--- a/licenta.docx
+++ b/licenta.docx
@@ -798,7 +798,7 @@
           <w:pPr>
             <w:pStyle w:val="Cuprins1"/>
             <w:tabs>
-              <w:tab w:val="left" w:pos="440"/>
+              <w:tab w:val="left" w:pos="480"/>
               <w:tab w:val="right" w:leader="dot" w:pos="9019"/>
             </w:tabs>
             <w:rPr>
@@ -830,7 +830,7 @@
             </w:rPr>
             <w:fldChar w:fldCharType="separate"/>
           </w:r>
-          <w:hyperlink w:anchor="_Toc136977540" w:history="1">
+          <w:hyperlink w:anchor="_Toc137053121" w:history="1">
             <w:r>
               <w:rPr>
                 <w:rStyle w:val="Hyperlink"/>
@@ -878,7 +878,7 @@
                 <w:noProof/>
                 <w:webHidden/>
               </w:rPr>
-              <w:instrText xml:space="preserve"> PAGEREF _Toc136977540 \h </w:instrText>
+              <w:instrText xml:space="preserve"> PAGEREF _Toc137053121 \h </w:instrText>
             </w:r>
             <w:r>
               <w:rPr>
@@ -924,7 +924,7 @@
               <w14:ligatures w14:val="standardContextual"/>
             </w:rPr>
           </w:pPr>
-          <w:hyperlink w:anchor="_Toc136977541" w:history="1">
+          <w:hyperlink w:anchor="_Toc137053122" w:history="1">
             <w:r>
               <w:rPr>
                 <w:rStyle w:val="Hyperlink"/>
@@ -972,7 +972,7 @@
                 <w:noProof/>
                 <w:webHidden/>
               </w:rPr>
-              <w:instrText xml:space="preserve"> PAGEREF _Toc136977541 \h </w:instrText>
+              <w:instrText xml:space="preserve"> PAGEREF _Toc137053122 \h </w:instrText>
             </w:r>
             <w:r>
               <w:rPr>
@@ -1018,7 +1018,7 @@
               <w14:ligatures w14:val="standardContextual"/>
             </w:rPr>
           </w:pPr>
-          <w:hyperlink w:anchor="_Toc136977542" w:history="1">
+          <w:hyperlink w:anchor="_Toc137053123" w:history="1">
             <w:r>
               <w:rPr>
                 <w:rStyle w:val="Hyperlink"/>
@@ -1066,7 +1066,7 @@
                 <w:noProof/>
                 <w:webHidden/>
               </w:rPr>
-              <w:instrText xml:space="preserve"> PAGEREF _Toc136977542 \h </w:instrText>
+              <w:instrText xml:space="preserve"> PAGEREF _Toc137053123 \h </w:instrText>
             </w:r>
             <w:r>
               <w:rPr>
@@ -1086,7 +1086,7 @@
                 <w:noProof/>
                 <w:webHidden/>
               </w:rPr>
-              <w:t>2</w:t>
+              <w:t>3</w:t>
             </w:r>
             <w:r>
               <w:rPr>
@@ -1099,9 +1099,9 @@
         </w:p>
         <w:p>
           <w:pPr>
-            <w:pStyle w:val="Cuprins1"/>
+            <w:pStyle w:val="Cuprins2"/>
             <w:tabs>
-              <w:tab w:val="left" w:pos="440"/>
+              <w:tab w:val="left" w:pos="880"/>
               <w:tab w:val="right" w:leader="dot" w:pos="9019"/>
             </w:tabs>
             <w:rPr>
@@ -1112,7 +1112,7 @@
               <w14:ligatures w14:val="standardContextual"/>
             </w:rPr>
           </w:pPr>
-          <w:hyperlink w:anchor="_Toc136977543" w:history="1">
+          <w:hyperlink w:anchor="_Toc137053124" w:history="1">
             <w:r>
               <w:rPr>
                 <w:rStyle w:val="Hyperlink"/>
@@ -1120,7 +1120,7 @@
                 <w:noProof/>
                 <w:lang w:val="ro-RO"/>
               </w:rPr>
-              <w:t>2.</w:t>
+              <w:t>1.3</w:t>
             </w:r>
             <w:r>
               <w:rPr>
@@ -1139,7 +1139,7 @@
                 <w:noProof/>
                 <w:lang w:val="ro-RO"/>
               </w:rPr>
-              <w:t xml:space="preserve"> Bibliografie</w:t>
+              <w:t>Obiective</w:t>
             </w:r>
             <w:r>
               <w:rPr>
@@ -1160,7 +1160,7 @@
                 <w:noProof/>
                 <w:webHidden/>
               </w:rPr>
-              <w:instrText xml:space="preserve"> PAGEREF _Toc136977543 \h </w:instrText>
+              <w:instrText xml:space="preserve"> PAGEREF _Toc137053124 \h </w:instrText>
             </w:r>
             <w:r>
               <w:rPr>
@@ -1180,7 +1180,850 @@
                 <w:noProof/>
                 <w:webHidden/>
               </w:rPr>
-              <w:t>3</w:t>
+              <w:t>4</w:t>
+            </w:r>
+            <w:r>
+              <w:rPr>
+                <w:noProof/>
+                <w:webHidden/>
+              </w:rPr>
+              <w:fldChar w:fldCharType="end"/>
+            </w:r>
+          </w:hyperlink>
+        </w:p>
+        <w:p>
+          <w:pPr>
+            <w:pStyle w:val="Cuprins2"/>
+            <w:tabs>
+              <w:tab w:val="left" w:pos="880"/>
+              <w:tab w:val="right" w:leader="dot" w:pos="9019"/>
+            </w:tabs>
+            <w:rPr>
+              <w:noProof/>
+              <w:kern w:val="2"/>
+              <w:sz w:val="22"/>
+              <w:szCs w:val="22"/>
+              <w14:ligatures w14:val="standardContextual"/>
+            </w:rPr>
+          </w:pPr>
+          <w:hyperlink w:anchor="_Toc137053125" w:history="1">
+            <w:r>
+              <w:rPr>
+                <w:rStyle w:val="Hyperlink"/>
+                <w:rFonts w:ascii="Times New Roman" w:hAnsi="Times New Roman" w:cs="Times New Roman"/>
+                <w:noProof/>
+                <w:lang w:val="ro-RO"/>
+              </w:rPr>
+              <w:t>1.4</w:t>
+            </w:r>
+            <w:r>
+              <w:rPr>
+                <w:noProof/>
+                <w:kern w:val="2"/>
+                <w:sz w:val="22"/>
+                <w:szCs w:val="22"/>
+                <w14:ligatures w14:val="standardContextual"/>
+              </w:rPr>
+              <w:tab/>
+            </w:r>
+            <w:r>
+              <w:rPr>
+                <w:rStyle w:val="Hyperlink"/>
+                <w:rFonts w:ascii="Times New Roman" w:hAnsi="Times New Roman" w:cs="Times New Roman"/>
+                <w:noProof/>
+                <w:lang w:val="ro-RO"/>
+              </w:rPr>
+              <w:t>Conținutul lucrării</w:t>
+            </w:r>
+            <w:r>
+              <w:rPr>
+                <w:noProof/>
+                <w:webHidden/>
+              </w:rPr>
+              <w:tab/>
+            </w:r>
+            <w:r>
+              <w:rPr>
+                <w:noProof/>
+                <w:webHidden/>
+              </w:rPr>
+              <w:fldChar w:fldCharType="begin"/>
+            </w:r>
+            <w:r>
+              <w:rPr>
+                <w:noProof/>
+                <w:webHidden/>
+              </w:rPr>
+              <w:instrText xml:space="preserve"> PAGEREF _Toc137053125 \h </w:instrText>
+            </w:r>
+            <w:r>
+              <w:rPr>
+                <w:noProof/>
+                <w:webHidden/>
+              </w:rPr>
+            </w:r>
+            <w:r>
+              <w:rPr>
+                <w:noProof/>
+                <w:webHidden/>
+              </w:rPr>
+              <w:fldChar w:fldCharType="separate"/>
+            </w:r>
+            <w:r>
+              <w:rPr>
+                <w:noProof/>
+                <w:webHidden/>
+              </w:rPr>
+              <w:t>5</w:t>
+            </w:r>
+            <w:r>
+              <w:rPr>
+                <w:noProof/>
+                <w:webHidden/>
+              </w:rPr>
+              <w:fldChar w:fldCharType="end"/>
+            </w:r>
+          </w:hyperlink>
+        </w:p>
+        <w:p>
+          <w:pPr>
+            <w:pStyle w:val="Cuprins1"/>
+            <w:tabs>
+              <w:tab w:val="left" w:pos="480"/>
+              <w:tab w:val="right" w:leader="dot" w:pos="9019"/>
+            </w:tabs>
+            <w:rPr>
+              <w:noProof/>
+              <w:kern w:val="2"/>
+              <w:sz w:val="22"/>
+              <w:szCs w:val="22"/>
+              <w14:ligatures w14:val="standardContextual"/>
+            </w:rPr>
+          </w:pPr>
+          <w:hyperlink w:anchor="_Toc137053126" w:history="1">
+            <w:r>
+              <w:rPr>
+                <w:rStyle w:val="Hyperlink"/>
+                <w:rFonts w:ascii="Times New Roman" w:hAnsi="Times New Roman" w:cs="Times New Roman"/>
+                <w:noProof/>
+                <w:lang w:val="ro-RO"/>
+              </w:rPr>
+              <w:t>2.</w:t>
+            </w:r>
+            <w:r>
+              <w:rPr>
+                <w:noProof/>
+                <w:kern w:val="2"/>
+                <w:sz w:val="22"/>
+                <w:szCs w:val="22"/>
+                <w14:ligatures w14:val="standardContextual"/>
+              </w:rPr>
+              <w:tab/>
+            </w:r>
+            <w:r>
+              <w:rPr>
+                <w:rStyle w:val="Hyperlink"/>
+                <w:rFonts w:ascii="Times New Roman" w:hAnsi="Times New Roman" w:cs="Times New Roman"/>
+                <w:noProof/>
+                <w:lang w:val="ro-RO"/>
+              </w:rPr>
+              <w:t>Descrierea problemei abordate</w:t>
+            </w:r>
+            <w:r>
+              <w:rPr>
+                <w:noProof/>
+                <w:webHidden/>
+              </w:rPr>
+              <w:tab/>
+            </w:r>
+            <w:r>
+              <w:rPr>
+                <w:noProof/>
+                <w:webHidden/>
+              </w:rPr>
+              <w:fldChar w:fldCharType="begin"/>
+            </w:r>
+            <w:r>
+              <w:rPr>
+                <w:noProof/>
+                <w:webHidden/>
+              </w:rPr>
+              <w:instrText xml:space="preserve"> PAGEREF _Toc137053126 \h </w:instrText>
+            </w:r>
+            <w:r>
+              <w:rPr>
+                <w:noProof/>
+                <w:webHidden/>
+              </w:rPr>
+            </w:r>
+            <w:r>
+              <w:rPr>
+                <w:noProof/>
+                <w:webHidden/>
+              </w:rPr>
+              <w:fldChar w:fldCharType="separate"/>
+            </w:r>
+            <w:r>
+              <w:rPr>
+                <w:noProof/>
+                <w:webHidden/>
+              </w:rPr>
+              <w:t>6</w:t>
+            </w:r>
+            <w:r>
+              <w:rPr>
+                <w:noProof/>
+                <w:webHidden/>
+              </w:rPr>
+              <w:fldChar w:fldCharType="end"/>
+            </w:r>
+          </w:hyperlink>
+        </w:p>
+        <w:p>
+          <w:pPr>
+            <w:pStyle w:val="Cuprins2"/>
+            <w:tabs>
+              <w:tab w:val="left" w:pos="880"/>
+              <w:tab w:val="right" w:leader="dot" w:pos="9019"/>
+            </w:tabs>
+            <w:rPr>
+              <w:noProof/>
+              <w:kern w:val="2"/>
+              <w:sz w:val="22"/>
+              <w:szCs w:val="22"/>
+              <w14:ligatures w14:val="standardContextual"/>
+            </w:rPr>
+          </w:pPr>
+          <w:hyperlink w:anchor="_Toc137053127" w:history="1">
+            <w:r>
+              <w:rPr>
+                <w:rStyle w:val="Hyperlink"/>
+                <w:rFonts w:ascii="Times New Roman" w:hAnsi="Times New Roman" w:cs="Times New Roman"/>
+                <w:noProof/>
+                <w:lang w:val="ro-RO"/>
+              </w:rPr>
+              <w:t>2.1.</w:t>
+            </w:r>
+            <w:r>
+              <w:rPr>
+                <w:noProof/>
+                <w:kern w:val="2"/>
+                <w:sz w:val="22"/>
+                <w:szCs w:val="22"/>
+                <w14:ligatures w14:val="standardContextual"/>
+              </w:rPr>
+              <w:tab/>
+            </w:r>
+            <w:r>
+              <w:rPr>
+                <w:rStyle w:val="Hyperlink"/>
+                <w:rFonts w:ascii="Times New Roman" w:hAnsi="Times New Roman" w:cs="Times New Roman"/>
+                <w:noProof/>
+                <w:lang w:val="ro-RO"/>
+              </w:rPr>
+              <w:t>Formularea problemei</w:t>
+            </w:r>
+            <w:r>
+              <w:rPr>
+                <w:noProof/>
+                <w:webHidden/>
+              </w:rPr>
+              <w:tab/>
+            </w:r>
+            <w:r>
+              <w:rPr>
+                <w:noProof/>
+                <w:webHidden/>
+              </w:rPr>
+              <w:fldChar w:fldCharType="begin"/>
+            </w:r>
+            <w:r>
+              <w:rPr>
+                <w:noProof/>
+                <w:webHidden/>
+              </w:rPr>
+              <w:instrText xml:space="preserve"> PAGEREF _Toc137053127 \h </w:instrText>
+            </w:r>
+            <w:r>
+              <w:rPr>
+                <w:noProof/>
+                <w:webHidden/>
+              </w:rPr>
+            </w:r>
+            <w:r>
+              <w:rPr>
+                <w:noProof/>
+                <w:webHidden/>
+              </w:rPr>
+              <w:fldChar w:fldCharType="separate"/>
+            </w:r>
+            <w:r>
+              <w:rPr>
+                <w:noProof/>
+                <w:webHidden/>
+              </w:rPr>
+              <w:t>6</w:t>
+            </w:r>
+            <w:r>
+              <w:rPr>
+                <w:noProof/>
+                <w:webHidden/>
+              </w:rPr>
+              <w:fldChar w:fldCharType="end"/>
+            </w:r>
+          </w:hyperlink>
+        </w:p>
+        <w:p>
+          <w:pPr>
+            <w:pStyle w:val="Cuprins2"/>
+            <w:tabs>
+              <w:tab w:val="left" w:pos="880"/>
+              <w:tab w:val="right" w:leader="dot" w:pos="9019"/>
+            </w:tabs>
+            <w:rPr>
+              <w:noProof/>
+              <w:kern w:val="2"/>
+              <w:sz w:val="22"/>
+              <w:szCs w:val="22"/>
+              <w14:ligatures w14:val="standardContextual"/>
+            </w:rPr>
+          </w:pPr>
+          <w:hyperlink w:anchor="_Toc137053128" w:history="1">
+            <w:r>
+              <w:rPr>
+                <w:rStyle w:val="Hyperlink"/>
+                <w:rFonts w:ascii="Times New Roman" w:hAnsi="Times New Roman" w:cs="Times New Roman"/>
+                <w:noProof/>
+                <w:lang w:val="ro-RO"/>
+              </w:rPr>
+              <w:t>2.2.</w:t>
+            </w:r>
+            <w:r>
+              <w:rPr>
+                <w:noProof/>
+                <w:kern w:val="2"/>
+                <w:sz w:val="22"/>
+                <w:szCs w:val="22"/>
+                <w14:ligatures w14:val="standardContextual"/>
+              </w:rPr>
+              <w:tab/>
+            </w:r>
+            <w:r>
+              <w:rPr>
+                <w:rStyle w:val="Hyperlink"/>
+                <w:rFonts w:ascii="Times New Roman" w:hAnsi="Times New Roman" w:cs="Times New Roman"/>
+                <w:noProof/>
+                <w:lang w:val="ro-RO"/>
+              </w:rPr>
+              <w:t>Studiu asupra realizărilor similare din domeniu</w:t>
+            </w:r>
+            <w:r>
+              <w:rPr>
+                <w:noProof/>
+                <w:webHidden/>
+              </w:rPr>
+              <w:tab/>
+            </w:r>
+            <w:r>
+              <w:rPr>
+                <w:noProof/>
+                <w:webHidden/>
+              </w:rPr>
+              <w:fldChar w:fldCharType="begin"/>
+            </w:r>
+            <w:r>
+              <w:rPr>
+                <w:noProof/>
+                <w:webHidden/>
+              </w:rPr>
+              <w:instrText xml:space="preserve"> PAGEREF _Toc137053128 \h </w:instrText>
+            </w:r>
+            <w:r>
+              <w:rPr>
+                <w:noProof/>
+                <w:webHidden/>
+              </w:rPr>
+            </w:r>
+            <w:r>
+              <w:rPr>
+                <w:noProof/>
+                <w:webHidden/>
+              </w:rPr>
+              <w:fldChar w:fldCharType="separate"/>
+            </w:r>
+            <w:r>
+              <w:rPr>
+                <w:noProof/>
+                <w:webHidden/>
+              </w:rPr>
+              <w:t>8</w:t>
+            </w:r>
+            <w:r>
+              <w:rPr>
+                <w:noProof/>
+                <w:webHidden/>
+              </w:rPr>
+              <w:fldChar w:fldCharType="end"/>
+            </w:r>
+          </w:hyperlink>
+        </w:p>
+        <w:p>
+          <w:pPr>
+            <w:pStyle w:val="Cuprins2"/>
+            <w:tabs>
+              <w:tab w:val="left" w:pos="880"/>
+              <w:tab w:val="right" w:leader="dot" w:pos="9019"/>
+            </w:tabs>
+            <w:rPr>
+              <w:noProof/>
+              <w:kern w:val="2"/>
+              <w:sz w:val="22"/>
+              <w:szCs w:val="22"/>
+              <w14:ligatures w14:val="standardContextual"/>
+            </w:rPr>
+          </w:pPr>
+          <w:hyperlink w:anchor="_Toc137053129" w:history="1">
+            <w:r>
+              <w:rPr>
+                <w:rStyle w:val="Hyperlink"/>
+                <w:rFonts w:ascii="Times New Roman" w:hAnsi="Times New Roman" w:cs="Times New Roman"/>
+                <w:noProof/>
+                <w:lang w:val="ro-RO"/>
+              </w:rPr>
+              <w:t>2.3.</w:t>
+            </w:r>
+            <w:r>
+              <w:rPr>
+                <w:noProof/>
+                <w:kern w:val="2"/>
+                <w:sz w:val="22"/>
+                <w:szCs w:val="22"/>
+                <w14:ligatures w14:val="standardContextual"/>
+              </w:rPr>
+              <w:tab/>
+            </w:r>
+            <w:r>
+              <w:rPr>
+                <w:rStyle w:val="Hyperlink"/>
+                <w:rFonts w:ascii="Times New Roman" w:hAnsi="Times New Roman" w:cs="Times New Roman"/>
+                <w:noProof/>
+                <w:lang w:val="ro-RO"/>
+              </w:rPr>
+              <w:t>Compararea soluțiilor existente</w:t>
+            </w:r>
+            <w:r>
+              <w:rPr>
+                <w:noProof/>
+                <w:webHidden/>
+              </w:rPr>
+              <w:tab/>
+            </w:r>
+            <w:r>
+              <w:rPr>
+                <w:noProof/>
+                <w:webHidden/>
+              </w:rPr>
+              <w:fldChar w:fldCharType="begin"/>
+            </w:r>
+            <w:r>
+              <w:rPr>
+                <w:noProof/>
+                <w:webHidden/>
+              </w:rPr>
+              <w:instrText xml:space="preserve"> PAGEREF _Toc137053129 \h </w:instrText>
+            </w:r>
+            <w:r>
+              <w:rPr>
+                <w:noProof/>
+                <w:webHidden/>
+              </w:rPr>
+            </w:r>
+            <w:r>
+              <w:rPr>
+                <w:noProof/>
+                <w:webHidden/>
+              </w:rPr>
+              <w:fldChar w:fldCharType="separate"/>
+            </w:r>
+            <w:r>
+              <w:rPr>
+                <w:noProof/>
+                <w:webHidden/>
+              </w:rPr>
+              <w:t>8</w:t>
+            </w:r>
+            <w:r>
+              <w:rPr>
+                <w:noProof/>
+                <w:webHidden/>
+              </w:rPr>
+              <w:fldChar w:fldCharType="end"/>
+            </w:r>
+          </w:hyperlink>
+        </w:p>
+        <w:p>
+          <w:pPr>
+            <w:pStyle w:val="Cuprins2"/>
+            <w:tabs>
+              <w:tab w:val="left" w:pos="880"/>
+              <w:tab w:val="right" w:leader="dot" w:pos="9019"/>
+            </w:tabs>
+            <w:rPr>
+              <w:noProof/>
+              <w:kern w:val="2"/>
+              <w:sz w:val="22"/>
+              <w:szCs w:val="22"/>
+              <w14:ligatures w14:val="standardContextual"/>
+            </w:rPr>
+          </w:pPr>
+          <w:hyperlink w:anchor="_Toc137053130" w:history="1">
+            <w:r>
+              <w:rPr>
+                <w:rStyle w:val="Hyperlink"/>
+                <w:rFonts w:ascii="Times New Roman" w:hAnsi="Times New Roman" w:cs="Times New Roman"/>
+                <w:noProof/>
+                <w:lang w:val="ro-RO"/>
+              </w:rPr>
+              <w:t>2.4.</w:t>
+            </w:r>
+            <w:r>
+              <w:rPr>
+                <w:noProof/>
+                <w:kern w:val="2"/>
+                <w:sz w:val="22"/>
+                <w:szCs w:val="22"/>
+                <w14:ligatures w14:val="standardContextual"/>
+              </w:rPr>
+              <w:tab/>
+            </w:r>
+            <w:r>
+              <w:rPr>
+                <w:rStyle w:val="Hyperlink"/>
+                <w:rFonts w:ascii="Times New Roman" w:hAnsi="Times New Roman" w:cs="Times New Roman"/>
+                <w:noProof/>
+                <w:lang w:val="ro-RO"/>
+              </w:rPr>
+              <w:t>Stabilirea cerințelor funcționale și non-funcționale ale aplicației</w:t>
+            </w:r>
+            <w:r>
+              <w:rPr>
+                <w:noProof/>
+                <w:webHidden/>
+              </w:rPr>
+              <w:tab/>
+            </w:r>
+            <w:r>
+              <w:rPr>
+                <w:noProof/>
+                <w:webHidden/>
+              </w:rPr>
+              <w:fldChar w:fldCharType="begin"/>
+            </w:r>
+            <w:r>
+              <w:rPr>
+                <w:noProof/>
+                <w:webHidden/>
+              </w:rPr>
+              <w:instrText xml:space="preserve"> PAGEREF _Toc137053130 \h </w:instrText>
+            </w:r>
+            <w:r>
+              <w:rPr>
+                <w:noProof/>
+                <w:webHidden/>
+              </w:rPr>
+            </w:r>
+            <w:r>
+              <w:rPr>
+                <w:noProof/>
+                <w:webHidden/>
+              </w:rPr>
+              <w:fldChar w:fldCharType="separate"/>
+            </w:r>
+            <w:r>
+              <w:rPr>
+                <w:noProof/>
+                <w:webHidden/>
+              </w:rPr>
+              <w:t>9</w:t>
+            </w:r>
+            <w:r>
+              <w:rPr>
+                <w:noProof/>
+                <w:webHidden/>
+              </w:rPr>
+              <w:fldChar w:fldCharType="end"/>
+            </w:r>
+          </w:hyperlink>
+        </w:p>
+        <w:p>
+          <w:pPr>
+            <w:pStyle w:val="Cuprins3"/>
+            <w:tabs>
+              <w:tab w:val="left" w:pos="1320"/>
+              <w:tab w:val="right" w:leader="dot" w:pos="9019"/>
+            </w:tabs>
+            <w:rPr>
+              <w:noProof/>
+              <w:kern w:val="2"/>
+              <w:sz w:val="22"/>
+              <w:szCs w:val="22"/>
+              <w14:ligatures w14:val="standardContextual"/>
+            </w:rPr>
+          </w:pPr>
+          <w:hyperlink w:anchor="_Toc137053131" w:history="1">
+            <w:r>
+              <w:rPr>
+                <w:rStyle w:val="Hyperlink"/>
+                <w:rFonts w:ascii="Times New Roman" w:hAnsi="Times New Roman" w:cs="Times New Roman"/>
+                <w:noProof/>
+                <w:lang w:val="ro-RO"/>
+              </w:rPr>
+              <w:t>2.4.1</w:t>
+            </w:r>
+            <w:r>
+              <w:rPr>
+                <w:noProof/>
+                <w:kern w:val="2"/>
+                <w:sz w:val="22"/>
+                <w:szCs w:val="22"/>
+                <w14:ligatures w14:val="standardContextual"/>
+              </w:rPr>
+              <w:tab/>
+            </w:r>
+            <w:r>
+              <w:rPr>
+                <w:rStyle w:val="Hyperlink"/>
+                <w:rFonts w:ascii="Times New Roman" w:hAnsi="Times New Roman" w:cs="Times New Roman"/>
+                <w:noProof/>
+                <w:lang w:val="ro-RO"/>
+              </w:rPr>
+              <w:t>Cerințe funcționale</w:t>
+            </w:r>
+            <w:r>
+              <w:rPr>
+                <w:noProof/>
+                <w:webHidden/>
+              </w:rPr>
+              <w:tab/>
+            </w:r>
+            <w:r>
+              <w:rPr>
+                <w:noProof/>
+                <w:webHidden/>
+              </w:rPr>
+              <w:fldChar w:fldCharType="begin"/>
+            </w:r>
+            <w:r>
+              <w:rPr>
+                <w:noProof/>
+                <w:webHidden/>
+              </w:rPr>
+              <w:instrText xml:space="preserve"> PAGEREF _Toc137053131 \h </w:instrText>
+            </w:r>
+            <w:r>
+              <w:rPr>
+                <w:noProof/>
+                <w:webHidden/>
+              </w:rPr>
+            </w:r>
+            <w:r>
+              <w:rPr>
+                <w:noProof/>
+                <w:webHidden/>
+              </w:rPr>
+              <w:fldChar w:fldCharType="separate"/>
+            </w:r>
+            <w:r>
+              <w:rPr>
+                <w:noProof/>
+                <w:webHidden/>
+              </w:rPr>
+              <w:t>9</w:t>
+            </w:r>
+            <w:r>
+              <w:rPr>
+                <w:noProof/>
+                <w:webHidden/>
+              </w:rPr>
+              <w:fldChar w:fldCharType="end"/>
+            </w:r>
+          </w:hyperlink>
+        </w:p>
+        <w:p>
+          <w:pPr>
+            <w:pStyle w:val="Cuprins3"/>
+            <w:tabs>
+              <w:tab w:val="left" w:pos="1320"/>
+              <w:tab w:val="right" w:leader="dot" w:pos="9019"/>
+            </w:tabs>
+            <w:rPr>
+              <w:noProof/>
+              <w:kern w:val="2"/>
+              <w:sz w:val="22"/>
+              <w:szCs w:val="22"/>
+              <w14:ligatures w14:val="standardContextual"/>
+            </w:rPr>
+          </w:pPr>
+          <w:hyperlink w:anchor="_Toc137053132" w:history="1">
+            <w:r>
+              <w:rPr>
+                <w:rStyle w:val="Hyperlink"/>
+                <w:rFonts w:ascii="Times New Roman" w:hAnsi="Times New Roman" w:cs="Times New Roman"/>
+                <w:noProof/>
+                <w:lang w:val="ro-RO"/>
+              </w:rPr>
+              <w:t>2.4.2</w:t>
+            </w:r>
+            <w:r>
+              <w:rPr>
+                <w:noProof/>
+                <w:kern w:val="2"/>
+                <w:sz w:val="22"/>
+                <w:szCs w:val="22"/>
+                <w14:ligatures w14:val="standardContextual"/>
+              </w:rPr>
+              <w:tab/>
+            </w:r>
+            <w:r>
+              <w:rPr>
+                <w:rStyle w:val="Hyperlink"/>
+                <w:rFonts w:ascii="Times New Roman" w:hAnsi="Times New Roman" w:cs="Times New Roman"/>
+                <w:noProof/>
+                <w:lang w:val="ro-RO"/>
+              </w:rPr>
+              <w:t>Cerințe non-funcționale</w:t>
+            </w:r>
+            <w:r>
+              <w:rPr>
+                <w:noProof/>
+                <w:webHidden/>
+              </w:rPr>
+              <w:tab/>
+            </w:r>
+            <w:r>
+              <w:rPr>
+                <w:noProof/>
+                <w:webHidden/>
+              </w:rPr>
+              <w:fldChar w:fldCharType="begin"/>
+            </w:r>
+            <w:r>
+              <w:rPr>
+                <w:noProof/>
+                <w:webHidden/>
+              </w:rPr>
+              <w:instrText xml:space="preserve"> PAGEREF _Toc137053132 \h </w:instrText>
+            </w:r>
+            <w:r>
+              <w:rPr>
+                <w:noProof/>
+                <w:webHidden/>
+              </w:rPr>
+            </w:r>
+            <w:r>
+              <w:rPr>
+                <w:noProof/>
+                <w:webHidden/>
+              </w:rPr>
+              <w:fldChar w:fldCharType="separate"/>
+            </w:r>
+            <w:r>
+              <w:rPr>
+                <w:noProof/>
+                <w:webHidden/>
+              </w:rPr>
+              <w:t>9</w:t>
+            </w:r>
+            <w:r>
+              <w:rPr>
+                <w:noProof/>
+                <w:webHidden/>
+              </w:rPr>
+              <w:fldChar w:fldCharType="end"/>
+            </w:r>
+          </w:hyperlink>
+        </w:p>
+        <w:p>
+          <w:pPr>
+            <w:pStyle w:val="Cuprins1"/>
+            <w:tabs>
+              <w:tab w:val="left" w:pos="480"/>
+              <w:tab w:val="right" w:leader="dot" w:pos="9019"/>
+            </w:tabs>
+            <w:rPr>
+              <w:noProof/>
+              <w:kern w:val="2"/>
+              <w:sz w:val="22"/>
+              <w:szCs w:val="22"/>
+              <w14:ligatures w14:val="standardContextual"/>
+            </w:rPr>
+          </w:pPr>
+          <w:hyperlink w:anchor="_Toc137053133" w:history="1">
+            <w:r>
+              <w:rPr>
+                <w:rStyle w:val="Hyperlink"/>
+                <w:noProof/>
+              </w:rPr>
+              <w:t>2</w:t>
+            </w:r>
+            <w:r>
+              <w:rPr>
+                <w:noProof/>
+                <w:kern w:val="2"/>
+                <w:sz w:val="22"/>
+                <w:szCs w:val="22"/>
+                <w14:ligatures w14:val="standardContextual"/>
+              </w:rPr>
+              <w:tab/>
+            </w:r>
+            <w:r>
+              <w:rPr>
+                <w:rStyle w:val="Hyperlink"/>
+                <w:noProof/>
+                <w:lang w:val="ro-RO"/>
+              </w:rPr>
+              <w:t>Lucrări citate</w:t>
+            </w:r>
+            <w:r>
+              <w:rPr>
+                <w:noProof/>
+                <w:webHidden/>
+              </w:rPr>
+              <w:tab/>
+            </w:r>
+            <w:r>
+              <w:rPr>
+                <w:noProof/>
+                <w:webHidden/>
+              </w:rPr>
+              <w:fldChar w:fldCharType="begin"/>
+            </w:r>
+            <w:r>
+              <w:rPr>
+                <w:noProof/>
+                <w:webHidden/>
+              </w:rPr>
+              <w:instrText xml:space="preserve"> PAGEREF _Toc137053133 \h </w:instrText>
+            </w:r>
+            <w:r>
+              <w:rPr>
+                <w:noProof/>
+                <w:webHidden/>
+              </w:rPr>
+            </w:r>
+            <w:r>
+              <w:rPr>
+                <w:noProof/>
+                <w:webHidden/>
+              </w:rPr>
+              <w:fldChar w:fldCharType="separate"/>
+            </w:r>
+            <w:r>
+              <w:rPr>
+                <w:noProof/>
+                <w:webHidden/>
+              </w:rPr>
+              <w:t>10</w:t>
             </w:r>
             <w:r>
               <w:rPr>
@@ -1423,130 +2266,10 @@
     </w:p>
     <w:p>
       <w:pPr>
-        <w:spacing w:line="240" w:lineRule="auto"/>
-        <w:rPr>
-          <w:rFonts w:ascii="Times New Roman" w:eastAsiaTheme="majorEastAsia" w:hAnsi="Times New Roman" w:cs="Times New Roman"/>
-          <w:b/>
-          <w:bCs/>
-          <w:caps/>
-          <w:spacing w:val="4"/>
-          <w:sz w:val="28"/>
-          <w:szCs w:val="28"/>
-          <w:lang w:val="ro-RO"/>
-        </w:rPr>
-      </w:pPr>
-    </w:p>
-    <w:p>
-      <w:pPr>
-        <w:spacing w:line="240" w:lineRule="auto"/>
-        <w:rPr>
-          <w:rFonts w:ascii="Times New Roman" w:eastAsiaTheme="majorEastAsia" w:hAnsi="Times New Roman" w:cs="Times New Roman"/>
-          <w:b/>
-          <w:bCs/>
-          <w:caps/>
-          <w:spacing w:val="4"/>
-          <w:sz w:val="28"/>
-          <w:szCs w:val="28"/>
-          <w:lang w:val="ro-RO"/>
-        </w:rPr>
-      </w:pPr>
-    </w:p>
-    <w:p>
-      <w:pPr>
-        <w:spacing w:line="240" w:lineRule="auto"/>
-        <w:rPr>
-          <w:rFonts w:ascii="Times New Roman" w:eastAsiaTheme="majorEastAsia" w:hAnsi="Times New Roman" w:cs="Times New Roman"/>
-          <w:b/>
-          <w:bCs/>
-          <w:caps/>
-          <w:spacing w:val="4"/>
-          <w:sz w:val="28"/>
-          <w:szCs w:val="28"/>
-          <w:lang w:val="ro-RO"/>
-        </w:rPr>
-      </w:pPr>
-    </w:p>
-    <w:p>
-      <w:pPr>
-        <w:spacing w:line="240" w:lineRule="auto"/>
-        <w:rPr>
-          <w:rFonts w:ascii="Times New Roman" w:eastAsiaTheme="majorEastAsia" w:hAnsi="Times New Roman" w:cs="Times New Roman"/>
-          <w:b/>
-          <w:bCs/>
-          <w:caps/>
-          <w:spacing w:val="4"/>
-          <w:sz w:val="28"/>
-          <w:szCs w:val="28"/>
-          <w:lang w:val="ro-RO"/>
-        </w:rPr>
-      </w:pPr>
-    </w:p>
-    <w:p>
-      <w:pPr>
-        <w:spacing w:line="240" w:lineRule="auto"/>
-        <w:rPr>
-          <w:rFonts w:ascii="Times New Roman" w:eastAsiaTheme="majorEastAsia" w:hAnsi="Times New Roman" w:cs="Times New Roman"/>
-          <w:b/>
-          <w:bCs/>
-          <w:caps/>
-          <w:spacing w:val="4"/>
-          <w:sz w:val="28"/>
-          <w:szCs w:val="28"/>
-          <w:lang w:val="ro-RO"/>
-        </w:rPr>
-      </w:pPr>
-    </w:p>
-    <w:p>
-      <w:pPr>
-        <w:spacing w:line="240" w:lineRule="auto"/>
-        <w:rPr>
-          <w:rFonts w:ascii="Times New Roman" w:eastAsiaTheme="majorEastAsia" w:hAnsi="Times New Roman" w:cs="Times New Roman"/>
-          <w:b/>
-          <w:bCs/>
-          <w:caps/>
-          <w:spacing w:val="4"/>
-          <w:sz w:val="28"/>
-          <w:szCs w:val="28"/>
-          <w:lang w:val="ro-RO"/>
-        </w:rPr>
-      </w:pPr>
-    </w:p>
-    <w:p>
-      <w:pPr>
-        <w:spacing w:line="240" w:lineRule="auto"/>
-        <w:rPr>
-          <w:rFonts w:ascii="Times New Roman" w:eastAsiaTheme="majorEastAsia" w:hAnsi="Times New Roman" w:cs="Times New Roman"/>
-          <w:b/>
-          <w:bCs/>
-          <w:caps/>
-          <w:spacing w:val="4"/>
-          <w:sz w:val="28"/>
-          <w:szCs w:val="28"/>
-          <w:lang w:val="ro-RO"/>
-        </w:rPr>
-      </w:pPr>
-    </w:p>
-    <w:p>
-      <w:pPr>
-        <w:spacing w:line="240" w:lineRule="auto"/>
-        <w:rPr>
-          <w:rFonts w:ascii="Times New Roman" w:eastAsiaTheme="majorEastAsia" w:hAnsi="Times New Roman" w:cs="Times New Roman"/>
-          <w:b/>
-          <w:bCs/>
-          <w:caps/>
-          <w:spacing w:val="4"/>
-          <w:sz w:val="28"/>
-          <w:szCs w:val="28"/>
-          <w:lang w:val="ro-RO"/>
-        </w:rPr>
-      </w:pPr>
-    </w:p>
-    <w:p>
-      <w:pPr>
         <w:pStyle w:val="Titlu1"/>
         <w:numPr>
           <w:ilvl w:val="0"/>
-          <w:numId w:val="13"/>
+          <w:numId w:val="14"/>
         </w:numPr>
         <w:spacing w:line="240" w:lineRule="auto"/>
         <w:rPr>
@@ -1567,7 +2290,7 @@
         <w:lastRenderedPageBreak/>
         <w:t xml:space="preserve"> </w:t>
       </w:r>
-      <w:bookmarkStart w:id="3" w:name="_Toc136977540"/>
+      <w:bookmarkStart w:id="3" w:name="_Toc137053121"/>
       <w:r>
         <w:rPr>
           <w:rFonts w:ascii="Times New Roman" w:hAnsi="Times New Roman" w:cs="Times New Roman"/>
@@ -1597,7 +2320,7 @@
           <w:lang w:val="ro-RO"/>
         </w:rPr>
       </w:pPr>
-      <w:bookmarkStart w:id="4" w:name="_Toc136977541"/>
+      <w:bookmarkStart w:id="4" w:name="_Toc137053122"/>
       <w:r>
         <w:rPr>
           <w:rFonts w:ascii="Times New Roman" w:hAnsi="Times New Roman" w:cs="Times New Roman"/>
@@ -1794,7 +2517,21 @@
           <w:rFonts w:ascii="Times New Roman" w:hAnsi="Times New Roman" w:cs="Times New Roman"/>
           <w:lang w:val="ro-RO"/>
         </w:rPr>
-        <w:t xml:space="preserve"> de creștere sau scădere a stocurilor și criptomonedelor pentru o investiție informată.</w:t>
+        <w:t xml:space="preserve"> de creștere sau scădere a </w:t>
+      </w:r>
+      <w:r>
+        <w:rPr>
+          <w:rFonts w:ascii="Times New Roman" w:hAnsi="Times New Roman" w:cs="Times New Roman"/>
+          <w:lang w:val="ro-RO"/>
+        </w:rPr>
+        <w:t>acțiunilor</w:t>
+      </w:r>
+      <w:r>
+        <w:rPr>
+          <w:rFonts w:ascii="Times New Roman" w:hAnsi="Times New Roman" w:cs="Times New Roman"/>
+          <w:lang w:val="ro-RO"/>
+        </w:rPr>
+        <w:t xml:space="preserve"> și criptomonedelor pentru o investiție informată.</w:t>
       </w:r>
     </w:p>
     <w:p>
@@ -1851,7 +2588,7 @@
           <w:lang w:val="ro-RO"/>
         </w:rPr>
       </w:pPr>
-      <w:bookmarkStart w:id="5" w:name="_Toc136977542"/>
+      <w:bookmarkStart w:id="5" w:name="_Toc137053123"/>
       <w:r>
         <w:rPr>
           <w:rFonts w:ascii="Times New Roman" w:hAnsi="Times New Roman" w:cs="Times New Roman"/>
@@ -1888,23 +2625,7 @@
           <w:rFonts w:ascii="Times New Roman" w:hAnsi="Times New Roman" w:cs="Times New Roman"/>
           <w:lang w:val="ro-RO"/>
         </w:rPr>
-        <w:t xml:space="preserve">ărut în 2009, ca rezultat al eforturilor unei comunități de avangardiști, sub pseudonimul Satoshi Nakamato, care au explorat ideea criptoanarhismului și aplicarea metodelor criptografice în domeniul financiar. Bitcoin a devenit o revoluție în sfera digitală și financiară, generând o serie de idei, soluții și artefacte care au schimbat în mod fundamental matricea socio-tehnologică a vieții contemporane. </w:t>
-      </w:r>
-    </w:p>
-    <w:p>
-      <w:pPr>
-        <w:ind w:firstLine="576"/>
-        <w:rPr>
-          <w:rFonts w:ascii="Times New Roman" w:hAnsi="Times New Roman" w:cs="Times New Roman"/>
-          <w:lang w:val="ro-RO"/>
-        </w:rPr>
-      </w:pPr>
-      <w:r>
-        <w:rPr>
-          <w:rFonts w:ascii="Times New Roman" w:hAnsi="Times New Roman" w:cs="Times New Roman"/>
-          <w:lang w:val="ro-RO"/>
-        </w:rPr>
-        <w:t xml:space="preserve">În plus, Bitcoin a acționat ca un catalizator disruptiv în domenii precum serviciile bancare mobile, băncile comerciale și autoritățile monetare, punând în dificultate aceste instituții și deschizând calea unei noi ere în domesticirea și internaționalizarea finanțelor participative. </w:t>
+        <w:t xml:space="preserve">ărut în 2009, ca rezultat al eforturilor unei comunități de avangardiști, sub pseudonimul Satoshi Nakamato, care au explorat ideea criptoanarhismului și aplicarea metodelor criptografice în domeniul financiar. Bitcoin a devenit o revoluție în sfera digitală și financiară, generând o serie de idei, soluții și artefacte care au schimbat în mod fundamental matricea socio-tehnologică a vieții contemporane. În plus, Bitcoin a acționat ca un catalizator disruptiv în domenii precum serviciile bancare mobile, băncile comerciale și autoritățile monetare, punând în dificultate aceste instituții și deschizând calea unei noi ere în domesticirea și internaționalizarea finanțelor participative. </w:t>
       </w:r>
       <w:sdt>
         <w:sdtPr>
@@ -1975,7 +2696,21 @@
           <w:rFonts w:ascii="Times New Roman" w:hAnsi="Times New Roman" w:cs="Times New Roman"/>
           <w:lang w:val="ro-RO"/>
         </w:rPr>
-        <w:t xml:space="preserve">Cryptomonedele sunt definite ca orice activ digital bazat pe tehnologia blockhain. </w:t>
+        <w:t>Cr</w:t>
+      </w:r>
+      <w:r>
+        <w:rPr>
+          <w:rFonts w:ascii="Times New Roman" w:hAnsi="Times New Roman" w:cs="Times New Roman"/>
+          <w:lang w:val="ro-RO"/>
+        </w:rPr>
+        <w:t>i</w:t>
+      </w:r>
+      <w:r>
+        <w:rPr>
+          <w:rFonts w:ascii="Times New Roman" w:hAnsi="Times New Roman" w:cs="Times New Roman"/>
+          <w:lang w:val="ro-RO"/>
+        </w:rPr>
+        <w:t xml:space="preserve">ptomonedele sunt definite ca orice activ digital bazat pe tehnologia blockhain. </w:t>
       </w:r>
       <w:sdt>
         <w:sdtPr>
@@ -2132,7 +2867,21 @@
           <w:rFonts w:ascii="Times New Roman" w:hAnsi="Times New Roman" w:cs="Times New Roman"/>
           <w:lang w:val="ro-RO"/>
         </w:rPr>
-        <w:t xml:space="preserve">ța criptomonedelor, Twitter reprezintă una dintre principalele resurse de social media utilizată de emitenții de monede pentru a comunica cu investitorii lor. De asemenea, studiile anterioare au arătat că sentimentele exprimate pe Twitter pot influența prețurile criptomonedelor si stocurilor precum și volumele de tranzacționare. </w:t>
+        <w:t xml:space="preserve">ța criptomonedelor, Twitter reprezintă una dintre principalele resurse de social media utilizată de emitenții de monede pentru a comunica cu investitorii lor. De asemenea, studiile anterioare au arătat că sentimentele exprimate pe Twitter pot influența prețurile criptomonedelor si </w:t>
+      </w:r>
+      <w:r>
+        <w:rPr>
+          <w:rFonts w:ascii="Times New Roman" w:hAnsi="Times New Roman" w:cs="Times New Roman"/>
+          <w:lang w:val="ro-RO"/>
+        </w:rPr>
+        <w:t>acțiunilor</w:t>
+      </w:r>
+      <w:r>
+        <w:rPr>
+          <w:rFonts w:ascii="Times New Roman" w:hAnsi="Times New Roman" w:cs="Times New Roman"/>
+          <w:lang w:val="ro-RO"/>
+        </w:rPr>
+        <w:t xml:space="preserve"> precum și volumele de tranzacționare. </w:t>
       </w:r>
       <w:r>
         <w:rPr>
@@ -2268,7 +3017,35 @@
           <w:rFonts w:ascii="Times New Roman" w:hAnsi="Times New Roman" w:cs="Times New Roman"/>
           <w:lang w:val="ro-RO"/>
         </w:rPr>
-        <w:t xml:space="preserve"> ce pot impacta stocurile si criptomonedele</w:t>
+        <w:t xml:space="preserve"> ce pot impacta </w:t>
+      </w:r>
+      <w:r>
+        <w:rPr>
+          <w:rFonts w:ascii="Times New Roman" w:hAnsi="Times New Roman" w:cs="Times New Roman"/>
+          <w:lang w:val="ro-RO"/>
+        </w:rPr>
+        <w:t>acțiunile la bursă</w:t>
+      </w:r>
+      <w:r>
+        <w:rPr>
+          <w:rFonts w:ascii="Times New Roman" w:hAnsi="Times New Roman" w:cs="Times New Roman"/>
+          <w:lang w:val="ro-RO"/>
+        </w:rPr>
+        <w:t xml:space="preserve"> </w:t>
+      </w:r>
+      <w:r>
+        <w:rPr>
+          <w:rFonts w:ascii="Times New Roman" w:hAnsi="Times New Roman" w:cs="Times New Roman"/>
+          <w:lang w:val="ro-RO"/>
+        </w:rPr>
+        <w:t>ș</w:t>
+      </w:r>
+      <w:r>
+        <w:rPr>
+          <w:rFonts w:ascii="Times New Roman" w:hAnsi="Times New Roman" w:cs="Times New Roman"/>
+          <w:lang w:val="ro-RO"/>
+        </w:rPr>
+        <w:t>i criptomonedele</w:t>
       </w:r>
       <w:r>
         <w:rPr>
@@ -2355,11 +3132,327 @@
     <w:p>
       <w:pPr>
         <w:spacing w:before="240" w:after="0"/>
+        <w:rPr>
+          <w:rFonts w:ascii="Times New Roman" w:hAnsi="Times New Roman" w:cs="Times New Roman"/>
+        </w:rPr>
+      </w:pPr>
+    </w:p>
+    <w:p>
+      <w:pPr>
+        <w:spacing w:before="240" w:after="0"/>
+        <w:rPr>
+          <w:rFonts w:ascii="Times New Roman" w:hAnsi="Times New Roman" w:cs="Times New Roman"/>
+        </w:rPr>
+      </w:pPr>
+    </w:p>
+    <w:p>
+      <w:pPr>
+        <w:spacing w:before="240" w:after="0"/>
+        <w:rPr>
+          <w:rFonts w:ascii="Times New Roman" w:hAnsi="Times New Roman" w:cs="Times New Roman"/>
+        </w:rPr>
+      </w:pPr>
+    </w:p>
+    <w:p>
+      <w:pPr>
+        <w:pStyle w:val="Titlu2"/>
+        <w:spacing w:line="240" w:lineRule="auto"/>
+        <w:rPr>
+          <w:rFonts w:ascii="Times New Roman" w:hAnsi="Times New Roman" w:cs="Times New Roman"/>
+          <w:lang w:val="ro-RO"/>
+        </w:rPr>
+      </w:pPr>
+      <w:bookmarkStart w:id="6" w:name="_Toc137053124"/>
+      <w:r>
+        <w:rPr>
+          <w:rFonts w:ascii="Times New Roman" w:hAnsi="Times New Roman" w:cs="Times New Roman"/>
+          <w:lang w:val="ro-RO"/>
+        </w:rPr>
+        <w:lastRenderedPageBreak/>
+        <w:t>Obiective</w:t>
+      </w:r>
+      <w:bookmarkEnd w:id="6"/>
+    </w:p>
+    <w:p>
+      <w:pPr>
+        <w:rPr>
+          <w:lang w:val="ro-RO"/>
+        </w:rPr>
+      </w:pPr>
+    </w:p>
+    <w:p>
+      <w:pPr>
         <w:ind w:firstLine="576"/>
         <w:rPr>
           <w:rFonts w:ascii="Times New Roman" w:hAnsi="Times New Roman" w:cs="Times New Roman"/>
-        </w:rPr>
-      </w:pPr>
+          <w:lang w:val="ro-RO"/>
+        </w:rPr>
+      </w:pPr>
+      <w:r>
+        <w:rPr>
+          <w:rFonts w:ascii="Times New Roman" w:hAnsi="Times New Roman" w:cs="Times New Roman"/>
+          <w:lang w:val="ro-RO"/>
+        </w:rPr>
+        <w:t xml:space="preserve">Obiectivul principal stabilit este determinarea cu o </w:t>
+      </w:r>
+      <w:r>
+        <w:rPr>
+          <w:rFonts w:ascii="Times New Roman" w:hAnsi="Times New Roman" w:cs="Times New Roman"/>
+          <w:lang w:val="ro-RO"/>
+        </w:rPr>
+        <w:t>precizie</w:t>
+      </w:r>
+      <w:r>
+        <w:rPr>
+          <w:rFonts w:ascii="Times New Roman" w:hAnsi="Times New Roman" w:cs="Times New Roman"/>
+          <w:lang w:val="ro-RO"/>
+        </w:rPr>
+        <w:t xml:space="preserve"> cât mai mare a sentimentului transmis de știrile de ultimă actualitate, acestea fiind împărțite în trei categorii</w:t>
+      </w:r>
+      <w:r>
+        <w:rPr>
+          <w:rFonts w:ascii="Times New Roman" w:hAnsi="Times New Roman" w:cs="Times New Roman"/>
+        </w:rPr>
+        <w:t xml:space="preserve">: pozitive, negative </w:t>
+      </w:r>
+      <w:r>
+        <w:rPr>
+          <w:rFonts w:ascii="Times New Roman" w:hAnsi="Times New Roman" w:cs="Times New Roman"/>
+          <w:lang w:val="ro-RO"/>
+        </w:rPr>
+        <w:t xml:space="preserve">și neutre din punct de vedere economic. </w:t>
+      </w:r>
+      <w:r>
+        <w:rPr>
+          <w:rFonts w:ascii="Times New Roman" w:hAnsi="Times New Roman" w:cs="Times New Roman"/>
+          <w:lang w:val="ro-RO"/>
+        </w:rPr>
+        <w:t>Bineînțeles că modelul ce are la bază algoritmii de învățare automată și prelucrare a limbajului natural va fi aplicat doar pe titlurile știrilor extrase la un anumit interval de timp de pe Google News</w:t>
+      </w:r>
+      <w:r>
+        <w:rPr>
+          <w:rFonts w:ascii="Times New Roman" w:hAnsi="Times New Roman" w:cs="Times New Roman"/>
+          <w:lang w:val="ro-RO"/>
+        </w:rPr>
+        <w:t xml:space="preserve">, raționamentul fiind acela că titlul are cel mai puternic impact asupra investitorului, de multe ori, acesta fiind chiar singura sursă din care oamenii își extrag informația. De precizat este faptul că, pe același raționament funcționează și </w:t>
+      </w:r>
+      <w:r>
+        <w:rPr>
+          <w:rFonts w:ascii="Times New Roman" w:hAnsi="Times New Roman" w:cs="Times New Roman"/>
+          <w:lang w:val="ro-RO"/>
+        </w:rPr>
+        <w:t xml:space="preserve">robo-consultanții. </w:t>
+      </w:r>
+    </w:p>
+    <w:p>
+      <w:pPr>
+        <w:ind w:firstLine="576"/>
+        <w:rPr>
+          <w:rFonts w:ascii="Times New Roman" w:hAnsi="Times New Roman" w:cs="Times New Roman"/>
+        </w:rPr>
+      </w:pPr>
+      <w:r>
+        <w:rPr>
+          <w:rFonts w:ascii="Times New Roman" w:hAnsi="Times New Roman" w:cs="Times New Roman"/>
+          <w:lang w:val="ro-RO"/>
+        </w:rPr>
+        <w:t>Boții automatizați pentru investiții reprezintă sisteme inteligente ce se folosesc de modele matematice și algoritmi pentru a lua decizii cu privire la investiții. Prin intermediul colectării și analizării datelor despre profilul investitorului, cum ar fi</w:t>
+      </w:r>
+      <w:r>
+        <w:rPr>
+          <w:rFonts w:ascii="Times New Roman" w:hAnsi="Times New Roman" w:cs="Times New Roman"/>
+        </w:rPr>
+        <w:t xml:space="preserve">: obiectivele </w:t>
+      </w:r>
+      <w:r>
+        <w:rPr>
+          <w:rFonts w:ascii="Times New Roman" w:hAnsi="Times New Roman" w:cs="Times New Roman"/>
+          <w:lang w:val="ro-RO"/>
+        </w:rPr>
+        <w:t>financiare, preferințele de investiții și toleranța la risc, aceștia creeaz</w:t>
+      </w:r>
+      <w:r>
+        <w:rPr>
+          <w:rFonts w:ascii="Times New Roman" w:hAnsi="Times New Roman" w:cs="Times New Roman"/>
+          <w:lang w:val="ro-RO"/>
+        </w:rPr>
+        <w:t>ă</w:t>
+      </w:r>
+      <w:r>
+        <w:rPr>
+          <w:rFonts w:ascii="Times New Roman" w:hAnsi="Times New Roman" w:cs="Times New Roman"/>
+          <w:lang w:val="ro-RO"/>
+        </w:rPr>
+        <w:t xml:space="preserve"> o strategie personalizată, având acces la portofoliul digital de active al beneficiarului. Deși pare să ofere soluția perfectă pentru sporirea profitului, </w:t>
+      </w:r>
+      <w:r>
+        <w:rPr>
+          <w:rFonts w:ascii="Times New Roman" w:hAnsi="Times New Roman" w:cs="Times New Roman"/>
+          <w:lang w:val="ro-RO"/>
+        </w:rPr>
+        <w:t>un studiu făcut de Wall Street arată că</w:t>
+      </w:r>
+      <w:r>
+        <w:rPr>
+          <w:rFonts w:ascii="Times New Roman" w:hAnsi="Times New Roman" w:cs="Times New Roman"/>
+        </w:rPr>
+        <w:t>: “ Nou</w:t>
+      </w:r>
+      <w:r>
+        <w:rPr>
+          <w:rFonts w:ascii="Times New Roman" w:hAnsi="Times New Roman" w:cs="Times New Roman"/>
+          <w:lang w:val="ro-RO"/>
+        </w:rPr>
+        <w:t>ă din zece europeni nu ar lăsa un software să ia decizii de ordin financiar în locul lor.</w:t>
+      </w:r>
+      <w:r>
+        <w:rPr>
+          <w:rFonts w:ascii="Times New Roman" w:hAnsi="Times New Roman" w:cs="Times New Roman"/>
+        </w:rPr>
+        <w:t xml:space="preserve">” </w:t>
+      </w:r>
+      <w:sdt>
+        <w:sdtPr>
+          <w:rPr>
+            <w:rFonts w:ascii="Times New Roman" w:hAnsi="Times New Roman" w:cs="Times New Roman"/>
+          </w:rPr>
+          <w:id w:val="772592112"/>
+          <w:citation/>
+        </w:sdtPr>
+        <w:sdtContent>
+          <w:r>
+            <w:rPr>
+              <w:rFonts w:ascii="Times New Roman" w:hAnsi="Times New Roman" w:cs="Times New Roman"/>
+            </w:rPr>
+            <w:fldChar w:fldCharType="begin"/>
+          </w:r>
+          <w:r>
+            <w:rPr>
+              <w:rFonts w:ascii="Times New Roman" w:hAnsi="Times New Roman" w:cs="Times New Roman"/>
+            </w:rPr>
+            <w:instrText xml:space="preserve"> CITATION Wal23 \l 1033 </w:instrText>
+          </w:r>
+          <w:r>
+            <w:rPr>
+              <w:rFonts w:ascii="Times New Roman" w:hAnsi="Times New Roman" w:cs="Times New Roman"/>
+            </w:rPr>
+            <w:fldChar w:fldCharType="separate"/>
+          </w:r>
+          <w:r>
+            <w:rPr>
+              <w:rFonts w:ascii="Times New Roman" w:hAnsi="Times New Roman" w:cs="Times New Roman"/>
+              <w:noProof/>
+            </w:rPr>
+            <w:t>[5]</w:t>
+          </w:r>
+          <w:r>
+            <w:rPr>
+              <w:rFonts w:ascii="Times New Roman" w:hAnsi="Times New Roman" w:cs="Times New Roman"/>
+            </w:rPr>
+            <w:fldChar w:fldCharType="end"/>
+          </w:r>
+        </w:sdtContent>
+      </w:sdt>
+      <w:r>
+        <w:rPr>
+          <w:rFonts w:ascii="Times New Roman" w:hAnsi="Times New Roman" w:cs="Times New Roman"/>
+        </w:rPr>
+        <w:t xml:space="preserve"> </w:t>
+      </w:r>
+    </w:p>
+    <w:p>
+      <w:pPr>
+        <w:ind w:firstLine="576"/>
+        <w:rPr>
+          <w:rFonts w:ascii="Times New Roman" w:hAnsi="Times New Roman" w:cs="Times New Roman"/>
+        </w:rPr>
+      </w:pPr>
+      <w:r>
+        <w:rPr>
+          <w:rFonts w:ascii="Times New Roman" w:hAnsi="Times New Roman" w:cs="Times New Roman"/>
+        </w:rPr>
+        <w:t>Tocmai din acest punct de vedere, îmi propun ca prin intermediul acestei aplicații web,</w:t>
+      </w:r>
+      <w:r>
+        <w:rPr>
+          <w:rFonts w:ascii="Times New Roman" w:hAnsi="Times New Roman" w:cs="Times New Roman"/>
+        </w:rPr>
+        <w:t xml:space="preserve"> să folosesc principiile inteligenței artificiale și învățarea automată</w:t>
+      </w:r>
+      <w:r>
+        <w:rPr>
+          <w:rFonts w:ascii="Times New Roman" w:hAnsi="Times New Roman" w:cs="Times New Roman"/>
+        </w:rPr>
+        <w:t xml:space="preserve"> </w:t>
+      </w:r>
+      <w:r>
+        <w:rPr>
+          <w:rFonts w:ascii="Times New Roman" w:hAnsi="Times New Roman" w:cs="Times New Roman"/>
+        </w:rPr>
+        <w:t>pentru a oferi</w:t>
+      </w:r>
+      <w:r>
+        <w:rPr>
+          <w:rFonts w:ascii="Times New Roman" w:hAnsi="Times New Roman" w:cs="Times New Roman"/>
+        </w:rPr>
+        <w:t xml:space="preserve"> investitorului un context</w:t>
+      </w:r>
+      <w:r>
+        <w:rPr>
+          <w:rFonts w:ascii="Times New Roman" w:hAnsi="Times New Roman" w:cs="Times New Roman"/>
+        </w:rPr>
+        <w:t>, o perspectivă asupra evoluției pieței, prezentând informații relevante, astfel încât acesta să poată lua decizii singur cu privire la modul de investire a banilor.</w:t>
+      </w:r>
+    </w:p>
+    <w:p>
+      <w:pPr>
+        <w:ind w:firstLine="576"/>
+        <w:rPr>
+          <w:rFonts w:ascii="Times New Roman" w:hAnsi="Times New Roman" w:cs="Times New Roman"/>
+        </w:rPr>
+      </w:pPr>
+      <w:r>
+        <w:rPr>
+          <w:rFonts w:ascii="Times New Roman" w:hAnsi="Times New Roman" w:cs="Times New Roman"/>
+        </w:rPr>
+        <w:t xml:space="preserve">De asemnea, un alt obiectiv stabilit ar fi acela de a crea o aplicație </w:t>
+      </w:r>
+      <w:r>
+        <w:rPr>
+          <w:rFonts w:ascii="Times New Roman" w:hAnsi="Times New Roman" w:cs="Times New Roman"/>
+        </w:rPr>
+        <w:t xml:space="preserve">web </w:t>
+      </w:r>
+      <w:r>
+        <w:rPr>
+          <w:rFonts w:ascii="Times New Roman" w:hAnsi="Times New Roman" w:cs="Times New Roman"/>
+        </w:rPr>
+        <w:t xml:space="preserve">interactivă și ușor de folosit, ce </w:t>
+      </w:r>
+      <w:r>
+        <w:rPr>
+          <w:rFonts w:ascii="Times New Roman" w:hAnsi="Times New Roman" w:cs="Times New Roman"/>
+        </w:rPr>
+        <w:t xml:space="preserve">integrează </w:t>
+      </w:r>
+      <w:r>
+        <w:rPr>
+          <w:rFonts w:ascii="Times New Roman" w:hAnsi="Times New Roman" w:cs="Times New Roman"/>
+        </w:rPr>
+        <w:t>inteligența artificială</w:t>
+      </w:r>
+      <w:r>
+        <w:rPr>
+          <w:rFonts w:ascii="Times New Roman" w:hAnsi="Times New Roman" w:cs="Times New Roman"/>
+        </w:rPr>
+        <w:t>,</w:t>
+      </w:r>
+      <w:r>
+        <w:rPr>
+          <w:rFonts w:ascii="Times New Roman" w:hAnsi="Times New Roman" w:cs="Times New Roman"/>
+        </w:rPr>
+        <w:t xml:space="preserve"> concentrată în analiza știrilor, care oferă totodată posibilitatea monitorizării circulației fondurilor personale. </w:t>
+      </w:r>
     </w:p>
     <w:p>
       <w:pPr>
@@ -2373,8 +3466,81 @@
     <w:p>
       <w:pPr>
         <w:spacing w:before="240" w:after="0"/>
-        <w:rPr>
-          <w:rFonts w:ascii="Times New Roman" w:hAnsi="Times New Roman" w:cs="Times New Roman"/>
+        <w:ind w:firstLine="576"/>
+        <w:rPr>
+          <w:rFonts w:ascii="Times New Roman" w:hAnsi="Times New Roman" w:cs="Times New Roman"/>
+        </w:rPr>
+      </w:pPr>
+    </w:p>
+    <w:p>
+      <w:pPr>
+        <w:rPr>
+          <w:rFonts w:ascii="Times New Roman" w:hAnsi="Times New Roman" w:cs="Times New Roman"/>
+          <w:lang w:val="ro-RO"/>
+        </w:rPr>
+      </w:pPr>
+    </w:p>
+    <w:p>
+      <w:pPr>
+        <w:rPr>
+          <w:rFonts w:ascii="Times New Roman" w:hAnsi="Times New Roman" w:cs="Times New Roman"/>
+          <w:lang w:val="ro-RO"/>
+        </w:rPr>
+      </w:pPr>
+    </w:p>
+    <w:p>
+      <w:pPr>
+        <w:rPr>
+          <w:rFonts w:ascii="Times New Roman" w:hAnsi="Times New Roman" w:cs="Times New Roman"/>
+          <w:lang w:val="ro-RO"/>
+        </w:rPr>
+      </w:pPr>
+    </w:p>
+    <w:p>
+      <w:pPr>
+        <w:rPr>
+          <w:rFonts w:ascii="Times New Roman" w:hAnsi="Times New Roman" w:cs="Times New Roman"/>
+          <w:lang w:val="ro-RO"/>
+        </w:rPr>
+      </w:pPr>
+    </w:p>
+    <w:p>
+      <w:pPr>
+        <w:rPr>
+          <w:rFonts w:ascii="Times New Roman" w:hAnsi="Times New Roman" w:cs="Times New Roman"/>
+          <w:lang w:val="ro-RO"/>
+        </w:rPr>
+      </w:pPr>
+    </w:p>
+    <w:p>
+      <w:pPr>
+        <w:rPr>
+          <w:rFonts w:ascii="Times New Roman" w:hAnsi="Times New Roman" w:cs="Times New Roman"/>
+          <w:lang w:val="ro-RO"/>
+        </w:rPr>
+      </w:pPr>
+    </w:p>
+    <w:p>
+      <w:pPr>
+        <w:rPr>
+          <w:rFonts w:ascii="Times New Roman" w:hAnsi="Times New Roman" w:cs="Times New Roman"/>
+          <w:lang w:val="ro-RO"/>
+        </w:rPr>
+      </w:pPr>
+    </w:p>
+    <w:p>
+      <w:pPr>
+        <w:rPr>
+          <w:rFonts w:ascii="Times New Roman" w:hAnsi="Times New Roman" w:cs="Times New Roman"/>
+          <w:lang w:val="ro-RO"/>
+        </w:rPr>
+      </w:pPr>
+    </w:p>
+    <w:p>
+      <w:pPr>
+        <w:rPr>
+          <w:rFonts w:ascii="Times New Roman" w:hAnsi="Times New Roman" w:cs="Times New Roman"/>
+          <w:lang w:val="ro-RO"/>
         </w:rPr>
       </w:pPr>
     </w:p>
@@ -2387,236 +3553,1653 @@
           <w:lang w:val="ro-RO"/>
         </w:rPr>
       </w:pPr>
+      <w:bookmarkStart w:id="7" w:name="_Toc137053125"/>
       <w:r>
         <w:rPr>
           <w:rFonts w:ascii="Times New Roman" w:hAnsi="Times New Roman" w:cs="Times New Roman"/>
           <w:lang w:val="ro-RO"/>
         </w:rPr>
         <w:lastRenderedPageBreak/>
-        <w:t>Obiective</w:t>
-      </w:r>
-    </w:p>
-    <w:p>
-      <w:pPr>
-        <w:rPr>
-          <w:lang w:val="ro-RO"/>
-        </w:rPr>
-      </w:pPr>
-    </w:p>
-    <w:p>
-      <w:pPr>
-        <w:rPr>
-          <w:lang w:val="ro-RO"/>
-        </w:rPr>
-      </w:pPr>
-    </w:p>
-    <w:p>
-      <w:pPr>
-        <w:spacing w:before="240" w:after="0"/>
-        <w:ind w:firstLine="576"/>
-        <w:rPr>
-          <w:rFonts w:ascii="Times New Roman" w:hAnsi="Times New Roman" w:cs="Times New Roman"/>
-        </w:rPr>
-      </w:pPr>
-    </w:p>
-    <w:p>
-      <w:pPr>
-        <w:spacing w:before="240" w:after="0"/>
-        <w:ind w:firstLine="576"/>
-        <w:rPr>
-          <w:rFonts w:ascii="Times New Roman" w:hAnsi="Times New Roman" w:cs="Times New Roman"/>
-        </w:rPr>
-      </w:pPr>
-    </w:p>
-    <w:p>
-      <w:pPr>
-        <w:rPr>
-          <w:rFonts w:ascii="Times New Roman" w:hAnsi="Times New Roman" w:cs="Times New Roman"/>
-          <w:lang w:val="ro-RO"/>
-        </w:rPr>
-      </w:pPr>
-    </w:p>
-    <w:p>
-      <w:pPr>
-        <w:rPr>
-          <w:rFonts w:ascii="Times New Roman" w:hAnsi="Times New Roman" w:cs="Times New Roman"/>
-          <w:lang w:val="ro-RO"/>
-        </w:rPr>
-      </w:pPr>
-    </w:p>
-    <w:p>
-      <w:pPr>
-        <w:rPr>
-          <w:rFonts w:ascii="Times New Roman" w:hAnsi="Times New Roman" w:cs="Times New Roman"/>
-          <w:lang w:val="ro-RO"/>
-        </w:rPr>
-      </w:pPr>
-    </w:p>
-    <w:p>
-      <w:pPr>
-        <w:rPr>
-          <w:rFonts w:ascii="Times New Roman" w:hAnsi="Times New Roman" w:cs="Times New Roman"/>
-          <w:lang w:val="ro-RO"/>
-        </w:rPr>
-      </w:pPr>
-    </w:p>
-    <w:p>
-      <w:pPr>
-        <w:rPr>
-          <w:rFonts w:ascii="Times New Roman" w:hAnsi="Times New Roman" w:cs="Times New Roman"/>
-          <w:lang w:val="ro-RO"/>
-        </w:rPr>
-      </w:pPr>
-    </w:p>
-    <w:p>
-      <w:pPr>
-        <w:rPr>
-          <w:rFonts w:ascii="Times New Roman" w:hAnsi="Times New Roman" w:cs="Times New Roman"/>
-          <w:lang w:val="ro-RO"/>
-        </w:rPr>
-      </w:pPr>
-    </w:p>
-    <w:p>
-      <w:pPr>
-        <w:rPr>
-          <w:rFonts w:ascii="Times New Roman" w:hAnsi="Times New Roman" w:cs="Times New Roman"/>
-          <w:lang w:val="ro-RO"/>
-        </w:rPr>
-      </w:pPr>
-    </w:p>
-    <w:p>
-      <w:pPr>
-        <w:rPr>
-          <w:rFonts w:ascii="Times New Roman" w:hAnsi="Times New Roman" w:cs="Times New Roman"/>
-          <w:lang w:val="ro-RO"/>
-        </w:rPr>
-      </w:pPr>
-    </w:p>
-    <w:p>
-      <w:pPr>
-        <w:rPr>
-          <w:rFonts w:ascii="Times New Roman" w:hAnsi="Times New Roman" w:cs="Times New Roman"/>
-          <w:lang w:val="ro-RO"/>
-        </w:rPr>
-      </w:pPr>
-    </w:p>
-    <w:p>
-      <w:pPr>
-        <w:rPr>
-          <w:rFonts w:ascii="Times New Roman" w:hAnsi="Times New Roman" w:cs="Times New Roman"/>
-          <w:lang w:val="ro-RO"/>
-        </w:rPr>
-      </w:pPr>
-    </w:p>
-    <w:p>
-      <w:pPr>
-        <w:rPr>
-          <w:rFonts w:ascii="Times New Roman" w:hAnsi="Times New Roman" w:cs="Times New Roman"/>
-          <w:lang w:val="ro-RO"/>
-        </w:rPr>
-      </w:pPr>
-    </w:p>
-    <w:p>
-      <w:pPr>
-        <w:rPr>
-          <w:rFonts w:ascii="Times New Roman" w:hAnsi="Times New Roman" w:cs="Times New Roman"/>
-          <w:lang w:val="ro-RO"/>
-        </w:rPr>
-      </w:pPr>
-    </w:p>
-    <w:p>
-      <w:pPr>
-        <w:rPr>
-          <w:rFonts w:ascii="Times New Roman" w:hAnsi="Times New Roman" w:cs="Times New Roman"/>
-          <w:lang w:val="ro-RO"/>
-        </w:rPr>
-      </w:pPr>
-    </w:p>
-    <w:p>
-      <w:pPr>
-        <w:rPr>
-          <w:rFonts w:ascii="Times New Roman" w:hAnsi="Times New Roman" w:cs="Times New Roman"/>
-          <w:lang w:val="ro-RO"/>
-        </w:rPr>
-      </w:pPr>
-    </w:p>
-    <w:p>
-      <w:pPr>
-        <w:rPr>
-          <w:rFonts w:ascii="Times New Roman" w:hAnsi="Times New Roman" w:cs="Times New Roman"/>
-          <w:lang w:val="ro-RO"/>
-        </w:rPr>
-      </w:pPr>
-    </w:p>
-    <w:p>
-      <w:pPr>
-        <w:rPr>
-          <w:rFonts w:ascii="Times New Roman" w:hAnsi="Times New Roman" w:cs="Times New Roman"/>
-          <w:lang w:val="ro-RO"/>
-        </w:rPr>
-      </w:pPr>
-    </w:p>
-    <w:p>
-      <w:pPr>
-        <w:rPr>
-          <w:rFonts w:ascii="Times New Roman" w:hAnsi="Times New Roman" w:cs="Times New Roman"/>
-          <w:lang w:val="ro-RO"/>
-        </w:rPr>
-      </w:pPr>
-    </w:p>
-    <w:p>
-      <w:pPr>
-        <w:rPr>
-          <w:rFonts w:ascii="Times New Roman" w:hAnsi="Times New Roman" w:cs="Times New Roman"/>
-          <w:lang w:val="ro-RO"/>
-        </w:rPr>
-      </w:pPr>
-    </w:p>
-    <w:p>
-      <w:pPr>
-        <w:rPr>
-          <w:rFonts w:ascii="Times New Roman" w:hAnsi="Times New Roman" w:cs="Times New Roman"/>
-          <w:lang w:val="ro-RO"/>
-        </w:rPr>
-      </w:pPr>
-    </w:p>
-    <w:p>
-      <w:pPr>
-        <w:rPr>
-          <w:rFonts w:ascii="Times New Roman" w:hAnsi="Times New Roman" w:cs="Times New Roman"/>
-          <w:lang w:val="ro-RO"/>
-        </w:rPr>
-      </w:pPr>
-    </w:p>
-    <w:p>
-      <w:pPr>
-        <w:rPr>
-          <w:rFonts w:ascii="Times New Roman" w:hAnsi="Times New Roman" w:cs="Times New Roman"/>
-          <w:lang w:val="ro-RO"/>
-        </w:rPr>
-      </w:pPr>
-    </w:p>
-    <w:p>
-      <w:pPr>
-        <w:rPr>
-          <w:rFonts w:ascii="Times New Roman" w:hAnsi="Times New Roman" w:cs="Times New Roman"/>
-        </w:rPr>
-      </w:pPr>
-    </w:p>
-    <w:p>
-      <w:pPr>
-        <w:rPr>
-          <w:rFonts w:ascii="Times New Roman" w:hAnsi="Times New Roman" w:cs="Times New Roman"/>
-          <w:lang w:val="ro-RO"/>
-        </w:rPr>
-      </w:pPr>
-    </w:p>
+        <w:t>Con</w:t>
+      </w:r>
+      <w:r>
+        <w:rPr>
+          <w:rFonts w:ascii="Times New Roman" w:hAnsi="Times New Roman" w:cs="Times New Roman"/>
+          <w:lang w:val="ro-RO"/>
+        </w:rPr>
+        <w:t>ținutul lucrării</w:t>
+      </w:r>
+      <w:bookmarkEnd w:id="7"/>
+    </w:p>
+    <w:p>
+      <w:pPr>
+        <w:rPr>
+          <w:lang w:val="ro-RO"/>
+        </w:rPr>
+      </w:pPr>
+    </w:p>
+    <w:p>
+      <w:pPr>
+        <w:ind w:left="576"/>
+        <w:rPr>
+          <w:rFonts w:ascii="Times New Roman" w:hAnsi="Times New Roman" w:cs="Times New Roman"/>
+          <w:lang w:val="ro-RO"/>
+        </w:rPr>
+      </w:pPr>
+      <w:r>
+        <w:rPr>
+          <w:rFonts w:ascii="Times New Roman" w:hAnsi="Times New Roman" w:cs="Times New Roman"/>
+          <w:lang w:val="ro-RO"/>
+        </w:rPr>
+        <w:t>TO DO</w:t>
+      </w:r>
+    </w:p>
+    <w:p>
+      <w:pPr>
+        <w:rPr>
+          <w:rFonts w:ascii="Times New Roman" w:hAnsi="Times New Roman" w:cs="Times New Roman"/>
+          <w:lang w:val="ro-RO"/>
+        </w:rPr>
+      </w:pPr>
+    </w:p>
+    <w:p>
+      <w:pPr>
+        <w:rPr>
+          <w:rFonts w:ascii="Times New Roman" w:hAnsi="Times New Roman" w:cs="Times New Roman"/>
+          <w:lang w:val="ro-RO"/>
+        </w:rPr>
+      </w:pPr>
+    </w:p>
+    <w:p>
+      <w:pPr>
+        <w:rPr>
+          <w:rFonts w:ascii="Times New Roman" w:hAnsi="Times New Roman" w:cs="Times New Roman"/>
+          <w:lang w:val="ro-RO"/>
+        </w:rPr>
+      </w:pPr>
+    </w:p>
+    <w:p>
+      <w:pPr>
+        <w:rPr>
+          <w:rFonts w:ascii="Times New Roman" w:hAnsi="Times New Roman" w:cs="Times New Roman"/>
+          <w:lang w:val="ro-RO"/>
+        </w:rPr>
+      </w:pPr>
+    </w:p>
+    <w:p>
+      <w:pPr>
+        <w:rPr>
+          <w:rFonts w:ascii="Times New Roman" w:hAnsi="Times New Roman" w:cs="Times New Roman"/>
+          <w:lang w:val="ro-RO"/>
+        </w:rPr>
+      </w:pPr>
+    </w:p>
+    <w:p>
+      <w:pPr>
+        <w:rPr>
+          <w:rFonts w:ascii="Times New Roman" w:hAnsi="Times New Roman" w:cs="Times New Roman"/>
+          <w:lang w:val="ro-RO"/>
+        </w:rPr>
+      </w:pPr>
+    </w:p>
+    <w:p>
+      <w:pPr>
+        <w:rPr>
+          <w:rFonts w:ascii="Times New Roman" w:hAnsi="Times New Roman" w:cs="Times New Roman"/>
+          <w:lang w:val="ro-RO"/>
+        </w:rPr>
+      </w:pPr>
+    </w:p>
+    <w:p>
+      <w:pPr>
+        <w:rPr>
+          <w:rFonts w:ascii="Times New Roman" w:hAnsi="Times New Roman" w:cs="Times New Roman"/>
+          <w:lang w:val="ro-RO"/>
+        </w:rPr>
+      </w:pPr>
+    </w:p>
+    <w:p>
+      <w:pPr>
+        <w:rPr>
+          <w:rFonts w:ascii="Times New Roman" w:hAnsi="Times New Roman" w:cs="Times New Roman"/>
+          <w:lang w:val="ro-RO"/>
+        </w:rPr>
+      </w:pPr>
+    </w:p>
+    <w:p>
+      <w:pPr>
+        <w:rPr>
+          <w:rFonts w:ascii="Times New Roman" w:hAnsi="Times New Roman" w:cs="Times New Roman"/>
+          <w:lang w:val="ro-RO"/>
+        </w:rPr>
+      </w:pPr>
+    </w:p>
+    <w:p>
+      <w:pPr>
+        <w:rPr>
+          <w:rFonts w:ascii="Times New Roman" w:hAnsi="Times New Roman" w:cs="Times New Roman"/>
+          <w:lang w:val="ro-RO"/>
+        </w:rPr>
+      </w:pPr>
+    </w:p>
+    <w:p>
+      <w:pPr>
+        <w:rPr>
+          <w:rFonts w:ascii="Times New Roman" w:hAnsi="Times New Roman" w:cs="Times New Roman"/>
+          <w:lang w:val="ro-RO"/>
+        </w:rPr>
+      </w:pPr>
+    </w:p>
+    <w:p>
+      <w:pPr>
+        <w:rPr>
+          <w:rFonts w:ascii="Times New Roman" w:hAnsi="Times New Roman" w:cs="Times New Roman"/>
+        </w:rPr>
+      </w:pPr>
+    </w:p>
+    <w:p>
+      <w:pPr>
+        <w:rPr>
+          <w:rFonts w:ascii="Times New Roman" w:hAnsi="Times New Roman" w:cs="Times New Roman"/>
+        </w:rPr>
+      </w:pPr>
+    </w:p>
+    <w:p>
+      <w:pPr>
+        <w:rPr>
+          <w:rFonts w:ascii="Times New Roman" w:hAnsi="Times New Roman" w:cs="Times New Roman"/>
+        </w:rPr>
+      </w:pPr>
+    </w:p>
+    <w:p>
+      <w:pPr>
+        <w:rPr>
+          <w:rFonts w:ascii="Times New Roman" w:hAnsi="Times New Roman" w:cs="Times New Roman"/>
+        </w:rPr>
+      </w:pPr>
+    </w:p>
+    <w:p>
+      <w:pPr>
+        <w:rPr>
+          <w:rFonts w:ascii="Times New Roman" w:hAnsi="Times New Roman" w:cs="Times New Roman"/>
+        </w:rPr>
+      </w:pPr>
+    </w:p>
+    <w:p>
+      <w:pPr>
+        <w:rPr>
+          <w:rFonts w:ascii="Times New Roman" w:hAnsi="Times New Roman" w:cs="Times New Roman"/>
+        </w:rPr>
+      </w:pPr>
+    </w:p>
+    <w:p>
+      <w:pPr>
+        <w:rPr>
+          <w:rFonts w:ascii="Times New Roman" w:hAnsi="Times New Roman" w:cs="Times New Roman"/>
+        </w:rPr>
+      </w:pPr>
+    </w:p>
+    <w:p>
+      <w:pPr>
+        <w:rPr>
+          <w:rFonts w:ascii="Times New Roman" w:hAnsi="Times New Roman" w:cs="Times New Roman"/>
+        </w:rPr>
+      </w:pPr>
+    </w:p>
+    <w:p>
+      <w:pPr>
+        <w:rPr>
+          <w:rFonts w:ascii="Times New Roman" w:hAnsi="Times New Roman" w:cs="Times New Roman"/>
+        </w:rPr>
+      </w:pPr>
+    </w:p>
+    <w:p>
+      <w:pPr>
+        <w:rPr>
+          <w:rFonts w:ascii="Times New Roman" w:hAnsi="Times New Roman" w:cs="Times New Roman"/>
+        </w:rPr>
+      </w:pPr>
+    </w:p>
+    <w:p>
+      <w:pPr>
+        <w:rPr>
+          <w:rFonts w:ascii="Times New Roman" w:hAnsi="Times New Roman" w:cs="Times New Roman"/>
+        </w:rPr>
+      </w:pPr>
+    </w:p>
+    <w:p>
+      <w:pPr>
+        <w:rPr>
+          <w:rFonts w:ascii="Times New Roman" w:hAnsi="Times New Roman" w:cs="Times New Roman"/>
+        </w:rPr>
+      </w:pPr>
+    </w:p>
+    <w:p>
+      <w:pPr>
+        <w:rPr>
+          <w:rFonts w:ascii="Times New Roman" w:hAnsi="Times New Roman" w:cs="Times New Roman"/>
+        </w:rPr>
+      </w:pPr>
+    </w:p>
+    <w:p>
+      <w:pPr>
+        <w:rPr>
+          <w:rFonts w:ascii="Times New Roman" w:hAnsi="Times New Roman" w:cs="Times New Roman"/>
+        </w:rPr>
+      </w:pPr>
+    </w:p>
+    <w:p>
+      <w:pPr>
+        <w:pStyle w:val="Titlu1"/>
+        <w:numPr>
+          <w:ilvl w:val="0"/>
+          <w:numId w:val="14"/>
+        </w:numPr>
+        <w:spacing w:line="240" w:lineRule="auto"/>
+        <w:rPr>
+          <w:rFonts w:ascii="Times New Roman" w:hAnsi="Times New Roman" w:cs="Times New Roman"/>
+          <w:caps w:val="0"/>
+          <w:sz w:val="40"/>
+          <w:szCs w:val="40"/>
+          <w:lang w:val="ro-RO"/>
+        </w:rPr>
+      </w:pPr>
+      <w:r>
+        <w:rPr>
+          <w:rFonts w:ascii="Times New Roman" w:hAnsi="Times New Roman" w:cs="Times New Roman"/>
+          <w:caps w:val="0"/>
+          <w:sz w:val="40"/>
+          <w:szCs w:val="40"/>
+          <w:lang w:val="ro-RO"/>
+        </w:rPr>
+        <w:lastRenderedPageBreak/>
+        <w:t xml:space="preserve"> </w:t>
+      </w:r>
+      <w:bookmarkStart w:id="8" w:name="_Toc137053126"/>
+      <w:r>
+        <w:rPr>
+          <w:rFonts w:ascii="Times New Roman" w:hAnsi="Times New Roman" w:cs="Times New Roman"/>
+          <w:caps w:val="0"/>
+          <w:sz w:val="40"/>
+          <w:szCs w:val="40"/>
+          <w:lang w:val="ro-RO"/>
+        </w:rPr>
+        <w:t>Descrierea problemei abordate</w:t>
+      </w:r>
+      <w:bookmarkEnd w:id="8"/>
+    </w:p>
+    <w:p>
+      <w:pPr>
+        <w:rPr>
+          <w:lang w:val="ro-RO"/>
+        </w:rPr>
+      </w:pPr>
+    </w:p>
+    <w:p>
+      <w:pPr>
+        <w:pStyle w:val="Titlu2"/>
+        <w:numPr>
+          <w:ilvl w:val="1"/>
+          <w:numId w:val="15"/>
+        </w:numPr>
+        <w:spacing w:line="240" w:lineRule="auto"/>
+        <w:rPr>
+          <w:rFonts w:ascii="Times New Roman" w:hAnsi="Times New Roman" w:cs="Times New Roman"/>
+          <w:lang w:val="ro-RO"/>
+        </w:rPr>
+      </w:pPr>
+      <w:bookmarkStart w:id="9" w:name="_Toc137053127"/>
+      <w:r>
+        <w:rPr>
+          <w:rFonts w:ascii="Times New Roman" w:hAnsi="Times New Roman" w:cs="Times New Roman"/>
+          <w:lang w:val="ro-RO"/>
+        </w:rPr>
+        <w:t>Formularea problemei</w:t>
+      </w:r>
+      <w:bookmarkEnd w:id="9"/>
+    </w:p>
+    <w:p>
+      <w:pPr>
+        <w:rPr>
+          <w:lang w:val="ro-RO"/>
+        </w:rPr>
+      </w:pPr>
+    </w:p>
+    <w:p>
+      <w:pPr>
+        <w:ind w:firstLine="720"/>
+        <w:rPr>
+          <w:rFonts w:ascii="Times New Roman" w:hAnsi="Times New Roman" w:cs="Times New Roman"/>
+          <w:lang w:val="ro-RO"/>
+        </w:rPr>
+      </w:pPr>
+      <w:r>
+        <w:rPr>
+          <w:rFonts w:ascii="Times New Roman" w:hAnsi="Times New Roman" w:cs="Times New Roman"/>
+          <w:lang w:val="ro-RO"/>
+        </w:rPr>
+        <w:t xml:space="preserve">De-a lungul timpului, banii și investițiile au evoluat într-un mod dinamic și fascinant, care a fost marcat de diverse schimbări specifice fiecărei perioade în ceea ce privește modalitate prin care omul gestionează și valorifică resursele financiare. </w:t>
+      </w:r>
+      <w:r>
+        <w:rPr>
+          <w:rFonts w:ascii="Times New Roman" w:hAnsi="Times New Roman" w:cs="Times New Roman"/>
+          <w:lang w:val="ro-RO"/>
+        </w:rPr>
+        <w:t xml:space="preserve">Urmând tendința firească de dezvoltare, progresare, oamenii au căutat întotdeauna modalități de a crește averea </w:t>
+      </w:r>
+      <w:r>
+        <w:rPr>
+          <w:rFonts w:ascii="Times New Roman" w:hAnsi="Times New Roman" w:cs="Times New Roman"/>
+          <w:lang w:val="ro-RO"/>
+        </w:rPr>
+        <w:t xml:space="preserve">prin diverse metode. </w:t>
+      </w:r>
+    </w:p>
+    <w:p>
+      <w:pPr>
+        <w:ind w:firstLine="720"/>
+        <w:rPr>
+          <w:rFonts w:ascii="Times New Roman" w:hAnsi="Times New Roman" w:cs="Times New Roman"/>
+          <w:lang w:val="ro-RO"/>
+        </w:rPr>
+      </w:pPr>
+      <w:r>
+        <w:rPr>
+          <w:rFonts w:ascii="Times New Roman" w:hAnsi="Times New Roman" w:cs="Times New Roman"/>
+          <w:lang w:val="ro-RO"/>
+        </w:rPr>
+        <w:t xml:space="preserve">În trecut, cu mult timp în urmă, tranzacțiile comerciale aveau loc direct prin schimburi de bunuri, însă acesta nu era un standard general valabil, fiind ineficient deorece implică dificultăți în </w:t>
+      </w:r>
+      <w:r>
+        <w:rPr>
+          <w:rFonts w:ascii="Times New Roman" w:hAnsi="Times New Roman" w:cs="Times New Roman"/>
+          <w:lang w:val="ro-RO"/>
+        </w:rPr>
+        <w:t>evaluarea valorii și implicit în compararea unor bunuri și servicii diferite</w:t>
+      </w:r>
+      <w:r>
+        <w:rPr>
+          <w:rFonts w:ascii="Times New Roman" w:hAnsi="Times New Roman" w:cs="Times New Roman"/>
+          <w:lang w:val="ro-RO"/>
+        </w:rPr>
+        <w:t xml:space="preserve">. </w:t>
+      </w:r>
+      <w:r>
+        <w:rPr>
+          <w:rFonts w:ascii="Times New Roman" w:hAnsi="Times New Roman" w:cs="Times New Roman"/>
+          <w:lang w:val="ro-RO"/>
+        </w:rPr>
+        <w:t>Astfel, monedele au apărut pentru că oamenii au simțit nevoia de un mijloc de schimb comun, finalitatea fiind facilitarea comerțului, oferind oamenilor o modalitate de a-și păstra economiile sub forma unui instrument portabil și universal valabil. Acesta putea fi în formă de metal prețios, cum ar fi aurul sau argintul, sau puteau fi alte obiecte cu valoare recunoscută, cum ar fi</w:t>
+      </w:r>
+      <w:r>
+        <w:rPr>
+          <w:rFonts w:ascii="Times New Roman" w:hAnsi="Times New Roman" w:cs="Times New Roman"/>
+        </w:rPr>
+        <w:t>: cuprul, fierul, cochiliile marine – utilizate ca moned</w:t>
+      </w:r>
+      <w:r>
+        <w:rPr>
+          <w:rFonts w:ascii="Times New Roman" w:hAnsi="Times New Roman" w:cs="Times New Roman"/>
+          <w:lang w:val="ro-RO"/>
+        </w:rPr>
+        <w:t>ă în Asia de Sud-Est și alte regiuni tropicale, pieile de animale – comercializate cu precădere în America de Nord</w:t>
+      </w:r>
+      <w:r>
+        <w:rPr>
+          <w:rFonts w:ascii="Times New Roman" w:hAnsi="Times New Roman" w:cs="Times New Roman"/>
+          <w:lang w:val="ro-RO"/>
+        </w:rPr>
+        <w:t>, sau chiar sarea</w:t>
+      </w:r>
+      <w:r>
+        <w:rPr>
+          <w:rFonts w:ascii="Times New Roman" w:hAnsi="Times New Roman" w:cs="Times New Roman"/>
+          <w:lang w:val="ro-RO"/>
+        </w:rPr>
+        <w:t xml:space="preserve">. </w:t>
+      </w:r>
+    </w:p>
+    <w:p>
+      <w:pPr>
+        <w:ind w:firstLine="720"/>
+        <w:rPr>
+          <w:rFonts w:ascii="Times New Roman" w:hAnsi="Times New Roman" w:cs="Times New Roman"/>
+          <w:lang w:val="ro-RO"/>
+        </w:rPr>
+      </w:pPr>
+      <w:r>
+        <w:rPr>
+          <w:rFonts w:ascii="Times New Roman" w:hAnsi="Times New Roman" w:cs="Times New Roman"/>
+          <w:lang w:val="ro-RO"/>
+        </w:rPr>
+        <w:t>Termenul „salariu</w:t>
+      </w:r>
+      <w:r>
+        <w:rPr>
+          <w:rFonts w:ascii="Times New Roman" w:hAnsi="Times New Roman" w:cs="Times New Roman"/>
+        </w:rPr>
+        <w:t>“ are o origine intrigant</w:t>
+      </w:r>
+      <w:r>
+        <w:rPr>
+          <w:rFonts w:ascii="Times New Roman" w:hAnsi="Times New Roman" w:cs="Times New Roman"/>
+          <w:lang w:val="ro-RO"/>
+        </w:rPr>
+        <w:t>ă, provenind din literatura romană antică. „</w:t>
+      </w:r>
+      <w:r>
+        <w:rPr>
+          <w:rFonts w:ascii="Times New Roman" w:hAnsi="Times New Roman" w:cs="Times New Roman"/>
+        </w:rPr>
+        <w:t>Salarium” provine din cuv</w:t>
+      </w:r>
+      <w:r>
+        <w:rPr>
+          <w:rFonts w:ascii="Times New Roman" w:hAnsi="Times New Roman" w:cs="Times New Roman"/>
+          <w:lang w:val="ro-RO"/>
+        </w:rPr>
+        <w:t>ântul latin „sal</w:t>
+      </w:r>
+      <w:r>
+        <w:rPr>
+          <w:rFonts w:ascii="Times New Roman" w:hAnsi="Times New Roman" w:cs="Times New Roman"/>
+        </w:rPr>
+        <w:t xml:space="preserve">”, </w:t>
+      </w:r>
+      <w:r>
+        <w:rPr>
+          <w:rFonts w:ascii="Times New Roman" w:hAnsi="Times New Roman" w:cs="Times New Roman"/>
+          <w:lang w:val="ro-RO"/>
+        </w:rPr>
+        <w:t>care înseamnă sare. Sarea era o marfă valoroasă și vitală în Roma Antică</w:t>
+      </w:r>
+      <w:r>
+        <w:rPr>
+          <w:rFonts w:ascii="Times New Roman" w:hAnsi="Times New Roman" w:cs="Times New Roman"/>
+        </w:rPr>
+        <w:t xml:space="preserve"> . În acea perioadă, soldații romani primeau o plată sub formă de sare pentru serviciile lor militare, iar această plată era cunoscută sub numele de </w:t>
+      </w:r>
+      <w:r>
+        <w:rPr>
+          <w:rFonts w:ascii="Times New Roman" w:hAnsi="Times New Roman" w:cs="Times New Roman"/>
+          <w:i/>
+          <w:iCs/>
+        </w:rPr>
+        <w:t>salarium</w:t>
+      </w:r>
+      <w:r>
+        <w:rPr>
+          <w:rFonts w:ascii="Times New Roman" w:hAnsi="Times New Roman" w:cs="Times New Roman"/>
+        </w:rPr>
+        <w:t xml:space="preserve">. </w:t>
+      </w:r>
+      <w:sdt>
+        <w:sdtPr>
+          <w:rPr>
+            <w:rFonts w:ascii="Times New Roman" w:hAnsi="Times New Roman" w:cs="Times New Roman"/>
+          </w:rPr>
+          <w:id w:val="397250712"/>
+          <w:citation/>
+        </w:sdtPr>
+        <w:sdtContent>
+          <w:r>
+            <w:rPr>
+              <w:rFonts w:ascii="Times New Roman" w:hAnsi="Times New Roman" w:cs="Times New Roman"/>
+            </w:rPr>
+            <w:fldChar w:fldCharType="begin"/>
+          </w:r>
+          <w:r>
+            <w:rPr>
+              <w:rFonts w:ascii="Times New Roman" w:hAnsi="Times New Roman" w:cs="Times New Roman"/>
+            </w:rPr>
+            <w:instrText xml:space="preserve">CITATION Wim23 \l 1033 </w:instrText>
+          </w:r>
+          <w:r>
+            <w:rPr>
+              <w:rFonts w:ascii="Times New Roman" w:hAnsi="Times New Roman" w:cs="Times New Roman"/>
+            </w:rPr>
+            <w:fldChar w:fldCharType="separate"/>
+          </w:r>
+          <w:r>
+            <w:rPr>
+              <w:rFonts w:ascii="Times New Roman" w:hAnsi="Times New Roman" w:cs="Times New Roman"/>
+              <w:noProof/>
+            </w:rPr>
+            <w:t>[6]</w:t>
+          </w:r>
+          <w:r>
+            <w:rPr>
+              <w:rFonts w:ascii="Times New Roman" w:hAnsi="Times New Roman" w:cs="Times New Roman"/>
+            </w:rPr>
+            <w:fldChar w:fldCharType="end"/>
+          </w:r>
+        </w:sdtContent>
+      </w:sdt>
+      <w:r>
+        <w:rPr>
+          <w:rFonts w:ascii="Times New Roman" w:hAnsi="Times New Roman" w:cs="Times New Roman"/>
+        </w:rPr>
+        <w:t xml:space="preserve"> </w:t>
+      </w:r>
+      <w:r>
+        <w:rPr>
+          <w:rFonts w:ascii="Times New Roman" w:hAnsi="Times New Roman" w:cs="Times New Roman"/>
+          <w:lang w:val="ro-RO"/>
+        </w:rPr>
+        <w:t xml:space="preserve">În continuare, începând cu China antică, hârtia a inceput să fie folosită ca suport pentru monede. Guvernele și băncile au introdus monede de hârtie care reprezentau valorea aurului sau argintului depozitat în rezervele lor prin emiterea bancnotelor. Odată cu această schimbare importantă, oamenii au început să dispună de ușurința și eficiența tranzacțiilor cât și de extinderea comerțului la nivel regional și internațional. </w:t>
+      </w:r>
+    </w:p>
+    <w:p>
+      <w:pPr>
+        <w:ind w:firstLine="720"/>
+        <w:rPr>
+          <w:rFonts w:ascii="Times New Roman" w:hAnsi="Times New Roman" w:cs="Times New Roman"/>
+          <w:lang w:val="ro-RO"/>
+        </w:rPr>
+      </w:pPr>
+      <w:r>
+        <w:rPr>
+          <w:rFonts w:ascii="Times New Roman" w:hAnsi="Times New Roman" w:cs="Times New Roman"/>
+          <w:lang w:val="ro-RO"/>
+        </w:rPr>
+        <w:t>Odată cu progresul tehnologic, noi metode de investiții și gestionare a banilor au schimbat treptat modul în care funcționează lumea financiară.</w:t>
+      </w:r>
+      <w:r>
+        <w:rPr>
+          <w:rFonts w:ascii="Times New Roman" w:hAnsi="Times New Roman" w:cs="Times New Roman"/>
+          <w:lang w:val="ro-RO"/>
+        </w:rPr>
+        <w:t xml:space="preserve"> În momentul de față, investitorii pot achiziționa și vinde cu ușurință</w:t>
+      </w:r>
+      <w:r>
+        <w:rPr>
+          <w:rFonts w:ascii="Times New Roman" w:hAnsi="Times New Roman" w:cs="Times New Roman"/>
+        </w:rPr>
+        <w:t>: ac</w:t>
+      </w:r>
+      <w:r>
+        <w:rPr>
+          <w:rFonts w:ascii="Times New Roman" w:hAnsi="Times New Roman" w:cs="Times New Roman"/>
+          <w:lang w:val="ro-RO"/>
+        </w:rPr>
+        <w:t>țiuni, obligațiuni, imobiliare, mărfuri și alte active financiare prin intermediul platformelor de tranzacționare online sau aplicațiilor de investiții.</w:t>
+      </w:r>
+    </w:p>
+    <w:p>
+      <w:pPr>
+        <w:ind w:firstLine="720"/>
+        <w:rPr>
+          <w:rFonts w:ascii="Times New Roman" w:hAnsi="Times New Roman" w:cs="Times New Roman"/>
+          <w:lang w:val="ro-RO"/>
+        </w:rPr>
+      </w:pPr>
+      <w:r>
+        <w:rPr>
+          <w:rFonts w:ascii="Times New Roman" w:hAnsi="Times New Roman" w:cs="Times New Roman"/>
+          <w:lang w:val="ro-RO"/>
+        </w:rPr>
+        <w:t>De asemenea, factori precum</w:t>
+      </w:r>
+      <w:r>
+        <w:rPr>
+          <w:rFonts w:ascii="Times New Roman" w:hAnsi="Times New Roman" w:cs="Times New Roman"/>
+        </w:rPr>
+        <w:t xml:space="preserve">: incertitudinea viitorului, atingerea obiectivelor personale </w:t>
+      </w:r>
+      <w:r>
+        <w:rPr>
+          <w:rFonts w:ascii="Times New Roman" w:hAnsi="Times New Roman" w:cs="Times New Roman"/>
+          <w:lang w:val="ro-RO"/>
+        </w:rPr>
+        <w:t>sau stabilitatea financiară și independența au determinat individul la procesul de economisire a resurselor financiare, acesta fiind o caracteristică fundamentală a comportamentului responsabil. Astfel, problema care se conturează este, în mod evident, planificarea bugetului personal, monitorizându-se veniturile și cheltuielile</w:t>
+      </w:r>
+      <w:r>
+        <w:rPr>
+          <w:rFonts w:ascii="Times New Roman" w:hAnsi="Times New Roman" w:cs="Times New Roman"/>
+          <w:lang w:val="ro-RO"/>
+        </w:rPr>
+        <w:t>, fapt ce oferă oportunitatea de a investi banii economisiți, generând profit pe termen lung.</w:t>
+      </w:r>
+    </w:p>
+    <w:p>
+      <w:pPr>
+        <w:ind w:firstLine="720"/>
+        <w:rPr>
+          <w:rFonts w:ascii="Times New Roman" w:hAnsi="Times New Roman" w:cs="Times New Roman"/>
+          <w:lang w:val="ro-RO"/>
+        </w:rPr>
+      </w:pPr>
+      <w:r>
+        <w:rPr>
+          <w:rFonts w:ascii="Times New Roman" w:hAnsi="Times New Roman" w:cs="Times New Roman"/>
+          <w:lang w:val="ro-RO"/>
+        </w:rPr>
+        <w:t>Trecerea impresionantă</w:t>
+      </w:r>
+      <w:r>
+        <w:rPr>
+          <w:rFonts w:ascii="Times New Roman" w:hAnsi="Times New Roman" w:cs="Times New Roman"/>
+          <w:lang w:val="ro-RO"/>
+        </w:rPr>
+        <w:t xml:space="preserve"> </w:t>
+      </w:r>
+      <w:r>
+        <w:rPr>
+          <w:rFonts w:ascii="Times New Roman" w:hAnsi="Times New Roman" w:cs="Times New Roman"/>
+          <w:lang w:val="ro-RO"/>
+        </w:rPr>
+        <w:t>la</w:t>
+      </w:r>
+      <w:r>
+        <w:rPr>
+          <w:rFonts w:ascii="Times New Roman" w:hAnsi="Times New Roman" w:cs="Times New Roman"/>
+          <w:lang w:val="ro-RO"/>
+        </w:rPr>
+        <w:t xml:space="preserve"> </w:t>
+      </w:r>
+      <w:r>
+        <w:rPr>
+          <w:rFonts w:ascii="Times New Roman" w:hAnsi="Times New Roman" w:cs="Times New Roman"/>
+          <w:lang w:val="ro-RO"/>
+        </w:rPr>
+        <w:t>investițiile în criptomonede, precum și digitalizarea procesului de vânzare-cumpărare</w:t>
+      </w:r>
+      <w:r>
+        <w:rPr>
+          <w:rFonts w:ascii="Times New Roman" w:hAnsi="Times New Roman" w:cs="Times New Roman"/>
+          <w:lang w:val="ro-RO"/>
+        </w:rPr>
+        <w:t xml:space="preserve"> </w:t>
+      </w:r>
+      <w:r>
+        <w:rPr>
+          <w:rFonts w:ascii="Times New Roman" w:hAnsi="Times New Roman" w:cs="Times New Roman"/>
+          <w:lang w:val="ro-RO"/>
+        </w:rPr>
+        <w:t xml:space="preserve">a fost posibilă prin intermediul tehnologiei blockchain. </w:t>
+      </w:r>
+      <w:r>
+        <w:rPr>
+          <w:rFonts w:ascii="Times New Roman" w:hAnsi="Times New Roman" w:cs="Times New Roman"/>
+          <w:lang w:val="ro-RO"/>
+        </w:rPr>
+        <w:lastRenderedPageBreak/>
+        <w:t xml:space="preserve">Blockchain-ul este un registru </w:t>
+      </w:r>
+      <w:r>
+        <w:rPr>
+          <w:rFonts w:ascii="Times New Roman" w:hAnsi="Times New Roman" w:cs="Times New Roman"/>
+          <w:lang w:val="ro-RO"/>
+        </w:rPr>
+        <w:t xml:space="preserve">digital, </w:t>
+      </w:r>
+      <w:r>
+        <w:rPr>
+          <w:rFonts w:ascii="Times New Roman" w:hAnsi="Times New Roman" w:cs="Times New Roman"/>
+          <w:lang w:val="ro-RO"/>
+        </w:rPr>
+        <w:t>distribui</w:t>
+      </w:r>
+      <w:r>
+        <w:rPr>
+          <w:rFonts w:ascii="Times New Roman" w:hAnsi="Times New Roman" w:cs="Times New Roman"/>
+          <w:lang w:val="ro-RO"/>
+        </w:rPr>
+        <w:t xml:space="preserve">t, o tehnologie revoluționară, ce concentrează o bază de date distribuită și criptografică </w:t>
+      </w:r>
+      <w:r>
+        <w:rPr>
+          <w:rFonts w:ascii="Times New Roman" w:hAnsi="Times New Roman" w:cs="Times New Roman"/>
+          <w:lang w:val="ro-RO"/>
+        </w:rPr>
+        <w:t xml:space="preserve">ce păstrează un istoric al tranzacțiilor în mod sigur. Eliminând necesitatea unor intermediari, cum ar fi băncile, într-un sistem blockchain, tranzacțiile sunt adăugate într-un lanț de blocuri. Astfel, precum o structură de date sub forma unei liste dublu-înlănțuite, se formează o secvență criptografică de blocuri interconectate. Acest lucru garantează integritatea și securitatea datelor, deoarece orice modificare a unei tranzacții într-un singur bloc, va avea un impact asupra întregului lanț de blocuri ulterior. </w:t>
+      </w:r>
+    </w:p>
+    <w:p>
+      <w:pPr>
+        <w:ind w:firstLine="720"/>
+        <w:rPr>
+          <w:rFonts w:ascii="Times New Roman" w:hAnsi="Times New Roman" w:cs="Times New Roman"/>
+          <w:lang w:val="ro-RO"/>
+        </w:rPr>
+      </w:pPr>
+      <w:r>
+        <w:rPr>
+          <w:rFonts w:ascii="Times New Roman" w:hAnsi="Times New Roman" w:cs="Times New Roman"/>
+          <w:lang w:val="ro-RO"/>
+        </w:rPr>
+        <w:t xml:space="preserve">Descentralizarea este o componentă esențială a structurii de tip blockchain. Acesta este distribuit pe mai multe noduri reprezentate de computere din aceeași rețea, fiecare nod având o copie a întregului lanț de blocuri, cu toate aceastea, verificarea și validarea realizându-se independent, sporind rezistența la atacuri cibernetice și manipulări. </w:t>
+      </w:r>
+    </w:p>
+    <w:p>
+      <w:pPr>
+        <w:ind w:firstLine="720"/>
+        <w:rPr>
+          <w:rFonts w:ascii="Times New Roman" w:hAnsi="Times New Roman" w:cs="Times New Roman"/>
+          <w:lang w:val="ro-RO"/>
+        </w:rPr>
+      </w:pPr>
+      <w:r>
+        <w:rPr>
+          <w:rFonts w:ascii="Times New Roman" w:hAnsi="Times New Roman" w:cs="Times New Roman"/>
+          <w:lang w:val="ro-RO"/>
+        </w:rPr>
+        <w:t>În primul rând, blockchain-ul a fost</w:t>
+      </w:r>
+      <w:r>
+        <w:rPr>
+          <w:rFonts w:ascii="Times New Roman" w:hAnsi="Times New Roman" w:cs="Times New Roman"/>
+          <w:lang w:val="ro-RO"/>
+        </w:rPr>
+        <w:t xml:space="preserve"> </w:t>
+      </w:r>
+      <w:r>
+        <w:rPr>
+          <w:rFonts w:ascii="Times New Roman" w:hAnsi="Times New Roman" w:cs="Times New Roman"/>
+          <w:lang w:val="ro-RO"/>
+        </w:rPr>
+        <w:t>proiectat să fie folosit pentru gestionarea criptomonedelor, precum Bitcoin și Ethereum, dar poate fi utilizat și în multe alte industrii, cum ar fi finanțele, asigurările, imobiliarele și multe altele. În continuare, se pune problema monitorizării de către utilizatori a activelor financiare digitale pe care aceștia le dețin. Un instrument pentru stocarea și gestionarea criptomonedelor este portofelul digital</w:t>
+      </w:r>
+      <w:r>
+        <w:rPr>
+          <w:rFonts w:ascii="Times New Roman" w:hAnsi="Times New Roman" w:cs="Times New Roman"/>
+          <w:lang w:val="ro-RO"/>
+        </w:rPr>
+        <w:t xml:space="preserve">, mecanismul prin care funcționeză acestea fiind criptografia, pentru a asigura securitatea tranzacțiilor și pentru a confirma proprietatea asupra monedelor. </w:t>
+      </w:r>
+    </w:p>
+    <w:p>
+      <w:pPr>
+        <w:ind w:firstLine="720"/>
+        <w:rPr>
+          <w:rFonts w:ascii="Times New Roman" w:hAnsi="Times New Roman" w:cs="Times New Roman"/>
+          <w:lang w:val="ro-RO"/>
+        </w:rPr>
+      </w:pPr>
+      <w:r>
+        <w:rPr>
+          <w:rFonts w:ascii="Times New Roman" w:hAnsi="Times New Roman" w:cs="Times New Roman"/>
+          <w:lang w:val="ro-RO"/>
+        </w:rPr>
+        <w:t xml:space="preserve">Valoarea criptomonedelor este afectată de oferta și cererea pieței, precum orice alt tip de valută. </w:t>
+      </w:r>
+      <w:r>
+        <w:rPr>
+          <w:rFonts w:ascii="Times New Roman" w:hAnsi="Times New Roman" w:cs="Times New Roman"/>
+          <w:lang w:val="ro-RO"/>
+        </w:rPr>
+        <w:t>Investițiile sunt o parte esențială a strategiei financiare personale, acestea aducând după sine o serie de oportunități, dar și provocări ce se pot transforma în riscuri dac</w:t>
+      </w:r>
+      <w:r>
+        <w:rPr>
+          <w:rFonts w:ascii="Times New Roman" w:hAnsi="Times New Roman" w:cs="Times New Roman"/>
+          <w:lang w:val="ro-RO"/>
+        </w:rPr>
+        <w:t>ă</w:t>
+      </w:r>
+      <w:r>
+        <w:rPr>
+          <w:rFonts w:ascii="Times New Roman" w:hAnsi="Times New Roman" w:cs="Times New Roman"/>
+          <w:lang w:val="ro-RO"/>
+        </w:rPr>
+        <w:t xml:space="preserve"> problematica nu este analizată în mod atent. </w:t>
+      </w:r>
+      <w:r>
+        <w:rPr>
+          <w:rFonts w:ascii="Times New Roman" w:hAnsi="Times New Roman" w:cs="Times New Roman"/>
+          <w:lang w:val="ro-RO"/>
+        </w:rPr>
+        <w:t>Este important de menționat că valoarea criptomonedelor poate fluctua în mod imprevizibil în funcție de o varietate de factori precum</w:t>
+      </w:r>
+      <w:r>
+        <w:rPr>
+          <w:rFonts w:ascii="Times New Roman" w:hAnsi="Times New Roman" w:cs="Times New Roman"/>
+        </w:rPr>
+        <w:t>: reglement</w:t>
+      </w:r>
+      <w:r>
+        <w:rPr>
+          <w:rFonts w:ascii="Times New Roman" w:hAnsi="Times New Roman" w:cs="Times New Roman"/>
+          <w:lang w:val="ro-RO"/>
+        </w:rPr>
+        <w:t>ări guvernamentale, evenimente geopolitice și sentimentul general al pieței</w:t>
+      </w:r>
+      <w:r>
+        <w:rPr>
+          <w:rFonts w:ascii="Times New Roman" w:hAnsi="Times New Roman" w:cs="Times New Roman"/>
+          <w:lang w:val="ro-RO"/>
+        </w:rPr>
+        <w:t>, care este dictat în general de postările din mediul online</w:t>
+      </w:r>
+      <w:r>
+        <w:rPr>
+          <w:rFonts w:ascii="Times New Roman" w:hAnsi="Times New Roman" w:cs="Times New Roman"/>
+          <w:lang w:val="ro-RO"/>
+        </w:rPr>
+        <w:t xml:space="preserve"> – domeniul pe care îl voi explora prin prisma acestei lucrări.</w:t>
+      </w:r>
+    </w:p>
+    <w:p>
+      <w:pPr>
+        <w:ind w:firstLine="720"/>
+        <w:rPr>
+          <w:rFonts w:ascii="Times New Roman" w:hAnsi="Times New Roman" w:cs="Times New Roman"/>
+          <w:lang w:val="ro-RO"/>
+        </w:rPr>
+      </w:pPr>
+      <w:r>
+        <w:rPr>
+          <w:rFonts w:ascii="Times New Roman" w:hAnsi="Times New Roman" w:cs="Times New Roman"/>
+          <w:lang w:val="ro-RO"/>
+        </w:rPr>
+        <w:t>Un alt instrument economic</w:t>
+      </w:r>
+      <w:r>
+        <w:rPr>
+          <w:rFonts w:ascii="Times New Roman" w:hAnsi="Times New Roman" w:cs="Times New Roman"/>
+          <w:lang w:val="ro-RO"/>
+        </w:rPr>
+        <w:t xml:space="preserve"> analizat, ce a luat amploare în ultimii ani</w:t>
+      </w:r>
+      <w:r>
+        <w:rPr>
+          <w:rFonts w:ascii="Times New Roman" w:hAnsi="Times New Roman" w:cs="Times New Roman"/>
+          <w:lang w:val="ro-RO"/>
+        </w:rPr>
+        <w:t xml:space="preserve"> este reprezentat d</w:t>
+      </w:r>
+      <w:r>
+        <w:rPr>
+          <w:rFonts w:ascii="Times New Roman" w:hAnsi="Times New Roman" w:cs="Times New Roman"/>
+          <w:lang w:val="ro-RO"/>
+        </w:rPr>
+        <w:t>e acțiunile companiilor listate pe piața de valori. Aceste acțiuni sunt emise de companii publice și permit investitorilor să devină proprietari parțiali ai companiei și să profite implicit de potențialul său de creștere. La fel ca în cazul criptomonedelor, prețul acțiunilor poate fi influențat de mai mulți factori, precum</w:t>
+      </w:r>
+      <w:r>
+        <w:rPr>
+          <w:rFonts w:ascii="Times New Roman" w:hAnsi="Times New Roman" w:cs="Times New Roman"/>
+        </w:rPr>
+        <w:t xml:space="preserve">: </w:t>
+      </w:r>
+      <w:r>
+        <w:rPr>
+          <w:rFonts w:ascii="Times New Roman" w:hAnsi="Times New Roman" w:cs="Times New Roman"/>
+        </w:rPr>
+        <w:t>performan</w:t>
+      </w:r>
+      <w:r>
+        <w:rPr>
+          <w:rFonts w:ascii="Times New Roman" w:hAnsi="Times New Roman" w:cs="Times New Roman"/>
+          <w:lang w:val="ro-RO"/>
+        </w:rPr>
+        <w:t>ța companiei, perspectivele de creșter</w:t>
+      </w:r>
+      <w:r>
+        <w:rPr>
+          <w:rFonts w:ascii="Times New Roman" w:hAnsi="Times New Roman" w:cs="Times New Roman"/>
+          <w:lang w:val="ro-RO"/>
+        </w:rPr>
+        <w:t xml:space="preserve">e cât și de anunțurile și rapoartele financiare – informații ce vor sta la baza antrenării modelului de învățare automată pentru a putea fi capabil să </w:t>
+      </w:r>
+      <w:r>
+        <w:rPr>
+          <w:rFonts w:ascii="Times New Roman" w:hAnsi="Times New Roman" w:cs="Times New Roman"/>
+          <w:lang w:val="ro-RO"/>
+        </w:rPr>
+        <w:t>recunoască starea generală emisă de o știre.</w:t>
+      </w:r>
+    </w:p>
+    <w:p>
+      <w:pPr>
+        <w:ind w:firstLine="720"/>
+        <w:rPr>
+          <w:rFonts w:ascii="Times New Roman" w:hAnsi="Times New Roman" w:cs="Times New Roman"/>
+          <w:lang w:val="ro-RO"/>
+        </w:rPr>
+      </w:pPr>
+      <w:r>
+        <w:rPr>
+          <w:rFonts w:ascii="Times New Roman" w:hAnsi="Times New Roman" w:cs="Times New Roman"/>
+          <w:lang w:val="ro-RO"/>
+        </w:rPr>
+        <w:t xml:space="preserve">Prin urmare, </w:t>
+      </w:r>
+      <w:r>
+        <w:rPr>
+          <w:rFonts w:ascii="Times New Roman" w:hAnsi="Times New Roman" w:cs="Times New Roman"/>
+          <w:lang w:val="ro-RO"/>
+        </w:rPr>
+        <w:t xml:space="preserve">având în vedere toate aceste aspecte, </w:t>
+      </w:r>
+      <w:r>
+        <w:rPr>
+          <w:rFonts w:ascii="Times New Roman" w:hAnsi="Times New Roman" w:cs="Times New Roman"/>
+          <w:lang w:val="ro-RO"/>
+        </w:rPr>
+        <w:t>este</w:t>
+      </w:r>
+      <w:r>
+        <w:rPr>
+          <w:rFonts w:ascii="Times New Roman" w:hAnsi="Times New Roman" w:cs="Times New Roman"/>
+          <w:lang w:val="ro-RO"/>
+        </w:rPr>
+        <w:t xml:space="preserve"> important de menționat că evoluția prețului acestor active digitale este influențată de o serie de factori, mediul comercializării acestora fiind unul instabil</w:t>
+      </w:r>
+      <w:r>
+        <w:rPr>
+          <w:rFonts w:ascii="Times New Roman" w:hAnsi="Times New Roman" w:cs="Times New Roman"/>
+          <w:lang w:val="ro-RO"/>
+        </w:rPr>
+        <w:t>, al cărui comportament poate fi dificil de prezis, deoarece poate avea mai multe stări posibile și pot fi inluențate de intrări și evenimente externe, precum un automat finit nedeterminist. Investitorii trebuie să abordeze atent și informat această piață tehnologică și să facă propriile cercetări, în concordanță cu analizarea bugetului personal, înainte de a lua decizii de investiții</w:t>
+      </w:r>
+      <w:r>
+        <w:rPr>
+          <w:rFonts w:ascii="Times New Roman" w:hAnsi="Times New Roman" w:cs="Times New Roman"/>
+          <w:lang w:val="ro-RO"/>
+        </w:rPr>
+        <w:t xml:space="preserve"> pentru a minimiza apariția riscurilor. </w:t>
+      </w:r>
+    </w:p>
+    <w:p>
+      <w:pPr>
+        <w:rPr>
+          <w:lang w:val="ro-RO"/>
+        </w:rPr>
+      </w:pPr>
+    </w:p>
+    <w:p>
+      <w:pPr>
+        <w:pStyle w:val="Titlu2"/>
+        <w:numPr>
+          <w:ilvl w:val="1"/>
+          <w:numId w:val="15"/>
+        </w:numPr>
+        <w:spacing w:line="240" w:lineRule="auto"/>
+        <w:rPr>
+          <w:rFonts w:ascii="Times New Roman" w:hAnsi="Times New Roman" w:cs="Times New Roman"/>
+          <w:lang w:val="ro-RO"/>
+        </w:rPr>
+      </w:pPr>
+      <w:bookmarkStart w:id="10" w:name="_Toc137053128"/>
+      <w:r>
+        <w:rPr>
+          <w:rFonts w:ascii="Times New Roman" w:hAnsi="Times New Roman" w:cs="Times New Roman"/>
+          <w:lang w:val="ro-RO"/>
+        </w:rPr>
+        <w:lastRenderedPageBreak/>
+        <w:t>Studiu asupra realizărilor similare din domeniu</w:t>
+      </w:r>
+      <w:bookmarkEnd w:id="10"/>
+    </w:p>
+    <w:p>
+      <w:pPr>
+        <w:rPr>
+          <w:lang w:val="ro-RO"/>
+        </w:rPr>
+      </w:pPr>
+    </w:p>
+    <w:p>
+      <w:pPr>
+        <w:ind w:firstLine="720"/>
+        <w:rPr>
+          <w:rFonts w:ascii="Times New Roman" w:hAnsi="Times New Roman" w:cs="Times New Roman"/>
+          <w:lang w:val="ro-RO"/>
+        </w:rPr>
+      </w:pPr>
+      <w:r>
+        <w:rPr>
+          <w:rFonts w:ascii="Times New Roman" w:hAnsi="Times New Roman" w:cs="Times New Roman"/>
+          <w:lang w:val="ro-RO"/>
+        </w:rPr>
+        <w:t>Aplicațiile de planificare a bugetului personal au rolul de a ajuta utilizatorii să își gestioneze veniturile și cheltuielile</w:t>
+      </w:r>
+      <w:r>
+        <w:rPr>
+          <w:rFonts w:ascii="Times New Roman" w:hAnsi="Times New Roman" w:cs="Times New Roman"/>
+          <w:lang w:val="ro-RO"/>
+        </w:rPr>
+        <w:t>, oferind funcționalități precum înregistrarea și categorizarea tranzacțiilor, crearea de bugete personalizate, urmărirea economiilor, generarea de rapoarte</w:t>
+      </w:r>
+      <w:r>
+        <w:rPr>
+          <w:rFonts w:ascii="Times New Roman" w:hAnsi="Times New Roman" w:cs="Times New Roman"/>
+        </w:rPr>
+        <w:t xml:space="preserve"> </w:t>
+      </w:r>
+      <w:r>
+        <w:rPr>
+          <w:rFonts w:ascii="Times New Roman" w:hAnsi="Times New Roman" w:cs="Times New Roman"/>
+          <w:lang w:val="ro-RO"/>
+        </w:rPr>
+        <w:t>și statistici</w:t>
+      </w:r>
+      <w:r>
+        <w:rPr>
+          <w:rFonts w:ascii="Times New Roman" w:hAnsi="Times New Roman" w:cs="Times New Roman"/>
+          <w:lang w:val="ro-RO"/>
+        </w:rPr>
+        <w:t xml:space="preserve"> precum și stabilirea unor praguri de cheltuială pentru a primi avertizări în cazul depășirii acestuia. Totodată, în ceea ce privește investițiile, din ce în ce mai multe aplicații integrează algoritmi de învățare automată pentru realizarea predicțiilor cu scopul cumpărării sau vinderii automate de acțiuni. </w:t>
+      </w:r>
+    </w:p>
+    <w:p>
+      <w:pPr>
+        <w:ind w:firstLine="720"/>
+        <w:rPr>
+          <w:rFonts w:ascii="Times New Roman" w:hAnsi="Times New Roman" w:cs="Times New Roman"/>
+          <w:lang w:val="ro-RO"/>
+        </w:rPr>
+      </w:pPr>
+      <w:r>
+        <w:rPr>
+          <w:rFonts w:ascii="Times New Roman" w:hAnsi="Times New Roman" w:cs="Times New Roman"/>
+          <w:lang w:val="ro-RO"/>
+        </w:rPr>
+        <w:t>Scopul acestora este este de a oferi utilizatorului o perspectivă clară și bine definită asupra modului în care ar putea să își gestioneze banii pentru atingerea obiectivelor personale</w:t>
+      </w:r>
+      <w:r>
+        <w:rPr>
+          <w:rFonts w:ascii="Times New Roman" w:hAnsi="Times New Roman" w:cs="Times New Roman"/>
+          <w:lang w:val="ro-RO"/>
+        </w:rPr>
+        <w:t xml:space="preserve"> și să ia decizii informat. </w:t>
+      </w:r>
+    </w:p>
+    <w:p>
+      <w:pPr>
+        <w:ind w:firstLine="720"/>
+        <w:rPr>
+          <w:rFonts w:ascii="Times New Roman" w:hAnsi="Times New Roman" w:cs="Times New Roman"/>
+          <w:lang w:val="ro-RO"/>
+        </w:rPr>
+      </w:pPr>
+      <w:r>
+        <w:rPr>
+          <w:rFonts w:ascii="Times New Roman" w:hAnsi="Times New Roman" w:cs="Times New Roman"/>
+          <w:lang w:val="ro-RO"/>
+        </w:rPr>
+        <w:t xml:space="preserve">În continuare, voi prezenta câteva dintre aplicațiile cele mai cunoscute ce se axează pe monitorizarea bugetului și a investițiilor. </w:t>
+      </w:r>
+    </w:p>
+    <w:p>
+      <w:pPr>
+        <w:ind w:firstLine="720"/>
+        <w:rPr>
+          <w:rFonts w:ascii="Times New Roman" w:hAnsi="Times New Roman" w:cs="Times New Roman"/>
+          <w:lang w:val="ro-RO"/>
+        </w:rPr>
+      </w:pPr>
+    </w:p>
+    <w:p>
+      <w:pPr>
+        <w:pStyle w:val="Titlu3"/>
+        <w:numPr>
+          <w:ilvl w:val="2"/>
+          <w:numId w:val="19"/>
+        </w:numPr>
+        <w:rPr>
+          <w:rFonts w:ascii="Times New Roman" w:hAnsi="Times New Roman" w:cs="Times New Roman"/>
+        </w:rPr>
+      </w:pPr>
+      <w:r>
+        <w:rPr>
+          <w:rFonts w:ascii="Times New Roman" w:hAnsi="Times New Roman" w:cs="Times New Roman"/>
+        </w:rPr>
+        <w:t>Empower</w:t>
+      </w:r>
+      <w:r>
+        <w:rPr>
+          <w:rFonts w:ascii="Times New Roman" w:hAnsi="Times New Roman" w:cs="Times New Roman"/>
+        </w:rPr>
+        <w:t xml:space="preserve"> </w:t>
+      </w:r>
+    </w:p>
+    <w:p/>
+    <w:p>
+      <w:pPr>
+        <w:ind w:firstLine="720"/>
+        <w:rPr>
+          <w:rFonts w:ascii="Times New Roman" w:hAnsi="Times New Roman" w:cs="Times New Roman"/>
+          <w:lang w:val="ro-RO"/>
+        </w:rPr>
+      </w:pPr>
+      <w:r>
+        <w:rPr>
+          <w:rFonts w:ascii="Times New Roman" w:hAnsi="Times New Roman" w:cs="Times New Roman"/>
+        </w:rPr>
+        <w:t>Empower</w:t>
+      </w:r>
+      <w:r>
+        <w:rPr>
+          <w:rFonts w:ascii="Times New Roman" w:hAnsi="Times New Roman" w:cs="Times New Roman"/>
+        </w:rPr>
+        <w:t xml:space="preserve"> </w:t>
+      </w:r>
+      <w:r>
+        <w:rPr>
+          <w:rFonts w:ascii="Times New Roman" w:hAnsi="Times New Roman" w:cs="Times New Roman"/>
+        </w:rPr>
+        <w:t xml:space="preserve">este una dintre cele mai cunoscute aplicații web de gestionare a bugetului, ce integrează și analiza pieței financiare. </w:t>
+      </w:r>
+      <w:r>
+        <w:rPr>
+          <w:rFonts w:ascii="Times New Roman" w:hAnsi="Times New Roman" w:cs="Times New Roman"/>
+        </w:rPr>
+        <w:t xml:space="preserve">Utilizatorii </w:t>
+      </w:r>
+      <w:r>
+        <w:rPr>
+          <w:rFonts w:ascii="Times New Roman" w:hAnsi="Times New Roman" w:cs="Times New Roman"/>
+          <w:lang w:val="ro-RO"/>
+        </w:rPr>
+        <w:t xml:space="preserve">își pot crea și urmări bugete personalizate pentru diverse categorii de cheltuieli, redând grafice și diagrame interactive pentru a vizualiza modul cheltuirii banilor. Totodată, aplicația este orientată și în zona investițiilor, astfel încât, se poate monitoriza performanța acestora, primind recomandări personalizate. </w:t>
+      </w:r>
+    </w:p>
+    <w:p>
+      <w:pPr>
+        <w:rPr>
+          <w:rFonts w:ascii="Times New Roman" w:hAnsi="Times New Roman" w:cs="Times New Roman"/>
+        </w:rPr>
+      </w:pPr>
+      <w:r>
+        <w:rPr>
+          <w:rFonts w:ascii="Times New Roman" w:hAnsi="Times New Roman" w:cs="Times New Roman"/>
+        </w:rPr>
+        <w:tab/>
+        <w:t xml:space="preserve">Deși Empower nu dispune de suport de oferire a unor predicții în materie de </w:t>
+      </w:r>
+      <w:r>
+        <w:rPr>
+          <w:rFonts w:ascii="Times New Roman" w:hAnsi="Times New Roman" w:cs="Times New Roman"/>
+        </w:rPr>
+        <w:t>criptomonede</w:t>
+      </w:r>
+      <w:r>
+        <w:rPr>
+          <w:rFonts w:ascii="Times New Roman" w:hAnsi="Times New Roman" w:cs="Times New Roman"/>
+        </w:rPr>
+        <w:t>, aplicația oferă informații și analize în timp real ale pieței financiare</w:t>
+      </w:r>
+      <w:r>
+        <w:rPr>
+          <w:rFonts w:ascii="Times New Roman" w:hAnsi="Times New Roman" w:cs="Times New Roman"/>
+        </w:rPr>
+        <w:t xml:space="preserve">, precum și evoluția stocurilor, valutelor și altor active. Utilizatorii au acces la știri și informații de ultimă actualitate de pe piața financiară pentru a ține pasul cu ultimele tendințe. </w:t>
+      </w:r>
+      <w:sdt>
+        <w:sdtPr>
+          <w:rPr>
+            <w:rFonts w:ascii="Times New Roman" w:hAnsi="Times New Roman" w:cs="Times New Roman"/>
+          </w:rPr>
+          <w:id w:val="-2111500342"/>
+          <w:citation/>
+        </w:sdtPr>
+        <w:sdtContent>
+          <w:r>
+            <w:rPr>
+              <w:rFonts w:ascii="Times New Roman" w:hAnsi="Times New Roman" w:cs="Times New Roman"/>
+            </w:rPr>
+            <w:fldChar w:fldCharType="begin"/>
+          </w:r>
+          <w:r>
+            <w:rPr>
+              <w:rFonts w:ascii="Times New Roman" w:hAnsi="Times New Roman" w:cs="Times New Roman"/>
+              <w:lang w:val="ro-RO"/>
+            </w:rPr>
+            <w:instrText xml:space="preserve"> CITATION Emp \l 1048 </w:instrText>
+          </w:r>
+          <w:r>
+            <w:rPr>
+              <w:rFonts w:ascii="Times New Roman" w:hAnsi="Times New Roman" w:cs="Times New Roman"/>
+            </w:rPr>
+            <w:fldChar w:fldCharType="separate"/>
+          </w:r>
+          <w:r>
+            <w:rPr>
+              <w:rFonts w:ascii="Times New Roman" w:hAnsi="Times New Roman" w:cs="Times New Roman"/>
+              <w:noProof/>
+              <w:lang w:val="ro-RO"/>
+            </w:rPr>
+            <w:t>[7]</w:t>
+          </w:r>
+          <w:r>
+            <w:rPr>
+              <w:rFonts w:ascii="Times New Roman" w:hAnsi="Times New Roman" w:cs="Times New Roman"/>
+            </w:rPr>
+            <w:fldChar w:fldCharType="end"/>
+          </w:r>
+        </w:sdtContent>
+      </w:sdt>
+    </w:p>
+    <w:p>
+      <w:pPr>
+        <w:rPr>
+          <w:rFonts w:ascii="Times New Roman" w:hAnsi="Times New Roman" w:cs="Times New Roman"/>
+        </w:rPr>
+      </w:pPr>
+      <w:r>
+        <w:rPr>
+          <w:rFonts w:ascii="Times New Roman" w:hAnsi="Times New Roman" w:cs="Times New Roman"/>
+        </w:rPr>
+        <w:tab/>
+        <w:t xml:space="preserve">Un avantaj major pe care îl oferă acest instrument este integrarea sa și în alte aplicații existente cu același scop, cum ar fi Mint, fapt ce permite utilizatorilor să combine funcționalitățile ambelor aplicații. </w:t>
+      </w:r>
+    </w:p>
+    <w:p>
+      <w:pPr>
+        <w:rPr>
+          <w:rFonts w:ascii="Times New Roman" w:hAnsi="Times New Roman" w:cs="Times New Roman"/>
+        </w:rPr>
+      </w:pPr>
+      <w:r>
+        <w:rPr>
+          <w:rFonts w:ascii="Times New Roman" w:hAnsi="Times New Roman" w:cs="Times New Roman"/>
+        </w:rPr>
+        <w:tab/>
+        <w:t xml:space="preserve">În ceea ce privește portabilitatea, Empower este disponibil atât ca aplicație mobile, pentru Android si iOS, cât și ca aplicație web. </w:t>
+      </w:r>
+    </w:p>
+    <w:p>
+      <w:pPr>
+        <w:rPr>
+          <w:rFonts w:ascii="Times New Roman" w:hAnsi="Times New Roman" w:cs="Times New Roman"/>
+        </w:rPr>
+      </w:pPr>
+      <w:r>
+        <w:rPr>
+          <w:rFonts w:ascii="Times New Roman" w:hAnsi="Times New Roman" w:cs="Times New Roman"/>
+        </w:rPr>
+        <w:t>Tre sa mai scriu de AlphaSense si YNAB sau sentifi</w:t>
+      </w:r>
+    </w:p>
+    <w:p/>
+    <w:p/>
+    <w:p>
+      <w:pPr>
+        <w:rPr>
+          <w:lang w:val="ro-RO"/>
+        </w:rPr>
+      </w:pPr>
+    </w:p>
+    <w:p>
+      <w:pPr>
+        <w:rPr>
+          <w:lang w:val="ro-RO"/>
+        </w:rPr>
+      </w:pPr>
+    </w:p>
+    <w:p>
+      <w:pPr>
+        <w:rPr>
+          <w:lang w:val="ro-RO"/>
+        </w:rPr>
+      </w:pPr>
+    </w:p>
+    <w:p>
+      <w:pPr>
+        <w:rPr>
+          <w:lang w:val="ro-RO"/>
+        </w:rPr>
+      </w:pPr>
+    </w:p>
+    <w:p>
+      <w:pPr>
+        <w:rPr>
+          <w:lang w:val="ro-RO"/>
+        </w:rPr>
+      </w:pPr>
+    </w:p>
+    <w:p>
+      <w:pPr>
+        <w:rPr>
+          <w:lang w:val="ro-RO"/>
+        </w:rPr>
+      </w:pPr>
+    </w:p>
+    <w:p>
+      <w:pPr>
+        <w:rPr>
+          <w:lang w:val="ro-RO"/>
+        </w:rPr>
+      </w:pPr>
+    </w:p>
+    <w:p>
+      <w:pPr>
+        <w:rPr>
+          <w:lang w:val="ro-RO"/>
+        </w:rPr>
+      </w:pPr>
+    </w:p>
+    <w:p>
+      <w:pPr>
+        <w:rPr>
+          <w:lang w:val="ro-RO"/>
+        </w:rPr>
+      </w:pPr>
+    </w:p>
+    <w:p>
+      <w:pPr>
+        <w:rPr>
+          <w:lang w:val="ro-RO"/>
+        </w:rPr>
+      </w:pPr>
+    </w:p>
+    <w:p>
+      <w:pPr>
+        <w:rPr>
+          <w:lang w:val="ro-RO"/>
+        </w:rPr>
+      </w:pPr>
+    </w:p>
+    <w:p>
+      <w:pPr>
+        <w:rPr>
+          <w:lang w:val="ro-RO"/>
+        </w:rPr>
+      </w:pPr>
+    </w:p>
+    <w:p>
+      <w:pPr>
+        <w:rPr>
+          <w:lang w:val="ro-RO"/>
+        </w:rPr>
+      </w:pPr>
+    </w:p>
+    <w:p>
+      <w:pPr>
+        <w:rPr>
+          <w:lang w:val="ro-RO"/>
+        </w:rPr>
+      </w:pPr>
+    </w:p>
+    <w:p>
+      <w:pPr>
+        <w:rPr>
+          <w:lang w:val="ro-RO"/>
+        </w:rPr>
+      </w:pPr>
+    </w:p>
+    <w:p>
+      <w:pPr>
+        <w:rPr>
+          <w:lang w:val="ro-RO"/>
+        </w:rPr>
+      </w:pPr>
+    </w:p>
+    <w:p>
+      <w:pPr>
+        <w:rPr>
+          <w:lang w:val="ro-RO"/>
+        </w:rPr>
+      </w:pPr>
+    </w:p>
+    <w:p>
+      <w:pPr>
+        <w:rPr>
+          <w:lang w:val="ro-RO"/>
+        </w:rPr>
+      </w:pPr>
+    </w:p>
+    <w:p>
+      <w:pPr>
+        <w:rPr>
+          <w:lang w:val="ro-RO"/>
+        </w:rPr>
+      </w:pPr>
+    </w:p>
+    <w:p>
+      <w:pPr>
+        <w:rPr>
+          <w:lang w:val="ro-RO"/>
+        </w:rPr>
+      </w:pPr>
+    </w:p>
+    <w:p>
+      <w:pPr>
+        <w:rPr>
+          <w:lang w:val="ro-RO"/>
+        </w:rPr>
+      </w:pPr>
+    </w:p>
+    <w:p>
+      <w:pPr>
+        <w:rPr>
+          <w:lang w:val="ro-RO"/>
+        </w:rPr>
+      </w:pPr>
+    </w:p>
+    <w:p>
+      <w:pPr>
+        <w:rPr>
+          <w:lang w:val="ro-RO"/>
+        </w:rPr>
+      </w:pPr>
+    </w:p>
+    <w:p>
+      <w:pPr>
+        <w:rPr>
+          <w:lang w:val="ro-RO"/>
+        </w:rPr>
+      </w:pPr>
+    </w:p>
+    <w:p>
+      <w:pPr>
+        <w:rPr>
+          <w:lang w:val="ro-RO"/>
+        </w:rPr>
+      </w:pPr>
+    </w:p>
+    <w:p>
+      <w:pPr>
+        <w:pStyle w:val="Titlu2"/>
+        <w:numPr>
+          <w:ilvl w:val="1"/>
+          <w:numId w:val="15"/>
+        </w:numPr>
+        <w:spacing w:line="240" w:lineRule="auto"/>
+        <w:rPr>
+          <w:rFonts w:ascii="Times New Roman" w:hAnsi="Times New Roman" w:cs="Times New Roman"/>
+          <w:lang w:val="ro-RO"/>
+        </w:rPr>
+      </w:pPr>
+      <w:bookmarkStart w:id="11" w:name="_Toc137053129"/>
+      <w:r>
+        <w:rPr>
+          <w:rFonts w:ascii="Times New Roman" w:hAnsi="Times New Roman" w:cs="Times New Roman"/>
+          <w:lang w:val="ro-RO"/>
+        </w:rPr>
+        <w:t>Co</w:t>
+      </w:r>
+      <w:r>
+        <w:rPr>
+          <w:rFonts w:ascii="Times New Roman" w:hAnsi="Times New Roman" w:cs="Times New Roman"/>
+          <w:lang w:val="ro-RO"/>
+        </w:rPr>
+        <w:t>mpararea soluțiilor existente</w:t>
+      </w:r>
+      <w:bookmarkEnd w:id="11"/>
+    </w:p>
+    <w:p>
+      <w:pPr>
+        <w:rPr>
+          <w:lang w:val="ro-RO"/>
+        </w:rPr>
+      </w:pPr>
+    </w:p>
+    <w:p>
+      <w:pPr>
+        <w:pStyle w:val="Titlu2"/>
+        <w:numPr>
+          <w:ilvl w:val="1"/>
+          <w:numId w:val="15"/>
+        </w:numPr>
+        <w:spacing w:line="240" w:lineRule="auto"/>
+        <w:rPr>
+          <w:rFonts w:ascii="Times New Roman" w:hAnsi="Times New Roman" w:cs="Times New Roman"/>
+          <w:lang w:val="ro-RO"/>
+        </w:rPr>
+      </w:pPr>
+      <w:bookmarkStart w:id="12" w:name="_Toc137053130"/>
+      <w:r>
+        <w:rPr>
+          <w:rFonts w:ascii="Times New Roman" w:hAnsi="Times New Roman" w:cs="Times New Roman"/>
+          <w:lang w:val="ro-RO"/>
+        </w:rPr>
+        <w:t>Stabilirea cerințelor funcționale și non-funcționale ale aplicației</w:t>
+      </w:r>
+      <w:bookmarkEnd w:id="12"/>
+    </w:p>
+    <w:p>
+      <w:pPr>
+        <w:rPr>
+          <w:lang w:val="ro-RO"/>
+        </w:rPr>
+      </w:pPr>
+    </w:p>
+    <w:p>
+      <w:pPr>
+        <w:pStyle w:val="Titlu3"/>
+        <w:numPr>
+          <w:ilvl w:val="2"/>
+          <w:numId w:val="18"/>
+        </w:numPr>
+        <w:rPr>
+          <w:rFonts w:ascii="Times New Roman" w:hAnsi="Times New Roman" w:cs="Times New Roman"/>
+          <w:sz w:val="28"/>
+          <w:szCs w:val="28"/>
+          <w:lang w:val="ro-RO"/>
+        </w:rPr>
+      </w:pPr>
+      <w:bookmarkStart w:id="13" w:name="_Toc137053131"/>
+      <w:r>
+        <w:rPr>
+          <w:rFonts w:ascii="Times New Roman" w:hAnsi="Times New Roman" w:cs="Times New Roman"/>
+          <w:sz w:val="28"/>
+          <w:szCs w:val="28"/>
+          <w:lang w:val="ro-RO"/>
+        </w:rPr>
+        <w:t>Cerințe funcționale</w:t>
+      </w:r>
+      <w:bookmarkEnd w:id="13"/>
+    </w:p>
+    <w:p>
+      <w:pPr>
+        <w:rPr>
+          <w:lang w:val="ro-RO"/>
+        </w:rPr>
+      </w:pPr>
+    </w:p>
+    <w:p>
+      <w:pPr>
+        <w:pStyle w:val="Titlu3"/>
+        <w:numPr>
+          <w:ilvl w:val="2"/>
+          <w:numId w:val="18"/>
+        </w:numPr>
+        <w:rPr>
+          <w:rFonts w:ascii="Times New Roman" w:hAnsi="Times New Roman" w:cs="Times New Roman"/>
+          <w:sz w:val="28"/>
+          <w:szCs w:val="28"/>
+          <w:lang w:val="ro-RO"/>
+        </w:rPr>
+      </w:pPr>
+      <w:bookmarkStart w:id="14" w:name="_Toc137053132"/>
+      <w:r>
+        <w:rPr>
+          <w:rFonts w:ascii="Times New Roman" w:hAnsi="Times New Roman" w:cs="Times New Roman"/>
+          <w:sz w:val="28"/>
+          <w:szCs w:val="28"/>
+          <w:lang w:val="ro-RO"/>
+        </w:rPr>
+        <w:lastRenderedPageBreak/>
+        <w:t>Cerințe non-funcționale</w:t>
+      </w:r>
+      <w:bookmarkEnd w:id="14"/>
+    </w:p>
+    <w:p>
+      <w:pPr>
+        <w:rPr>
+          <w:lang w:val="ro-RO"/>
+        </w:rPr>
+      </w:pPr>
+    </w:p>
+    <w:p>
+      <w:pPr>
+        <w:rPr>
+          <w:lang w:val="ro-RO"/>
+        </w:rPr>
+      </w:pPr>
+    </w:p>
+    <w:p>
+      <w:pPr>
+        <w:rPr>
+          <w:lang w:val="ro-RO"/>
+        </w:rPr>
+      </w:pPr>
+    </w:p>
+    <w:p>
+      <w:pPr>
+        <w:rPr>
+          <w:lang w:val="ro-RO"/>
+        </w:rPr>
+      </w:pPr>
+    </w:p>
+    <w:p>
+      <w:pPr>
+        <w:rPr>
+          <w:lang w:val="ro-RO"/>
+        </w:rPr>
+      </w:pPr>
+    </w:p>
+    <w:p>
+      <w:pPr>
+        <w:rPr>
+          <w:lang w:val="ro-RO"/>
+        </w:rPr>
+      </w:pPr>
+    </w:p>
+    <w:p>
+      <w:pPr>
+        <w:rPr>
+          <w:lang w:val="ro-RO"/>
+        </w:rPr>
+      </w:pPr>
+    </w:p>
+    <w:p>
+      <w:pPr>
+        <w:rPr>
+          <w:lang w:val="ro-RO"/>
+        </w:rPr>
+      </w:pPr>
+    </w:p>
+    <w:p>
+      <w:pPr>
+        <w:rPr>
+          <w:rFonts w:ascii="Times New Roman" w:hAnsi="Times New Roman" w:cs="Times New Roman"/>
+        </w:rPr>
+      </w:pPr>
+    </w:p>
+    <w:p>
+      <w:pPr>
+        <w:rPr>
+          <w:rFonts w:ascii="Times New Roman" w:hAnsi="Times New Roman" w:cs="Times New Roman"/>
+        </w:rPr>
+      </w:pPr>
+    </w:p>
+    <w:p>
+      <w:pPr>
+        <w:rPr>
+          <w:rFonts w:ascii="Times New Roman" w:hAnsi="Times New Roman" w:cs="Times New Roman"/>
+          <w:lang w:val="ro-RO"/>
+        </w:rPr>
+      </w:pPr>
+    </w:p>
+    <w:bookmarkStart w:id="15" w:name="_Toc137053133" w:displacedByCustomXml="next"/>
     <w:sdt>
       <w:sdtPr>
         <w:rPr>
           <w:lang w:val="ro-RO"/>
         </w:rPr>
-        <w:id w:val="-1337531907"/>
+        <w:id w:val="1610395467"/>
         <w:docPartObj>
           <w:docPartGallery w:val="Bibliographies"/>
           <w:docPartUnique/>
@@ -2643,6 +5226,7 @@
             </w:rPr>
             <w:t>Lucrări citate</w:t>
           </w:r>
+          <w:bookmarkEnd w:id="15"/>
         </w:p>
         <w:p>
           <w:pPr>
@@ -2680,7 +5264,7 @@
           </w:tblGrid>
           <w:tr>
             <w:trPr>
-              <w:divId w:val="1064982977"/>
+              <w:divId w:val="924341889"/>
               <w:tblCellSpacing w:w="15" w:type="dxa"/>
             </w:trPr>
             <w:tc>
@@ -2746,7 +5330,7 @@
           </w:tr>
           <w:tr>
             <w:trPr>
-              <w:divId w:val="1064982977"/>
+              <w:divId w:val="924341889"/>
               <w:tblCellSpacing w:w="15" w:type="dxa"/>
             </w:trPr>
             <w:tc>
@@ -2796,7 +5380,7 @@
           </w:tr>
           <w:tr>
             <w:trPr>
-              <w:divId w:val="1064982977"/>
+              <w:divId w:val="924341889"/>
               <w:tblCellSpacing w:w="15" w:type="dxa"/>
             </w:trPr>
             <w:tc>
@@ -2846,7 +5430,7 @@
           </w:tr>
           <w:tr>
             <w:trPr>
-              <w:divId w:val="1064982977"/>
+              <w:divId w:val="924341889"/>
               <w:tblCellSpacing w:w="15" w:type="dxa"/>
             </w:trPr>
             <w:tc>
@@ -2894,10 +5478,160 @@
               </w:p>
             </w:tc>
           </w:tr>
+          <w:tr>
+            <w:trPr>
+              <w:divId w:val="924341889"/>
+              <w:tblCellSpacing w:w="15" w:type="dxa"/>
+            </w:trPr>
+            <w:tc>
+              <w:tcPr>
+                <w:tcW w:w="50" w:type="pct"/>
+                <w:hideMark/>
+              </w:tcPr>
+              <w:p>
+                <w:pPr>
+                  <w:pStyle w:val="Bibliografie"/>
+                  <w:rPr>
+                    <w:noProof/>
+                    <w:lang w:val="ro-RO"/>
+                  </w:rPr>
+                </w:pPr>
+                <w:r>
+                  <w:rPr>
+                    <w:noProof/>
+                    <w:lang w:val="ro-RO"/>
+                  </w:rPr>
+                  <w:t xml:space="preserve">[5] </w:t>
+                </w:r>
+              </w:p>
+            </w:tc>
+            <w:tc>
+              <w:tcPr>
+                <w:tcW w:w="0" w:type="auto"/>
+                <w:hideMark/>
+              </w:tcPr>
+              <w:p>
+                <w:pPr>
+                  <w:pStyle w:val="Bibliografie"/>
+                  <w:rPr>
+                    <w:noProof/>
+                    <w:lang w:val="ro-RO"/>
+                  </w:rPr>
+                </w:pPr>
+                <w:r>
+                  <w:rPr>
+                    <w:noProof/>
+                    <w:lang w:val="ro-RO"/>
+                  </w:rPr>
+                  <w:t>„Wall Street,” [Interactiv]. Available: https://www.wall-street.ro/articol/Finante-Banci/211259/robotii-financiari-nu-au-succes-in-europa-nici-in-romania.html#gref. [Accesat 7 Iunie 2023].</w:t>
+                </w:r>
+              </w:p>
+            </w:tc>
+          </w:tr>
+          <w:tr>
+            <w:trPr>
+              <w:divId w:val="924341889"/>
+              <w:tblCellSpacing w:w="15" w:type="dxa"/>
+            </w:trPr>
+            <w:tc>
+              <w:tcPr>
+                <w:tcW w:w="50" w:type="pct"/>
+                <w:hideMark/>
+              </w:tcPr>
+              <w:p>
+                <w:pPr>
+                  <w:pStyle w:val="Bibliografie"/>
+                  <w:rPr>
+                    <w:noProof/>
+                    <w:lang w:val="ro-RO"/>
+                  </w:rPr>
+                </w:pPr>
+                <w:r>
+                  <w:rPr>
+                    <w:noProof/>
+                    <w:lang w:val="ro-RO"/>
+                  </w:rPr>
+                  <w:t xml:space="preserve">[6] </w:t>
+                </w:r>
+              </w:p>
+            </w:tc>
+            <w:tc>
+              <w:tcPr>
+                <w:tcW w:w="0" w:type="auto"/>
+                <w:hideMark/>
+              </w:tcPr>
+              <w:p>
+                <w:pPr>
+                  <w:pStyle w:val="Bibliografie"/>
+                  <w:rPr>
+                    <w:noProof/>
+                    <w:lang w:val="ro-RO"/>
+                  </w:rPr>
+                </w:pPr>
+                <w:r>
+                  <w:rPr>
+                    <w:noProof/>
+                    <w:lang w:val="ro-RO"/>
+                  </w:rPr>
+                  <w:t>W. Hordijk, „From Salt To Salary: Linguists Take A Page From Science,” [Interactiv]. Available: https://www.npr.org/sections/13.7/. [Accesat 7 Iunie 2023].</w:t>
+                </w:r>
+              </w:p>
+            </w:tc>
+          </w:tr>
+          <w:tr>
+            <w:trPr>
+              <w:divId w:val="924341889"/>
+              <w:tblCellSpacing w:w="15" w:type="dxa"/>
+            </w:trPr>
+            <w:tc>
+              <w:tcPr>
+                <w:tcW w:w="50" w:type="pct"/>
+                <w:hideMark/>
+              </w:tcPr>
+              <w:p>
+                <w:pPr>
+                  <w:pStyle w:val="Bibliografie"/>
+                  <w:rPr>
+                    <w:noProof/>
+                    <w:lang w:val="ro-RO"/>
+                  </w:rPr>
+                </w:pPr>
+                <w:r>
+                  <w:rPr>
+                    <w:noProof/>
+                    <w:lang w:val="ro-RO"/>
+                  </w:rPr>
+                  <w:t xml:space="preserve">[7] </w:t>
+                </w:r>
+              </w:p>
+            </w:tc>
+            <w:tc>
+              <w:tcPr>
+                <w:tcW w:w="0" w:type="auto"/>
+                <w:hideMark/>
+              </w:tcPr>
+              <w:p>
+                <w:pPr>
+                  <w:pStyle w:val="Bibliografie"/>
+                  <w:rPr>
+                    <w:noProof/>
+                    <w:lang w:val="ro-RO"/>
+                  </w:rPr>
+                </w:pPr>
+                <w:r>
+                  <w:rPr>
+                    <w:noProof/>
+                    <w:lang w:val="ro-RO"/>
+                  </w:rPr>
+                  <w:t>„Empower,” [Interactiv]. Available: https://www.empower.com/.</w:t>
+                </w:r>
+              </w:p>
+            </w:tc>
+          </w:tr>
         </w:tbl>
         <w:p>
           <w:pPr>
-            <w:divId w:val="1064982977"/>
+            <w:divId w:val="924341889"/>
             <w:rPr>
               <w:rFonts w:eastAsia="Times New Roman"/>
               <w:noProof/>
@@ -2922,39 +5656,11 @@
     <w:p/>
     <w:p/>
     <w:p/>
-    <w:p>
-      <w:pPr>
-        <w:rPr>
-          <w:rFonts w:ascii="Times New Roman" w:hAnsi="Times New Roman" w:cs="Times New Roman"/>
-          <w:lang w:val="ro-RO"/>
-        </w:rPr>
-      </w:pPr>
-    </w:p>
-    <w:p>
-      <w:pPr>
-        <w:spacing w:line="240" w:lineRule="auto"/>
-        <w:rPr>
-          <w:rFonts w:ascii="Times New Roman" w:hAnsi="Times New Roman" w:cs="Times New Roman"/>
-          <w:lang w:val="ro-RO"/>
-        </w:rPr>
-      </w:pPr>
-    </w:p>
-    <w:p>
-      <w:pPr>
-        <w:spacing w:line="240" w:lineRule="auto"/>
-        <w:rPr>
-          <w:lang w:val="ro-RO"/>
-        </w:rPr>
-      </w:pPr>
-    </w:p>
-    <w:p>
-      <w:pPr>
-        <w:spacing w:line="240" w:lineRule="auto"/>
-        <w:rPr>
-          <w:lang w:val="ro-RO"/>
-        </w:rPr>
-      </w:pPr>
-    </w:p>
+    <w:p/>
+    <w:p/>
+    <w:p/>
+    <w:p/>
+    <w:p/>
     <w:p>
       <w:pPr>
         <w:spacing w:line="240" w:lineRule="auto"/>
@@ -3086,6 +5792,119 @@
 <file path=word/numbering.xml><?xml version="1.0" encoding="utf-8"?>
 <w:numbering xmlns:wpc="http://schemas.microsoft.com/office/word/2010/wordprocessingCanvas" xmlns:cx="http://schemas.microsoft.com/office/drawing/2014/chartex" xmlns:cx1="http://schemas.microsoft.com/office/drawing/2015/9/8/chartex" xmlns:cx2="http://schemas.microsoft.com/office/drawing/2015/10/21/chartex" xmlns:cx3="http://schemas.microsoft.com/office/drawing/2016/5/9/chartex" xmlns:cx4="http://schemas.microsoft.com/office/drawing/2016/5/10/chartex" xmlns:cx5="http://schemas.microsoft.com/office/drawing/2016/5/11/chartex" xmlns:cx6="http://schemas.microsoft.com/office/drawing/2016/5/12/chartex" xmlns:cx7="http://schemas.microsoft.com/office/drawing/2016/5/13/chartex" xmlns:cx8="http://schemas.microsoft.com/office/drawing/2016/5/14/chartex" xmlns:mc="http://schemas.openxmlformats.org/markup-compatibility/2006" xmlns:aink="http://schemas.microsoft.com/office/drawing/2016/ink" xmlns:am3d="http://schemas.microsoft.com/office/drawing/2017/model3d" xmlns:o="urn:schemas-microsoft-com:office:office" xmlns:oel="http://schemas.microsoft.com/office/2019/extlst" xmlns:r="http://schemas.openxmlformats.org/officeDocument/2006/relationships" xmlns:m="http://schemas.openxmlformats.org/officeDocument/2006/math" xmlns:v="urn:schemas-microsoft-com:vml" xmlns:wp14="http://schemas.microsoft.com/office/word/2010/wordprocessingDrawing" xmlns:wp="http://schemas.openxmlformats.org/drawingml/2006/wordprocessingDrawing" xmlns:w10="urn:schemas-microsoft-com:office:word" xmlns:w="http://schemas.openxmlformats.org/wordprocessingml/2006/main" xmlns:w14="http://schemas.microsoft.com/office/word/2010/wordml" xmlns:w15="http://schemas.microsoft.com/office/word/2012/wordml" xmlns:w16cex="http://schemas.microsoft.com/office/word/2018/wordml/cex" xmlns:w16cid="http://schemas.microsoft.com/office/word/2016/wordml/cid" xmlns:w16="http://schemas.microsoft.com/office/word/2018/wordml" xmlns:w16sdtdh="http://schemas.microsoft.com/office/word/2020/wordml/sdtdatahash" xmlns:w16se="http://schemas.microsoft.com/office/word/2015/wordml/symex" xmlns:wpg="http://schemas.microsoft.com/office/word/2010/wordprocessingGroup" xmlns:wpi="http://schemas.microsoft.com/office/word/2010/wordprocessingInk" xmlns:wne="http://schemas.microsoft.com/office/word/2006/wordml" xmlns:wps="http://schemas.microsoft.com/office/word/2010/wordprocessingShape" mc:Ignorable="w14 w15 w16se w16cid w16 w16cex w16sdtdh wp14">
   <w:abstractNum w:abstractNumId="0" w15:restartNumberingAfterBreak="0">
+    <w:nsid w:val="063C507F"/>
+    <w:multiLevelType w:val="multilevel"/>
+    <w:tmpl w:val="D0BE8324"/>
+    <w:lvl w:ilvl="0">
+      <w:start w:val="2"/>
+      <w:numFmt w:val="decimal"/>
+      <w:lvlText w:val="%1"/>
+      <w:lvlJc w:val="left"/>
+      <w:pPr>
+        <w:ind w:left="360" w:hanging="360"/>
+      </w:pPr>
+      <w:rPr>
+        <w:rFonts w:hint="default"/>
+      </w:rPr>
+    </w:lvl>
+    <w:lvl w:ilvl="1">
+      <w:start w:val="2"/>
+      <w:numFmt w:val="decimal"/>
+      <w:lvlText w:val="%1.%2"/>
+      <w:lvlJc w:val="left"/>
+      <w:pPr>
+        <w:ind w:left="936" w:hanging="360"/>
+      </w:pPr>
+      <w:rPr>
+        <w:rFonts w:hint="default"/>
+      </w:rPr>
+    </w:lvl>
+    <w:lvl w:ilvl="2">
+      <w:start w:val="1"/>
+      <w:numFmt w:val="decimal"/>
+      <w:lvlText w:val="%1.%2.%3"/>
+      <w:lvlJc w:val="left"/>
+      <w:pPr>
+        <w:ind w:left="1872" w:hanging="720"/>
+      </w:pPr>
+      <w:rPr>
+        <w:rFonts w:hint="default"/>
+      </w:rPr>
+    </w:lvl>
+    <w:lvl w:ilvl="3">
+      <w:start w:val="1"/>
+      <w:numFmt w:val="decimal"/>
+      <w:lvlText w:val="%1.%2.%3.%4"/>
+      <w:lvlJc w:val="left"/>
+      <w:pPr>
+        <w:ind w:left="2808" w:hanging="1080"/>
+      </w:pPr>
+      <w:rPr>
+        <w:rFonts w:hint="default"/>
+      </w:rPr>
+    </w:lvl>
+    <w:lvl w:ilvl="4">
+      <w:start w:val="1"/>
+      <w:numFmt w:val="decimal"/>
+      <w:lvlText w:val="%1.%2.%3.%4.%5"/>
+      <w:lvlJc w:val="left"/>
+      <w:pPr>
+        <w:ind w:left="3384" w:hanging="1080"/>
+      </w:pPr>
+      <w:rPr>
+        <w:rFonts w:hint="default"/>
+      </w:rPr>
+    </w:lvl>
+    <w:lvl w:ilvl="5">
+      <w:start w:val="1"/>
+      <w:numFmt w:val="decimal"/>
+      <w:lvlText w:val="%1.%2.%3.%4.%5.%6"/>
+      <w:lvlJc w:val="left"/>
+      <w:pPr>
+        <w:ind w:left="4320" w:hanging="1440"/>
+      </w:pPr>
+      <w:rPr>
+        <w:rFonts w:hint="default"/>
+      </w:rPr>
+    </w:lvl>
+    <w:lvl w:ilvl="6">
+      <w:start w:val="1"/>
+      <w:numFmt w:val="decimal"/>
+      <w:lvlText w:val="%1.%2.%3.%4.%5.%6.%7"/>
+      <w:lvlJc w:val="left"/>
+      <w:pPr>
+        <w:ind w:left="4896" w:hanging="1440"/>
+      </w:pPr>
+      <w:rPr>
+        <w:rFonts w:hint="default"/>
+      </w:rPr>
+    </w:lvl>
+    <w:lvl w:ilvl="7">
+      <w:start w:val="1"/>
+      <w:numFmt w:val="decimal"/>
+      <w:lvlText w:val="%1.%2.%3.%4.%5.%6.%7.%8"/>
+      <w:lvlJc w:val="left"/>
+      <w:pPr>
+        <w:ind w:left="5832" w:hanging="1800"/>
+      </w:pPr>
+      <w:rPr>
+        <w:rFonts w:hint="default"/>
+      </w:rPr>
+    </w:lvl>
+    <w:lvl w:ilvl="8">
+      <w:start w:val="1"/>
+      <w:numFmt w:val="decimal"/>
+      <w:lvlText w:val="%1.%2.%3.%4.%5.%6.%7.%8.%9"/>
+      <w:lvlJc w:val="left"/>
+      <w:pPr>
+        <w:ind w:left="6768" w:hanging="2160"/>
+      </w:pPr>
+      <w:rPr>
+        <w:rFonts w:hint="default"/>
+      </w:rPr>
+    </w:lvl>
+  </w:abstractNum>
+  <w:abstractNum w:abstractNumId="1" w15:restartNumberingAfterBreak="0">
     <w:nsid w:val="0CB95A1F"/>
     <w:multiLevelType w:val="hybridMultilevel"/>
     <w:tmpl w:val="24F67D88"/>
@@ -3174,7 +5993,233 @@
       </w:pPr>
     </w:lvl>
   </w:abstractNum>
-  <w:abstractNum w:abstractNumId="1" w15:restartNumberingAfterBreak="0">
+  <w:abstractNum w:abstractNumId="2" w15:restartNumberingAfterBreak="0">
+    <w:nsid w:val="0EEB7024"/>
+    <w:multiLevelType w:val="multilevel"/>
+    <w:tmpl w:val="E020CEA0"/>
+    <w:lvl w:ilvl="0">
+      <w:start w:val="2"/>
+      <w:numFmt w:val="decimal"/>
+      <w:lvlText w:val="%1"/>
+      <w:lvlJc w:val="left"/>
+      <w:pPr>
+        <w:ind w:left="360" w:hanging="360"/>
+      </w:pPr>
+      <w:rPr>
+        <w:rFonts w:hint="default"/>
+      </w:rPr>
+    </w:lvl>
+    <w:lvl w:ilvl="1">
+      <w:start w:val="2"/>
+      <w:numFmt w:val="decimal"/>
+      <w:lvlText w:val="%1.%2"/>
+      <w:lvlJc w:val="left"/>
+      <w:pPr>
+        <w:ind w:left="720" w:hanging="360"/>
+      </w:pPr>
+      <w:rPr>
+        <w:rFonts w:hint="default"/>
+      </w:rPr>
+    </w:lvl>
+    <w:lvl w:ilvl="2">
+      <w:start w:val="1"/>
+      <w:numFmt w:val="decimal"/>
+      <w:lvlText w:val="%1.%2.%3"/>
+      <w:lvlJc w:val="left"/>
+      <w:pPr>
+        <w:ind w:left="1440" w:hanging="720"/>
+      </w:pPr>
+      <w:rPr>
+        <w:rFonts w:hint="default"/>
+      </w:rPr>
+    </w:lvl>
+    <w:lvl w:ilvl="3">
+      <w:start w:val="1"/>
+      <w:numFmt w:val="decimal"/>
+      <w:lvlText w:val="%1.%2.%3.%4"/>
+      <w:lvlJc w:val="left"/>
+      <w:pPr>
+        <w:ind w:left="2160" w:hanging="1080"/>
+      </w:pPr>
+      <w:rPr>
+        <w:rFonts w:hint="default"/>
+      </w:rPr>
+    </w:lvl>
+    <w:lvl w:ilvl="4">
+      <w:start w:val="1"/>
+      <w:numFmt w:val="decimal"/>
+      <w:lvlText w:val="%1.%2.%3.%4.%5"/>
+      <w:lvlJc w:val="left"/>
+      <w:pPr>
+        <w:ind w:left="2520" w:hanging="1080"/>
+      </w:pPr>
+      <w:rPr>
+        <w:rFonts w:hint="default"/>
+      </w:rPr>
+    </w:lvl>
+    <w:lvl w:ilvl="5">
+      <w:start w:val="1"/>
+      <w:numFmt w:val="decimal"/>
+      <w:lvlText w:val="%1.%2.%3.%4.%5.%6"/>
+      <w:lvlJc w:val="left"/>
+      <w:pPr>
+        <w:ind w:left="3240" w:hanging="1440"/>
+      </w:pPr>
+      <w:rPr>
+        <w:rFonts w:hint="default"/>
+      </w:rPr>
+    </w:lvl>
+    <w:lvl w:ilvl="6">
+      <w:start w:val="1"/>
+      <w:numFmt w:val="decimal"/>
+      <w:lvlText w:val="%1.%2.%3.%4.%5.%6.%7"/>
+      <w:lvlJc w:val="left"/>
+      <w:pPr>
+        <w:ind w:left="3600" w:hanging="1440"/>
+      </w:pPr>
+      <w:rPr>
+        <w:rFonts w:hint="default"/>
+      </w:rPr>
+    </w:lvl>
+    <w:lvl w:ilvl="7">
+      <w:start w:val="1"/>
+      <w:numFmt w:val="decimal"/>
+      <w:lvlText w:val="%1.%2.%3.%4.%5.%6.%7.%8"/>
+      <w:lvlJc w:val="left"/>
+      <w:pPr>
+        <w:ind w:left="4320" w:hanging="1800"/>
+      </w:pPr>
+      <w:rPr>
+        <w:rFonts w:hint="default"/>
+      </w:rPr>
+    </w:lvl>
+    <w:lvl w:ilvl="8">
+      <w:start w:val="1"/>
+      <w:numFmt w:val="decimal"/>
+      <w:lvlText w:val="%1.%2.%3.%4.%5.%6.%7.%8.%9"/>
+      <w:lvlJc w:val="left"/>
+      <w:pPr>
+        <w:ind w:left="5040" w:hanging="2160"/>
+      </w:pPr>
+      <w:rPr>
+        <w:rFonts w:hint="default"/>
+      </w:rPr>
+    </w:lvl>
+  </w:abstractNum>
+  <w:abstractNum w:abstractNumId="3" w15:restartNumberingAfterBreak="0">
+    <w:nsid w:val="11495AF2"/>
+    <w:multiLevelType w:val="multilevel"/>
+    <w:tmpl w:val="81448D66"/>
+    <w:lvl w:ilvl="0">
+      <w:start w:val="2"/>
+      <w:numFmt w:val="decimal"/>
+      <w:lvlText w:val="%1."/>
+      <w:lvlJc w:val="left"/>
+      <w:pPr>
+        <w:ind w:left="432" w:hanging="432"/>
+      </w:pPr>
+      <w:rPr>
+        <w:rFonts w:hint="default"/>
+      </w:rPr>
+    </w:lvl>
+    <w:lvl w:ilvl="1">
+      <w:start w:val="1"/>
+      <w:numFmt w:val="decimal"/>
+      <w:lvlText w:val="%1.%2."/>
+      <w:lvlJc w:val="left"/>
+      <w:pPr>
+        <w:ind w:left="720" w:hanging="720"/>
+      </w:pPr>
+      <w:rPr>
+        <w:rFonts w:hint="default"/>
+      </w:rPr>
+    </w:lvl>
+    <w:lvl w:ilvl="2">
+      <w:start w:val="1"/>
+      <w:numFmt w:val="decimal"/>
+      <w:lvlText w:val="%1.%2.%3."/>
+      <w:lvlJc w:val="left"/>
+      <w:pPr>
+        <w:ind w:left="720" w:hanging="720"/>
+      </w:pPr>
+      <w:rPr>
+        <w:rFonts w:hint="default"/>
+      </w:rPr>
+    </w:lvl>
+    <w:lvl w:ilvl="3">
+      <w:start w:val="1"/>
+      <w:numFmt w:val="decimal"/>
+      <w:lvlText w:val="%1.%2.%3.%4."/>
+      <w:lvlJc w:val="left"/>
+      <w:pPr>
+        <w:ind w:left="1080" w:hanging="1080"/>
+      </w:pPr>
+      <w:rPr>
+        <w:rFonts w:hint="default"/>
+      </w:rPr>
+    </w:lvl>
+    <w:lvl w:ilvl="4">
+      <w:start w:val="1"/>
+      <w:numFmt w:val="decimal"/>
+      <w:lvlText w:val="%1.%2.%3.%4.%5."/>
+      <w:lvlJc w:val="left"/>
+      <w:pPr>
+        <w:ind w:left="1080" w:hanging="1080"/>
+      </w:pPr>
+      <w:rPr>
+        <w:rFonts w:hint="default"/>
+      </w:rPr>
+    </w:lvl>
+    <w:lvl w:ilvl="5">
+      <w:start w:val="1"/>
+      <w:numFmt w:val="decimal"/>
+      <w:lvlText w:val="%1.%2.%3.%4.%5.%6."/>
+      <w:lvlJc w:val="left"/>
+      <w:pPr>
+        <w:ind w:left="1440" w:hanging="1440"/>
+      </w:pPr>
+      <w:rPr>
+        <w:rFonts w:hint="default"/>
+      </w:rPr>
+    </w:lvl>
+    <w:lvl w:ilvl="6">
+      <w:start w:val="1"/>
+      <w:numFmt w:val="decimal"/>
+      <w:lvlText w:val="%1.%2.%3.%4.%5.%6.%7."/>
+      <w:lvlJc w:val="left"/>
+      <w:pPr>
+        <w:ind w:left="1800" w:hanging="1800"/>
+      </w:pPr>
+      <w:rPr>
+        <w:rFonts w:hint="default"/>
+      </w:rPr>
+    </w:lvl>
+    <w:lvl w:ilvl="7">
+      <w:start w:val="1"/>
+      <w:numFmt w:val="decimal"/>
+      <w:lvlText w:val="%1.%2.%3.%4.%5.%6.%7.%8."/>
+      <w:lvlJc w:val="left"/>
+      <w:pPr>
+        <w:ind w:left="1800" w:hanging="1800"/>
+      </w:pPr>
+      <w:rPr>
+        <w:rFonts w:hint="default"/>
+      </w:rPr>
+    </w:lvl>
+    <w:lvl w:ilvl="8">
+      <w:start w:val="1"/>
+      <w:numFmt w:val="decimal"/>
+      <w:lvlText w:val="%1.%2.%3.%4.%5.%6.%7.%8.%9."/>
+      <w:lvlJc w:val="left"/>
+      <w:pPr>
+        <w:ind w:left="2160" w:hanging="2160"/>
+      </w:pPr>
+      <w:rPr>
+        <w:rFonts w:hint="default"/>
+      </w:rPr>
+    </w:lvl>
+  </w:abstractNum>
+  <w:abstractNum w:abstractNumId="4" w15:restartNumberingAfterBreak="0">
     <w:nsid w:val="1A1261E9"/>
     <w:multiLevelType w:val="multilevel"/>
     <w:tmpl w:val="D96A574E"/>
@@ -3287,7 +6332,241 @@
       </w:rPr>
     </w:lvl>
   </w:abstractNum>
-  <w:abstractNum w:abstractNumId="2" w15:restartNumberingAfterBreak="0">
+  <w:abstractNum w:abstractNumId="5" w15:restartNumberingAfterBreak="0">
+    <w:nsid w:val="1B426B58"/>
+    <w:multiLevelType w:val="multilevel"/>
+    <w:tmpl w:val="29867B52"/>
+    <w:lvl w:ilvl="0">
+      <w:start w:val="2"/>
+      <w:numFmt w:val="decimal"/>
+      <w:lvlText w:val="%1"/>
+      <w:lvlJc w:val="left"/>
+      <w:pPr>
+        <w:ind w:left="480" w:hanging="480"/>
+      </w:pPr>
+      <w:rPr>
+        <w:rFonts w:hint="default"/>
+      </w:rPr>
+    </w:lvl>
+    <w:lvl w:ilvl="1">
+      <w:start w:val="2"/>
+      <w:numFmt w:val="decimal"/>
+      <w:lvlText w:val="%1.%2"/>
+      <w:lvlJc w:val="left"/>
+      <w:pPr>
+        <w:ind w:left="480" w:hanging="480"/>
+      </w:pPr>
+      <w:rPr>
+        <w:rFonts w:hint="default"/>
+      </w:rPr>
+    </w:lvl>
+    <w:lvl w:ilvl="2">
+      <w:start w:val="1"/>
+      <w:numFmt w:val="decimal"/>
+      <w:lvlText w:val="%1.%2.%3"/>
+      <w:lvlJc w:val="left"/>
+      <w:pPr>
+        <w:ind w:left="720" w:hanging="720"/>
+      </w:pPr>
+      <w:rPr>
+        <w:rFonts w:ascii="Times New Roman" w:hAnsi="Times New Roman" w:cs="Times New Roman" w:hint="default"/>
+      </w:rPr>
+    </w:lvl>
+    <w:lvl w:ilvl="3">
+      <w:start w:val="1"/>
+      <w:numFmt w:val="decimal"/>
+      <w:lvlText w:val="%1.%2.%3.%4"/>
+      <w:lvlJc w:val="left"/>
+      <w:pPr>
+        <w:ind w:left="720" w:hanging="720"/>
+      </w:pPr>
+      <w:rPr>
+        <w:rFonts w:hint="default"/>
+      </w:rPr>
+    </w:lvl>
+    <w:lvl w:ilvl="4">
+      <w:start w:val="1"/>
+      <w:numFmt w:val="decimal"/>
+      <w:lvlText w:val="%1.%2.%3.%4.%5"/>
+      <w:lvlJc w:val="left"/>
+      <w:pPr>
+        <w:ind w:left="1080" w:hanging="1080"/>
+      </w:pPr>
+      <w:rPr>
+        <w:rFonts w:hint="default"/>
+      </w:rPr>
+    </w:lvl>
+    <w:lvl w:ilvl="5">
+      <w:start w:val="1"/>
+      <w:numFmt w:val="decimal"/>
+      <w:lvlText w:val="%1.%2.%3.%4.%5.%6"/>
+      <w:lvlJc w:val="left"/>
+      <w:pPr>
+        <w:ind w:left="1080" w:hanging="1080"/>
+      </w:pPr>
+      <w:rPr>
+        <w:rFonts w:hint="default"/>
+      </w:rPr>
+    </w:lvl>
+    <w:lvl w:ilvl="6">
+      <w:start w:val="1"/>
+      <w:numFmt w:val="decimal"/>
+      <w:lvlText w:val="%1.%2.%3.%4.%5.%6.%7"/>
+      <w:lvlJc w:val="left"/>
+      <w:pPr>
+        <w:ind w:left="1440" w:hanging="1440"/>
+      </w:pPr>
+      <w:rPr>
+        <w:rFonts w:hint="default"/>
+      </w:rPr>
+    </w:lvl>
+    <w:lvl w:ilvl="7">
+      <w:start w:val="1"/>
+      <w:numFmt w:val="decimal"/>
+      <w:lvlText w:val="%1.%2.%3.%4.%5.%6.%7.%8"/>
+      <w:lvlJc w:val="left"/>
+      <w:pPr>
+        <w:ind w:left="1440" w:hanging="1440"/>
+      </w:pPr>
+      <w:rPr>
+        <w:rFonts w:hint="default"/>
+      </w:rPr>
+    </w:lvl>
+    <w:lvl w:ilvl="8">
+      <w:start w:val="1"/>
+      <w:numFmt w:val="decimal"/>
+      <w:lvlText w:val="%1.%2.%3.%4.%5.%6.%7.%8.%9"/>
+      <w:lvlJc w:val="left"/>
+      <w:pPr>
+        <w:ind w:left="1800" w:hanging="1800"/>
+      </w:pPr>
+      <w:rPr>
+        <w:rFonts w:hint="default"/>
+      </w:rPr>
+    </w:lvl>
+  </w:abstractNum>
+  <w:abstractNum w:abstractNumId="6" w15:restartNumberingAfterBreak="0">
+    <w:nsid w:val="2DDE48E0"/>
+    <w:multiLevelType w:val="multilevel"/>
+    <w:tmpl w:val="AB6246CA"/>
+    <w:lvl w:ilvl="0">
+      <w:start w:val="1"/>
+      <w:numFmt w:val="decimal"/>
+      <w:lvlText w:val="%1."/>
+      <w:lvlJc w:val="left"/>
+      <w:pPr>
+        <w:ind w:left="720" w:hanging="360"/>
+      </w:pPr>
+      <w:rPr>
+        <w:rFonts w:hint="default"/>
+      </w:rPr>
+    </w:lvl>
+    <w:lvl w:ilvl="1">
+      <w:start w:val="1"/>
+      <w:numFmt w:val="decimal"/>
+      <w:isLgl/>
+      <w:lvlText w:val="%1.%2"/>
+      <w:lvlJc w:val="left"/>
+      <w:pPr>
+        <w:ind w:left="936" w:hanging="360"/>
+      </w:pPr>
+      <w:rPr>
+        <w:rFonts w:hint="default"/>
+      </w:rPr>
+    </w:lvl>
+    <w:lvl w:ilvl="2">
+      <w:start w:val="1"/>
+      <w:numFmt w:val="decimal"/>
+      <w:isLgl/>
+      <w:lvlText w:val="%1.%2.%3"/>
+      <w:lvlJc w:val="left"/>
+      <w:pPr>
+        <w:ind w:left="1512" w:hanging="720"/>
+      </w:pPr>
+      <w:rPr>
+        <w:rFonts w:hint="default"/>
+      </w:rPr>
+    </w:lvl>
+    <w:lvl w:ilvl="3">
+      <w:start w:val="1"/>
+      <w:numFmt w:val="decimal"/>
+      <w:isLgl/>
+      <w:lvlText w:val="%1.%2.%3.%4"/>
+      <w:lvlJc w:val="left"/>
+      <w:pPr>
+        <w:ind w:left="2088" w:hanging="1080"/>
+      </w:pPr>
+      <w:rPr>
+        <w:rFonts w:hint="default"/>
+      </w:rPr>
+    </w:lvl>
+    <w:lvl w:ilvl="4">
+      <w:start w:val="1"/>
+      <w:numFmt w:val="decimal"/>
+      <w:isLgl/>
+      <w:lvlText w:val="%1.%2.%3.%4.%5"/>
+      <w:lvlJc w:val="left"/>
+      <w:pPr>
+        <w:ind w:left="2304" w:hanging="1080"/>
+      </w:pPr>
+      <w:rPr>
+        <w:rFonts w:hint="default"/>
+      </w:rPr>
+    </w:lvl>
+    <w:lvl w:ilvl="5">
+      <w:start w:val="1"/>
+      <w:numFmt w:val="decimal"/>
+      <w:isLgl/>
+      <w:lvlText w:val="%1.%2.%3.%4.%5.%6"/>
+      <w:lvlJc w:val="left"/>
+      <w:pPr>
+        <w:ind w:left="2880" w:hanging="1440"/>
+      </w:pPr>
+      <w:rPr>
+        <w:rFonts w:hint="default"/>
+      </w:rPr>
+    </w:lvl>
+    <w:lvl w:ilvl="6">
+      <w:start w:val="1"/>
+      <w:numFmt w:val="decimal"/>
+      <w:isLgl/>
+      <w:lvlText w:val="%1.%2.%3.%4.%5.%6.%7"/>
+      <w:lvlJc w:val="left"/>
+      <w:pPr>
+        <w:ind w:left="3096" w:hanging="1440"/>
+      </w:pPr>
+      <w:rPr>
+        <w:rFonts w:hint="default"/>
+      </w:rPr>
+    </w:lvl>
+    <w:lvl w:ilvl="7">
+      <w:start w:val="1"/>
+      <w:numFmt w:val="decimal"/>
+      <w:isLgl/>
+      <w:lvlText w:val="%1.%2.%3.%4.%5.%6.%7.%8"/>
+      <w:lvlJc w:val="left"/>
+      <w:pPr>
+        <w:ind w:left="3672" w:hanging="1800"/>
+      </w:pPr>
+      <w:rPr>
+        <w:rFonts w:hint="default"/>
+      </w:rPr>
+    </w:lvl>
+    <w:lvl w:ilvl="8">
+      <w:start w:val="1"/>
+      <w:numFmt w:val="decimal"/>
+      <w:isLgl/>
+      <w:lvlText w:val="%1.%2.%3.%4.%5.%6.%7.%8.%9"/>
+      <w:lvlJc w:val="left"/>
+      <w:pPr>
+        <w:ind w:left="4248" w:hanging="2160"/>
+      </w:pPr>
+      <w:rPr>
+        <w:rFonts w:hint="default"/>
+      </w:rPr>
+    </w:lvl>
+  </w:abstractNum>
+  <w:abstractNum w:abstractNumId="7" w15:restartNumberingAfterBreak="0">
     <w:nsid w:val="316124B9"/>
     <w:multiLevelType w:val="multilevel"/>
     <w:tmpl w:val="13A294DC"/>
@@ -3400,7 +6679,7 @@
       </w:rPr>
     </w:lvl>
   </w:abstractNum>
-  <w:abstractNum w:abstractNumId="3" w15:restartNumberingAfterBreak="0">
+  <w:abstractNum w:abstractNumId="8" w15:restartNumberingAfterBreak="0">
     <w:nsid w:val="40524EF8"/>
     <w:multiLevelType w:val="multilevel"/>
     <w:tmpl w:val="D6D8B71A"/>
@@ -3486,7 +6765,7 @@
       </w:pPr>
     </w:lvl>
   </w:abstractNum>
-  <w:abstractNum w:abstractNumId="4" w15:restartNumberingAfterBreak="0">
+  <w:abstractNum w:abstractNumId="9" w15:restartNumberingAfterBreak="0">
     <w:nsid w:val="49341556"/>
     <w:multiLevelType w:val="multilevel"/>
     <w:tmpl w:val="543013CC"/>
@@ -3599,7 +6878,7 @@
       </w:rPr>
     </w:lvl>
   </w:abstractNum>
-  <w:abstractNum w:abstractNumId="5" w15:restartNumberingAfterBreak="0">
+  <w:abstractNum w:abstractNumId="10" w15:restartNumberingAfterBreak="0">
     <w:nsid w:val="4C274958"/>
     <w:multiLevelType w:val="multilevel"/>
     <w:tmpl w:val="04090025"/>
@@ -3694,7 +6973,7 @@
       </w:pPr>
     </w:lvl>
   </w:abstractNum>
-  <w:abstractNum w:abstractNumId="6" w15:restartNumberingAfterBreak="0">
+  <w:abstractNum w:abstractNumId="11" w15:restartNumberingAfterBreak="0">
     <w:nsid w:val="5AAE7EC7"/>
     <w:multiLevelType w:val="multilevel"/>
     <w:tmpl w:val="D0ACCFF4"/>
@@ -3807,7 +7086,7 @@
       </w:rPr>
     </w:lvl>
   </w:abstractNum>
-  <w:abstractNum w:abstractNumId="7" w15:restartNumberingAfterBreak="0">
+  <w:abstractNum w:abstractNumId="12" w15:restartNumberingAfterBreak="0">
     <w:nsid w:val="67BF5F83"/>
     <w:multiLevelType w:val="multilevel"/>
     <w:tmpl w:val="0409001F"/>
@@ -3893,7 +7172,7 @@
       </w:pPr>
     </w:lvl>
   </w:abstractNum>
-  <w:abstractNum w:abstractNumId="8" w15:restartNumberingAfterBreak="0">
+  <w:abstractNum w:abstractNumId="13" w15:restartNumberingAfterBreak="0">
     <w:nsid w:val="683F7450"/>
     <w:multiLevelType w:val="multilevel"/>
     <w:tmpl w:val="DCB0EFA2"/>
@@ -4006,7 +7285,7 @@
       </w:rPr>
     </w:lvl>
   </w:abstractNum>
-  <w:abstractNum w:abstractNumId="9" w15:restartNumberingAfterBreak="0">
+  <w:abstractNum w:abstractNumId="14" w15:restartNumberingAfterBreak="0">
     <w:nsid w:val="6D923FF2"/>
     <w:multiLevelType w:val="hybridMultilevel"/>
     <w:tmpl w:val="EDEC1330"/>
@@ -4119,7 +7398,7 @@
       </w:rPr>
     </w:lvl>
   </w:abstractNum>
-  <w:abstractNum w:abstractNumId="10" w15:restartNumberingAfterBreak="0">
+  <w:abstractNum w:abstractNumId="15" w15:restartNumberingAfterBreak="0">
     <w:nsid w:val="6DF04FCD"/>
     <w:multiLevelType w:val="multilevel"/>
     <w:tmpl w:val="3E4C67C0"/>
@@ -4240,7 +7519,120 @@
       </w:rPr>
     </w:lvl>
   </w:abstractNum>
-  <w:abstractNum w:abstractNumId="11" w15:restartNumberingAfterBreak="0">
+  <w:abstractNum w:abstractNumId="16" w15:restartNumberingAfterBreak="0">
+    <w:nsid w:val="7C7D1A32"/>
+    <w:multiLevelType w:val="multilevel"/>
+    <w:tmpl w:val="2CF89436"/>
+    <w:lvl w:ilvl="0">
+      <w:start w:val="2"/>
+      <w:numFmt w:val="decimal"/>
+      <w:lvlText w:val="%1"/>
+      <w:lvlJc w:val="left"/>
+      <w:pPr>
+        <w:ind w:left="480" w:hanging="480"/>
+      </w:pPr>
+      <w:rPr>
+        <w:rFonts w:hint="default"/>
+      </w:rPr>
+    </w:lvl>
+    <w:lvl w:ilvl="1">
+      <w:start w:val="4"/>
+      <w:numFmt w:val="decimal"/>
+      <w:lvlText w:val="%1.%2"/>
+      <w:lvlJc w:val="left"/>
+      <w:pPr>
+        <w:ind w:left="480" w:hanging="480"/>
+      </w:pPr>
+      <w:rPr>
+        <w:rFonts w:hint="default"/>
+      </w:rPr>
+    </w:lvl>
+    <w:lvl w:ilvl="2">
+      <w:start w:val="1"/>
+      <w:numFmt w:val="decimal"/>
+      <w:lvlText w:val="%1.%2.%3"/>
+      <w:lvlJc w:val="left"/>
+      <w:pPr>
+        <w:ind w:left="720" w:hanging="720"/>
+      </w:pPr>
+      <w:rPr>
+        <w:rFonts w:hint="default"/>
+      </w:rPr>
+    </w:lvl>
+    <w:lvl w:ilvl="3">
+      <w:start w:val="1"/>
+      <w:numFmt w:val="decimal"/>
+      <w:lvlText w:val="%1.%2.%3.%4"/>
+      <w:lvlJc w:val="left"/>
+      <w:pPr>
+        <w:ind w:left="720" w:hanging="720"/>
+      </w:pPr>
+      <w:rPr>
+        <w:rFonts w:hint="default"/>
+      </w:rPr>
+    </w:lvl>
+    <w:lvl w:ilvl="4">
+      <w:start w:val="1"/>
+      <w:numFmt w:val="decimal"/>
+      <w:lvlText w:val="%1.%2.%3.%4.%5"/>
+      <w:lvlJc w:val="left"/>
+      <w:pPr>
+        <w:ind w:left="1080" w:hanging="1080"/>
+      </w:pPr>
+      <w:rPr>
+        <w:rFonts w:hint="default"/>
+      </w:rPr>
+    </w:lvl>
+    <w:lvl w:ilvl="5">
+      <w:start w:val="1"/>
+      <w:numFmt w:val="decimal"/>
+      <w:lvlText w:val="%1.%2.%3.%4.%5.%6"/>
+      <w:lvlJc w:val="left"/>
+      <w:pPr>
+        <w:ind w:left="1080" w:hanging="1080"/>
+      </w:pPr>
+      <w:rPr>
+        <w:rFonts w:hint="default"/>
+      </w:rPr>
+    </w:lvl>
+    <w:lvl w:ilvl="6">
+      <w:start w:val="1"/>
+      <w:numFmt w:val="decimal"/>
+      <w:lvlText w:val="%1.%2.%3.%4.%5.%6.%7"/>
+      <w:lvlJc w:val="left"/>
+      <w:pPr>
+        <w:ind w:left="1440" w:hanging="1440"/>
+      </w:pPr>
+      <w:rPr>
+        <w:rFonts w:hint="default"/>
+      </w:rPr>
+    </w:lvl>
+    <w:lvl w:ilvl="7">
+      <w:start w:val="1"/>
+      <w:numFmt w:val="decimal"/>
+      <w:lvlText w:val="%1.%2.%3.%4.%5.%6.%7.%8"/>
+      <w:lvlJc w:val="left"/>
+      <w:pPr>
+        <w:ind w:left="1440" w:hanging="1440"/>
+      </w:pPr>
+      <w:rPr>
+        <w:rFonts w:hint="default"/>
+      </w:rPr>
+    </w:lvl>
+    <w:lvl w:ilvl="8">
+      <w:start w:val="1"/>
+      <w:numFmt w:val="decimal"/>
+      <w:lvlText w:val="%1.%2.%3.%4.%5.%6.%7.%8.%9"/>
+      <w:lvlJc w:val="left"/>
+      <w:pPr>
+        <w:ind w:left="1800" w:hanging="1800"/>
+      </w:pPr>
+      <w:rPr>
+        <w:rFonts w:hint="default"/>
+      </w:rPr>
+    </w:lvl>
+  </w:abstractNum>
+  <w:abstractNum w:abstractNumId="17" w15:restartNumberingAfterBreak="0">
     <w:nsid w:val="7D131DD6"/>
     <w:multiLevelType w:val="multilevel"/>
     <w:tmpl w:val="A31C0572"/>
@@ -4354,34 +7746,34 @@
     </w:lvl>
   </w:abstractNum>
   <w:num w:numId="1" w16cid:durableId="633145291">
+    <w:abstractNumId w:val="17"/>
+  </w:num>
+  <w:num w:numId="2" w16cid:durableId="537400859">
+    <w:abstractNumId w:val="7"/>
+  </w:num>
+  <w:num w:numId="3" w16cid:durableId="68580130">
+    <w:abstractNumId w:val="4"/>
+  </w:num>
+  <w:num w:numId="4" w16cid:durableId="1977711191">
+    <w:abstractNumId w:val="13"/>
+  </w:num>
+  <w:num w:numId="5" w16cid:durableId="1283420985">
+    <w:abstractNumId w:val="15"/>
+  </w:num>
+  <w:num w:numId="6" w16cid:durableId="261497070">
+    <w:abstractNumId w:val="9"/>
+  </w:num>
+  <w:num w:numId="7" w16cid:durableId="1617520222">
     <w:abstractNumId w:val="11"/>
   </w:num>
-  <w:num w:numId="2" w16cid:durableId="537400859">
-    <w:abstractNumId w:val="2"/>
-  </w:num>
-  <w:num w:numId="3" w16cid:durableId="68580130">
-    <w:abstractNumId w:val="1"/>
-  </w:num>
-  <w:num w:numId="4" w16cid:durableId="1977711191">
+  <w:num w:numId="8" w16cid:durableId="1549337295">
     <w:abstractNumId w:val="8"/>
   </w:num>
-  <w:num w:numId="5" w16cid:durableId="1283420985">
+  <w:num w:numId="9" w16cid:durableId="1172798223">
     <w:abstractNumId w:val="10"/>
   </w:num>
-  <w:num w:numId="6" w16cid:durableId="261497070">
-    <w:abstractNumId w:val="4"/>
-  </w:num>
-  <w:num w:numId="7" w16cid:durableId="1617520222">
-    <w:abstractNumId w:val="6"/>
-  </w:num>
-  <w:num w:numId="8" w16cid:durableId="1549337295">
-    <w:abstractNumId w:val="3"/>
-  </w:num>
-  <w:num w:numId="9" w16cid:durableId="1172798223">
-    <w:abstractNumId w:val="5"/>
-  </w:num>
   <w:num w:numId="10" w16cid:durableId="214900986">
-    <w:abstractNumId w:val="5"/>
+    <w:abstractNumId w:val="10"/>
     <w:lvlOverride w:ilvl="0">
       <w:startOverride w:val="1"/>
     </w:lvlOverride>
@@ -4411,13 +7803,31 @@
     </w:lvlOverride>
   </w:num>
   <w:num w:numId="11" w16cid:durableId="645666835">
-    <w:abstractNumId w:val="7"/>
+    <w:abstractNumId w:val="12"/>
   </w:num>
   <w:num w:numId="12" w16cid:durableId="1938439916">
-    <w:abstractNumId w:val="9"/>
+    <w:abstractNumId w:val="14"/>
   </w:num>
   <w:num w:numId="13" w16cid:durableId="1429546650">
+    <w:abstractNumId w:val="1"/>
+  </w:num>
+  <w:num w:numId="14" w16cid:durableId="632096350">
+    <w:abstractNumId w:val="6"/>
+  </w:num>
+  <w:num w:numId="15" w16cid:durableId="369964817">
+    <w:abstractNumId w:val="3"/>
+  </w:num>
+  <w:num w:numId="16" w16cid:durableId="843471128">
     <w:abstractNumId w:val="0"/>
+  </w:num>
+  <w:num w:numId="17" w16cid:durableId="1128667346">
+    <w:abstractNumId w:val="2"/>
+  </w:num>
+  <w:num w:numId="18" w16cid:durableId="699664327">
+    <w:abstractNumId w:val="16"/>
+  </w:num>
+  <w:num w:numId="19" w16cid:durableId="1472014720">
+    <w:abstractNumId w:val="5"/>
   </w:num>
 </w:numbering>
 </file>
@@ -5989,6 +9399,19 @@
       <w:szCs w:val="24"/>
     </w:rPr>
   </w:style>
+  <w:style w:type="paragraph" w:styleId="Cuprins3">
+    <w:name w:val="toc 3"/>
+    <w:basedOn w:val="Normal"/>
+    <w:next w:val="Normal"/>
+    <w:autoRedefine/>
+    <w:uiPriority w:val="39"/>
+    <w:unhideWhenUsed/>
+    <w:rsid w:val="005C04E3"/>
+    <w:pPr>
+      <w:spacing w:after="100"/>
+      <w:ind w:left="480"/>
+    </w:pPr>
+  </w:style>
 </w:styles>
 </file>
 
@@ -6253,6 +9676,21 @@
 </file>
 
 <file path=customXml/item1.xml><?xml version="1.0" encoding="utf-8"?>
+<?mso-contentType ?>
+<FormTemplates xmlns="http://schemas.microsoft.com/sharepoint/v3/contenttype/forms">
+  <Display>DocumentLibraryForm</Display>
+  <Edit>DocumentLibraryForm</Edit>
+  <New>DocumentLibraryForm</New>
+</FormTemplates>
+</file>
+
+<file path=customXml/item2.xml><?xml version="1.0" encoding="utf-8"?>
+<p:properties xmlns:p="http://schemas.microsoft.com/office/2006/metadata/properties" xmlns:xsi="http://www.w3.org/2001/XMLSchema-instance" xmlns:pc="http://schemas.microsoft.com/office/infopath/2007/PartnerControls">
+  <documentManagement/>
+</p:properties>
+</file>
+
+<file path=customXml/item3.xml><?xml version="1.0" encoding="utf-8"?>
 <ct:contentTypeSchema xmlns:ct="http://schemas.microsoft.com/office/2006/metadata/contentType" xmlns:ma="http://schemas.microsoft.com/office/2006/metadata/properties/metaAttributes" ct:_="" ma:_="" ma:contentTypeName="Document" ma:contentTypeID="0x01010050E026452BAA044D84DE80B096BE5C33" ma:contentTypeVersion="0" ma:contentTypeDescription="Create a new document." ma:contentTypeScope="" ma:versionID="178d056ae13078bcf2e23ae2416c8a46">
   <xsd:schema xmlns:xsd="http://www.w3.org/2001/XMLSchema" xmlns:xs="http://www.w3.org/2001/XMLSchema" xmlns:p="http://schemas.microsoft.com/office/2006/metadata/properties" targetNamespace="http://schemas.microsoft.com/office/2006/metadata/properties" ma:root="true" ma:fieldsID="d413257cd9829394d17656a545d5fa4e">
     <xsd:element name="properties">
@@ -6366,21 +9804,6 @@
 </ct:contentTypeSchema>
 </file>
 
-<file path=customXml/item2.xml><?xml version="1.0" encoding="utf-8"?>
-<p:properties xmlns:p="http://schemas.microsoft.com/office/2006/metadata/properties" xmlns:xsi="http://www.w3.org/2001/XMLSchema-instance" xmlns:pc="http://schemas.microsoft.com/office/infopath/2007/PartnerControls">
-  <documentManagement/>
-</p:properties>
-</file>
-
-<file path=customXml/item3.xml><?xml version="1.0" encoding="utf-8"?>
-<?mso-contentType ?>
-<FormTemplates xmlns="http://schemas.microsoft.com/sharepoint/v3/contenttype/forms">
-  <Display>DocumentLibraryForm</Display>
-  <Edit>DocumentLibraryForm</Edit>
-  <New>DocumentLibraryForm</New>
-</FormTemplates>
-</file>
-
 <file path=customXml/item4.xml><?xml version="1.0" encoding="utf-8"?>
 <b:Sources xmlns:b="http://schemas.openxmlformats.org/officeDocument/2006/bibliography" xmlns="http://schemas.openxmlformats.org/officeDocument/2006/bibliography" SelectedStyle="\IEEE2006OfficeOnline.xsl" StyleName="IEEE" Version="2006">
   <b:Source>
@@ -6447,10 +9870,71 @@
     <b:LCID>ro-RO</b:LCID>
     <b:RefOrder>4</b:RefOrder>
   </b:Source>
+  <b:Source>
+    <b:Tag>Wal23</b:Tag>
+    <b:SourceType>InternetSite</b:SourceType>
+    <b:Guid>{B8F1D661-45D9-41EB-ADB5-48EB85A32950}</b:Guid>
+    <b:LCID>ro-RO</b:LCID>
+    <b:Title>Wall Street</b:Title>
+    <b:YearAccessed>2023</b:YearAccessed>
+    <b:MonthAccessed>Iunie</b:MonthAccessed>
+    <b:DayAccessed>7</b:DayAccessed>
+    <b:URL>https://www.wall-street.ro/articol/Finante-Banci/211259/robotii-financiari-nu-au-succes-in-europa-nici-in-romania.html#gref</b:URL>
+    <b:RefOrder>5</b:RefOrder>
+  </b:Source>
+  <b:Source>
+    <b:Tag>Wim23</b:Tag>
+    <b:SourceType>DocumentFromInternetSite</b:SourceType>
+    <b:Guid>{14F0A5C9-28FC-43CC-AA36-BDECF889B026}</b:Guid>
+    <b:Title>From Salt To Salary: Linguists Take A Page From Science</b:Title>
+    <b:YearAccessed>2023</b:YearAccessed>
+    <b:MonthAccessed>Iunie</b:MonthAccessed>
+    <b:DayAccessed>7</b:DayAccessed>
+    <b:URL>https://www.npr.org/sections/13.7/</b:URL>
+    <b:LCID>ro-RO</b:LCID>
+    <b:Author>
+      <b:Author>
+        <b:NameList>
+          <b:Person>
+            <b:Last>Hordijk</b:Last>
+            <b:First>Wim</b:First>
+          </b:Person>
+        </b:NameList>
+      </b:Author>
+    </b:Author>
+    <b:PeriodicalTitle>Cosmos &amp; Culture</b:PeriodicalTitle>
+    <b:RefOrder>6</b:RefOrder>
+  </b:Source>
+  <b:Source>
+    <b:Tag>Emp</b:Tag>
+    <b:SourceType>InternetSite</b:SourceType>
+    <b:Guid>{940E6AC6-C510-4AE8-B023-76A9AB8E0480}</b:Guid>
+    <b:Title>Empower</b:Title>
+    <b:URL>https://www.empower.com/</b:URL>
+    <b:LCID>ro-RO</b:LCID>
+    <b:RefOrder>7</b:RefOrder>
+  </b:Source>
 </b:Sources>
 </file>
 
 <file path=customXml/itemProps1.xml><?xml version="1.0" encoding="utf-8"?>
+<ds:datastoreItem xmlns:ds="http://schemas.openxmlformats.org/officeDocument/2006/customXml" ds:itemID="{34B8A618-6E8D-4E65-860C-B29066E542D6}">
+  <ds:schemaRefs>
+    <ds:schemaRef ds:uri="http://schemas.microsoft.com/sharepoint/v3/contenttype/forms"/>
+  </ds:schemaRefs>
+</ds:datastoreItem>
+</file>
+
+<file path=customXml/itemProps2.xml><?xml version="1.0" encoding="utf-8"?>
+<ds:datastoreItem xmlns:ds="http://schemas.openxmlformats.org/officeDocument/2006/customXml" ds:itemID="{954CA877-C360-4697-A187-43FE87ACBD73}">
+  <ds:schemaRefs>
+    <ds:schemaRef ds:uri="http://schemas.microsoft.com/office/2006/metadata/properties"/>
+    <ds:schemaRef ds:uri="http://schemas.microsoft.com/office/infopath/2007/PartnerControls"/>
+  </ds:schemaRefs>
+</ds:datastoreItem>
+</file>
+
+<file path=customXml/itemProps3.xml><?xml version="1.0" encoding="utf-8"?>
 <ds:datastoreItem xmlns:ds="http://schemas.openxmlformats.org/officeDocument/2006/customXml" ds:itemID="{6E1025C1-B36A-4F73-9C32-51B611AB356C}">
   <ds:schemaRefs>
     <ds:schemaRef ds:uri="http://schemas.microsoft.com/office/2006/metadata/contentType"/>
@@ -6466,25 +9950,8 @@
 </ds:datastoreItem>
 </file>
 
-<file path=customXml/itemProps2.xml><?xml version="1.0" encoding="utf-8"?>
-<ds:datastoreItem xmlns:ds="http://schemas.openxmlformats.org/officeDocument/2006/customXml" ds:itemID="{954CA877-C360-4697-A187-43FE87ACBD73}">
-  <ds:schemaRefs>
-    <ds:schemaRef ds:uri="http://schemas.microsoft.com/office/2006/metadata/properties"/>
-    <ds:schemaRef ds:uri="http://schemas.microsoft.com/office/infopath/2007/PartnerControls"/>
-  </ds:schemaRefs>
-</ds:datastoreItem>
-</file>
-
-<file path=customXml/itemProps3.xml><?xml version="1.0" encoding="utf-8"?>
-<ds:datastoreItem xmlns:ds="http://schemas.openxmlformats.org/officeDocument/2006/customXml" ds:itemID="{34B8A618-6E8D-4E65-860C-B29066E542D6}">
-  <ds:schemaRefs>
-    <ds:schemaRef ds:uri="http://schemas.microsoft.com/sharepoint/v3/contenttype/forms"/>
-  </ds:schemaRefs>
-</ds:datastoreItem>
-</file>
-
 <file path=customXml/itemProps4.xml><?xml version="1.0" encoding="utf-8"?>
-<ds:datastoreItem xmlns:ds="http://schemas.openxmlformats.org/officeDocument/2006/customXml" ds:itemID="{3844105D-8319-49A2-85BD-E5DCDA1FE5C3}">
+<ds:datastoreItem xmlns:ds="http://schemas.openxmlformats.org/officeDocument/2006/customXml" ds:itemID="{DB2F09C4-895C-4451-8D12-B9B3D86088CE}">
   <ds:schemaRefs>
     <ds:schemaRef ds:uri="http://schemas.openxmlformats.org/officeDocument/2006/bibliography"/>
   </ds:schemaRefs>

--- a/licenta.docx
+++ b/licenta.docx
@@ -306,7 +306,7 @@
           </w:tcPr>
           <w:p>
             <w:pPr>
-              <w:pStyle w:val="Antet"/>
+              <w:pStyle w:val="Header"/>
               <w:jc w:val="center"/>
               <w:rPr>
                 <w:rFonts w:ascii="Times New Roman" w:hAnsi="Times New Roman" w:cs="Times New Roman"/>
@@ -723,7 +723,7 @@
     </w:p>
     <w:p>
       <w:pPr>
-        <w:pStyle w:val="Titlu1"/>
+        <w:pStyle w:val="Heading1"/>
         <w:numPr>
           <w:ilvl w:val="0"/>
           <w:numId w:val="0"/>
@@ -796,7 +796,7 @@
         </w:p>
         <w:p>
           <w:pPr>
-            <w:pStyle w:val="Cuprins1"/>
+            <w:pStyle w:val="TOC1"/>
             <w:tabs>
               <w:tab w:val="left" w:pos="480"/>
               <w:tab w:val="right" w:leader="dot" w:pos="9019"/>
@@ -830,7 +830,7 @@
             </w:rPr>
             <w:fldChar w:fldCharType="separate"/>
           </w:r>
-          <w:hyperlink w:anchor="_Toc137053121" w:history="1">
+          <w:hyperlink w:anchor="_Toc137152755" w:history="1">
             <w:r>
               <w:rPr>
                 <w:rStyle w:val="Hyperlink"/>
@@ -878,7 +878,7 @@
                 <w:noProof/>
                 <w:webHidden/>
               </w:rPr>
-              <w:instrText xml:space="preserve"> PAGEREF _Toc137053121 \h </w:instrText>
+              <w:instrText xml:space="preserve"> PAGEREF _Toc137152755 \h </w:instrText>
             </w:r>
             <w:r>
               <w:rPr>
@@ -911,7 +911,7 @@
         </w:p>
         <w:p>
           <w:pPr>
-            <w:pStyle w:val="Cuprins2"/>
+            <w:pStyle w:val="TOC2"/>
             <w:tabs>
               <w:tab w:val="left" w:pos="880"/>
               <w:tab w:val="right" w:leader="dot" w:pos="9019"/>
@@ -924,7 +924,7 @@
               <w14:ligatures w14:val="standardContextual"/>
             </w:rPr>
           </w:pPr>
-          <w:hyperlink w:anchor="_Toc137053122" w:history="1">
+          <w:hyperlink w:anchor="_Toc137152756" w:history="1">
             <w:r>
               <w:rPr>
                 <w:rStyle w:val="Hyperlink"/>
@@ -972,7 +972,7 @@
                 <w:noProof/>
                 <w:webHidden/>
               </w:rPr>
-              <w:instrText xml:space="preserve"> PAGEREF _Toc137053122 \h </w:instrText>
+              <w:instrText xml:space="preserve"> PAGEREF _Toc137152756 \h </w:instrText>
             </w:r>
             <w:r>
               <w:rPr>
@@ -1005,7 +1005,7 @@
         </w:p>
         <w:p>
           <w:pPr>
-            <w:pStyle w:val="Cuprins2"/>
+            <w:pStyle w:val="TOC2"/>
             <w:tabs>
               <w:tab w:val="left" w:pos="880"/>
               <w:tab w:val="right" w:leader="dot" w:pos="9019"/>
@@ -1018,7 +1018,7 @@
               <w14:ligatures w14:val="standardContextual"/>
             </w:rPr>
           </w:pPr>
-          <w:hyperlink w:anchor="_Toc137053123" w:history="1">
+          <w:hyperlink w:anchor="_Toc137152757" w:history="1">
             <w:r>
               <w:rPr>
                 <w:rStyle w:val="Hyperlink"/>
@@ -1066,7 +1066,7 @@
                 <w:noProof/>
                 <w:webHidden/>
               </w:rPr>
-              <w:instrText xml:space="preserve"> PAGEREF _Toc137053123 \h </w:instrText>
+              <w:instrText xml:space="preserve"> PAGEREF _Toc137152757 \h </w:instrText>
             </w:r>
             <w:r>
               <w:rPr>
@@ -1099,7 +1099,7 @@
         </w:p>
         <w:p>
           <w:pPr>
-            <w:pStyle w:val="Cuprins2"/>
+            <w:pStyle w:val="TOC2"/>
             <w:tabs>
               <w:tab w:val="left" w:pos="880"/>
               <w:tab w:val="right" w:leader="dot" w:pos="9019"/>
@@ -1112,7 +1112,7 @@
               <w14:ligatures w14:val="standardContextual"/>
             </w:rPr>
           </w:pPr>
-          <w:hyperlink w:anchor="_Toc137053124" w:history="1">
+          <w:hyperlink w:anchor="_Toc137152758" w:history="1">
             <w:r>
               <w:rPr>
                 <w:rStyle w:val="Hyperlink"/>
@@ -1160,7 +1160,7 @@
                 <w:noProof/>
                 <w:webHidden/>
               </w:rPr>
-              <w:instrText xml:space="preserve"> PAGEREF _Toc137053124 \h </w:instrText>
+              <w:instrText xml:space="preserve"> PAGEREF _Toc137152758 \h </w:instrText>
             </w:r>
             <w:r>
               <w:rPr>
@@ -1193,7 +1193,7 @@
         </w:p>
         <w:p>
           <w:pPr>
-            <w:pStyle w:val="Cuprins2"/>
+            <w:pStyle w:val="TOC2"/>
             <w:tabs>
               <w:tab w:val="left" w:pos="880"/>
               <w:tab w:val="right" w:leader="dot" w:pos="9019"/>
@@ -1206,7 +1206,7 @@
               <w14:ligatures w14:val="standardContextual"/>
             </w:rPr>
           </w:pPr>
-          <w:hyperlink w:anchor="_Toc137053125" w:history="1">
+          <w:hyperlink w:anchor="_Toc137152759" w:history="1">
             <w:r>
               <w:rPr>
                 <w:rStyle w:val="Hyperlink"/>
@@ -1254,7 +1254,7 @@
                 <w:noProof/>
                 <w:webHidden/>
               </w:rPr>
-              <w:instrText xml:space="preserve"> PAGEREF _Toc137053125 \h </w:instrText>
+              <w:instrText xml:space="preserve"> PAGEREF _Toc137152759 \h </w:instrText>
             </w:r>
             <w:r>
               <w:rPr>
@@ -1287,7 +1287,7 @@
         </w:p>
         <w:p>
           <w:pPr>
-            <w:pStyle w:val="Cuprins1"/>
+            <w:pStyle w:val="TOC1"/>
             <w:tabs>
               <w:tab w:val="left" w:pos="480"/>
               <w:tab w:val="right" w:leader="dot" w:pos="9019"/>
@@ -1300,7 +1300,7 @@
               <w14:ligatures w14:val="standardContextual"/>
             </w:rPr>
           </w:pPr>
-          <w:hyperlink w:anchor="_Toc137053126" w:history="1">
+          <w:hyperlink w:anchor="_Toc137152760" w:history="1">
             <w:r>
               <w:rPr>
                 <w:rStyle w:val="Hyperlink"/>
@@ -1348,7 +1348,7 @@
                 <w:noProof/>
                 <w:webHidden/>
               </w:rPr>
-              <w:instrText xml:space="preserve"> PAGEREF _Toc137053126 \h </w:instrText>
+              <w:instrText xml:space="preserve"> PAGEREF _Toc137152760 \h </w:instrText>
             </w:r>
             <w:r>
               <w:rPr>
@@ -1381,7 +1381,7 @@
         </w:p>
         <w:p>
           <w:pPr>
-            <w:pStyle w:val="Cuprins2"/>
+            <w:pStyle w:val="TOC2"/>
             <w:tabs>
               <w:tab w:val="left" w:pos="880"/>
               <w:tab w:val="right" w:leader="dot" w:pos="9019"/>
@@ -1394,7 +1394,7 @@
               <w14:ligatures w14:val="standardContextual"/>
             </w:rPr>
           </w:pPr>
-          <w:hyperlink w:anchor="_Toc137053127" w:history="1">
+          <w:hyperlink w:anchor="_Toc137152761" w:history="1">
             <w:r>
               <w:rPr>
                 <w:rStyle w:val="Hyperlink"/>
@@ -1442,7 +1442,7 @@
                 <w:noProof/>
                 <w:webHidden/>
               </w:rPr>
-              <w:instrText xml:space="preserve"> PAGEREF _Toc137053127 \h </w:instrText>
+              <w:instrText xml:space="preserve"> PAGEREF _Toc137152761 \h </w:instrText>
             </w:r>
             <w:r>
               <w:rPr>
@@ -1475,7 +1475,7 @@
         </w:p>
         <w:p>
           <w:pPr>
-            <w:pStyle w:val="Cuprins2"/>
+            <w:pStyle w:val="TOC2"/>
             <w:tabs>
               <w:tab w:val="left" w:pos="880"/>
               <w:tab w:val="right" w:leader="dot" w:pos="9019"/>
@@ -1488,7 +1488,7 @@
               <w14:ligatures w14:val="standardContextual"/>
             </w:rPr>
           </w:pPr>
-          <w:hyperlink w:anchor="_Toc137053128" w:history="1">
+          <w:hyperlink w:anchor="_Toc137152762" w:history="1">
             <w:r>
               <w:rPr>
                 <w:rStyle w:val="Hyperlink"/>
@@ -1536,7 +1536,7 @@
                 <w:noProof/>
                 <w:webHidden/>
               </w:rPr>
-              <w:instrText xml:space="preserve"> PAGEREF _Toc137053128 \h </w:instrText>
+              <w:instrText xml:space="preserve"> PAGEREF _Toc137152762 \h </w:instrText>
             </w:r>
             <w:r>
               <w:rPr>
@@ -1569,7 +1569,283 @@
         </w:p>
         <w:p>
           <w:pPr>
-            <w:pStyle w:val="Cuprins2"/>
+            <w:pStyle w:val="TOC3"/>
+            <w:tabs>
+              <w:tab w:val="left" w:pos="1320"/>
+              <w:tab w:val="right" w:leader="dot" w:pos="9019"/>
+            </w:tabs>
+            <w:rPr>
+              <w:noProof/>
+              <w:kern w:val="2"/>
+              <w:sz w:val="22"/>
+              <w:szCs w:val="22"/>
+              <w14:ligatures w14:val="standardContextual"/>
+            </w:rPr>
+          </w:pPr>
+          <w:hyperlink w:anchor="_Toc137152763" w:history="1">
+            <w:r>
+              <w:rPr>
+                <w:rStyle w:val="Hyperlink"/>
+                <w:rFonts w:ascii="Times New Roman" w:hAnsi="Times New Roman" w:cs="Times New Roman"/>
+                <w:noProof/>
+              </w:rPr>
+              <w:t>2.2.1</w:t>
+            </w:r>
+            <w:r>
+              <w:rPr>
+                <w:noProof/>
+                <w:kern w:val="2"/>
+                <w:sz w:val="22"/>
+                <w:szCs w:val="22"/>
+                <w14:ligatures w14:val="standardContextual"/>
+              </w:rPr>
+              <w:tab/>
+            </w:r>
+            <w:r>
+              <w:rPr>
+                <w:rStyle w:val="Hyperlink"/>
+                <w:rFonts w:ascii="Times New Roman" w:hAnsi="Times New Roman" w:cs="Times New Roman"/>
+                <w:noProof/>
+              </w:rPr>
+              <w:t>Empower</w:t>
+            </w:r>
+            <w:r>
+              <w:rPr>
+                <w:noProof/>
+                <w:webHidden/>
+              </w:rPr>
+              <w:tab/>
+            </w:r>
+            <w:r>
+              <w:rPr>
+                <w:noProof/>
+                <w:webHidden/>
+              </w:rPr>
+              <w:fldChar w:fldCharType="begin"/>
+            </w:r>
+            <w:r>
+              <w:rPr>
+                <w:noProof/>
+                <w:webHidden/>
+              </w:rPr>
+              <w:instrText xml:space="preserve"> PAGEREF _Toc137152763 \h </w:instrText>
+            </w:r>
+            <w:r>
+              <w:rPr>
+                <w:noProof/>
+                <w:webHidden/>
+              </w:rPr>
+            </w:r>
+            <w:r>
+              <w:rPr>
+                <w:noProof/>
+                <w:webHidden/>
+              </w:rPr>
+              <w:fldChar w:fldCharType="separate"/>
+            </w:r>
+            <w:r>
+              <w:rPr>
+                <w:noProof/>
+                <w:webHidden/>
+              </w:rPr>
+              <w:t>8</w:t>
+            </w:r>
+            <w:r>
+              <w:rPr>
+                <w:noProof/>
+                <w:webHidden/>
+              </w:rPr>
+              <w:fldChar w:fldCharType="end"/>
+            </w:r>
+          </w:hyperlink>
+        </w:p>
+        <w:p>
+          <w:pPr>
+            <w:pStyle w:val="TOC3"/>
+            <w:tabs>
+              <w:tab w:val="left" w:pos="1320"/>
+              <w:tab w:val="right" w:leader="dot" w:pos="9019"/>
+            </w:tabs>
+            <w:rPr>
+              <w:noProof/>
+              <w:kern w:val="2"/>
+              <w:sz w:val="22"/>
+              <w:szCs w:val="22"/>
+              <w14:ligatures w14:val="standardContextual"/>
+            </w:rPr>
+          </w:pPr>
+          <w:hyperlink w:anchor="_Toc137152764" w:history="1">
+            <w:r>
+              <w:rPr>
+                <w:rStyle w:val="Hyperlink"/>
+                <w:rFonts w:ascii="Times New Roman" w:hAnsi="Times New Roman" w:cs="Times New Roman"/>
+                <w:noProof/>
+              </w:rPr>
+              <w:t>2.2.2</w:t>
+            </w:r>
+            <w:r>
+              <w:rPr>
+                <w:noProof/>
+                <w:kern w:val="2"/>
+                <w:sz w:val="22"/>
+                <w:szCs w:val="22"/>
+                <w14:ligatures w14:val="standardContextual"/>
+              </w:rPr>
+              <w:tab/>
+            </w:r>
+            <w:r>
+              <w:rPr>
+                <w:rStyle w:val="Hyperlink"/>
+                <w:rFonts w:ascii="Times New Roman" w:hAnsi="Times New Roman" w:cs="Times New Roman"/>
+                <w:noProof/>
+              </w:rPr>
+              <w:t>AlphaSense</w:t>
+            </w:r>
+            <w:r>
+              <w:rPr>
+                <w:noProof/>
+                <w:webHidden/>
+              </w:rPr>
+              <w:tab/>
+            </w:r>
+            <w:r>
+              <w:rPr>
+                <w:noProof/>
+                <w:webHidden/>
+              </w:rPr>
+              <w:fldChar w:fldCharType="begin"/>
+            </w:r>
+            <w:r>
+              <w:rPr>
+                <w:noProof/>
+                <w:webHidden/>
+              </w:rPr>
+              <w:instrText xml:space="preserve"> PAGEREF _Toc137152764 \h </w:instrText>
+            </w:r>
+            <w:r>
+              <w:rPr>
+                <w:noProof/>
+                <w:webHidden/>
+              </w:rPr>
+            </w:r>
+            <w:r>
+              <w:rPr>
+                <w:noProof/>
+                <w:webHidden/>
+              </w:rPr>
+              <w:fldChar w:fldCharType="separate"/>
+            </w:r>
+            <w:r>
+              <w:rPr>
+                <w:noProof/>
+                <w:webHidden/>
+              </w:rPr>
+              <w:t>9</w:t>
+            </w:r>
+            <w:r>
+              <w:rPr>
+                <w:noProof/>
+                <w:webHidden/>
+              </w:rPr>
+              <w:fldChar w:fldCharType="end"/>
+            </w:r>
+          </w:hyperlink>
+        </w:p>
+        <w:p>
+          <w:pPr>
+            <w:pStyle w:val="TOC3"/>
+            <w:tabs>
+              <w:tab w:val="left" w:pos="1320"/>
+              <w:tab w:val="right" w:leader="dot" w:pos="9019"/>
+            </w:tabs>
+            <w:rPr>
+              <w:noProof/>
+              <w:kern w:val="2"/>
+              <w:sz w:val="22"/>
+              <w:szCs w:val="22"/>
+              <w14:ligatures w14:val="standardContextual"/>
+            </w:rPr>
+          </w:pPr>
+          <w:hyperlink w:anchor="_Toc137152765" w:history="1">
+            <w:r>
+              <w:rPr>
+                <w:rStyle w:val="Hyperlink"/>
+                <w:rFonts w:ascii="Times New Roman" w:hAnsi="Times New Roman" w:cs="Times New Roman"/>
+                <w:noProof/>
+              </w:rPr>
+              <w:t>2.2.3</w:t>
+            </w:r>
+            <w:r>
+              <w:rPr>
+                <w:noProof/>
+                <w:kern w:val="2"/>
+                <w:sz w:val="22"/>
+                <w:szCs w:val="22"/>
+                <w14:ligatures w14:val="standardContextual"/>
+              </w:rPr>
+              <w:tab/>
+            </w:r>
+            <w:r>
+              <w:rPr>
+                <w:rStyle w:val="Hyperlink"/>
+                <w:rFonts w:ascii="Times New Roman" w:hAnsi="Times New Roman" w:cs="Times New Roman"/>
+                <w:noProof/>
+              </w:rPr>
+              <w:t>Kavout</w:t>
+            </w:r>
+            <w:r>
+              <w:rPr>
+                <w:noProof/>
+                <w:webHidden/>
+              </w:rPr>
+              <w:tab/>
+            </w:r>
+            <w:r>
+              <w:rPr>
+                <w:noProof/>
+                <w:webHidden/>
+              </w:rPr>
+              <w:fldChar w:fldCharType="begin"/>
+            </w:r>
+            <w:r>
+              <w:rPr>
+                <w:noProof/>
+                <w:webHidden/>
+              </w:rPr>
+              <w:instrText xml:space="preserve"> PAGEREF _Toc137152765 \h </w:instrText>
+            </w:r>
+            <w:r>
+              <w:rPr>
+                <w:noProof/>
+                <w:webHidden/>
+              </w:rPr>
+            </w:r>
+            <w:r>
+              <w:rPr>
+                <w:noProof/>
+                <w:webHidden/>
+              </w:rPr>
+              <w:fldChar w:fldCharType="separate"/>
+            </w:r>
+            <w:r>
+              <w:rPr>
+                <w:noProof/>
+                <w:webHidden/>
+              </w:rPr>
+              <w:t>10</w:t>
+            </w:r>
+            <w:r>
+              <w:rPr>
+                <w:noProof/>
+                <w:webHidden/>
+              </w:rPr>
+              <w:fldChar w:fldCharType="end"/>
+            </w:r>
+          </w:hyperlink>
+        </w:p>
+        <w:p>
+          <w:pPr>
+            <w:pStyle w:val="TOC2"/>
             <w:tabs>
               <w:tab w:val="left" w:pos="880"/>
               <w:tab w:val="right" w:leader="dot" w:pos="9019"/>
@@ -1582,7 +1858,7 @@
               <w14:ligatures w14:val="standardContextual"/>
             </w:rPr>
           </w:pPr>
-          <w:hyperlink w:anchor="_Toc137053129" w:history="1">
+          <w:hyperlink w:anchor="_Toc137152766" w:history="1">
             <w:r>
               <w:rPr>
                 <w:rStyle w:val="Hyperlink"/>
@@ -1630,7 +1906,7 @@
                 <w:noProof/>
                 <w:webHidden/>
               </w:rPr>
-              <w:instrText xml:space="preserve"> PAGEREF _Toc137053129 \h </w:instrText>
+              <w:instrText xml:space="preserve"> PAGEREF _Toc137152766 \h </w:instrText>
             </w:r>
             <w:r>
               <w:rPr>
@@ -1650,7 +1926,7 @@
                 <w:noProof/>
                 <w:webHidden/>
               </w:rPr>
-              <w:t>8</w:t>
+              <w:t>10</w:t>
             </w:r>
             <w:r>
               <w:rPr>
@@ -1663,7 +1939,7 @@
         </w:p>
         <w:p>
           <w:pPr>
-            <w:pStyle w:val="Cuprins2"/>
+            <w:pStyle w:val="TOC2"/>
             <w:tabs>
               <w:tab w:val="left" w:pos="880"/>
               <w:tab w:val="right" w:leader="dot" w:pos="9019"/>
@@ -1676,7 +1952,7 @@
               <w14:ligatures w14:val="standardContextual"/>
             </w:rPr>
           </w:pPr>
-          <w:hyperlink w:anchor="_Toc137053130" w:history="1">
+          <w:hyperlink w:anchor="_Toc137152767" w:history="1">
             <w:r>
               <w:rPr>
                 <w:rStyle w:val="Hyperlink"/>
@@ -1724,7 +2000,7 @@
                 <w:noProof/>
                 <w:webHidden/>
               </w:rPr>
-              <w:instrText xml:space="preserve"> PAGEREF _Toc137053130 \h </w:instrText>
+              <w:instrText xml:space="preserve"> PAGEREF _Toc137152767 \h </w:instrText>
             </w:r>
             <w:r>
               <w:rPr>
@@ -1744,7 +2020,7 @@
                 <w:noProof/>
                 <w:webHidden/>
               </w:rPr>
-              <w:t>9</w:t>
+              <w:t>12</w:t>
             </w:r>
             <w:r>
               <w:rPr>
@@ -1757,7 +2033,7 @@
         </w:p>
         <w:p>
           <w:pPr>
-            <w:pStyle w:val="Cuprins3"/>
+            <w:pStyle w:val="TOC3"/>
             <w:tabs>
               <w:tab w:val="left" w:pos="1320"/>
               <w:tab w:val="right" w:leader="dot" w:pos="9019"/>
@@ -1770,7 +2046,7 @@
               <w14:ligatures w14:val="standardContextual"/>
             </w:rPr>
           </w:pPr>
-          <w:hyperlink w:anchor="_Toc137053131" w:history="1">
+          <w:hyperlink w:anchor="_Toc137152768" w:history="1">
             <w:r>
               <w:rPr>
                 <w:rStyle w:val="Hyperlink"/>
@@ -1818,7 +2094,7 @@
                 <w:noProof/>
                 <w:webHidden/>
               </w:rPr>
-              <w:instrText xml:space="preserve"> PAGEREF _Toc137053131 \h </w:instrText>
+              <w:instrText xml:space="preserve"> PAGEREF _Toc137152768 \h </w:instrText>
             </w:r>
             <w:r>
               <w:rPr>
@@ -1838,7 +2114,7 @@
                 <w:noProof/>
                 <w:webHidden/>
               </w:rPr>
-              <w:t>9</w:t>
+              <w:t>12</w:t>
             </w:r>
             <w:r>
               <w:rPr>
@@ -1851,7 +2127,7 @@
         </w:p>
         <w:p>
           <w:pPr>
-            <w:pStyle w:val="Cuprins3"/>
+            <w:pStyle w:val="TOC3"/>
             <w:tabs>
               <w:tab w:val="left" w:pos="1320"/>
               <w:tab w:val="right" w:leader="dot" w:pos="9019"/>
@@ -1864,7 +2140,7 @@
               <w14:ligatures w14:val="standardContextual"/>
             </w:rPr>
           </w:pPr>
-          <w:hyperlink w:anchor="_Toc137053132" w:history="1">
+          <w:hyperlink w:anchor="_Toc137152769" w:history="1">
             <w:r>
               <w:rPr>
                 <w:rStyle w:val="Hyperlink"/>
@@ -1912,7 +2188,7 @@
                 <w:noProof/>
                 <w:webHidden/>
               </w:rPr>
-              <w:instrText xml:space="preserve"> PAGEREF _Toc137053132 \h </w:instrText>
+              <w:instrText xml:space="preserve"> PAGEREF _Toc137152769 \h </w:instrText>
             </w:r>
             <w:r>
               <w:rPr>
@@ -1932,7 +2208,7 @@
                 <w:noProof/>
                 <w:webHidden/>
               </w:rPr>
-              <w:t>9</w:t>
+              <w:t>12</w:t>
             </w:r>
             <w:r>
               <w:rPr>
@@ -1945,7 +2221,7 @@
         </w:p>
         <w:p>
           <w:pPr>
-            <w:pStyle w:val="Cuprins1"/>
+            <w:pStyle w:val="TOC1"/>
             <w:tabs>
               <w:tab w:val="left" w:pos="480"/>
               <w:tab w:val="right" w:leader="dot" w:pos="9019"/>
@@ -1958,7 +2234,7 @@
               <w14:ligatures w14:val="standardContextual"/>
             </w:rPr>
           </w:pPr>
-          <w:hyperlink w:anchor="_Toc137053133" w:history="1">
+          <w:hyperlink w:anchor="_Toc137152770" w:history="1">
             <w:r>
               <w:rPr>
                 <w:rStyle w:val="Hyperlink"/>
@@ -2003,7 +2279,7 @@
                 <w:noProof/>
                 <w:webHidden/>
               </w:rPr>
-              <w:instrText xml:space="preserve"> PAGEREF _Toc137053133 \h </w:instrText>
+              <w:instrText xml:space="preserve"> PAGEREF _Toc137152770 \h </w:instrText>
             </w:r>
             <w:r>
               <w:rPr>
@@ -2023,7 +2299,7 @@
                 <w:noProof/>
                 <w:webHidden/>
               </w:rPr>
-              <w:t>10</w:t>
+              <w:t>12</w:t>
             </w:r>
             <w:r>
               <w:rPr>
@@ -2036,7 +2312,7 @@
         </w:p>
         <w:p>
           <w:pPr>
-            <w:pStyle w:val="Cuprins1"/>
+            <w:pStyle w:val="TOC1"/>
             <w:tabs>
               <w:tab w:val="left" w:pos="440"/>
               <w:tab w:val="right" w:leader="dot" w:pos="9019"/>
@@ -2230,43 +2506,12 @@
           <w:spacing w:val="4"/>
           <w:sz w:val="28"/>
           <w:szCs w:val="28"/>
-          <w:lang w:val="ro-RO"/>
-        </w:rPr>
-      </w:pPr>
-    </w:p>
-    <w:p>
-      <w:pPr>
-        <w:spacing w:line="240" w:lineRule="auto"/>
-        <w:rPr>
-          <w:rFonts w:ascii="Times New Roman" w:eastAsiaTheme="majorEastAsia" w:hAnsi="Times New Roman" w:cs="Times New Roman"/>
-          <w:b/>
-          <w:bCs/>
-          <w:caps/>
-          <w:spacing w:val="4"/>
-          <w:sz w:val="28"/>
-          <w:szCs w:val="28"/>
-          <w:lang w:val="ro-RO"/>
-        </w:rPr>
-      </w:pPr>
-    </w:p>
-    <w:p>
-      <w:pPr>
-        <w:spacing w:line="240" w:lineRule="auto"/>
-        <w:rPr>
-          <w:rFonts w:ascii="Times New Roman" w:eastAsiaTheme="majorEastAsia" w:hAnsi="Times New Roman" w:cs="Times New Roman"/>
-          <w:b/>
-          <w:bCs/>
-          <w:caps/>
-          <w:spacing w:val="4"/>
-          <w:sz w:val="28"/>
-          <w:szCs w:val="28"/>
-          <w:lang w:val="ro-RO"/>
-        </w:rPr>
-      </w:pPr>
-    </w:p>
-    <w:p>
-      <w:pPr>
-        <w:pStyle w:val="Titlu1"/>
+        </w:rPr>
+      </w:pPr>
+    </w:p>
+    <w:p>
+      <w:pPr>
+        <w:pStyle w:val="Heading1"/>
         <w:numPr>
           <w:ilvl w:val="0"/>
           <w:numId w:val="14"/>
@@ -2290,7 +2535,7 @@
         <w:lastRenderedPageBreak/>
         <w:t xml:space="preserve"> </w:t>
       </w:r>
-      <w:bookmarkStart w:id="3" w:name="_Toc137053121"/>
+      <w:bookmarkStart w:id="3" w:name="_Toc137152755"/>
       <w:r>
         <w:rPr>
           <w:rFonts w:ascii="Times New Roman" w:hAnsi="Times New Roman" w:cs="Times New Roman"/>
@@ -2313,14 +2558,14 @@
     </w:p>
     <w:p>
       <w:pPr>
-        <w:pStyle w:val="Titlu2"/>
+        <w:pStyle w:val="Heading2"/>
         <w:spacing w:line="240" w:lineRule="auto"/>
         <w:rPr>
           <w:rFonts w:ascii="Times New Roman" w:hAnsi="Times New Roman" w:cs="Times New Roman"/>
           <w:lang w:val="ro-RO"/>
         </w:rPr>
       </w:pPr>
-      <w:bookmarkStart w:id="4" w:name="_Toc137053122"/>
+      <w:bookmarkStart w:id="4" w:name="_Toc137152756"/>
       <w:r>
         <w:rPr>
           <w:rFonts w:ascii="Times New Roman" w:hAnsi="Times New Roman" w:cs="Times New Roman"/>
@@ -2581,14 +2826,14 @@
     </w:p>
     <w:p>
       <w:pPr>
-        <w:pStyle w:val="Titlu2"/>
+        <w:pStyle w:val="Heading2"/>
         <w:spacing w:line="240" w:lineRule="auto"/>
         <w:rPr>
           <w:rFonts w:ascii="Times New Roman" w:hAnsi="Times New Roman" w:cs="Times New Roman"/>
           <w:lang w:val="ro-RO"/>
         </w:rPr>
       </w:pPr>
-      <w:bookmarkStart w:id="5" w:name="_Toc137053123"/>
+      <w:bookmarkStart w:id="5" w:name="_Toc137152757"/>
       <w:r>
         <w:rPr>
           <w:rFonts w:ascii="Times New Roman" w:hAnsi="Times New Roman" w:cs="Times New Roman"/>
@@ -3155,14 +3400,14 @@
     </w:p>
     <w:p>
       <w:pPr>
-        <w:pStyle w:val="Titlu2"/>
+        <w:pStyle w:val="Heading2"/>
         <w:spacing w:line="240" w:lineRule="auto"/>
         <w:rPr>
           <w:rFonts w:ascii="Times New Roman" w:hAnsi="Times New Roman" w:cs="Times New Roman"/>
           <w:lang w:val="ro-RO"/>
         </w:rPr>
       </w:pPr>
-      <w:bookmarkStart w:id="6" w:name="_Toc137053124"/>
+      <w:bookmarkStart w:id="6" w:name="_Toc137152758"/>
       <w:r>
         <w:rPr>
           <w:rFonts w:ascii="Times New Roman" w:hAnsi="Times New Roman" w:cs="Times New Roman"/>
@@ -3546,14 +3791,14 @@
     </w:p>
     <w:p>
       <w:pPr>
-        <w:pStyle w:val="Titlu2"/>
+        <w:pStyle w:val="Heading2"/>
         <w:spacing w:line="240" w:lineRule="auto"/>
         <w:rPr>
           <w:rFonts w:ascii="Times New Roman" w:hAnsi="Times New Roman" w:cs="Times New Roman"/>
           <w:lang w:val="ro-RO"/>
         </w:rPr>
       </w:pPr>
-      <w:bookmarkStart w:id="7" w:name="_Toc137053125"/>
+      <w:bookmarkStart w:id="7" w:name="_Toc137152759"/>
       <w:r>
         <w:rPr>
           <w:rFonts w:ascii="Times New Roman" w:hAnsi="Times New Roman" w:cs="Times New Roman"/>
@@ -3790,7 +4035,7 @@
     </w:p>
     <w:p>
       <w:pPr>
-        <w:pStyle w:val="Titlu1"/>
+        <w:pStyle w:val="Heading1"/>
         <w:numPr>
           <w:ilvl w:val="0"/>
           <w:numId w:val="14"/>
@@ -3815,7 +4060,7 @@
         <w:lastRenderedPageBreak/>
         <w:t xml:space="preserve"> </w:t>
       </w:r>
-      <w:bookmarkStart w:id="8" w:name="_Toc137053126"/>
+      <w:bookmarkStart w:id="8" w:name="_Toc137152760"/>
       <w:r>
         <w:rPr>
           <w:rFonts w:ascii="Times New Roman" w:hAnsi="Times New Roman" w:cs="Times New Roman"/>
@@ -3837,7 +4082,7 @@
     </w:p>
     <w:p>
       <w:pPr>
-        <w:pStyle w:val="Titlu2"/>
+        <w:pStyle w:val="Heading2"/>
         <w:numPr>
           <w:ilvl w:val="1"/>
           <w:numId w:val="15"/>
@@ -3848,7 +4093,7 @@
           <w:lang w:val="ro-RO"/>
         </w:rPr>
       </w:pPr>
-      <w:bookmarkStart w:id="9" w:name="_Toc137053127"/>
+      <w:bookmarkStart w:id="9" w:name="_Toc137152761"/>
       <w:r>
         <w:rPr>
           <w:rFonts w:ascii="Times New Roman" w:hAnsi="Times New Roman" w:cs="Times New Roman"/>
@@ -3878,7 +4123,21 @@
           <w:rFonts w:ascii="Times New Roman" w:hAnsi="Times New Roman" w:cs="Times New Roman"/>
           <w:lang w:val="ro-RO"/>
         </w:rPr>
-        <w:t xml:space="preserve">De-a lungul timpului, banii și investițiile au evoluat într-un mod dinamic și fascinant, care a fost marcat de diverse schimbări specifice fiecărei perioade în ceea ce privește modalitate prin care omul gestionează și valorifică resursele financiare. </w:t>
+        <w:t>De-a lungul timpului, banii și investițiile au evoluat într-un mod dinamic și fascinant, care a fost marcat de diverse schimbări specifice fiecărei perioade în ceea ce privește modalitate</w:t>
+      </w:r>
+      <w:r>
+        <w:rPr>
+          <w:rFonts w:ascii="Times New Roman" w:hAnsi="Times New Roman" w:cs="Times New Roman"/>
+          <w:lang w:val="ro-RO"/>
+        </w:rPr>
+        <w:t>a</w:t>
+      </w:r>
+      <w:r>
+        <w:rPr>
+          <w:rFonts w:ascii="Times New Roman" w:hAnsi="Times New Roman" w:cs="Times New Roman"/>
+          <w:lang w:val="ro-RO"/>
+        </w:rPr>
+        <w:t xml:space="preserve"> prin care omul gestionează și valorifică resursele financiare. </w:t>
       </w:r>
       <w:r>
         <w:rPr>
@@ -4509,7 +4768,7 @@
     </w:p>
     <w:p>
       <w:pPr>
-        <w:pStyle w:val="Titlu2"/>
+        <w:pStyle w:val="Heading2"/>
         <w:numPr>
           <w:ilvl w:val="1"/>
           <w:numId w:val="15"/>
@@ -4520,7 +4779,7 @@
           <w:lang w:val="ro-RO"/>
         </w:rPr>
       </w:pPr>
-      <w:bookmarkStart w:id="10" w:name="_Toc137053128"/>
+      <w:bookmarkStart w:id="10" w:name="_Toc137152762"/>
       <w:r>
         <w:rPr>
           <w:rFonts w:ascii="Times New Roman" w:hAnsi="Times New Roman" w:cs="Times New Roman"/>
@@ -4578,7 +4837,14 @@
           <w:rFonts w:ascii="Times New Roman" w:hAnsi="Times New Roman" w:cs="Times New Roman"/>
           <w:lang w:val="ro-RO"/>
         </w:rPr>
-        <w:t xml:space="preserve"> precum și stabilirea unor praguri de cheltuială pentru a primi avertizări în cazul depășirii acestuia. Totodată, în ceea ce privește investițiile, din ce în ce mai multe aplicații integrează algoritmi de învățare automată pentru realizarea predicțiilor cu scopul cumpărării sau vinderii automate de acțiuni. </w:t>
+        <w:t xml:space="preserve"> precum și stabilirea unor praguri de cheltuială pentru a primi avertizări în cazul depășirii acestuia. Totodată, în ceea ce privește investițiile, din ce în ce mai multe aplicații integrează algoritmi de învățare automată pentru realizarea predicțiilor cu scopul cumpărării sau vinderii automate de acțiuni. Scopul acestora este este de a oferi utilizatorului o perspectivă clară și bine definită asupra modului în care ar putea să își gestioneze banii pentru atingerea obiectivelor personale</w:t>
+      </w:r>
+      <w:r>
+        <w:rPr>
+          <w:rFonts w:ascii="Times New Roman" w:hAnsi="Times New Roman" w:cs="Times New Roman"/>
+          <w:lang w:val="ro-RO"/>
+        </w:rPr>
+        <w:t xml:space="preserve"> și să ia decizii informat. </w:t>
       </w:r>
     </w:p>
     <w:p>
@@ -4594,14 +4860,7 @@
           <w:rFonts w:ascii="Times New Roman" w:hAnsi="Times New Roman" w:cs="Times New Roman"/>
           <w:lang w:val="ro-RO"/>
         </w:rPr>
-        <w:t>Scopul acestora este este de a oferi utilizatorului o perspectivă clară și bine definită asupra modului în care ar putea să își gestioneze banii pentru atingerea obiectivelor personale</w:t>
-      </w:r>
-      <w:r>
-        <w:rPr>
-          <w:rFonts w:ascii="Times New Roman" w:hAnsi="Times New Roman" w:cs="Times New Roman"/>
-          <w:lang w:val="ro-RO"/>
-        </w:rPr>
-        <w:t xml:space="preserve"> și să ia decizii informat. </w:t>
+        <w:t xml:space="preserve">În continuare, voi prezenta câteva dintre aplicațiile cele mai cunoscute ce se axează pe monitorizarea bugetului și a investițiilor. </w:t>
       </w:r>
     </w:p>
     <w:p>
@@ -4612,26 +4871,10 @@
           <w:lang w:val="ro-RO"/>
         </w:rPr>
       </w:pPr>
-      <w:r>
-        <w:rPr>
-          <w:rFonts w:ascii="Times New Roman" w:hAnsi="Times New Roman" w:cs="Times New Roman"/>
-          <w:lang w:val="ro-RO"/>
-        </w:rPr>
-        <w:t xml:space="preserve">În continuare, voi prezenta câteva dintre aplicațiile cele mai cunoscute ce se axează pe monitorizarea bugetului și a investițiilor. </w:t>
-      </w:r>
-    </w:p>
-    <w:p>
-      <w:pPr>
-        <w:ind w:firstLine="720"/>
-        <w:rPr>
-          <w:rFonts w:ascii="Times New Roman" w:hAnsi="Times New Roman" w:cs="Times New Roman"/>
-          <w:lang w:val="ro-RO"/>
-        </w:rPr>
-      </w:pPr>
-    </w:p>
-    <w:p>
-      <w:pPr>
-        <w:pStyle w:val="Titlu3"/>
+    </w:p>
+    <w:p>
+      <w:pPr>
+        <w:pStyle w:val="Heading3"/>
         <w:numPr>
           <w:ilvl w:val="2"/>
           <w:numId w:val="19"/>
@@ -4640,12 +4883,14 @@
           <w:rFonts w:ascii="Times New Roman" w:hAnsi="Times New Roman" w:cs="Times New Roman"/>
         </w:rPr>
       </w:pPr>
+      <w:bookmarkStart w:id="11" w:name="_Toc137152763"/>
       <w:r>
         <w:rPr>
           <w:rFonts w:ascii="Times New Roman" w:hAnsi="Times New Roman" w:cs="Times New Roman"/>
         </w:rPr>
         <w:t>Empower</w:t>
       </w:r>
+      <w:bookmarkEnd w:id="11"/>
       <w:r>
         <w:rPr>
           <w:rFonts w:ascii="Times New Roman" w:hAnsi="Times New Roman" w:cs="Times New Roman"/>
@@ -4700,6 +4945,76 @@
           <w:rFonts w:ascii="Times New Roman" w:hAnsi="Times New Roman" w:cs="Times New Roman"/>
         </w:rPr>
       </w:pPr>
+      <w:r>
+        <w:rPr>
+          <w:noProof/>
+        </w:rPr>
+        <w:drawing>
+          <wp:anchor distT="0" distB="0" distL="114300" distR="114300" simplePos="0" relativeHeight="251658240" behindDoc="0" locked="0" layoutInCell="1" allowOverlap="1" wp14:anchorId="70F0EA9E" wp14:editId="05FF1B5E">
+            <wp:simplePos x="0" y="0"/>
+            <wp:positionH relativeFrom="margin">
+              <wp:align>center</wp:align>
+            </wp:positionH>
+            <wp:positionV relativeFrom="paragraph">
+              <wp:posOffset>890270</wp:posOffset>
+            </wp:positionV>
+            <wp:extent cx="4640580" cy="2691130"/>
+            <wp:effectExtent l="0" t="0" r="7620" b="0"/>
+            <wp:wrapSquare wrapText="bothSides"/>
+            <wp:docPr id="400917839" name="Picture 1" descr="Empower's free financial dashboard on a laptop screen "/>
+            <wp:cNvGraphicFramePr>
+              <a:graphicFrameLocks xmlns:a="http://schemas.openxmlformats.org/drawingml/2006/main" noChangeAspect="1"/>
+            </wp:cNvGraphicFramePr>
+            <a:graphic xmlns:a="http://schemas.openxmlformats.org/drawingml/2006/main">
+              <a:graphicData uri="http://schemas.openxmlformats.org/drawingml/2006/picture">
+                <pic:pic xmlns:pic="http://schemas.openxmlformats.org/drawingml/2006/picture">
+                  <pic:nvPicPr>
+                    <pic:cNvPr id="0" name="Picture 1" descr="Empower's free financial dashboard on a laptop screen "/>
+                    <pic:cNvPicPr>
+                      <a:picLocks noChangeAspect="1" noChangeArrowheads="1"/>
+                    </pic:cNvPicPr>
+                  </pic:nvPicPr>
+                  <pic:blipFill rotWithShape="1">
+                    <a:blip r:embed="rId14">
+                      <a:extLst>
+                        <a:ext uri="{28A0092B-C50C-407E-A947-70E740481C1C}">
+                          <a14:useLocalDpi xmlns:a14="http://schemas.microsoft.com/office/drawing/2010/main" val="0"/>
+                        </a:ext>
+                      </a:extLst>
+                    </a:blip>
+                    <a:srcRect t="2481" b="3537"/>
+                    <a:stretch/>
+                  </pic:blipFill>
+                  <pic:spPr bwMode="auto">
+                    <a:xfrm>
+                      <a:off x="0" y="0"/>
+                      <a:ext cx="4640580" cy="2691130"/>
+                    </a:xfrm>
+                    <a:prstGeom prst="rect">
+                      <a:avLst/>
+                    </a:prstGeom>
+                    <a:noFill/>
+                    <a:ln>
+                      <a:noFill/>
+                    </a:ln>
+                    <a:extLst>
+                      <a:ext uri="{53640926-AAD7-44D8-BBD7-CCE9431645EC}">
+                        <a14:shadowObscured xmlns:a14="http://schemas.microsoft.com/office/drawing/2010/main"/>
+                      </a:ext>
+                    </a:extLst>
+                  </pic:spPr>
+                </pic:pic>
+              </a:graphicData>
+            </a:graphic>
+            <wp14:sizeRelH relativeFrom="page">
+              <wp14:pctWidth>0</wp14:pctWidth>
+            </wp14:sizeRelH>
+            <wp14:sizeRelV relativeFrom="page">
+              <wp14:pctHeight>0</wp14:pctHeight>
+            </wp14:sizeRelV>
+          </wp:anchor>
+        </w:drawing>
+      </w:r>
       <w:r>
         <w:rPr>
           <w:rFonts w:ascii="Times New Roman" w:hAnsi="Times New Roman" w:cs="Times New Roman"/>
@@ -4781,216 +5096,779 @@
           <w:rFonts w:ascii="Times New Roman" w:hAnsi="Times New Roman" w:cs="Times New Roman"/>
         </w:rPr>
         <w:tab/>
+      </w:r>
+    </w:p>
+    <w:p>
+      <w:pPr>
+        <w:rPr>
+          <w:rFonts w:ascii="Times New Roman" w:hAnsi="Times New Roman" w:cs="Times New Roman"/>
+        </w:rPr>
+      </w:pPr>
+    </w:p>
+    <w:p>
+      <w:pPr>
+        <w:rPr>
+          <w:rFonts w:ascii="Times New Roman" w:hAnsi="Times New Roman" w:cs="Times New Roman"/>
+        </w:rPr>
+      </w:pPr>
+    </w:p>
+    <w:p>
+      <w:pPr>
+        <w:rPr>
+          <w:rFonts w:ascii="Times New Roman" w:hAnsi="Times New Roman" w:cs="Times New Roman"/>
+        </w:rPr>
+      </w:pPr>
+    </w:p>
+    <w:p>
+      <w:pPr>
+        <w:rPr>
+          <w:rFonts w:ascii="Times New Roman" w:hAnsi="Times New Roman" w:cs="Times New Roman"/>
+        </w:rPr>
+      </w:pPr>
+    </w:p>
+    <w:p>
+      <w:pPr>
+        <w:rPr>
+          <w:rFonts w:ascii="Times New Roman" w:hAnsi="Times New Roman" w:cs="Times New Roman"/>
+        </w:rPr>
+      </w:pPr>
+    </w:p>
+    <w:p>
+      <w:pPr>
+        <w:rPr>
+          <w:rFonts w:ascii="Times New Roman" w:hAnsi="Times New Roman" w:cs="Times New Roman"/>
+        </w:rPr>
+      </w:pPr>
+    </w:p>
+    <w:p>
+      <w:pPr>
+        <w:rPr>
+          <w:rFonts w:ascii="Times New Roman" w:hAnsi="Times New Roman" w:cs="Times New Roman"/>
+        </w:rPr>
+      </w:pPr>
+    </w:p>
+    <w:p>
+      <w:pPr>
+        <w:tabs>
+          <w:tab w:val="left" w:pos="2844"/>
+        </w:tabs>
+        <w:jc w:val="center"/>
+        <w:rPr>
+          <w:rFonts w:ascii="Times New Roman" w:hAnsi="Times New Roman" w:cs="Times New Roman"/>
+        </w:rPr>
+      </w:pPr>
+    </w:p>
+    <w:p>
+      <w:pPr>
+        <w:tabs>
+          <w:tab w:val="left" w:pos="2844"/>
+        </w:tabs>
+        <w:jc w:val="center"/>
+        <w:rPr>
+          <w:rFonts w:ascii="Times New Roman" w:hAnsi="Times New Roman" w:cs="Times New Roman"/>
+        </w:rPr>
+      </w:pPr>
+      <w:r>
+        <w:rPr>
+          <w:rFonts w:ascii="Times New Roman" w:hAnsi="Times New Roman" w:cs="Times New Roman"/>
+        </w:rPr>
+        <w:t>Fig</w:t>
+      </w:r>
+      <w:r>
+        <w:rPr>
+          <w:rFonts w:ascii="Times New Roman" w:hAnsi="Times New Roman" w:cs="Times New Roman"/>
+        </w:rPr>
+        <w:t>.</w:t>
+      </w:r>
+      <w:r>
+        <w:rPr>
+          <w:rFonts w:ascii="Times New Roman" w:hAnsi="Times New Roman" w:cs="Times New Roman"/>
+        </w:rPr>
+        <w:t xml:space="preserve"> </w:t>
+      </w:r>
+      <w:r>
+        <w:rPr>
+          <w:rFonts w:ascii="Times New Roman" w:hAnsi="Times New Roman" w:cs="Times New Roman"/>
+        </w:rPr>
+        <w:t>1</w:t>
+      </w:r>
+      <w:r>
+        <w:rPr>
+          <w:rFonts w:ascii="Times New Roman" w:hAnsi="Times New Roman" w:cs="Times New Roman"/>
+        </w:rPr>
+        <w:t>.</w:t>
+      </w:r>
+      <w:r>
+        <w:rPr>
+          <w:rFonts w:ascii="Times New Roman" w:hAnsi="Times New Roman" w:cs="Times New Roman"/>
+        </w:rPr>
+        <w:t xml:space="preserve"> Captură de ecran a interfeței Empower</w:t>
+      </w:r>
+    </w:p>
+    <w:p>
+      <w:pPr>
+        <w:ind w:firstLine="720"/>
+        <w:rPr>
+          <w:rFonts w:ascii="Times New Roman" w:hAnsi="Times New Roman" w:cs="Times New Roman"/>
+        </w:rPr>
+      </w:pPr>
+      <w:r>
+        <w:rPr>
+          <w:rFonts w:ascii="Times New Roman" w:hAnsi="Times New Roman" w:cs="Times New Roman"/>
+        </w:rPr>
+        <w:lastRenderedPageBreak/>
         <w:t xml:space="preserve">Un avantaj major pe care îl oferă acest instrument este integrarea sa și în alte aplicații existente cu același scop, cum ar fi Mint, fapt ce permite utilizatorilor să combine funcționalitățile ambelor aplicații. </w:t>
       </w:r>
-    </w:p>
-    <w:p>
-      <w:pPr>
-        <w:rPr>
-          <w:rFonts w:ascii="Times New Roman" w:hAnsi="Times New Roman" w:cs="Times New Roman"/>
-        </w:rPr>
-      </w:pPr>
-      <w:r>
-        <w:rPr>
-          <w:rFonts w:ascii="Times New Roman" w:hAnsi="Times New Roman" w:cs="Times New Roman"/>
+      <w:r>
+        <w:rPr>
+          <w:rFonts w:ascii="Times New Roman" w:hAnsi="Times New Roman" w:cs="Times New Roman"/>
+        </w:rPr>
+        <w:t xml:space="preserve">În ceea ce privește portabilitatea, Empower este disponibil atât ca aplicație mobile, pentru Android si iOS, cât și ca aplicație web. </w:t>
+      </w:r>
+    </w:p>
+    <w:p>
+      <w:pPr>
+        <w:rPr>
+          <w:rFonts w:ascii="Times New Roman" w:hAnsi="Times New Roman" w:cs="Times New Roman"/>
+        </w:rPr>
+      </w:pPr>
+    </w:p>
+    <w:p>
+      <w:pPr>
+        <w:pStyle w:val="Heading3"/>
+        <w:numPr>
+          <w:ilvl w:val="2"/>
+          <w:numId w:val="19"/>
+        </w:numPr>
+        <w:rPr>
+          <w:rFonts w:ascii="Times New Roman" w:hAnsi="Times New Roman" w:cs="Times New Roman"/>
+        </w:rPr>
+      </w:pPr>
+      <w:bookmarkStart w:id="12" w:name="_Toc137152764"/>
+      <w:r>
+        <w:rPr>
+          <w:rFonts w:ascii="Times New Roman" w:hAnsi="Times New Roman" w:cs="Times New Roman"/>
+        </w:rPr>
+        <w:t>AlphaSense</w:t>
+      </w:r>
+      <w:bookmarkEnd w:id="12"/>
+    </w:p>
+    <w:p>
+      <w:pPr>
+        <w:rPr>
+          <w:rFonts w:ascii="Times New Roman" w:hAnsi="Times New Roman" w:cs="Times New Roman"/>
+        </w:rPr>
+      </w:pPr>
+    </w:p>
+    <w:p>
+      <w:pPr>
+        <w:ind w:firstLine="720"/>
+        <w:rPr>
+          <w:rFonts w:ascii="Times New Roman" w:hAnsi="Times New Roman" w:cs="Times New Roman"/>
+        </w:rPr>
+      </w:pPr>
+      <w:r>
+        <w:rPr>
+          <w:rFonts w:ascii="Times New Roman" w:hAnsi="Times New Roman" w:cs="Times New Roman"/>
+        </w:rPr>
+        <w:t>AlphaSense este o platformă de căutare și analiză avansată a datelor financiare și comerciale</w:t>
+      </w:r>
+      <w:r>
+        <w:rPr>
+          <w:rFonts w:ascii="Times New Roman" w:hAnsi="Times New Roman" w:cs="Times New Roman"/>
+        </w:rPr>
+        <w:t xml:space="preserve">, care permite utilizatorilor să acceseze o gamă largă de conținut și date relevante. Tehnicile de procesare a limbajului natural oferă căutarea și filtrarea rapidă și precisă a rapoartelor de cercetare, prezentărilor și alte documente relevante. </w:t>
+      </w:r>
+    </w:p>
+    <w:p>
+      <w:pPr>
+        <w:ind w:firstLine="720"/>
+        <w:rPr>
+          <w:rFonts w:ascii="Times New Roman" w:hAnsi="Times New Roman" w:cs="Times New Roman"/>
+          <w:lang w:val="ro-RO"/>
+        </w:rPr>
+      </w:pPr>
+      <w:r>
+        <w:rPr>
+          <w:rFonts w:ascii="Times New Roman" w:hAnsi="Times New Roman" w:cs="Times New Roman"/>
+        </w:rPr>
+        <w:t>Algoritmii de inteligen</w:t>
+      </w:r>
+      <w:r>
+        <w:rPr>
+          <w:rFonts w:ascii="Times New Roman" w:hAnsi="Times New Roman" w:cs="Times New Roman"/>
+          <w:lang w:val="ro-RO"/>
+        </w:rPr>
+        <w:t xml:space="preserve">ță artificială folosiți de această aplicație evidențiază automat informațiile importante, de ultimă actualitate, din conținutul căutat. Totodată, utilizatorii își pot crea alerte personalizate cu scopul de a fi notificați în legătură cu domeniile lor de interes.  Această aplicație de investire a bugetului în mod informat, disponibilă atât pe mobil cât și pentru desktop, permite personalizarea prin intermediul setării preferințelor, dar și o eficiență sporită, astfel încat utilizatorii pot găsi rapid și eficient informațiile de care au nevoie. </w:t>
+      </w:r>
+      <w:sdt>
+        <w:sdtPr>
+          <w:rPr>
+            <w:rFonts w:ascii="Times New Roman" w:hAnsi="Times New Roman" w:cs="Times New Roman"/>
+            <w:lang w:val="ro-RO"/>
+          </w:rPr>
+          <w:id w:val="-618135005"/>
+          <w:citation/>
+        </w:sdtPr>
+        <w:sdtContent>
+          <w:r>
+            <w:rPr>
+              <w:rFonts w:ascii="Times New Roman" w:hAnsi="Times New Roman" w:cs="Times New Roman"/>
+              <w:lang w:val="ro-RO"/>
+            </w:rPr>
+            <w:fldChar w:fldCharType="begin"/>
+          </w:r>
+          <w:r>
+            <w:rPr>
+              <w:rFonts w:ascii="Times New Roman" w:hAnsi="Times New Roman" w:cs="Times New Roman"/>
+              <w:lang w:val="ro-RO"/>
+            </w:rPr>
+            <w:instrText xml:space="preserve"> CITATION Alp \l 1048 </w:instrText>
+          </w:r>
+          <w:r>
+            <w:rPr>
+              <w:rFonts w:ascii="Times New Roman" w:hAnsi="Times New Roman" w:cs="Times New Roman"/>
+              <w:lang w:val="ro-RO"/>
+            </w:rPr>
+            <w:fldChar w:fldCharType="separate"/>
+          </w:r>
+          <w:r>
+            <w:rPr>
+              <w:rFonts w:ascii="Times New Roman" w:hAnsi="Times New Roman" w:cs="Times New Roman"/>
+              <w:noProof/>
+              <w:lang w:val="ro-RO"/>
+            </w:rPr>
+            <w:t>[8]</w:t>
+          </w:r>
+          <w:r>
+            <w:rPr>
+              <w:rFonts w:ascii="Times New Roman" w:hAnsi="Times New Roman" w:cs="Times New Roman"/>
+              <w:lang w:val="ro-RO"/>
+            </w:rPr>
+            <w:fldChar w:fldCharType="end"/>
+          </w:r>
+        </w:sdtContent>
+      </w:sdt>
+    </w:p>
+    <w:p>
+      <w:pPr>
+        <w:ind w:firstLine="720"/>
+        <w:rPr>
+          <w:rFonts w:ascii="Times New Roman" w:hAnsi="Times New Roman" w:cs="Times New Roman"/>
+          <w:lang w:val="ro-RO"/>
+        </w:rPr>
+      </w:pPr>
+      <w:r>
+        <w:rPr>
+          <w:rFonts w:ascii="Times New Roman" w:hAnsi="Times New Roman" w:cs="Times New Roman"/>
+          <w:lang w:val="ro-RO"/>
+        </w:rPr>
+        <w:t>Cu toate acestea, analizând părerile utilizatorilor activi ai acestei aplicații, pare că, un dezavantaj ar</w:t>
+      </w:r>
+      <w:r>
+        <w:rPr>
+          <w:rFonts w:ascii="Times New Roman" w:hAnsi="Times New Roman" w:cs="Times New Roman"/>
+          <w:lang w:val="ro-RO"/>
+        </w:rPr>
+        <w:t xml:space="preserve"> consta în faptul că interfața poate fi una complexă. Din cauza funcționalităților avansate, utilizarea inițială a aplicației, pentru persoanele care nu au prezentat până în acel moment vreun interes pentru investiții financiare, necesită o perioadă de familiarizare pentru a </w:t>
+      </w:r>
+      <w:r>
+        <w:rPr>
+          <w:rFonts w:ascii="Times New Roman" w:hAnsi="Times New Roman" w:cs="Times New Roman"/>
+          <w:lang w:val="ro-RO"/>
+        </w:rPr>
+        <w:t>profita de toate beneficiile aplicației</w:t>
+      </w:r>
+      <w:r>
+        <w:rPr>
+          <w:rFonts w:ascii="Times New Roman" w:hAnsi="Times New Roman" w:cs="Times New Roman"/>
+          <w:lang w:val="ro-RO"/>
+        </w:rPr>
+        <w:t>.</w:t>
+      </w:r>
+    </w:p>
+    <w:p>
+      <w:pPr>
+        <w:jc w:val="center"/>
+        <w:rPr>
+          <w:rFonts w:ascii="Times New Roman" w:hAnsi="Times New Roman" w:cs="Times New Roman"/>
+        </w:rPr>
+      </w:pPr>
+      <w:r>
+        <w:rPr>
+          <w:noProof/>
+        </w:rPr>
+        <w:drawing>
+          <wp:anchor distT="0" distB="0" distL="114300" distR="114300" simplePos="0" relativeHeight="251659264" behindDoc="0" locked="0" layoutInCell="1" allowOverlap="1" wp14:anchorId="15868B65" wp14:editId="0B50B949">
+            <wp:simplePos x="0" y="0"/>
+            <wp:positionH relativeFrom="margin">
+              <wp:align>center</wp:align>
+            </wp:positionH>
+            <wp:positionV relativeFrom="paragraph">
+              <wp:posOffset>66040</wp:posOffset>
+            </wp:positionV>
+            <wp:extent cx="4784725" cy="2975610"/>
+            <wp:effectExtent l="133350" t="133350" r="130175" b="129540"/>
+            <wp:wrapSquare wrapText="bothSides"/>
+            <wp:docPr id="1254632841" name="Picture 2"/>
+            <wp:cNvGraphicFramePr>
+              <a:graphicFrameLocks xmlns:a="http://schemas.openxmlformats.org/drawingml/2006/main" noChangeAspect="1"/>
+            </wp:cNvGraphicFramePr>
+            <a:graphic xmlns:a="http://schemas.openxmlformats.org/drawingml/2006/main">
+              <a:graphicData uri="http://schemas.openxmlformats.org/drawingml/2006/picture">
+                <pic:pic xmlns:pic="http://schemas.openxmlformats.org/drawingml/2006/picture">
+                  <pic:nvPicPr>
+                    <pic:cNvPr id="0" name="Picture 3"/>
+                    <pic:cNvPicPr>
+                      <a:picLocks noChangeAspect="1" noChangeArrowheads="1"/>
+                    </pic:cNvPicPr>
+                  </pic:nvPicPr>
+                  <pic:blipFill rotWithShape="1">
+                    <a:blip r:embed="rId15" cstate="print">
+                      <a:extLst>
+                        <a:ext uri="{28A0092B-C50C-407E-A947-70E740481C1C}">
+                          <a14:useLocalDpi xmlns:a14="http://schemas.microsoft.com/office/drawing/2010/main" val="0"/>
+                        </a:ext>
+                      </a:extLst>
+                    </a:blip>
+                    <a:srcRect l="12493" t="8506" r="12946" b="9038"/>
+                    <a:stretch/>
+                  </pic:blipFill>
+                  <pic:spPr bwMode="auto">
+                    <a:xfrm>
+                      <a:off x="0" y="0"/>
+                      <a:ext cx="4784725" cy="2975610"/>
+                    </a:xfrm>
+                    <a:prstGeom prst="rect">
+                      <a:avLst/>
+                    </a:prstGeom>
+                    <a:noFill/>
+                    <a:ln>
+                      <a:noFill/>
+                    </a:ln>
+                    <a:effectLst>
+                      <a:glow rad="127000">
+                        <a:schemeClr val="tx1">
+                          <a:lumMod val="50000"/>
+                          <a:lumOff val="50000"/>
+                          <a:alpha val="50000"/>
+                        </a:schemeClr>
+                      </a:glow>
+                    </a:effectLst>
+                    <a:extLst>
+                      <a:ext uri="{53640926-AAD7-44D8-BBD7-CCE9431645EC}">
+                        <a14:shadowObscured xmlns:a14="http://schemas.microsoft.com/office/drawing/2010/main"/>
+                      </a:ext>
+                    </a:extLst>
+                  </pic:spPr>
+                </pic:pic>
+              </a:graphicData>
+            </a:graphic>
+            <wp14:sizeRelH relativeFrom="page">
+              <wp14:pctWidth>0</wp14:pctWidth>
+            </wp14:sizeRelH>
+            <wp14:sizeRelV relativeFrom="page">
+              <wp14:pctHeight>0</wp14:pctHeight>
+            </wp14:sizeRelV>
+          </wp:anchor>
+        </w:drawing>
+      </w:r>
+      <w:r>
+        <w:rPr>
+          <w:rFonts w:ascii="Times New Roman" w:hAnsi="Times New Roman" w:cs="Times New Roman"/>
+        </w:rPr>
+        <w:t xml:space="preserve">Fig. </w:t>
+      </w:r>
+      <w:r>
+        <w:rPr>
+          <w:rFonts w:ascii="Times New Roman" w:hAnsi="Times New Roman" w:cs="Times New Roman"/>
+        </w:rPr>
+        <w:t xml:space="preserve">2. </w:t>
+      </w:r>
+      <w:r>
+        <w:rPr>
+          <w:rFonts w:ascii="Times New Roman" w:hAnsi="Times New Roman" w:cs="Times New Roman"/>
+        </w:rPr>
+        <w:t xml:space="preserve"> Captură de ecran a interfeței AlphaSense</w:t>
+      </w:r>
+    </w:p>
+    <w:p>
+      <w:pPr>
+        <w:rPr>
+          <w:rFonts w:ascii="Times New Roman" w:hAnsi="Times New Roman" w:cs="Times New Roman"/>
+        </w:rPr>
+      </w:pPr>
+    </w:p>
+    <w:p>
+      <w:pPr>
+        <w:pStyle w:val="Heading3"/>
+        <w:numPr>
+          <w:ilvl w:val="2"/>
+          <w:numId w:val="19"/>
+        </w:numPr>
+        <w:rPr>
+          <w:rFonts w:ascii="Times New Roman" w:hAnsi="Times New Roman" w:cs="Times New Roman"/>
+        </w:rPr>
+      </w:pPr>
+      <w:bookmarkStart w:id="13" w:name="_Toc137152765"/>
+      <w:r>
+        <w:rPr>
+          <w:rFonts w:ascii="Times New Roman" w:hAnsi="Times New Roman" w:cs="Times New Roman"/>
+        </w:rPr>
+        <w:lastRenderedPageBreak/>
+        <w:t>Kavout</w:t>
+      </w:r>
+      <w:bookmarkEnd w:id="13"/>
+    </w:p>
+    <w:p/>
+    <w:p>
+      <w:pPr>
+        <w:ind w:firstLine="720"/>
+        <w:rPr>
+          <w:rFonts w:ascii="Times New Roman" w:hAnsi="Times New Roman" w:cs="Times New Roman"/>
+          <w:lang w:val="ro-RO"/>
+        </w:rPr>
+      </w:pPr>
+      <w:r>
+        <w:rPr>
+          <w:rFonts w:ascii="Times New Roman" w:hAnsi="Times New Roman" w:cs="Times New Roman"/>
+        </w:rPr>
+        <w:t>Kavout</w:t>
+      </w:r>
+      <w:r>
+        <w:rPr>
+          <w:rFonts w:ascii="Times New Roman" w:hAnsi="Times New Roman" w:cs="Times New Roman"/>
+        </w:rPr>
+        <w:t xml:space="preserve"> are la baz</w:t>
+      </w:r>
+      <w:r>
+        <w:rPr>
+          <w:rFonts w:ascii="Times New Roman" w:hAnsi="Times New Roman" w:cs="Times New Roman"/>
+          <w:lang w:val="ro-RO"/>
+        </w:rPr>
+        <w:t>ă modelul de inteligență artificială „</w:t>
+      </w:r>
+      <w:r>
+        <w:rPr>
+          <w:rFonts w:ascii="Times New Roman" w:hAnsi="Times New Roman" w:cs="Times New Roman"/>
+        </w:rPr>
+        <w:t>Kai”, ce analizeaz</w:t>
+      </w:r>
+      <w:r>
+        <w:rPr>
+          <w:rFonts w:ascii="Times New Roman" w:hAnsi="Times New Roman" w:cs="Times New Roman"/>
+          <w:lang w:val="ro-RO"/>
+        </w:rPr>
+        <w:t xml:space="preserve">ă milioane de statistici, rapoarte și cotări la bursă. Aceasta se folosește de știri, bloguri și rețele de socializare pentru a genera previziuni privind performanța piețelor financiare. </w:t>
+      </w:r>
+    </w:p>
+    <w:p>
+      <w:pPr>
+        <w:rPr>
+          <w:rFonts w:ascii="Times New Roman" w:hAnsi="Times New Roman" w:cs="Times New Roman"/>
+        </w:rPr>
+      </w:pPr>
+      <w:r>
+        <w:rPr>
+          <w:rFonts w:ascii="Times New Roman" w:hAnsi="Times New Roman" w:cs="Times New Roman"/>
+          <w:lang w:val="ro-RO"/>
         </w:rPr>
         <w:tab/>
-        <w:t xml:space="preserve">În ceea ce privește portabilitatea, Empower este disponibil atât ca aplicație mobile, pentru Android si iOS, cât și ca aplicație web. </w:t>
-      </w:r>
-    </w:p>
-    <w:p>
-      <w:pPr>
-        <w:rPr>
-          <w:rFonts w:ascii="Times New Roman" w:hAnsi="Times New Roman" w:cs="Times New Roman"/>
-        </w:rPr>
-      </w:pPr>
-      <w:r>
-        <w:rPr>
-          <w:rFonts w:ascii="Times New Roman" w:hAnsi="Times New Roman" w:cs="Times New Roman"/>
-        </w:rPr>
-        <w:t>Tre sa mai scriu de AlphaSense si YNAB sau sentifi</w:t>
-      </w:r>
-    </w:p>
-    <w:p/>
-    <w:p/>
-    <w:p>
-      <w:pPr>
-        <w:rPr>
-          <w:lang w:val="ro-RO"/>
-        </w:rPr>
-      </w:pPr>
-    </w:p>
-    <w:p>
-      <w:pPr>
-        <w:rPr>
-          <w:lang w:val="ro-RO"/>
-        </w:rPr>
-      </w:pPr>
-    </w:p>
-    <w:p>
-      <w:pPr>
-        <w:rPr>
-          <w:lang w:val="ro-RO"/>
-        </w:rPr>
-      </w:pPr>
-    </w:p>
-    <w:p>
-      <w:pPr>
-        <w:rPr>
-          <w:lang w:val="ro-RO"/>
-        </w:rPr>
-      </w:pPr>
-    </w:p>
-    <w:p>
-      <w:pPr>
-        <w:rPr>
-          <w:lang w:val="ro-RO"/>
-        </w:rPr>
-      </w:pPr>
-    </w:p>
-    <w:p>
-      <w:pPr>
-        <w:rPr>
-          <w:lang w:val="ro-RO"/>
-        </w:rPr>
-      </w:pPr>
-    </w:p>
-    <w:p>
-      <w:pPr>
-        <w:rPr>
-          <w:lang w:val="ro-RO"/>
-        </w:rPr>
-      </w:pPr>
-    </w:p>
-    <w:p>
-      <w:pPr>
-        <w:rPr>
-          <w:lang w:val="ro-RO"/>
-        </w:rPr>
-      </w:pPr>
-    </w:p>
-    <w:p>
-      <w:pPr>
-        <w:rPr>
-          <w:lang w:val="ro-RO"/>
-        </w:rPr>
-      </w:pPr>
-    </w:p>
-    <w:p>
-      <w:pPr>
-        <w:rPr>
-          <w:lang w:val="ro-RO"/>
-        </w:rPr>
-      </w:pPr>
-    </w:p>
-    <w:p>
-      <w:pPr>
-        <w:rPr>
-          <w:lang w:val="ro-RO"/>
-        </w:rPr>
-      </w:pPr>
-    </w:p>
-    <w:p>
-      <w:pPr>
-        <w:rPr>
-          <w:lang w:val="ro-RO"/>
-        </w:rPr>
-      </w:pPr>
-    </w:p>
-    <w:p>
-      <w:pPr>
-        <w:rPr>
-          <w:lang w:val="ro-RO"/>
-        </w:rPr>
-      </w:pPr>
-    </w:p>
-    <w:p>
-      <w:pPr>
-        <w:rPr>
-          <w:lang w:val="ro-RO"/>
-        </w:rPr>
-      </w:pPr>
-    </w:p>
-    <w:p>
-      <w:pPr>
-        <w:rPr>
-          <w:lang w:val="ro-RO"/>
-        </w:rPr>
-      </w:pPr>
-    </w:p>
-    <w:p>
-      <w:pPr>
-        <w:rPr>
-          <w:lang w:val="ro-RO"/>
-        </w:rPr>
-      </w:pPr>
-    </w:p>
-    <w:p>
-      <w:pPr>
-        <w:rPr>
-          <w:lang w:val="ro-RO"/>
-        </w:rPr>
-      </w:pPr>
-    </w:p>
-    <w:p>
-      <w:pPr>
-        <w:rPr>
-          <w:lang w:val="ro-RO"/>
-        </w:rPr>
-      </w:pPr>
-    </w:p>
-    <w:p>
-      <w:pPr>
-        <w:rPr>
-          <w:lang w:val="ro-RO"/>
-        </w:rPr>
-      </w:pPr>
-    </w:p>
-    <w:p>
-      <w:pPr>
-        <w:rPr>
-          <w:lang w:val="ro-RO"/>
-        </w:rPr>
-      </w:pPr>
-    </w:p>
-    <w:p>
-      <w:pPr>
-        <w:rPr>
-          <w:lang w:val="ro-RO"/>
-        </w:rPr>
-      </w:pPr>
-    </w:p>
-    <w:p>
-      <w:pPr>
-        <w:rPr>
-          <w:lang w:val="ro-RO"/>
-        </w:rPr>
-      </w:pPr>
-    </w:p>
-    <w:p>
-      <w:pPr>
-        <w:rPr>
-          <w:lang w:val="ro-RO"/>
-        </w:rPr>
-      </w:pPr>
-    </w:p>
-    <w:p>
-      <w:pPr>
-        <w:rPr>
-          <w:lang w:val="ro-RO"/>
-        </w:rPr>
-      </w:pPr>
-    </w:p>
-    <w:p>
-      <w:pPr>
-        <w:rPr>
-          <w:lang w:val="ro-RO"/>
-        </w:rPr>
-      </w:pPr>
-    </w:p>
-    <w:p>
-      <w:pPr>
-        <w:pStyle w:val="Titlu2"/>
+        <w:t xml:space="preserve">Această aplicație analizează acțiunile </w:t>
+      </w:r>
+      <w:r>
+        <w:rPr>
+          <w:rFonts w:ascii="Times New Roman" w:hAnsi="Times New Roman" w:cs="Times New Roman"/>
+          <w:lang w:val="ro-RO"/>
+        </w:rPr>
+        <w:t>și furnizează informații detaliate despre performanța acestora, tendințe de preț, indicatori tehnici, precum și alți factori relevanți pentru luarea deciziilor în mod informat. Cu ajutorul algoritmilor de învățare automată și prelucrare a limbajului natural, Kavout genereză</w:t>
+      </w:r>
+      <w:r>
+        <w:rPr>
+          <w:rFonts w:ascii="Times New Roman" w:hAnsi="Times New Roman" w:cs="Times New Roman"/>
+          <w:lang w:val="ro-RO"/>
+        </w:rPr>
+        <w:t xml:space="preserve"> predicții</w:t>
+      </w:r>
+      <w:r>
+        <w:rPr>
+          <w:rFonts w:ascii="Times New Roman" w:hAnsi="Times New Roman" w:cs="Times New Roman"/>
+          <w:lang w:val="ro-RO"/>
+        </w:rPr>
+        <w:t xml:space="preserve">, ce oferă o perspectivă suplimentară asupra potențialelor tendințe de preț și așteptărilor de pe piață. </w:t>
+      </w:r>
+      <w:sdt>
+        <w:sdtPr>
+          <w:rPr>
+            <w:rFonts w:ascii="Times New Roman" w:hAnsi="Times New Roman" w:cs="Times New Roman"/>
+            <w:lang w:val="ro-RO"/>
+          </w:rPr>
+          <w:id w:val="539255006"/>
+          <w:citation/>
+        </w:sdtPr>
+        <w:sdtContent>
+          <w:r>
+            <w:rPr>
+              <w:rFonts w:ascii="Times New Roman" w:hAnsi="Times New Roman" w:cs="Times New Roman"/>
+              <w:lang w:val="ro-RO"/>
+            </w:rPr>
+            <w:fldChar w:fldCharType="begin"/>
+          </w:r>
+          <w:r>
+            <w:rPr>
+              <w:rFonts w:ascii="Times New Roman" w:hAnsi="Times New Roman" w:cs="Times New Roman"/>
+              <w:lang w:val="ro-RO"/>
+            </w:rPr>
+            <w:instrText xml:space="preserve"> CITATION Kav \l 1048 </w:instrText>
+          </w:r>
+          <w:r>
+            <w:rPr>
+              <w:rFonts w:ascii="Times New Roman" w:hAnsi="Times New Roman" w:cs="Times New Roman"/>
+              <w:lang w:val="ro-RO"/>
+            </w:rPr>
+            <w:fldChar w:fldCharType="separate"/>
+          </w:r>
+          <w:r>
+            <w:rPr>
+              <w:rFonts w:ascii="Times New Roman" w:hAnsi="Times New Roman" w:cs="Times New Roman"/>
+              <w:noProof/>
+              <w:lang w:val="ro-RO"/>
+            </w:rPr>
+            <w:t>[9]</w:t>
+          </w:r>
+          <w:r>
+            <w:rPr>
+              <w:rFonts w:ascii="Times New Roman" w:hAnsi="Times New Roman" w:cs="Times New Roman"/>
+              <w:lang w:val="ro-RO"/>
+            </w:rPr>
+            <w:fldChar w:fldCharType="end"/>
+          </w:r>
+        </w:sdtContent>
+      </w:sdt>
+    </w:p>
+    <w:p>
+      <w:pPr>
+        <w:rPr>
+          <w:lang w:val="ro-RO"/>
+        </w:rPr>
+      </w:pPr>
+      <w:r>
+        <w:rPr>
+          <w:rFonts w:ascii="Times New Roman" w:hAnsi="Times New Roman" w:cs="Times New Roman"/>
+        </w:rPr>
+        <w:tab/>
+        <w:t>O func</w:t>
+      </w:r>
+      <w:r>
+        <w:rPr>
+          <w:rFonts w:ascii="Times New Roman" w:hAnsi="Times New Roman" w:cs="Times New Roman"/>
+          <w:lang w:val="ro-RO"/>
+        </w:rPr>
+        <w:t xml:space="preserve">ționalitate importantă ar fi capacitatea de a face investiții automate pentru utilizatori în funcție de interpretările pe care acesta le face asupra datelor extrase în timp real, identificând în permanență oportunitățile de tranzacționare. Kavout pune la dispoziție o interfață intuitivă și ușor de folosit, atât pentru mobil cât și pentru Desktop și web. </w:t>
+      </w:r>
+    </w:p>
+    <w:p>
+      <w:pPr>
+        <w:rPr>
+          <w:lang w:val="ro-RO"/>
+        </w:rPr>
+      </w:pPr>
+      <w:r>
+        <w:rPr>
+          <w:noProof/>
+        </w:rPr>
+        <w:drawing>
+          <wp:anchor distT="0" distB="0" distL="114300" distR="114300" simplePos="0" relativeHeight="251660288" behindDoc="0" locked="0" layoutInCell="1" allowOverlap="1" wp14:anchorId="4B2F0637" wp14:editId="31D58E2E">
+            <wp:simplePos x="0" y="0"/>
+            <wp:positionH relativeFrom="margin">
+              <wp:align>center</wp:align>
+            </wp:positionH>
+            <wp:positionV relativeFrom="paragraph">
+              <wp:posOffset>139065</wp:posOffset>
+            </wp:positionV>
+            <wp:extent cx="4527550" cy="3188970"/>
+            <wp:effectExtent l="133350" t="133350" r="139700" b="125730"/>
+            <wp:wrapSquare wrapText="bothSides"/>
+            <wp:docPr id="774949670" name="Picture 4" descr="Fintech Startup Kavout Launches A.I. Driven Investment Platform | Finance  Magnates"/>
+            <wp:cNvGraphicFramePr>
+              <a:graphicFrameLocks xmlns:a="http://schemas.openxmlformats.org/drawingml/2006/main" noChangeAspect="1"/>
+            </wp:cNvGraphicFramePr>
+            <a:graphic xmlns:a="http://schemas.openxmlformats.org/drawingml/2006/main">
+              <a:graphicData uri="http://schemas.openxmlformats.org/drawingml/2006/picture">
+                <pic:pic xmlns:pic="http://schemas.openxmlformats.org/drawingml/2006/picture">
+                  <pic:nvPicPr>
+                    <pic:cNvPr id="0" name="Picture 7" descr="Fintech Startup Kavout Launches A.I. Driven Investment Platform | Finance  Magnates"/>
+                    <pic:cNvPicPr>
+                      <a:picLocks noChangeAspect="1" noChangeArrowheads="1"/>
+                    </pic:cNvPicPr>
+                  </pic:nvPicPr>
+                  <pic:blipFill rotWithShape="1">
+                    <a:blip r:embed="rId16">
+                      <a:extLst>
+                        <a:ext uri="{28A0092B-C50C-407E-A947-70E740481C1C}">
+                          <a14:useLocalDpi xmlns:a14="http://schemas.microsoft.com/office/drawing/2010/main" val="0"/>
+                        </a:ext>
+                      </a:extLst>
+                    </a:blip>
+                    <a:srcRect t="3273"/>
+                    <a:stretch/>
+                  </pic:blipFill>
+                  <pic:spPr bwMode="auto">
+                    <a:xfrm>
+                      <a:off x="0" y="0"/>
+                      <a:ext cx="4527550" cy="3188970"/>
+                    </a:xfrm>
+                    <a:prstGeom prst="rect">
+                      <a:avLst/>
+                    </a:prstGeom>
+                    <a:noFill/>
+                    <a:ln>
+                      <a:noFill/>
+                    </a:ln>
+                    <a:effectLst>
+                      <a:glow rad="127000">
+                        <a:sysClr val="windowText" lastClr="000000">
+                          <a:lumMod val="50000"/>
+                          <a:lumOff val="50000"/>
+                          <a:alpha val="50000"/>
+                        </a:sysClr>
+                      </a:glow>
+                    </a:effectLst>
+                    <a:extLst>
+                      <a:ext uri="{53640926-AAD7-44D8-BBD7-CCE9431645EC}">
+                        <a14:shadowObscured xmlns:a14="http://schemas.microsoft.com/office/drawing/2010/main"/>
+                      </a:ext>
+                    </a:extLst>
+                  </pic:spPr>
+                </pic:pic>
+              </a:graphicData>
+            </a:graphic>
+            <wp14:sizeRelH relativeFrom="page">
+              <wp14:pctWidth>0</wp14:pctWidth>
+            </wp14:sizeRelH>
+            <wp14:sizeRelV relativeFrom="page">
+              <wp14:pctHeight>0</wp14:pctHeight>
+            </wp14:sizeRelV>
+          </wp:anchor>
+        </w:drawing>
+      </w:r>
+    </w:p>
+    <w:p>
+      <w:pPr>
+        <w:rPr>
+          <w:lang w:val="ro-RO"/>
+        </w:rPr>
+      </w:pPr>
+    </w:p>
+    <w:p>
+      <w:pPr>
+        <w:rPr>
+          <w:lang w:val="ro-RO"/>
+        </w:rPr>
+      </w:pPr>
+    </w:p>
+    <w:p>
+      <w:pPr>
+        <w:rPr>
+          <w:lang w:val="ro-RO"/>
+        </w:rPr>
+      </w:pPr>
+    </w:p>
+    <w:p>
+      <w:pPr>
+        <w:rPr>
+          <w:lang w:val="ro-RO"/>
+        </w:rPr>
+      </w:pPr>
+    </w:p>
+    <w:p>
+      <w:pPr>
+        <w:rPr>
+          <w:lang w:val="ro-RO"/>
+        </w:rPr>
+      </w:pPr>
+    </w:p>
+    <w:p>
+      <w:pPr>
+        <w:rPr>
+          <w:lang w:val="ro-RO"/>
+        </w:rPr>
+      </w:pPr>
+    </w:p>
+    <w:p>
+      <w:pPr>
+        <w:rPr>
+          <w:lang w:val="ro-RO"/>
+        </w:rPr>
+      </w:pPr>
+    </w:p>
+    <w:p>
+      <w:pPr>
+        <w:rPr>
+          <w:lang w:val="ro-RO"/>
+        </w:rPr>
+      </w:pPr>
+    </w:p>
+    <w:p>
+      <w:pPr>
+        <w:rPr>
+          <w:lang w:val="ro-RO"/>
+        </w:rPr>
+      </w:pPr>
+    </w:p>
+    <w:p>
+      <w:pPr>
+        <w:rPr>
+          <w:lang w:val="ro-RO"/>
+        </w:rPr>
+      </w:pPr>
+    </w:p>
+    <w:p>
+      <w:pPr>
+        <w:jc w:val="center"/>
+        <w:rPr>
+          <w:rFonts w:ascii="Times New Roman" w:hAnsi="Times New Roman" w:cs="Times New Roman"/>
+          <w:lang w:val="ro-RO"/>
+        </w:rPr>
+      </w:pPr>
+      <w:r>
+        <w:rPr>
+          <w:rFonts w:ascii="Times New Roman" w:hAnsi="Times New Roman" w:cs="Times New Roman"/>
+          <w:lang w:val="ro-RO"/>
+        </w:rPr>
+        <w:t>Fig</w:t>
+      </w:r>
+      <w:r>
+        <w:rPr>
+          <w:rFonts w:ascii="Times New Roman" w:hAnsi="Times New Roman" w:cs="Times New Roman"/>
+          <w:lang w:val="ro-RO"/>
+        </w:rPr>
+        <w:t xml:space="preserve">. 3. </w:t>
+      </w:r>
+      <w:r>
+        <w:rPr>
+          <w:rFonts w:ascii="Times New Roman" w:hAnsi="Times New Roman" w:cs="Times New Roman"/>
+          <w:lang w:val="ro-RO"/>
+        </w:rPr>
+        <w:t xml:space="preserve"> Captură de ecran a interfeței Kavout</w:t>
+      </w:r>
+    </w:p>
+    <w:p>
+      <w:pPr>
+        <w:rPr>
+          <w:lang w:val="ro-RO"/>
+        </w:rPr>
+      </w:pPr>
+      <w:r>
+        <w:rPr>
+          <w:lang w:val="ro-RO"/>
+        </w:rPr>
+        <w:tab/>
+      </w:r>
+    </w:p>
+    <w:p>
+      <w:pPr>
+        <w:pStyle w:val="Heading2"/>
         <w:numPr>
           <w:ilvl w:val="1"/>
           <w:numId w:val="15"/>
@@ -5001,7 +5879,7 @@
           <w:lang w:val="ro-RO"/>
         </w:rPr>
       </w:pPr>
-      <w:bookmarkStart w:id="11" w:name="_Toc137053129"/>
+      <w:bookmarkStart w:id="14" w:name="_Toc137152766"/>
       <w:r>
         <w:rPr>
           <w:rFonts w:ascii="Times New Roman" w:hAnsi="Times New Roman" w:cs="Times New Roman"/>
@@ -5016,18 +5894,4137 @@
         </w:rPr>
         <w:t>mpararea soluțiilor existente</w:t>
       </w:r>
-      <w:bookmarkEnd w:id="11"/>
-    </w:p>
-    <w:p>
-      <w:pPr>
-        <w:rPr>
-          <w:lang w:val="ro-RO"/>
-        </w:rPr>
-      </w:pPr>
-    </w:p>
-    <w:p>
-      <w:pPr>
-        <w:pStyle w:val="Titlu2"/>
+      <w:bookmarkEnd w:id="14"/>
+    </w:p>
+    <w:p>
+      <w:pPr>
+        <w:rPr>
+          <w:lang w:val="ro-RO"/>
+        </w:rPr>
+      </w:pPr>
+    </w:p>
+    <w:p>
+      <w:pPr>
+        <w:ind w:firstLine="720"/>
+        <w:rPr>
+          <w:rFonts w:ascii="Times New Roman" w:hAnsi="Times New Roman" w:cs="Times New Roman"/>
+          <w:lang w:val="ro-RO"/>
+        </w:rPr>
+      </w:pPr>
+      <w:r>
+        <w:rPr>
+          <w:rFonts w:ascii="Times New Roman" w:hAnsi="Times New Roman" w:cs="Times New Roman"/>
+          <w:lang w:val="ro-RO"/>
+        </w:rPr>
+        <w:t xml:space="preserve">Există o varietate de aplicații care ne pot ajuta să ne gestionăm bugetul, să urmărim evoluțiile piețelor financiare și sa luăm decizii informate. În ceea ce privește domeniul economic, nu există o aplicație ideală pentru urmărirea traficului banilor, dar există aplicații care se focusează în mod diferit în funcție de nevoile investitorului. Astfel, unele persoane preferă să își extragă concluziile singure din știrile și informațiile de pe internet, referitoare la </w:t>
+      </w:r>
+      <w:r>
+        <w:rPr>
+          <w:rFonts w:ascii="Times New Roman" w:hAnsi="Times New Roman" w:cs="Times New Roman"/>
+          <w:lang w:val="ro-RO"/>
+        </w:rPr>
+        <w:lastRenderedPageBreak/>
+        <w:t xml:space="preserve">activele financiare </w:t>
+      </w:r>
+      <w:r>
+        <w:rPr>
+          <w:rFonts w:ascii="Times New Roman" w:hAnsi="Times New Roman" w:cs="Times New Roman"/>
+          <w:lang w:val="ro-RO"/>
+        </w:rPr>
+        <w:t xml:space="preserve">pentru a decide pe cont propriu ce intrument economic prezintă potențial de prosperitate, în timp ce alte persoane se bazează pe performanțele la care au reușit să ajungă modelele de înțelegere a limbajului natural ce pot investi fondurile automat în locul nostru. </w:t>
+      </w:r>
+    </w:p>
+    <w:tbl>
+      <w:tblPr>
+        <w:tblpPr w:leftFromText="180" w:rightFromText="180" w:vertAnchor="text" w:horzAnchor="margin" w:tblpXSpec="center" w:tblpY="1133"/>
+        <w:tblW w:w="9750" w:type="dxa"/>
+        <w:tblLook w:val="04A0" w:firstRow="1" w:lastRow="0" w:firstColumn="1" w:lastColumn="0" w:noHBand="0" w:noVBand="1"/>
+      </w:tblPr>
+      <w:tblGrid>
+        <w:gridCol w:w="681"/>
+        <w:gridCol w:w="4604"/>
+        <w:gridCol w:w="1489"/>
+        <w:gridCol w:w="1568"/>
+        <w:gridCol w:w="1408"/>
+      </w:tblGrid>
+      <w:tr>
+        <w:trPr>
+          <w:trHeight w:val="517"/>
+        </w:trPr>
+        <w:tc>
+          <w:tcPr>
+            <w:tcW w:w="681" w:type="dxa"/>
+            <w:tcBorders>
+              <w:top w:val="nil"/>
+              <w:left w:val="single" w:sz="4" w:space="0" w:color="4EA6DC"/>
+              <w:bottom w:val="nil"/>
+              <w:right w:val="single" w:sz="4" w:space="0" w:color="FFFFFF"/>
+            </w:tcBorders>
+            <w:shd w:val="clear" w:color="4EA6DC" w:fill="4EA6DC"/>
+            <w:vAlign w:val="center"/>
+            <w:hideMark/>
+          </w:tcPr>
+          <w:p>
+            <w:pPr>
+              <w:spacing w:after="0" w:line="240" w:lineRule="auto"/>
+              <w:jc w:val="left"/>
+              <w:rPr>
+                <w:rFonts w:ascii="Source Sans Pro" w:eastAsia="Times New Roman" w:hAnsi="Source Sans Pro" w:cs="Times New Roman"/>
+                <w:b/>
+                <w:bCs/>
+                <w:sz w:val="22"/>
+                <w:szCs w:val="22"/>
+              </w:rPr>
+            </w:pPr>
+            <w:r>
+              <w:rPr>
+                <w:rFonts w:ascii="Source Sans Pro" w:eastAsia="Times New Roman" w:hAnsi="Source Sans Pro" w:cs="Times New Roman"/>
+                <w:b/>
+                <w:bCs/>
+                <w:sz w:val="22"/>
+                <w:szCs w:val="22"/>
+              </w:rPr>
+              <w:t>Nr. Crt.</w:t>
+            </w:r>
+          </w:p>
+        </w:tc>
+        <w:tc>
+          <w:tcPr>
+            <w:tcW w:w="4604" w:type="dxa"/>
+            <w:tcBorders>
+              <w:top w:val="nil"/>
+              <w:left w:val="single" w:sz="4" w:space="0" w:color="FFFFFF"/>
+              <w:bottom w:val="nil"/>
+              <w:right w:val="single" w:sz="4" w:space="0" w:color="FFFFFF"/>
+            </w:tcBorders>
+            <w:shd w:val="clear" w:color="4EA6DC" w:fill="4EA6DC"/>
+            <w:vAlign w:val="center"/>
+            <w:hideMark/>
+          </w:tcPr>
+          <w:p>
+            <w:pPr>
+              <w:spacing w:after="0" w:line="240" w:lineRule="auto"/>
+              <w:ind w:firstLineChars="100" w:firstLine="221"/>
+              <w:jc w:val="left"/>
+              <w:rPr>
+                <w:rFonts w:ascii="Source Sans Pro" w:eastAsia="Times New Roman" w:hAnsi="Source Sans Pro" w:cs="Times New Roman"/>
+                <w:b/>
+                <w:bCs/>
+                <w:sz w:val="22"/>
+                <w:szCs w:val="22"/>
+              </w:rPr>
+            </w:pPr>
+            <w:r>
+              <w:rPr>
+                <w:rFonts w:ascii="Source Sans Pro" w:eastAsia="Times New Roman" w:hAnsi="Source Sans Pro" w:cs="Times New Roman"/>
+                <w:b/>
+                <w:bCs/>
+                <w:sz w:val="22"/>
+                <w:szCs w:val="22"/>
+              </w:rPr>
+              <w:t>Funcționalitate</w:t>
+            </w:r>
+          </w:p>
+        </w:tc>
+        <w:tc>
+          <w:tcPr>
+            <w:tcW w:w="1489" w:type="dxa"/>
+            <w:tcBorders>
+              <w:top w:val="nil"/>
+              <w:left w:val="single" w:sz="4" w:space="0" w:color="FFFFFF"/>
+              <w:bottom w:val="nil"/>
+              <w:right w:val="single" w:sz="4" w:space="0" w:color="FFFFFF"/>
+            </w:tcBorders>
+            <w:shd w:val="clear" w:color="4EA6DC" w:fill="4EA6DC"/>
+            <w:vAlign w:val="center"/>
+            <w:hideMark/>
+          </w:tcPr>
+          <w:p>
+            <w:pPr>
+              <w:spacing w:after="0" w:line="240" w:lineRule="auto"/>
+              <w:ind w:firstLineChars="100" w:firstLine="221"/>
+              <w:jc w:val="left"/>
+              <w:rPr>
+                <w:rFonts w:ascii="Source Sans Pro" w:eastAsia="Times New Roman" w:hAnsi="Source Sans Pro" w:cs="Times New Roman"/>
+                <w:b/>
+                <w:bCs/>
+                <w:sz w:val="22"/>
+                <w:szCs w:val="22"/>
+              </w:rPr>
+            </w:pPr>
+            <w:r>
+              <w:rPr>
+                <w:rFonts w:ascii="Source Sans Pro" w:eastAsia="Times New Roman" w:hAnsi="Source Sans Pro" w:cs="Times New Roman"/>
+                <w:b/>
+                <w:bCs/>
+                <w:sz w:val="22"/>
+                <w:szCs w:val="22"/>
+              </w:rPr>
+              <w:t>Empower</w:t>
+            </w:r>
+          </w:p>
+        </w:tc>
+        <w:tc>
+          <w:tcPr>
+            <w:tcW w:w="1568" w:type="dxa"/>
+            <w:tcBorders>
+              <w:top w:val="nil"/>
+              <w:left w:val="single" w:sz="4" w:space="0" w:color="FFFFFF"/>
+              <w:bottom w:val="nil"/>
+              <w:right w:val="single" w:sz="4" w:space="0" w:color="FFFFFF"/>
+            </w:tcBorders>
+            <w:shd w:val="clear" w:color="4EA6DC" w:fill="4EA6DC"/>
+            <w:vAlign w:val="center"/>
+            <w:hideMark/>
+          </w:tcPr>
+          <w:p>
+            <w:pPr>
+              <w:spacing w:after="0" w:line="240" w:lineRule="auto"/>
+              <w:ind w:firstLineChars="100" w:firstLine="221"/>
+              <w:jc w:val="left"/>
+              <w:rPr>
+                <w:rFonts w:ascii="Source Sans Pro" w:eastAsia="Times New Roman" w:hAnsi="Source Sans Pro" w:cs="Times New Roman"/>
+                <w:b/>
+                <w:bCs/>
+                <w:sz w:val="22"/>
+                <w:szCs w:val="22"/>
+              </w:rPr>
+            </w:pPr>
+            <w:r>
+              <w:rPr>
+                <w:rFonts w:ascii="Source Sans Pro" w:eastAsia="Times New Roman" w:hAnsi="Source Sans Pro" w:cs="Times New Roman"/>
+                <w:b/>
+                <w:bCs/>
+                <w:sz w:val="22"/>
+                <w:szCs w:val="22"/>
+              </w:rPr>
+              <w:t>AlphaSense</w:t>
+            </w:r>
+          </w:p>
+        </w:tc>
+        <w:tc>
+          <w:tcPr>
+            <w:tcW w:w="1408" w:type="dxa"/>
+            <w:tcBorders>
+              <w:top w:val="nil"/>
+              <w:left w:val="single" w:sz="4" w:space="0" w:color="FFFFFF"/>
+              <w:bottom w:val="nil"/>
+              <w:right w:val="single" w:sz="4" w:space="0" w:color="FFFFFF"/>
+            </w:tcBorders>
+            <w:shd w:val="clear" w:color="4EA6DC" w:fill="4EA6DC"/>
+            <w:vAlign w:val="center"/>
+            <w:hideMark/>
+          </w:tcPr>
+          <w:p>
+            <w:pPr>
+              <w:spacing w:after="0" w:line="240" w:lineRule="auto"/>
+              <w:ind w:firstLineChars="100" w:firstLine="221"/>
+              <w:jc w:val="left"/>
+              <w:rPr>
+                <w:rFonts w:ascii="Source Sans Pro" w:eastAsia="Times New Roman" w:hAnsi="Source Sans Pro" w:cs="Times New Roman"/>
+                <w:b/>
+                <w:bCs/>
+                <w:sz w:val="22"/>
+                <w:szCs w:val="22"/>
+              </w:rPr>
+            </w:pPr>
+            <w:r>
+              <w:rPr>
+                <w:rFonts w:ascii="Source Sans Pro" w:eastAsia="Times New Roman" w:hAnsi="Source Sans Pro" w:cs="Times New Roman"/>
+                <w:b/>
+                <w:bCs/>
+                <w:sz w:val="22"/>
+                <w:szCs w:val="22"/>
+              </w:rPr>
+              <w:t xml:space="preserve">Kavout </w:t>
+            </w:r>
+          </w:p>
+        </w:tc>
+      </w:tr>
+      <w:tr>
+        <w:trPr>
+          <w:trHeight w:val="517"/>
+        </w:trPr>
+        <w:tc>
+          <w:tcPr>
+            <w:tcW w:w="681" w:type="dxa"/>
+            <w:tcBorders>
+              <w:top w:val="nil"/>
+              <w:left w:val="nil"/>
+              <w:bottom w:val="nil"/>
+              <w:right w:val="single" w:sz="4" w:space="0" w:color="BFBFBF"/>
+            </w:tcBorders>
+            <w:shd w:val="clear" w:color="B8DCF1" w:fill="B8DCF1"/>
+            <w:vAlign w:val="center"/>
+            <w:hideMark/>
+          </w:tcPr>
+          <w:p>
+            <w:pPr>
+              <w:spacing w:after="0" w:line="240" w:lineRule="auto"/>
+              <w:ind w:firstLineChars="100" w:firstLine="221"/>
+              <w:jc w:val="left"/>
+              <w:rPr>
+                <w:rFonts w:ascii="Source Sans Pro" w:eastAsia="Times New Roman" w:hAnsi="Source Sans Pro" w:cs="Times New Roman"/>
+                <w:b/>
+                <w:bCs/>
+                <w:color w:val="0D0D0D"/>
+                <w:sz w:val="22"/>
+                <w:szCs w:val="22"/>
+              </w:rPr>
+            </w:pPr>
+            <w:r>
+              <w:rPr>
+                <w:rFonts w:ascii="Source Sans Pro" w:eastAsia="Times New Roman" w:hAnsi="Source Sans Pro" w:cs="Times New Roman"/>
+                <w:b/>
+                <w:bCs/>
+                <w:color w:val="0D0D0D"/>
+                <w:sz w:val="22"/>
+                <w:szCs w:val="22"/>
+              </w:rPr>
+              <w:t>1</w:t>
+            </w:r>
+          </w:p>
+        </w:tc>
+        <w:tc>
+          <w:tcPr>
+            <w:tcW w:w="4604" w:type="dxa"/>
+            <w:tcBorders>
+              <w:top w:val="nil"/>
+              <w:left w:val="single" w:sz="4" w:space="0" w:color="BFBFBF"/>
+              <w:bottom w:val="nil"/>
+              <w:right w:val="single" w:sz="4" w:space="0" w:color="BFBFBF"/>
+            </w:tcBorders>
+            <w:shd w:val="clear" w:color="B8DCF1" w:fill="B8DCF1"/>
+            <w:vAlign w:val="center"/>
+            <w:hideMark/>
+          </w:tcPr>
+          <w:p>
+            <w:pPr>
+              <w:spacing w:after="0" w:line="240" w:lineRule="auto"/>
+              <w:ind w:firstLineChars="100" w:firstLine="220"/>
+              <w:jc w:val="left"/>
+              <w:rPr>
+                <w:rFonts w:ascii="Source Sans Pro" w:eastAsia="Times New Roman" w:hAnsi="Source Sans Pro" w:cs="Times New Roman"/>
+                <w:color w:val="0D0D0D"/>
+                <w:sz w:val="22"/>
+                <w:szCs w:val="22"/>
+              </w:rPr>
+            </w:pPr>
+            <w:r>
+              <w:rPr>
+                <w:rFonts w:ascii="Source Sans Pro" w:eastAsia="Times New Roman" w:hAnsi="Source Sans Pro" w:cs="Times New Roman"/>
+                <w:color w:val="0D0D0D"/>
+                <w:sz w:val="22"/>
+                <w:szCs w:val="22"/>
+              </w:rPr>
+              <w:t>Suport web</w:t>
+            </w:r>
+          </w:p>
+        </w:tc>
+        <w:tc>
+          <w:tcPr>
+            <w:tcW w:w="1489" w:type="dxa"/>
+            <w:tcBorders>
+              <w:top w:val="nil"/>
+              <w:left w:val="single" w:sz="4" w:space="0" w:color="BFBFBF"/>
+              <w:bottom w:val="nil"/>
+              <w:right w:val="single" w:sz="4" w:space="0" w:color="BFBFBF"/>
+            </w:tcBorders>
+            <w:shd w:val="clear" w:color="B8DCF1" w:fill="B8DCF1"/>
+            <w:vAlign w:val="center"/>
+            <w:hideMark/>
+          </w:tcPr>
+          <w:p>
+            <w:pPr>
+              <w:spacing w:after="0" w:line="240" w:lineRule="auto"/>
+              <w:ind w:firstLineChars="100" w:firstLine="220"/>
+              <w:jc w:val="left"/>
+              <w:rPr>
+                <w:rFonts w:ascii="Century Gothic" w:eastAsia="Times New Roman" w:hAnsi="Century Gothic" w:cs="Times New Roman"/>
+                <w:color w:val="0D0D0D"/>
+                <w:sz w:val="22"/>
+                <w:szCs w:val="22"/>
+              </w:rPr>
+            </w:pPr>
+            <w:r>
+              <w:rPr>
+                <w:rFonts w:ascii="Century Gothic" w:eastAsia="Times New Roman" w:hAnsi="Century Gothic" w:cs="Times New Roman"/>
+                <w:color w:val="0D0D0D"/>
+                <w:sz w:val="22"/>
+                <w:szCs w:val="22"/>
+              </w:rPr>
+              <w:t xml:space="preserve">        </w:t>
+            </w:r>
+            <w:r>
+              <w:rPr>
+                <w:rFonts w:ascii="Segoe UI Symbol" w:eastAsia="Times New Roman" w:hAnsi="Segoe UI Symbol" w:cs="Segoe UI Symbol"/>
+                <w:color w:val="0D0D0D"/>
+                <w:sz w:val="22"/>
+                <w:szCs w:val="22"/>
+              </w:rPr>
+              <w:t>✓</w:t>
+            </w:r>
+            <w:r>
+              <w:rPr>
+                <w:rFonts w:ascii="Century Gothic" w:eastAsia="Times New Roman" w:hAnsi="Century Gothic" w:cs="Times New Roman"/>
+                <w:color w:val="0D0D0D"/>
+                <w:sz w:val="22"/>
+                <w:szCs w:val="22"/>
+              </w:rPr>
+              <w:t xml:space="preserve"> </w:t>
+            </w:r>
+          </w:p>
+        </w:tc>
+        <w:tc>
+          <w:tcPr>
+            <w:tcW w:w="1568" w:type="dxa"/>
+            <w:tcBorders>
+              <w:top w:val="nil"/>
+              <w:left w:val="single" w:sz="4" w:space="0" w:color="BFBFBF"/>
+              <w:bottom w:val="nil"/>
+              <w:right w:val="single" w:sz="4" w:space="0" w:color="BFBFBF"/>
+            </w:tcBorders>
+            <w:shd w:val="clear" w:color="B8DCF1" w:fill="B8DCF1"/>
+            <w:noWrap/>
+            <w:vAlign w:val="center"/>
+            <w:hideMark/>
+          </w:tcPr>
+          <w:p>
+            <w:pPr>
+              <w:spacing w:after="0" w:line="240" w:lineRule="auto"/>
+              <w:ind w:firstLineChars="100" w:firstLine="220"/>
+              <w:jc w:val="left"/>
+              <w:rPr>
+                <w:rFonts w:ascii="Century Gothic" w:eastAsia="Times New Roman" w:hAnsi="Century Gothic" w:cs="Times New Roman"/>
+                <w:color w:val="0D0D0D"/>
+                <w:sz w:val="22"/>
+                <w:szCs w:val="22"/>
+              </w:rPr>
+            </w:pPr>
+            <w:r>
+              <w:rPr>
+                <w:rFonts w:ascii="Century Gothic" w:eastAsia="Times New Roman" w:hAnsi="Century Gothic" w:cs="Times New Roman"/>
+                <w:color w:val="0D0D0D"/>
+                <w:sz w:val="22"/>
+                <w:szCs w:val="22"/>
+              </w:rPr>
+              <w:t xml:space="preserve">        </w:t>
+            </w:r>
+            <w:r>
+              <w:rPr>
+                <w:rFonts w:ascii="Segoe UI Symbol" w:eastAsia="Times New Roman" w:hAnsi="Segoe UI Symbol" w:cs="Segoe UI Symbol"/>
+                <w:color w:val="0D0D0D"/>
+                <w:sz w:val="22"/>
+                <w:szCs w:val="22"/>
+              </w:rPr>
+              <w:t>✓</w:t>
+            </w:r>
+            <w:r>
+              <w:rPr>
+                <w:rFonts w:ascii="Century Gothic" w:eastAsia="Times New Roman" w:hAnsi="Century Gothic" w:cs="Times New Roman"/>
+                <w:color w:val="0D0D0D"/>
+                <w:sz w:val="22"/>
+                <w:szCs w:val="22"/>
+              </w:rPr>
+              <w:t xml:space="preserve"> </w:t>
+            </w:r>
+          </w:p>
+        </w:tc>
+        <w:tc>
+          <w:tcPr>
+            <w:tcW w:w="1408" w:type="dxa"/>
+            <w:tcBorders>
+              <w:top w:val="nil"/>
+              <w:left w:val="single" w:sz="4" w:space="0" w:color="BFBFBF"/>
+              <w:bottom w:val="nil"/>
+              <w:right w:val="single" w:sz="4" w:space="0" w:color="BFBFBF"/>
+            </w:tcBorders>
+            <w:shd w:val="clear" w:color="B8DCF1" w:fill="B8DCF1"/>
+            <w:noWrap/>
+            <w:vAlign w:val="center"/>
+            <w:hideMark/>
+          </w:tcPr>
+          <w:p>
+            <w:pPr>
+              <w:spacing w:after="0" w:line="240" w:lineRule="auto"/>
+              <w:ind w:firstLineChars="100" w:firstLine="220"/>
+              <w:jc w:val="left"/>
+              <w:rPr>
+                <w:rFonts w:ascii="Century Gothic" w:eastAsia="Times New Roman" w:hAnsi="Century Gothic" w:cs="Times New Roman"/>
+                <w:color w:val="0D0D0D"/>
+                <w:sz w:val="22"/>
+                <w:szCs w:val="22"/>
+              </w:rPr>
+            </w:pPr>
+            <w:r>
+              <w:rPr>
+                <w:rFonts w:ascii="Century Gothic" w:eastAsia="Times New Roman" w:hAnsi="Century Gothic" w:cs="Times New Roman"/>
+                <w:color w:val="0D0D0D"/>
+                <w:sz w:val="22"/>
+                <w:szCs w:val="22"/>
+              </w:rPr>
+              <w:t xml:space="preserve">     </w:t>
+            </w:r>
+            <w:r>
+              <w:rPr>
+                <w:rFonts w:ascii="Segoe UI Symbol" w:eastAsia="Times New Roman" w:hAnsi="Segoe UI Symbol" w:cs="Segoe UI Symbol"/>
+                <w:color w:val="0D0D0D"/>
+                <w:sz w:val="22"/>
+                <w:szCs w:val="22"/>
+              </w:rPr>
+              <w:t>✓</w:t>
+            </w:r>
+            <w:r>
+              <w:rPr>
+                <w:rFonts w:ascii="Century Gothic" w:eastAsia="Times New Roman" w:hAnsi="Century Gothic" w:cs="Times New Roman"/>
+                <w:color w:val="0D0D0D"/>
+                <w:sz w:val="22"/>
+                <w:szCs w:val="22"/>
+              </w:rPr>
+              <w:t xml:space="preserve"> </w:t>
+            </w:r>
+          </w:p>
+        </w:tc>
+      </w:tr>
+      <w:tr>
+        <w:trPr>
+          <w:trHeight w:val="517"/>
+        </w:trPr>
+        <w:tc>
+          <w:tcPr>
+            <w:tcW w:w="681" w:type="dxa"/>
+            <w:tcBorders>
+              <w:top w:val="nil"/>
+              <w:left w:val="nil"/>
+              <w:bottom w:val="nil"/>
+              <w:right w:val="single" w:sz="4" w:space="0" w:color="BFBFBF"/>
+            </w:tcBorders>
+            <w:shd w:val="clear" w:color="DCEDF8" w:fill="DCEDF8"/>
+            <w:vAlign w:val="center"/>
+            <w:hideMark/>
+          </w:tcPr>
+          <w:p>
+            <w:pPr>
+              <w:spacing w:after="0" w:line="240" w:lineRule="auto"/>
+              <w:ind w:firstLineChars="100" w:firstLine="221"/>
+              <w:jc w:val="left"/>
+              <w:rPr>
+                <w:rFonts w:ascii="Source Sans Pro" w:eastAsia="Times New Roman" w:hAnsi="Source Sans Pro" w:cs="Times New Roman"/>
+                <w:b/>
+                <w:bCs/>
+                <w:color w:val="0D0D0D"/>
+                <w:sz w:val="22"/>
+                <w:szCs w:val="22"/>
+              </w:rPr>
+            </w:pPr>
+            <w:r>
+              <w:rPr>
+                <w:rFonts w:ascii="Source Sans Pro" w:eastAsia="Times New Roman" w:hAnsi="Source Sans Pro" w:cs="Times New Roman"/>
+                <w:b/>
+                <w:bCs/>
+                <w:color w:val="0D0D0D"/>
+                <w:sz w:val="22"/>
+                <w:szCs w:val="22"/>
+              </w:rPr>
+              <w:t>2</w:t>
+            </w:r>
+          </w:p>
+        </w:tc>
+        <w:tc>
+          <w:tcPr>
+            <w:tcW w:w="4604" w:type="dxa"/>
+            <w:tcBorders>
+              <w:top w:val="nil"/>
+              <w:left w:val="single" w:sz="4" w:space="0" w:color="BFBFBF"/>
+              <w:bottom w:val="nil"/>
+              <w:right w:val="single" w:sz="4" w:space="0" w:color="BFBFBF"/>
+            </w:tcBorders>
+            <w:shd w:val="clear" w:color="DCEDF8" w:fill="DCEDF8"/>
+            <w:vAlign w:val="center"/>
+            <w:hideMark/>
+          </w:tcPr>
+          <w:p>
+            <w:pPr>
+              <w:spacing w:after="0" w:line="240" w:lineRule="auto"/>
+              <w:ind w:firstLineChars="100" w:firstLine="220"/>
+              <w:jc w:val="left"/>
+              <w:rPr>
+                <w:rFonts w:ascii="Source Sans Pro" w:eastAsia="Times New Roman" w:hAnsi="Source Sans Pro" w:cs="Times New Roman"/>
+                <w:color w:val="0D0D0D"/>
+                <w:sz w:val="22"/>
+                <w:szCs w:val="22"/>
+              </w:rPr>
+            </w:pPr>
+            <w:r>
+              <w:rPr>
+                <w:rFonts w:ascii="Source Sans Pro" w:eastAsia="Times New Roman" w:hAnsi="Source Sans Pro" w:cs="Times New Roman"/>
+                <w:color w:val="0D0D0D"/>
+                <w:sz w:val="22"/>
+                <w:szCs w:val="22"/>
+              </w:rPr>
+              <w:t>Suport telefon</w:t>
+            </w:r>
+          </w:p>
+        </w:tc>
+        <w:tc>
+          <w:tcPr>
+            <w:tcW w:w="1489" w:type="dxa"/>
+            <w:tcBorders>
+              <w:top w:val="nil"/>
+              <w:left w:val="single" w:sz="4" w:space="0" w:color="BFBFBF"/>
+              <w:bottom w:val="nil"/>
+              <w:right w:val="single" w:sz="4" w:space="0" w:color="BFBFBF"/>
+            </w:tcBorders>
+            <w:shd w:val="clear" w:color="DCEDF8" w:fill="DCEDF8"/>
+            <w:vAlign w:val="center"/>
+            <w:hideMark/>
+          </w:tcPr>
+          <w:p>
+            <w:pPr>
+              <w:spacing w:after="0" w:line="240" w:lineRule="auto"/>
+              <w:ind w:firstLineChars="100" w:firstLine="220"/>
+              <w:jc w:val="left"/>
+              <w:rPr>
+                <w:rFonts w:ascii="Century Gothic" w:eastAsia="Times New Roman" w:hAnsi="Century Gothic" w:cs="Times New Roman"/>
+                <w:color w:val="0D0D0D"/>
+                <w:sz w:val="22"/>
+                <w:szCs w:val="22"/>
+              </w:rPr>
+            </w:pPr>
+            <w:r>
+              <w:rPr>
+                <w:rFonts w:ascii="Century Gothic" w:eastAsia="Times New Roman" w:hAnsi="Century Gothic" w:cs="Times New Roman"/>
+                <w:color w:val="0D0D0D"/>
+                <w:sz w:val="22"/>
+                <w:szCs w:val="22"/>
+              </w:rPr>
+              <w:t xml:space="preserve">        </w:t>
+            </w:r>
+            <w:r>
+              <w:rPr>
+                <w:rFonts w:ascii="Segoe UI Symbol" w:eastAsia="Times New Roman" w:hAnsi="Segoe UI Symbol" w:cs="Segoe UI Symbol"/>
+                <w:color w:val="0D0D0D"/>
+                <w:sz w:val="22"/>
+                <w:szCs w:val="22"/>
+              </w:rPr>
+              <w:t>✓</w:t>
+            </w:r>
+            <w:r>
+              <w:rPr>
+                <w:rFonts w:ascii="Century Gothic" w:eastAsia="Times New Roman" w:hAnsi="Century Gothic" w:cs="Times New Roman"/>
+                <w:color w:val="0D0D0D"/>
+                <w:sz w:val="22"/>
+                <w:szCs w:val="22"/>
+              </w:rPr>
+              <w:t xml:space="preserve"> </w:t>
+            </w:r>
+          </w:p>
+        </w:tc>
+        <w:tc>
+          <w:tcPr>
+            <w:tcW w:w="1568" w:type="dxa"/>
+            <w:tcBorders>
+              <w:top w:val="nil"/>
+              <w:left w:val="single" w:sz="4" w:space="0" w:color="BFBFBF"/>
+              <w:bottom w:val="nil"/>
+              <w:right w:val="single" w:sz="4" w:space="0" w:color="BFBFBF"/>
+            </w:tcBorders>
+            <w:shd w:val="clear" w:color="DCEDF8" w:fill="DCEDF8"/>
+            <w:noWrap/>
+            <w:vAlign w:val="center"/>
+            <w:hideMark/>
+          </w:tcPr>
+          <w:p>
+            <w:pPr>
+              <w:spacing w:after="0" w:line="240" w:lineRule="auto"/>
+              <w:ind w:firstLineChars="100" w:firstLine="220"/>
+              <w:jc w:val="left"/>
+              <w:rPr>
+                <w:rFonts w:ascii="Century Gothic" w:eastAsia="Times New Roman" w:hAnsi="Century Gothic" w:cs="Times New Roman"/>
+                <w:color w:val="0D0D0D"/>
+                <w:sz w:val="22"/>
+                <w:szCs w:val="22"/>
+              </w:rPr>
+            </w:pPr>
+            <w:r>
+              <w:rPr>
+                <w:rFonts w:ascii="Century Gothic" w:eastAsia="Times New Roman" w:hAnsi="Century Gothic" w:cs="Times New Roman"/>
+                <w:color w:val="0D0D0D"/>
+                <w:sz w:val="22"/>
+                <w:szCs w:val="22"/>
+              </w:rPr>
+              <w:t xml:space="preserve">        </w:t>
+            </w:r>
+            <w:r>
+              <w:rPr>
+                <w:rFonts w:ascii="Segoe UI Symbol" w:eastAsia="Times New Roman" w:hAnsi="Segoe UI Symbol" w:cs="Segoe UI Symbol"/>
+                <w:color w:val="0D0D0D"/>
+                <w:sz w:val="22"/>
+                <w:szCs w:val="22"/>
+              </w:rPr>
+              <w:t>✓</w:t>
+            </w:r>
+            <w:r>
+              <w:rPr>
+                <w:rFonts w:ascii="Century Gothic" w:eastAsia="Times New Roman" w:hAnsi="Century Gothic" w:cs="Times New Roman"/>
+                <w:color w:val="0D0D0D"/>
+                <w:sz w:val="22"/>
+                <w:szCs w:val="22"/>
+              </w:rPr>
+              <w:t xml:space="preserve"> </w:t>
+            </w:r>
+          </w:p>
+        </w:tc>
+        <w:tc>
+          <w:tcPr>
+            <w:tcW w:w="1408" w:type="dxa"/>
+            <w:tcBorders>
+              <w:top w:val="nil"/>
+              <w:left w:val="single" w:sz="4" w:space="0" w:color="BFBFBF"/>
+              <w:bottom w:val="nil"/>
+              <w:right w:val="single" w:sz="4" w:space="0" w:color="BFBFBF"/>
+            </w:tcBorders>
+            <w:shd w:val="clear" w:color="DCEDF8" w:fill="DCEDF8"/>
+            <w:noWrap/>
+            <w:vAlign w:val="center"/>
+            <w:hideMark/>
+          </w:tcPr>
+          <w:p>
+            <w:pPr>
+              <w:spacing w:after="0" w:line="240" w:lineRule="auto"/>
+              <w:ind w:firstLineChars="100" w:firstLine="220"/>
+              <w:jc w:val="left"/>
+              <w:rPr>
+                <w:rFonts w:ascii="Century Gothic" w:eastAsia="Times New Roman" w:hAnsi="Century Gothic" w:cs="Times New Roman"/>
+                <w:color w:val="0D0D0D"/>
+                <w:sz w:val="22"/>
+                <w:szCs w:val="22"/>
+              </w:rPr>
+            </w:pPr>
+            <w:r>
+              <w:rPr>
+                <w:rFonts w:ascii="Century Gothic" w:eastAsia="Times New Roman" w:hAnsi="Century Gothic" w:cs="Times New Roman"/>
+                <w:color w:val="0D0D0D"/>
+                <w:sz w:val="22"/>
+                <w:szCs w:val="22"/>
+              </w:rPr>
+              <w:t xml:space="preserve">     </w:t>
+            </w:r>
+            <w:r>
+              <w:rPr>
+                <w:rFonts w:ascii="Segoe UI Symbol" w:eastAsia="Times New Roman" w:hAnsi="Segoe UI Symbol" w:cs="Segoe UI Symbol"/>
+                <w:color w:val="0D0D0D"/>
+                <w:sz w:val="22"/>
+                <w:szCs w:val="22"/>
+              </w:rPr>
+              <w:t>✓</w:t>
+            </w:r>
+            <w:r>
+              <w:rPr>
+                <w:rFonts w:ascii="Century Gothic" w:eastAsia="Times New Roman" w:hAnsi="Century Gothic" w:cs="Times New Roman"/>
+                <w:color w:val="0D0D0D"/>
+                <w:sz w:val="22"/>
+                <w:szCs w:val="22"/>
+              </w:rPr>
+              <w:t xml:space="preserve"> </w:t>
+            </w:r>
+          </w:p>
+        </w:tc>
+      </w:tr>
+      <w:tr>
+        <w:trPr>
+          <w:trHeight w:val="517"/>
+        </w:trPr>
+        <w:tc>
+          <w:tcPr>
+            <w:tcW w:w="681" w:type="dxa"/>
+            <w:tcBorders>
+              <w:top w:val="nil"/>
+              <w:left w:val="nil"/>
+              <w:bottom w:val="nil"/>
+              <w:right w:val="single" w:sz="4" w:space="0" w:color="BFBFBF"/>
+            </w:tcBorders>
+            <w:shd w:val="clear" w:color="B8DCF1" w:fill="B8DCF1"/>
+            <w:vAlign w:val="center"/>
+            <w:hideMark/>
+          </w:tcPr>
+          <w:p>
+            <w:pPr>
+              <w:spacing w:after="0" w:line="240" w:lineRule="auto"/>
+              <w:ind w:firstLineChars="100" w:firstLine="221"/>
+              <w:jc w:val="left"/>
+              <w:rPr>
+                <w:rFonts w:ascii="Source Sans Pro" w:eastAsia="Times New Roman" w:hAnsi="Source Sans Pro" w:cs="Times New Roman"/>
+                <w:b/>
+                <w:bCs/>
+                <w:color w:val="0D0D0D"/>
+                <w:sz w:val="22"/>
+                <w:szCs w:val="22"/>
+              </w:rPr>
+            </w:pPr>
+            <w:r>
+              <w:rPr>
+                <w:rFonts w:ascii="Source Sans Pro" w:eastAsia="Times New Roman" w:hAnsi="Source Sans Pro" w:cs="Times New Roman"/>
+                <w:b/>
+                <w:bCs/>
+                <w:color w:val="0D0D0D"/>
+                <w:sz w:val="22"/>
+                <w:szCs w:val="22"/>
+              </w:rPr>
+              <w:t>3</w:t>
+            </w:r>
+          </w:p>
+        </w:tc>
+        <w:tc>
+          <w:tcPr>
+            <w:tcW w:w="4604" w:type="dxa"/>
+            <w:tcBorders>
+              <w:top w:val="nil"/>
+              <w:left w:val="single" w:sz="4" w:space="0" w:color="BFBFBF"/>
+              <w:bottom w:val="nil"/>
+              <w:right w:val="single" w:sz="4" w:space="0" w:color="BFBFBF"/>
+            </w:tcBorders>
+            <w:shd w:val="clear" w:color="B8DCF1" w:fill="B8DCF1"/>
+            <w:vAlign w:val="center"/>
+            <w:hideMark/>
+          </w:tcPr>
+          <w:p>
+            <w:pPr>
+              <w:spacing w:after="0" w:line="240" w:lineRule="auto"/>
+              <w:ind w:firstLineChars="100" w:firstLine="220"/>
+              <w:jc w:val="left"/>
+              <w:rPr>
+                <w:rFonts w:ascii="Source Sans Pro" w:eastAsia="Times New Roman" w:hAnsi="Source Sans Pro" w:cs="Times New Roman"/>
+                <w:color w:val="0D0D0D"/>
+                <w:sz w:val="22"/>
+                <w:szCs w:val="22"/>
+              </w:rPr>
+            </w:pPr>
+            <w:r>
+              <w:rPr>
+                <w:rFonts w:ascii="Source Sans Pro" w:eastAsia="Times New Roman" w:hAnsi="Source Sans Pro" w:cs="Times New Roman"/>
+                <w:color w:val="0D0D0D"/>
+                <w:sz w:val="22"/>
+                <w:szCs w:val="22"/>
+              </w:rPr>
+              <w:t>Autentificare third party</w:t>
+            </w:r>
+          </w:p>
+        </w:tc>
+        <w:tc>
+          <w:tcPr>
+            <w:tcW w:w="1489" w:type="dxa"/>
+            <w:tcBorders>
+              <w:top w:val="nil"/>
+              <w:left w:val="single" w:sz="4" w:space="0" w:color="BFBFBF"/>
+              <w:bottom w:val="nil"/>
+              <w:right w:val="single" w:sz="4" w:space="0" w:color="BFBFBF"/>
+            </w:tcBorders>
+            <w:shd w:val="clear" w:color="B8DCF1" w:fill="B8DCF1"/>
+            <w:vAlign w:val="center"/>
+            <w:hideMark/>
+          </w:tcPr>
+          <w:p>
+            <w:pPr>
+              <w:spacing w:after="0" w:line="240" w:lineRule="auto"/>
+              <w:ind w:firstLineChars="100" w:firstLine="220"/>
+              <w:jc w:val="left"/>
+              <w:rPr>
+                <w:rFonts w:ascii="Century Gothic" w:eastAsia="Times New Roman" w:hAnsi="Century Gothic" w:cs="Times New Roman"/>
+                <w:color w:val="0D0D0D"/>
+                <w:sz w:val="22"/>
+                <w:szCs w:val="22"/>
+              </w:rPr>
+            </w:pPr>
+            <w:r>
+              <w:rPr>
+                <w:rFonts w:ascii="Century Gothic" w:eastAsia="Times New Roman" w:hAnsi="Century Gothic" w:cs="Times New Roman"/>
+                <w:color w:val="0D0D0D"/>
+                <w:sz w:val="22"/>
+                <w:szCs w:val="22"/>
+              </w:rPr>
+              <w:t xml:space="preserve">        </w:t>
+            </w:r>
+            <w:r>
+              <w:rPr>
+                <w:rFonts w:ascii="Segoe UI Symbol" w:eastAsia="Times New Roman" w:hAnsi="Segoe UI Symbol" w:cs="Segoe UI Symbol"/>
+                <w:color w:val="0D0D0D"/>
+                <w:sz w:val="22"/>
+                <w:szCs w:val="22"/>
+              </w:rPr>
+              <w:t>✓</w:t>
+            </w:r>
+            <w:r>
+              <w:rPr>
+                <w:rFonts w:ascii="Century Gothic" w:eastAsia="Times New Roman" w:hAnsi="Century Gothic" w:cs="Times New Roman"/>
+                <w:color w:val="0D0D0D"/>
+                <w:sz w:val="22"/>
+                <w:szCs w:val="22"/>
+              </w:rPr>
+              <w:t xml:space="preserve"> </w:t>
+            </w:r>
+          </w:p>
+        </w:tc>
+        <w:tc>
+          <w:tcPr>
+            <w:tcW w:w="1568" w:type="dxa"/>
+            <w:tcBorders>
+              <w:top w:val="nil"/>
+              <w:left w:val="single" w:sz="4" w:space="0" w:color="BFBFBF"/>
+              <w:bottom w:val="nil"/>
+              <w:right w:val="single" w:sz="4" w:space="0" w:color="BFBFBF"/>
+            </w:tcBorders>
+            <w:shd w:val="clear" w:color="B8DCF1" w:fill="B8DCF1"/>
+            <w:noWrap/>
+            <w:vAlign w:val="center"/>
+            <w:hideMark/>
+          </w:tcPr>
+          <w:p>
+            <w:pPr>
+              <w:spacing w:after="0" w:line="240" w:lineRule="auto"/>
+              <w:ind w:firstLineChars="100" w:firstLine="220"/>
+              <w:jc w:val="left"/>
+              <w:rPr>
+                <w:rFonts w:ascii="Century Gothic" w:eastAsia="Times New Roman" w:hAnsi="Century Gothic" w:cs="Times New Roman"/>
+                <w:color w:val="0D0D0D"/>
+                <w:sz w:val="22"/>
+                <w:szCs w:val="22"/>
+              </w:rPr>
+            </w:pPr>
+            <w:r>
+              <w:rPr>
+                <w:rFonts w:ascii="Century Gothic" w:eastAsia="Times New Roman" w:hAnsi="Century Gothic" w:cs="Times New Roman"/>
+                <w:color w:val="0D0D0D"/>
+                <w:sz w:val="22"/>
+                <w:szCs w:val="22"/>
+              </w:rPr>
+              <w:t xml:space="preserve">        </w:t>
+            </w:r>
+            <w:r>
+              <w:rPr>
+                <w:rFonts w:ascii="Segoe UI Symbol" w:eastAsia="Times New Roman" w:hAnsi="Segoe UI Symbol" w:cs="Segoe UI Symbol"/>
+                <w:color w:val="0D0D0D"/>
+                <w:sz w:val="22"/>
+                <w:szCs w:val="22"/>
+              </w:rPr>
+              <w:t>✗</w:t>
+            </w:r>
+            <w:r>
+              <w:rPr>
+                <w:rFonts w:ascii="Century Gothic" w:eastAsia="Times New Roman" w:hAnsi="Century Gothic" w:cs="Times New Roman"/>
+                <w:color w:val="0D0D0D"/>
+                <w:sz w:val="22"/>
+                <w:szCs w:val="22"/>
+              </w:rPr>
+              <w:t xml:space="preserve"> </w:t>
+            </w:r>
+          </w:p>
+        </w:tc>
+        <w:tc>
+          <w:tcPr>
+            <w:tcW w:w="1408" w:type="dxa"/>
+            <w:tcBorders>
+              <w:top w:val="nil"/>
+              <w:left w:val="single" w:sz="4" w:space="0" w:color="BFBFBF"/>
+              <w:bottom w:val="nil"/>
+              <w:right w:val="single" w:sz="4" w:space="0" w:color="BFBFBF"/>
+            </w:tcBorders>
+            <w:shd w:val="clear" w:color="B8DCF1" w:fill="B8DCF1"/>
+            <w:noWrap/>
+            <w:vAlign w:val="center"/>
+            <w:hideMark/>
+          </w:tcPr>
+          <w:p>
+            <w:pPr>
+              <w:spacing w:after="0" w:line="240" w:lineRule="auto"/>
+              <w:ind w:firstLineChars="100" w:firstLine="220"/>
+              <w:jc w:val="left"/>
+              <w:rPr>
+                <w:rFonts w:ascii="Century Gothic" w:eastAsia="Times New Roman" w:hAnsi="Century Gothic" w:cs="Times New Roman"/>
+                <w:color w:val="0D0D0D"/>
+                <w:sz w:val="22"/>
+                <w:szCs w:val="22"/>
+              </w:rPr>
+            </w:pPr>
+            <w:r>
+              <w:rPr>
+                <w:rFonts w:ascii="Century Gothic" w:eastAsia="Times New Roman" w:hAnsi="Century Gothic" w:cs="Times New Roman"/>
+                <w:color w:val="0D0D0D"/>
+                <w:sz w:val="22"/>
+                <w:szCs w:val="22"/>
+              </w:rPr>
+              <w:t xml:space="preserve">     </w:t>
+            </w:r>
+            <w:r>
+              <w:rPr>
+                <w:rFonts w:ascii="Segoe UI Symbol" w:eastAsia="Times New Roman" w:hAnsi="Segoe UI Symbol" w:cs="Segoe UI Symbol"/>
+                <w:color w:val="0D0D0D"/>
+                <w:sz w:val="22"/>
+                <w:szCs w:val="22"/>
+              </w:rPr>
+              <w:t>✗</w:t>
+            </w:r>
+            <w:r>
+              <w:rPr>
+                <w:rFonts w:ascii="Century Gothic" w:eastAsia="Times New Roman" w:hAnsi="Century Gothic" w:cs="Times New Roman"/>
+                <w:color w:val="0D0D0D"/>
+                <w:sz w:val="22"/>
+                <w:szCs w:val="22"/>
+              </w:rPr>
+              <w:t xml:space="preserve"> </w:t>
+            </w:r>
+          </w:p>
+        </w:tc>
+      </w:tr>
+      <w:tr>
+        <w:trPr>
+          <w:trHeight w:val="517"/>
+        </w:trPr>
+        <w:tc>
+          <w:tcPr>
+            <w:tcW w:w="681" w:type="dxa"/>
+            <w:tcBorders>
+              <w:top w:val="nil"/>
+              <w:left w:val="nil"/>
+              <w:bottom w:val="nil"/>
+              <w:right w:val="single" w:sz="4" w:space="0" w:color="BFBFBF"/>
+            </w:tcBorders>
+            <w:shd w:val="clear" w:color="DCEDF8" w:fill="DCEDF8"/>
+            <w:vAlign w:val="center"/>
+            <w:hideMark/>
+          </w:tcPr>
+          <w:p>
+            <w:pPr>
+              <w:spacing w:after="0" w:line="240" w:lineRule="auto"/>
+              <w:ind w:firstLineChars="100" w:firstLine="221"/>
+              <w:jc w:val="left"/>
+              <w:rPr>
+                <w:rFonts w:ascii="Source Sans Pro" w:eastAsia="Times New Roman" w:hAnsi="Source Sans Pro" w:cs="Times New Roman"/>
+                <w:b/>
+                <w:bCs/>
+                <w:color w:val="0D0D0D"/>
+                <w:sz w:val="22"/>
+                <w:szCs w:val="22"/>
+              </w:rPr>
+            </w:pPr>
+            <w:r>
+              <w:rPr>
+                <w:rFonts w:ascii="Source Sans Pro" w:eastAsia="Times New Roman" w:hAnsi="Source Sans Pro" w:cs="Times New Roman"/>
+                <w:b/>
+                <w:bCs/>
+                <w:color w:val="0D0D0D"/>
+                <w:sz w:val="22"/>
+                <w:szCs w:val="22"/>
+              </w:rPr>
+              <w:t>4</w:t>
+            </w:r>
+          </w:p>
+        </w:tc>
+        <w:tc>
+          <w:tcPr>
+            <w:tcW w:w="4604" w:type="dxa"/>
+            <w:tcBorders>
+              <w:top w:val="nil"/>
+              <w:left w:val="single" w:sz="4" w:space="0" w:color="BFBFBF"/>
+              <w:bottom w:val="nil"/>
+              <w:right w:val="single" w:sz="4" w:space="0" w:color="BFBFBF"/>
+            </w:tcBorders>
+            <w:shd w:val="clear" w:color="DCEDF8" w:fill="DCEDF8"/>
+            <w:vAlign w:val="center"/>
+            <w:hideMark/>
+          </w:tcPr>
+          <w:p>
+            <w:pPr>
+              <w:spacing w:after="0" w:line="240" w:lineRule="auto"/>
+              <w:ind w:firstLineChars="100" w:firstLine="220"/>
+              <w:jc w:val="left"/>
+              <w:rPr>
+                <w:rFonts w:ascii="Source Sans Pro" w:eastAsia="Times New Roman" w:hAnsi="Source Sans Pro" w:cs="Times New Roman"/>
+                <w:color w:val="0D0D0D"/>
+                <w:sz w:val="22"/>
+                <w:szCs w:val="22"/>
+              </w:rPr>
+            </w:pPr>
+            <w:r>
+              <w:rPr>
+                <w:rFonts w:ascii="Source Sans Pro" w:eastAsia="Times New Roman" w:hAnsi="Source Sans Pro" w:cs="Times New Roman"/>
+                <w:color w:val="0D0D0D"/>
+                <w:sz w:val="22"/>
+                <w:szCs w:val="22"/>
+              </w:rPr>
+              <w:t>Monitorizarea veniturilor și cheltuielilor</w:t>
+            </w:r>
+          </w:p>
+        </w:tc>
+        <w:tc>
+          <w:tcPr>
+            <w:tcW w:w="1489" w:type="dxa"/>
+            <w:tcBorders>
+              <w:top w:val="nil"/>
+              <w:left w:val="single" w:sz="4" w:space="0" w:color="BFBFBF"/>
+              <w:bottom w:val="nil"/>
+              <w:right w:val="single" w:sz="4" w:space="0" w:color="BFBFBF"/>
+            </w:tcBorders>
+            <w:shd w:val="clear" w:color="DCEDF8" w:fill="DCEDF8"/>
+            <w:vAlign w:val="center"/>
+            <w:hideMark/>
+          </w:tcPr>
+          <w:p>
+            <w:pPr>
+              <w:spacing w:after="0" w:line="240" w:lineRule="auto"/>
+              <w:ind w:firstLineChars="100" w:firstLine="220"/>
+              <w:jc w:val="left"/>
+              <w:rPr>
+                <w:rFonts w:ascii="Century Gothic" w:eastAsia="Times New Roman" w:hAnsi="Century Gothic" w:cs="Times New Roman"/>
+                <w:color w:val="0D0D0D"/>
+                <w:sz w:val="22"/>
+                <w:szCs w:val="22"/>
+              </w:rPr>
+            </w:pPr>
+            <w:r>
+              <w:rPr>
+                <w:rFonts w:ascii="Century Gothic" w:eastAsia="Times New Roman" w:hAnsi="Century Gothic" w:cs="Times New Roman"/>
+                <w:color w:val="0D0D0D"/>
+                <w:sz w:val="22"/>
+                <w:szCs w:val="22"/>
+              </w:rPr>
+              <w:t xml:space="preserve">        </w:t>
+            </w:r>
+            <w:r>
+              <w:rPr>
+                <w:rFonts w:ascii="Segoe UI Symbol" w:eastAsia="Times New Roman" w:hAnsi="Segoe UI Symbol" w:cs="Segoe UI Symbol"/>
+                <w:color w:val="0D0D0D"/>
+                <w:sz w:val="22"/>
+                <w:szCs w:val="22"/>
+              </w:rPr>
+              <w:t>✓</w:t>
+            </w:r>
+            <w:r>
+              <w:rPr>
+                <w:rFonts w:ascii="Century Gothic" w:eastAsia="Times New Roman" w:hAnsi="Century Gothic" w:cs="Times New Roman"/>
+                <w:color w:val="0D0D0D"/>
+                <w:sz w:val="22"/>
+                <w:szCs w:val="22"/>
+              </w:rPr>
+              <w:t xml:space="preserve"> </w:t>
+            </w:r>
+          </w:p>
+        </w:tc>
+        <w:tc>
+          <w:tcPr>
+            <w:tcW w:w="1568" w:type="dxa"/>
+            <w:tcBorders>
+              <w:top w:val="nil"/>
+              <w:left w:val="single" w:sz="4" w:space="0" w:color="BFBFBF"/>
+              <w:bottom w:val="nil"/>
+              <w:right w:val="single" w:sz="4" w:space="0" w:color="BFBFBF"/>
+            </w:tcBorders>
+            <w:shd w:val="clear" w:color="DCEDF8" w:fill="DCEDF8"/>
+            <w:noWrap/>
+            <w:vAlign w:val="center"/>
+            <w:hideMark/>
+          </w:tcPr>
+          <w:p>
+            <w:pPr>
+              <w:spacing w:after="0" w:line="240" w:lineRule="auto"/>
+              <w:ind w:firstLineChars="100" w:firstLine="220"/>
+              <w:jc w:val="left"/>
+              <w:rPr>
+                <w:rFonts w:ascii="Century Gothic" w:eastAsia="Times New Roman" w:hAnsi="Century Gothic" w:cs="Times New Roman"/>
+                <w:color w:val="0D0D0D"/>
+                <w:sz w:val="22"/>
+                <w:szCs w:val="22"/>
+              </w:rPr>
+            </w:pPr>
+            <w:r>
+              <w:rPr>
+                <w:rFonts w:ascii="Century Gothic" w:eastAsia="Times New Roman" w:hAnsi="Century Gothic" w:cs="Times New Roman"/>
+                <w:color w:val="0D0D0D"/>
+                <w:sz w:val="22"/>
+                <w:szCs w:val="22"/>
+              </w:rPr>
+              <w:t xml:space="preserve">        </w:t>
+            </w:r>
+            <w:r>
+              <w:rPr>
+                <w:rFonts w:ascii="Segoe UI Symbol" w:eastAsia="Times New Roman" w:hAnsi="Segoe UI Symbol" w:cs="Segoe UI Symbol"/>
+                <w:color w:val="0D0D0D"/>
+                <w:sz w:val="22"/>
+                <w:szCs w:val="22"/>
+              </w:rPr>
+              <w:t>✗</w:t>
+            </w:r>
+            <w:r>
+              <w:rPr>
+                <w:rFonts w:ascii="Century Gothic" w:eastAsia="Times New Roman" w:hAnsi="Century Gothic" w:cs="Times New Roman"/>
+                <w:color w:val="0D0D0D"/>
+                <w:sz w:val="22"/>
+                <w:szCs w:val="22"/>
+              </w:rPr>
+              <w:t xml:space="preserve"> </w:t>
+            </w:r>
+          </w:p>
+        </w:tc>
+        <w:tc>
+          <w:tcPr>
+            <w:tcW w:w="1408" w:type="dxa"/>
+            <w:tcBorders>
+              <w:top w:val="nil"/>
+              <w:left w:val="single" w:sz="4" w:space="0" w:color="BFBFBF"/>
+              <w:bottom w:val="nil"/>
+              <w:right w:val="single" w:sz="4" w:space="0" w:color="BFBFBF"/>
+            </w:tcBorders>
+            <w:shd w:val="clear" w:color="DCEDF8" w:fill="DCEDF8"/>
+            <w:noWrap/>
+            <w:vAlign w:val="center"/>
+            <w:hideMark/>
+          </w:tcPr>
+          <w:p>
+            <w:pPr>
+              <w:spacing w:after="0" w:line="240" w:lineRule="auto"/>
+              <w:ind w:firstLineChars="100" w:firstLine="220"/>
+              <w:jc w:val="left"/>
+              <w:rPr>
+                <w:rFonts w:ascii="Century Gothic" w:eastAsia="Times New Roman" w:hAnsi="Century Gothic" w:cs="Times New Roman"/>
+                <w:color w:val="0D0D0D"/>
+                <w:sz w:val="22"/>
+                <w:szCs w:val="22"/>
+              </w:rPr>
+            </w:pPr>
+            <w:r>
+              <w:rPr>
+                <w:rFonts w:ascii="Century Gothic" w:eastAsia="Times New Roman" w:hAnsi="Century Gothic" w:cs="Times New Roman"/>
+                <w:color w:val="0D0D0D"/>
+                <w:sz w:val="22"/>
+                <w:szCs w:val="22"/>
+              </w:rPr>
+              <w:t xml:space="preserve">     </w:t>
+            </w:r>
+            <w:r>
+              <w:rPr>
+                <w:rFonts w:ascii="Segoe UI Symbol" w:eastAsia="Times New Roman" w:hAnsi="Segoe UI Symbol" w:cs="Segoe UI Symbol"/>
+                <w:color w:val="0D0D0D"/>
+                <w:sz w:val="22"/>
+                <w:szCs w:val="22"/>
+              </w:rPr>
+              <w:t>✗</w:t>
+            </w:r>
+            <w:r>
+              <w:rPr>
+                <w:rFonts w:ascii="Century Gothic" w:eastAsia="Times New Roman" w:hAnsi="Century Gothic" w:cs="Times New Roman"/>
+                <w:color w:val="0D0D0D"/>
+                <w:sz w:val="22"/>
+                <w:szCs w:val="22"/>
+              </w:rPr>
+              <w:t xml:space="preserve"> </w:t>
+            </w:r>
+          </w:p>
+        </w:tc>
+      </w:tr>
+      <w:tr>
+        <w:trPr>
+          <w:trHeight w:val="517"/>
+        </w:trPr>
+        <w:tc>
+          <w:tcPr>
+            <w:tcW w:w="681" w:type="dxa"/>
+            <w:tcBorders>
+              <w:top w:val="nil"/>
+              <w:left w:val="nil"/>
+              <w:bottom w:val="nil"/>
+              <w:right w:val="single" w:sz="4" w:space="0" w:color="BFBFBF"/>
+            </w:tcBorders>
+            <w:shd w:val="clear" w:color="B8DCF1" w:fill="B8DCF1"/>
+            <w:vAlign w:val="center"/>
+            <w:hideMark/>
+          </w:tcPr>
+          <w:p>
+            <w:pPr>
+              <w:spacing w:after="0" w:line="240" w:lineRule="auto"/>
+              <w:ind w:firstLineChars="100" w:firstLine="221"/>
+              <w:jc w:val="left"/>
+              <w:rPr>
+                <w:rFonts w:ascii="Source Sans Pro" w:eastAsia="Times New Roman" w:hAnsi="Source Sans Pro" w:cs="Times New Roman"/>
+                <w:b/>
+                <w:bCs/>
+                <w:color w:val="0D0D0D"/>
+                <w:sz w:val="22"/>
+                <w:szCs w:val="22"/>
+              </w:rPr>
+            </w:pPr>
+            <w:r>
+              <w:rPr>
+                <w:rFonts w:ascii="Source Sans Pro" w:eastAsia="Times New Roman" w:hAnsi="Source Sans Pro" w:cs="Times New Roman"/>
+                <w:b/>
+                <w:bCs/>
+                <w:color w:val="0D0D0D"/>
+                <w:sz w:val="22"/>
+                <w:szCs w:val="22"/>
+              </w:rPr>
+              <w:t>5</w:t>
+            </w:r>
+          </w:p>
+        </w:tc>
+        <w:tc>
+          <w:tcPr>
+            <w:tcW w:w="4604" w:type="dxa"/>
+            <w:tcBorders>
+              <w:top w:val="nil"/>
+              <w:left w:val="single" w:sz="4" w:space="0" w:color="BFBFBF"/>
+              <w:bottom w:val="nil"/>
+              <w:right w:val="single" w:sz="4" w:space="0" w:color="BFBFBF"/>
+            </w:tcBorders>
+            <w:shd w:val="clear" w:color="B8DCF1" w:fill="B8DCF1"/>
+            <w:vAlign w:val="center"/>
+            <w:hideMark/>
+          </w:tcPr>
+          <w:p>
+            <w:pPr>
+              <w:spacing w:after="0" w:line="240" w:lineRule="auto"/>
+              <w:ind w:firstLineChars="100" w:firstLine="220"/>
+              <w:jc w:val="left"/>
+              <w:rPr>
+                <w:rFonts w:ascii="Source Sans Pro" w:eastAsia="Times New Roman" w:hAnsi="Source Sans Pro" w:cs="Times New Roman"/>
+                <w:color w:val="0D0D0D"/>
+                <w:sz w:val="22"/>
+                <w:szCs w:val="22"/>
+              </w:rPr>
+            </w:pPr>
+            <w:r>
+              <w:rPr>
+                <w:rFonts w:ascii="Source Sans Pro" w:eastAsia="Times New Roman" w:hAnsi="Source Sans Pro" w:cs="Times New Roman"/>
+                <w:color w:val="0D0D0D"/>
+                <w:sz w:val="22"/>
+                <w:szCs w:val="22"/>
+              </w:rPr>
+              <w:t>Statistici</w:t>
+            </w:r>
+          </w:p>
+        </w:tc>
+        <w:tc>
+          <w:tcPr>
+            <w:tcW w:w="1489" w:type="dxa"/>
+            <w:tcBorders>
+              <w:top w:val="nil"/>
+              <w:left w:val="single" w:sz="4" w:space="0" w:color="BFBFBF"/>
+              <w:bottom w:val="nil"/>
+              <w:right w:val="single" w:sz="4" w:space="0" w:color="BFBFBF"/>
+            </w:tcBorders>
+            <w:shd w:val="clear" w:color="B8DCF1" w:fill="B8DCF1"/>
+            <w:vAlign w:val="center"/>
+            <w:hideMark/>
+          </w:tcPr>
+          <w:p>
+            <w:pPr>
+              <w:spacing w:after="0" w:line="240" w:lineRule="auto"/>
+              <w:ind w:firstLineChars="100" w:firstLine="220"/>
+              <w:jc w:val="left"/>
+              <w:rPr>
+                <w:rFonts w:ascii="Century Gothic" w:eastAsia="Times New Roman" w:hAnsi="Century Gothic" w:cs="Times New Roman"/>
+                <w:color w:val="0D0D0D"/>
+                <w:sz w:val="22"/>
+                <w:szCs w:val="22"/>
+              </w:rPr>
+            </w:pPr>
+            <w:r>
+              <w:rPr>
+                <w:rFonts w:ascii="Century Gothic" w:eastAsia="Times New Roman" w:hAnsi="Century Gothic" w:cs="Times New Roman"/>
+                <w:color w:val="0D0D0D"/>
+                <w:sz w:val="22"/>
+                <w:szCs w:val="22"/>
+              </w:rPr>
+              <w:t xml:space="preserve">        </w:t>
+            </w:r>
+            <w:r>
+              <w:rPr>
+                <w:rFonts w:ascii="Segoe UI Symbol" w:eastAsia="Times New Roman" w:hAnsi="Segoe UI Symbol" w:cs="Segoe UI Symbol"/>
+                <w:color w:val="0D0D0D"/>
+                <w:sz w:val="22"/>
+                <w:szCs w:val="22"/>
+              </w:rPr>
+              <w:t>✓</w:t>
+            </w:r>
+            <w:r>
+              <w:rPr>
+                <w:rFonts w:ascii="Century Gothic" w:eastAsia="Times New Roman" w:hAnsi="Century Gothic" w:cs="Times New Roman"/>
+                <w:color w:val="0D0D0D"/>
+                <w:sz w:val="22"/>
+                <w:szCs w:val="22"/>
+              </w:rPr>
+              <w:t xml:space="preserve"> </w:t>
+            </w:r>
+          </w:p>
+        </w:tc>
+        <w:tc>
+          <w:tcPr>
+            <w:tcW w:w="1568" w:type="dxa"/>
+            <w:tcBorders>
+              <w:top w:val="nil"/>
+              <w:left w:val="single" w:sz="4" w:space="0" w:color="BFBFBF"/>
+              <w:bottom w:val="nil"/>
+              <w:right w:val="single" w:sz="4" w:space="0" w:color="BFBFBF"/>
+            </w:tcBorders>
+            <w:shd w:val="clear" w:color="B8DCF1" w:fill="B8DCF1"/>
+            <w:noWrap/>
+            <w:vAlign w:val="center"/>
+            <w:hideMark/>
+          </w:tcPr>
+          <w:p>
+            <w:pPr>
+              <w:spacing w:after="0" w:line="240" w:lineRule="auto"/>
+              <w:ind w:firstLineChars="100" w:firstLine="220"/>
+              <w:jc w:val="left"/>
+              <w:rPr>
+                <w:rFonts w:ascii="Century Gothic" w:eastAsia="Times New Roman" w:hAnsi="Century Gothic" w:cs="Times New Roman"/>
+                <w:color w:val="0D0D0D"/>
+                <w:sz w:val="22"/>
+                <w:szCs w:val="22"/>
+              </w:rPr>
+            </w:pPr>
+            <w:r>
+              <w:rPr>
+                <w:rFonts w:ascii="Century Gothic" w:eastAsia="Times New Roman" w:hAnsi="Century Gothic" w:cs="Times New Roman"/>
+                <w:color w:val="0D0D0D"/>
+                <w:sz w:val="22"/>
+                <w:szCs w:val="22"/>
+              </w:rPr>
+              <w:t xml:space="preserve">        </w:t>
+            </w:r>
+            <w:r>
+              <w:rPr>
+                <w:rFonts w:ascii="Segoe UI Symbol" w:eastAsia="Times New Roman" w:hAnsi="Segoe UI Symbol" w:cs="Segoe UI Symbol"/>
+                <w:color w:val="0D0D0D"/>
+                <w:sz w:val="22"/>
+                <w:szCs w:val="22"/>
+              </w:rPr>
+              <w:t>✓</w:t>
+            </w:r>
+            <w:r>
+              <w:rPr>
+                <w:rFonts w:ascii="Century Gothic" w:eastAsia="Times New Roman" w:hAnsi="Century Gothic" w:cs="Times New Roman"/>
+                <w:color w:val="0D0D0D"/>
+                <w:sz w:val="22"/>
+                <w:szCs w:val="22"/>
+              </w:rPr>
+              <w:t xml:space="preserve"> </w:t>
+            </w:r>
+          </w:p>
+        </w:tc>
+        <w:tc>
+          <w:tcPr>
+            <w:tcW w:w="1408" w:type="dxa"/>
+            <w:tcBorders>
+              <w:top w:val="nil"/>
+              <w:left w:val="single" w:sz="4" w:space="0" w:color="BFBFBF"/>
+              <w:bottom w:val="nil"/>
+              <w:right w:val="single" w:sz="4" w:space="0" w:color="BFBFBF"/>
+            </w:tcBorders>
+            <w:shd w:val="clear" w:color="B8DCF1" w:fill="B8DCF1"/>
+            <w:noWrap/>
+            <w:vAlign w:val="center"/>
+            <w:hideMark/>
+          </w:tcPr>
+          <w:p>
+            <w:pPr>
+              <w:spacing w:after="0" w:line="240" w:lineRule="auto"/>
+              <w:jc w:val="left"/>
+              <w:rPr>
+                <w:rFonts w:ascii="Century Gothic" w:eastAsia="Times New Roman" w:hAnsi="Century Gothic" w:cs="Times New Roman"/>
+                <w:color w:val="0D0D0D"/>
+                <w:sz w:val="22"/>
+                <w:szCs w:val="22"/>
+              </w:rPr>
+            </w:pPr>
+            <w:r>
+              <w:rPr>
+                <w:rFonts w:ascii="Century Gothic" w:eastAsia="Times New Roman" w:hAnsi="Century Gothic" w:cs="Times New Roman"/>
+                <w:color w:val="0D0D0D"/>
+                <w:sz w:val="22"/>
+                <w:szCs w:val="22"/>
+              </w:rPr>
+              <w:t xml:space="preserve">  </w:t>
+            </w:r>
+            <w:r>
+              <w:rPr>
+                <w:rFonts w:ascii="Century Gothic" w:eastAsia="Times New Roman" w:hAnsi="Century Gothic" w:cs="Times New Roman"/>
+                <w:color w:val="0D0D0D"/>
+                <w:sz w:val="22"/>
+                <w:szCs w:val="22"/>
+              </w:rPr>
+              <w:t xml:space="preserve">       </w:t>
+            </w:r>
+            <w:r>
+              <w:rPr>
+                <w:rFonts w:ascii="Segoe UI Symbol" w:eastAsia="Times New Roman" w:hAnsi="Segoe UI Symbol" w:cs="Segoe UI Symbol"/>
+                <w:color w:val="0D0D0D"/>
+                <w:sz w:val="22"/>
+                <w:szCs w:val="22"/>
+              </w:rPr>
+              <w:t>✓</w:t>
+            </w:r>
+            <w:r>
+              <w:rPr>
+                <w:rFonts w:ascii="Century Gothic" w:eastAsia="Times New Roman" w:hAnsi="Century Gothic" w:cs="Times New Roman"/>
+                <w:color w:val="0D0D0D"/>
+                <w:sz w:val="22"/>
+                <w:szCs w:val="22"/>
+              </w:rPr>
+              <w:t xml:space="preserve"> </w:t>
+            </w:r>
+          </w:p>
+        </w:tc>
+      </w:tr>
+      <w:tr>
+        <w:trPr>
+          <w:trHeight w:val="517"/>
+        </w:trPr>
+        <w:tc>
+          <w:tcPr>
+            <w:tcW w:w="681" w:type="dxa"/>
+            <w:tcBorders>
+              <w:top w:val="nil"/>
+              <w:left w:val="nil"/>
+              <w:bottom w:val="nil"/>
+              <w:right w:val="single" w:sz="4" w:space="0" w:color="BFBFBF"/>
+            </w:tcBorders>
+            <w:shd w:val="clear" w:color="DCEDF8" w:fill="DCEDF8"/>
+            <w:vAlign w:val="center"/>
+            <w:hideMark/>
+          </w:tcPr>
+          <w:p>
+            <w:pPr>
+              <w:spacing w:after="0" w:line="240" w:lineRule="auto"/>
+              <w:ind w:firstLineChars="100" w:firstLine="221"/>
+              <w:jc w:val="left"/>
+              <w:rPr>
+                <w:rFonts w:ascii="Source Sans Pro" w:eastAsia="Times New Roman" w:hAnsi="Source Sans Pro" w:cs="Times New Roman"/>
+                <w:b/>
+                <w:bCs/>
+                <w:color w:val="0D0D0D"/>
+                <w:sz w:val="22"/>
+                <w:szCs w:val="22"/>
+              </w:rPr>
+            </w:pPr>
+            <w:r>
+              <w:rPr>
+                <w:rFonts w:ascii="Source Sans Pro" w:eastAsia="Times New Roman" w:hAnsi="Source Sans Pro" w:cs="Times New Roman"/>
+                <w:b/>
+                <w:bCs/>
+                <w:color w:val="0D0D0D"/>
+                <w:sz w:val="22"/>
+                <w:szCs w:val="22"/>
+              </w:rPr>
+              <w:t>6</w:t>
+            </w:r>
+          </w:p>
+        </w:tc>
+        <w:tc>
+          <w:tcPr>
+            <w:tcW w:w="4604" w:type="dxa"/>
+            <w:tcBorders>
+              <w:top w:val="nil"/>
+              <w:left w:val="single" w:sz="4" w:space="0" w:color="BFBFBF"/>
+              <w:bottom w:val="nil"/>
+              <w:right w:val="single" w:sz="4" w:space="0" w:color="BFBFBF"/>
+            </w:tcBorders>
+            <w:shd w:val="clear" w:color="DCEDF8" w:fill="DCEDF8"/>
+            <w:vAlign w:val="center"/>
+            <w:hideMark/>
+          </w:tcPr>
+          <w:p>
+            <w:pPr>
+              <w:spacing w:after="0" w:line="240" w:lineRule="auto"/>
+              <w:ind w:firstLineChars="100" w:firstLine="220"/>
+              <w:jc w:val="left"/>
+              <w:rPr>
+                <w:rFonts w:ascii="Source Sans Pro" w:eastAsia="Times New Roman" w:hAnsi="Source Sans Pro" w:cs="Times New Roman"/>
+                <w:color w:val="0D0D0D"/>
+                <w:sz w:val="22"/>
+                <w:szCs w:val="22"/>
+              </w:rPr>
+            </w:pPr>
+            <w:r>
+              <w:rPr>
+                <w:rFonts w:ascii="Source Sans Pro" w:eastAsia="Times New Roman" w:hAnsi="Source Sans Pro" w:cs="Times New Roman"/>
+                <w:color w:val="0D0D0D"/>
+                <w:sz w:val="22"/>
+                <w:szCs w:val="22"/>
+              </w:rPr>
+              <w:t>Recomandări personalizate de investiții</w:t>
+            </w:r>
+          </w:p>
+        </w:tc>
+        <w:tc>
+          <w:tcPr>
+            <w:tcW w:w="1489" w:type="dxa"/>
+            <w:tcBorders>
+              <w:top w:val="nil"/>
+              <w:left w:val="single" w:sz="4" w:space="0" w:color="BFBFBF"/>
+              <w:bottom w:val="nil"/>
+              <w:right w:val="single" w:sz="4" w:space="0" w:color="BFBFBF"/>
+            </w:tcBorders>
+            <w:shd w:val="clear" w:color="DCEDF8" w:fill="DCEDF8"/>
+            <w:vAlign w:val="center"/>
+            <w:hideMark/>
+          </w:tcPr>
+          <w:p>
+            <w:pPr>
+              <w:spacing w:after="0" w:line="240" w:lineRule="auto"/>
+              <w:ind w:firstLineChars="100" w:firstLine="220"/>
+              <w:jc w:val="left"/>
+              <w:rPr>
+                <w:rFonts w:ascii="Century Gothic" w:eastAsia="Times New Roman" w:hAnsi="Century Gothic" w:cs="Times New Roman"/>
+                <w:color w:val="0D0D0D"/>
+                <w:sz w:val="22"/>
+                <w:szCs w:val="22"/>
+              </w:rPr>
+            </w:pPr>
+            <w:r>
+              <w:rPr>
+                <w:rFonts w:ascii="Century Gothic" w:eastAsia="Times New Roman" w:hAnsi="Century Gothic" w:cs="Times New Roman"/>
+                <w:color w:val="0D0D0D"/>
+                <w:sz w:val="22"/>
+                <w:szCs w:val="22"/>
+              </w:rPr>
+              <w:t xml:space="preserve">        </w:t>
+            </w:r>
+            <w:r>
+              <w:rPr>
+                <w:rFonts w:ascii="Segoe UI Symbol" w:eastAsia="Times New Roman" w:hAnsi="Segoe UI Symbol" w:cs="Segoe UI Symbol"/>
+                <w:color w:val="0D0D0D"/>
+                <w:sz w:val="22"/>
+                <w:szCs w:val="22"/>
+              </w:rPr>
+              <w:t>✓</w:t>
+            </w:r>
+            <w:r>
+              <w:rPr>
+                <w:rFonts w:ascii="Century Gothic" w:eastAsia="Times New Roman" w:hAnsi="Century Gothic" w:cs="Times New Roman"/>
+                <w:color w:val="0D0D0D"/>
+                <w:sz w:val="22"/>
+                <w:szCs w:val="22"/>
+              </w:rPr>
+              <w:t xml:space="preserve"> </w:t>
+            </w:r>
+          </w:p>
+        </w:tc>
+        <w:tc>
+          <w:tcPr>
+            <w:tcW w:w="1568" w:type="dxa"/>
+            <w:tcBorders>
+              <w:top w:val="nil"/>
+              <w:left w:val="single" w:sz="4" w:space="0" w:color="BFBFBF"/>
+              <w:bottom w:val="nil"/>
+              <w:right w:val="single" w:sz="4" w:space="0" w:color="BFBFBF"/>
+            </w:tcBorders>
+            <w:shd w:val="clear" w:color="DCEDF8" w:fill="DCEDF8"/>
+            <w:noWrap/>
+            <w:vAlign w:val="center"/>
+            <w:hideMark/>
+          </w:tcPr>
+          <w:p>
+            <w:pPr>
+              <w:spacing w:after="0" w:line="240" w:lineRule="auto"/>
+              <w:ind w:firstLineChars="100" w:firstLine="220"/>
+              <w:jc w:val="left"/>
+              <w:rPr>
+                <w:rFonts w:ascii="Century Gothic" w:eastAsia="Times New Roman" w:hAnsi="Century Gothic" w:cs="Times New Roman"/>
+                <w:color w:val="0D0D0D"/>
+                <w:sz w:val="22"/>
+                <w:szCs w:val="22"/>
+              </w:rPr>
+            </w:pPr>
+            <w:r>
+              <w:rPr>
+                <w:rFonts w:ascii="Century Gothic" w:eastAsia="Times New Roman" w:hAnsi="Century Gothic" w:cs="Times New Roman"/>
+                <w:color w:val="0D0D0D"/>
+                <w:sz w:val="22"/>
+                <w:szCs w:val="22"/>
+              </w:rPr>
+              <w:t xml:space="preserve">        </w:t>
+            </w:r>
+            <w:r>
+              <w:rPr>
+                <w:rFonts w:ascii="Segoe UI Symbol" w:eastAsia="Times New Roman" w:hAnsi="Segoe UI Symbol" w:cs="Segoe UI Symbol"/>
+                <w:color w:val="0D0D0D"/>
+                <w:sz w:val="22"/>
+                <w:szCs w:val="22"/>
+              </w:rPr>
+              <w:t>✗</w:t>
+            </w:r>
+            <w:r>
+              <w:rPr>
+                <w:rFonts w:ascii="Century Gothic" w:eastAsia="Times New Roman" w:hAnsi="Century Gothic" w:cs="Times New Roman"/>
+                <w:color w:val="0D0D0D"/>
+                <w:sz w:val="22"/>
+                <w:szCs w:val="22"/>
+              </w:rPr>
+              <w:t xml:space="preserve"> </w:t>
+            </w:r>
+          </w:p>
+        </w:tc>
+        <w:tc>
+          <w:tcPr>
+            <w:tcW w:w="1408" w:type="dxa"/>
+            <w:tcBorders>
+              <w:top w:val="nil"/>
+              <w:left w:val="single" w:sz="4" w:space="0" w:color="BFBFBF"/>
+              <w:bottom w:val="nil"/>
+              <w:right w:val="single" w:sz="4" w:space="0" w:color="BFBFBF"/>
+            </w:tcBorders>
+            <w:shd w:val="clear" w:color="DCEDF8" w:fill="DCEDF8"/>
+            <w:noWrap/>
+            <w:vAlign w:val="center"/>
+            <w:hideMark/>
+          </w:tcPr>
+          <w:p>
+            <w:pPr>
+              <w:spacing w:after="0" w:line="240" w:lineRule="auto"/>
+              <w:jc w:val="left"/>
+              <w:rPr>
+                <w:rFonts w:ascii="Century Gothic" w:eastAsia="Times New Roman" w:hAnsi="Century Gothic" w:cs="Times New Roman"/>
+                <w:color w:val="0D0D0D"/>
+                <w:sz w:val="22"/>
+                <w:szCs w:val="22"/>
+              </w:rPr>
+            </w:pPr>
+            <w:r>
+              <w:rPr>
+                <w:rFonts w:ascii="Century Gothic" w:eastAsia="Times New Roman" w:hAnsi="Century Gothic" w:cs="Times New Roman"/>
+                <w:color w:val="0D0D0D"/>
+                <w:sz w:val="22"/>
+                <w:szCs w:val="22"/>
+              </w:rPr>
+              <w:t xml:space="preserve">  </w:t>
+            </w:r>
+            <w:r>
+              <w:rPr>
+                <w:rFonts w:ascii="Century Gothic" w:eastAsia="Times New Roman" w:hAnsi="Century Gothic" w:cs="Times New Roman"/>
+                <w:color w:val="0D0D0D"/>
+                <w:sz w:val="22"/>
+                <w:szCs w:val="22"/>
+              </w:rPr>
+              <w:t xml:space="preserve">       </w:t>
+            </w:r>
+            <w:r>
+              <w:rPr>
+                <w:rFonts w:ascii="Segoe UI Symbol" w:eastAsia="Times New Roman" w:hAnsi="Segoe UI Symbol" w:cs="Segoe UI Symbol"/>
+                <w:color w:val="0D0D0D"/>
+                <w:sz w:val="22"/>
+                <w:szCs w:val="22"/>
+              </w:rPr>
+              <w:t>✓</w:t>
+            </w:r>
+            <w:r>
+              <w:rPr>
+                <w:rFonts w:ascii="Century Gothic" w:eastAsia="Times New Roman" w:hAnsi="Century Gothic" w:cs="Times New Roman"/>
+                <w:color w:val="0D0D0D"/>
+                <w:sz w:val="22"/>
+                <w:szCs w:val="22"/>
+              </w:rPr>
+              <w:t xml:space="preserve"> </w:t>
+            </w:r>
+          </w:p>
+        </w:tc>
+      </w:tr>
+      <w:tr>
+        <w:trPr>
+          <w:trHeight w:val="517"/>
+        </w:trPr>
+        <w:tc>
+          <w:tcPr>
+            <w:tcW w:w="681" w:type="dxa"/>
+            <w:tcBorders>
+              <w:top w:val="nil"/>
+              <w:left w:val="nil"/>
+              <w:bottom w:val="nil"/>
+              <w:right w:val="single" w:sz="4" w:space="0" w:color="BFBFBF"/>
+            </w:tcBorders>
+            <w:shd w:val="clear" w:color="B8DCF1" w:fill="B8DCF1"/>
+            <w:vAlign w:val="center"/>
+            <w:hideMark/>
+          </w:tcPr>
+          <w:p>
+            <w:pPr>
+              <w:spacing w:after="0" w:line="240" w:lineRule="auto"/>
+              <w:ind w:firstLineChars="100" w:firstLine="221"/>
+              <w:jc w:val="left"/>
+              <w:rPr>
+                <w:rFonts w:ascii="Source Sans Pro" w:eastAsia="Times New Roman" w:hAnsi="Source Sans Pro" w:cs="Times New Roman"/>
+                <w:b/>
+                <w:bCs/>
+                <w:color w:val="0D0D0D"/>
+                <w:sz w:val="22"/>
+                <w:szCs w:val="22"/>
+              </w:rPr>
+            </w:pPr>
+            <w:r>
+              <w:rPr>
+                <w:rFonts w:ascii="Source Sans Pro" w:eastAsia="Times New Roman" w:hAnsi="Source Sans Pro" w:cs="Times New Roman"/>
+                <w:b/>
+                <w:bCs/>
+                <w:color w:val="0D0D0D"/>
+                <w:sz w:val="22"/>
+                <w:szCs w:val="22"/>
+              </w:rPr>
+              <w:t>7</w:t>
+            </w:r>
+          </w:p>
+        </w:tc>
+        <w:tc>
+          <w:tcPr>
+            <w:tcW w:w="4604" w:type="dxa"/>
+            <w:tcBorders>
+              <w:top w:val="nil"/>
+              <w:left w:val="single" w:sz="4" w:space="0" w:color="BFBFBF"/>
+              <w:bottom w:val="nil"/>
+              <w:right w:val="single" w:sz="4" w:space="0" w:color="BFBFBF"/>
+            </w:tcBorders>
+            <w:shd w:val="clear" w:color="B8DCF1" w:fill="B8DCF1"/>
+            <w:vAlign w:val="center"/>
+            <w:hideMark/>
+          </w:tcPr>
+          <w:p>
+            <w:pPr>
+              <w:spacing w:after="0" w:line="240" w:lineRule="auto"/>
+              <w:ind w:firstLineChars="100" w:firstLine="220"/>
+              <w:jc w:val="left"/>
+              <w:rPr>
+                <w:rFonts w:ascii="Source Sans Pro" w:eastAsia="Times New Roman" w:hAnsi="Source Sans Pro" w:cs="Times New Roman"/>
+                <w:color w:val="0D0D0D"/>
+                <w:sz w:val="22"/>
+                <w:szCs w:val="22"/>
+              </w:rPr>
+            </w:pPr>
+            <w:r>
+              <w:rPr>
+                <w:rFonts w:ascii="Source Sans Pro" w:eastAsia="Times New Roman" w:hAnsi="Source Sans Pro" w:cs="Times New Roman"/>
+                <w:color w:val="0D0D0D"/>
+                <w:sz w:val="22"/>
+                <w:szCs w:val="22"/>
+              </w:rPr>
+              <w:t>Consultanță financiară</w:t>
+            </w:r>
+          </w:p>
+        </w:tc>
+        <w:tc>
+          <w:tcPr>
+            <w:tcW w:w="1489" w:type="dxa"/>
+            <w:tcBorders>
+              <w:top w:val="nil"/>
+              <w:left w:val="single" w:sz="4" w:space="0" w:color="BFBFBF"/>
+              <w:bottom w:val="nil"/>
+              <w:right w:val="single" w:sz="4" w:space="0" w:color="BFBFBF"/>
+            </w:tcBorders>
+            <w:shd w:val="clear" w:color="B8DCF1" w:fill="B8DCF1"/>
+            <w:vAlign w:val="center"/>
+            <w:hideMark/>
+          </w:tcPr>
+          <w:p>
+            <w:pPr>
+              <w:spacing w:after="0" w:line="240" w:lineRule="auto"/>
+              <w:ind w:firstLineChars="100" w:firstLine="220"/>
+              <w:jc w:val="left"/>
+              <w:rPr>
+                <w:rFonts w:ascii="Century Gothic" w:eastAsia="Times New Roman" w:hAnsi="Century Gothic" w:cs="Times New Roman"/>
+                <w:color w:val="0D0D0D"/>
+                <w:sz w:val="22"/>
+                <w:szCs w:val="22"/>
+              </w:rPr>
+            </w:pPr>
+            <w:r>
+              <w:rPr>
+                <w:rFonts w:ascii="Century Gothic" w:eastAsia="Times New Roman" w:hAnsi="Century Gothic" w:cs="Times New Roman"/>
+                <w:color w:val="0D0D0D"/>
+                <w:sz w:val="22"/>
+                <w:szCs w:val="22"/>
+              </w:rPr>
+              <w:t xml:space="preserve">        </w:t>
+            </w:r>
+            <w:r>
+              <w:rPr>
+                <w:rFonts w:ascii="Segoe UI Symbol" w:eastAsia="Times New Roman" w:hAnsi="Segoe UI Symbol" w:cs="Segoe UI Symbol"/>
+                <w:color w:val="0D0D0D"/>
+                <w:sz w:val="22"/>
+                <w:szCs w:val="22"/>
+              </w:rPr>
+              <w:t>✓</w:t>
+            </w:r>
+            <w:r>
+              <w:rPr>
+                <w:rFonts w:ascii="Century Gothic" w:eastAsia="Times New Roman" w:hAnsi="Century Gothic" w:cs="Times New Roman"/>
+                <w:color w:val="0D0D0D"/>
+                <w:sz w:val="22"/>
+                <w:szCs w:val="22"/>
+              </w:rPr>
+              <w:t xml:space="preserve"> </w:t>
+            </w:r>
+          </w:p>
+        </w:tc>
+        <w:tc>
+          <w:tcPr>
+            <w:tcW w:w="1568" w:type="dxa"/>
+            <w:tcBorders>
+              <w:top w:val="nil"/>
+              <w:left w:val="single" w:sz="4" w:space="0" w:color="BFBFBF"/>
+              <w:bottom w:val="nil"/>
+              <w:right w:val="single" w:sz="4" w:space="0" w:color="BFBFBF"/>
+            </w:tcBorders>
+            <w:shd w:val="clear" w:color="B8DCF1" w:fill="B8DCF1"/>
+            <w:noWrap/>
+            <w:vAlign w:val="center"/>
+            <w:hideMark/>
+          </w:tcPr>
+          <w:p>
+            <w:pPr>
+              <w:spacing w:after="0" w:line="240" w:lineRule="auto"/>
+              <w:ind w:firstLineChars="100" w:firstLine="220"/>
+              <w:jc w:val="left"/>
+              <w:rPr>
+                <w:rFonts w:ascii="Century Gothic" w:eastAsia="Times New Roman" w:hAnsi="Century Gothic" w:cs="Times New Roman"/>
+                <w:color w:val="0D0D0D"/>
+                <w:sz w:val="22"/>
+                <w:szCs w:val="22"/>
+              </w:rPr>
+            </w:pPr>
+            <w:r>
+              <w:rPr>
+                <w:rFonts w:ascii="Century Gothic" w:eastAsia="Times New Roman" w:hAnsi="Century Gothic" w:cs="Times New Roman"/>
+                <w:color w:val="0D0D0D"/>
+                <w:sz w:val="22"/>
+                <w:szCs w:val="22"/>
+              </w:rPr>
+              <w:t xml:space="preserve">        </w:t>
+            </w:r>
+            <w:r>
+              <w:rPr>
+                <w:rFonts w:ascii="Segoe UI Symbol" w:eastAsia="Times New Roman" w:hAnsi="Segoe UI Symbol" w:cs="Segoe UI Symbol"/>
+                <w:color w:val="0D0D0D"/>
+                <w:sz w:val="22"/>
+                <w:szCs w:val="22"/>
+              </w:rPr>
+              <w:t>✗</w:t>
+            </w:r>
+          </w:p>
+        </w:tc>
+        <w:tc>
+          <w:tcPr>
+            <w:tcW w:w="1408" w:type="dxa"/>
+            <w:tcBorders>
+              <w:top w:val="nil"/>
+              <w:left w:val="single" w:sz="4" w:space="0" w:color="BFBFBF"/>
+              <w:bottom w:val="nil"/>
+              <w:right w:val="single" w:sz="4" w:space="0" w:color="BFBFBF"/>
+            </w:tcBorders>
+            <w:shd w:val="clear" w:color="B8DCF1" w:fill="B8DCF1"/>
+            <w:noWrap/>
+            <w:vAlign w:val="center"/>
+            <w:hideMark/>
+          </w:tcPr>
+          <w:p>
+            <w:pPr>
+              <w:spacing w:after="0" w:line="240" w:lineRule="auto"/>
+              <w:jc w:val="left"/>
+              <w:rPr>
+                <w:rFonts w:ascii="Century Gothic" w:eastAsia="Times New Roman" w:hAnsi="Century Gothic" w:cs="Times New Roman"/>
+                <w:color w:val="0D0D0D"/>
+                <w:sz w:val="22"/>
+                <w:szCs w:val="22"/>
+              </w:rPr>
+            </w:pPr>
+            <w:r>
+              <w:rPr>
+                <w:rFonts w:ascii="Century Gothic" w:eastAsia="Times New Roman" w:hAnsi="Century Gothic" w:cs="Times New Roman"/>
+                <w:color w:val="0D0D0D"/>
+                <w:sz w:val="22"/>
+                <w:szCs w:val="22"/>
+              </w:rPr>
+              <w:t xml:space="preserve">  </w:t>
+            </w:r>
+            <w:r>
+              <w:rPr>
+                <w:rFonts w:ascii="Century Gothic" w:eastAsia="Times New Roman" w:hAnsi="Century Gothic" w:cs="Times New Roman"/>
+                <w:color w:val="0D0D0D"/>
+                <w:sz w:val="22"/>
+                <w:szCs w:val="22"/>
+              </w:rPr>
+              <w:t xml:space="preserve">       </w:t>
+            </w:r>
+            <w:r>
+              <w:rPr>
+                <w:rFonts w:ascii="Segoe UI Symbol" w:eastAsia="Times New Roman" w:hAnsi="Segoe UI Symbol" w:cs="Segoe UI Symbol"/>
+                <w:color w:val="0D0D0D"/>
+                <w:sz w:val="22"/>
+                <w:szCs w:val="22"/>
+              </w:rPr>
+              <w:t>✗</w:t>
+            </w:r>
+            <w:r>
+              <w:rPr>
+                <w:rFonts w:ascii="Century Gothic" w:eastAsia="Times New Roman" w:hAnsi="Century Gothic" w:cs="Times New Roman"/>
+                <w:color w:val="0D0D0D"/>
+                <w:sz w:val="22"/>
+                <w:szCs w:val="22"/>
+              </w:rPr>
+              <w:t xml:space="preserve"> </w:t>
+            </w:r>
+          </w:p>
+        </w:tc>
+      </w:tr>
+      <w:tr>
+        <w:trPr>
+          <w:trHeight w:val="517"/>
+        </w:trPr>
+        <w:tc>
+          <w:tcPr>
+            <w:tcW w:w="681" w:type="dxa"/>
+            <w:tcBorders>
+              <w:top w:val="nil"/>
+              <w:left w:val="nil"/>
+              <w:bottom w:val="nil"/>
+              <w:right w:val="single" w:sz="4" w:space="0" w:color="BFBFBF"/>
+            </w:tcBorders>
+            <w:shd w:val="clear" w:color="DCEDF8" w:fill="DCEDF8"/>
+            <w:vAlign w:val="center"/>
+            <w:hideMark/>
+          </w:tcPr>
+          <w:p>
+            <w:pPr>
+              <w:spacing w:after="0" w:line="240" w:lineRule="auto"/>
+              <w:ind w:firstLineChars="100" w:firstLine="221"/>
+              <w:jc w:val="left"/>
+              <w:rPr>
+                <w:rFonts w:ascii="Source Sans Pro" w:eastAsia="Times New Roman" w:hAnsi="Source Sans Pro" w:cs="Times New Roman"/>
+                <w:b/>
+                <w:bCs/>
+                <w:color w:val="0D0D0D"/>
+                <w:sz w:val="22"/>
+                <w:szCs w:val="22"/>
+              </w:rPr>
+            </w:pPr>
+            <w:r>
+              <w:rPr>
+                <w:rFonts w:ascii="Source Sans Pro" w:eastAsia="Times New Roman" w:hAnsi="Source Sans Pro" w:cs="Times New Roman"/>
+                <w:b/>
+                <w:bCs/>
+                <w:color w:val="0D0D0D"/>
+                <w:sz w:val="22"/>
+                <w:szCs w:val="22"/>
+              </w:rPr>
+              <w:t>8</w:t>
+            </w:r>
+          </w:p>
+        </w:tc>
+        <w:tc>
+          <w:tcPr>
+            <w:tcW w:w="4604" w:type="dxa"/>
+            <w:tcBorders>
+              <w:top w:val="nil"/>
+              <w:left w:val="single" w:sz="4" w:space="0" w:color="BFBFBF"/>
+              <w:bottom w:val="nil"/>
+              <w:right w:val="single" w:sz="4" w:space="0" w:color="BFBFBF"/>
+            </w:tcBorders>
+            <w:shd w:val="clear" w:color="DCEDF8" w:fill="DCEDF8"/>
+            <w:vAlign w:val="center"/>
+            <w:hideMark/>
+          </w:tcPr>
+          <w:p>
+            <w:pPr>
+              <w:spacing w:after="0" w:line="240" w:lineRule="auto"/>
+              <w:ind w:firstLineChars="100" w:firstLine="220"/>
+              <w:jc w:val="left"/>
+              <w:rPr>
+                <w:rFonts w:ascii="Source Sans Pro" w:eastAsia="Times New Roman" w:hAnsi="Source Sans Pro" w:cs="Times New Roman"/>
+                <w:color w:val="0D0D0D"/>
+                <w:sz w:val="22"/>
+                <w:szCs w:val="22"/>
+              </w:rPr>
+            </w:pPr>
+            <w:r>
+              <w:rPr>
+                <w:rFonts w:ascii="Source Sans Pro" w:eastAsia="Times New Roman" w:hAnsi="Source Sans Pro" w:cs="Times New Roman"/>
+                <w:color w:val="0D0D0D"/>
+                <w:sz w:val="22"/>
+                <w:szCs w:val="22"/>
+              </w:rPr>
+              <w:t>Sistem inteligent de investire automată</w:t>
+            </w:r>
+          </w:p>
+        </w:tc>
+        <w:tc>
+          <w:tcPr>
+            <w:tcW w:w="1489" w:type="dxa"/>
+            <w:tcBorders>
+              <w:top w:val="nil"/>
+              <w:left w:val="single" w:sz="4" w:space="0" w:color="BFBFBF"/>
+              <w:bottom w:val="nil"/>
+              <w:right w:val="single" w:sz="4" w:space="0" w:color="BFBFBF"/>
+            </w:tcBorders>
+            <w:shd w:val="clear" w:color="DCEDF8" w:fill="DCEDF8"/>
+            <w:vAlign w:val="center"/>
+            <w:hideMark/>
+          </w:tcPr>
+          <w:p>
+            <w:pPr>
+              <w:spacing w:after="0" w:line="240" w:lineRule="auto"/>
+              <w:ind w:firstLineChars="100" w:firstLine="220"/>
+              <w:jc w:val="left"/>
+              <w:rPr>
+                <w:rFonts w:ascii="Century Gothic" w:eastAsia="Times New Roman" w:hAnsi="Century Gothic" w:cs="Times New Roman"/>
+                <w:color w:val="0D0D0D"/>
+                <w:sz w:val="22"/>
+                <w:szCs w:val="22"/>
+              </w:rPr>
+            </w:pPr>
+            <w:r>
+              <w:rPr>
+                <w:rFonts w:ascii="Century Gothic" w:eastAsia="Times New Roman" w:hAnsi="Century Gothic" w:cs="Times New Roman"/>
+                <w:color w:val="0D0D0D"/>
+                <w:sz w:val="22"/>
+                <w:szCs w:val="22"/>
+              </w:rPr>
+              <w:t xml:space="preserve">        </w:t>
+            </w:r>
+            <w:r>
+              <w:rPr>
+                <w:rFonts w:ascii="Segoe UI Symbol" w:eastAsia="Times New Roman" w:hAnsi="Segoe UI Symbol" w:cs="Segoe UI Symbol"/>
+                <w:color w:val="0D0D0D"/>
+                <w:sz w:val="22"/>
+                <w:szCs w:val="22"/>
+              </w:rPr>
+              <w:t>✗</w:t>
+            </w:r>
+            <w:r>
+              <w:rPr>
+                <w:rFonts w:ascii="Century Gothic" w:eastAsia="Times New Roman" w:hAnsi="Century Gothic" w:cs="Times New Roman"/>
+                <w:color w:val="0D0D0D"/>
+                <w:sz w:val="22"/>
+                <w:szCs w:val="22"/>
+              </w:rPr>
+              <w:t xml:space="preserve"> </w:t>
+            </w:r>
+          </w:p>
+        </w:tc>
+        <w:tc>
+          <w:tcPr>
+            <w:tcW w:w="1568" w:type="dxa"/>
+            <w:tcBorders>
+              <w:top w:val="nil"/>
+              <w:left w:val="single" w:sz="4" w:space="0" w:color="BFBFBF"/>
+              <w:bottom w:val="nil"/>
+              <w:right w:val="single" w:sz="4" w:space="0" w:color="BFBFBF"/>
+            </w:tcBorders>
+            <w:shd w:val="clear" w:color="DCEDF8" w:fill="DCEDF8"/>
+            <w:noWrap/>
+            <w:vAlign w:val="center"/>
+            <w:hideMark/>
+          </w:tcPr>
+          <w:p>
+            <w:pPr>
+              <w:spacing w:after="0" w:line="240" w:lineRule="auto"/>
+              <w:ind w:firstLineChars="100" w:firstLine="220"/>
+              <w:jc w:val="left"/>
+              <w:rPr>
+                <w:rFonts w:ascii="Century Gothic" w:eastAsia="Times New Roman" w:hAnsi="Century Gothic" w:cs="Times New Roman"/>
+                <w:color w:val="0D0D0D"/>
+                <w:sz w:val="22"/>
+                <w:szCs w:val="22"/>
+              </w:rPr>
+            </w:pPr>
+            <w:r>
+              <w:rPr>
+                <w:rFonts w:ascii="Century Gothic" w:eastAsia="Times New Roman" w:hAnsi="Century Gothic" w:cs="Times New Roman"/>
+                <w:color w:val="0D0D0D"/>
+                <w:sz w:val="22"/>
+                <w:szCs w:val="22"/>
+              </w:rPr>
+              <w:t xml:space="preserve">        </w:t>
+            </w:r>
+            <w:r>
+              <w:rPr>
+                <w:rFonts w:ascii="Segoe UI Symbol" w:eastAsia="Times New Roman" w:hAnsi="Segoe UI Symbol" w:cs="Segoe UI Symbol"/>
+                <w:color w:val="0D0D0D"/>
+                <w:sz w:val="22"/>
+                <w:szCs w:val="22"/>
+              </w:rPr>
+              <w:t>✓</w:t>
+            </w:r>
+            <w:r>
+              <w:rPr>
+                <w:rFonts w:ascii="Century Gothic" w:eastAsia="Times New Roman" w:hAnsi="Century Gothic" w:cs="Times New Roman"/>
+                <w:color w:val="0D0D0D"/>
+                <w:sz w:val="22"/>
+                <w:szCs w:val="22"/>
+              </w:rPr>
+              <w:t xml:space="preserve"> </w:t>
+            </w:r>
+          </w:p>
+        </w:tc>
+        <w:tc>
+          <w:tcPr>
+            <w:tcW w:w="1408" w:type="dxa"/>
+            <w:tcBorders>
+              <w:top w:val="nil"/>
+              <w:left w:val="single" w:sz="4" w:space="0" w:color="BFBFBF"/>
+              <w:bottom w:val="nil"/>
+              <w:right w:val="single" w:sz="4" w:space="0" w:color="BFBFBF"/>
+            </w:tcBorders>
+            <w:shd w:val="clear" w:color="DCEDF8" w:fill="DCEDF8"/>
+            <w:noWrap/>
+            <w:vAlign w:val="center"/>
+            <w:hideMark/>
+          </w:tcPr>
+          <w:p>
+            <w:pPr>
+              <w:spacing w:after="0" w:line="240" w:lineRule="auto"/>
+              <w:jc w:val="left"/>
+              <w:rPr>
+                <w:rFonts w:ascii="Century Gothic" w:eastAsia="Times New Roman" w:hAnsi="Century Gothic" w:cs="Times New Roman"/>
+                <w:color w:val="0D0D0D"/>
+                <w:sz w:val="22"/>
+                <w:szCs w:val="22"/>
+              </w:rPr>
+            </w:pPr>
+            <w:r>
+              <w:rPr>
+                <w:rFonts w:ascii="Century Gothic" w:eastAsia="Times New Roman" w:hAnsi="Century Gothic" w:cs="Times New Roman"/>
+                <w:color w:val="0D0D0D"/>
+                <w:sz w:val="22"/>
+                <w:szCs w:val="22"/>
+              </w:rPr>
+              <w:t xml:space="preserve">  </w:t>
+            </w:r>
+            <w:r>
+              <w:rPr>
+                <w:rFonts w:ascii="Century Gothic" w:eastAsia="Times New Roman" w:hAnsi="Century Gothic" w:cs="Times New Roman"/>
+                <w:color w:val="0D0D0D"/>
+                <w:sz w:val="22"/>
+                <w:szCs w:val="22"/>
+              </w:rPr>
+              <w:t xml:space="preserve">       </w:t>
+            </w:r>
+            <w:r>
+              <w:rPr>
+                <w:rFonts w:ascii="Segoe UI Symbol" w:eastAsia="Times New Roman" w:hAnsi="Segoe UI Symbol" w:cs="Segoe UI Symbol"/>
+                <w:color w:val="0D0D0D"/>
+                <w:sz w:val="22"/>
+                <w:szCs w:val="22"/>
+              </w:rPr>
+              <w:t>✓</w:t>
+            </w:r>
+            <w:r>
+              <w:rPr>
+                <w:rFonts w:ascii="Century Gothic" w:eastAsia="Times New Roman" w:hAnsi="Century Gothic" w:cs="Times New Roman"/>
+                <w:color w:val="0D0D0D"/>
+                <w:sz w:val="22"/>
+                <w:szCs w:val="22"/>
+              </w:rPr>
+              <w:t xml:space="preserve"> </w:t>
+            </w:r>
+          </w:p>
+        </w:tc>
+      </w:tr>
+      <w:tr>
+        <w:trPr>
+          <w:trHeight w:val="517"/>
+        </w:trPr>
+        <w:tc>
+          <w:tcPr>
+            <w:tcW w:w="681" w:type="dxa"/>
+            <w:tcBorders>
+              <w:top w:val="nil"/>
+              <w:left w:val="nil"/>
+              <w:bottom w:val="nil"/>
+              <w:right w:val="single" w:sz="4" w:space="0" w:color="BFBFBF"/>
+            </w:tcBorders>
+            <w:shd w:val="clear" w:color="B8DCF1" w:fill="B8DCF1"/>
+            <w:vAlign w:val="center"/>
+            <w:hideMark/>
+          </w:tcPr>
+          <w:p>
+            <w:pPr>
+              <w:spacing w:after="0" w:line="240" w:lineRule="auto"/>
+              <w:ind w:firstLineChars="100" w:firstLine="221"/>
+              <w:jc w:val="left"/>
+              <w:rPr>
+                <w:rFonts w:ascii="Source Sans Pro" w:eastAsia="Times New Roman" w:hAnsi="Source Sans Pro" w:cs="Times New Roman"/>
+                <w:b/>
+                <w:bCs/>
+                <w:color w:val="0D0D0D"/>
+                <w:sz w:val="22"/>
+                <w:szCs w:val="22"/>
+              </w:rPr>
+            </w:pPr>
+            <w:r>
+              <w:rPr>
+                <w:rFonts w:ascii="Source Sans Pro" w:eastAsia="Times New Roman" w:hAnsi="Source Sans Pro" w:cs="Times New Roman"/>
+                <w:b/>
+                <w:bCs/>
+                <w:color w:val="0D0D0D"/>
+                <w:sz w:val="22"/>
+                <w:szCs w:val="22"/>
+              </w:rPr>
+              <w:t>9</w:t>
+            </w:r>
+          </w:p>
+        </w:tc>
+        <w:tc>
+          <w:tcPr>
+            <w:tcW w:w="4604" w:type="dxa"/>
+            <w:tcBorders>
+              <w:top w:val="nil"/>
+              <w:left w:val="single" w:sz="4" w:space="0" w:color="BFBFBF"/>
+              <w:bottom w:val="nil"/>
+              <w:right w:val="single" w:sz="4" w:space="0" w:color="BFBFBF"/>
+            </w:tcBorders>
+            <w:shd w:val="clear" w:color="B8DCF1" w:fill="B8DCF1"/>
+            <w:vAlign w:val="center"/>
+            <w:hideMark/>
+          </w:tcPr>
+          <w:p>
+            <w:pPr>
+              <w:spacing w:after="0" w:line="240" w:lineRule="auto"/>
+              <w:ind w:firstLineChars="100" w:firstLine="220"/>
+              <w:jc w:val="left"/>
+              <w:rPr>
+                <w:rFonts w:ascii="Source Sans Pro" w:eastAsia="Times New Roman" w:hAnsi="Source Sans Pro" w:cs="Times New Roman"/>
+                <w:color w:val="0D0D0D"/>
+                <w:sz w:val="22"/>
+                <w:szCs w:val="22"/>
+              </w:rPr>
+            </w:pPr>
+            <w:r>
+              <w:rPr>
+                <w:rFonts w:ascii="Source Sans Pro" w:eastAsia="Times New Roman" w:hAnsi="Source Sans Pro" w:cs="Times New Roman"/>
+                <w:color w:val="0D0D0D"/>
+                <w:sz w:val="22"/>
+                <w:szCs w:val="22"/>
+              </w:rPr>
+              <w:t>Analizarea postărilor de pe rețele de socializare</w:t>
+            </w:r>
+          </w:p>
+        </w:tc>
+        <w:tc>
+          <w:tcPr>
+            <w:tcW w:w="1489" w:type="dxa"/>
+            <w:tcBorders>
+              <w:top w:val="nil"/>
+              <w:left w:val="single" w:sz="4" w:space="0" w:color="BFBFBF"/>
+              <w:bottom w:val="nil"/>
+              <w:right w:val="single" w:sz="4" w:space="0" w:color="BFBFBF"/>
+            </w:tcBorders>
+            <w:shd w:val="clear" w:color="B8DCF1" w:fill="B8DCF1"/>
+            <w:vAlign w:val="center"/>
+            <w:hideMark/>
+          </w:tcPr>
+          <w:p>
+            <w:pPr>
+              <w:spacing w:after="0" w:line="240" w:lineRule="auto"/>
+              <w:ind w:firstLineChars="100" w:firstLine="220"/>
+              <w:jc w:val="left"/>
+              <w:rPr>
+                <w:rFonts w:ascii="Century Gothic" w:eastAsia="Times New Roman" w:hAnsi="Century Gothic" w:cs="Times New Roman"/>
+                <w:color w:val="0D0D0D"/>
+                <w:sz w:val="22"/>
+                <w:szCs w:val="22"/>
+              </w:rPr>
+            </w:pPr>
+            <w:r>
+              <w:rPr>
+                <w:rFonts w:ascii="Century Gothic" w:eastAsia="Times New Roman" w:hAnsi="Century Gothic" w:cs="Times New Roman"/>
+                <w:color w:val="0D0D0D"/>
+                <w:sz w:val="22"/>
+                <w:szCs w:val="22"/>
+              </w:rPr>
+              <w:t xml:space="preserve">        </w:t>
+            </w:r>
+            <w:r>
+              <w:rPr>
+                <w:rFonts w:ascii="Segoe UI Symbol" w:eastAsia="Times New Roman" w:hAnsi="Segoe UI Symbol" w:cs="Segoe UI Symbol"/>
+                <w:color w:val="0D0D0D"/>
+                <w:sz w:val="22"/>
+                <w:szCs w:val="22"/>
+              </w:rPr>
+              <w:t>✗</w:t>
+            </w:r>
+            <w:r>
+              <w:rPr>
+                <w:rFonts w:ascii="Century Gothic" w:eastAsia="Times New Roman" w:hAnsi="Century Gothic" w:cs="Times New Roman"/>
+                <w:color w:val="0D0D0D"/>
+                <w:sz w:val="22"/>
+                <w:szCs w:val="22"/>
+              </w:rPr>
+              <w:t xml:space="preserve"> </w:t>
+            </w:r>
+          </w:p>
+        </w:tc>
+        <w:tc>
+          <w:tcPr>
+            <w:tcW w:w="1568" w:type="dxa"/>
+            <w:tcBorders>
+              <w:top w:val="nil"/>
+              <w:left w:val="single" w:sz="4" w:space="0" w:color="BFBFBF"/>
+              <w:bottom w:val="nil"/>
+              <w:right w:val="single" w:sz="4" w:space="0" w:color="BFBFBF"/>
+            </w:tcBorders>
+            <w:shd w:val="clear" w:color="B8DCF1" w:fill="B8DCF1"/>
+            <w:noWrap/>
+            <w:vAlign w:val="center"/>
+            <w:hideMark/>
+          </w:tcPr>
+          <w:p>
+            <w:pPr>
+              <w:spacing w:after="0" w:line="240" w:lineRule="auto"/>
+              <w:ind w:firstLineChars="100" w:firstLine="220"/>
+              <w:jc w:val="left"/>
+              <w:rPr>
+                <w:rFonts w:ascii="Century Gothic" w:eastAsia="Times New Roman" w:hAnsi="Century Gothic" w:cs="Times New Roman"/>
+                <w:color w:val="0D0D0D"/>
+                <w:sz w:val="22"/>
+                <w:szCs w:val="22"/>
+              </w:rPr>
+            </w:pPr>
+            <w:r>
+              <w:rPr>
+                <w:rFonts w:ascii="Century Gothic" w:eastAsia="Times New Roman" w:hAnsi="Century Gothic" w:cs="Times New Roman"/>
+                <w:color w:val="0D0D0D"/>
+                <w:sz w:val="22"/>
+                <w:szCs w:val="22"/>
+              </w:rPr>
+              <w:t xml:space="preserve">        </w:t>
+            </w:r>
+            <w:r>
+              <w:rPr>
+                <w:rFonts w:ascii="Segoe UI Symbol" w:eastAsia="Times New Roman" w:hAnsi="Segoe UI Symbol" w:cs="Segoe UI Symbol"/>
+                <w:color w:val="0D0D0D"/>
+                <w:sz w:val="22"/>
+                <w:szCs w:val="22"/>
+              </w:rPr>
+              <w:t>✓</w:t>
+            </w:r>
+            <w:r>
+              <w:rPr>
+                <w:rFonts w:ascii="Century Gothic" w:eastAsia="Times New Roman" w:hAnsi="Century Gothic" w:cs="Times New Roman"/>
+                <w:color w:val="0D0D0D"/>
+                <w:sz w:val="22"/>
+                <w:szCs w:val="22"/>
+              </w:rPr>
+              <w:t xml:space="preserve"> </w:t>
+            </w:r>
+          </w:p>
+        </w:tc>
+        <w:tc>
+          <w:tcPr>
+            <w:tcW w:w="1408" w:type="dxa"/>
+            <w:tcBorders>
+              <w:top w:val="nil"/>
+              <w:left w:val="single" w:sz="4" w:space="0" w:color="BFBFBF"/>
+              <w:bottom w:val="nil"/>
+              <w:right w:val="single" w:sz="4" w:space="0" w:color="BFBFBF"/>
+            </w:tcBorders>
+            <w:shd w:val="clear" w:color="B8DCF1" w:fill="B8DCF1"/>
+            <w:noWrap/>
+            <w:vAlign w:val="center"/>
+            <w:hideMark/>
+          </w:tcPr>
+          <w:p>
+            <w:pPr>
+              <w:spacing w:after="0" w:line="240" w:lineRule="auto"/>
+              <w:jc w:val="left"/>
+              <w:rPr>
+                <w:rFonts w:ascii="Century Gothic" w:eastAsia="Times New Roman" w:hAnsi="Century Gothic" w:cs="Times New Roman"/>
+                <w:color w:val="0D0D0D"/>
+                <w:sz w:val="22"/>
+                <w:szCs w:val="22"/>
+              </w:rPr>
+            </w:pPr>
+            <w:r>
+              <w:rPr>
+                <w:rFonts w:ascii="Century Gothic" w:eastAsia="Times New Roman" w:hAnsi="Century Gothic" w:cs="Times New Roman"/>
+                <w:color w:val="0D0D0D"/>
+                <w:sz w:val="22"/>
+                <w:szCs w:val="22"/>
+              </w:rPr>
+              <w:t xml:space="preserve">  </w:t>
+            </w:r>
+            <w:r>
+              <w:rPr>
+                <w:rFonts w:ascii="Century Gothic" w:eastAsia="Times New Roman" w:hAnsi="Century Gothic" w:cs="Times New Roman"/>
+                <w:color w:val="0D0D0D"/>
+                <w:sz w:val="22"/>
+                <w:szCs w:val="22"/>
+              </w:rPr>
+              <w:t xml:space="preserve">       </w:t>
+            </w:r>
+            <w:r>
+              <w:rPr>
+                <w:rFonts w:ascii="Segoe UI Symbol" w:eastAsia="Times New Roman" w:hAnsi="Segoe UI Symbol" w:cs="Segoe UI Symbol"/>
+                <w:color w:val="0D0D0D"/>
+                <w:sz w:val="22"/>
+                <w:szCs w:val="22"/>
+              </w:rPr>
+              <w:t>✓</w:t>
+            </w:r>
+            <w:r>
+              <w:rPr>
+                <w:rFonts w:ascii="Century Gothic" w:eastAsia="Times New Roman" w:hAnsi="Century Gothic" w:cs="Times New Roman"/>
+                <w:color w:val="0D0D0D"/>
+                <w:sz w:val="22"/>
+                <w:szCs w:val="22"/>
+              </w:rPr>
+              <w:t xml:space="preserve"> </w:t>
+            </w:r>
+          </w:p>
+        </w:tc>
+      </w:tr>
+      <w:tr>
+        <w:trPr>
+          <w:trHeight w:val="517"/>
+        </w:trPr>
+        <w:tc>
+          <w:tcPr>
+            <w:tcW w:w="681" w:type="dxa"/>
+            <w:tcBorders>
+              <w:top w:val="nil"/>
+              <w:left w:val="nil"/>
+              <w:bottom w:val="nil"/>
+              <w:right w:val="single" w:sz="4" w:space="0" w:color="BFBFBF"/>
+            </w:tcBorders>
+            <w:shd w:val="clear" w:color="DCEDF8" w:fill="DCEDF8"/>
+            <w:vAlign w:val="center"/>
+            <w:hideMark/>
+          </w:tcPr>
+          <w:p>
+            <w:pPr>
+              <w:spacing w:after="0" w:line="240" w:lineRule="auto"/>
+              <w:ind w:firstLineChars="100" w:firstLine="221"/>
+              <w:jc w:val="left"/>
+              <w:rPr>
+                <w:rFonts w:ascii="Source Sans Pro" w:eastAsia="Times New Roman" w:hAnsi="Source Sans Pro" w:cs="Times New Roman"/>
+                <w:b/>
+                <w:bCs/>
+                <w:color w:val="0D0D0D"/>
+                <w:sz w:val="22"/>
+                <w:szCs w:val="22"/>
+              </w:rPr>
+            </w:pPr>
+            <w:r>
+              <w:rPr>
+                <w:rFonts w:ascii="Source Sans Pro" w:eastAsia="Times New Roman" w:hAnsi="Source Sans Pro" w:cs="Times New Roman"/>
+                <w:b/>
+                <w:bCs/>
+                <w:color w:val="0D0D0D"/>
+                <w:sz w:val="22"/>
+                <w:szCs w:val="22"/>
+              </w:rPr>
+              <w:t>10</w:t>
+            </w:r>
+          </w:p>
+        </w:tc>
+        <w:tc>
+          <w:tcPr>
+            <w:tcW w:w="4604" w:type="dxa"/>
+            <w:tcBorders>
+              <w:top w:val="nil"/>
+              <w:left w:val="single" w:sz="4" w:space="0" w:color="BFBFBF"/>
+              <w:bottom w:val="nil"/>
+              <w:right w:val="single" w:sz="4" w:space="0" w:color="BFBFBF"/>
+            </w:tcBorders>
+            <w:shd w:val="clear" w:color="DCEDF8" w:fill="DCEDF8"/>
+            <w:vAlign w:val="center"/>
+            <w:hideMark/>
+          </w:tcPr>
+          <w:p>
+            <w:pPr>
+              <w:spacing w:after="0" w:line="240" w:lineRule="auto"/>
+              <w:ind w:firstLineChars="100" w:firstLine="220"/>
+              <w:jc w:val="left"/>
+              <w:rPr>
+                <w:rFonts w:ascii="Source Sans Pro" w:eastAsia="Times New Roman" w:hAnsi="Source Sans Pro" w:cs="Times New Roman"/>
+                <w:color w:val="0D0D0D"/>
+                <w:sz w:val="22"/>
+                <w:szCs w:val="22"/>
+              </w:rPr>
+            </w:pPr>
+            <w:r>
+              <w:rPr>
+                <w:rFonts w:ascii="Source Sans Pro" w:eastAsia="Times New Roman" w:hAnsi="Source Sans Pro" w:cs="Times New Roman"/>
+                <w:color w:val="0D0D0D"/>
+                <w:sz w:val="22"/>
+                <w:szCs w:val="22"/>
+              </w:rPr>
+              <w:t>Suport pentru acțiuni la bursă</w:t>
+            </w:r>
+          </w:p>
+        </w:tc>
+        <w:tc>
+          <w:tcPr>
+            <w:tcW w:w="1489" w:type="dxa"/>
+            <w:tcBorders>
+              <w:top w:val="nil"/>
+              <w:left w:val="single" w:sz="4" w:space="0" w:color="BFBFBF"/>
+              <w:bottom w:val="nil"/>
+              <w:right w:val="single" w:sz="4" w:space="0" w:color="BFBFBF"/>
+            </w:tcBorders>
+            <w:shd w:val="clear" w:color="DCEDF8" w:fill="DCEDF8"/>
+            <w:vAlign w:val="center"/>
+            <w:hideMark/>
+          </w:tcPr>
+          <w:p>
+            <w:pPr>
+              <w:spacing w:after="0" w:line="240" w:lineRule="auto"/>
+              <w:ind w:firstLineChars="100" w:firstLine="220"/>
+              <w:jc w:val="left"/>
+              <w:rPr>
+                <w:rFonts w:ascii="Century Gothic" w:eastAsia="Times New Roman" w:hAnsi="Century Gothic" w:cs="Times New Roman"/>
+                <w:color w:val="0D0D0D"/>
+                <w:sz w:val="22"/>
+                <w:szCs w:val="22"/>
+              </w:rPr>
+            </w:pPr>
+            <w:r>
+              <w:rPr>
+                <w:rFonts w:ascii="Century Gothic" w:eastAsia="Times New Roman" w:hAnsi="Century Gothic" w:cs="Times New Roman"/>
+                <w:color w:val="0D0D0D"/>
+                <w:sz w:val="22"/>
+                <w:szCs w:val="22"/>
+              </w:rPr>
+              <w:t xml:space="preserve">        </w:t>
+            </w:r>
+            <w:r>
+              <w:rPr>
+                <w:rFonts w:ascii="Segoe UI Symbol" w:eastAsia="Times New Roman" w:hAnsi="Segoe UI Symbol" w:cs="Segoe UI Symbol"/>
+                <w:color w:val="0D0D0D"/>
+                <w:sz w:val="22"/>
+                <w:szCs w:val="22"/>
+              </w:rPr>
+              <w:t>✓</w:t>
+            </w:r>
+            <w:r>
+              <w:rPr>
+                <w:rFonts w:ascii="Century Gothic" w:eastAsia="Times New Roman" w:hAnsi="Century Gothic" w:cs="Times New Roman"/>
+                <w:color w:val="0D0D0D"/>
+                <w:sz w:val="22"/>
+                <w:szCs w:val="22"/>
+              </w:rPr>
+              <w:t xml:space="preserve"> </w:t>
+            </w:r>
+          </w:p>
+        </w:tc>
+        <w:tc>
+          <w:tcPr>
+            <w:tcW w:w="1568" w:type="dxa"/>
+            <w:tcBorders>
+              <w:top w:val="nil"/>
+              <w:left w:val="single" w:sz="4" w:space="0" w:color="BFBFBF"/>
+              <w:bottom w:val="nil"/>
+              <w:right w:val="single" w:sz="4" w:space="0" w:color="BFBFBF"/>
+            </w:tcBorders>
+            <w:shd w:val="clear" w:color="DCEDF8" w:fill="DCEDF8"/>
+            <w:noWrap/>
+            <w:vAlign w:val="center"/>
+            <w:hideMark/>
+          </w:tcPr>
+          <w:p>
+            <w:pPr>
+              <w:spacing w:after="0" w:line="240" w:lineRule="auto"/>
+              <w:ind w:firstLineChars="100" w:firstLine="220"/>
+              <w:jc w:val="left"/>
+              <w:rPr>
+                <w:rFonts w:ascii="Century Gothic" w:eastAsia="Times New Roman" w:hAnsi="Century Gothic" w:cs="Times New Roman"/>
+                <w:color w:val="0D0D0D"/>
+                <w:sz w:val="22"/>
+                <w:szCs w:val="22"/>
+              </w:rPr>
+            </w:pPr>
+            <w:r>
+              <w:rPr>
+                <w:rFonts w:ascii="Century Gothic" w:eastAsia="Times New Roman" w:hAnsi="Century Gothic" w:cs="Times New Roman"/>
+                <w:color w:val="0D0D0D"/>
+                <w:sz w:val="22"/>
+                <w:szCs w:val="22"/>
+              </w:rPr>
+              <w:t xml:space="preserve">        </w:t>
+            </w:r>
+            <w:r>
+              <w:rPr>
+                <w:rFonts w:ascii="Segoe UI Symbol" w:eastAsia="Times New Roman" w:hAnsi="Segoe UI Symbol" w:cs="Segoe UI Symbol"/>
+                <w:color w:val="0D0D0D"/>
+                <w:sz w:val="22"/>
+                <w:szCs w:val="22"/>
+              </w:rPr>
+              <w:t>✓</w:t>
+            </w:r>
+            <w:r>
+              <w:rPr>
+                <w:rFonts w:ascii="Century Gothic" w:eastAsia="Times New Roman" w:hAnsi="Century Gothic" w:cs="Times New Roman"/>
+                <w:color w:val="0D0D0D"/>
+                <w:sz w:val="22"/>
+                <w:szCs w:val="22"/>
+              </w:rPr>
+              <w:t xml:space="preserve"> </w:t>
+            </w:r>
+          </w:p>
+        </w:tc>
+        <w:tc>
+          <w:tcPr>
+            <w:tcW w:w="1408" w:type="dxa"/>
+            <w:tcBorders>
+              <w:top w:val="nil"/>
+              <w:left w:val="single" w:sz="4" w:space="0" w:color="BFBFBF"/>
+              <w:bottom w:val="nil"/>
+              <w:right w:val="single" w:sz="4" w:space="0" w:color="BFBFBF"/>
+            </w:tcBorders>
+            <w:shd w:val="clear" w:color="DCEDF8" w:fill="DCEDF8"/>
+            <w:noWrap/>
+            <w:vAlign w:val="center"/>
+            <w:hideMark/>
+          </w:tcPr>
+          <w:p>
+            <w:pPr>
+              <w:spacing w:after="0" w:line="240" w:lineRule="auto"/>
+              <w:jc w:val="left"/>
+              <w:rPr>
+                <w:rFonts w:ascii="Century Gothic" w:eastAsia="Times New Roman" w:hAnsi="Century Gothic" w:cs="Times New Roman"/>
+                <w:color w:val="0D0D0D"/>
+                <w:sz w:val="22"/>
+                <w:szCs w:val="22"/>
+              </w:rPr>
+            </w:pPr>
+            <w:r>
+              <w:rPr>
+                <w:rFonts w:ascii="Century Gothic" w:eastAsia="Times New Roman" w:hAnsi="Century Gothic" w:cs="Times New Roman"/>
+                <w:color w:val="0D0D0D"/>
+                <w:sz w:val="22"/>
+                <w:szCs w:val="22"/>
+              </w:rPr>
+              <w:t xml:space="preserve">  </w:t>
+            </w:r>
+            <w:r>
+              <w:rPr>
+                <w:rFonts w:ascii="Century Gothic" w:eastAsia="Times New Roman" w:hAnsi="Century Gothic" w:cs="Times New Roman"/>
+                <w:color w:val="0D0D0D"/>
+                <w:sz w:val="22"/>
+                <w:szCs w:val="22"/>
+              </w:rPr>
+              <w:t xml:space="preserve">       </w:t>
+            </w:r>
+            <w:r>
+              <w:rPr>
+                <w:rFonts w:ascii="Segoe UI Symbol" w:eastAsia="Times New Roman" w:hAnsi="Segoe UI Symbol" w:cs="Segoe UI Symbol"/>
+                <w:color w:val="0D0D0D"/>
+                <w:sz w:val="22"/>
+                <w:szCs w:val="22"/>
+              </w:rPr>
+              <w:t>✓</w:t>
+            </w:r>
+            <w:r>
+              <w:rPr>
+                <w:rFonts w:ascii="Century Gothic" w:eastAsia="Times New Roman" w:hAnsi="Century Gothic" w:cs="Times New Roman"/>
+                <w:color w:val="0D0D0D"/>
+                <w:sz w:val="22"/>
+                <w:szCs w:val="22"/>
+              </w:rPr>
+              <w:t xml:space="preserve"> </w:t>
+            </w:r>
+          </w:p>
+        </w:tc>
+      </w:tr>
+      <w:tr>
+        <w:trPr>
+          <w:trHeight w:val="517"/>
+        </w:trPr>
+        <w:tc>
+          <w:tcPr>
+            <w:tcW w:w="681" w:type="dxa"/>
+            <w:tcBorders>
+              <w:top w:val="nil"/>
+              <w:left w:val="nil"/>
+              <w:bottom w:val="nil"/>
+              <w:right w:val="single" w:sz="4" w:space="0" w:color="BFBFBF"/>
+            </w:tcBorders>
+            <w:shd w:val="clear" w:color="B8DCF1" w:fill="B8DCF1"/>
+            <w:vAlign w:val="center"/>
+            <w:hideMark/>
+          </w:tcPr>
+          <w:p>
+            <w:pPr>
+              <w:spacing w:after="0" w:line="240" w:lineRule="auto"/>
+              <w:ind w:firstLineChars="100" w:firstLine="221"/>
+              <w:jc w:val="left"/>
+              <w:rPr>
+                <w:rFonts w:ascii="Source Sans Pro" w:eastAsia="Times New Roman" w:hAnsi="Source Sans Pro" w:cs="Times New Roman"/>
+                <w:b/>
+                <w:bCs/>
+                <w:color w:val="0D0D0D"/>
+                <w:sz w:val="22"/>
+                <w:szCs w:val="22"/>
+              </w:rPr>
+            </w:pPr>
+            <w:r>
+              <w:rPr>
+                <w:rFonts w:ascii="Source Sans Pro" w:eastAsia="Times New Roman" w:hAnsi="Source Sans Pro" w:cs="Times New Roman"/>
+                <w:b/>
+                <w:bCs/>
+                <w:color w:val="0D0D0D"/>
+                <w:sz w:val="22"/>
+                <w:szCs w:val="22"/>
+              </w:rPr>
+              <w:t>11</w:t>
+            </w:r>
+          </w:p>
+        </w:tc>
+        <w:tc>
+          <w:tcPr>
+            <w:tcW w:w="4604" w:type="dxa"/>
+            <w:tcBorders>
+              <w:top w:val="nil"/>
+              <w:left w:val="single" w:sz="4" w:space="0" w:color="BFBFBF"/>
+              <w:bottom w:val="nil"/>
+              <w:right w:val="single" w:sz="4" w:space="0" w:color="BFBFBF"/>
+            </w:tcBorders>
+            <w:shd w:val="clear" w:color="B8DCF1" w:fill="B8DCF1"/>
+            <w:vAlign w:val="center"/>
+            <w:hideMark/>
+          </w:tcPr>
+          <w:p>
+            <w:pPr>
+              <w:spacing w:after="0" w:line="240" w:lineRule="auto"/>
+              <w:ind w:firstLineChars="100" w:firstLine="220"/>
+              <w:jc w:val="left"/>
+              <w:rPr>
+                <w:rFonts w:ascii="Source Sans Pro" w:eastAsia="Times New Roman" w:hAnsi="Source Sans Pro" w:cs="Times New Roman"/>
+                <w:color w:val="0D0D0D"/>
+                <w:sz w:val="22"/>
+                <w:szCs w:val="22"/>
+              </w:rPr>
+            </w:pPr>
+            <w:r>
+              <w:rPr>
+                <w:rFonts w:ascii="Source Sans Pro" w:eastAsia="Times New Roman" w:hAnsi="Source Sans Pro" w:cs="Times New Roman"/>
+                <w:color w:val="0D0D0D"/>
+                <w:sz w:val="22"/>
+                <w:szCs w:val="22"/>
+              </w:rPr>
+              <w:t>Suport pentru criptomonede</w:t>
+            </w:r>
+          </w:p>
+        </w:tc>
+        <w:tc>
+          <w:tcPr>
+            <w:tcW w:w="1489" w:type="dxa"/>
+            <w:tcBorders>
+              <w:top w:val="nil"/>
+              <w:left w:val="single" w:sz="4" w:space="0" w:color="BFBFBF"/>
+              <w:bottom w:val="nil"/>
+              <w:right w:val="single" w:sz="4" w:space="0" w:color="BFBFBF"/>
+            </w:tcBorders>
+            <w:shd w:val="clear" w:color="B8DCF1" w:fill="B8DCF1"/>
+            <w:vAlign w:val="center"/>
+            <w:hideMark/>
+          </w:tcPr>
+          <w:p>
+            <w:pPr>
+              <w:spacing w:after="0" w:line="240" w:lineRule="auto"/>
+              <w:ind w:firstLineChars="100" w:firstLine="220"/>
+              <w:jc w:val="left"/>
+              <w:rPr>
+                <w:rFonts w:ascii="Century Gothic" w:eastAsia="Times New Roman" w:hAnsi="Century Gothic" w:cs="Times New Roman"/>
+                <w:color w:val="0D0D0D"/>
+                <w:sz w:val="22"/>
+                <w:szCs w:val="22"/>
+              </w:rPr>
+            </w:pPr>
+            <w:r>
+              <w:rPr>
+                <w:rFonts w:ascii="Century Gothic" w:eastAsia="Times New Roman" w:hAnsi="Century Gothic" w:cs="Times New Roman"/>
+                <w:color w:val="0D0D0D"/>
+                <w:sz w:val="22"/>
+                <w:szCs w:val="22"/>
+              </w:rPr>
+              <w:t xml:space="preserve">        </w:t>
+            </w:r>
+            <w:r>
+              <w:rPr>
+                <w:rFonts w:ascii="Segoe UI Symbol" w:eastAsia="Times New Roman" w:hAnsi="Segoe UI Symbol" w:cs="Segoe UI Symbol"/>
+                <w:color w:val="0D0D0D"/>
+                <w:sz w:val="22"/>
+                <w:szCs w:val="22"/>
+              </w:rPr>
+              <w:t>✓</w:t>
+            </w:r>
+            <w:r>
+              <w:rPr>
+                <w:rFonts w:ascii="Century Gothic" w:eastAsia="Times New Roman" w:hAnsi="Century Gothic" w:cs="Times New Roman"/>
+                <w:color w:val="0D0D0D"/>
+                <w:sz w:val="22"/>
+                <w:szCs w:val="22"/>
+              </w:rPr>
+              <w:t xml:space="preserve"> </w:t>
+            </w:r>
+          </w:p>
+        </w:tc>
+        <w:tc>
+          <w:tcPr>
+            <w:tcW w:w="1568" w:type="dxa"/>
+            <w:tcBorders>
+              <w:top w:val="nil"/>
+              <w:left w:val="single" w:sz="4" w:space="0" w:color="BFBFBF"/>
+              <w:bottom w:val="nil"/>
+              <w:right w:val="single" w:sz="4" w:space="0" w:color="BFBFBF"/>
+            </w:tcBorders>
+            <w:shd w:val="clear" w:color="B8DCF1" w:fill="B8DCF1"/>
+            <w:noWrap/>
+            <w:vAlign w:val="center"/>
+            <w:hideMark/>
+          </w:tcPr>
+          <w:p>
+            <w:pPr>
+              <w:spacing w:after="0" w:line="240" w:lineRule="auto"/>
+              <w:ind w:firstLineChars="100" w:firstLine="220"/>
+              <w:jc w:val="left"/>
+              <w:rPr>
+                <w:rFonts w:ascii="Century Gothic" w:eastAsia="Times New Roman" w:hAnsi="Century Gothic" w:cs="Times New Roman"/>
+                <w:color w:val="0D0D0D"/>
+                <w:sz w:val="22"/>
+                <w:szCs w:val="22"/>
+              </w:rPr>
+            </w:pPr>
+            <w:r>
+              <w:rPr>
+                <w:rFonts w:ascii="Century Gothic" w:eastAsia="Times New Roman" w:hAnsi="Century Gothic" w:cs="Times New Roman"/>
+                <w:color w:val="0D0D0D"/>
+                <w:sz w:val="22"/>
+                <w:szCs w:val="22"/>
+              </w:rPr>
+              <w:t xml:space="preserve">        </w:t>
+            </w:r>
+            <w:r>
+              <w:rPr>
+                <w:rFonts w:ascii="Segoe UI Symbol" w:eastAsia="Times New Roman" w:hAnsi="Segoe UI Symbol" w:cs="Segoe UI Symbol"/>
+                <w:color w:val="0D0D0D"/>
+                <w:sz w:val="22"/>
+                <w:szCs w:val="22"/>
+              </w:rPr>
+              <w:t>✓</w:t>
+            </w:r>
+            <w:r>
+              <w:rPr>
+                <w:rFonts w:ascii="Century Gothic" w:eastAsia="Times New Roman" w:hAnsi="Century Gothic" w:cs="Times New Roman"/>
+                <w:color w:val="0D0D0D"/>
+                <w:sz w:val="22"/>
+                <w:szCs w:val="22"/>
+              </w:rPr>
+              <w:t xml:space="preserve"> </w:t>
+            </w:r>
+          </w:p>
+        </w:tc>
+        <w:tc>
+          <w:tcPr>
+            <w:tcW w:w="1408" w:type="dxa"/>
+            <w:tcBorders>
+              <w:top w:val="nil"/>
+              <w:left w:val="single" w:sz="4" w:space="0" w:color="BFBFBF"/>
+              <w:bottom w:val="nil"/>
+              <w:right w:val="single" w:sz="4" w:space="0" w:color="BFBFBF"/>
+            </w:tcBorders>
+            <w:shd w:val="clear" w:color="B8DCF1" w:fill="B8DCF1"/>
+            <w:noWrap/>
+            <w:vAlign w:val="center"/>
+            <w:hideMark/>
+          </w:tcPr>
+          <w:p>
+            <w:pPr>
+              <w:spacing w:after="0" w:line="240" w:lineRule="auto"/>
+              <w:jc w:val="left"/>
+              <w:rPr>
+                <w:rFonts w:ascii="Century Gothic" w:eastAsia="Times New Roman" w:hAnsi="Century Gothic" w:cs="Times New Roman"/>
+                <w:color w:val="0D0D0D"/>
+                <w:sz w:val="22"/>
+                <w:szCs w:val="22"/>
+              </w:rPr>
+            </w:pPr>
+            <w:r>
+              <w:rPr>
+                <w:rFonts w:ascii="Century Gothic" w:eastAsia="Times New Roman" w:hAnsi="Century Gothic" w:cs="Times New Roman"/>
+                <w:color w:val="0D0D0D"/>
+                <w:sz w:val="22"/>
+                <w:szCs w:val="22"/>
+              </w:rPr>
+              <w:t xml:space="preserve">  </w:t>
+            </w:r>
+            <w:r>
+              <w:rPr>
+                <w:rFonts w:ascii="Century Gothic" w:eastAsia="Times New Roman" w:hAnsi="Century Gothic" w:cs="Times New Roman"/>
+                <w:color w:val="0D0D0D"/>
+                <w:sz w:val="22"/>
+                <w:szCs w:val="22"/>
+              </w:rPr>
+              <w:t xml:space="preserve">       </w:t>
+            </w:r>
+            <w:r>
+              <w:rPr>
+                <w:rFonts w:ascii="Segoe UI Symbol" w:eastAsia="Times New Roman" w:hAnsi="Segoe UI Symbol" w:cs="Segoe UI Symbol"/>
+                <w:color w:val="0D0D0D"/>
+                <w:sz w:val="22"/>
+                <w:szCs w:val="22"/>
+              </w:rPr>
+              <w:t>✓</w:t>
+            </w:r>
+            <w:r>
+              <w:rPr>
+                <w:rFonts w:ascii="Century Gothic" w:eastAsia="Times New Roman" w:hAnsi="Century Gothic" w:cs="Times New Roman"/>
+                <w:color w:val="0D0D0D"/>
+                <w:sz w:val="22"/>
+                <w:szCs w:val="22"/>
+              </w:rPr>
+              <w:t xml:space="preserve"> </w:t>
+            </w:r>
+          </w:p>
+        </w:tc>
+      </w:tr>
+      <w:tr>
+        <w:trPr>
+          <w:trHeight w:val="812"/>
+        </w:trPr>
+        <w:tc>
+          <w:tcPr>
+            <w:tcW w:w="681" w:type="dxa"/>
+            <w:tcBorders>
+              <w:top w:val="nil"/>
+              <w:left w:val="nil"/>
+              <w:bottom w:val="nil"/>
+              <w:right w:val="single" w:sz="4" w:space="0" w:color="BFBFBF"/>
+            </w:tcBorders>
+            <w:shd w:val="clear" w:color="DCEDF8" w:fill="DCEDF8"/>
+            <w:vAlign w:val="center"/>
+            <w:hideMark/>
+          </w:tcPr>
+          <w:p>
+            <w:pPr>
+              <w:spacing w:after="0" w:line="240" w:lineRule="auto"/>
+              <w:ind w:firstLineChars="100" w:firstLine="221"/>
+              <w:jc w:val="left"/>
+              <w:rPr>
+                <w:rFonts w:ascii="Source Sans Pro" w:eastAsia="Times New Roman" w:hAnsi="Source Sans Pro" w:cs="Times New Roman"/>
+                <w:b/>
+                <w:bCs/>
+                <w:color w:val="0D0D0D"/>
+                <w:sz w:val="22"/>
+                <w:szCs w:val="22"/>
+              </w:rPr>
+            </w:pPr>
+            <w:r>
+              <w:rPr>
+                <w:rFonts w:ascii="Source Sans Pro" w:eastAsia="Times New Roman" w:hAnsi="Source Sans Pro" w:cs="Times New Roman"/>
+                <w:b/>
+                <w:bCs/>
+                <w:color w:val="0D0D0D"/>
+                <w:sz w:val="22"/>
+                <w:szCs w:val="22"/>
+              </w:rPr>
+              <w:t>12</w:t>
+            </w:r>
+          </w:p>
+        </w:tc>
+        <w:tc>
+          <w:tcPr>
+            <w:tcW w:w="4604" w:type="dxa"/>
+            <w:tcBorders>
+              <w:top w:val="nil"/>
+              <w:left w:val="single" w:sz="4" w:space="0" w:color="BFBFBF"/>
+              <w:bottom w:val="nil"/>
+              <w:right w:val="single" w:sz="4" w:space="0" w:color="BFBFBF"/>
+            </w:tcBorders>
+            <w:shd w:val="clear" w:color="DCEDF8" w:fill="DCEDF8"/>
+            <w:vAlign w:val="center"/>
+            <w:hideMark/>
+          </w:tcPr>
+          <w:p>
+            <w:pPr>
+              <w:spacing w:after="0" w:line="240" w:lineRule="auto"/>
+              <w:ind w:firstLineChars="100" w:firstLine="220"/>
+              <w:jc w:val="left"/>
+              <w:rPr>
+                <w:rFonts w:ascii="Source Sans Pro" w:eastAsia="Times New Roman" w:hAnsi="Source Sans Pro" w:cs="Times New Roman"/>
+                <w:color w:val="0D0D0D"/>
+                <w:sz w:val="22"/>
+                <w:szCs w:val="22"/>
+              </w:rPr>
+            </w:pPr>
+            <w:r>
+              <w:rPr>
+                <w:rFonts w:ascii="Source Sans Pro" w:eastAsia="Times New Roman" w:hAnsi="Source Sans Pro" w:cs="Times New Roman"/>
+                <w:color w:val="0D0D0D"/>
+                <w:sz w:val="22"/>
+                <w:szCs w:val="22"/>
+              </w:rPr>
+              <w:t>Suport pentru oferirea de predicții ale evoluției prețurilor pentru activele financiare</w:t>
+            </w:r>
+          </w:p>
+        </w:tc>
+        <w:tc>
+          <w:tcPr>
+            <w:tcW w:w="1489" w:type="dxa"/>
+            <w:tcBorders>
+              <w:top w:val="nil"/>
+              <w:left w:val="single" w:sz="4" w:space="0" w:color="BFBFBF"/>
+              <w:bottom w:val="nil"/>
+              <w:right w:val="single" w:sz="4" w:space="0" w:color="BFBFBF"/>
+            </w:tcBorders>
+            <w:shd w:val="clear" w:color="DCEDF8" w:fill="DCEDF8"/>
+            <w:vAlign w:val="center"/>
+            <w:hideMark/>
+          </w:tcPr>
+          <w:p>
+            <w:pPr>
+              <w:spacing w:after="0" w:line="240" w:lineRule="auto"/>
+              <w:ind w:firstLineChars="100" w:firstLine="220"/>
+              <w:jc w:val="left"/>
+              <w:rPr>
+                <w:rFonts w:ascii="Century Gothic" w:eastAsia="Times New Roman" w:hAnsi="Century Gothic" w:cs="Times New Roman"/>
+                <w:color w:val="0D0D0D"/>
+                <w:sz w:val="22"/>
+                <w:szCs w:val="22"/>
+              </w:rPr>
+            </w:pPr>
+            <w:r>
+              <w:rPr>
+                <w:rFonts w:ascii="Century Gothic" w:eastAsia="Times New Roman" w:hAnsi="Century Gothic" w:cs="Times New Roman"/>
+                <w:color w:val="0D0D0D"/>
+                <w:sz w:val="22"/>
+                <w:szCs w:val="22"/>
+              </w:rPr>
+              <w:t xml:space="preserve">        </w:t>
+            </w:r>
+            <w:r>
+              <w:rPr>
+                <w:rFonts w:ascii="Segoe UI Symbol" w:eastAsia="Times New Roman" w:hAnsi="Segoe UI Symbol" w:cs="Segoe UI Symbol"/>
+                <w:color w:val="0D0D0D"/>
+                <w:sz w:val="22"/>
+                <w:szCs w:val="22"/>
+              </w:rPr>
+              <w:t>✗</w:t>
+            </w:r>
+            <w:r>
+              <w:rPr>
+                <w:rFonts w:ascii="Century Gothic" w:eastAsia="Times New Roman" w:hAnsi="Century Gothic" w:cs="Times New Roman"/>
+                <w:color w:val="0D0D0D"/>
+                <w:sz w:val="22"/>
+                <w:szCs w:val="22"/>
+              </w:rPr>
+              <w:t xml:space="preserve"> </w:t>
+            </w:r>
+          </w:p>
+        </w:tc>
+        <w:tc>
+          <w:tcPr>
+            <w:tcW w:w="1568" w:type="dxa"/>
+            <w:tcBorders>
+              <w:top w:val="nil"/>
+              <w:left w:val="single" w:sz="4" w:space="0" w:color="BFBFBF"/>
+              <w:bottom w:val="nil"/>
+              <w:right w:val="single" w:sz="4" w:space="0" w:color="BFBFBF"/>
+            </w:tcBorders>
+            <w:shd w:val="clear" w:color="DCEDF8" w:fill="DCEDF8"/>
+            <w:noWrap/>
+            <w:vAlign w:val="center"/>
+            <w:hideMark/>
+          </w:tcPr>
+          <w:p>
+            <w:pPr>
+              <w:spacing w:after="0" w:line="240" w:lineRule="auto"/>
+              <w:ind w:firstLineChars="100" w:firstLine="220"/>
+              <w:jc w:val="left"/>
+              <w:rPr>
+                <w:rFonts w:ascii="Century Gothic" w:eastAsia="Times New Roman" w:hAnsi="Century Gothic" w:cs="Times New Roman"/>
+                <w:color w:val="0D0D0D"/>
+                <w:sz w:val="22"/>
+                <w:szCs w:val="22"/>
+              </w:rPr>
+            </w:pPr>
+            <w:r>
+              <w:rPr>
+                <w:rFonts w:ascii="Century Gothic" w:eastAsia="Times New Roman" w:hAnsi="Century Gothic" w:cs="Times New Roman"/>
+                <w:color w:val="0D0D0D"/>
+                <w:sz w:val="22"/>
+                <w:szCs w:val="22"/>
+              </w:rPr>
+              <w:t xml:space="preserve">        </w:t>
+            </w:r>
+            <w:r>
+              <w:rPr>
+                <w:rFonts w:ascii="Segoe UI Symbol" w:eastAsia="Times New Roman" w:hAnsi="Segoe UI Symbol" w:cs="Segoe UI Symbol"/>
+                <w:color w:val="0D0D0D"/>
+                <w:sz w:val="22"/>
+                <w:szCs w:val="22"/>
+              </w:rPr>
+              <w:t>✓</w:t>
+            </w:r>
+            <w:r>
+              <w:rPr>
+                <w:rFonts w:ascii="Century Gothic" w:eastAsia="Times New Roman" w:hAnsi="Century Gothic" w:cs="Times New Roman"/>
+                <w:color w:val="0D0D0D"/>
+                <w:sz w:val="22"/>
+                <w:szCs w:val="22"/>
+              </w:rPr>
+              <w:t xml:space="preserve"> </w:t>
+            </w:r>
+          </w:p>
+        </w:tc>
+        <w:tc>
+          <w:tcPr>
+            <w:tcW w:w="1408" w:type="dxa"/>
+            <w:tcBorders>
+              <w:top w:val="nil"/>
+              <w:left w:val="single" w:sz="4" w:space="0" w:color="BFBFBF"/>
+              <w:bottom w:val="nil"/>
+              <w:right w:val="single" w:sz="4" w:space="0" w:color="BFBFBF"/>
+            </w:tcBorders>
+            <w:shd w:val="clear" w:color="DCEDF8" w:fill="DCEDF8"/>
+            <w:noWrap/>
+            <w:vAlign w:val="center"/>
+            <w:hideMark/>
+          </w:tcPr>
+          <w:p>
+            <w:pPr>
+              <w:spacing w:after="0" w:line="240" w:lineRule="auto"/>
+              <w:jc w:val="left"/>
+              <w:rPr>
+                <w:rFonts w:ascii="Century Gothic" w:eastAsia="Times New Roman" w:hAnsi="Century Gothic" w:cs="Times New Roman"/>
+                <w:color w:val="0D0D0D"/>
+                <w:sz w:val="22"/>
+                <w:szCs w:val="22"/>
+              </w:rPr>
+            </w:pPr>
+            <w:r>
+              <w:rPr>
+                <w:rFonts w:ascii="Century Gothic" w:eastAsia="Times New Roman" w:hAnsi="Century Gothic" w:cs="Times New Roman"/>
+                <w:color w:val="0D0D0D"/>
+                <w:sz w:val="22"/>
+                <w:szCs w:val="22"/>
+              </w:rPr>
+              <w:t xml:space="preserve">  </w:t>
+            </w:r>
+            <w:r>
+              <w:rPr>
+                <w:rFonts w:ascii="Century Gothic" w:eastAsia="Times New Roman" w:hAnsi="Century Gothic" w:cs="Times New Roman"/>
+                <w:color w:val="0D0D0D"/>
+                <w:sz w:val="22"/>
+                <w:szCs w:val="22"/>
+              </w:rPr>
+              <w:t xml:space="preserve">       </w:t>
+            </w:r>
+            <w:r>
+              <w:rPr>
+                <w:rFonts w:ascii="Segoe UI Symbol" w:eastAsia="Times New Roman" w:hAnsi="Segoe UI Symbol" w:cs="Segoe UI Symbol"/>
+                <w:color w:val="0D0D0D"/>
+                <w:sz w:val="22"/>
+                <w:szCs w:val="22"/>
+              </w:rPr>
+              <w:t>✓</w:t>
+            </w:r>
+            <w:r>
+              <w:rPr>
+                <w:rFonts w:ascii="Century Gothic" w:eastAsia="Times New Roman" w:hAnsi="Century Gothic" w:cs="Times New Roman"/>
+                <w:color w:val="0D0D0D"/>
+                <w:sz w:val="22"/>
+                <w:szCs w:val="22"/>
+              </w:rPr>
+              <w:t xml:space="preserve"> </w:t>
+            </w:r>
+          </w:p>
+        </w:tc>
+      </w:tr>
+      <w:tr>
+        <w:trPr>
+          <w:trHeight w:val="706"/>
+        </w:trPr>
+        <w:tc>
+          <w:tcPr>
+            <w:tcW w:w="681" w:type="dxa"/>
+            <w:tcBorders>
+              <w:top w:val="nil"/>
+              <w:left w:val="nil"/>
+              <w:bottom w:val="nil"/>
+              <w:right w:val="single" w:sz="4" w:space="0" w:color="BFBFBF"/>
+            </w:tcBorders>
+            <w:shd w:val="clear" w:color="B8DCF1" w:fill="B8DCF1"/>
+            <w:vAlign w:val="center"/>
+            <w:hideMark/>
+          </w:tcPr>
+          <w:p>
+            <w:pPr>
+              <w:spacing w:after="0" w:line="240" w:lineRule="auto"/>
+              <w:ind w:firstLineChars="100" w:firstLine="221"/>
+              <w:jc w:val="left"/>
+              <w:rPr>
+                <w:rFonts w:ascii="Source Sans Pro" w:eastAsia="Times New Roman" w:hAnsi="Source Sans Pro" w:cs="Times New Roman"/>
+                <w:b/>
+                <w:bCs/>
+                <w:color w:val="0D0D0D"/>
+                <w:sz w:val="22"/>
+                <w:szCs w:val="22"/>
+              </w:rPr>
+            </w:pPr>
+            <w:r>
+              <w:rPr>
+                <w:rFonts w:ascii="Source Sans Pro" w:eastAsia="Times New Roman" w:hAnsi="Source Sans Pro" w:cs="Times New Roman"/>
+                <w:b/>
+                <w:bCs/>
+                <w:color w:val="0D0D0D"/>
+                <w:sz w:val="22"/>
+                <w:szCs w:val="22"/>
+              </w:rPr>
+              <w:t>13</w:t>
+            </w:r>
+          </w:p>
+        </w:tc>
+        <w:tc>
+          <w:tcPr>
+            <w:tcW w:w="4604" w:type="dxa"/>
+            <w:tcBorders>
+              <w:top w:val="nil"/>
+              <w:left w:val="single" w:sz="4" w:space="0" w:color="BFBFBF"/>
+              <w:bottom w:val="nil"/>
+              <w:right w:val="single" w:sz="4" w:space="0" w:color="BFBFBF"/>
+            </w:tcBorders>
+            <w:shd w:val="clear" w:color="B8DCF1" w:fill="B8DCF1"/>
+            <w:vAlign w:val="center"/>
+            <w:hideMark/>
+          </w:tcPr>
+          <w:p>
+            <w:pPr>
+              <w:spacing w:after="0" w:line="240" w:lineRule="auto"/>
+              <w:ind w:firstLineChars="100" w:firstLine="220"/>
+              <w:jc w:val="left"/>
+              <w:rPr>
+                <w:rFonts w:ascii="Source Sans Pro" w:eastAsia="Times New Roman" w:hAnsi="Source Sans Pro" w:cs="Times New Roman"/>
+                <w:color w:val="0D0D0D"/>
+                <w:sz w:val="22"/>
+                <w:szCs w:val="22"/>
+              </w:rPr>
+            </w:pPr>
+            <w:r>
+              <w:rPr>
+                <w:rFonts w:ascii="Source Sans Pro" w:eastAsia="Times New Roman" w:hAnsi="Source Sans Pro" w:cs="Times New Roman"/>
+                <w:color w:val="0D0D0D"/>
+                <w:sz w:val="22"/>
+                <w:szCs w:val="22"/>
+              </w:rPr>
+              <w:t>Date în timp real ale activelor financiare urmărite</w:t>
+            </w:r>
+          </w:p>
+        </w:tc>
+        <w:tc>
+          <w:tcPr>
+            <w:tcW w:w="1489" w:type="dxa"/>
+            <w:tcBorders>
+              <w:top w:val="nil"/>
+              <w:left w:val="single" w:sz="4" w:space="0" w:color="BFBFBF"/>
+              <w:bottom w:val="nil"/>
+              <w:right w:val="single" w:sz="4" w:space="0" w:color="BFBFBF"/>
+            </w:tcBorders>
+            <w:shd w:val="clear" w:color="B8DCF1" w:fill="B8DCF1"/>
+            <w:vAlign w:val="center"/>
+            <w:hideMark/>
+          </w:tcPr>
+          <w:p>
+            <w:pPr>
+              <w:spacing w:after="0" w:line="240" w:lineRule="auto"/>
+              <w:ind w:firstLineChars="100" w:firstLine="220"/>
+              <w:jc w:val="left"/>
+              <w:rPr>
+                <w:rFonts w:ascii="Century Gothic" w:eastAsia="Times New Roman" w:hAnsi="Century Gothic" w:cs="Times New Roman"/>
+                <w:color w:val="0D0D0D"/>
+                <w:sz w:val="22"/>
+                <w:szCs w:val="22"/>
+              </w:rPr>
+            </w:pPr>
+            <w:r>
+              <w:rPr>
+                <w:rFonts w:ascii="Century Gothic" w:eastAsia="Times New Roman" w:hAnsi="Century Gothic" w:cs="Times New Roman"/>
+                <w:color w:val="0D0D0D"/>
+                <w:sz w:val="22"/>
+                <w:szCs w:val="22"/>
+              </w:rPr>
+              <w:t xml:space="preserve">        </w:t>
+            </w:r>
+            <w:r>
+              <w:rPr>
+                <w:rFonts w:ascii="Segoe UI Symbol" w:eastAsia="Times New Roman" w:hAnsi="Segoe UI Symbol" w:cs="Segoe UI Symbol"/>
+                <w:color w:val="0D0D0D"/>
+                <w:sz w:val="22"/>
+                <w:szCs w:val="22"/>
+              </w:rPr>
+              <w:t>✓</w:t>
+            </w:r>
+            <w:r>
+              <w:rPr>
+                <w:rFonts w:ascii="Century Gothic" w:eastAsia="Times New Roman" w:hAnsi="Century Gothic" w:cs="Times New Roman"/>
+                <w:color w:val="0D0D0D"/>
+                <w:sz w:val="22"/>
+                <w:szCs w:val="22"/>
+              </w:rPr>
+              <w:t xml:space="preserve"> </w:t>
+            </w:r>
+          </w:p>
+        </w:tc>
+        <w:tc>
+          <w:tcPr>
+            <w:tcW w:w="1568" w:type="dxa"/>
+            <w:tcBorders>
+              <w:top w:val="nil"/>
+              <w:left w:val="single" w:sz="4" w:space="0" w:color="BFBFBF"/>
+              <w:bottom w:val="nil"/>
+              <w:right w:val="single" w:sz="4" w:space="0" w:color="BFBFBF"/>
+            </w:tcBorders>
+            <w:shd w:val="clear" w:color="B8DCF1" w:fill="B8DCF1"/>
+            <w:noWrap/>
+            <w:vAlign w:val="center"/>
+            <w:hideMark/>
+          </w:tcPr>
+          <w:p>
+            <w:pPr>
+              <w:spacing w:after="0" w:line="240" w:lineRule="auto"/>
+              <w:ind w:firstLineChars="100" w:firstLine="220"/>
+              <w:jc w:val="left"/>
+              <w:rPr>
+                <w:rFonts w:ascii="Century Gothic" w:eastAsia="Times New Roman" w:hAnsi="Century Gothic" w:cs="Times New Roman"/>
+                <w:color w:val="0D0D0D"/>
+                <w:sz w:val="22"/>
+                <w:szCs w:val="22"/>
+              </w:rPr>
+            </w:pPr>
+            <w:r>
+              <w:rPr>
+                <w:rFonts w:ascii="Century Gothic" w:eastAsia="Times New Roman" w:hAnsi="Century Gothic" w:cs="Times New Roman"/>
+                <w:color w:val="0D0D0D"/>
+                <w:sz w:val="22"/>
+                <w:szCs w:val="22"/>
+              </w:rPr>
+              <w:t xml:space="preserve">        </w:t>
+            </w:r>
+            <w:r>
+              <w:rPr>
+                <w:rFonts w:ascii="Segoe UI Symbol" w:eastAsia="Times New Roman" w:hAnsi="Segoe UI Symbol" w:cs="Segoe UI Symbol"/>
+                <w:color w:val="0D0D0D"/>
+                <w:sz w:val="22"/>
+                <w:szCs w:val="22"/>
+              </w:rPr>
+              <w:t>✓</w:t>
+            </w:r>
+            <w:r>
+              <w:rPr>
+                <w:rFonts w:ascii="Century Gothic" w:eastAsia="Times New Roman" w:hAnsi="Century Gothic" w:cs="Times New Roman"/>
+                <w:color w:val="0D0D0D"/>
+                <w:sz w:val="22"/>
+                <w:szCs w:val="22"/>
+              </w:rPr>
+              <w:t xml:space="preserve"> </w:t>
+            </w:r>
+          </w:p>
+        </w:tc>
+        <w:tc>
+          <w:tcPr>
+            <w:tcW w:w="1408" w:type="dxa"/>
+            <w:tcBorders>
+              <w:top w:val="nil"/>
+              <w:left w:val="single" w:sz="4" w:space="0" w:color="BFBFBF"/>
+              <w:bottom w:val="nil"/>
+              <w:right w:val="single" w:sz="4" w:space="0" w:color="BFBFBF"/>
+            </w:tcBorders>
+            <w:shd w:val="clear" w:color="B8DCF1" w:fill="B8DCF1"/>
+            <w:noWrap/>
+            <w:vAlign w:val="center"/>
+            <w:hideMark/>
+          </w:tcPr>
+          <w:p>
+            <w:pPr>
+              <w:spacing w:after="0" w:line="240" w:lineRule="auto"/>
+              <w:jc w:val="left"/>
+              <w:rPr>
+                <w:rFonts w:ascii="Century Gothic" w:eastAsia="Times New Roman" w:hAnsi="Century Gothic" w:cs="Times New Roman"/>
+                <w:color w:val="0D0D0D"/>
+                <w:sz w:val="22"/>
+                <w:szCs w:val="22"/>
+              </w:rPr>
+            </w:pPr>
+            <w:r>
+              <w:rPr>
+                <w:rFonts w:ascii="Century Gothic" w:eastAsia="Times New Roman" w:hAnsi="Century Gothic" w:cs="Times New Roman"/>
+                <w:color w:val="0D0D0D"/>
+                <w:sz w:val="22"/>
+                <w:szCs w:val="22"/>
+              </w:rPr>
+              <w:t xml:space="preserve">  </w:t>
+            </w:r>
+            <w:r>
+              <w:rPr>
+                <w:rFonts w:ascii="Century Gothic" w:eastAsia="Times New Roman" w:hAnsi="Century Gothic" w:cs="Times New Roman"/>
+                <w:color w:val="0D0D0D"/>
+                <w:sz w:val="22"/>
+                <w:szCs w:val="22"/>
+              </w:rPr>
+              <w:t xml:space="preserve">       </w:t>
+            </w:r>
+            <w:r>
+              <w:rPr>
+                <w:rFonts w:ascii="Segoe UI Symbol" w:eastAsia="Times New Roman" w:hAnsi="Segoe UI Symbol" w:cs="Segoe UI Symbol"/>
+                <w:color w:val="0D0D0D"/>
+                <w:sz w:val="22"/>
+                <w:szCs w:val="22"/>
+              </w:rPr>
+              <w:t>✓</w:t>
+            </w:r>
+            <w:r>
+              <w:rPr>
+                <w:rFonts w:ascii="Century Gothic" w:eastAsia="Times New Roman" w:hAnsi="Century Gothic" w:cs="Times New Roman"/>
+                <w:color w:val="0D0D0D"/>
+                <w:sz w:val="22"/>
+                <w:szCs w:val="22"/>
+              </w:rPr>
+              <w:t xml:space="preserve"> </w:t>
+            </w:r>
+          </w:p>
+        </w:tc>
+      </w:tr>
+      <w:tr>
+        <w:trPr>
+          <w:trHeight w:val="517"/>
+        </w:trPr>
+        <w:tc>
+          <w:tcPr>
+            <w:tcW w:w="681" w:type="dxa"/>
+            <w:tcBorders>
+              <w:top w:val="nil"/>
+              <w:left w:val="nil"/>
+              <w:bottom w:val="nil"/>
+              <w:right w:val="single" w:sz="4" w:space="0" w:color="BFBFBF"/>
+            </w:tcBorders>
+            <w:shd w:val="clear" w:color="DCEDF8" w:fill="DCEDF8"/>
+            <w:vAlign w:val="center"/>
+            <w:hideMark/>
+          </w:tcPr>
+          <w:p>
+            <w:pPr>
+              <w:spacing w:after="0" w:line="240" w:lineRule="auto"/>
+              <w:ind w:firstLineChars="100" w:firstLine="221"/>
+              <w:jc w:val="left"/>
+              <w:rPr>
+                <w:rFonts w:ascii="Source Sans Pro" w:eastAsia="Times New Roman" w:hAnsi="Source Sans Pro" w:cs="Times New Roman"/>
+                <w:b/>
+                <w:bCs/>
+                <w:color w:val="0D0D0D"/>
+                <w:sz w:val="22"/>
+                <w:szCs w:val="22"/>
+              </w:rPr>
+            </w:pPr>
+            <w:r>
+              <w:rPr>
+                <w:rFonts w:ascii="Source Sans Pro" w:eastAsia="Times New Roman" w:hAnsi="Source Sans Pro" w:cs="Times New Roman"/>
+                <w:b/>
+                <w:bCs/>
+                <w:color w:val="0D0D0D"/>
+                <w:sz w:val="22"/>
+                <w:szCs w:val="22"/>
+              </w:rPr>
+              <w:t>14</w:t>
+            </w:r>
+          </w:p>
+        </w:tc>
+        <w:tc>
+          <w:tcPr>
+            <w:tcW w:w="4604" w:type="dxa"/>
+            <w:tcBorders>
+              <w:top w:val="nil"/>
+              <w:left w:val="single" w:sz="4" w:space="0" w:color="BFBFBF"/>
+              <w:bottom w:val="nil"/>
+              <w:right w:val="single" w:sz="4" w:space="0" w:color="BFBFBF"/>
+            </w:tcBorders>
+            <w:shd w:val="clear" w:color="DCEDF8" w:fill="DCEDF8"/>
+            <w:vAlign w:val="center"/>
+            <w:hideMark/>
+          </w:tcPr>
+          <w:p>
+            <w:pPr>
+              <w:spacing w:after="0" w:line="240" w:lineRule="auto"/>
+              <w:ind w:firstLineChars="100" w:firstLine="220"/>
+              <w:jc w:val="left"/>
+              <w:rPr>
+                <w:rFonts w:ascii="Source Sans Pro" w:eastAsia="Times New Roman" w:hAnsi="Source Sans Pro" w:cs="Times New Roman"/>
+                <w:color w:val="0D0D0D"/>
+                <w:sz w:val="22"/>
+                <w:szCs w:val="22"/>
+              </w:rPr>
+            </w:pPr>
+            <w:r>
+              <w:rPr>
+                <w:rFonts w:ascii="Source Sans Pro" w:eastAsia="Times New Roman" w:hAnsi="Source Sans Pro" w:cs="Times New Roman"/>
+                <w:color w:val="0D0D0D"/>
+                <w:sz w:val="22"/>
+                <w:szCs w:val="22"/>
+              </w:rPr>
+              <w:t>Gratuitate</w:t>
+            </w:r>
+          </w:p>
+        </w:tc>
+        <w:tc>
+          <w:tcPr>
+            <w:tcW w:w="1489" w:type="dxa"/>
+            <w:tcBorders>
+              <w:top w:val="nil"/>
+              <w:left w:val="single" w:sz="4" w:space="0" w:color="BFBFBF"/>
+              <w:bottom w:val="nil"/>
+              <w:right w:val="single" w:sz="4" w:space="0" w:color="BFBFBF"/>
+            </w:tcBorders>
+            <w:shd w:val="clear" w:color="DCEDF8" w:fill="DCEDF8"/>
+            <w:vAlign w:val="center"/>
+            <w:hideMark/>
+          </w:tcPr>
+          <w:p>
+            <w:pPr>
+              <w:spacing w:after="0" w:line="240" w:lineRule="auto"/>
+              <w:ind w:firstLineChars="100" w:firstLine="220"/>
+              <w:jc w:val="left"/>
+              <w:rPr>
+                <w:rFonts w:ascii="Century Gothic" w:eastAsia="Times New Roman" w:hAnsi="Century Gothic" w:cs="Times New Roman"/>
+                <w:color w:val="0D0D0D"/>
+                <w:sz w:val="22"/>
+                <w:szCs w:val="22"/>
+              </w:rPr>
+            </w:pPr>
+            <w:r>
+              <w:rPr>
+                <w:rFonts w:ascii="Century Gothic" w:eastAsia="Times New Roman" w:hAnsi="Century Gothic" w:cs="Times New Roman"/>
+                <w:color w:val="0D0D0D"/>
+                <w:sz w:val="22"/>
+                <w:szCs w:val="22"/>
+              </w:rPr>
+              <w:t xml:space="preserve">        </w:t>
+            </w:r>
+            <w:r>
+              <w:rPr>
+                <w:rFonts w:ascii="Segoe UI Symbol" w:eastAsia="Times New Roman" w:hAnsi="Segoe UI Symbol" w:cs="Segoe UI Symbol"/>
+                <w:color w:val="0D0D0D"/>
+                <w:sz w:val="22"/>
+                <w:szCs w:val="22"/>
+              </w:rPr>
+              <w:t>✗</w:t>
+            </w:r>
+            <w:r>
+              <w:rPr>
+                <w:rFonts w:ascii="Century Gothic" w:eastAsia="Times New Roman" w:hAnsi="Century Gothic" w:cs="Times New Roman"/>
+                <w:color w:val="0D0D0D"/>
+                <w:sz w:val="22"/>
+                <w:szCs w:val="22"/>
+              </w:rPr>
+              <w:t xml:space="preserve"> </w:t>
+            </w:r>
+          </w:p>
+        </w:tc>
+        <w:tc>
+          <w:tcPr>
+            <w:tcW w:w="1568" w:type="dxa"/>
+            <w:tcBorders>
+              <w:top w:val="nil"/>
+              <w:left w:val="single" w:sz="4" w:space="0" w:color="BFBFBF"/>
+              <w:bottom w:val="nil"/>
+              <w:right w:val="single" w:sz="4" w:space="0" w:color="BFBFBF"/>
+            </w:tcBorders>
+            <w:shd w:val="clear" w:color="DCEDF8" w:fill="DCEDF8"/>
+            <w:noWrap/>
+            <w:vAlign w:val="center"/>
+            <w:hideMark/>
+          </w:tcPr>
+          <w:p>
+            <w:pPr>
+              <w:spacing w:after="0" w:line="240" w:lineRule="auto"/>
+              <w:ind w:firstLineChars="100" w:firstLine="220"/>
+              <w:jc w:val="left"/>
+              <w:rPr>
+                <w:rFonts w:ascii="Century Gothic" w:eastAsia="Times New Roman" w:hAnsi="Century Gothic" w:cs="Times New Roman"/>
+                <w:color w:val="0D0D0D"/>
+                <w:sz w:val="22"/>
+                <w:szCs w:val="22"/>
+              </w:rPr>
+            </w:pPr>
+            <w:r>
+              <w:rPr>
+                <w:rFonts w:ascii="Century Gothic" w:eastAsia="Times New Roman" w:hAnsi="Century Gothic" w:cs="Times New Roman"/>
+                <w:color w:val="0D0D0D"/>
+                <w:sz w:val="22"/>
+                <w:szCs w:val="22"/>
+              </w:rPr>
+              <w:t xml:space="preserve">        </w:t>
+            </w:r>
+            <w:r>
+              <w:rPr>
+                <w:rFonts w:ascii="Segoe UI Symbol" w:eastAsia="Times New Roman" w:hAnsi="Segoe UI Symbol" w:cs="Segoe UI Symbol"/>
+                <w:color w:val="0D0D0D"/>
+                <w:sz w:val="22"/>
+                <w:szCs w:val="22"/>
+              </w:rPr>
+              <w:t>✗</w:t>
+            </w:r>
+            <w:r>
+              <w:rPr>
+                <w:rFonts w:ascii="Century Gothic" w:eastAsia="Times New Roman" w:hAnsi="Century Gothic" w:cs="Times New Roman"/>
+                <w:color w:val="0D0D0D"/>
+                <w:sz w:val="22"/>
+                <w:szCs w:val="22"/>
+              </w:rPr>
+              <w:t xml:space="preserve"> </w:t>
+            </w:r>
+          </w:p>
+        </w:tc>
+        <w:tc>
+          <w:tcPr>
+            <w:tcW w:w="1408" w:type="dxa"/>
+            <w:tcBorders>
+              <w:top w:val="nil"/>
+              <w:left w:val="single" w:sz="4" w:space="0" w:color="BFBFBF"/>
+              <w:bottom w:val="nil"/>
+              <w:right w:val="single" w:sz="4" w:space="0" w:color="BFBFBF"/>
+            </w:tcBorders>
+            <w:shd w:val="clear" w:color="DCEDF8" w:fill="DCEDF8"/>
+            <w:noWrap/>
+            <w:vAlign w:val="center"/>
+            <w:hideMark/>
+          </w:tcPr>
+          <w:p>
+            <w:pPr>
+              <w:spacing w:after="0" w:line="240" w:lineRule="auto"/>
+              <w:jc w:val="left"/>
+              <w:rPr>
+                <w:rFonts w:ascii="Century Gothic" w:eastAsia="Times New Roman" w:hAnsi="Century Gothic" w:cs="Times New Roman"/>
+                <w:color w:val="0D0D0D"/>
+                <w:sz w:val="22"/>
+                <w:szCs w:val="22"/>
+              </w:rPr>
+            </w:pPr>
+            <w:r>
+              <w:rPr>
+                <w:rFonts w:ascii="Century Gothic" w:eastAsia="Times New Roman" w:hAnsi="Century Gothic" w:cs="Times New Roman"/>
+                <w:color w:val="0D0D0D"/>
+                <w:sz w:val="22"/>
+                <w:szCs w:val="22"/>
+              </w:rPr>
+              <w:t xml:space="preserve"> </w:t>
+            </w:r>
+            <w:r>
+              <w:rPr>
+                <w:rFonts w:ascii="Century Gothic" w:eastAsia="Times New Roman" w:hAnsi="Century Gothic" w:cs="Times New Roman"/>
+                <w:color w:val="0D0D0D"/>
+                <w:sz w:val="22"/>
+                <w:szCs w:val="22"/>
+              </w:rPr>
+              <w:t xml:space="preserve">    </w:t>
+            </w:r>
+            <w:r>
+              <w:rPr>
+                <w:rFonts w:ascii="Century Gothic" w:eastAsia="Times New Roman" w:hAnsi="Century Gothic" w:cs="Times New Roman"/>
+                <w:color w:val="0D0D0D"/>
+                <w:sz w:val="22"/>
+                <w:szCs w:val="22"/>
+              </w:rPr>
+              <w:t xml:space="preserve"> </w:t>
+            </w:r>
+            <w:r>
+              <w:rPr>
+                <w:rFonts w:ascii="Century Gothic" w:eastAsia="Times New Roman" w:hAnsi="Century Gothic" w:cs="Times New Roman"/>
+                <w:color w:val="0D0D0D"/>
+                <w:sz w:val="22"/>
+                <w:szCs w:val="22"/>
+              </w:rPr>
+              <w:t xml:space="preserve">   </w:t>
+            </w:r>
+            <w:r>
+              <w:rPr>
+                <w:rFonts w:ascii="Segoe UI Symbol" w:eastAsia="Times New Roman" w:hAnsi="Segoe UI Symbol" w:cs="Segoe UI Symbol"/>
+                <w:color w:val="0D0D0D"/>
+                <w:sz w:val="22"/>
+                <w:szCs w:val="22"/>
+              </w:rPr>
+              <w:t>✓</w:t>
+            </w:r>
+            <w:r>
+              <w:rPr>
+                <w:rFonts w:ascii="Century Gothic" w:eastAsia="Times New Roman" w:hAnsi="Century Gothic" w:cs="Times New Roman"/>
+                <w:color w:val="0D0D0D"/>
+                <w:sz w:val="22"/>
+                <w:szCs w:val="22"/>
+              </w:rPr>
+              <w:t xml:space="preserve"> </w:t>
+            </w:r>
+          </w:p>
+        </w:tc>
+      </w:tr>
+      <w:tr>
+        <w:trPr>
+          <w:trHeight w:val="517"/>
+        </w:trPr>
+        <w:tc>
+          <w:tcPr>
+            <w:tcW w:w="681" w:type="dxa"/>
+            <w:tcBorders>
+              <w:top w:val="nil"/>
+              <w:left w:val="nil"/>
+              <w:bottom w:val="nil"/>
+              <w:right w:val="single" w:sz="4" w:space="0" w:color="BFBFBF"/>
+            </w:tcBorders>
+            <w:shd w:val="clear" w:color="B8DCF1" w:fill="B8DCF1"/>
+            <w:vAlign w:val="center"/>
+            <w:hideMark/>
+          </w:tcPr>
+          <w:p>
+            <w:pPr>
+              <w:spacing w:after="0" w:line="240" w:lineRule="auto"/>
+              <w:ind w:firstLineChars="100" w:firstLine="221"/>
+              <w:jc w:val="left"/>
+              <w:rPr>
+                <w:rFonts w:ascii="Source Sans Pro" w:eastAsia="Times New Roman" w:hAnsi="Source Sans Pro" w:cs="Times New Roman"/>
+                <w:b/>
+                <w:bCs/>
+                <w:color w:val="0D0D0D"/>
+                <w:sz w:val="22"/>
+                <w:szCs w:val="22"/>
+              </w:rPr>
+            </w:pPr>
+            <w:r>
+              <w:rPr>
+                <w:rFonts w:ascii="Source Sans Pro" w:eastAsia="Times New Roman" w:hAnsi="Source Sans Pro" w:cs="Times New Roman"/>
+                <w:b/>
+                <w:bCs/>
+                <w:color w:val="0D0D0D"/>
+                <w:sz w:val="22"/>
+                <w:szCs w:val="22"/>
+              </w:rPr>
+              <w:t>15</w:t>
+            </w:r>
+          </w:p>
+        </w:tc>
+        <w:tc>
+          <w:tcPr>
+            <w:tcW w:w="4604" w:type="dxa"/>
+            <w:tcBorders>
+              <w:top w:val="nil"/>
+              <w:left w:val="single" w:sz="4" w:space="0" w:color="BFBFBF"/>
+              <w:bottom w:val="nil"/>
+              <w:right w:val="single" w:sz="4" w:space="0" w:color="BFBFBF"/>
+            </w:tcBorders>
+            <w:shd w:val="clear" w:color="B8DCF1" w:fill="B8DCF1"/>
+            <w:vAlign w:val="center"/>
+            <w:hideMark/>
+          </w:tcPr>
+          <w:p>
+            <w:pPr>
+              <w:spacing w:after="0" w:line="240" w:lineRule="auto"/>
+              <w:ind w:firstLineChars="100" w:firstLine="220"/>
+              <w:jc w:val="left"/>
+              <w:rPr>
+                <w:rFonts w:ascii="Source Sans Pro" w:eastAsia="Times New Roman" w:hAnsi="Source Sans Pro" w:cs="Times New Roman"/>
+                <w:color w:val="0D0D0D"/>
+                <w:sz w:val="22"/>
+                <w:szCs w:val="22"/>
+              </w:rPr>
+            </w:pPr>
+            <w:r>
+              <w:rPr>
+                <w:rFonts w:ascii="Source Sans Pro" w:eastAsia="Times New Roman" w:hAnsi="Source Sans Pro" w:cs="Times New Roman"/>
+                <w:color w:val="0D0D0D"/>
+                <w:sz w:val="22"/>
+                <w:szCs w:val="22"/>
+              </w:rPr>
+              <w:t>Suport pentru alerte și notificări</w:t>
+            </w:r>
+          </w:p>
+        </w:tc>
+        <w:tc>
+          <w:tcPr>
+            <w:tcW w:w="1489" w:type="dxa"/>
+            <w:tcBorders>
+              <w:top w:val="nil"/>
+              <w:left w:val="single" w:sz="4" w:space="0" w:color="BFBFBF"/>
+              <w:bottom w:val="nil"/>
+              <w:right w:val="single" w:sz="4" w:space="0" w:color="BFBFBF"/>
+            </w:tcBorders>
+            <w:shd w:val="clear" w:color="B8DCF1" w:fill="B8DCF1"/>
+            <w:vAlign w:val="center"/>
+            <w:hideMark/>
+          </w:tcPr>
+          <w:p>
+            <w:pPr>
+              <w:spacing w:after="0" w:line="240" w:lineRule="auto"/>
+              <w:ind w:firstLineChars="100" w:firstLine="220"/>
+              <w:jc w:val="left"/>
+              <w:rPr>
+                <w:rFonts w:ascii="Century Gothic" w:eastAsia="Times New Roman" w:hAnsi="Century Gothic" w:cs="Times New Roman"/>
+                <w:color w:val="0D0D0D"/>
+                <w:sz w:val="22"/>
+                <w:szCs w:val="22"/>
+              </w:rPr>
+            </w:pPr>
+            <w:r>
+              <w:rPr>
+                <w:rFonts w:ascii="Century Gothic" w:eastAsia="Times New Roman" w:hAnsi="Century Gothic" w:cs="Times New Roman"/>
+                <w:color w:val="0D0D0D"/>
+                <w:sz w:val="22"/>
+                <w:szCs w:val="22"/>
+              </w:rPr>
+              <w:t xml:space="preserve">        </w:t>
+            </w:r>
+            <w:r>
+              <w:rPr>
+                <w:rFonts w:ascii="Segoe UI Symbol" w:eastAsia="Times New Roman" w:hAnsi="Segoe UI Symbol" w:cs="Segoe UI Symbol"/>
+                <w:color w:val="0D0D0D"/>
+                <w:sz w:val="22"/>
+                <w:szCs w:val="22"/>
+              </w:rPr>
+              <w:t>✓</w:t>
+            </w:r>
+            <w:r>
+              <w:rPr>
+                <w:rFonts w:ascii="Century Gothic" w:eastAsia="Times New Roman" w:hAnsi="Century Gothic" w:cs="Times New Roman"/>
+                <w:color w:val="0D0D0D"/>
+                <w:sz w:val="22"/>
+                <w:szCs w:val="22"/>
+              </w:rPr>
+              <w:t xml:space="preserve"> </w:t>
+            </w:r>
+          </w:p>
+        </w:tc>
+        <w:tc>
+          <w:tcPr>
+            <w:tcW w:w="1568" w:type="dxa"/>
+            <w:tcBorders>
+              <w:top w:val="nil"/>
+              <w:left w:val="single" w:sz="4" w:space="0" w:color="BFBFBF"/>
+              <w:bottom w:val="nil"/>
+              <w:right w:val="single" w:sz="4" w:space="0" w:color="BFBFBF"/>
+            </w:tcBorders>
+            <w:shd w:val="clear" w:color="B8DCF1" w:fill="B8DCF1"/>
+            <w:noWrap/>
+            <w:vAlign w:val="center"/>
+            <w:hideMark/>
+          </w:tcPr>
+          <w:p>
+            <w:pPr>
+              <w:spacing w:after="0" w:line="240" w:lineRule="auto"/>
+              <w:ind w:firstLineChars="100" w:firstLine="220"/>
+              <w:jc w:val="left"/>
+              <w:rPr>
+                <w:rFonts w:ascii="Century Gothic" w:eastAsia="Times New Roman" w:hAnsi="Century Gothic" w:cs="Times New Roman"/>
+                <w:color w:val="0D0D0D"/>
+                <w:sz w:val="22"/>
+                <w:szCs w:val="22"/>
+              </w:rPr>
+            </w:pPr>
+            <w:r>
+              <w:rPr>
+                <w:rFonts w:ascii="Century Gothic" w:eastAsia="Times New Roman" w:hAnsi="Century Gothic" w:cs="Times New Roman"/>
+                <w:color w:val="0D0D0D"/>
+                <w:sz w:val="22"/>
+                <w:szCs w:val="22"/>
+              </w:rPr>
+              <w:t xml:space="preserve">        </w:t>
+            </w:r>
+            <w:r>
+              <w:rPr>
+                <w:rFonts w:ascii="Segoe UI Symbol" w:eastAsia="Times New Roman" w:hAnsi="Segoe UI Symbol" w:cs="Segoe UI Symbol"/>
+                <w:color w:val="0D0D0D"/>
+                <w:sz w:val="22"/>
+                <w:szCs w:val="22"/>
+              </w:rPr>
+              <w:t>✓</w:t>
+            </w:r>
+            <w:r>
+              <w:rPr>
+                <w:rFonts w:ascii="Century Gothic" w:eastAsia="Times New Roman" w:hAnsi="Century Gothic" w:cs="Times New Roman"/>
+                <w:color w:val="0D0D0D"/>
+                <w:sz w:val="22"/>
+                <w:szCs w:val="22"/>
+              </w:rPr>
+              <w:t xml:space="preserve"> </w:t>
+            </w:r>
+          </w:p>
+        </w:tc>
+        <w:tc>
+          <w:tcPr>
+            <w:tcW w:w="1408" w:type="dxa"/>
+            <w:tcBorders>
+              <w:top w:val="nil"/>
+              <w:left w:val="single" w:sz="4" w:space="0" w:color="BFBFBF"/>
+              <w:bottom w:val="nil"/>
+              <w:right w:val="single" w:sz="4" w:space="0" w:color="BFBFBF"/>
+            </w:tcBorders>
+            <w:shd w:val="clear" w:color="B8DCF1" w:fill="B8DCF1"/>
+            <w:noWrap/>
+            <w:vAlign w:val="center"/>
+            <w:hideMark/>
+          </w:tcPr>
+          <w:p>
+            <w:pPr>
+              <w:spacing w:after="0" w:line="240" w:lineRule="auto"/>
+              <w:ind w:firstLineChars="100" w:firstLine="220"/>
+              <w:jc w:val="left"/>
+              <w:rPr>
+                <w:rFonts w:ascii="Century Gothic" w:eastAsia="Times New Roman" w:hAnsi="Century Gothic" w:cs="Times New Roman"/>
+                <w:color w:val="0D0D0D"/>
+                <w:sz w:val="22"/>
+                <w:szCs w:val="22"/>
+              </w:rPr>
+            </w:pPr>
+            <w:r>
+              <w:rPr>
+                <w:rFonts w:ascii="Century Gothic" w:eastAsia="Times New Roman" w:hAnsi="Century Gothic" w:cs="Times New Roman"/>
+                <w:color w:val="0D0D0D"/>
+                <w:sz w:val="22"/>
+                <w:szCs w:val="22"/>
+              </w:rPr>
+              <w:t xml:space="preserve">     </w:t>
+            </w:r>
+            <w:r>
+              <w:rPr>
+                <w:rFonts w:ascii="Century Gothic" w:eastAsia="Times New Roman" w:hAnsi="Century Gothic" w:cs="Times New Roman"/>
+                <w:color w:val="0D0D0D"/>
+                <w:sz w:val="22"/>
+                <w:szCs w:val="22"/>
+              </w:rPr>
+              <w:t xml:space="preserve"> </w:t>
+            </w:r>
+            <w:r>
+              <w:rPr>
+                <w:rFonts w:ascii="Segoe UI Symbol" w:eastAsia="Times New Roman" w:hAnsi="Segoe UI Symbol" w:cs="Segoe UI Symbol"/>
+                <w:color w:val="0D0D0D"/>
+                <w:sz w:val="22"/>
+                <w:szCs w:val="22"/>
+              </w:rPr>
+              <w:t>✓</w:t>
+            </w:r>
+            <w:r>
+              <w:rPr>
+                <w:rFonts w:ascii="Century Gothic" w:eastAsia="Times New Roman" w:hAnsi="Century Gothic" w:cs="Times New Roman"/>
+                <w:color w:val="0D0D0D"/>
+                <w:sz w:val="22"/>
+                <w:szCs w:val="22"/>
+              </w:rPr>
+              <w:t xml:space="preserve"> </w:t>
+            </w:r>
+          </w:p>
+        </w:tc>
+      </w:tr>
+    </w:tbl>
+    <w:p>
+      <w:pPr>
+        <w:rPr>
+          <w:rFonts w:ascii="Times New Roman" w:hAnsi="Times New Roman" w:cs="Times New Roman"/>
+          <w:lang w:val="ro-RO"/>
+        </w:rPr>
+      </w:pPr>
+      <w:r>
+        <w:rPr>
+          <w:lang w:val="ro-RO"/>
+        </w:rPr>
+        <w:tab/>
+      </w:r>
+      <w:r>
+        <w:rPr>
+          <w:rFonts w:ascii="Times New Roman" w:hAnsi="Times New Roman" w:cs="Times New Roman"/>
+          <w:lang w:val="ro-RO"/>
+        </w:rPr>
+        <w:t xml:space="preserve">În </w:t>
+      </w:r>
+      <w:r>
+        <w:rPr>
+          <w:rFonts w:ascii="Times New Roman" w:hAnsi="Times New Roman" w:cs="Times New Roman"/>
+          <w:lang w:val="ro-RO"/>
+        </w:rPr>
+        <w:t>acest context</w:t>
+      </w:r>
+      <w:r>
+        <w:rPr>
+          <w:rFonts w:ascii="Times New Roman" w:hAnsi="Times New Roman" w:cs="Times New Roman"/>
+          <w:lang w:val="ro-RO"/>
+        </w:rPr>
+        <w:t>, trei aplicații notabile sunt Empower, AlphaSense și Kavout, analizându-le din punct de vedere al funcționalităților oferite și felul în care se disting în tabelul de mai jos.</w:t>
+      </w:r>
+    </w:p>
+    <w:p>
+      <w:pPr>
+        <w:jc w:val="center"/>
+        <w:rPr>
+          <w:lang w:val="ro-RO"/>
+        </w:rPr>
+      </w:pPr>
+      <w:r>
+        <w:rPr>
+          <w:lang w:val="ro-RO"/>
+        </w:rPr>
+        <w:t>Tabel 1. Compararea soluțiilor existente pe piață</w:t>
+      </w:r>
+    </w:p>
+    <w:p>
+      <w:pPr>
+        <w:ind w:firstLine="720"/>
+        <w:rPr>
+          <w:rFonts w:ascii="Times New Roman" w:hAnsi="Times New Roman" w:cs="Times New Roman"/>
+          <w:lang w:val="ro-RO"/>
+        </w:rPr>
+      </w:pPr>
+      <w:r>
+        <w:rPr>
+          <w:rFonts w:ascii="Times New Roman" w:hAnsi="Times New Roman" w:cs="Times New Roman"/>
+          <w:lang w:val="ro-RO"/>
+        </w:rPr>
+        <w:t>În final, succesul unei aplicații constă în a oferi o experiență personalizată și utilă fiecărui utilizator, abordând specificațiile și cerințele individuale ale acestora. Fiecare persoană are anumite priorități și cerințe specifice</w:t>
+      </w:r>
+      <w:r>
+        <w:rPr>
+          <w:rFonts w:ascii="Times New Roman" w:hAnsi="Times New Roman" w:cs="Times New Roman"/>
+          <w:lang w:val="ro-RO"/>
+        </w:rPr>
+        <w:t>, astfel că</w:t>
+      </w:r>
+      <w:r>
+        <w:rPr>
+          <w:rFonts w:ascii="Times New Roman" w:hAnsi="Times New Roman" w:cs="Times New Roman"/>
+          <w:lang w:val="ro-RO"/>
+        </w:rPr>
+        <w:t xml:space="preserve"> </w:t>
+      </w:r>
+      <w:r>
+        <w:rPr>
+          <w:rFonts w:ascii="Times New Roman" w:hAnsi="Times New Roman" w:cs="Times New Roman"/>
+          <w:lang w:val="ro-RO"/>
+        </w:rPr>
+        <w:t>p</w:t>
+      </w:r>
+      <w:r>
+        <w:rPr>
+          <w:rFonts w:ascii="Times New Roman" w:hAnsi="Times New Roman" w:cs="Times New Roman"/>
+          <w:lang w:val="ro-RO"/>
+        </w:rPr>
+        <w:t xml:space="preserve">rin Twinvest îmi propun să ofer utilizatorului posibilitatea de a </w:t>
+      </w:r>
+      <w:r>
+        <w:rPr>
+          <w:rFonts w:ascii="Times New Roman" w:hAnsi="Times New Roman" w:cs="Times New Roman"/>
+          <w:lang w:val="ro-RO"/>
+        </w:rPr>
+        <w:t xml:space="preserve">alege informat, punându-i la dispoziție o interfață ușor de utilizat prin care își poate gestiona ușor tranzacțiile, profitând totodată și de performanțele inteligenței artificiale. </w:t>
+      </w:r>
+    </w:p>
+    <w:p>
+      <w:pPr>
+        <w:rPr>
+          <w:lang w:val="ro-RO"/>
+        </w:rPr>
+      </w:pPr>
+    </w:p>
+    <w:p>
+      <w:pPr>
+        <w:pStyle w:val="Heading2"/>
         <w:numPr>
           <w:ilvl w:val="1"/>
           <w:numId w:val="15"/>
@@ -5038,26 +10035,27 @@
           <w:lang w:val="ro-RO"/>
         </w:rPr>
       </w:pPr>
-      <w:bookmarkStart w:id="12" w:name="_Toc137053130"/>
-      <w:r>
-        <w:rPr>
-          <w:rFonts w:ascii="Times New Roman" w:hAnsi="Times New Roman" w:cs="Times New Roman"/>
-          <w:lang w:val="ro-RO"/>
-        </w:rPr>
+      <w:bookmarkStart w:id="15" w:name="_Toc137152767"/>
+      <w:r>
+        <w:rPr>
+          <w:rFonts w:ascii="Times New Roman" w:hAnsi="Times New Roman" w:cs="Times New Roman"/>
+          <w:lang w:val="ro-RO"/>
+        </w:rPr>
+        <w:lastRenderedPageBreak/>
         <w:t>Stabilirea cerințelor funcționale și non-funcționale ale aplicației</w:t>
       </w:r>
-      <w:bookmarkEnd w:id="12"/>
-    </w:p>
-    <w:p>
-      <w:pPr>
-        <w:rPr>
-          <w:lang w:val="ro-RO"/>
-        </w:rPr>
-      </w:pPr>
-    </w:p>
-    <w:p>
-      <w:pPr>
-        <w:pStyle w:val="Titlu3"/>
+      <w:bookmarkEnd w:id="15"/>
+    </w:p>
+    <w:p>
+      <w:pPr>
+        <w:rPr>
+          <w:lang w:val="ro-RO"/>
+        </w:rPr>
+      </w:pPr>
+    </w:p>
+    <w:p>
+      <w:pPr>
+        <w:pStyle w:val="Heading3"/>
         <w:numPr>
           <w:ilvl w:val="2"/>
           <w:numId w:val="18"/>
@@ -5069,7 +10067,7 @@
           <w:lang w:val="ro-RO"/>
         </w:rPr>
       </w:pPr>
-      <w:bookmarkStart w:id="13" w:name="_Toc137053131"/>
+      <w:bookmarkStart w:id="16" w:name="_Toc137152768"/>
       <w:r>
         <w:rPr>
           <w:rFonts w:ascii="Times New Roman" w:hAnsi="Times New Roman" w:cs="Times New Roman"/>
@@ -5079,18 +10077,79 @@
         </w:rPr>
         <w:t>Cerințe funcționale</w:t>
       </w:r>
-      <w:bookmarkEnd w:id="13"/>
-    </w:p>
-    <w:p>
-      <w:pPr>
-        <w:rPr>
-          <w:lang w:val="ro-RO"/>
-        </w:rPr>
-      </w:pPr>
-    </w:p>
-    <w:p>
-      <w:pPr>
-        <w:pStyle w:val="Titlu3"/>
+      <w:bookmarkEnd w:id="16"/>
+    </w:p>
+    <w:p>
+      <w:pPr>
+        <w:rPr>
+          <w:lang w:val="ro-RO"/>
+        </w:rPr>
+      </w:pPr>
+    </w:p>
+    <w:p>
+      <w:pPr>
+        <w:rPr>
+          <w:lang w:val="ro-RO"/>
+        </w:rPr>
+      </w:pPr>
+      <w:r>
+        <w:rPr>
+          <w:lang w:val="ro-RO"/>
+        </w:rPr>
+        <w:drawing>
+          <wp:inline distT="0" distB="0" distL="0" distR="0" wp14:anchorId="76106A15" wp14:editId="2E4E64EC">
+            <wp:extent cx="5733415" cy="3025140"/>
+            <wp:effectExtent l="0" t="0" r="635" b="3810"/>
+            <wp:docPr id="232734546" name="Picture 1"/>
+            <wp:cNvGraphicFramePr>
+              <a:graphicFrameLocks xmlns:a="http://schemas.openxmlformats.org/drawingml/2006/main" noChangeAspect="1"/>
+            </wp:cNvGraphicFramePr>
+            <a:graphic xmlns:a="http://schemas.openxmlformats.org/drawingml/2006/main">
+              <a:graphicData uri="http://schemas.openxmlformats.org/drawingml/2006/picture">
+                <pic:pic xmlns:pic="http://schemas.openxmlformats.org/drawingml/2006/picture">
+                  <pic:nvPicPr>
+                    <pic:cNvPr id="232734546" name=""/>
+                    <pic:cNvPicPr/>
+                  </pic:nvPicPr>
+                  <pic:blipFill>
+                    <a:blip r:embed="rId17"/>
+                    <a:stretch>
+                      <a:fillRect/>
+                    </a:stretch>
+                  </pic:blipFill>
+                  <pic:spPr>
+                    <a:xfrm>
+                      <a:off x="0" y="0"/>
+                      <a:ext cx="5733415" cy="3025140"/>
+                    </a:xfrm>
+                    <a:prstGeom prst="rect">
+                      <a:avLst/>
+                    </a:prstGeom>
+                  </pic:spPr>
+                </pic:pic>
+              </a:graphicData>
+            </a:graphic>
+          </wp:inline>
+        </w:drawing>
+      </w:r>
+    </w:p>
+    <w:p>
+      <w:pPr>
+        <w:rPr>
+          <w:lang w:val="ro-RO"/>
+        </w:rPr>
+      </w:pPr>
+    </w:p>
+    <w:p>
+      <w:pPr>
+        <w:rPr>
+          <w:lang w:val="ro-RO"/>
+        </w:rPr>
+      </w:pPr>
+    </w:p>
+    <w:p>
+      <w:pPr>
+        <w:pStyle w:val="Heading3"/>
         <w:numPr>
           <w:ilvl w:val="2"/>
           <w:numId w:val="18"/>
@@ -5102,7 +10161,7 @@
           <w:lang w:val="ro-RO"/>
         </w:rPr>
       </w:pPr>
-      <w:bookmarkStart w:id="14" w:name="_Toc137053132"/>
+      <w:bookmarkStart w:id="17" w:name="_Toc137152769"/>
       <w:r>
         <w:rPr>
           <w:rFonts w:ascii="Times New Roman" w:hAnsi="Times New Roman" w:cs="Times New Roman"/>
@@ -5110,93 +10169,162 @@
           <w:szCs w:val="28"/>
           <w:lang w:val="ro-RO"/>
         </w:rPr>
-        <w:lastRenderedPageBreak/>
         <w:t>Cerințe non-funcționale</w:t>
       </w:r>
-      <w:bookmarkEnd w:id="14"/>
-    </w:p>
-    <w:p>
-      <w:pPr>
-        <w:rPr>
-          <w:lang w:val="ro-RO"/>
-        </w:rPr>
-      </w:pPr>
-    </w:p>
-    <w:p>
-      <w:pPr>
-        <w:rPr>
-          <w:lang w:val="ro-RO"/>
-        </w:rPr>
-      </w:pPr>
-    </w:p>
-    <w:p>
-      <w:pPr>
-        <w:rPr>
-          <w:lang w:val="ro-RO"/>
-        </w:rPr>
-      </w:pPr>
-    </w:p>
-    <w:p>
-      <w:pPr>
-        <w:rPr>
-          <w:lang w:val="ro-RO"/>
-        </w:rPr>
-      </w:pPr>
-    </w:p>
-    <w:p>
-      <w:pPr>
-        <w:rPr>
-          <w:lang w:val="ro-RO"/>
-        </w:rPr>
-      </w:pPr>
-    </w:p>
-    <w:p>
-      <w:pPr>
-        <w:rPr>
-          <w:lang w:val="ro-RO"/>
-        </w:rPr>
-      </w:pPr>
-    </w:p>
-    <w:p>
-      <w:pPr>
-        <w:rPr>
-          <w:lang w:val="ro-RO"/>
-        </w:rPr>
-      </w:pPr>
-    </w:p>
-    <w:p>
-      <w:pPr>
-        <w:rPr>
-          <w:lang w:val="ro-RO"/>
-        </w:rPr>
-      </w:pPr>
-    </w:p>
-    <w:p>
-      <w:pPr>
-        <w:rPr>
-          <w:rFonts w:ascii="Times New Roman" w:hAnsi="Times New Roman" w:cs="Times New Roman"/>
-        </w:rPr>
-      </w:pPr>
-    </w:p>
-    <w:p>
-      <w:pPr>
-        <w:rPr>
-          <w:rFonts w:ascii="Times New Roman" w:hAnsi="Times New Roman" w:cs="Times New Roman"/>
-        </w:rPr>
-      </w:pPr>
-    </w:p>
-    <w:p>
-      <w:pPr>
-        <w:rPr>
-          <w:rFonts w:ascii="Times New Roman" w:hAnsi="Times New Roman" w:cs="Times New Roman"/>
-          <w:lang w:val="ro-RO"/>
-        </w:rPr>
-      </w:pPr>
-    </w:p>
-    <w:bookmarkStart w:id="15" w:name="_Toc137053133" w:displacedByCustomXml="next"/>
+      <w:bookmarkEnd w:id="17"/>
+    </w:p>
+    <w:p>
+      <w:pPr>
+        <w:rPr>
+          <w:lang w:val="ro-RO"/>
+        </w:rPr>
+      </w:pPr>
+    </w:p>
+    <w:p>
+      <w:pPr>
+        <w:rPr>
+          <w:lang w:val="ro-RO"/>
+        </w:rPr>
+      </w:pPr>
+    </w:p>
+    <w:p>
+      <w:pPr>
+        <w:rPr>
+          <w:lang w:val="ro-RO"/>
+        </w:rPr>
+      </w:pPr>
+    </w:p>
+    <w:p>
+      <w:pPr>
+        <w:rPr>
+          <w:lang w:val="ro-RO"/>
+        </w:rPr>
+      </w:pPr>
+    </w:p>
+    <w:p>
+      <w:pPr>
+        <w:rPr>
+          <w:lang w:val="ro-RO"/>
+        </w:rPr>
+      </w:pPr>
+    </w:p>
+    <w:p>
+      <w:pPr>
+        <w:rPr>
+          <w:lang w:val="ro-RO"/>
+        </w:rPr>
+      </w:pPr>
+    </w:p>
+    <w:p>
+      <w:pPr>
+        <w:rPr>
+          <w:lang w:val="ro-RO"/>
+        </w:rPr>
+      </w:pPr>
+    </w:p>
+    <w:p>
+      <w:pPr>
+        <w:rPr>
+          <w:rFonts w:ascii="Times New Roman" w:hAnsi="Times New Roman" w:cs="Times New Roman"/>
+        </w:rPr>
+      </w:pPr>
+    </w:p>
+    <w:p>
+      <w:pPr>
+        <w:rPr>
+          <w:rFonts w:ascii="Times New Roman" w:hAnsi="Times New Roman" w:cs="Times New Roman"/>
+        </w:rPr>
+      </w:pPr>
+    </w:p>
+    <w:p>
+      <w:pPr>
+        <w:rPr>
+          <w:rFonts w:ascii="Times New Roman" w:hAnsi="Times New Roman" w:cs="Times New Roman"/>
+        </w:rPr>
+      </w:pPr>
+    </w:p>
+    <w:p>
+      <w:pPr>
+        <w:rPr>
+          <w:rFonts w:ascii="Times New Roman" w:hAnsi="Times New Roman" w:cs="Times New Roman"/>
+        </w:rPr>
+      </w:pPr>
+    </w:p>
+    <w:p>
+      <w:pPr>
+        <w:rPr>
+          <w:rFonts w:ascii="Times New Roman" w:hAnsi="Times New Roman" w:cs="Times New Roman"/>
+        </w:rPr>
+      </w:pPr>
+    </w:p>
+    <w:p>
+      <w:pPr>
+        <w:rPr>
+          <w:rFonts w:ascii="Times New Roman" w:hAnsi="Times New Roman" w:cs="Times New Roman"/>
+        </w:rPr>
+      </w:pPr>
+    </w:p>
+    <w:p>
+      <w:pPr>
+        <w:rPr>
+          <w:rFonts w:ascii="Times New Roman" w:hAnsi="Times New Roman" w:cs="Times New Roman"/>
+        </w:rPr>
+      </w:pPr>
+    </w:p>
+    <w:p>
+      <w:pPr>
+        <w:rPr>
+          <w:rFonts w:ascii="Times New Roman" w:hAnsi="Times New Roman" w:cs="Times New Roman"/>
+        </w:rPr>
+      </w:pPr>
+    </w:p>
+    <w:p>
+      <w:pPr>
+        <w:rPr>
+          <w:rFonts w:ascii="Times New Roman" w:hAnsi="Times New Roman" w:cs="Times New Roman"/>
+        </w:rPr>
+      </w:pPr>
+    </w:p>
+    <w:p>
+      <w:pPr>
+        <w:rPr>
+          <w:rFonts w:ascii="Times New Roman" w:hAnsi="Times New Roman" w:cs="Times New Roman"/>
+        </w:rPr>
+      </w:pPr>
+    </w:p>
+    <w:p>
+      <w:pPr>
+        <w:rPr>
+          <w:rFonts w:ascii="Times New Roman" w:hAnsi="Times New Roman" w:cs="Times New Roman"/>
+        </w:rPr>
+      </w:pPr>
+    </w:p>
+    <w:p>
+      <w:pPr>
+        <w:rPr>
+          <w:rFonts w:ascii="Times New Roman" w:hAnsi="Times New Roman" w:cs="Times New Roman"/>
+        </w:rPr>
+      </w:pPr>
+    </w:p>
+    <w:p>
+      <w:pPr>
+        <w:rPr>
+          <w:rFonts w:ascii="Times New Roman" w:hAnsi="Times New Roman" w:cs="Times New Roman"/>
+          <w:lang w:val="ro-RO"/>
+        </w:rPr>
+      </w:pPr>
+    </w:p>
+    <w:bookmarkStart w:id="18" w:name="_Toc137152770" w:displacedByCustomXml="next"/>
     <w:sdt>
       <w:sdtPr>
         <w:rPr>
+          <w:rFonts w:asciiTheme="minorHAnsi" w:eastAsiaTheme="minorEastAsia" w:hAnsiTheme="minorHAnsi" w:cstheme="minorBidi"/>
+          <w:b w:val="0"/>
+          <w:bCs w:val="0"/>
+          <w:caps w:val="0"/>
+          <w:spacing w:val="0"/>
+          <w:sz w:val="24"/>
+          <w:szCs w:val="24"/>
           <w:lang w:val="ro-RO"/>
         </w:rPr>
         <w:id w:val="1610395467"/>
@@ -5207,18 +10335,13 @@
       </w:sdtPr>
       <w:sdtEndPr>
         <w:rPr>
-          <w:rFonts w:asciiTheme="minorHAnsi" w:eastAsiaTheme="minorEastAsia" w:hAnsiTheme="minorHAnsi" w:cstheme="minorBidi"/>
-          <w:caps w:val="0"/>
-          <w:spacing w:val="0"/>
-          <w:sz w:val="24"/>
-          <w:szCs w:val="24"/>
           <w:lang w:val="en-US"/>
         </w:rPr>
       </w:sdtEndPr>
       <w:sdtContent>
         <w:p>
           <w:pPr>
-            <w:pStyle w:val="Titlu1"/>
+            <w:pStyle w:val="Heading1"/>
           </w:pPr>
           <w:r>
             <w:rPr>
@@ -5226,7 +10349,7 @@
             </w:rPr>
             <w:t>Lucrări citate</w:t>
           </w:r>
-          <w:bookmarkEnd w:id="15"/>
+          <w:bookmarkEnd w:id="18"/>
         </w:p>
         <w:p>
           <w:pPr>
@@ -5264,7 +10387,7 @@
           </w:tblGrid>
           <w:tr>
             <w:trPr>
-              <w:divId w:val="924341889"/>
+              <w:divId w:val="804859285"/>
               <w:tblCellSpacing w:w="15" w:type="dxa"/>
             </w:trPr>
             <w:tc>
@@ -5274,7 +10397,7 @@
               </w:tcPr>
               <w:p>
                 <w:pPr>
-                  <w:pStyle w:val="Bibliografie"/>
+                  <w:pStyle w:val="Bibliography"/>
                   <w:rPr>
                     <w:noProof/>
                     <w:lang w:val="ro-RO"/>
@@ -5296,7 +10419,7 @@
               </w:tcPr>
               <w:p>
                 <w:pPr>
-                  <w:pStyle w:val="Bibliografie"/>
+                  <w:pStyle w:val="Bibliography"/>
                   <w:rPr>
                     <w:noProof/>
                     <w:lang w:val="ro-RO"/>
@@ -5330,7 +10453,7 @@
           </w:tr>
           <w:tr>
             <w:trPr>
-              <w:divId w:val="924341889"/>
+              <w:divId w:val="804859285"/>
               <w:tblCellSpacing w:w="15" w:type="dxa"/>
             </w:trPr>
             <w:tc>
@@ -5340,7 +10463,7 @@
               </w:tcPr>
               <w:p>
                 <w:pPr>
-                  <w:pStyle w:val="Bibliografie"/>
+                  <w:pStyle w:val="Bibliography"/>
                   <w:rPr>
                     <w:noProof/>
                     <w:lang w:val="ro-RO"/>
@@ -5362,7 +10485,7 @@
               </w:tcPr>
               <w:p>
                 <w:pPr>
-                  <w:pStyle w:val="Bibliografie"/>
+                  <w:pStyle w:val="Bibliography"/>
                   <w:rPr>
                     <w:noProof/>
                     <w:lang w:val="ro-RO"/>
@@ -5380,7 +10503,7 @@
           </w:tr>
           <w:tr>
             <w:trPr>
-              <w:divId w:val="924341889"/>
+              <w:divId w:val="804859285"/>
               <w:tblCellSpacing w:w="15" w:type="dxa"/>
             </w:trPr>
             <w:tc>
@@ -5390,7 +10513,7 @@
               </w:tcPr>
               <w:p>
                 <w:pPr>
-                  <w:pStyle w:val="Bibliografie"/>
+                  <w:pStyle w:val="Bibliography"/>
                   <w:rPr>
                     <w:noProof/>
                     <w:lang w:val="ro-RO"/>
@@ -5412,7 +10535,7 @@
               </w:tcPr>
               <w:p>
                 <w:pPr>
-                  <w:pStyle w:val="Bibliografie"/>
+                  <w:pStyle w:val="Bibliography"/>
                   <w:rPr>
                     <w:noProof/>
                     <w:lang w:val="ro-RO"/>
@@ -5430,7 +10553,7 @@
           </w:tr>
           <w:tr>
             <w:trPr>
-              <w:divId w:val="924341889"/>
+              <w:divId w:val="804859285"/>
               <w:tblCellSpacing w:w="15" w:type="dxa"/>
             </w:trPr>
             <w:tc>
@@ -5440,7 +10563,7 @@
               </w:tcPr>
               <w:p>
                 <w:pPr>
-                  <w:pStyle w:val="Bibliografie"/>
+                  <w:pStyle w:val="Bibliography"/>
                   <w:rPr>
                     <w:noProof/>
                     <w:lang w:val="ro-RO"/>
@@ -5462,7 +10585,7 @@
               </w:tcPr>
               <w:p>
                 <w:pPr>
-                  <w:pStyle w:val="Bibliografie"/>
+                  <w:pStyle w:val="Bibliography"/>
                   <w:rPr>
                     <w:noProof/>
                     <w:lang w:val="ro-RO"/>
@@ -5480,7 +10603,7 @@
           </w:tr>
           <w:tr>
             <w:trPr>
-              <w:divId w:val="924341889"/>
+              <w:divId w:val="804859285"/>
               <w:tblCellSpacing w:w="15" w:type="dxa"/>
             </w:trPr>
             <w:tc>
@@ -5490,7 +10613,7 @@
               </w:tcPr>
               <w:p>
                 <w:pPr>
-                  <w:pStyle w:val="Bibliografie"/>
+                  <w:pStyle w:val="Bibliography"/>
                   <w:rPr>
                     <w:noProof/>
                     <w:lang w:val="ro-RO"/>
@@ -5512,7 +10635,7 @@
               </w:tcPr>
               <w:p>
                 <w:pPr>
-                  <w:pStyle w:val="Bibliografie"/>
+                  <w:pStyle w:val="Bibliography"/>
                   <w:rPr>
                     <w:noProof/>
                     <w:lang w:val="ro-RO"/>
@@ -5530,7 +10653,7 @@
           </w:tr>
           <w:tr>
             <w:trPr>
-              <w:divId w:val="924341889"/>
+              <w:divId w:val="804859285"/>
               <w:tblCellSpacing w:w="15" w:type="dxa"/>
             </w:trPr>
             <w:tc>
@@ -5540,7 +10663,7 @@
               </w:tcPr>
               <w:p>
                 <w:pPr>
-                  <w:pStyle w:val="Bibliografie"/>
+                  <w:pStyle w:val="Bibliography"/>
                   <w:rPr>
                     <w:noProof/>
                     <w:lang w:val="ro-RO"/>
@@ -5562,7 +10685,7 @@
               </w:tcPr>
               <w:p>
                 <w:pPr>
-                  <w:pStyle w:val="Bibliografie"/>
+                  <w:pStyle w:val="Bibliography"/>
                   <w:rPr>
                     <w:noProof/>
                     <w:lang w:val="ro-RO"/>
@@ -5580,7 +10703,7 @@
           </w:tr>
           <w:tr>
             <w:trPr>
-              <w:divId w:val="924341889"/>
+              <w:divId w:val="804859285"/>
               <w:tblCellSpacing w:w="15" w:type="dxa"/>
             </w:trPr>
             <w:tc>
@@ -5590,7 +10713,7 @@
               </w:tcPr>
               <w:p>
                 <w:pPr>
-                  <w:pStyle w:val="Bibliografie"/>
+                  <w:pStyle w:val="Bibliography"/>
                   <w:rPr>
                     <w:noProof/>
                     <w:lang w:val="ro-RO"/>
@@ -5612,7 +10735,7 @@
               </w:tcPr>
               <w:p>
                 <w:pPr>
-                  <w:pStyle w:val="Bibliografie"/>
+                  <w:pStyle w:val="Bibliography"/>
                   <w:rPr>
                     <w:noProof/>
                     <w:lang w:val="ro-RO"/>
@@ -5628,10 +10751,110 @@
               </w:p>
             </w:tc>
           </w:tr>
+          <w:tr>
+            <w:trPr>
+              <w:divId w:val="804859285"/>
+              <w:tblCellSpacing w:w="15" w:type="dxa"/>
+            </w:trPr>
+            <w:tc>
+              <w:tcPr>
+                <w:tcW w:w="50" w:type="pct"/>
+                <w:hideMark/>
+              </w:tcPr>
+              <w:p>
+                <w:pPr>
+                  <w:pStyle w:val="Bibliography"/>
+                  <w:rPr>
+                    <w:noProof/>
+                    <w:lang w:val="ro-RO"/>
+                  </w:rPr>
+                </w:pPr>
+                <w:r>
+                  <w:rPr>
+                    <w:noProof/>
+                    <w:lang w:val="ro-RO"/>
+                  </w:rPr>
+                  <w:t xml:space="preserve">[8] </w:t>
+                </w:r>
+              </w:p>
+            </w:tc>
+            <w:tc>
+              <w:tcPr>
+                <w:tcW w:w="0" w:type="auto"/>
+                <w:hideMark/>
+              </w:tcPr>
+              <w:p>
+                <w:pPr>
+                  <w:pStyle w:val="Bibliography"/>
+                  <w:rPr>
+                    <w:noProof/>
+                    <w:lang w:val="ro-RO"/>
+                  </w:rPr>
+                </w:pPr>
+                <w:r>
+                  <w:rPr>
+                    <w:noProof/>
+                    <w:lang w:val="ro-RO"/>
+                  </w:rPr>
+                  <w:t>„AlphaSense,” [Interactiv]. Available: https://www.alpha-sense.com/.</w:t>
+                </w:r>
+              </w:p>
+            </w:tc>
+          </w:tr>
+          <w:tr>
+            <w:trPr>
+              <w:divId w:val="804859285"/>
+              <w:tblCellSpacing w:w="15" w:type="dxa"/>
+            </w:trPr>
+            <w:tc>
+              <w:tcPr>
+                <w:tcW w:w="50" w:type="pct"/>
+                <w:hideMark/>
+              </w:tcPr>
+              <w:p>
+                <w:pPr>
+                  <w:pStyle w:val="Bibliography"/>
+                  <w:rPr>
+                    <w:noProof/>
+                    <w:lang w:val="ro-RO"/>
+                  </w:rPr>
+                </w:pPr>
+                <w:r>
+                  <w:rPr>
+                    <w:noProof/>
+                    <w:lang w:val="ro-RO"/>
+                  </w:rPr>
+                  <w:t xml:space="preserve">[9] </w:t>
+                </w:r>
+              </w:p>
+            </w:tc>
+            <w:tc>
+              <w:tcPr>
+                <w:tcW w:w="0" w:type="auto"/>
+                <w:hideMark/>
+              </w:tcPr>
+              <w:p>
+                <w:pPr>
+                  <w:pStyle w:val="Bibliography"/>
+                  <w:rPr>
+                    <w:noProof/>
+                    <w:lang w:val="ro-RO"/>
+                  </w:rPr>
+                </w:pPr>
+                <w:r>
+                  <w:rPr>
+                    <w:noProof/>
+                    <w:lang w:val="ro-RO"/>
+                  </w:rPr>
+                  <w:t>„Kavout,” [Interactiv]. Available: https://www.kavout.com/.</w:t>
+                </w:r>
+              </w:p>
+            </w:tc>
+          </w:tr>
         </w:tbl>
         <w:p>
           <w:pPr>
-            <w:divId w:val="924341889"/>
+            <w:divId w:val="804859285"/>
             <w:rPr>
               <w:rFonts w:eastAsia="Times New Roman"/>
               <w:noProof/>
@@ -5655,12 +10878,6 @@
     <w:p/>
     <w:p/>
     <w:p/>
-    <w:p/>
-    <w:p/>
-    <w:p/>
-    <w:p/>
-    <w:p/>
-    <w:p/>
     <w:p>
       <w:pPr>
         <w:spacing w:line="240" w:lineRule="auto"/>
@@ -5670,7 +10887,7 @@
       </w:pPr>
     </w:p>
     <w:sectPr>
-      <w:footerReference w:type="default" r:id="rId14"/>
+      <w:footerReference w:type="default" r:id="rId18"/>
       <w:type w:val="continuous"/>
       <w:pgSz w:w="11909" w:h="16834" w:code="9"/>
       <w:pgMar w:top="1440" w:right="1440" w:bottom="1440" w:left="1440" w:header="0" w:footer="720" w:gutter="0"/>
@@ -5705,13 +10922,13 @@
 <w:ftr xmlns:wpc="http://schemas.microsoft.com/office/word/2010/wordprocessingCanvas" xmlns:cx="http://schemas.microsoft.com/office/drawing/2014/chartex" xmlns:cx1="http://schemas.microsoft.com/office/drawing/2015/9/8/chartex" xmlns:cx2="http://schemas.microsoft.com/office/drawing/2015/10/21/chartex" xmlns:cx3="http://schemas.microsoft.com/office/drawing/2016/5/9/chartex" xmlns:cx4="http://schemas.microsoft.com/office/drawing/2016/5/10/chartex" xmlns:cx5="http://schemas.microsoft.com/office/drawing/2016/5/11/chartex" xmlns:cx6="http://schemas.microsoft.com/office/drawing/2016/5/12/chartex" xmlns:cx7="http://schemas.microsoft.com/office/drawing/2016/5/13/chartex" xmlns:cx8="http://schemas.microsoft.com/office/drawing/2016/5/14/chartex" xmlns:mc="http://schemas.openxmlformats.org/markup-compatibility/2006" xmlns:aink="http://schemas.microsoft.com/office/drawing/2016/ink" xmlns:am3d="http://schemas.microsoft.com/office/drawing/2017/model3d" xmlns:o="urn:schemas-microsoft-com:office:office" xmlns:oel="http://schemas.microsoft.com/office/2019/extlst" xmlns:r="http://schemas.openxmlformats.org/officeDocument/2006/relationships" xmlns:m="http://schemas.openxmlformats.org/officeDocument/2006/math" xmlns:v="urn:schemas-microsoft-com:vml" xmlns:wp14="http://schemas.microsoft.com/office/word/2010/wordprocessingDrawing" xmlns:wp="http://schemas.openxmlformats.org/drawingml/2006/wordprocessingDrawing" xmlns:w10="urn:schemas-microsoft-com:office:word" xmlns:w="http://schemas.openxmlformats.org/wordprocessingml/2006/main" xmlns:w14="http://schemas.microsoft.com/office/word/2010/wordml" xmlns:w15="http://schemas.microsoft.com/office/word/2012/wordml" xmlns:w16cex="http://schemas.microsoft.com/office/word/2018/wordml/cex" xmlns:w16cid="http://schemas.microsoft.com/office/word/2016/wordml/cid" xmlns:w16="http://schemas.microsoft.com/office/word/2018/wordml" xmlns:w16sdtdh="http://schemas.microsoft.com/office/word/2020/wordml/sdtdatahash" xmlns:w16se="http://schemas.microsoft.com/office/word/2015/wordml/symex" xmlns:wpg="http://schemas.microsoft.com/office/word/2010/wordprocessingGroup" xmlns:wpi="http://schemas.microsoft.com/office/word/2010/wordprocessingInk" xmlns:wne="http://schemas.microsoft.com/office/word/2006/wordml" xmlns:wps="http://schemas.microsoft.com/office/word/2010/wordprocessingShape" mc:Ignorable="w14 w15 w16se w16cid w16 w16cex w16sdtdh wp14">
   <w:p>
     <w:pPr>
-      <w:pStyle w:val="Subsol"/>
+      <w:pStyle w:val="Footer"/>
       <w:jc w:val="center"/>
     </w:pPr>
   </w:p>
   <w:p>
     <w:pPr>
-      <w:pStyle w:val="Subsol"/>
+      <w:pStyle w:val="Footer"/>
     </w:pPr>
   </w:p>
 </w:ftr>
@@ -5735,7 +10952,7 @@
     <w:sdtContent>
       <w:p>
         <w:pPr>
-          <w:pStyle w:val="Subsol"/>
+          <w:pStyle w:val="Footer"/>
           <w:jc w:val="center"/>
         </w:pPr>
         <w:r>
@@ -5764,7 +10981,7 @@
   </w:sdt>
   <w:p>
     <w:pPr>
-      <w:pStyle w:val="Subsol"/>
+      <w:pStyle w:val="Footer"/>
     </w:pPr>
   </w:p>
 </w:ftr>
@@ -6766,6 +11983,119 @@
     </w:lvl>
   </w:abstractNum>
   <w:abstractNum w:abstractNumId="9" w15:restartNumberingAfterBreak="0">
+    <w:nsid w:val="46167B71"/>
+    <w:multiLevelType w:val="multilevel"/>
+    <w:tmpl w:val="29867B52"/>
+    <w:lvl w:ilvl="0">
+      <w:start w:val="2"/>
+      <w:numFmt w:val="decimal"/>
+      <w:lvlText w:val="%1"/>
+      <w:lvlJc w:val="left"/>
+      <w:pPr>
+        <w:ind w:left="480" w:hanging="480"/>
+      </w:pPr>
+      <w:rPr>
+        <w:rFonts w:hint="default"/>
+      </w:rPr>
+    </w:lvl>
+    <w:lvl w:ilvl="1">
+      <w:start w:val="2"/>
+      <w:numFmt w:val="decimal"/>
+      <w:lvlText w:val="%1.%2"/>
+      <w:lvlJc w:val="left"/>
+      <w:pPr>
+        <w:ind w:left="480" w:hanging="480"/>
+      </w:pPr>
+      <w:rPr>
+        <w:rFonts w:hint="default"/>
+      </w:rPr>
+    </w:lvl>
+    <w:lvl w:ilvl="2">
+      <w:start w:val="1"/>
+      <w:numFmt w:val="decimal"/>
+      <w:lvlText w:val="%1.%2.%3"/>
+      <w:lvlJc w:val="left"/>
+      <w:pPr>
+        <w:ind w:left="720" w:hanging="720"/>
+      </w:pPr>
+      <w:rPr>
+        <w:rFonts w:ascii="Times New Roman" w:hAnsi="Times New Roman" w:cs="Times New Roman" w:hint="default"/>
+      </w:rPr>
+    </w:lvl>
+    <w:lvl w:ilvl="3">
+      <w:start w:val="1"/>
+      <w:numFmt w:val="decimal"/>
+      <w:lvlText w:val="%1.%2.%3.%4"/>
+      <w:lvlJc w:val="left"/>
+      <w:pPr>
+        <w:ind w:left="720" w:hanging="720"/>
+      </w:pPr>
+      <w:rPr>
+        <w:rFonts w:hint="default"/>
+      </w:rPr>
+    </w:lvl>
+    <w:lvl w:ilvl="4">
+      <w:start w:val="1"/>
+      <w:numFmt w:val="decimal"/>
+      <w:lvlText w:val="%1.%2.%3.%4.%5"/>
+      <w:lvlJc w:val="left"/>
+      <w:pPr>
+        <w:ind w:left="1080" w:hanging="1080"/>
+      </w:pPr>
+      <w:rPr>
+        <w:rFonts w:hint="default"/>
+      </w:rPr>
+    </w:lvl>
+    <w:lvl w:ilvl="5">
+      <w:start w:val="1"/>
+      <w:numFmt w:val="decimal"/>
+      <w:lvlText w:val="%1.%2.%3.%4.%5.%6"/>
+      <w:lvlJc w:val="left"/>
+      <w:pPr>
+        <w:ind w:left="1080" w:hanging="1080"/>
+      </w:pPr>
+      <w:rPr>
+        <w:rFonts w:hint="default"/>
+      </w:rPr>
+    </w:lvl>
+    <w:lvl w:ilvl="6">
+      <w:start w:val="1"/>
+      <w:numFmt w:val="decimal"/>
+      <w:lvlText w:val="%1.%2.%3.%4.%5.%6.%7"/>
+      <w:lvlJc w:val="left"/>
+      <w:pPr>
+        <w:ind w:left="1440" w:hanging="1440"/>
+      </w:pPr>
+      <w:rPr>
+        <w:rFonts w:hint="default"/>
+      </w:rPr>
+    </w:lvl>
+    <w:lvl w:ilvl="7">
+      <w:start w:val="1"/>
+      <w:numFmt w:val="decimal"/>
+      <w:lvlText w:val="%1.%2.%3.%4.%5.%6.%7.%8"/>
+      <w:lvlJc w:val="left"/>
+      <w:pPr>
+        <w:ind w:left="1440" w:hanging="1440"/>
+      </w:pPr>
+      <w:rPr>
+        <w:rFonts w:hint="default"/>
+      </w:rPr>
+    </w:lvl>
+    <w:lvl w:ilvl="8">
+      <w:start w:val="1"/>
+      <w:numFmt w:val="decimal"/>
+      <w:lvlText w:val="%1.%2.%3.%4.%5.%6.%7.%8.%9"/>
+      <w:lvlJc w:val="left"/>
+      <w:pPr>
+        <w:ind w:left="1800" w:hanging="1800"/>
+      </w:pPr>
+      <w:rPr>
+        <w:rFonts w:hint="default"/>
+      </w:rPr>
+    </w:lvl>
+  </w:abstractNum>
+  <w:abstractNum w:abstractNumId="10" w15:restartNumberingAfterBreak="0">
     <w:nsid w:val="49341556"/>
     <w:multiLevelType w:val="multilevel"/>
     <w:tmpl w:val="543013CC"/>
@@ -6878,14 +12208,14 @@
       </w:rPr>
     </w:lvl>
   </w:abstractNum>
-  <w:abstractNum w:abstractNumId="10" w15:restartNumberingAfterBreak="0">
+  <w:abstractNum w:abstractNumId="11" w15:restartNumberingAfterBreak="0">
     <w:nsid w:val="4C274958"/>
     <w:multiLevelType w:val="multilevel"/>
     <w:tmpl w:val="04090025"/>
     <w:lvl w:ilvl="0">
       <w:start w:val="1"/>
       <w:numFmt w:val="decimal"/>
-      <w:pStyle w:val="Titlu1"/>
+      <w:pStyle w:val="Heading1"/>
       <w:lvlText w:val="%1"/>
       <w:lvlJc w:val="left"/>
       <w:pPr>
@@ -6895,7 +12225,7 @@
     <w:lvl w:ilvl="1">
       <w:start w:val="1"/>
       <w:numFmt w:val="decimal"/>
-      <w:pStyle w:val="Titlu2"/>
+      <w:pStyle w:val="Heading2"/>
       <w:lvlText w:val="%1.%2"/>
       <w:lvlJc w:val="left"/>
       <w:pPr>
@@ -6905,7 +12235,7 @@
     <w:lvl w:ilvl="2">
       <w:start w:val="1"/>
       <w:numFmt w:val="decimal"/>
-      <w:pStyle w:val="Titlu3"/>
+      <w:pStyle w:val="Heading3"/>
       <w:lvlText w:val="%1.%2.%3"/>
       <w:lvlJc w:val="left"/>
       <w:pPr>
@@ -6915,7 +12245,7 @@
     <w:lvl w:ilvl="3">
       <w:start w:val="1"/>
       <w:numFmt w:val="decimal"/>
-      <w:pStyle w:val="Titlu4"/>
+      <w:pStyle w:val="Heading4"/>
       <w:lvlText w:val="%1.%2.%3.%4"/>
       <w:lvlJc w:val="left"/>
       <w:pPr>
@@ -6925,7 +12255,7 @@
     <w:lvl w:ilvl="4">
       <w:start w:val="1"/>
       <w:numFmt w:val="decimal"/>
-      <w:pStyle w:val="Titlu5"/>
+      <w:pStyle w:val="Heading5"/>
       <w:lvlText w:val="%1.%2.%3.%4.%5"/>
       <w:lvlJc w:val="left"/>
       <w:pPr>
@@ -6935,7 +12265,7 @@
     <w:lvl w:ilvl="5">
       <w:start w:val="1"/>
       <w:numFmt w:val="decimal"/>
-      <w:pStyle w:val="Titlu6"/>
+      <w:pStyle w:val="Heading6"/>
       <w:lvlText w:val="%1.%2.%3.%4.%5.%6"/>
       <w:lvlJc w:val="left"/>
       <w:pPr>
@@ -6945,7 +12275,7 @@
     <w:lvl w:ilvl="6">
       <w:start w:val="1"/>
       <w:numFmt w:val="decimal"/>
-      <w:pStyle w:val="Titlu7"/>
+      <w:pStyle w:val="Heading7"/>
       <w:lvlText w:val="%1.%2.%3.%4.%5.%6.%7"/>
       <w:lvlJc w:val="left"/>
       <w:pPr>
@@ -6955,7 +12285,7 @@
     <w:lvl w:ilvl="7">
       <w:start w:val="1"/>
       <w:numFmt w:val="decimal"/>
-      <w:pStyle w:val="Titlu8"/>
+      <w:pStyle w:val="Heading8"/>
       <w:lvlText w:val="%1.%2.%3.%4.%5.%6.%7.%8"/>
       <w:lvlJc w:val="left"/>
       <w:pPr>
@@ -6965,7 +12295,7 @@
     <w:lvl w:ilvl="8">
       <w:start w:val="1"/>
       <w:numFmt w:val="decimal"/>
-      <w:pStyle w:val="Titlu9"/>
+      <w:pStyle w:val="Heading9"/>
       <w:lvlText w:val="%1.%2.%3.%4.%5.%6.%7.%8.%9"/>
       <w:lvlJc w:val="left"/>
       <w:pPr>
@@ -6973,7 +12303,7 @@
       </w:pPr>
     </w:lvl>
   </w:abstractNum>
-  <w:abstractNum w:abstractNumId="11" w15:restartNumberingAfterBreak="0">
+  <w:abstractNum w:abstractNumId="12" w15:restartNumberingAfterBreak="0">
     <w:nsid w:val="5AAE7EC7"/>
     <w:multiLevelType w:val="multilevel"/>
     <w:tmpl w:val="D0ACCFF4"/>
@@ -7086,7 +12416,120 @@
       </w:rPr>
     </w:lvl>
   </w:abstractNum>
-  <w:abstractNum w:abstractNumId="12" w15:restartNumberingAfterBreak="0">
+  <w:abstractNum w:abstractNumId="13" w15:restartNumberingAfterBreak="0">
+    <w:nsid w:val="5BBB5C73"/>
+    <w:multiLevelType w:val="multilevel"/>
+    <w:tmpl w:val="29867B52"/>
+    <w:lvl w:ilvl="0">
+      <w:start w:val="2"/>
+      <w:numFmt w:val="decimal"/>
+      <w:lvlText w:val="%1"/>
+      <w:lvlJc w:val="left"/>
+      <w:pPr>
+        <w:ind w:left="480" w:hanging="480"/>
+      </w:pPr>
+      <w:rPr>
+        <w:rFonts w:hint="default"/>
+      </w:rPr>
+    </w:lvl>
+    <w:lvl w:ilvl="1">
+      <w:start w:val="2"/>
+      <w:numFmt w:val="decimal"/>
+      <w:lvlText w:val="%1.%2"/>
+      <w:lvlJc w:val="left"/>
+      <w:pPr>
+        <w:ind w:left="480" w:hanging="480"/>
+      </w:pPr>
+      <w:rPr>
+        <w:rFonts w:hint="default"/>
+      </w:rPr>
+    </w:lvl>
+    <w:lvl w:ilvl="2">
+      <w:start w:val="1"/>
+      <w:numFmt w:val="decimal"/>
+      <w:lvlText w:val="%1.%2.%3"/>
+      <w:lvlJc w:val="left"/>
+      <w:pPr>
+        <w:ind w:left="720" w:hanging="720"/>
+      </w:pPr>
+      <w:rPr>
+        <w:rFonts w:ascii="Times New Roman" w:hAnsi="Times New Roman" w:cs="Times New Roman" w:hint="default"/>
+      </w:rPr>
+    </w:lvl>
+    <w:lvl w:ilvl="3">
+      <w:start w:val="1"/>
+      <w:numFmt w:val="decimal"/>
+      <w:lvlText w:val="%1.%2.%3.%4"/>
+      <w:lvlJc w:val="left"/>
+      <w:pPr>
+        <w:ind w:left="720" w:hanging="720"/>
+      </w:pPr>
+      <w:rPr>
+        <w:rFonts w:hint="default"/>
+      </w:rPr>
+    </w:lvl>
+    <w:lvl w:ilvl="4">
+      <w:start w:val="1"/>
+      <w:numFmt w:val="decimal"/>
+      <w:lvlText w:val="%1.%2.%3.%4.%5"/>
+      <w:lvlJc w:val="left"/>
+      <w:pPr>
+        <w:ind w:left="1080" w:hanging="1080"/>
+      </w:pPr>
+      <w:rPr>
+        <w:rFonts w:hint="default"/>
+      </w:rPr>
+    </w:lvl>
+    <w:lvl w:ilvl="5">
+      <w:start w:val="1"/>
+      <w:numFmt w:val="decimal"/>
+      <w:lvlText w:val="%1.%2.%3.%4.%5.%6"/>
+      <w:lvlJc w:val="left"/>
+      <w:pPr>
+        <w:ind w:left="1080" w:hanging="1080"/>
+      </w:pPr>
+      <w:rPr>
+        <w:rFonts w:hint="default"/>
+      </w:rPr>
+    </w:lvl>
+    <w:lvl w:ilvl="6">
+      <w:start w:val="1"/>
+      <w:numFmt w:val="decimal"/>
+      <w:lvlText w:val="%1.%2.%3.%4.%5.%6.%7"/>
+      <w:lvlJc w:val="left"/>
+      <w:pPr>
+        <w:ind w:left="1440" w:hanging="1440"/>
+      </w:pPr>
+      <w:rPr>
+        <w:rFonts w:hint="default"/>
+      </w:rPr>
+    </w:lvl>
+    <w:lvl w:ilvl="7">
+      <w:start w:val="1"/>
+      <w:numFmt w:val="decimal"/>
+      <w:lvlText w:val="%1.%2.%3.%4.%5.%6.%7.%8"/>
+      <w:lvlJc w:val="left"/>
+      <w:pPr>
+        <w:ind w:left="1440" w:hanging="1440"/>
+      </w:pPr>
+      <w:rPr>
+        <w:rFonts w:hint="default"/>
+      </w:rPr>
+    </w:lvl>
+    <w:lvl w:ilvl="8">
+      <w:start w:val="1"/>
+      <w:numFmt w:val="decimal"/>
+      <w:lvlText w:val="%1.%2.%3.%4.%5.%6.%7.%8.%9"/>
+      <w:lvlJc w:val="left"/>
+      <w:pPr>
+        <w:ind w:left="1800" w:hanging="1800"/>
+      </w:pPr>
+      <w:rPr>
+        <w:rFonts w:hint="default"/>
+      </w:rPr>
+    </w:lvl>
+  </w:abstractNum>
+  <w:abstractNum w:abstractNumId="14" w15:restartNumberingAfterBreak="0">
     <w:nsid w:val="67BF5F83"/>
     <w:multiLevelType w:val="multilevel"/>
     <w:tmpl w:val="0409001F"/>
@@ -7172,7 +12615,7 @@
       </w:pPr>
     </w:lvl>
   </w:abstractNum>
-  <w:abstractNum w:abstractNumId="13" w15:restartNumberingAfterBreak="0">
+  <w:abstractNum w:abstractNumId="15" w15:restartNumberingAfterBreak="0">
     <w:nsid w:val="683F7450"/>
     <w:multiLevelType w:val="multilevel"/>
     <w:tmpl w:val="DCB0EFA2"/>
@@ -7285,7 +12728,7 @@
       </w:rPr>
     </w:lvl>
   </w:abstractNum>
-  <w:abstractNum w:abstractNumId="14" w15:restartNumberingAfterBreak="0">
+  <w:abstractNum w:abstractNumId="16" w15:restartNumberingAfterBreak="0">
     <w:nsid w:val="6D923FF2"/>
     <w:multiLevelType w:val="hybridMultilevel"/>
     <w:tmpl w:val="EDEC1330"/>
@@ -7398,7 +12841,7 @@
       </w:rPr>
     </w:lvl>
   </w:abstractNum>
-  <w:abstractNum w:abstractNumId="15" w15:restartNumberingAfterBreak="0">
+  <w:abstractNum w:abstractNumId="17" w15:restartNumberingAfterBreak="0">
     <w:nsid w:val="6DF04FCD"/>
     <w:multiLevelType w:val="multilevel"/>
     <w:tmpl w:val="3E4C67C0"/>
@@ -7519,7 +12962,7 @@
       </w:rPr>
     </w:lvl>
   </w:abstractNum>
-  <w:abstractNum w:abstractNumId="16" w15:restartNumberingAfterBreak="0">
+  <w:abstractNum w:abstractNumId="18" w15:restartNumberingAfterBreak="0">
     <w:nsid w:val="7C7D1A32"/>
     <w:multiLevelType w:val="multilevel"/>
     <w:tmpl w:val="2CF89436"/>
@@ -7632,7 +13075,7 @@
       </w:rPr>
     </w:lvl>
   </w:abstractNum>
-  <w:abstractNum w:abstractNumId="17" w15:restartNumberingAfterBreak="0">
+  <w:abstractNum w:abstractNumId="19" w15:restartNumberingAfterBreak="0">
     <w:nsid w:val="7D131DD6"/>
     <w:multiLevelType w:val="multilevel"/>
     <w:tmpl w:val="A31C0572"/>
@@ -7746,7 +13189,7 @@
     </w:lvl>
   </w:abstractNum>
   <w:num w:numId="1" w16cid:durableId="633145291">
-    <w:abstractNumId w:val="17"/>
+    <w:abstractNumId w:val="19"/>
   </w:num>
   <w:num w:numId="2" w16cid:durableId="537400859">
     <w:abstractNumId w:val="7"/>
@@ -7755,25 +13198,25 @@
     <w:abstractNumId w:val="4"/>
   </w:num>
   <w:num w:numId="4" w16cid:durableId="1977711191">
-    <w:abstractNumId w:val="13"/>
+    <w:abstractNumId w:val="15"/>
   </w:num>
   <w:num w:numId="5" w16cid:durableId="1283420985">
-    <w:abstractNumId w:val="15"/>
+    <w:abstractNumId w:val="17"/>
   </w:num>
   <w:num w:numId="6" w16cid:durableId="261497070">
-    <w:abstractNumId w:val="9"/>
+    <w:abstractNumId w:val="10"/>
   </w:num>
   <w:num w:numId="7" w16cid:durableId="1617520222">
-    <w:abstractNumId w:val="11"/>
+    <w:abstractNumId w:val="12"/>
   </w:num>
   <w:num w:numId="8" w16cid:durableId="1549337295">
     <w:abstractNumId w:val="8"/>
   </w:num>
   <w:num w:numId="9" w16cid:durableId="1172798223">
-    <w:abstractNumId w:val="10"/>
+    <w:abstractNumId w:val="11"/>
   </w:num>
   <w:num w:numId="10" w16cid:durableId="214900986">
-    <w:abstractNumId w:val="10"/>
+    <w:abstractNumId w:val="11"/>
     <w:lvlOverride w:ilvl="0">
       <w:startOverride w:val="1"/>
     </w:lvlOverride>
@@ -7803,10 +13246,10 @@
     </w:lvlOverride>
   </w:num>
   <w:num w:numId="11" w16cid:durableId="645666835">
-    <w:abstractNumId w:val="12"/>
+    <w:abstractNumId w:val="14"/>
   </w:num>
   <w:num w:numId="12" w16cid:durableId="1938439916">
-    <w:abstractNumId w:val="14"/>
+    <w:abstractNumId w:val="16"/>
   </w:num>
   <w:num w:numId="13" w16cid:durableId="1429546650">
     <w:abstractNumId w:val="1"/>
@@ -7824,10 +13267,16 @@
     <w:abstractNumId w:val="2"/>
   </w:num>
   <w:num w:numId="18" w16cid:durableId="699664327">
-    <w:abstractNumId w:val="16"/>
+    <w:abstractNumId w:val="18"/>
   </w:num>
   <w:num w:numId="19" w16cid:durableId="1472014720">
     <w:abstractNumId w:val="5"/>
+  </w:num>
+  <w:num w:numId="20" w16cid:durableId="1797793454">
+    <w:abstractNumId w:val="9"/>
+  </w:num>
+  <w:num w:numId="21" w16cid:durableId="1985549325">
+    <w:abstractNumId w:val="13"/>
   </w:num>
 </w:numbering>
 </file>
@@ -8237,11 +13686,11 @@
       <w:szCs w:val="24"/>
     </w:rPr>
   </w:style>
-  <w:style w:type="paragraph" w:styleId="Titlu1">
+  <w:style w:type="paragraph" w:styleId="Heading1">
     <w:name w:val="heading 1"/>
     <w:basedOn w:val="Normal"/>
     <w:next w:val="Normal"/>
-    <w:link w:val="Titlu1Caracter"/>
+    <w:link w:val="Heading1Char"/>
     <w:uiPriority w:val="9"/>
     <w:qFormat/>
     <w:rsid w:val="00F57319"/>
@@ -8264,11 +13713,11 @@
       <w:szCs w:val="28"/>
     </w:rPr>
   </w:style>
-  <w:style w:type="paragraph" w:styleId="Titlu2">
+  <w:style w:type="paragraph" w:styleId="Heading2">
     <w:name w:val="heading 2"/>
     <w:basedOn w:val="Normal"/>
     <w:next w:val="Normal"/>
-    <w:link w:val="Titlu2Caracter"/>
+    <w:link w:val="Heading2Char"/>
     <w:uiPriority w:val="9"/>
     <w:unhideWhenUsed/>
     <w:qFormat/>
@@ -8291,11 +13740,11 @@
       <w:szCs w:val="28"/>
     </w:rPr>
   </w:style>
-  <w:style w:type="paragraph" w:styleId="Titlu3">
+  <w:style w:type="paragraph" w:styleId="Heading3">
     <w:name w:val="heading 3"/>
     <w:basedOn w:val="Normal"/>
     <w:next w:val="Normal"/>
-    <w:link w:val="Titlu3Caracter"/>
+    <w:link w:val="Heading3Char"/>
     <w:uiPriority w:val="9"/>
     <w:unhideWhenUsed/>
     <w:qFormat/>
@@ -8315,11 +13764,11 @@
       <w:spacing w:val="4"/>
     </w:rPr>
   </w:style>
-  <w:style w:type="paragraph" w:styleId="Titlu4">
+  <w:style w:type="paragraph" w:styleId="Heading4">
     <w:name w:val="heading 4"/>
     <w:basedOn w:val="Normal"/>
     <w:next w:val="Normal"/>
-    <w:link w:val="Titlu4Caracter"/>
+    <w:link w:val="Heading4Char"/>
     <w:uiPriority w:val="9"/>
     <w:unhideWhenUsed/>
     <w:qFormat/>
@@ -8340,11 +13789,11 @@
       <w:iCs/>
     </w:rPr>
   </w:style>
-  <w:style w:type="paragraph" w:styleId="Titlu5">
+  <w:style w:type="paragraph" w:styleId="Heading5">
     <w:name w:val="heading 5"/>
     <w:basedOn w:val="Normal"/>
     <w:next w:val="Normal"/>
-    <w:link w:val="Titlu5Caracter"/>
+    <w:link w:val="Heading5Char"/>
     <w:uiPriority w:val="9"/>
     <w:unhideWhenUsed/>
     <w:qFormat/>
@@ -8365,11 +13814,11 @@
       <w:bCs/>
     </w:rPr>
   </w:style>
-  <w:style w:type="paragraph" w:styleId="Titlu6">
+  <w:style w:type="paragraph" w:styleId="Heading6">
     <w:name w:val="heading 6"/>
     <w:basedOn w:val="Normal"/>
     <w:next w:val="Normal"/>
-    <w:link w:val="Titlu6Caracter"/>
+    <w:link w:val="Heading6Char"/>
     <w:uiPriority w:val="9"/>
     <w:unhideWhenUsed/>
     <w:qFormat/>
@@ -8392,11 +13841,11 @@
       <w:iCs/>
     </w:rPr>
   </w:style>
-  <w:style w:type="paragraph" w:styleId="Titlu7">
+  <w:style w:type="paragraph" w:styleId="Heading7">
     <w:name w:val="heading 7"/>
     <w:basedOn w:val="Normal"/>
     <w:next w:val="Normal"/>
-    <w:link w:val="Titlu7Caracter"/>
+    <w:link w:val="Heading7Char"/>
     <w:uiPriority w:val="9"/>
     <w:semiHidden/>
     <w:unhideWhenUsed/>
@@ -8417,11 +13866,11 @@
       <w:iCs/>
     </w:rPr>
   </w:style>
-  <w:style w:type="paragraph" w:styleId="Titlu8">
+  <w:style w:type="paragraph" w:styleId="Heading8">
     <w:name w:val="heading 8"/>
     <w:basedOn w:val="Normal"/>
     <w:next w:val="Normal"/>
-    <w:link w:val="Titlu8Caracter"/>
+    <w:link w:val="Heading8Char"/>
     <w:uiPriority w:val="9"/>
     <w:semiHidden/>
     <w:unhideWhenUsed/>
@@ -8442,11 +13891,11 @@
       <w:bCs/>
     </w:rPr>
   </w:style>
-  <w:style w:type="paragraph" w:styleId="Titlu9">
+  <w:style w:type="paragraph" w:styleId="Heading9">
     <w:name w:val="heading 9"/>
     <w:basedOn w:val="Normal"/>
     <w:next w:val="Normal"/>
-    <w:link w:val="Titlu9Caracter"/>
+    <w:link w:val="Heading9Char"/>
     <w:uiPriority w:val="9"/>
     <w:semiHidden/>
     <w:unhideWhenUsed/>
@@ -8467,13 +13916,13 @@
       <w:iCs/>
     </w:rPr>
   </w:style>
-  <w:style w:type="character" w:default="1" w:styleId="Fontdeparagrafimplicit">
+  <w:style w:type="character" w:default="1" w:styleId="DefaultParagraphFont">
     <w:name w:val="Default Paragraph Font"/>
     <w:uiPriority w:val="1"/>
     <w:semiHidden/>
     <w:unhideWhenUsed/>
   </w:style>
-  <w:style w:type="table" w:default="1" w:styleId="TabelNormal">
+  <w:style w:type="table" w:default="1" w:styleId="TableNormal">
     <w:name w:val="Normal Table"/>
     <w:uiPriority w:val="99"/>
     <w:semiHidden/>
@@ -8488,17 +13937,17 @@
       </w:tblCellMar>
     </w:tblPr>
   </w:style>
-  <w:style w:type="numbering" w:default="1" w:styleId="FrListare">
+  <w:style w:type="numbering" w:default="1" w:styleId="NoList">
     <w:name w:val="No List"/>
     <w:uiPriority w:val="99"/>
     <w:semiHidden/>
     <w:unhideWhenUsed/>
   </w:style>
-  <w:style w:type="paragraph" w:styleId="Titlu">
+  <w:style w:type="paragraph" w:styleId="Title">
     <w:name w:val="Title"/>
     <w:basedOn w:val="Normal"/>
     <w:next w:val="Normal"/>
-    <w:link w:val="TitluCaracter"/>
+    <w:link w:val="TitleChar"/>
     <w:uiPriority w:val="10"/>
     <w:qFormat/>
     <w:rsid w:val="00F57319"/>
@@ -8516,11 +13965,11 @@
       <w:szCs w:val="48"/>
     </w:rPr>
   </w:style>
-  <w:style w:type="paragraph" w:styleId="Subtitlu">
+  <w:style w:type="paragraph" w:styleId="Subtitle">
     <w:name w:val="Subtitle"/>
     <w:basedOn w:val="Normal"/>
     <w:next w:val="Normal"/>
-    <w:link w:val="SubtitluCaracter"/>
+    <w:link w:val="SubtitleChar"/>
     <w:uiPriority w:val="11"/>
     <w:qFormat/>
     <w:rsid w:val="00F57319"/>
@@ -8535,10 +13984,10 @@
       <w:rFonts w:asciiTheme="majorHAnsi" w:eastAsiaTheme="majorEastAsia" w:hAnsiTheme="majorHAnsi" w:cstheme="majorBidi"/>
     </w:rPr>
   </w:style>
-  <w:style w:type="character" w:customStyle="1" w:styleId="Titlu1Caracter">
-    <w:name w:val="Titlu 1 Caracter"/>
-    <w:basedOn w:val="Fontdeparagrafimplicit"/>
-    <w:link w:val="Titlu1"/>
+  <w:style w:type="character" w:customStyle="1" w:styleId="Heading1Char">
+    <w:name w:val="Heading 1 Char"/>
+    <w:basedOn w:val="DefaultParagraphFont"/>
+    <w:link w:val="Heading1"/>
     <w:uiPriority w:val="9"/>
     <w:rsid w:val="00F57319"/>
     <w:rPr>
@@ -8551,10 +14000,10 @@
       <w:szCs w:val="28"/>
     </w:rPr>
   </w:style>
-  <w:style w:type="character" w:customStyle="1" w:styleId="Titlu2Caracter">
-    <w:name w:val="Titlu 2 Caracter"/>
-    <w:basedOn w:val="Fontdeparagrafimplicit"/>
-    <w:link w:val="Titlu2"/>
+  <w:style w:type="character" w:customStyle="1" w:styleId="Heading2Char">
+    <w:name w:val="Heading 2 Char"/>
+    <w:basedOn w:val="DefaultParagraphFont"/>
+    <w:link w:val="Heading2"/>
     <w:uiPriority w:val="9"/>
     <w:rsid w:val="00F57319"/>
     <w:rPr>
@@ -8565,10 +14014,10 @@
       <w:szCs w:val="28"/>
     </w:rPr>
   </w:style>
-  <w:style w:type="character" w:customStyle="1" w:styleId="Titlu3Caracter">
-    <w:name w:val="Titlu 3 Caracter"/>
-    <w:basedOn w:val="Fontdeparagrafimplicit"/>
-    <w:link w:val="Titlu3"/>
+  <w:style w:type="character" w:customStyle="1" w:styleId="Heading3Char">
+    <w:name w:val="Heading 3 Char"/>
+    <w:basedOn w:val="DefaultParagraphFont"/>
+    <w:link w:val="Heading3"/>
     <w:uiPriority w:val="9"/>
     <w:rsid w:val="00F57319"/>
     <w:rPr>
@@ -8578,10 +14027,10 @@
       <w:szCs w:val="24"/>
     </w:rPr>
   </w:style>
-  <w:style w:type="character" w:customStyle="1" w:styleId="Titlu4Caracter">
-    <w:name w:val="Titlu 4 Caracter"/>
-    <w:basedOn w:val="Fontdeparagrafimplicit"/>
-    <w:link w:val="Titlu4"/>
+  <w:style w:type="character" w:customStyle="1" w:styleId="Heading4Char">
+    <w:name w:val="Heading 4 Char"/>
+    <w:basedOn w:val="DefaultParagraphFont"/>
+    <w:link w:val="Heading4"/>
     <w:uiPriority w:val="9"/>
     <w:rsid w:val="00F57319"/>
     <w:rPr>
@@ -8592,10 +14041,10 @@
       <w:szCs w:val="24"/>
     </w:rPr>
   </w:style>
-  <w:style w:type="character" w:customStyle="1" w:styleId="Titlu5Caracter">
-    <w:name w:val="Titlu 5 Caracter"/>
-    <w:basedOn w:val="Fontdeparagrafimplicit"/>
-    <w:link w:val="Titlu5"/>
+  <w:style w:type="character" w:customStyle="1" w:styleId="Heading5Char">
+    <w:name w:val="Heading 5 Char"/>
+    <w:basedOn w:val="DefaultParagraphFont"/>
+    <w:link w:val="Heading5"/>
     <w:uiPriority w:val="9"/>
     <w:rsid w:val="00F57319"/>
     <w:rPr>
@@ -8604,10 +14053,10 @@
       <w:bCs/>
     </w:rPr>
   </w:style>
-  <w:style w:type="character" w:customStyle="1" w:styleId="Titlu6Caracter">
-    <w:name w:val="Titlu 6 Caracter"/>
-    <w:basedOn w:val="Fontdeparagrafimplicit"/>
-    <w:link w:val="Titlu6"/>
+  <w:style w:type="character" w:customStyle="1" w:styleId="Heading6Char">
+    <w:name w:val="Heading 6 Char"/>
+    <w:basedOn w:val="DefaultParagraphFont"/>
+    <w:link w:val="Heading6"/>
     <w:uiPriority w:val="9"/>
     <w:rsid w:val="00F57319"/>
     <w:rPr>
@@ -8618,10 +14067,10 @@
       <w:iCs/>
     </w:rPr>
   </w:style>
-  <w:style w:type="character" w:customStyle="1" w:styleId="Titlu7Caracter">
-    <w:name w:val="Titlu 7 Caracter"/>
-    <w:basedOn w:val="Fontdeparagrafimplicit"/>
-    <w:link w:val="Titlu7"/>
+  <w:style w:type="character" w:customStyle="1" w:styleId="Heading7Char">
+    <w:name w:val="Heading 7 Char"/>
+    <w:basedOn w:val="DefaultParagraphFont"/>
+    <w:link w:val="Heading7"/>
     <w:uiPriority w:val="9"/>
     <w:semiHidden/>
     <w:rsid w:val="00F57319"/>
@@ -8630,10 +14079,10 @@
       <w:iCs/>
     </w:rPr>
   </w:style>
-  <w:style w:type="character" w:customStyle="1" w:styleId="Titlu8Caracter">
-    <w:name w:val="Titlu 8 Caracter"/>
-    <w:basedOn w:val="Fontdeparagrafimplicit"/>
-    <w:link w:val="Titlu8"/>
+  <w:style w:type="character" w:customStyle="1" w:styleId="Heading8Char">
+    <w:name w:val="Heading 8 Char"/>
+    <w:basedOn w:val="DefaultParagraphFont"/>
+    <w:link w:val="Heading8"/>
     <w:uiPriority w:val="9"/>
     <w:semiHidden/>
     <w:rsid w:val="00F57319"/>
@@ -8642,10 +14091,10 @@
       <w:bCs/>
     </w:rPr>
   </w:style>
-  <w:style w:type="character" w:customStyle="1" w:styleId="Titlu9Caracter">
-    <w:name w:val="Titlu 9 Caracter"/>
-    <w:basedOn w:val="Fontdeparagrafimplicit"/>
-    <w:link w:val="Titlu9"/>
+  <w:style w:type="character" w:customStyle="1" w:styleId="Heading9Char">
+    <w:name w:val="Heading 9 Char"/>
+    <w:basedOn w:val="DefaultParagraphFont"/>
+    <w:link w:val="Heading9"/>
     <w:uiPriority w:val="9"/>
     <w:semiHidden/>
     <w:rsid w:val="00F57319"/>
@@ -8654,12 +14103,12 @@
       <w:iCs/>
     </w:rPr>
   </w:style>
-  <w:style w:type="paragraph" w:styleId="Legend">
+  <w:style w:type="paragraph" w:styleId="Caption">
     <w:name w:val="caption"/>
     <w:aliases w:val="Ecuatii"/>
     <w:basedOn w:val="Normal"/>
     <w:next w:val="Normal"/>
-    <w:link w:val="LegendCaracter"/>
+    <w:link w:val="CaptionChar"/>
     <w:uiPriority w:val="35"/>
     <w:unhideWhenUsed/>
     <w:qFormat/>
@@ -8673,10 +14122,10 @@
       <w:szCs w:val="18"/>
     </w:rPr>
   </w:style>
-  <w:style w:type="character" w:customStyle="1" w:styleId="TitluCaracter">
-    <w:name w:val="Titlu Caracter"/>
-    <w:basedOn w:val="Fontdeparagrafimplicit"/>
-    <w:link w:val="Titlu"/>
+  <w:style w:type="character" w:customStyle="1" w:styleId="TitleChar">
+    <w:name w:val="Title Char"/>
+    <w:basedOn w:val="DefaultParagraphFont"/>
+    <w:link w:val="Title"/>
     <w:uiPriority w:val="10"/>
     <w:rsid w:val="00F57319"/>
     <w:rPr>
@@ -8688,10 +14137,10 @@
       <w:szCs w:val="48"/>
     </w:rPr>
   </w:style>
-  <w:style w:type="character" w:customStyle="1" w:styleId="SubtitluCaracter">
-    <w:name w:val="Subtitlu Caracter"/>
-    <w:basedOn w:val="Fontdeparagrafimplicit"/>
-    <w:link w:val="Subtitlu"/>
+  <w:style w:type="character" w:customStyle="1" w:styleId="SubtitleChar">
+    <w:name w:val="Subtitle Char"/>
+    <w:basedOn w:val="DefaultParagraphFont"/>
+    <w:link w:val="Subtitle"/>
     <w:uiPriority w:val="11"/>
     <w:rsid w:val="00F57319"/>
     <w:rPr>
@@ -8700,9 +14149,9 @@
       <w:szCs w:val="24"/>
     </w:rPr>
   </w:style>
-  <w:style w:type="character" w:styleId="Robust">
+  <w:style w:type="character" w:styleId="Strong">
     <w:name w:val="Strong"/>
-    <w:basedOn w:val="Fontdeparagrafimplicit"/>
+    <w:basedOn w:val="DefaultParagraphFont"/>
     <w:uiPriority w:val="22"/>
     <w:qFormat/>
     <w:rsid w:val="00F57319"/>
@@ -8712,9 +14161,9 @@
       <w:color w:val="auto"/>
     </w:rPr>
   </w:style>
-  <w:style w:type="character" w:styleId="Accentuat">
+  <w:style w:type="character" w:styleId="Emphasis">
     <w:name w:val="Emphasis"/>
-    <w:basedOn w:val="Fontdeparagrafimplicit"/>
+    <w:basedOn w:val="DefaultParagraphFont"/>
     <w:uiPriority w:val="20"/>
     <w:qFormat/>
     <w:rsid w:val="00F57319"/>
@@ -8724,7 +14173,7 @@
       <w:color w:val="auto"/>
     </w:rPr>
   </w:style>
-  <w:style w:type="paragraph" w:styleId="Frspaiere">
+  <w:style w:type="paragraph" w:styleId="NoSpacing">
     <w:name w:val="No Spacing"/>
     <w:uiPriority w:val="1"/>
     <w:qFormat/>
@@ -8733,11 +14182,11 @@
       <w:spacing w:after="0" w:line="240" w:lineRule="auto"/>
     </w:pPr>
   </w:style>
-  <w:style w:type="paragraph" w:styleId="Citat">
+  <w:style w:type="paragraph" w:styleId="Quote">
     <w:name w:val="Quote"/>
     <w:basedOn w:val="Normal"/>
     <w:next w:val="Normal"/>
-    <w:link w:val="CitatCaracter"/>
+    <w:link w:val="QuoteChar"/>
     <w:uiPriority w:val="29"/>
     <w:qFormat/>
     <w:rsid w:val="00F57319"/>
@@ -8752,10 +14201,10 @@
       <w:iCs/>
     </w:rPr>
   </w:style>
-  <w:style w:type="character" w:customStyle="1" w:styleId="CitatCaracter">
-    <w:name w:val="Citat Caracter"/>
-    <w:basedOn w:val="Fontdeparagrafimplicit"/>
-    <w:link w:val="Citat"/>
+  <w:style w:type="character" w:customStyle="1" w:styleId="QuoteChar">
+    <w:name w:val="Quote Char"/>
+    <w:basedOn w:val="DefaultParagraphFont"/>
+    <w:link w:val="Quote"/>
     <w:uiPriority w:val="29"/>
     <w:rsid w:val="00F57319"/>
     <w:rPr>
@@ -8766,11 +14215,11 @@
       <w:szCs w:val="24"/>
     </w:rPr>
   </w:style>
-  <w:style w:type="paragraph" w:styleId="Citatintens">
+  <w:style w:type="paragraph" w:styleId="IntenseQuote">
     <w:name w:val="Intense Quote"/>
     <w:basedOn w:val="Normal"/>
     <w:next w:val="Normal"/>
-    <w:link w:val="CitatintensCaracter"/>
+    <w:link w:val="IntenseQuoteChar"/>
     <w:uiPriority w:val="30"/>
     <w:qFormat/>
     <w:rsid w:val="00F57319"/>
@@ -8785,10 +14234,10 @@
       <w:szCs w:val="26"/>
     </w:rPr>
   </w:style>
-  <w:style w:type="character" w:customStyle="1" w:styleId="CitatintensCaracter">
-    <w:name w:val="Citat intens Caracter"/>
-    <w:basedOn w:val="Fontdeparagrafimplicit"/>
-    <w:link w:val="Citatintens"/>
+  <w:style w:type="character" w:customStyle="1" w:styleId="IntenseQuoteChar">
+    <w:name w:val="Intense Quote Char"/>
+    <w:basedOn w:val="DefaultParagraphFont"/>
+    <w:link w:val="IntenseQuote"/>
     <w:uiPriority w:val="30"/>
     <w:rsid w:val="00F57319"/>
     <w:rPr>
@@ -8797,9 +14246,9 @@
       <w:szCs w:val="26"/>
     </w:rPr>
   </w:style>
-  <w:style w:type="character" w:styleId="Accentuaresubtil">
+  <w:style w:type="character" w:styleId="SubtleEmphasis">
     <w:name w:val="Subtle Emphasis"/>
-    <w:basedOn w:val="Fontdeparagrafimplicit"/>
+    <w:basedOn w:val="DefaultParagraphFont"/>
     <w:uiPriority w:val="19"/>
     <w:qFormat/>
     <w:rsid w:val="00F57319"/>
@@ -8809,9 +14258,9 @@
       <w:color w:val="auto"/>
     </w:rPr>
   </w:style>
-  <w:style w:type="character" w:styleId="Accentuareintens">
+  <w:style w:type="character" w:styleId="IntenseEmphasis">
     <w:name w:val="Intense Emphasis"/>
-    <w:basedOn w:val="Fontdeparagrafimplicit"/>
+    <w:basedOn w:val="DefaultParagraphFont"/>
     <w:uiPriority w:val="21"/>
     <w:qFormat/>
     <w:rsid w:val="00F57319"/>
@@ -8823,9 +14272,9 @@
       <w:color w:val="auto"/>
     </w:rPr>
   </w:style>
-  <w:style w:type="character" w:styleId="Referiresubtil">
+  <w:style w:type="character" w:styleId="SubtleReference">
     <w:name w:val="Subtle Reference"/>
-    <w:basedOn w:val="Fontdeparagrafimplicit"/>
+    <w:basedOn w:val="DefaultParagraphFont"/>
     <w:uiPriority w:val="31"/>
     <w:qFormat/>
     <w:rsid w:val="00F57319"/>
@@ -8835,9 +14284,9 @@
       <w:u w:val="single" w:color="7F7F7F" w:themeColor="text1" w:themeTint="80"/>
     </w:rPr>
   </w:style>
-  <w:style w:type="character" w:styleId="Referireintens">
+  <w:style w:type="character" w:styleId="IntenseReference">
     <w:name w:val="Intense Reference"/>
-    <w:basedOn w:val="Fontdeparagrafimplicit"/>
+    <w:basedOn w:val="DefaultParagraphFont"/>
     <w:uiPriority w:val="32"/>
     <w:qFormat/>
     <w:rsid w:val="00F57319"/>
@@ -8849,9 +14298,9 @@
       <w:u w:val="single"/>
     </w:rPr>
   </w:style>
-  <w:style w:type="character" w:styleId="Titlulcrii">
+  <w:style w:type="character" w:styleId="BookTitle">
     <w:name w:val="Book Title"/>
-    <w:basedOn w:val="Fontdeparagrafimplicit"/>
+    <w:basedOn w:val="DefaultParagraphFont"/>
     <w:uiPriority w:val="33"/>
     <w:qFormat/>
     <w:rsid w:val="00F57319"/>
@@ -8862,9 +14311,9 @@
       <w:color w:val="auto"/>
     </w:rPr>
   </w:style>
-  <w:style w:type="paragraph" w:styleId="Titlucuprins">
+  <w:style w:type="paragraph" w:styleId="TOCHeading">
     <w:name w:val="TOC Heading"/>
-    <w:basedOn w:val="Titlu1"/>
+    <w:basedOn w:val="Heading1"/>
     <w:next w:val="Normal"/>
     <w:uiPriority w:val="39"/>
     <w:unhideWhenUsed/>
@@ -8874,7 +14323,7 @@
       <w:outlineLvl w:val="9"/>
     </w:pPr>
   </w:style>
-  <w:style w:type="paragraph" w:styleId="Listparagraf">
+  <w:style w:type="paragraph" w:styleId="ListParagraph">
     <w:name w:val="List Paragraph"/>
     <w:basedOn w:val="Normal"/>
     <w:uiPriority w:val="34"/>
@@ -9029,7 +14478,7 @@
       <w:szCs w:val="20"/>
     </w:rPr>
   </w:style>
-  <w:style w:type="paragraph" w:styleId="Cuprins1">
+  <w:style w:type="paragraph" w:styleId="TOC1">
     <w:name w:val="toc 1"/>
     <w:basedOn w:val="Normal"/>
     <w:next w:val="Normal"/>
@@ -9041,7 +14490,7 @@
       <w:spacing w:after="100"/>
     </w:pPr>
   </w:style>
-  <w:style w:type="paragraph" w:styleId="Cuprins2">
+  <w:style w:type="paragraph" w:styleId="TOC2">
     <w:name w:val="toc 2"/>
     <w:basedOn w:val="Normal"/>
     <w:next w:val="Normal"/>
@@ -9056,7 +14505,7 @@
   </w:style>
   <w:style w:type="character" w:styleId="Hyperlink">
     <w:name w:val="Hyperlink"/>
-    <w:basedOn w:val="Fontdeparagrafimplicit"/>
+    <w:basedOn w:val="DefaultParagraphFont"/>
     <w:uiPriority w:val="99"/>
     <w:unhideWhenUsed/>
     <w:rsid w:val="003255B3"/>
@@ -9065,10 +14514,10 @@
       <w:u w:val="single"/>
     </w:rPr>
   </w:style>
-  <w:style w:type="paragraph" w:styleId="Textnotdesubsol">
+  <w:style w:type="paragraph" w:styleId="FootnoteText">
     <w:name w:val="footnote text"/>
     <w:basedOn w:val="Normal"/>
-    <w:link w:val="TextnotdesubsolCaracter"/>
+    <w:link w:val="FootnoteTextChar"/>
     <w:uiPriority w:val="99"/>
     <w:unhideWhenUsed/>
     <w:rsid w:val="00785ACD"/>
@@ -9080,10 +14529,10 @@
       <w:szCs w:val="20"/>
     </w:rPr>
   </w:style>
-  <w:style w:type="character" w:customStyle="1" w:styleId="TextnotdesubsolCaracter">
-    <w:name w:val="Text notă de subsol Caracter"/>
-    <w:basedOn w:val="Fontdeparagrafimplicit"/>
-    <w:link w:val="Textnotdesubsol"/>
+  <w:style w:type="character" w:customStyle="1" w:styleId="FootnoteTextChar">
+    <w:name w:val="Footnote Text Char"/>
+    <w:basedOn w:val="DefaultParagraphFont"/>
+    <w:link w:val="FootnoteText"/>
     <w:uiPriority w:val="99"/>
     <w:rsid w:val="00785ACD"/>
     <w:rPr>
@@ -9091,9 +14540,9 @@
       <w:szCs w:val="20"/>
     </w:rPr>
   </w:style>
-  <w:style w:type="character" w:styleId="Referinnotdesubsol">
+  <w:style w:type="character" w:styleId="FootnoteReference">
     <w:name w:val="footnote reference"/>
-    <w:basedOn w:val="Fontdeparagrafimplicit"/>
+    <w:basedOn w:val="DefaultParagraphFont"/>
     <w:uiPriority w:val="99"/>
     <w:semiHidden/>
     <w:unhideWhenUsed/>
@@ -9102,9 +14551,9 @@
       <w:vertAlign w:val="superscript"/>
     </w:rPr>
   </w:style>
-  <w:style w:type="table" w:styleId="Tabelgril">
+  <w:style w:type="table" w:styleId="TableGrid">
     <w:name w:val="Table Grid"/>
-    <w:basedOn w:val="TabelNormal"/>
+    <w:basedOn w:val="TableNormal"/>
     <w:uiPriority w:val="39"/>
     <w:rsid w:val="004C2E96"/>
     <w:pPr>
@@ -9121,9 +14570,9 @@
       </w:tblBorders>
     </w:tblPr>
   </w:style>
-  <w:style w:type="table" w:styleId="Tabelsimplu4">
+  <w:style w:type="table" w:styleId="PlainTable4">
     <w:name w:val="Plain Table 4"/>
-    <w:basedOn w:val="TabelNormal"/>
+    <w:basedOn w:val="TableNormal"/>
     <w:uiPriority w:val="44"/>
     <w:rsid w:val="004C2E96"/>
     <w:pPr>
@@ -9172,7 +14621,7 @@
   </w:style>
   <w:style w:type="paragraph" w:customStyle="1" w:styleId="Citarifigurisitabele">
     <w:name w:val="Citari figuri si tabele"/>
-    <w:basedOn w:val="Legend"/>
+    <w:basedOn w:val="Caption"/>
     <w:link w:val="CitarifigurisitabeleChar"/>
     <w:qFormat/>
     <w:rsid w:val="00EA514E"/>
@@ -9182,7 +14631,7 @@
       <w:szCs w:val="22"/>
     </w:rPr>
   </w:style>
-  <w:style w:type="paragraph" w:styleId="Bibliografie">
+  <w:style w:type="paragraph" w:styleId="Bibliography">
     <w:name w:val="Bibliography"/>
     <w:basedOn w:val="Normal"/>
     <w:next w:val="Normal"/>
@@ -9190,11 +14639,11 @@
     <w:unhideWhenUsed/>
     <w:rsid w:val="00EA514E"/>
   </w:style>
-  <w:style w:type="character" w:customStyle="1" w:styleId="LegendCaracter">
-    <w:name w:val="Legendă Caracter"/>
-    <w:aliases w:val="Ecuatii Caracter"/>
-    <w:basedOn w:val="Fontdeparagrafimplicit"/>
-    <w:link w:val="Legend"/>
+  <w:style w:type="character" w:customStyle="1" w:styleId="CaptionChar">
+    <w:name w:val="Caption Char"/>
+    <w:aliases w:val="Ecuatii Char"/>
+    <w:basedOn w:val="DefaultParagraphFont"/>
+    <w:link w:val="Caption"/>
     <w:uiPriority w:val="35"/>
     <w:rsid w:val="00EA514E"/>
     <w:rPr>
@@ -9205,7 +14654,7 @@
   </w:style>
   <w:style w:type="character" w:customStyle="1" w:styleId="CitarifigurisitabeleChar">
     <w:name w:val="Citari figuri si tabele Char"/>
-    <w:basedOn w:val="LegendCaracter"/>
+    <w:basedOn w:val="CaptionChar"/>
     <w:link w:val="Citarifigurisitabele"/>
     <w:rsid w:val="00EA514E"/>
     <w:rPr>
@@ -9215,10 +14664,10 @@
       <w:szCs w:val="18"/>
     </w:rPr>
   </w:style>
-  <w:style w:type="paragraph" w:styleId="Antet">
+  <w:style w:type="paragraph" w:styleId="Header">
     <w:name w:val="header"/>
     <w:basedOn w:val="Normal"/>
-    <w:link w:val="AntetCaracter"/>
+    <w:link w:val="HeaderChar"/>
     <w:unhideWhenUsed/>
     <w:rsid w:val="001453C3"/>
     <w:pPr>
@@ -9229,16 +14678,16 @@
       <w:spacing w:after="0" w:line="240" w:lineRule="auto"/>
     </w:pPr>
   </w:style>
-  <w:style w:type="character" w:customStyle="1" w:styleId="AntetCaracter">
-    <w:name w:val="Antet Caracter"/>
-    <w:basedOn w:val="Fontdeparagrafimplicit"/>
-    <w:link w:val="Antet"/>
+  <w:style w:type="character" w:customStyle="1" w:styleId="HeaderChar">
+    <w:name w:val="Header Char"/>
+    <w:basedOn w:val="DefaultParagraphFont"/>
+    <w:link w:val="Header"/>
     <w:rsid w:val="001453C3"/>
   </w:style>
-  <w:style w:type="paragraph" w:styleId="Subsol">
+  <w:style w:type="paragraph" w:styleId="Footer">
     <w:name w:val="footer"/>
     <w:basedOn w:val="Normal"/>
-    <w:link w:val="SubsolCaracter"/>
+    <w:link w:val="FooterChar"/>
     <w:uiPriority w:val="99"/>
     <w:unhideWhenUsed/>
     <w:rsid w:val="001453C3"/>
@@ -9250,16 +14699,16 @@
       <w:spacing w:after="0" w:line="240" w:lineRule="auto"/>
     </w:pPr>
   </w:style>
-  <w:style w:type="character" w:customStyle="1" w:styleId="SubsolCaracter">
-    <w:name w:val="Subsol Caracter"/>
-    <w:basedOn w:val="Fontdeparagrafimplicit"/>
-    <w:link w:val="Subsol"/>
+  <w:style w:type="character" w:customStyle="1" w:styleId="FooterChar">
+    <w:name w:val="Footer Char"/>
+    <w:basedOn w:val="DefaultParagraphFont"/>
+    <w:link w:val="Footer"/>
     <w:uiPriority w:val="99"/>
     <w:rsid w:val="001453C3"/>
   </w:style>
-  <w:style w:type="character" w:styleId="Textsubstituent">
+  <w:style w:type="character" w:styleId="PlaceholderText">
     <w:name w:val="Placeholder Text"/>
-    <w:basedOn w:val="Fontdeparagrafimplicit"/>
+    <w:basedOn w:val="DefaultParagraphFont"/>
     <w:uiPriority w:val="99"/>
     <w:semiHidden/>
     <w:rsid w:val="00D11992"/>
@@ -9267,7 +14716,7 @@
       <w:color w:val="808080"/>
     </w:rPr>
   </w:style>
-  <w:style w:type="paragraph" w:styleId="Tabeldefiguri">
+  <w:style w:type="paragraph" w:styleId="TableofFigures">
     <w:name w:val="table of figures"/>
     <w:basedOn w:val="Normal"/>
     <w:next w:val="Normal"/>
@@ -9278,10 +14727,10 @@
       <w:spacing w:after="0"/>
     </w:pPr>
   </w:style>
-  <w:style w:type="paragraph" w:styleId="TextnBalon">
+  <w:style w:type="paragraph" w:styleId="BalloonText">
     <w:name w:val="Balloon Text"/>
     <w:basedOn w:val="Normal"/>
-    <w:link w:val="TextnBalonCaracter"/>
+    <w:link w:val="BalloonTextChar"/>
     <w:uiPriority w:val="99"/>
     <w:semiHidden/>
     <w:unhideWhenUsed/>
@@ -9295,10 +14744,10 @@
       <w:szCs w:val="18"/>
     </w:rPr>
   </w:style>
-  <w:style w:type="character" w:customStyle="1" w:styleId="TextnBalonCaracter">
-    <w:name w:val="Text în Balon Caracter"/>
-    <w:basedOn w:val="Fontdeparagrafimplicit"/>
-    <w:link w:val="TextnBalon"/>
+  <w:style w:type="character" w:customStyle="1" w:styleId="BalloonTextChar">
+    <w:name w:val="Balloon Text Char"/>
+    <w:basedOn w:val="DefaultParagraphFont"/>
+    <w:link w:val="BalloonText"/>
     <w:uiPriority w:val="99"/>
     <w:semiHidden/>
     <w:rsid w:val="00C924C5"/>
@@ -9323,10 +14772,10 @@
       <w:rFonts w:ascii="Times New Roman" w:eastAsia="Times New Roman" w:hAnsi="Times New Roman" w:cs="Times New Roman"/>
     </w:rPr>
   </w:style>
-  <w:style w:type="paragraph" w:styleId="PreformatatHTML">
+  <w:style w:type="paragraph" w:styleId="HTMLPreformatted">
     <w:name w:val="HTML Preformatted"/>
     <w:basedOn w:val="Normal"/>
-    <w:link w:val="PreformatatHTMLCaracter"/>
+    <w:link w:val="HTMLPreformattedChar"/>
     <w:uiPriority w:val="99"/>
     <w:semiHidden/>
     <w:unhideWhenUsed/>
@@ -9359,10 +14808,10 @@
       <w:szCs w:val="20"/>
     </w:rPr>
   </w:style>
-  <w:style w:type="character" w:customStyle="1" w:styleId="PreformatatHTMLCaracter">
-    <w:name w:val="Preformatat HTML Caracter"/>
-    <w:basedOn w:val="Fontdeparagrafimplicit"/>
-    <w:link w:val="PreformatatHTML"/>
+  <w:style w:type="character" w:customStyle="1" w:styleId="HTMLPreformattedChar">
+    <w:name w:val="HTML Preformatted Char"/>
+    <w:basedOn w:val="DefaultParagraphFont"/>
+    <w:link w:val="HTMLPreformatted"/>
     <w:uiPriority w:val="99"/>
     <w:semiHidden/>
     <w:rsid w:val="00251091"/>
@@ -9374,7 +14823,7 @@
   </w:style>
   <w:style w:type="character" w:customStyle="1" w:styleId="UnresolvedMention1">
     <w:name w:val="Unresolved Mention1"/>
-    <w:basedOn w:val="Fontdeparagrafimplicit"/>
+    <w:basedOn w:val="DefaultParagraphFont"/>
     <w:uiPriority w:val="99"/>
     <w:semiHidden/>
     <w:unhideWhenUsed/>
@@ -9384,7 +14833,7 @@
       <w:shd w:val="clear" w:color="auto" w:fill="E6E6E6"/>
     </w:rPr>
   </w:style>
-  <w:style w:type="paragraph" w:styleId="Revizuire">
+  <w:style w:type="paragraph" w:styleId="Revision">
     <w:name w:val="Revision"/>
     <w:hidden/>
     <w:uiPriority w:val="99"/>
@@ -9399,7 +14848,7 @@
       <w:szCs w:val="24"/>
     </w:rPr>
   </w:style>
-  <w:style w:type="paragraph" w:styleId="Cuprins3">
+  <w:style w:type="paragraph" w:styleId="TOC3">
     <w:name w:val="toc 3"/>
     <w:basedOn w:val="Normal"/>
     <w:next w:val="Normal"/>
@@ -9676,21 +15125,6 @@
 </file>
 
 <file path=customXml/item1.xml><?xml version="1.0" encoding="utf-8"?>
-<?mso-contentType ?>
-<FormTemplates xmlns="http://schemas.microsoft.com/sharepoint/v3/contenttype/forms">
-  <Display>DocumentLibraryForm</Display>
-  <Edit>DocumentLibraryForm</Edit>
-  <New>DocumentLibraryForm</New>
-</FormTemplates>
-</file>
-
-<file path=customXml/item2.xml><?xml version="1.0" encoding="utf-8"?>
-<p:properties xmlns:p="http://schemas.microsoft.com/office/2006/metadata/properties" xmlns:xsi="http://www.w3.org/2001/XMLSchema-instance" xmlns:pc="http://schemas.microsoft.com/office/infopath/2007/PartnerControls">
-  <documentManagement/>
-</p:properties>
-</file>
-
-<file path=customXml/item3.xml><?xml version="1.0" encoding="utf-8"?>
 <ct:contentTypeSchema xmlns:ct="http://schemas.microsoft.com/office/2006/metadata/contentType" xmlns:ma="http://schemas.microsoft.com/office/2006/metadata/properties/metaAttributes" ct:_="" ma:_="" ma:contentTypeName="Document" ma:contentTypeID="0x01010050E026452BAA044D84DE80B096BE5C33" ma:contentTypeVersion="0" ma:contentTypeDescription="Create a new document." ma:contentTypeScope="" ma:versionID="178d056ae13078bcf2e23ae2416c8a46">
   <xsd:schema xmlns:xsd="http://www.w3.org/2001/XMLSchema" xmlns:xs="http://www.w3.org/2001/XMLSchema" xmlns:p="http://schemas.microsoft.com/office/2006/metadata/properties" targetNamespace="http://schemas.microsoft.com/office/2006/metadata/properties" ma:root="true" ma:fieldsID="d413257cd9829394d17656a545d5fa4e">
     <xsd:element name="properties">
@@ -9804,6 +15238,21 @@
 </ct:contentTypeSchema>
 </file>
 
+<file path=customXml/item2.xml><?xml version="1.0" encoding="utf-8"?>
+<p:properties xmlns:p="http://schemas.microsoft.com/office/2006/metadata/properties" xmlns:xsi="http://www.w3.org/2001/XMLSchema-instance" xmlns:pc="http://schemas.microsoft.com/office/infopath/2007/PartnerControls">
+  <documentManagement/>
+</p:properties>
+</file>
+
+<file path=customXml/item3.xml><?xml version="1.0" encoding="utf-8"?>
+<?mso-contentType ?>
+<FormTemplates xmlns="http://schemas.microsoft.com/sharepoint/v3/contenttype/forms">
+  <Display>DocumentLibraryForm</Display>
+  <Edit>DocumentLibraryForm</Edit>
+  <New>DocumentLibraryForm</New>
+</FormTemplates>
+</file>
+
 <file path=customXml/item4.xml><?xml version="1.0" encoding="utf-8"?>
 <b:Sources xmlns:b="http://schemas.openxmlformats.org/officeDocument/2006/bibliography" xmlns="http://schemas.openxmlformats.org/officeDocument/2006/bibliography" SelectedStyle="\IEEE2006OfficeOnline.xsl" StyleName="IEEE" Version="2006">
   <b:Source>
@@ -9914,27 +15363,28 @@
     <b:LCID>ro-RO</b:LCID>
     <b:RefOrder>7</b:RefOrder>
   </b:Source>
+  <b:Source>
+    <b:Tag>Alp</b:Tag>
+    <b:SourceType>InternetSite</b:SourceType>
+    <b:Guid>{92AAC42E-6027-4BD8-B36F-F3CE4F098E9C}</b:Guid>
+    <b:LCID>ro-RO</b:LCID>
+    <b:Title>AlphaSense</b:Title>
+    <b:URL>https://www.alpha-sense.com/</b:URL>
+    <b:RefOrder>8</b:RefOrder>
+  </b:Source>
+  <b:Source>
+    <b:Tag>Kav</b:Tag>
+    <b:SourceType>InternetSite</b:SourceType>
+    <b:Guid>{6259A79F-DEAD-45E2-B04D-2D73A9A5447A}</b:Guid>
+    <b:LCID>ro-RO</b:LCID>
+    <b:Title>Kavout</b:Title>
+    <b:URL>https://www.kavout.com/</b:URL>
+    <b:RefOrder>9</b:RefOrder>
+  </b:Source>
 </b:Sources>
 </file>
 
 <file path=customXml/itemProps1.xml><?xml version="1.0" encoding="utf-8"?>
-<ds:datastoreItem xmlns:ds="http://schemas.openxmlformats.org/officeDocument/2006/customXml" ds:itemID="{34B8A618-6E8D-4E65-860C-B29066E542D6}">
-  <ds:schemaRefs>
-    <ds:schemaRef ds:uri="http://schemas.microsoft.com/sharepoint/v3/contenttype/forms"/>
-  </ds:schemaRefs>
-</ds:datastoreItem>
-</file>
-
-<file path=customXml/itemProps2.xml><?xml version="1.0" encoding="utf-8"?>
-<ds:datastoreItem xmlns:ds="http://schemas.openxmlformats.org/officeDocument/2006/customXml" ds:itemID="{954CA877-C360-4697-A187-43FE87ACBD73}">
-  <ds:schemaRefs>
-    <ds:schemaRef ds:uri="http://schemas.microsoft.com/office/2006/metadata/properties"/>
-    <ds:schemaRef ds:uri="http://schemas.microsoft.com/office/infopath/2007/PartnerControls"/>
-  </ds:schemaRefs>
-</ds:datastoreItem>
-</file>
-
-<file path=customXml/itemProps3.xml><?xml version="1.0" encoding="utf-8"?>
 <ds:datastoreItem xmlns:ds="http://schemas.openxmlformats.org/officeDocument/2006/customXml" ds:itemID="{6E1025C1-B36A-4F73-9C32-51B611AB356C}">
   <ds:schemaRefs>
     <ds:schemaRef ds:uri="http://schemas.microsoft.com/office/2006/metadata/contentType"/>
@@ -9950,8 +15400,25 @@
 </ds:datastoreItem>
 </file>
 
+<file path=customXml/itemProps2.xml><?xml version="1.0" encoding="utf-8"?>
+<ds:datastoreItem xmlns:ds="http://schemas.openxmlformats.org/officeDocument/2006/customXml" ds:itemID="{954CA877-C360-4697-A187-43FE87ACBD73}">
+  <ds:schemaRefs>
+    <ds:schemaRef ds:uri="http://schemas.microsoft.com/office/2006/metadata/properties"/>
+    <ds:schemaRef ds:uri="http://schemas.microsoft.com/office/infopath/2007/PartnerControls"/>
+  </ds:schemaRefs>
+</ds:datastoreItem>
+</file>
+
+<file path=customXml/itemProps3.xml><?xml version="1.0" encoding="utf-8"?>
+<ds:datastoreItem xmlns:ds="http://schemas.openxmlformats.org/officeDocument/2006/customXml" ds:itemID="{34B8A618-6E8D-4E65-860C-B29066E542D6}">
+  <ds:schemaRefs>
+    <ds:schemaRef ds:uri="http://schemas.microsoft.com/sharepoint/v3/contenttype/forms"/>
+  </ds:schemaRefs>
+</ds:datastoreItem>
+</file>
+
 <file path=customXml/itemProps4.xml><?xml version="1.0" encoding="utf-8"?>
-<ds:datastoreItem xmlns:ds="http://schemas.openxmlformats.org/officeDocument/2006/customXml" ds:itemID="{DB2F09C4-895C-4451-8D12-B9B3D86088CE}">
+<ds:datastoreItem xmlns:ds="http://schemas.openxmlformats.org/officeDocument/2006/customXml" ds:itemID="{BF83C277-FB9B-4703-B253-C40532483EF2}">
   <ds:schemaRefs>
     <ds:schemaRef ds:uri="http://schemas.openxmlformats.org/officeDocument/2006/bibliography"/>
   </ds:schemaRefs>

--- a/licenta.docx
+++ b/licenta.docx
@@ -819,7 +819,7 @@
             </w:rPr>
             <w:fldChar w:fldCharType="separate"/>
           </w:r>
-          <w:hyperlink w:anchor="_Toc137413523" w:history="1">
+          <w:hyperlink w:anchor="_Toc137503552" w:history="1">
             <w:r>
               <w:rPr>
                 <w:rStyle w:val="Hyperlink"/>
@@ -867,7 +867,7 @@
                 <w:noProof/>
                 <w:webHidden/>
               </w:rPr>
-              <w:instrText xml:space="preserve"> PAGEREF _Toc137413523 \h </w:instrText>
+              <w:instrText xml:space="preserve"> PAGEREF _Toc137503552 \h </w:instrText>
             </w:r>
             <w:r>
               <w:rPr>
@@ -913,7 +913,7 @@
               <w14:ligatures w14:val="standardContextual"/>
             </w:rPr>
           </w:pPr>
-          <w:hyperlink w:anchor="_Toc137413524" w:history="1">
+          <w:hyperlink w:anchor="_Toc137503553" w:history="1">
             <w:r>
               <w:rPr>
                 <w:rStyle w:val="Hyperlink"/>
@@ -961,7 +961,7 @@
                 <w:noProof/>
                 <w:webHidden/>
               </w:rPr>
-              <w:instrText xml:space="preserve"> PAGEREF _Toc137413524 \h </w:instrText>
+              <w:instrText xml:space="preserve"> PAGEREF _Toc137503553 \h </w:instrText>
             </w:r>
             <w:r>
               <w:rPr>
@@ -1007,7 +1007,7 @@
               <w14:ligatures w14:val="standardContextual"/>
             </w:rPr>
           </w:pPr>
-          <w:hyperlink w:anchor="_Toc137413525" w:history="1">
+          <w:hyperlink w:anchor="_Toc137503554" w:history="1">
             <w:r>
               <w:rPr>
                 <w:rStyle w:val="Hyperlink"/>
@@ -1055,7 +1055,7 @@
                 <w:noProof/>
                 <w:webHidden/>
               </w:rPr>
-              <w:instrText xml:space="preserve"> PAGEREF _Toc137413525 \h </w:instrText>
+              <w:instrText xml:space="preserve"> PAGEREF _Toc137503554 \h </w:instrText>
             </w:r>
             <w:r>
               <w:rPr>
@@ -1101,7 +1101,7 @@
               <w14:ligatures w14:val="standardContextual"/>
             </w:rPr>
           </w:pPr>
-          <w:hyperlink w:anchor="_Toc137413526" w:history="1">
+          <w:hyperlink w:anchor="_Toc137503555" w:history="1">
             <w:r>
               <w:rPr>
                 <w:rStyle w:val="Hyperlink"/>
@@ -1149,7 +1149,7 @@
                 <w:noProof/>
                 <w:webHidden/>
               </w:rPr>
-              <w:instrText xml:space="preserve"> PAGEREF _Toc137413526 \h </w:instrText>
+              <w:instrText xml:space="preserve"> PAGEREF _Toc137503555 \h </w:instrText>
             </w:r>
             <w:r>
               <w:rPr>
@@ -1195,7 +1195,7 @@
               <w14:ligatures w14:val="standardContextual"/>
             </w:rPr>
           </w:pPr>
-          <w:hyperlink w:anchor="_Toc137413527" w:history="1">
+          <w:hyperlink w:anchor="_Toc137503556" w:history="1">
             <w:r>
               <w:rPr>
                 <w:rStyle w:val="Hyperlink"/>
@@ -1243,7 +1243,7 @@
                 <w:noProof/>
                 <w:webHidden/>
               </w:rPr>
-              <w:instrText xml:space="preserve"> PAGEREF _Toc137413527 \h </w:instrText>
+              <w:instrText xml:space="preserve"> PAGEREF _Toc137503556 \h </w:instrText>
             </w:r>
             <w:r>
               <w:rPr>
@@ -1289,7 +1289,7 @@
               <w14:ligatures w14:val="standardContextual"/>
             </w:rPr>
           </w:pPr>
-          <w:hyperlink w:anchor="_Toc137413528" w:history="1">
+          <w:hyperlink w:anchor="_Toc137503557" w:history="1">
             <w:r>
               <w:rPr>
                 <w:rStyle w:val="Hyperlink"/>
@@ -1337,7 +1337,7 @@
                 <w:noProof/>
                 <w:webHidden/>
               </w:rPr>
-              <w:instrText xml:space="preserve"> PAGEREF _Toc137413528 \h </w:instrText>
+              <w:instrText xml:space="preserve"> PAGEREF _Toc137503557 \h </w:instrText>
             </w:r>
             <w:r>
               <w:rPr>
@@ -1383,7 +1383,7 @@
               <w14:ligatures w14:val="standardContextual"/>
             </w:rPr>
           </w:pPr>
-          <w:hyperlink w:anchor="_Toc137413529" w:history="1">
+          <w:hyperlink w:anchor="_Toc137503558" w:history="1">
             <w:r>
               <w:rPr>
                 <w:rStyle w:val="Hyperlink"/>
@@ -1431,7 +1431,7 @@
                 <w:noProof/>
                 <w:webHidden/>
               </w:rPr>
-              <w:instrText xml:space="preserve"> PAGEREF _Toc137413529 \h </w:instrText>
+              <w:instrText xml:space="preserve"> PAGEREF _Toc137503558 \h </w:instrText>
             </w:r>
             <w:r>
               <w:rPr>
@@ -1477,7 +1477,7 @@
               <w14:ligatures w14:val="standardContextual"/>
             </w:rPr>
           </w:pPr>
-          <w:hyperlink w:anchor="_Toc137413530" w:history="1">
+          <w:hyperlink w:anchor="_Toc137503559" w:history="1">
             <w:r>
               <w:rPr>
                 <w:rStyle w:val="Hyperlink"/>
@@ -1525,7 +1525,7 @@
                 <w:noProof/>
                 <w:webHidden/>
               </w:rPr>
-              <w:instrText xml:space="preserve"> PAGEREF _Toc137413530 \h </w:instrText>
+              <w:instrText xml:space="preserve"> PAGEREF _Toc137503559 \h </w:instrText>
             </w:r>
             <w:r>
               <w:rPr>
@@ -1571,7 +1571,7 @@
               <w14:ligatures w14:val="standardContextual"/>
             </w:rPr>
           </w:pPr>
-          <w:hyperlink w:anchor="_Toc137413531" w:history="1">
+          <w:hyperlink w:anchor="_Toc137503560" w:history="1">
             <w:r>
               <w:rPr>
                 <w:rStyle w:val="Hyperlink"/>
@@ -1617,7 +1617,7 @@
                 <w:noProof/>
                 <w:webHidden/>
               </w:rPr>
-              <w:instrText xml:space="preserve"> PAGEREF _Toc137413531 \h </w:instrText>
+              <w:instrText xml:space="preserve"> PAGEREF _Toc137503560 \h </w:instrText>
             </w:r>
             <w:r>
               <w:rPr>
@@ -1663,7 +1663,7 @@
               <w14:ligatures w14:val="standardContextual"/>
             </w:rPr>
           </w:pPr>
-          <w:hyperlink w:anchor="_Toc137413532" w:history="1">
+          <w:hyperlink w:anchor="_Toc137503561" w:history="1">
             <w:r>
               <w:rPr>
                 <w:rStyle w:val="Hyperlink"/>
@@ -1709,7 +1709,7 @@
                 <w:noProof/>
                 <w:webHidden/>
               </w:rPr>
-              <w:instrText xml:space="preserve"> PAGEREF _Toc137413532 \h </w:instrText>
+              <w:instrText xml:space="preserve"> PAGEREF _Toc137503561 \h </w:instrText>
             </w:r>
             <w:r>
               <w:rPr>
@@ -1755,7 +1755,7 @@
               <w14:ligatures w14:val="standardContextual"/>
             </w:rPr>
           </w:pPr>
-          <w:hyperlink w:anchor="_Toc137413533" w:history="1">
+          <w:hyperlink w:anchor="_Toc137503562" w:history="1">
             <w:r>
               <w:rPr>
                 <w:rStyle w:val="Hyperlink"/>
@@ -1801,7 +1801,7 @@
                 <w:noProof/>
                 <w:webHidden/>
               </w:rPr>
-              <w:instrText xml:space="preserve"> PAGEREF _Toc137413533 \h </w:instrText>
+              <w:instrText xml:space="preserve"> PAGEREF _Toc137503562 \h </w:instrText>
             </w:r>
             <w:r>
               <w:rPr>
@@ -1847,7 +1847,7 @@
               <w14:ligatures w14:val="standardContextual"/>
             </w:rPr>
           </w:pPr>
-          <w:hyperlink w:anchor="_Toc137413534" w:history="1">
+          <w:hyperlink w:anchor="_Toc137503563" w:history="1">
             <w:r>
               <w:rPr>
                 <w:rStyle w:val="Hyperlink"/>
@@ -1895,7 +1895,7 @@
                 <w:noProof/>
                 <w:webHidden/>
               </w:rPr>
-              <w:instrText xml:space="preserve"> PAGEREF _Toc137413534 \h </w:instrText>
+              <w:instrText xml:space="preserve"> PAGEREF _Toc137503563 \h </w:instrText>
             </w:r>
             <w:r>
               <w:rPr>
@@ -1941,7 +1941,7 @@
               <w14:ligatures w14:val="standardContextual"/>
             </w:rPr>
           </w:pPr>
-          <w:hyperlink w:anchor="_Toc137413535" w:history="1">
+          <w:hyperlink w:anchor="_Toc137503564" w:history="1">
             <w:r>
               <w:rPr>
                 <w:rStyle w:val="Hyperlink"/>
@@ -1989,7 +1989,7 @@
                 <w:noProof/>
                 <w:webHidden/>
               </w:rPr>
-              <w:instrText xml:space="preserve"> PAGEREF _Toc137413535 \h </w:instrText>
+              <w:instrText xml:space="preserve"> PAGEREF _Toc137503564 \h </w:instrText>
             </w:r>
             <w:r>
               <w:rPr>
@@ -2035,7 +2035,7 @@
               <w14:ligatures w14:val="standardContextual"/>
             </w:rPr>
           </w:pPr>
-          <w:hyperlink w:anchor="_Toc137413536" w:history="1">
+          <w:hyperlink w:anchor="_Toc137503565" w:history="1">
             <w:r>
               <w:rPr>
                 <w:rStyle w:val="Hyperlink"/>
@@ -2083,7 +2083,7 @@
                 <w:noProof/>
                 <w:webHidden/>
               </w:rPr>
-              <w:instrText xml:space="preserve"> PAGEREF _Toc137413536 \h </w:instrText>
+              <w:instrText xml:space="preserve"> PAGEREF _Toc137503565 \h </w:instrText>
             </w:r>
             <w:r>
               <w:rPr>
@@ -2129,7 +2129,7 @@
               <w14:ligatures w14:val="standardContextual"/>
             </w:rPr>
           </w:pPr>
-          <w:hyperlink w:anchor="_Toc137413537" w:history="1">
+          <w:hyperlink w:anchor="_Toc137503566" w:history="1">
             <w:r>
               <w:rPr>
                 <w:rStyle w:val="Hyperlink"/>
@@ -2177,7 +2177,7 @@
                 <w:noProof/>
                 <w:webHidden/>
               </w:rPr>
-              <w:instrText xml:space="preserve"> PAGEREF _Toc137413537 \h </w:instrText>
+              <w:instrText xml:space="preserve"> PAGEREF _Toc137503566 \h </w:instrText>
             </w:r>
             <w:r>
               <w:rPr>
@@ -2223,7 +2223,7 @@
               <w14:ligatures w14:val="standardContextual"/>
             </w:rPr>
           </w:pPr>
-          <w:hyperlink w:anchor="_Toc137413538" w:history="1">
+          <w:hyperlink w:anchor="_Toc137503567" w:history="1">
             <w:r>
               <w:rPr>
                 <w:rStyle w:val="Hyperlink"/>
@@ -2271,7 +2271,7 @@
                 <w:noProof/>
                 <w:webHidden/>
               </w:rPr>
-              <w:instrText xml:space="preserve"> PAGEREF _Toc137413538 \h </w:instrText>
+              <w:instrText xml:space="preserve"> PAGEREF _Toc137503567 \h </w:instrText>
             </w:r>
             <w:r>
               <w:rPr>
@@ -2316,7 +2316,7 @@
               <w14:ligatures w14:val="standardContextual"/>
             </w:rPr>
           </w:pPr>
-          <w:hyperlink w:anchor="_Toc137413539" w:history="1">
+          <w:hyperlink w:anchor="_Toc137503568" w:history="1">
             <w:r>
               <w:rPr>
                 <w:rStyle w:val="Hyperlink"/>
@@ -2344,7 +2344,7 @@
                 <w:noProof/>
                 <w:webHidden/>
               </w:rPr>
-              <w:instrText xml:space="preserve"> PAGEREF _Toc137413539 \h </w:instrText>
+              <w:instrText xml:space="preserve"> PAGEREF _Toc137503568 \h </w:instrText>
             </w:r>
             <w:r>
               <w:rPr>
@@ -2389,7 +2389,7 @@
               <w14:ligatures w14:val="standardContextual"/>
             </w:rPr>
           </w:pPr>
-          <w:hyperlink w:anchor="_Toc137413540" w:history="1">
+          <w:hyperlink w:anchor="_Toc137503569" w:history="1">
             <w:r>
               <w:rPr>
                 <w:rStyle w:val="Hyperlink"/>
@@ -2417,7 +2417,7 @@
                 <w:noProof/>
                 <w:webHidden/>
               </w:rPr>
-              <w:instrText xml:space="preserve"> PAGEREF _Toc137413540 \h </w:instrText>
+              <w:instrText xml:space="preserve"> PAGEREF _Toc137503569 \h </w:instrText>
             </w:r>
             <w:r>
               <w:rPr>
@@ -2462,7 +2462,7 @@
               <w14:ligatures w14:val="standardContextual"/>
             </w:rPr>
           </w:pPr>
-          <w:hyperlink w:anchor="_Toc137413541" w:history="1">
+          <w:hyperlink w:anchor="_Toc137503570" w:history="1">
             <w:r>
               <w:rPr>
                 <w:rStyle w:val="Hyperlink"/>
@@ -2490,7 +2490,7 @@
                 <w:noProof/>
                 <w:webHidden/>
               </w:rPr>
-              <w:instrText xml:space="preserve"> PAGEREF _Toc137413541 \h </w:instrText>
+              <w:instrText xml:space="preserve"> PAGEREF _Toc137503570 \h </w:instrText>
             </w:r>
             <w:r>
               <w:rPr>
@@ -2535,7 +2535,7 @@
               <w14:ligatures w14:val="standardContextual"/>
             </w:rPr>
           </w:pPr>
-          <w:hyperlink w:anchor="_Toc137413542" w:history="1">
+          <w:hyperlink w:anchor="_Toc137503571" w:history="1">
             <w:r>
               <w:rPr>
                 <w:rStyle w:val="Hyperlink"/>
@@ -2563,7 +2563,7 @@
                 <w:noProof/>
                 <w:webHidden/>
               </w:rPr>
-              <w:instrText xml:space="preserve"> PAGEREF _Toc137413542 \h </w:instrText>
+              <w:instrText xml:space="preserve"> PAGEREF _Toc137503571 \h </w:instrText>
             </w:r>
             <w:r>
               <w:rPr>
@@ -2608,7 +2608,7 @@
               <w14:ligatures w14:val="standardContextual"/>
             </w:rPr>
           </w:pPr>
-          <w:hyperlink w:anchor="_Toc137413543" w:history="1">
+          <w:hyperlink w:anchor="_Toc137503572" w:history="1">
             <w:r>
               <w:rPr>
                 <w:rStyle w:val="Hyperlink"/>
@@ -2636,7 +2636,7 @@
                 <w:noProof/>
                 <w:webHidden/>
               </w:rPr>
-              <w:instrText xml:space="preserve"> PAGEREF _Toc137413543 \h </w:instrText>
+              <w:instrText xml:space="preserve"> PAGEREF _Toc137503572 \h </w:instrText>
             </w:r>
             <w:r>
               <w:rPr>
@@ -2682,7 +2682,7 @@
               <w14:ligatures w14:val="standardContextual"/>
             </w:rPr>
           </w:pPr>
-          <w:hyperlink w:anchor="_Toc137413544" w:history="1">
+          <w:hyperlink w:anchor="_Toc137503573" w:history="1">
             <w:r>
               <w:rPr>
                 <w:rStyle w:val="Hyperlink"/>
@@ -2728,7 +2728,7 @@
                 <w:noProof/>
                 <w:webHidden/>
               </w:rPr>
-              <w:instrText xml:space="preserve"> PAGEREF _Toc137413544 \h </w:instrText>
+              <w:instrText xml:space="preserve"> PAGEREF _Toc137503573 \h </w:instrText>
             </w:r>
             <w:r>
               <w:rPr>
@@ -2773,7 +2773,7 @@
               <w14:ligatures w14:val="standardContextual"/>
             </w:rPr>
           </w:pPr>
-          <w:hyperlink w:anchor="_Toc137413545" w:history="1">
+          <w:hyperlink w:anchor="_Toc137503574" w:history="1">
             <w:r>
               <w:rPr>
                 <w:rStyle w:val="Hyperlink"/>
@@ -2801,7 +2801,7 @@
                 <w:noProof/>
                 <w:webHidden/>
               </w:rPr>
-              <w:instrText xml:space="preserve"> PAGEREF _Toc137413545 \h </w:instrText>
+              <w:instrText xml:space="preserve"> PAGEREF _Toc137503574 \h </w:instrText>
             </w:r>
             <w:r>
               <w:rPr>
@@ -2846,23 +2846,14 @@
               <w14:ligatures w14:val="standardContextual"/>
             </w:rPr>
           </w:pPr>
-          <w:hyperlink w:anchor="_Toc137413546" w:history="1">
+          <w:hyperlink w:anchor="_Toc137503575" w:history="1">
             <w:r>
               <w:rPr>
                 <w:rStyle w:val="Hyperlink"/>
                 <w:rFonts w:ascii="Times New Roman" w:hAnsi="Times New Roman" w:cs="Times New Roman"/>
                 <w:noProof/>
               </w:rPr>
-              <w:t>3.2.2  Modelul</w:t>
-            </w:r>
-            <w:r>
-              <w:rPr>
-                <w:rStyle w:val="Hyperlink"/>
-                <w:rFonts w:ascii="Times New Roman" w:hAnsi="Times New Roman" w:cs="Times New Roman"/>
-                <w:noProof/>
-                <w:lang w:val="ro-RO"/>
-              </w:rPr>
-              <w:t xml:space="preserve"> BERT</w:t>
+              <w:t>3.2.2  Vectorizare</w:t>
             </w:r>
             <w:r>
               <w:rPr>
@@ -2883,7 +2874,7 @@
                 <w:noProof/>
                 <w:webHidden/>
               </w:rPr>
-              <w:instrText xml:space="preserve"> PAGEREF _Toc137413546 \h </w:instrText>
+              <w:instrText xml:space="preserve"> PAGEREF _Toc137503575 \h </w:instrText>
             </w:r>
             <w:r>
               <w:rPr>
@@ -2903,7 +2894,7 @@
                 <w:noProof/>
                 <w:webHidden/>
               </w:rPr>
-              <w:t>26</w:t>
+              <w:t>28</w:t>
             </w:r>
             <w:r>
               <w:rPr>
@@ -2928,7 +2919,7 @@
               <w14:ligatures w14:val="standardContextual"/>
             </w:rPr>
           </w:pPr>
-          <w:hyperlink w:anchor="_Toc137413547" w:history="1">
+          <w:hyperlink w:anchor="_Toc137503576" w:history="1">
             <w:r>
               <w:rPr>
                 <w:rStyle w:val="Hyperlink"/>
@@ -2965,7 +2956,7 @@
                 <w:noProof/>
                 <w:webHidden/>
               </w:rPr>
-              <w:instrText xml:space="preserve"> PAGEREF _Toc137413547 \h </w:instrText>
+              <w:instrText xml:space="preserve"> PAGEREF _Toc137503576 \h </w:instrText>
             </w:r>
             <w:r>
               <w:rPr>
@@ -2985,7 +2976,7 @@
                 <w:noProof/>
                 <w:webHidden/>
               </w:rPr>
-              <w:t>26</w:t>
+              <w:t>29</w:t>
             </w:r>
             <w:r>
               <w:rPr>
@@ -3011,7 +3002,7 @@
               <w14:ligatures w14:val="standardContextual"/>
             </w:rPr>
           </w:pPr>
-          <w:hyperlink w:anchor="_Toc137413548" w:history="1">
+          <w:hyperlink w:anchor="_Toc137503577" w:history="1">
             <w:r>
               <w:rPr>
                 <w:rStyle w:val="Hyperlink"/>
@@ -3059,7 +3050,7 @@
                 <w:noProof/>
                 <w:webHidden/>
               </w:rPr>
-              <w:instrText xml:space="preserve"> PAGEREF _Toc137413548 \h </w:instrText>
+              <w:instrText xml:space="preserve"> PAGEREF _Toc137503577 \h </w:instrText>
             </w:r>
             <w:r>
               <w:rPr>
@@ -3079,7 +3070,7 @@
                 <w:noProof/>
                 <w:webHidden/>
               </w:rPr>
-              <w:t>26</w:t>
+              <w:t>29</w:t>
             </w:r>
             <w:r>
               <w:rPr>
@@ -3104,7 +3095,7 @@
               <w14:ligatures w14:val="standardContextual"/>
             </w:rPr>
           </w:pPr>
-          <w:hyperlink w:anchor="_Toc137413549" w:history="1">
+          <w:hyperlink w:anchor="_Toc137503578" w:history="1">
             <w:r>
               <w:rPr>
                 <w:rStyle w:val="Hyperlink"/>
@@ -3132,7 +3123,7 @@
                 <w:noProof/>
                 <w:webHidden/>
               </w:rPr>
-              <w:instrText xml:space="preserve"> PAGEREF _Toc137413549 \h </w:instrText>
+              <w:instrText xml:space="preserve"> PAGEREF _Toc137503578 \h </w:instrText>
             </w:r>
             <w:r>
               <w:rPr>
@@ -3152,7 +3143,7 @@
                 <w:noProof/>
                 <w:webHidden/>
               </w:rPr>
-              <w:t>26</w:t>
+              <w:t>29</w:t>
             </w:r>
             <w:r>
               <w:rPr>
@@ -3177,7 +3168,7 @@
               <w14:ligatures w14:val="standardContextual"/>
             </w:rPr>
           </w:pPr>
-          <w:hyperlink w:anchor="_Toc137413550" w:history="1">
+          <w:hyperlink w:anchor="_Toc137503579" w:history="1">
             <w:r>
               <w:rPr>
                 <w:rStyle w:val="Hyperlink"/>
@@ -3205,7 +3196,7 @@
                 <w:noProof/>
                 <w:webHidden/>
               </w:rPr>
-              <w:instrText xml:space="preserve"> PAGEREF _Toc137413550 \h </w:instrText>
+              <w:instrText xml:space="preserve"> PAGEREF _Toc137503579 \h </w:instrText>
             </w:r>
             <w:r>
               <w:rPr>
@@ -3225,7 +3216,7 @@
                 <w:noProof/>
                 <w:webHidden/>
               </w:rPr>
-              <w:t>26</w:t>
+              <w:t>29</w:t>
             </w:r>
             <w:r>
               <w:rPr>
@@ -3250,7 +3241,7 @@
               <w14:ligatures w14:val="standardContextual"/>
             </w:rPr>
           </w:pPr>
-          <w:hyperlink w:anchor="_Toc137413551" w:history="1">
+          <w:hyperlink w:anchor="_Toc137503580" w:history="1">
             <w:r>
               <w:rPr>
                 <w:rStyle w:val="Hyperlink"/>
@@ -3278,7 +3269,7 @@
                 <w:noProof/>
                 <w:webHidden/>
               </w:rPr>
-              <w:instrText xml:space="preserve"> PAGEREF _Toc137413551 \h </w:instrText>
+              <w:instrText xml:space="preserve"> PAGEREF _Toc137503580 \h </w:instrText>
             </w:r>
             <w:r>
               <w:rPr>
@@ -3298,7 +3289,7 @@
                 <w:noProof/>
                 <w:webHidden/>
               </w:rPr>
-              <w:t>26</w:t>
+              <w:t>29</w:t>
             </w:r>
             <w:r>
               <w:rPr>
@@ -3323,7 +3314,7 @@
               <w14:ligatures w14:val="standardContextual"/>
             </w:rPr>
           </w:pPr>
-          <w:hyperlink w:anchor="_Toc137413552" w:history="1">
+          <w:hyperlink w:anchor="_Toc137503581" w:history="1">
             <w:r>
               <w:rPr>
                 <w:rStyle w:val="Hyperlink"/>
@@ -3351,7 +3342,7 @@
                 <w:noProof/>
                 <w:webHidden/>
               </w:rPr>
-              <w:instrText xml:space="preserve"> PAGEREF _Toc137413552 \h </w:instrText>
+              <w:instrText xml:space="preserve"> PAGEREF _Toc137503581 \h </w:instrText>
             </w:r>
             <w:r>
               <w:rPr>
@@ -3371,7 +3362,7 @@
                 <w:noProof/>
                 <w:webHidden/>
               </w:rPr>
-              <w:t>26</w:t>
+              <w:t>29</w:t>
             </w:r>
             <w:r>
               <w:rPr>
@@ -3397,7 +3388,7 @@
               <w14:ligatures w14:val="standardContextual"/>
             </w:rPr>
           </w:pPr>
-          <w:hyperlink w:anchor="_Toc137413553" w:history="1">
+          <w:hyperlink w:anchor="_Toc137503582" w:history="1">
             <w:r>
               <w:rPr>
                 <w:rStyle w:val="Hyperlink"/>
@@ -3445,7 +3436,7 @@
                 <w:noProof/>
                 <w:webHidden/>
               </w:rPr>
-              <w:instrText xml:space="preserve"> PAGEREF _Toc137413553 \h </w:instrText>
+              <w:instrText xml:space="preserve"> PAGEREF _Toc137503582 \h </w:instrText>
             </w:r>
             <w:r>
               <w:rPr>
@@ -3465,7 +3456,7 @@
                 <w:noProof/>
                 <w:webHidden/>
               </w:rPr>
-              <w:t>26</w:t>
+              <w:t>29</w:t>
             </w:r>
             <w:r>
               <w:rPr>
@@ -3490,7 +3481,7 @@
               <w14:ligatures w14:val="standardContextual"/>
             </w:rPr>
           </w:pPr>
-          <w:hyperlink w:anchor="_Toc137413554" w:history="1">
+          <w:hyperlink w:anchor="_Toc137503583" w:history="1">
             <w:r>
               <w:rPr>
                 <w:rStyle w:val="Hyperlink"/>
@@ -3518,7 +3509,7 @@
                 <w:noProof/>
                 <w:webHidden/>
               </w:rPr>
-              <w:instrText xml:space="preserve"> PAGEREF _Toc137413554 \h </w:instrText>
+              <w:instrText xml:space="preserve"> PAGEREF _Toc137503583 \h </w:instrText>
             </w:r>
             <w:r>
               <w:rPr>
@@ -3538,7 +3529,7 @@
                 <w:noProof/>
                 <w:webHidden/>
               </w:rPr>
-              <w:t>26</w:t>
+              <w:t>29</w:t>
             </w:r>
             <w:r>
               <w:rPr>
@@ -3563,7 +3554,7 @@
               <w14:ligatures w14:val="standardContextual"/>
             </w:rPr>
           </w:pPr>
-          <w:hyperlink w:anchor="_Toc137413555" w:history="1">
+          <w:hyperlink w:anchor="_Toc137503584" w:history="1">
             <w:r>
               <w:rPr>
                 <w:rStyle w:val="Hyperlink"/>
@@ -3591,7 +3582,7 @@
                 <w:noProof/>
                 <w:webHidden/>
               </w:rPr>
-              <w:instrText xml:space="preserve"> PAGEREF _Toc137413555 \h </w:instrText>
+              <w:instrText xml:space="preserve"> PAGEREF _Toc137503584 \h </w:instrText>
             </w:r>
             <w:r>
               <w:rPr>
@@ -3611,7 +3602,7 @@
                 <w:noProof/>
                 <w:webHidden/>
               </w:rPr>
-              <w:t>26</w:t>
+              <w:t>29</w:t>
             </w:r>
             <w:r>
               <w:rPr>
@@ -3636,7 +3627,7 @@
               <w14:ligatures w14:val="standardContextual"/>
             </w:rPr>
           </w:pPr>
-          <w:hyperlink w:anchor="_Toc137413556" w:history="1">
+          <w:hyperlink w:anchor="_Toc137503585" w:history="1">
             <w:r>
               <w:rPr>
                 <w:rStyle w:val="Hyperlink"/>
@@ -3664,7 +3655,7 @@
                 <w:noProof/>
                 <w:webHidden/>
               </w:rPr>
-              <w:instrText xml:space="preserve"> PAGEREF _Toc137413556 \h </w:instrText>
+              <w:instrText xml:space="preserve"> PAGEREF _Toc137503585 \h </w:instrText>
             </w:r>
             <w:r>
               <w:rPr>
@@ -3684,7 +3675,7 @@
                 <w:noProof/>
                 <w:webHidden/>
               </w:rPr>
-              <w:t>26</w:t>
+              <w:t>29</w:t>
             </w:r>
             <w:r>
               <w:rPr>
@@ -3710,7 +3701,7 @@
               <w14:ligatures w14:val="standardContextual"/>
             </w:rPr>
           </w:pPr>
-          <w:hyperlink w:anchor="_Toc137413557" w:history="1">
+          <w:hyperlink w:anchor="_Toc137503586" w:history="1">
             <w:r>
               <w:rPr>
                 <w:rStyle w:val="Hyperlink"/>
@@ -3758,7 +3749,7 @@
                 <w:noProof/>
                 <w:webHidden/>
               </w:rPr>
-              <w:instrText xml:space="preserve"> PAGEREF _Toc137413557 \h </w:instrText>
+              <w:instrText xml:space="preserve"> PAGEREF _Toc137503586 \h </w:instrText>
             </w:r>
             <w:r>
               <w:rPr>
@@ -3778,7 +3769,7 @@
                 <w:noProof/>
                 <w:webHidden/>
               </w:rPr>
-              <w:t>27</w:t>
+              <w:t>29</w:t>
             </w:r>
             <w:r>
               <w:rPr>
@@ -3804,7 +3795,7 @@
               <w14:ligatures w14:val="standardContextual"/>
             </w:rPr>
           </w:pPr>
-          <w:hyperlink w:anchor="_Toc137413558" w:history="1">
+          <w:hyperlink w:anchor="_Toc137503587" w:history="1">
             <w:r>
               <w:rPr>
                 <w:rStyle w:val="Hyperlink"/>
@@ -3851,7 +3842,7 @@
                 <w:noProof/>
                 <w:webHidden/>
               </w:rPr>
-              <w:instrText xml:space="preserve"> PAGEREF _Toc137413558 \h </w:instrText>
+              <w:instrText xml:space="preserve"> PAGEREF _Toc137503587 \h </w:instrText>
             </w:r>
             <w:r>
               <w:rPr>
@@ -3871,7 +3862,7 @@
                 <w:noProof/>
                 <w:webHidden/>
               </w:rPr>
-              <w:t>29</w:t>
+              <w:t>32</w:t>
             </w:r>
             <w:r>
               <w:rPr>
@@ -4235,7 +4226,7 @@
         <w:lastRenderedPageBreak/>
         <w:t xml:space="preserve"> </w:t>
       </w:r>
-      <w:bookmarkStart w:id="3" w:name="_Toc137413523"/>
+      <w:bookmarkStart w:id="3" w:name="_Toc137503552"/>
       <w:r>
         <w:rPr>
           <w:rFonts w:ascii="Times New Roman" w:hAnsi="Times New Roman" w:cs="Times New Roman"/>
@@ -4265,7 +4256,7 @@
           <w:lang w:val="ro-RO"/>
         </w:rPr>
       </w:pPr>
-      <w:bookmarkStart w:id="4" w:name="_Toc137413524"/>
+      <w:bookmarkStart w:id="4" w:name="_Toc137503553"/>
       <w:r>
         <w:rPr>
           <w:rFonts w:ascii="Times New Roman" w:hAnsi="Times New Roman" w:cs="Times New Roman"/>
@@ -4533,7 +4524,7 @@
           <w:lang w:val="ro-RO"/>
         </w:rPr>
       </w:pPr>
-      <w:bookmarkStart w:id="5" w:name="_Toc137413525"/>
+      <w:bookmarkStart w:id="5" w:name="_Toc137503554"/>
       <w:r>
         <w:rPr>
           <w:rFonts w:ascii="Times New Roman" w:hAnsi="Times New Roman" w:cs="Times New Roman"/>
@@ -5107,7 +5098,7 @@
           <w:lang w:val="ro-RO"/>
         </w:rPr>
       </w:pPr>
-      <w:bookmarkStart w:id="6" w:name="_Toc137413526"/>
+      <w:bookmarkStart w:id="6" w:name="_Toc137503555"/>
       <w:r>
         <w:rPr>
           <w:rFonts w:ascii="Times New Roman" w:hAnsi="Times New Roman" w:cs="Times New Roman"/>
@@ -5498,7 +5489,7 @@
           <w:lang w:val="ro-RO"/>
         </w:rPr>
       </w:pPr>
-      <w:bookmarkStart w:id="7" w:name="_Toc137413527"/>
+      <w:bookmarkStart w:id="7" w:name="_Toc137503556"/>
       <w:r>
         <w:rPr>
           <w:rFonts w:ascii="Times New Roman" w:hAnsi="Times New Roman" w:cs="Times New Roman"/>
@@ -5760,7 +5751,7 @@
         <w:lastRenderedPageBreak/>
         <w:t xml:space="preserve"> </w:t>
       </w:r>
-      <w:bookmarkStart w:id="8" w:name="_Toc137413528"/>
+      <w:bookmarkStart w:id="8" w:name="_Toc137503557"/>
       <w:r>
         <w:rPr>
           <w:rFonts w:ascii="Times New Roman" w:hAnsi="Times New Roman" w:cs="Times New Roman"/>
@@ -5793,7 +5784,7 @@
           <w:lang w:val="ro-RO"/>
         </w:rPr>
       </w:pPr>
-      <w:bookmarkStart w:id="9" w:name="_Toc137413529"/>
+      <w:bookmarkStart w:id="9" w:name="_Toc137503558"/>
       <w:r>
         <w:rPr>
           <w:rFonts w:ascii="Times New Roman" w:hAnsi="Times New Roman" w:cs="Times New Roman"/>
@@ -6480,7 +6471,7 @@
           <w:lang w:val="ro-RO"/>
         </w:rPr>
       </w:pPr>
-      <w:bookmarkStart w:id="10" w:name="_Toc137413530"/>
+      <w:bookmarkStart w:id="10" w:name="_Toc137503559"/>
       <w:r>
         <w:rPr>
           <w:rFonts w:ascii="Times New Roman" w:hAnsi="Times New Roman" w:cs="Times New Roman"/>
@@ -6583,7 +6574,7 @@
           <w:rFonts w:ascii="Times New Roman" w:hAnsi="Times New Roman" w:cs="Times New Roman"/>
         </w:rPr>
       </w:pPr>
-      <w:bookmarkStart w:id="11" w:name="_Toc137413531"/>
+      <w:bookmarkStart w:id="11" w:name="_Toc137503560"/>
       <w:r>
         <w:rPr>
           <w:rFonts w:ascii="Times New Roman" w:hAnsi="Times New Roman" w:cs="Times New Roman"/>
@@ -6651,7 +6642,7 @@
           <w:noProof/>
         </w:rPr>
         <w:drawing>
-          <wp:anchor distT="0" distB="0" distL="114300" distR="114300" simplePos="0" relativeHeight="251652096" behindDoc="0" locked="0" layoutInCell="1" allowOverlap="1" wp14:anchorId="70F0EA9E" wp14:editId="3D0E42B2">
+          <wp:anchor distT="0" distB="0" distL="114300" distR="114300" simplePos="0" relativeHeight="251606528" behindDoc="0" locked="0" layoutInCell="1" allowOverlap="1" wp14:anchorId="70F0EA9E" wp14:editId="3D0E42B2">
             <wp:simplePos x="0" y="0"/>
             <wp:positionH relativeFrom="margin">
               <wp:posOffset>825500</wp:posOffset>
@@ -6913,7 +6904,7 @@
           <w:rFonts w:ascii="Times New Roman" w:hAnsi="Times New Roman" w:cs="Times New Roman"/>
         </w:rPr>
       </w:pPr>
-      <w:bookmarkStart w:id="12" w:name="_Toc137413532"/>
+      <w:bookmarkStart w:id="12" w:name="_Toc137503561"/>
       <w:r>
         <w:rPr>
           <w:rFonts w:ascii="Times New Roman" w:hAnsi="Times New Roman" w:cs="Times New Roman"/>
@@ -7068,7 +7059,7 @@
           <w:noProof/>
         </w:rPr>
         <w:drawing>
-          <wp:anchor distT="0" distB="0" distL="114300" distR="114300" simplePos="0" relativeHeight="251653120" behindDoc="0" locked="0" layoutInCell="1" allowOverlap="1" wp14:anchorId="15868B65" wp14:editId="1AE1DABC">
+          <wp:anchor distT="0" distB="0" distL="114300" distR="114300" simplePos="0" relativeHeight="251612672" behindDoc="0" locked="0" layoutInCell="1" allowOverlap="1" wp14:anchorId="15868B65" wp14:editId="1AE1DABC">
             <wp:simplePos x="0" y="0"/>
             <wp:positionH relativeFrom="margin">
               <wp:posOffset>889000</wp:posOffset>
@@ -7244,7 +7235,7 @@
           <w:rFonts w:ascii="Times New Roman" w:hAnsi="Times New Roman" w:cs="Times New Roman"/>
         </w:rPr>
       </w:pPr>
-      <w:bookmarkStart w:id="13" w:name="_Toc137413533"/>
+      <w:bookmarkStart w:id="13" w:name="_Toc137503562"/>
       <w:r>
         <w:rPr>
           <w:rFonts w:ascii="Times New Roman" w:hAnsi="Times New Roman" w:cs="Times New Roman"/>
@@ -7412,7 +7403,7 @@
           <w:noProof/>
         </w:rPr>
         <w:drawing>
-          <wp:anchor distT="0" distB="0" distL="114300" distR="114300" simplePos="0" relativeHeight="251654144" behindDoc="0" locked="0" layoutInCell="1" allowOverlap="1" wp14:anchorId="4B2F0637" wp14:editId="75E29CF5">
+          <wp:anchor distT="0" distB="0" distL="114300" distR="114300" simplePos="0" relativeHeight="251618816" behindDoc="0" locked="0" layoutInCell="1" allowOverlap="1" wp14:anchorId="4B2F0637" wp14:editId="75E29CF5">
             <wp:simplePos x="0" y="0"/>
             <wp:positionH relativeFrom="margin">
               <wp:align>center</wp:align>
@@ -7611,7 +7602,7 @@
           <w:lang w:val="ro-RO"/>
         </w:rPr>
       </w:pPr>
-      <w:bookmarkStart w:id="14" w:name="_Toc137413534"/>
+      <w:bookmarkStart w:id="14" w:name="_Toc137503563"/>
       <w:r>
         <w:rPr>
           <w:rFonts w:ascii="Times New Roman" w:hAnsi="Times New Roman" w:cs="Times New Roman"/>
@@ -11602,7 +11593,7 @@
           <w:lang w:val="ro-RO"/>
         </w:rPr>
       </w:pPr>
-      <w:bookmarkStart w:id="15" w:name="_Toc137413535"/>
+      <w:bookmarkStart w:id="15" w:name="_Toc137503564"/>
       <w:r>
         <w:rPr>
           <w:rFonts w:ascii="Times New Roman" w:hAnsi="Times New Roman" w:cs="Times New Roman"/>
@@ -11634,7 +11625,7 @@
           <w:lang w:val="ro-RO"/>
         </w:rPr>
       </w:pPr>
-      <w:bookmarkStart w:id="16" w:name="_Toc137413536"/>
+      <w:bookmarkStart w:id="16" w:name="_Toc137503565"/>
       <w:r>
         <w:rPr>
           <w:rFonts w:ascii="Times New Roman" w:hAnsi="Times New Roman" w:cs="Times New Roman"/>
@@ -11666,7 +11657,7 @@
           <w:lang w:val="ro-RO"/>
         </w:rPr>
         <w:drawing>
-          <wp:anchor distT="0" distB="0" distL="114300" distR="114300" simplePos="0" relativeHeight="251655168" behindDoc="0" locked="0" layoutInCell="1" allowOverlap="1" wp14:anchorId="76106A15" wp14:editId="3A845D41">
+          <wp:anchor distT="0" distB="0" distL="114300" distR="114300" simplePos="0" relativeHeight="251624960" behindDoc="0" locked="0" layoutInCell="1" allowOverlap="1" wp14:anchorId="76106A15" wp14:editId="3A845D41">
             <wp:simplePos x="0" y="0"/>
             <wp:positionH relativeFrom="margin">
               <wp:posOffset>-219710</wp:posOffset>
@@ -12570,7 +12561,7 @@
           <w:lang w:val="ro-RO"/>
         </w:rPr>
       </w:pPr>
-      <w:bookmarkStart w:id="17" w:name="_Toc137413537"/>
+      <w:bookmarkStart w:id="17" w:name="_Toc137503566"/>
       <w:r>
         <w:rPr>
           <w:rFonts w:ascii="Times New Roman" w:hAnsi="Times New Roman" w:cs="Times New Roman"/>
@@ -12902,7 +12893,7 @@
         <w:lastRenderedPageBreak/>
         <w:t xml:space="preserve"> </w:t>
       </w:r>
-      <w:bookmarkStart w:id="18" w:name="_Toc137413538"/>
+      <w:bookmarkStart w:id="18" w:name="_Toc137503567"/>
       <w:r>
         <w:rPr>
           <w:rFonts w:ascii="Times New Roman" w:hAnsi="Times New Roman" w:cs="Times New Roman"/>
@@ -12933,7 +12924,7 @@
           <w:rFonts w:ascii="Times New Roman" w:hAnsi="Times New Roman" w:cs="Times New Roman"/>
         </w:rPr>
       </w:pPr>
-      <w:bookmarkStart w:id="19" w:name="_Toc137413539"/>
+      <w:bookmarkStart w:id="19" w:name="_Toc137503568"/>
       <w:r>
         <w:rPr>
           <w:rFonts w:ascii="Times New Roman" w:hAnsi="Times New Roman" w:cs="Times New Roman"/>
@@ -13009,7 +13000,7 @@
           <w:noProof/>
         </w:rPr>
         <w:drawing>
-          <wp:anchor distT="0" distB="0" distL="114300" distR="114300" simplePos="0" relativeHeight="251656192" behindDoc="0" locked="0" layoutInCell="1" allowOverlap="1" wp14:anchorId="494A374D" wp14:editId="55E0D325">
+          <wp:anchor distT="0" distB="0" distL="114300" distR="114300" simplePos="0" relativeHeight="251631104" behindDoc="0" locked="0" layoutInCell="1" allowOverlap="1" wp14:anchorId="494A374D" wp14:editId="55E0D325">
             <wp:simplePos x="0" y="0"/>
             <wp:positionH relativeFrom="column">
               <wp:posOffset>972967</wp:posOffset>
@@ -13293,7 +13284,7 @@
           <w:szCs w:val="28"/>
         </w:rPr>
       </w:pPr>
-      <w:bookmarkStart w:id="20" w:name="_Toc137413540"/>
+      <w:bookmarkStart w:id="20" w:name="_Toc137503569"/>
       <w:r>
         <w:rPr>
           <w:rFonts w:ascii="Times New Roman" w:hAnsi="Times New Roman" w:cs="Times New Roman"/>
@@ -13461,7 +13452,7 @@
           <w:lang w:val="ro-RO"/>
         </w:rPr>
         <w:drawing>
-          <wp:anchor distT="0" distB="0" distL="114300" distR="114300" simplePos="0" relativeHeight="251660288" behindDoc="0" locked="0" layoutInCell="1" allowOverlap="1" wp14:anchorId="0208F8FD" wp14:editId="701D6C00">
+          <wp:anchor distT="0" distB="0" distL="114300" distR="114300" simplePos="0" relativeHeight="251649536" behindDoc="0" locked="0" layoutInCell="1" allowOverlap="1" wp14:anchorId="0208F8FD" wp14:editId="701D6C00">
             <wp:simplePos x="0" y="0"/>
             <wp:positionH relativeFrom="column">
               <wp:posOffset>3322320</wp:posOffset>
@@ -13523,7 +13514,7 @@
           <w:lang w:val="ro-RO"/>
         </w:rPr>
         <w:drawing>
-          <wp:anchor distT="0" distB="0" distL="114300" distR="114300" simplePos="0" relativeHeight="251657216" behindDoc="0" locked="0" layoutInCell="1" allowOverlap="1" wp14:anchorId="4A79A712" wp14:editId="5EC0CDF7">
+          <wp:anchor distT="0" distB="0" distL="114300" distR="114300" simplePos="0" relativeHeight="251637248" behindDoc="0" locked="0" layoutInCell="1" allowOverlap="1" wp14:anchorId="4A79A712" wp14:editId="5EC0CDF7">
             <wp:simplePos x="0" y="0"/>
             <wp:positionH relativeFrom="column">
               <wp:posOffset>-487045</wp:posOffset>
@@ -13628,7 +13619,7 @@
           <w:szCs w:val="28"/>
         </w:rPr>
       </w:pPr>
-      <w:bookmarkStart w:id="21" w:name="_Toc137413541"/>
+      <w:bookmarkStart w:id="21" w:name="_Toc137503570"/>
       <w:r>
         <w:rPr>
           <w:rFonts w:ascii="Times New Roman" w:hAnsi="Times New Roman" w:cs="Times New Roman"/>
@@ -13781,7 +13772,7 @@
           <w:szCs w:val="28"/>
         </w:rPr>
       </w:pPr>
-      <w:bookmarkStart w:id="22" w:name="_Toc137413542"/>
+      <w:bookmarkStart w:id="22" w:name="_Toc137503571"/>
       <w:r>
         <w:rPr>
           <w:rFonts w:ascii="Times New Roman" w:hAnsi="Times New Roman" w:cs="Times New Roman"/>
@@ -14229,7 +14220,7 @@
           <w:noProof/>
         </w:rPr>
         <w:drawing>
-          <wp:anchor distT="0" distB="0" distL="114300" distR="114300" simplePos="0" relativeHeight="251662336" behindDoc="0" locked="0" layoutInCell="1" allowOverlap="1" wp14:anchorId="7854FDDF" wp14:editId="0E3BDD13">
+          <wp:anchor distT="0" distB="0" distL="114300" distR="114300" simplePos="0" relativeHeight="251661824" behindDoc="0" locked="0" layoutInCell="1" allowOverlap="1" wp14:anchorId="7854FDDF" wp14:editId="0E3BDD13">
             <wp:simplePos x="0" y="0"/>
             <wp:positionH relativeFrom="column">
               <wp:posOffset>-15240</wp:posOffset>
@@ -14289,7 +14280,7 @@
           <w:noProof/>
         </w:rPr>
         <w:drawing>
-          <wp:anchor distT="0" distB="0" distL="114300" distR="114300" simplePos="0" relativeHeight="251661312" behindDoc="0" locked="0" layoutInCell="1" allowOverlap="1" wp14:anchorId="02BBD8B0" wp14:editId="5E8B9257">
+          <wp:anchor distT="0" distB="0" distL="114300" distR="114300" simplePos="0" relativeHeight="251655680" behindDoc="0" locked="0" layoutInCell="1" allowOverlap="1" wp14:anchorId="02BBD8B0" wp14:editId="5E8B9257">
             <wp:simplePos x="0" y="0"/>
             <wp:positionH relativeFrom="column">
               <wp:posOffset>2842260</wp:posOffset>
@@ -14611,7 +14602,7 @@
           <w:szCs w:val="28"/>
         </w:rPr>
       </w:pPr>
-      <w:bookmarkStart w:id="23" w:name="_Toc137413543"/>
+      <w:bookmarkStart w:id="23" w:name="_Toc137503572"/>
       <w:r>
         <w:rPr>
           <w:rFonts w:ascii="Times New Roman" w:hAnsi="Times New Roman" w:cs="Times New Roman"/>
@@ -15228,7 +15219,7 @@
           <w:noProof/>
         </w:rPr>
         <w:drawing>
-          <wp:anchor distT="0" distB="0" distL="114300" distR="114300" simplePos="0" relativeHeight="251663360" behindDoc="0" locked="0" layoutInCell="1" allowOverlap="1" wp14:anchorId="078CDA6C" wp14:editId="3170CAF4">
+          <wp:anchor distT="0" distB="0" distL="114300" distR="114300" simplePos="0" relativeHeight="251667968" behindDoc="0" locked="0" layoutInCell="1" allowOverlap="1" wp14:anchorId="078CDA6C" wp14:editId="3170CAF4">
             <wp:simplePos x="0" y="0"/>
             <wp:positionH relativeFrom="column">
               <wp:posOffset>1452901</wp:posOffset>
@@ -15446,7 +15437,7 @@
           <w:rFonts w:ascii="Times New Roman" w:hAnsi="Times New Roman" w:cs="Times New Roman"/>
         </w:rPr>
       </w:pPr>
-      <w:bookmarkStart w:id="24" w:name="_Toc137413544"/>
+      <w:bookmarkStart w:id="24" w:name="_Toc137503573"/>
       <w:r>
         <w:rPr>
           <w:rFonts w:ascii="Times New Roman" w:hAnsi="Times New Roman" w:cs="Times New Roman"/>
@@ -16331,7 +16322,7 @@
           <w:szCs w:val="28"/>
         </w:rPr>
       </w:pPr>
-      <w:bookmarkStart w:id="25" w:name="_Toc137413545"/>
+      <w:bookmarkStart w:id="25" w:name="_Toc137503574"/>
       <w:r>
         <w:rPr>
           <w:rFonts w:ascii="Times New Roman" w:hAnsi="Times New Roman" w:cs="Times New Roman"/>
@@ -16382,6 +16373,2649 @@
         </w:rPr>
         <w:t xml:space="preserve"> </w:t>
       </w:r>
+    </w:p>
+    <w:p/>
+    <w:p>
+      <w:pPr>
+        <w:rPr>
+          <w:rFonts w:ascii="Times New Roman" w:hAnsi="Times New Roman" w:cs="Times New Roman"/>
+        </w:rPr>
+      </w:pPr>
+      <w:r>
+        <w:tab/>
+      </w:r>
+      <w:r>
+        <w:rPr>
+          <w:rFonts w:ascii="Times New Roman" w:hAnsi="Times New Roman" w:cs="Times New Roman"/>
+        </w:rPr>
+        <w:t>Social media</w:t>
+      </w:r>
+      <w:r>
+        <w:rPr>
+          <w:rFonts w:ascii="Times New Roman" w:hAnsi="Times New Roman" w:cs="Times New Roman"/>
+        </w:rPr>
+        <w:t xml:space="preserve"> și platformele de știri online precum Google News sunt surse inepuizabile de informații în era digitală în care trăim. Prin intermediul acestor medii online, milioane de oameni se informează și își împărtășesc experiențele. Această explozie de conținut produce o cantitate enormă de date, ce poate fi folosită în scopuri mai mult decât informative. </w:t>
+      </w:r>
+    </w:p>
+    <w:p>
+      <w:pPr>
+        <w:rPr>
+          <w:rFonts w:ascii="Times New Roman" w:hAnsi="Times New Roman" w:cs="Times New Roman"/>
+        </w:rPr>
+      </w:pPr>
+      <w:r>
+        <w:rPr>
+          <w:rFonts w:ascii="Times New Roman" w:hAnsi="Times New Roman" w:cs="Times New Roman"/>
+        </w:rPr>
+        <w:tab/>
+        <w:t xml:space="preserve">Una dintre aplicațiile fascinante ale analizei datelor de pe internet este analiza sentimentului. Această abordare utilizează algoritmi de învățare automată și tehnici de procesare a limbajului natural pentru a identifica și cuantifica sentimentul exprimat în postările și articolele online. Scopul este acela de a dobândi o înțelegere profundă a sentimentelor pe care le au indivizii cu privire la o varietate de subiecte și evenimente. Analiza sentimentelor ajută la luarea deciziilor în mai multe domenii, cum ar fi cercetarea de piață sau evaluarea feedback-ului. De exemplu, companiile pot monitoriza reacțiile utilizatorilor la lansarea unui nou produs sau la o campanie de marketing, ajustându-și strategiile în consecință. </w:t>
+      </w:r>
+    </w:p>
+    <w:p>
+      <w:pPr>
+        <w:ind w:firstLine="720"/>
+        <w:rPr>
+          <w:rFonts w:ascii="Times New Roman" w:hAnsi="Times New Roman" w:cs="Times New Roman"/>
+        </w:rPr>
+      </w:pPr>
+      <w:r>
+        <w:rPr>
+          <w:rFonts w:ascii="Times New Roman" w:hAnsi="Times New Roman" w:cs="Times New Roman"/>
+        </w:rPr>
+        <w:t>În cadrul aplicației Twinvest, analiza sentimentului este folosită pentru a decide dacă o știre va avea un impact semnficiativ asupra unui</w:t>
+      </w:r>
+      <w:r>
+        <w:rPr>
+          <w:rFonts w:ascii="Times New Roman" w:hAnsi="Times New Roman" w:cs="Times New Roman"/>
+        </w:rPr>
+        <w:t xml:space="preserve"> instrument financiar pentru a</w:t>
+      </w:r>
+      <w:r>
+        <w:rPr>
+          <w:rFonts w:ascii="Times New Roman" w:hAnsi="Times New Roman" w:cs="Times New Roman"/>
+        </w:rPr>
+        <w:t xml:space="preserve"> face o predicție de scurtă durată a prețului </w:t>
+      </w:r>
+      <w:r>
+        <w:rPr>
+          <w:rFonts w:ascii="Times New Roman" w:hAnsi="Times New Roman" w:cs="Times New Roman"/>
+        </w:rPr>
+        <w:t>acestuia. Astfel, analiza sentimentului este realizată printr-o tehnică de procesare a limbajului natural, identificându-se și evaluându-se emoțiile, opiniile și atitudinile exprimate în text.</w:t>
+      </w:r>
+    </w:p>
+    <w:p>
+      <w:pPr>
+        <w:ind w:firstLine="720"/>
+        <w:rPr>
+          <w:rFonts w:ascii="Times New Roman" w:hAnsi="Times New Roman" w:cs="Times New Roman"/>
+          <w:lang w:val="ro-RO"/>
+        </w:rPr>
+      </w:pPr>
+      <w:r>
+        <w:rPr>
+          <w:rFonts w:ascii="Times New Roman" w:hAnsi="Times New Roman" w:cs="Times New Roman"/>
+        </w:rPr>
+        <w:t>Procesarea limbajului natural (NLP) este o disciplină cu o istorie îndelungată. Aceasta a apărut în anii 1950, ca un subdomeniu al Inteligenței Artificiale și al Lingvisticii, cu scopul de a studia problemele derivate din generarea și înțelegerea automată a limbajului natural. Deși se pot găsi lucrări și alte referințe în acest sens, din perioade anterioare, în anul 1950 Alan</w:t>
+      </w:r>
+      <w:r>
+        <w:rPr>
+          <w:rFonts w:ascii="Times New Roman" w:hAnsi="Times New Roman" w:cs="Times New Roman"/>
+        </w:rPr>
+        <w:t xml:space="preserve"> Mathison</w:t>
+      </w:r>
+      <w:r>
+        <w:rPr>
+          <w:rFonts w:ascii="Times New Roman" w:hAnsi="Times New Roman" w:cs="Times New Roman"/>
+        </w:rPr>
+        <w:t xml:space="preserve"> Turing a publicat un articol intitulat “Intelligence”</w:t>
+      </w:r>
+      <w:r>
+        <w:rPr>
+          <w:rFonts w:ascii="Times New Roman" w:hAnsi="Times New Roman" w:cs="Times New Roman"/>
+        </w:rPr>
+        <w:t xml:space="preserve"> prin care a propus ceea ce acum este cunoscut sub denumirea de </w:t>
+      </w:r>
+      <w:r>
+        <w:rPr>
+          <w:rFonts w:ascii="Times New Roman" w:hAnsi="Times New Roman" w:cs="Times New Roman"/>
+          <w:i/>
+          <w:iCs/>
+        </w:rPr>
+        <w:t>Testul Turing</w:t>
+      </w:r>
+      <w:r>
+        <w:rPr>
+          <w:rFonts w:ascii="Times New Roman" w:hAnsi="Times New Roman" w:cs="Times New Roman"/>
+          <w:i/>
+          <w:iCs/>
+        </w:rPr>
+        <w:t xml:space="preserve"> </w:t>
+      </w:r>
+      <w:r>
+        <w:rPr>
+          <w:rFonts w:ascii="Times New Roman" w:hAnsi="Times New Roman" w:cs="Times New Roman"/>
+        </w:rPr>
+        <w:t xml:space="preserve"> </w:t>
+      </w:r>
+      <w:r>
+        <w:rPr>
+          <w:rFonts w:ascii="Times New Roman" w:hAnsi="Times New Roman" w:cs="Times New Roman"/>
+        </w:rPr>
+        <w:t>ca un criteriu al inteligen</w:t>
+      </w:r>
+      <w:r>
+        <w:rPr>
+          <w:rFonts w:ascii="Times New Roman" w:hAnsi="Times New Roman" w:cs="Times New Roman"/>
+          <w:lang w:val="ro-RO"/>
+        </w:rPr>
+        <w:t xml:space="preserve">ței. </w:t>
+      </w:r>
+      <w:sdt>
+        <w:sdtPr>
+          <w:rPr>
+            <w:rFonts w:ascii="Times New Roman" w:hAnsi="Times New Roman" w:cs="Times New Roman"/>
+            <w:lang w:val="ro-RO"/>
+          </w:rPr>
+          <w:id w:val="1896007375"/>
+          <w:citation/>
+        </w:sdtPr>
+        <w:sdtContent>
+          <w:r>
+            <w:rPr>
+              <w:rFonts w:ascii="Times New Roman" w:hAnsi="Times New Roman" w:cs="Times New Roman"/>
+              <w:lang w:val="ro-RO"/>
+            </w:rPr>
+            <w:fldChar w:fldCharType="begin"/>
+          </w:r>
+          <w:r>
+            <w:rPr>
+              <w:rFonts w:ascii="Times New Roman" w:hAnsi="Times New Roman" w:cs="Times New Roman"/>
+              <w:lang w:val="ro-RO"/>
+            </w:rPr>
+            <w:instrText xml:space="preserve"> CITATION Dee231 \l 1048 </w:instrText>
+          </w:r>
+          <w:r>
+            <w:rPr>
+              <w:rFonts w:ascii="Times New Roman" w:hAnsi="Times New Roman" w:cs="Times New Roman"/>
+              <w:lang w:val="ro-RO"/>
+            </w:rPr>
+            <w:fldChar w:fldCharType="separate"/>
+          </w:r>
+          <w:r>
+            <w:rPr>
+              <w:rFonts w:ascii="Times New Roman" w:hAnsi="Times New Roman" w:cs="Times New Roman"/>
+              <w:noProof/>
+              <w:lang w:val="ro-RO"/>
+            </w:rPr>
+            <w:t>[18]</w:t>
+          </w:r>
+          <w:r>
+            <w:rPr>
+              <w:rFonts w:ascii="Times New Roman" w:hAnsi="Times New Roman" w:cs="Times New Roman"/>
+              <w:lang w:val="ro-RO"/>
+            </w:rPr>
+            <w:fldChar w:fldCharType="end"/>
+          </w:r>
+        </w:sdtContent>
+      </w:sdt>
+    </w:p>
+    <w:p>
+      <w:pPr>
+        <w:ind w:firstLine="720"/>
+        <w:rPr>
+          <w:rFonts w:ascii="Times New Roman" w:hAnsi="Times New Roman" w:cs="Times New Roman"/>
+          <w:lang w:val="ro-RO"/>
+        </w:rPr>
+      </w:pPr>
+      <w:r>
+        <w:rPr>
+          <w:rFonts w:ascii="Times New Roman" w:hAnsi="Times New Roman" w:cs="Times New Roman"/>
+          <w:lang w:val="ro-RO"/>
+        </w:rPr>
+        <w:t>Testul Turing presupune o încercare de a evalua capacitatea unui sistem de inteligență artificială de a imita comportamentul uman într-o conversație. Testul implică un interogator uman care trebuie să stabilească, prin întrebări adresate atât unui computer cât și unei ființe umane, care dintre aceștia este computerul. Scopul este de a determina dacă un sistem de calcul poate genera răspunsuri într-atât de umane, încât să inducă în eroare interogatorul.</w:t>
+      </w:r>
+      <w:r>
+        <w:rPr>
+          <w:rFonts w:ascii="Times New Roman" w:hAnsi="Times New Roman" w:cs="Times New Roman"/>
+          <w:lang w:val="ro-RO"/>
+        </w:rPr>
+        <w:t xml:space="preserve"> </w:t>
+      </w:r>
+      <w:sdt>
+        <w:sdtPr>
+          <w:rPr>
+            <w:rFonts w:ascii="Times New Roman" w:hAnsi="Times New Roman" w:cs="Times New Roman"/>
+            <w:lang w:val="ro-RO"/>
+          </w:rPr>
+          <w:id w:val="2084557615"/>
+          <w:citation/>
+        </w:sdtPr>
+        <w:sdtContent>
+          <w:r>
+            <w:rPr>
+              <w:rFonts w:ascii="Times New Roman" w:hAnsi="Times New Roman" w:cs="Times New Roman"/>
+              <w:lang w:val="ro-RO"/>
+            </w:rPr>
+            <w:fldChar w:fldCharType="begin"/>
+          </w:r>
+          <w:r>
+            <w:rPr>
+              <w:rFonts w:ascii="Times New Roman" w:hAnsi="Times New Roman" w:cs="Times New Roman"/>
+              <w:lang w:val="ro-RO"/>
+            </w:rPr>
+            <w:instrText xml:space="preserve"> CITATION Bri23 \l 1048 </w:instrText>
+          </w:r>
+          <w:r>
+            <w:rPr>
+              <w:rFonts w:ascii="Times New Roman" w:hAnsi="Times New Roman" w:cs="Times New Roman"/>
+              <w:lang w:val="ro-RO"/>
+            </w:rPr>
+            <w:fldChar w:fldCharType="separate"/>
+          </w:r>
+          <w:r>
+            <w:rPr>
+              <w:rFonts w:ascii="Times New Roman" w:hAnsi="Times New Roman" w:cs="Times New Roman"/>
+              <w:noProof/>
+              <w:lang w:val="ro-RO"/>
+            </w:rPr>
+            <w:t>[19]</w:t>
+          </w:r>
+          <w:r>
+            <w:rPr>
+              <w:rFonts w:ascii="Times New Roman" w:hAnsi="Times New Roman" w:cs="Times New Roman"/>
+              <w:lang w:val="ro-RO"/>
+            </w:rPr>
+            <w:fldChar w:fldCharType="end"/>
+          </w:r>
+        </w:sdtContent>
+      </w:sdt>
+    </w:p>
+    <w:p>
+      <w:pPr>
+        <w:ind w:firstLine="720"/>
+        <w:rPr>
+          <w:rFonts w:ascii="Times New Roman" w:hAnsi="Times New Roman" w:cs="Times New Roman"/>
+        </w:rPr>
+      </w:pPr>
+      <w:r>
+        <w:rPr>
+          <w:rFonts w:ascii="Times New Roman" w:hAnsi="Times New Roman" w:cs="Times New Roman"/>
+          <w:lang w:val="ro-RO"/>
+        </w:rPr>
+        <w:t>După Testul Turing, au apărut, evident, numeroase descoperiri remarcabile în domeniul procesării limbajului natural, următoarele fiind doar câteva exemple</w:t>
+      </w:r>
+      <w:r>
+        <w:rPr>
+          <w:rFonts w:ascii="Times New Roman" w:hAnsi="Times New Roman" w:cs="Times New Roman"/>
+        </w:rPr>
+        <w:t>:</w:t>
+      </w:r>
+    </w:p>
+    <w:p>
+      <w:pPr>
+        <w:pStyle w:val="ListParagraph"/>
+        <w:numPr>
+          <w:ilvl w:val="0"/>
+          <w:numId w:val="39"/>
+        </w:numPr>
+        <w:rPr>
+          <w:rFonts w:ascii="Times New Roman" w:hAnsi="Times New Roman" w:cs="Times New Roman"/>
+        </w:rPr>
+      </w:pPr>
+      <w:r>
+        <w:rPr>
+          <w:rFonts w:ascii="Times New Roman" w:hAnsi="Times New Roman" w:cs="Times New Roman"/>
+          <w:i/>
+          <w:iCs/>
+        </w:rPr>
+        <w:t>Sistemul IBM Watson</w:t>
+      </w:r>
+      <w:r>
+        <w:rPr>
+          <w:rFonts w:ascii="Times New Roman" w:hAnsi="Times New Roman" w:cs="Times New Roman"/>
+        </w:rPr>
+        <w:t>: acesta s-a f</w:t>
+      </w:r>
+      <w:r>
+        <w:rPr>
+          <w:rFonts w:ascii="Times New Roman" w:hAnsi="Times New Roman" w:cs="Times New Roman"/>
+          <w:lang w:val="ro-RO"/>
+        </w:rPr>
+        <w:t xml:space="preserve">ăcut remarcat în anul 2011, când a reușit să învingă campionii umani la un joc de televiziune. Acesta utilizează tehnici avansate de procesare a limbajului natural pentru a analiza și a procesa cantități mari de informație în format text, pentru a genera răspunsuri cât mai precise. </w:t>
+      </w:r>
+      <w:r>
+        <w:rPr>
+          <w:rFonts w:ascii="Times New Roman" w:hAnsi="Times New Roman" w:cs="Times New Roman"/>
+        </w:rPr>
+        <w:t xml:space="preserve"> </w:t>
+      </w:r>
+      <w:sdt>
+        <w:sdtPr>
+          <w:rPr>
+            <w:rFonts w:ascii="Times New Roman" w:hAnsi="Times New Roman" w:cs="Times New Roman"/>
+          </w:rPr>
+          <w:id w:val="129988231"/>
+          <w:citation/>
+        </w:sdtPr>
+        <w:sdtContent>
+          <w:r>
+            <w:rPr>
+              <w:rFonts w:ascii="Times New Roman" w:hAnsi="Times New Roman" w:cs="Times New Roman"/>
+            </w:rPr>
+            <w:fldChar w:fldCharType="begin"/>
+          </w:r>
+          <w:r>
+            <w:rPr>
+              <w:rFonts w:ascii="Times New Roman" w:hAnsi="Times New Roman" w:cs="Times New Roman"/>
+            </w:rPr>
+            <w:instrText xml:space="preserve"> CITATION Rob12 \l 1033 </w:instrText>
+          </w:r>
+          <w:r>
+            <w:rPr>
+              <w:rFonts w:ascii="Times New Roman" w:hAnsi="Times New Roman" w:cs="Times New Roman"/>
+            </w:rPr>
+            <w:fldChar w:fldCharType="separate"/>
+          </w:r>
+          <w:r>
+            <w:rPr>
+              <w:rFonts w:ascii="Times New Roman" w:hAnsi="Times New Roman" w:cs="Times New Roman"/>
+              <w:noProof/>
+            </w:rPr>
+            <w:t>[20]</w:t>
+          </w:r>
+          <w:r>
+            <w:rPr>
+              <w:rFonts w:ascii="Times New Roman" w:hAnsi="Times New Roman" w:cs="Times New Roman"/>
+            </w:rPr>
+            <w:fldChar w:fldCharType="end"/>
+          </w:r>
+        </w:sdtContent>
+      </w:sdt>
+    </w:p>
+    <w:p>
+      <w:pPr>
+        <w:pStyle w:val="ListParagraph"/>
+        <w:numPr>
+          <w:ilvl w:val="0"/>
+          <w:numId w:val="39"/>
+        </w:numPr>
+        <w:rPr>
+          <w:rFonts w:ascii="Times New Roman" w:hAnsi="Times New Roman" w:cs="Times New Roman"/>
+        </w:rPr>
+      </w:pPr>
+      <w:r>
+        <w:rPr>
+          <w:rFonts w:ascii="Times New Roman" w:hAnsi="Times New Roman" w:cs="Times New Roman"/>
+          <w:i/>
+          <w:iCs/>
+        </w:rPr>
+        <w:t>Modelul Transformer</w:t>
+      </w:r>
+      <w:r>
+        <w:rPr>
+          <w:rFonts w:ascii="Times New Roman" w:hAnsi="Times New Roman" w:cs="Times New Roman"/>
+        </w:rPr>
+        <w:t>: Transformer reprezint</w:t>
+      </w:r>
+      <w:r>
+        <w:rPr>
+          <w:rFonts w:ascii="Times New Roman" w:hAnsi="Times New Roman" w:cs="Times New Roman"/>
+          <w:lang w:val="ro-RO"/>
+        </w:rPr>
+        <w:t xml:space="preserve">ă o arhitectură complexă ce stă la baza unor modele notabile, cum ar fi modelul </w:t>
+      </w:r>
+      <w:r>
+        <w:rPr>
+          <w:rFonts w:ascii="Times New Roman" w:hAnsi="Times New Roman" w:cs="Times New Roman"/>
+          <w:b/>
+          <w:bCs/>
+          <w:lang w:val="ro-RO"/>
+        </w:rPr>
+        <w:t>BERT</w:t>
+      </w:r>
+      <w:r>
+        <w:rPr>
+          <w:rFonts w:ascii="Times New Roman" w:hAnsi="Times New Roman" w:cs="Times New Roman"/>
+          <w:lang w:val="ro-RO"/>
+        </w:rPr>
+        <w:t xml:space="preserve"> care a fost folosit pentru </w:t>
+      </w:r>
+      <w:r>
+        <w:rPr>
+          <w:rFonts w:ascii="Times New Roman" w:hAnsi="Times New Roman" w:cs="Times New Roman"/>
+          <w:lang w:val="ro-RO"/>
+        </w:rPr>
+        <w:lastRenderedPageBreak/>
+        <w:t>vectorizarea datelor pentru aplicația propusă, Twinvest și care va fi analizat în capitolul ce urmează, sau</w:t>
+      </w:r>
+      <w:r>
+        <w:rPr>
+          <w:rFonts w:ascii="Times New Roman" w:hAnsi="Times New Roman" w:cs="Times New Roman"/>
+          <w:lang w:val="ro-RO"/>
+        </w:rPr>
+        <w:t xml:space="preserve"> modelul GPT</w:t>
+      </w:r>
+      <w:r>
+        <w:rPr>
+          <w:rFonts w:ascii="Times New Roman" w:hAnsi="Times New Roman" w:cs="Times New Roman"/>
+          <w:lang w:val="ro-RO"/>
+        </w:rPr>
+        <w:t xml:space="preserve">. Ambele </w:t>
+      </w:r>
+      <w:r>
+        <w:rPr>
+          <w:rFonts w:ascii="Times New Roman" w:hAnsi="Times New Roman" w:cs="Times New Roman"/>
+          <w:lang w:val="ro-RO"/>
+        </w:rPr>
+        <w:t>au obținut rezultate impresionante în sarcini precum</w:t>
+      </w:r>
+      <w:r>
+        <w:rPr>
+          <w:rFonts w:ascii="Times New Roman" w:hAnsi="Times New Roman" w:cs="Times New Roman"/>
+        </w:rPr>
+        <w:t xml:space="preserve"> </w:t>
+      </w:r>
+      <w:r>
+        <w:rPr>
+          <w:rFonts w:ascii="Times New Roman" w:hAnsi="Times New Roman" w:cs="Times New Roman"/>
+          <w:lang w:val="ro-RO"/>
+        </w:rPr>
+        <w:t xml:space="preserve">înțelegerea limbajului natural, generarea de texte și traducerea automată. </w:t>
+      </w:r>
+      <w:sdt>
+        <w:sdtPr>
+          <w:rPr>
+            <w:rFonts w:ascii="Times New Roman" w:hAnsi="Times New Roman" w:cs="Times New Roman"/>
+            <w:lang w:val="ro-RO"/>
+          </w:rPr>
+          <w:id w:val="-1842925713"/>
+          <w:citation/>
+        </w:sdtPr>
+        <w:sdtContent>
+          <w:r>
+            <w:rPr>
+              <w:rFonts w:ascii="Times New Roman" w:hAnsi="Times New Roman" w:cs="Times New Roman"/>
+              <w:lang w:val="ro-RO"/>
+            </w:rPr>
+            <w:fldChar w:fldCharType="begin"/>
+          </w:r>
+          <w:r>
+            <w:rPr>
+              <w:rFonts w:ascii="Times New Roman" w:hAnsi="Times New Roman" w:cs="Times New Roman"/>
+              <w:lang w:val="ro-RO"/>
+            </w:rPr>
+            <w:instrText xml:space="preserve"> CITATION Ant20 \l 1048 </w:instrText>
+          </w:r>
+          <w:r>
+            <w:rPr>
+              <w:rFonts w:ascii="Times New Roman" w:hAnsi="Times New Roman" w:cs="Times New Roman"/>
+              <w:lang w:val="ro-RO"/>
+            </w:rPr>
+            <w:fldChar w:fldCharType="separate"/>
+          </w:r>
+          <w:r>
+            <w:rPr>
+              <w:rFonts w:ascii="Times New Roman" w:hAnsi="Times New Roman" w:cs="Times New Roman"/>
+              <w:noProof/>
+              <w:lang w:val="ro-RO"/>
+            </w:rPr>
+            <w:t>[21]</w:t>
+          </w:r>
+          <w:r>
+            <w:rPr>
+              <w:rFonts w:ascii="Times New Roman" w:hAnsi="Times New Roman" w:cs="Times New Roman"/>
+              <w:lang w:val="ro-RO"/>
+            </w:rPr>
+            <w:fldChar w:fldCharType="end"/>
+          </w:r>
+        </w:sdtContent>
+      </w:sdt>
+    </w:p>
+    <w:p>
+      <w:pPr>
+        <w:pStyle w:val="ListParagraph"/>
+        <w:numPr>
+          <w:ilvl w:val="0"/>
+          <w:numId w:val="39"/>
+        </w:numPr>
+        <w:rPr>
+          <w:rFonts w:ascii="Times New Roman" w:hAnsi="Times New Roman" w:cs="Times New Roman"/>
+        </w:rPr>
+      </w:pPr>
+      <w:r>
+        <w:rPr>
+          <w:rFonts w:ascii="Times New Roman" w:hAnsi="Times New Roman" w:cs="Times New Roman"/>
+          <w:i/>
+          <w:iCs/>
+        </w:rPr>
+        <w:t>Asistenți virtuali</w:t>
+      </w:r>
+      <w:r>
+        <w:rPr>
+          <w:rFonts w:ascii="Times New Roman" w:hAnsi="Times New Roman" w:cs="Times New Roman"/>
+        </w:rPr>
+        <w:t>:</w:t>
+      </w:r>
+      <w:r>
+        <w:rPr>
+          <w:rFonts w:ascii="Times New Roman" w:hAnsi="Times New Roman" w:cs="Times New Roman"/>
+        </w:rPr>
+        <w:t xml:space="preserve"> </w:t>
+      </w:r>
+      <w:r>
+        <w:rPr>
+          <w:rFonts w:ascii="Times New Roman" w:hAnsi="Times New Roman" w:cs="Times New Roman"/>
+        </w:rPr>
+        <w:t>sunt programe de calculator sau agen</w:t>
+      </w:r>
+      <w:r>
+        <w:rPr>
+          <w:rFonts w:ascii="Times New Roman" w:hAnsi="Times New Roman" w:cs="Times New Roman"/>
+          <w:lang w:val="ro-RO"/>
+        </w:rPr>
+        <w:t xml:space="preserve">ți software care interacționează direct cu utilizatorul, cu scopul de a furniza consultanță. Aceștia pot avea diverse forme, inclusiv aplicații mobile, roboți, agenți de chat online sau sisteme integrate în dispozitive inteligente. </w:t>
+      </w:r>
+    </w:p>
+    <w:p>
+      <w:pPr>
+        <w:ind w:firstLine="720"/>
+        <w:rPr>
+          <w:rFonts w:ascii="Times New Roman" w:hAnsi="Times New Roman" w:cs="Times New Roman"/>
+          <w:lang w:val="ro-RO"/>
+        </w:rPr>
+      </w:pPr>
+      <w:r>
+        <w:rPr>
+          <w:rFonts w:ascii="Times New Roman" w:hAnsi="Times New Roman" w:cs="Times New Roman"/>
+          <w:lang w:val="ro-RO"/>
+        </w:rPr>
+        <w:t xml:space="preserve">Astfel, obiectivul principal este permiterea calculatoarelor să înțeleagă, să analizeze și să genereze limbaj uman, prin intermediul unui set de tehnici computaționale, motivate teoretic. </w:t>
+      </w:r>
+      <w:r>
+        <w:rPr>
+          <w:rFonts w:ascii="Times New Roman" w:hAnsi="Times New Roman" w:cs="Times New Roman"/>
+          <w:lang w:val="ro-RO"/>
+        </w:rPr>
+        <w:t>În ceea ce privește analiza sentimentul pe postările de pe site-urile de știri, procesarea limbajului natural are un rol extrem de important.</w:t>
+      </w:r>
+    </w:p>
+    <w:p>
+      <w:pPr>
+        <w:ind w:firstLine="720"/>
+        <w:rPr>
+          <w:rFonts w:ascii="Times New Roman" w:hAnsi="Times New Roman" w:cs="Times New Roman"/>
+          <w:lang w:val="ro-RO"/>
+        </w:rPr>
+      </w:pPr>
+      <w:r>
+        <w:rPr>
+          <w:rFonts w:ascii="Times New Roman" w:hAnsi="Times New Roman" w:cs="Times New Roman"/>
+          <w:lang w:val="ro-RO"/>
+        </w:rPr>
+        <w:t xml:space="preserve">Procesarea limbajului natural implică mai multe nivele de analiză </w:t>
+      </w:r>
+      <w:sdt>
+        <w:sdtPr>
+          <w:rPr>
+            <w:rFonts w:ascii="Times New Roman" w:hAnsi="Times New Roman" w:cs="Times New Roman"/>
+            <w:lang w:val="ro-RO"/>
+          </w:rPr>
+          <w:id w:val="-1493019577"/>
+          <w:citation/>
+        </w:sdtPr>
+        <w:sdtContent>
+          <w:r>
+            <w:rPr>
+              <w:rFonts w:ascii="Times New Roman" w:hAnsi="Times New Roman" w:cs="Times New Roman"/>
+              <w:lang w:val="ro-RO"/>
+            </w:rPr>
+            <w:fldChar w:fldCharType="begin"/>
+          </w:r>
+          <w:r>
+            <w:rPr>
+              <w:rFonts w:ascii="Times New Roman" w:hAnsi="Times New Roman" w:cs="Times New Roman"/>
+              <w:lang w:val="ro-RO"/>
+            </w:rPr>
+            <w:instrText xml:space="preserve"> CITATION Eli01 \l 1048 </w:instrText>
+          </w:r>
+          <w:r>
+            <w:rPr>
+              <w:rFonts w:ascii="Times New Roman" w:hAnsi="Times New Roman" w:cs="Times New Roman"/>
+              <w:lang w:val="ro-RO"/>
+            </w:rPr>
+            <w:fldChar w:fldCharType="separate"/>
+          </w:r>
+          <w:r>
+            <w:rPr>
+              <w:rFonts w:ascii="Times New Roman" w:hAnsi="Times New Roman" w:cs="Times New Roman"/>
+              <w:noProof/>
+              <w:lang w:val="ro-RO"/>
+            </w:rPr>
+            <w:t>[22]</w:t>
+          </w:r>
+          <w:r>
+            <w:rPr>
+              <w:rFonts w:ascii="Times New Roman" w:hAnsi="Times New Roman" w:cs="Times New Roman"/>
+              <w:lang w:val="ro-RO"/>
+            </w:rPr>
+            <w:fldChar w:fldCharType="end"/>
+          </w:r>
+        </w:sdtContent>
+      </w:sdt>
+      <w:r>
+        <w:rPr>
+          <w:rFonts w:ascii="Times New Roman" w:hAnsi="Times New Roman" w:cs="Times New Roman"/>
+          <w:lang w:val="ro-RO"/>
+        </w:rPr>
+        <w:t xml:space="preserve"> pentru a înțelege și a procesa textul într-o manieră semnificativă. </w:t>
+      </w:r>
+      <w:r>
+        <w:rPr>
+          <w:rFonts w:ascii="Times New Roman" w:hAnsi="Times New Roman" w:cs="Times New Roman"/>
+          <w:lang w:val="ro-RO"/>
+        </w:rPr>
+        <w:t xml:space="preserve">Cea mai intuitivă metodă de explicare a ceea ce se întâmplă de fapt într-un astfel de sistem inteligent este prin intermediul abordării </w:t>
+      </w:r>
+      <w:r>
+        <w:rPr>
+          <w:rFonts w:ascii="Times New Roman" w:hAnsi="Times New Roman" w:cs="Times New Roman"/>
+        </w:rPr>
+        <w:t>nivelurilor limbajului. Aceasta este cunoscut</w:t>
+      </w:r>
+      <w:r>
+        <w:rPr>
+          <w:rFonts w:ascii="Times New Roman" w:hAnsi="Times New Roman" w:cs="Times New Roman"/>
+          <w:lang w:val="ro-RO"/>
+        </w:rPr>
+        <w:t xml:space="preserve">ă și ca modelul sincronic al limbajului ce presupune că nivelele procesării limbajului uman se succed strict în mod secvențial. Cercetările psiholingvistice sugerează că procesarea limbajului este suficient de dinamică încât aceste nivele să interacționeze în diferite ordini. Descrierea următoare a nivelurilor va fi prezentată în mod secvențial. </w:t>
+      </w:r>
+    </w:p>
+    <w:p>
+      <w:pPr>
+        <w:pStyle w:val="ListParagraph"/>
+        <w:numPr>
+          <w:ilvl w:val="0"/>
+          <w:numId w:val="40"/>
+        </w:numPr>
+        <w:rPr>
+          <w:rFonts w:ascii="Times New Roman" w:hAnsi="Times New Roman" w:cs="Times New Roman"/>
+          <w:lang w:val="ro-RO"/>
+        </w:rPr>
+      </w:pPr>
+      <w:r>
+        <w:rPr>
+          <w:rFonts w:ascii="Times New Roman" w:hAnsi="Times New Roman" w:cs="Times New Roman"/>
+          <w:i/>
+          <w:iCs/>
+          <w:lang w:val="ro-RO"/>
+        </w:rPr>
+        <w:t>Nivelul fonetic și fonologic</w:t>
+      </w:r>
+      <w:r>
+        <w:rPr>
+          <w:rFonts w:ascii="Times New Roman" w:hAnsi="Times New Roman" w:cs="Times New Roman"/>
+        </w:rPr>
+        <w:t>: acest nivel implic</w:t>
+      </w:r>
+      <w:r>
+        <w:rPr>
+          <w:rFonts w:ascii="Times New Roman" w:hAnsi="Times New Roman" w:cs="Times New Roman"/>
+          <w:lang w:val="ro-RO"/>
+        </w:rPr>
+        <w:t>ă analiza sunetelor limbajului și a regulilor fonetice ce stau la baza pronunției și structurii cuvintelor. Presupune segmentarea cuvintelor în sunete individuale și recunoașterea diferențelor fonetice.</w:t>
+      </w:r>
+    </w:p>
+    <w:p>
+      <w:pPr>
+        <w:pStyle w:val="ListParagraph"/>
+        <w:numPr>
+          <w:ilvl w:val="0"/>
+          <w:numId w:val="40"/>
+        </w:numPr>
+        <w:rPr>
+          <w:rFonts w:ascii="Times New Roman" w:hAnsi="Times New Roman" w:cs="Times New Roman"/>
+          <w:lang w:val="ro-RO"/>
+        </w:rPr>
+      </w:pPr>
+      <w:r>
+        <w:rPr>
+          <w:rFonts w:ascii="Times New Roman" w:hAnsi="Times New Roman" w:cs="Times New Roman"/>
+          <w:i/>
+          <w:iCs/>
+          <w:lang w:val="ro-RO"/>
+        </w:rPr>
+        <w:t>Nivelul morfologic</w:t>
+      </w:r>
+      <w:r>
+        <w:rPr>
+          <w:rFonts w:ascii="Times New Roman" w:hAnsi="Times New Roman" w:cs="Times New Roman"/>
+        </w:rPr>
+        <w:t>: acest nivel se ocup</w:t>
+      </w:r>
+      <w:r>
+        <w:rPr>
+          <w:rFonts w:ascii="Times New Roman" w:hAnsi="Times New Roman" w:cs="Times New Roman"/>
+          <w:lang w:val="ro-RO"/>
+        </w:rPr>
+        <w:t>ă de natura componențială a cuvintelor, care sunt compuse din morfeme – cele mai mici unități de sens. De exemplu, cuvântul „preșcolar</w:t>
+      </w:r>
+      <w:r>
+        <w:rPr>
+          <w:rFonts w:ascii="Times New Roman" w:hAnsi="Times New Roman" w:cs="Times New Roman"/>
+        </w:rPr>
+        <w:t xml:space="preserve">” poate fi analizat morfologic în două morfeme separate: prefixul </w:t>
+      </w:r>
+      <w:r>
+        <w:rPr>
+          <w:rFonts w:ascii="Times New Roman" w:hAnsi="Times New Roman" w:cs="Times New Roman"/>
+          <w:lang w:val="ro-RO"/>
+        </w:rPr>
+        <w:t>„</w:t>
+      </w:r>
+      <w:r>
+        <w:rPr>
+          <w:rFonts w:ascii="Times New Roman" w:hAnsi="Times New Roman" w:cs="Times New Roman"/>
+          <w:lang w:val="ro-RO"/>
+        </w:rPr>
+        <w:t xml:space="preserve">pre” și rădăcina </w:t>
+      </w:r>
+      <w:r>
+        <w:rPr>
+          <w:rFonts w:ascii="Times New Roman" w:hAnsi="Times New Roman" w:cs="Times New Roman"/>
+          <w:lang w:val="ro-RO"/>
+        </w:rPr>
+        <w:t>„</w:t>
+      </w:r>
+      <w:r>
+        <w:rPr>
+          <w:rFonts w:ascii="Times New Roman" w:hAnsi="Times New Roman" w:cs="Times New Roman"/>
+          <w:lang w:val="ro-RO"/>
+        </w:rPr>
+        <w:t>școlar</w:t>
+      </w:r>
+      <w:r>
+        <w:rPr>
+          <w:rFonts w:ascii="Times New Roman" w:hAnsi="Times New Roman" w:cs="Times New Roman"/>
+        </w:rPr>
+        <w:t>”</w:t>
+      </w:r>
+      <w:r>
+        <w:rPr>
+          <w:rFonts w:ascii="Times New Roman" w:hAnsi="Times New Roman" w:cs="Times New Roman"/>
+          <w:lang w:val="ro-RO"/>
+        </w:rPr>
+        <w:t xml:space="preserve">. Deoarece sensul fiecărui morfem rămâne același în diferite cuvinte, oamenii pot descompune un cuvânt necunoscut în morfemele sale componente pentru a înțelege sensul său. Similar, un sistem inteligent de analiză a sentimentului poate recunoaște sensul transmis de fiecare morfem pentru a obține și reprezenta sensul. </w:t>
+      </w:r>
+    </w:p>
+    <w:p>
+      <w:pPr>
+        <w:pStyle w:val="ListParagraph"/>
+        <w:numPr>
+          <w:ilvl w:val="0"/>
+          <w:numId w:val="40"/>
+        </w:numPr>
+        <w:rPr>
+          <w:rFonts w:ascii="Times New Roman" w:hAnsi="Times New Roman" w:cs="Times New Roman"/>
+          <w:lang w:val="ro-RO"/>
+        </w:rPr>
+      </w:pPr>
+      <w:r>
+        <w:rPr>
+          <w:rFonts w:ascii="Times New Roman" w:hAnsi="Times New Roman" w:cs="Times New Roman"/>
+          <w:i/>
+          <w:iCs/>
+          <w:lang w:val="ro-RO"/>
+        </w:rPr>
+        <w:t>Nivelul lexical</w:t>
+      </w:r>
+      <w:r>
+        <w:rPr>
+          <w:rFonts w:ascii="Times New Roman" w:hAnsi="Times New Roman" w:cs="Times New Roman"/>
+        </w:rPr>
+        <w:t>: a</w:t>
+      </w:r>
+      <w:r>
+        <w:rPr>
+          <w:rFonts w:ascii="Times New Roman" w:hAnsi="Times New Roman" w:cs="Times New Roman"/>
+        </w:rPr>
+        <w:t xml:space="preserve">cest nivel se referă la analiza cuvintelor individuale. Include identificarea și reprezentarea cuvintelor, atribuirea </w:t>
+      </w:r>
+      <w:r>
+        <w:rPr>
+          <w:rFonts w:ascii="Times New Roman" w:hAnsi="Times New Roman" w:cs="Times New Roman"/>
+        </w:rPr>
+        <w:t>unei p</w:t>
+      </w:r>
+      <w:r>
+        <w:rPr>
+          <w:rFonts w:ascii="Times New Roman" w:hAnsi="Times New Roman" w:cs="Times New Roman"/>
+          <w:lang w:val="ro-RO"/>
+        </w:rPr>
+        <w:t>ărți de vorbire cu probabilitatea cea mai mare și analiza</w:t>
+      </w:r>
+      <w:r>
+        <w:rPr>
+          <w:rFonts w:ascii="Times New Roman" w:hAnsi="Times New Roman" w:cs="Times New Roman"/>
+        </w:rPr>
+        <w:t xml:space="preserve"> </w:t>
+      </w:r>
+      <w:r>
+        <w:rPr>
+          <w:rFonts w:ascii="Times New Roman" w:hAnsi="Times New Roman" w:cs="Times New Roman"/>
+        </w:rPr>
+        <w:t>lexicografică, cum ar fi sinonimele și antonimele.</w:t>
+      </w:r>
+    </w:p>
+    <w:p>
+      <w:pPr>
+        <w:pStyle w:val="ListParagraph"/>
+        <w:numPr>
+          <w:ilvl w:val="0"/>
+          <w:numId w:val="40"/>
+        </w:numPr>
+        <w:rPr>
+          <w:rFonts w:ascii="Times New Roman" w:hAnsi="Times New Roman" w:cs="Times New Roman"/>
+          <w:lang w:val="ro-RO"/>
+        </w:rPr>
+      </w:pPr>
+      <w:r>
+        <w:rPr>
+          <w:rFonts w:ascii="Times New Roman" w:hAnsi="Times New Roman" w:cs="Times New Roman"/>
+          <w:i/>
+          <w:iCs/>
+          <w:lang w:val="ro-RO"/>
+        </w:rPr>
+        <w:t>Nivelul sintactic</w:t>
+      </w:r>
+      <w:r>
+        <w:rPr>
+          <w:rFonts w:ascii="Times New Roman" w:hAnsi="Times New Roman" w:cs="Times New Roman"/>
+          <w:lang w:val="ro-RO"/>
+        </w:rPr>
+        <w:t>:</w:t>
+      </w:r>
+      <w:r>
+        <w:rPr>
+          <w:rFonts w:ascii="Times New Roman" w:hAnsi="Times New Roman" w:cs="Times New Roman"/>
+          <w:lang w:val="ro-RO"/>
+        </w:rPr>
+        <w:t xml:space="preserve"> </w:t>
+      </w:r>
+      <w:r>
+        <w:rPr>
+          <w:rFonts w:ascii="Times New Roman" w:hAnsi="Times New Roman" w:cs="Times New Roman"/>
+          <w:lang w:val="ro-RO"/>
+        </w:rPr>
+        <w:t>Aici se</w:t>
+      </w:r>
+      <w:r>
+        <w:rPr>
+          <w:rFonts w:ascii="Times New Roman" w:hAnsi="Times New Roman" w:cs="Times New Roman"/>
+          <w:lang w:val="ro-RO"/>
+        </w:rPr>
+        <w:t xml:space="preserve"> pune accentul pe analizarea cuvintelor dintr-o propoziție pentru a reliefa structura gramaticală a propoziției.</w:t>
+      </w:r>
+      <w:r>
+        <w:rPr>
+          <w:rFonts w:ascii="Times New Roman" w:hAnsi="Times New Roman" w:cs="Times New Roman"/>
+          <w:lang w:val="ro-RO"/>
+        </w:rPr>
+        <w:t xml:space="preserve"> </w:t>
+      </w:r>
+      <w:r>
+        <w:rPr>
+          <w:rFonts w:ascii="Times New Roman" w:hAnsi="Times New Roman" w:cs="Times New Roman"/>
+          <w:lang w:val="ro-RO"/>
+        </w:rPr>
+        <w:t>Rezultatul acestui nivel de procesare este o reprezentare a propoziției</w:t>
+      </w:r>
+      <w:r>
+        <w:rPr>
+          <w:rFonts w:ascii="Times New Roman" w:hAnsi="Times New Roman" w:cs="Times New Roman"/>
+          <w:lang w:val="ro-RO"/>
+        </w:rPr>
+        <w:t xml:space="preserve">, </w:t>
+      </w:r>
+      <w:r>
+        <w:rPr>
+          <w:rFonts w:ascii="Times New Roman" w:hAnsi="Times New Roman" w:cs="Times New Roman"/>
+          <w:lang w:val="ro-RO"/>
+        </w:rPr>
+        <w:t>care relevă relațiile de dependență structurală dintre cuvinte.</w:t>
+      </w:r>
+    </w:p>
+    <w:p>
+      <w:pPr>
+        <w:pStyle w:val="ListParagraph"/>
+        <w:numPr>
+          <w:ilvl w:val="0"/>
+          <w:numId w:val="40"/>
+        </w:numPr>
+        <w:rPr>
+          <w:rFonts w:ascii="Times New Roman" w:hAnsi="Times New Roman" w:cs="Times New Roman"/>
+          <w:lang w:val="ro-RO"/>
+        </w:rPr>
+      </w:pPr>
+      <w:r>
+        <w:rPr>
+          <w:rFonts w:ascii="Times New Roman" w:hAnsi="Times New Roman" w:cs="Times New Roman"/>
+          <w:i/>
+          <w:iCs/>
+          <w:lang w:val="ro-RO"/>
+        </w:rPr>
+        <w:t>Nivelul semantic</w:t>
+      </w:r>
+      <w:r>
+        <w:rPr>
+          <w:rFonts w:ascii="Times New Roman" w:hAnsi="Times New Roman" w:cs="Times New Roman"/>
+          <w:lang w:val="ro-RO"/>
+        </w:rPr>
+        <w:t>:</w:t>
+      </w:r>
+      <w:r>
+        <w:rPr>
+          <w:rFonts w:ascii="Times New Roman" w:hAnsi="Times New Roman" w:cs="Times New Roman"/>
+          <w:lang w:val="ro-RO"/>
+        </w:rPr>
+        <w:t xml:space="preserve"> </w:t>
+      </w:r>
+      <w:r>
+        <w:rPr>
+          <w:rFonts w:ascii="Times New Roman" w:hAnsi="Times New Roman" w:cs="Times New Roman"/>
+          <w:lang w:val="ro-RO"/>
+        </w:rPr>
+        <w:t xml:space="preserve">Acest nivel implică înțelegerea semnificației cuvintelor și a propozițiilor în context. Se ocupă de atribuirea sensurilor cuvintelor, analiza </w:t>
+      </w:r>
+      <w:r>
+        <w:rPr>
+          <w:rFonts w:ascii="Times New Roman" w:hAnsi="Times New Roman" w:cs="Times New Roman"/>
+          <w:lang w:val="ro-RO"/>
+        </w:rPr>
+        <w:lastRenderedPageBreak/>
+        <w:t>relațiilor semantice și înțelegerea semnificației textului</w:t>
+      </w:r>
+      <w:r>
+        <w:rPr>
+          <w:rFonts w:ascii="Times New Roman" w:hAnsi="Times New Roman" w:cs="Times New Roman"/>
+          <w:lang w:val="ro-RO"/>
+        </w:rPr>
+        <w:t xml:space="preserve"> ca un ansamblu</w:t>
+      </w:r>
+      <w:r>
+        <w:rPr>
+          <w:rFonts w:ascii="Times New Roman" w:hAnsi="Times New Roman" w:cs="Times New Roman"/>
+          <w:lang w:val="ro-RO"/>
+        </w:rPr>
+        <w:t>.</w:t>
+      </w:r>
+      <w:r>
+        <w:rPr>
+          <w:rFonts w:ascii="Times New Roman" w:hAnsi="Times New Roman" w:cs="Times New Roman"/>
+          <w:lang w:val="ro-RO"/>
+        </w:rPr>
+        <w:t xml:space="preserve"> Tot aici se decide sensul cuvintelor polisemantice.</w:t>
+      </w:r>
+    </w:p>
+    <w:p>
+      <w:pPr>
+        <w:ind w:firstLine="720"/>
+        <w:rPr>
+          <w:rFonts w:ascii="Times New Roman" w:hAnsi="Times New Roman" w:cs="Times New Roman"/>
+          <w:lang w:val="ro-RO"/>
+        </w:rPr>
+      </w:pPr>
+      <w:r>
+        <w:rPr>
+          <w:rFonts w:ascii="Times New Roman" w:hAnsi="Times New Roman" w:cs="Times New Roman"/>
+          <w:lang w:val="ro-RO"/>
+        </w:rPr>
+        <w:t>D</w:t>
+      </w:r>
+      <w:r>
+        <w:rPr>
+          <w:rFonts w:ascii="Times New Roman" w:hAnsi="Times New Roman" w:cs="Times New Roman"/>
+        </w:rPr>
+        <w:t>eoarece s-a demonstrat faptul c</w:t>
+      </w:r>
+      <w:r>
+        <w:rPr>
+          <w:rFonts w:ascii="Times New Roman" w:hAnsi="Times New Roman" w:cs="Times New Roman"/>
+          <w:lang w:val="ro-RO"/>
+        </w:rPr>
+        <w:t xml:space="preserve">ă oamenii folosesc toate nivelurile limbajului pentru a înțelege o informație, cu cât </w:t>
+      </w:r>
+      <w:r>
+        <w:rPr>
+          <w:rFonts w:ascii="Times New Roman" w:hAnsi="Times New Roman" w:cs="Times New Roman"/>
+          <w:lang w:val="ro-RO"/>
+        </w:rPr>
+        <w:t xml:space="preserve">sunt utilizate mai multe niveluri de limbaj, cu atât sistemul NLP este mai </w:t>
+      </w:r>
+      <w:r>
+        <w:rPr>
+          <w:rFonts w:ascii="Times New Roman" w:hAnsi="Times New Roman" w:cs="Times New Roman"/>
+          <w:lang w:val="ro-RO"/>
+        </w:rPr>
+        <w:t>are o acuratețe mai bună</w:t>
+      </w:r>
+      <w:r>
+        <w:rPr>
+          <w:rFonts w:ascii="Times New Roman" w:hAnsi="Times New Roman" w:cs="Times New Roman"/>
+          <w:lang w:val="ro-RO"/>
+        </w:rPr>
+        <w:t>.</w:t>
+      </w:r>
+      <w:r>
+        <w:rPr>
+          <w:rFonts w:ascii="Times New Roman" w:hAnsi="Times New Roman" w:cs="Times New Roman"/>
+          <w:lang w:val="ro-RO"/>
+        </w:rPr>
+        <w:t xml:space="preserve"> </w:t>
+      </w:r>
+    </w:p>
+    <w:p>
+      <w:pPr>
+        <w:ind w:firstLine="720"/>
+        <w:rPr>
+          <w:rFonts w:ascii="Times New Roman" w:hAnsi="Times New Roman" w:cs="Times New Roman"/>
+        </w:rPr>
+      </w:pPr>
+      <w:r>
+        <w:rPr>
+          <w:rFonts w:ascii="Times New Roman" w:hAnsi="Times New Roman" w:cs="Times New Roman"/>
+          <w:lang w:val="ro-RO"/>
+        </w:rPr>
+        <w:t xml:space="preserve">Cercetătorii în domeniul inteligenței artificiale au dezvoltat numeroase tehnici pentru gestionarea datelor nestructurate, așa cum sunt regăsite ele prin prisma postărilor sau știrilor de pe rețelele de socializare. Astfel, pentru a determina dacă un text transmite un sentiment pozitiv, negativ sau neutru se impune urmarea unor etape bine definite pentru a obține rezultate cât mai apropiate de adevăr. </w:t>
+      </w:r>
+    </w:p>
+    <w:p>
+      <w:pPr>
+        <w:rPr>
+          <w:rFonts w:ascii="Times New Roman" w:hAnsi="Times New Roman" w:cs="Times New Roman"/>
+          <w:lang w:val="ro-RO"/>
+        </w:rPr>
+      </w:pPr>
+      <w:r>
+        <w:rPr>
+          <w:rFonts w:ascii="Times New Roman" w:hAnsi="Times New Roman" w:cs="Times New Roman"/>
+          <w:lang w:val="ro-RO"/>
+        </w:rPr>
+        <w:tab/>
+        <w:t xml:space="preserve">Prima și cea mai importantă etapă este </w:t>
+      </w:r>
+      <w:r>
+        <w:rPr>
+          <w:rFonts w:ascii="Times New Roman" w:hAnsi="Times New Roman" w:cs="Times New Roman"/>
+          <w:i/>
+          <w:iCs/>
+          <w:lang w:val="ro-RO"/>
+        </w:rPr>
+        <w:t>preprocesarea</w:t>
+      </w:r>
+      <w:r>
+        <w:rPr>
+          <w:rFonts w:ascii="Times New Roman" w:hAnsi="Times New Roman" w:cs="Times New Roman"/>
+          <w:lang w:val="ro-RO"/>
+        </w:rPr>
+        <w:t xml:space="preserve"> textului. </w:t>
+      </w:r>
+      <w:r>
+        <w:rPr>
+          <w:rFonts w:ascii="Times New Roman" w:hAnsi="Times New Roman" w:cs="Times New Roman"/>
+          <w:lang w:val="ro-RO"/>
+        </w:rPr>
+        <w:t>Inițial, t</w:t>
+      </w:r>
+      <w:r>
+        <w:rPr>
+          <w:rFonts w:ascii="Times New Roman" w:hAnsi="Times New Roman" w:cs="Times New Roman"/>
+          <w:lang w:val="ro-RO"/>
+        </w:rPr>
+        <w:t>extul este supus unor operații de elimina</w:t>
+      </w:r>
+      <w:r>
+        <w:rPr>
+          <w:rFonts w:ascii="Times New Roman" w:hAnsi="Times New Roman" w:cs="Times New Roman"/>
+          <w:lang w:val="ro-RO"/>
+        </w:rPr>
+        <w:t>re a</w:t>
+      </w:r>
+      <w:r>
+        <w:rPr>
+          <w:rFonts w:ascii="Times New Roman" w:hAnsi="Times New Roman" w:cs="Times New Roman"/>
+          <w:lang w:val="ro-RO"/>
+        </w:rPr>
+        <w:t xml:space="preserve"> zgomotul</w:t>
+      </w:r>
+      <w:r>
+        <w:rPr>
+          <w:rFonts w:ascii="Times New Roman" w:hAnsi="Times New Roman" w:cs="Times New Roman"/>
+          <w:lang w:val="ro-RO"/>
+        </w:rPr>
+        <w:t>ui</w:t>
+      </w:r>
+      <w:r>
+        <w:rPr>
+          <w:rFonts w:ascii="Times New Roman" w:hAnsi="Times New Roman" w:cs="Times New Roman"/>
+          <w:lang w:val="ro-RO"/>
+        </w:rPr>
+        <w:t xml:space="preserve"> existent, ce se află sub mai multe forme, cum ar fi</w:t>
+      </w:r>
+      <w:r>
+        <w:rPr>
+          <w:rFonts w:ascii="Times New Roman" w:hAnsi="Times New Roman" w:cs="Times New Roman"/>
+        </w:rPr>
+        <w:t>: punctua</w:t>
+      </w:r>
+      <w:r>
+        <w:rPr>
+          <w:rFonts w:ascii="Times New Roman" w:hAnsi="Times New Roman" w:cs="Times New Roman"/>
+          <w:lang w:val="ro-RO"/>
+        </w:rPr>
+        <w:t xml:space="preserve">ția, textul scris sub formă de carcatere numerice sau speciale, spațiile suplimentarea, liniile goale, sau chiar emoji-uri. </w:t>
+      </w:r>
+    </w:p>
+    <w:p>
+      <w:pPr>
+        <w:ind w:firstLine="720"/>
+        <w:rPr>
+          <w:rFonts w:ascii="Times New Roman" w:hAnsi="Times New Roman" w:cs="Times New Roman"/>
+          <w:lang w:val="ro-RO"/>
+        </w:rPr>
+      </w:pPr>
+      <w:r>
+        <w:rPr>
+          <w:rFonts w:ascii="Times New Roman" w:hAnsi="Times New Roman" w:cs="Times New Roman"/>
+          <w:lang w:val="ro-RO"/>
+        </w:rPr>
+        <w:t xml:space="preserve">Tot în cadrul acestei etape are loc și procesul de </w:t>
+      </w:r>
+      <w:r>
+        <w:rPr>
+          <w:rFonts w:ascii="Times New Roman" w:hAnsi="Times New Roman" w:cs="Times New Roman"/>
+          <w:i/>
+          <w:iCs/>
+          <w:lang w:val="ro-RO"/>
+        </w:rPr>
+        <w:t>tokenizare</w:t>
+      </w:r>
+      <w:r>
+        <w:rPr>
+          <w:rFonts w:ascii="Times New Roman" w:hAnsi="Times New Roman" w:cs="Times New Roman"/>
+          <w:i/>
+          <w:iCs/>
+          <w:lang w:val="ro-RO"/>
+        </w:rPr>
+        <w:t xml:space="preserve">, </w:t>
+      </w:r>
+      <w:r>
+        <w:rPr>
+          <w:rFonts w:ascii="Times New Roman" w:hAnsi="Times New Roman" w:cs="Times New Roman"/>
+          <w:lang w:val="ro-RO"/>
+        </w:rPr>
+        <w:t xml:space="preserve">ce presupune împărțirea unui text în unități mai mici, numite </w:t>
+      </w:r>
+      <w:r>
+        <w:rPr>
+          <w:rFonts w:ascii="Times New Roman" w:hAnsi="Times New Roman" w:cs="Times New Roman"/>
+          <w:i/>
+          <w:iCs/>
+          <w:lang w:val="ro-RO"/>
+        </w:rPr>
+        <w:t>tokeni</w:t>
+      </w:r>
+      <w:r>
+        <w:rPr>
+          <w:rFonts w:ascii="Times New Roman" w:hAnsi="Times New Roman" w:cs="Times New Roman"/>
+          <w:i/>
+          <w:iCs/>
+          <w:lang w:val="ro-RO"/>
+        </w:rPr>
+        <w:t xml:space="preserve">. </w:t>
+      </w:r>
+      <w:r>
+        <w:rPr>
+          <w:rFonts w:ascii="Times New Roman" w:hAnsi="Times New Roman" w:cs="Times New Roman"/>
+          <w:lang w:val="ro-RO"/>
+        </w:rPr>
+        <w:t xml:space="preserve">Tokenii pot fi cuvinte, grupuri de cuvinte sau chiar caractere individuale. Rolul tokenizării este de a transforma textul liber într-o secvență de tokeni structurată, ceea ce permite algoritmilor să proceseze și să înțeleagă textul. </w:t>
+      </w:r>
+      <w:r>
+        <w:rPr>
+          <w:rFonts w:ascii="Times New Roman" w:hAnsi="Times New Roman" w:cs="Times New Roman"/>
+          <w:lang w:val="ro-RO"/>
+        </w:rPr>
+        <w:t xml:space="preserve"> </w:t>
+      </w:r>
+    </w:p>
+    <w:p>
+      <w:pPr>
+        <w:ind w:firstLine="720"/>
+        <w:rPr>
+          <w:rFonts w:ascii="Times New Roman" w:hAnsi="Times New Roman" w:cs="Times New Roman"/>
+          <w:lang w:val="ro-RO"/>
+        </w:rPr>
+      </w:pPr>
+      <w:r>
+        <w:rPr>
+          <w:rFonts w:ascii="Times New Roman" w:hAnsi="Times New Roman" w:cs="Times New Roman"/>
+          <w:lang w:val="ro-RO"/>
+        </w:rPr>
+        <w:t xml:space="preserve">Urmează </w:t>
+      </w:r>
+      <w:r>
+        <w:rPr>
+          <w:rFonts w:ascii="Times New Roman" w:hAnsi="Times New Roman" w:cs="Times New Roman"/>
+          <w:i/>
+          <w:iCs/>
+          <w:lang w:val="ro-RO"/>
+        </w:rPr>
+        <w:t>normalizarea</w:t>
+      </w:r>
+      <w:r>
+        <w:rPr>
+          <w:rFonts w:ascii="Times New Roman" w:hAnsi="Times New Roman" w:cs="Times New Roman"/>
+          <w:lang w:val="ro-RO"/>
+        </w:rPr>
+        <w:t xml:space="preserve"> textului, ce presupune aplicarea diverselor</w:t>
+      </w:r>
+      <w:r>
+        <w:rPr>
+          <w:rFonts w:ascii="Times New Roman" w:hAnsi="Times New Roman" w:cs="Times New Roman"/>
+          <w:lang w:val="ro-RO"/>
+        </w:rPr>
+        <w:t xml:space="preserve"> operații </w:t>
+      </w:r>
+      <w:r>
+        <w:rPr>
+          <w:rFonts w:ascii="Times New Roman" w:hAnsi="Times New Roman" w:cs="Times New Roman"/>
+          <w:lang w:val="ro-RO"/>
+        </w:rPr>
+        <w:t xml:space="preserve">pentru a standardiza informația. Aceasta poate include conversia literelor în litere mici, eliminarea diacriticelor sau corectarea ortografică. </w:t>
+      </w:r>
+      <w:r>
+        <w:rPr>
+          <w:rFonts w:ascii="Times New Roman" w:hAnsi="Times New Roman" w:cs="Times New Roman"/>
+          <w:lang w:val="ro-RO"/>
+        </w:rPr>
+        <w:t xml:space="preserve">În continuare, se va trece la procesul de </w:t>
+      </w:r>
+      <w:r>
+        <w:rPr>
+          <w:rFonts w:ascii="Times New Roman" w:hAnsi="Times New Roman" w:cs="Times New Roman"/>
+          <w:i/>
+          <w:iCs/>
+          <w:lang w:val="ro-RO"/>
+        </w:rPr>
+        <w:t>lemmatizare</w:t>
+      </w:r>
+      <w:r>
+        <w:rPr>
+          <w:rFonts w:ascii="Times New Roman" w:hAnsi="Times New Roman" w:cs="Times New Roman"/>
+          <w:lang w:val="ro-RO"/>
+        </w:rPr>
+        <w:t xml:space="preserve"> și </w:t>
+      </w:r>
+      <w:r>
+        <w:rPr>
+          <w:rFonts w:ascii="Times New Roman" w:hAnsi="Times New Roman" w:cs="Times New Roman"/>
+          <w:i/>
+          <w:iCs/>
+          <w:lang w:val="ro-RO"/>
+        </w:rPr>
+        <w:t>stemming</w:t>
+      </w:r>
+      <w:r>
+        <w:rPr>
+          <w:rFonts w:ascii="Times New Roman" w:hAnsi="Times New Roman" w:cs="Times New Roman"/>
+          <w:i/>
+          <w:iCs/>
+          <w:lang w:val="ro-RO"/>
+        </w:rPr>
+        <w:t xml:space="preserve">. </w:t>
+      </w:r>
+      <w:r>
+        <w:rPr>
+          <w:rFonts w:ascii="Times New Roman" w:hAnsi="Times New Roman" w:cs="Times New Roman"/>
+          <w:lang w:val="ro-RO"/>
+        </w:rPr>
+        <w:t xml:space="preserve">Aceste metode concentrează reducerea cuvintelor la forma lor inițială, de bază. </w:t>
+      </w:r>
+      <w:r>
+        <w:rPr>
+          <w:rFonts w:ascii="Times New Roman" w:hAnsi="Times New Roman" w:cs="Times New Roman"/>
+          <w:lang w:val="ro-RO"/>
+        </w:rPr>
+        <w:t xml:space="preserve">Procesul de stemming elimină sufixele și prefixele pentru obținerea rădăcinii, în timp ce lemmatizarea convertește cuvintele </w:t>
+      </w:r>
+      <w:r>
+        <w:rPr>
+          <w:rFonts w:ascii="Times New Roman" w:hAnsi="Times New Roman" w:cs="Times New Roman"/>
+          <w:lang w:val="ro-RO"/>
+        </w:rPr>
+        <w:t>la forma lor de bază. De exemplu, în timpul lemmatizării, verbele sunt reduse la infinitiv, iar substantivele și adjectivele la forma de bază, însoțite de gen și număr.</w:t>
+      </w:r>
+    </w:p>
+    <w:p>
+      <w:pPr>
+        <w:ind w:firstLine="720"/>
+        <w:rPr>
+          <w:rFonts w:ascii="Times New Roman" w:hAnsi="Times New Roman" w:cs="Times New Roman"/>
+          <w:lang w:val="ro-RO"/>
+        </w:rPr>
+      </w:pPr>
+      <w:r>
+        <w:rPr>
+          <w:rFonts w:ascii="Times New Roman" w:hAnsi="Times New Roman" w:cs="Times New Roman"/>
+          <w:lang w:val="ro-RO"/>
+        </w:rPr>
+        <w:t xml:space="preserve">Opțional, se mai pot aplica și alte proceduri, cum ar fi etichetarea POS (Part Of Speech), ce atribuie fiecărui cuvânt din propoziție o parte de vorbire sau NER (Named Entity Recognition), ce se referă la identificarea și clasificarea entităților numite, ce pot fi persoane, numere de telefon, locații, organizații, etc. </w:t>
+      </w:r>
+      <w:r>
+        <w:rPr>
+          <w:rFonts w:ascii="Times New Roman" w:hAnsi="Times New Roman" w:cs="Times New Roman"/>
+        </w:rPr>
+        <w:t>Totu</w:t>
+      </w:r>
+      <w:r>
+        <w:rPr>
+          <w:rFonts w:ascii="Times New Roman" w:hAnsi="Times New Roman" w:cs="Times New Roman"/>
+          <w:lang w:val="ro-RO"/>
+        </w:rPr>
+        <w:t>și, întrebarea se pune în felul următor</w:t>
+      </w:r>
+      <w:r>
+        <w:rPr>
+          <w:rFonts w:ascii="Times New Roman" w:hAnsi="Times New Roman" w:cs="Times New Roman"/>
+        </w:rPr>
+        <w:t>: Cum ar trebui s</w:t>
+      </w:r>
+      <w:r>
+        <w:rPr>
+          <w:rFonts w:ascii="Times New Roman" w:hAnsi="Times New Roman" w:cs="Times New Roman"/>
+          <w:lang w:val="ro-RO"/>
+        </w:rPr>
+        <w:t xml:space="preserve">ă fie reprezentate aceste date într-un mod cu care sistemele de calcul să poată lucra? În acest context intervine </w:t>
+      </w:r>
+      <w:r>
+        <w:rPr>
+          <w:rFonts w:ascii="Times New Roman" w:hAnsi="Times New Roman" w:cs="Times New Roman"/>
+          <w:i/>
+          <w:iCs/>
+          <w:lang w:val="ro-RO"/>
+        </w:rPr>
+        <w:t>vectorizarea</w:t>
+      </w:r>
+      <w:r>
+        <w:rPr>
+          <w:rFonts w:ascii="Times New Roman" w:hAnsi="Times New Roman" w:cs="Times New Roman"/>
+          <w:i/>
+          <w:iCs/>
+          <w:lang w:val="ro-RO"/>
+        </w:rPr>
+        <w:t>.</w:t>
+      </w:r>
+      <w:r>
+        <w:rPr>
+          <w:rFonts w:ascii="Times New Roman" w:hAnsi="Times New Roman" w:cs="Times New Roman"/>
+          <w:i/>
+          <w:iCs/>
+          <w:lang w:val="ro-RO"/>
+        </w:rPr>
+        <w:t xml:space="preserve"> </w:t>
+      </w:r>
+      <w:r>
+        <w:rPr>
+          <w:rFonts w:ascii="Times New Roman" w:hAnsi="Times New Roman" w:cs="Times New Roman"/>
+          <w:lang w:val="ro-RO"/>
+        </w:rPr>
+        <w:t>Mai multe informații despre această etapă vor fi prezentate în capitolul ce urmează.</w:t>
+      </w:r>
+    </w:p>
+    <w:p/>
+    <w:p>
+      <w:pPr>
+        <w:pStyle w:val="Heading3"/>
+        <w:numPr>
+          <w:ilvl w:val="0"/>
+          <w:numId w:val="0"/>
+        </w:numPr>
+        <w:rPr>
+          <w:rFonts w:ascii="Times New Roman" w:hAnsi="Times New Roman" w:cs="Times New Roman"/>
+          <w:sz w:val="28"/>
+          <w:szCs w:val="28"/>
+        </w:rPr>
+      </w:pPr>
+      <w:bookmarkStart w:id="26" w:name="_Toc137503575"/>
+      <w:r>
+        <w:rPr>
+          <w:rFonts w:ascii="Times New Roman" w:hAnsi="Times New Roman" w:cs="Times New Roman"/>
+          <w:sz w:val="28"/>
+          <w:szCs w:val="28"/>
+        </w:rPr>
+        <w:t>3.</w:t>
+      </w:r>
+      <w:r>
+        <w:rPr>
+          <w:rFonts w:ascii="Times New Roman" w:hAnsi="Times New Roman" w:cs="Times New Roman"/>
+          <w:sz w:val="28"/>
+          <w:szCs w:val="28"/>
+        </w:rPr>
+        <w:t>2</w:t>
+      </w:r>
+      <w:r>
+        <w:rPr>
+          <w:rFonts w:ascii="Times New Roman" w:hAnsi="Times New Roman" w:cs="Times New Roman"/>
+          <w:sz w:val="28"/>
+          <w:szCs w:val="28"/>
+        </w:rPr>
+        <w:t>.</w:t>
+      </w:r>
+      <w:r>
+        <w:rPr>
+          <w:rFonts w:ascii="Times New Roman" w:hAnsi="Times New Roman" w:cs="Times New Roman"/>
+          <w:sz w:val="28"/>
+          <w:szCs w:val="28"/>
+        </w:rPr>
+        <w:t>2</w:t>
+      </w:r>
+      <w:r>
+        <w:rPr>
+          <w:rFonts w:ascii="Times New Roman" w:hAnsi="Times New Roman" w:cs="Times New Roman"/>
+          <w:sz w:val="28"/>
+          <w:szCs w:val="28"/>
+        </w:rPr>
+        <w:t xml:space="preserve">  </w:t>
+      </w:r>
+      <w:r>
+        <w:rPr>
+          <w:rFonts w:ascii="Times New Roman" w:hAnsi="Times New Roman" w:cs="Times New Roman"/>
+          <w:sz w:val="28"/>
+          <w:szCs w:val="28"/>
+        </w:rPr>
+        <w:t>Vectorizare</w:t>
+      </w:r>
+      <w:bookmarkEnd w:id="26"/>
+    </w:p>
+    <w:p>
+      <w:r>
+        <w:tab/>
+      </w:r>
+    </w:p>
+    <w:p>
+      <w:pPr>
+        <w:ind w:firstLine="720"/>
+        <w:rPr>
+          <w:rFonts w:ascii="Times New Roman" w:hAnsi="Times New Roman" w:cs="Times New Roman"/>
+          <w:lang w:val="ro-RO"/>
+        </w:rPr>
+      </w:pPr>
+      <w:r>
+        <w:rPr>
+          <w:rFonts w:ascii="Times New Roman" w:hAnsi="Times New Roman" w:cs="Times New Roman"/>
+          <w:lang w:val="ro-RO"/>
+        </w:rPr>
+        <w:t xml:space="preserve">Vectorizarea este o tehnică utilizată pentru a descrie o abordare clasică de transformare a datelor de intrare din formatul lor brut, text, în vectori de numere reale, acesta fiind formatul general suportat de modelele de învățare automată. </w:t>
+      </w:r>
+    </w:p>
+    <w:p>
+      <w:pPr>
+        <w:ind w:firstLine="720"/>
+        <w:rPr>
+          <w:rFonts w:ascii="Times New Roman" w:hAnsi="Times New Roman" w:cs="Times New Roman"/>
+          <w:lang w:val="ro-RO"/>
+        </w:rPr>
+      </w:pPr>
+      <w:r>
+        <w:rPr>
+          <w:rFonts w:ascii="Times New Roman" w:hAnsi="Times New Roman" w:cs="Times New Roman"/>
+          <w:lang w:val="ro-RO"/>
+        </w:rPr>
+        <w:lastRenderedPageBreak/>
+        <w:t xml:space="preserve">În programare, un vector este o structură de date similară unei liste sau unui array. În ceea ce privește reprezentarea intrării, acesta este pur și simplu o succesiune de valori, iar numărul de valori reprezintă dimensiunea vectorului. Reprezentările vectoriale conțin informații despre caracteristicile unui obiect de intrare. Ele oferă astfel un format uniform pe care sistemele de calcul îl pot procesa ușor. </w:t>
+      </w:r>
+      <w:sdt>
+        <w:sdtPr>
+          <w:rPr>
+            <w:rFonts w:ascii="Times New Roman" w:hAnsi="Times New Roman" w:cs="Times New Roman"/>
+            <w:lang w:val="ro-RO"/>
+          </w:rPr>
+          <w:id w:val="-422581134"/>
+          <w:citation/>
+        </w:sdtPr>
+        <w:sdtContent>
+          <w:r>
+            <w:rPr>
+              <w:rFonts w:ascii="Times New Roman" w:hAnsi="Times New Roman" w:cs="Times New Roman"/>
+              <w:lang w:val="ro-RO"/>
+            </w:rPr>
+            <w:fldChar w:fldCharType="begin"/>
+          </w:r>
+          <w:r>
+            <w:rPr>
+              <w:rFonts w:ascii="Times New Roman" w:hAnsi="Times New Roman" w:cs="Times New Roman"/>
+              <w:lang w:val="ro-RO"/>
+            </w:rPr>
+            <w:instrText xml:space="preserve"> CITATION Dee232 \l 1048 </w:instrText>
+          </w:r>
+          <w:r>
+            <w:rPr>
+              <w:rFonts w:ascii="Times New Roman" w:hAnsi="Times New Roman" w:cs="Times New Roman"/>
+              <w:lang w:val="ro-RO"/>
+            </w:rPr>
+            <w:fldChar w:fldCharType="separate"/>
+          </w:r>
+          <w:r>
+            <w:rPr>
+              <w:rFonts w:ascii="Times New Roman" w:hAnsi="Times New Roman" w:cs="Times New Roman"/>
+              <w:noProof/>
+              <w:lang w:val="ro-RO"/>
+            </w:rPr>
+            <w:t>[23]</w:t>
+          </w:r>
+          <w:r>
+            <w:rPr>
+              <w:rFonts w:ascii="Times New Roman" w:hAnsi="Times New Roman" w:cs="Times New Roman"/>
+              <w:lang w:val="ro-RO"/>
+            </w:rPr>
+            <w:fldChar w:fldCharType="end"/>
+          </w:r>
+        </w:sdtContent>
+      </w:sdt>
+    </w:p>
+    <w:p>
+      <w:pPr>
+        <w:ind w:firstLine="720"/>
+        <w:rPr>
+          <w:rFonts w:ascii="Times New Roman" w:hAnsi="Times New Roman" w:cs="Times New Roman"/>
+          <w:lang w:val="ro-RO"/>
+        </w:rPr>
+      </w:pPr>
+      <w:r>
+        <w:rPr>
+          <w:rFonts w:ascii="Times New Roman" w:hAnsi="Times New Roman" w:cs="Times New Roman"/>
+        </w:rPr>
+        <w:t>Una dintre cele mai simple metode de vectorizare a textului este reprezentarea BoW (</w:t>
+      </w:r>
+      <w:r>
+        <w:rPr>
+          <w:rFonts w:ascii="Times New Roman" w:hAnsi="Times New Roman" w:cs="Times New Roman"/>
+          <w:i/>
+          <w:iCs/>
+        </w:rPr>
+        <w:t>Bag of Words</w:t>
+      </w:r>
+      <w:r>
+        <w:rPr>
+          <w:rFonts w:ascii="Times New Roman" w:hAnsi="Times New Roman" w:cs="Times New Roman"/>
+        </w:rPr>
+        <w:t xml:space="preserve">). Un vector BoW are lungimea </w:t>
+      </w:r>
+      <w:r>
+        <w:rPr>
+          <w:rFonts w:ascii="Times New Roman" w:hAnsi="Times New Roman" w:cs="Times New Roman"/>
+          <w:lang w:val="ro-RO"/>
+        </w:rPr>
+        <w:t>întregului vocabular – adică un set de cuvinte unice</w:t>
+      </w:r>
+      <w:r>
+        <w:rPr>
+          <w:rFonts w:ascii="Times New Roman" w:hAnsi="Times New Roman" w:cs="Times New Roman"/>
+          <w:lang w:val="ro-RO"/>
+        </w:rPr>
+        <w:t xml:space="preserve"> din corpus</w:t>
+      </w:r>
+      <w:r>
+        <w:rPr>
+          <w:rFonts w:ascii="Times New Roman" w:hAnsi="Times New Roman" w:cs="Times New Roman"/>
+          <w:lang w:val="ro-RO"/>
+        </w:rPr>
+        <w:t xml:space="preserve">. Valorile vectorului reprezintă frecvența cu care fiecare cuvânt apare într-un anumit fragment de text. </w:t>
+      </w:r>
+      <w:r>
+        <w:rPr>
+          <w:rFonts w:ascii="Times New Roman" w:hAnsi="Times New Roman" w:cs="Times New Roman"/>
+          <w:lang w:val="ro-RO"/>
+        </w:rPr>
+        <w:t>Mai jos, sunt niște reprezentări vizuale ale acestei tehnici prin care se poate observa transpunerea unui fragment într-un vector de frecvențe.</w:t>
+      </w:r>
+    </w:p>
+    <w:p>
+      <w:pPr>
+        <w:ind w:firstLine="720"/>
+        <w:rPr>
+          <w:rFonts w:ascii="Times New Roman" w:hAnsi="Times New Roman" w:cs="Times New Roman"/>
+          <w:lang w:val="ro-RO"/>
+        </w:rPr>
+      </w:pPr>
+      <w:r>
+        <w:rPr>
+          <w:noProof/>
+        </w:rPr>
+        <w:drawing>
+          <wp:anchor distT="0" distB="0" distL="114300" distR="114300" simplePos="0" relativeHeight="251686400" behindDoc="0" locked="0" layoutInCell="1" allowOverlap="1" wp14:anchorId="28845CB2" wp14:editId="7890FC83">
+            <wp:simplePos x="0" y="0"/>
+            <wp:positionH relativeFrom="column">
+              <wp:posOffset>1149985</wp:posOffset>
+            </wp:positionH>
+            <wp:positionV relativeFrom="paragraph">
+              <wp:posOffset>52070</wp:posOffset>
+            </wp:positionV>
+            <wp:extent cx="3421380" cy="2110740"/>
+            <wp:effectExtent l="0" t="0" r="0" b="0"/>
+            <wp:wrapSquare wrapText="bothSides"/>
+            <wp:docPr id="106048543" name="Picture 1" descr="Top NLP Interview Questions and Answers [ TO GET HIRED ]"/>
+            <wp:cNvGraphicFramePr>
+              <a:graphicFrameLocks xmlns:a="http://schemas.openxmlformats.org/drawingml/2006/main" noChangeAspect="1"/>
+            </wp:cNvGraphicFramePr>
+            <a:graphic xmlns:a="http://schemas.openxmlformats.org/drawingml/2006/main">
+              <a:graphicData uri="http://schemas.openxmlformats.org/drawingml/2006/picture">
+                <pic:pic xmlns:pic="http://schemas.openxmlformats.org/drawingml/2006/picture">
+                  <pic:nvPicPr>
+                    <pic:cNvPr id="0" name="Picture 1" descr="Top NLP Interview Questions and Answers [ TO GET HIRED ]"/>
+                    <pic:cNvPicPr>
+                      <a:picLocks noChangeAspect="1" noChangeArrowheads="1"/>
+                    </pic:cNvPicPr>
+                  </pic:nvPicPr>
+                  <pic:blipFill>
+                    <a:blip r:embed="rId24">
+                      <a:extLst>
+                        <a:ext uri="{28A0092B-C50C-407E-A947-70E740481C1C}">
+                          <a14:useLocalDpi xmlns:a14="http://schemas.microsoft.com/office/drawing/2010/main" val="0"/>
+                        </a:ext>
+                      </a:extLst>
+                    </a:blip>
+                    <a:srcRect/>
+                    <a:stretch>
+                      <a:fillRect/>
+                    </a:stretch>
+                  </pic:blipFill>
+                  <pic:spPr bwMode="auto">
+                    <a:xfrm>
+                      <a:off x="0" y="0"/>
+                      <a:ext cx="3421380" cy="2110740"/>
+                    </a:xfrm>
+                    <a:prstGeom prst="rect">
+                      <a:avLst/>
+                    </a:prstGeom>
+                    <a:noFill/>
+                    <a:ln>
+                      <a:noFill/>
+                    </a:ln>
+                  </pic:spPr>
+                </pic:pic>
+              </a:graphicData>
+            </a:graphic>
+            <wp14:sizeRelH relativeFrom="page">
+              <wp14:pctWidth>0</wp14:pctWidth>
+            </wp14:sizeRelH>
+            <wp14:sizeRelV relativeFrom="page">
+              <wp14:pctHeight>0</wp14:pctHeight>
+            </wp14:sizeRelV>
+          </wp:anchor>
+        </w:drawing>
+      </w:r>
+    </w:p>
+    <w:p/>
+    <w:p>
+      <w:r>
+        <w:tab/>
+      </w:r>
+    </w:p>
+    <w:p/>
+    <w:p/>
+    <w:p/>
+    <w:p/>
+    <w:p>
+      <w:pPr>
+        <w:jc w:val="center"/>
+        <w:rPr>
+          <w:rFonts w:ascii="Times New Roman" w:hAnsi="Times New Roman" w:cs="Times New Roman"/>
+        </w:rPr>
+      </w:pPr>
+      <w:r>
+        <w:rPr>
+          <w:rFonts w:ascii="Times New Roman" w:hAnsi="Times New Roman" w:cs="Times New Roman"/>
+        </w:rPr>
+        <w:t xml:space="preserve">Fig. 9. </w:t>
+      </w:r>
+      <w:r>
+        <w:rPr>
+          <w:rFonts w:ascii="Times New Roman" w:hAnsi="Times New Roman" w:cs="Times New Roman"/>
+        </w:rPr>
+        <w:t xml:space="preserve">Vectorizarea folosind tehnica Bag of Words </w:t>
+      </w:r>
+      <w:sdt>
+        <w:sdtPr>
+          <w:rPr>
+            <w:rFonts w:ascii="Times New Roman" w:hAnsi="Times New Roman" w:cs="Times New Roman"/>
+          </w:rPr>
+          <w:id w:val="1911808023"/>
+          <w:citation/>
+        </w:sdtPr>
+        <w:sdtContent>
+          <w:r>
+            <w:rPr>
+              <w:rFonts w:ascii="Times New Roman" w:hAnsi="Times New Roman" w:cs="Times New Roman"/>
+            </w:rPr>
+            <w:fldChar w:fldCharType="begin"/>
+          </w:r>
+          <w:r>
+            <w:rPr>
+              <w:rFonts w:ascii="Times New Roman" w:hAnsi="Times New Roman" w:cs="Times New Roman"/>
+              <w:lang w:val="ro-RO"/>
+            </w:rPr>
+            <w:instrText xml:space="preserve"> CITATION 23Iu \l 1048 </w:instrText>
+          </w:r>
+          <w:r>
+            <w:rPr>
+              <w:rFonts w:ascii="Times New Roman" w:hAnsi="Times New Roman" w:cs="Times New Roman"/>
+            </w:rPr>
+            <w:fldChar w:fldCharType="separate"/>
+          </w:r>
+          <w:r>
+            <w:rPr>
+              <w:rFonts w:ascii="Times New Roman" w:hAnsi="Times New Roman" w:cs="Times New Roman"/>
+              <w:noProof/>
+              <w:lang w:val="ro-RO"/>
+            </w:rPr>
+            <w:t>[24]</w:t>
+          </w:r>
+          <w:r>
+            <w:rPr>
+              <w:rFonts w:ascii="Times New Roman" w:hAnsi="Times New Roman" w:cs="Times New Roman"/>
+            </w:rPr>
+            <w:fldChar w:fldCharType="end"/>
+          </w:r>
+        </w:sdtContent>
+      </w:sdt>
+    </w:p>
+    <w:p>
+      <w:pPr>
+        <w:rPr>
+          <w:rFonts w:ascii="Times New Roman" w:hAnsi="Times New Roman" w:cs="Times New Roman"/>
+        </w:rPr>
+      </w:pPr>
+      <w:r>
+        <w:rPr>
+          <w:rFonts w:ascii="Times New Roman" w:hAnsi="Times New Roman" w:cs="Times New Roman"/>
+        </w:rPr>
+        <w:drawing>
+          <wp:anchor distT="0" distB="0" distL="114300" distR="114300" simplePos="0" relativeHeight="251696640" behindDoc="0" locked="0" layoutInCell="1" allowOverlap="1" wp14:anchorId="58AC9CC6" wp14:editId="245C9E87">
+            <wp:simplePos x="0" y="0"/>
+            <wp:positionH relativeFrom="column">
+              <wp:posOffset>914083</wp:posOffset>
+            </wp:positionH>
+            <wp:positionV relativeFrom="paragraph">
+              <wp:posOffset>196215</wp:posOffset>
+            </wp:positionV>
+            <wp:extent cx="3900170" cy="2124075"/>
+            <wp:effectExtent l="57150" t="57150" r="43180" b="47625"/>
+            <wp:wrapSquare wrapText="bothSides"/>
+            <wp:docPr id="582483484" name="Picture 1"/>
+            <wp:cNvGraphicFramePr>
+              <a:graphicFrameLocks xmlns:a="http://schemas.openxmlformats.org/drawingml/2006/main" noChangeAspect="1"/>
+            </wp:cNvGraphicFramePr>
+            <a:graphic xmlns:a="http://schemas.openxmlformats.org/drawingml/2006/main">
+              <a:graphicData uri="http://schemas.openxmlformats.org/drawingml/2006/picture">
+                <pic:pic xmlns:pic="http://schemas.openxmlformats.org/drawingml/2006/picture">
+                  <pic:nvPicPr>
+                    <pic:cNvPr id="582483484" name=""/>
+                    <pic:cNvPicPr/>
+                  </pic:nvPicPr>
+                  <pic:blipFill rotWithShape="1">
+                    <a:blip r:embed="rId25" cstate="print">
+                      <a:extLst>
+                        <a:ext uri="{28A0092B-C50C-407E-A947-70E740481C1C}">
+                          <a14:useLocalDpi xmlns:a14="http://schemas.microsoft.com/office/drawing/2010/main" val="0"/>
+                        </a:ext>
+                      </a:extLst>
+                    </a:blip>
+                    <a:srcRect l="-1" t="2407" r="1908"/>
+                    <a:stretch/>
+                  </pic:blipFill>
+                  <pic:spPr bwMode="auto">
+                    <a:xfrm>
+                      <a:off x="0" y="0"/>
+                      <a:ext cx="3900170" cy="2124075"/>
+                    </a:xfrm>
+                    <a:prstGeom prst="rect">
+                      <a:avLst/>
+                    </a:prstGeom>
+                    <a:ln>
+                      <a:noFill/>
+                    </a:ln>
+                    <a:effectLst>
+                      <a:glow rad="50800">
+                        <a:schemeClr val="bg1">
+                          <a:lumMod val="65000"/>
+                          <a:alpha val="35000"/>
+                        </a:schemeClr>
+                      </a:glow>
+                      <a:softEdge rad="0"/>
+                    </a:effectLst>
+                    <a:extLst>
+                      <a:ext uri="{53640926-AAD7-44D8-BBD7-CCE9431645EC}">
+                        <a14:shadowObscured xmlns:a14="http://schemas.microsoft.com/office/drawing/2010/main"/>
+                      </a:ext>
+                    </a:extLst>
+                  </pic:spPr>
+                </pic:pic>
+              </a:graphicData>
+            </a:graphic>
+            <wp14:sizeRelH relativeFrom="page">
+              <wp14:pctWidth>0</wp14:pctWidth>
+            </wp14:sizeRelH>
+            <wp14:sizeRelV relativeFrom="page">
+              <wp14:pctHeight>0</wp14:pctHeight>
+            </wp14:sizeRelV>
+          </wp:anchor>
+        </w:drawing>
+      </w:r>
+    </w:p>
+    <w:p>
+      <w:pPr>
+        <w:rPr>
+          <w:rFonts w:ascii="Times New Roman" w:hAnsi="Times New Roman" w:cs="Times New Roman"/>
+        </w:rPr>
+      </w:pPr>
+      <w:r>
+        <w:rPr>
+          <w:rFonts w:ascii="Times New Roman" w:hAnsi="Times New Roman" w:cs="Times New Roman"/>
+        </w:rPr>
+        <w:tab/>
+      </w:r>
+    </w:p>
+    <w:p>
+      <w:pPr>
+        <w:rPr>
+          <w:rFonts w:ascii="Times New Roman" w:hAnsi="Times New Roman" w:cs="Times New Roman"/>
+        </w:rPr>
+      </w:pPr>
+    </w:p>
+    <w:p>
+      <w:pPr>
+        <w:rPr>
+          <w:rFonts w:ascii="Times New Roman" w:hAnsi="Times New Roman" w:cs="Times New Roman"/>
+        </w:rPr>
+      </w:pPr>
+    </w:p>
+    <w:p>
+      <w:pPr>
+        <w:rPr>
+          <w:rFonts w:ascii="Times New Roman" w:hAnsi="Times New Roman" w:cs="Times New Roman"/>
+        </w:rPr>
+      </w:pPr>
+    </w:p>
+    <w:p>
+      <w:pPr>
+        <w:rPr>
+          <w:rFonts w:ascii="Times New Roman" w:hAnsi="Times New Roman" w:cs="Times New Roman"/>
+        </w:rPr>
+      </w:pPr>
+    </w:p>
+    <w:p>
+      <w:pPr>
+        <w:rPr>
+          <w:rFonts w:ascii="Times New Roman" w:hAnsi="Times New Roman" w:cs="Times New Roman"/>
+        </w:rPr>
+      </w:pPr>
+      <w:r>
+        <w:rPr>
+          <w:rFonts w:ascii="Times New Roman" w:hAnsi="Times New Roman" w:cs="Times New Roman"/>
+        </w:rPr>
+        <w:tab/>
+      </w:r>
+      <w:r>
+        <w:rPr>
+          <w:rFonts w:ascii="Times New Roman" w:hAnsi="Times New Roman" w:cs="Times New Roman"/>
+        </w:rPr>
+        <w:tab/>
+      </w:r>
+    </w:p>
+    <w:p>
+      <w:pPr>
+        <w:rPr>
+          <w:rFonts w:ascii="Times New Roman" w:hAnsi="Times New Roman" w:cs="Times New Roman"/>
+        </w:rPr>
+      </w:pPr>
+    </w:p>
+    <w:p>
+      <w:pPr>
+        <w:ind w:left="2160"/>
+        <w:rPr>
+          <w:rFonts w:ascii="Times New Roman" w:hAnsi="Times New Roman" w:cs="Times New Roman"/>
+        </w:rPr>
+      </w:pPr>
+      <w:r>
+        <w:rPr>
+          <w:rFonts w:ascii="Times New Roman" w:hAnsi="Times New Roman" w:cs="Times New Roman"/>
+        </w:rPr>
+        <w:t xml:space="preserve">Fig. 10. </w:t>
+      </w:r>
+      <w:r>
+        <w:rPr>
+          <w:rFonts w:ascii="Times New Roman" w:hAnsi="Times New Roman" w:cs="Times New Roman"/>
+        </w:rPr>
+        <w:t>Exemplu vectorizare folosind BoW</w:t>
+      </w:r>
+    </w:p>
+    <w:p>
+      <w:pPr>
+        <w:rPr>
+          <w:rFonts w:ascii="Times New Roman" w:hAnsi="Times New Roman" w:cs="Times New Roman"/>
+        </w:rPr>
+      </w:pPr>
+    </w:p>
+    <w:p>
+      <w:pPr>
+        <w:rPr>
+          <w:rFonts w:ascii="Times New Roman" w:hAnsi="Times New Roman" w:cs="Times New Roman"/>
+        </w:rPr>
+      </w:pPr>
+    </w:p>
+    <w:p>
+      <w:pPr>
+        <w:rPr>
+          <w:rFonts w:ascii="Times New Roman" w:hAnsi="Times New Roman" w:cs="Times New Roman"/>
+        </w:rPr>
+      </w:pPr>
+      <w:r>
+        <w:rPr>
+          <w:rFonts w:ascii="Times New Roman" w:hAnsi="Times New Roman" w:cs="Times New Roman"/>
+        </w:rPr>
+        <w:t xml:space="preserve">Deși reprezintă o soluție ușor de implementat, modelele BoW au limitări ce nu pot fi ignorate </w:t>
+      </w:r>
+    </w:p>
+    <w:p>
+      <w:pPr>
+        <w:rPr>
+          <w:rFonts w:ascii="Times New Roman" w:hAnsi="Times New Roman" w:cs="Times New Roman"/>
+        </w:rPr>
+      </w:pPr>
+    </w:p>
+    <w:p>
+      <w:pPr>
+        <w:jc w:val="center"/>
+        <w:rPr>
+          <w:rFonts w:ascii="Maiandra GD" w:hAnsi="Maiandra GD" w:cs="Times New Roman"/>
+        </w:rPr>
+      </w:pPr>
+    </w:p>
+    <w:p>
+      <w:pPr>
+        <w:jc w:val="center"/>
+        <w:rPr>
+          <w:rFonts w:ascii="Maiandra GD" w:hAnsi="Maiandra GD" w:cs="Times New Roman"/>
+          <w:b/>
+          <w:bCs/>
+          <w:color w:val="008000"/>
+        </w:rPr>
+      </w:pPr>
+    </w:p>
+    <w:p>
+      <w:pPr>
+        <w:jc w:val="center"/>
+        <w:rPr>
+          <w:rFonts w:ascii="Maiandra GD" w:hAnsi="Maiandra GD" w:cs="Times New Roman"/>
+          <w:b/>
+          <w:bCs/>
+          <w:color w:val="008000"/>
+        </w:rPr>
+      </w:pPr>
+    </w:p>
+    <w:p>
+      <w:pPr>
+        <w:jc w:val="center"/>
+        <w:rPr>
+          <w:rFonts w:ascii="Maiandra GD" w:hAnsi="Maiandra GD" w:cs="Times New Roman"/>
+          <w:b/>
+          <w:bCs/>
+          <w:color w:val="008000"/>
+        </w:rPr>
+      </w:pPr>
+    </w:p>
+    <w:p>
+      <w:pPr>
+        <w:jc w:val="center"/>
+        <w:rPr>
+          <w:rFonts w:ascii="Maiandra GD" w:hAnsi="Maiandra GD" w:cs="Times New Roman"/>
+          <w:b/>
+          <w:bCs/>
+          <w:color w:val="008000"/>
+        </w:rPr>
+      </w:pPr>
+    </w:p>
+    <w:p>
+      <w:pPr>
+        <w:jc w:val="center"/>
+        <w:rPr>
+          <w:rFonts w:ascii="Maiandra GD" w:hAnsi="Maiandra GD" w:cs="Times New Roman"/>
+          <w:b/>
+          <w:bCs/>
+          <w:color w:val="008000"/>
+        </w:rPr>
+      </w:pPr>
+    </w:p>
+    <w:p>
+      <w:pPr>
+        <w:jc w:val="center"/>
+        <w:rPr>
+          <w:rFonts w:ascii="Maiandra GD" w:hAnsi="Maiandra GD" w:cs="Times New Roman"/>
+          <w:b/>
+          <w:bCs/>
+          <w:color w:val="008000"/>
+        </w:rPr>
+      </w:pPr>
+    </w:p>
+    <w:p>
+      <w:pPr>
+        <w:jc w:val="center"/>
+        <w:rPr>
+          <w:rFonts w:ascii="Maiandra GD" w:hAnsi="Maiandra GD" w:cs="Times New Roman"/>
+          <w:b/>
+          <w:bCs/>
+          <w:color w:val="008000"/>
+        </w:rPr>
+      </w:pPr>
+    </w:p>
+    <w:p>
+      <w:pPr>
+        <w:jc w:val="center"/>
+        <w:rPr>
+          <w:rFonts w:ascii="Maiandra GD" w:hAnsi="Maiandra GD" w:cs="Times New Roman"/>
+          <w:b/>
+          <w:bCs/>
+          <w:color w:val="008000"/>
+        </w:rPr>
+      </w:pPr>
+    </w:p>
+    <w:p>
+      <w:pPr>
+        <w:jc w:val="center"/>
+        <w:rPr>
+          <w:rFonts w:ascii="Maiandra GD" w:hAnsi="Maiandra GD" w:cs="Times New Roman"/>
+          <w:b/>
+          <w:bCs/>
+          <w:color w:val="008000"/>
+        </w:rPr>
+      </w:pPr>
+    </w:p>
+    <w:p>
+      <w:pPr>
+        <w:jc w:val="center"/>
+        <w:rPr>
+          <w:rFonts w:ascii="Maiandra GD" w:hAnsi="Maiandra GD" w:cs="Times New Roman"/>
+          <w:b/>
+          <w:bCs/>
+          <w:color w:val="008000"/>
+        </w:rPr>
+      </w:pPr>
+    </w:p>
+    <w:p>
+      <w:pPr>
+        <w:jc w:val="center"/>
+        <w:rPr>
+          <w:rFonts w:ascii="Maiandra GD" w:hAnsi="Maiandra GD" w:cs="Times New Roman"/>
+          <w:b/>
+          <w:bCs/>
+          <w:color w:val="008000"/>
+        </w:rPr>
+      </w:pPr>
+    </w:p>
+    <w:p>
+      <w:pPr>
+        <w:jc w:val="center"/>
+        <w:rPr>
+          <w:rFonts w:ascii="Maiandra GD" w:hAnsi="Maiandra GD" w:cs="Times New Roman"/>
+          <w:b/>
+          <w:bCs/>
+          <w:color w:val="008000"/>
+        </w:rPr>
+      </w:pPr>
+    </w:p>
+    <w:p>
+      <w:pPr>
+        <w:jc w:val="center"/>
+        <w:rPr>
+          <w:rFonts w:ascii="Maiandra GD" w:hAnsi="Maiandra GD" w:cs="Times New Roman"/>
+          <w:b/>
+          <w:bCs/>
+          <w:color w:val="008000"/>
+        </w:rPr>
+      </w:pPr>
+    </w:p>
+    <w:p>
+      <w:pPr>
+        <w:jc w:val="center"/>
+        <w:rPr>
+          <w:rFonts w:ascii="Maiandra GD" w:hAnsi="Maiandra GD" w:cs="Times New Roman"/>
+          <w:b/>
+          <w:bCs/>
+          <w:color w:val="008000"/>
+        </w:rPr>
+      </w:pPr>
+    </w:p>
+    <w:p>
+      <w:pPr>
+        <w:jc w:val="center"/>
+        <w:rPr>
+          <w:rFonts w:ascii="Maiandra GD" w:hAnsi="Maiandra GD" w:cs="Times New Roman"/>
+          <w:b/>
+          <w:bCs/>
+          <w:color w:val="008000"/>
+        </w:rPr>
+      </w:pPr>
+    </w:p>
+    <w:p>
+      <w:pPr>
+        <w:jc w:val="center"/>
+        <w:rPr>
+          <w:rFonts w:ascii="Maiandra GD" w:hAnsi="Maiandra GD" w:cs="Times New Roman"/>
+          <w:b/>
+          <w:bCs/>
+          <w:color w:val="008000"/>
+        </w:rPr>
+      </w:pPr>
+    </w:p>
+    <w:p>
+      <w:pPr>
+        <w:jc w:val="center"/>
+        <w:rPr>
+          <w:rFonts w:ascii="Maiandra GD" w:hAnsi="Maiandra GD" w:cs="Times New Roman"/>
+          <w:b/>
+          <w:bCs/>
+          <w:color w:val="008000"/>
+        </w:rPr>
+      </w:pPr>
+    </w:p>
+    <w:p>
+      <w:pPr>
+        <w:jc w:val="center"/>
+        <w:rPr>
+          <w:rFonts w:ascii="Maiandra GD" w:hAnsi="Maiandra GD" w:cs="Times New Roman"/>
+          <w:b/>
+          <w:bCs/>
+          <w:color w:val="008000"/>
+        </w:rPr>
+      </w:pPr>
+    </w:p>
+    <w:p>
+      <w:pPr>
+        <w:jc w:val="center"/>
+        <w:rPr>
+          <w:rFonts w:ascii="Maiandra GD" w:hAnsi="Maiandra GD" w:cs="Times New Roman"/>
+          <w:b/>
+          <w:bCs/>
+          <w:color w:val="008000"/>
+        </w:rPr>
+      </w:pPr>
+    </w:p>
+    <w:p>
+      <w:pPr>
+        <w:jc w:val="center"/>
+        <w:rPr>
+          <w:rFonts w:ascii="Maiandra GD" w:hAnsi="Maiandra GD" w:cs="Times New Roman"/>
+          <w:b/>
+          <w:bCs/>
+          <w:color w:val="008000"/>
+        </w:rPr>
+      </w:pPr>
+    </w:p>
+    <w:p>
+      <w:pPr>
+        <w:jc w:val="center"/>
+        <w:rPr>
+          <w:rFonts w:ascii="Maiandra GD" w:hAnsi="Maiandra GD" w:cs="Times New Roman"/>
+          <w:b/>
+          <w:bCs/>
+          <w:color w:val="008000"/>
+        </w:rPr>
+      </w:pPr>
+    </w:p>
+    <w:p>
+      <w:pPr>
+        <w:jc w:val="center"/>
+        <w:rPr>
+          <w:rFonts w:ascii="Maiandra GD" w:hAnsi="Maiandra GD" w:cs="Times New Roman"/>
+          <w:b/>
+          <w:bCs/>
+          <w:color w:val="008000"/>
+        </w:rPr>
+      </w:pPr>
+    </w:p>
+    <w:p>
+      <w:pPr>
+        <w:jc w:val="center"/>
+        <w:rPr>
+          <w:rFonts w:ascii="Maiandra GD" w:hAnsi="Maiandra GD" w:cs="Times New Roman"/>
+        </w:rPr>
+      </w:pPr>
+    </w:p>
+    <w:p>
+      <w:pPr>
+        <w:jc w:val="center"/>
+        <w:rPr>
+          <w:rFonts w:ascii="Maiandra GD" w:hAnsi="Maiandra GD" w:cs="Times New Roman"/>
+        </w:rPr>
+      </w:pPr>
+    </w:p>
+    <w:p>
+      <w:pPr>
+        <w:spacing w:line="240" w:lineRule="auto"/>
+        <w:jc w:val="center"/>
+        <w:rPr>
+          <w:rFonts w:ascii="Gabriola" w:hAnsi="Gabriola" w:cs="Times New Roman"/>
+        </w:rPr>
+      </w:pPr>
+      <w:r>
+        <w:rPr>
+          <w:rFonts w:ascii="Maiandra GD" w:hAnsi="Maiandra GD" w:cs="Times New Roman"/>
+        </w:rPr>
+        <w:t>“</w:t>
+      </w:r>
+      <w:r>
+        <w:rPr>
+          <w:rFonts w:ascii="Gabriola" w:hAnsi="Gabriola" w:cs="Times New Roman"/>
+        </w:rPr>
+        <w:t>Dac</w:t>
+      </w:r>
+      <w:r>
+        <w:rPr>
+          <w:rFonts w:ascii="Gabriola" w:hAnsi="Gabriola" w:cs="Calibri"/>
+        </w:rPr>
+        <w:t>ă</w:t>
+      </w:r>
+      <w:r>
+        <w:rPr>
+          <w:rFonts w:ascii="Gabriola" w:hAnsi="Gabriola" w:cs="Times New Roman"/>
+        </w:rPr>
+        <w:t xml:space="preserve"> </w:t>
+      </w:r>
+      <w:r>
+        <w:rPr>
+          <w:rFonts w:ascii="Gabriola" w:hAnsi="Gabriola" w:cs="Times New Roman"/>
+        </w:rPr>
+        <w:t xml:space="preserve">florile </w:t>
+      </w:r>
+      <w:r>
+        <w:rPr>
+          <w:rFonts w:ascii="Gabriola" w:hAnsi="Gabriola" w:cs="Calibri"/>
+        </w:rPr>
+        <w:t>ș</w:t>
+      </w:r>
+      <w:r>
+        <w:rPr>
+          <w:rFonts w:ascii="Gabriola" w:hAnsi="Gabriola" w:cs="Times New Roman"/>
+        </w:rPr>
+        <w:t xml:space="preserve">i-ar </w:t>
+      </w:r>
+      <w:r>
+        <w:rPr>
+          <w:rFonts w:ascii="Gabriola" w:hAnsi="Gabriola" w:cs="Times New Roman"/>
+        </w:rPr>
+        <w:t>oferi</w:t>
+      </w:r>
+      <w:r>
+        <w:rPr>
+          <w:rFonts w:ascii="Gabriola" w:hAnsi="Gabriola" w:cs="Times New Roman"/>
+        </w:rPr>
+        <w:t xml:space="preserve"> oameni</w:t>
+      </w:r>
+    </w:p>
+    <w:p>
+      <w:pPr>
+        <w:spacing w:line="240" w:lineRule="auto"/>
+        <w:jc w:val="center"/>
+        <w:rPr>
+          <w:rFonts w:ascii="Gabriola" w:hAnsi="Gabriola" w:cs="Times New Roman"/>
+        </w:rPr>
+      </w:pPr>
+      <w:r>
+        <w:rPr>
+          <w:rFonts w:ascii="Gabriola" w:hAnsi="Gabriola" w:cs="Times New Roman"/>
+        </w:rPr>
+        <w:t>la fel cum oamenii î</w:t>
+      </w:r>
+      <w:r>
+        <w:rPr>
+          <w:rFonts w:ascii="Gabriola" w:hAnsi="Gabriola" w:cs="Calibri"/>
+        </w:rPr>
+        <w:t>ș</w:t>
+      </w:r>
+      <w:r>
+        <w:rPr>
+          <w:rFonts w:ascii="Gabriola" w:hAnsi="Gabriola" w:cs="Times New Roman"/>
+        </w:rPr>
+        <w:t>i ofer</w:t>
+      </w:r>
+      <w:r>
+        <w:rPr>
+          <w:rFonts w:ascii="Gabriola" w:hAnsi="Gabriola" w:cs="Calibri"/>
+        </w:rPr>
+        <w:t>ă</w:t>
+      </w:r>
+      <w:r>
+        <w:rPr>
+          <w:rFonts w:ascii="Gabriola" w:hAnsi="Gabriola" w:cs="Times New Roman"/>
+        </w:rPr>
+        <w:t xml:space="preserve"> flori,</w:t>
+      </w:r>
+    </w:p>
+    <w:p>
+      <w:pPr>
+        <w:spacing w:line="240" w:lineRule="auto"/>
+        <w:jc w:val="center"/>
+        <w:rPr>
+          <w:rFonts w:ascii="Maiandra GD" w:hAnsi="Maiandra GD" w:cs="Times New Roman"/>
+        </w:rPr>
+      </w:pPr>
+      <w:r>
+        <w:rPr>
+          <w:rFonts w:ascii="Gabriola" w:hAnsi="Gabriola" w:cs="Times New Roman"/>
+        </w:rPr>
+        <w:t>de unde ar fi t</w:t>
+      </w:r>
+      <w:r>
+        <w:rPr>
+          <w:rFonts w:ascii="Gabriola" w:hAnsi="Gabriola" w:cs="Calibri"/>
+        </w:rPr>
+        <w:t>ă</w:t>
+      </w:r>
+      <w:r>
+        <w:rPr>
+          <w:rFonts w:ascii="Gabriola" w:hAnsi="Gabriola" w:cs="Times New Roman"/>
+        </w:rPr>
+        <w:t>ia</w:t>
+      </w:r>
+      <w:r>
+        <w:rPr>
+          <w:rFonts w:ascii="Gabriola" w:hAnsi="Gabriola" w:cs="Calibri"/>
+        </w:rPr>
+        <w:t>ț</w:t>
+      </w:r>
+      <w:r>
+        <w:rPr>
+          <w:rFonts w:ascii="Gabriola" w:hAnsi="Gabriola" w:cs="Times New Roman"/>
+        </w:rPr>
+        <w:t>i oameni</w:t>
+      </w:r>
+      <w:r>
+        <w:rPr>
+          <w:rFonts w:ascii="Gabriola" w:hAnsi="Gabriola" w:cs="Times New Roman"/>
+        </w:rPr>
+        <w:t>i?</w:t>
+      </w:r>
+      <w:r>
+        <w:rPr>
+          <w:rFonts w:ascii="Maiandra GD" w:hAnsi="Maiandra GD" w:cs="Times New Roman"/>
+        </w:rPr>
+        <w:t>”</w:t>
+      </w:r>
+    </w:p>
+    <w:p>
+      <w:pPr>
+        <w:pStyle w:val="ListParagraph"/>
+        <w:numPr>
+          <w:ilvl w:val="0"/>
+          <w:numId w:val="41"/>
+        </w:numPr>
+        <w:spacing w:line="240" w:lineRule="auto"/>
+        <w:jc w:val="center"/>
+        <w:rPr>
+          <w:rFonts w:ascii="Gabriola" w:hAnsi="Gabriola" w:cs="Times New Roman"/>
+        </w:rPr>
+      </w:pPr>
+      <w:r>
+        <w:rPr>
+          <w:rFonts w:ascii="Gabriola" w:hAnsi="Gabriola" w:cs="Times New Roman"/>
+        </w:rPr>
+        <w:t>Nichita St</w:t>
+      </w:r>
+      <w:r>
+        <w:rPr>
+          <w:rFonts w:ascii="Gabriola" w:hAnsi="Gabriola" w:cs="Times New Roman"/>
+          <w:lang w:val="ro-RO"/>
+        </w:rPr>
+        <w:t>ănescu</w:t>
+      </w:r>
+    </w:p>
+    <w:p>
+      <w:pPr>
+        <w:spacing w:line="120" w:lineRule="auto"/>
+        <w:rPr>
+          <w:rFonts w:ascii="Gabriola" w:hAnsi="Gabriola" w:cs="Times New Roman"/>
+        </w:rPr>
+      </w:pPr>
+      <w:r>
+        <w:rPr>
+          <w:rFonts w:ascii="Gabriola" w:hAnsi="Gabriola" w:cs="Times New Roman"/>
+        </w:rPr>
+        <w:lastRenderedPageBreak/>
+        <w:t>f</w:t>
+      </w:r>
+      <w:r>
+        <w:rPr>
+          <w:rFonts w:ascii="Gabriola" w:hAnsi="Gabriola" w:cs="Times New Roman"/>
+        </w:rPr>
+        <w:t>lori</w:t>
+      </w:r>
+    </w:p>
+    <w:p>
+      <w:pPr>
+        <w:spacing w:line="120" w:lineRule="auto"/>
+        <w:rPr>
+          <w:rFonts w:ascii="Gabriola" w:hAnsi="Gabriola" w:cs="Times New Roman"/>
+        </w:rPr>
+      </w:pPr>
+      <w:r>
+        <w:rPr>
+          <w:rFonts w:ascii="Gabriola" w:hAnsi="Gabriola" w:cs="Times New Roman"/>
+        </w:rPr>
+        <w:t>telegramă</w:t>
+      </w:r>
+    </w:p>
+    <w:p>
+      <w:pPr>
+        <w:spacing w:line="120" w:lineRule="auto"/>
+        <w:rPr>
+          <w:rFonts w:ascii="Gabriola" w:hAnsi="Gabriola" w:cs="Times New Roman"/>
+        </w:rPr>
+      </w:pPr>
+      <w:r>
+        <w:rPr>
+          <w:rFonts w:ascii="Gabriola" w:hAnsi="Gabriola" w:cs="Times New Roman"/>
+        </w:rPr>
+        <w:t>dacă</w:t>
+      </w:r>
+    </w:p>
+    <w:p>
+      <w:pPr>
+        <w:spacing w:line="120" w:lineRule="auto"/>
+        <w:rPr>
+          <w:rFonts w:ascii="Gabriola" w:hAnsi="Gabriola" w:cs="Times New Roman"/>
+        </w:rPr>
+      </w:pPr>
+      <w:r>
+        <w:rPr>
+          <w:rFonts w:ascii="Gabriola" w:hAnsi="Gabriola" w:cs="Times New Roman"/>
+        </w:rPr>
+        <w:t>își</w:t>
+      </w:r>
+    </w:p>
+    <w:p>
+      <w:pPr>
+        <w:spacing w:line="120" w:lineRule="auto"/>
+        <w:rPr>
+          <w:rFonts w:ascii="Gabriola" w:hAnsi="Gabriola" w:cs="Times New Roman"/>
+        </w:rPr>
+      </w:pPr>
+      <w:r>
+        <w:rPr>
+          <w:rFonts w:ascii="Gabriola" w:hAnsi="Gabriola" w:cs="Times New Roman"/>
+        </w:rPr>
+        <w:t>oferi</w:t>
+      </w:r>
+    </w:p>
+    <w:p>
+      <w:pPr>
+        <w:spacing w:line="120" w:lineRule="auto"/>
+        <w:rPr>
+          <w:rFonts w:ascii="Gabriola" w:hAnsi="Gabriola" w:cs="Times New Roman"/>
+        </w:rPr>
+      </w:pPr>
+      <w:r>
+        <w:rPr>
+          <w:rFonts w:ascii="Gabriola" w:hAnsi="Gabriola" w:cs="Times New Roman"/>
+        </w:rPr>
+        <w:t>oameni</w:t>
+      </w:r>
+    </w:p>
+    <w:p>
+      <w:pPr>
+        <w:spacing w:line="120" w:lineRule="auto"/>
+        <w:rPr>
+          <w:rFonts w:ascii="Gabriola" w:hAnsi="Gabriola" w:cs="Times New Roman"/>
+        </w:rPr>
+      </w:pPr>
+      <w:r>
+        <w:rPr>
+          <w:rFonts w:ascii="Gabriola" w:hAnsi="Gabriola" w:cs="Times New Roman"/>
+        </w:rPr>
+        <w:t>fel</w:t>
+      </w:r>
+    </w:p>
+    <w:p>
+      <w:pPr>
+        <w:spacing w:line="120" w:lineRule="auto"/>
+        <w:rPr>
+          <w:rFonts w:ascii="Gabriola" w:hAnsi="Gabriola" w:cs="Times New Roman"/>
+        </w:rPr>
+      </w:pPr>
+      <w:r>
+        <w:rPr>
+          <w:rFonts w:ascii="Gabriola" w:hAnsi="Gabriola" w:cs="Times New Roman"/>
+        </w:rPr>
+        <w:t>la</w:t>
+      </w:r>
+    </w:p>
+    <w:p>
+      <w:pPr>
+        <w:spacing w:line="120" w:lineRule="auto"/>
+        <w:rPr>
+          <w:rFonts w:ascii="Gabriola" w:hAnsi="Gabriola" w:cs="Times New Roman"/>
+        </w:rPr>
+      </w:pPr>
+      <w:r>
+        <w:rPr>
+          <w:rFonts w:ascii="Gabriola" w:hAnsi="Gabriola" w:cs="Times New Roman"/>
+        </w:rPr>
+        <w:t>cum</w:t>
+      </w:r>
+    </w:p>
+    <w:p>
+      <w:pPr>
+        <w:spacing w:line="120" w:lineRule="auto"/>
+        <w:rPr>
+          <w:rFonts w:ascii="Gabriola" w:hAnsi="Gabriola" w:cs="Times New Roman"/>
+        </w:rPr>
+      </w:pPr>
+      <w:r>
+        <w:rPr>
+          <w:rFonts w:ascii="Gabriola" w:hAnsi="Gabriola" w:cs="Times New Roman"/>
+        </w:rPr>
+        <w:t>de</w:t>
+      </w:r>
+    </w:p>
+    <w:p>
+      <w:pPr>
+        <w:spacing w:line="120" w:lineRule="auto"/>
+        <w:rPr>
+          <w:rFonts w:ascii="Gabriola" w:hAnsi="Gabriola" w:cs="Times New Roman"/>
+        </w:rPr>
+      </w:pPr>
+      <w:r>
+        <w:rPr>
+          <w:rFonts w:ascii="Gabriola" w:hAnsi="Gabriola" w:cs="Times New Roman"/>
+        </w:rPr>
+        <w:t>unde</w:t>
+      </w:r>
+    </w:p>
+    <w:p>
+      <w:pPr>
+        <w:spacing w:line="120" w:lineRule="auto"/>
+        <w:rPr>
+          <w:rFonts w:ascii="Gabriola" w:hAnsi="Gabriola" w:cs="Times New Roman"/>
+        </w:rPr>
+      </w:pPr>
+      <w:r>
+        <w:rPr>
+          <w:rFonts w:ascii="Gabriola" w:hAnsi="Gabriola" w:cs="Times New Roman"/>
+        </w:rPr>
+        <w:t>fi</w:t>
+      </w:r>
+    </w:p>
+    <w:p>
+      <w:pPr>
+        <w:spacing w:line="120" w:lineRule="auto"/>
+        <w:rPr>
+          <w:rFonts w:ascii="Gabriola" w:hAnsi="Gabriola" w:cs="Times New Roman"/>
+        </w:rPr>
+      </w:pPr>
+      <w:r>
+        <w:rPr>
+          <w:rFonts w:ascii="Gabriola" w:hAnsi="Gabriola" w:cs="Times New Roman"/>
+        </w:rPr>
+        <w:t>tăiat</w:t>
+      </w:r>
+    </w:p>
+    <w:p>
+      <w:pPr>
+        <w:rPr>
+          <w:rFonts w:ascii="Gabriola" w:hAnsi="Gabriola" w:cs="Times New Roman"/>
+        </w:rPr>
+      </w:pPr>
+    </w:p>
+    <w:p>
+      <w:pPr>
+        <w:rPr>
+          <w:rFonts w:ascii="Gabriola" w:hAnsi="Gabriola" w:cs="Times New Roman"/>
+        </w:rPr>
+      </w:pPr>
+    </w:p>
+    <w:p>
+      <w:pPr>
+        <w:rPr>
+          <w:rFonts w:ascii="Gabriola" w:hAnsi="Gabriola" w:cs="Times New Roman"/>
+        </w:rPr>
+      </w:pPr>
+    </w:p>
+    <w:p>
+      <w:pPr>
+        <w:rPr>
+          <w:rFonts w:ascii="Gabriola" w:hAnsi="Gabriola" w:cs="Calibri"/>
+        </w:rPr>
+      </w:pPr>
+    </w:p>
+    <w:p>
+      <w:pPr>
+        <w:rPr>
+          <w:rFonts w:ascii="Times New Roman" w:hAnsi="Times New Roman" w:cs="Times New Roman"/>
+        </w:rPr>
+      </w:pPr>
+    </w:p>
+    <w:p>
+      <w:r>
+        <w:tab/>
+      </w:r>
+      <w:r>
+        <w:tab/>
+      </w:r>
+    </w:p>
+    <w:p>
+      <w:pPr>
+        <w:jc w:val="left"/>
+      </w:pPr>
     </w:p>
     <w:p/>
     <w:p/>
@@ -16392,6 +19026,34 @@
     <w:p/>
     <w:p/>
     <w:p/>
+    <w:p/>
+    <w:p/>
+    <w:p/>
+    <w:p/>
+    <w:p/>
+    <w:p/>
+    <w:p/>
+    <w:p/>
+    <w:p/>
+    <w:p/>
+    <w:p/>
+    <w:p/>
+    <w:p/>
+    <w:p/>
+    <w:p/>
+    <w:p/>
+    <w:p/>
+    <w:p/>
+    <w:p/>
+    <w:p/>
+    <w:p/>
+    <w:p/>
+    <w:p/>
+    <w:p/>
+    <w:p/>
+    <w:p/>
+    <w:p/>
+    <w:p/>
     <w:p>
       <w:pPr>
         <w:pStyle w:val="Heading3"/>
@@ -16406,87 +19068,14 @@
           <w:lang w:val="ro-RO"/>
         </w:rPr>
       </w:pPr>
-      <w:bookmarkStart w:id="26" w:name="_Toc137413546"/>
+      <w:bookmarkStart w:id="27" w:name="_Toc137503576"/>
       <w:r>
         <w:rPr>
           <w:rFonts w:ascii="Times New Roman" w:hAnsi="Times New Roman" w:cs="Times New Roman"/>
           <w:sz w:val="28"/>
           <w:szCs w:val="28"/>
         </w:rPr>
-        <w:t>3.</w:t>
-      </w:r>
-      <w:r>
-        <w:rPr>
-          <w:rFonts w:ascii="Times New Roman" w:hAnsi="Times New Roman" w:cs="Times New Roman"/>
-          <w:sz w:val="28"/>
-          <w:szCs w:val="28"/>
-        </w:rPr>
-        <w:t>2</w:t>
-      </w:r>
-      <w:r>
-        <w:rPr>
-          <w:rFonts w:ascii="Times New Roman" w:hAnsi="Times New Roman" w:cs="Times New Roman"/>
-          <w:sz w:val="28"/>
-          <w:szCs w:val="28"/>
-        </w:rPr>
-        <w:t>.</w:t>
-      </w:r>
-      <w:r>
-        <w:rPr>
-          <w:rFonts w:ascii="Times New Roman" w:hAnsi="Times New Roman" w:cs="Times New Roman"/>
-          <w:sz w:val="28"/>
-          <w:szCs w:val="28"/>
-        </w:rPr>
-        <w:t>2</w:t>
-      </w:r>
-      <w:r>
-        <w:rPr>
-          <w:rFonts w:ascii="Times New Roman" w:hAnsi="Times New Roman" w:cs="Times New Roman"/>
-          <w:sz w:val="28"/>
-          <w:szCs w:val="28"/>
-        </w:rPr>
-        <w:t xml:space="preserve">  </w:t>
-      </w:r>
-      <w:r>
-        <w:rPr>
-          <w:rFonts w:ascii="Times New Roman" w:hAnsi="Times New Roman" w:cs="Times New Roman"/>
-          <w:sz w:val="28"/>
-          <w:szCs w:val="28"/>
-        </w:rPr>
-        <w:t>Modelul</w:t>
-      </w:r>
-      <w:r>
-        <w:rPr>
-          <w:rFonts w:ascii="Times New Roman" w:hAnsi="Times New Roman" w:cs="Times New Roman"/>
-          <w:sz w:val="28"/>
-          <w:szCs w:val="28"/>
-          <w:lang w:val="ro-RO"/>
-        </w:rPr>
-        <w:t xml:space="preserve"> BERT</w:t>
-      </w:r>
-      <w:bookmarkEnd w:id="26"/>
-    </w:p>
-    <w:p>
-      <w:pPr>
-        <w:pStyle w:val="Heading3"/>
-        <w:numPr>
-          <w:ilvl w:val="0"/>
-          <w:numId w:val="0"/>
-        </w:numPr>
-        <w:rPr>
-          <w:rFonts w:ascii="Times New Roman" w:hAnsi="Times New Roman" w:cs="Times New Roman"/>
-          <w:sz w:val="28"/>
-          <w:szCs w:val="28"/>
-          <w:lang w:val="ro-RO"/>
-        </w:rPr>
-      </w:pPr>
-      <w:bookmarkStart w:id="27" w:name="_Toc137413547"/>
-      <w:r>
-        <w:rPr>
-          <w:rFonts w:ascii="Times New Roman" w:hAnsi="Times New Roman" w:cs="Times New Roman"/>
-          <w:sz w:val="28"/>
-          <w:szCs w:val="28"/>
-        </w:rPr>
+        <w:lastRenderedPageBreak/>
         <w:t>3.</w:t>
       </w:r>
       <w:r>
@@ -16570,7 +19159,7 @@
           <w:lang w:val="ro-RO"/>
         </w:rPr>
       </w:pPr>
-      <w:bookmarkStart w:id="28" w:name="_Toc137413548"/>
+      <w:bookmarkStart w:id="28" w:name="_Toc137503577"/>
       <w:r>
         <w:rPr>
           <w:rFonts w:ascii="Times New Roman" w:hAnsi="Times New Roman" w:cs="Times New Roman"/>
@@ -16611,7 +19200,7 @@
           <w:rFonts w:ascii="Times New Roman" w:hAnsi="Times New Roman" w:cs="Times New Roman"/>
         </w:rPr>
       </w:pPr>
-      <w:bookmarkStart w:id="29" w:name="_Toc137413549"/>
+      <w:bookmarkStart w:id="29" w:name="_Toc137503578"/>
       <w:r>
         <w:rPr>
           <w:rFonts w:ascii="Times New Roman" w:hAnsi="Times New Roman" w:cs="Times New Roman"/>
@@ -16632,7 +19221,7 @@
           <w:rFonts w:ascii="Times New Roman" w:hAnsi="Times New Roman" w:cs="Times New Roman"/>
         </w:rPr>
       </w:pPr>
-      <w:bookmarkStart w:id="30" w:name="_Toc137413550"/>
+      <w:bookmarkStart w:id="30" w:name="_Toc137503579"/>
       <w:r>
         <w:rPr>
           <w:rFonts w:ascii="Times New Roman" w:hAnsi="Times New Roman" w:cs="Times New Roman"/>
@@ -16653,7 +19242,7 @@
           <w:rFonts w:ascii="Times New Roman" w:hAnsi="Times New Roman" w:cs="Times New Roman"/>
         </w:rPr>
       </w:pPr>
-      <w:bookmarkStart w:id="31" w:name="_Toc137413551"/>
+      <w:bookmarkStart w:id="31" w:name="_Toc137503580"/>
       <w:r>
         <w:rPr>
           <w:rFonts w:ascii="Times New Roman" w:hAnsi="Times New Roman" w:cs="Times New Roman"/>
@@ -16674,7 +19263,7 @@
           <w:rFonts w:ascii="Times New Roman" w:hAnsi="Times New Roman" w:cs="Times New Roman"/>
         </w:rPr>
       </w:pPr>
-      <w:bookmarkStart w:id="32" w:name="_Toc137413552"/>
+      <w:bookmarkStart w:id="32" w:name="_Toc137503581"/>
       <w:r>
         <w:rPr>
           <w:rFonts w:ascii="Times New Roman" w:hAnsi="Times New Roman" w:cs="Times New Roman"/>
@@ -16700,7 +19289,7 @@
           <w:lang w:val="ro-RO"/>
         </w:rPr>
       </w:pPr>
-      <w:bookmarkStart w:id="33" w:name="_Toc137413553"/>
+      <w:bookmarkStart w:id="33" w:name="_Toc137503582"/>
       <w:r>
         <w:rPr>
           <w:rFonts w:ascii="Times New Roman" w:hAnsi="Times New Roman" w:cs="Times New Roman"/>
@@ -16731,7 +19320,7 @@
           <w:rFonts w:ascii="Times New Roman" w:hAnsi="Times New Roman" w:cs="Times New Roman"/>
         </w:rPr>
       </w:pPr>
-      <w:bookmarkStart w:id="34" w:name="_Toc137413554"/>
+      <w:bookmarkStart w:id="34" w:name="_Toc137503583"/>
       <w:r>
         <w:rPr>
           <w:rFonts w:ascii="Times New Roman" w:hAnsi="Times New Roman" w:cs="Times New Roman"/>
@@ -16751,7 +19340,7 @@
           <w:rFonts w:ascii="Times New Roman" w:hAnsi="Times New Roman" w:cs="Times New Roman"/>
         </w:rPr>
       </w:pPr>
-      <w:bookmarkStart w:id="35" w:name="_Toc137413555"/>
+      <w:bookmarkStart w:id="35" w:name="_Toc137503584"/>
       <w:r>
         <w:rPr>
           <w:rFonts w:ascii="Times New Roman" w:hAnsi="Times New Roman" w:cs="Times New Roman"/>
@@ -16783,7 +19372,7 @@
           <w:rFonts w:ascii="Times New Roman" w:hAnsi="Times New Roman" w:cs="Times New Roman"/>
         </w:rPr>
       </w:pPr>
-      <w:bookmarkStart w:id="36" w:name="_Toc137413556"/>
+      <w:bookmarkStart w:id="36" w:name="_Toc137503585"/>
       <w:r>
         <w:rPr>
           <w:rFonts w:ascii="Times New Roman" w:hAnsi="Times New Roman" w:cs="Times New Roman"/>
@@ -16811,7 +19400,7 @@
           <w:lang w:val="ro-RO"/>
         </w:rPr>
       </w:pPr>
-      <w:bookmarkStart w:id="37" w:name="_Toc137413557"/>
+      <w:bookmarkStart w:id="37" w:name="_Toc137503586"/>
       <w:r>
         <w:rPr>
           <w:rFonts w:ascii="Times New Roman" w:hAnsi="Times New Roman" w:cs="Times New Roman"/>
@@ -16905,7 +19494,7 @@
           <w:noProof/>
         </w:rPr>
         <w:drawing>
-          <wp:anchor distT="0" distB="0" distL="114300" distR="114300" simplePos="0" relativeHeight="251659264" behindDoc="0" locked="0" layoutInCell="1" allowOverlap="1" wp14:anchorId="5FCF0393" wp14:editId="5143B4C6">
+          <wp:anchor distT="0" distB="0" distL="114300" distR="114300" simplePos="0" relativeHeight="251643392" behindDoc="0" locked="0" layoutInCell="1" allowOverlap="1" wp14:anchorId="5FCF0393" wp14:editId="5143B4C6">
             <wp:simplePos x="0" y="0"/>
             <wp:positionH relativeFrom="column">
               <wp:posOffset>-635</wp:posOffset>
@@ -16928,7 +19517,7 @@
                     <pic:cNvPicPr/>
                   </pic:nvPicPr>
                   <pic:blipFill>
-                    <a:blip r:embed="rId24">
+                    <a:blip r:embed="rId26">
                       <a:extLst>
                         <a:ext uri="{28A0092B-C50C-407E-A947-70E740481C1C}">
                           <a14:useLocalDpi xmlns:a14="http://schemas.microsoft.com/office/drawing/2010/main" val="0"/>
@@ -17322,7 +19911,142 @@
         </w:rPr>
       </w:pPr>
     </w:p>
-    <w:bookmarkStart w:id="38" w:name="_Toc137413558" w:displacedByCustomXml="next"/>
+    <w:p>
+      <w:pPr>
+        <w:rPr>
+          <w:rFonts w:ascii="Times New Roman" w:hAnsi="Times New Roman" w:cs="Times New Roman"/>
+          <w:lang w:val="ro-RO"/>
+        </w:rPr>
+      </w:pPr>
+    </w:p>
+    <w:p>
+      <w:pPr>
+        <w:rPr>
+          <w:rFonts w:ascii="Times New Roman" w:hAnsi="Times New Roman" w:cs="Times New Roman"/>
+          <w:lang w:val="ro-RO"/>
+        </w:rPr>
+      </w:pPr>
+    </w:p>
+    <w:p>
+      <w:pPr>
+        <w:rPr>
+          <w:rFonts w:ascii="Times New Roman" w:hAnsi="Times New Roman" w:cs="Times New Roman"/>
+          <w:lang w:val="ro-RO"/>
+        </w:rPr>
+      </w:pPr>
+    </w:p>
+    <w:p>
+      <w:pPr>
+        <w:rPr>
+          <w:rFonts w:ascii="Times New Roman" w:hAnsi="Times New Roman" w:cs="Times New Roman"/>
+          <w:lang w:val="ro-RO"/>
+        </w:rPr>
+      </w:pPr>
+    </w:p>
+    <w:p>
+      <w:pPr>
+        <w:rPr>
+          <w:rFonts w:ascii="Times New Roman" w:hAnsi="Times New Roman" w:cs="Times New Roman"/>
+          <w:lang w:val="ro-RO"/>
+        </w:rPr>
+      </w:pPr>
+    </w:p>
+    <w:p>
+      <w:pPr>
+        <w:rPr>
+          <w:rFonts w:ascii="Times New Roman" w:hAnsi="Times New Roman" w:cs="Times New Roman"/>
+          <w:lang w:val="ro-RO"/>
+        </w:rPr>
+      </w:pPr>
+    </w:p>
+    <w:p>
+      <w:pPr>
+        <w:rPr>
+          <w:rFonts w:ascii="Times New Roman" w:hAnsi="Times New Roman" w:cs="Times New Roman"/>
+          <w:lang w:val="ro-RO"/>
+        </w:rPr>
+      </w:pPr>
+    </w:p>
+    <w:p>
+      <w:pPr>
+        <w:rPr>
+          <w:rFonts w:ascii="Times New Roman" w:hAnsi="Times New Roman" w:cs="Times New Roman"/>
+          <w:lang w:val="ro-RO"/>
+        </w:rPr>
+      </w:pPr>
+    </w:p>
+    <w:p>
+      <w:pPr>
+        <w:rPr>
+          <w:rFonts w:ascii="Times New Roman" w:hAnsi="Times New Roman" w:cs="Times New Roman"/>
+          <w:lang w:val="ro-RO"/>
+        </w:rPr>
+      </w:pPr>
+    </w:p>
+    <w:p>
+      <w:pPr>
+        <w:rPr>
+          <w:rFonts w:ascii="Times New Roman" w:hAnsi="Times New Roman" w:cs="Times New Roman"/>
+          <w:lang w:val="ro-RO"/>
+        </w:rPr>
+      </w:pPr>
+    </w:p>
+    <w:p>
+      <w:pPr>
+        <w:rPr>
+          <w:rFonts w:ascii="Times New Roman" w:hAnsi="Times New Roman" w:cs="Times New Roman"/>
+          <w:lang w:val="ro-RO"/>
+        </w:rPr>
+      </w:pPr>
+    </w:p>
+    <w:p>
+      <w:pPr>
+        <w:rPr>
+          <w:rFonts w:ascii="Times New Roman" w:hAnsi="Times New Roman" w:cs="Times New Roman"/>
+          <w:lang w:val="ro-RO"/>
+        </w:rPr>
+      </w:pPr>
+    </w:p>
+    <w:p>
+      <w:pPr>
+        <w:rPr>
+          <w:rFonts w:ascii="Times New Roman" w:hAnsi="Times New Roman" w:cs="Times New Roman"/>
+          <w:lang w:val="ro-RO"/>
+        </w:rPr>
+      </w:pPr>
+    </w:p>
+    <w:p>
+      <w:pPr>
+        <w:rPr>
+          <w:rFonts w:ascii="Times New Roman" w:hAnsi="Times New Roman" w:cs="Times New Roman"/>
+          <w:lang w:val="ro-RO"/>
+        </w:rPr>
+      </w:pPr>
+    </w:p>
+    <w:p>
+      <w:pPr>
+        <w:rPr>
+          <w:rFonts w:ascii="Times New Roman" w:hAnsi="Times New Roman" w:cs="Times New Roman"/>
+        </w:rPr>
+      </w:pPr>
+    </w:p>
+    <w:p>
+      <w:pPr>
+        <w:rPr>
+          <w:rFonts w:ascii="Times New Roman" w:hAnsi="Times New Roman" w:cs="Times New Roman"/>
+          <w:lang w:val="ro-RO"/>
+        </w:rPr>
+      </w:pPr>
+    </w:p>
+    <w:p>
+      <w:pPr>
+        <w:rPr>
+          <w:rFonts w:ascii="Times New Roman" w:hAnsi="Times New Roman" w:cs="Times New Roman"/>
+          <w:lang w:val="ro-RO"/>
+        </w:rPr>
+      </w:pPr>
+    </w:p>
+    <w:bookmarkStart w:id="38" w:name="_Toc137503587" w:displacedByCustomXml="next"/>
     <w:sdt>
       <w:sdtPr>
         <w:rPr>
@@ -17412,7 +20136,7 @@
           </w:tblGrid>
           <w:tr>
             <w:trPr>
-              <w:divId w:val="1714650443"/>
+              <w:divId w:val="75327940"/>
               <w:tblCellSpacing w:w="15" w:type="dxa"/>
             </w:trPr>
             <w:tc>
@@ -17433,6 +20157,7 @@
                     <w:noProof/>
                     <w:lang w:val="ro-RO"/>
                   </w:rPr>
+                  <w:lastRenderedPageBreak/>
                   <w:t xml:space="preserve">[1] </w:t>
                 </w:r>
               </w:p>
@@ -17478,7 +20203,7 @@
           </w:tr>
           <w:tr>
             <w:trPr>
-              <w:divId w:val="1714650443"/>
+              <w:divId w:val="75327940"/>
               <w:tblCellSpacing w:w="15" w:type="dxa"/>
             </w:trPr>
             <w:tc>
@@ -17528,7 +20253,7 @@
           </w:tr>
           <w:tr>
             <w:trPr>
-              <w:divId w:val="1714650443"/>
+              <w:divId w:val="75327940"/>
               <w:tblCellSpacing w:w="15" w:type="dxa"/>
             </w:trPr>
             <w:tc>
@@ -17578,7 +20303,7 @@
           </w:tr>
           <w:tr>
             <w:trPr>
-              <w:divId w:val="1714650443"/>
+              <w:divId w:val="75327940"/>
               <w:tblCellSpacing w:w="15" w:type="dxa"/>
             </w:trPr>
             <w:tc>
@@ -17621,22 +20346,14 @@
                     <w:noProof/>
                     <w:lang w:val="ro-RO"/>
                   </w:rPr>
-                  <w:t xml:space="preserve">„BIZIDAY,” [Interactiv]. Available: https://www.biziday.ro/245063-2/?utm_source=rss&amp;utm_medium=rss&amp;utm_campaign=245063-2. [Accesat 7 Iunie </w:t>
-                </w:r>
-                <w:r>
-                  <w:rPr>
-                    <w:noProof/>
-                    <w:lang w:val="ro-RO"/>
-                  </w:rPr>
-                  <w:lastRenderedPageBreak/>
-                  <w:t>2023].</w:t>
+                  <w:t>„BIZIDAY,” [Interactiv]. Available: https://www.biziday.ro/245063-2/?utm_source=rss&amp;utm_medium=rss&amp;utm_campaign=245063-2. [Accesat 7 Iunie 2023].</w:t>
                 </w:r>
               </w:p>
             </w:tc>
           </w:tr>
           <w:tr>
             <w:trPr>
-              <w:divId w:val="1714650443"/>
+              <w:divId w:val="75327940"/>
               <w:tblCellSpacing w:w="15" w:type="dxa"/>
             </w:trPr>
             <w:tc>
@@ -17657,7 +20374,6 @@
                     <w:noProof/>
                     <w:lang w:val="ro-RO"/>
                   </w:rPr>
-                  <w:lastRenderedPageBreak/>
                   <w:t xml:space="preserve">[5] </w:t>
                 </w:r>
               </w:p>
@@ -17687,7 +20403,7 @@
           </w:tr>
           <w:tr>
             <w:trPr>
-              <w:divId w:val="1714650443"/>
+              <w:divId w:val="75327940"/>
               <w:tblCellSpacing w:w="15" w:type="dxa"/>
             </w:trPr>
             <w:tc>
@@ -17737,7 +20453,7 @@
           </w:tr>
           <w:tr>
             <w:trPr>
-              <w:divId w:val="1714650443"/>
+              <w:divId w:val="75327940"/>
               <w:tblCellSpacing w:w="15" w:type="dxa"/>
             </w:trPr>
             <w:tc>
@@ -17787,7 +20503,7 @@
           </w:tr>
           <w:tr>
             <w:trPr>
-              <w:divId w:val="1714650443"/>
+              <w:divId w:val="75327940"/>
               <w:tblCellSpacing w:w="15" w:type="dxa"/>
             </w:trPr>
             <w:tc>
@@ -17837,7 +20553,7 @@
           </w:tr>
           <w:tr>
             <w:trPr>
-              <w:divId w:val="1714650443"/>
+              <w:divId w:val="75327940"/>
               <w:tblCellSpacing w:w="15" w:type="dxa"/>
             </w:trPr>
             <w:tc>
@@ -17887,7 +20603,7 @@
           </w:tr>
           <w:tr>
             <w:trPr>
-              <w:divId w:val="1714650443"/>
+              <w:divId w:val="75327940"/>
               <w:tblCellSpacing w:w="15" w:type="dxa"/>
             </w:trPr>
             <w:tc>
@@ -17937,7 +20653,7 @@
           </w:tr>
           <w:tr>
             <w:trPr>
-              <w:divId w:val="1714650443"/>
+              <w:divId w:val="75327940"/>
               <w:tblCellSpacing w:w="15" w:type="dxa"/>
             </w:trPr>
             <w:tc>
@@ -17987,7 +20703,7 @@
           </w:tr>
           <w:tr>
             <w:trPr>
-              <w:divId w:val="1714650443"/>
+              <w:divId w:val="75327940"/>
               <w:tblCellSpacing w:w="15" w:type="dxa"/>
             </w:trPr>
             <w:tc>
@@ -18037,7 +20753,7 @@
           </w:tr>
           <w:tr>
             <w:trPr>
-              <w:divId w:val="1714650443"/>
+              <w:divId w:val="75327940"/>
               <w:tblCellSpacing w:w="15" w:type="dxa"/>
             </w:trPr>
             <w:tc>
@@ -18087,7 +20803,7 @@
           </w:tr>
           <w:tr>
             <w:trPr>
-              <w:divId w:val="1714650443"/>
+              <w:divId w:val="75327940"/>
               <w:tblCellSpacing w:w="15" w:type="dxa"/>
             </w:trPr>
             <w:tc>
@@ -18137,7 +20853,7 @@
           </w:tr>
           <w:tr>
             <w:trPr>
-              <w:divId w:val="1714650443"/>
+              <w:divId w:val="75327940"/>
               <w:tblCellSpacing w:w="15" w:type="dxa"/>
             </w:trPr>
             <w:tc>
@@ -18185,10 +20901,319 @@
               </w:p>
             </w:tc>
           </w:tr>
+          <w:tr>
+            <w:trPr>
+              <w:divId w:val="75327940"/>
+              <w:tblCellSpacing w:w="15" w:type="dxa"/>
+            </w:trPr>
+            <w:tc>
+              <w:tcPr>
+                <w:tcW w:w="50" w:type="pct"/>
+                <w:hideMark/>
+              </w:tcPr>
+              <w:p>
+                <w:pPr>
+                  <w:pStyle w:val="Bibliography"/>
+                  <w:rPr>
+                    <w:noProof/>
+                    <w:lang w:val="ro-RO"/>
+                  </w:rPr>
+                </w:pPr>
+                <w:r>
+                  <w:rPr>
+                    <w:noProof/>
+                    <w:lang w:val="ro-RO"/>
+                  </w:rPr>
+                  <w:t xml:space="preserve">[16] </w:t>
+                </w:r>
+              </w:p>
+            </w:tc>
+            <w:tc>
+              <w:tcPr>
+                <w:tcW w:w="0" w:type="auto"/>
+                <w:hideMark/>
+              </w:tcPr>
+              <w:p>
+                <w:pPr>
+                  <w:pStyle w:val="Bibliography"/>
+                  <w:rPr>
+                    <w:noProof/>
+                    <w:lang w:val="ro-RO"/>
+                  </w:rPr>
+                </w:pPr>
+                <w:r>
+                  <w:rPr>
+                    <w:noProof/>
+                    <w:lang w:val="ro-RO"/>
+                  </w:rPr>
+                  <w:t>„HackerNoon,” [Interactiv]. Available: https://hackernoon.com/integrating-redux-to-your-react-app-a-step-by-step-guide-x02z32jb/. [Accesat 11 Iunie 2023].</w:t>
+                </w:r>
+              </w:p>
+            </w:tc>
+          </w:tr>
+          <w:tr>
+            <w:trPr>
+              <w:divId w:val="75327940"/>
+              <w:tblCellSpacing w:w="15" w:type="dxa"/>
+            </w:trPr>
+            <w:tc>
+              <w:tcPr>
+                <w:tcW w:w="50" w:type="pct"/>
+                <w:hideMark/>
+              </w:tcPr>
+              <w:p>
+                <w:pPr>
+                  <w:pStyle w:val="Bibliography"/>
+                  <w:rPr>
+                    <w:noProof/>
+                    <w:lang w:val="ro-RO"/>
+                  </w:rPr>
+                </w:pPr>
+                <w:r>
+                  <w:rPr>
+                    <w:noProof/>
+                    <w:lang w:val="ro-RO"/>
+                  </w:rPr>
+                  <w:t xml:space="preserve">[17] </w:t>
+                </w:r>
+              </w:p>
+            </w:tc>
+            <w:tc>
+              <w:tcPr>
+                <w:tcW w:w="0" w:type="auto"/>
+                <w:hideMark/>
+              </w:tcPr>
+              <w:p>
+                <w:pPr>
+                  <w:pStyle w:val="Bibliography"/>
+                  <w:rPr>
+                    <w:noProof/>
+                    <w:lang w:val="ro-RO"/>
+                  </w:rPr>
+                </w:pPr>
+                <w:r>
+                  <w:rPr>
+                    <w:noProof/>
+                    <w:lang w:val="ro-RO"/>
+                  </w:rPr>
+                  <w:t xml:space="preserve">„DeepChecks,” [Interactiv]. Available: https://deepchecks.com/glossary/grid-search/. </w:t>
+                </w:r>
+                <w:r>
+                  <w:rPr>
+                    <w:noProof/>
+                    <w:lang w:val="ro-RO"/>
+                  </w:rPr>
+                  <w:lastRenderedPageBreak/>
+                  <w:t>[Accesat 11 Iunie 2023].</w:t>
+                </w:r>
+              </w:p>
+            </w:tc>
+          </w:tr>
+          <w:tr>
+            <w:trPr>
+              <w:divId w:val="75327940"/>
+              <w:tblCellSpacing w:w="15" w:type="dxa"/>
+            </w:trPr>
+            <w:tc>
+              <w:tcPr>
+                <w:tcW w:w="50" w:type="pct"/>
+                <w:hideMark/>
+              </w:tcPr>
+              <w:p>
+                <w:pPr>
+                  <w:pStyle w:val="Bibliography"/>
+                  <w:rPr>
+                    <w:noProof/>
+                    <w:lang w:val="ro-RO"/>
+                  </w:rPr>
+                </w:pPr>
+                <w:r>
+                  <w:rPr>
+                    <w:noProof/>
+                    <w:lang w:val="ro-RO"/>
+                  </w:rPr>
+                  <w:lastRenderedPageBreak/>
+                  <w:t xml:space="preserve">[18] </w:t>
+                </w:r>
+              </w:p>
+            </w:tc>
+            <w:tc>
+              <w:tcPr>
+                <w:tcW w:w="0" w:type="auto"/>
+                <w:hideMark/>
+              </w:tcPr>
+              <w:p>
+                <w:pPr>
+                  <w:pStyle w:val="Bibliography"/>
+                  <w:rPr>
+                    <w:noProof/>
+                    <w:lang w:val="ro-RO"/>
+                  </w:rPr>
+                </w:pPr>
+                <w:r>
+                  <w:rPr>
+                    <w:noProof/>
+                    <w:lang w:val="ro-RO"/>
+                  </w:rPr>
+                  <w:t>„Deep Talk,” [Interactiv]. Available: https://www.deep-talk.ai/post/history-and-present-of-natural-language-processing. [Accesat 12 Iunie 2023].</w:t>
+                </w:r>
+              </w:p>
+            </w:tc>
+          </w:tr>
+          <w:tr>
+            <w:trPr>
+              <w:divId w:val="75327940"/>
+              <w:tblCellSpacing w:w="15" w:type="dxa"/>
+            </w:trPr>
+            <w:tc>
+              <w:tcPr>
+                <w:tcW w:w="50" w:type="pct"/>
+                <w:hideMark/>
+              </w:tcPr>
+              <w:p>
+                <w:pPr>
+                  <w:pStyle w:val="Bibliography"/>
+                  <w:rPr>
+                    <w:noProof/>
+                    <w:lang w:val="ro-RO"/>
+                  </w:rPr>
+                </w:pPr>
+                <w:r>
+                  <w:rPr>
+                    <w:noProof/>
+                    <w:lang w:val="ro-RO"/>
+                  </w:rPr>
+                  <w:t xml:space="preserve">[19] </w:t>
+                </w:r>
+              </w:p>
+            </w:tc>
+            <w:tc>
+              <w:tcPr>
+                <w:tcW w:w="0" w:type="auto"/>
+                <w:hideMark/>
+              </w:tcPr>
+              <w:p>
+                <w:pPr>
+                  <w:pStyle w:val="Bibliography"/>
+                  <w:rPr>
+                    <w:noProof/>
+                    <w:lang w:val="ro-RO"/>
+                  </w:rPr>
+                </w:pPr>
+                <w:r>
+                  <w:rPr>
+                    <w:noProof/>
+                    <w:lang w:val="ro-RO"/>
+                  </w:rPr>
+                  <w:t>„Britannica,” Alan Turing and the beginning of AI, [Interactiv]. Available: https://www.britannica.com/technology/artificial-intelligence/Evolutionary-computing. [Accesat 12 Iunie 2023].</w:t>
+                </w:r>
+              </w:p>
+            </w:tc>
+          </w:tr>
+          <w:tr>
+            <w:trPr>
+              <w:divId w:val="75327940"/>
+              <w:tblCellSpacing w:w="15" w:type="dxa"/>
+            </w:trPr>
+            <w:tc>
+              <w:tcPr>
+                <w:tcW w:w="50" w:type="pct"/>
+                <w:hideMark/>
+              </w:tcPr>
+              <w:p>
+                <w:pPr>
+                  <w:pStyle w:val="Bibliography"/>
+                  <w:rPr>
+                    <w:noProof/>
+                    <w:lang w:val="ro-RO"/>
+                  </w:rPr>
+                </w:pPr>
+                <w:r>
+                  <w:rPr>
+                    <w:noProof/>
+                    <w:lang w:val="ro-RO"/>
+                  </w:rPr>
+                  <w:t xml:space="preserve">[20] </w:t>
+                </w:r>
+              </w:p>
+            </w:tc>
+            <w:tc>
+              <w:tcPr>
+                <w:tcW w:w="0" w:type="auto"/>
+                <w:hideMark/>
+              </w:tcPr>
+              <w:p>
+                <w:pPr>
+                  <w:pStyle w:val="Bibliography"/>
+                  <w:rPr>
+                    <w:noProof/>
+                    <w:lang w:val="ro-RO"/>
+                  </w:rPr>
+                </w:pPr>
+                <w:r>
+                  <w:rPr>
+                    <w:noProof/>
+                    <w:lang w:val="ro-RO"/>
+                  </w:rPr>
+                  <w:t xml:space="preserve">R. High, The Era of Cognitive Systems: An Inside Look at IBM Watson and How it Works, 2012. </w:t>
+                </w:r>
+              </w:p>
+            </w:tc>
+          </w:tr>
+          <w:tr>
+            <w:trPr>
+              <w:divId w:val="75327940"/>
+              <w:tblCellSpacing w:w="15" w:type="dxa"/>
+            </w:trPr>
+            <w:tc>
+              <w:tcPr>
+                <w:tcW w:w="50" w:type="pct"/>
+                <w:hideMark/>
+              </w:tcPr>
+              <w:p>
+                <w:pPr>
+                  <w:pStyle w:val="Bibliography"/>
+                  <w:rPr>
+                    <w:noProof/>
+                    <w:lang w:val="ro-RO"/>
+                  </w:rPr>
+                </w:pPr>
+                <w:r>
+                  <w:rPr>
+                    <w:noProof/>
+                    <w:lang w:val="ro-RO"/>
+                  </w:rPr>
+                  <w:t xml:space="preserve">[21] </w:t>
+                </w:r>
+              </w:p>
+            </w:tc>
+            <w:tc>
+              <w:tcPr>
+                <w:tcW w:w="0" w:type="auto"/>
+                <w:hideMark/>
+              </w:tcPr>
+              <w:p>
+                <w:pPr>
+                  <w:pStyle w:val="Bibliography"/>
+                  <w:rPr>
+                    <w:noProof/>
+                    <w:lang w:val="ro-RO"/>
+                  </w:rPr>
+                </w:pPr>
+                <w:r>
+                  <w:rPr>
+                    <w:noProof/>
+                    <w:lang w:val="ro-RO"/>
+                  </w:rPr>
+                  <w:t xml:space="preserve">A. Gillioz, J. Casas, E. Mugellini și O. A. Khaled, Overview of the Transformer-based Models for NLP Tasks, Sofia, Bulgaria, 2020. </w:t>
+                </w:r>
+              </w:p>
+            </w:tc>
+          </w:tr>
         </w:tbl>
         <w:p>
           <w:pPr>
-            <w:divId w:val="1714650443"/>
+            <w:divId w:val="75327940"/>
             <w:rPr>
               <w:rFonts w:eastAsia="Times New Roman"/>
               <w:noProof/>
@@ -18208,7 +21233,7 @@
       </w:sdtContent>
     </w:sdt>
     <w:sectPr>
-      <w:footerReference w:type="default" r:id="rId25"/>
+      <w:footerReference w:type="default" r:id="rId27"/>
       <w:type w:val="continuous"/>
       <w:pgSz w:w="11909" w:h="16834" w:code="9"/>
       <w:pgMar w:top="1440" w:right="1440" w:bottom="1440" w:left="1440" w:header="0" w:footer="720" w:gutter="0"/>
@@ -18443,6 +21468,95 @@
     </w:lvl>
   </w:abstractNum>
   <w:abstractNum w:abstractNumId="1" w15:restartNumberingAfterBreak="0">
+    <w:nsid w:val="01E274D5"/>
+    <w:multiLevelType w:val="hybridMultilevel"/>
+    <w:tmpl w:val="A56ED9E6"/>
+    <w:lvl w:ilvl="0" w:tplc="50C89794">
+      <w:start w:val="1"/>
+      <w:numFmt w:val="decimal"/>
+      <w:lvlText w:val="%1."/>
+      <w:lvlJc w:val="left"/>
+      <w:pPr>
+        <w:ind w:left="1080" w:hanging="360"/>
+      </w:pPr>
+      <w:rPr>
+        <w:rFonts w:hint="default"/>
+      </w:rPr>
+    </w:lvl>
+    <w:lvl w:ilvl="1" w:tplc="04090019" w:tentative="1">
+      <w:start w:val="1"/>
+      <w:numFmt w:val="lowerLetter"/>
+      <w:lvlText w:val="%2."/>
+      <w:lvlJc w:val="left"/>
+      <w:pPr>
+        <w:ind w:left="1800" w:hanging="360"/>
+      </w:pPr>
+    </w:lvl>
+    <w:lvl w:ilvl="2" w:tplc="0409001B" w:tentative="1">
+      <w:start w:val="1"/>
+      <w:numFmt w:val="lowerRoman"/>
+      <w:lvlText w:val="%3."/>
+      <w:lvlJc w:val="right"/>
+      <w:pPr>
+        <w:ind w:left="2520" w:hanging="180"/>
+      </w:pPr>
+    </w:lvl>
+    <w:lvl w:ilvl="3" w:tplc="0409000F" w:tentative="1">
+      <w:start w:val="1"/>
+      <w:numFmt w:val="decimal"/>
+      <w:lvlText w:val="%4."/>
+      <w:lvlJc w:val="left"/>
+      <w:pPr>
+        <w:ind w:left="3240" w:hanging="360"/>
+      </w:pPr>
+    </w:lvl>
+    <w:lvl w:ilvl="4" w:tplc="04090019" w:tentative="1">
+      <w:start w:val="1"/>
+      <w:numFmt w:val="lowerLetter"/>
+      <w:lvlText w:val="%5."/>
+      <w:lvlJc w:val="left"/>
+      <w:pPr>
+        <w:ind w:left="3960" w:hanging="360"/>
+      </w:pPr>
+    </w:lvl>
+    <w:lvl w:ilvl="5" w:tplc="0409001B" w:tentative="1">
+      <w:start w:val="1"/>
+      <w:numFmt w:val="lowerRoman"/>
+      <w:lvlText w:val="%6."/>
+      <w:lvlJc w:val="right"/>
+      <w:pPr>
+        <w:ind w:left="4680" w:hanging="180"/>
+      </w:pPr>
+    </w:lvl>
+    <w:lvl w:ilvl="6" w:tplc="0409000F" w:tentative="1">
+      <w:start w:val="1"/>
+      <w:numFmt w:val="decimal"/>
+      <w:lvlText w:val="%7."/>
+      <w:lvlJc w:val="left"/>
+      <w:pPr>
+        <w:ind w:left="5400" w:hanging="360"/>
+      </w:pPr>
+    </w:lvl>
+    <w:lvl w:ilvl="7" w:tplc="04090019" w:tentative="1">
+      <w:start w:val="1"/>
+      <w:numFmt w:val="lowerLetter"/>
+      <w:lvlText w:val="%8."/>
+      <w:lvlJc w:val="left"/>
+      <w:pPr>
+        <w:ind w:left="6120" w:hanging="360"/>
+      </w:pPr>
+    </w:lvl>
+    <w:lvl w:ilvl="8" w:tplc="0409001B" w:tentative="1">
+      <w:start w:val="1"/>
+      <w:numFmt w:val="lowerRoman"/>
+      <w:lvlText w:val="%9."/>
+      <w:lvlJc w:val="right"/>
+      <w:pPr>
+        <w:ind w:left="6840" w:hanging="180"/>
+      </w:pPr>
+    </w:lvl>
+  </w:abstractNum>
+  <w:abstractNum w:abstractNumId="2" w15:restartNumberingAfterBreak="0">
     <w:nsid w:val="063C507F"/>
     <w:multiLevelType w:val="multilevel"/>
     <w:tmpl w:val="D0BE8324"/>
@@ -18555,7 +21669,7 @@
       </w:rPr>
     </w:lvl>
   </w:abstractNum>
-  <w:abstractNum w:abstractNumId="2" w15:restartNumberingAfterBreak="0">
+  <w:abstractNum w:abstractNumId="3" w15:restartNumberingAfterBreak="0">
     <w:nsid w:val="0CB95A1F"/>
     <w:multiLevelType w:val="hybridMultilevel"/>
     <w:tmpl w:val="24F67D88"/>
@@ -18644,7 +21758,7 @@
       </w:pPr>
     </w:lvl>
   </w:abstractNum>
-  <w:abstractNum w:abstractNumId="3" w15:restartNumberingAfterBreak="0">
+  <w:abstractNum w:abstractNumId="4" w15:restartNumberingAfterBreak="0">
     <w:nsid w:val="0EEB7024"/>
     <w:multiLevelType w:val="multilevel"/>
     <w:tmpl w:val="E020CEA0"/>
@@ -18757,7 +21871,7 @@
       </w:rPr>
     </w:lvl>
   </w:abstractNum>
-  <w:abstractNum w:abstractNumId="4" w15:restartNumberingAfterBreak="0">
+  <w:abstractNum w:abstractNumId="5" w15:restartNumberingAfterBreak="0">
     <w:nsid w:val="10362A56"/>
     <w:multiLevelType w:val="hybridMultilevel"/>
     <w:tmpl w:val="DF986946"/>
@@ -18870,7 +21984,7 @@
       </w:rPr>
     </w:lvl>
   </w:abstractNum>
-  <w:abstractNum w:abstractNumId="5" w15:restartNumberingAfterBreak="0">
+  <w:abstractNum w:abstractNumId="6" w15:restartNumberingAfterBreak="0">
     <w:nsid w:val="11495AF2"/>
     <w:multiLevelType w:val="multilevel"/>
     <w:tmpl w:val="81448D66"/>
@@ -18983,7 +22097,7 @@
       </w:rPr>
     </w:lvl>
   </w:abstractNum>
-  <w:abstractNum w:abstractNumId="6" w15:restartNumberingAfterBreak="0">
+  <w:abstractNum w:abstractNumId="7" w15:restartNumberingAfterBreak="0">
     <w:nsid w:val="1A1261E9"/>
     <w:multiLevelType w:val="multilevel"/>
     <w:tmpl w:val="D96A574E"/>
@@ -19096,7 +22210,7 @@
       </w:rPr>
     </w:lvl>
   </w:abstractNum>
-  <w:abstractNum w:abstractNumId="7" w15:restartNumberingAfterBreak="0">
+  <w:abstractNum w:abstractNumId="8" w15:restartNumberingAfterBreak="0">
     <w:nsid w:val="1B426B58"/>
     <w:multiLevelType w:val="multilevel"/>
     <w:tmpl w:val="29867B52"/>
@@ -19209,7 +22323,7 @@
       </w:rPr>
     </w:lvl>
   </w:abstractNum>
-  <w:abstractNum w:abstractNumId="8" w15:restartNumberingAfterBreak="0">
+  <w:abstractNum w:abstractNumId="9" w15:restartNumberingAfterBreak="0">
     <w:nsid w:val="1D434B78"/>
     <w:multiLevelType w:val="hybridMultilevel"/>
     <w:tmpl w:val="EAE4D5D6"/>
@@ -19322,7 +22436,7 @@
       </w:rPr>
     </w:lvl>
   </w:abstractNum>
-  <w:abstractNum w:abstractNumId="9" w15:restartNumberingAfterBreak="0">
+  <w:abstractNum w:abstractNumId="10" w15:restartNumberingAfterBreak="0">
     <w:nsid w:val="1D981581"/>
     <w:multiLevelType w:val="multilevel"/>
     <w:tmpl w:val="AB6246CA"/>
@@ -19443,7 +22557,7 @@
       </w:rPr>
     </w:lvl>
   </w:abstractNum>
-  <w:abstractNum w:abstractNumId="10" w15:restartNumberingAfterBreak="0">
+  <w:abstractNum w:abstractNumId="11" w15:restartNumberingAfterBreak="0">
     <w:nsid w:val="1F716455"/>
     <w:multiLevelType w:val="multilevel"/>
     <w:tmpl w:val="ED64D186"/>
@@ -19564,7 +22678,7 @@
       </w:rPr>
     </w:lvl>
   </w:abstractNum>
-  <w:abstractNum w:abstractNumId="11" w15:restartNumberingAfterBreak="0">
+  <w:abstractNum w:abstractNumId="12" w15:restartNumberingAfterBreak="0">
     <w:nsid w:val="23202F3A"/>
     <w:multiLevelType w:val="multilevel"/>
     <w:tmpl w:val="14BA8196"/>
@@ -19677,7 +22791,7 @@
       </w:rPr>
     </w:lvl>
   </w:abstractNum>
-  <w:abstractNum w:abstractNumId="12" w15:restartNumberingAfterBreak="0">
+  <w:abstractNum w:abstractNumId="13" w15:restartNumberingAfterBreak="0">
     <w:nsid w:val="2DDE48E0"/>
     <w:multiLevelType w:val="multilevel"/>
     <w:tmpl w:val="AB6246CA"/>
@@ -19798,7 +22912,7 @@
       </w:rPr>
     </w:lvl>
   </w:abstractNum>
-  <w:abstractNum w:abstractNumId="13" w15:restartNumberingAfterBreak="0">
+  <w:abstractNum w:abstractNumId="14" w15:restartNumberingAfterBreak="0">
     <w:nsid w:val="316124B9"/>
     <w:multiLevelType w:val="multilevel"/>
     <w:tmpl w:val="13A294DC"/>
@@ -19911,7 +23025,7 @@
       </w:rPr>
     </w:lvl>
   </w:abstractNum>
-  <w:abstractNum w:abstractNumId="14" w15:restartNumberingAfterBreak="0">
+  <w:abstractNum w:abstractNumId="15" w15:restartNumberingAfterBreak="0">
     <w:nsid w:val="32A65A06"/>
     <w:multiLevelType w:val="hybridMultilevel"/>
     <w:tmpl w:val="BB962428"/>
@@ -20024,7 +23138,7 @@
       </w:rPr>
     </w:lvl>
   </w:abstractNum>
-  <w:abstractNum w:abstractNumId="15" w15:restartNumberingAfterBreak="0">
+  <w:abstractNum w:abstractNumId="16" w15:restartNumberingAfterBreak="0">
     <w:nsid w:val="33450966"/>
     <w:multiLevelType w:val="multilevel"/>
     <w:tmpl w:val="AB6246CA"/>
@@ -20145,7 +23259,7 @@
       </w:rPr>
     </w:lvl>
   </w:abstractNum>
-  <w:abstractNum w:abstractNumId="16" w15:restartNumberingAfterBreak="0">
+  <w:abstractNum w:abstractNumId="17" w15:restartNumberingAfterBreak="0">
     <w:nsid w:val="34CD5828"/>
     <w:multiLevelType w:val="multilevel"/>
     <w:tmpl w:val="52B8B804"/>
@@ -20266,7 +23380,7 @@
       </w:rPr>
     </w:lvl>
   </w:abstractNum>
-  <w:abstractNum w:abstractNumId="17" w15:restartNumberingAfterBreak="0">
+  <w:abstractNum w:abstractNumId="18" w15:restartNumberingAfterBreak="0">
     <w:nsid w:val="381A707E"/>
     <w:multiLevelType w:val="hybridMultilevel"/>
     <w:tmpl w:val="E3F82A96"/>
@@ -20352,7 +23466,7 @@
       </w:pPr>
     </w:lvl>
   </w:abstractNum>
-  <w:abstractNum w:abstractNumId="18" w15:restartNumberingAfterBreak="0">
+  <w:abstractNum w:abstractNumId="19" w15:restartNumberingAfterBreak="0">
     <w:nsid w:val="3C20545D"/>
     <w:multiLevelType w:val="hybridMultilevel"/>
     <w:tmpl w:val="9CC6F90A"/>
@@ -20465,7 +23579,120 @@
       </w:rPr>
     </w:lvl>
   </w:abstractNum>
-  <w:abstractNum w:abstractNumId="19" w15:restartNumberingAfterBreak="0">
+  <w:abstractNum w:abstractNumId="20" w15:restartNumberingAfterBreak="0">
+    <w:nsid w:val="3D4F343B"/>
+    <w:multiLevelType w:val="hybridMultilevel"/>
+    <w:tmpl w:val="F412F3E2"/>
+    <w:lvl w:ilvl="0" w:tplc="04090001">
+      <w:start w:val="1"/>
+      <w:numFmt w:val="bullet"/>
+      <w:lvlText w:val=""/>
+      <w:lvlJc w:val="left"/>
+      <w:pPr>
+        <w:ind w:left="1080" w:hanging="360"/>
+      </w:pPr>
+      <w:rPr>
+        <w:rFonts w:ascii="Symbol" w:hAnsi="Symbol" w:hint="default"/>
+      </w:rPr>
+    </w:lvl>
+    <w:lvl w:ilvl="1" w:tplc="04090003" w:tentative="1">
+      <w:start w:val="1"/>
+      <w:numFmt w:val="bullet"/>
+      <w:lvlText w:val="o"/>
+      <w:lvlJc w:val="left"/>
+      <w:pPr>
+        <w:ind w:left="1800" w:hanging="360"/>
+      </w:pPr>
+      <w:rPr>
+        <w:rFonts w:ascii="Courier New" w:hAnsi="Courier New" w:cs="Courier New" w:hint="default"/>
+      </w:rPr>
+    </w:lvl>
+    <w:lvl w:ilvl="2" w:tplc="04090005" w:tentative="1">
+      <w:start w:val="1"/>
+      <w:numFmt w:val="bullet"/>
+      <w:lvlText w:val=""/>
+      <w:lvlJc w:val="left"/>
+      <w:pPr>
+        <w:ind w:left="2520" w:hanging="360"/>
+      </w:pPr>
+      <w:rPr>
+        <w:rFonts w:ascii="Wingdings" w:hAnsi="Wingdings" w:hint="default"/>
+      </w:rPr>
+    </w:lvl>
+    <w:lvl w:ilvl="3" w:tplc="04090001" w:tentative="1">
+      <w:start w:val="1"/>
+      <w:numFmt w:val="bullet"/>
+      <w:lvlText w:val=""/>
+      <w:lvlJc w:val="left"/>
+      <w:pPr>
+        <w:ind w:left="3240" w:hanging="360"/>
+      </w:pPr>
+      <w:rPr>
+        <w:rFonts w:ascii="Symbol" w:hAnsi="Symbol" w:hint="default"/>
+      </w:rPr>
+    </w:lvl>
+    <w:lvl w:ilvl="4" w:tplc="04090003" w:tentative="1">
+      <w:start w:val="1"/>
+      <w:numFmt w:val="bullet"/>
+      <w:lvlText w:val="o"/>
+      <w:lvlJc w:val="left"/>
+      <w:pPr>
+        <w:ind w:left="3960" w:hanging="360"/>
+      </w:pPr>
+      <w:rPr>
+        <w:rFonts w:ascii="Courier New" w:hAnsi="Courier New" w:cs="Courier New" w:hint="default"/>
+      </w:rPr>
+    </w:lvl>
+    <w:lvl w:ilvl="5" w:tplc="04090005" w:tentative="1">
+      <w:start w:val="1"/>
+      <w:numFmt w:val="bullet"/>
+      <w:lvlText w:val=""/>
+      <w:lvlJc w:val="left"/>
+      <w:pPr>
+        <w:ind w:left="4680" w:hanging="360"/>
+      </w:pPr>
+      <w:rPr>
+        <w:rFonts w:ascii="Wingdings" w:hAnsi="Wingdings" w:hint="default"/>
+      </w:rPr>
+    </w:lvl>
+    <w:lvl w:ilvl="6" w:tplc="04090001" w:tentative="1">
+      <w:start w:val="1"/>
+      <w:numFmt w:val="bullet"/>
+      <w:lvlText w:val=""/>
+      <w:lvlJc w:val="left"/>
+      <w:pPr>
+        <w:ind w:left="5400" w:hanging="360"/>
+      </w:pPr>
+      <w:rPr>
+        <w:rFonts w:ascii="Symbol" w:hAnsi="Symbol" w:hint="default"/>
+      </w:rPr>
+    </w:lvl>
+    <w:lvl w:ilvl="7" w:tplc="04090003" w:tentative="1">
+      <w:start w:val="1"/>
+      <w:numFmt w:val="bullet"/>
+      <w:lvlText w:val="o"/>
+      <w:lvlJc w:val="left"/>
+      <w:pPr>
+        <w:ind w:left="6120" w:hanging="360"/>
+      </w:pPr>
+      <w:rPr>
+        <w:rFonts w:ascii="Courier New" w:hAnsi="Courier New" w:cs="Courier New" w:hint="default"/>
+      </w:rPr>
+    </w:lvl>
+    <w:lvl w:ilvl="8" w:tplc="04090005" w:tentative="1">
+      <w:start w:val="1"/>
+      <w:numFmt w:val="bullet"/>
+      <w:lvlText w:val=""/>
+      <w:lvlJc w:val="left"/>
+      <w:pPr>
+        <w:ind w:left="6840" w:hanging="360"/>
+      </w:pPr>
+      <w:rPr>
+        <w:rFonts w:ascii="Wingdings" w:hAnsi="Wingdings" w:hint="default"/>
+      </w:rPr>
+    </w:lvl>
+  </w:abstractNum>
+  <w:abstractNum w:abstractNumId="21" w15:restartNumberingAfterBreak="0">
     <w:nsid w:val="40524EF8"/>
     <w:multiLevelType w:val="multilevel"/>
     <w:tmpl w:val="D6D8B71A"/>
@@ -20551,7 +23778,7 @@
       </w:pPr>
     </w:lvl>
   </w:abstractNum>
-  <w:abstractNum w:abstractNumId="20" w15:restartNumberingAfterBreak="0">
+  <w:abstractNum w:abstractNumId="22" w15:restartNumberingAfterBreak="0">
     <w:nsid w:val="46167B71"/>
     <w:multiLevelType w:val="multilevel"/>
     <w:tmpl w:val="29867B52"/>
@@ -20664,7 +23891,7 @@
       </w:rPr>
     </w:lvl>
   </w:abstractNum>
-  <w:abstractNum w:abstractNumId="21" w15:restartNumberingAfterBreak="0">
+  <w:abstractNum w:abstractNumId="23" w15:restartNumberingAfterBreak="0">
     <w:nsid w:val="49341556"/>
     <w:multiLevelType w:val="multilevel"/>
     <w:tmpl w:val="543013CC"/>
@@ -20777,7 +24004,120 @@
       </w:rPr>
     </w:lvl>
   </w:abstractNum>
-  <w:abstractNum w:abstractNumId="22" w15:restartNumberingAfterBreak="0">
+  <w:abstractNum w:abstractNumId="24" w15:restartNumberingAfterBreak="0">
+    <w:nsid w:val="49AE5A7E"/>
+    <w:multiLevelType w:val="hybridMultilevel"/>
+    <w:tmpl w:val="AE8CD042"/>
+    <w:lvl w:ilvl="0" w:tplc="0B9A5C34">
+      <w:start w:val="3"/>
+      <w:numFmt w:val="bullet"/>
+      <w:lvlText w:val="-"/>
+      <w:lvlJc w:val="left"/>
+      <w:pPr>
+        <w:ind w:left="720" w:hanging="360"/>
+      </w:pPr>
+      <w:rPr>
+        <w:rFonts w:ascii="Maiandra GD" w:eastAsiaTheme="minorEastAsia" w:hAnsi="Maiandra GD" w:cs="Times New Roman" w:hint="default"/>
+      </w:rPr>
+    </w:lvl>
+    <w:lvl w:ilvl="1" w:tplc="04090003" w:tentative="1">
+      <w:start w:val="1"/>
+      <w:numFmt w:val="bullet"/>
+      <w:lvlText w:val="o"/>
+      <w:lvlJc w:val="left"/>
+      <w:pPr>
+        <w:ind w:left="1440" w:hanging="360"/>
+      </w:pPr>
+      <w:rPr>
+        <w:rFonts w:ascii="Courier New" w:hAnsi="Courier New" w:cs="Courier New" w:hint="default"/>
+      </w:rPr>
+    </w:lvl>
+    <w:lvl w:ilvl="2" w:tplc="04090005" w:tentative="1">
+      <w:start w:val="1"/>
+      <w:numFmt w:val="bullet"/>
+      <w:lvlText w:val=""/>
+      <w:lvlJc w:val="left"/>
+      <w:pPr>
+        <w:ind w:left="2160" w:hanging="360"/>
+      </w:pPr>
+      <w:rPr>
+        <w:rFonts w:ascii="Wingdings" w:hAnsi="Wingdings" w:hint="default"/>
+      </w:rPr>
+    </w:lvl>
+    <w:lvl w:ilvl="3" w:tplc="04090001" w:tentative="1">
+      <w:start w:val="1"/>
+      <w:numFmt w:val="bullet"/>
+      <w:lvlText w:val=""/>
+      <w:lvlJc w:val="left"/>
+      <w:pPr>
+        <w:ind w:left="2880" w:hanging="360"/>
+      </w:pPr>
+      <w:rPr>
+        <w:rFonts w:ascii="Symbol" w:hAnsi="Symbol" w:hint="default"/>
+      </w:rPr>
+    </w:lvl>
+    <w:lvl w:ilvl="4" w:tplc="04090003" w:tentative="1">
+      <w:start w:val="1"/>
+      <w:numFmt w:val="bullet"/>
+      <w:lvlText w:val="o"/>
+      <w:lvlJc w:val="left"/>
+      <w:pPr>
+        <w:ind w:left="3600" w:hanging="360"/>
+      </w:pPr>
+      <w:rPr>
+        <w:rFonts w:ascii="Courier New" w:hAnsi="Courier New" w:cs="Courier New" w:hint="default"/>
+      </w:rPr>
+    </w:lvl>
+    <w:lvl w:ilvl="5" w:tplc="04090005" w:tentative="1">
+      <w:start w:val="1"/>
+      <w:numFmt w:val="bullet"/>
+      <w:lvlText w:val=""/>
+      <w:lvlJc w:val="left"/>
+      <w:pPr>
+        <w:ind w:left="4320" w:hanging="360"/>
+      </w:pPr>
+      <w:rPr>
+        <w:rFonts w:ascii="Wingdings" w:hAnsi="Wingdings" w:hint="default"/>
+      </w:rPr>
+    </w:lvl>
+    <w:lvl w:ilvl="6" w:tplc="04090001" w:tentative="1">
+      <w:start w:val="1"/>
+      <w:numFmt w:val="bullet"/>
+      <w:lvlText w:val=""/>
+      <w:lvlJc w:val="left"/>
+      <w:pPr>
+        <w:ind w:left="5040" w:hanging="360"/>
+      </w:pPr>
+      <w:rPr>
+        <w:rFonts w:ascii="Symbol" w:hAnsi="Symbol" w:hint="default"/>
+      </w:rPr>
+    </w:lvl>
+    <w:lvl w:ilvl="7" w:tplc="04090003" w:tentative="1">
+      <w:start w:val="1"/>
+      <w:numFmt w:val="bullet"/>
+      <w:lvlText w:val="o"/>
+      <w:lvlJc w:val="left"/>
+      <w:pPr>
+        <w:ind w:left="5760" w:hanging="360"/>
+      </w:pPr>
+      <w:rPr>
+        <w:rFonts w:ascii="Courier New" w:hAnsi="Courier New" w:cs="Courier New" w:hint="default"/>
+      </w:rPr>
+    </w:lvl>
+    <w:lvl w:ilvl="8" w:tplc="04090005" w:tentative="1">
+      <w:start w:val="1"/>
+      <w:numFmt w:val="bullet"/>
+      <w:lvlText w:val=""/>
+      <w:lvlJc w:val="left"/>
+      <w:pPr>
+        <w:ind w:left="6480" w:hanging="360"/>
+      </w:pPr>
+      <w:rPr>
+        <w:rFonts w:ascii="Wingdings" w:hAnsi="Wingdings" w:hint="default"/>
+      </w:rPr>
+    </w:lvl>
+  </w:abstractNum>
+  <w:abstractNum w:abstractNumId="25" w15:restartNumberingAfterBreak="0">
     <w:nsid w:val="4C274958"/>
     <w:multiLevelType w:val="multilevel"/>
     <w:tmpl w:val="04090025"/>
@@ -20872,7 +24212,7 @@
       </w:pPr>
     </w:lvl>
   </w:abstractNum>
-  <w:abstractNum w:abstractNumId="23" w15:restartNumberingAfterBreak="0">
+  <w:abstractNum w:abstractNumId="26" w15:restartNumberingAfterBreak="0">
     <w:nsid w:val="52D336FC"/>
     <w:multiLevelType w:val="multilevel"/>
     <w:tmpl w:val="4AC856A4"/>
@@ -20985,7 +24325,7 @@
       </w:rPr>
     </w:lvl>
   </w:abstractNum>
-  <w:abstractNum w:abstractNumId="24" w15:restartNumberingAfterBreak="0">
+  <w:abstractNum w:abstractNumId="27" w15:restartNumberingAfterBreak="0">
     <w:nsid w:val="5AAE7EC7"/>
     <w:multiLevelType w:val="multilevel"/>
     <w:tmpl w:val="D0ACCFF4"/>
@@ -21098,7 +24438,7 @@
       </w:rPr>
     </w:lvl>
   </w:abstractNum>
-  <w:abstractNum w:abstractNumId="25" w15:restartNumberingAfterBreak="0">
+  <w:abstractNum w:abstractNumId="28" w15:restartNumberingAfterBreak="0">
     <w:nsid w:val="5BBB5C73"/>
     <w:multiLevelType w:val="multilevel"/>
     <w:tmpl w:val="29867B52"/>
@@ -21211,7 +24551,7 @@
       </w:rPr>
     </w:lvl>
   </w:abstractNum>
-  <w:abstractNum w:abstractNumId="26" w15:restartNumberingAfterBreak="0">
+  <w:abstractNum w:abstractNumId="29" w15:restartNumberingAfterBreak="0">
     <w:nsid w:val="5F481B34"/>
     <w:multiLevelType w:val="multilevel"/>
     <w:tmpl w:val="C206D0AC"/>
@@ -21324,7 +24664,7 @@
       </w:rPr>
     </w:lvl>
   </w:abstractNum>
-  <w:abstractNum w:abstractNumId="27" w15:restartNumberingAfterBreak="0">
+  <w:abstractNum w:abstractNumId="30" w15:restartNumberingAfterBreak="0">
     <w:nsid w:val="663304AF"/>
     <w:multiLevelType w:val="multilevel"/>
     <w:tmpl w:val="52B8B804"/>
@@ -21445,7 +24785,7 @@
       </w:rPr>
     </w:lvl>
   </w:abstractNum>
-  <w:abstractNum w:abstractNumId="28" w15:restartNumberingAfterBreak="0">
+  <w:abstractNum w:abstractNumId="31" w15:restartNumberingAfterBreak="0">
     <w:nsid w:val="67BF5F83"/>
     <w:multiLevelType w:val="multilevel"/>
     <w:tmpl w:val="0409001F"/>
@@ -21531,7 +24871,7 @@
       </w:pPr>
     </w:lvl>
   </w:abstractNum>
-  <w:abstractNum w:abstractNumId="29" w15:restartNumberingAfterBreak="0">
+  <w:abstractNum w:abstractNumId="32" w15:restartNumberingAfterBreak="0">
     <w:nsid w:val="683F7450"/>
     <w:multiLevelType w:val="multilevel"/>
     <w:tmpl w:val="DCB0EFA2"/>
@@ -21644,7 +24984,7 @@
       </w:rPr>
     </w:lvl>
   </w:abstractNum>
-  <w:abstractNum w:abstractNumId="30" w15:restartNumberingAfterBreak="0">
+  <w:abstractNum w:abstractNumId="33" w15:restartNumberingAfterBreak="0">
     <w:nsid w:val="6CD7424F"/>
     <w:multiLevelType w:val="multilevel"/>
     <w:tmpl w:val="6C847406"/>
@@ -21765,7 +25105,7 @@
       </w:rPr>
     </w:lvl>
   </w:abstractNum>
-  <w:abstractNum w:abstractNumId="31" w15:restartNumberingAfterBreak="0">
+  <w:abstractNum w:abstractNumId="34" w15:restartNumberingAfterBreak="0">
     <w:nsid w:val="6D923FF2"/>
     <w:multiLevelType w:val="hybridMultilevel"/>
     <w:tmpl w:val="EDEC1330"/>
@@ -21878,7 +25218,7 @@
       </w:rPr>
     </w:lvl>
   </w:abstractNum>
-  <w:abstractNum w:abstractNumId="32" w15:restartNumberingAfterBreak="0">
+  <w:abstractNum w:abstractNumId="35" w15:restartNumberingAfterBreak="0">
     <w:nsid w:val="6DF04FCD"/>
     <w:multiLevelType w:val="multilevel"/>
     <w:tmpl w:val="3E4C67C0"/>
@@ -21999,7 +25339,7 @@
       </w:rPr>
     </w:lvl>
   </w:abstractNum>
-  <w:abstractNum w:abstractNumId="33" w15:restartNumberingAfterBreak="0">
+  <w:abstractNum w:abstractNumId="36" w15:restartNumberingAfterBreak="0">
     <w:nsid w:val="71005566"/>
     <w:multiLevelType w:val="multilevel"/>
     <w:tmpl w:val="52B8B804"/>
@@ -22120,7 +25460,7 @@
       </w:rPr>
     </w:lvl>
   </w:abstractNum>
-  <w:abstractNum w:abstractNumId="34" w15:restartNumberingAfterBreak="0">
+  <w:abstractNum w:abstractNumId="37" w15:restartNumberingAfterBreak="0">
     <w:nsid w:val="7C7D1A32"/>
     <w:multiLevelType w:val="multilevel"/>
     <w:tmpl w:val="2CF89436"/>
@@ -22233,7 +25573,7 @@
       </w:rPr>
     </w:lvl>
   </w:abstractNum>
-  <w:abstractNum w:abstractNumId="35" w15:restartNumberingAfterBreak="0">
+  <w:abstractNum w:abstractNumId="38" w15:restartNumberingAfterBreak="0">
     <w:nsid w:val="7D131DD6"/>
     <w:multiLevelType w:val="multilevel"/>
     <w:tmpl w:val="A31C0572"/>
@@ -22346,7 +25686,7 @@
       </w:rPr>
     </w:lvl>
   </w:abstractNum>
-  <w:abstractNum w:abstractNumId="36" w15:restartNumberingAfterBreak="0">
+  <w:abstractNum w:abstractNumId="39" w15:restartNumberingAfterBreak="0">
     <w:nsid w:val="7D6B3587"/>
     <w:multiLevelType w:val="multilevel"/>
     <w:tmpl w:val="491C1AD6"/>
@@ -22468,34 +25808,34 @@
     </w:lvl>
   </w:abstractNum>
   <w:num w:numId="1" w16cid:durableId="633145291">
+    <w:abstractNumId w:val="38"/>
+  </w:num>
+  <w:num w:numId="2" w16cid:durableId="537400859">
+    <w:abstractNumId w:val="14"/>
+  </w:num>
+  <w:num w:numId="3" w16cid:durableId="68580130">
+    <w:abstractNumId w:val="7"/>
+  </w:num>
+  <w:num w:numId="4" w16cid:durableId="1977711191">
+    <w:abstractNumId w:val="32"/>
+  </w:num>
+  <w:num w:numId="5" w16cid:durableId="1283420985">
     <w:abstractNumId w:val="35"/>
   </w:num>
-  <w:num w:numId="2" w16cid:durableId="537400859">
-    <w:abstractNumId w:val="13"/>
+  <w:num w:numId="6" w16cid:durableId="261497070">
+    <w:abstractNumId w:val="23"/>
   </w:num>
-  <w:num w:numId="3" w16cid:durableId="68580130">
-    <w:abstractNumId w:val="6"/>
+  <w:num w:numId="7" w16cid:durableId="1617520222">
+    <w:abstractNumId w:val="27"/>
   </w:num>
-  <w:num w:numId="4" w16cid:durableId="1977711191">
-    <w:abstractNumId w:val="29"/>
-  </w:num>
-  <w:num w:numId="5" w16cid:durableId="1283420985">
-    <w:abstractNumId w:val="32"/>
-  </w:num>
-  <w:num w:numId="6" w16cid:durableId="261497070">
+  <w:num w:numId="8" w16cid:durableId="1549337295">
     <w:abstractNumId w:val="21"/>
   </w:num>
-  <w:num w:numId="7" w16cid:durableId="1617520222">
-    <w:abstractNumId w:val="24"/>
-  </w:num>
-  <w:num w:numId="8" w16cid:durableId="1549337295">
-    <w:abstractNumId w:val="19"/>
-  </w:num>
   <w:num w:numId="9" w16cid:durableId="1172798223">
-    <w:abstractNumId w:val="22"/>
+    <w:abstractNumId w:val="25"/>
   </w:num>
   <w:num w:numId="10" w16cid:durableId="214900986">
-    <w:abstractNumId w:val="22"/>
+    <w:abstractNumId w:val="25"/>
     <w:lvlOverride w:ilvl="0">
       <w:startOverride w:val="1"/>
     </w:lvlOverride>
@@ -22525,88 +25865,97 @@
     </w:lvlOverride>
   </w:num>
   <w:num w:numId="11" w16cid:durableId="645666835">
+    <w:abstractNumId w:val="31"/>
+  </w:num>
+  <w:num w:numId="12" w16cid:durableId="1938439916">
+    <w:abstractNumId w:val="34"/>
+  </w:num>
+  <w:num w:numId="13" w16cid:durableId="1429546650">
+    <w:abstractNumId w:val="3"/>
+  </w:num>
+  <w:num w:numId="14" w16cid:durableId="632096350">
+    <w:abstractNumId w:val="13"/>
+  </w:num>
+  <w:num w:numId="15" w16cid:durableId="369964817">
+    <w:abstractNumId w:val="6"/>
+  </w:num>
+  <w:num w:numId="16" w16cid:durableId="843471128">
+    <w:abstractNumId w:val="2"/>
+  </w:num>
+  <w:num w:numId="17" w16cid:durableId="1128667346">
+    <w:abstractNumId w:val="4"/>
+  </w:num>
+  <w:num w:numId="18" w16cid:durableId="699664327">
+    <w:abstractNumId w:val="37"/>
+  </w:num>
+  <w:num w:numId="19" w16cid:durableId="1472014720">
+    <w:abstractNumId w:val="8"/>
+  </w:num>
+  <w:num w:numId="20" w16cid:durableId="1797793454">
+    <w:abstractNumId w:val="22"/>
+  </w:num>
+  <w:num w:numId="21" w16cid:durableId="1985549325">
     <w:abstractNumId w:val="28"/>
   </w:num>
-  <w:num w:numId="12" w16cid:durableId="1938439916">
-    <w:abstractNumId w:val="31"/>
+  <w:num w:numId="22" w16cid:durableId="1694458243">
+    <w:abstractNumId w:val="19"/>
   </w:num>
-  <w:num w:numId="13" w16cid:durableId="1429546650">
-    <w:abstractNumId w:val="2"/>
+  <w:num w:numId="23" w16cid:durableId="1221985417">
+    <w:abstractNumId w:val="18"/>
   </w:num>
-  <w:num w:numId="14" w16cid:durableId="632096350">
+  <w:num w:numId="24" w16cid:durableId="1979919847">
+    <w:abstractNumId w:val="33"/>
+  </w:num>
+  <w:num w:numId="25" w16cid:durableId="2038313951">
     <w:abstractNumId w:val="12"/>
   </w:num>
-  <w:num w:numId="15" w16cid:durableId="369964817">
-    <w:abstractNumId w:val="5"/>
-  </w:num>
-  <w:num w:numId="16" w16cid:durableId="843471128">
-    <w:abstractNumId w:val="1"/>
-  </w:num>
-  <w:num w:numId="17" w16cid:durableId="1128667346">
-    <w:abstractNumId w:val="3"/>
-  </w:num>
-  <w:num w:numId="18" w16cid:durableId="699664327">
-    <w:abstractNumId w:val="34"/>
-  </w:num>
-  <w:num w:numId="19" w16cid:durableId="1472014720">
-    <w:abstractNumId w:val="7"/>
-  </w:num>
-  <w:num w:numId="20" w16cid:durableId="1797793454">
-    <w:abstractNumId w:val="20"/>
-  </w:num>
-  <w:num w:numId="21" w16cid:durableId="1985549325">
-    <w:abstractNumId w:val="25"/>
-  </w:num>
-  <w:num w:numId="22" w16cid:durableId="1694458243">
-    <w:abstractNumId w:val="18"/>
-  </w:num>
-  <w:num w:numId="23" w16cid:durableId="1221985417">
-    <w:abstractNumId w:val="17"/>
-  </w:num>
-  <w:num w:numId="24" w16cid:durableId="1979919847">
-    <w:abstractNumId w:val="30"/>
-  </w:num>
-  <w:num w:numId="25" w16cid:durableId="2038313951">
+  <w:num w:numId="26" w16cid:durableId="1692149161">
     <w:abstractNumId w:val="11"/>
-  </w:num>
-  <w:num w:numId="26" w16cid:durableId="1692149161">
-    <w:abstractNumId w:val="10"/>
   </w:num>
   <w:num w:numId="27" w16cid:durableId="1545172339">
     <w:abstractNumId w:val="0"/>
   </w:num>
   <w:num w:numId="28" w16cid:durableId="1222328158">
-    <w:abstractNumId w:val="14"/>
+    <w:abstractNumId w:val="15"/>
   </w:num>
   <w:num w:numId="29" w16cid:durableId="1923175970">
-    <w:abstractNumId w:val="8"/>
+    <w:abstractNumId w:val="9"/>
   </w:num>
   <w:num w:numId="30" w16cid:durableId="1504277156">
-    <w:abstractNumId w:val="27"/>
+    <w:abstractNumId w:val="30"/>
   </w:num>
   <w:num w:numId="31" w16cid:durableId="2094889732">
-    <w:abstractNumId w:val="33"/>
+    <w:abstractNumId w:val="36"/>
   </w:num>
   <w:num w:numId="32" w16cid:durableId="997270737">
+    <w:abstractNumId w:val="17"/>
+  </w:num>
+  <w:num w:numId="33" w16cid:durableId="1957981861">
+    <w:abstractNumId w:val="39"/>
+  </w:num>
+  <w:num w:numId="34" w16cid:durableId="1295134858">
     <w:abstractNumId w:val="16"/>
   </w:num>
-  <w:num w:numId="33" w16cid:durableId="1957981861">
-    <w:abstractNumId w:val="36"/>
-  </w:num>
-  <w:num w:numId="34" w16cid:durableId="1295134858">
-    <w:abstractNumId w:val="15"/>
-  </w:num>
   <w:num w:numId="35" w16cid:durableId="770197834">
-    <w:abstractNumId w:val="23"/>
+    <w:abstractNumId w:val="26"/>
   </w:num>
   <w:num w:numId="36" w16cid:durableId="603221504">
-    <w:abstractNumId w:val="9"/>
+    <w:abstractNumId w:val="10"/>
   </w:num>
   <w:num w:numId="37" w16cid:durableId="1980569326">
-    <w:abstractNumId w:val="26"/>
+    <w:abstractNumId w:val="29"/>
   </w:num>
   <w:num w:numId="38" w16cid:durableId="282467966">
-    <w:abstractNumId w:val="4"/>
+    <w:abstractNumId w:val="5"/>
+  </w:num>
+  <w:num w:numId="39" w16cid:durableId="158929174">
+    <w:abstractNumId w:val="20"/>
+  </w:num>
+  <w:num w:numId="40" w16cid:durableId="1747725245">
+    <w:abstractNumId w:val="1"/>
+  </w:num>
+  <w:num w:numId="41" w16cid:durableId="1936135629">
+    <w:abstractNumId w:val="24"/>
   </w:num>
 </w:numbering>
 </file>
@@ -24569,6 +27918,21 @@
 </file>
 
 <file path=customXml/item2.xml><?xml version="1.0" encoding="utf-8"?>
+<p:properties xmlns:p="http://schemas.microsoft.com/office/2006/metadata/properties" xmlns:xsi="http://www.w3.org/2001/XMLSchema-instance" xmlns:pc="http://schemas.microsoft.com/office/infopath/2007/PartnerControls">
+  <documentManagement/>
+</p:properties>
+</file>
+
+<file path=customXml/item3.xml><?xml version="1.0" encoding="utf-8"?>
+<?mso-contentType ?>
+<FormTemplates xmlns="http://schemas.microsoft.com/sharepoint/v3/contenttype/forms">
+  <Display>DocumentLibraryForm</Display>
+  <Edit>DocumentLibraryForm</Edit>
+  <New>DocumentLibraryForm</New>
+</FormTemplates>
+</file>
+
+<file path=customXml/item4.xml><?xml version="1.0" encoding="utf-8"?>
 <b:Sources xmlns:b="http://schemas.openxmlformats.org/officeDocument/2006/bibliography" xmlns="http://schemas.openxmlformats.org/officeDocument/2006/bibliography" SelectedStyle="\IEEE2006OfficeOnline.xsl" StyleName="IEEE" Version="2006">
   <b:Source>
     <b:Tag>Usm22</b:Tag>
@@ -24809,22 +28173,127 @@
     <b:URL>https://deepchecks.com/glossary/grid-search/</b:URL>
     <b:RefOrder>17</b:RefOrder>
   </b:Source>
+  <b:Source>
+    <b:Tag>Dee231</b:Tag>
+    <b:SourceType>InternetSite</b:SourceType>
+    <b:Guid>{5FBF0A00-2DF6-4F3D-AA38-F54279E5252D}</b:Guid>
+    <b:Title>Deep Talk</b:Title>
+    <b:LCID>ro-RO</b:LCID>
+    <b:YearAccessed>2023</b:YearAccessed>
+    <b:MonthAccessed>Iunie</b:MonthAccessed>
+    <b:DayAccessed>12</b:DayAccessed>
+    <b:URL>https://www.deep-talk.ai/post/history-and-present-of-natural-language-processing</b:URL>
+    <b:RefOrder>18</b:RefOrder>
+  </b:Source>
+  <b:Source>
+    <b:Tag>Bri23</b:Tag>
+    <b:SourceType>InternetSite</b:SourceType>
+    <b:Guid>{ACD768DB-AEBE-451C-BDDA-DA698AD13C61}</b:Guid>
+    <b:LCID>ro-RO</b:LCID>
+    <b:Title>Britannica</b:Title>
+    <b:ProductionCompany>Alan Turing and the beginning of AI</b:ProductionCompany>
+    <b:YearAccessed>2023</b:YearAccessed>
+    <b:MonthAccessed>Iunie</b:MonthAccessed>
+    <b:DayAccessed>12</b:DayAccessed>
+    <b:URL>https://www.britannica.com/technology/artificial-intelligence/Evolutionary-computing</b:URL>
+    <b:RefOrder>19</b:RefOrder>
+  </b:Source>
+  <b:Source>
+    <b:Tag>Rob12</b:Tag>
+    <b:SourceType>Book</b:SourceType>
+    <b:Guid>{FA77789E-8266-4940-B779-DC51EDDF8826}</b:Guid>
+    <b:Title>The Era of Cognitive Systems: An Inside Look at IBM Watson and How it Works</b:Title>
+    <b:Year>2012</b:Year>
+    <b:LCID>ro-RO</b:LCID>
+    <b:Author>
+      <b:Author>
+        <b:NameList>
+          <b:Person>
+            <b:Last>High</b:Last>
+            <b:First>Rob</b:First>
+          </b:Person>
+        </b:NameList>
+      </b:Author>
+    </b:Author>
+    <b:RefOrder>20</b:RefOrder>
+  </b:Source>
+  <b:Source>
+    <b:Tag>Ant20</b:Tag>
+    <b:SourceType>Book</b:SourceType>
+    <b:Guid>{227E5B8A-0743-4AF0-A7B0-1B25FC034D38}</b:Guid>
+    <b:LCID>ro-RO</b:LCID>
+    <b:Author>
+      <b:Author>
+        <b:NameList>
+          <b:Person>
+            <b:Last>Gillioz</b:Last>
+            <b:First>Anthony</b:First>
+          </b:Person>
+          <b:Person>
+            <b:Last>Casas</b:Last>
+            <b:First>Jacky</b:First>
+          </b:Person>
+          <b:Person>
+            <b:Last>Mugellini</b:Last>
+            <b:First>Elena</b:First>
+          </b:Person>
+          <b:Person>
+            <b:Last>Khaled</b:Last>
+            <b:First>Omar</b:First>
+            <b:Middle>Abou</b:Middle>
+          </b:Person>
+        </b:NameList>
+      </b:Author>
+    </b:Author>
+    <b:Title>Overview of the Transformer-based Models for NLP Tasks</b:Title>
+    <b:Year>2020</b:Year>
+    <b:City>Sofia, Bulgaria</b:City>
+    <b:RefOrder>21</b:RefOrder>
+  </b:Source>
+  <b:Source>
+    <b:Tag>Eli01</b:Tag>
+    <b:SourceType>Book</b:SourceType>
+    <b:Guid>{625776B1-1678-4B04-86E8-5F8FAC5A61F6}</b:Guid>
+    <b:LCID>ro-RO</b:LCID>
+    <b:Author>
+      <b:Author>
+        <b:NameList>
+          <b:Person>
+            <b:Last>Liddy</b:Last>
+            <b:First>Elizabeth</b:First>
+            <b:Middle>D.</b:Middle>
+          </b:Person>
+        </b:NameList>
+      </b:Author>
+    </b:Author>
+    <b:Title>Natural Language Processing </b:Title>
+    <b:Year>2001</b:Year>
+    <b:RefOrder>22</b:RefOrder>
+  </b:Source>
+  <b:Source>
+    <b:Tag>Dee232</b:Tag>
+    <b:SourceType>InternetSite</b:SourceType>
+    <b:Guid>{A6D9F168-2695-41A2-BA65-2289FE85025D}</b:Guid>
+    <b:Title>DeepSet</b:Title>
+    <b:LCID>ro-RO</b:LCID>
+    <b:YearAccessed>2023</b:YearAccessed>
+    <b:MonthAccessed>Iunie</b:MonthAccessed>
+    <b:DayAccessed>13</b:DayAccessed>
+    <b:URL>https://www.deepset.ai/blog/what-is-text-vectorization-in-nlp</b:URL>
+    <b:RefOrder>23</b:RefOrder>
+  </b:Source>
+  <b:Source>
+    <b:Tag>23Iu</b:Tag>
+    <b:SourceType>InternetSite</b:SourceType>
+    <b:Guid>{0084F1ED-8A10-4D1C-A6C5-36F75E2F3973}</b:Guid>
+    <b:LCID>ro-RO</b:LCID>
+    <b:YearAccessed>2023</b:YearAccessed>
+    <b:MonthAccessed>Iunie</b:MonthAccessed>
+    <b:DayAccessed>13</b:DayAccessed>
+    <b:URL>https://blog.knoldus.com/text-data-vectorization-techniques-in-natural-language-processing/</b:URL>
+    <b:RefOrder>24</b:RefOrder>
+  </b:Source>
 </b:Sources>
-</file>
-
-<file path=customXml/item3.xml><?xml version="1.0" encoding="utf-8"?>
-<?mso-contentType ?>
-<FormTemplates xmlns="http://schemas.microsoft.com/sharepoint/v3/contenttype/forms">
-  <Display>DocumentLibraryForm</Display>
-  <Edit>DocumentLibraryForm</Edit>
-  <New>DocumentLibraryForm</New>
-</FormTemplates>
-</file>
-
-<file path=customXml/item4.xml><?xml version="1.0" encoding="utf-8"?>
-<p:properties xmlns:p="http://schemas.microsoft.com/office/2006/metadata/properties" xmlns:xsi="http://www.w3.org/2001/XMLSchema-instance" xmlns:pc="http://schemas.microsoft.com/office/infopath/2007/PartnerControls">
-  <documentManagement/>
-</p:properties>
 </file>
 
 <file path=customXml/itemProps1.xml><?xml version="1.0" encoding="utf-8"?>
@@ -24844,9 +28313,10 @@
 </file>
 
 <file path=customXml/itemProps2.xml><?xml version="1.0" encoding="utf-8"?>
-<ds:datastoreItem xmlns:ds="http://schemas.openxmlformats.org/officeDocument/2006/customXml" ds:itemID="{5DBC668B-0124-4EBC-A92A-EA5F7AD0A517}">
+<ds:datastoreItem xmlns:ds="http://schemas.openxmlformats.org/officeDocument/2006/customXml" ds:itemID="{954CA877-C360-4697-A187-43FE87ACBD73}">
   <ds:schemaRefs>
-    <ds:schemaRef ds:uri="http://schemas.openxmlformats.org/officeDocument/2006/bibliography"/>
+    <ds:schemaRef ds:uri="http://schemas.microsoft.com/office/2006/metadata/properties"/>
+    <ds:schemaRef ds:uri="http://schemas.microsoft.com/office/infopath/2007/PartnerControls"/>
   </ds:schemaRefs>
 </ds:datastoreItem>
 </file>
@@ -24860,10 +28330,9 @@
 </file>
 
 <file path=customXml/itemProps4.xml><?xml version="1.0" encoding="utf-8"?>
-<ds:datastoreItem xmlns:ds="http://schemas.openxmlformats.org/officeDocument/2006/customXml" ds:itemID="{954CA877-C360-4697-A187-43FE87ACBD73}">
+<ds:datastoreItem xmlns:ds="http://schemas.openxmlformats.org/officeDocument/2006/customXml" ds:itemID="{DAE185BB-80A8-4CB5-95FB-1CB85F47D6F5}">
   <ds:schemaRefs>
-    <ds:schemaRef ds:uri="http://schemas.microsoft.com/office/2006/metadata/properties"/>
-    <ds:schemaRef ds:uri="http://schemas.microsoft.com/office/infopath/2007/PartnerControls"/>
+    <ds:schemaRef ds:uri="http://schemas.openxmlformats.org/officeDocument/2006/bibliography"/>
   </ds:schemaRefs>
 </ds:datastoreItem>
 </file>
--- a/licenta.docx
+++ b/licenta.docx
@@ -819,7 +819,7 @@
             </w:rPr>
             <w:fldChar w:fldCharType="separate"/>
           </w:r>
-          <w:hyperlink w:anchor="_Toc137503552" w:history="1">
+          <w:hyperlink w:anchor="_Toc137567270" w:history="1">
             <w:r>
               <w:rPr>
                 <w:rStyle w:val="Hyperlink"/>
@@ -867,7 +867,7 @@
                 <w:noProof/>
                 <w:webHidden/>
               </w:rPr>
-              <w:instrText xml:space="preserve"> PAGEREF _Toc137503552 \h </w:instrText>
+              <w:instrText xml:space="preserve"> PAGEREF _Toc137567270 \h </w:instrText>
             </w:r>
             <w:r>
               <w:rPr>
@@ -913,7 +913,7 @@
               <w14:ligatures w14:val="standardContextual"/>
             </w:rPr>
           </w:pPr>
-          <w:hyperlink w:anchor="_Toc137503553" w:history="1">
+          <w:hyperlink w:anchor="_Toc137567271" w:history="1">
             <w:r>
               <w:rPr>
                 <w:rStyle w:val="Hyperlink"/>
@@ -961,7 +961,7 @@
                 <w:noProof/>
                 <w:webHidden/>
               </w:rPr>
-              <w:instrText xml:space="preserve"> PAGEREF _Toc137503553 \h </w:instrText>
+              <w:instrText xml:space="preserve"> PAGEREF _Toc137567271 \h </w:instrText>
             </w:r>
             <w:r>
               <w:rPr>
@@ -1007,7 +1007,7 @@
               <w14:ligatures w14:val="standardContextual"/>
             </w:rPr>
           </w:pPr>
-          <w:hyperlink w:anchor="_Toc137503554" w:history="1">
+          <w:hyperlink w:anchor="_Toc137567272" w:history="1">
             <w:r>
               <w:rPr>
                 <w:rStyle w:val="Hyperlink"/>
@@ -1055,7 +1055,7 @@
                 <w:noProof/>
                 <w:webHidden/>
               </w:rPr>
-              <w:instrText xml:space="preserve"> PAGEREF _Toc137503554 \h </w:instrText>
+              <w:instrText xml:space="preserve"> PAGEREF _Toc137567272 \h </w:instrText>
             </w:r>
             <w:r>
               <w:rPr>
@@ -1101,7 +1101,7 @@
               <w14:ligatures w14:val="standardContextual"/>
             </w:rPr>
           </w:pPr>
-          <w:hyperlink w:anchor="_Toc137503555" w:history="1">
+          <w:hyperlink w:anchor="_Toc137567273" w:history="1">
             <w:r>
               <w:rPr>
                 <w:rStyle w:val="Hyperlink"/>
@@ -1149,7 +1149,7 @@
                 <w:noProof/>
                 <w:webHidden/>
               </w:rPr>
-              <w:instrText xml:space="preserve"> PAGEREF _Toc137503555 \h </w:instrText>
+              <w:instrText xml:space="preserve"> PAGEREF _Toc137567273 \h </w:instrText>
             </w:r>
             <w:r>
               <w:rPr>
@@ -1195,7 +1195,7 @@
               <w14:ligatures w14:val="standardContextual"/>
             </w:rPr>
           </w:pPr>
-          <w:hyperlink w:anchor="_Toc137503556" w:history="1">
+          <w:hyperlink w:anchor="_Toc137567274" w:history="1">
             <w:r>
               <w:rPr>
                 <w:rStyle w:val="Hyperlink"/>
@@ -1243,7 +1243,7 @@
                 <w:noProof/>
                 <w:webHidden/>
               </w:rPr>
-              <w:instrText xml:space="preserve"> PAGEREF _Toc137503556 \h </w:instrText>
+              <w:instrText xml:space="preserve"> PAGEREF _Toc137567274 \h </w:instrText>
             </w:r>
             <w:r>
               <w:rPr>
@@ -1289,7 +1289,7 @@
               <w14:ligatures w14:val="standardContextual"/>
             </w:rPr>
           </w:pPr>
-          <w:hyperlink w:anchor="_Toc137503557" w:history="1">
+          <w:hyperlink w:anchor="_Toc137567275" w:history="1">
             <w:r>
               <w:rPr>
                 <w:rStyle w:val="Hyperlink"/>
@@ -1337,7 +1337,7 @@
                 <w:noProof/>
                 <w:webHidden/>
               </w:rPr>
-              <w:instrText xml:space="preserve"> PAGEREF _Toc137503557 \h </w:instrText>
+              <w:instrText xml:space="preserve"> PAGEREF _Toc137567275 \h </w:instrText>
             </w:r>
             <w:r>
               <w:rPr>
@@ -1383,7 +1383,7 @@
               <w14:ligatures w14:val="standardContextual"/>
             </w:rPr>
           </w:pPr>
-          <w:hyperlink w:anchor="_Toc137503558" w:history="1">
+          <w:hyperlink w:anchor="_Toc137567276" w:history="1">
             <w:r>
               <w:rPr>
                 <w:rStyle w:val="Hyperlink"/>
@@ -1431,7 +1431,7 @@
                 <w:noProof/>
                 <w:webHidden/>
               </w:rPr>
-              <w:instrText xml:space="preserve"> PAGEREF _Toc137503558 \h </w:instrText>
+              <w:instrText xml:space="preserve"> PAGEREF _Toc137567276 \h </w:instrText>
             </w:r>
             <w:r>
               <w:rPr>
@@ -1477,7 +1477,7 @@
               <w14:ligatures w14:val="standardContextual"/>
             </w:rPr>
           </w:pPr>
-          <w:hyperlink w:anchor="_Toc137503559" w:history="1">
+          <w:hyperlink w:anchor="_Toc137567277" w:history="1">
             <w:r>
               <w:rPr>
                 <w:rStyle w:val="Hyperlink"/>
@@ -1525,7 +1525,7 @@
                 <w:noProof/>
                 <w:webHidden/>
               </w:rPr>
-              <w:instrText xml:space="preserve"> PAGEREF _Toc137503559 \h </w:instrText>
+              <w:instrText xml:space="preserve"> PAGEREF _Toc137567277 \h </w:instrText>
             </w:r>
             <w:r>
               <w:rPr>
@@ -1571,7 +1571,7 @@
               <w14:ligatures w14:val="standardContextual"/>
             </w:rPr>
           </w:pPr>
-          <w:hyperlink w:anchor="_Toc137503560" w:history="1">
+          <w:hyperlink w:anchor="_Toc137567278" w:history="1">
             <w:r>
               <w:rPr>
                 <w:rStyle w:val="Hyperlink"/>
@@ -1617,7 +1617,7 @@
                 <w:noProof/>
                 <w:webHidden/>
               </w:rPr>
-              <w:instrText xml:space="preserve"> PAGEREF _Toc137503560 \h </w:instrText>
+              <w:instrText xml:space="preserve"> PAGEREF _Toc137567278 \h </w:instrText>
             </w:r>
             <w:r>
               <w:rPr>
@@ -1663,7 +1663,7 @@
               <w14:ligatures w14:val="standardContextual"/>
             </w:rPr>
           </w:pPr>
-          <w:hyperlink w:anchor="_Toc137503561" w:history="1">
+          <w:hyperlink w:anchor="_Toc137567279" w:history="1">
             <w:r>
               <w:rPr>
                 <w:rStyle w:val="Hyperlink"/>
@@ -1709,7 +1709,7 @@
                 <w:noProof/>
                 <w:webHidden/>
               </w:rPr>
-              <w:instrText xml:space="preserve"> PAGEREF _Toc137503561 \h </w:instrText>
+              <w:instrText xml:space="preserve"> PAGEREF _Toc137567279 \h </w:instrText>
             </w:r>
             <w:r>
               <w:rPr>
@@ -1755,7 +1755,7 @@
               <w14:ligatures w14:val="standardContextual"/>
             </w:rPr>
           </w:pPr>
-          <w:hyperlink w:anchor="_Toc137503562" w:history="1">
+          <w:hyperlink w:anchor="_Toc137567280" w:history="1">
             <w:r>
               <w:rPr>
                 <w:rStyle w:val="Hyperlink"/>
@@ -1801,7 +1801,7 @@
                 <w:noProof/>
                 <w:webHidden/>
               </w:rPr>
-              <w:instrText xml:space="preserve"> PAGEREF _Toc137503562 \h </w:instrText>
+              <w:instrText xml:space="preserve"> PAGEREF _Toc137567280 \h </w:instrText>
             </w:r>
             <w:r>
               <w:rPr>
@@ -1847,7 +1847,7 @@
               <w14:ligatures w14:val="standardContextual"/>
             </w:rPr>
           </w:pPr>
-          <w:hyperlink w:anchor="_Toc137503563" w:history="1">
+          <w:hyperlink w:anchor="_Toc137567281" w:history="1">
             <w:r>
               <w:rPr>
                 <w:rStyle w:val="Hyperlink"/>
@@ -1895,7 +1895,7 @@
                 <w:noProof/>
                 <w:webHidden/>
               </w:rPr>
-              <w:instrText xml:space="preserve"> PAGEREF _Toc137503563 \h </w:instrText>
+              <w:instrText xml:space="preserve"> PAGEREF _Toc137567281 \h </w:instrText>
             </w:r>
             <w:r>
               <w:rPr>
@@ -1941,7 +1941,7 @@
               <w14:ligatures w14:val="standardContextual"/>
             </w:rPr>
           </w:pPr>
-          <w:hyperlink w:anchor="_Toc137503564" w:history="1">
+          <w:hyperlink w:anchor="_Toc137567282" w:history="1">
             <w:r>
               <w:rPr>
                 <w:rStyle w:val="Hyperlink"/>
@@ -1989,7 +1989,7 @@
                 <w:noProof/>
                 <w:webHidden/>
               </w:rPr>
-              <w:instrText xml:space="preserve"> PAGEREF _Toc137503564 \h </w:instrText>
+              <w:instrText xml:space="preserve"> PAGEREF _Toc137567282 \h </w:instrText>
             </w:r>
             <w:r>
               <w:rPr>
@@ -2035,7 +2035,7 @@
               <w14:ligatures w14:val="standardContextual"/>
             </w:rPr>
           </w:pPr>
-          <w:hyperlink w:anchor="_Toc137503565" w:history="1">
+          <w:hyperlink w:anchor="_Toc137567283" w:history="1">
             <w:r>
               <w:rPr>
                 <w:rStyle w:val="Hyperlink"/>
@@ -2083,7 +2083,7 @@
                 <w:noProof/>
                 <w:webHidden/>
               </w:rPr>
-              <w:instrText xml:space="preserve"> PAGEREF _Toc137503565 \h </w:instrText>
+              <w:instrText xml:space="preserve"> PAGEREF _Toc137567283 \h </w:instrText>
             </w:r>
             <w:r>
               <w:rPr>
@@ -2129,7 +2129,7 @@
               <w14:ligatures w14:val="standardContextual"/>
             </w:rPr>
           </w:pPr>
-          <w:hyperlink w:anchor="_Toc137503566" w:history="1">
+          <w:hyperlink w:anchor="_Toc137567284" w:history="1">
             <w:r>
               <w:rPr>
                 <w:rStyle w:val="Hyperlink"/>
@@ -2177,7 +2177,7 @@
                 <w:noProof/>
                 <w:webHidden/>
               </w:rPr>
-              <w:instrText xml:space="preserve"> PAGEREF _Toc137503566 \h </w:instrText>
+              <w:instrText xml:space="preserve"> PAGEREF _Toc137567284 \h </w:instrText>
             </w:r>
             <w:r>
               <w:rPr>
@@ -2223,7 +2223,7 @@
               <w14:ligatures w14:val="standardContextual"/>
             </w:rPr>
           </w:pPr>
-          <w:hyperlink w:anchor="_Toc137503567" w:history="1">
+          <w:hyperlink w:anchor="_Toc137567285" w:history="1">
             <w:r>
               <w:rPr>
                 <w:rStyle w:val="Hyperlink"/>
@@ -2271,7 +2271,7 @@
                 <w:noProof/>
                 <w:webHidden/>
               </w:rPr>
-              <w:instrText xml:space="preserve"> PAGEREF _Toc137503567 \h </w:instrText>
+              <w:instrText xml:space="preserve"> PAGEREF _Toc137567285 \h </w:instrText>
             </w:r>
             <w:r>
               <w:rPr>
@@ -2316,7 +2316,7 @@
               <w14:ligatures w14:val="standardContextual"/>
             </w:rPr>
           </w:pPr>
-          <w:hyperlink w:anchor="_Toc137503568" w:history="1">
+          <w:hyperlink w:anchor="_Toc137567286" w:history="1">
             <w:r>
               <w:rPr>
                 <w:rStyle w:val="Hyperlink"/>
@@ -2344,7 +2344,7 @@
                 <w:noProof/>
                 <w:webHidden/>
               </w:rPr>
-              <w:instrText xml:space="preserve"> PAGEREF _Toc137503568 \h </w:instrText>
+              <w:instrText xml:space="preserve"> PAGEREF _Toc137567286 \h </w:instrText>
             </w:r>
             <w:r>
               <w:rPr>
@@ -2389,7 +2389,7 @@
               <w14:ligatures w14:val="standardContextual"/>
             </w:rPr>
           </w:pPr>
-          <w:hyperlink w:anchor="_Toc137503569" w:history="1">
+          <w:hyperlink w:anchor="_Toc137567287" w:history="1">
             <w:r>
               <w:rPr>
                 <w:rStyle w:val="Hyperlink"/>
@@ -2417,7 +2417,7 @@
                 <w:noProof/>
                 <w:webHidden/>
               </w:rPr>
-              <w:instrText xml:space="preserve"> PAGEREF _Toc137503569 \h </w:instrText>
+              <w:instrText xml:space="preserve"> PAGEREF _Toc137567287 \h </w:instrText>
             </w:r>
             <w:r>
               <w:rPr>
@@ -2462,7 +2462,7 @@
               <w14:ligatures w14:val="standardContextual"/>
             </w:rPr>
           </w:pPr>
-          <w:hyperlink w:anchor="_Toc137503570" w:history="1">
+          <w:hyperlink w:anchor="_Toc137567288" w:history="1">
             <w:r>
               <w:rPr>
                 <w:rStyle w:val="Hyperlink"/>
@@ -2490,7 +2490,7 @@
                 <w:noProof/>
                 <w:webHidden/>
               </w:rPr>
-              <w:instrText xml:space="preserve"> PAGEREF _Toc137503570 \h </w:instrText>
+              <w:instrText xml:space="preserve"> PAGEREF _Toc137567288 \h </w:instrText>
             </w:r>
             <w:r>
               <w:rPr>
@@ -2535,7 +2535,7 @@
               <w14:ligatures w14:val="standardContextual"/>
             </w:rPr>
           </w:pPr>
-          <w:hyperlink w:anchor="_Toc137503571" w:history="1">
+          <w:hyperlink w:anchor="_Toc137567289" w:history="1">
             <w:r>
               <w:rPr>
                 <w:rStyle w:val="Hyperlink"/>
@@ -2563,7 +2563,7 @@
                 <w:noProof/>
                 <w:webHidden/>
               </w:rPr>
-              <w:instrText xml:space="preserve"> PAGEREF _Toc137503571 \h </w:instrText>
+              <w:instrText xml:space="preserve"> PAGEREF _Toc137567289 \h </w:instrText>
             </w:r>
             <w:r>
               <w:rPr>
@@ -2608,7 +2608,7 @@
               <w14:ligatures w14:val="standardContextual"/>
             </w:rPr>
           </w:pPr>
-          <w:hyperlink w:anchor="_Toc137503572" w:history="1">
+          <w:hyperlink w:anchor="_Toc137567290" w:history="1">
             <w:r>
               <w:rPr>
                 <w:rStyle w:val="Hyperlink"/>
@@ -2636,7 +2636,7 @@
                 <w:noProof/>
                 <w:webHidden/>
               </w:rPr>
-              <w:instrText xml:space="preserve"> PAGEREF _Toc137503572 \h </w:instrText>
+              <w:instrText xml:space="preserve"> PAGEREF _Toc137567290 \h </w:instrText>
             </w:r>
             <w:r>
               <w:rPr>
@@ -2682,7 +2682,7 @@
               <w14:ligatures w14:val="standardContextual"/>
             </w:rPr>
           </w:pPr>
-          <w:hyperlink w:anchor="_Toc137503573" w:history="1">
+          <w:hyperlink w:anchor="_Toc137567291" w:history="1">
             <w:r>
               <w:rPr>
                 <w:rStyle w:val="Hyperlink"/>
@@ -2728,7 +2728,7 @@
                 <w:noProof/>
                 <w:webHidden/>
               </w:rPr>
-              <w:instrText xml:space="preserve"> PAGEREF _Toc137503573 \h </w:instrText>
+              <w:instrText xml:space="preserve"> PAGEREF _Toc137567291 \h </w:instrText>
             </w:r>
             <w:r>
               <w:rPr>
@@ -2773,7 +2773,7 @@
               <w14:ligatures w14:val="standardContextual"/>
             </w:rPr>
           </w:pPr>
-          <w:hyperlink w:anchor="_Toc137503574" w:history="1">
+          <w:hyperlink w:anchor="_Toc137567292" w:history="1">
             <w:r>
               <w:rPr>
                 <w:rStyle w:val="Hyperlink"/>
@@ -2801,7 +2801,7 @@
                 <w:noProof/>
                 <w:webHidden/>
               </w:rPr>
-              <w:instrText xml:space="preserve"> PAGEREF _Toc137503574 \h </w:instrText>
+              <w:instrText xml:space="preserve"> PAGEREF _Toc137567292 \h </w:instrText>
             </w:r>
             <w:r>
               <w:rPr>
@@ -2846,7 +2846,7 @@
               <w14:ligatures w14:val="standardContextual"/>
             </w:rPr>
           </w:pPr>
-          <w:hyperlink w:anchor="_Toc137503575" w:history="1">
+          <w:hyperlink w:anchor="_Toc137567293" w:history="1">
             <w:r>
               <w:rPr>
                 <w:rStyle w:val="Hyperlink"/>
@@ -2874,7 +2874,7 @@
                 <w:noProof/>
                 <w:webHidden/>
               </w:rPr>
-              <w:instrText xml:space="preserve"> PAGEREF _Toc137503575 \h </w:instrText>
+              <w:instrText xml:space="preserve"> PAGEREF _Toc137567293 \h </w:instrText>
             </w:r>
             <w:r>
               <w:rPr>
@@ -2919,7 +2919,7 @@
               <w14:ligatures w14:val="standardContextual"/>
             </w:rPr>
           </w:pPr>
-          <w:hyperlink w:anchor="_Toc137503576" w:history="1">
+          <w:hyperlink w:anchor="_Toc137567294" w:history="1">
             <w:r>
               <w:rPr>
                 <w:rStyle w:val="Hyperlink"/>
@@ -2956,7 +2956,7 @@
                 <w:noProof/>
                 <w:webHidden/>
               </w:rPr>
-              <w:instrText xml:space="preserve"> PAGEREF _Toc137503576 \h </w:instrText>
+              <w:instrText xml:space="preserve"> PAGEREF _Toc137567294 \h </w:instrText>
             </w:r>
             <w:r>
               <w:rPr>
@@ -2976,7 +2976,7 @@
                 <w:noProof/>
                 <w:webHidden/>
               </w:rPr>
-              <w:t>29</w:t>
+              <w:t>33</w:t>
             </w:r>
             <w:r>
               <w:rPr>
@@ -3002,7 +3002,7 @@
               <w14:ligatures w14:val="standardContextual"/>
             </w:rPr>
           </w:pPr>
-          <w:hyperlink w:anchor="_Toc137503577" w:history="1">
+          <w:hyperlink w:anchor="_Toc137567295" w:history="1">
             <w:r>
               <w:rPr>
                 <w:rStyle w:val="Hyperlink"/>
@@ -3050,7 +3050,7 @@
                 <w:noProof/>
                 <w:webHidden/>
               </w:rPr>
-              <w:instrText xml:space="preserve"> PAGEREF _Toc137503577 \h </w:instrText>
+              <w:instrText xml:space="preserve"> PAGEREF _Toc137567295 \h </w:instrText>
             </w:r>
             <w:r>
               <w:rPr>
@@ -3070,7 +3070,7 @@
                 <w:noProof/>
                 <w:webHidden/>
               </w:rPr>
-              <w:t>29</w:t>
+              <w:t>33</w:t>
             </w:r>
             <w:r>
               <w:rPr>
@@ -3095,7 +3095,7 @@
               <w14:ligatures w14:val="standardContextual"/>
             </w:rPr>
           </w:pPr>
-          <w:hyperlink w:anchor="_Toc137503578" w:history="1">
+          <w:hyperlink w:anchor="_Toc137567296" w:history="1">
             <w:r>
               <w:rPr>
                 <w:rStyle w:val="Hyperlink"/>
@@ -3123,7 +3123,7 @@
                 <w:noProof/>
                 <w:webHidden/>
               </w:rPr>
-              <w:instrText xml:space="preserve"> PAGEREF _Toc137503578 \h </w:instrText>
+              <w:instrText xml:space="preserve"> PAGEREF _Toc137567296 \h </w:instrText>
             </w:r>
             <w:r>
               <w:rPr>
@@ -3143,7 +3143,7 @@
                 <w:noProof/>
                 <w:webHidden/>
               </w:rPr>
-              <w:t>29</w:t>
+              <w:t>33</w:t>
             </w:r>
             <w:r>
               <w:rPr>
@@ -3168,7 +3168,7 @@
               <w14:ligatures w14:val="standardContextual"/>
             </w:rPr>
           </w:pPr>
-          <w:hyperlink w:anchor="_Toc137503579" w:history="1">
+          <w:hyperlink w:anchor="_Toc137567297" w:history="1">
             <w:r>
               <w:rPr>
                 <w:rStyle w:val="Hyperlink"/>
@@ -3196,7 +3196,7 @@
                 <w:noProof/>
                 <w:webHidden/>
               </w:rPr>
-              <w:instrText xml:space="preserve"> PAGEREF _Toc137503579 \h </w:instrText>
+              <w:instrText xml:space="preserve"> PAGEREF _Toc137567297 \h </w:instrText>
             </w:r>
             <w:r>
               <w:rPr>
@@ -3216,7 +3216,7 @@
                 <w:noProof/>
                 <w:webHidden/>
               </w:rPr>
-              <w:t>29</w:t>
+              <w:t>33</w:t>
             </w:r>
             <w:r>
               <w:rPr>
@@ -3241,7 +3241,7 @@
               <w14:ligatures w14:val="standardContextual"/>
             </w:rPr>
           </w:pPr>
-          <w:hyperlink w:anchor="_Toc137503580" w:history="1">
+          <w:hyperlink w:anchor="_Toc137567298" w:history="1">
             <w:r>
               <w:rPr>
                 <w:rStyle w:val="Hyperlink"/>
@@ -3269,7 +3269,7 @@
                 <w:noProof/>
                 <w:webHidden/>
               </w:rPr>
-              <w:instrText xml:space="preserve"> PAGEREF _Toc137503580 \h </w:instrText>
+              <w:instrText xml:space="preserve"> PAGEREF _Toc137567298 \h </w:instrText>
             </w:r>
             <w:r>
               <w:rPr>
@@ -3289,7 +3289,7 @@
                 <w:noProof/>
                 <w:webHidden/>
               </w:rPr>
-              <w:t>29</w:t>
+              <w:t>33</w:t>
             </w:r>
             <w:r>
               <w:rPr>
@@ -3314,7 +3314,7 @@
               <w14:ligatures w14:val="standardContextual"/>
             </w:rPr>
           </w:pPr>
-          <w:hyperlink w:anchor="_Toc137503581" w:history="1">
+          <w:hyperlink w:anchor="_Toc137567299" w:history="1">
             <w:r>
               <w:rPr>
                 <w:rStyle w:val="Hyperlink"/>
@@ -3342,7 +3342,7 @@
                 <w:noProof/>
                 <w:webHidden/>
               </w:rPr>
-              <w:instrText xml:space="preserve"> PAGEREF _Toc137503581 \h </w:instrText>
+              <w:instrText xml:space="preserve"> PAGEREF _Toc137567299 \h </w:instrText>
             </w:r>
             <w:r>
               <w:rPr>
@@ -3362,7 +3362,7 @@
                 <w:noProof/>
                 <w:webHidden/>
               </w:rPr>
-              <w:t>29</w:t>
+              <w:t>33</w:t>
             </w:r>
             <w:r>
               <w:rPr>
@@ -3388,7 +3388,7 @@
               <w14:ligatures w14:val="standardContextual"/>
             </w:rPr>
           </w:pPr>
-          <w:hyperlink w:anchor="_Toc137503582" w:history="1">
+          <w:hyperlink w:anchor="_Toc137567300" w:history="1">
             <w:r>
               <w:rPr>
                 <w:rStyle w:val="Hyperlink"/>
@@ -3436,7 +3436,7 @@
                 <w:noProof/>
                 <w:webHidden/>
               </w:rPr>
-              <w:instrText xml:space="preserve"> PAGEREF _Toc137503582 \h </w:instrText>
+              <w:instrText xml:space="preserve"> PAGEREF _Toc137567300 \h </w:instrText>
             </w:r>
             <w:r>
               <w:rPr>
@@ -3456,7 +3456,7 @@
                 <w:noProof/>
                 <w:webHidden/>
               </w:rPr>
-              <w:t>29</w:t>
+              <w:t>33</w:t>
             </w:r>
             <w:r>
               <w:rPr>
@@ -3481,7 +3481,7 @@
               <w14:ligatures w14:val="standardContextual"/>
             </w:rPr>
           </w:pPr>
-          <w:hyperlink w:anchor="_Toc137503583" w:history="1">
+          <w:hyperlink w:anchor="_Toc137567301" w:history="1">
             <w:r>
               <w:rPr>
                 <w:rStyle w:val="Hyperlink"/>
@@ -3509,7 +3509,7 @@
                 <w:noProof/>
                 <w:webHidden/>
               </w:rPr>
-              <w:instrText xml:space="preserve"> PAGEREF _Toc137503583 \h </w:instrText>
+              <w:instrText xml:space="preserve"> PAGEREF _Toc137567301 \h </w:instrText>
             </w:r>
             <w:r>
               <w:rPr>
@@ -3529,7 +3529,7 @@
                 <w:noProof/>
                 <w:webHidden/>
               </w:rPr>
-              <w:t>29</w:t>
+              <w:t>33</w:t>
             </w:r>
             <w:r>
               <w:rPr>
@@ -3554,7 +3554,7 @@
               <w14:ligatures w14:val="standardContextual"/>
             </w:rPr>
           </w:pPr>
-          <w:hyperlink w:anchor="_Toc137503584" w:history="1">
+          <w:hyperlink w:anchor="_Toc137567302" w:history="1">
             <w:r>
               <w:rPr>
                 <w:rStyle w:val="Hyperlink"/>
@@ -3582,7 +3582,7 @@
                 <w:noProof/>
                 <w:webHidden/>
               </w:rPr>
-              <w:instrText xml:space="preserve"> PAGEREF _Toc137503584 \h </w:instrText>
+              <w:instrText xml:space="preserve"> PAGEREF _Toc137567302 \h </w:instrText>
             </w:r>
             <w:r>
               <w:rPr>
@@ -3602,7 +3602,7 @@
                 <w:noProof/>
                 <w:webHidden/>
               </w:rPr>
-              <w:t>29</w:t>
+              <w:t>33</w:t>
             </w:r>
             <w:r>
               <w:rPr>
@@ -3627,7 +3627,7 @@
               <w14:ligatures w14:val="standardContextual"/>
             </w:rPr>
           </w:pPr>
-          <w:hyperlink w:anchor="_Toc137503585" w:history="1">
+          <w:hyperlink w:anchor="_Toc137567303" w:history="1">
             <w:r>
               <w:rPr>
                 <w:rStyle w:val="Hyperlink"/>
@@ -3655,7 +3655,7 @@
                 <w:noProof/>
                 <w:webHidden/>
               </w:rPr>
-              <w:instrText xml:space="preserve"> PAGEREF _Toc137503585 \h </w:instrText>
+              <w:instrText xml:space="preserve"> PAGEREF _Toc137567303 \h </w:instrText>
             </w:r>
             <w:r>
               <w:rPr>
@@ -3675,7 +3675,7 @@
                 <w:noProof/>
                 <w:webHidden/>
               </w:rPr>
-              <w:t>29</w:t>
+              <w:t>33</w:t>
             </w:r>
             <w:r>
               <w:rPr>
@@ -3701,7 +3701,7 @@
               <w14:ligatures w14:val="standardContextual"/>
             </w:rPr>
           </w:pPr>
-          <w:hyperlink w:anchor="_Toc137503586" w:history="1">
+          <w:hyperlink w:anchor="_Toc137567304" w:history="1">
             <w:r>
               <w:rPr>
                 <w:rStyle w:val="Hyperlink"/>
@@ -3749,7 +3749,7 @@
                 <w:noProof/>
                 <w:webHidden/>
               </w:rPr>
-              <w:instrText xml:space="preserve"> PAGEREF _Toc137503586 \h </w:instrText>
+              <w:instrText xml:space="preserve"> PAGEREF _Toc137567304 \h </w:instrText>
             </w:r>
             <w:r>
               <w:rPr>
@@ -3769,7 +3769,7 @@
                 <w:noProof/>
                 <w:webHidden/>
               </w:rPr>
-              <w:t>29</w:t>
+              <w:t>33</w:t>
             </w:r>
             <w:r>
               <w:rPr>
@@ -3795,7 +3795,7 @@
               <w14:ligatures w14:val="standardContextual"/>
             </w:rPr>
           </w:pPr>
-          <w:hyperlink w:anchor="_Toc137503587" w:history="1">
+          <w:hyperlink w:anchor="_Toc137567305" w:history="1">
             <w:r>
               <w:rPr>
                 <w:rStyle w:val="Hyperlink"/>
@@ -3842,7 +3842,7 @@
                 <w:noProof/>
                 <w:webHidden/>
               </w:rPr>
-              <w:instrText xml:space="preserve"> PAGEREF _Toc137503587 \h </w:instrText>
+              <w:instrText xml:space="preserve"> PAGEREF _Toc137567305 \h </w:instrText>
             </w:r>
             <w:r>
               <w:rPr>
@@ -3862,7 +3862,7 @@
                 <w:noProof/>
                 <w:webHidden/>
               </w:rPr>
-              <w:t>32</w:t>
+              <w:t>37</w:t>
             </w:r>
             <w:r>
               <w:rPr>
@@ -4226,7 +4226,7 @@
         <w:lastRenderedPageBreak/>
         <w:t xml:space="preserve"> </w:t>
       </w:r>
-      <w:bookmarkStart w:id="3" w:name="_Toc137503552"/>
+      <w:bookmarkStart w:id="3" w:name="_Toc137567270"/>
       <w:r>
         <w:rPr>
           <w:rFonts w:ascii="Times New Roman" w:hAnsi="Times New Roman" w:cs="Times New Roman"/>
@@ -4256,7 +4256,7 @@
           <w:lang w:val="ro-RO"/>
         </w:rPr>
       </w:pPr>
-      <w:bookmarkStart w:id="4" w:name="_Toc137503553"/>
+      <w:bookmarkStart w:id="4" w:name="_Toc137567271"/>
       <w:r>
         <w:rPr>
           <w:rFonts w:ascii="Times New Roman" w:hAnsi="Times New Roman" w:cs="Times New Roman"/>
@@ -4524,7 +4524,7 @@
           <w:lang w:val="ro-RO"/>
         </w:rPr>
       </w:pPr>
-      <w:bookmarkStart w:id="5" w:name="_Toc137503554"/>
+      <w:bookmarkStart w:id="5" w:name="_Toc137567272"/>
       <w:r>
         <w:rPr>
           <w:rFonts w:ascii="Times New Roman" w:hAnsi="Times New Roman" w:cs="Times New Roman"/>
@@ -5098,7 +5098,7 @@
           <w:lang w:val="ro-RO"/>
         </w:rPr>
       </w:pPr>
-      <w:bookmarkStart w:id="6" w:name="_Toc137503555"/>
+      <w:bookmarkStart w:id="6" w:name="_Toc137567273"/>
       <w:r>
         <w:rPr>
           <w:rFonts w:ascii="Times New Roman" w:hAnsi="Times New Roman" w:cs="Times New Roman"/>
@@ -5489,7 +5489,7 @@
           <w:lang w:val="ro-RO"/>
         </w:rPr>
       </w:pPr>
-      <w:bookmarkStart w:id="7" w:name="_Toc137503556"/>
+      <w:bookmarkStart w:id="7" w:name="_Toc137567274"/>
       <w:r>
         <w:rPr>
           <w:rFonts w:ascii="Times New Roman" w:hAnsi="Times New Roman" w:cs="Times New Roman"/>
@@ -5751,7 +5751,7 @@
         <w:lastRenderedPageBreak/>
         <w:t xml:space="preserve"> </w:t>
       </w:r>
-      <w:bookmarkStart w:id="8" w:name="_Toc137503557"/>
+      <w:bookmarkStart w:id="8" w:name="_Toc137567275"/>
       <w:r>
         <w:rPr>
           <w:rFonts w:ascii="Times New Roman" w:hAnsi="Times New Roman" w:cs="Times New Roman"/>
@@ -5784,7 +5784,7 @@
           <w:lang w:val="ro-RO"/>
         </w:rPr>
       </w:pPr>
-      <w:bookmarkStart w:id="9" w:name="_Toc137503558"/>
+      <w:bookmarkStart w:id="9" w:name="_Toc137567276"/>
       <w:r>
         <w:rPr>
           <w:rFonts w:ascii="Times New Roman" w:hAnsi="Times New Roman" w:cs="Times New Roman"/>
@@ -6471,7 +6471,7 @@
           <w:lang w:val="ro-RO"/>
         </w:rPr>
       </w:pPr>
-      <w:bookmarkStart w:id="10" w:name="_Toc137503559"/>
+      <w:bookmarkStart w:id="10" w:name="_Toc137567277"/>
       <w:r>
         <w:rPr>
           <w:rFonts w:ascii="Times New Roman" w:hAnsi="Times New Roman" w:cs="Times New Roman"/>
@@ -6574,7 +6574,7 @@
           <w:rFonts w:ascii="Times New Roman" w:hAnsi="Times New Roman" w:cs="Times New Roman"/>
         </w:rPr>
       </w:pPr>
-      <w:bookmarkStart w:id="11" w:name="_Toc137503560"/>
+      <w:bookmarkStart w:id="11" w:name="_Toc137567278"/>
       <w:r>
         <w:rPr>
           <w:rFonts w:ascii="Times New Roman" w:hAnsi="Times New Roman" w:cs="Times New Roman"/>
@@ -6642,7 +6642,7 @@
           <w:noProof/>
         </w:rPr>
         <w:drawing>
-          <wp:anchor distT="0" distB="0" distL="114300" distR="114300" simplePos="0" relativeHeight="251606528" behindDoc="0" locked="0" layoutInCell="1" allowOverlap="1" wp14:anchorId="70F0EA9E" wp14:editId="3D0E42B2">
+          <wp:anchor distT="0" distB="0" distL="114300" distR="114300" simplePos="0" relativeHeight="251638784" behindDoc="0" locked="0" layoutInCell="1" allowOverlap="1" wp14:anchorId="70F0EA9E" wp14:editId="3D0E42B2">
             <wp:simplePos x="0" y="0"/>
             <wp:positionH relativeFrom="margin">
               <wp:posOffset>825500</wp:posOffset>
@@ -6904,7 +6904,7 @@
           <w:rFonts w:ascii="Times New Roman" w:hAnsi="Times New Roman" w:cs="Times New Roman"/>
         </w:rPr>
       </w:pPr>
-      <w:bookmarkStart w:id="12" w:name="_Toc137503561"/>
+      <w:bookmarkStart w:id="12" w:name="_Toc137567279"/>
       <w:r>
         <w:rPr>
           <w:rFonts w:ascii="Times New Roman" w:hAnsi="Times New Roman" w:cs="Times New Roman"/>
@@ -7059,7 +7059,7 @@
           <w:noProof/>
         </w:rPr>
         <w:drawing>
-          <wp:anchor distT="0" distB="0" distL="114300" distR="114300" simplePos="0" relativeHeight="251612672" behindDoc="0" locked="0" layoutInCell="1" allowOverlap="1" wp14:anchorId="15868B65" wp14:editId="1AE1DABC">
+          <wp:anchor distT="0" distB="0" distL="114300" distR="114300" simplePos="0" relativeHeight="251640832" behindDoc="0" locked="0" layoutInCell="1" allowOverlap="1" wp14:anchorId="15868B65" wp14:editId="1AE1DABC">
             <wp:simplePos x="0" y="0"/>
             <wp:positionH relativeFrom="margin">
               <wp:posOffset>889000</wp:posOffset>
@@ -7235,7 +7235,7 @@
           <w:rFonts w:ascii="Times New Roman" w:hAnsi="Times New Roman" w:cs="Times New Roman"/>
         </w:rPr>
       </w:pPr>
-      <w:bookmarkStart w:id="13" w:name="_Toc137503562"/>
+      <w:bookmarkStart w:id="13" w:name="_Toc137567280"/>
       <w:r>
         <w:rPr>
           <w:rFonts w:ascii="Times New Roman" w:hAnsi="Times New Roman" w:cs="Times New Roman"/>
@@ -7403,7 +7403,7 @@
           <w:noProof/>
         </w:rPr>
         <w:drawing>
-          <wp:anchor distT="0" distB="0" distL="114300" distR="114300" simplePos="0" relativeHeight="251618816" behindDoc="0" locked="0" layoutInCell="1" allowOverlap="1" wp14:anchorId="4B2F0637" wp14:editId="75E29CF5">
+          <wp:anchor distT="0" distB="0" distL="114300" distR="114300" simplePos="0" relativeHeight="251642880" behindDoc="0" locked="0" layoutInCell="1" allowOverlap="1" wp14:anchorId="4B2F0637" wp14:editId="75E29CF5">
             <wp:simplePos x="0" y="0"/>
             <wp:positionH relativeFrom="margin">
               <wp:align>center</wp:align>
@@ -7602,7 +7602,7 @@
           <w:lang w:val="ro-RO"/>
         </w:rPr>
       </w:pPr>
-      <w:bookmarkStart w:id="14" w:name="_Toc137503563"/>
+      <w:bookmarkStart w:id="14" w:name="_Toc137567281"/>
       <w:r>
         <w:rPr>
           <w:rFonts w:ascii="Times New Roman" w:hAnsi="Times New Roman" w:cs="Times New Roman"/>
@@ -11593,7 +11593,7 @@
           <w:lang w:val="ro-RO"/>
         </w:rPr>
       </w:pPr>
-      <w:bookmarkStart w:id="15" w:name="_Toc137503564"/>
+      <w:bookmarkStart w:id="15" w:name="_Toc137567282"/>
       <w:r>
         <w:rPr>
           <w:rFonts w:ascii="Times New Roman" w:hAnsi="Times New Roman" w:cs="Times New Roman"/>
@@ -11625,7 +11625,7 @@
           <w:lang w:val="ro-RO"/>
         </w:rPr>
       </w:pPr>
-      <w:bookmarkStart w:id="16" w:name="_Toc137503565"/>
+      <w:bookmarkStart w:id="16" w:name="_Toc137567283"/>
       <w:r>
         <w:rPr>
           <w:rFonts w:ascii="Times New Roman" w:hAnsi="Times New Roman" w:cs="Times New Roman"/>
@@ -11657,7 +11657,7 @@
           <w:lang w:val="ro-RO"/>
         </w:rPr>
         <w:drawing>
-          <wp:anchor distT="0" distB="0" distL="114300" distR="114300" simplePos="0" relativeHeight="251624960" behindDoc="0" locked="0" layoutInCell="1" allowOverlap="1" wp14:anchorId="76106A15" wp14:editId="3A845D41">
+          <wp:anchor distT="0" distB="0" distL="114300" distR="114300" simplePos="0" relativeHeight="251644928" behindDoc="0" locked="0" layoutInCell="1" allowOverlap="1" wp14:anchorId="76106A15" wp14:editId="3A845D41">
             <wp:simplePos x="0" y="0"/>
             <wp:positionH relativeFrom="margin">
               <wp:posOffset>-219710</wp:posOffset>
@@ -12561,7 +12561,7 @@
           <w:lang w:val="ro-RO"/>
         </w:rPr>
       </w:pPr>
-      <w:bookmarkStart w:id="17" w:name="_Toc137503566"/>
+      <w:bookmarkStart w:id="17" w:name="_Toc137567284"/>
       <w:r>
         <w:rPr>
           <w:rFonts w:ascii="Times New Roman" w:hAnsi="Times New Roman" w:cs="Times New Roman"/>
@@ -12893,7 +12893,7 @@
         <w:lastRenderedPageBreak/>
         <w:t xml:space="preserve"> </w:t>
       </w:r>
-      <w:bookmarkStart w:id="18" w:name="_Toc137503567"/>
+      <w:bookmarkStart w:id="18" w:name="_Toc137567285"/>
       <w:r>
         <w:rPr>
           <w:rFonts w:ascii="Times New Roman" w:hAnsi="Times New Roman" w:cs="Times New Roman"/>
@@ -12924,7 +12924,7 @@
           <w:rFonts w:ascii="Times New Roman" w:hAnsi="Times New Roman" w:cs="Times New Roman"/>
         </w:rPr>
       </w:pPr>
-      <w:bookmarkStart w:id="19" w:name="_Toc137503568"/>
+      <w:bookmarkStart w:id="19" w:name="_Toc137567286"/>
       <w:r>
         <w:rPr>
           <w:rFonts w:ascii="Times New Roman" w:hAnsi="Times New Roman" w:cs="Times New Roman"/>
@@ -13000,7 +13000,7 @@
           <w:noProof/>
         </w:rPr>
         <w:drawing>
-          <wp:anchor distT="0" distB="0" distL="114300" distR="114300" simplePos="0" relativeHeight="251631104" behindDoc="0" locked="0" layoutInCell="1" allowOverlap="1" wp14:anchorId="494A374D" wp14:editId="55E0D325">
+          <wp:anchor distT="0" distB="0" distL="114300" distR="114300" simplePos="0" relativeHeight="251646976" behindDoc="0" locked="0" layoutInCell="1" allowOverlap="1" wp14:anchorId="494A374D" wp14:editId="55E0D325">
             <wp:simplePos x="0" y="0"/>
             <wp:positionH relativeFrom="column">
               <wp:posOffset>972967</wp:posOffset>
@@ -13284,7 +13284,7 @@
           <w:szCs w:val="28"/>
         </w:rPr>
       </w:pPr>
-      <w:bookmarkStart w:id="20" w:name="_Toc137503569"/>
+      <w:bookmarkStart w:id="20" w:name="_Toc137567287"/>
       <w:r>
         <w:rPr>
           <w:rFonts w:ascii="Times New Roman" w:hAnsi="Times New Roman" w:cs="Times New Roman"/>
@@ -13452,7 +13452,7 @@
           <w:lang w:val="ro-RO"/>
         </w:rPr>
         <w:drawing>
-          <wp:anchor distT="0" distB="0" distL="114300" distR="114300" simplePos="0" relativeHeight="251649536" behindDoc="0" locked="0" layoutInCell="1" allowOverlap="1" wp14:anchorId="0208F8FD" wp14:editId="701D6C00">
+          <wp:anchor distT="0" distB="0" distL="114300" distR="114300" simplePos="0" relativeHeight="251653120" behindDoc="0" locked="0" layoutInCell="1" allowOverlap="1" wp14:anchorId="0208F8FD" wp14:editId="701D6C00">
             <wp:simplePos x="0" y="0"/>
             <wp:positionH relativeFrom="column">
               <wp:posOffset>3322320</wp:posOffset>
@@ -13514,7 +13514,7 @@
           <w:lang w:val="ro-RO"/>
         </w:rPr>
         <w:drawing>
-          <wp:anchor distT="0" distB="0" distL="114300" distR="114300" simplePos="0" relativeHeight="251637248" behindDoc="0" locked="0" layoutInCell="1" allowOverlap="1" wp14:anchorId="4A79A712" wp14:editId="5EC0CDF7">
+          <wp:anchor distT="0" distB="0" distL="114300" distR="114300" simplePos="0" relativeHeight="251649024" behindDoc="0" locked="0" layoutInCell="1" allowOverlap="1" wp14:anchorId="4A79A712" wp14:editId="5EC0CDF7">
             <wp:simplePos x="0" y="0"/>
             <wp:positionH relativeFrom="column">
               <wp:posOffset>-487045</wp:posOffset>
@@ -13619,7 +13619,7 @@
           <w:szCs w:val="28"/>
         </w:rPr>
       </w:pPr>
-      <w:bookmarkStart w:id="21" w:name="_Toc137503570"/>
+      <w:bookmarkStart w:id="21" w:name="_Toc137567288"/>
       <w:r>
         <w:rPr>
           <w:rFonts w:ascii="Times New Roman" w:hAnsi="Times New Roman" w:cs="Times New Roman"/>
@@ -13772,7 +13772,7 @@
           <w:szCs w:val="28"/>
         </w:rPr>
       </w:pPr>
-      <w:bookmarkStart w:id="22" w:name="_Toc137503571"/>
+      <w:bookmarkStart w:id="22" w:name="_Toc137567289"/>
       <w:r>
         <w:rPr>
           <w:rFonts w:ascii="Times New Roman" w:hAnsi="Times New Roman" w:cs="Times New Roman"/>
@@ -14220,7 +14220,7 @@
           <w:noProof/>
         </w:rPr>
         <w:drawing>
-          <wp:anchor distT="0" distB="0" distL="114300" distR="114300" simplePos="0" relativeHeight="251661824" behindDoc="0" locked="0" layoutInCell="1" allowOverlap="1" wp14:anchorId="7854FDDF" wp14:editId="0E3BDD13">
+          <wp:anchor distT="0" distB="0" distL="114300" distR="114300" simplePos="0" relativeHeight="251657216" behindDoc="0" locked="0" layoutInCell="1" allowOverlap="1" wp14:anchorId="7854FDDF" wp14:editId="0E3BDD13">
             <wp:simplePos x="0" y="0"/>
             <wp:positionH relativeFrom="column">
               <wp:posOffset>-15240</wp:posOffset>
@@ -14280,7 +14280,7 @@
           <w:noProof/>
         </w:rPr>
         <w:drawing>
-          <wp:anchor distT="0" distB="0" distL="114300" distR="114300" simplePos="0" relativeHeight="251655680" behindDoc="0" locked="0" layoutInCell="1" allowOverlap="1" wp14:anchorId="02BBD8B0" wp14:editId="5E8B9257">
+          <wp:anchor distT="0" distB="0" distL="114300" distR="114300" simplePos="0" relativeHeight="251655168" behindDoc="0" locked="0" layoutInCell="1" allowOverlap="1" wp14:anchorId="02BBD8B0" wp14:editId="5E8B9257">
             <wp:simplePos x="0" y="0"/>
             <wp:positionH relativeFrom="column">
               <wp:posOffset>2842260</wp:posOffset>
@@ -14602,7 +14602,7 @@
           <w:szCs w:val="28"/>
         </w:rPr>
       </w:pPr>
-      <w:bookmarkStart w:id="23" w:name="_Toc137503572"/>
+      <w:bookmarkStart w:id="23" w:name="_Toc137567290"/>
       <w:r>
         <w:rPr>
           <w:rFonts w:ascii="Times New Roman" w:hAnsi="Times New Roman" w:cs="Times New Roman"/>
@@ -15219,7 +15219,7 @@
           <w:noProof/>
         </w:rPr>
         <w:drawing>
-          <wp:anchor distT="0" distB="0" distL="114300" distR="114300" simplePos="0" relativeHeight="251667968" behindDoc="0" locked="0" layoutInCell="1" allowOverlap="1" wp14:anchorId="078CDA6C" wp14:editId="3170CAF4">
+          <wp:anchor distT="0" distB="0" distL="114300" distR="114300" simplePos="0" relativeHeight="251659264" behindDoc="0" locked="0" layoutInCell="1" allowOverlap="1" wp14:anchorId="078CDA6C" wp14:editId="3170CAF4">
             <wp:simplePos x="0" y="0"/>
             <wp:positionH relativeFrom="column">
               <wp:posOffset>1452901</wp:posOffset>
@@ -15437,7 +15437,7 @@
           <w:rFonts w:ascii="Times New Roman" w:hAnsi="Times New Roman" w:cs="Times New Roman"/>
         </w:rPr>
       </w:pPr>
-      <w:bookmarkStart w:id="24" w:name="_Toc137503573"/>
+      <w:bookmarkStart w:id="24" w:name="_Toc137567291"/>
       <w:r>
         <w:rPr>
           <w:rFonts w:ascii="Times New Roman" w:hAnsi="Times New Roman" w:cs="Times New Roman"/>
@@ -16322,7 +16322,7 @@
           <w:szCs w:val="28"/>
         </w:rPr>
       </w:pPr>
-      <w:bookmarkStart w:id="25" w:name="_Toc137503574"/>
+      <w:bookmarkStart w:id="25" w:name="_Toc137567292"/>
       <w:r>
         <w:rPr>
           <w:rFonts w:ascii="Times New Roman" w:hAnsi="Times New Roman" w:cs="Times New Roman"/>
@@ -17110,28 +17110,7 @@
           <w:rFonts w:ascii="Times New Roman" w:hAnsi="Times New Roman" w:cs="Times New Roman"/>
           <w:lang w:val="ro-RO"/>
         </w:rPr>
-        <w:t>„</w:t>
-      </w:r>
-      <w:r>
-        <w:rPr>
-          <w:rFonts w:ascii="Times New Roman" w:hAnsi="Times New Roman" w:cs="Times New Roman"/>
-          <w:lang w:val="ro-RO"/>
-        </w:rPr>
-        <w:t xml:space="preserve">pre” și rădăcina </w:t>
-      </w:r>
-      <w:r>
-        <w:rPr>
-          <w:rFonts w:ascii="Times New Roman" w:hAnsi="Times New Roman" w:cs="Times New Roman"/>
-          <w:lang w:val="ro-RO"/>
-        </w:rPr>
-        <w:t>„</w:t>
-      </w:r>
-      <w:r>
-        <w:rPr>
-          <w:rFonts w:ascii="Times New Roman" w:hAnsi="Times New Roman" w:cs="Times New Roman"/>
-          <w:lang w:val="ro-RO"/>
-        </w:rPr>
-        <w:t>școlar</w:t>
+        <w:t>„pre” și rădăcina „școlar</w:t>
       </w:r>
       <w:r>
         <w:rPr>
@@ -17786,7 +17765,7 @@
           <w:szCs w:val="28"/>
         </w:rPr>
       </w:pPr>
-      <w:bookmarkStart w:id="26" w:name="_Toc137503575"/>
+      <w:bookmarkStart w:id="26" w:name="_Toc137567293"/>
       <w:r>
         <w:rPr>
           <w:rFonts w:ascii="Times New Roman" w:hAnsi="Times New Roman" w:cs="Times New Roman"/>
@@ -17981,176 +17960,22 @@
       </w:r>
     </w:p>
     <w:p>
-      <w:pPr>
-        <w:ind w:firstLine="720"/>
-        <w:rPr>
-          <w:rFonts w:ascii="Times New Roman" w:hAnsi="Times New Roman" w:cs="Times New Roman"/>
-          <w:lang w:val="ro-RO"/>
-        </w:rPr>
-      </w:pPr>
-      <w:r>
-        <w:rPr>
+      <w:r>
+        <w:rPr>
+          <w:rFonts w:ascii="Times New Roman" w:hAnsi="Times New Roman" w:cs="Times New Roman"/>
           <w:noProof/>
         </w:rPr>
         <w:drawing>
-          <wp:anchor distT="0" distB="0" distL="114300" distR="114300" simplePos="0" relativeHeight="251686400" behindDoc="0" locked="0" layoutInCell="1" allowOverlap="1" wp14:anchorId="28845CB2" wp14:editId="7890FC83">
+          <wp:anchor distT="0" distB="0" distL="114300" distR="114300" simplePos="0" relativeHeight="251664384" behindDoc="0" locked="0" layoutInCell="1" allowOverlap="1" wp14:anchorId="58AC9CC6" wp14:editId="0B933C0C">
             <wp:simplePos x="0" y="0"/>
             <wp:positionH relativeFrom="column">
-              <wp:posOffset>1149985</wp:posOffset>
+              <wp:posOffset>1375410</wp:posOffset>
             </wp:positionH>
             <wp:positionV relativeFrom="paragraph">
-              <wp:posOffset>52070</wp:posOffset>
+              <wp:posOffset>63500</wp:posOffset>
             </wp:positionV>
-            <wp:extent cx="3421380" cy="2110740"/>
-            <wp:effectExtent l="0" t="0" r="0" b="0"/>
-            <wp:wrapSquare wrapText="bothSides"/>
-            <wp:docPr id="106048543" name="Picture 1" descr="Top NLP Interview Questions and Answers [ TO GET HIRED ]"/>
-            <wp:cNvGraphicFramePr>
-              <a:graphicFrameLocks xmlns:a="http://schemas.openxmlformats.org/drawingml/2006/main" noChangeAspect="1"/>
-            </wp:cNvGraphicFramePr>
-            <a:graphic xmlns:a="http://schemas.openxmlformats.org/drawingml/2006/main">
-              <a:graphicData uri="http://schemas.openxmlformats.org/drawingml/2006/picture">
-                <pic:pic xmlns:pic="http://schemas.openxmlformats.org/drawingml/2006/picture">
-                  <pic:nvPicPr>
-                    <pic:cNvPr id="0" name="Picture 1" descr="Top NLP Interview Questions and Answers [ TO GET HIRED ]"/>
-                    <pic:cNvPicPr>
-                      <a:picLocks noChangeAspect="1" noChangeArrowheads="1"/>
-                    </pic:cNvPicPr>
-                  </pic:nvPicPr>
-                  <pic:blipFill>
-                    <a:blip r:embed="rId24">
-                      <a:extLst>
-                        <a:ext uri="{28A0092B-C50C-407E-A947-70E740481C1C}">
-                          <a14:useLocalDpi xmlns:a14="http://schemas.microsoft.com/office/drawing/2010/main" val="0"/>
-                        </a:ext>
-                      </a:extLst>
-                    </a:blip>
-                    <a:srcRect/>
-                    <a:stretch>
-                      <a:fillRect/>
-                    </a:stretch>
-                  </pic:blipFill>
-                  <pic:spPr bwMode="auto">
-                    <a:xfrm>
-                      <a:off x="0" y="0"/>
-                      <a:ext cx="3421380" cy="2110740"/>
-                    </a:xfrm>
-                    <a:prstGeom prst="rect">
-                      <a:avLst/>
-                    </a:prstGeom>
-                    <a:noFill/>
-                    <a:ln>
-                      <a:noFill/>
-                    </a:ln>
-                  </pic:spPr>
-                </pic:pic>
-              </a:graphicData>
-            </a:graphic>
-            <wp14:sizeRelH relativeFrom="page">
-              <wp14:pctWidth>0</wp14:pctWidth>
-            </wp14:sizeRelH>
-            <wp14:sizeRelV relativeFrom="page">
-              <wp14:pctHeight>0</wp14:pctHeight>
-            </wp14:sizeRelV>
-          </wp:anchor>
-        </w:drawing>
-      </w:r>
-    </w:p>
-    <w:p/>
-    <w:p>
-      <w:r>
-        <w:tab/>
-      </w:r>
-    </w:p>
-    <w:p/>
-    <w:p/>
-    <w:p/>
-    <w:p/>
-    <w:p>
-      <w:pPr>
-        <w:jc w:val="center"/>
-        <w:rPr>
-          <w:rFonts w:ascii="Times New Roman" w:hAnsi="Times New Roman" w:cs="Times New Roman"/>
-        </w:rPr>
-      </w:pPr>
-      <w:r>
-        <w:rPr>
-          <w:rFonts w:ascii="Times New Roman" w:hAnsi="Times New Roman" w:cs="Times New Roman"/>
-        </w:rPr>
-        <w:t xml:space="preserve">Fig. 9. </w:t>
-      </w:r>
-      <w:r>
-        <w:rPr>
-          <w:rFonts w:ascii="Times New Roman" w:hAnsi="Times New Roman" w:cs="Times New Roman"/>
-        </w:rPr>
-        <w:t xml:space="preserve">Vectorizarea folosind tehnica Bag of Words </w:t>
-      </w:r>
-      <w:sdt>
-        <w:sdtPr>
-          <w:rPr>
-            <w:rFonts w:ascii="Times New Roman" w:hAnsi="Times New Roman" w:cs="Times New Roman"/>
-          </w:rPr>
-          <w:id w:val="1911808023"/>
-          <w:citation/>
-        </w:sdtPr>
-        <w:sdtContent>
-          <w:r>
-            <w:rPr>
-              <w:rFonts w:ascii="Times New Roman" w:hAnsi="Times New Roman" w:cs="Times New Roman"/>
-            </w:rPr>
-            <w:fldChar w:fldCharType="begin"/>
-          </w:r>
-          <w:r>
-            <w:rPr>
-              <w:rFonts w:ascii="Times New Roman" w:hAnsi="Times New Roman" w:cs="Times New Roman"/>
-              <w:lang w:val="ro-RO"/>
-            </w:rPr>
-            <w:instrText xml:space="preserve"> CITATION 23Iu \l 1048 </w:instrText>
-          </w:r>
-          <w:r>
-            <w:rPr>
-              <w:rFonts w:ascii="Times New Roman" w:hAnsi="Times New Roman" w:cs="Times New Roman"/>
-            </w:rPr>
-            <w:fldChar w:fldCharType="separate"/>
-          </w:r>
-          <w:r>
-            <w:rPr>
-              <w:rFonts w:ascii="Times New Roman" w:hAnsi="Times New Roman" w:cs="Times New Roman"/>
-              <w:noProof/>
-              <w:lang w:val="ro-RO"/>
-            </w:rPr>
-            <w:t>[24]</w:t>
-          </w:r>
-          <w:r>
-            <w:rPr>
-              <w:rFonts w:ascii="Times New Roman" w:hAnsi="Times New Roman" w:cs="Times New Roman"/>
-            </w:rPr>
-            <w:fldChar w:fldCharType="end"/>
-          </w:r>
-        </w:sdtContent>
-      </w:sdt>
-    </w:p>
-    <w:p>
-      <w:pPr>
-        <w:rPr>
-          <w:rFonts w:ascii="Times New Roman" w:hAnsi="Times New Roman" w:cs="Times New Roman"/>
-        </w:rPr>
-      </w:pPr>
-      <w:r>
-        <w:rPr>
-          <w:rFonts w:ascii="Times New Roman" w:hAnsi="Times New Roman" w:cs="Times New Roman"/>
-        </w:rPr>
-        <w:drawing>
-          <wp:anchor distT="0" distB="0" distL="114300" distR="114300" simplePos="0" relativeHeight="251696640" behindDoc="0" locked="0" layoutInCell="1" allowOverlap="1" wp14:anchorId="58AC9CC6" wp14:editId="245C9E87">
-            <wp:simplePos x="0" y="0"/>
-            <wp:positionH relativeFrom="column">
-              <wp:posOffset>914083</wp:posOffset>
-            </wp:positionH>
-            <wp:positionV relativeFrom="paragraph">
-              <wp:posOffset>196215</wp:posOffset>
-            </wp:positionV>
-            <wp:extent cx="3900170" cy="2124075"/>
-            <wp:effectExtent l="57150" t="57150" r="43180" b="47625"/>
+            <wp:extent cx="2987675" cy="1626870"/>
+            <wp:effectExtent l="57150" t="57150" r="41275" b="30480"/>
             <wp:wrapSquare wrapText="bothSides"/>
             <wp:docPr id="582483484" name="Picture 1"/>
             <wp:cNvGraphicFramePr>
@@ -18164,7 +17989,7 @@
                     <pic:cNvPicPr/>
                   </pic:nvPicPr>
                   <pic:blipFill rotWithShape="1">
-                    <a:blip r:embed="rId25" cstate="print">
+                    <a:blip r:embed="rId24" cstate="print">
                       <a:extLst>
                         <a:ext uri="{28A0092B-C50C-407E-A947-70E740481C1C}">
                           <a14:useLocalDpi xmlns:a14="http://schemas.microsoft.com/office/drawing/2010/main" val="0"/>
@@ -18177,7 +18002,7 @@
                   <pic:spPr bwMode="auto">
                     <a:xfrm>
                       <a:off x="0" y="0"/>
-                      <a:ext cx="3900170" cy="2124075"/>
+                      <a:ext cx="2987675" cy="1626870"/>
                     </a:xfrm>
                     <a:prstGeom prst="rect">
                       <a:avLst/>
@@ -18219,128 +18044,536 @@
           <w:rFonts w:ascii="Times New Roman" w:hAnsi="Times New Roman" w:cs="Times New Roman"/>
         </w:rPr>
       </w:pPr>
+    </w:p>
+    <w:p>
+      <w:pPr>
+        <w:rPr>
+          <w:rFonts w:ascii="Times New Roman" w:hAnsi="Times New Roman" w:cs="Times New Roman"/>
+        </w:rPr>
+      </w:pPr>
+    </w:p>
+    <w:p>
+      <w:pPr>
+        <w:rPr>
+          <w:rFonts w:ascii="Times New Roman" w:hAnsi="Times New Roman" w:cs="Times New Roman"/>
+        </w:rPr>
+      </w:pPr>
+    </w:p>
+    <w:p>
+      <w:pPr>
+        <w:rPr>
+          <w:rFonts w:ascii="Times New Roman" w:hAnsi="Times New Roman" w:cs="Times New Roman"/>
+        </w:rPr>
+      </w:pPr>
+    </w:p>
+    <w:p>
+      <w:pPr>
+        <w:rPr>
+          <w:rFonts w:ascii="Times New Roman" w:hAnsi="Times New Roman" w:cs="Times New Roman"/>
+        </w:rPr>
+      </w:pPr>
       <w:r>
         <w:rPr>
           <w:rFonts w:ascii="Times New Roman" w:hAnsi="Times New Roman" w:cs="Times New Roman"/>
         </w:rPr>
         <w:tab/>
       </w:r>
-    </w:p>
-    <w:p>
-      <w:pPr>
-        <w:rPr>
-          <w:rFonts w:ascii="Times New Roman" w:hAnsi="Times New Roman" w:cs="Times New Roman"/>
-        </w:rPr>
-      </w:pPr>
-    </w:p>
-    <w:p>
-      <w:pPr>
-        <w:rPr>
-          <w:rFonts w:ascii="Times New Roman" w:hAnsi="Times New Roman" w:cs="Times New Roman"/>
-        </w:rPr>
-      </w:pPr>
-    </w:p>
-    <w:p>
-      <w:pPr>
-        <w:rPr>
-          <w:rFonts w:ascii="Times New Roman" w:hAnsi="Times New Roman" w:cs="Times New Roman"/>
-        </w:rPr>
-      </w:pPr>
-    </w:p>
-    <w:p>
-      <w:pPr>
-        <w:rPr>
-          <w:rFonts w:ascii="Times New Roman" w:hAnsi="Times New Roman" w:cs="Times New Roman"/>
-        </w:rPr>
-      </w:pPr>
-    </w:p>
-    <w:p>
-      <w:pPr>
-        <w:rPr>
-          <w:rFonts w:ascii="Times New Roman" w:hAnsi="Times New Roman" w:cs="Times New Roman"/>
-        </w:rPr>
-      </w:pPr>
       <w:r>
         <w:rPr>
           <w:rFonts w:ascii="Times New Roman" w:hAnsi="Times New Roman" w:cs="Times New Roman"/>
         </w:rPr>
         <w:tab/>
       </w:r>
+    </w:p>
+    <w:p>
+      <w:pPr>
+        <w:ind w:left="2160"/>
+        <w:rPr>
+          <w:rFonts w:ascii="Times New Roman" w:hAnsi="Times New Roman" w:cs="Times New Roman"/>
+        </w:rPr>
+      </w:pPr>
+      <w:r>
+        <w:rPr>
+          <w:rFonts w:ascii="Times New Roman" w:hAnsi="Times New Roman" w:cs="Times New Roman"/>
+        </w:rPr>
+        <w:t xml:space="preserve">Fig. 10. </w:t>
+      </w:r>
+      <w:r>
+        <w:rPr>
+          <w:rFonts w:ascii="Times New Roman" w:hAnsi="Times New Roman" w:cs="Times New Roman"/>
+        </w:rPr>
+        <w:t>Exemplu vectorizare folosind BoW</w:t>
+      </w:r>
+    </w:p>
+    <w:p>
+      <w:pPr>
+        <w:ind w:firstLine="720"/>
+        <w:rPr>
+          <w:rFonts w:ascii="Times New Roman" w:hAnsi="Times New Roman" w:cs="Times New Roman"/>
+          <w:lang w:val="ro-RO"/>
+        </w:rPr>
+      </w:pPr>
+      <w:r>
+        <w:rPr>
+          <w:rFonts w:ascii="Times New Roman" w:hAnsi="Times New Roman" w:cs="Times New Roman"/>
+        </w:rPr>
+        <w:t>Deși reprezintă o soluție ușor de implementat, modelele BoW au limitări ce nu pot fi ignorate</w:t>
+      </w:r>
+      <w:r>
+        <w:rPr>
+          <w:rFonts w:ascii="Times New Roman" w:hAnsi="Times New Roman" w:cs="Times New Roman"/>
+        </w:rPr>
+        <w:t xml:space="preserve">. </w:t>
+      </w:r>
+      <w:r>
+        <w:rPr>
+          <w:rFonts w:ascii="Times New Roman" w:hAnsi="Times New Roman" w:cs="Times New Roman"/>
+          <w:lang w:val="ro-RO"/>
+        </w:rPr>
+        <w:t xml:space="preserve">Această tehnică nu reușește să înțeleagă în mod adecvat datele textuale. De exemplu, propozițiile </w:t>
+      </w:r>
+      <w:r>
+        <w:rPr>
+          <w:rFonts w:ascii="Times New Roman" w:hAnsi="Times New Roman" w:cs="Times New Roman"/>
+        </w:rPr>
+        <w:t>“Iubesc robo</w:t>
+      </w:r>
+      <w:r>
+        <w:rPr>
+          <w:rFonts w:ascii="Times New Roman" w:hAnsi="Times New Roman" w:cs="Times New Roman"/>
+          <w:lang w:val="ro-RO"/>
+        </w:rPr>
+        <w:t>ții și urăsc oamenii</w:t>
+      </w:r>
+      <w:r>
+        <w:rPr>
+          <w:rFonts w:ascii="Times New Roman" w:hAnsi="Times New Roman" w:cs="Times New Roman"/>
+        </w:rPr>
+        <w:t xml:space="preserve">” </w:t>
+      </w:r>
+      <w:r>
+        <w:rPr>
+          <w:rFonts w:ascii="Times New Roman" w:hAnsi="Times New Roman" w:cs="Times New Roman"/>
+          <w:lang w:val="ro-RO"/>
+        </w:rPr>
+        <w:t xml:space="preserve">și </w:t>
+      </w:r>
+      <w:r>
+        <w:rPr>
+          <w:rFonts w:ascii="Times New Roman" w:hAnsi="Times New Roman" w:cs="Times New Roman"/>
+        </w:rPr>
+        <w:t xml:space="preserve">“Iubesc oamenii </w:t>
+      </w:r>
+      <w:r>
+        <w:rPr>
+          <w:rFonts w:ascii="Times New Roman" w:hAnsi="Times New Roman" w:cs="Times New Roman"/>
+          <w:lang w:val="ro-RO"/>
+        </w:rPr>
+        <w:t>și urăsc roboții</w:t>
+      </w:r>
+      <w:r>
+        <w:rPr>
+          <w:rFonts w:ascii="Times New Roman" w:hAnsi="Times New Roman" w:cs="Times New Roman"/>
+        </w:rPr>
+        <w:t>” vor avea reprezent</w:t>
+      </w:r>
+      <w:r>
+        <w:rPr>
+          <w:rFonts w:ascii="Times New Roman" w:hAnsi="Times New Roman" w:cs="Times New Roman"/>
+          <w:lang w:val="ro-RO"/>
+        </w:rPr>
+        <w:t>ări vectoriale similare, deși ambele propoziții au înțelesuri complet diferite.</w:t>
+      </w:r>
+    </w:p>
+    <w:p>
+      <w:pPr>
+        <w:rPr>
+          <w:rFonts w:ascii="Times New Roman" w:hAnsi="Times New Roman" w:cs="Times New Roman"/>
+          <w:lang w:val="ro-RO"/>
+        </w:rPr>
+      </w:pPr>
       <w:r>
         <w:rPr>
           <w:rFonts w:ascii="Times New Roman" w:hAnsi="Times New Roman" w:cs="Times New Roman"/>
         </w:rPr>
         <w:tab/>
       </w:r>
-    </w:p>
-    <w:p>
-      <w:pPr>
-        <w:rPr>
-          <w:rFonts w:ascii="Times New Roman" w:hAnsi="Times New Roman" w:cs="Times New Roman"/>
-        </w:rPr>
-      </w:pPr>
-    </w:p>
-    <w:p>
-      <w:pPr>
-        <w:ind w:left="2160"/>
-        <w:rPr>
-          <w:rFonts w:ascii="Times New Roman" w:hAnsi="Times New Roman" w:cs="Times New Roman"/>
-        </w:rPr>
-      </w:pPr>
-      <w:r>
-        <w:rPr>
-          <w:rFonts w:ascii="Times New Roman" w:hAnsi="Times New Roman" w:cs="Times New Roman"/>
-        </w:rPr>
-        <w:t xml:space="preserve">Fig. 10. </w:t>
-      </w:r>
-      <w:r>
-        <w:rPr>
-          <w:rFonts w:ascii="Times New Roman" w:hAnsi="Times New Roman" w:cs="Times New Roman"/>
-        </w:rPr>
-        <w:t>Exemplu vectorizare folosind BoW</w:t>
-      </w:r>
-    </w:p>
-    <w:p>
-      <w:pPr>
-        <w:rPr>
-          <w:rFonts w:ascii="Times New Roman" w:hAnsi="Times New Roman" w:cs="Times New Roman"/>
-        </w:rPr>
-      </w:pPr>
-    </w:p>
-    <w:p>
-      <w:pPr>
-        <w:rPr>
-          <w:rFonts w:ascii="Times New Roman" w:hAnsi="Times New Roman" w:cs="Times New Roman"/>
-        </w:rPr>
-      </w:pPr>
-    </w:p>
-    <w:p>
-      <w:pPr>
-        <w:rPr>
-          <w:rFonts w:ascii="Times New Roman" w:hAnsi="Times New Roman" w:cs="Times New Roman"/>
-        </w:rPr>
-      </w:pPr>
-      <w:r>
-        <w:rPr>
-          <w:rFonts w:ascii="Times New Roman" w:hAnsi="Times New Roman" w:cs="Times New Roman"/>
-        </w:rPr>
-        <w:t xml:space="preserve">Deși reprezintă o soluție ușor de implementat, modelele BoW au limitări ce nu pot fi ignorate </w:t>
-      </w:r>
-    </w:p>
-    <w:p>
-      <w:pPr>
-        <w:rPr>
-          <w:rFonts w:ascii="Times New Roman" w:hAnsi="Times New Roman" w:cs="Times New Roman"/>
-        </w:rPr>
-      </w:pPr>
-    </w:p>
-    <w:p>
-      <w:pPr>
-        <w:jc w:val="center"/>
+      <w:r>
+        <w:rPr>
+          <w:rFonts w:ascii="Times New Roman" w:hAnsi="Times New Roman" w:cs="Times New Roman"/>
+        </w:rPr>
+        <w:t xml:space="preserve">Tehnicile de vectorizare a textului cu pondere, precum TF-IDF </w:t>
+      </w:r>
+      <w:sdt>
+        <w:sdtPr>
+          <w:rPr>
+            <w:rFonts w:ascii="Times New Roman" w:hAnsi="Times New Roman" w:cs="Times New Roman"/>
+          </w:rPr>
+          <w:id w:val="1339508763"/>
+          <w:citation/>
+        </w:sdtPr>
+        <w:sdtContent>
+          <w:r>
+            <w:rPr>
+              <w:rFonts w:ascii="Times New Roman" w:hAnsi="Times New Roman" w:cs="Times New Roman"/>
+            </w:rPr>
+            <w:fldChar w:fldCharType="begin"/>
+          </w:r>
+          <w:r>
+            <w:rPr>
+              <w:rFonts w:ascii="Times New Roman" w:hAnsi="Times New Roman" w:cs="Times New Roman"/>
+              <w:lang w:val="ro-RO"/>
+            </w:rPr>
+            <w:instrText xml:space="preserve"> CITATION 23Iu1 \l 1048 </w:instrText>
+          </w:r>
+          <w:r>
+            <w:rPr>
+              <w:rFonts w:ascii="Times New Roman" w:hAnsi="Times New Roman" w:cs="Times New Roman"/>
+            </w:rPr>
+            <w:fldChar w:fldCharType="separate"/>
+          </w:r>
+          <w:r>
+            <w:rPr>
+              <w:rFonts w:ascii="Times New Roman" w:hAnsi="Times New Roman" w:cs="Times New Roman"/>
+              <w:noProof/>
+              <w:lang w:val="ro-RO"/>
+            </w:rPr>
+            <w:t>[24]</w:t>
+          </w:r>
+          <w:r>
+            <w:rPr>
+              <w:rFonts w:ascii="Times New Roman" w:hAnsi="Times New Roman" w:cs="Times New Roman"/>
+            </w:rPr>
+            <w:fldChar w:fldCharType="end"/>
+          </w:r>
+        </w:sdtContent>
+      </w:sdt>
+      <w:r>
+        <w:rPr>
+          <w:rFonts w:ascii="Times New Roman" w:hAnsi="Times New Roman" w:cs="Times New Roman"/>
+        </w:rPr>
+        <w:t xml:space="preserve"> (perscurtarea de la “term frequency-inverse document frequency), </w:t>
+      </w:r>
+      <w:r>
+        <w:rPr>
+          <w:rFonts w:ascii="Times New Roman" w:hAnsi="Times New Roman" w:cs="Times New Roman"/>
+          <w:lang w:val="ro-RO"/>
+        </w:rPr>
+        <w:t xml:space="preserve">încearcă să atribuie scoruri de relevanță mai mari cuvintelor care apar într-un număr mai mic de fragmente în cadrul corpusului. Astfel, cu cât un cuvânt apare mai des, cu atât valoarea TF este mai mare pentru acel cuvânt. IDF arată cât de rar apare cuvântul de fapt. </w:t>
+      </w:r>
+    </w:p>
+    <w:p>
+      <w:pPr>
+        <w:rPr>
+          <w:rFonts w:ascii="Times New Roman" w:hAnsi="Times New Roman" w:cs="Times New Roman"/>
+          <w:lang w:val="ro-RO"/>
+        </w:rPr>
+      </w:pPr>
+      <w:r>
+        <w:rPr>
+          <w:rFonts w:ascii="Times New Roman" w:hAnsi="Times New Roman" w:cs="Times New Roman"/>
+          <w:lang w:val="ro-RO"/>
+        </w:rPr>
+        <w:tab/>
+        <w:t>Formulele folosite pentru agloritmul TF-IDF sunt:</w:t>
+      </w:r>
+    </w:p>
+    <w:p>
+      <w:pPr>
+        <w:rPr>
+          <w:rFonts w:ascii="Times New Roman" w:hAnsi="Times New Roman" w:cs="Times New Roman"/>
+          <w:lang w:val="ro-RO"/>
+        </w:rPr>
+      </w:pPr>
+    </w:p>
+    <w:p>
+      <w:pPr>
+        <w:ind w:left="2160" w:firstLine="720"/>
+        <w:jc w:val="right"/>
+        <w:rPr>
+          <w:rFonts w:ascii="Times New Roman" w:hAnsi="Times New Roman" w:cs="Times New Roman"/>
+          <w:lang w:val="ro-RO"/>
+        </w:rPr>
+      </w:pPr>
+      <m:oMath>
+        <m:sSub>
+          <m:sSubPr>
+            <m:ctrlPr>
+              <w:rPr>
+                <w:rFonts w:ascii="Cambria Math" w:hAnsi="Cambria Math" w:cs="Times New Roman"/>
+                <w:sz w:val="26"/>
+                <w:szCs w:val="26"/>
+                <w:lang w:val="ro-RO"/>
+              </w:rPr>
+            </m:ctrlPr>
+          </m:sSubPr>
+          <m:e>
+            <m:r>
+              <m:rPr>
+                <m:sty m:val="p"/>
+              </m:rPr>
+              <w:rPr>
+                <w:rFonts w:ascii="Cambria Math" w:hAnsi="Cambria Math" w:cs="Times New Roman"/>
+                <w:sz w:val="26"/>
+                <w:szCs w:val="26"/>
+                <w:lang w:val="ro-RO"/>
+              </w:rPr>
+              <m:t>tf</m:t>
+            </m:r>
+          </m:e>
+          <m:sub>
+            <m:r>
+              <m:rPr>
+                <m:sty m:val="p"/>
+              </m:rPr>
+              <w:rPr>
+                <w:rFonts w:ascii="Cambria Math" w:hAnsi="Cambria Math" w:cs="Times New Roman"/>
+                <w:sz w:val="26"/>
+                <w:szCs w:val="26"/>
+                <w:lang w:val="ro-RO"/>
+              </w:rPr>
+              <m:t>idf</m:t>
+            </m:r>
+            <m:d>
+              <m:dPr>
+                <m:ctrlPr>
+                  <w:rPr>
+                    <w:rFonts w:ascii="Cambria Math" w:hAnsi="Cambria Math" w:cs="Times New Roman"/>
+                    <w:sz w:val="26"/>
+                    <w:szCs w:val="26"/>
+                    <w:lang w:val="ro-RO"/>
+                  </w:rPr>
+                </m:ctrlPr>
+              </m:dPr>
+              <m:e>
+                <m:r>
+                  <m:rPr>
+                    <m:sty m:val="p"/>
+                  </m:rPr>
+                  <w:rPr>
+                    <w:rFonts w:ascii="Cambria Math" w:hAnsi="Cambria Math" w:cs="Times New Roman"/>
+                    <w:sz w:val="26"/>
+                    <w:szCs w:val="26"/>
+                    <w:lang w:val="ro-RO"/>
+                  </w:rPr>
+                  <m:t>t, d</m:t>
+                </m:r>
+              </m:e>
+            </m:d>
+          </m:sub>
+        </m:sSub>
+        <m:r>
+          <m:rPr>
+            <m:sty m:val="p"/>
+          </m:rPr>
+          <w:rPr>
+            <w:rFonts w:ascii="Cambria Math" w:hAnsi="Cambria Math" w:cs="Times New Roman"/>
+            <w:sz w:val="26"/>
+            <w:szCs w:val="26"/>
+            <w:lang w:val="ro-RO"/>
+          </w:rPr>
+          <m:t>= tf</m:t>
+        </m:r>
+        <m:d>
+          <m:dPr>
+            <m:ctrlPr>
+              <w:rPr>
+                <w:rFonts w:ascii="Cambria Math" w:hAnsi="Cambria Math" w:cs="Times New Roman"/>
+                <w:sz w:val="26"/>
+                <w:szCs w:val="26"/>
+                <w:lang w:val="ro-RO"/>
+              </w:rPr>
+            </m:ctrlPr>
+          </m:dPr>
+          <m:e>
+            <m:r>
+              <m:rPr>
+                <m:sty m:val="p"/>
+              </m:rPr>
+              <w:rPr>
+                <w:rFonts w:ascii="Cambria Math" w:hAnsi="Cambria Math" w:cs="Times New Roman"/>
+                <w:sz w:val="26"/>
+                <w:szCs w:val="26"/>
+                <w:lang w:val="ro-RO"/>
+              </w:rPr>
+              <m:t>t, d</m:t>
+            </m:r>
+          </m:e>
+        </m:d>
+        <m:r>
+          <w:rPr>
+            <w:rFonts w:ascii="Cambria Math" w:hAnsi="Cambria Math" w:cs="Times New Roman"/>
+            <w:sz w:val="26"/>
+            <w:szCs w:val="26"/>
+            <w:lang w:val="ro-RO"/>
+          </w:rPr>
+          <m:t>*idf(t)</m:t>
+        </m:r>
+      </m:oMath>
+      <w:r>
+        <w:rPr>
+          <w:rFonts w:ascii="Times New Roman" w:hAnsi="Times New Roman" w:cs="Times New Roman"/>
+          <w:sz w:val="26"/>
+          <w:szCs w:val="26"/>
+          <w:lang w:val="ro-RO"/>
+        </w:rPr>
+        <w:t xml:space="preserve">        </w:t>
+      </w:r>
+      <w:r>
+        <w:rPr>
+          <w:rFonts w:ascii="Times New Roman" w:hAnsi="Times New Roman" w:cs="Times New Roman"/>
+          <w:lang w:val="ro-RO"/>
+        </w:rPr>
+        <w:t xml:space="preserve">                                   (1)</w:t>
+      </w:r>
+    </w:p>
+    <w:p>
+      <w:pPr>
+        <w:ind w:left="2880"/>
+        <w:jc w:val="right"/>
         <w:rPr>
           <w:rFonts w:ascii="Maiandra GD" w:hAnsi="Maiandra GD" w:cs="Times New Roman"/>
         </w:rPr>
       </w:pPr>
+      <m:oMath>
+        <m:r>
+          <m:rPr>
+            <m:sty m:val="p"/>
+          </m:rPr>
+          <w:rPr>
+            <w:rFonts w:ascii="Cambria Math" w:hAnsi="Cambria Math" w:cs="Times New Roman"/>
+            <w:sz w:val="26"/>
+            <w:szCs w:val="26"/>
+            <w:lang w:val="ro-RO"/>
+          </w:rPr>
+          <m:t>idf</m:t>
+        </m:r>
+        <m:r>
+          <m:rPr>
+            <m:sty m:val="p"/>
+          </m:rPr>
+          <w:rPr>
+            <w:rFonts w:ascii="Cambria Math" w:hAnsi="Cambria Math" w:cs="Times New Roman"/>
+            <w:sz w:val="26"/>
+            <w:szCs w:val="26"/>
+            <w:lang w:val="ro-RO"/>
+          </w:rPr>
+          <m:t>(t)</m:t>
+        </m:r>
+        <m:func>
+          <m:funcPr>
+            <m:ctrlPr>
+              <w:rPr>
+                <w:rFonts w:ascii="Cambria Math" w:hAnsi="Cambria Math" w:cs="Times New Roman"/>
+                <w:sz w:val="26"/>
+                <w:szCs w:val="26"/>
+                <w:lang w:val="ro-RO"/>
+              </w:rPr>
+            </m:ctrlPr>
+          </m:funcPr>
+          <m:fName>
+            <m:r>
+              <m:rPr>
+                <m:sty m:val="p"/>
+              </m:rPr>
+              <w:rPr>
+                <w:rFonts w:ascii="Cambria Math" w:hAnsi="Cambria Math" w:cs="Times New Roman"/>
+                <w:sz w:val="26"/>
+                <w:szCs w:val="26"/>
+                <w:lang w:val="ro-RO"/>
+              </w:rPr>
+              <m:t>=log</m:t>
+            </m:r>
+          </m:fName>
+          <m:e>
+            <m:f>
+              <m:fPr>
+                <m:ctrlPr>
+                  <w:rPr>
+                    <w:rFonts w:ascii="Cambria Math" w:hAnsi="Cambria Math" w:cs="Times New Roman"/>
+                    <w:i/>
+                    <w:sz w:val="26"/>
+                    <w:szCs w:val="26"/>
+                    <w:lang w:val="ro-RO"/>
+                  </w:rPr>
+                </m:ctrlPr>
+              </m:fPr>
+              <m:num>
+                <m:r>
+                  <w:rPr>
+                    <w:rFonts w:ascii="Cambria Math" w:hAnsi="Cambria Math" w:cs="Times New Roman"/>
+                    <w:sz w:val="26"/>
+                    <w:szCs w:val="26"/>
+                    <w:lang w:val="ro-RO"/>
+                  </w:rPr>
+                  <m:t>N</m:t>
+                </m:r>
+              </m:num>
+              <m:den>
+                <m:r>
+                  <w:rPr>
+                    <w:rFonts w:ascii="Cambria Math" w:hAnsi="Cambria Math" w:cs="Times New Roman"/>
+                    <w:sz w:val="26"/>
+                    <w:szCs w:val="26"/>
+                    <w:lang w:val="ro-RO"/>
+                  </w:rPr>
+                  <m:t>df</m:t>
+                </m:r>
+                <m:d>
+                  <m:dPr>
+                    <m:ctrlPr>
+                      <w:rPr>
+                        <w:rFonts w:ascii="Cambria Math" w:hAnsi="Cambria Math" w:cs="Times New Roman"/>
+                        <w:i/>
+                        <w:sz w:val="26"/>
+                        <w:szCs w:val="26"/>
+                        <w:lang w:val="ro-RO"/>
+                      </w:rPr>
+                    </m:ctrlPr>
+                  </m:dPr>
+                  <m:e>
+                    <m:r>
+                      <w:rPr>
+                        <w:rFonts w:ascii="Cambria Math" w:hAnsi="Cambria Math" w:cs="Times New Roman"/>
+                        <w:sz w:val="26"/>
+                        <w:szCs w:val="26"/>
+                        <w:lang w:val="ro-RO"/>
+                      </w:rPr>
+                      <m:t>t</m:t>
+                    </m:r>
+                  </m:e>
+                </m:d>
+              </m:den>
+            </m:f>
+          </m:e>
+        </m:func>
+        <m:r>
+          <m:rPr>
+            <m:sty m:val="p"/>
+          </m:rPr>
+          <w:rPr>
+            <w:rFonts w:ascii="Cambria Math" w:hAnsi="Cambria Math" w:cs="Times New Roman"/>
+            <w:sz w:val="26"/>
+            <w:szCs w:val="26"/>
+            <w:lang w:val="ro-RO"/>
+          </w:rPr>
+          <m:t xml:space="preserve"> </m:t>
+        </m:r>
+      </m:oMath>
+      <w:r>
+        <w:rPr>
+          <w:rFonts w:ascii="Maiandra GD" w:hAnsi="Maiandra GD" w:cs="Times New Roman"/>
+          <w:lang w:val="ro-RO"/>
+        </w:rPr>
+        <w:t xml:space="preserve">                                               </w:t>
+      </w:r>
+      <w:r>
+        <w:rPr>
+          <w:rFonts w:ascii="Times New Roman" w:hAnsi="Times New Roman" w:cs="Times New Roman"/>
+          <w:lang w:val="ro-RO"/>
+        </w:rPr>
+        <w:t xml:space="preserve">  (2)</w:t>
+      </w:r>
     </w:p>
     <w:p>
       <w:pPr>
@@ -18355,6 +18588,1440 @@
     </w:p>
     <w:p>
       <w:pPr>
+        <w:pStyle w:val="ListParagraph"/>
+        <w:numPr>
+          <w:ilvl w:val="0"/>
+          <w:numId w:val="42"/>
+        </w:numPr>
+        <w:rPr>
+          <w:rFonts w:ascii="Times New Roman" w:hAnsi="Times New Roman" w:cs="Times New Roman"/>
+          <w:color w:val="000000" w:themeColor="text1"/>
+        </w:rPr>
+      </w:pPr>
+      <w:r>
+        <w:rPr>
+          <w:rFonts w:ascii="Times New Roman" w:hAnsi="Times New Roman" w:cs="Times New Roman"/>
+          <w:color w:val="000000" w:themeColor="text1"/>
+        </w:rPr>
+        <w:t>N - este num</w:t>
+      </w:r>
+      <w:r>
+        <w:rPr>
+          <w:rFonts w:ascii="Times New Roman" w:hAnsi="Times New Roman" w:cs="Times New Roman"/>
+          <w:color w:val="000000" w:themeColor="text1"/>
+          <w:lang w:val="ro-RO"/>
+        </w:rPr>
+        <w:t>ărul de documente din corpus</w:t>
+      </w:r>
+    </w:p>
+    <w:p>
+      <w:pPr>
+        <w:pStyle w:val="ListParagraph"/>
+        <w:numPr>
+          <w:ilvl w:val="0"/>
+          <w:numId w:val="42"/>
+        </w:numPr>
+        <w:rPr>
+          <w:rFonts w:ascii="Times New Roman" w:hAnsi="Times New Roman" w:cs="Times New Roman"/>
+          <w:color w:val="000000" w:themeColor="text1"/>
+        </w:rPr>
+      </w:pPr>
+      <w:r>
+        <w:rPr>
+          <w:rFonts w:ascii="Times New Roman" w:hAnsi="Times New Roman" w:cs="Times New Roman"/>
+          <w:color w:val="000000" w:themeColor="text1"/>
+          <w:lang w:val="ro-RO"/>
+        </w:rPr>
+        <w:t>df(t) – este numărul de apariții ale cuvântului t în toate documentele</w:t>
+      </w:r>
+    </w:p>
+    <w:p>
+      <w:pPr>
+        <w:pStyle w:val="ListParagraph"/>
+        <w:numPr>
+          <w:ilvl w:val="0"/>
+          <w:numId w:val="42"/>
+        </w:numPr>
+        <w:rPr>
+          <w:rFonts w:ascii="Times New Roman" w:hAnsi="Times New Roman" w:cs="Times New Roman"/>
+          <w:color w:val="000000" w:themeColor="text1"/>
+        </w:rPr>
+      </w:pPr>
+      <w:r>
+        <w:rPr>
+          <w:rFonts w:ascii="Times New Roman" w:hAnsi="Times New Roman" w:cs="Times New Roman"/>
+          <w:color w:val="000000" w:themeColor="text1"/>
+          <w:lang w:val="ro-RO"/>
+        </w:rPr>
+        <w:lastRenderedPageBreak/>
+        <w:t>tf(t, d) – este numărul de apariții ale cuvântului t în documentul d împărțit la numărul total de cuvinte din d</w:t>
+      </w:r>
+    </w:p>
+    <w:p>
+      <w:pPr>
+        <w:ind w:firstLine="720"/>
+        <w:rPr>
+          <w:rFonts w:ascii="Times New Roman" w:hAnsi="Times New Roman" w:cs="Times New Roman"/>
+          <w:color w:val="000000" w:themeColor="text1"/>
+        </w:rPr>
+      </w:pPr>
+      <w:r>
+        <w:rPr>
+          <w:rFonts w:ascii="Times New Roman" w:hAnsi="Times New Roman" w:cs="Times New Roman"/>
+          <w:color w:val="000000" w:themeColor="text1"/>
+        </w:rPr>
+        <w:t xml:space="preserve">Cea de-a treia metodă de vectorizare analizată, care a fost folosită și pentru modelul de la baza aplicației Twinvest, este BERT </w:t>
+      </w:r>
+      <w:r>
+        <w:rPr>
+          <w:rFonts w:ascii="Times New Roman" w:hAnsi="Times New Roman" w:cs="Times New Roman"/>
+          <w:color w:val="000000" w:themeColor="text1"/>
+        </w:rPr>
+        <w:t>(Bidirectional Encoder Representations from Transformers)</w:t>
+      </w:r>
+      <w:r>
+        <w:rPr>
+          <w:rFonts w:ascii="Times New Roman" w:hAnsi="Times New Roman" w:cs="Times New Roman"/>
+          <w:color w:val="000000" w:themeColor="text1"/>
+        </w:rPr>
+        <w:t>. BERT</w:t>
+      </w:r>
+      <w:r>
+        <w:rPr>
+          <w:rFonts w:ascii="Times New Roman" w:hAnsi="Times New Roman" w:cs="Times New Roman"/>
+          <w:color w:val="000000" w:themeColor="text1"/>
+        </w:rPr>
+        <w:t xml:space="preserve"> </w:t>
+      </w:r>
+      <w:sdt>
+        <w:sdtPr>
+          <w:rPr>
+            <w:rFonts w:ascii="Times New Roman" w:hAnsi="Times New Roman" w:cs="Times New Roman"/>
+            <w:color w:val="000000" w:themeColor="text1"/>
+          </w:rPr>
+          <w:id w:val="-1652127376"/>
+          <w:citation/>
+        </w:sdtPr>
+        <w:sdtContent>
+          <w:r>
+            <w:rPr>
+              <w:rFonts w:ascii="Times New Roman" w:hAnsi="Times New Roman" w:cs="Times New Roman"/>
+              <w:color w:val="000000" w:themeColor="text1"/>
+            </w:rPr>
+            <w:fldChar w:fldCharType="begin"/>
+          </w:r>
+          <w:r>
+            <w:rPr>
+              <w:rFonts w:ascii="Times New Roman" w:hAnsi="Times New Roman" w:cs="Times New Roman"/>
+              <w:color w:val="000000" w:themeColor="text1"/>
+              <w:lang w:val="ro-RO"/>
+            </w:rPr>
+            <w:instrText xml:space="preserve"> CITATION 23Iu2 \l 1048 </w:instrText>
+          </w:r>
+          <w:r>
+            <w:rPr>
+              <w:rFonts w:ascii="Times New Roman" w:hAnsi="Times New Roman" w:cs="Times New Roman"/>
+              <w:color w:val="000000" w:themeColor="text1"/>
+            </w:rPr>
+            <w:fldChar w:fldCharType="separate"/>
+          </w:r>
+          <w:r>
+            <w:rPr>
+              <w:rFonts w:ascii="Times New Roman" w:hAnsi="Times New Roman" w:cs="Times New Roman"/>
+              <w:noProof/>
+              <w:color w:val="000000" w:themeColor="text1"/>
+              <w:lang w:val="ro-RO"/>
+            </w:rPr>
+            <w:t>[25]</w:t>
+          </w:r>
+          <w:r>
+            <w:rPr>
+              <w:rFonts w:ascii="Times New Roman" w:hAnsi="Times New Roman" w:cs="Times New Roman"/>
+              <w:color w:val="000000" w:themeColor="text1"/>
+            </w:rPr>
+            <w:fldChar w:fldCharType="end"/>
+          </w:r>
+        </w:sdtContent>
+      </w:sdt>
+      <w:r>
+        <w:rPr>
+          <w:rFonts w:ascii="Times New Roman" w:hAnsi="Times New Roman" w:cs="Times New Roman"/>
+          <w:color w:val="000000" w:themeColor="text1"/>
+        </w:rPr>
+        <w:t xml:space="preserve"> este un model de învățare automată dezvoltat în anul 2018 </w:t>
+      </w:r>
+      <w:r>
+        <w:rPr>
+          <w:rFonts w:ascii="Times New Roman" w:hAnsi="Times New Roman" w:cs="Times New Roman"/>
+          <w:color w:val="000000" w:themeColor="text1"/>
+        </w:rPr>
+        <w:t>de către cercetătorii de la Google AI Language</w:t>
+      </w:r>
+      <w:r>
+        <w:rPr>
+          <w:rFonts w:ascii="Times New Roman" w:hAnsi="Times New Roman" w:cs="Times New Roman"/>
+          <w:color w:val="000000" w:themeColor="text1"/>
+        </w:rPr>
+        <w:t>.</w:t>
+      </w:r>
+      <w:r>
+        <w:rPr>
+          <w:rFonts w:ascii="Times New Roman" w:hAnsi="Times New Roman" w:cs="Times New Roman"/>
+          <w:color w:val="000000" w:themeColor="text1"/>
+        </w:rPr>
+        <w:t xml:space="preserve"> Acesta este considerat ca fiind superior față de modelele tradiționale de vectorizare, cum ar fi cele prezentate anterior, deoarece aduce o înțelegere mai bună a contextului prin arhitectura sa bazată pe modele de limbă preantrenate. Astfel, poate identifica și distinge sensurile diferite ale cuvintelor în funcție de contextul în care sunt folosite.</w:t>
+      </w:r>
+    </w:p>
+    <w:p>
+      <w:pPr>
+        <w:ind w:firstLine="720"/>
+        <w:rPr>
+          <w:rFonts w:ascii="Times New Roman" w:hAnsi="Times New Roman" w:cs="Times New Roman"/>
+          <w:color w:val="000000" w:themeColor="text1"/>
+          <w:lang w:val="ro-RO"/>
+        </w:rPr>
+      </w:pPr>
+      <w:r>
+        <w:rPr>
+          <w:rFonts w:ascii="Times New Roman" w:hAnsi="Times New Roman" w:cs="Times New Roman"/>
+          <w:color w:val="000000" w:themeColor="text1"/>
+        </w:rPr>
+        <w:t xml:space="preserve">BERT </w:t>
+      </w:r>
+      <w:sdt>
+        <w:sdtPr>
+          <w:rPr>
+            <w:rFonts w:ascii="Times New Roman" w:hAnsi="Times New Roman" w:cs="Times New Roman"/>
+            <w:color w:val="000000" w:themeColor="text1"/>
+          </w:rPr>
+          <w:id w:val="1185564662"/>
+          <w:citation/>
+        </w:sdtPr>
+        <w:sdtContent>
+          <w:r>
+            <w:rPr>
+              <w:rFonts w:ascii="Times New Roman" w:hAnsi="Times New Roman" w:cs="Times New Roman"/>
+              <w:color w:val="000000" w:themeColor="text1"/>
+            </w:rPr>
+            <w:fldChar w:fldCharType="begin"/>
+          </w:r>
+          <w:r>
+            <w:rPr>
+              <w:rFonts w:ascii="Times New Roman" w:hAnsi="Times New Roman" w:cs="Times New Roman"/>
+              <w:color w:val="000000" w:themeColor="text1"/>
+            </w:rPr>
+            <w:instrText xml:space="preserve"> CITATION Ash17 \l 1033 </w:instrText>
+          </w:r>
+          <w:r>
+            <w:rPr>
+              <w:rFonts w:ascii="Times New Roman" w:hAnsi="Times New Roman" w:cs="Times New Roman"/>
+              <w:color w:val="000000" w:themeColor="text1"/>
+            </w:rPr>
+            <w:fldChar w:fldCharType="separate"/>
+          </w:r>
+          <w:r>
+            <w:rPr>
+              <w:rFonts w:ascii="Times New Roman" w:hAnsi="Times New Roman" w:cs="Times New Roman"/>
+              <w:noProof/>
+              <w:color w:val="000000" w:themeColor="text1"/>
+            </w:rPr>
+            <w:t>[26]</w:t>
+          </w:r>
+          <w:r>
+            <w:rPr>
+              <w:rFonts w:ascii="Times New Roman" w:hAnsi="Times New Roman" w:cs="Times New Roman"/>
+              <w:color w:val="000000" w:themeColor="text1"/>
+            </w:rPr>
+            <w:fldChar w:fldCharType="end"/>
+          </w:r>
+        </w:sdtContent>
+      </w:sdt>
+      <w:r>
+        <w:rPr>
+          <w:rFonts w:ascii="Times New Roman" w:hAnsi="Times New Roman" w:cs="Times New Roman"/>
+          <w:color w:val="000000" w:themeColor="text1"/>
+        </w:rPr>
+        <w:t xml:space="preserve"> </w:t>
+      </w:r>
+      <w:r>
+        <w:rPr>
+          <w:rFonts w:ascii="Times New Roman" w:hAnsi="Times New Roman" w:cs="Times New Roman"/>
+          <w:color w:val="000000" w:themeColor="text1"/>
+        </w:rPr>
+        <w:t>propune o nouă arhitectură de rețea neuronală numită Transformer</w:t>
+      </w:r>
+      <w:r>
+        <w:rPr>
+          <w:rFonts w:ascii="Times New Roman" w:hAnsi="Times New Roman" w:cs="Times New Roman"/>
+          <w:color w:val="000000" w:themeColor="text1"/>
+        </w:rPr>
+        <w:t>, care se bazeaz</w:t>
+      </w:r>
+      <w:r>
+        <w:rPr>
+          <w:rFonts w:ascii="Times New Roman" w:hAnsi="Times New Roman" w:cs="Times New Roman"/>
+          <w:color w:val="000000" w:themeColor="text1"/>
+          <w:lang w:val="ro-RO"/>
+        </w:rPr>
+        <w:t xml:space="preserve">ă exclusiv pe mecanisme de atenție și elimină complet utilizarea rețelelor recurente și convoluționale. </w:t>
+      </w:r>
+      <w:r>
+        <w:rPr>
+          <w:rFonts w:ascii="Times New Roman" w:hAnsi="Times New Roman" w:cs="Times New Roman"/>
+          <w:color w:val="000000" w:themeColor="text1"/>
+          <w:lang w:val="ro-RO"/>
+        </w:rPr>
+        <w:t xml:space="preserve">Modelul propus </w:t>
+      </w:r>
+      <w:r>
+        <w:rPr>
+          <w:rFonts w:ascii="Times New Roman" w:hAnsi="Times New Roman" w:cs="Times New Roman"/>
+          <w:color w:val="000000" w:themeColor="text1"/>
+          <w:lang w:val="ro-RO"/>
+        </w:rPr>
+        <w:t>a fost</w:t>
+      </w:r>
+      <w:r>
+        <w:rPr>
+          <w:rFonts w:ascii="Times New Roman" w:hAnsi="Times New Roman" w:cs="Times New Roman"/>
+          <w:color w:val="000000" w:themeColor="text1"/>
+          <w:lang w:val="ro-RO"/>
+        </w:rPr>
+        <w:t xml:space="preserve"> comparat cu </w:t>
+      </w:r>
+      <w:r>
+        <w:rPr>
+          <w:rFonts w:ascii="Times New Roman" w:hAnsi="Times New Roman" w:cs="Times New Roman"/>
+          <w:color w:val="000000" w:themeColor="text1"/>
+          <w:lang w:val="ro-RO"/>
+        </w:rPr>
+        <w:t xml:space="preserve">celelalte </w:t>
+      </w:r>
+      <w:r>
+        <w:rPr>
+          <w:rFonts w:ascii="Times New Roman" w:hAnsi="Times New Roman" w:cs="Times New Roman"/>
+          <w:color w:val="000000" w:themeColor="text1"/>
+          <w:lang w:val="ro-RO"/>
+        </w:rPr>
+        <w:t xml:space="preserve">modelele tradiționale </w:t>
+      </w:r>
+      <w:r>
+        <w:rPr>
+          <w:rFonts w:ascii="Times New Roman" w:hAnsi="Times New Roman" w:cs="Times New Roman"/>
+          <w:color w:val="000000" w:themeColor="text1"/>
+          <w:lang w:val="ro-RO"/>
+        </w:rPr>
+        <w:t xml:space="preserve">existent </w:t>
+      </w:r>
+      <w:r>
+        <w:rPr>
+          <w:rFonts w:ascii="Times New Roman" w:hAnsi="Times New Roman" w:cs="Times New Roman"/>
+          <w:color w:val="000000" w:themeColor="text1"/>
+          <w:lang w:val="ro-RO"/>
+        </w:rPr>
+        <w:t>și s</w:t>
+      </w:r>
+      <w:r>
+        <w:rPr>
+          <w:rFonts w:ascii="Times New Roman" w:hAnsi="Times New Roman" w:cs="Times New Roman"/>
+          <w:color w:val="000000" w:themeColor="text1"/>
+          <w:lang w:val="ro-RO"/>
+        </w:rPr>
+        <w:t>-a</w:t>
+      </w:r>
+      <w:r>
+        <w:rPr>
+          <w:rFonts w:ascii="Times New Roman" w:hAnsi="Times New Roman" w:cs="Times New Roman"/>
+          <w:color w:val="000000" w:themeColor="text1"/>
+          <w:lang w:val="ro-RO"/>
+        </w:rPr>
+        <w:t xml:space="preserve"> constat</w:t>
+      </w:r>
+      <w:r>
+        <w:rPr>
+          <w:rFonts w:ascii="Times New Roman" w:hAnsi="Times New Roman" w:cs="Times New Roman"/>
+          <w:color w:val="000000" w:themeColor="text1"/>
+          <w:lang w:val="ro-RO"/>
+        </w:rPr>
+        <w:t>at</w:t>
+      </w:r>
+      <w:r>
+        <w:rPr>
+          <w:rFonts w:ascii="Times New Roman" w:hAnsi="Times New Roman" w:cs="Times New Roman"/>
+          <w:color w:val="000000" w:themeColor="text1"/>
+          <w:lang w:val="ro-RO"/>
+        </w:rPr>
+        <w:t xml:space="preserve"> că are performanțe superioare în </w:t>
+      </w:r>
+      <w:r>
+        <w:rPr>
+          <w:rFonts w:ascii="Times New Roman" w:hAnsi="Times New Roman" w:cs="Times New Roman"/>
+          <w:color w:val="000000" w:themeColor="text1"/>
+          <w:lang w:val="ro-RO"/>
+        </w:rPr>
+        <w:t>ceea ce privește</w:t>
+      </w:r>
+      <w:r>
+        <w:rPr>
+          <w:rFonts w:ascii="Times New Roman" w:hAnsi="Times New Roman" w:cs="Times New Roman"/>
+          <w:color w:val="000000" w:themeColor="text1"/>
+          <w:lang w:val="ro-RO"/>
+        </w:rPr>
+        <w:t xml:space="preserve"> calitate</w:t>
+      </w:r>
+      <w:r>
+        <w:rPr>
+          <w:rFonts w:ascii="Times New Roman" w:hAnsi="Times New Roman" w:cs="Times New Roman"/>
+          <w:color w:val="000000" w:themeColor="text1"/>
+          <w:lang w:val="ro-RO"/>
+        </w:rPr>
+        <w:t>a</w:t>
+      </w:r>
+      <w:r>
+        <w:rPr>
+          <w:rFonts w:ascii="Times New Roman" w:hAnsi="Times New Roman" w:cs="Times New Roman"/>
+          <w:color w:val="000000" w:themeColor="text1"/>
+          <w:lang w:val="ro-RO"/>
+        </w:rPr>
+        <w:t xml:space="preserve"> traducerii, capacitate</w:t>
+      </w:r>
+      <w:r>
+        <w:rPr>
+          <w:rFonts w:ascii="Times New Roman" w:hAnsi="Times New Roman" w:cs="Times New Roman"/>
+          <w:color w:val="000000" w:themeColor="text1"/>
+          <w:lang w:val="ro-RO"/>
+        </w:rPr>
+        <w:t>a</w:t>
+      </w:r>
+      <w:r>
+        <w:rPr>
+          <w:rFonts w:ascii="Times New Roman" w:hAnsi="Times New Roman" w:cs="Times New Roman"/>
+          <w:color w:val="000000" w:themeColor="text1"/>
+          <w:lang w:val="ro-RO"/>
+        </w:rPr>
+        <w:t xml:space="preserve"> de paralelizare </w:t>
+      </w:r>
+      <w:r>
+        <w:rPr>
+          <w:rFonts w:ascii="Times New Roman" w:hAnsi="Times New Roman" w:cs="Times New Roman"/>
+          <w:color w:val="000000" w:themeColor="text1"/>
+          <w:lang w:val="ro-RO"/>
+        </w:rPr>
+        <w:t>precum și obținerea unui</w:t>
+      </w:r>
+      <w:r>
+        <w:rPr>
+          <w:rFonts w:ascii="Times New Roman" w:hAnsi="Times New Roman" w:cs="Times New Roman"/>
+          <w:color w:val="000000" w:themeColor="text1"/>
+          <w:lang w:val="ro-RO"/>
+        </w:rPr>
+        <w:t xml:space="preserve"> timp de antrenament redus</w:t>
+      </w:r>
+      <w:r>
+        <w:rPr>
+          <w:rFonts w:ascii="Times New Roman" w:hAnsi="Times New Roman" w:cs="Times New Roman"/>
+          <w:color w:val="000000" w:themeColor="text1"/>
+          <w:lang w:val="ro-RO"/>
+        </w:rPr>
+        <w:t xml:space="preserve"> și a unor scoruri mai bune</w:t>
+      </w:r>
+      <w:r>
+        <w:rPr>
+          <w:rFonts w:ascii="Times New Roman" w:hAnsi="Times New Roman" w:cs="Times New Roman"/>
+          <w:color w:val="000000" w:themeColor="text1"/>
+          <w:lang w:val="ro-RO"/>
+        </w:rPr>
+        <w:t>.</w:t>
+      </w:r>
+      <w:r>
+        <w:rPr>
+          <w:rFonts w:ascii="Times New Roman" w:hAnsi="Times New Roman" w:cs="Times New Roman"/>
+          <w:color w:val="000000" w:themeColor="text1"/>
+          <w:lang w:val="ro-RO"/>
+        </w:rPr>
+        <w:t xml:space="preserve"> Folosind mecanismul de atenție, acesta învață relațiile dintre cuvinte în funcție de context.</w:t>
+      </w:r>
+    </w:p>
+    <w:p>
+      <w:pPr>
+        <w:ind w:firstLine="720"/>
+        <w:rPr>
+          <w:rFonts w:ascii="Times New Roman" w:hAnsi="Times New Roman" w:cs="Times New Roman"/>
+          <w:color w:val="000000" w:themeColor="text1"/>
+          <w:lang w:val="ro-RO"/>
+        </w:rPr>
+      </w:pPr>
+      <w:r>
+        <w:rPr>
+          <w:rFonts w:ascii="Times New Roman" w:hAnsi="Times New Roman" w:cs="Times New Roman"/>
+          <w:color w:val="000000" w:themeColor="text1"/>
+          <w:lang w:val="ro-RO"/>
+        </w:rPr>
+        <w:t xml:space="preserve">Rețelele neuronale transformator au un mecanism de atenție care atribuie ponderi diferitelor părți ale intrării într-o secvență. </w:t>
+      </w:r>
+      <w:r>
+        <w:rPr>
+          <w:rFonts w:ascii="Times New Roman" w:hAnsi="Times New Roman" w:cs="Times New Roman"/>
+          <w:color w:val="000000" w:themeColor="text1"/>
+          <w:lang w:val="ro-RO"/>
+        </w:rPr>
+        <w:t>Procesul de atenție începe prin calcularea scorurilor de atenție ale fiecărui element al intrării în comparație cu toate celelalte elemente. Aceste note sunt obținute prin produsul scalar</w:t>
+      </w:r>
+      <w:r>
+        <w:rPr>
+          <w:rFonts w:ascii="Times New Roman" w:hAnsi="Times New Roman" w:cs="Times New Roman"/>
+          <w:color w:val="000000" w:themeColor="text1"/>
+          <w:lang w:val="ro-RO"/>
+        </w:rPr>
+        <w:t>, peste care se aplică o funcție de softmax</w:t>
+      </w:r>
+      <w:r>
+        <w:rPr>
+          <w:rFonts w:ascii="Times New Roman" w:hAnsi="Times New Roman" w:cs="Times New Roman"/>
+          <w:color w:val="000000" w:themeColor="text1"/>
+          <w:lang w:val="ro-RO"/>
+        </w:rPr>
+        <w:t xml:space="preserve"> între un vector de</w:t>
+      </w:r>
+      <w:r>
+        <w:rPr>
+          <w:rFonts w:ascii="Times New Roman" w:hAnsi="Times New Roman" w:cs="Times New Roman"/>
+          <w:color w:val="000000" w:themeColor="text1"/>
+          <w:lang w:val="ro-RO"/>
+        </w:rPr>
+        <w:t xml:space="preserve"> query</w:t>
+      </w:r>
+      <w:r>
+        <w:rPr>
+          <w:rFonts w:ascii="Times New Roman" w:hAnsi="Times New Roman" w:cs="Times New Roman"/>
+          <w:color w:val="000000" w:themeColor="text1"/>
+          <w:lang w:val="ro-RO"/>
+        </w:rPr>
+        <w:t xml:space="preserve"> și reprezentările elementelor (</w:t>
+      </w:r>
+      <w:r>
+        <w:rPr>
+          <w:rFonts w:ascii="Times New Roman" w:hAnsi="Times New Roman" w:cs="Times New Roman"/>
+          <w:color w:val="000000" w:themeColor="text1"/>
+          <w:lang w:val="ro-RO"/>
+        </w:rPr>
+        <w:t>key</w:t>
+      </w:r>
+      <w:r>
+        <w:rPr>
+          <w:rFonts w:ascii="Times New Roman" w:hAnsi="Times New Roman" w:cs="Times New Roman"/>
+          <w:color w:val="000000" w:themeColor="text1"/>
+          <w:lang w:val="ro-RO"/>
+        </w:rPr>
+        <w:t>). Score-urile de atenție arată cât de important sau relevant este fiecare element într-un anumit context.</w:t>
+      </w:r>
+    </w:p>
+    <w:p>
+      <w:pPr>
+        <w:ind w:firstLine="720"/>
+        <w:rPr>
+          <w:rFonts w:ascii="Times New Roman" w:hAnsi="Times New Roman" w:cs="Times New Roman"/>
+          <w:color w:val="000000" w:themeColor="text1"/>
+          <w:lang w:val="ro-RO"/>
+        </w:rPr>
+      </w:pPr>
+      <w:r>
+        <w:rPr>
+          <w:noProof/>
+        </w:rPr>
+        <w:drawing>
+          <wp:anchor distT="0" distB="0" distL="114300" distR="114300" simplePos="0" relativeHeight="251674624" behindDoc="0" locked="0" layoutInCell="1" allowOverlap="1" wp14:anchorId="39153EBC" wp14:editId="4D1F27A4">
+            <wp:simplePos x="0" y="0"/>
+            <wp:positionH relativeFrom="column">
+              <wp:posOffset>1196340</wp:posOffset>
+            </wp:positionH>
+            <wp:positionV relativeFrom="paragraph">
+              <wp:posOffset>8890</wp:posOffset>
+            </wp:positionV>
+            <wp:extent cx="3329940" cy="1174750"/>
+            <wp:effectExtent l="0" t="0" r="0" b="0"/>
+            <wp:wrapSquare wrapText="bothSides"/>
+            <wp:docPr id="402552575" name="Picture 2"/>
+            <wp:cNvGraphicFramePr>
+              <a:graphicFrameLocks xmlns:a="http://schemas.openxmlformats.org/drawingml/2006/main" noChangeAspect="1"/>
+            </wp:cNvGraphicFramePr>
+            <a:graphic xmlns:a="http://schemas.openxmlformats.org/drawingml/2006/main">
+              <a:graphicData uri="http://schemas.openxmlformats.org/drawingml/2006/picture">
+                <pic:pic xmlns:pic="http://schemas.openxmlformats.org/drawingml/2006/picture">
+                  <pic:nvPicPr>
+                    <pic:cNvPr id="0" name="Picture 3"/>
+                    <pic:cNvPicPr>
+                      <a:picLocks noChangeAspect="1" noChangeArrowheads="1"/>
+                    </pic:cNvPicPr>
+                  </pic:nvPicPr>
+                  <pic:blipFill>
+                    <a:blip r:embed="rId25">
+                      <a:extLst>
+                        <a:ext uri="{28A0092B-C50C-407E-A947-70E740481C1C}">
+                          <a14:useLocalDpi xmlns:a14="http://schemas.microsoft.com/office/drawing/2010/main" val="0"/>
+                        </a:ext>
+                      </a:extLst>
+                    </a:blip>
+                    <a:srcRect/>
+                    <a:stretch>
+                      <a:fillRect/>
+                    </a:stretch>
+                  </pic:blipFill>
+                  <pic:spPr bwMode="auto">
+                    <a:xfrm>
+                      <a:off x="0" y="0"/>
+                      <a:ext cx="3329940" cy="1174750"/>
+                    </a:xfrm>
+                    <a:prstGeom prst="rect">
+                      <a:avLst/>
+                    </a:prstGeom>
+                    <a:noFill/>
+                    <a:ln>
+                      <a:noFill/>
+                    </a:ln>
+                  </pic:spPr>
+                </pic:pic>
+              </a:graphicData>
+            </a:graphic>
+            <wp14:sizeRelH relativeFrom="page">
+              <wp14:pctWidth>0</wp14:pctWidth>
+            </wp14:sizeRelH>
+            <wp14:sizeRelV relativeFrom="page">
+              <wp14:pctHeight>0</wp14:pctHeight>
+            </wp14:sizeRelV>
+          </wp:anchor>
+        </w:drawing>
+      </w:r>
+    </w:p>
+    <w:p>
+      <w:pPr>
+        <w:ind w:firstLine="720"/>
+        <w:rPr>
+          <w:rFonts w:ascii="Times New Roman" w:hAnsi="Times New Roman" w:cs="Times New Roman"/>
+          <w:color w:val="000000" w:themeColor="text1"/>
+        </w:rPr>
+      </w:pPr>
+    </w:p>
+    <w:p>
+      <w:pPr>
+        <w:ind w:firstLine="720"/>
+        <w:rPr>
+          <w:rFonts w:ascii="Times New Roman" w:hAnsi="Times New Roman" w:cs="Times New Roman"/>
+          <w:color w:val="000000" w:themeColor="text1"/>
+        </w:rPr>
+      </w:pPr>
+    </w:p>
+    <w:p>
+      <w:pPr>
+        <w:ind w:firstLine="720"/>
+        <w:rPr>
+          <w:rFonts w:ascii="Times New Roman" w:hAnsi="Times New Roman" w:cs="Times New Roman"/>
+          <w:color w:val="000000" w:themeColor="text1"/>
+        </w:rPr>
+      </w:pPr>
+    </w:p>
+    <w:p>
+      <w:pPr>
+        <w:ind w:firstLine="720"/>
+        <w:jc w:val="center"/>
+        <w:rPr>
+          <w:rFonts w:ascii="Times New Roman" w:hAnsi="Times New Roman" w:cs="Times New Roman"/>
+          <w:color w:val="000000" w:themeColor="text1"/>
+        </w:rPr>
+      </w:pPr>
+      <w:r>
+        <w:rPr>
+          <w:rFonts w:ascii="Times New Roman" w:hAnsi="Times New Roman" w:cs="Times New Roman"/>
+          <w:color w:val="000000" w:themeColor="text1"/>
+        </w:rPr>
+        <w:t xml:space="preserve">Fig. 11. Calcularea scorului de atenție </w:t>
+      </w:r>
+      <w:sdt>
+        <w:sdtPr>
+          <w:rPr>
+            <w:rFonts w:ascii="Times New Roman" w:hAnsi="Times New Roman" w:cs="Times New Roman"/>
+            <w:color w:val="000000" w:themeColor="text1"/>
+          </w:rPr>
+          <w:id w:val="1281452388"/>
+          <w:citation/>
+        </w:sdtPr>
+        <w:sdtContent>
+          <w:r>
+            <w:rPr>
+              <w:rFonts w:ascii="Times New Roman" w:hAnsi="Times New Roman" w:cs="Times New Roman"/>
+              <w:color w:val="000000" w:themeColor="text1"/>
+            </w:rPr>
+            <w:fldChar w:fldCharType="begin"/>
+          </w:r>
+          <w:r>
+            <w:rPr>
+              <w:rFonts w:ascii="Times New Roman" w:hAnsi="Times New Roman" w:cs="Times New Roman"/>
+              <w:color w:val="000000" w:themeColor="text1"/>
+              <w:lang w:val="ro-RO"/>
+            </w:rPr>
+            <w:instrText xml:space="preserve"> CITATION 23Iu3 \l 1048 </w:instrText>
+          </w:r>
+          <w:r>
+            <w:rPr>
+              <w:rFonts w:ascii="Times New Roman" w:hAnsi="Times New Roman" w:cs="Times New Roman"/>
+              <w:color w:val="000000" w:themeColor="text1"/>
+            </w:rPr>
+            <w:fldChar w:fldCharType="separate"/>
+          </w:r>
+          <w:r>
+            <w:rPr>
+              <w:rFonts w:ascii="Times New Roman" w:hAnsi="Times New Roman" w:cs="Times New Roman"/>
+              <w:noProof/>
+              <w:color w:val="000000" w:themeColor="text1"/>
+              <w:lang w:val="ro-RO"/>
+            </w:rPr>
+            <w:t>[27]</w:t>
+          </w:r>
+          <w:r>
+            <w:rPr>
+              <w:rFonts w:ascii="Times New Roman" w:hAnsi="Times New Roman" w:cs="Times New Roman"/>
+              <w:color w:val="000000" w:themeColor="text1"/>
+            </w:rPr>
+            <w:fldChar w:fldCharType="end"/>
+          </w:r>
+        </w:sdtContent>
+      </w:sdt>
+    </w:p>
+    <w:p>
+      <w:pPr>
+        <w:ind w:firstLine="720"/>
+        <w:rPr>
+          <w:rFonts w:ascii="Times New Roman" w:hAnsi="Times New Roman" w:cs="Times New Roman"/>
+          <w:color w:val="000000" w:themeColor="text1"/>
+        </w:rPr>
+      </w:pPr>
+      <w:r>
+        <w:rPr>
+          <w:rFonts w:ascii="Times New Roman" w:hAnsi="Times New Roman" w:cs="Times New Roman"/>
+          <w:color w:val="000000" w:themeColor="text1"/>
+        </w:rPr>
+        <w:t>Rezultatele impresionante ale modelului BERT au fost posibile datorită setului considerabil de date de 3,3 miliarde de cuvinte. Acesta a fost antrenat în mod specific pe Wikipedia (cu aproximativ 2,5 miliarde de cuvinte) și pe BooksCorpus de la Google (cu aproape 800 de milioane de cuvinte. Antrenarea modelului a fost posibilă datorită arhitecturii Transformer cât și a vitezei de procesare asigurate de 64 de TPU (Tensor Processing Units), desfășurându-se pe o perioadă de 4 zile.</w:t>
+      </w:r>
+      <w:r>
+        <w:rPr>
+          <w:rFonts w:ascii="Times New Roman" w:hAnsi="Times New Roman" w:cs="Times New Roman"/>
+          <w:color w:val="000000" w:themeColor="text1"/>
+        </w:rPr>
+        <w:t xml:space="preserve"> </w:t>
+      </w:r>
+      <w:sdt>
+        <w:sdtPr>
+          <w:rPr>
+            <w:rFonts w:ascii="Times New Roman" w:hAnsi="Times New Roman" w:cs="Times New Roman"/>
+            <w:color w:val="000000" w:themeColor="text1"/>
+          </w:rPr>
+          <w:id w:val="310603258"/>
+          <w:citation/>
+        </w:sdtPr>
+        <w:sdtContent>
+          <w:r>
+            <w:rPr>
+              <w:rFonts w:ascii="Times New Roman" w:hAnsi="Times New Roman" w:cs="Times New Roman"/>
+              <w:color w:val="000000" w:themeColor="text1"/>
+            </w:rPr>
+            <w:fldChar w:fldCharType="begin"/>
+          </w:r>
+          <w:r>
+            <w:rPr>
+              <w:rFonts w:ascii="Times New Roman" w:hAnsi="Times New Roman" w:cs="Times New Roman"/>
+              <w:color w:val="000000" w:themeColor="text1"/>
+              <w:lang w:val="ro-RO"/>
+            </w:rPr>
+            <w:instrText xml:space="preserve"> CITATION 23Iu4 \l 1048 </w:instrText>
+          </w:r>
+          <w:r>
+            <w:rPr>
+              <w:rFonts w:ascii="Times New Roman" w:hAnsi="Times New Roman" w:cs="Times New Roman"/>
+              <w:color w:val="000000" w:themeColor="text1"/>
+            </w:rPr>
+            <w:fldChar w:fldCharType="separate"/>
+          </w:r>
+          <w:r>
+            <w:rPr>
+              <w:rFonts w:ascii="Times New Roman" w:hAnsi="Times New Roman" w:cs="Times New Roman"/>
+              <w:noProof/>
+              <w:color w:val="000000" w:themeColor="text1"/>
+              <w:lang w:val="ro-RO"/>
+            </w:rPr>
+            <w:t>[28]</w:t>
+          </w:r>
+          <w:r>
+            <w:rPr>
+              <w:rFonts w:ascii="Times New Roman" w:hAnsi="Times New Roman" w:cs="Times New Roman"/>
+              <w:color w:val="000000" w:themeColor="text1"/>
+            </w:rPr>
+            <w:fldChar w:fldCharType="end"/>
+          </w:r>
+        </w:sdtContent>
+      </w:sdt>
+    </w:p>
+    <w:p>
+      <w:pPr>
+        <w:ind w:firstLine="720"/>
+        <w:rPr>
+          <w:rFonts w:ascii="Times New Roman" w:hAnsi="Times New Roman" w:cs="Times New Roman"/>
+          <w:color w:val="000000" w:themeColor="text1"/>
+        </w:rPr>
+      </w:pPr>
+      <w:r>
+        <w:rPr>
+          <w:rFonts w:ascii="Times New Roman" w:hAnsi="Times New Roman" w:cs="Times New Roman"/>
+          <w:color w:val="000000" w:themeColor="text1"/>
+        </w:rPr>
+        <w:t>În continuare vor fi explicate conceptele de la baza fiec</w:t>
+      </w:r>
+      <w:r>
+        <w:rPr>
+          <w:rFonts w:ascii="Times New Roman" w:hAnsi="Times New Roman" w:cs="Times New Roman"/>
+          <w:color w:val="000000" w:themeColor="text1"/>
+          <w:lang w:val="ro-RO"/>
+        </w:rPr>
+        <w:t xml:space="preserve">ărei litere din prescurtarea </w:t>
+      </w:r>
+      <w:r>
+        <w:rPr>
+          <w:rFonts w:ascii="Times New Roman" w:hAnsi="Times New Roman" w:cs="Times New Roman"/>
+          <w:color w:val="000000" w:themeColor="text1"/>
+        </w:rPr>
+        <w:t xml:space="preserve">BERT </w:t>
+      </w:r>
+      <w:sdt>
+        <w:sdtPr>
+          <w:rPr>
+            <w:rFonts w:ascii="Times New Roman" w:hAnsi="Times New Roman" w:cs="Times New Roman"/>
+            <w:color w:val="000000" w:themeColor="text1"/>
+          </w:rPr>
+          <w:id w:val="-1095937942"/>
+          <w:citation/>
+        </w:sdtPr>
+        <w:sdtContent>
+          <w:r>
+            <w:rPr>
+              <w:rFonts w:ascii="Times New Roman" w:hAnsi="Times New Roman" w:cs="Times New Roman"/>
+              <w:color w:val="000000" w:themeColor="text1"/>
+            </w:rPr>
+            <w:fldChar w:fldCharType="begin"/>
+          </w:r>
+          <w:r>
+            <w:rPr>
+              <w:rFonts w:ascii="Times New Roman" w:hAnsi="Times New Roman" w:cs="Times New Roman"/>
+              <w:color w:val="000000" w:themeColor="text1"/>
+              <w:lang w:val="ro-RO"/>
+            </w:rPr>
+            <w:instrText xml:space="preserve"> CITATION 23Iu5 \l 1048 </w:instrText>
+          </w:r>
+          <w:r>
+            <w:rPr>
+              <w:rFonts w:ascii="Times New Roman" w:hAnsi="Times New Roman" w:cs="Times New Roman"/>
+              <w:color w:val="000000" w:themeColor="text1"/>
+            </w:rPr>
+            <w:fldChar w:fldCharType="separate"/>
+          </w:r>
+          <w:r>
+            <w:rPr>
+              <w:rFonts w:ascii="Times New Roman" w:hAnsi="Times New Roman" w:cs="Times New Roman"/>
+              <w:noProof/>
+              <w:color w:val="000000" w:themeColor="text1"/>
+              <w:lang w:val="ro-RO"/>
+            </w:rPr>
+            <w:t>[29]</w:t>
+          </w:r>
+          <w:r>
+            <w:rPr>
+              <w:rFonts w:ascii="Times New Roman" w:hAnsi="Times New Roman" w:cs="Times New Roman"/>
+              <w:color w:val="000000" w:themeColor="text1"/>
+            </w:rPr>
+            <w:fldChar w:fldCharType="end"/>
+          </w:r>
+        </w:sdtContent>
+      </w:sdt>
+      <w:r>
+        <w:rPr>
+          <w:rFonts w:ascii="Times New Roman" w:hAnsi="Times New Roman" w:cs="Times New Roman"/>
+          <w:color w:val="000000" w:themeColor="text1"/>
+        </w:rPr>
+        <w:t>:</w:t>
+      </w:r>
+    </w:p>
+    <w:p>
+      <w:pPr>
+        <w:rPr>
+          <w:rFonts w:ascii="Times New Roman" w:hAnsi="Times New Roman" w:cs="Times New Roman"/>
+          <w:color w:val="000000" w:themeColor="text1"/>
+        </w:rPr>
+      </w:pPr>
+      <w:r>
+        <w:rPr>
+          <w:rFonts w:ascii="Times New Roman" w:hAnsi="Times New Roman" w:cs="Times New Roman"/>
+          <w:color w:val="000000" w:themeColor="text1"/>
+        </w:rPr>
+        <w:t xml:space="preserve"> </w:t>
+      </w:r>
+    </w:p>
+    <w:p>
+      <w:pPr>
+        <w:pStyle w:val="ListParagraph"/>
+        <w:numPr>
+          <w:ilvl w:val="0"/>
+          <w:numId w:val="43"/>
+        </w:numPr>
+        <w:rPr>
+          <w:rFonts w:ascii="Times New Roman" w:hAnsi="Times New Roman" w:cs="Times New Roman"/>
+          <w:color w:val="000000" w:themeColor="text1"/>
+        </w:rPr>
+      </w:pPr>
+      <w:r>
+        <w:rPr>
+          <w:rFonts w:ascii="Times New Roman" w:hAnsi="Times New Roman" w:cs="Times New Roman"/>
+          <w:b/>
+          <w:bCs/>
+          <w:color w:val="000000" w:themeColor="text1"/>
+        </w:rPr>
+        <w:lastRenderedPageBreak/>
+        <w:t>B</w:t>
+      </w:r>
+      <w:r>
+        <w:rPr>
+          <w:rFonts w:ascii="Times New Roman" w:hAnsi="Times New Roman" w:cs="Times New Roman"/>
+          <w:color w:val="000000" w:themeColor="text1"/>
+        </w:rPr>
+        <w:t>: Bidirec</w:t>
+      </w:r>
+      <w:r>
+        <w:rPr>
+          <w:rFonts w:ascii="Times New Roman" w:hAnsi="Times New Roman" w:cs="Times New Roman"/>
+          <w:color w:val="000000" w:themeColor="text1"/>
+          <w:lang w:val="ro-RO"/>
+        </w:rPr>
+        <w:t>ț</w:t>
+      </w:r>
+      <w:r>
+        <w:rPr>
+          <w:rFonts w:ascii="Times New Roman" w:hAnsi="Times New Roman" w:cs="Times New Roman"/>
+          <w:color w:val="000000" w:themeColor="text1"/>
+        </w:rPr>
+        <w:t>ional</w:t>
+      </w:r>
+    </w:p>
+    <w:p>
+      <w:pPr>
+        <w:ind w:firstLine="720"/>
+        <w:rPr>
+          <w:rFonts w:ascii="Times New Roman" w:hAnsi="Times New Roman" w:cs="Times New Roman"/>
+          <w:color w:val="000000" w:themeColor="text1"/>
+        </w:rPr>
+      </w:pPr>
+      <w:r>
+        <w:rPr>
+          <w:rFonts w:ascii="Times New Roman" w:hAnsi="Times New Roman" w:cs="Times New Roman"/>
+          <w:color w:val="000000" w:themeColor="text1"/>
+        </w:rPr>
+        <w:t>Modelele anterioare lui BERT erau unidirecționale și puteau muta fereastra de context într-o singură direcție. BERT</w:t>
+      </w:r>
+      <w:r>
+        <w:rPr>
+          <w:rFonts w:ascii="Times New Roman" w:hAnsi="Times New Roman" w:cs="Times New Roman"/>
+          <w:color w:val="000000" w:themeColor="text1"/>
+        </w:rPr>
+        <w:t xml:space="preserve">, pe de altă parte, </w:t>
+      </w:r>
+      <w:r>
+        <w:rPr>
+          <w:rFonts w:ascii="Times New Roman" w:hAnsi="Times New Roman" w:cs="Times New Roman"/>
+          <w:color w:val="000000" w:themeColor="text1"/>
+        </w:rPr>
+        <w:t>utilizează modelarea limbajului bidirecțională. BERT poate vedea întreaga propoziție și o poate muta în dreapta sau în stânga în funcție de modelarea contextuală a limbajului.</w:t>
+      </w:r>
+    </w:p>
+    <w:p>
+      <w:pPr>
+        <w:pStyle w:val="ListParagraph"/>
+        <w:numPr>
+          <w:ilvl w:val="0"/>
+          <w:numId w:val="43"/>
+        </w:numPr>
+        <w:rPr>
+          <w:rFonts w:ascii="Times New Roman" w:hAnsi="Times New Roman" w:cs="Times New Roman"/>
+          <w:color w:val="000000" w:themeColor="text1"/>
+        </w:rPr>
+      </w:pPr>
+      <w:r>
+        <w:rPr>
+          <w:rFonts w:ascii="Times New Roman" w:hAnsi="Times New Roman" w:cs="Times New Roman"/>
+          <w:b/>
+          <w:bCs/>
+          <w:color w:val="000000" w:themeColor="text1"/>
+        </w:rPr>
+        <w:t>ER</w:t>
+      </w:r>
+      <w:r>
+        <w:rPr>
+          <w:rFonts w:ascii="Times New Roman" w:hAnsi="Times New Roman" w:cs="Times New Roman"/>
+          <w:color w:val="000000" w:themeColor="text1"/>
+        </w:rPr>
+        <w:t xml:space="preserve">: </w:t>
+      </w:r>
+      <w:r>
+        <w:rPr>
+          <w:rFonts w:ascii="Times New Roman" w:hAnsi="Times New Roman" w:cs="Times New Roman"/>
+          <w:color w:val="000000" w:themeColor="text1"/>
+        </w:rPr>
+        <w:t>Reprezentări ale encoder-ului</w:t>
+      </w:r>
+    </w:p>
+    <w:p>
+      <w:pPr>
+        <w:ind w:firstLine="720"/>
+        <w:rPr>
+          <w:rFonts w:ascii="Times New Roman" w:hAnsi="Times New Roman" w:cs="Times New Roman"/>
+          <w:color w:val="000000" w:themeColor="text1"/>
+        </w:rPr>
+      </w:pPr>
+      <w:r>
+        <w:rPr>
+          <w:rFonts w:ascii="Times New Roman" w:hAnsi="Times New Roman" w:cs="Times New Roman"/>
+          <w:color w:val="000000" w:themeColor="text1"/>
+        </w:rPr>
+        <w:t>Atunci când rulăm un text printr-un model de limbaj, acesta va fi codificat înainte de a fi furnizat ca intrare. Doar textul codificat poate fi procesat și ne va furniza o ieșire finală. Ieșirea oricărui model va fi, de asemenea, într-un format criptat, care necesită decriptare. Deci, atunci când un mesaj este codificat, acesta va fi decodificat din nou. Este un mecanism de intrare-ieșire.</w:t>
+      </w:r>
+    </w:p>
+    <w:p>
+      <w:pPr>
+        <w:pStyle w:val="ListParagraph"/>
+        <w:numPr>
+          <w:ilvl w:val="0"/>
+          <w:numId w:val="43"/>
+        </w:numPr>
+        <w:rPr>
+          <w:rFonts w:ascii="Times New Roman" w:hAnsi="Times New Roman" w:cs="Times New Roman"/>
+          <w:color w:val="000000" w:themeColor="text1"/>
+        </w:rPr>
+      </w:pPr>
+      <w:r>
+        <w:rPr>
+          <w:rFonts w:ascii="Times New Roman" w:hAnsi="Times New Roman" w:cs="Times New Roman"/>
+          <w:b/>
+          <w:bCs/>
+          <w:color w:val="000000" w:themeColor="text1"/>
+        </w:rPr>
+        <w:t>T</w:t>
+      </w:r>
+      <w:r>
+        <w:rPr>
+          <w:rFonts w:ascii="Times New Roman" w:hAnsi="Times New Roman" w:cs="Times New Roman"/>
+          <w:color w:val="000000" w:themeColor="text1"/>
+        </w:rPr>
+        <w:t xml:space="preserve">: </w:t>
+      </w:r>
+      <w:r>
+        <w:rPr>
+          <w:rFonts w:ascii="Times New Roman" w:hAnsi="Times New Roman" w:cs="Times New Roman"/>
+          <w:color w:val="000000" w:themeColor="text1"/>
+        </w:rPr>
+        <w:t>Transformer</w:t>
+      </w:r>
+    </w:p>
+    <w:p>
+      <w:pPr>
+        <w:ind w:firstLine="720"/>
+        <w:rPr>
+          <w:rFonts w:ascii="Times New Roman" w:hAnsi="Times New Roman" w:cs="Times New Roman"/>
+          <w:color w:val="000000" w:themeColor="text1"/>
+        </w:rPr>
+      </w:pPr>
+      <w:r>
+        <w:rPr>
+          <w:rFonts w:ascii="Times New Roman" w:hAnsi="Times New Roman" w:cs="Times New Roman"/>
+          <w:color w:val="000000" w:themeColor="text1"/>
+        </w:rPr>
+        <w:t>Transformerele</w:t>
+      </w:r>
+      <w:r>
+        <w:rPr>
+          <w:rFonts w:ascii="Times New Roman" w:hAnsi="Times New Roman" w:cs="Times New Roman"/>
+          <w:color w:val="000000" w:themeColor="text1"/>
+        </w:rPr>
+        <w:t xml:space="preserve"> creează ponderi diferențiale care semnalizează care cuvinte dintr-o propoziție sunt cele mai importante pentru a fi procesate ulterior.</w:t>
+      </w:r>
+      <w:r>
+        <w:rPr>
+          <w:rFonts w:ascii="Times New Roman" w:hAnsi="Times New Roman" w:cs="Times New Roman"/>
+          <w:color w:val="000000" w:themeColor="text1"/>
+        </w:rPr>
+        <w:t xml:space="preserve"> </w:t>
+      </w:r>
+      <w:r>
+        <w:rPr>
+          <w:rFonts w:ascii="Times New Roman" w:hAnsi="Times New Roman" w:cs="Times New Roman"/>
+          <w:color w:val="000000" w:themeColor="text1"/>
+        </w:rPr>
+        <w:t xml:space="preserve">Un transformator realizează acest lucru prin procesarea succesivă a unei intrări prin intermediul unui set de straturi de transformere, denumite în mod obișnuit encoder. Dacă este necesar, un alt set de straturi de transformere - decoderul - poate fi utilizat pentru a prezice o ieșire țintă. - Cu toate acestea, BERT nu utilizează un decoder. Transformerele sunt potrivite în mod unic pentru învățarea </w:t>
+      </w:r>
+      <w:r>
+        <w:rPr>
+          <w:rFonts w:ascii="Times New Roman" w:hAnsi="Times New Roman" w:cs="Times New Roman"/>
+          <w:color w:val="000000" w:themeColor="text1"/>
+        </w:rPr>
+        <w:t>neasistat</w:t>
+      </w:r>
+      <w:r>
+        <w:rPr>
+          <w:rFonts w:ascii="Times New Roman" w:hAnsi="Times New Roman" w:cs="Times New Roman"/>
+          <w:color w:val="000000" w:themeColor="text1"/>
+          <w:lang w:val="ro-RO"/>
+        </w:rPr>
+        <w:t>ă</w:t>
+      </w:r>
+      <w:r>
+        <w:rPr>
+          <w:rFonts w:ascii="Times New Roman" w:hAnsi="Times New Roman" w:cs="Times New Roman"/>
+          <w:color w:val="000000" w:themeColor="text1"/>
+        </w:rPr>
+        <w:t>, deoarece pot prelucra eficient milioane de puncte de date.</w:t>
+      </w:r>
+    </w:p>
+    <w:p>
+      <w:pPr>
+        <w:ind w:firstLine="720"/>
+        <w:rPr>
+          <w:rFonts w:ascii="Times New Roman" w:hAnsi="Times New Roman" w:cs="Times New Roman"/>
+          <w:color w:val="000000" w:themeColor="text1"/>
+        </w:rPr>
+      </w:pPr>
+      <w:r>
+        <w:rPr>
+          <w:rFonts w:ascii="Times New Roman" w:hAnsi="Times New Roman" w:cs="Times New Roman"/>
+          <w:color w:val="000000" w:themeColor="text1"/>
+        </w:rPr>
+        <w:t>Encoderul primește ca intrare o secvență de cuvinte și procesează fiecare cuvânt în mod individual. La fiecare pas, encoderul utilizează mecanismul de atenție pentru a lua în considerare contextul din jurul cuvântului curent și pentru a obține o reprezentare contextuală a acestuia.</w:t>
+      </w:r>
+    </w:p>
+    <w:p>
+      <w:pPr>
+        <w:ind w:firstLine="720"/>
+        <w:rPr>
+          <w:lang w:val="ro-RO"/>
+        </w:rPr>
+      </w:pPr>
+      <w:r>
+        <w:rPr>
+          <w:rFonts w:ascii="Times New Roman" w:hAnsi="Times New Roman" w:cs="Times New Roman"/>
+          <w:lang w:val="ro-RO"/>
+        </w:rPr>
+        <w:t>Pentru pre-antrenare, BERT foloseste doua metode diferite</w:t>
+      </w:r>
+      <w:r>
+        <w:rPr>
+          <w:lang w:val="ro-RO"/>
+        </w:rPr>
+        <w:t xml:space="preserve">. </w:t>
+      </w:r>
+      <w:r>
+        <w:rPr>
+          <w:rFonts w:ascii="Times New Roman" w:hAnsi="Times New Roman" w:cs="Times New Roman"/>
+          <w:lang w:val="ro-RO"/>
+        </w:rPr>
+        <w:t>Prima</w:t>
+      </w:r>
+      <w:r>
+        <w:rPr>
+          <w:rFonts w:ascii="Times New Roman" w:hAnsi="Times New Roman" w:cs="Times New Roman"/>
+          <w:lang w:val="ro-RO"/>
+        </w:rPr>
+        <w:t xml:space="preserve"> metodă</w:t>
+      </w:r>
+      <w:r>
+        <w:rPr>
+          <w:rFonts w:ascii="Times New Roman" w:hAnsi="Times New Roman" w:cs="Times New Roman"/>
+          <w:lang w:val="ro-RO"/>
+        </w:rPr>
+        <w:t>,</w:t>
+      </w:r>
+      <w:r>
+        <w:rPr>
+          <w:rFonts w:ascii="Times New Roman" w:hAnsi="Times New Roman" w:cs="Times New Roman"/>
+          <w:lang w:val="ro-RO"/>
+        </w:rPr>
+        <w:t xml:space="preserve"> se numește</w:t>
+      </w:r>
+      <w:r>
+        <w:rPr>
+          <w:rFonts w:ascii="Times New Roman" w:hAnsi="Times New Roman" w:cs="Times New Roman"/>
+          <w:lang w:val="ro-RO"/>
+        </w:rPr>
+        <w:t xml:space="preserve"> </w:t>
+      </w:r>
+      <w:r>
+        <w:rPr>
+          <w:rFonts w:ascii="Times New Roman" w:hAnsi="Times New Roman" w:cs="Times New Roman"/>
+          <w:i/>
+          <w:iCs/>
+          <w:lang w:val="ro-RO"/>
+        </w:rPr>
+        <w:t>Masked LM</w:t>
+      </w:r>
+      <w:r>
+        <w:rPr>
+          <w:rFonts w:ascii="Times New Roman" w:hAnsi="Times New Roman" w:cs="Times New Roman"/>
+          <w:lang w:val="ro-RO"/>
+        </w:rPr>
+        <w:t xml:space="preserve"> și</w:t>
+      </w:r>
+      <w:r>
+        <w:rPr>
+          <w:rFonts w:ascii="Times New Roman" w:hAnsi="Times New Roman" w:cs="Times New Roman"/>
+          <w:lang w:val="ro-RO"/>
+        </w:rPr>
+        <w:t xml:space="preserve"> </w:t>
+      </w:r>
+      <w:r>
+        <w:rPr>
+          <w:rFonts w:ascii="Times New Roman" w:hAnsi="Times New Roman" w:cs="Times New Roman"/>
+          <w:lang w:val="ro-RO"/>
+        </w:rPr>
+        <w:t>presupune</w:t>
+      </w:r>
+      <w:r>
+        <w:rPr>
+          <w:rFonts w:ascii="Times New Roman" w:hAnsi="Times New Roman" w:cs="Times New Roman"/>
+          <w:lang w:val="ro-RO"/>
+        </w:rPr>
+        <w:t xml:space="preserve"> </w:t>
+      </w:r>
+      <w:r>
+        <w:rPr>
+          <w:rFonts w:ascii="Times New Roman" w:hAnsi="Times New Roman" w:cs="Times New Roman"/>
+          <w:lang w:val="ro-RO"/>
+        </w:rPr>
+        <w:t>înlocuirea</w:t>
+      </w:r>
+      <w:r>
+        <w:rPr>
+          <w:rFonts w:ascii="Times New Roman" w:hAnsi="Times New Roman" w:cs="Times New Roman"/>
+          <w:lang w:val="ro-RO"/>
+        </w:rPr>
+        <w:t xml:space="preserve"> </w:t>
+      </w:r>
+      <w:r>
+        <w:rPr>
+          <w:rFonts w:ascii="Times New Roman" w:hAnsi="Times New Roman" w:cs="Times New Roman"/>
+          <w:lang w:val="ro-RO"/>
+        </w:rPr>
+        <w:t>î</w:t>
+      </w:r>
+      <w:r>
+        <w:rPr>
+          <w:rFonts w:ascii="Times New Roman" w:hAnsi="Times New Roman" w:cs="Times New Roman"/>
+          <w:lang w:val="ro-RO"/>
+        </w:rPr>
+        <w:t xml:space="preserve">n mod aleatoriu a 15% din </w:t>
+      </w:r>
+      <w:r>
+        <w:rPr>
+          <w:rFonts w:ascii="Times New Roman" w:hAnsi="Times New Roman" w:cs="Times New Roman"/>
+          <w:lang w:val="ro-RO"/>
+        </w:rPr>
+        <w:t xml:space="preserve">cuvinte, cu simbolul </w:t>
+      </w:r>
+      <w:r>
+        <w:rPr>
+          <w:rFonts w:ascii="Times New Roman" w:hAnsi="Times New Roman" w:cs="Times New Roman"/>
+        </w:rPr>
+        <w:t>[MASK]</w:t>
+      </w:r>
+      <w:r>
+        <w:rPr>
+          <w:rFonts w:ascii="Times New Roman" w:hAnsi="Times New Roman" w:cs="Times New Roman"/>
+          <w:lang w:val="ro-RO"/>
+        </w:rPr>
+        <w:t xml:space="preserve">, modelul </w:t>
+      </w:r>
+      <w:r>
+        <w:rPr>
+          <w:rFonts w:ascii="Times New Roman" w:hAnsi="Times New Roman" w:cs="Times New Roman"/>
+          <w:lang w:val="ro-RO"/>
+        </w:rPr>
+        <w:t>având</w:t>
+      </w:r>
+      <w:r>
+        <w:rPr>
+          <w:rFonts w:ascii="Times New Roman" w:hAnsi="Times New Roman" w:cs="Times New Roman"/>
+          <w:lang w:val="ro-RO"/>
+        </w:rPr>
+        <w:t xml:space="preserve"> ca </w:t>
+      </w:r>
+      <w:r>
+        <w:rPr>
+          <w:rFonts w:ascii="Times New Roman" w:hAnsi="Times New Roman" w:cs="Times New Roman"/>
+          <w:lang w:val="ro-RO"/>
+        </w:rPr>
+        <w:t>scop</w:t>
+      </w:r>
+      <w:r>
+        <w:rPr>
+          <w:rFonts w:ascii="Times New Roman" w:hAnsi="Times New Roman" w:cs="Times New Roman"/>
+          <w:lang w:val="ro-RO"/>
+        </w:rPr>
+        <w:t xml:space="preserve"> prezicerea acestora prin adaugarea unui clasificator peste output-ul encoder-ului</w:t>
+      </w:r>
+      <w:r>
+        <w:rPr>
+          <w:lang w:val="ro-RO"/>
+        </w:rPr>
+        <w:t xml:space="preserve">. </w:t>
+      </w:r>
+      <w:r>
+        <w:rPr>
+          <w:rFonts w:ascii="Times New Roman" w:hAnsi="Times New Roman" w:cs="Times New Roman"/>
+          <w:lang w:val="ro-RO"/>
+        </w:rPr>
+        <w:t xml:space="preserve">Cea de-a doua metodă este </w:t>
+      </w:r>
+      <w:r>
+        <w:rPr>
+          <w:rFonts w:ascii="Times New Roman" w:hAnsi="Times New Roman" w:cs="Times New Roman"/>
+          <w:i/>
+          <w:iCs/>
+          <w:lang w:val="ro-RO"/>
+        </w:rPr>
+        <w:t>Next Sentence Prediction</w:t>
+      </w:r>
+      <w:r>
+        <w:rPr>
+          <w:rFonts w:ascii="Times New Roman" w:hAnsi="Times New Roman" w:cs="Times New Roman"/>
+          <w:lang w:val="ro-RO"/>
+        </w:rPr>
+        <w:t xml:space="preserve"> (NSP)</w:t>
+      </w:r>
+      <w:r>
+        <w:rPr>
+          <w:rFonts w:ascii="Times New Roman" w:hAnsi="Times New Roman" w:cs="Times New Roman"/>
+          <w:lang w:val="ro-RO"/>
+        </w:rPr>
+        <w:t xml:space="preserve"> și presupune </w:t>
+      </w:r>
+      <w:r>
+        <w:rPr>
+          <w:rFonts w:ascii="Times New Roman" w:hAnsi="Times New Roman" w:cs="Times New Roman"/>
+          <w:lang w:val="ro-RO"/>
+        </w:rPr>
+        <w:t>prezice</w:t>
+      </w:r>
+      <w:r>
+        <w:rPr>
+          <w:rFonts w:ascii="Times New Roman" w:hAnsi="Times New Roman" w:cs="Times New Roman"/>
+          <w:lang w:val="ro-RO"/>
+        </w:rPr>
+        <w:t>rea</w:t>
+      </w:r>
+      <w:r>
+        <w:rPr>
+          <w:rFonts w:ascii="Times New Roman" w:hAnsi="Times New Roman" w:cs="Times New Roman"/>
+          <w:lang w:val="ro-RO"/>
+        </w:rPr>
+        <w:t xml:space="preserve"> dacă două propoziții consecutive dintr-un text sunt corelate semantic sau nu.</w:t>
+      </w:r>
+      <w:r>
+        <w:rPr>
+          <w:lang w:val="ro-RO"/>
+        </w:rPr>
+        <w:t xml:space="preserve"> </w:t>
+      </w:r>
+      <w:r>
+        <w:rPr>
+          <w:rFonts w:ascii="Times New Roman" w:hAnsi="Times New Roman" w:cs="Times New Roman"/>
+          <w:lang w:val="ro-RO"/>
+        </w:rPr>
+        <w:t xml:space="preserve">Această abordare are scopul de a ajuta modelul să dezvolte o înțelegere mai profundă a contextului și a relațiilor între propoziții într-un text. </w:t>
+      </w:r>
+    </w:p>
+    <w:p>
+      <w:pPr>
+        <w:ind w:firstLine="720"/>
+        <w:rPr>
+          <w:rFonts w:ascii="Times New Roman" w:hAnsi="Times New Roman" w:cs="Times New Roman"/>
+          <w:lang w:val="ro-RO"/>
+        </w:rPr>
+      </w:pPr>
+      <w:r>
+        <w:rPr>
+          <w:rFonts w:ascii="Times New Roman" w:hAnsi="Times New Roman" w:cs="Times New Roman"/>
+          <w:lang w:val="ro-RO"/>
+        </w:rPr>
+        <w:t>După preantrenare, urmează etapa de</w:t>
+      </w:r>
+      <w:r>
+        <w:rPr>
+          <w:rFonts w:ascii="Times New Roman" w:hAnsi="Times New Roman" w:cs="Times New Roman"/>
+          <w:lang w:val="ro-RO"/>
+        </w:rPr>
+        <w:t xml:space="preserve"> fine-tuning</w:t>
+      </w:r>
+      <w:r>
+        <w:rPr>
+          <w:rFonts w:ascii="Times New Roman" w:hAnsi="Times New Roman" w:cs="Times New Roman"/>
+          <w:lang w:val="ro-RO"/>
+        </w:rPr>
+        <w:t>. În această etapă, BERT este adaptat pentru a rezolva o anumită sarcină specifică de analiză a limbajului natural, cum ar fi clasificarea de texte, etichetarea entităților sau răspunsul la întrebări. Modelul BERT este ajustat pe un set de date etichetate</w:t>
+      </w:r>
+      <w:r>
+        <w:rPr>
+          <w:rFonts w:ascii="Times New Roman" w:hAnsi="Times New Roman" w:cs="Times New Roman"/>
+          <w:lang w:val="ro-RO"/>
+        </w:rPr>
+        <w:t xml:space="preserve"> </w:t>
+      </w:r>
+      <w:r>
+        <w:rPr>
+          <w:rFonts w:ascii="Times New Roman" w:hAnsi="Times New Roman" w:cs="Times New Roman"/>
+          <w:lang w:val="ro-RO"/>
+        </w:rPr>
+        <w:t>pentru a se specializa în acea sarcină specifică. Acest proces permite modelului să înțeleagă contextul și să facă predicții precise pentru sarcina respectivă.</w:t>
+      </w:r>
+    </w:p>
+    <w:p>
+      <w:pPr>
+        <w:ind w:firstLine="720"/>
+        <w:rPr>
+          <w:rFonts w:ascii="Times New Roman" w:hAnsi="Times New Roman" w:cs="Times New Roman"/>
+          <w:color w:val="000000" w:themeColor="text1"/>
+        </w:rPr>
+      </w:pPr>
+    </w:p>
+    <w:p>
+      <w:pPr>
+        <w:ind w:firstLine="720"/>
+        <w:rPr>
+          <w:rFonts w:ascii="Times New Roman" w:hAnsi="Times New Roman" w:cs="Times New Roman"/>
+          <w:color w:val="000000" w:themeColor="text1"/>
+        </w:rPr>
+      </w:pPr>
+    </w:p>
+    <w:p>
+      <w:pPr>
+        <w:ind w:firstLine="720"/>
+        <w:rPr>
+          <w:rFonts w:ascii="Times New Roman" w:hAnsi="Times New Roman" w:cs="Times New Roman"/>
+          <w:color w:val="000000" w:themeColor="text1"/>
+        </w:rPr>
+      </w:pPr>
+    </w:p>
+    <w:p>
+      <w:pPr>
+        <w:ind w:firstLine="720"/>
+        <w:rPr>
+          <w:rFonts w:ascii="Times New Roman" w:hAnsi="Times New Roman" w:cs="Times New Roman"/>
+          <w:color w:val="000000" w:themeColor="text1"/>
+        </w:rPr>
+      </w:pPr>
+    </w:p>
+    <w:p>
+      <w:pPr>
         <w:jc w:val="center"/>
         <w:rPr>
           <w:rFonts w:ascii="Maiandra GD" w:hAnsi="Maiandra GD" w:cs="Times New Roman"/>
@@ -18578,9 +20245,38 @@
         <w:jc w:val="center"/>
         <w:rPr>
           <w:rFonts w:ascii="Maiandra GD" w:hAnsi="Maiandra GD" w:cs="Times New Roman"/>
-          <w:b/>
-          <w:bCs/>
-          <w:color w:val="008000"/>
+        </w:rPr>
+      </w:pPr>
+    </w:p>
+    <w:p>
+      <w:pPr>
+        <w:jc w:val="center"/>
+        <w:rPr>
+          <w:rFonts w:ascii="Maiandra GD" w:hAnsi="Maiandra GD" w:cs="Times New Roman"/>
+        </w:rPr>
+      </w:pPr>
+    </w:p>
+    <w:p>
+      <w:pPr>
+        <w:jc w:val="center"/>
+        <w:rPr>
+          <w:rFonts w:ascii="Maiandra GD" w:hAnsi="Maiandra GD" w:cs="Times New Roman"/>
+        </w:rPr>
+      </w:pPr>
+    </w:p>
+    <w:p>
+      <w:pPr>
+        <w:jc w:val="center"/>
+        <w:rPr>
+          <w:rFonts w:ascii="Maiandra GD" w:hAnsi="Maiandra GD" w:cs="Times New Roman"/>
+        </w:rPr>
+      </w:pPr>
+    </w:p>
+    <w:p>
+      <w:pPr>
+        <w:jc w:val="center"/>
+        <w:rPr>
+          <w:rFonts w:ascii="Maiandra GD" w:hAnsi="Maiandra GD" w:cs="Times New Roman"/>
         </w:rPr>
       </w:pPr>
     </w:p>
@@ -18738,13 +20434,7 @@
         <w:rPr>
           <w:rFonts w:ascii="Gabriola" w:hAnsi="Gabriola" w:cs="Times New Roman"/>
         </w:rPr>
-        <w:t>i oameni</w:t>
-      </w:r>
-      <w:r>
-        <w:rPr>
-          <w:rFonts w:ascii="Gabriola" w:hAnsi="Gabriola" w:cs="Times New Roman"/>
-        </w:rPr>
-        <w:t>i?</w:t>
+        <w:t>i oamenii?</w:t>
       </w:r>
       <w:r>
         <w:rPr>
@@ -18791,7 +20481,6 @@
         <w:rPr>
           <w:rFonts w:ascii="Gabriola" w:hAnsi="Gabriola" w:cs="Times New Roman"/>
         </w:rPr>
-        <w:lastRenderedPageBreak/>
         <w:t>f</w:t>
       </w:r>
       <w:r>
@@ -19068,14 +20757,13 @@
           <w:lang w:val="ro-RO"/>
         </w:rPr>
       </w:pPr>
-      <w:bookmarkStart w:id="27" w:name="_Toc137503576"/>
+      <w:bookmarkStart w:id="27" w:name="_Toc137567294"/>
       <w:r>
         <w:rPr>
           <w:rFonts w:ascii="Times New Roman" w:hAnsi="Times New Roman" w:cs="Times New Roman"/>
           <w:sz w:val="28"/>
           <w:szCs w:val="28"/>
         </w:rPr>
-        <w:lastRenderedPageBreak/>
         <w:t>3.</w:t>
       </w:r>
       <w:r>
@@ -19159,7 +20847,7 @@
           <w:lang w:val="ro-RO"/>
         </w:rPr>
       </w:pPr>
-      <w:bookmarkStart w:id="28" w:name="_Toc137503577"/>
+      <w:bookmarkStart w:id="28" w:name="_Toc137567295"/>
       <w:r>
         <w:rPr>
           <w:rFonts w:ascii="Times New Roman" w:hAnsi="Times New Roman" w:cs="Times New Roman"/>
@@ -19200,7 +20888,7 @@
           <w:rFonts w:ascii="Times New Roman" w:hAnsi="Times New Roman" w:cs="Times New Roman"/>
         </w:rPr>
       </w:pPr>
-      <w:bookmarkStart w:id="29" w:name="_Toc137503578"/>
+      <w:bookmarkStart w:id="29" w:name="_Toc137567296"/>
       <w:r>
         <w:rPr>
           <w:rFonts w:ascii="Times New Roman" w:hAnsi="Times New Roman" w:cs="Times New Roman"/>
@@ -19221,7 +20909,7 @@
           <w:rFonts w:ascii="Times New Roman" w:hAnsi="Times New Roman" w:cs="Times New Roman"/>
         </w:rPr>
       </w:pPr>
-      <w:bookmarkStart w:id="30" w:name="_Toc137503579"/>
+      <w:bookmarkStart w:id="30" w:name="_Toc137567297"/>
       <w:r>
         <w:rPr>
           <w:rFonts w:ascii="Times New Roman" w:hAnsi="Times New Roman" w:cs="Times New Roman"/>
@@ -19242,7 +20930,7 @@
           <w:rFonts w:ascii="Times New Roman" w:hAnsi="Times New Roman" w:cs="Times New Roman"/>
         </w:rPr>
       </w:pPr>
-      <w:bookmarkStart w:id="31" w:name="_Toc137503580"/>
+      <w:bookmarkStart w:id="31" w:name="_Toc137567298"/>
       <w:r>
         <w:rPr>
           <w:rFonts w:ascii="Times New Roman" w:hAnsi="Times New Roman" w:cs="Times New Roman"/>
@@ -19263,7 +20951,7 @@
           <w:rFonts w:ascii="Times New Roman" w:hAnsi="Times New Roman" w:cs="Times New Roman"/>
         </w:rPr>
       </w:pPr>
-      <w:bookmarkStart w:id="32" w:name="_Toc137503581"/>
+      <w:bookmarkStart w:id="32" w:name="_Toc137567299"/>
       <w:r>
         <w:rPr>
           <w:rFonts w:ascii="Times New Roman" w:hAnsi="Times New Roman" w:cs="Times New Roman"/>
@@ -19289,7 +20977,7 @@
           <w:lang w:val="ro-RO"/>
         </w:rPr>
       </w:pPr>
-      <w:bookmarkStart w:id="33" w:name="_Toc137503582"/>
+      <w:bookmarkStart w:id="33" w:name="_Toc137567300"/>
       <w:r>
         <w:rPr>
           <w:rFonts w:ascii="Times New Roman" w:hAnsi="Times New Roman" w:cs="Times New Roman"/>
@@ -19320,7 +21008,7 @@
           <w:rFonts w:ascii="Times New Roman" w:hAnsi="Times New Roman" w:cs="Times New Roman"/>
         </w:rPr>
       </w:pPr>
-      <w:bookmarkStart w:id="34" w:name="_Toc137503583"/>
+      <w:bookmarkStart w:id="34" w:name="_Toc137567301"/>
       <w:r>
         <w:rPr>
           <w:rFonts w:ascii="Times New Roman" w:hAnsi="Times New Roman" w:cs="Times New Roman"/>
@@ -19340,7 +21028,7 @@
           <w:rFonts w:ascii="Times New Roman" w:hAnsi="Times New Roman" w:cs="Times New Roman"/>
         </w:rPr>
       </w:pPr>
-      <w:bookmarkStart w:id="35" w:name="_Toc137503584"/>
+      <w:bookmarkStart w:id="35" w:name="_Toc137567302"/>
       <w:r>
         <w:rPr>
           <w:rFonts w:ascii="Times New Roman" w:hAnsi="Times New Roman" w:cs="Times New Roman"/>
@@ -19372,7 +21060,7 @@
           <w:rFonts w:ascii="Times New Roman" w:hAnsi="Times New Roman" w:cs="Times New Roman"/>
         </w:rPr>
       </w:pPr>
-      <w:bookmarkStart w:id="36" w:name="_Toc137503585"/>
+      <w:bookmarkStart w:id="36" w:name="_Toc137567303"/>
       <w:r>
         <w:rPr>
           <w:rFonts w:ascii="Times New Roman" w:hAnsi="Times New Roman" w:cs="Times New Roman"/>
@@ -19400,7 +21088,7 @@
           <w:lang w:val="ro-RO"/>
         </w:rPr>
       </w:pPr>
-      <w:bookmarkStart w:id="37" w:name="_Toc137503586"/>
+      <w:bookmarkStart w:id="37" w:name="_Toc137567304"/>
       <w:r>
         <w:rPr>
           <w:rFonts w:ascii="Times New Roman" w:hAnsi="Times New Roman" w:cs="Times New Roman"/>
@@ -19494,7 +21182,7 @@
           <w:noProof/>
         </w:rPr>
         <w:drawing>
-          <wp:anchor distT="0" distB="0" distL="114300" distR="114300" simplePos="0" relativeHeight="251643392" behindDoc="0" locked="0" layoutInCell="1" allowOverlap="1" wp14:anchorId="5FCF0393" wp14:editId="5143B4C6">
+          <wp:anchor distT="0" distB="0" distL="114300" distR="114300" simplePos="0" relativeHeight="251651072" behindDoc="0" locked="0" layoutInCell="1" allowOverlap="1" wp14:anchorId="5FCF0393" wp14:editId="5143B4C6">
             <wp:simplePos x="0" y="0"/>
             <wp:positionH relativeFrom="column">
               <wp:posOffset>-635</wp:posOffset>
@@ -20046,7 +21734,7 @@
         </w:rPr>
       </w:pPr>
     </w:p>
-    <w:bookmarkStart w:id="38" w:name="_Toc137503587" w:displacedByCustomXml="next"/>
+    <w:bookmarkStart w:id="38" w:name="_Toc137567305" w:displacedByCustomXml="next"/>
     <w:sdt>
       <w:sdtPr>
         <w:rPr>
@@ -20136,7 +21824,7 @@
           </w:tblGrid>
           <w:tr>
             <w:trPr>
-              <w:divId w:val="75327940"/>
+              <w:divId w:val="560403705"/>
               <w:tblCellSpacing w:w="15" w:type="dxa"/>
             </w:trPr>
             <w:tc>
@@ -20157,7 +21845,6 @@
                     <w:noProof/>
                     <w:lang w:val="ro-RO"/>
                   </w:rPr>
-                  <w:lastRenderedPageBreak/>
                   <w:t xml:space="preserve">[1] </w:t>
                 </w:r>
               </w:p>
@@ -20203,7 +21890,7 @@
           </w:tr>
           <w:tr>
             <w:trPr>
-              <w:divId w:val="75327940"/>
+              <w:divId w:val="560403705"/>
               <w:tblCellSpacing w:w="15" w:type="dxa"/>
             </w:trPr>
             <w:tc>
@@ -20253,7 +21940,7 @@
           </w:tr>
           <w:tr>
             <w:trPr>
-              <w:divId w:val="75327940"/>
+              <w:divId w:val="560403705"/>
               <w:tblCellSpacing w:w="15" w:type="dxa"/>
             </w:trPr>
             <w:tc>
@@ -20303,7 +21990,7 @@
           </w:tr>
           <w:tr>
             <w:trPr>
-              <w:divId w:val="75327940"/>
+              <w:divId w:val="560403705"/>
               <w:tblCellSpacing w:w="15" w:type="dxa"/>
             </w:trPr>
             <w:tc>
@@ -20353,7 +22040,7 @@
           </w:tr>
           <w:tr>
             <w:trPr>
-              <w:divId w:val="75327940"/>
+              <w:divId w:val="560403705"/>
               <w:tblCellSpacing w:w="15" w:type="dxa"/>
             </w:trPr>
             <w:tc>
@@ -20403,7 +22090,7 @@
           </w:tr>
           <w:tr>
             <w:trPr>
-              <w:divId w:val="75327940"/>
+              <w:divId w:val="560403705"/>
               <w:tblCellSpacing w:w="15" w:type="dxa"/>
             </w:trPr>
             <w:tc>
@@ -20453,7 +22140,7 @@
           </w:tr>
           <w:tr>
             <w:trPr>
-              <w:divId w:val="75327940"/>
+              <w:divId w:val="560403705"/>
               <w:tblCellSpacing w:w="15" w:type="dxa"/>
             </w:trPr>
             <w:tc>
@@ -20503,7 +22190,7 @@
           </w:tr>
           <w:tr>
             <w:trPr>
-              <w:divId w:val="75327940"/>
+              <w:divId w:val="560403705"/>
               <w:tblCellSpacing w:w="15" w:type="dxa"/>
             </w:trPr>
             <w:tc>
@@ -20553,7 +22240,7 @@
           </w:tr>
           <w:tr>
             <w:trPr>
-              <w:divId w:val="75327940"/>
+              <w:divId w:val="560403705"/>
               <w:tblCellSpacing w:w="15" w:type="dxa"/>
             </w:trPr>
             <w:tc>
@@ -20603,7 +22290,7 @@
           </w:tr>
           <w:tr>
             <w:trPr>
-              <w:divId w:val="75327940"/>
+              <w:divId w:val="560403705"/>
               <w:tblCellSpacing w:w="15" w:type="dxa"/>
             </w:trPr>
             <w:tc>
@@ -20653,7 +22340,7 @@
           </w:tr>
           <w:tr>
             <w:trPr>
-              <w:divId w:val="75327940"/>
+              <w:divId w:val="560403705"/>
               <w:tblCellSpacing w:w="15" w:type="dxa"/>
             </w:trPr>
             <w:tc>
@@ -20703,7 +22390,7 @@
           </w:tr>
           <w:tr>
             <w:trPr>
-              <w:divId w:val="75327940"/>
+              <w:divId w:val="560403705"/>
               <w:tblCellSpacing w:w="15" w:type="dxa"/>
             </w:trPr>
             <w:tc>
@@ -20753,7 +22440,7 @@
           </w:tr>
           <w:tr>
             <w:trPr>
-              <w:divId w:val="75327940"/>
+              <w:divId w:val="560403705"/>
               <w:tblCellSpacing w:w="15" w:type="dxa"/>
             </w:trPr>
             <w:tc>
@@ -20803,7 +22490,7 @@
           </w:tr>
           <w:tr>
             <w:trPr>
-              <w:divId w:val="75327940"/>
+              <w:divId w:val="560403705"/>
               <w:tblCellSpacing w:w="15" w:type="dxa"/>
             </w:trPr>
             <w:tc>
@@ -20853,7 +22540,7 @@
           </w:tr>
           <w:tr>
             <w:trPr>
-              <w:divId w:val="75327940"/>
+              <w:divId w:val="560403705"/>
               <w:tblCellSpacing w:w="15" w:type="dxa"/>
             </w:trPr>
             <w:tc>
@@ -20903,7 +22590,7 @@
           </w:tr>
           <w:tr>
             <w:trPr>
-              <w:divId w:val="75327940"/>
+              <w:divId w:val="560403705"/>
               <w:tblCellSpacing w:w="15" w:type="dxa"/>
             </w:trPr>
             <w:tc>
@@ -20924,6 +22611,7 @@
                     <w:noProof/>
                     <w:lang w:val="ro-RO"/>
                   </w:rPr>
+                  <w:lastRenderedPageBreak/>
                   <w:t xml:space="preserve">[16] </w:t>
                 </w:r>
               </w:p>
@@ -20953,7 +22641,7 @@
           </w:tr>
           <w:tr>
             <w:trPr>
-              <w:divId w:val="75327940"/>
+              <w:divId w:val="560403705"/>
               <w:tblCellSpacing w:w="15" w:type="dxa"/>
             </w:trPr>
             <w:tc>
@@ -20996,22 +22684,14 @@
                     <w:noProof/>
                     <w:lang w:val="ro-RO"/>
                   </w:rPr>
-                  <w:t xml:space="preserve">„DeepChecks,” [Interactiv]. Available: https://deepchecks.com/glossary/grid-search/. </w:t>
-                </w:r>
-                <w:r>
-                  <w:rPr>
-                    <w:noProof/>
-                    <w:lang w:val="ro-RO"/>
-                  </w:rPr>
-                  <w:lastRenderedPageBreak/>
-                  <w:t>[Accesat 11 Iunie 2023].</w:t>
+                  <w:t>„DeepChecks,” [Interactiv]. Available: https://deepchecks.com/glossary/grid-search/. [Accesat 11 Iunie 2023].</w:t>
                 </w:r>
               </w:p>
             </w:tc>
           </w:tr>
           <w:tr>
             <w:trPr>
-              <w:divId w:val="75327940"/>
+              <w:divId w:val="560403705"/>
               <w:tblCellSpacing w:w="15" w:type="dxa"/>
             </w:trPr>
             <w:tc>
@@ -21032,7 +22712,6 @@
                     <w:noProof/>
                     <w:lang w:val="ro-RO"/>
                   </w:rPr>
-                  <w:lastRenderedPageBreak/>
                   <w:t xml:space="preserve">[18] </w:t>
                 </w:r>
               </w:p>
@@ -21062,7 +22741,7 @@
           </w:tr>
           <w:tr>
             <w:trPr>
-              <w:divId w:val="75327940"/>
+              <w:divId w:val="560403705"/>
               <w:tblCellSpacing w:w="15" w:type="dxa"/>
             </w:trPr>
             <w:tc>
@@ -21112,7 +22791,7 @@
           </w:tr>
           <w:tr>
             <w:trPr>
-              <w:divId w:val="75327940"/>
+              <w:divId w:val="560403705"/>
               <w:tblCellSpacing w:w="15" w:type="dxa"/>
             </w:trPr>
             <w:tc>
@@ -21162,7 +22841,7 @@
           </w:tr>
           <w:tr>
             <w:trPr>
-              <w:divId w:val="75327940"/>
+              <w:divId w:val="560403705"/>
               <w:tblCellSpacing w:w="15" w:type="dxa"/>
             </w:trPr>
             <w:tc>
@@ -21210,10 +22889,460 @@
               </w:p>
             </w:tc>
           </w:tr>
+          <w:tr>
+            <w:trPr>
+              <w:divId w:val="560403705"/>
+              <w:tblCellSpacing w:w="15" w:type="dxa"/>
+            </w:trPr>
+            <w:tc>
+              <w:tcPr>
+                <w:tcW w:w="50" w:type="pct"/>
+                <w:hideMark/>
+              </w:tcPr>
+              <w:p>
+                <w:pPr>
+                  <w:pStyle w:val="Bibliography"/>
+                  <w:rPr>
+                    <w:noProof/>
+                    <w:lang w:val="ro-RO"/>
+                  </w:rPr>
+                </w:pPr>
+                <w:r>
+                  <w:rPr>
+                    <w:noProof/>
+                    <w:lang w:val="ro-RO"/>
+                  </w:rPr>
+                  <w:t xml:space="preserve">[22] </w:t>
+                </w:r>
+              </w:p>
+            </w:tc>
+            <w:tc>
+              <w:tcPr>
+                <w:tcW w:w="0" w:type="auto"/>
+                <w:hideMark/>
+              </w:tcPr>
+              <w:p>
+                <w:pPr>
+                  <w:pStyle w:val="Bibliography"/>
+                  <w:rPr>
+                    <w:noProof/>
+                    <w:lang w:val="ro-RO"/>
+                  </w:rPr>
+                </w:pPr>
+                <w:r>
+                  <w:rPr>
+                    <w:noProof/>
+                    <w:lang w:val="ro-RO"/>
+                  </w:rPr>
+                  <w:t xml:space="preserve">E. D. Liddy, Natural Language Processing, 2001. </w:t>
+                </w:r>
+              </w:p>
+            </w:tc>
+          </w:tr>
+          <w:tr>
+            <w:trPr>
+              <w:divId w:val="560403705"/>
+              <w:tblCellSpacing w:w="15" w:type="dxa"/>
+            </w:trPr>
+            <w:tc>
+              <w:tcPr>
+                <w:tcW w:w="50" w:type="pct"/>
+                <w:hideMark/>
+              </w:tcPr>
+              <w:p>
+                <w:pPr>
+                  <w:pStyle w:val="Bibliography"/>
+                  <w:rPr>
+                    <w:noProof/>
+                    <w:lang w:val="ro-RO"/>
+                  </w:rPr>
+                </w:pPr>
+                <w:r>
+                  <w:rPr>
+                    <w:noProof/>
+                    <w:lang w:val="ro-RO"/>
+                  </w:rPr>
+                  <w:t xml:space="preserve">[23] </w:t>
+                </w:r>
+              </w:p>
+            </w:tc>
+            <w:tc>
+              <w:tcPr>
+                <w:tcW w:w="0" w:type="auto"/>
+                <w:hideMark/>
+              </w:tcPr>
+              <w:p>
+                <w:pPr>
+                  <w:pStyle w:val="Bibliography"/>
+                  <w:rPr>
+                    <w:noProof/>
+                    <w:lang w:val="ro-RO"/>
+                  </w:rPr>
+                </w:pPr>
+                <w:r>
+                  <w:rPr>
+                    <w:noProof/>
+                    <w:lang w:val="ro-RO"/>
+                  </w:rPr>
+                  <w:t>„DeepSet,” [Interactiv]. Available: https://www.deepset.ai/blog/what-is-text-vectorization-in-nlp. [Accesat 13 Iunie 2023].</w:t>
+                </w:r>
+              </w:p>
+            </w:tc>
+          </w:tr>
+          <w:tr>
+            <w:trPr>
+              <w:divId w:val="560403705"/>
+              <w:tblCellSpacing w:w="15" w:type="dxa"/>
+            </w:trPr>
+            <w:tc>
+              <w:tcPr>
+                <w:tcW w:w="50" w:type="pct"/>
+                <w:hideMark/>
+              </w:tcPr>
+              <w:p>
+                <w:pPr>
+                  <w:pStyle w:val="Bibliography"/>
+                  <w:rPr>
+                    <w:noProof/>
+                    <w:lang w:val="ro-RO"/>
+                  </w:rPr>
+                </w:pPr>
+                <w:r>
+                  <w:rPr>
+                    <w:noProof/>
+                    <w:lang w:val="ro-RO"/>
+                  </w:rPr>
+                  <w:t xml:space="preserve">[24] </w:t>
+                </w:r>
+              </w:p>
+            </w:tc>
+            <w:tc>
+              <w:tcPr>
+                <w:tcW w:w="0" w:type="auto"/>
+                <w:hideMark/>
+              </w:tcPr>
+              <w:p>
+                <w:pPr>
+                  <w:pStyle w:val="Bibliography"/>
+                  <w:rPr>
+                    <w:noProof/>
+                    <w:lang w:val="ro-RO"/>
+                  </w:rPr>
+                </w:pPr>
+                <w:r>
+                  <w:rPr>
+                    <w:noProof/>
+                    <w:lang w:val="ro-RO"/>
+                  </w:rPr>
+                  <w:t>[Interactiv]. Available: https://towardsdatascience.com/tf-idf-for-document-ranking-from-scratch-in-python-on-real-world-dataset-796d339a4089. [Accesat 13 Iunie 2023].</w:t>
+                </w:r>
+              </w:p>
+            </w:tc>
+          </w:tr>
+          <w:tr>
+            <w:trPr>
+              <w:divId w:val="560403705"/>
+              <w:tblCellSpacing w:w="15" w:type="dxa"/>
+            </w:trPr>
+            <w:tc>
+              <w:tcPr>
+                <w:tcW w:w="50" w:type="pct"/>
+                <w:hideMark/>
+              </w:tcPr>
+              <w:p>
+                <w:pPr>
+                  <w:pStyle w:val="Bibliography"/>
+                  <w:rPr>
+                    <w:noProof/>
+                    <w:lang w:val="ro-RO"/>
+                  </w:rPr>
+                </w:pPr>
+                <w:r>
+                  <w:rPr>
+                    <w:noProof/>
+                    <w:lang w:val="ro-RO"/>
+                  </w:rPr>
+                  <w:t xml:space="preserve">[25] </w:t>
+                </w:r>
+              </w:p>
+            </w:tc>
+            <w:tc>
+              <w:tcPr>
+                <w:tcW w:w="0" w:type="auto"/>
+                <w:hideMark/>
+              </w:tcPr>
+              <w:p>
+                <w:pPr>
+                  <w:pStyle w:val="Bibliography"/>
+                  <w:rPr>
+                    <w:noProof/>
+                    <w:lang w:val="ro-RO"/>
+                  </w:rPr>
+                </w:pPr>
+                <w:r>
+                  <w:rPr>
+                    <w:noProof/>
+                    <w:lang w:val="ro-RO"/>
+                  </w:rPr>
+                  <w:t>[Interactiv]. Available: https://towardsdatascience.com/bert-explained-state-of-the-art-language-model-for-nlp-f8b21a9b6270. [Accesat 13 Iunie 2023].</w:t>
+                </w:r>
+              </w:p>
+            </w:tc>
+          </w:tr>
+          <w:tr>
+            <w:trPr>
+              <w:divId w:val="560403705"/>
+              <w:tblCellSpacing w:w="15" w:type="dxa"/>
+            </w:trPr>
+            <w:tc>
+              <w:tcPr>
+                <w:tcW w:w="50" w:type="pct"/>
+                <w:hideMark/>
+              </w:tcPr>
+              <w:p>
+                <w:pPr>
+                  <w:pStyle w:val="Bibliography"/>
+                  <w:rPr>
+                    <w:noProof/>
+                    <w:lang w:val="ro-RO"/>
+                  </w:rPr>
+                </w:pPr>
+                <w:r>
+                  <w:rPr>
+                    <w:noProof/>
+                    <w:lang w:val="ro-RO"/>
+                  </w:rPr>
+                  <w:t xml:space="preserve">[26] </w:t>
+                </w:r>
+              </w:p>
+            </w:tc>
+            <w:tc>
+              <w:tcPr>
+                <w:tcW w:w="0" w:type="auto"/>
+                <w:hideMark/>
+              </w:tcPr>
+              <w:p>
+                <w:pPr>
+                  <w:pStyle w:val="Bibliography"/>
+                  <w:rPr>
+                    <w:noProof/>
+                    <w:lang w:val="ro-RO"/>
+                  </w:rPr>
+                </w:pPr>
+                <w:r>
+                  <w:rPr>
+                    <w:noProof/>
+                    <w:lang w:val="ro-RO"/>
+                  </w:rPr>
+                  <w:t xml:space="preserve">N. S. N. P. J. U. L. J. A. N. G. Ł. K. I. P. Ashish Vaswani, „Attention Is All You Need,” 2017. </w:t>
+                </w:r>
+              </w:p>
+            </w:tc>
+          </w:tr>
+          <w:tr>
+            <w:trPr>
+              <w:divId w:val="560403705"/>
+              <w:tblCellSpacing w:w="15" w:type="dxa"/>
+            </w:trPr>
+            <w:tc>
+              <w:tcPr>
+                <w:tcW w:w="50" w:type="pct"/>
+                <w:hideMark/>
+              </w:tcPr>
+              <w:p>
+                <w:pPr>
+                  <w:pStyle w:val="Bibliography"/>
+                  <w:rPr>
+                    <w:noProof/>
+                    <w:lang w:val="ro-RO"/>
+                  </w:rPr>
+                </w:pPr>
+                <w:r>
+                  <w:rPr>
+                    <w:noProof/>
+                    <w:lang w:val="ro-RO"/>
+                  </w:rPr>
+                  <w:t xml:space="preserve">[27] </w:t>
+                </w:r>
+              </w:p>
+            </w:tc>
+            <w:tc>
+              <w:tcPr>
+                <w:tcW w:w="0" w:type="auto"/>
+                <w:hideMark/>
+              </w:tcPr>
+              <w:p>
+                <w:pPr>
+                  <w:pStyle w:val="Bibliography"/>
+                  <w:rPr>
+                    <w:noProof/>
+                    <w:lang w:val="ro-RO"/>
+                  </w:rPr>
+                </w:pPr>
+                <w:r>
+                  <w:rPr>
+                    <w:noProof/>
+                    <w:lang w:val="ro-RO"/>
+                  </w:rPr>
+                  <w:t>[Interactiv]. Available: https://towardsdatascience.com/deconstructing-bert-part-2-visualizing-the-inner-workings-of-attention-60a16d86b5c1. [Accesat 13 Iunie 2023].</w:t>
+                </w:r>
+              </w:p>
+            </w:tc>
+          </w:tr>
+          <w:tr>
+            <w:trPr>
+              <w:divId w:val="560403705"/>
+              <w:tblCellSpacing w:w="15" w:type="dxa"/>
+            </w:trPr>
+            <w:tc>
+              <w:tcPr>
+                <w:tcW w:w="50" w:type="pct"/>
+                <w:hideMark/>
+              </w:tcPr>
+              <w:p>
+                <w:pPr>
+                  <w:pStyle w:val="Bibliography"/>
+                  <w:rPr>
+                    <w:noProof/>
+                    <w:lang w:val="ro-RO"/>
+                  </w:rPr>
+                </w:pPr>
+                <w:r>
+                  <w:rPr>
+                    <w:noProof/>
+                    <w:lang w:val="ro-RO"/>
+                  </w:rPr>
+                  <w:t xml:space="preserve">[28] </w:t>
+                </w:r>
+              </w:p>
+            </w:tc>
+            <w:tc>
+              <w:tcPr>
+                <w:tcW w:w="0" w:type="auto"/>
+                <w:hideMark/>
+              </w:tcPr>
+              <w:p>
+                <w:pPr>
+                  <w:pStyle w:val="Bibliography"/>
+                  <w:rPr>
+                    <w:noProof/>
+                    <w:lang w:val="ro-RO"/>
+                  </w:rPr>
+                </w:pPr>
+                <w:r>
+                  <w:rPr>
+                    <w:noProof/>
+                    <w:lang w:val="ro-RO"/>
+                  </w:rPr>
+                  <w:t>[Interactiv]. Available: https://huggingface.co/blog/bert-101#241-how-do-transformers-work. [Accesat 13 Iunie 2023].</w:t>
+                </w:r>
+              </w:p>
+            </w:tc>
+          </w:tr>
+          <w:tr>
+            <w:trPr>
+              <w:divId w:val="560403705"/>
+              <w:tblCellSpacing w:w="15" w:type="dxa"/>
+            </w:trPr>
+            <w:tc>
+              <w:tcPr>
+                <w:tcW w:w="50" w:type="pct"/>
+                <w:hideMark/>
+              </w:tcPr>
+              <w:p>
+                <w:pPr>
+                  <w:pStyle w:val="Bibliography"/>
+                  <w:rPr>
+                    <w:noProof/>
+                    <w:lang w:val="ro-RO"/>
+                  </w:rPr>
+                </w:pPr>
+                <w:r>
+                  <w:rPr>
+                    <w:noProof/>
+                    <w:lang w:val="ro-RO"/>
+                  </w:rPr>
+                  <w:t xml:space="preserve">[29] </w:t>
+                </w:r>
+              </w:p>
+            </w:tc>
+            <w:tc>
+              <w:tcPr>
+                <w:tcW w:w="0" w:type="auto"/>
+                <w:hideMark/>
+              </w:tcPr>
+              <w:p>
+                <w:pPr>
+                  <w:pStyle w:val="Bibliography"/>
+                  <w:rPr>
+                    <w:noProof/>
+                    <w:lang w:val="ro-RO"/>
+                  </w:rPr>
+                </w:pPr>
+                <w:r>
+                  <w:rPr>
+                    <w:noProof/>
+                    <w:lang w:val="ro-RO"/>
+                  </w:rPr>
+                  <w:t>[Interactiv]. Available: https://www.turing.com/kb/how-bert-nlp-optimization-model-works. [Accesat 13 Iunie 2023].</w:t>
+                </w:r>
+              </w:p>
+            </w:tc>
+          </w:tr>
+          <w:tr>
+            <w:trPr>
+              <w:divId w:val="560403705"/>
+              <w:tblCellSpacing w:w="15" w:type="dxa"/>
+            </w:trPr>
+            <w:tc>
+              <w:tcPr>
+                <w:tcW w:w="50" w:type="pct"/>
+                <w:hideMark/>
+              </w:tcPr>
+              <w:p>
+                <w:pPr>
+                  <w:pStyle w:val="Bibliography"/>
+                  <w:rPr>
+                    <w:noProof/>
+                    <w:lang w:val="ro-RO"/>
+                  </w:rPr>
+                </w:pPr>
+                <w:r>
+                  <w:rPr>
+                    <w:noProof/>
+                    <w:lang w:val="ro-RO"/>
+                  </w:rPr>
+                  <w:t xml:space="preserve">[30] </w:t>
+                </w:r>
+              </w:p>
+            </w:tc>
+            <w:tc>
+              <w:tcPr>
+                <w:tcW w:w="0" w:type="auto"/>
+                <w:hideMark/>
+              </w:tcPr>
+              <w:p>
+                <w:pPr>
+                  <w:pStyle w:val="Bibliography"/>
+                  <w:rPr>
+                    <w:noProof/>
+                    <w:lang w:val="ro-RO"/>
+                  </w:rPr>
+                </w:pPr>
+                <w:r>
+                  <w:rPr>
+                    <w:noProof/>
+                    <w:lang w:val="ro-RO"/>
+                  </w:rPr>
+                  <w:t>[Interactiv]. Available: https://blog.knoldus.com/text-data-vectorization-techniques-in-natural-language-processing/. [Accesat 13 Iunie 2023].</w:t>
+                </w:r>
+              </w:p>
+            </w:tc>
+          </w:tr>
         </w:tbl>
         <w:p>
           <w:pPr>
-            <w:divId w:val="75327940"/>
+            <w:divId w:val="560403705"/>
             <w:rPr>
               <w:rFonts w:eastAsia="Times New Roman"/>
               <w:noProof/>
@@ -24665,6 +26794,119 @@
     </w:lvl>
   </w:abstractNum>
   <w:abstractNum w:abstractNumId="30" w15:restartNumberingAfterBreak="0">
+    <w:nsid w:val="63353FE5"/>
+    <w:multiLevelType w:val="hybridMultilevel"/>
+    <w:tmpl w:val="AC64ED1C"/>
+    <w:lvl w:ilvl="0" w:tplc="04090001">
+      <w:start w:val="1"/>
+      <w:numFmt w:val="bullet"/>
+      <w:lvlText w:val=""/>
+      <w:lvlJc w:val="left"/>
+      <w:pPr>
+        <w:ind w:left="720" w:hanging="360"/>
+      </w:pPr>
+      <w:rPr>
+        <w:rFonts w:ascii="Symbol" w:hAnsi="Symbol" w:hint="default"/>
+      </w:rPr>
+    </w:lvl>
+    <w:lvl w:ilvl="1" w:tplc="04090003" w:tentative="1">
+      <w:start w:val="1"/>
+      <w:numFmt w:val="bullet"/>
+      <w:lvlText w:val="o"/>
+      <w:lvlJc w:val="left"/>
+      <w:pPr>
+        <w:ind w:left="1440" w:hanging="360"/>
+      </w:pPr>
+      <w:rPr>
+        <w:rFonts w:ascii="Courier New" w:hAnsi="Courier New" w:cs="Courier New" w:hint="default"/>
+      </w:rPr>
+    </w:lvl>
+    <w:lvl w:ilvl="2" w:tplc="04090005" w:tentative="1">
+      <w:start w:val="1"/>
+      <w:numFmt w:val="bullet"/>
+      <w:lvlText w:val=""/>
+      <w:lvlJc w:val="left"/>
+      <w:pPr>
+        <w:ind w:left="2160" w:hanging="360"/>
+      </w:pPr>
+      <w:rPr>
+        <w:rFonts w:ascii="Wingdings" w:hAnsi="Wingdings" w:hint="default"/>
+      </w:rPr>
+    </w:lvl>
+    <w:lvl w:ilvl="3" w:tplc="04090001" w:tentative="1">
+      <w:start w:val="1"/>
+      <w:numFmt w:val="bullet"/>
+      <w:lvlText w:val=""/>
+      <w:lvlJc w:val="left"/>
+      <w:pPr>
+        <w:ind w:left="2880" w:hanging="360"/>
+      </w:pPr>
+      <w:rPr>
+        <w:rFonts w:ascii="Symbol" w:hAnsi="Symbol" w:hint="default"/>
+      </w:rPr>
+    </w:lvl>
+    <w:lvl w:ilvl="4" w:tplc="04090003" w:tentative="1">
+      <w:start w:val="1"/>
+      <w:numFmt w:val="bullet"/>
+      <w:lvlText w:val="o"/>
+      <w:lvlJc w:val="left"/>
+      <w:pPr>
+        <w:ind w:left="3600" w:hanging="360"/>
+      </w:pPr>
+      <w:rPr>
+        <w:rFonts w:ascii="Courier New" w:hAnsi="Courier New" w:cs="Courier New" w:hint="default"/>
+      </w:rPr>
+    </w:lvl>
+    <w:lvl w:ilvl="5" w:tplc="04090005" w:tentative="1">
+      <w:start w:val="1"/>
+      <w:numFmt w:val="bullet"/>
+      <w:lvlText w:val=""/>
+      <w:lvlJc w:val="left"/>
+      <w:pPr>
+        <w:ind w:left="4320" w:hanging="360"/>
+      </w:pPr>
+      <w:rPr>
+        <w:rFonts w:ascii="Wingdings" w:hAnsi="Wingdings" w:hint="default"/>
+      </w:rPr>
+    </w:lvl>
+    <w:lvl w:ilvl="6" w:tplc="04090001" w:tentative="1">
+      <w:start w:val="1"/>
+      <w:numFmt w:val="bullet"/>
+      <w:lvlText w:val=""/>
+      <w:lvlJc w:val="left"/>
+      <w:pPr>
+        <w:ind w:left="5040" w:hanging="360"/>
+      </w:pPr>
+      <w:rPr>
+        <w:rFonts w:ascii="Symbol" w:hAnsi="Symbol" w:hint="default"/>
+      </w:rPr>
+    </w:lvl>
+    <w:lvl w:ilvl="7" w:tplc="04090003" w:tentative="1">
+      <w:start w:val="1"/>
+      <w:numFmt w:val="bullet"/>
+      <w:lvlText w:val="o"/>
+      <w:lvlJc w:val="left"/>
+      <w:pPr>
+        <w:ind w:left="5760" w:hanging="360"/>
+      </w:pPr>
+      <w:rPr>
+        <w:rFonts w:ascii="Courier New" w:hAnsi="Courier New" w:cs="Courier New" w:hint="default"/>
+      </w:rPr>
+    </w:lvl>
+    <w:lvl w:ilvl="8" w:tplc="04090005" w:tentative="1">
+      <w:start w:val="1"/>
+      <w:numFmt w:val="bullet"/>
+      <w:lvlText w:val=""/>
+      <w:lvlJc w:val="left"/>
+      <w:pPr>
+        <w:ind w:left="6480" w:hanging="360"/>
+      </w:pPr>
+      <w:rPr>
+        <w:rFonts w:ascii="Wingdings" w:hAnsi="Wingdings" w:hint="default"/>
+      </w:rPr>
+    </w:lvl>
+  </w:abstractNum>
+  <w:abstractNum w:abstractNumId="31" w15:restartNumberingAfterBreak="0">
     <w:nsid w:val="663304AF"/>
     <w:multiLevelType w:val="multilevel"/>
     <w:tmpl w:val="52B8B804"/>
@@ -24785,7 +27027,7 @@
       </w:rPr>
     </w:lvl>
   </w:abstractNum>
-  <w:abstractNum w:abstractNumId="31" w15:restartNumberingAfterBreak="0">
+  <w:abstractNum w:abstractNumId="32" w15:restartNumberingAfterBreak="0">
     <w:nsid w:val="67BF5F83"/>
     <w:multiLevelType w:val="multilevel"/>
     <w:tmpl w:val="0409001F"/>
@@ -24871,7 +27113,7 @@
       </w:pPr>
     </w:lvl>
   </w:abstractNum>
-  <w:abstractNum w:abstractNumId="32" w15:restartNumberingAfterBreak="0">
+  <w:abstractNum w:abstractNumId="33" w15:restartNumberingAfterBreak="0">
     <w:nsid w:val="683F7450"/>
     <w:multiLevelType w:val="multilevel"/>
     <w:tmpl w:val="DCB0EFA2"/>
@@ -24984,7 +27226,7 @@
       </w:rPr>
     </w:lvl>
   </w:abstractNum>
-  <w:abstractNum w:abstractNumId="33" w15:restartNumberingAfterBreak="0">
+  <w:abstractNum w:abstractNumId="34" w15:restartNumberingAfterBreak="0">
     <w:nsid w:val="6CD7424F"/>
     <w:multiLevelType w:val="multilevel"/>
     <w:tmpl w:val="6C847406"/>
@@ -25105,7 +27347,7 @@
       </w:rPr>
     </w:lvl>
   </w:abstractNum>
-  <w:abstractNum w:abstractNumId="34" w15:restartNumberingAfterBreak="0">
+  <w:abstractNum w:abstractNumId="35" w15:restartNumberingAfterBreak="0">
     <w:nsid w:val="6D923FF2"/>
     <w:multiLevelType w:val="hybridMultilevel"/>
     <w:tmpl w:val="EDEC1330"/>
@@ -25218,7 +27460,7 @@
       </w:rPr>
     </w:lvl>
   </w:abstractNum>
-  <w:abstractNum w:abstractNumId="35" w15:restartNumberingAfterBreak="0">
+  <w:abstractNum w:abstractNumId="36" w15:restartNumberingAfterBreak="0">
     <w:nsid w:val="6DF04FCD"/>
     <w:multiLevelType w:val="multilevel"/>
     <w:tmpl w:val="3E4C67C0"/>
@@ -25339,7 +27581,120 @@
       </w:rPr>
     </w:lvl>
   </w:abstractNum>
-  <w:abstractNum w:abstractNumId="36" w15:restartNumberingAfterBreak="0">
+  <w:abstractNum w:abstractNumId="37" w15:restartNumberingAfterBreak="0">
+    <w:nsid w:val="6F317FBB"/>
+    <w:multiLevelType w:val="hybridMultilevel"/>
+    <w:tmpl w:val="D8A82CD6"/>
+    <w:lvl w:ilvl="0" w:tplc="04090001">
+      <w:start w:val="1"/>
+      <w:numFmt w:val="bullet"/>
+      <w:lvlText w:val=""/>
+      <w:lvlJc w:val="left"/>
+      <w:pPr>
+        <w:ind w:left="1440" w:hanging="360"/>
+      </w:pPr>
+      <w:rPr>
+        <w:rFonts w:ascii="Symbol" w:hAnsi="Symbol" w:hint="default"/>
+      </w:rPr>
+    </w:lvl>
+    <w:lvl w:ilvl="1" w:tplc="04090003" w:tentative="1">
+      <w:start w:val="1"/>
+      <w:numFmt w:val="bullet"/>
+      <w:lvlText w:val="o"/>
+      <w:lvlJc w:val="left"/>
+      <w:pPr>
+        <w:ind w:left="2160" w:hanging="360"/>
+      </w:pPr>
+      <w:rPr>
+        <w:rFonts w:ascii="Courier New" w:hAnsi="Courier New" w:cs="Courier New" w:hint="default"/>
+      </w:rPr>
+    </w:lvl>
+    <w:lvl w:ilvl="2" w:tplc="04090005" w:tentative="1">
+      <w:start w:val="1"/>
+      <w:numFmt w:val="bullet"/>
+      <w:lvlText w:val=""/>
+      <w:lvlJc w:val="left"/>
+      <w:pPr>
+        <w:ind w:left="2880" w:hanging="360"/>
+      </w:pPr>
+      <w:rPr>
+        <w:rFonts w:ascii="Wingdings" w:hAnsi="Wingdings" w:hint="default"/>
+      </w:rPr>
+    </w:lvl>
+    <w:lvl w:ilvl="3" w:tplc="04090001" w:tentative="1">
+      <w:start w:val="1"/>
+      <w:numFmt w:val="bullet"/>
+      <w:lvlText w:val=""/>
+      <w:lvlJc w:val="left"/>
+      <w:pPr>
+        <w:ind w:left="3600" w:hanging="360"/>
+      </w:pPr>
+      <w:rPr>
+        <w:rFonts w:ascii="Symbol" w:hAnsi="Symbol" w:hint="default"/>
+      </w:rPr>
+    </w:lvl>
+    <w:lvl w:ilvl="4" w:tplc="04090003" w:tentative="1">
+      <w:start w:val="1"/>
+      <w:numFmt w:val="bullet"/>
+      <w:lvlText w:val="o"/>
+      <w:lvlJc w:val="left"/>
+      <w:pPr>
+        <w:ind w:left="4320" w:hanging="360"/>
+      </w:pPr>
+      <w:rPr>
+        <w:rFonts w:ascii="Courier New" w:hAnsi="Courier New" w:cs="Courier New" w:hint="default"/>
+      </w:rPr>
+    </w:lvl>
+    <w:lvl w:ilvl="5" w:tplc="04090005" w:tentative="1">
+      <w:start w:val="1"/>
+      <w:numFmt w:val="bullet"/>
+      <w:lvlText w:val=""/>
+      <w:lvlJc w:val="left"/>
+      <w:pPr>
+        <w:ind w:left="5040" w:hanging="360"/>
+      </w:pPr>
+      <w:rPr>
+        <w:rFonts w:ascii="Wingdings" w:hAnsi="Wingdings" w:hint="default"/>
+      </w:rPr>
+    </w:lvl>
+    <w:lvl w:ilvl="6" w:tplc="04090001" w:tentative="1">
+      <w:start w:val="1"/>
+      <w:numFmt w:val="bullet"/>
+      <w:lvlText w:val=""/>
+      <w:lvlJc w:val="left"/>
+      <w:pPr>
+        <w:ind w:left="5760" w:hanging="360"/>
+      </w:pPr>
+      <w:rPr>
+        <w:rFonts w:ascii="Symbol" w:hAnsi="Symbol" w:hint="default"/>
+      </w:rPr>
+    </w:lvl>
+    <w:lvl w:ilvl="7" w:tplc="04090003" w:tentative="1">
+      <w:start w:val="1"/>
+      <w:numFmt w:val="bullet"/>
+      <w:lvlText w:val="o"/>
+      <w:lvlJc w:val="left"/>
+      <w:pPr>
+        <w:ind w:left="6480" w:hanging="360"/>
+      </w:pPr>
+      <w:rPr>
+        <w:rFonts w:ascii="Courier New" w:hAnsi="Courier New" w:cs="Courier New" w:hint="default"/>
+      </w:rPr>
+    </w:lvl>
+    <w:lvl w:ilvl="8" w:tplc="04090005" w:tentative="1">
+      <w:start w:val="1"/>
+      <w:numFmt w:val="bullet"/>
+      <w:lvlText w:val=""/>
+      <w:lvlJc w:val="left"/>
+      <w:pPr>
+        <w:ind w:left="7200" w:hanging="360"/>
+      </w:pPr>
+      <w:rPr>
+        <w:rFonts w:ascii="Wingdings" w:hAnsi="Wingdings" w:hint="default"/>
+      </w:rPr>
+    </w:lvl>
+  </w:abstractNum>
+  <w:abstractNum w:abstractNumId="38" w15:restartNumberingAfterBreak="0">
     <w:nsid w:val="71005566"/>
     <w:multiLevelType w:val="multilevel"/>
     <w:tmpl w:val="52B8B804"/>
@@ -25460,7 +27815,7 @@
       </w:rPr>
     </w:lvl>
   </w:abstractNum>
-  <w:abstractNum w:abstractNumId="37" w15:restartNumberingAfterBreak="0">
+  <w:abstractNum w:abstractNumId="39" w15:restartNumberingAfterBreak="0">
     <w:nsid w:val="7C7D1A32"/>
     <w:multiLevelType w:val="multilevel"/>
     <w:tmpl w:val="2CF89436"/>
@@ -25573,7 +27928,7 @@
       </w:rPr>
     </w:lvl>
   </w:abstractNum>
-  <w:abstractNum w:abstractNumId="38" w15:restartNumberingAfterBreak="0">
+  <w:abstractNum w:abstractNumId="40" w15:restartNumberingAfterBreak="0">
     <w:nsid w:val="7D131DD6"/>
     <w:multiLevelType w:val="multilevel"/>
     <w:tmpl w:val="A31C0572"/>
@@ -25686,7 +28041,7 @@
       </w:rPr>
     </w:lvl>
   </w:abstractNum>
-  <w:abstractNum w:abstractNumId="39" w15:restartNumberingAfterBreak="0">
+  <w:abstractNum w:abstractNumId="41" w15:restartNumberingAfterBreak="0">
     <w:nsid w:val="7D6B3587"/>
     <w:multiLevelType w:val="multilevel"/>
     <w:tmpl w:val="491C1AD6"/>
@@ -25808,7 +28163,7 @@
     </w:lvl>
   </w:abstractNum>
   <w:num w:numId="1" w16cid:durableId="633145291">
-    <w:abstractNumId w:val="38"/>
+    <w:abstractNumId w:val="40"/>
   </w:num>
   <w:num w:numId="2" w16cid:durableId="537400859">
     <w:abstractNumId w:val="14"/>
@@ -25817,10 +28172,10 @@
     <w:abstractNumId w:val="7"/>
   </w:num>
   <w:num w:numId="4" w16cid:durableId="1977711191">
-    <w:abstractNumId w:val="32"/>
+    <w:abstractNumId w:val="33"/>
   </w:num>
   <w:num w:numId="5" w16cid:durableId="1283420985">
-    <w:abstractNumId w:val="35"/>
+    <w:abstractNumId w:val="36"/>
   </w:num>
   <w:num w:numId="6" w16cid:durableId="261497070">
     <w:abstractNumId w:val="23"/>
@@ -25865,10 +28220,10 @@
     </w:lvlOverride>
   </w:num>
   <w:num w:numId="11" w16cid:durableId="645666835">
-    <w:abstractNumId w:val="31"/>
+    <w:abstractNumId w:val="32"/>
   </w:num>
   <w:num w:numId="12" w16cid:durableId="1938439916">
-    <w:abstractNumId w:val="34"/>
+    <w:abstractNumId w:val="35"/>
   </w:num>
   <w:num w:numId="13" w16cid:durableId="1429546650">
     <w:abstractNumId w:val="3"/>
@@ -25886,7 +28241,7 @@
     <w:abstractNumId w:val="4"/>
   </w:num>
   <w:num w:numId="18" w16cid:durableId="699664327">
-    <w:abstractNumId w:val="37"/>
+    <w:abstractNumId w:val="39"/>
   </w:num>
   <w:num w:numId="19" w16cid:durableId="1472014720">
     <w:abstractNumId w:val="8"/>
@@ -25904,7 +28259,7 @@
     <w:abstractNumId w:val="18"/>
   </w:num>
   <w:num w:numId="24" w16cid:durableId="1979919847">
-    <w:abstractNumId w:val="33"/>
+    <w:abstractNumId w:val="34"/>
   </w:num>
   <w:num w:numId="25" w16cid:durableId="2038313951">
     <w:abstractNumId w:val="12"/>
@@ -25922,16 +28277,16 @@
     <w:abstractNumId w:val="9"/>
   </w:num>
   <w:num w:numId="30" w16cid:durableId="1504277156">
-    <w:abstractNumId w:val="30"/>
+    <w:abstractNumId w:val="31"/>
   </w:num>
   <w:num w:numId="31" w16cid:durableId="2094889732">
-    <w:abstractNumId w:val="36"/>
+    <w:abstractNumId w:val="38"/>
   </w:num>
   <w:num w:numId="32" w16cid:durableId="997270737">
     <w:abstractNumId w:val="17"/>
   </w:num>
   <w:num w:numId="33" w16cid:durableId="1957981861">
-    <w:abstractNumId w:val="39"/>
+    <w:abstractNumId w:val="41"/>
   </w:num>
   <w:num w:numId="34" w16cid:durableId="1295134858">
     <w:abstractNumId w:val="16"/>
@@ -25956,6 +28311,12 @@
   </w:num>
   <w:num w:numId="41" w16cid:durableId="1936135629">
     <w:abstractNumId w:val="24"/>
+  </w:num>
+  <w:num w:numId="42" w16cid:durableId="957416240">
+    <w:abstractNumId w:val="37"/>
+  </w:num>
+  <w:num w:numId="43" w16cid:durableId="1134132611">
+    <w:abstractNumId w:val="30"/>
   </w:num>
 </w:numbering>
 </file>
@@ -27918,18 +30279,18 @@
 </file>
 
 <file path=customXml/item2.xml><?xml version="1.0" encoding="utf-8"?>
-<p:properties xmlns:p="http://schemas.microsoft.com/office/2006/metadata/properties" xmlns:xsi="http://www.w3.org/2001/XMLSchema-instance" xmlns:pc="http://schemas.microsoft.com/office/infopath/2007/PartnerControls">
-  <documentManagement/>
-</p:properties>
-</file>
-
-<file path=customXml/item3.xml><?xml version="1.0" encoding="utf-8"?>
 <?mso-contentType ?>
 <FormTemplates xmlns="http://schemas.microsoft.com/sharepoint/v3/contenttype/forms">
   <Display>DocumentLibraryForm</Display>
   <Edit>DocumentLibraryForm</Edit>
   <New>DocumentLibraryForm</New>
 </FormTemplates>
+</file>
+
+<file path=customXml/item3.xml><?xml version="1.0" encoding="utf-8"?>
+<p:properties xmlns:p="http://schemas.microsoft.com/office/2006/metadata/properties" xmlns:xsi="http://www.w3.org/2001/XMLSchema-instance" xmlns:pc="http://schemas.microsoft.com/office/infopath/2007/PartnerControls">
+  <documentManagement/>
+</p:properties>
 </file>
 
 <file path=customXml/item4.xml><?xml version="1.0" encoding="utf-8"?>
@@ -28291,7 +30652,82 @@
     <b:MonthAccessed>Iunie</b:MonthAccessed>
     <b:DayAccessed>13</b:DayAccessed>
     <b:URL>https://blog.knoldus.com/text-data-vectorization-techniques-in-natural-language-processing/</b:URL>
+    <b:RefOrder>30</b:RefOrder>
+  </b:Source>
+  <b:Source>
+    <b:Tag>23Iu1</b:Tag>
+    <b:SourceType>InternetSite</b:SourceType>
+    <b:Guid>{965B667B-F5BD-4B88-B5E8-F030FF105531}</b:Guid>
+    <b:LCID>ro-RO</b:LCID>
+    <b:YearAccessed>2023</b:YearAccessed>
+    <b:MonthAccessed>Iunie</b:MonthAccessed>
+    <b:DayAccessed>13</b:DayAccessed>
+    <b:URL>https://towardsdatascience.com/tf-idf-for-document-ranking-from-scratch-in-python-on-real-world-dataset-796d339a4089</b:URL>
     <b:RefOrder>24</b:RefOrder>
+  </b:Source>
+  <b:Source>
+    <b:Tag>23Iu2</b:Tag>
+    <b:SourceType>InternetSite</b:SourceType>
+    <b:Guid>{F64E80F0-9DDC-4C67-87D3-92E8AAED6466}</b:Guid>
+    <b:LCID>ro-RO</b:LCID>
+    <b:YearAccessed>2023</b:YearAccessed>
+    <b:MonthAccessed>Iunie</b:MonthAccessed>
+    <b:DayAccessed>13</b:DayAccessed>
+    <b:URL>https://towardsdatascience.com/bert-explained-state-of-the-art-language-model-for-nlp-f8b21a9b6270</b:URL>
+    <b:RefOrder>25</b:RefOrder>
+  </b:Source>
+  <b:Source>
+    <b:Tag>Ash17</b:Tag>
+    <b:SourceType>JournalArticle</b:SourceType>
+    <b:Guid>{B3C5DB54-B355-4AFF-8276-E1A102BDFDF5}</b:Guid>
+    <b:Title>Attention Is All You Need</b:Title>
+    <b:Year>2017</b:Year>
+    <b:LCID>ro-RO</b:LCID>
+    <b:Author>
+      <b:Author>
+        <b:NameList>
+          <b:Person>
+            <b:Last>Ashish Vaswani</b:Last>
+            <b:First>Noam</b:First>
+            <b:Middle>Shazeer, Niki Parmar, Jakob Uszkoreit, Llion Jones, Aidan N. Gomez, Łukasz Kaiser, Illia Polosukhin</b:Middle>
+          </b:Person>
+        </b:NameList>
+      </b:Author>
+    </b:Author>
+    <b:RefOrder>26</b:RefOrder>
+  </b:Source>
+  <b:Source>
+    <b:Tag>23Iu3</b:Tag>
+    <b:SourceType>InternetSite</b:SourceType>
+    <b:Guid>{3F9CB121-8B81-4A57-B3BD-5DD61FC101B9}</b:Guid>
+    <b:LCID>ro-RO</b:LCID>
+    <b:YearAccessed>2023</b:YearAccessed>
+    <b:MonthAccessed>Iunie</b:MonthAccessed>
+    <b:DayAccessed>13</b:DayAccessed>
+    <b:URL>https://towardsdatascience.com/deconstructing-bert-part-2-visualizing-the-inner-workings-of-attention-60a16d86b5c1</b:URL>
+    <b:RefOrder>27</b:RefOrder>
+  </b:Source>
+  <b:Source>
+    <b:Tag>23Iu4</b:Tag>
+    <b:SourceType>InternetSite</b:SourceType>
+    <b:Guid>{FF9CBEC8-8388-4FF3-80BE-2500DAFD3CF3}</b:Guid>
+    <b:LCID>ro-RO</b:LCID>
+    <b:YearAccessed>2023</b:YearAccessed>
+    <b:MonthAccessed>Iunie</b:MonthAccessed>
+    <b:DayAccessed>13</b:DayAccessed>
+    <b:URL>https://huggingface.co/blog/bert-101#241-how-do-transformers-work</b:URL>
+    <b:RefOrder>28</b:RefOrder>
+  </b:Source>
+  <b:Source>
+    <b:Tag>23Iu5</b:Tag>
+    <b:SourceType>InternetSite</b:SourceType>
+    <b:Guid>{549819AB-74CF-43CB-BD4F-39D962DF8DDF}</b:Guid>
+    <b:LCID>ro-RO</b:LCID>
+    <b:YearAccessed>2023</b:YearAccessed>
+    <b:MonthAccessed>Iunie</b:MonthAccessed>
+    <b:DayAccessed>13</b:DayAccessed>
+    <b:URL>https://www.turing.com/kb/how-bert-nlp-optimization-model-works</b:URL>
+    <b:RefOrder>29</b:RefOrder>
   </b:Source>
 </b:Sources>
 </file>
@@ -28313,6 +30749,14 @@
 </file>
 
 <file path=customXml/itemProps2.xml><?xml version="1.0" encoding="utf-8"?>
+<ds:datastoreItem xmlns:ds="http://schemas.openxmlformats.org/officeDocument/2006/customXml" ds:itemID="{34B8A618-6E8D-4E65-860C-B29066E542D6}">
+  <ds:schemaRefs>
+    <ds:schemaRef ds:uri="http://schemas.microsoft.com/sharepoint/v3/contenttype/forms"/>
+  </ds:schemaRefs>
+</ds:datastoreItem>
+</file>
+
+<file path=customXml/itemProps3.xml><?xml version="1.0" encoding="utf-8"?>
 <ds:datastoreItem xmlns:ds="http://schemas.openxmlformats.org/officeDocument/2006/customXml" ds:itemID="{954CA877-C360-4697-A187-43FE87ACBD73}">
   <ds:schemaRefs>
     <ds:schemaRef ds:uri="http://schemas.microsoft.com/office/2006/metadata/properties"/>
@@ -28321,16 +30765,8 @@
 </ds:datastoreItem>
 </file>
 
-<file path=customXml/itemProps3.xml><?xml version="1.0" encoding="utf-8"?>
-<ds:datastoreItem xmlns:ds="http://schemas.openxmlformats.org/officeDocument/2006/customXml" ds:itemID="{34B8A618-6E8D-4E65-860C-B29066E542D6}">
-  <ds:schemaRefs>
-    <ds:schemaRef ds:uri="http://schemas.microsoft.com/sharepoint/v3/contenttype/forms"/>
-  </ds:schemaRefs>
-</ds:datastoreItem>
-</file>
-
 <file path=customXml/itemProps4.xml><?xml version="1.0" encoding="utf-8"?>
-<ds:datastoreItem xmlns:ds="http://schemas.openxmlformats.org/officeDocument/2006/customXml" ds:itemID="{DAE185BB-80A8-4CB5-95FB-1CB85F47D6F5}">
+<ds:datastoreItem xmlns:ds="http://schemas.openxmlformats.org/officeDocument/2006/customXml" ds:itemID="{F8D71C43-9D90-44E1-802A-061BA39A011A}">
   <ds:schemaRefs>
     <ds:schemaRef ds:uri="http://schemas.openxmlformats.org/officeDocument/2006/bibliography"/>
   </ds:schemaRefs>

--- a/licenta.docx
+++ b/licenta.docx
@@ -819,7 +819,7 @@
             </w:rPr>
             <w:fldChar w:fldCharType="separate"/>
           </w:r>
-          <w:hyperlink w:anchor="_Toc137567270" w:history="1">
+          <w:hyperlink w:anchor="_Toc137645651" w:history="1">
             <w:r>
               <w:rPr>
                 <w:rStyle w:val="Hyperlink"/>
@@ -867,7 +867,7 @@
                 <w:noProof/>
                 <w:webHidden/>
               </w:rPr>
-              <w:instrText xml:space="preserve"> PAGEREF _Toc137567270 \h </w:instrText>
+              <w:instrText xml:space="preserve"> PAGEREF _Toc137645651 \h </w:instrText>
             </w:r>
             <w:r>
               <w:rPr>
@@ -887,7 +887,7 @@
                 <w:noProof/>
                 <w:webHidden/>
               </w:rPr>
-              <w:t>2</w:t>
+              <w:t>3</w:t>
             </w:r>
             <w:r>
               <w:rPr>
@@ -913,7 +913,7 @@
               <w14:ligatures w14:val="standardContextual"/>
             </w:rPr>
           </w:pPr>
-          <w:hyperlink w:anchor="_Toc137567271" w:history="1">
+          <w:hyperlink w:anchor="_Toc137645652" w:history="1">
             <w:r>
               <w:rPr>
                 <w:rStyle w:val="Hyperlink"/>
@@ -961,7 +961,7 @@
                 <w:noProof/>
                 <w:webHidden/>
               </w:rPr>
-              <w:instrText xml:space="preserve"> PAGEREF _Toc137567271 \h </w:instrText>
+              <w:instrText xml:space="preserve"> PAGEREF _Toc137645652 \h </w:instrText>
             </w:r>
             <w:r>
               <w:rPr>
@@ -1007,7 +1007,7 @@
               <w14:ligatures w14:val="standardContextual"/>
             </w:rPr>
           </w:pPr>
-          <w:hyperlink w:anchor="_Toc137567272" w:history="1">
+          <w:hyperlink w:anchor="_Toc137645653" w:history="1">
             <w:r>
               <w:rPr>
                 <w:rStyle w:val="Hyperlink"/>
@@ -1055,7 +1055,7 @@
                 <w:noProof/>
                 <w:webHidden/>
               </w:rPr>
-              <w:instrText xml:space="preserve"> PAGEREF _Toc137567272 \h </w:instrText>
+              <w:instrText xml:space="preserve"> PAGEREF _Toc137645653 \h </w:instrText>
             </w:r>
             <w:r>
               <w:rPr>
@@ -1075,7 +1075,7 @@
                 <w:noProof/>
                 <w:webHidden/>
               </w:rPr>
-              <w:t>3</w:t>
+              <w:t>4</w:t>
             </w:r>
             <w:r>
               <w:rPr>
@@ -1101,7 +1101,7 @@
               <w14:ligatures w14:val="standardContextual"/>
             </w:rPr>
           </w:pPr>
-          <w:hyperlink w:anchor="_Toc137567273" w:history="1">
+          <w:hyperlink w:anchor="_Toc137645654" w:history="1">
             <w:r>
               <w:rPr>
                 <w:rStyle w:val="Hyperlink"/>
@@ -1149,7 +1149,7 @@
                 <w:noProof/>
                 <w:webHidden/>
               </w:rPr>
-              <w:instrText xml:space="preserve"> PAGEREF _Toc137567273 \h </w:instrText>
+              <w:instrText xml:space="preserve"> PAGEREF _Toc137645654 \h </w:instrText>
             </w:r>
             <w:r>
               <w:rPr>
@@ -1169,7 +1169,7 @@
                 <w:noProof/>
                 <w:webHidden/>
               </w:rPr>
-              <w:t>4</w:t>
+              <w:t>5</w:t>
             </w:r>
             <w:r>
               <w:rPr>
@@ -1195,7 +1195,7 @@
               <w14:ligatures w14:val="standardContextual"/>
             </w:rPr>
           </w:pPr>
-          <w:hyperlink w:anchor="_Toc137567274" w:history="1">
+          <w:hyperlink w:anchor="_Toc137645655" w:history="1">
             <w:r>
               <w:rPr>
                 <w:rStyle w:val="Hyperlink"/>
@@ -1243,7 +1243,7 @@
                 <w:noProof/>
                 <w:webHidden/>
               </w:rPr>
-              <w:instrText xml:space="preserve"> PAGEREF _Toc137567274 \h </w:instrText>
+              <w:instrText xml:space="preserve"> PAGEREF _Toc137645655 \h </w:instrText>
             </w:r>
             <w:r>
               <w:rPr>
@@ -1263,7 +1263,7 @@
                 <w:noProof/>
                 <w:webHidden/>
               </w:rPr>
-              <w:t>5</w:t>
+              <w:t>6</w:t>
             </w:r>
             <w:r>
               <w:rPr>
@@ -1289,7 +1289,7 @@
               <w14:ligatures w14:val="standardContextual"/>
             </w:rPr>
           </w:pPr>
-          <w:hyperlink w:anchor="_Toc137567275" w:history="1">
+          <w:hyperlink w:anchor="_Toc137645656" w:history="1">
             <w:r>
               <w:rPr>
                 <w:rStyle w:val="Hyperlink"/>
@@ -1337,7 +1337,7 @@
                 <w:noProof/>
                 <w:webHidden/>
               </w:rPr>
-              <w:instrText xml:space="preserve"> PAGEREF _Toc137567275 \h </w:instrText>
+              <w:instrText xml:space="preserve"> PAGEREF _Toc137645656 \h </w:instrText>
             </w:r>
             <w:r>
               <w:rPr>
@@ -1357,7 +1357,7 @@
                 <w:noProof/>
                 <w:webHidden/>
               </w:rPr>
-              <w:t>6</w:t>
+              <w:t>7</w:t>
             </w:r>
             <w:r>
               <w:rPr>
@@ -1383,7 +1383,7 @@
               <w14:ligatures w14:val="standardContextual"/>
             </w:rPr>
           </w:pPr>
-          <w:hyperlink w:anchor="_Toc137567276" w:history="1">
+          <w:hyperlink w:anchor="_Toc137645657" w:history="1">
             <w:r>
               <w:rPr>
                 <w:rStyle w:val="Hyperlink"/>
@@ -1431,7 +1431,7 @@
                 <w:noProof/>
                 <w:webHidden/>
               </w:rPr>
-              <w:instrText xml:space="preserve"> PAGEREF _Toc137567276 \h </w:instrText>
+              <w:instrText xml:space="preserve"> PAGEREF _Toc137645657 \h </w:instrText>
             </w:r>
             <w:r>
               <w:rPr>
@@ -1477,7 +1477,7 @@
               <w14:ligatures w14:val="standardContextual"/>
             </w:rPr>
           </w:pPr>
-          <w:hyperlink w:anchor="_Toc137567277" w:history="1">
+          <w:hyperlink w:anchor="_Toc137645658" w:history="1">
             <w:r>
               <w:rPr>
                 <w:rStyle w:val="Hyperlink"/>
@@ -1525,7 +1525,7 @@
                 <w:noProof/>
                 <w:webHidden/>
               </w:rPr>
-              <w:instrText xml:space="preserve"> PAGEREF _Toc137567277 \h </w:instrText>
+              <w:instrText xml:space="preserve"> PAGEREF _Toc137645658 \h </w:instrText>
             </w:r>
             <w:r>
               <w:rPr>
@@ -1571,7 +1571,7 @@
               <w14:ligatures w14:val="standardContextual"/>
             </w:rPr>
           </w:pPr>
-          <w:hyperlink w:anchor="_Toc137567278" w:history="1">
+          <w:hyperlink w:anchor="_Toc137645659" w:history="1">
             <w:r>
               <w:rPr>
                 <w:rStyle w:val="Hyperlink"/>
@@ -1617,7 +1617,7 @@
                 <w:noProof/>
                 <w:webHidden/>
               </w:rPr>
-              <w:instrText xml:space="preserve"> PAGEREF _Toc137567278 \h </w:instrText>
+              <w:instrText xml:space="preserve"> PAGEREF _Toc137645659 \h </w:instrText>
             </w:r>
             <w:r>
               <w:rPr>
@@ -1663,7 +1663,7 @@
               <w14:ligatures w14:val="standardContextual"/>
             </w:rPr>
           </w:pPr>
-          <w:hyperlink w:anchor="_Toc137567279" w:history="1">
+          <w:hyperlink w:anchor="_Toc137645660" w:history="1">
             <w:r>
               <w:rPr>
                 <w:rStyle w:val="Hyperlink"/>
@@ -1709,7 +1709,7 @@
                 <w:noProof/>
                 <w:webHidden/>
               </w:rPr>
-              <w:instrText xml:space="preserve"> PAGEREF _Toc137567279 \h </w:instrText>
+              <w:instrText xml:space="preserve"> PAGEREF _Toc137645660 \h </w:instrText>
             </w:r>
             <w:r>
               <w:rPr>
@@ -1755,7 +1755,7 @@
               <w14:ligatures w14:val="standardContextual"/>
             </w:rPr>
           </w:pPr>
-          <w:hyperlink w:anchor="_Toc137567280" w:history="1">
+          <w:hyperlink w:anchor="_Toc137645661" w:history="1">
             <w:r>
               <w:rPr>
                 <w:rStyle w:val="Hyperlink"/>
@@ -1801,7 +1801,7 @@
                 <w:noProof/>
                 <w:webHidden/>
               </w:rPr>
-              <w:instrText xml:space="preserve"> PAGEREF _Toc137567280 \h </w:instrText>
+              <w:instrText xml:space="preserve"> PAGEREF _Toc137645661 \h </w:instrText>
             </w:r>
             <w:r>
               <w:rPr>
@@ -1847,7 +1847,7 @@
               <w14:ligatures w14:val="standardContextual"/>
             </w:rPr>
           </w:pPr>
-          <w:hyperlink w:anchor="_Toc137567281" w:history="1">
+          <w:hyperlink w:anchor="_Toc137645662" w:history="1">
             <w:r>
               <w:rPr>
                 <w:rStyle w:val="Hyperlink"/>
@@ -1895,7 +1895,7 @@
                 <w:noProof/>
                 <w:webHidden/>
               </w:rPr>
-              <w:instrText xml:space="preserve"> PAGEREF _Toc137567281 \h </w:instrText>
+              <w:instrText xml:space="preserve"> PAGEREF _Toc137645662 \h </w:instrText>
             </w:r>
             <w:r>
               <w:rPr>
@@ -1941,7 +1941,7 @@
               <w14:ligatures w14:val="standardContextual"/>
             </w:rPr>
           </w:pPr>
-          <w:hyperlink w:anchor="_Toc137567282" w:history="1">
+          <w:hyperlink w:anchor="_Toc137645663" w:history="1">
             <w:r>
               <w:rPr>
                 <w:rStyle w:val="Hyperlink"/>
@@ -1989,7 +1989,7 @@
                 <w:noProof/>
                 <w:webHidden/>
               </w:rPr>
-              <w:instrText xml:space="preserve"> PAGEREF _Toc137567282 \h </w:instrText>
+              <w:instrText xml:space="preserve"> PAGEREF _Toc137645663 \h </w:instrText>
             </w:r>
             <w:r>
               <w:rPr>
@@ -2035,7 +2035,7 @@
               <w14:ligatures w14:val="standardContextual"/>
             </w:rPr>
           </w:pPr>
-          <w:hyperlink w:anchor="_Toc137567283" w:history="1">
+          <w:hyperlink w:anchor="_Toc137645664" w:history="1">
             <w:r>
               <w:rPr>
                 <w:rStyle w:val="Hyperlink"/>
@@ -2083,7 +2083,7 @@
                 <w:noProof/>
                 <w:webHidden/>
               </w:rPr>
-              <w:instrText xml:space="preserve"> PAGEREF _Toc137567283 \h </w:instrText>
+              <w:instrText xml:space="preserve"> PAGEREF _Toc137645664 \h </w:instrText>
             </w:r>
             <w:r>
               <w:rPr>
@@ -2129,7 +2129,7 @@
               <w14:ligatures w14:val="standardContextual"/>
             </w:rPr>
           </w:pPr>
-          <w:hyperlink w:anchor="_Toc137567284" w:history="1">
+          <w:hyperlink w:anchor="_Toc137645665" w:history="1">
             <w:r>
               <w:rPr>
                 <w:rStyle w:val="Hyperlink"/>
@@ -2177,7 +2177,7 @@
                 <w:noProof/>
                 <w:webHidden/>
               </w:rPr>
-              <w:instrText xml:space="preserve"> PAGEREF _Toc137567284 \h </w:instrText>
+              <w:instrText xml:space="preserve"> PAGEREF _Toc137645665 \h </w:instrText>
             </w:r>
             <w:r>
               <w:rPr>
@@ -2223,7 +2223,7 @@
               <w14:ligatures w14:val="standardContextual"/>
             </w:rPr>
           </w:pPr>
-          <w:hyperlink w:anchor="_Toc137567285" w:history="1">
+          <w:hyperlink w:anchor="_Toc137645666" w:history="1">
             <w:r>
               <w:rPr>
                 <w:rStyle w:val="Hyperlink"/>
@@ -2271,7 +2271,7 @@
                 <w:noProof/>
                 <w:webHidden/>
               </w:rPr>
-              <w:instrText xml:space="preserve"> PAGEREF _Toc137567285 \h </w:instrText>
+              <w:instrText xml:space="preserve"> PAGEREF _Toc137645666 \h </w:instrText>
             </w:r>
             <w:r>
               <w:rPr>
@@ -2316,7 +2316,7 @@
               <w14:ligatures w14:val="standardContextual"/>
             </w:rPr>
           </w:pPr>
-          <w:hyperlink w:anchor="_Toc137567286" w:history="1">
+          <w:hyperlink w:anchor="_Toc137645667" w:history="1">
             <w:r>
               <w:rPr>
                 <w:rStyle w:val="Hyperlink"/>
@@ -2344,7 +2344,7 @@
                 <w:noProof/>
                 <w:webHidden/>
               </w:rPr>
-              <w:instrText xml:space="preserve"> PAGEREF _Toc137567286 \h </w:instrText>
+              <w:instrText xml:space="preserve"> PAGEREF _Toc137645667 \h </w:instrText>
             </w:r>
             <w:r>
               <w:rPr>
@@ -2389,7 +2389,7 @@
               <w14:ligatures w14:val="standardContextual"/>
             </w:rPr>
           </w:pPr>
-          <w:hyperlink w:anchor="_Toc137567287" w:history="1">
+          <w:hyperlink w:anchor="_Toc137645668" w:history="1">
             <w:r>
               <w:rPr>
                 <w:rStyle w:val="Hyperlink"/>
@@ -2417,7 +2417,7 @@
                 <w:noProof/>
                 <w:webHidden/>
               </w:rPr>
-              <w:instrText xml:space="preserve"> PAGEREF _Toc137567287 \h </w:instrText>
+              <w:instrText xml:space="preserve"> PAGEREF _Toc137645668 \h </w:instrText>
             </w:r>
             <w:r>
               <w:rPr>
@@ -2462,7 +2462,7 @@
               <w14:ligatures w14:val="standardContextual"/>
             </w:rPr>
           </w:pPr>
-          <w:hyperlink w:anchor="_Toc137567288" w:history="1">
+          <w:hyperlink w:anchor="_Toc137645669" w:history="1">
             <w:r>
               <w:rPr>
                 <w:rStyle w:val="Hyperlink"/>
@@ -2490,7 +2490,7 @@
                 <w:noProof/>
                 <w:webHidden/>
               </w:rPr>
-              <w:instrText xml:space="preserve"> PAGEREF _Toc137567288 \h </w:instrText>
+              <w:instrText xml:space="preserve"> PAGEREF _Toc137645669 \h </w:instrText>
             </w:r>
             <w:r>
               <w:rPr>
@@ -2535,7 +2535,7 @@
               <w14:ligatures w14:val="standardContextual"/>
             </w:rPr>
           </w:pPr>
-          <w:hyperlink w:anchor="_Toc137567289" w:history="1">
+          <w:hyperlink w:anchor="_Toc137645670" w:history="1">
             <w:r>
               <w:rPr>
                 <w:rStyle w:val="Hyperlink"/>
@@ -2563,7 +2563,7 @@
                 <w:noProof/>
                 <w:webHidden/>
               </w:rPr>
-              <w:instrText xml:space="preserve"> PAGEREF _Toc137567289 \h </w:instrText>
+              <w:instrText xml:space="preserve"> PAGEREF _Toc137645670 \h </w:instrText>
             </w:r>
             <w:r>
               <w:rPr>
@@ -2608,7 +2608,7 @@
               <w14:ligatures w14:val="standardContextual"/>
             </w:rPr>
           </w:pPr>
-          <w:hyperlink w:anchor="_Toc137567290" w:history="1">
+          <w:hyperlink w:anchor="_Toc137645671" w:history="1">
             <w:r>
               <w:rPr>
                 <w:rStyle w:val="Hyperlink"/>
@@ -2636,7 +2636,7 @@
                 <w:noProof/>
                 <w:webHidden/>
               </w:rPr>
-              <w:instrText xml:space="preserve"> PAGEREF _Toc137567290 \h </w:instrText>
+              <w:instrText xml:space="preserve"> PAGEREF _Toc137645671 \h </w:instrText>
             </w:r>
             <w:r>
               <w:rPr>
@@ -2682,7 +2682,7 @@
               <w14:ligatures w14:val="standardContextual"/>
             </w:rPr>
           </w:pPr>
-          <w:hyperlink w:anchor="_Toc137567291" w:history="1">
+          <w:hyperlink w:anchor="_Toc137645672" w:history="1">
             <w:r>
               <w:rPr>
                 <w:rStyle w:val="Hyperlink"/>
@@ -2728,7 +2728,7 @@
                 <w:noProof/>
                 <w:webHidden/>
               </w:rPr>
-              <w:instrText xml:space="preserve"> PAGEREF _Toc137567291 \h </w:instrText>
+              <w:instrText xml:space="preserve"> PAGEREF _Toc137645672 \h </w:instrText>
             </w:r>
             <w:r>
               <w:rPr>
@@ -2773,7 +2773,7 @@
               <w14:ligatures w14:val="standardContextual"/>
             </w:rPr>
           </w:pPr>
-          <w:hyperlink w:anchor="_Toc137567292" w:history="1">
+          <w:hyperlink w:anchor="_Toc137645673" w:history="1">
             <w:r>
               <w:rPr>
                 <w:rStyle w:val="Hyperlink"/>
@@ -2801,7 +2801,7 @@
                 <w:noProof/>
                 <w:webHidden/>
               </w:rPr>
-              <w:instrText xml:space="preserve"> PAGEREF _Toc137567292 \h </w:instrText>
+              <w:instrText xml:space="preserve"> PAGEREF _Toc137645673 \h </w:instrText>
             </w:r>
             <w:r>
               <w:rPr>
@@ -2846,7 +2846,7 @@
               <w14:ligatures w14:val="standardContextual"/>
             </w:rPr>
           </w:pPr>
-          <w:hyperlink w:anchor="_Toc137567293" w:history="1">
+          <w:hyperlink w:anchor="_Toc137645674" w:history="1">
             <w:r>
               <w:rPr>
                 <w:rStyle w:val="Hyperlink"/>
@@ -2874,7 +2874,7 @@
                 <w:noProof/>
                 <w:webHidden/>
               </w:rPr>
-              <w:instrText xml:space="preserve"> PAGEREF _Toc137567293 \h </w:instrText>
+              <w:instrText xml:space="preserve"> PAGEREF _Toc137645674 \h </w:instrText>
             </w:r>
             <w:r>
               <w:rPr>
@@ -2894,7 +2894,7 @@
                 <w:noProof/>
                 <w:webHidden/>
               </w:rPr>
-              <w:t>28</w:t>
+              <w:t>29</w:t>
             </w:r>
             <w:r>
               <w:rPr>
@@ -2919,14 +2919,14 @@
               <w14:ligatures w14:val="standardContextual"/>
             </w:rPr>
           </w:pPr>
-          <w:hyperlink w:anchor="_Toc137567294" w:history="1">
+          <w:hyperlink w:anchor="_Toc137645675" w:history="1">
             <w:r>
               <w:rPr>
                 <w:rStyle w:val="Hyperlink"/>
                 <w:rFonts w:ascii="Times New Roman" w:hAnsi="Times New Roman" w:cs="Times New Roman"/>
                 <w:noProof/>
               </w:rPr>
-              <w:t>3.2.3  Biblioteci pentru antrenarea re</w:t>
+              <w:t>3.2.3  Re</w:t>
             </w:r>
             <w:r>
               <w:rPr>
@@ -2935,7 +2935,7 @@
                 <w:noProof/>
                 <w:lang w:val="ro-RO"/>
               </w:rPr>
-              <w:t>țelei neuronale</w:t>
+              <w:t>țele neuronale</w:t>
             </w:r>
             <w:r>
               <w:rPr>
@@ -2956,7 +2956,7 @@
                 <w:noProof/>
                 <w:webHidden/>
               </w:rPr>
-              <w:instrText xml:space="preserve"> PAGEREF _Toc137567294 \h </w:instrText>
+              <w:instrText xml:space="preserve"> PAGEREF _Toc137645675 \h </w:instrText>
             </w:r>
             <w:r>
               <w:rPr>
@@ -2976,7 +2976,7 @@
                 <w:noProof/>
                 <w:webHidden/>
               </w:rPr>
-              <w:t>33</w:t>
+              <w:t>32</w:t>
             </w:r>
             <w:r>
               <w:rPr>
@@ -3002,7 +3002,7 @@
               <w14:ligatures w14:val="standardContextual"/>
             </w:rPr>
           </w:pPr>
-          <w:hyperlink w:anchor="_Toc137567295" w:history="1">
+          <w:hyperlink w:anchor="_Toc137645676" w:history="1">
             <w:r>
               <w:rPr>
                 <w:rStyle w:val="Hyperlink"/>
@@ -3029,7 +3029,7 @@
                 <w:noProof/>
                 <w:lang w:val="ro-RO"/>
               </w:rPr>
-              <w:t>Considerente legate de dezvoltarea aplicației (12 pagini) – pag 40</w:t>
+              <w:t>Considerente legate de dezvoltarea aplicației (12 pagini)</w:t>
             </w:r>
             <w:r>
               <w:rPr>
@@ -3050,7 +3050,7 @@
                 <w:noProof/>
                 <w:webHidden/>
               </w:rPr>
-              <w:instrText xml:space="preserve"> PAGEREF _Toc137567295 \h </w:instrText>
+              <w:instrText xml:space="preserve"> PAGEREF _Toc137645676 \h </w:instrText>
             </w:r>
             <w:r>
               <w:rPr>
@@ -3095,14 +3095,14 @@
               <w14:ligatures w14:val="standardContextual"/>
             </w:rPr>
           </w:pPr>
-          <w:hyperlink w:anchor="_Toc137567296" w:history="1">
+          <w:hyperlink w:anchor="_Toc137645677" w:history="1">
             <w:r>
               <w:rPr>
                 <w:rStyle w:val="Hyperlink"/>
                 <w:rFonts w:ascii="Times New Roman" w:hAnsi="Times New Roman" w:cs="Times New Roman"/>
                 <w:noProof/>
               </w:rPr>
-              <w:t>4.1     Modelul de învățare automată</w:t>
+              <w:t>4.1     Arhitectura aplicației web (intro cu client server si restapi| diagrama de procese, baza de date, crawler-ul)</w:t>
             </w:r>
             <w:r>
               <w:rPr>
@@ -3123,7 +3123,226 @@
                 <w:noProof/>
                 <w:webHidden/>
               </w:rPr>
-              <w:instrText xml:space="preserve"> PAGEREF _Toc137567296 \h </w:instrText>
+              <w:instrText xml:space="preserve"> PAGEREF _Toc137645677 \h </w:instrText>
+            </w:r>
+            <w:r>
+              <w:rPr>
+                <w:noProof/>
+                <w:webHidden/>
+              </w:rPr>
+            </w:r>
+            <w:r>
+              <w:rPr>
+                <w:noProof/>
+                <w:webHidden/>
+              </w:rPr>
+              <w:fldChar w:fldCharType="separate"/>
+            </w:r>
+            <w:r>
+              <w:rPr>
+                <w:noProof/>
+                <w:webHidden/>
+              </w:rPr>
+              <w:t>33</w:t>
+            </w:r>
+            <w:r>
+              <w:rPr>
+                <w:noProof/>
+                <w:webHidden/>
+              </w:rPr>
+              <w:fldChar w:fldCharType="end"/>
+            </w:r>
+          </w:hyperlink>
+        </w:p>
+        <w:p>
+          <w:pPr>
+            <w:pStyle w:val="TOC3"/>
+            <w:tabs>
+              <w:tab w:val="right" w:leader="dot" w:pos="9019"/>
+            </w:tabs>
+            <w:rPr>
+              <w:noProof/>
+              <w:kern w:val="2"/>
+              <w:sz w:val="22"/>
+              <w:szCs w:val="22"/>
+              <w14:ligatures w14:val="standardContextual"/>
+            </w:rPr>
+          </w:pPr>
+          <w:hyperlink w:anchor="_Toc137645678" w:history="1">
+            <w:r>
+              <w:rPr>
+                <w:rStyle w:val="Hyperlink"/>
+                <w:rFonts w:ascii="Times New Roman" w:hAnsi="Times New Roman" w:cs="Times New Roman"/>
+                <w:noProof/>
+              </w:rPr>
+              <w:t>4.1.1  Baza de date</w:t>
+            </w:r>
+            <w:r>
+              <w:rPr>
+                <w:noProof/>
+                <w:webHidden/>
+              </w:rPr>
+              <w:tab/>
+            </w:r>
+            <w:r>
+              <w:rPr>
+                <w:noProof/>
+                <w:webHidden/>
+              </w:rPr>
+              <w:fldChar w:fldCharType="begin"/>
+            </w:r>
+            <w:r>
+              <w:rPr>
+                <w:noProof/>
+                <w:webHidden/>
+              </w:rPr>
+              <w:instrText xml:space="preserve"> PAGEREF _Toc137645678 \h </w:instrText>
+            </w:r>
+            <w:r>
+              <w:rPr>
+                <w:noProof/>
+                <w:webHidden/>
+              </w:rPr>
+            </w:r>
+            <w:r>
+              <w:rPr>
+                <w:noProof/>
+                <w:webHidden/>
+              </w:rPr>
+              <w:fldChar w:fldCharType="separate"/>
+            </w:r>
+            <w:r>
+              <w:rPr>
+                <w:noProof/>
+                <w:webHidden/>
+              </w:rPr>
+              <w:t>33</w:t>
+            </w:r>
+            <w:r>
+              <w:rPr>
+                <w:noProof/>
+                <w:webHidden/>
+              </w:rPr>
+              <w:fldChar w:fldCharType="end"/>
+            </w:r>
+          </w:hyperlink>
+        </w:p>
+        <w:p>
+          <w:pPr>
+            <w:pStyle w:val="TOC3"/>
+            <w:tabs>
+              <w:tab w:val="right" w:leader="dot" w:pos="9019"/>
+            </w:tabs>
+            <w:rPr>
+              <w:noProof/>
+              <w:kern w:val="2"/>
+              <w:sz w:val="22"/>
+              <w:szCs w:val="22"/>
+              <w14:ligatures w14:val="standardContextual"/>
+            </w:rPr>
+          </w:pPr>
+          <w:hyperlink w:anchor="_Toc137645679" w:history="1">
+            <w:r>
+              <w:rPr>
+                <w:rStyle w:val="Hyperlink"/>
+                <w:rFonts w:ascii="Times New Roman" w:hAnsi="Times New Roman" w:cs="Times New Roman"/>
+                <w:noProof/>
+              </w:rPr>
+              <w:t>4.1.2  Backend (axios controllere, rute, middleware)</w:t>
+            </w:r>
+            <w:r>
+              <w:rPr>
+                <w:noProof/>
+                <w:webHidden/>
+              </w:rPr>
+              <w:tab/>
+            </w:r>
+            <w:r>
+              <w:rPr>
+                <w:noProof/>
+                <w:webHidden/>
+              </w:rPr>
+              <w:fldChar w:fldCharType="begin"/>
+            </w:r>
+            <w:r>
+              <w:rPr>
+                <w:noProof/>
+                <w:webHidden/>
+              </w:rPr>
+              <w:instrText xml:space="preserve"> PAGEREF _Toc137645679 \h </w:instrText>
+            </w:r>
+            <w:r>
+              <w:rPr>
+                <w:noProof/>
+                <w:webHidden/>
+              </w:rPr>
+            </w:r>
+            <w:r>
+              <w:rPr>
+                <w:noProof/>
+                <w:webHidden/>
+              </w:rPr>
+              <w:fldChar w:fldCharType="separate"/>
+            </w:r>
+            <w:r>
+              <w:rPr>
+                <w:noProof/>
+                <w:webHidden/>
+              </w:rPr>
+              <w:t>33</w:t>
+            </w:r>
+            <w:r>
+              <w:rPr>
+                <w:noProof/>
+                <w:webHidden/>
+              </w:rPr>
+              <w:fldChar w:fldCharType="end"/>
+            </w:r>
+          </w:hyperlink>
+        </w:p>
+        <w:p>
+          <w:pPr>
+            <w:pStyle w:val="TOC3"/>
+            <w:tabs>
+              <w:tab w:val="right" w:leader="dot" w:pos="9019"/>
+            </w:tabs>
+            <w:rPr>
+              <w:noProof/>
+              <w:kern w:val="2"/>
+              <w:sz w:val="22"/>
+              <w:szCs w:val="22"/>
+              <w14:ligatures w14:val="standardContextual"/>
+            </w:rPr>
+          </w:pPr>
+          <w:hyperlink w:anchor="_Toc137645680" w:history="1">
+            <w:r>
+              <w:rPr>
+                <w:rStyle w:val="Hyperlink"/>
+                <w:rFonts w:ascii="Times New Roman" w:hAnsi="Times New Roman" w:cs="Times New Roman"/>
+                <w:noProof/>
+              </w:rPr>
+              <w:t>4.1.3  Frontend (componente frontend)</w:t>
+            </w:r>
+            <w:r>
+              <w:rPr>
+                <w:noProof/>
+                <w:webHidden/>
+              </w:rPr>
+              <w:tab/>
+            </w:r>
+            <w:r>
+              <w:rPr>
+                <w:noProof/>
+                <w:webHidden/>
+              </w:rPr>
+              <w:fldChar w:fldCharType="begin"/>
+            </w:r>
+            <w:r>
+              <w:rPr>
+                <w:noProof/>
+                <w:webHidden/>
+              </w:rPr>
+              <w:instrText xml:space="preserve"> PAGEREF _Toc137645680 \h </w:instrText>
             </w:r>
             <w:r>
               <w:rPr>
@@ -3168,14 +3387,14 @@
               <w14:ligatures w14:val="standardContextual"/>
             </w:rPr>
           </w:pPr>
-          <w:hyperlink w:anchor="_Toc137567297" w:history="1">
+          <w:hyperlink w:anchor="_Toc137645681" w:history="1">
             <w:r>
               <w:rPr>
                 <w:rStyle w:val="Hyperlink"/>
                 <w:rFonts w:ascii="Times New Roman" w:hAnsi="Times New Roman" w:cs="Times New Roman"/>
                 <w:noProof/>
               </w:rPr>
-              <w:t>4.2     Modelul de învățare automată</w:t>
+              <w:t>4.2   Antrenarea rețelei neuronale (vorbesti despre setul de date si cum e impartit, codul efectiv, formarea modelului cu metrici)</w:t>
             </w:r>
             <w:r>
               <w:rPr>
@@ -3196,7 +3415,7 @@
                 <w:noProof/>
                 <w:webHidden/>
               </w:rPr>
-              <w:instrText xml:space="preserve"> PAGEREF _Toc137567297 \h </w:instrText>
+              <w:instrText xml:space="preserve"> PAGEREF _Toc137645681 \h </w:instrText>
             </w:r>
             <w:r>
               <w:rPr>
@@ -3241,14 +3460,14 @@
               <w14:ligatures w14:val="standardContextual"/>
             </w:rPr>
           </w:pPr>
-          <w:hyperlink w:anchor="_Toc137567298" w:history="1">
+          <w:hyperlink w:anchor="_Toc137645682" w:history="1">
             <w:r>
               <w:rPr>
                 <w:rStyle w:val="Hyperlink"/>
                 <w:rFonts w:ascii="Times New Roman" w:hAnsi="Times New Roman" w:cs="Times New Roman"/>
                 <w:noProof/>
               </w:rPr>
-              <w:t>4.3     Modelul de învățare automată</w:t>
+              <w:t>4.3   Implementarea aplicației (realstonks api, twitter api, calcularea scorului si formula predictiei, pipeline ul din python de preluare si procesare a datelor (schema))</w:t>
             </w:r>
             <w:r>
               <w:rPr>
@@ -3269,80 +3488,7 @@
                 <w:noProof/>
                 <w:webHidden/>
               </w:rPr>
-              <w:instrText xml:space="preserve"> PAGEREF _Toc137567298 \h </w:instrText>
-            </w:r>
-            <w:r>
-              <w:rPr>
-                <w:noProof/>
-                <w:webHidden/>
-              </w:rPr>
-            </w:r>
-            <w:r>
-              <w:rPr>
-                <w:noProof/>
-                <w:webHidden/>
-              </w:rPr>
-              <w:fldChar w:fldCharType="separate"/>
-            </w:r>
-            <w:r>
-              <w:rPr>
-                <w:noProof/>
-                <w:webHidden/>
-              </w:rPr>
-              <w:t>33</w:t>
-            </w:r>
-            <w:r>
-              <w:rPr>
-                <w:noProof/>
-                <w:webHidden/>
-              </w:rPr>
-              <w:fldChar w:fldCharType="end"/>
-            </w:r>
-          </w:hyperlink>
-        </w:p>
-        <w:p>
-          <w:pPr>
-            <w:pStyle w:val="TOC2"/>
-            <w:tabs>
-              <w:tab w:val="right" w:leader="dot" w:pos="9019"/>
-            </w:tabs>
-            <w:rPr>
-              <w:noProof/>
-              <w:kern w:val="2"/>
-              <w:sz w:val="22"/>
-              <w:szCs w:val="22"/>
-              <w14:ligatures w14:val="standardContextual"/>
-            </w:rPr>
-          </w:pPr>
-          <w:hyperlink w:anchor="_Toc137567299" w:history="1">
-            <w:r>
-              <w:rPr>
-                <w:rStyle w:val="Hyperlink"/>
-                <w:rFonts w:ascii="Times New Roman" w:hAnsi="Times New Roman" w:cs="Times New Roman"/>
-                <w:noProof/>
-              </w:rPr>
-              <w:t>4.4     Modelul de învățare automată</w:t>
-            </w:r>
-            <w:r>
-              <w:rPr>
-                <w:noProof/>
-                <w:webHidden/>
-              </w:rPr>
-              <w:tab/>
-            </w:r>
-            <w:r>
-              <w:rPr>
-                <w:noProof/>
-                <w:webHidden/>
-              </w:rPr>
-              <w:fldChar w:fldCharType="begin"/>
-            </w:r>
-            <w:r>
-              <w:rPr>
-                <w:noProof/>
-                <w:webHidden/>
-              </w:rPr>
-              <w:instrText xml:space="preserve"> PAGEREF _Toc137567299 \h </w:instrText>
+              <w:instrText xml:space="preserve"> PAGEREF _Toc137645682 \h </w:instrText>
             </w:r>
             <w:r>
               <w:rPr>
@@ -3388,7 +3534,7 @@
               <w14:ligatures w14:val="standardContextual"/>
             </w:rPr>
           </w:pPr>
-          <w:hyperlink w:anchor="_Toc137567300" w:history="1">
+          <w:hyperlink w:anchor="_Toc137645683" w:history="1">
             <w:r>
               <w:rPr>
                 <w:rStyle w:val="Hyperlink"/>
@@ -3415,7 +3561,7 @@
                 <w:noProof/>
                 <w:lang w:val="ro-RO"/>
               </w:rPr>
-              <w:t>Studiu de caz (8 pagini) – pag 48</w:t>
+              <w:t>Studiu de caz (7 pagini) – pag 51</w:t>
             </w:r>
             <w:r>
               <w:rPr>
@@ -3436,7 +3582,7 @@
                 <w:noProof/>
                 <w:webHidden/>
               </w:rPr>
-              <w:instrText xml:space="preserve"> PAGEREF _Toc137567300 \h </w:instrText>
+              <w:instrText xml:space="preserve"> PAGEREF _Toc137645683 \h </w:instrText>
             </w:r>
             <w:r>
               <w:rPr>
@@ -3456,7 +3602,7 @@
                 <w:noProof/>
                 <w:webHidden/>
               </w:rPr>
-              <w:t>33</w:t>
+              <w:t>34</w:t>
             </w:r>
             <w:r>
               <w:rPr>
@@ -3481,7 +3627,7 @@
               <w14:ligatures w14:val="standardContextual"/>
             </w:rPr>
           </w:pPr>
-          <w:hyperlink w:anchor="_Toc137567301" w:history="1">
+          <w:hyperlink w:anchor="_Toc137645684" w:history="1">
             <w:r>
               <w:rPr>
                 <w:rStyle w:val="Hyperlink"/>
@@ -3509,7 +3655,7 @@
                 <w:noProof/>
                 <w:webHidden/>
               </w:rPr>
-              <w:instrText xml:space="preserve"> PAGEREF _Toc137567301 \h </w:instrText>
+              <w:instrText xml:space="preserve"> PAGEREF _Toc137645684 \h </w:instrText>
             </w:r>
             <w:r>
               <w:rPr>
@@ -3529,7 +3675,7 @@
                 <w:noProof/>
                 <w:webHidden/>
               </w:rPr>
-              <w:t>33</w:t>
+              <w:t>34</w:t>
             </w:r>
             <w:r>
               <w:rPr>
@@ -3554,7 +3700,7 @@
               <w14:ligatures w14:val="standardContextual"/>
             </w:rPr>
           </w:pPr>
-          <w:hyperlink w:anchor="_Toc137567302" w:history="1">
+          <w:hyperlink w:anchor="_Toc137645685" w:history="1">
             <w:r>
               <w:rPr>
                 <w:rStyle w:val="Hyperlink"/>
@@ -3582,7 +3728,7 @@
                 <w:noProof/>
                 <w:webHidden/>
               </w:rPr>
-              <w:instrText xml:space="preserve"> PAGEREF _Toc137567302 \h </w:instrText>
+              <w:instrText xml:space="preserve"> PAGEREF _Toc137645685 \h </w:instrText>
             </w:r>
             <w:r>
               <w:rPr>
@@ -3602,7 +3748,7 @@
                 <w:noProof/>
                 <w:webHidden/>
               </w:rPr>
-              <w:t>33</w:t>
+              <w:t>34</w:t>
             </w:r>
             <w:r>
               <w:rPr>
@@ -3627,7 +3773,7 @@
               <w14:ligatures w14:val="standardContextual"/>
             </w:rPr>
           </w:pPr>
-          <w:hyperlink w:anchor="_Toc137567303" w:history="1">
+          <w:hyperlink w:anchor="_Toc137645686" w:history="1">
             <w:r>
               <w:rPr>
                 <w:rStyle w:val="Hyperlink"/>
@@ -3655,7 +3801,7 @@
                 <w:noProof/>
                 <w:webHidden/>
               </w:rPr>
-              <w:instrText xml:space="preserve"> PAGEREF _Toc137567303 \h </w:instrText>
+              <w:instrText xml:space="preserve"> PAGEREF _Toc137645686 \h </w:instrText>
             </w:r>
             <w:r>
               <w:rPr>
@@ -3675,7 +3821,7 @@
                 <w:noProof/>
                 <w:webHidden/>
               </w:rPr>
-              <w:t>33</w:t>
+              <w:t>34</w:t>
             </w:r>
             <w:r>
               <w:rPr>
@@ -3701,7 +3847,7 @@
               <w14:ligatures w14:val="standardContextual"/>
             </w:rPr>
           </w:pPr>
-          <w:hyperlink w:anchor="_Toc137567304" w:history="1">
+          <w:hyperlink w:anchor="_Toc137645687" w:history="1">
             <w:r>
               <w:rPr>
                 <w:rStyle w:val="Hyperlink"/>
@@ -3728,7 +3874,7 @@
                 <w:noProof/>
                 <w:lang w:val="ro-RO"/>
               </w:rPr>
-              <w:t>Concluzii – pag 50</w:t>
+              <w:t>Concluzii – pag 53</w:t>
             </w:r>
             <w:r>
               <w:rPr>
@@ -3749,7 +3895,7 @@
                 <w:noProof/>
                 <w:webHidden/>
               </w:rPr>
-              <w:instrText xml:space="preserve"> PAGEREF _Toc137567304 \h </w:instrText>
+              <w:instrText xml:space="preserve"> PAGEREF _Toc137645687 \h </w:instrText>
             </w:r>
             <w:r>
               <w:rPr>
@@ -3769,7 +3915,7 @@
                 <w:noProof/>
                 <w:webHidden/>
               </w:rPr>
-              <w:t>33</w:t>
+              <w:t>34</w:t>
             </w:r>
             <w:r>
               <w:rPr>
@@ -3795,7 +3941,7 @@
               <w14:ligatures w14:val="standardContextual"/>
             </w:rPr>
           </w:pPr>
-          <w:hyperlink w:anchor="_Toc137567305" w:history="1">
+          <w:hyperlink w:anchor="_Toc137645688" w:history="1">
             <w:r>
               <w:rPr>
                 <w:rStyle w:val="Hyperlink"/>
@@ -3842,7 +3988,7 @@
                 <w:noProof/>
                 <w:webHidden/>
               </w:rPr>
-              <w:instrText xml:space="preserve"> PAGEREF _Toc137567305 \h </w:instrText>
+              <w:instrText xml:space="preserve"> PAGEREF _Toc137645688 \h </w:instrText>
             </w:r>
             <w:r>
               <w:rPr>
@@ -3862,7 +4008,7 @@
                 <w:noProof/>
                 <w:webHidden/>
               </w:rPr>
-              <w:t>37</w:t>
+              <w:t>36</w:t>
             </w:r>
             <w:r>
               <w:rPr>
@@ -4174,34 +4320,6 @@
     </w:p>
     <w:p>
       <w:pPr>
-        <w:spacing w:line="240" w:lineRule="auto"/>
-        <w:rPr>
-          <w:rFonts w:ascii="Times New Roman" w:eastAsiaTheme="majorEastAsia" w:hAnsi="Times New Roman" w:cs="Times New Roman"/>
-          <w:b/>
-          <w:bCs/>
-          <w:caps/>
-          <w:spacing w:val="4"/>
-          <w:sz w:val="28"/>
-          <w:szCs w:val="28"/>
-        </w:rPr>
-      </w:pPr>
-    </w:p>
-    <w:p>
-      <w:pPr>
-        <w:spacing w:line="240" w:lineRule="auto"/>
-        <w:rPr>
-          <w:rFonts w:ascii="Times New Roman" w:eastAsiaTheme="majorEastAsia" w:hAnsi="Times New Roman" w:cs="Times New Roman"/>
-          <w:b/>
-          <w:bCs/>
-          <w:caps/>
-          <w:spacing w:val="4"/>
-          <w:sz w:val="28"/>
-          <w:szCs w:val="28"/>
-        </w:rPr>
-      </w:pPr>
-    </w:p>
-    <w:p>
-      <w:pPr>
         <w:pStyle w:val="Heading1"/>
         <w:numPr>
           <w:ilvl w:val="0"/>
@@ -4226,7 +4344,7 @@
         <w:lastRenderedPageBreak/>
         <w:t xml:space="preserve"> </w:t>
       </w:r>
-      <w:bookmarkStart w:id="3" w:name="_Toc137567270"/>
+      <w:bookmarkStart w:id="3" w:name="_Toc137645651"/>
       <w:r>
         <w:rPr>
           <w:rFonts w:ascii="Times New Roman" w:hAnsi="Times New Roman" w:cs="Times New Roman"/>
@@ -4256,7 +4374,7 @@
           <w:lang w:val="ro-RO"/>
         </w:rPr>
       </w:pPr>
-      <w:bookmarkStart w:id="4" w:name="_Toc137567271"/>
+      <w:bookmarkStart w:id="4" w:name="_Toc137645652"/>
       <w:r>
         <w:rPr>
           <w:rFonts w:ascii="Times New Roman" w:hAnsi="Times New Roman" w:cs="Times New Roman"/>
@@ -4524,7 +4642,7 @@
           <w:lang w:val="ro-RO"/>
         </w:rPr>
       </w:pPr>
-      <w:bookmarkStart w:id="5" w:name="_Toc137567272"/>
+      <w:bookmarkStart w:id="5" w:name="_Toc137645653"/>
       <w:r>
         <w:rPr>
           <w:rFonts w:ascii="Times New Roman" w:hAnsi="Times New Roman" w:cs="Times New Roman"/>
@@ -5098,7 +5216,7 @@
           <w:lang w:val="ro-RO"/>
         </w:rPr>
       </w:pPr>
-      <w:bookmarkStart w:id="6" w:name="_Toc137567273"/>
+      <w:bookmarkStart w:id="6" w:name="_Toc137645654"/>
       <w:r>
         <w:rPr>
           <w:rFonts w:ascii="Times New Roman" w:hAnsi="Times New Roman" w:cs="Times New Roman"/>
@@ -5489,7 +5607,7 @@
           <w:lang w:val="ro-RO"/>
         </w:rPr>
       </w:pPr>
-      <w:bookmarkStart w:id="7" w:name="_Toc137567274"/>
+      <w:bookmarkStart w:id="7" w:name="_Toc137645655"/>
       <w:r>
         <w:rPr>
           <w:rFonts w:ascii="Times New Roman" w:hAnsi="Times New Roman" w:cs="Times New Roman"/>
@@ -5751,7 +5869,7 @@
         <w:lastRenderedPageBreak/>
         <w:t xml:space="preserve"> </w:t>
       </w:r>
-      <w:bookmarkStart w:id="8" w:name="_Toc137567275"/>
+      <w:bookmarkStart w:id="8" w:name="_Toc137645656"/>
       <w:r>
         <w:rPr>
           <w:rFonts w:ascii="Times New Roman" w:hAnsi="Times New Roman" w:cs="Times New Roman"/>
@@ -5784,7 +5902,7 @@
           <w:lang w:val="ro-RO"/>
         </w:rPr>
       </w:pPr>
-      <w:bookmarkStart w:id="9" w:name="_Toc137567276"/>
+      <w:bookmarkStart w:id="9" w:name="_Toc137645657"/>
       <w:r>
         <w:rPr>
           <w:rFonts w:ascii="Times New Roman" w:hAnsi="Times New Roman" w:cs="Times New Roman"/>
@@ -6433,7 +6551,21 @@
           <w:rFonts w:ascii="Times New Roman" w:hAnsi="Times New Roman" w:cs="Times New Roman"/>
           <w:lang w:val="ro-RO"/>
         </w:rPr>
-        <w:t xml:space="preserve">, al cărui comportament poate fi dificil de prezis, deoarece poate avea mai multe stări posibile și pot fi inluențate de intrări și evenimente externe, precum un automat finit nedeterminist. Investitorii trebuie să abordeze atent și </w:t>
+        <w:t>, al cărui comportament poate fi dificil de prezis, deoarece poate avea mai multe stări posibile și pot fi inluențate de intrări și evenimente externe, precum un automat finit nedeterminist.</w:t>
+      </w:r>
+      <w:r>
+        <w:rPr>
+          <w:rFonts w:ascii="Times New Roman" w:hAnsi="Times New Roman" w:cs="Times New Roman"/>
+          <w:lang w:val="ro-RO"/>
+        </w:rPr>
+        <w:t xml:space="preserve"> </w:t>
+      </w:r>
+      <w:r>
+        <w:rPr>
+          <w:rFonts w:ascii="Times New Roman" w:hAnsi="Times New Roman" w:cs="Times New Roman"/>
+          <w:lang w:val="ro-RO"/>
+        </w:rPr>
+        <w:t xml:space="preserve">Investitorii trebuie să abordeze atent și </w:t>
       </w:r>
       <w:r>
         <w:rPr>
@@ -6471,7 +6603,7 @@
           <w:lang w:val="ro-RO"/>
         </w:rPr>
       </w:pPr>
-      <w:bookmarkStart w:id="10" w:name="_Toc137567277"/>
+      <w:bookmarkStart w:id="10" w:name="_Toc137645658"/>
       <w:r>
         <w:rPr>
           <w:rFonts w:ascii="Times New Roman" w:hAnsi="Times New Roman" w:cs="Times New Roman"/>
@@ -6574,7 +6706,7 @@
           <w:rFonts w:ascii="Times New Roman" w:hAnsi="Times New Roman" w:cs="Times New Roman"/>
         </w:rPr>
       </w:pPr>
-      <w:bookmarkStart w:id="11" w:name="_Toc137567278"/>
+      <w:bookmarkStart w:id="11" w:name="_Toc137645659"/>
       <w:r>
         <w:rPr>
           <w:rFonts w:ascii="Times New Roman" w:hAnsi="Times New Roman" w:cs="Times New Roman"/>
@@ -6642,7 +6774,7 @@
           <w:noProof/>
         </w:rPr>
         <w:drawing>
-          <wp:anchor distT="0" distB="0" distL="114300" distR="114300" simplePos="0" relativeHeight="251638784" behindDoc="0" locked="0" layoutInCell="1" allowOverlap="1" wp14:anchorId="70F0EA9E" wp14:editId="3D0E42B2">
+          <wp:anchor distT="0" distB="0" distL="114300" distR="114300" simplePos="0" relativeHeight="251452416" behindDoc="0" locked="0" layoutInCell="1" allowOverlap="1" wp14:anchorId="70F0EA9E" wp14:editId="3D0E42B2">
             <wp:simplePos x="0" y="0"/>
             <wp:positionH relativeFrom="margin">
               <wp:posOffset>825500</wp:posOffset>
@@ -6904,7 +7036,7 @@
           <w:rFonts w:ascii="Times New Roman" w:hAnsi="Times New Roman" w:cs="Times New Roman"/>
         </w:rPr>
       </w:pPr>
-      <w:bookmarkStart w:id="12" w:name="_Toc137567279"/>
+      <w:bookmarkStart w:id="12" w:name="_Toc137645660"/>
       <w:r>
         <w:rPr>
           <w:rFonts w:ascii="Times New Roman" w:hAnsi="Times New Roman" w:cs="Times New Roman"/>
@@ -7059,7 +7191,7 @@
           <w:noProof/>
         </w:rPr>
         <w:drawing>
-          <wp:anchor distT="0" distB="0" distL="114300" distR="114300" simplePos="0" relativeHeight="251640832" behindDoc="0" locked="0" layoutInCell="1" allowOverlap="1" wp14:anchorId="15868B65" wp14:editId="1AE1DABC">
+          <wp:anchor distT="0" distB="0" distL="114300" distR="114300" simplePos="0" relativeHeight="251460608" behindDoc="0" locked="0" layoutInCell="1" allowOverlap="1" wp14:anchorId="15868B65" wp14:editId="1AE1DABC">
             <wp:simplePos x="0" y="0"/>
             <wp:positionH relativeFrom="margin">
               <wp:posOffset>889000</wp:posOffset>
@@ -7235,7 +7367,7 @@
           <w:rFonts w:ascii="Times New Roman" w:hAnsi="Times New Roman" w:cs="Times New Roman"/>
         </w:rPr>
       </w:pPr>
-      <w:bookmarkStart w:id="13" w:name="_Toc137567280"/>
+      <w:bookmarkStart w:id="13" w:name="_Toc137645661"/>
       <w:r>
         <w:rPr>
           <w:rFonts w:ascii="Times New Roman" w:hAnsi="Times New Roman" w:cs="Times New Roman"/>
@@ -7403,7 +7535,7 @@
           <w:noProof/>
         </w:rPr>
         <w:drawing>
-          <wp:anchor distT="0" distB="0" distL="114300" distR="114300" simplePos="0" relativeHeight="251642880" behindDoc="0" locked="0" layoutInCell="1" allowOverlap="1" wp14:anchorId="4B2F0637" wp14:editId="75E29CF5">
+          <wp:anchor distT="0" distB="0" distL="114300" distR="114300" simplePos="0" relativeHeight="251468800" behindDoc="0" locked="0" layoutInCell="1" allowOverlap="1" wp14:anchorId="4B2F0637" wp14:editId="75E29CF5">
             <wp:simplePos x="0" y="0"/>
             <wp:positionH relativeFrom="margin">
               <wp:align>center</wp:align>
@@ -7602,7 +7734,7 @@
           <w:lang w:val="ro-RO"/>
         </w:rPr>
       </w:pPr>
-      <w:bookmarkStart w:id="14" w:name="_Toc137567281"/>
+      <w:bookmarkStart w:id="14" w:name="_Toc137645662"/>
       <w:r>
         <w:rPr>
           <w:rFonts w:ascii="Times New Roman" w:hAnsi="Times New Roman" w:cs="Times New Roman"/>
@@ -11593,7 +11725,7 @@
           <w:lang w:val="ro-RO"/>
         </w:rPr>
       </w:pPr>
-      <w:bookmarkStart w:id="15" w:name="_Toc137567282"/>
+      <w:bookmarkStart w:id="15" w:name="_Toc137645663"/>
       <w:r>
         <w:rPr>
           <w:rFonts w:ascii="Times New Roman" w:hAnsi="Times New Roman" w:cs="Times New Roman"/>
@@ -11625,7 +11757,7 @@
           <w:lang w:val="ro-RO"/>
         </w:rPr>
       </w:pPr>
-      <w:bookmarkStart w:id="16" w:name="_Toc137567283"/>
+      <w:bookmarkStart w:id="16" w:name="_Toc137645664"/>
       <w:r>
         <w:rPr>
           <w:rFonts w:ascii="Times New Roman" w:hAnsi="Times New Roman" w:cs="Times New Roman"/>
@@ -11657,7 +11789,7 @@
           <w:lang w:val="ro-RO"/>
         </w:rPr>
         <w:drawing>
-          <wp:anchor distT="0" distB="0" distL="114300" distR="114300" simplePos="0" relativeHeight="251644928" behindDoc="0" locked="0" layoutInCell="1" allowOverlap="1" wp14:anchorId="76106A15" wp14:editId="3A845D41">
+          <wp:anchor distT="0" distB="0" distL="114300" distR="114300" simplePos="0" relativeHeight="251476992" behindDoc="0" locked="0" layoutInCell="1" allowOverlap="1" wp14:anchorId="76106A15" wp14:editId="3A845D41">
             <wp:simplePos x="0" y="0"/>
             <wp:positionH relativeFrom="margin">
               <wp:posOffset>-219710</wp:posOffset>
@@ -12561,7 +12693,7 @@
           <w:lang w:val="ro-RO"/>
         </w:rPr>
       </w:pPr>
-      <w:bookmarkStart w:id="17" w:name="_Toc137567284"/>
+      <w:bookmarkStart w:id="17" w:name="_Toc137645665"/>
       <w:r>
         <w:rPr>
           <w:rFonts w:ascii="Times New Roman" w:hAnsi="Times New Roman" w:cs="Times New Roman"/>
@@ -12893,7 +13025,7 @@
         <w:lastRenderedPageBreak/>
         <w:t xml:space="preserve"> </w:t>
       </w:r>
-      <w:bookmarkStart w:id="18" w:name="_Toc137567285"/>
+      <w:bookmarkStart w:id="18" w:name="_Toc137645666"/>
       <w:r>
         <w:rPr>
           <w:rFonts w:ascii="Times New Roman" w:hAnsi="Times New Roman" w:cs="Times New Roman"/>
@@ -12924,7 +13056,7 @@
           <w:rFonts w:ascii="Times New Roman" w:hAnsi="Times New Roman" w:cs="Times New Roman"/>
         </w:rPr>
       </w:pPr>
-      <w:bookmarkStart w:id="19" w:name="_Toc137567286"/>
+      <w:bookmarkStart w:id="19" w:name="_Toc137645667"/>
       <w:r>
         <w:rPr>
           <w:rFonts w:ascii="Times New Roman" w:hAnsi="Times New Roman" w:cs="Times New Roman"/>
@@ -13000,7 +13132,7 @@
           <w:noProof/>
         </w:rPr>
         <w:drawing>
-          <wp:anchor distT="0" distB="0" distL="114300" distR="114300" simplePos="0" relativeHeight="251646976" behindDoc="0" locked="0" layoutInCell="1" allowOverlap="1" wp14:anchorId="494A374D" wp14:editId="55E0D325">
+          <wp:anchor distT="0" distB="0" distL="114300" distR="114300" simplePos="0" relativeHeight="251485184" behindDoc="0" locked="0" layoutInCell="1" allowOverlap="1" wp14:anchorId="494A374D" wp14:editId="55E0D325">
             <wp:simplePos x="0" y="0"/>
             <wp:positionH relativeFrom="column">
               <wp:posOffset>972967</wp:posOffset>
@@ -13284,7 +13416,7 @@
           <w:szCs w:val="28"/>
         </w:rPr>
       </w:pPr>
-      <w:bookmarkStart w:id="20" w:name="_Toc137567287"/>
+      <w:bookmarkStart w:id="20" w:name="_Toc137645668"/>
       <w:r>
         <w:rPr>
           <w:rFonts w:ascii="Times New Roman" w:hAnsi="Times New Roman" w:cs="Times New Roman"/>
@@ -13452,7 +13584,7 @@
           <w:lang w:val="ro-RO"/>
         </w:rPr>
         <w:drawing>
-          <wp:anchor distT="0" distB="0" distL="114300" distR="114300" simplePos="0" relativeHeight="251653120" behindDoc="0" locked="0" layoutInCell="1" allowOverlap="1" wp14:anchorId="0208F8FD" wp14:editId="701D6C00">
+          <wp:anchor distT="0" distB="0" distL="114300" distR="114300" simplePos="0" relativeHeight="251544576" behindDoc="0" locked="0" layoutInCell="1" allowOverlap="1" wp14:anchorId="0208F8FD" wp14:editId="701D6C00">
             <wp:simplePos x="0" y="0"/>
             <wp:positionH relativeFrom="column">
               <wp:posOffset>3322320</wp:posOffset>
@@ -13514,7 +13646,7 @@
           <w:lang w:val="ro-RO"/>
         </w:rPr>
         <w:drawing>
-          <wp:anchor distT="0" distB="0" distL="114300" distR="114300" simplePos="0" relativeHeight="251649024" behindDoc="0" locked="0" layoutInCell="1" allowOverlap="1" wp14:anchorId="4A79A712" wp14:editId="5EC0CDF7">
+          <wp:anchor distT="0" distB="0" distL="114300" distR="114300" simplePos="0" relativeHeight="251493376" behindDoc="0" locked="0" layoutInCell="1" allowOverlap="1" wp14:anchorId="4A79A712" wp14:editId="5EC0CDF7">
             <wp:simplePos x="0" y="0"/>
             <wp:positionH relativeFrom="column">
               <wp:posOffset>-487045</wp:posOffset>
@@ -13619,7 +13751,7 @@
           <w:szCs w:val="28"/>
         </w:rPr>
       </w:pPr>
-      <w:bookmarkStart w:id="21" w:name="_Toc137567288"/>
+      <w:bookmarkStart w:id="21" w:name="_Toc137645669"/>
       <w:r>
         <w:rPr>
           <w:rFonts w:ascii="Times New Roman" w:hAnsi="Times New Roman" w:cs="Times New Roman"/>
@@ -13772,7 +13904,7 @@
           <w:szCs w:val="28"/>
         </w:rPr>
       </w:pPr>
-      <w:bookmarkStart w:id="22" w:name="_Toc137567289"/>
+      <w:bookmarkStart w:id="22" w:name="_Toc137645670"/>
       <w:r>
         <w:rPr>
           <w:rFonts w:ascii="Times New Roman" w:hAnsi="Times New Roman" w:cs="Times New Roman"/>
@@ -14220,7 +14352,7 @@
           <w:noProof/>
         </w:rPr>
         <w:drawing>
-          <wp:anchor distT="0" distB="0" distL="114300" distR="114300" simplePos="0" relativeHeight="251657216" behindDoc="0" locked="0" layoutInCell="1" allowOverlap="1" wp14:anchorId="7854FDDF" wp14:editId="0E3BDD13">
+          <wp:anchor distT="0" distB="0" distL="114300" distR="114300" simplePos="0" relativeHeight="251560960" behindDoc="0" locked="0" layoutInCell="1" allowOverlap="1" wp14:anchorId="7854FDDF" wp14:editId="0E3BDD13">
             <wp:simplePos x="0" y="0"/>
             <wp:positionH relativeFrom="column">
               <wp:posOffset>-15240</wp:posOffset>
@@ -14280,7 +14412,7 @@
           <w:noProof/>
         </w:rPr>
         <w:drawing>
-          <wp:anchor distT="0" distB="0" distL="114300" distR="114300" simplePos="0" relativeHeight="251655168" behindDoc="0" locked="0" layoutInCell="1" allowOverlap="1" wp14:anchorId="02BBD8B0" wp14:editId="5E8B9257">
+          <wp:anchor distT="0" distB="0" distL="114300" distR="114300" simplePos="0" relativeHeight="251552768" behindDoc="0" locked="0" layoutInCell="1" allowOverlap="1" wp14:anchorId="02BBD8B0" wp14:editId="5E8B9257">
             <wp:simplePos x="0" y="0"/>
             <wp:positionH relativeFrom="column">
               <wp:posOffset>2842260</wp:posOffset>
@@ -14602,7 +14734,7 @@
           <w:szCs w:val="28"/>
         </w:rPr>
       </w:pPr>
-      <w:bookmarkStart w:id="23" w:name="_Toc137567290"/>
+      <w:bookmarkStart w:id="23" w:name="_Toc137645671"/>
       <w:r>
         <w:rPr>
           <w:rFonts w:ascii="Times New Roman" w:hAnsi="Times New Roman" w:cs="Times New Roman"/>
@@ -15219,7 +15351,7 @@
           <w:noProof/>
         </w:rPr>
         <w:drawing>
-          <wp:anchor distT="0" distB="0" distL="114300" distR="114300" simplePos="0" relativeHeight="251659264" behindDoc="0" locked="0" layoutInCell="1" allowOverlap="1" wp14:anchorId="078CDA6C" wp14:editId="3170CAF4">
+          <wp:anchor distT="0" distB="0" distL="114300" distR="114300" simplePos="0" relativeHeight="251569152" behindDoc="0" locked="0" layoutInCell="1" allowOverlap="1" wp14:anchorId="078CDA6C" wp14:editId="3170CAF4">
             <wp:simplePos x="0" y="0"/>
             <wp:positionH relativeFrom="column">
               <wp:posOffset>1452901</wp:posOffset>
@@ -15437,7 +15569,7 @@
           <w:rFonts w:ascii="Times New Roman" w:hAnsi="Times New Roman" w:cs="Times New Roman"/>
         </w:rPr>
       </w:pPr>
-      <w:bookmarkStart w:id="24" w:name="_Toc137567291"/>
+      <w:bookmarkStart w:id="24" w:name="_Toc137645672"/>
       <w:r>
         <w:rPr>
           <w:rFonts w:ascii="Times New Roman" w:hAnsi="Times New Roman" w:cs="Times New Roman"/>
@@ -15458,6 +15590,164 @@
         <w:ind w:firstLine="630"/>
         <w:rPr>
           <w:rFonts w:ascii="Times New Roman" w:hAnsi="Times New Roman" w:cs="Times New Roman"/>
+          <w:color w:val="FF0000"/>
+        </w:rPr>
+      </w:pPr>
+      <w:r>
+        <w:rPr>
+          <w:rFonts w:ascii="Times New Roman" w:hAnsi="Times New Roman" w:cs="Times New Roman"/>
+        </w:rPr>
+        <w:t xml:space="preserve">Pentru dezvoltarea acestei etape am folosit Python 3.9.13, </w:t>
+      </w:r>
+      <w:r>
+        <w:rPr>
+          <w:rFonts w:ascii="Times New Roman" w:hAnsi="Times New Roman" w:cs="Times New Roman"/>
+          <w:lang w:val="ro-RO"/>
+        </w:rPr>
+        <w:t>împreună cu următoarele biblioteci</w:t>
+      </w:r>
+      <w:r>
+        <w:rPr>
+          <w:rFonts w:ascii="Times New Roman" w:hAnsi="Times New Roman" w:cs="Times New Roman"/>
+        </w:rPr>
+        <w:t xml:space="preserve">: </w:t>
+      </w:r>
+      <w:r>
+        <w:rPr>
+          <w:rFonts w:ascii="Times New Roman" w:hAnsi="Times New Roman" w:cs="Times New Roman"/>
+          <w:b/>
+          <w:bCs/>
+          <w:color w:val="FF0000"/>
+          <w:u w:val="single"/>
+        </w:rPr>
+        <w:t>de mentionat pe ce arhitectura a fost rulat modelul</w:t>
+      </w:r>
+    </w:p>
+    <w:p>
+      <w:pPr>
+        <w:pStyle w:val="ListParagraph"/>
+        <w:numPr>
+          <w:ilvl w:val="0"/>
+          <w:numId w:val="44"/>
+        </w:numPr>
+        <w:rPr>
+          <w:rFonts w:ascii="Times New Roman" w:hAnsi="Times New Roman" w:cs="Times New Roman"/>
+          <w:lang w:val="ro-RO"/>
+        </w:rPr>
+      </w:pPr>
+      <w:r>
+        <w:rPr>
+          <w:rFonts w:ascii="Times New Roman" w:hAnsi="Times New Roman" w:cs="Times New Roman"/>
+          <w:lang w:val="ro-RO"/>
+        </w:rPr>
+        <w:t>pandas și numpy - prelucrarea datelor</w:t>
+      </w:r>
+    </w:p>
+    <w:p>
+      <w:pPr>
+        <w:pStyle w:val="ListParagraph"/>
+        <w:numPr>
+          <w:ilvl w:val="0"/>
+          <w:numId w:val="44"/>
+        </w:numPr>
+        <w:rPr>
+          <w:rFonts w:ascii="Times New Roman" w:hAnsi="Times New Roman" w:cs="Times New Roman"/>
+          <w:lang w:val="ro-RO"/>
+        </w:rPr>
+      </w:pPr>
+      <w:r>
+        <w:rPr>
+          <w:rFonts w:ascii="Times New Roman" w:hAnsi="Times New Roman" w:cs="Times New Roman"/>
+          <w:lang w:val="ro-RO"/>
+        </w:rPr>
+        <w:t xml:space="preserve">sklearn – încărcarea modelelor de învățare automată </w:t>
+      </w:r>
+    </w:p>
+    <w:p>
+      <w:pPr>
+        <w:pStyle w:val="ListParagraph"/>
+        <w:numPr>
+          <w:ilvl w:val="0"/>
+          <w:numId w:val="44"/>
+        </w:numPr>
+        <w:rPr>
+          <w:rFonts w:ascii="Times New Roman" w:hAnsi="Times New Roman" w:cs="Times New Roman"/>
+          <w:lang w:val="ro-RO"/>
+        </w:rPr>
+      </w:pPr>
+      <w:r>
+        <w:rPr>
+          <w:rFonts w:ascii="Times New Roman" w:hAnsi="Times New Roman" w:cs="Times New Roman"/>
+          <w:lang w:val="ro-RO"/>
+        </w:rPr>
+        <w:t>transformers (BertTokenizer, TFBertModel) – vectorizarea BERT</w:t>
+      </w:r>
+    </w:p>
+    <w:p>
+      <w:pPr>
+        <w:pStyle w:val="ListParagraph"/>
+        <w:numPr>
+          <w:ilvl w:val="0"/>
+          <w:numId w:val="44"/>
+        </w:numPr>
+        <w:rPr>
+          <w:rFonts w:ascii="Times New Roman" w:hAnsi="Times New Roman" w:cs="Times New Roman"/>
+          <w:lang w:val="ro-RO"/>
+        </w:rPr>
+      </w:pPr>
+      <w:r>
+        <w:rPr>
+          <w:rFonts w:ascii="Times New Roman" w:hAnsi="Times New Roman" w:cs="Times New Roman"/>
+          <w:lang w:val="ro-RO"/>
+        </w:rPr>
+        <w:t>keras și tensorflow – Deep Learning</w:t>
+      </w:r>
+    </w:p>
+    <w:p>
+      <w:pPr>
+        <w:pStyle w:val="ListParagraph"/>
+        <w:numPr>
+          <w:ilvl w:val="0"/>
+          <w:numId w:val="44"/>
+        </w:numPr>
+        <w:rPr>
+          <w:rFonts w:ascii="Times New Roman" w:hAnsi="Times New Roman" w:cs="Times New Roman"/>
+          <w:lang w:val="ro-RO"/>
+        </w:rPr>
+      </w:pPr>
+      <w:r>
+        <w:rPr>
+          <w:rFonts w:ascii="Times New Roman" w:hAnsi="Times New Roman" w:cs="Times New Roman"/>
+          <w:lang w:val="ro-RO"/>
+        </w:rPr>
+        <w:t>pickle – salvarea setului de vectorizări</w:t>
+      </w:r>
+    </w:p>
+    <w:p>
+      <w:pPr>
+        <w:pStyle w:val="ListParagraph"/>
+        <w:numPr>
+          <w:ilvl w:val="0"/>
+          <w:numId w:val="44"/>
+        </w:numPr>
+        <w:rPr>
+          <w:rFonts w:ascii="Times New Roman" w:hAnsi="Times New Roman" w:cs="Times New Roman"/>
+          <w:lang w:val="ro-RO"/>
+        </w:rPr>
+      </w:pPr>
+      <w:r>
+        <w:rPr>
+          <w:rFonts w:ascii="Times New Roman" w:hAnsi="Times New Roman" w:cs="Times New Roman"/>
+          <w:lang w:val="ro-RO"/>
+        </w:rPr>
+        <w:t xml:space="preserve">matplotlib – realizarea graficelor </w:t>
+      </w:r>
+    </w:p>
+    <w:p>
+      <w:pPr>
+        <w:ind w:firstLine="630"/>
+        <w:rPr>
+          <w:rFonts w:ascii="Times New Roman" w:hAnsi="Times New Roman" w:cs="Times New Roman"/>
           <w:lang w:val="ro-RO"/>
         </w:rPr>
       </w:pPr>
@@ -15659,6 +15949,7 @@
           <w:rFonts w:ascii="Times New Roman" w:hAnsi="Times New Roman" w:cs="Times New Roman"/>
           <w:lang w:val="ro-RO"/>
         </w:rPr>
+        <w:lastRenderedPageBreak/>
         <w:t xml:space="preserve">Înainte de a utiliza aceste date pentru antrenare, se vor elimina datele irelevante, erorile și incoerențele. Astfel, se va realiza o preprocesare a datelor, cum ar fi eliminarea caracterelor speciale, normalizarea textului, eliminarea duplicatelor și eventual, corectarea erorilor gramaticale. Un alt aspect important încadrat tot în această etapă este constituit de echilibrarea setului de date. Prin urmare, este necesară verificarea distribuției celor trei clase, mai exact, dacă există suficiente exemple pentru fiecare clasă (pozitiv, negativ și neutru), pentru a evita dezechilibrele ce pot afecta performanța modelului. </w:t>
       </w:r>
     </w:p>
@@ -15674,7 +15965,6 @@
           <w:rFonts w:ascii="Times New Roman" w:hAnsi="Times New Roman" w:cs="Times New Roman"/>
           <w:lang w:val="ro-RO"/>
         </w:rPr>
-        <w:lastRenderedPageBreak/>
         <w:t xml:space="preserve">Un alt aspect important ce contribuie la performanțele modelului este divizarea setului de date. </w:t>
       </w:r>
       <w:r>
@@ -16036,6 +16326,7 @@
           <w:rFonts w:ascii="Times New Roman" w:hAnsi="Times New Roman" w:cs="Times New Roman"/>
           <w:lang w:val="ro-RO"/>
         </w:rPr>
+        <w:lastRenderedPageBreak/>
         <w:t xml:space="preserve">Hiperparametri, pe de altă parte sunt variabilele </w:t>
       </w:r>
       <w:r>
@@ -16080,176 +16371,183 @@
           <w:rFonts w:ascii="Times New Roman" w:hAnsi="Times New Roman" w:cs="Times New Roman"/>
           <w:lang w:val="ro-RO"/>
         </w:rPr>
+        <w:t>Așadar</w:t>
+      </w:r>
+      <w:r>
+        <w:rPr>
+          <w:rFonts w:ascii="Times New Roman" w:hAnsi="Times New Roman" w:cs="Times New Roman"/>
+          <w:lang w:val="ro-RO"/>
+        </w:rPr>
+        <w:t xml:space="preserve">, pentru a găsi cea mai bună configurație </w:t>
+      </w:r>
+      <w:r>
+        <w:rPr>
+          <w:rFonts w:ascii="Times New Roman" w:hAnsi="Times New Roman" w:cs="Times New Roman"/>
+          <w:lang w:val="ro-RO"/>
+        </w:rPr>
+        <w:t>de hiper</w:t>
+      </w:r>
+      <w:r>
+        <w:rPr>
+          <w:rFonts w:ascii="Times New Roman" w:hAnsi="Times New Roman" w:cs="Times New Roman"/>
+          <w:lang w:val="ro-RO"/>
+        </w:rPr>
+        <w:t>p</w:t>
+      </w:r>
+      <w:r>
+        <w:rPr>
+          <w:rFonts w:ascii="Times New Roman" w:hAnsi="Times New Roman" w:cs="Times New Roman"/>
+          <w:lang w:val="ro-RO"/>
+        </w:rPr>
+        <w:t>arametri</w:t>
+      </w:r>
+      <w:r>
+        <w:rPr>
+          <w:rFonts w:ascii="Times New Roman" w:hAnsi="Times New Roman" w:cs="Times New Roman"/>
+          <w:lang w:val="ro-RO"/>
+        </w:rPr>
+        <w:t xml:space="preserve"> pe</w:t>
+      </w:r>
+      <w:r>
+        <w:rPr>
+          <w:rFonts w:ascii="Times New Roman" w:hAnsi="Times New Roman" w:cs="Times New Roman"/>
+          <w:lang w:val="ro-RO"/>
+        </w:rPr>
+        <w:t xml:space="preserve"> care o poate lua modelul, s-a folosit tehnica Grid Search</w:t>
+      </w:r>
+      <w:r>
+        <w:rPr>
+          <w:rFonts w:ascii="Times New Roman" w:hAnsi="Times New Roman" w:cs="Times New Roman"/>
+          <w:lang w:val="ro-RO"/>
+        </w:rPr>
+        <w:t xml:space="preserve">, ce reprezintă un algoritm utilizat în învățarea automată pentru a căuta și selecta cea mai bună configurație a unui model prin explorarea sistematică a unui spațiu predefinit de hiperparametri. Grid search explorează practic fiecare combinație posibilă de valori din grilă și antrenează și evaluează modelul cu aceste valori. Astfel, se va calcula performanța modelului pentru fiecare combinație și se vor compara rezultatele. Configurația care produce cea mai bună performanță, măsurată prin metrici de evaluare, este selectată ca și configurație optimă. Utilizarea Grid Search ajută prin urmare la automatizarea procesului de căutare a hiperparametrilor asigurând cea mai bună alegere îm corelație cu setul de date.  </w:t>
+      </w:r>
+    </w:p>
+    <w:p>
+      <w:pPr>
+        <w:ind w:firstLine="630"/>
+        <w:rPr>
+          <w:rFonts w:ascii="Times New Roman" w:hAnsi="Times New Roman" w:cs="Times New Roman"/>
+        </w:rPr>
+      </w:pPr>
+      <w:r>
+        <w:rPr>
+          <w:rFonts w:ascii="Times New Roman" w:hAnsi="Times New Roman" w:cs="Times New Roman"/>
+          <w:lang w:val="ro-RO"/>
+        </w:rPr>
+        <w:t>Odată ce modelul a fost antrenat și validat, cu cea mai bună configurație, acesta va fi în continuarea utilizat pentru a clasifica automat ultimele știri economice apărute pe Google News. Această clasificare va fi ulterior folosită pentru a calcula un scor pe baza căruia se va face o predicție. Predi</w:t>
+      </w:r>
+      <w:r>
+        <w:rPr>
+          <w:rFonts w:ascii="Times New Roman" w:hAnsi="Times New Roman" w:cs="Times New Roman"/>
+          <w:lang w:val="ro-RO"/>
+        </w:rPr>
+        <w:t xml:space="preserve">cția se va contura în funcție de valoarea scorului obținut pe știrile extrase din ultimele două zile, iar pentru că de cele mai multe ori, știrile influențează aproape instant deciziile de investiții, această predicție va avea sens </w:t>
+      </w:r>
+      <w:r>
+        <w:rPr>
+          <w:rFonts w:ascii="Times New Roman" w:hAnsi="Times New Roman" w:cs="Times New Roman"/>
+          <w:lang w:val="ro-RO"/>
+        </w:rPr>
+        <w:t>și va fi valabilă pentru următoarele 2-3 zile.</w:t>
+      </w:r>
+    </w:p>
+    <w:p>
+      <w:pPr>
+        <w:ind w:firstLine="630"/>
+        <w:rPr>
+          <w:rFonts w:ascii="Times New Roman" w:hAnsi="Times New Roman" w:cs="Times New Roman"/>
+          <w:lang w:val="ro-RO"/>
+        </w:rPr>
+      </w:pPr>
+      <w:r>
+        <w:rPr>
+          <w:rFonts w:ascii="Times New Roman" w:hAnsi="Times New Roman" w:cs="Times New Roman"/>
+          <w:lang w:val="ro-RO"/>
+        </w:rPr>
+        <w:t>Procesul de analiză începe prin colectarea știrilor economice</w:t>
+      </w:r>
+      <w:r>
+        <w:rPr>
+          <w:rFonts w:ascii="Times New Roman" w:hAnsi="Times New Roman" w:cs="Times New Roman"/>
+          <w:lang w:val="ro-RO"/>
+        </w:rPr>
+        <w:t xml:space="preserve"> de pe platforma Google News, care oferă o gamă largă de informații și surse actualizate în timp real. Datele vor fi extrase prin intermediul unui </w:t>
+      </w:r>
+      <w:r>
+        <w:rPr>
+          <w:rFonts w:ascii="Times New Roman" w:hAnsi="Times New Roman" w:cs="Times New Roman"/>
+          <w:lang w:val="ro-RO"/>
+        </w:rPr>
+        <w:t xml:space="preserve">web </w:t>
+      </w:r>
+      <w:r>
+        <w:rPr>
+          <w:rFonts w:ascii="Times New Roman" w:hAnsi="Times New Roman" w:cs="Times New Roman"/>
+          <w:lang w:val="ro-RO"/>
+        </w:rPr>
+        <w:t xml:space="preserve">crawler ce va primi ca date de intrare o listă predefinită, formată din cuvinte cheie, reprezentând denumiri de criptomonede și acțiuni la bursă. </w:t>
+      </w:r>
+      <w:r>
+        <w:rPr>
+          <w:rFonts w:ascii="Times New Roman" w:hAnsi="Times New Roman" w:cs="Times New Roman"/>
+          <w:lang w:val="ro-RO"/>
+        </w:rPr>
+        <w:t>Crawler-ul va căuta și va accesa pagina web și va extrage datele de interes cum ar fi titlurile articolelor (deoarece au cel mai mare impact), sursa și data. Acest proces se realizează prin intermediul unui algoritm în Python ce interacționează cu elementele HTML ale paginii web.</w:t>
+      </w:r>
+    </w:p>
+    <w:p>
+      <w:pPr>
+        <w:ind w:firstLine="630"/>
+        <w:rPr>
+          <w:rFonts w:ascii="Times New Roman" w:hAnsi="Times New Roman" w:cs="Times New Roman"/>
+          <w:lang w:val="ro-RO"/>
+        </w:rPr>
+      </w:pPr>
+      <w:r>
+        <w:rPr>
+          <w:rFonts w:ascii="Times New Roman" w:hAnsi="Times New Roman" w:cs="Times New Roman"/>
+          <w:lang w:val="ro-RO"/>
+        </w:rPr>
+        <w:t xml:space="preserve">Aceste </w:t>
+      </w:r>
+      <w:r>
+        <w:rPr>
+          <w:rFonts w:ascii="Times New Roman" w:hAnsi="Times New Roman" w:cs="Times New Roman"/>
+          <w:lang w:val="ro-RO"/>
+        </w:rPr>
+        <w:t>titluri de știri vor fi ulterior salvate și etichetate în funcție de sentimentul general pe care îl transmit. Fiecărui activ financiar pentru care au fost căutate știri i se va contura un istoric compus din numărul de știri pozitive/negative/neutre și respectiv scorul, calculat pe baza unei formule ce va fi explicată în capitolele ce urmează.</w:t>
+      </w:r>
+      <w:r>
+        <w:rPr>
+          <w:rFonts w:ascii="Times New Roman" w:hAnsi="Times New Roman" w:cs="Times New Roman"/>
+          <w:lang w:val="ro-RO"/>
+        </w:rPr>
+        <w:t xml:space="preserve"> Predicția se va bazează pe faptul că știrile pozitive pot avea un efect de creștere a prețului, în timp ce știrile negative pot duce la scăderi ale acestuia. Știrile neutre, în schimb nu au un impact semnificativ asupra prețului.</w:t>
+      </w:r>
+    </w:p>
+    <w:p>
+      <w:pPr>
+        <w:ind w:firstLine="630"/>
+        <w:rPr>
+          <w:rFonts w:ascii="Times New Roman" w:hAnsi="Times New Roman" w:cs="Times New Roman"/>
+          <w:lang w:val="ro-RO"/>
+        </w:rPr>
+      </w:pPr>
+      <w:r>
+        <w:rPr>
+          <w:rFonts w:ascii="Times New Roman" w:hAnsi="Times New Roman" w:cs="Times New Roman"/>
+          <w:lang w:val="ro-RO"/>
+        </w:rPr>
+        <w:t xml:space="preserve">Particularizând toate aceste aspecte, acest model de învățare automată ce face predicții pe baza știrilor economice poate fi un instrument valoros, dar este important să se înțeleagă faptul că există și alte aspecte pe care utilizatorii ar trebui să le ia în calcul atunci când iau </w:t>
+      </w:r>
+      <w:r>
+        <w:rPr>
+          <w:rFonts w:ascii="Times New Roman" w:hAnsi="Times New Roman" w:cs="Times New Roman"/>
+          <w:lang w:val="ro-RO"/>
+        </w:rPr>
         <w:lastRenderedPageBreak/>
-        <w:t>Așadar</w:t>
-      </w:r>
-      <w:r>
-        <w:rPr>
-          <w:rFonts w:ascii="Times New Roman" w:hAnsi="Times New Roman" w:cs="Times New Roman"/>
-          <w:lang w:val="ro-RO"/>
-        </w:rPr>
-        <w:t xml:space="preserve">, pentru a găsi cea mai bună configurație </w:t>
-      </w:r>
-      <w:r>
-        <w:rPr>
-          <w:rFonts w:ascii="Times New Roman" w:hAnsi="Times New Roman" w:cs="Times New Roman"/>
-          <w:lang w:val="ro-RO"/>
-        </w:rPr>
-        <w:t>de hiper</w:t>
-      </w:r>
-      <w:r>
-        <w:rPr>
-          <w:rFonts w:ascii="Times New Roman" w:hAnsi="Times New Roman" w:cs="Times New Roman"/>
-          <w:lang w:val="ro-RO"/>
-        </w:rPr>
-        <w:t>p</w:t>
-      </w:r>
-      <w:r>
-        <w:rPr>
-          <w:rFonts w:ascii="Times New Roman" w:hAnsi="Times New Roman" w:cs="Times New Roman"/>
-          <w:lang w:val="ro-RO"/>
-        </w:rPr>
-        <w:t>arametri</w:t>
-      </w:r>
-      <w:r>
-        <w:rPr>
-          <w:rFonts w:ascii="Times New Roman" w:hAnsi="Times New Roman" w:cs="Times New Roman"/>
-          <w:lang w:val="ro-RO"/>
-        </w:rPr>
-        <w:t xml:space="preserve"> pe</w:t>
-      </w:r>
-      <w:r>
-        <w:rPr>
-          <w:rFonts w:ascii="Times New Roman" w:hAnsi="Times New Roman" w:cs="Times New Roman"/>
-          <w:lang w:val="ro-RO"/>
-        </w:rPr>
-        <w:t xml:space="preserve"> care o poate lua modelul, s-a folosit tehnica Grid Search</w:t>
-      </w:r>
-      <w:r>
-        <w:rPr>
-          <w:rFonts w:ascii="Times New Roman" w:hAnsi="Times New Roman" w:cs="Times New Roman"/>
-          <w:lang w:val="ro-RO"/>
-        </w:rPr>
-        <w:t xml:space="preserve">, ce reprezintă un algoritm utilizat în învățarea automată pentru a căuta și selecta cea mai bună configurație a unui model prin explorarea sistematică a unui spațiu predefinit de hiperparametri. Grid search explorează practic fiecare combinație posibilă de valori din grilă și antrenează și evaluează modelul cu aceste valori. Astfel, se va calcula performanța modelului pentru fiecare combinație și se vor compara rezultatele. Configurația care produce cea mai bună performanță, măsurată prin metrici de evaluare, este selectată ca și configurație optimă. Utilizarea Grid Search ajută prin urmare la automatizarea procesului de căutare a hiperparametrilor asigurând cea mai bună alegere îm corelație cu setul de date.  </w:t>
-      </w:r>
-    </w:p>
-    <w:p>
-      <w:pPr>
-        <w:ind w:firstLine="630"/>
-        <w:rPr>
-          <w:rFonts w:ascii="Times New Roman" w:hAnsi="Times New Roman" w:cs="Times New Roman"/>
-        </w:rPr>
-      </w:pPr>
-      <w:r>
-        <w:rPr>
-          <w:rFonts w:ascii="Times New Roman" w:hAnsi="Times New Roman" w:cs="Times New Roman"/>
-          <w:lang w:val="ro-RO"/>
-        </w:rPr>
-        <w:t>Odată ce modelul a fost antrenat și validat, cu cea mai bună configurație, acesta va fi în continuarea utilizat pentru a clasifica automat ultimele știri economice apărute pe Google News. Această clasificare va fi ulterior folosită pentru a calcula un scor pe baza căruia se va face o predicție. Predi</w:t>
-      </w:r>
-      <w:r>
-        <w:rPr>
-          <w:rFonts w:ascii="Times New Roman" w:hAnsi="Times New Roman" w:cs="Times New Roman"/>
-          <w:lang w:val="ro-RO"/>
-        </w:rPr>
-        <w:t xml:space="preserve">cția se va contura în funcție de valoarea scorului obținut pe știrile extrase din ultimele două zile, iar pentru că de cele mai multe ori, știrile influențează aproape instant deciziile de investiții, această predicție va avea sens </w:t>
-      </w:r>
-      <w:r>
-        <w:rPr>
-          <w:rFonts w:ascii="Times New Roman" w:hAnsi="Times New Roman" w:cs="Times New Roman"/>
-          <w:lang w:val="ro-RO"/>
-        </w:rPr>
-        <w:t>și va fi valabilă pentru următoarele 2-3 zile.</w:t>
-      </w:r>
-    </w:p>
-    <w:p>
-      <w:pPr>
-        <w:ind w:firstLine="630"/>
-        <w:rPr>
-          <w:rFonts w:ascii="Times New Roman" w:hAnsi="Times New Roman" w:cs="Times New Roman"/>
-          <w:lang w:val="ro-RO"/>
-        </w:rPr>
-      </w:pPr>
-      <w:r>
-        <w:rPr>
-          <w:rFonts w:ascii="Times New Roman" w:hAnsi="Times New Roman" w:cs="Times New Roman"/>
-          <w:lang w:val="ro-RO"/>
-        </w:rPr>
-        <w:t>Procesul de analiză începe prin colectarea știrilor economice</w:t>
-      </w:r>
-      <w:r>
-        <w:rPr>
-          <w:rFonts w:ascii="Times New Roman" w:hAnsi="Times New Roman" w:cs="Times New Roman"/>
-          <w:lang w:val="ro-RO"/>
-        </w:rPr>
-        <w:t xml:space="preserve"> de pe platforma Google News, care oferă o gamă largă de informații și surse actualizate în timp real. Datele vor fi extrase prin intermediul unui </w:t>
-      </w:r>
-      <w:r>
-        <w:rPr>
-          <w:rFonts w:ascii="Times New Roman" w:hAnsi="Times New Roman" w:cs="Times New Roman"/>
-          <w:lang w:val="ro-RO"/>
-        </w:rPr>
-        <w:t xml:space="preserve">web </w:t>
-      </w:r>
-      <w:r>
-        <w:rPr>
-          <w:rFonts w:ascii="Times New Roman" w:hAnsi="Times New Roman" w:cs="Times New Roman"/>
-          <w:lang w:val="ro-RO"/>
-        </w:rPr>
-        <w:t xml:space="preserve">crawler ce va primi ca date de intrare o listă predefinită, formată din cuvinte cheie, reprezentând denumiri de criptomonede și acțiuni la bursă. </w:t>
-      </w:r>
-      <w:r>
-        <w:rPr>
-          <w:rFonts w:ascii="Times New Roman" w:hAnsi="Times New Roman" w:cs="Times New Roman"/>
-          <w:lang w:val="ro-RO"/>
-        </w:rPr>
-        <w:t>Crawler-ul va căuta și va accesa pagina web și va extrage datele de interes cum ar fi titlurile articolelor (deoarece au cel mai mare impact), sursa și data. Acest proces se realizează prin intermediul unui algoritm în Python ce interacționează cu elementele HTML ale paginii web.</w:t>
-      </w:r>
-    </w:p>
-    <w:p>
-      <w:pPr>
-        <w:ind w:firstLine="630"/>
-        <w:rPr>
-          <w:rFonts w:ascii="Times New Roman" w:hAnsi="Times New Roman" w:cs="Times New Roman"/>
-          <w:lang w:val="ro-RO"/>
-        </w:rPr>
-      </w:pPr>
-      <w:r>
-        <w:rPr>
-          <w:rFonts w:ascii="Times New Roman" w:hAnsi="Times New Roman" w:cs="Times New Roman"/>
-          <w:lang w:val="ro-RO"/>
-        </w:rPr>
-        <w:t xml:space="preserve">Aceste </w:t>
-      </w:r>
-      <w:r>
-        <w:rPr>
-          <w:rFonts w:ascii="Times New Roman" w:hAnsi="Times New Roman" w:cs="Times New Roman"/>
-          <w:lang w:val="ro-RO"/>
-        </w:rPr>
-        <w:t>titluri de știri vor fi ulterior salvate și etichetate în funcție de sentimentul general pe care îl transmit. Fiecărui activ financiar pentru care au fost căutate știri i se va contura un istoric compus din numărul de știri pozitive/negative/neutre și respectiv scorul, calculat pe baza unei formule ce va fi explicată în capitolele ce urmează.</w:t>
-      </w:r>
-      <w:r>
-        <w:rPr>
-          <w:rFonts w:ascii="Times New Roman" w:hAnsi="Times New Roman" w:cs="Times New Roman"/>
-          <w:lang w:val="ro-RO"/>
-        </w:rPr>
-        <w:t xml:space="preserve"> Predicția se va bazează pe faptul că știrile pozitive pot avea un efect de creștere a prețului, în timp ce știrile negative pot duce la scăderi ale acestuia. Știrile neutre, în schimb nu au un impact semnificativ asupra prețului.</w:t>
-      </w:r>
-    </w:p>
-    <w:p>
-      <w:pPr>
-        <w:ind w:firstLine="630"/>
-        <w:rPr>
-          <w:rFonts w:ascii="Times New Roman" w:hAnsi="Times New Roman" w:cs="Times New Roman"/>
-          <w:lang w:val="ro-RO"/>
-        </w:rPr>
-      </w:pPr>
-      <w:r>
-        <w:rPr>
-          <w:rFonts w:ascii="Times New Roman" w:hAnsi="Times New Roman" w:cs="Times New Roman"/>
-          <w:lang w:val="ro-RO"/>
-        </w:rPr>
-        <w:t xml:space="preserve">Particularizând toate aceste aspecte, acest model de învățare automată ce face predicții pe baza știrilor economice poate fi un instrument valoros, dar este important să se înțeleagă faptul că există și alte aspecte pe care utilizatorii ar trebui să le ia în calcul atunci când iau decizii financiare. Oricât de avansat ar fi un model de predicție, este dificil să se acopere toți factorii economici, politici, sociali și tehnologici și să se prevadă în mod precis evoluția pieței în viitor. Din acest punct de vedere, Twinvest își propune totodată </w:t>
+        <w:t xml:space="preserve">decizii financiare. Oricât de avansat ar fi un model de predicție, este dificil să se acopere toți factorii economici, politici, sociali și tehnologici și să se prevadă în mod precis evoluția pieței în viitor. Din acest punct de vedere, Twinvest își propune totodată </w:t>
       </w:r>
       <w:r>
         <w:rPr>
@@ -16322,14 +16620,13 @@
           <w:szCs w:val="28"/>
         </w:rPr>
       </w:pPr>
-      <w:bookmarkStart w:id="25" w:name="_Toc137567292"/>
+      <w:bookmarkStart w:id="25" w:name="_Toc137645673"/>
       <w:r>
         <w:rPr>
           <w:rFonts w:ascii="Times New Roman" w:hAnsi="Times New Roman" w:cs="Times New Roman"/>
           <w:sz w:val="28"/>
           <w:szCs w:val="28"/>
         </w:rPr>
-        <w:lastRenderedPageBreak/>
         <w:t>3.</w:t>
       </w:r>
       <w:r>
@@ -16642,6 +16939,7 @@
           <w:rFonts w:ascii="Times New Roman" w:hAnsi="Times New Roman" w:cs="Times New Roman"/>
           <w:lang w:val="ro-RO"/>
         </w:rPr>
+        <w:lastRenderedPageBreak/>
         <w:t>După Testul Turing, au apărut, evident, numeroase descoperiri remarcabile în domeniul procesării limbajului natural, următoarele fiind doar câteva exemple</w:t>
       </w:r>
       <w:r>
@@ -16778,15 +17076,7 @@
           <w:rFonts w:ascii="Times New Roman" w:hAnsi="Times New Roman" w:cs="Times New Roman"/>
           <w:lang w:val="ro-RO"/>
         </w:rPr>
-        <w:t xml:space="preserve"> care a fost folosit pentru </w:t>
-      </w:r>
-      <w:r>
-        <w:rPr>
-          <w:rFonts w:ascii="Times New Roman" w:hAnsi="Times New Roman" w:cs="Times New Roman"/>
-          <w:lang w:val="ro-RO"/>
-        </w:rPr>
-        <w:lastRenderedPageBreak/>
-        <w:t>vectorizarea datelor pentru aplicația propusă, Twinvest și care va fi analizat în capitolul ce urmează, sau</w:t>
+        <w:t xml:space="preserve"> care a fost folosit pentru vectorizarea datelor pentru aplicația propusă, Twinvest și care va fi analizat în capitolul ce urmează, sau</w:t>
       </w:r>
       <w:r>
         <w:rPr>
@@ -17145,6 +17435,7 @@
           <w:iCs/>
           <w:lang w:val="ro-RO"/>
         </w:rPr>
+        <w:lastRenderedPageBreak/>
         <w:t>Nivelul lexical</w:t>
       </w:r>
       <w:r>
@@ -17303,15 +17594,7 @@
           <w:rFonts w:ascii="Times New Roman" w:hAnsi="Times New Roman" w:cs="Times New Roman"/>
           <w:lang w:val="ro-RO"/>
         </w:rPr>
-        <w:t xml:space="preserve">Acest nivel implică înțelegerea semnificației cuvintelor și a propozițiilor în context. Se ocupă de atribuirea sensurilor cuvintelor, analiza </w:t>
-      </w:r>
-      <w:r>
-        <w:rPr>
-          <w:rFonts w:ascii="Times New Roman" w:hAnsi="Times New Roman" w:cs="Times New Roman"/>
-          <w:lang w:val="ro-RO"/>
-        </w:rPr>
-        <w:lastRenderedPageBreak/>
-        <w:t>relațiilor semantice și înțelegerea semnificației textului</w:t>
+        <w:t>Acest nivel implică înțelegerea semnificației cuvintelor și a propozițiilor în context. Se ocupă de atribuirea sensurilor cuvintelor, analiza relațiilor semantice și înțelegerea semnificației textului</w:t>
       </w:r>
       <w:r>
         <w:rPr>
@@ -17714,7 +17997,15 @@
           <w:rFonts w:ascii="Times New Roman" w:hAnsi="Times New Roman" w:cs="Times New Roman"/>
           <w:lang w:val="ro-RO"/>
         </w:rPr>
-        <w:t xml:space="preserve">ă fie reprezentate aceste date într-un mod cu care sistemele de calcul să poată lucra? În acest context intervine </w:t>
+        <w:t xml:space="preserve">ă fie reprezentate aceste date într-un mod cu care sistemele de calcul să poată lucra? </w:t>
+      </w:r>
+      <w:r>
+        <w:rPr>
+          <w:rFonts w:ascii="Times New Roman" w:hAnsi="Times New Roman" w:cs="Times New Roman"/>
+          <w:lang w:val="ro-RO"/>
+        </w:rPr>
+        <w:lastRenderedPageBreak/>
+        <w:t xml:space="preserve">În acest context intervine </w:t>
       </w:r>
       <w:r>
         <w:rPr>
@@ -17765,7 +18056,7 @@
           <w:szCs w:val="28"/>
         </w:rPr>
       </w:pPr>
-      <w:bookmarkStart w:id="26" w:name="_Toc137567293"/>
+      <w:bookmarkStart w:id="26" w:name="_Toc137645674"/>
       <w:r>
         <w:rPr>
           <w:rFonts w:ascii="Times New Roman" w:hAnsi="Times New Roman" w:cs="Times New Roman"/>
@@ -17850,7 +18141,6 @@
           <w:rFonts w:ascii="Times New Roman" w:hAnsi="Times New Roman" w:cs="Times New Roman"/>
           <w:lang w:val="ro-RO"/>
         </w:rPr>
-        <w:lastRenderedPageBreak/>
         <w:t xml:space="preserve">În programare, un vector este o structură de date similară unei liste sau unui array. În ceea ce privește reprezentarea intrării, acesta este pur și simplu o succesiune de valori, iar numărul de valori reprezintă dimensiunea vectorului. Reprezentările vectoriale conțin informații despre caracteristicile unui obiect de intrare. Ele oferă astfel un format uniform pe care sistemele de calcul îl pot procesa ușor. </w:t>
       </w:r>
       <w:sdt>
@@ -17966,7 +18256,7 @@
           <w:noProof/>
         </w:rPr>
         <w:drawing>
-          <wp:anchor distT="0" distB="0" distL="114300" distR="114300" simplePos="0" relativeHeight="251664384" behindDoc="0" locked="0" layoutInCell="1" allowOverlap="1" wp14:anchorId="58AC9CC6" wp14:editId="0B933C0C">
+          <wp:anchor distT="0" distB="0" distL="114300" distR="114300" simplePos="0" relativeHeight="251577344" behindDoc="0" locked="0" layoutInCell="1" allowOverlap="1" wp14:anchorId="58AC9CC6" wp14:editId="0B933C0C">
             <wp:simplePos x="0" y="0"/>
             <wp:positionH relativeFrom="column">
               <wp:posOffset>1375410</wp:posOffset>
@@ -18446,19 +18736,7 @@
             <w:szCs w:val="26"/>
             <w:lang w:val="ro-RO"/>
           </w:rPr>
-          <m:t>idf</m:t>
-        </m:r>
-        <m:r>
-          <m:rPr>
-            <m:sty m:val="p"/>
-          </m:rPr>
-          <w:rPr>
-            <w:rFonts w:ascii="Cambria Math" w:hAnsi="Cambria Math" w:cs="Times New Roman"/>
-            <w:sz w:val="26"/>
-            <w:szCs w:val="26"/>
-            <w:lang w:val="ro-RO"/>
-          </w:rPr>
-          <m:t>(t)</m:t>
+          <m:t>idf(t)</m:t>
         </m:r>
         <m:func>
           <m:funcPr>
@@ -18577,7 +18855,6 @@
     </w:p>
     <w:p>
       <w:pPr>
-        <w:jc w:val="center"/>
         <w:rPr>
           <w:rFonts w:ascii="Maiandra GD" w:hAnsi="Maiandra GD" w:cs="Times New Roman"/>
           <w:b/>
@@ -18653,7 +18930,6 @@
           <w:color w:val="000000" w:themeColor="text1"/>
           <w:lang w:val="ro-RO"/>
         </w:rPr>
-        <w:lastRenderedPageBreak/>
         <w:t>tf(t, d) – este numărul de apariții ale cuvântului t în documentul d împărțit la numărul total de cuvinte din d</w:t>
       </w:r>
     </w:p>
@@ -19130,7 +19406,7 @@
           <w:noProof/>
         </w:rPr>
         <w:drawing>
-          <wp:anchor distT="0" distB="0" distL="114300" distR="114300" simplePos="0" relativeHeight="251674624" behindDoc="0" locked="0" layoutInCell="1" allowOverlap="1" wp14:anchorId="39153EBC" wp14:editId="4D1F27A4">
+          <wp:anchor distT="0" distB="0" distL="114300" distR="114300" simplePos="0" relativeHeight="251585536" behindDoc="0" locked="0" layoutInCell="1" allowOverlap="1" wp14:anchorId="39153EBC" wp14:editId="4D1F27A4">
             <wp:simplePos x="0" y="0"/>
             <wp:positionH relativeFrom="column">
               <wp:posOffset>1196340</wp:posOffset>
@@ -19300,7 +19576,15 @@
           <w:rFonts w:ascii="Times New Roman" w:hAnsi="Times New Roman" w:cs="Times New Roman"/>
           <w:color w:val="000000" w:themeColor="text1"/>
         </w:rPr>
-        <w:t>Rezultatele impresionante ale modelului BERT au fost posibile datorită setului considerabil de date de 3,3 miliarde de cuvinte. Acesta a fost antrenat în mod specific pe Wikipedia (cu aproximativ 2,5 miliarde de cuvinte) și pe BooksCorpus de la Google (cu aproape 800 de milioane de cuvinte. Antrenarea modelului a fost posibilă datorită arhitecturii Transformer cât și a vitezei de procesare asigurate de 64 de TPU (Tensor Processing Units), desfășurându-se pe o perioadă de 4 zile.</w:t>
+        <w:t xml:space="preserve">Rezultatele impresionante ale modelului BERT au fost posibile datorită setului considerabil de date de 3,3 miliarde de cuvinte. Acesta a fost antrenat în mod specific pe </w:t>
+      </w:r>
+      <w:r>
+        <w:rPr>
+          <w:rFonts w:ascii="Times New Roman" w:hAnsi="Times New Roman" w:cs="Times New Roman"/>
+          <w:color w:val="000000" w:themeColor="text1"/>
+        </w:rPr>
+        <w:lastRenderedPageBreak/>
+        <w:t>Wikipedia (cu aproximativ 2,5 miliarde de cuvinte) și pe BooksCorpus de la Google (cu aproape 800 de milioane de cuvinte. Antrenarea modelului a fost posibilă datorită arhitecturii Transformer cât și a vitezei de procesare asigurate de 64 de TPU (Tensor Processing Units), desfășurându-se pe o perioadă de 4 zile.</w:t>
       </w:r>
       <w:r>
         <w:rPr>
@@ -19450,21 +19734,6 @@
     </w:p>
     <w:p>
       <w:pPr>
-        <w:rPr>
-          <w:rFonts w:ascii="Times New Roman" w:hAnsi="Times New Roman" w:cs="Times New Roman"/>
-          <w:color w:val="000000" w:themeColor="text1"/>
-        </w:rPr>
-      </w:pPr>
-      <w:r>
-        <w:rPr>
-          <w:rFonts w:ascii="Times New Roman" w:hAnsi="Times New Roman" w:cs="Times New Roman"/>
-          <w:color w:val="000000" w:themeColor="text1"/>
-        </w:rPr>
-        <w:t xml:space="preserve"> </w:t>
-      </w:r>
-    </w:p>
-    <w:p>
-      <w:pPr>
         <w:pStyle w:val="ListParagraph"/>
         <w:numPr>
           <w:ilvl w:val="0"/>
@@ -19482,7 +19751,6 @@
           <w:bCs/>
           <w:color w:val="000000" w:themeColor="text1"/>
         </w:rPr>
-        <w:lastRenderedPageBreak/>
         <w:t>B</w:t>
       </w:r>
       <w:r>
@@ -19646,28 +19914,7 @@
           <w:rFonts w:ascii="Times New Roman" w:hAnsi="Times New Roman" w:cs="Times New Roman"/>
           <w:color w:val="000000" w:themeColor="text1"/>
         </w:rPr>
-        <w:t xml:space="preserve"> creează ponderi diferențiale care semnalizează care cuvinte dintr-o propoziție sunt cele mai importante pentru a fi procesate ulterior.</w:t>
-      </w:r>
-      <w:r>
-        <w:rPr>
-          <w:rFonts w:ascii="Times New Roman" w:hAnsi="Times New Roman" w:cs="Times New Roman"/>
-          <w:color w:val="000000" w:themeColor="text1"/>
-        </w:rPr>
-        <w:t xml:space="preserve"> </w:t>
-      </w:r>
-      <w:r>
-        <w:rPr>
-          <w:rFonts w:ascii="Times New Roman" w:hAnsi="Times New Roman" w:cs="Times New Roman"/>
-          <w:color w:val="000000" w:themeColor="text1"/>
-        </w:rPr>
-        <w:t xml:space="preserve">Un transformator realizează acest lucru prin procesarea succesivă a unei intrări prin intermediul unui set de straturi de transformere, denumite în mod obișnuit encoder. Dacă este necesar, un alt set de straturi de transformere - decoderul - poate fi utilizat pentru a prezice o ieșire țintă. - Cu toate acestea, BERT nu utilizează un decoder. Transformerele sunt potrivite în mod unic pentru învățarea </w:t>
-      </w:r>
-      <w:r>
-        <w:rPr>
-          <w:rFonts w:ascii="Times New Roman" w:hAnsi="Times New Roman" w:cs="Times New Roman"/>
-          <w:color w:val="000000" w:themeColor="text1"/>
-        </w:rPr>
-        <w:t>neasistat</w:t>
+        <w:t xml:space="preserve"> creează ponderi diferențiale care semnalizează care cuvinte dintr-o propoziție sunt cele mai importante pentru a fi procesate ulterior. Un transformator realizează acest lucru prin procesarea succesivă a unei intrări prin intermediul unui set de straturi de transformere, denumite în mod obișnuit encoder. Dacă este necesar, un alt set de straturi de transformere - decoderul - poate fi utilizat pentru a prezice o ieșire țintă. - Cu toate acestea, BERT nu utilizează un decoder. Transformerele sunt potrivite în mod unic pentru învățarea neasistat</w:t>
       </w:r>
       <w:r>
         <w:rPr>
@@ -19896,35 +20143,7 @@
           <w:rFonts w:ascii="Times New Roman" w:hAnsi="Times New Roman" w:cs="Times New Roman"/>
           <w:lang w:val="ro-RO"/>
         </w:rPr>
-        <w:t xml:space="preserve"> (NSP)</w:t>
-      </w:r>
-      <w:r>
-        <w:rPr>
-          <w:rFonts w:ascii="Times New Roman" w:hAnsi="Times New Roman" w:cs="Times New Roman"/>
-          <w:lang w:val="ro-RO"/>
-        </w:rPr>
-        <w:t xml:space="preserve"> și presupune </w:t>
-      </w:r>
-      <w:r>
-        <w:rPr>
-          <w:rFonts w:ascii="Times New Roman" w:hAnsi="Times New Roman" w:cs="Times New Roman"/>
-          <w:lang w:val="ro-RO"/>
-        </w:rPr>
-        <w:t>prezice</w:t>
-      </w:r>
-      <w:r>
-        <w:rPr>
-          <w:rFonts w:ascii="Times New Roman" w:hAnsi="Times New Roman" w:cs="Times New Roman"/>
-          <w:lang w:val="ro-RO"/>
-        </w:rPr>
-        <w:t>rea</w:t>
-      </w:r>
-      <w:r>
-        <w:rPr>
-          <w:rFonts w:ascii="Times New Roman" w:hAnsi="Times New Roman" w:cs="Times New Roman"/>
-          <w:lang w:val="ro-RO"/>
-        </w:rPr>
-        <w:t xml:space="preserve"> dacă două propoziții consecutive dintr-un text sunt corelate semantic sau nu.</w:t>
+        <w:t xml:space="preserve"> (NSP) și presupune prezicerea dacă două propoziții consecutive dintr-un text sunt corelate semantic sau nu.</w:t>
       </w:r>
       <w:r>
         <w:rPr>
@@ -19967,7 +20186,15 @@
           <w:rFonts w:ascii="Times New Roman" w:hAnsi="Times New Roman" w:cs="Times New Roman"/>
           <w:lang w:val="ro-RO"/>
         </w:rPr>
-        <w:t>. În această etapă, BERT este adaptat pentru a rezolva o anumită sarcină specifică de analiză a limbajului natural, cum ar fi clasificarea de texte, etichetarea entităților sau răspunsul la întrebări. Modelul BERT este ajustat pe un set de date etichetate</w:t>
+        <w:t xml:space="preserve">. În această etapă, BERT este adaptat pentru a rezolva o anumită sarcină specifică de analiză a limbajului natural, cum ar fi </w:t>
+      </w:r>
+      <w:r>
+        <w:rPr>
+          <w:rFonts w:ascii="Times New Roman" w:hAnsi="Times New Roman" w:cs="Times New Roman"/>
+          <w:lang w:val="ro-RO"/>
+        </w:rPr>
+        <w:lastRenderedPageBreak/>
+        <w:t>clasificarea de texte, etichetarea entităților sau răspunsul la întrebări. Modelul BERT este ajustat pe un set de date etichetate</w:t>
       </w:r>
       <w:r>
         <w:rPr>
@@ -19984,764 +20211,6 @@
         <w:t>pentru a se specializa în acea sarcină specifică. Acest proces permite modelului să înțeleagă contextul și să facă predicții precise pentru sarcina respectivă.</w:t>
       </w:r>
     </w:p>
-    <w:p>
-      <w:pPr>
-        <w:ind w:firstLine="720"/>
-        <w:rPr>
-          <w:rFonts w:ascii="Times New Roman" w:hAnsi="Times New Roman" w:cs="Times New Roman"/>
-          <w:color w:val="000000" w:themeColor="text1"/>
-        </w:rPr>
-      </w:pPr>
-    </w:p>
-    <w:p>
-      <w:pPr>
-        <w:ind w:firstLine="720"/>
-        <w:rPr>
-          <w:rFonts w:ascii="Times New Roman" w:hAnsi="Times New Roman" w:cs="Times New Roman"/>
-          <w:color w:val="000000" w:themeColor="text1"/>
-        </w:rPr>
-      </w:pPr>
-    </w:p>
-    <w:p>
-      <w:pPr>
-        <w:ind w:firstLine="720"/>
-        <w:rPr>
-          <w:rFonts w:ascii="Times New Roman" w:hAnsi="Times New Roman" w:cs="Times New Roman"/>
-          <w:color w:val="000000" w:themeColor="text1"/>
-        </w:rPr>
-      </w:pPr>
-    </w:p>
-    <w:p>
-      <w:pPr>
-        <w:ind w:firstLine="720"/>
-        <w:rPr>
-          <w:rFonts w:ascii="Times New Roman" w:hAnsi="Times New Roman" w:cs="Times New Roman"/>
-          <w:color w:val="000000" w:themeColor="text1"/>
-        </w:rPr>
-      </w:pPr>
-    </w:p>
-    <w:p>
-      <w:pPr>
-        <w:jc w:val="center"/>
-        <w:rPr>
-          <w:rFonts w:ascii="Maiandra GD" w:hAnsi="Maiandra GD" w:cs="Times New Roman"/>
-          <w:b/>
-          <w:bCs/>
-          <w:color w:val="008000"/>
-        </w:rPr>
-      </w:pPr>
-    </w:p>
-    <w:p>
-      <w:pPr>
-        <w:jc w:val="center"/>
-        <w:rPr>
-          <w:rFonts w:ascii="Maiandra GD" w:hAnsi="Maiandra GD" w:cs="Times New Roman"/>
-          <w:b/>
-          <w:bCs/>
-          <w:color w:val="008000"/>
-        </w:rPr>
-      </w:pPr>
-    </w:p>
-    <w:p>
-      <w:pPr>
-        <w:jc w:val="center"/>
-        <w:rPr>
-          <w:rFonts w:ascii="Maiandra GD" w:hAnsi="Maiandra GD" w:cs="Times New Roman"/>
-          <w:b/>
-          <w:bCs/>
-          <w:color w:val="008000"/>
-        </w:rPr>
-      </w:pPr>
-    </w:p>
-    <w:p>
-      <w:pPr>
-        <w:jc w:val="center"/>
-        <w:rPr>
-          <w:rFonts w:ascii="Maiandra GD" w:hAnsi="Maiandra GD" w:cs="Times New Roman"/>
-          <w:b/>
-          <w:bCs/>
-          <w:color w:val="008000"/>
-        </w:rPr>
-      </w:pPr>
-    </w:p>
-    <w:p>
-      <w:pPr>
-        <w:jc w:val="center"/>
-        <w:rPr>
-          <w:rFonts w:ascii="Maiandra GD" w:hAnsi="Maiandra GD" w:cs="Times New Roman"/>
-          <w:b/>
-          <w:bCs/>
-          <w:color w:val="008000"/>
-        </w:rPr>
-      </w:pPr>
-    </w:p>
-    <w:p>
-      <w:pPr>
-        <w:jc w:val="center"/>
-        <w:rPr>
-          <w:rFonts w:ascii="Maiandra GD" w:hAnsi="Maiandra GD" w:cs="Times New Roman"/>
-          <w:b/>
-          <w:bCs/>
-          <w:color w:val="008000"/>
-        </w:rPr>
-      </w:pPr>
-    </w:p>
-    <w:p>
-      <w:pPr>
-        <w:jc w:val="center"/>
-        <w:rPr>
-          <w:rFonts w:ascii="Maiandra GD" w:hAnsi="Maiandra GD" w:cs="Times New Roman"/>
-          <w:b/>
-          <w:bCs/>
-          <w:color w:val="008000"/>
-        </w:rPr>
-      </w:pPr>
-    </w:p>
-    <w:p>
-      <w:pPr>
-        <w:jc w:val="center"/>
-        <w:rPr>
-          <w:rFonts w:ascii="Maiandra GD" w:hAnsi="Maiandra GD" w:cs="Times New Roman"/>
-          <w:b/>
-          <w:bCs/>
-          <w:color w:val="008000"/>
-        </w:rPr>
-      </w:pPr>
-    </w:p>
-    <w:p>
-      <w:pPr>
-        <w:jc w:val="center"/>
-        <w:rPr>
-          <w:rFonts w:ascii="Maiandra GD" w:hAnsi="Maiandra GD" w:cs="Times New Roman"/>
-          <w:b/>
-          <w:bCs/>
-          <w:color w:val="008000"/>
-        </w:rPr>
-      </w:pPr>
-    </w:p>
-    <w:p>
-      <w:pPr>
-        <w:jc w:val="center"/>
-        <w:rPr>
-          <w:rFonts w:ascii="Maiandra GD" w:hAnsi="Maiandra GD" w:cs="Times New Roman"/>
-          <w:b/>
-          <w:bCs/>
-          <w:color w:val="008000"/>
-        </w:rPr>
-      </w:pPr>
-    </w:p>
-    <w:p>
-      <w:pPr>
-        <w:jc w:val="center"/>
-        <w:rPr>
-          <w:rFonts w:ascii="Maiandra GD" w:hAnsi="Maiandra GD" w:cs="Times New Roman"/>
-          <w:b/>
-          <w:bCs/>
-          <w:color w:val="008000"/>
-        </w:rPr>
-      </w:pPr>
-    </w:p>
-    <w:p>
-      <w:pPr>
-        <w:jc w:val="center"/>
-        <w:rPr>
-          <w:rFonts w:ascii="Maiandra GD" w:hAnsi="Maiandra GD" w:cs="Times New Roman"/>
-          <w:b/>
-          <w:bCs/>
-          <w:color w:val="008000"/>
-        </w:rPr>
-      </w:pPr>
-    </w:p>
-    <w:p>
-      <w:pPr>
-        <w:jc w:val="center"/>
-        <w:rPr>
-          <w:rFonts w:ascii="Maiandra GD" w:hAnsi="Maiandra GD" w:cs="Times New Roman"/>
-          <w:b/>
-          <w:bCs/>
-          <w:color w:val="008000"/>
-        </w:rPr>
-      </w:pPr>
-    </w:p>
-    <w:p>
-      <w:pPr>
-        <w:jc w:val="center"/>
-        <w:rPr>
-          <w:rFonts w:ascii="Maiandra GD" w:hAnsi="Maiandra GD" w:cs="Times New Roman"/>
-          <w:b/>
-          <w:bCs/>
-          <w:color w:val="008000"/>
-        </w:rPr>
-      </w:pPr>
-    </w:p>
-    <w:p>
-      <w:pPr>
-        <w:jc w:val="center"/>
-        <w:rPr>
-          <w:rFonts w:ascii="Maiandra GD" w:hAnsi="Maiandra GD" w:cs="Times New Roman"/>
-          <w:b/>
-          <w:bCs/>
-          <w:color w:val="008000"/>
-        </w:rPr>
-      </w:pPr>
-    </w:p>
-    <w:p>
-      <w:pPr>
-        <w:jc w:val="center"/>
-        <w:rPr>
-          <w:rFonts w:ascii="Maiandra GD" w:hAnsi="Maiandra GD" w:cs="Times New Roman"/>
-          <w:b/>
-          <w:bCs/>
-          <w:color w:val="008000"/>
-        </w:rPr>
-      </w:pPr>
-    </w:p>
-    <w:p>
-      <w:pPr>
-        <w:jc w:val="center"/>
-        <w:rPr>
-          <w:rFonts w:ascii="Maiandra GD" w:hAnsi="Maiandra GD" w:cs="Times New Roman"/>
-          <w:b/>
-          <w:bCs/>
-          <w:color w:val="008000"/>
-        </w:rPr>
-      </w:pPr>
-    </w:p>
-    <w:p>
-      <w:pPr>
-        <w:jc w:val="center"/>
-        <w:rPr>
-          <w:rFonts w:ascii="Maiandra GD" w:hAnsi="Maiandra GD" w:cs="Times New Roman"/>
-          <w:b/>
-          <w:bCs/>
-          <w:color w:val="008000"/>
-        </w:rPr>
-      </w:pPr>
-    </w:p>
-    <w:p>
-      <w:pPr>
-        <w:jc w:val="center"/>
-        <w:rPr>
-          <w:rFonts w:ascii="Maiandra GD" w:hAnsi="Maiandra GD" w:cs="Times New Roman"/>
-          <w:b/>
-          <w:bCs/>
-          <w:color w:val="008000"/>
-        </w:rPr>
-      </w:pPr>
-    </w:p>
-    <w:p>
-      <w:pPr>
-        <w:jc w:val="center"/>
-        <w:rPr>
-          <w:rFonts w:ascii="Maiandra GD" w:hAnsi="Maiandra GD" w:cs="Times New Roman"/>
-          <w:b/>
-          <w:bCs/>
-          <w:color w:val="008000"/>
-        </w:rPr>
-      </w:pPr>
-    </w:p>
-    <w:p>
-      <w:pPr>
-        <w:jc w:val="center"/>
-        <w:rPr>
-          <w:rFonts w:ascii="Maiandra GD" w:hAnsi="Maiandra GD" w:cs="Times New Roman"/>
-        </w:rPr>
-      </w:pPr>
-    </w:p>
-    <w:p>
-      <w:pPr>
-        <w:jc w:val="center"/>
-        <w:rPr>
-          <w:rFonts w:ascii="Maiandra GD" w:hAnsi="Maiandra GD" w:cs="Times New Roman"/>
-        </w:rPr>
-      </w:pPr>
-    </w:p>
-    <w:p>
-      <w:pPr>
-        <w:jc w:val="center"/>
-        <w:rPr>
-          <w:rFonts w:ascii="Maiandra GD" w:hAnsi="Maiandra GD" w:cs="Times New Roman"/>
-        </w:rPr>
-      </w:pPr>
-    </w:p>
-    <w:p>
-      <w:pPr>
-        <w:jc w:val="center"/>
-        <w:rPr>
-          <w:rFonts w:ascii="Maiandra GD" w:hAnsi="Maiandra GD" w:cs="Times New Roman"/>
-        </w:rPr>
-      </w:pPr>
-    </w:p>
-    <w:p>
-      <w:pPr>
-        <w:jc w:val="center"/>
-        <w:rPr>
-          <w:rFonts w:ascii="Maiandra GD" w:hAnsi="Maiandra GD" w:cs="Times New Roman"/>
-        </w:rPr>
-      </w:pPr>
-    </w:p>
-    <w:p>
-      <w:pPr>
-        <w:jc w:val="center"/>
-        <w:rPr>
-          <w:rFonts w:ascii="Maiandra GD" w:hAnsi="Maiandra GD" w:cs="Times New Roman"/>
-        </w:rPr>
-      </w:pPr>
-    </w:p>
-    <w:p>
-      <w:pPr>
-        <w:jc w:val="center"/>
-        <w:rPr>
-          <w:rFonts w:ascii="Maiandra GD" w:hAnsi="Maiandra GD" w:cs="Times New Roman"/>
-        </w:rPr>
-      </w:pPr>
-    </w:p>
-    <w:p>
-      <w:pPr>
-        <w:spacing w:line="240" w:lineRule="auto"/>
-        <w:jc w:val="center"/>
-        <w:rPr>
-          <w:rFonts w:ascii="Gabriola" w:hAnsi="Gabriola" w:cs="Times New Roman"/>
-        </w:rPr>
-      </w:pPr>
-      <w:r>
-        <w:rPr>
-          <w:rFonts w:ascii="Maiandra GD" w:hAnsi="Maiandra GD" w:cs="Times New Roman"/>
-        </w:rPr>
-        <w:t>“</w:t>
-      </w:r>
-      <w:r>
-        <w:rPr>
-          <w:rFonts w:ascii="Gabriola" w:hAnsi="Gabriola" w:cs="Times New Roman"/>
-        </w:rPr>
-        <w:t>Dac</w:t>
-      </w:r>
-      <w:r>
-        <w:rPr>
-          <w:rFonts w:ascii="Gabriola" w:hAnsi="Gabriola" w:cs="Calibri"/>
-        </w:rPr>
-        <w:t>ă</w:t>
-      </w:r>
-      <w:r>
-        <w:rPr>
-          <w:rFonts w:ascii="Gabriola" w:hAnsi="Gabriola" w:cs="Times New Roman"/>
-        </w:rPr>
-        <w:t xml:space="preserve"> </w:t>
-      </w:r>
-      <w:r>
-        <w:rPr>
-          <w:rFonts w:ascii="Gabriola" w:hAnsi="Gabriola" w:cs="Times New Roman"/>
-        </w:rPr>
-        <w:t xml:space="preserve">florile </w:t>
-      </w:r>
-      <w:r>
-        <w:rPr>
-          <w:rFonts w:ascii="Gabriola" w:hAnsi="Gabriola" w:cs="Calibri"/>
-        </w:rPr>
-        <w:t>ș</w:t>
-      </w:r>
-      <w:r>
-        <w:rPr>
-          <w:rFonts w:ascii="Gabriola" w:hAnsi="Gabriola" w:cs="Times New Roman"/>
-        </w:rPr>
-        <w:t xml:space="preserve">i-ar </w:t>
-      </w:r>
-      <w:r>
-        <w:rPr>
-          <w:rFonts w:ascii="Gabriola" w:hAnsi="Gabriola" w:cs="Times New Roman"/>
-        </w:rPr>
-        <w:t>oferi</w:t>
-      </w:r>
-      <w:r>
-        <w:rPr>
-          <w:rFonts w:ascii="Gabriola" w:hAnsi="Gabriola" w:cs="Times New Roman"/>
-        </w:rPr>
-        <w:t xml:space="preserve"> oameni</w:t>
-      </w:r>
-    </w:p>
-    <w:p>
-      <w:pPr>
-        <w:spacing w:line="240" w:lineRule="auto"/>
-        <w:jc w:val="center"/>
-        <w:rPr>
-          <w:rFonts w:ascii="Gabriola" w:hAnsi="Gabriola" w:cs="Times New Roman"/>
-        </w:rPr>
-      </w:pPr>
-      <w:r>
-        <w:rPr>
-          <w:rFonts w:ascii="Gabriola" w:hAnsi="Gabriola" w:cs="Times New Roman"/>
-        </w:rPr>
-        <w:t>la fel cum oamenii î</w:t>
-      </w:r>
-      <w:r>
-        <w:rPr>
-          <w:rFonts w:ascii="Gabriola" w:hAnsi="Gabriola" w:cs="Calibri"/>
-        </w:rPr>
-        <w:t>ș</w:t>
-      </w:r>
-      <w:r>
-        <w:rPr>
-          <w:rFonts w:ascii="Gabriola" w:hAnsi="Gabriola" w:cs="Times New Roman"/>
-        </w:rPr>
-        <w:t>i ofer</w:t>
-      </w:r>
-      <w:r>
-        <w:rPr>
-          <w:rFonts w:ascii="Gabriola" w:hAnsi="Gabriola" w:cs="Calibri"/>
-        </w:rPr>
-        <w:t>ă</w:t>
-      </w:r>
-      <w:r>
-        <w:rPr>
-          <w:rFonts w:ascii="Gabriola" w:hAnsi="Gabriola" w:cs="Times New Roman"/>
-        </w:rPr>
-        <w:t xml:space="preserve"> flori,</w:t>
-      </w:r>
-    </w:p>
-    <w:p>
-      <w:pPr>
-        <w:spacing w:line="240" w:lineRule="auto"/>
-        <w:jc w:val="center"/>
-        <w:rPr>
-          <w:rFonts w:ascii="Maiandra GD" w:hAnsi="Maiandra GD" w:cs="Times New Roman"/>
-        </w:rPr>
-      </w:pPr>
-      <w:r>
-        <w:rPr>
-          <w:rFonts w:ascii="Gabriola" w:hAnsi="Gabriola" w:cs="Times New Roman"/>
-        </w:rPr>
-        <w:t>de unde ar fi t</w:t>
-      </w:r>
-      <w:r>
-        <w:rPr>
-          <w:rFonts w:ascii="Gabriola" w:hAnsi="Gabriola" w:cs="Calibri"/>
-        </w:rPr>
-        <w:t>ă</w:t>
-      </w:r>
-      <w:r>
-        <w:rPr>
-          <w:rFonts w:ascii="Gabriola" w:hAnsi="Gabriola" w:cs="Times New Roman"/>
-        </w:rPr>
-        <w:t>ia</w:t>
-      </w:r>
-      <w:r>
-        <w:rPr>
-          <w:rFonts w:ascii="Gabriola" w:hAnsi="Gabriola" w:cs="Calibri"/>
-        </w:rPr>
-        <w:t>ț</w:t>
-      </w:r>
-      <w:r>
-        <w:rPr>
-          <w:rFonts w:ascii="Gabriola" w:hAnsi="Gabriola" w:cs="Times New Roman"/>
-        </w:rPr>
-        <w:t>i oamenii?</w:t>
-      </w:r>
-      <w:r>
-        <w:rPr>
-          <w:rFonts w:ascii="Maiandra GD" w:hAnsi="Maiandra GD" w:cs="Times New Roman"/>
-        </w:rPr>
-        <w:t>”</w:t>
-      </w:r>
-    </w:p>
-    <w:p>
-      <w:pPr>
-        <w:pStyle w:val="ListParagraph"/>
-        <w:numPr>
-          <w:ilvl w:val="0"/>
-          <w:numId w:val="41"/>
-        </w:numPr>
-        <w:spacing w:line="240" w:lineRule="auto"/>
-        <w:jc w:val="center"/>
-        <w:rPr>
-          <w:rFonts w:ascii="Gabriola" w:hAnsi="Gabriola" w:cs="Times New Roman"/>
-        </w:rPr>
-      </w:pPr>
-      <w:r>
-        <w:rPr>
-          <w:rFonts w:ascii="Gabriola" w:hAnsi="Gabriola" w:cs="Times New Roman"/>
-        </w:rPr>
-        <w:t>Nichita St</w:t>
-      </w:r>
-      <w:r>
-        <w:rPr>
-          <w:rFonts w:ascii="Gabriola" w:hAnsi="Gabriola" w:cs="Times New Roman"/>
-          <w:lang w:val="ro-RO"/>
-        </w:rPr>
-        <w:t>ănescu</w:t>
-      </w:r>
-    </w:p>
-    <w:p>
-      <w:pPr>
-        <w:spacing w:line="120" w:lineRule="auto"/>
-        <w:rPr>
-          <w:rFonts w:ascii="Gabriola" w:hAnsi="Gabriola" w:cs="Times New Roman"/>
-        </w:rPr>
-      </w:pPr>
-      <w:r>
-        <w:rPr>
-          <w:rFonts w:ascii="Gabriola" w:hAnsi="Gabriola" w:cs="Times New Roman"/>
-        </w:rPr>
-        <w:t>f</w:t>
-      </w:r>
-      <w:r>
-        <w:rPr>
-          <w:rFonts w:ascii="Gabriola" w:hAnsi="Gabriola" w:cs="Times New Roman"/>
-        </w:rPr>
-        <w:t>lori</w:t>
-      </w:r>
-    </w:p>
-    <w:p>
-      <w:pPr>
-        <w:spacing w:line="120" w:lineRule="auto"/>
-        <w:rPr>
-          <w:rFonts w:ascii="Gabriola" w:hAnsi="Gabriola" w:cs="Times New Roman"/>
-        </w:rPr>
-      </w:pPr>
-      <w:r>
-        <w:rPr>
-          <w:rFonts w:ascii="Gabriola" w:hAnsi="Gabriola" w:cs="Times New Roman"/>
-        </w:rPr>
-        <w:t>telegramă</w:t>
-      </w:r>
-    </w:p>
-    <w:p>
-      <w:pPr>
-        <w:spacing w:line="120" w:lineRule="auto"/>
-        <w:rPr>
-          <w:rFonts w:ascii="Gabriola" w:hAnsi="Gabriola" w:cs="Times New Roman"/>
-        </w:rPr>
-      </w:pPr>
-      <w:r>
-        <w:rPr>
-          <w:rFonts w:ascii="Gabriola" w:hAnsi="Gabriola" w:cs="Times New Roman"/>
-        </w:rPr>
-        <w:t>dacă</w:t>
-      </w:r>
-    </w:p>
-    <w:p>
-      <w:pPr>
-        <w:spacing w:line="120" w:lineRule="auto"/>
-        <w:rPr>
-          <w:rFonts w:ascii="Gabriola" w:hAnsi="Gabriola" w:cs="Times New Roman"/>
-        </w:rPr>
-      </w:pPr>
-      <w:r>
-        <w:rPr>
-          <w:rFonts w:ascii="Gabriola" w:hAnsi="Gabriola" w:cs="Times New Roman"/>
-        </w:rPr>
-        <w:t>își</w:t>
-      </w:r>
-    </w:p>
-    <w:p>
-      <w:pPr>
-        <w:spacing w:line="120" w:lineRule="auto"/>
-        <w:rPr>
-          <w:rFonts w:ascii="Gabriola" w:hAnsi="Gabriola" w:cs="Times New Roman"/>
-        </w:rPr>
-      </w:pPr>
-      <w:r>
-        <w:rPr>
-          <w:rFonts w:ascii="Gabriola" w:hAnsi="Gabriola" w:cs="Times New Roman"/>
-        </w:rPr>
-        <w:t>oferi</w:t>
-      </w:r>
-    </w:p>
-    <w:p>
-      <w:pPr>
-        <w:spacing w:line="120" w:lineRule="auto"/>
-        <w:rPr>
-          <w:rFonts w:ascii="Gabriola" w:hAnsi="Gabriola" w:cs="Times New Roman"/>
-        </w:rPr>
-      </w:pPr>
-      <w:r>
-        <w:rPr>
-          <w:rFonts w:ascii="Gabriola" w:hAnsi="Gabriola" w:cs="Times New Roman"/>
-        </w:rPr>
-        <w:t>oameni</w:t>
-      </w:r>
-    </w:p>
-    <w:p>
-      <w:pPr>
-        <w:spacing w:line="120" w:lineRule="auto"/>
-        <w:rPr>
-          <w:rFonts w:ascii="Gabriola" w:hAnsi="Gabriola" w:cs="Times New Roman"/>
-        </w:rPr>
-      </w:pPr>
-      <w:r>
-        <w:rPr>
-          <w:rFonts w:ascii="Gabriola" w:hAnsi="Gabriola" w:cs="Times New Roman"/>
-        </w:rPr>
-        <w:t>fel</w:t>
-      </w:r>
-    </w:p>
-    <w:p>
-      <w:pPr>
-        <w:spacing w:line="120" w:lineRule="auto"/>
-        <w:rPr>
-          <w:rFonts w:ascii="Gabriola" w:hAnsi="Gabriola" w:cs="Times New Roman"/>
-        </w:rPr>
-      </w:pPr>
-      <w:r>
-        <w:rPr>
-          <w:rFonts w:ascii="Gabriola" w:hAnsi="Gabriola" w:cs="Times New Roman"/>
-        </w:rPr>
-        <w:t>la</w:t>
-      </w:r>
-    </w:p>
-    <w:p>
-      <w:pPr>
-        <w:spacing w:line="120" w:lineRule="auto"/>
-        <w:rPr>
-          <w:rFonts w:ascii="Gabriola" w:hAnsi="Gabriola" w:cs="Times New Roman"/>
-        </w:rPr>
-      </w:pPr>
-      <w:r>
-        <w:rPr>
-          <w:rFonts w:ascii="Gabriola" w:hAnsi="Gabriola" w:cs="Times New Roman"/>
-        </w:rPr>
-        <w:t>cum</w:t>
-      </w:r>
-    </w:p>
-    <w:p>
-      <w:pPr>
-        <w:spacing w:line="120" w:lineRule="auto"/>
-        <w:rPr>
-          <w:rFonts w:ascii="Gabriola" w:hAnsi="Gabriola" w:cs="Times New Roman"/>
-        </w:rPr>
-      </w:pPr>
-      <w:r>
-        <w:rPr>
-          <w:rFonts w:ascii="Gabriola" w:hAnsi="Gabriola" w:cs="Times New Roman"/>
-        </w:rPr>
-        <w:t>de</w:t>
-      </w:r>
-    </w:p>
-    <w:p>
-      <w:pPr>
-        <w:spacing w:line="120" w:lineRule="auto"/>
-        <w:rPr>
-          <w:rFonts w:ascii="Gabriola" w:hAnsi="Gabriola" w:cs="Times New Roman"/>
-        </w:rPr>
-      </w:pPr>
-      <w:r>
-        <w:rPr>
-          <w:rFonts w:ascii="Gabriola" w:hAnsi="Gabriola" w:cs="Times New Roman"/>
-        </w:rPr>
-        <w:t>unde</w:t>
-      </w:r>
-    </w:p>
-    <w:p>
-      <w:pPr>
-        <w:spacing w:line="120" w:lineRule="auto"/>
-        <w:rPr>
-          <w:rFonts w:ascii="Gabriola" w:hAnsi="Gabriola" w:cs="Times New Roman"/>
-        </w:rPr>
-      </w:pPr>
-      <w:r>
-        <w:rPr>
-          <w:rFonts w:ascii="Gabriola" w:hAnsi="Gabriola" w:cs="Times New Roman"/>
-        </w:rPr>
-        <w:t>fi</w:t>
-      </w:r>
-    </w:p>
-    <w:p>
-      <w:pPr>
-        <w:spacing w:line="120" w:lineRule="auto"/>
-        <w:rPr>
-          <w:rFonts w:ascii="Gabriola" w:hAnsi="Gabriola" w:cs="Times New Roman"/>
-        </w:rPr>
-      </w:pPr>
-      <w:r>
-        <w:rPr>
-          <w:rFonts w:ascii="Gabriola" w:hAnsi="Gabriola" w:cs="Times New Roman"/>
-        </w:rPr>
-        <w:t>tăiat</w:t>
-      </w:r>
-    </w:p>
-    <w:p>
-      <w:pPr>
-        <w:rPr>
-          <w:rFonts w:ascii="Gabriola" w:hAnsi="Gabriola" w:cs="Times New Roman"/>
-        </w:rPr>
-      </w:pPr>
-    </w:p>
-    <w:p>
-      <w:pPr>
-        <w:rPr>
-          <w:rFonts w:ascii="Gabriola" w:hAnsi="Gabriola" w:cs="Times New Roman"/>
-        </w:rPr>
-      </w:pPr>
-    </w:p>
-    <w:p>
-      <w:pPr>
-        <w:rPr>
-          <w:rFonts w:ascii="Gabriola" w:hAnsi="Gabriola" w:cs="Times New Roman"/>
-        </w:rPr>
-      </w:pPr>
-    </w:p>
-    <w:p>
-      <w:pPr>
-        <w:rPr>
-          <w:rFonts w:ascii="Gabriola" w:hAnsi="Gabriola" w:cs="Calibri"/>
-        </w:rPr>
-      </w:pPr>
-    </w:p>
-    <w:p>
-      <w:pPr>
-        <w:rPr>
-          <w:rFonts w:ascii="Times New Roman" w:hAnsi="Times New Roman" w:cs="Times New Roman"/>
-        </w:rPr>
-      </w:pPr>
-    </w:p>
-    <w:p>
-      <w:r>
-        <w:tab/>
-      </w:r>
-      <w:r>
-        <w:tab/>
-      </w:r>
-    </w:p>
-    <w:p>
-      <w:pPr>
-        <w:jc w:val="left"/>
-      </w:pPr>
-    </w:p>
-    <w:p/>
-    <w:p/>
-    <w:p/>
-    <w:p/>
-    <w:p/>
-    <w:p/>
-    <w:p/>
-    <w:p/>
-    <w:p/>
-    <w:p/>
-    <w:p/>
-    <w:p/>
-    <w:p/>
-    <w:p/>
-    <w:p/>
-    <w:p/>
-    <w:p/>
-    <w:p/>
-    <w:p/>
-    <w:p/>
-    <w:p/>
-    <w:p/>
-    <w:p/>
-    <w:p/>
-    <w:p/>
-    <w:p/>
-    <w:p/>
-    <w:p/>
-    <w:p/>
-    <w:p/>
-    <w:p/>
-    <w:p/>
-    <w:p/>
-    <w:p/>
-    <w:p/>
-    <w:p/>
     <w:p/>
     <w:p>
       <w:pPr>
@@ -20757,7 +20226,7 @@
           <w:lang w:val="ro-RO"/>
         </w:rPr>
       </w:pPr>
-      <w:bookmarkStart w:id="27" w:name="_Toc137567294"/>
+      <w:bookmarkStart w:id="27" w:name="_Toc137645675"/>
       <w:r>
         <w:rPr>
           <w:rFonts w:ascii="Times New Roman" w:hAnsi="Times New Roman" w:cs="Times New Roman"/>
@@ -20796,7 +20265,7 @@
           <w:sz w:val="28"/>
           <w:szCs w:val="28"/>
         </w:rPr>
-        <w:t xml:space="preserve">  </w:t>
+        <w:t xml:space="preserve"> </w:t>
       </w:r>
       <w:r>
         <w:rPr>
@@ -20804,377 +20273,384 @@
           <w:sz w:val="28"/>
           <w:szCs w:val="28"/>
         </w:rPr>
-        <w:t>Biblioteci pentru antrenarea re</w:t>
+        <w:t xml:space="preserve"> R</w:t>
       </w:r>
       <w:r>
         <w:rPr>
           <w:rFonts w:ascii="Times New Roman" w:hAnsi="Times New Roman" w:cs="Times New Roman"/>
           <w:sz w:val="28"/>
           <w:szCs w:val="28"/>
-          <w:lang w:val="ro-RO"/>
-        </w:rPr>
-        <w:t>țelei neuronale</w:t>
-      </w:r>
-      <w:bookmarkEnd w:id="27"/>
-    </w:p>
-    <w:p>
-      <w:pPr>
-        <w:rPr>
-          <w:lang w:val="ro-RO"/>
-        </w:rPr>
-      </w:pPr>
-    </w:p>
-    <w:p>
-      <w:pPr>
-        <w:rPr>
-          <w:lang w:val="ro-RO"/>
-        </w:rPr>
-      </w:pPr>
-    </w:p>
-    <w:p>
-      <w:pPr>
-        <w:pStyle w:val="Heading1"/>
-        <w:numPr>
-          <w:ilvl w:val="0"/>
-          <w:numId w:val="14"/>
-        </w:numPr>
-        <w:spacing w:line="240" w:lineRule="auto"/>
-        <w:rPr>
-          <w:rFonts w:ascii="Times New Roman" w:hAnsi="Times New Roman" w:cs="Times New Roman"/>
-          <w:caps w:val="0"/>
-          <w:sz w:val="36"/>
-          <w:szCs w:val="36"/>
-          <w:lang w:val="ro-RO"/>
-        </w:rPr>
-      </w:pPr>
-      <w:bookmarkStart w:id="28" w:name="_Toc137567295"/>
-      <w:r>
-        <w:rPr>
-          <w:rFonts w:ascii="Times New Roman" w:hAnsi="Times New Roman" w:cs="Times New Roman"/>
-          <w:caps w:val="0"/>
-          <w:sz w:val="36"/>
-          <w:szCs w:val="36"/>
-          <w:lang w:val="ro-RO"/>
-        </w:rPr>
-        <w:t>Considerente legate de dezvoltarea aplicației</w:t>
-      </w:r>
-      <w:r>
-        <w:rPr>
-          <w:rFonts w:ascii="Times New Roman" w:hAnsi="Times New Roman" w:cs="Times New Roman"/>
-          <w:caps w:val="0"/>
-          <w:sz w:val="36"/>
-          <w:szCs w:val="36"/>
-          <w:lang w:val="ro-RO"/>
-        </w:rPr>
-        <w:t xml:space="preserve"> (12 pagini) – pag 40</w:t>
-      </w:r>
-      <w:bookmarkEnd w:id="28"/>
-    </w:p>
-    <w:p>
-      <w:pPr>
-        <w:rPr>
-          <w:lang w:val="ro-RO"/>
-        </w:rPr>
-      </w:pPr>
-    </w:p>
-    <w:p>
-      <w:pPr>
-        <w:pStyle w:val="Heading2"/>
-        <w:numPr>
-          <w:ilvl w:val="0"/>
-          <w:numId w:val="0"/>
-        </w:numPr>
-        <w:rPr>
-          <w:rFonts w:ascii="Times New Roman" w:hAnsi="Times New Roman" w:cs="Times New Roman"/>
-        </w:rPr>
-      </w:pPr>
-      <w:bookmarkStart w:id="29" w:name="_Toc137567296"/>
-      <w:r>
-        <w:rPr>
-          <w:rFonts w:ascii="Times New Roman" w:hAnsi="Times New Roman" w:cs="Times New Roman"/>
-        </w:rPr>
-        <w:t>4.1     Modelul de învățare automată</w:t>
-      </w:r>
-      <w:bookmarkEnd w:id="29"/>
-    </w:p>
-    <w:p>
-      <w:pPr>
-        <w:pStyle w:val="Heading2"/>
-        <w:numPr>
-          <w:ilvl w:val="0"/>
-          <w:numId w:val="0"/>
-        </w:numPr>
-        <w:ind w:left="576" w:hanging="576"/>
-        <w:rPr>
-          <w:rFonts w:ascii="Times New Roman" w:hAnsi="Times New Roman" w:cs="Times New Roman"/>
-        </w:rPr>
-      </w:pPr>
-      <w:bookmarkStart w:id="30" w:name="_Toc137567297"/>
-      <w:r>
-        <w:rPr>
-          <w:rFonts w:ascii="Times New Roman" w:hAnsi="Times New Roman" w:cs="Times New Roman"/>
-        </w:rPr>
-        <w:t>4.2     Modelul de învățare automată</w:t>
-      </w:r>
-      <w:bookmarkEnd w:id="30"/>
-    </w:p>
-    <w:p>
-      <w:pPr>
-        <w:pStyle w:val="Heading2"/>
-        <w:numPr>
-          <w:ilvl w:val="0"/>
-          <w:numId w:val="0"/>
-        </w:numPr>
-        <w:ind w:left="576" w:hanging="576"/>
-        <w:rPr>
-          <w:rFonts w:ascii="Times New Roman" w:hAnsi="Times New Roman" w:cs="Times New Roman"/>
-        </w:rPr>
-      </w:pPr>
-      <w:bookmarkStart w:id="31" w:name="_Toc137567298"/>
-      <w:r>
-        <w:rPr>
-          <w:rFonts w:ascii="Times New Roman" w:hAnsi="Times New Roman" w:cs="Times New Roman"/>
-        </w:rPr>
-        <w:t>4.3     Modelul de învățare automată</w:t>
-      </w:r>
-      <w:bookmarkEnd w:id="31"/>
-    </w:p>
-    <w:p>
-      <w:pPr>
-        <w:pStyle w:val="Heading2"/>
-        <w:numPr>
-          <w:ilvl w:val="0"/>
-          <w:numId w:val="0"/>
-        </w:numPr>
-        <w:ind w:left="576" w:hanging="576"/>
-        <w:rPr>
-          <w:rFonts w:ascii="Times New Roman" w:hAnsi="Times New Roman" w:cs="Times New Roman"/>
-        </w:rPr>
-      </w:pPr>
-      <w:bookmarkStart w:id="32" w:name="_Toc137567299"/>
-      <w:r>
-        <w:rPr>
-          <w:rFonts w:ascii="Times New Roman" w:hAnsi="Times New Roman" w:cs="Times New Roman"/>
-        </w:rPr>
-        <w:t>4.4     Modelul de învățare automată</w:t>
-      </w:r>
-      <w:bookmarkEnd w:id="32"/>
-    </w:p>
-    <w:p/>
-    <w:p>
-      <w:pPr>
-        <w:pStyle w:val="Heading1"/>
-        <w:numPr>
-          <w:ilvl w:val="0"/>
-          <w:numId w:val="14"/>
-        </w:numPr>
-        <w:spacing w:line="240" w:lineRule="auto"/>
-        <w:rPr>
-          <w:rFonts w:ascii="Times New Roman" w:hAnsi="Times New Roman" w:cs="Times New Roman"/>
-          <w:caps w:val="0"/>
-          <w:sz w:val="36"/>
-          <w:szCs w:val="36"/>
-          <w:lang w:val="ro-RO"/>
-        </w:rPr>
-      </w:pPr>
-      <w:bookmarkStart w:id="33" w:name="_Toc137567300"/>
-      <w:r>
-        <w:rPr>
-          <w:rFonts w:ascii="Times New Roman" w:hAnsi="Times New Roman" w:cs="Times New Roman"/>
-          <w:caps w:val="0"/>
-          <w:sz w:val="36"/>
-          <w:szCs w:val="36"/>
-          <w:lang w:val="ro-RO"/>
-        </w:rPr>
-        <w:t>Studiu de caz (8 pagini) – pag 48</w:t>
-      </w:r>
-      <w:bookmarkEnd w:id="33"/>
-    </w:p>
-    <w:p>
-      <w:pPr>
-        <w:rPr>
-          <w:lang w:val="ro-RO"/>
-        </w:rPr>
-      </w:pPr>
-    </w:p>
-    <w:p>
-      <w:pPr>
-        <w:pStyle w:val="Heading2"/>
-        <w:numPr>
-          <w:ilvl w:val="0"/>
-          <w:numId w:val="0"/>
-        </w:numPr>
-        <w:rPr>
-          <w:rFonts w:ascii="Times New Roman" w:hAnsi="Times New Roman" w:cs="Times New Roman"/>
-        </w:rPr>
-      </w:pPr>
-      <w:bookmarkStart w:id="34" w:name="_Toc137567301"/>
-      <w:r>
-        <w:rPr>
-          <w:rFonts w:ascii="Times New Roman" w:hAnsi="Times New Roman" w:cs="Times New Roman"/>
-        </w:rPr>
-        <w:t>5.1     Modelul de învățare automată</w:t>
-      </w:r>
-      <w:bookmarkEnd w:id="34"/>
-    </w:p>
-    <w:p>
-      <w:pPr>
-        <w:pStyle w:val="Heading2"/>
-        <w:numPr>
-          <w:ilvl w:val="0"/>
-          <w:numId w:val="0"/>
-        </w:numPr>
-        <w:rPr>
-          <w:rFonts w:ascii="Times New Roman" w:hAnsi="Times New Roman" w:cs="Times New Roman"/>
-        </w:rPr>
-      </w:pPr>
-      <w:bookmarkStart w:id="35" w:name="_Toc137567302"/>
-      <w:r>
-        <w:rPr>
-          <w:rFonts w:ascii="Times New Roman" w:hAnsi="Times New Roman" w:cs="Times New Roman"/>
-        </w:rPr>
-        <w:t>5.</w:t>
-      </w:r>
-      <w:r>
-        <w:rPr>
-          <w:rFonts w:ascii="Times New Roman" w:hAnsi="Times New Roman" w:cs="Times New Roman"/>
-        </w:rPr>
-        <w:t>2</w:t>
-      </w:r>
-      <w:r>
-        <w:rPr>
-          <w:rFonts w:ascii="Times New Roman" w:hAnsi="Times New Roman" w:cs="Times New Roman"/>
-        </w:rPr>
-        <w:t xml:space="preserve">     Modelul de învățare automată</w:t>
-      </w:r>
-      <w:bookmarkEnd w:id="35"/>
-    </w:p>
-    <w:p>
-      <w:pPr>
-        <w:pStyle w:val="Heading2"/>
-        <w:numPr>
-          <w:ilvl w:val="0"/>
-          <w:numId w:val="0"/>
-        </w:numPr>
-        <w:rPr>
-          <w:rFonts w:ascii="Times New Roman" w:hAnsi="Times New Roman" w:cs="Times New Roman"/>
-        </w:rPr>
-      </w:pPr>
-      <w:bookmarkStart w:id="36" w:name="_Toc137567303"/>
-      <w:r>
-        <w:rPr>
-          <w:rFonts w:ascii="Times New Roman" w:hAnsi="Times New Roman" w:cs="Times New Roman"/>
-        </w:rPr>
-        <w:t>5.3     Modelul de învățare automată</w:t>
-      </w:r>
-      <w:bookmarkEnd w:id="36"/>
-    </w:p>
-    <w:p/>
-    <w:p/>
-    <w:p/>
-    <w:p>
-      <w:pPr>
-        <w:pStyle w:val="Heading1"/>
-        <w:numPr>
-          <w:ilvl w:val="0"/>
-          <w:numId w:val="24"/>
-        </w:numPr>
-        <w:spacing w:line="240" w:lineRule="auto"/>
-        <w:rPr>
-          <w:rFonts w:ascii="Times New Roman" w:hAnsi="Times New Roman" w:cs="Times New Roman"/>
-          <w:caps w:val="0"/>
-          <w:sz w:val="36"/>
-          <w:szCs w:val="36"/>
-          <w:lang w:val="ro-RO"/>
-        </w:rPr>
-      </w:pPr>
-      <w:bookmarkStart w:id="37" w:name="_Toc137567304"/>
-      <w:r>
-        <w:rPr>
-          <w:rFonts w:ascii="Times New Roman" w:hAnsi="Times New Roman" w:cs="Times New Roman"/>
-          <w:caps w:val="0"/>
-          <w:sz w:val="36"/>
-          <w:szCs w:val="36"/>
-          <w:lang w:val="ro-RO"/>
-        </w:rPr>
-        <w:t>Concluzii – pag 50</w:t>
-      </w:r>
-      <w:bookmarkEnd w:id="37"/>
-    </w:p>
-    <w:p/>
-    <w:p>
-      <w:pPr>
-        <w:rPr>
-          <w:lang w:val="ro-RO"/>
-        </w:rPr>
-      </w:pPr>
-    </w:p>
-    <w:p/>
-    <w:p/>
-    <w:p/>
-    <w:p>
-      <w:pPr>
-        <w:rPr>
-          <w:lang w:val="ro-RO"/>
-        </w:rPr>
-      </w:pPr>
-    </w:p>
-    <w:p>
-      <w:pPr>
-        <w:rPr>
-          <w:lang w:val="ro-RO"/>
-        </w:rPr>
-      </w:pPr>
-    </w:p>
-    <w:p>
-      <w:pPr>
-        <w:rPr>
-          <w:lang w:val="ro-RO"/>
-        </w:rPr>
-      </w:pPr>
-    </w:p>
-    <w:p>
-      <w:pPr>
-        <w:rPr>
-          <w:lang w:val="ro-RO"/>
-        </w:rPr>
-      </w:pPr>
-    </w:p>
-    <w:p>
-      <w:pPr>
-        <w:rPr>
-          <w:lang w:val="ro-RO"/>
-        </w:rPr>
-      </w:pPr>
-    </w:p>
-    <w:p>
-      <w:pPr>
-        <w:rPr>
-          <w:lang w:val="ro-RO"/>
-        </w:rPr>
-      </w:pPr>
-    </w:p>
-    <w:p>
-      <w:pPr>
-        <w:rPr>
-          <w:lang w:val="ro-RO"/>
-        </w:rPr>
-      </w:pPr>
-      <w:r>
-        <w:rPr>
-          <w:lang w:val="ro-RO"/>
-        </w:rPr>
-        <w:tab/>
-      </w:r>
-    </w:p>
-    <w:p/>
-    <w:p>
-      <w:pPr>
-        <w:rPr>
-          <w:b/>
-          <w:bCs/>
+        </w:rPr>
+        <w:t>e</w:t>
+      </w:r>
+      <w:r>
+        <w:rPr>
+          <w:rFonts w:ascii="Times New Roman" w:hAnsi="Times New Roman" w:cs="Times New Roman"/>
           <w:sz w:val="28"/>
           <w:szCs w:val="28"/>
+          <w:lang w:val="ro-RO"/>
+        </w:rPr>
+        <w:t>țele neuronale</w:t>
+      </w:r>
+      <w:bookmarkEnd w:id="27"/>
+      <w:r>
+        <w:rPr>
+          <w:rFonts w:ascii="Times New Roman" w:hAnsi="Times New Roman" w:cs="Times New Roman"/>
+          <w:sz w:val="28"/>
+          <w:szCs w:val="28"/>
+          <w:lang w:val="ro-RO"/>
+        </w:rPr>
+        <w:t xml:space="preserve"> </w:t>
+      </w:r>
+    </w:p>
+    <w:p>
+      <w:pPr>
+        <w:rPr>
+          <w:lang w:val="ro-RO"/>
+        </w:rPr>
+      </w:pPr>
+    </w:p>
+    <w:p>
+      <w:pPr>
+        <w:rPr>
+          <w:rFonts w:ascii="Times New Roman" w:hAnsi="Times New Roman" w:cs="Times New Roman"/>
+          <w:lang w:val="ro-RO"/>
+        </w:rPr>
+      </w:pPr>
+      <w:r>
+        <w:rPr>
+          <w:lang w:val="ro-RO"/>
+        </w:rPr>
+        <w:tab/>
+      </w:r>
+      <w:r>
+        <w:rPr>
+          <w:rFonts w:ascii="Times New Roman" w:hAnsi="Times New Roman" w:cs="Times New Roman"/>
+          <w:lang w:val="ro-RO"/>
+        </w:rPr>
+        <w:t xml:space="preserve">Rețelele neurale sunt modele de învățare automată, </w:t>
+      </w:r>
+      <w:r>
+        <w:rPr>
+          <w:rFonts w:ascii="Times New Roman" w:hAnsi="Times New Roman" w:cs="Times New Roman"/>
+          <w:lang w:val="ro-RO"/>
+        </w:rPr>
+        <w:t>inspirate de structura și funcționarea creierului uman</w:t>
+      </w:r>
+      <w:r>
+        <w:rPr>
+          <w:rFonts w:ascii="Times New Roman" w:hAnsi="Times New Roman" w:cs="Times New Roman"/>
+          <w:lang w:val="ro-RO"/>
+        </w:rPr>
+        <w:t xml:space="preserve">, compuse din straturi de neuroni interconectați, informația fiind transmisă prin conexiunile ponderate între aceștia. </w:t>
+      </w:r>
+    </w:p>
+    <w:p>
+      <w:pPr>
+        <w:rPr>
+          <w:rFonts w:ascii="Times New Roman" w:hAnsi="Times New Roman" w:cs="Times New Roman"/>
+          <w:lang w:val="ro-RO"/>
+        </w:rPr>
+      </w:pPr>
+      <w:r>
+        <w:rPr>
+          <w:lang w:val="ro-RO"/>
+        </w:rPr>
+        <w:tab/>
+      </w:r>
+      <w:r>
+        <w:rPr>
+          <w:rFonts w:ascii="Times New Roman" w:hAnsi="Times New Roman" w:cs="Times New Roman"/>
+          <w:lang w:val="ro-RO"/>
+        </w:rPr>
+        <w:t xml:space="preserve">În </w:t>
+      </w:r>
+      <w:r>
+        <w:rPr>
+          <w:rFonts w:ascii="Times New Roman" w:hAnsi="Times New Roman" w:cs="Times New Roman"/>
+          <w:lang w:val="ro-RO"/>
+        </w:rPr>
+        <w:t xml:space="preserve">cadrul unei rețelelor neuronale, un neuron este un model matematic, o unitate de procesare a informației, ce calculează media ponderată a intrărilor sale și aplică un bias (decalaj) asupra rezultatului. Un bias este o valoarea constantă adăugată la </w:t>
+      </w:r>
+      <w:r>
+        <w:rPr>
+          <w:rFonts w:ascii="Times New Roman" w:hAnsi="Times New Roman" w:cs="Times New Roman"/>
+          <w:lang w:val="ro-RO"/>
+        </w:rPr>
+        <w:t>rezultatul</w:t>
+      </w:r>
+      <w:r>
+        <w:rPr>
+          <w:rFonts w:ascii="Times New Roman" w:hAnsi="Times New Roman" w:cs="Times New Roman"/>
+          <w:lang w:val="ro-RO"/>
+        </w:rPr>
+        <w:t xml:space="preserve"> ponderat</w:t>
+      </w:r>
+      <w:r>
+        <w:rPr>
+          <w:rFonts w:ascii="Times New Roman" w:hAnsi="Times New Roman" w:cs="Times New Roman"/>
+          <w:lang w:val="ro-RO"/>
+        </w:rPr>
+        <w:t xml:space="preserve"> înainte de a fi trecut prin funcția de activare</w:t>
+      </w:r>
+      <w:r>
+        <w:rPr>
+          <w:rFonts w:ascii="Times New Roman" w:hAnsi="Times New Roman" w:cs="Times New Roman"/>
+          <w:lang w:val="ro-RO"/>
+        </w:rPr>
+        <w:t>.</w:t>
+      </w:r>
+      <w:r>
+        <w:rPr>
+          <w:rFonts w:ascii="Times New Roman" w:hAnsi="Times New Roman" w:cs="Times New Roman"/>
+          <w:lang w:val="ro-RO"/>
+        </w:rPr>
+        <w:t xml:space="preserve"> Acesta pemite modelului să fie mai flexibil și să se adapteze mai bine la datele de intrare. </w:t>
+      </w:r>
+    </w:p>
+    <w:p>
+      <w:pPr>
+        <w:rPr>
+          <w:rFonts w:ascii="Times New Roman" w:hAnsi="Times New Roman" w:cs="Times New Roman"/>
+          <w:lang w:val="ro-RO"/>
+        </w:rPr>
+      </w:pPr>
+      <w:r>
+        <w:rPr>
+          <w:rFonts w:ascii="Times New Roman" w:hAnsi="Times New Roman" w:cs="Times New Roman"/>
+          <w:lang w:val="ro-RO"/>
+        </w:rPr>
+        <w:tab/>
+        <w:t xml:space="preserve">Rezultatul ponderat al intrărilor peste care a fost aplicat bias-ul este trecut mai apoi printr-o funcție de activare non-lineară. </w:t>
+      </w:r>
+      <w:r>
+        <w:rPr>
+          <w:rFonts w:ascii="Times New Roman" w:hAnsi="Times New Roman" w:cs="Times New Roman"/>
+          <w:lang w:val="ro-RO"/>
+        </w:rPr>
+        <w:t xml:space="preserve">Funcțiile de activare </w:t>
+      </w:r>
+      <w:r>
+        <w:rPr>
+          <w:rFonts w:ascii="Times New Roman" w:hAnsi="Times New Roman" w:cs="Times New Roman"/>
+          <w:lang w:val="ro-RO"/>
+        </w:rPr>
+        <w:t>folosite cel mai des</w:t>
+      </w:r>
+      <w:r>
+        <w:rPr>
+          <w:rFonts w:ascii="Times New Roman" w:hAnsi="Times New Roman" w:cs="Times New Roman"/>
+          <w:lang w:val="ro-RO"/>
+        </w:rPr>
+        <w:t xml:space="preserve"> </w:t>
+      </w:r>
+      <w:r>
+        <w:rPr>
+          <w:rFonts w:ascii="Times New Roman" w:hAnsi="Times New Roman" w:cs="Times New Roman"/>
+          <w:lang w:val="ro-RO"/>
+        </w:rPr>
+        <w:t>sunt</w:t>
+      </w:r>
+      <w:r>
+        <w:rPr>
+          <w:rFonts w:ascii="Times New Roman" w:hAnsi="Times New Roman" w:cs="Times New Roman"/>
+          <w:lang w:val="ro-RO"/>
+        </w:rPr>
+        <w:t xml:space="preserve"> funcția sigmoidă, funcția ReLU (Rectified Linear Unit), funcția tanh și altele. Aceste funcții transformă suma ponderată a intrărilor unui neuron într-o valoare de ieșire într-un anumit interval</w:t>
+      </w:r>
+      <w:r>
+        <w:rPr>
+          <w:rFonts w:ascii="Times New Roman" w:hAnsi="Times New Roman" w:cs="Times New Roman"/>
+          <w:lang w:val="ro-RO"/>
+        </w:rPr>
+        <w:t>. Această ieșire poate fi folosită ca intrare pentru alți neuroni sau poate fi chiar rezultatul final al rețelei.</w:t>
+      </w:r>
+    </w:p>
+    <w:p>
+      <w:pPr>
+        <w:rPr>
+          <w:rFonts w:ascii="Times New Roman" w:hAnsi="Times New Roman" w:cs="Times New Roman"/>
+          <w:lang w:val="ro-RO"/>
+        </w:rPr>
+      </w:pPr>
+      <w:r>
+        <w:rPr>
+          <w:lang w:val="ro-RO"/>
+        </w:rPr>
+        <w:tab/>
+      </w:r>
+      <w:r>
+        <w:rPr>
+          <w:rFonts w:ascii="Times New Roman" w:hAnsi="Times New Roman" w:cs="Times New Roman"/>
+          <w:lang w:val="ro-RO"/>
+        </w:rPr>
+        <w:t xml:space="preserve">Astfel, </w:t>
+      </w:r>
+      <w:r>
+        <w:rPr>
+          <w:rFonts w:ascii="Times New Roman" w:hAnsi="Times New Roman" w:cs="Times New Roman"/>
+          <w:lang w:val="ro-RO"/>
+        </w:rPr>
+        <w:t>acești algoritmi sunt capabili să modeleze și să înțeleagă relații sofisticate în seturi mari de date.</w:t>
+      </w:r>
+      <w:r>
+        <w:rPr>
+          <w:rFonts w:ascii="Times New Roman" w:hAnsi="Times New Roman" w:cs="Times New Roman"/>
+          <w:lang w:val="ro-RO"/>
+        </w:rPr>
+        <w:t xml:space="preserve"> Această arhitectură este dispusă pe trei straturi</w:t>
+      </w:r>
+      <w:r>
+        <w:rPr>
+          <w:rFonts w:ascii="Times New Roman" w:hAnsi="Times New Roman" w:cs="Times New Roman"/>
+        </w:rPr>
+        <w:t xml:space="preserve">: stratul de intrare (este unic), stratul ascuns (aici pot fi mai multe) </w:t>
+      </w:r>
+      <w:r>
+        <w:rPr>
+          <w:rFonts w:ascii="Times New Roman" w:hAnsi="Times New Roman" w:cs="Times New Roman"/>
+          <w:lang w:val="ro-RO"/>
+        </w:rPr>
+        <w:t xml:space="preserve">și stratul de ieșire (este tot unic). Această structură permite transmiterea informațiilor și procesarea lor în mod secvențial, prin diferite straturi. </w:t>
+      </w:r>
+    </w:p>
+    <w:p>
+      <w:pPr>
+        <w:rPr>
+          <w:rFonts w:ascii="Times New Roman" w:hAnsi="Times New Roman" w:cs="Times New Roman"/>
+          <w:lang w:val="ro-RO"/>
+        </w:rPr>
+      </w:pPr>
+      <w:r>
+        <w:rPr>
+          <w:rFonts w:ascii="Times New Roman" w:hAnsi="Times New Roman" w:cs="Times New Roman"/>
+          <w:lang w:val="ro-RO"/>
+        </w:rPr>
+        <w:tab/>
+      </w:r>
+      <w:r>
+        <w:rPr>
+          <w:rFonts w:ascii="Times New Roman" w:hAnsi="Times New Roman" w:cs="Times New Roman"/>
+          <w:i/>
+          <w:iCs/>
+          <w:lang w:val="ro-RO"/>
+        </w:rPr>
+        <w:t>Stratul de intrare</w:t>
+      </w:r>
+      <w:r>
+        <w:rPr>
+          <w:rFonts w:ascii="Times New Roman" w:hAnsi="Times New Roman" w:cs="Times New Roman"/>
+          <w:lang w:val="ro-RO"/>
+        </w:rPr>
+        <w:t xml:space="preserve"> reprezintă primul strat dintr-o rețea neurală tipică. În această zonă, neuronii primesc informațiile de intrare, acestea fiind procesate de funcția de activare și o transmit către stratul următor, în funcție de o valoare de prag definită. La final, rezultatul este scalat utilizând ponderile prestabilite, care sunt asociate cu conexiunile dintre neuronii din stratul de ieșire și neuronii din cel de intrare.</w:t>
+      </w:r>
+    </w:p>
+    <w:p>
+      <w:pPr>
+        <w:rPr>
+          <w:rFonts w:ascii="Times New Roman" w:hAnsi="Times New Roman" w:cs="Times New Roman"/>
+          <w:lang w:val="ro-RO"/>
+        </w:rPr>
+      </w:pPr>
+      <w:r>
+        <w:rPr>
+          <w:rFonts w:ascii="Times New Roman" w:hAnsi="Times New Roman" w:cs="Times New Roman"/>
+          <w:lang w:val="ro-RO"/>
+        </w:rPr>
+        <w:tab/>
+        <w:t xml:space="preserve">O rețea neurală poate avea unul sau mai multe </w:t>
+      </w:r>
+      <w:r>
+        <w:rPr>
+          <w:rFonts w:ascii="Times New Roman" w:hAnsi="Times New Roman" w:cs="Times New Roman"/>
+          <w:i/>
+          <w:iCs/>
+          <w:lang w:val="ro-RO"/>
+        </w:rPr>
+        <w:t>straturi ascunse</w:t>
+      </w:r>
+      <w:r>
+        <w:rPr>
+          <w:rFonts w:ascii="Times New Roman" w:hAnsi="Times New Roman" w:cs="Times New Roman"/>
+          <w:i/>
+          <w:iCs/>
+          <w:lang w:val="ro-RO"/>
+        </w:rPr>
+        <w:t xml:space="preserve">, </w:t>
+      </w:r>
+      <w:r>
+        <w:rPr>
+          <w:rFonts w:ascii="Times New Roman" w:hAnsi="Times New Roman" w:cs="Times New Roman"/>
+          <w:lang w:val="ro-RO"/>
+        </w:rPr>
+        <w:t>astfel că, neuronii din acest strat primesc intrările fie de la neuronii din stratul de intrare, fie de la neuronii din stratul ascuns anterior. Aici se prelucrează intrarea prin funcția de activare neliniară și propagă rezultatul către neuronii din următorul strat.</w:t>
+      </w:r>
+    </w:p>
+    <w:p>
+      <w:pPr>
+        <w:rPr>
+          <w:rFonts w:ascii="Times New Roman" w:hAnsi="Times New Roman" w:cs="Times New Roman"/>
+          <w:lang w:val="ro-RO"/>
+        </w:rPr>
+      </w:pPr>
+      <w:r>
+        <w:rPr>
+          <w:rFonts w:ascii="Times New Roman" w:hAnsi="Times New Roman" w:cs="Times New Roman"/>
+          <w:lang w:val="ro-RO"/>
+        </w:rPr>
+        <w:tab/>
+      </w:r>
+      <w:r>
+        <w:rPr>
+          <w:rFonts w:ascii="Times New Roman" w:hAnsi="Times New Roman" w:cs="Times New Roman"/>
+          <w:i/>
+          <w:iCs/>
+          <w:lang w:val="ro-RO"/>
+        </w:rPr>
+        <w:t xml:space="preserve">Stratul de ieșire </w:t>
+      </w:r>
+      <w:r>
+        <w:rPr>
+          <w:rFonts w:ascii="Times New Roman" w:hAnsi="Times New Roman" w:cs="Times New Roman"/>
+          <w:lang w:val="ro-RO"/>
+        </w:rPr>
+        <w:t>este ultimul strat, care marchează finalul logic al rețelei.</w:t>
+      </w:r>
+      <w:r>
+        <w:rPr>
+          <w:rFonts w:ascii="Times New Roman" w:hAnsi="Times New Roman" w:cs="Times New Roman"/>
+          <w:lang w:val="ro-RO"/>
+        </w:rPr>
+        <w:t xml:space="preserve"> Aici, neuronii din stratul de ieșire primesc intrările de la straturile anterioare, procesându-le tot prin funcții de activare specifice. Rezultatul acestui strat poate fi o clasificare binară, ce conține doar un neuron, indicând apartenența la una din cele două clase, o valoare de predicție, sau precum este și în cazul aplicației Twinvest, poate fi o clasificare cu mai multe clase.</w:t>
+      </w:r>
+    </w:p>
+    <w:p>
+      <w:pPr>
+        <w:rPr>
+          <w:rFonts w:ascii="Times New Roman" w:hAnsi="Times New Roman" w:cs="Times New Roman"/>
+          <w:lang w:val="ro-RO"/>
+        </w:rPr>
+      </w:pPr>
+      <w:r>
+        <w:rPr>
+          <w:lang w:val="ro-RO"/>
+        </w:rPr>
+        <w:lastRenderedPageBreak/>
+        <w:tab/>
+      </w:r>
+      <w:r>
+        <w:rPr>
+          <w:rFonts w:ascii="Times New Roman" w:hAnsi="Times New Roman" w:cs="Times New Roman"/>
+          <w:lang w:val="ro-RO"/>
+        </w:rPr>
+        <w:t>Mai jos, este prezentată o schemă generală a unei rețele neurale artificiale.</w:t>
+      </w:r>
+    </w:p>
+    <w:p>
+      <w:pPr>
+        <w:rPr>
+          <w:rFonts w:ascii="Times New Roman" w:hAnsi="Times New Roman" w:cs="Times New Roman"/>
+          <w:lang w:val="ro-RO"/>
         </w:rPr>
       </w:pPr>
       <w:r>
@@ -21182,18 +20658,18 @@
           <w:noProof/>
         </w:rPr>
         <w:drawing>
-          <wp:anchor distT="0" distB="0" distL="114300" distR="114300" simplePos="0" relativeHeight="251651072" behindDoc="0" locked="0" layoutInCell="1" allowOverlap="1" wp14:anchorId="5FCF0393" wp14:editId="5143B4C6">
+          <wp:anchor distT="0" distB="0" distL="114300" distR="114300" simplePos="0" relativeHeight="251595776" behindDoc="0" locked="0" layoutInCell="1" allowOverlap="1" wp14:anchorId="6C8771AF" wp14:editId="2635DE36">
             <wp:simplePos x="0" y="0"/>
             <wp:positionH relativeFrom="column">
-              <wp:posOffset>-635</wp:posOffset>
+              <wp:posOffset>1412587</wp:posOffset>
             </wp:positionH>
             <wp:positionV relativeFrom="paragraph">
-              <wp:posOffset>558165</wp:posOffset>
+              <wp:posOffset>15240</wp:posOffset>
             </wp:positionV>
-            <wp:extent cx="5733415" cy="3102610"/>
+            <wp:extent cx="2905760" cy="1807845"/>
             <wp:effectExtent l="0" t="0" r="0" b="0"/>
-            <wp:wrapTopAndBottom/>
-            <wp:docPr id="381766051" name="Picture 1"/>
+            <wp:wrapSquare wrapText="bothSides"/>
+            <wp:docPr id="1502131833" name="Picture 1" descr="NN-Layers"/>
             <wp:cNvGraphicFramePr>
               <a:graphicFrameLocks xmlns:a="http://schemas.openxmlformats.org/drawingml/2006/main" noChangeAspect="1"/>
             </wp:cNvGraphicFramePr>
@@ -21201,11 +20677,259 @@
               <a:graphicData uri="http://schemas.openxmlformats.org/drawingml/2006/picture">
                 <pic:pic xmlns:pic="http://schemas.openxmlformats.org/drawingml/2006/picture">
                   <pic:nvPicPr>
-                    <pic:cNvPr id="381766051" name=""/>
+                    <pic:cNvPr id="0" name="Picture 1" descr="NN-Layers"/>
+                    <pic:cNvPicPr>
+                      <a:picLocks noChangeAspect="1" noChangeArrowheads="1"/>
+                    </pic:cNvPicPr>
+                  </pic:nvPicPr>
+                  <pic:blipFill>
+                    <a:blip r:embed="rId26">
+                      <a:extLst>
+                        <a:ext uri="{28A0092B-C50C-407E-A947-70E740481C1C}">
+                          <a14:useLocalDpi xmlns:a14="http://schemas.microsoft.com/office/drawing/2010/main" val="0"/>
+                        </a:ext>
+                      </a:extLst>
+                    </a:blip>
+                    <a:srcRect/>
+                    <a:stretch>
+                      <a:fillRect/>
+                    </a:stretch>
+                  </pic:blipFill>
+                  <pic:spPr bwMode="auto">
+                    <a:xfrm>
+                      <a:off x="0" y="0"/>
+                      <a:ext cx="2905760" cy="1807845"/>
+                    </a:xfrm>
+                    <a:prstGeom prst="rect">
+                      <a:avLst/>
+                    </a:prstGeom>
+                    <a:noFill/>
+                    <a:ln>
+                      <a:noFill/>
+                    </a:ln>
+                  </pic:spPr>
+                </pic:pic>
+              </a:graphicData>
+            </a:graphic>
+            <wp14:sizeRelH relativeFrom="page">
+              <wp14:pctWidth>0</wp14:pctWidth>
+            </wp14:sizeRelH>
+            <wp14:sizeRelV relativeFrom="page">
+              <wp14:pctHeight>0</wp14:pctHeight>
+            </wp14:sizeRelV>
+          </wp:anchor>
+        </w:drawing>
+      </w:r>
+    </w:p>
+    <w:p>
+      <w:pPr>
+        <w:rPr>
+          <w:rFonts w:ascii="Times New Roman" w:hAnsi="Times New Roman" w:cs="Times New Roman"/>
+          <w:lang w:val="ro-RO"/>
+        </w:rPr>
+      </w:pPr>
+    </w:p>
+    <w:p>
+      <w:pPr>
+        <w:rPr>
+          <w:lang w:val="ro-RO"/>
+        </w:rPr>
+      </w:pPr>
+    </w:p>
+    <w:p>
+      <w:pPr>
+        <w:rPr>
+          <w:lang w:val="ro-RO"/>
+        </w:rPr>
+      </w:pPr>
+    </w:p>
+    <w:p>
+      <w:pPr>
+        <w:rPr>
+          <w:lang w:val="ro-RO"/>
+        </w:rPr>
+      </w:pPr>
+    </w:p>
+    <w:p>
+      <w:pPr>
+        <w:rPr>
+          <w:lang w:val="ro-RO"/>
+        </w:rPr>
+      </w:pPr>
+    </w:p>
+    <w:p>
+      <w:pPr>
+        <w:jc w:val="center"/>
+        <w:rPr>
+          <w:rFonts w:ascii="Times New Roman" w:hAnsi="Times New Roman" w:cs="Times New Roman"/>
+          <w:lang w:val="ro-RO"/>
+        </w:rPr>
+      </w:pPr>
+      <w:r>
+        <w:rPr>
+          <w:rFonts w:ascii="Times New Roman" w:hAnsi="Times New Roman" w:cs="Times New Roman"/>
+          <w:lang w:val="ro-RO"/>
+        </w:rPr>
+        <w:t xml:space="preserve">Fig. 12. Schema unei rețele neurale artificiale </w:t>
+      </w:r>
+      <w:sdt>
+        <w:sdtPr>
+          <w:rPr>
+            <w:rFonts w:ascii="Times New Roman" w:hAnsi="Times New Roman" w:cs="Times New Roman"/>
+            <w:lang w:val="ro-RO"/>
+          </w:rPr>
+          <w:id w:val="2142148588"/>
+          <w:citation/>
+        </w:sdtPr>
+        <w:sdtContent>
+          <w:r>
+            <w:rPr>
+              <w:rFonts w:ascii="Times New Roman" w:hAnsi="Times New Roman" w:cs="Times New Roman"/>
+              <w:lang w:val="ro-RO"/>
+            </w:rPr>
+            <w:fldChar w:fldCharType="begin"/>
+          </w:r>
+          <w:r>
+            <w:rPr>
+              <w:rFonts w:ascii="Times New Roman" w:hAnsi="Times New Roman" w:cs="Times New Roman"/>
+              <w:lang w:val="ro-RO"/>
+            </w:rPr>
+            <w:instrText xml:space="preserve"> CITATION 23Iu6 \l 1048 </w:instrText>
+          </w:r>
+          <w:r>
+            <w:rPr>
+              <w:rFonts w:ascii="Times New Roman" w:hAnsi="Times New Roman" w:cs="Times New Roman"/>
+              <w:lang w:val="ro-RO"/>
+            </w:rPr>
+            <w:fldChar w:fldCharType="separate"/>
+          </w:r>
+          <w:r>
+            <w:rPr>
+              <w:rFonts w:ascii="Times New Roman" w:hAnsi="Times New Roman" w:cs="Times New Roman"/>
+              <w:noProof/>
+              <w:lang w:val="ro-RO"/>
+            </w:rPr>
+            <w:t>[30]</w:t>
+          </w:r>
+          <w:r>
+            <w:rPr>
+              <w:rFonts w:ascii="Times New Roman" w:hAnsi="Times New Roman" w:cs="Times New Roman"/>
+              <w:lang w:val="ro-RO"/>
+            </w:rPr>
+            <w:fldChar w:fldCharType="end"/>
+          </w:r>
+        </w:sdtContent>
+      </w:sdt>
+    </w:p>
+    <w:p>
+      <w:pPr>
+        <w:pStyle w:val="Heading1"/>
+        <w:numPr>
+          <w:ilvl w:val="0"/>
+          <w:numId w:val="14"/>
+        </w:numPr>
+        <w:spacing w:line="240" w:lineRule="auto"/>
+        <w:rPr>
+          <w:rFonts w:ascii="Times New Roman" w:hAnsi="Times New Roman" w:cs="Times New Roman"/>
+          <w:caps w:val="0"/>
+          <w:sz w:val="36"/>
+          <w:szCs w:val="36"/>
+          <w:lang w:val="ro-RO"/>
+        </w:rPr>
+      </w:pPr>
+      <w:bookmarkStart w:id="28" w:name="_Toc137645676"/>
+      <w:r>
+        <w:rPr>
+          <w:rFonts w:ascii="Times New Roman" w:hAnsi="Times New Roman" w:cs="Times New Roman"/>
+          <w:caps w:val="0"/>
+          <w:sz w:val="36"/>
+          <w:szCs w:val="36"/>
+          <w:lang w:val="ro-RO"/>
+        </w:rPr>
+        <w:t>Considerente legate de dezvoltarea aplicației</w:t>
+      </w:r>
+      <w:r>
+        <w:rPr>
+          <w:rFonts w:ascii="Times New Roman" w:hAnsi="Times New Roman" w:cs="Times New Roman"/>
+          <w:caps w:val="0"/>
+          <w:sz w:val="36"/>
+          <w:szCs w:val="36"/>
+          <w:lang w:val="ro-RO"/>
+        </w:rPr>
+        <w:t xml:space="preserve"> </w:t>
+      </w:r>
+      <w:bookmarkEnd w:id="28"/>
+    </w:p>
+    <w:p>
+      <w:pPr>
+        <w:rPr>
+          <w:lang w:val="ro-RO"/>
+        </w:rPr>
+      </w:pPr>
+    </w:p>
+    <w:p>
+      <w:pPr>
+        <w:ind w:left="360" w:firstLine="360"/>
+        <w:rPr>
+          <w:rFonts w:ascii="Times New Roman" w:hAnsi="Times New Roman" w:cs="Times New Roman"/>
+          <w:lang w:val="ro-RO"/>
+        </w:rPr>
+      </w:pPr>
+      <w:r>
+        <w:rPr>
+          <w:rFonts w:ascii="Times New Roman" w:hAnsi="Times New Roman" w:cs="Times New Roman"/>
+          <w:lang w:val="ro-RO"/>
+        </w:rPr>
+        <w:t>Aplicația Twinvest a fost dezvoltată prin prisma a cinci componente cheie</w:t>
+      </w:r>
+      <w:r>
+        <w:rPr>
+          <w:rFonts w:ascii="Times New Roman" w:hAnsi="Times New Roman" w:cs="Times New Roman"/>
+        </w:rPr>
+        <w:t xml:space="preserve">: baza de date, partea de backend, partea de frontend </w:t>
+      </w:r>
+      <w:r>
+        <w:rPr>
+          <w:rFonts w:ascii="Times New Roman" w:hAnsi="Times New Roman" w:cs="Times New Roman"/>
+          <w:lang w:val="ro-RO"/>
+        </w:rPr>
+        <w:t>și printr-o logică separată, partea de preluare a știrilor de pe Google News și modelul de învățare automată. Astfel, se poate observa în figura de mai jos dispunerea acestei structuri în mediul de lucru.</w:t>
+      </w:r>
+    </w:p>
+    <w:p>
+      <w:pPr>
+        <w:ind w:left="2880" w:firstLine="360"/>
+        <w:rPr>
+          <w:rFonts w:ascii="Times New Roman" w:hAnsi="Times New Roman" w:cs="Times New Roman"/>
+          <w:lang w:val="ro-RO"/>
+        </w:rPr>
+      </w:pPr>
+      <w:r>
+        <w:drawing>
+          <wp:anchor distT="0" distB="0" distL="114300" distR="114300" simplePos="0" relativeHeight="251616256" behindDoc="0" locked="0" layoutInCell="1" allowOverlap="1" wp14:anchorId="12B2F9C5" wp14:editId="2FBF3162">
+            <wp:simplePos x="0" y="0"/>
+            <wp:positionH relativeFrom="column">
+              <wp:posOffset>1289627</wp:posOffset>
+            </wp:positionH>
+            <wp:positionV relativeFrom="paragraph">
+              <wp:posOffset>87111</wp:posOffset>
+            </wp:positionV>
+            <wp:extent cx="1769745" cy="1807845"/>
+            <wp:effectExtent l="0" t="0" r="0" b="0"/>
+            <wp:wrapSquare wrapText="bothSides"/>
+            <wp:docPr id="900113985" name="Picture 1"/>
+            <wp:cNvGraphicFramePr>
+              <a:graphicFrameLocks xmlns:a="http://schemas.openxmlformats.org/drawingml/2006/main" noChangeAspect="1"/>
+            </wp:cNvGraphicFramePr>
+            <a:graphic xmlns:a="http://schemas.openxmlformats.org/drawingml/2006/main">
+              <a:graphicData uri="http://schemas.openxmlformats.org/drawingml/2006/picture">
+                <pic:pic xmlns:pic="http://schemas.openxmlformats.org/drawingml/2006/picture">
+                  <pic:nvPicPr>
+                    <pic:cNvPr id="900113985" name=""/>
                     <pic:cNvPicPr/>
                   </pic:nvPicPr>
                   <pic:blipFill>
-                    <a:blip r:embed="rId26">
+                    <a:blip r:embed="rId27">
                       <a:extLst>
                         <a:ext uri="{28A0092B-C50C-407E-A947-70E740481C1C}">
                           <a14:useLocalDpi xmlns:a14="http://schemas.microsoft.com/office/drawing/2010/main" val="0"/>
@@ -21219,7 +20943,7 @@
                   <pic:spPr>
                     <a:xfrm>
                       <a:off x="0" y="0"/>
-                      <a:ext cx="5733415" cy="3102610"/>
+                      <a:ext cx="1769745" cy="1807845"/>
                     </a:xfrm>
                     <a:prstGeom prst="rect">
                       <a:avLst/>
@@ -21237,504 +20961,2601 @@
           </wp:anchor>
         </w:drawing>
       </w:r>
+      <w:r>
+        <w:drawing>
+          <wp:anchor distT="0" distB="0" distL="114300" distR="114300" simplePos="0" relativeHeight="251639808" behindDoc="0" locked="0" layoutInCell="1" allowOverlap="1" wp14:anchorId="0B8F1868" wp14:editId="354D2641">
+            <wp:simplePos x="0" y="0"/>
+            <wp:positionH relativeFrom="column">
+              <wp:posOffset>3054581</wp:posOffset>
+            </wp:positionH>
+            <wp:positionV relativeFrom="paragraph">
+              <wp:posOffset>88900</wp:posOffset>
+            </wp:positionV>
+            <wp:extent cx="1802130" cy="4094480"/>
+            <wp:effectExtent l="0" t="0" r="0" b="0"/>
+            <wp:wrapSquare wrapText="bothSides"/>
+            <wp:docPr id="910605567" name="Picture 1"/>
+            <wp:cNvGraphicFramePr>
+              <a:graphicFrameLocks xmlns:a="http://schemas.openxmlformats.org/drawingml/2006/main" noChangeAspect="1"/>
+            </wp:cNvGraphicFramePr>
+            <a:graphic xmlns:a="http://schemas.openxmlformats.org/drawingml/2006/main">
+              <a:graphicData uri="http://schemas.openxmlformats.org/drawingml/2006/picture">
+                <pic:pic xmlns:pic="http://schemas.openxmlformats.org/drawingml/2006/picture">
+                  <pic:nvPicPr>
+                    <pic:cNvPr id="910605567" name=""/>
+                    <pic:cNvPicPr/>
+                  </pic:nvPicPr>
+                  <pic:blipFill>
+                    <a:blip r:embed="rId28">
+                      <a:extLst>
+                        <a:ext uri="{28A0092B-C50C-407E-A947-70E740481C1C}">
+                          <a14:useLocalDpi xmlns:a14="http://schemas.microsoft.com/office/drawing/2010/main" val="0"/>
+                        </a:ext>
+                      </a:extLst>
+                    </a:blip>
+                    <a:stretch>
+                      <a:fillRect/>
+                    </a:stretch>
+                  </pic:blipFill>
+                  <pic:spPr>
+                    <a:xfrm>
+                      <a:off x="0" y="0"/>
+                      <a:ext cx="1802130" cy="4094480"/>
+                    </a:xfrm>
+                    <a:prstGeom prst="rect">
+                      <a:avLst/>
+                    </a:prstGeom>
+                  </pic:spPr>
+                </pic:pic>
+              </a:graphicData>
+            </a:graphic>
+            <wp14:sizeRelH relativeFrom="page">
+              <wp14:pctWidth>0</wp14:pctWidth>
+            </wp14:sizeRelH>
+            <wp14:sizeRelV relativeFrom="page">
+              <wp14:pctHeight>0</wp14:pctHeight>
+            </wp14:sizeRelV>
+          </wp:anchor>
+        </w:drawing>
+      </w:r>
+    </w:p>
+    <w:p>
+      <w:pPr>
+        <w:ind w:left="2520"/>
+        <w:rPr>
+          <w:lang w:val="ro-RO"/>
+        </w:rPr>
+      </w:pPr>
+    </w:p>
+    <w:p>
+      <w:pPr>
+        <w:ind w:left="2520"/>
+        <w:rPr>
+          <w:lang w:val="ro-RO"/>
+        </w:rPr>
+      </w:pPr>
+    </w:p>
+    <w:p>
+      <w:pPr>
+        <w:ind w:left="2520"/>
+        <w:rPr>
+          <w:lang w:val="ro-RO"/>
+        </w:rPr>
+      </w:pPr>
+    </w:p>
+    <w:p>
+      <w:pPr>
+        <w:ind w:left="2520"/>
+        <w:rPr>
+          <w:lang w:val="ro-RO"/>
+        </w:rPr>
+      </w:pPr>
+    </w:p>
+    <w:p>
+      <w:pPr>
+        <w:ind w:left="2520"/>
+        <w:rPr>
+          <w:lang w:val="ro-RO"/>
+        </w:rPr>
+      </w:pPr>
+    </w:p>
+    <w:p>
+      <w:pPr>
+        <w:ind w:left="2520"/>
+        <w:rPr>
+          <w:lang w:val="ro-RO"/>
+        </w:rPr>
+      </w:pPr>
+      <w:r>
+        <w:rPr>
+          <w:lang w:val="ro-RO"/>
+        </w:rPr>
+        <w:drawing>
+          <wp:anchor distT="0" distB="0" distL="114300" distR="114300" simplePos="0" relativeHeight="251662336" behindDoc="0" locked="0" layoutInCell="1" allowOverlap="1" wp14:anchorId="5E818038" wp14:editId="22AB6BBB">
+            <wp:simplePos x="0" y="0"/>
+            <wp:positionH relativeFrom="column">
+              <wp:posOffset>1288415</wp:posOffset>
+            </wp:positionH>
+            <wp:positionV relativeFrom="paragraph">
+              <wp:posOffset>12700</wp:posOffset>
+            </wp:positionV>
+            <wp:extent cx="1779905" cy="1289050"/>
+            <wp:effectExtent l="0" t="0" r="0" b="0"/>
+            <wp:wrapSquare wrapText="bothSides"/>
+            <wp:docPr id="821584372" name="Picture 1"/>
+            <wp:cNvGraphicFramePr>
+              <a:graphicFrameLocks xmlns:a="http://schemas.openxmlformats.org/drawingml/2006/main" noChangeAspect="1"/>
+            </wp:cNvGraphicFramePr>
+            <a:graphic xmlns:a="http://schemas.openxmlformats.org/drawingml/2006/main">
+              <a:graphicData uri="http://schemas.openxmlformats.org/drawingml/2006/picture">
+                <pic:pic xmlns:pic="http://schemas.openxmlformats.org/drawingml/2006/picture">
+                  <pic:nvPicPr>
+                    <pic:cNvPr id="821584372" name=""/>
+                    <pic:cNvPicPr/>
+                  </pic:nvPicPr>
+                  <pic:blipFill>
+                    <a:blip r:embed="rId29">
+                      <a:extLst>
+                        <a:ext uri="{28A0092B-C50C-407E-A947-70E740481C1C}">
+                          <a14:useLocalDpi xmlns:a14="http://schemas.microsoft.com/office/drawing/2010/main" val="0"/>
+                        </a:ext>
+                      </a:extLst>
+                    </a:blip>
+                    <a:stretch>
+                      <a:fillRect/>
+                    </a:stretch>
+                  </pic:blipFill>
+                  <pic:spPr>
+                    <a:xfrm>
+                      <a:off x="0" y="0"/>
+                      <a:ext cx="1779905" cy="1289050"/>
+                    </a:xfrm>
+                    <a:prstGeom prst="rect">
+                      <a:avLst/>
+                    </a:prstGeom>
+                  </pic:spPr>
+                </pic:pic>
+              </a:graphicData>
+            </a:graphic>
+            <wp14:sizeRelH relativeFrom="page">
+              <wp14:pctWidth>0</wp14:pctWidth>
+            </wp14:sizeRelH>
+            <wp14:sizeRelV relativeFrom="page">
+              <wp14:pctHeight>0</wp14:pctHeight>
+            </wp14:sizeRelV>
+          </wp:anchor>
+        </w:drawing>
+      </w:r>
+    </w:p>
+    <w:p>
+      <w:pPr>
+        <w:ind w:left="2520"/>
+        <w:rPr>
+          <w:lang w:val="ro-RO"/>
+        </w:rPr>
+      </w:pPr>
+    </w:p>
+    <w:p>
+      <w:pPr>
+        <w:ind w:left="2520"/>
+        <w:rPr>
+          <w:lang w:val="ro-RO"/>
+        </w:rPr>
+      </w:pPr>
+    </w:p>
+    <w:p>
+      <w:pPr>
+        <w:ind w:left="2520"/>
+        <w:rPr>
+          <w:lang w:val="ro-RO"/>
+        </w:rPr>
+      </w:pPr>
+    </w:p>
+    <w:p>
+      <w:pPr>
+        <w:ind w:left="2520"/>
+        <w:rPr>
+          <w:lang w:val="ro-RO"/>
+        </w:rPr>
+      </w:pPr>
+      <w:r>
+        <w:rPr>
+          <w:lang w:val="ro-RO"/>
+        </w:rPr>
+        <w:drawing>
+          <wp:anchor distT="0" distB="0" distL="114300" distR="114300" simplePos="0" relativeHeight="251673600" behindDoc="0" locked="0" layoutInCell="1" allowOverlap="1" wp14:anchorId="446A51AE" wp14:editId="770FF0BB">
+            <wp:simplePos x="0" y="0"/>
+            <wp:positionH relativeFrom="column">
+              <wp:posOffset>1260128</wp:posOffset>
+            </wp:positionH>
+            <wp:positionV relativeFrom="paragraph">
+              <wp:posOffset>6004</wp:posOffset>
+            </wp:positionV>
+            <wp:extent cx="1818005" cy="1010920"/>
+            <wp:effectExtent l="0" t="0" r="0" b="0"/>
+            <wp:wrapSquare wrapText="bothSides"/>
+            <wp:docPr id="134512452" name="Picture 1"/>
+            <wp:cNvGraphicFramePr>
+              <a:graphicFrameLocks xmlns:a="http://schemas.openxmlformats.org/drawingml/2006/main" noChangeAspect="1"/>
+            </wp:cNvGraphicFramePr>
+            <a:graphic xmlns:a="http://schemas.openxmlformats.org/drawingml/2006/main">
+              <a:graphicData uri="http://schemas.openxmlformats.org/drawingml/2006/picture">
+                <pic:pic xmlns:pic="http://schemas.openxmlformats.org/drawingml/2006/picture">
+                  <pic:nvPicPr>
+                    <pic:cNvPr id="134512452" name=""/>
+                    <pic:cNvPicPr/>
+                  </pic:nvPicPr>
+                  <pic:blipFill rotWithShape="1">
+                    <a:blip r:embed="rId30">
+                      <a:extLst>
+                        <a:ext uri="{28A0092B-C50C-407E-A947-70E740481C1C}">
+                          <a14:useLocalDpi xmlns:a14="http://schemas.microsoft.com/office/drawing/2010/main" val="0"/>
+                        </a:ext>
+                      </a:extLst>
+                    </a:blip>
+                    <a:srcRect l="-1570" t="1338" r="1570" b="3745"/>
+                    <a:stretch/>
+                  </pic:blipFill>
+                  <pic:spPr bwMode="auto">
+                    <a:xfrm>
+                      <a:off x="0" y="0"/>
+                      <a:ext cx="1818005" cy="1010920"/>
+                    </a:xfrm>
+                    <a:prstGeom prst="rect">
+                      <a:avLst/>
+                    </a:prstGeom>
+                    <a:ln>
+                      <a:noFill/>
+                    </a:ln>
+                    <a:extLst>
+                      <a:ext uri="{53640926-AAD7-44D8-BBD7-CCE9431645EC}">
+                        <a14:shadowObscured xmlns:a14="http://schemas.microsoft.com/office/drawing/2010/main"/>
+                      </a:ext>
+                    </a:extLst>
+                  </pic:spPr>
+                </pic:pic>
+              </a:graphicData>
+            </a:graphic>
+            <wp14:sizeRelH relativeFrom="page">
+              <wp14:pctWidth>0</wp14:pctWidth>
+            </wp14:sizeRelH>
+            <wp14:sizeRelV relativeFrom="page">
+              <wp14:pctHeight>0</wp14:pctHeight>
+            </wp14:sizeRelV>
+          </wp:anchor>
+        </w:drawing>
+      </w:r>
+    </w:p>
+    <w:p>
+      <w:pPr>
+        <w:ind w:left="360"/>
+        <w:rPr>
+          <w:lang w:val="ro-RO"/>
+        </w:rPr>
+      </w:pPr>
+    </w:p>
+    <w:p>
+      <w:pPr>
+        <w:rPr>
+          <w:lang w:val="ro-RO"/>
+        </w:rPr>
+      </w:pPr>
+    </w:p>
+    <w:p>
+      <w:pPr>
+        <w:rPr>
+          <w:lang w:val="ro-RO"/>
+        </w:rPr>
+      </w:pPr>
+      <w:r>
+        <w:rPr>
+          <w:lang w:val="ro-RO"/>
+        </w:rPr>
+        <w:t xml:space="preserve">           </w:t>
+      </w:r>
+    </w:p>
+    <w:p>
+      <w:pPr>
+        <w:jc w:val="center"/>
+        <w:rPr>
+          <w:rFonts w:ascii="Times New Roman" w:hAnsi="Times New Roman" w:cs="Times New Roman"/>
+          <w:lang w:val="ro-RO"/>
+        </w:rPr>
+      </w:pPr>
+      <w:r>
+        <w:rPr>
+          <w:rFonts w:ascii="Times New Roman" w:hAnsi="Times New Roman" w:cs="Times New Roman"/>
+          <w:lang w:val="ro-RO"/>
+        </w:rPr>
+        <w:t>Fig. 13. Structura fișierelor în aplicația Twinvest</w:t>
+      </w:r>
+    </w:p>
+    <w:p>
+      <w:pPr>
+        <w:pStyle w:val="Heading2"/>
+        <w:numPr>
+          <w:ilvl w:val="0"/>
+          <w:numId w:val="0"/>
+        </w:numPr>
+        <w:rPr>
+          <w:rFonts w:ascii="Times New Roman" w:hAnsi="Times New Roman" w:cs="Times New Roman"/>
+        </w:rPr>
+      </w:pPr>
+      <w:r>
+        <w:rPr>
+          <w:rFonts w:ascii="Times New Roman" w:hAnsi="Times New Roman" w:cs="Times New Roman"/>
+        </w:rPr>
+        <w:lastRenderedPageBreak/>
+        <w:t xml:space="preserve">4.1     </w:t>
+      </w:r>
+      <w:bookmarkStart w:id="29" w:name="_Toc137645677"/>
+      <w:r>
+        <w:rPr>
+          <w:rFonts w:ascii="Times New Roman" w:hAnsi="Times New Roman" w:cs="Times New Roman"/>
+        </w:rPr>
+        <w:t>Arhitectura aplicației</w:t>
+      </w:r>
+      <w:bookmarkEnd w:id="29"/>
+    </w:p>
+    <w:p/>
+    <w:p>
+      <w:pPr>
+        <w:rPr>
+          <w:rFonts w:ascii="Times New Roman" w:hAnsi="Times New Roman" w:cs="Times New Roman"/>
+          <w:lang w:val="ro-RO"/>
+        </w:rPr>
+      </w:pPr>
+      <w:r>
+        <w:tab/>
+      </w:r>
+      <w:r>
+        <w:rPr>
+          <w:rFonts w:ascii="Times New Roman" w:hAnsi="Times New Roman" w:cs="Times New Roman"/>
+          <w:lang w:val="ro-RO"/>
+        </w:rPr>
+        <w:t xml:space="preserve">În ceea ce privește arhitectura aplicației web, aceasta se folosește de stiva MERN, explicată în capitolul 3.1 dar și de câteva tehnici și pattern-uri de structură ce oferă robustețe și scalabilitate. </w:t>
+      </w:r>
+    </w:p>
+    <w:p>
+      <w:pPr>
+        <w:rPr>
+          <w:rFonts w:ascii="Times New Roman" w:hAnsi="Times New Roman" w:cs="Times New Roman"/>
+          <w:lang w:val="ro-RO"/>
+        </w:rPr>
+      </w:pPr>
+      <w:r>
+        <w:rPr>
+          <w:rFonts w:ascii="Times New Roman" w:hAnsi="Times New Roman" w:cs="Times New Roman"/>
+          <w:lang w:val="ro-RO"/>
+        </w:rPr>
+        <w:tab/>
+        <w:t xml:space="preserve">În primul rând, aplicația se bazează pe un model de tip </w:t>
+      </w:r>
+      <w:r>
+        <w:rPr>
+          <w:rFonts w:ascii="Times New Roman" w:hAnsi="Times New Roman" w:cs="Times New Roman"/>
+          <w:i/>
+          <w:iCs/>
+          <w:lang w:val="ro-RO"/>
+        </w:rPr>
+        <w:t>client-server</w:t>
+      </w:r>
+      <w:r>
+        <w:rPr>
+          <w:rFonts w:ascii="Times New Roman" w:hAnsi="Times New Roman" w:cs="Times New Roman"/>
+          <w:lang w:val="ro-RO"/>
+        </w:rPr>
+        <w:t xml:space="preserve">, astfel că, partea de backend (server) și partea de frontend (client) sunt separate. Prin urmare, implementarea clientului este responsabilă pentru afișarea interfeței grafice și de interacțiunea cât mai intuitivă cu utilizatorul, în timp ce partea de server se ocupă de comunicarea cu alte API-uri, baza de date și gestionarea acestora. </w:t>
+      </w:r>
+    </w:p>
+    <w:p>
+      <w:pPr>
+        <w:rPr>
+          <w:rFonts w:ascii="Times New Roman" w:hAnsi="Times New Roman" w:cs="Times New Roman"/>
+          <w:lang w:val="ro-RO"/>
+        </w:rPr>
+      </w:pPr>
+      <w:r>
+        <w:rPr>
+          <w:rFonts w:ascii="Times New Roman" w:hAnsi="Times New Roman" w:cs="Times New Roman"/>
+          <w:lang w:val="ro-RO"/>
+        </w:rPr>
+        <w:tab/>
+        <w:t xml:space="preserve">Totodată, </w:t>
+      </w:r>
+      <w:r>
+        <w:rPr>
+          <w:rFonts w:ascii="Times New Roman" w:hAnsi="Times New Roman" w:cs="Times New Roman"/>
+          <w:lang w:val="ro-RO"/>
+        </w:rPr>
+        <w:t>pentru facilitarea aceste comunicări între cele două entități, o altă tehnică folosită este</w:t>
+      </w:r>
+      <w:r>
+        <w:rPr>
+          <w:rFonts w:ascii="Times New Roman" w:hAnsi="Times New Roman" w:cs="Times New Roman"/>
+          <w:i/>
+          <w:iCs/>
+          <w:lang w:val="ro-RO"/>
+        </w:rPr>
+        <w:t xml:space="preserve"> RESTful API</w:t>
+      </w:r>
+      <w:r>
+        <w:rPr>
+          <w:rFonts w:ascii="Times New Roman" w:hAnsi="Times New Roman" w:cs="Times New Roman"/>
+          <w:lang w:val="ro-RO"/>
+        </w:rPr>
+        <w:t xml:space="preserve">. Aceasta se bazează pe principiile arhitecturale REST (Representational State Transfer), manipulând datele într-o manieră eficientă și consistentă prin metodele HTTP (GET, POST, PUT, DELETE). </w:t>
+      </w:r>
+    </w:p>
+    <w:p>
+      <w:pPr>
+        <w:rPr>
+          <w:rFonts w:ascii="Times New Roman" w:hAnsi="Times New Roman" w:cs="Times New Roman"/>
+        </w:rPr>
+      </w:pPr>
+      <w:r>
+        <w:tab/>
+      </w:r>
+      <w:r>
+        <w:rPr>
+          <w:rFonts w:ascii="Times New Roman" w:hAnsi="Times New Roman" w:cs="Times New Roman"/>
+        </w:rPr>
+        <w:t xml:space="preserve">Acestor cereri HTTP au fost atașate instrumentele de </w:t>
+      </w:r>
+      <w:r>
+        <w:rPr>
+          <w:rFonts w:ascii="Times New Roman" w:hAnsi="Times New Roman" w:cs="Times New Roman"/>
+          <w:i/>
+          <w:iCs/>
+        </w:rPr>
+        <w:t>middleware</w:t>
+      </w:r>
+      <w:r>
+        <w:rPr>
+          <w:rFonts w:ascii="Times New Roman" w:hAnsi="Times New Roman" w:cs="Times New Roman"/>
+        </w:rPr>
+        <w:t>. Acestea sunt funcți</w:t>
+      </w:r>
+      <w:r>
+        <w:rPr>
+          <w:rFonts w:ascii="Times New Roman" w:hAnsi="Times New Roman" w:cs="Times New Roman"/>
+        </w:rPr>
+        <w:t xml:space="preserve">i ce au rolul de a adăuga funcționalități suplimentare înainte sau după rutele principale. </w:t>
+      </w:r>
+    </w:p>
+    <w:p>
+      <w:pPr>
+        <w:rPr>
+          <w:rFonts w:ascii="Times New Roman" w:hAnsi="Times New Roman" w:cs="Times New Roman"/>
+          <w:lang w:val="ro-RO"/>
+        </w:rPr>
+      </w:pPr>
+      <w:r>
+        <w:rPr>
+          <w:noProof/>
+        </w:rPr>
+        <w:drawing>
+          <wp:anchor distT="0" distB="0" distL="114300" distR="114300" simplePos="0" relativeHeight="251691008" behindDoc="0" locked="0" layoutInCell="1" allowOverlap="1" wp14:anchorId="4760FA52" wp14:editId="4A2CD768">
+            <wp:simplePos x="0" y="0"/>
+            <wp:positionH relativeFrom="column">
+              <wp:posOffset>-196850</wp:posOffset>
+            </wp:positionH>
+            <wp:positionV relativeFrom="paragraph">
+              <wp:posOffset>1374140</wp:posOffset>
+            </wp:positionV>
+            <wp:extent cx="6591300" cy="2921000"/>
+            <wp:effectExtent l="0" t="0" r="0" b="0"/>
+            <wp:wrapSquare wrapText="bothSides"/>
+            <wp:docPr id="931378245" name="Picture 4"/>
+            <wp:cNvGraphicFramePr>
+              <a:graphicFrameLocks xmlns:a="http://schemas.openxmlformats.org/drawingml/2006/main" noChangeAspect="1"/>
+            </wp:cNvGraphicFramePr>
+            <a:graphic xmlns:a="http://schemas.openxmlformats.org/drawingml/2006/main">
+              <a:graphicData uri="http://schemas.openxmlformats.org/drawingml/2006/picture">
+                <pic:pic xmlns:pic="http://schemas.openxmlformats.org/drawingml/2006/picture">
+                  <pic:nvPicPr>
+                    <pic:cNvPr id="931378245" name="Picture 931378245"/>
+                    <pic:cNvPicPr/>
+                  </pic:nvPicPr>
+                  <pic:blipFill>
+                    <a:blip r:embed="rId31" cstate="print">
+                      <a:extLst>
+                        <a:ext uri="{28A0092B-C50C-407E-A947-70E740481C1C}">
+                          <a14:useLocalDpi xmlns:a14="http://schemas.microsoft.com/office/drawing/2010/main" val="0"/>
+                        </a:ext>
+                      </a:extLst>
+                    </a:blip>
+                    <a:stretch>
+                      <a:fillRect/>
+                    </a:stretch>
+                  </pic:blipFill>
+                  <pic:spPr>
+                    <a:xfrm>
+                      <a:off x="0" y="0"/>
+                      <a:ext cx="6591300" cy="2921000"/>
+                    </a:xfrm>
+                    <a:prstGeom prst="rect">
+                      <a:avLst/>
+                    </a:prstGeom>
+                  </pic:spPr>
+                </pic:pic>
+              </a:graphicData>
+            </a:graphic>
+            <wp14:sizeRelH relativeFrom="page">
+              <wp14:pctWidth>0</wp14:pctWidth>
+            </wp14:sizeRelH>
+            <wp14:sizeRelV relativeFrom="page">
+              <wp14:pctHeight>0</wp14:pctHeight>
+            </wp14:sizeRelV>
+          </wp:anchor>
+        </w:drawing>
+      </w:r>
+      <w:r>
+        <w:tab/>
+      </w:r>
+      <w:r>
+        <w:rPr>
+          <w:rFonts w:ascii="Times New Roman" w:hAnsi="Times New Roman" w:cs="Times New Roman"/>
+        </w:rPr>
+        <w:t>De asemenea</w:t>
+      </w:r>
+      <w:r>
+        <w:rPr>
+          <w:rFonts w:ascii="Times New Roman" w:hAnsi="Times New Roman" w:cs="Times New Roman"/>
+        </w:rPr>
+        <w:t>, aplica</w:t>
+      </w:r>
+      <w:r>
+        <w:rPr>
+          <w:rFonts w:ascii="Times New Roman" w:hAnsi="Times New Roman" w:cs="Times New Roman"/>
+          <w:lang w:val="ro-RO"/>
+        </w:rPr>
+        <w:t xml:space="preserve">ția dispune de o arhitectură stratificată. Această abordare implică împărțirea aplicației în straturi logice distincte, fiecare strat având responsabilitățile sale, comunicând cu straturile adiacente. În figura de mai jos se poate observa </w:t>
+      </w:r>
+      <w:r>
+        <w:rPr>
+          <w:rFonts w:ascii="Times New Roman" w:hAnsi="Times New Roman" w:cs="Times New Roman"/>
+          <w:lang w:val="ro-RO"/>
+        </w:rPr>
+        <w:t>separarea celor două entități precum și elementele ce compun straturile</w:t>
+      </w:r>
+      <w:r>
+        <w:rPr>
+          <w:rFonts w:ascii="Times New Roman" w:hAnsi="Times New Roman" w:cs="Times New Roman"/>
+        </w:rPr>
+        <w:t>: Infrstructur</w:t>
+      </w:r>
+      <w:r>
+        <w:rPr>
+          <w:rFonts w:ascii="Times New Roman" w:hAnsi="Times New Roman" w:cs="Times New Roman"/>
+          <w:lang w:val="ro-RO"/>
+        </w:rPr>
+        <w:t>ă, Accesul la date, Logica aplicației și Interfața utilizatorului.</w:t>
+      </w:r>
+    </w:p>
+    <w:p>
+      <w:pPr>
+        <w:jc w:val="center"/>
+        <w:rPr>
+          <w:rFonts w:ascii="Times New Roman" w:hAnsi="Times New Roman" w:cs="Times New Roman"/>
+        </w:rPr>
+      </w:pPr>
+    </w:p>
+    <w:p>
+      <w:pPr>
+        <w:jc w:val="center"/>
+        <w:rPr>
+          <w:rFonts w:ascii="Times New Roman" w:hAnsi="Times New Roman" w:cs="Times New Roman"/>
+        </w:rPr>
+      </w:pPr>
+      <w:r>
+        <w:rPr>
+          <w:rFonts w:ascii="Times New Roman" w:hAnsi="Times New Roman" w:cs="Times New Roman"/>
+        </w:rPr>
+        <w:t>Fig. 14. Arhitectura stratificată a aplicației</w:t>
+      </w:r>
+      <w:r>
+        <w:rPr>
+          <w:rFonts w:ascii="Times New Roman" w:hAnsi="Times New Roman" w:cs="Times New Roman"/>
+        </w:rPr>
+        <w:t xml:space="preserve"> Twinvest</w:t>
+      </w:r>
+    </w:p>
+    <w:p>
+      <w:pPr>
+        <w:pStyle w:val="Heading3"/>
+        <w:numPr>
+          <w:ilvl w:val="0"/>
+          <w:numId w:val="0"/>
+        </w:numPr>
+        <w:rPr>
+          <w:rFonts w:ascii="Times New Roman" w:hAnsi="Times New Roman" w:cs="Times New Roman"/>
+          <w:sz w:val="28"/>
+          <w:szCs w:val="28"/>
+        </w:rPr>
+      </w:pPr>
+      <w:r>
+        <w:rPr>
+          <w:rFonts w:ascii="Times New Roman" w:hAnsi="Times New Roman" w:cs="Times New Roman"/>
+          <w:sz w:val="28"/>
+          <w:szCs w:val="28"/>
+        </w:rPr>
+        <w:lastRenderedPageBreak/>
+        <w:t>4</w:t>
+      </w:r>
+      <w:r>
+        <w:rPr>
+          <w:rFonts w:ascii="Times New Roman" w:hAnsi="Times New Roman" w:cs="Times New Roman"/>
+          <w:sz w:val="28"/>
+          <w:szCs w:val="28"/>
+        </w:rPr>
+        <w:t>.</w:t>
+      </w:r>
+      <w:r>
+        <w:rPr>
+          <w:rFonts w:ascii="Times New Roman" w:hAnsi="Times New Roman" w:cs="Times New Roman"/>
+          <w:sz w:val="28"/>
+          <w:szCs w:val="28"/>
+        </w:rPr>
+        <w:t>1</w:t>
+      </w:r>
+      <w:r>
+        <w:rPr>
+          <w:rFonts w:ascii="Times New Roman" w:hAnsi="Times New Roman" w:cs="Times New Roman"/>
+          <w:sz w:val="28"/>
+          <w:szCs w:val="28"/>
+        </w:rPr>
+        <w:t>.</w:t>
+      </w:r>
+      <w:r>
+        <w:rPr>
+          <w:rFonts w:ascii="Times New Roman" w:hAnsi="Times New Roman" w:cs="Times New Roman"/>
+          <w:sz w:val="28"/>
+          <w:szCs w:val="28"/>
+        </w:rPr>
+        <w:t>1</w:t>
+      </w:r>
+      <w:r>
+        <w:rPr>
+          <w:rFonts w:ascii="Times New Roman" w:hAnsi="Times New Roman" w:cs="Times New Roman"/>
+          <w:sz w:val="28"/>
+          <w:szCs w:val="28"/>
+        </w:rPr>
+        <w:t xml:space="preserve"> </w:t>
+      </w:r>
+      <w:r>
+        <w:rPr>
+          <w:rFonts w:ascii="Times New Roman" w:hAnsi="Times New Roman" w:cs="Times New Roman"/>
+          <w:sz w:val="28"/>
+          <w:szCs w:val="28"/>
+        </w:rPr>
+        <w:t xml:space="preserve"> </w:t>
+      </w:r>
+      <w:bookmarkStart w:id="30" w:name="_Toc137645678"/>
+      <w:r>
+        <w:rPr>
+          <w:rFonts w:ascii="Times New Roman" w:hAnsi="Times New Roman" w:cs="Times New Roman"/>
+          <w:sz w:val="28"/>
+          <w:szCs w:val="28"/>
+        </w:rPr>
+        <w:t>Baza de date</w:t>
+      </w:r>
+      <w:bookmarkEnd w:id="30"/>
+      <w:r>
+        <w:rPr>
+          <w:rFonts w:ascii="Times New Roman" w:hAnsi="Times New Roman" w:cs="Times New Roman"/>
+          <w:sz w:val="28"/>
+          <w:szCs w:val="28"/>
+        </w:rPr>
+        <w:t xml:space="preserve"> </w:t>
+      </w:r>
+    </w:p>
+    <w:p/>
+    <w:p>
+      <w:pPr>
+        <w:rPr>
+          <w:rFonts w:ascii="Times New Roman" w:hAnsi="Times New Roman" w:cs="Times New Roman"/>
+          <w:lang w:val="ro-RO"/>
+        </w:rPr>
+      </w:pPr>
+      <w:r>
+        <w:tab/>
+      </w:r>
+      <w:r>
+        <w:rPr>
+          <w:rFonts w:ascii="Times New Roman" w:hAnsi="Times New Roman" w:cs="Times New Roman"/>
+        </w:rPr>
+        <w:t xml:space="preserve">În contextul unei aplicații web, baza de date reprezintă o componentă esențială pentru stocarea datelor. Având în vedere faptul că scopul principal al aplicației Twinvest este acela de analiză a datelor din domeniul economic, baza de date non-relațională folosită gestionează postări și știri din ultimele două zile, precum și informații despre bugetul fiecărui utilizator în parte. Odată ce pipeline-ul ce se ocupă cu preluarea și analiza datelor este rulat, datele preluate de pe internet prin intermediul web scrapper-ului sunt șterse, urmând ca, </w:t>
+      </w:r>
+      <w:r>
+        <w:rPr>
+          <w:rFonts w:ascii="Times New Roman" w:hAnsi="Times New Roman" w:cs="Times New Roman"/>
+        </w:rPr>
+        <w:t>mai apoi, s</w:t>
+      </w:r>
+      <w:r>
+        <w:rPr>
+          <w:rFonts w:ascii="Times New Roman" w:hAnsi="Times New Roman" w:cs="Times New Roman"/>
+          <w:lang w:val="ro-RO"/>
+        </w:rPr>
+        <w:t>ă fie extrase și adăugate în baza de date informațiile de ultimă actualitate.</w:t>
+      </w:r>
+    </w:p>
+    <w:p>
+      <w:pPr>
+        <w:rPr>
+          <w:rFonts w:ascii="Times New Roman" w:hAnsi="Times New Roman" w:cs="Times New Roman"/>
+        </w:rPr>
+      </w:pPr>
+      <w:r>
+        <w:rPr>
+          <w:rFonts w:ascii="Times New Roman" w:hAnsi="Times New Roman" w:cs="Times New Roman"/>
+          <w:lang w:val="ro-RO"/>
+        </w:rPr>
+        <w:tab/>
+      </w:r>
+      <w:r>
+        <w:rPr>
+          <w:rFonts w:ascii="Times New Roman" w:hAnsi="Times New Roman" w:cs="Times New Roman"/>
+          <w:lang w:val="ro-RO"/>
+        </w:rPr>
+        <w:t xml:space="preserve">Pentru a putea gestiona corespunzător toate aceste informații, s-au creat în total șapte colecții. </w:t>
+      </w:r>
+      <w:r>
+        <w:rPr>
+          <w:rFonts w:ascii="Times New Roman" w:hAnsi="Times New Roman" w:cs="Times New Roman"/>
+          <w:lang w:val="ro-RO"/>
+        </w:rPr>
+        <w:t>Având în vedere faptul că pentru această aplicație a fost folosită o bază de date non-relațional</w:t>
+      </w:r>
+      <w:r>
+        <w:rPr>
+          <w:rFonts w:ascii="Times New Roman" w:hAnsi="Times New Roman" w:cs="Times New Roman"/>
+          <w:lang w:val="ro-RO"/>
+        </w:rPr>
+        <w:t>ă</w:t>
+      </w:r>
+      <w:r>
+        <w:rPr>
+          <w:rFonts w:ascii="Times New Roman" w:hAnsi="Times New Roman" w:cs="Times New Roman"/>
+          <w:lang w:val="ro-RO"/>
+        </w:rPr>
+        <w:t xml:space="preserve">, aceasta </w:t>
+      </w:r>
+      <w:r>
+        <w:rPr>
+          <w:rFonts w:ascii="Times New Roman" w:hAnsi="Times New Roman" w:cs="Times New Roman"/>
+          <w:lang w:val="ro-RO"/>
+        </w:rPr>
+        <w:t>funcționează independent astfel</w:t>
+      </w:r>
+      <w:r>
+        <w:rPr>
+          <w:rFonts w:ascii="Times New Roman" w:hAnsi="Times New Roman" w:cs="Times New Roman"/>
+        </w:rPr>
+        <w:t>:</w:t>
+      </w:r>
+    </w:p>
+    <w:p>
+      <w:pPr>
+        <w:pStyle w:val="ListParagraph"/>
+        <w:numPr>
+          <w:ilvl w:val="0"/>
+          <w:numId w:val="43"/>
+        </w:numPr>
+        <w:rPr>
+          <w:rFonts w:ascii="Times New Roman" w:hAnsi="Times New Roman" w:cs="Times New Roman"/>
+        </w:rPr>
+      </w:pPr>
+      <w:r>
+        <w:rPr>
+          <w:rFonts w:ascii="Times New Roman" w:hAnsi="Times New Roman" w:cs="Times New Roman"/>
+          <w:b/>
+          <w:bCs/>
+        </w:rPr>
+        <w:t>User</w:t>
+      </w:r>
+      <w:r>
+        <w:rPr>
+          <w:rFonts w:ascii="Times New Roman" w:hAnsi="Times New Roman" w:cs="Times New Roman"/>
+        </w:rPr>
+        <w:t xml:space="preserve"> – conține informațiile referitoare la utilizatori, precum: username, email, par</w:t>
+      </w:r>
+      <w:r>
+        <w:rPr>
+          <w:rFonts w:ascii="Times New Roman" w:hAnsi="Times New Roman" w:cs="Times New Roman"/>
+          <w:lang w:val="ro-RO"/>
+        </w:rPr>
+        <w:t>ola sub formă de hash și lista cu interese, care, în momentul înregistrării este nulă</w:t>
+      </w:r>
+      <w:r>
+        <w:rPr>
+          <w:rFonts w:ascii="Times New Roman" w:hAnsi="Times New Roman" w:cs="Times New Roman"/>
+          <w:lang w:val="ro-RO"/>
+        </w:rPr>
+        <w:t>.</w:t>
+      </w:r>
+    </w:p>
+    <w:p>
+      <w:pPr>
+        <w:pStyle w:val="ListParagraph"/>
+        <w:numPr>
+          <w:ilvl w:val="0"/>
+          <w:numId w:val="43"/>
+        </w:numPr>
+        <w:rPr>
+          <w:rFonts w:ascii="Times New Roman" w:hAnsi="Times New Roman" w:cs="Times New Roman"/>
+        </w:rPr>
+      </w:pPr>
+      <w:r>
+        <w:rPr>
+          <w:rFonts w:ascii="Times New Roman" w:hAnsi="Times New Roman" w:cs="Times New Roman"/>
+          <w:b/>
+          <w:bCs/>
+          <w:lang w:val="ro-RO"/>
+        </w:rPr>
+        <w:t>Incomes</w:t>
+      </w:r>
+      <w:r>
+        <w:rPr>
+          <w:rFonts w:ascii="Times New Roman" w:hAnsi="Times New Roman" w:cs="Times New Roman"/>
+          <w:lang w:val="ro-RO"/>
+        </w:rPr>
+        <w:t xml:space="preserve"> – </w:t>
+      </w:r>
+      <w:r>
+        <w:rPr>
+          <w:rFonts w:ascii="Times New Roman" w:hAnsi="Times New Roman" w:cs="Times New Roman"/>
+        </w:rPr>
+        <w:t>con</w:t>
+      </w:r>
+      <w:r>
+        <w:rPr>
+          <w:rFonts w:ascii="Times New Roman" w:hAnsi="Times New Roman" w:cs="Times New Roman"/>
+          <w:lang w:val="ro-RO"/>
+        </w:rPr>
+        <w:t>ține informații referitoare la veniturile utilizatorului, ce sunt adăugate manual. Un venit este caracterizat de o denumire, o sumă,</w:t>
+      </w:r>
+      <w:r>
+        <w:rPr>
+          <w:rFonts w:ascii="Times New Roman" w:hAnsi="Times New Roman" w:cs="Times New Roman"/>
+          <w:lang w:val="ro-RO"/>
+        </w:rPr>
+        <w:t xml:space="preserve"> data adăugării, o categorie și o descriere. Aceasta conține totodată o cheie străină către utilizator. </w:t>
+      </w:r>
+    </w:p>
+    <w:p>
+      <w:pPr>
+        <w:pStyle w:val="ListParagraph"/>
+        <w:numPr>
+          <w:ilvl w:val="0"/>
+          <w:numId w:val="43"/>
+        </w:numPr>
+        <w:rPr>
+          <w:rFonts w:ascii="Times New Roman" w:hAnsi="Times New Roman" w:cs="Times New Roman"/>
+        </w:rPr>
+      </w:pPr>
+      <w:r>
+        <w:rPr>
+          <w:rFonts w:ascii="Times New Roman" w:hAnsi="Times New Roman" w:cs="Times New Roman"/>
+          <w:b/>
+          <w:bCs/>
+          <w:lang w:val="ro-RO"/>
+        </w:rPr>
+        <w:t>Expenses</w:t>
+      </w:r>
+      <w:r>
+        <w:rPr>
+          <w:rFonts w:ascii="Times New Roman" w:hAnsi="Times New Roman" w:cs="Times New Roman"/>
+          <w:lang w:val="ro-RO"/>
+        </w:rPr>
+        <w:t xml:space="preserve"> – conține informații referitoare la cheltuielile utilizatorului. Structura acesteia este asemănătoare cu cea a veniturilor</w:t>
+      </w:r>
+      <w:r>
+        <w:rPr>
+          <w:rFonts w:ascii="Times New Roman" w:hAnsi="Times New Roman" w:cs="Times New Roman"/>
+          <w:lang w:val="ro-RO"/>
+        </w:rPr>
+        <w:t>.</w:t>
+      </w:r>
+    </w:p>
+    <w:p>
+      <w:pPr>
+        <w:pStyle w:val="ListParagraph"/>
+        <w:numPr>
+          <w:ilvl w:val="0"/>
+          <w:numId w:val="43"/>
+        </w:numPr>
+        <w:rPr>
+          <w:rFonts w:ascii="Times New Roman" w:hAnsi="Times New Roman" w:cs="Times New Roman"/>
+        </w:rPr>
+      </w:pPr>
+      <w:r>
+        <w:rPr>
+          <w:rFonts w:ascii="Times New Roman" w:hAnsi="Times New Roman" w:cs="Times New Roman"/>
+          <w:b/>
+          <w:bCs/>
+          <w:lang w:val="ro-RO"/>
+        </w:rPr>
+        <w:t>Interests</w:t>
+      </w:r>
+      <w:r>
+        <w:rPr>
+          <w:rFonts w:ascii="Times New Roman" w:hAnsi="Times New Roman" w:cs="Times New Roman"/>
+          <w:lang w:val="ro-RO"/>
+        </w:rPr>
+        <w:t xml:space="preserve"> – conține informații despre interesele posibile ale utilizatorilor. Acestea sunt de fapt criptomonedele și acțiunile pe care le poate urmări un investitor. De menționat este faptul că această listă de interese este una predefinită. Fiecare interes conține un titlu și un ticker NASDAQ – care este de fapt un simbol unic utilizat pentru a identifica și urmări activele financiare listate pe bursa de valori NASDAQ Stock Market.</w:t>
+      </w:r>
+      <w:r>
+        <w:rPr>
+          <w:rFonts w:ascii="Times New Roman" w:hAnsi="Times New Roman" w:cs="Times New Roman"/>
+          <w:lang w:val="ro-RO"/>
+        </w:rPr>
+        <w:t xml:space="preserve"> Acestea sunt folosite pentru a prelua datele în timp real despre </w:t>
+      </w:r>
+      <w:r>
+        <w:rPr>
+          <w:rFonts w:ascii="Times New Roman" w:hAnsi="Times New Roman" w:cs="Times New Roman"/>
+          <w:lang w:val="ro-RO"/>
+        </w:rPr>
+        <w:t>schimbările procentuale ale fiecărei criptomonedă/acțiune financiară.</w:t>
+      </w:r>
+    </w:p>
+    <w:p>
+      <w:pPr>
+        <w:pStyle w:val="ListParagraph"/>
+        <w:numPr>
+          <w:ilvl w:val="0"/>
+          <w:numId w:val="43"/>
+        </w:numPr>
+        <w:rPr>
+          <w:rFonts w:ascii="Times New Roman" w:hAnsi="Times New Roman" w:cs="Times New Roman"/>
+        </w:rPr>
+      </w:pPr>
+      <w:r>
+        <w:rPr>
+          <w:rFonts w:ascii="Times New Roman" w:hAnsi="Times New Roman" w:cs="Times New Roman"/>
+          <w:b/>
+          <w:bCs/>
+          <w:lang w:val="ro-RO"/>
+        </w:rPr>
+        <w:t>News</w:t>
+      </w:r>
+      <w:r>
+        <w:rPr>
+          <w:rFonts w:ascii="Times New Roman" w:hAnsi="Times New Roman" w:cs="Times New Roman"/>
+          <w:lang w:val="ro-RO"/>
+        </w:rPr>
+        <w:t xml:space="preserve"> – sunt știrile extrase de pe Google News, în funcție de o listă de cuvinte cheie, fiecare dintre acestea fiind compusă dintr-un titlu, link-ul corespunzător, data apariției, sursa, cuvântul cheie după care a fost extrasă și eticheta, care poate fi</w:t>
+      </w:r>
+      <w:r>
+        <w:rPr>
+          <w:rFonts w:ascii="Times New Roman" w:hAnsi="Times New Roman" w:cs="Times New Roman"/>
+        </w:rPr>
+        <w:t xml:space="preserve">: pozitiv, negativ sau neutru, </w:t>
+      </w:r>
+      <w:r>
+        <w:rPr>
+          <w:rFonts w:ascii="Times New Roman" w:hAnsi="Times New Roman" w:cs="Times New Roman"/>
+          <w:lang w:val="ro-RO"/>
+        </w:rPr>
+        <w:t>în funcție de analiza făcută modelul de învățare automată</w:t>
+      </w:r>
+      <w:r>
+        <w:rPr>
+          <w:rFonts w:ascii="Times New Roman" w:hAnsi="Times New Roman" w:cs="Times New Roman"/>
+          <w:lang w:val="ro-RO"/>
+        </w:rPr>
+        <w:t>.</w:t>
+      </w:r>
+    </w:p>
+    <w:p>
+      <w:pPr>
+        <w:pStyle w:val="ListParagraph"/>
+        <w:numPr>
+          <w:ilvl w:val="0"/>
+          <w:numId w:val="43"/>
+        </w:numPr>
+        <w:rPr>
+          <w:rFonts w:ascii="Times New Roman" w:hAnsi="Times New Roman" w:cs="Times New Roman"/>
+        </w:rPr>
+      </w:pPr>
+      <w:r>
+        <w:rPr>
+          <w:rFonts w:ascii="Times New Roman" w:hAnsi="Times New Roman" w:cs="Times New Roman"/>
+          <w:b/>
+          <w:bCs/>
+          <w:lang w:val="ro-RO"/>
+        </w:rPr>
+        <w:t>Tweets</w:t>
+      </w:r>
+      <w:r>
+        <w:rPr>
+          <w:rFonts w:ascii="Times New Roman" w:hAnsi="Times New Roman" w:cs="Times New Roman"/>
+          <w:lang w:val="ro-RO"/>
+        </w:rPr>
+        <w:t xml:space="preserve"> – această colecție</w:t>
+      </w:r>
+      <w:r>
+        <w:rPr>
+          <w:rFonts w:ascii="Times New Roman" w:hAnsi="Times New Roman" w:cs="Times New Roman"/>
+        </w:rPr>
+        <w:t xml:space="preserve"> p</w:t>
+      </w:r>
+      <w:r>
+        <w:rPr>
+          <w:rFonts w:ascii="Times New Roman" w:hAnsi="Times New Roman" w:cs="Times New Roman"/>
+          <w:lang w:val="ro-RO"/>
+        </w:rPr>
+        <w:t>ăstrează postările relevante de pe Twitter, preluate prin intermediul Twitter API.</w:t>
+      </w:r>
+    </w:p>
+    <w:p>
+      <w:pPr>
+        <w:pStyle w:val="ListParagraph"/>
+        <w:numPr>
+          <w:ilvl w:val="0"/>
+          <w:numId w:val="43"/>
+        </w:numPr>
+        <w:rPr>
+          <w:rFonts w:ascii="Times New Roman" w:hAnsi="Times New Roman" w:cs="Times New Roman"/>
+        </w:rPr>
+      </w:pPr>
+      <w:r>
+        <w:rPr>
+          <w:rFonts w:ascii="Times New Roman" w:hAnsi="Times New Roman" w:cs="Times New Roman"/>
+          <w:b/>
+          <w:bCs/>
+          <w:lang w:val="ro-RO"/>
+        </w:rPr>
+        <w:t>Predictions</w:t>
+      </w:r>
+      <w:r>
+        <w:rPr>
+          <w:rFonts w:ascii="Times New Roman" w:hAnsi="Times New Roman" w:cs="Times New Roman"/>
+          <w:lang w:val="ro-RO"/>
+        </w:rPr>
+        <w:t xml:space="preserve"> – reprezintă informații despre predicțiile care se fac pentru fiecare</w:t>
+      </w:r>
+      <w:r>
+        <w:rPr>
+          <w:rFonts w:ascii="Times New Roman" w:hAnsi="Times New Roman" w:cs="Times New Roman"/>
+          <w:lang w:val="ro-RO"/>
+        </w:rPr>
+        <w:t xml:space="preserve"> activ financiar în parte</w:t>
+      </w:r>
+      <w:r>
+        <w:rPr>
+          <w:rFonts w:ascii="Times New Roman" w:hAnsi="Times New Roman" w:cs="Times New Roman"/>
+        </w:rPr>
+        <w:t>.</w:t>
+      </w:r>
+      <w:r>
+        <w:rPr>
+          <w:rFonts w:ascii="Times New Roman" w:hAnsi="Times New Roman" w:cs="Times New Roman"/>
+        </w:rPr>
+        <w:t xml:space="preserve"> Această colecție conține un număr egal de documente cu </w:t>
+      </w:r>
+      <w:r>
+        <w:rPr>
+          <w:rFonts w:ascii="Times New Roman" w:hAnsi="Times New Roman" w:cs="Times New Roman"/>
+          <w:b/>
+          <w:bCs/>
+        </w:rPr>
+        <w:t>Interests</w:t>
+      </w:r>
+      <w:r>
+        <w:rPr>
+          <w:rFonts w:ascii="Times New Roman" w:hAnsi="Times New Roman" w:cs="Times New Roman"/>
+        </w:rPr>
+        <w:t>, având practic aceeași listă de active, doar că, în acest caz, predicțiile sunt actualizate o dată la două zile, când pipeline-ul este rulat. O predicție conține denumirea activului, numărul de știri pozitive/negative și neutre pentru fiecare, extrase în ultimele două zile, scorul, calculat pe baza unei formule, data când a fost actualizată ultima dată și tendința, ce poate fi crescătoare, descrescătoare sau stabilă, în funcție de scorul obținut.</w:t>
+      </w:r>
+    </w:p>
+    <w:p>
+      <w:pPr>
+        <w:ind w:left="360"/>
+        <w:rPr>
+          <w:rFonts w:ascii="Times New Roman" w:hAnsi="Times New Roman" w:cs="Times New Roman"/>
+          <w:lang w:val="ro-RO"/>
+        </w:rPr>
+      </w:pPr>
+      <w:r>
+        <w:rPr>
+          <w:rFonts w:ascii="Times New Roman" w:hAnsi="Times New Roman" w:cs="Times New Roman"/>
+          <w:lang w:val="ro-RO"/>
+        </w:rPr>
+        <w:lastRenderedPageBreak/>
+        <w:t xml:space="preserve">De menționat este faptul că fiecare dintre aceste colecții conține un identificator unic </w:t>
+      </w:r>
+      <w:r>
+        <w:rPr>
+          <w:rFonts w:ascii="Times New Roman" w:hAnsi="Times New Roman" w:cs="Times New Roman"/>
+        </w:rPr>
+        <w:t>“_id”,</w:t>
+      </w:r>
+      <w:r>
+        <w:rPr>
+          <w:rFonts w:ascii="Times New Roman" w:hAnsi="Times New Roman" w:cs="Times New Roman"/>
+        </w:rPr>
+        <w:t xml:space="preserve"> de tipul ObjectId,</w:t>
+      </w:r>
+      <w:r>
+        <w:rPr>
+          <w:rFonts w:ascii="Times New Roman" w:hAnsi="Times New Roman" w:cs="Times New Roman"/>
+        </w:rPr>
+        <w:t xml:space="preserve"> </w:t>
+      </w:r>
+      <w:r>
+        <w:rPr>
+          <w:rFonts w:ascii="Times New Roman" w:hAnsi="Times New Roman" w:cs="Times New Roman"/>
+          <w:lang w:val="ro-RO"/>
+        </w:rPr>
+        <w:t xml:space="preserve">generat </w:t>
+      </w:r>
+      <w:r>
+        <w:rPr>
+          <w:rFonts w:ascii="Times New Roman" w:hAnsi="Times New Roman" w:cs="Times New Roman"/>
+          <w:lang w:val="ro-RO"/>
+        </w:rPr>
+        <w:t xml:space="preserve">automat de mecanismul folosit de MongoDB. </w:t>
+      </w:r>
+    </w:p>
+    <w:p>
+      <w:pPr>
+        <w:ind w:left="360" w:firstLine="360"/>
+        <w:rPr>
+          <w:rFonts w:ascii="Times New Roman" w:hAnsi="Times New Roman" w:cs="Times New Roman"/>
+        </w:rPr>
+      </w:pPr>
+      <w:r>
+        <w:rPr>
+          <w:rFonts w:ascii="Times New Roman" w:hAnsi="Times New Roman" w:cs="Times New Roman"/>
+          <w:lang w:val="ro-RO"/>
+        </w:rPr>
+        <w:drawing>
+          <wp:anchor distT="0" distB="0" distL="114300" distR="114300" simplePos="0" relativeHeight="251869184" behindDoc="0" locked="0" layoutInCell="1" allowOverlap="1" wp14:anchorId="45241CAF" wp14:editId="3471E121">
+            <wp:simplePos x="0" y="0"/>
+            <wp:positionH relativeFrom="column">
+              <wp:posOffset>0</wp:posOffset>
+            </wp:positionH>
+            <wp:positionV relativeFrom="paragraph">
+              <wp:posOffset>602615</wp:posOffset>
+            </wp:positionV>
+            <wp:extent cx="5991225" cy="3241040"/>
+            <wp:effectExtent l="0" t="0" r="0" b="0"/>
+            <wp:wrapSquare wrapText="bothSides"/>
+            <wp:docPr id="1532459791" name="Picture 1"/>
+            <wp:cNvGraphicFramePr>
+              <a:graphicFrameLocks xmlns:a="http://schemas.openxmlformats.org/drawingml/2006/main" noChangeAspect="1"/>
+            </wp:cNvGraphicFramePr>
+            <a:graphic xmlns:a="http://schemas.openxmlformats.org/drawingml/2006/main">
+              <a:graphicData uri="http://schemas.openxmlformats.org/drawingml/2006/picture">
+                <pic:pic xmlns:pic="http://schemas.openxmlformats.org/drawingml/2006/picture">
+                  <pic:nvPicPr>
+                    <pic:cNvPr id="1532459791" name=""/>
+                    <pic:cNvPicPr/>
+                  </pic:nvPicPr>
+                  <pic:blipFill>
+                    <a:blip r:embed="rId32">
+                      <a:extLst>
+                        <a:ext uri="{28A0092B-C50C-407E-A947-70E740481C1C}">
+                          <a14:useLocalDpi xmlns:a14="http://schemas.microsoft.com/office/drawing/2010/main" val="0"/>
+                        </a:ext>
+                      </a:extLst>
+                    </a:blip>
+                    <a:stretch>
+                      <a:fillRect/>
+                    </a:stretch>
+                  </pic:blipFill>
+                  <pic:spPr>
+                    <a:xfrm>
+                      <a:off x="0" y="0"/>
+                      <a:ext cx="5991225" cy="3241040"/>
+                    </a:xfrm>
+                    <a:prstGeom prst="rect">
+                      <a:avLst/>
+                    </a:prstGeom>
+                  </pic:spPr>
+                </pic:pic>
+              </a:graphicData>
+            </a:graphic>
+            <wp14:sizeRelH relativeFrom="page">
+              <wp14:pctWidth>0</wp14:pctWidth>
+            </wp14:sizeRelH>
+            <wp14:sizeRelV relativeFrom="page">
+              <wp14:pctHeight>0</wp14:pctHeight>
+            </wp14:sizeRelV>
+          </wp:anchor>
+        </w:drawing>
+      </w:r>
+      <w:r>
+        <w:rPr>
+          <w:rFonts w:ascii="Times New Roman" w:hAnsi="Times New Roman" w:cs="Times New Roman"/>
+          <w:lang w:val="ro-RO"/>
+        </w:rPr>
+        <w:t>Mai j</w:t>
+      </w:r>
+      <w:r>
+        <w:rPr>
+          <w:rFonts w:ascii="Times New Roman" w:hAnsi="Times New Roman" w:cs="Times New Roman"/>
+          <w:lang w:val="ro-RO"/>
+        </w:rPr>
+        <w:t>os, putem observa arhitectura bazei de date, împreună cu tipurile de date pentru fiecare câmp din colecție și cu legăturile dintre acestea</w:t>
+      </w:r>
+      <w:r>
+        <w:rPr>
+          <w:rFonts w:ascii="Times New Roman" w:hAnsi="Times New Roman" w:cs="Times New Roman"/>
+        </w:rPr>
+        <w:t>:</w:t>
+      </w:r>
+      <w:r>
+        <w:rPr>
+          <w:rFonts w:ascii="Times New Roman" w:hAnsi="Times New Roman" w:cs="Times New Roman"/>
+          <w:lang w:val="ro-RO"/>
+        </w:rPr>
+        <w:t xml:space="preserve">  </w:t>
+      </w:r>
+    </w:p>
+    <w:p>
+      <w:pPr>
+        <w:pStyle w:val="ListParagraph"/>
+        <w:rPr>
+          <w:rFonts w:ascii="Times New Roman" w:hAnsi="Times New Roman" w:cs="Times New Roman"/>
+        </w:rPr>
+      </w:pPr>
+    </w:p>
+    <w:p>
+      <w:pPr>
+        <w:pStyle w:val="ListParagraph"/>
+        <w:jc w:val="center"/>
+        <w:rPr>
+          <w:rFonts w:ascii="Times New Roman" w:hAnsi="Times New Roman" w:cs="Times New Roman"/>
+          <w:lang w:val="ro-RO"/>
+        </w:rPr>
+      </w:pPr>
+      <w:r>
+        <w:rPr>
+          <w:rFonts w:ascii="Times New Roman" w:hAnsi="Times New Roman" w:cs="Times New Roman"/>
+          <w:lang w:val="ro-RO"/>
+        </w:rPr>
+        <w:t>Fig. 15. Arhitectura bazei de date</w:t>
+      </w:r>
+    </w:p>
+    <w:p>
+      <w:pPr>
+        <w:pStyle w:val="ListParagraph"/>
+        <w:jc w:val="center"/>
+        <w:rPr>
+          <w:rFonts w:ascii="Times New Roman" w:hAnsi="Times New Roman" w:cs="Times New Roman"/>
+        </w:rPr>
+      </w:pPr>
+      <w:r>
+        <w:rPr>
+          <w:noProof/>
+        </w:rPr>
+        <mc:AlternateContent>
+          <mc:Choice Requires="wpi">
+            <w:drawing>
+              <wp:anchor distT="0" distB="0" distL="114300" distR="114300" simplePos="0" relativeHeight="251815936" behindDoc="0" locked="0" layoutInCell="1" allowOverlap="1" wp14:anchorId="4887FD29" wp14:editId="339430EF">
+                <wp:simplePos x="0" y="0"/>
+                <wp:positionH relativeFrom="column">
+                  <wp:posOffset>1878330</wp:posOffset>
+                </wp:positionH>
+                <wp:positionV relativeFrom="paragraph">
+                  <wp:posOffset>3439160</wp:posOffset>
+                </wp:positionV>
+                <wp:extent cx="360" cy="12700"/>
+                <wp:effectExtent l="38100" t="57150" r="38100" b="25400"/>
+                <wp:wrapNone/>
+                <wp:docPr id="249535700" name="Ink 75"/>
+                <wp:cNvGraphicFramePr>
+                  <a:graphicFrameLocks xmlns:a="http://schemas.openxmlformats.org/drawingml/2006/main"/>
+                </wp:cNvGraphicFramePr>
+                <a:graphic xmlns:a="http://schemas.openxmlformats.org/drawingml/2006/main">
+                  <a:graphicData uri="http://schemas.microsoft.com/office/word/2010/wordprocessingInk">
+                    <w14:contentPart bwMode="auto" r:id="rId33">
+                      <w14:nvContentPartPr>
+                        <w14:cNvContentPartPr>
+                          <a14:cpLocks xmlns:a14="http://schemas.microsoft.com/office/drawing/2010/main" noRot="1"/>
+                        </w14:cNvContentPartPr>
+                      </w14:nvContentPartPr>
+                      <w14:xfrm>
+                        <a:off x="0" y="0"/>
+                        <a:ext cx="360" cy="12700"/>
+                      </w14:xfrm>
+                    </w14:contentPart>
+                  </a:graphicData>
+                </a:graphic>
+              </wp:anchor>
+            </w:drawing>
+          </mc:Choice>
+          <mc:Fallback>
+            <w:pict>
+              <v:shapetype w14:anchorId="68FA16F5" id="_x0000_t75" coordsize="21600,21600" o:spt="75" o:preferrelative="t" path="m@4@5l@4@11@9@11@9@5xe" filled="f" stroked="f">
+                <v:stroke joinstyle="miter"/>
+                <v:formulas>
+                  <v:f eqn="if lineDrawn pixelLineWidth 0"/>
+                  <v:f eqn="sum @0 1 0"/>
+                  <v:f eqn="sum 0 0 @1"/>
+                  <v:f eqn="prod @2 1 2"/>
+                  <v:f eqn="prod @3 21600 pixelWidth"/>
+                  <v:f eqn="prod @3 21600 pixelHeight"/>
+                  <v:f eqn="sum @0 0 1"/>
+                  <v:f eqn="prod @6 1 2"/>
+                  <v:f eqn="prod @7 21600 pixelWidth"/>
+                  <v:f eqn="sum @8 21600 0"/>
+                  <v:f eqn="prod @7 21600 pixelHeight"/>
+                  <v:f eqn="sum @10 21600 0"/>
+                </v:formulas>
+                <v:path o:extrusionok="f" gradientshapeok="t" o:connecttype="rect"/>
+                <o:lock v:ext="edit" aspectratio="t"/>
+              </v:shapetype>
+              <v:shape id="Ink 75" o:spid="_x0000_s1026" type="#_x0000_t75" style="position:absolute;margin-left:147.2pt;margin-top:270.15pt;width:1.45pt;height:2.35pt;z-index:251815936;visibility:visible;mso-wrap-style:square;mso-wrap-distance-left:9pt;mso-wrap-distance-top:0;mso-wrap-distance-right:9pt;mso-wrap-distance-bottom:0;mso-position-horizontal:absolute;mso-position-horizontal-relative:text;mso-position-vertical:absolute;mso-position-vertical-relative:text" o:gfxdata="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">
+                <v:imagedata r:id="rId34" o:title=""/>
+                <o:lock v:ext="edit" rotation="t" aspectratio="f"/>
+              </v:shape>
+            </w:pict>
+          </mc:Fallback>
+        </mc:AlternateContent>
+      </w:r>
+      <w:r>
+        <w:rPr>
+          <w:noProof/>
+        </w:rPr>
+        <mc:AlternateContent>
+          <mc:Choice Requires="wpi">
+            <w:drawing>
+              <wp:anchor distT="0" distB="0" distL="114300" distR="114300" simplePos="0" relativeHeight="251784192" behindDoc="0" locked="0" layoutInCell="1" allowOverlap="1" wp14:anchorId="1DEDE757" wp14:editId="22784F59">
+                <wp:simplePos x="0" y="0"/>
+                <wp:positionH relativeFrom="column">
+                  <wp:posOffset>1878240</wp:posOffset>
+                </wp:positionH>
+                <wp:positionV relativeFrom="paragraph">
+                  <wp:posOffset>3480285</wp:posOffset>
+                </wp:positionV>
+                <wp:extent cx="360" cy="360"/>
+                <wp:effectExtent l="38100" t="38100" r="38100" b="38100"/>
+                <wp:wrapNone/>
+                <wp:docPr id="2118252361" name="Ink 65"/>
+                <wp:cNvGraphicFramePr>
+                  <a:graphicFrameLocks xmlns:a="http://schemas.openxmlformats.org/drawingml/2006/main"/>
+                </wp:cNvGraphicFramePr>
+                <a:graphic xmlns:a="http://schemas.openxmlformats.org/drawingml/2006/main">
+                  <a:graphicData uri="http://schemas.microsoft.com/office/word/2010/wordprocessingInk">
+                    <w14:contentPart bwMode="auto" r:id="rId35">
+                      <w14:nvContentPartPr>
+                        <w14:cNvContentPartPr>
+                          <a14:cpLocks xmlns:a14="http://schemas.microsoft.com/office/drawing/2010/main" noRot="1"/>
+                        </w14:cNvContentPartPr>
+                      </w14:nvContentPartPr>
+                      <w14:xfrm>
+                        <a:off x="0" y="0"/>
+                        <a:ext cx="360" cy="360"/>
+                      </w14:xfrm>
+                    </w14:contentPart>
+                  </a:graphicData>
+                </a:graphic>
+              </wp:anchor>
+            </w:drawing>
+          </mc:Choice>
+          <mc:Fallback>
+            <w:pict>
+              <v:shape w14:anchorId="633E4AB7" id="Ink 65" o:spid="_x0000_s1026" type="#_x0000_t75" style="position:absolute;margin-left:147.2pt;margin-top:273.35pt;width:1.45pt;height:1.45pt;z-index:251784192;visibility:visible;mso-wrap-style:square;mso-wrap-distance-left:9pt;mso-wrap-distance-top:0;mso-wrap-distance-right:9pt;mso-wrap-distance-bottom:0;mso-position-horizontal:absolute;mso-position-horizontal-relative:text;mso-position-vertical:absolute;mso-position-vertical-relative:text" o:gfxdata="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">
+                <v:imagedata r:id="rId36" o:title=""/>
+                <o:lock v:ext="edit" rotation="t" aspectratio="f"/>
+              </v:shape>
+            </w:pict>
+          </mc:Fallback>
+        </mc:AlternateContent>
+      </w:r>
+      <w:r>
+        <w:rPr>
+          <w:noProof/>
+        </w:rPr>
+        <mc:AlternateContent>
+          <mc:Choice Requires="wpi">
+            <w:drawing>
+              <wp:anchor distT="0" distB="0" distL="114300" distR="114300" simplePos="0" relativeHeight="251713536" behindDoc="0" locked="0" layoutInCell="1" allowOverlap="1" wp14:anchorId="2F2C13B4" wp14:editId="060418B6">
+                <wp:simplePos x="0" y="0"/>
+                <wp:positionH relativeFrom="column">
+                  <wp:posOffset>1135200</wp:posOffset>
+                </wp:positionH>
+                <wp:positionV relativeFrom="paragraph">
+                  <wp:posOffset>3551565</wp:posOffset>
+                </wp:positionV>
+                <wp:extent cx="112680" cy="29520"/>
+                <wp:effectExtent l="57150" t="57150" r="40005" b="46990"/>
+                <wp:wrapNone/>
+                <wp:docPr id="1882164743" name="Ink 7"/>
+                <wp:cNvGraphicFramePr>
+                  <a:graphicFrameLocks xmlns:a="http://schemas.openxmlformats.org/drawingml/2006/main"/>
+                </wp:cNvGraphicFramePr>
+                <a:graphic xmlns:a="http://schemas.openxmlformats.org/drawingml/2006/main">
+                  <a:graphicData uri="http://schemas.microsoft.com/office/word/2010/wordprocessingInk">
+                    <w14:contentPart bwMode="auto" r:id="rId37">
+                      <w14:nvContentPartPr>
+                        <w14:cNvContentPartPr>
+                          <a14:cpLocks xmlns:a14="http://schemas.microsoft.com/office/drawing/2010/main" noRot="1"/>
+                        </w14:cNvContentPartPr>
+                      </w14:nvContentPartPr>
+                      <w14:xfrm>
+                        <a:off x="0" y="0"/>
+                        <a:ext cx="112680" cy="29520"/>
+                      </w14:xfrm>
+                    </w14:contentPart>
+                  </a:graphicData>
+                </a:graphic>
+              </wp:anchor>
+            </w:drawing>
+          </mc:Choice>
+          <mc:Fallback>
+            <w:pict>
+              <v:shape w14:anchorId="403C9ADA" id="Ink 7" o:spid="_x0000_s1026" type="#_x0000_t75" style="position:absolute;margin-left:88pt;margin-top:278.25pt;width:11.7pt;height:5.15pt;z-index:251713536;visibility:visible;mso-wrap-style:square;mso-wrap-distance-left:9pt;mso-wrap-distance-top:0;mso-wrap-distance-right:9pt;mso-wrap-distance-bottom:0;mso-position-horizontal:absolute;mso-position-horizontal-relative:text;mso-position-vertical:absolute;mso-position-vertical-relative:text" o:gfxdata="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">
+                <v:imagedata r:id="rId38" o:title=""/>
+                <o:lock v:ext="edit" rotation="t" aspectratio="f"/>
+              </v:shape>
+            </w:pict>
+          </mc:Fallback>
+        </mc:AlternateContent>
+      </w:r>
+      <w:r>
+        <w:rPr>
+          <w:noProof/>
+        </w:rPr>
+        <mc:AlternateContent>
+          <mc:Choice Requires="wpi">
+            <w:drawing>
+              <wp:anchor distT="0" distB="0" distL="114300" distR="114300" simplePos="0" relativeHeight="251702272" behindDoc="0" locked="0" layoutInCell="1" allowOverlap="1" wp14:anchorId="5D90D36E" wp14:editId="45E80A00">
+                <wp:simplePos x="0" y="0"/>
+                <wp:positionH relativeFrom="column">
+                  <wp:posOffset>987960</wp:posOffset>
+                </wp:positionH>
+                <wp:positionV relativeFrom="paragraph">
+                  <wp:posOffset>3444195</wp:posOffset>
+                </wp:positionV>
+                <wp:extent cx="434520" cy="101160"/>
+                <wp:effectExtent l="57150" t="38100" r="3810" b="32385"/>
+                <wp:wrapNone/>
+                <wp:docPr id="522290384" name="Ink 5"/>
+                <wp:cNvGraphicFramePr>
+                  <a:graphicFrameLocks xmlns:a="http://schemas.openxmlformats.org/drawingml/2006/main"/>
+                </wp:cNvGraphicFramePr>
+                <a:graphic xmlns:a="http://schemas.openxmlformats.org/drawingml/2006/main">
+                  <a:graphicData uri="http://schemas.microsoft.com/office/word/2010/wordprocessingInk">
+                    <w14:contentPart bwMode="auto" r:id="rId39">
+                      <w14:nvContentPartPr>
+                        <w14:cNvContentPartPr>
+                          <a14:cpLocks xmlns:a14="http://schemas.microsoft.com/office/drawing/2010/main" noRot="1"/>
+                        </w14:cNvContentPartPr>
+                      </w14:nvContentPartPr>
+                      <w14:xfrm>
+                        <a:off x="0" y="0"/>
+                        <a:ext cx="434520" cy="101160"/>
+                      </w14:xfrm>
+                    </w14:contentPart>
+                  </a:graphicData>
+                </a:graphic>
+              </wp:anchor>
+            </w:drawing>
+          </mc:Choice>
+          <mc:Fallback>
+            <w:pict>
+              <v:shape w14:anchorId="74ADBA46" id="Ink 5" o:spid="_x0000_s1026" type="#_x0000_t75" style="position:absolute;margin-left:77.1pt;margin-top:270.5pt;width:35.6pt;height:9.35pt;z-index:251702272;visibility:visible;mso-wrap-style:square;mso-wrap-distance-left:9pt;mso-wrap-distance-top:0;mso-wrap-distance-right:9pt;mso-wrap-distance-bottom:0;mso-position-horizontal:absolute;mso-position-horizontal-relative:text;mso-position-vertical:absolute;mso-position-vertical-relative:text" o:gfxdata="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">
+                <v:imagedata r:id="rId40" o:title=""/>
+                <o:lock v:ext="edit" rotation="t" aspectratio="f"/>
+              </v:shape>
+            </w:pict>
+          </mc:Fallback>
+        </mc:AlternateContent>
+      </w:r>
+      <w:r>
+        <w:rPr>
+          <w:noProof/>
+        </w:rPr>
+        <mc:AlternateContent>
+          <mc:Choice Requires="wpi">
+            <w:drawing>
+              <wp:anchor distT="0" distB="0" distL="114300" distR="114300" simplePos="0" relativeHeight="251870208" behindDoc="0" locked="0" layoutInCell="1" allowOverlap="1" wp14:anchorId="1B14C0C8" wp14:editId="573884F0">
+                <wp:simplePos x="0" y="0"/>
+                <wp:positionH relativeFrom="column">
+                  <wp:posOffset>1985010</wp:posOffset>
+                </wp:positionH>
+                <wp:positionV relativeFrom="paragraph">
+                  <wp:posOffset>153670</wp:posOffset>
+                </wp:positionV>
+                <wp:extent cx="326115" cy="48895"/>
+                <wp:effectExtent l="76200" t="76200" r="17145" b="65405"/>
+                <wp:wrapNone/>
+                <wp:docPr id="1432691308" name="Ink 113"/>
+                <wp:cNvGraphicFramePr>
+                  <a:graphicFrameLocks xmlns:a="http://schemas.openxmlformats.org/drawingml/2006/main"/>
+                </wp:cNvGraphicFramePr>
+                <a:graphic xmlns:a="http://schemas.openxmlformats.org/drawingml/2006/main">
+                  <a:graphicData uri="http://schemas.microsoft.com/office/word/2010/wordprocessingInk">
+                    <w14:contentPart bwMode="auto" r:id="rId41">
+                      <w14:nvContentPartPr>
+                        <w14:cNvContentPartPr>
+                          <a14:cpLocks xmlns:a14="http://schemas.microsoft.com/office/drawing/2010/main" noRot="1"/>
+                        </w14:cNvContentPartPr>
+                      </w14:nvContentPartPr>
+                      <w14:xfrm>
+                        <a:off x="0" y="0"/>
+                        <a:ext cx="326115" cy="48895"/>
+                      </w14:xfrm>
+                    </w14:contentPart>
+                  </a:graphicData>
+                </a:graphic>
+              </wp:anchor>
+            </w:drawing>
+          </mc:Choice>
+          <mc:Fallback>
+            <w:pict>
+              <v:shape w14:anchorId="08EB7EA8" id="Ink 113" o:spid="_x0000_s1026" type="#_x0000_t75" style="position:absolute;margin-left:153.5pt;margin-top:10.65pt;width:29.95pt;height:8.1pt;z-index:251870208;visibility:visible;mso-wrap-style:square;mso-wrap-distance-left:9pt;mso-wrap-distance-top:0;mso-wrap-distance-right:9pt;mso-wrap-distance-bottom:0;mso-position-horizontal:absolute;mso-position-horizontal-relative:text;mso-position-vertical:absolute;mso-position-vertical-relative:text" o:gfxdata="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">
+                <v:imagedata r:id="rId42" o:title=""/>
+                <o:lock v:ext="edit" rotation="t" aspectratio="f"/>
+              </v:shape>
+            </w:pict>
+          </mc:Fallback>
+        </mc:AlternateContent>
+      </w:r>
+      <w:r>
+        <w:rPr>
+          <w:noProof/>
+        </w:rPr>
+        <mc:AlternateContent>
+          <mc:Choice Requires="wpi">
+            <w:drawing>
+              <wp:anchor distT="0" distB="0" distL="114300" distR="114300" simplePos="0" relativeHeight="251846656" behindDoc="0" locked="0" layoutInCell="1" allowOverlap="1" wp14:anchorId="17FCD087" wp14:editId="3F4FE7F5">
+                <wp:simplePos x="0" y="0"/>
+                <wp:positionH relativeFrom="column">
+                  <wp:posOffset>1716405</wp:posOffset>
+                </wp:positionH>
+                <wp:positionV relativeFrom="paragraph">
+                  <wp:posOffset>181610</wp:posOffset>
+                </wp:positionV>
+                <wp:extent cx="199115" cy="16870"/>
+                <wp:effectExtent l="76200" t="76200" r="29845" b="78740"/>
+                <wp:wrapNone/>
+                <wp:docPr id="915312705" name="Ink 90"/>
+                <wp:cNvGraphicFramePr>
+                  <a:graphicFrameLocks xmlns:a="http://schemas.openxmlformats.org/drawingml/2006/main"/>
+                </wp:cNvGraphicFramePr>
+                <a:graphic xmlns:a="http://schemas.openxmlformats.org/drawingml/2006/main">
+                  <a:graphicData uri="http://schemas.microsoft.com/office/word/2010/wordprocessingInk">
+                    <w14:contentPart bwMode="auto" r:id="rId43">
+                      <w14:nvContentPartPr>
+                        <w14:cNvContentPartPr>
+                          <a14:cpLocks xmlns:a14="http://schemas.microsoft.com/office/drawing/2010/main" noRot="1"/>
+                        </w14:cNvContentPartPr>
+                      </w14:nvContentPartPr>
+                      <w14:xfrm>
+                        <a:off x="0" y="0"/>
+                        <a:ext cx="199115" cy="16870"/>
+                      </w14:xfrm>
+                    </w14:contentPart>
+                  </a:graphicData>
+                </a:graphic>
+              </wp:anchor>
+            </w:drawing>
+          </mc:Choice>
+          <mc:Fallback>
+            <w:pict>
+              <v:shape w14:anchorId="7899D9F3" id="Ink 90" o:spid="_x0000_s1026" type="#_x0000_t75" style="position:absolute;margin-left:132.3pt;margin-top:11.45pt;width:21.35pt;height:7pt;z-index:251846656;visibility:visible;mso-wrap-style:square;mso-wrap-distance-left:9pt;mso-wrap-distance-top:0;mso-wrap-distance-right:9pt;mso-wrap-distance-bottom:0;mso-position-horizontal:absolute;mso-position-horizontal-relative:text;mso-position-vertical:absolute;mso-position-vertical-relative:text" o:gfxdata="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">
+                <v:imagedata r:id="rId44" o:title=""/>
+                <o:lock v:ext="edit" rotation="t" aspectratio="f"/>
+              </v:shape>
+            </w:pict>
+          </mc:Fallback>
+        </mc:AlternateContent>
+      </w:r>
+    </w:p>
+    <w:p>
+      <w:pPr>
+        <w:pStyle w:val="Heading3"/>
+        <w:numPr>
+          <w:ilvl w:val="0"/>
+          <w:numId w:val="0"/>
+        </w:numPr>
+        <w:rPr>
+          <w:rFonts w:ascii="Times New Roman" w:hAnsi="Times New Roman" w:cs="Times New Roman"/>
+          <w:sz w:val="28"/>
+          <w:szCs w:val="28"/>
+        </w:rPr>
+      </w:pPr>
+      <w:bookmarkStart w:id="31" w:name="_Toc137645679"/>
+      <w:r>
+        <w:rPr>
+          <w:rFonts w:ascii="Times New Roman" w:hAnsi="Times New Roman" w:cs="Times New Roman"/>
+          <w:sz w:val="28"/>
+          <w:szCs w:val="28"/>
+        </w:rPr>
+        <w:t>4</w:t>
+      </w:r>
+      <w:r>
+        <w:rPr>
+          <w:rFonts w:ascii="Times New Roman" w:hAnsi="Times New Roman" w:cs="Times New Roman"/>
+          <w:sz w:val="28"/>
+          <w:szCs w:val="28"/>
+        </w:rPr>
+        <w:t>.</w:t>
+      </w:r>
+      <w:r>
+        <w:rPr>
+          <w:rFonts w:ascii="Times New Roman" w:hAnsi="Times New Roman" w:cs="Times New Roman"/>
+          <w:sz w:val="28"/>
+          <w:szCs w:val="28"/>
+        </w:rPr>
+        <w:t>1</w:t>
+      </w:r>
+      <w:r>
+        <w:rPr>
+          <w:rFonts w:ascii="Times New Roman" w:hAnsi="Times New Roman" w:cs="Times New Roman"/>
+          <w:sz w:val="28"/>
+          <w:szCs w:val="28"/>
+        </w:rPr>
+        <w:t>.</w:t>
+      </w:r>
+      <w:r>
+        <w:rPr>
+          <w:rFonts w:ascii="Times New Roman" w:hAnsi="Times New Roman" w:cs="Times New Roman"/>
+          <w:sz w:val="28"/>
+          <w:szCs w:val="28"/>
+        </w:rPr>
+        <w:t>2</w:t>
+      </w:r>
+      <w:r>
+        <w:rPr>
+          <w:rFonts w:ascii="Times New Roman" w:hAnsi="Times New Roman" w:cs="Times New Roman"/>
+          <w:sz w:val="28"/>
+          <w:szCs w:val="28"/>
+        </w:rPr>
+        <w:t xml:space="preserve"> </w:t>
+      </w:r>
+      <w:r>
+        <w:rPr>
+          <w:rFonts w:ascii="Times New Roman" w:hAnsi="Times New Roman" w:cs="Times New Roman"/>
+          <w:sz w:val="28"/>
+          <w:szCs w:val="28"/>
+        </w:rPr>
+        <w:t xml:space="preserve"> </w:t>
+      </w:r>
+      <w:r>
+        <w:rPr>
+          <w:rFonts w:ascii="Times New Roman" w:hAnsi="Times New Roman" w:cs="Times New Roman"/>
+          <w:sz w:val="28"/>
+          <w:szCs w:val="28"/>
+        </w:rPr>
+        <w:t>Backend (</w:t>
+      </w:r>
+      <w:r>
+        <w:rPr>
+          <w:rFonts w:ascii="Times New Roman" w:hAnsi="Times New Roman" w:cs="Times New Roman"/>
+          <w:sz w:val="28"/>
+          <w:szCs w:val="28"/>
+        </w:rPr>
+        <w:t>axios controllere, rute, middleware</w:t>
+      </w:r>
+      <w:r>
+        <w:rPr>
+          <w:rFonts w:ascii="Times New Roman" w:hAnsi="Times New Roman" w:cs="Times New Roman"/>
+          <w:sz w:val="28"/>
+          <w:szCs w:val="28"/>
+        </w:rPr>
+        <w:t xml:space="preserve">, </w:t>
+      </w:r>
+      <w:r>
+        <w:rPr>
+          <w:rFonts w:ascii="Times New Roman" w:hAnsi="Times New Roman" w:cs="Times New Roman"/>
+          <w:sz w:val="28"/>
+          <w:szCs w:val="28"/>
+        </w:rPr>
+        <w:t xml:space="preserve">modele mongoose, </w:t>
+      </w:r>
+      <w:r>
+        <w:rPr>
+          <w:rFonts w:ascii="Times New Roman" w:hAnsi="Times New Roman" w:cs="Times New Roman"/>
+          <w:sz w:val="28"/>
+          <w:szCs w:val="28"/>
+        </w:rPr>
+        <w:t>auth cu bcrypt</w:t>
+      </w:r>
+      <w:r>
+        <w:rPr>
+          <w:rFonts w:ascii="Times New Roman" w:hAnsi="Times New Roman" w:cs="Times New Roman"/>
+          <w:sz w:val="28"/>
+          <w:szCs w:val="28"/>
+        </w:rPr>
+        <w:t>)</w:t>
+      </w:r>
+      <w:bookmarkEnd w:id="31"/>
     </w:p>
     <w:p/>
     <w:p/>
     <w:p/>
-    <w:p>
-      <w:pPr>
-        <w:rPr>
-          <w:rFonts w:ascii="Times New Roman" w:hAnsi="Times New Roman" w:cs="Times New Roman"/>
-        </w:rPr>
-      </w:pPr>
-    </w:p>
-    <w:p>
-      <w:pPr>
-        <w:rPr>
-          <w:rFonts w:ascii="Times New Roman" w:hAnsi="Times New Roman" w:cs="Times New Roman"/>
-        </w:rPr>
-      </w:pPr>
-    </w:p>
-    <w:p>
-      <w:pPr>
-        <w:rPr>
-          <w:rFonts w:ascii="Times New Roman" w:hAnsi="Times New Roman" w:cs="Times New Roman"/>
-        </w:rPr>
-      </w:pPr>
-    </w:p>
-    <w:p>
-      <w:pPr>
-        <w:rPr>
-          <w:rFonts w:ascii="Times New Roman" w:hAnsi="Times New Roman" w:cs="Times New Roman"/>
-        </w:rPr>
-      </w:pPr>
-    </w:p>
-    <w:p>
-      <w:pPr>
-        <w:rPr>
-          <w:rFonts w:ascii="Times New Roman" w:hAnsi="Times New Roman" w:cs="Times New Roman"/>
-        </w:rPr>
-      </w:pPr>
-    </w:p>
-    <w:p>
-      <w:pPr>
-        <w:rPr>
-          <w:rFonts w:ascii="Times New Roman" w:hAnsi="Times New Roman" w:cs="Times New Roman"/>
-        </w:rPr>
-      </w:pPr>
-    </w:p>
-    <w:p>
-      <w:pPr>
-        <w:rPr>
-          <w:rFonts w:ascii="Times New Roman" w:hAnsi="Times New Roman" w:cs="Times New Roman"/>
-        </w:rPr>
-      </w:pPr>
-    </w:p>
-    <w:p>
-      <w:pPr>
-        <w:rPr>
-          <w:rFonts w:ascii="Times New Roman" w:hAnsi="Times New Roman" w:cs="Times New Roman"/>
-        </w:rPr>
-      </w:pPr>
-    </w:p>
-    <w:p>
-      <w:pPr>
-        <w:rPr>
-          <w:rFonts w:ascii="Times New Roman" w:hAnsi="Times New Roman" w:cs="Times New Roman"/>
-        </w:rPr>
-      </w:pPr>
-    </w:p>
-    <w:p>
-      <w:pPr>
-        <w:rPr>
-          <w:rFonts w:ascii="Times New Roman" w:hAnsi="Times New Roman" w:cs="Times New Roman"/>
-        </w:rPr>
-      </w:pPr>
-    </w:p>
-    <w:p>
-      <w:pPr>
-        <w:rPr>
-          <w:rFonts w:ascii="Times New Roman" w:hAnsi="Times New Roman" w:cs="Times New Roman"/>
-        </w:rPr>
-      </w:pPr>
-    </w:p>
-    <w:p>
-      <w:pPr>
-        <w:rPr>
-          <w:rFonts w:ascii="Times New Roman" w:hAnsi="Times New Roman" w:cs="Times New Roman"/>
-        </w:rPr>
-      </w:pPr>
-    </w:p>
-    <w:p>
-      <w:pPr>
-        <w:rPr>
-          <w:rFonts w:ascii="Times New Roman" w:hAnsi="Times New Roman" w:cs="Times New Roman"/>
-        </w:rPr>
-      </w:pPr>
-    </w:p>
-    <w:p>
-      <w:pPr>
-        <w:rPr>
-          <w:rFonts w:ascii="Times New Roman" w:hAnsi="Times New Roman" w:cs="Times New Roman"/>
-        </w:rPr>
-      </w:pPr>
-    </w:p>
-    <w:p>
-      <w:pPr>
-        <w:rPr>
-          <w:rFonts w:ascii="Times New Roman" w:hAnsi="Times New Roman" w:cs="Times New Roman"/>
-        </w:rPr>
-      </w:pPr>
-    </w:p>
-    <w:p>
-      <w:pPr>
-        <w:rPr>
-          <w:rFonts w:ascii="Times New Roman" w:hAnsi="Times New Roman" w:cs="Times New Roman"/>
-        </w:rPr>
-      </w:pPr>
-    </w:p>
-    <w:p>
-      <w:pPr>
-        <w:rPr>
-          <w:rFonts w:ascii="Times New Roman" w:hAnsi="Times New Roman" w:cs="Times New Roman"/>
-        </w:rPr>
-      </w:pPr>
-    </w:p>
-    <w:p>
-      <w:pPr>
-        <w:rPr>
-          <w:rFonts w:ascii="Times New Roman" w:hAnsi="Times New Roman" w:cs="Times New Roman"/>
-        </w:rPr>
-      </w:pPr>
-    </w:p>
-    <w:p>
-      <w:pPr>
-        <w:rPr>
-          <w:rFonts w:ascii="Times New Roman" w:hAnsi="Times New Roman" w:cs="Times New Roman"/>
-          <w:lang w:val="ro-RO"/>
-        </w:rPr>
-      </w:pPr>
-    </w:p>
-    <w:p>
-      <w:pPr>
-        <w:rPr>
-          <w:rFonts w:ascii="Times New Roman" w:hAnsi="Times New Roman" w:cs="Times New Roman"/>
-          <w:lang w:val="ro-RO"/>
-        </w:rPr>
-      </w:pPr>
-    </w:p>
-    <w:p>
-      <w:pPr>
-        <w:rPr>
-          <w:rFonts w:ascii="Times New Roman" w:hAnsi="Times New Roman" w:cs="Times New Roman"/>
-          <w:lang w:val="ro-RO"/>
-        </w:rPr>
-      </w:pPr>
-    </w:p>
-    <w:p>
-      <w:pPr>
-        <w:rPr>
-          <w:rFonts w:ascii="Times New Roman" w:hAnsi="Times New Roman" w:cs="Times New Roman"/>
-          <w:lang w:val="ro-RO"/>
-        </w:rPr>
-      </w:pPr>
-    </w:p>
-    <w:p>
-      <w:pPr>
-        <w:rPr>
-          <w:rFonts w:ascii="Times New Roman" w:hAnsi="Times New Roman" w:cs="Times New Roman"/>
-          <w:lang w:val="ro-RO"/>
-        </w:rPr>
-      </w:pPr>
-    </w:p>
-    <w:p>
-      <w:pPr>
-        <w:rPr>
-          <w:rFonts w:ascii="Times New Roman" w:hAnsi="Times New Roman" w:cs="Times New Roman"/>
-          <w:lang w:val="ro-RO"/>
-        </w:rPr>
-      </w:pPr>
-    </w:p>
-    <w:p>
-      <w:pPr>
-        <w:rPr>
-          <w:rFonts w:ascii="Times New Roman" w:hAnsi="Times New Roman" w:cs="Times New Roman"/>
-          <w:lang w:val="ro-RO"/>
-        </w:rPr>
-      </w:pPr>
-    </w:p>
-    <w:p>
-      <w:pPr>
-        <w:rPr>
-          <w:rFonts w:ascii="Times New Roman" w:hAnsi="Times New Roman" w:cs="Times New Roman"/>
-          <w:lang w:val="ro-RO"/>
-        </w:rPr>
-      </w:pPr>
-    </w:p>
-    <w:p>
-      <w:pPr>
-        <w:rPr>
-          <w:rFonts w:ascii="Times New Roman" w:hAnsi="Times New Roman" w:cs="Times New Roman"/>
-          <w:lang w:val="ro-RO"/>
-        </w:rPr>
-      </w:pPr>
-    </w:p>
-    <w:p>
-      <w:pPr>
-        <w:rPr>
-          <w:rFonts w:ascii="Times New Roman" w:hAnsi="Times New Roman" w:cs="Times New Roman"/>
-          <w:lang w:val="ro-RO"/>
-        </w:rPr>
-      </w:pPr>
-    </w:p>
-    <w:p>
-      <w:pPr>
-        <w:rPr>
-          <w:rFonts w:ascii="Times New Roman" w:hAnsi="Times New Roman" w:cs="Times New Roman"/>
-          <w:lang w:val="ro-RO"/>
-        </w:rPr>
-      </w:pPr>
-    </w:p>
-    <w:p>
-      <w:pPr>
-        <w:rPr>
-          <w:rFonts w:ascii="Times New Roman" w:hAnsi="Times New Roman" w:cs="Times New Roman"/>
-          <w:lang w:val="ro-RO"/>
-        </w:rPr>
-      </w:pPr>
-    </w:p>
-    <w:p>
-      <w:pPr>
-        <w:rPr>
-          <w:rFonts w:ascii="Times New Roman" w:hAnsi="Times New Roman" w:cs="Times New Roman"/>
-          <w:lang w:val="ro-RO"/>
-        </w:rPr>
-      </w:pPr>
-    </w:p>
-    <w:p>
-      <w:pPr>
-        <w:rPr>
-          <w:rFonts w:ascii="Times New Roman" w:hAnsi="Times New Roman" w:cs="Times New Roman"/>
-          <w:lang w:val="ro-RO"/>
-        </w:rPr>
-      </w:pPr>
-    </w:p>
-    <w:p>
-      <w:pPr>
-        <w:rPr>
-          <w:rFonts w:ascii="Times New Roman" w:hAnsi="Times New Roman" w:cs="Times New Roman"/>
-          <w:lang w:val="ro-RO"/>
-        </w:rPr>
-      </w:pPr>
-    </w:p>
-    <w:p>
-      <w:pPr>
-        <w:rPr>
-          <w:rFonts w:ascii="Times New Roman" w:hAnsi="Times New Roman" w:cs="Times New Roman"/>
-          <w:lang w:val="ro-RO"/>
-        </w:rPr>
-      </w:pPr>
-    </w:p>
-    <w:p>
-      <w:pPr>
-        <w:rPr>
-          <w:rFonts w:ascii="Times New Roman" w:hAnsi="Times New Roman" w:cs="Times New Roman"/>
-          <w:lang w:val="ro-RO"/>
-        </w:rPr>
-      </w:pPr>
-    </w:p>
-    <w:p>
-      <w:pPr>
-        <w:rPr>
-          <w:rFonts w:ascii="Times New Roman" w:hAnsi="Times New Roman" w:cs="Times New Roman"/>
-          <w:lang w:val="ro-RO"/>
-        </w:rPr>
-      </w:pPr>
-    </w:p>
-    <w:p>
-      <w:pPr>
-        <w:rPr>
-          <w:rFonts w:ascii="Times New Roman" w:hAnsi="Times New Roman" w:cs="Times New Roman"/>
-          <w:lang w:val="ro-RO"/>
-        </w:rPr>
-      </w:pPr>
-    </w:p>
-    <w:p>
-      <w:pPr>
-        <w:rPr>
-          <w:rFonts w:ascii="Times New Roman" w:hAnsi="Times New Roman" w:cs="Times New Roman"/>
-          <w:lang w:val="ro-RO"/>
-        </w:rPr>
-      </w:pPr>
-    </w:p>
-    <w:p>
-      <w:pPr>
-        <w:rPr>
-          <w:rFonts w:ascii="Times New Roman" w:hAnsi="Times New Roman" w:cs="Times New Roman"/>
-          <w:lang w:val="ro-RO"/>
-        </w:rPr>
-      </w:pPr>
-    </w:p>
-    <w:p>
-      <w:pPr>
-        <w:rPr>
-          <w:rFonts w:ascii="Times New Roman" w:hAnsi="Times New Roman" w:cs="Times New Roman"/>
-          <w:lang w:val="ro-RO"/>
-        </w:rPr>
-      </w:pPr>
-    </w:p>
-    <w:p>
-      <w:pPr>
-        <w:rPr>
-          <w:rFonts w:ascii="Times New Roman" w:hAnsi="Times New Roman" w:cs="Times New Roman"/>
-          <w:lang w:val="ro-RO"/>
-        </w:rPr>
-      </w:pPr>
-    </w:p>
-    <w:p>
-      <w:pPr>
-        <w:rPr>
-          <w:rFonts w:ascii="Times New Roman" w:hAnsi="Times New Roman" w:cs="Times New Roman"/>
-          <w:lang w:val="ro-RO"/>
-        </w:rPr>
-      </w:pPr>
-    </w:p>
-    <w:p>
-      <w:pPr>
-        <w:rPr>
-          <w:rFonts w:ascii="Times New Roman" w:hAnsi="Times New Roman" w:cs="Times New Roman"/>
-          <w:lang w:val="ro-RO"/>
-        </w:rPr>
-      </w:pPr>
-    </w:p>
-    <w:p>
-      <w:pPr>
-        <w:rPr>
-          <w:rFonts w:ascii="Times New Roman" w:hAnsi="Times New Roman" w:cs="Times New Roman"/>
-          <w:lang w:val="ro-RO"/>
-        </w:rPr>
-      </w:pPr>
-    </w:p>
-    <w:p>
-      <w:pPr>
-        <w:rPr>
-          <w:rFonts w:ascii="Times New Roman" w:hAnsi="Times New Roman" w:cs="Times New Roman"/>
-          <w:lang w:val="ro-RO"/>
-        </w:rPr>
-      </w:pPr>
-    </w:p>
-    <w:p>
-      <w:pPr>
-        <w:rPr>
-          <w:rFonts w:ascii="Times New Roman" w:hAnsi="Times New Roman" w:cs="Times New Roman"/>
-          <w:lang w:val="ro-RO"/>
-        </w:rPr>
-      </w:pPr>
-    </w:p>
-    <w:p>
-      <w:pPr>
-        <w:rPr>
-          <w:rFonts w:ascii="Times New Roman" w:hAnsi="Times New Roman" w:cs="Times New Roman"/>
-          <w:lang w:val="ro-RO"/>
-        </w:rPr>
-      </w:pPr>
-    </w:p>
-    <w:p>
-      <w:pPr>
-        <w:rPr>
-          <w:rFonts w:ascii="Times New Roman" w:hAnsi="Times New Roman" w:cs="Times New Roman"/>
-          <w:lang w:val="ro-RO"/>
-        </w:rPr>
-      </w:pPr>
-    </w:p>
-    <w:p>
-      <w:pPr>
-        <w:rPr>
-          <w:rFonts w:ascii="Times New Roman" w:hAnsi="Times New Roman" w:cs="Times New Roman"/>
-          <w:lang w:val="ro-RO"/>
-        </w:rPr>
-      </w:pPr>
-    </w:p>
-    <w:p>
-      <w:pPr>
-        <w:rPr>
-          <w:rFonts w:ascii="Times New Roman" w:hAnsi="Times New Roman" w:cs="Times New Roman"/>
-          <w:lang w:val="ro-RO"/>
-        </w:rPr>
-      </w:pPr>
-    </w:p>
-    <w:p>
-      <w:pPr>
-        <w:rPr>
-          <w:rFonts w:ascii="Times New Roman" w:hAnsi="Times New Roman" w:cs="Times New Roman"/>
-          <w:lang w:val="ro-RO"/>
-        </w:rPr>
-      </w:pPr>
-    </w:p>
-    <w:p>
-      <w:pPr>
-        <w:rPr>
-          <w:rFonts w:ascii="Times New Roman" w:hAnsi="Times New Roman" w:cs="Times New Roman"/>
-          <w:lang w:val="ro-RO"/>
-        </w:rPr>
-      </w:pPr>
-    </w:p>
-    <w:p>
-      <w:pPr>
-        <w:rPr>
-          <w:rFonts w:ascii="Times New Roman" w:hAnsi="Times New Roman" w:cs="Times New Roman"/>
-          <w:lang w:val="ro-RO"/>
-        </w:rPr>
-      </w:pPr>
-    </w:p>
-    <w:p>
-      <w:pPr>
-        <w:rPr>
-          <w:rFonts w:ascii="Times New Roman" w:hAnsi="Times New Roman" w:cs="Times New Roman"/>
-          <w:lang w:val="ro-RO"/>
-        </w:rPr>
-      </w:pPr>
-    </w:p>
-    <w:p>
-      <w:pPr>
-        <w:rPr>
-          <w:rFonts w:ascii="Times New Roman" w:hAnsi="Times New Roman" w:cs="Times New Roman"/>
-          <w:lang w:val="ro-RO"/>
-        </w:rPr>
-      </w:pPr>
-    </w:p>
-    <w:p>
-      <w:pPr>
-        <w:rPr>
-          <w:rFonts w:ascii="Times New Roman" w:hAnsi="Times New Roman" w:cs="Times New Roman"/>
-          <w:lang w:val="ro-RO"/>
-        </w:rPr>
-      </w:pPr>
-    </w:p>
-    <w:p>
-      <w:pPr>
-        <w:rPr>
-          <w:rFonts w:ascii="Times New Roman" w:hAnsi="Times New Roman" w:cs="Times New Roman"/>
-          <w:lang w:val="ro-RO"/>
-        </w:rPr>
-      </w:pPr>
-    </w:p>
-    <w:p>
-      <w:pPr>
-        <w:rPr>
-          <w:rFonts w:ascii="Times New Roman" w:hAnsi="Times New Roman" w:cs="Times New Roman"/>
-          <w:lang w:val="ro-RO"/>
-        </w:rPr>
-      </w:pPr>
-    </w:p>
-    <w:p>
-      <w:pPr>
-        <w:rPr>
-          <w:rFonts w:ascii="Times New Roman" w:hAnsi="Times New Roman" w:cs="Times New Roman"/>
-          <w:lang w:val="ro-RO"/>
-        </w:rPr>
-      </w:pPr>
-    </w:p>
-    <w:p>
-      <w:pPr>
-        <w:rPr>
-          <w:rFonts w:ascii="Times New Roman" w:hAnsi="Times New Roman" w:cs="Times New Roman"/>
-          <w:lang w:val="ro-RO"/>
-        </w:rPr>
-      </w:pPr>
-    </w:p>
-    <w:p>
-      <w:pPr>
-        <w:rPr>
-          <w:rFonts w:ascii="Times New Roman" w:hAnsi="Times New Roman" w:cs="Times New Roman"/>
-          <w:lang w:val="ro-RO"/>
-        </w:rPr>
-      </w:pPr>
-    </w:p>
-    <w:p>
-      <w:pPr>
-        <w:rPr>
-          <w:rFonts w:ascii="Times New Roman" w:hAnsi="Times New Roman" w:cs="Times New Roman"/>
-        </w:rPr>
-      </w:pPr>
-    </w:p>
-    <w:p>
-      <w:pPr>
-        <w:rPr>
-          <w:rFonts w:ascii="Times New Roman" w:hAnsi="Times New Roman" w:cs="Times New Roman"/>
-          <w:lang w:val="ro-RO"/>
-        </w:rPr>
-      </w:pPr>
-    </w:p>
-    <w:p>
-      <w:pPr>
-        <w:rPr>
-          <w:rFonts w:ascii="Times New Roman" w:hAnsi="Times New Roman" w:cs="Times New Roman"/>
-          <w:lang w:val="ro-RO"/>
-        </w:rPr>
-      </w:pPr>
-    </w:p>
-    <w:bookmarkStart w:id="38" w:name="_Toc137567305" w:displacedByCustomXml="next"/>
+    <w:p/>
+    <w:p/>
+    <w:p/>
+    <w:p/>
+    <w:p/>
+    <w:p/>
+    <w:p/>
+    <w:p/>
+    <w:p/>
+    <w:p>
+      <w:pPr>
+        <w:pStyle w:val="Heading3"/>
+        <w:numPr>
+          <w:ilvl w:val="0"/>
+          <w:numId w:val="0"/>
+        </w:numPr>
+        <w:rPr>
+          <w:rFonts w:ascii="Times New Roman" w:hAnsi="Times New Roman" w:cs="Times New Roman"/>
+          <w:sz w:val="28"/>
+          <w:szCs w:val="28"/>
+          <w:lang w:val="ro-RO"/>
+        </w:rPr>
+      </w:pPr>
+      <w:bookmarkStart w:id="32" w:name="_Toc137645680"/>
+      <w:r>
+        <w:rPr>
+          <w:rFonts w:ascii="Times New Roman" w:hAnsi="Times New Roman" w:cs="Times New Roman"/>
+          <w:sz w:val="28"/>
+          <w:szCs w:val="28"/>
+        </w:rPr>
+        <w:t>4</w:t>
+      </w:r>
+      <w:r>
+        <w:rPr>
+          <w:rFonts w:ascii="Times New Roman" w:hAnsi="Times New Roman" w:cs="Times New Roman"/>
+          <w:sz w:val="28"/>
+          <w:szCs w:val="28"/>
+        </w:rPr>
+        <w:t>.</w:t>
+      </w:r>
+      <w:r>
+        <w:rPr>
+          <w:rFonts w:ascii="Times New Roman" w:hAnsi="Times New Roman" w:cs="Times New Roman"/>
+          <w:sz w:val="28"/>
+          <w:szCs w:val="28"/>
+        </w:rPr>
+        <w:t>1</w:t>
+      </w:r>
+      <w:r>
+        <w:rPr>
+          <w:rFonts w:ascii="Times New Roman" w:hAnsi="Times New Roman" w:cs="Times New Roman"/>
+          <w:sz w:val="28"/>
+          <w:szCs w:val="28"/>
+        </w:rPr>
+        <w:t>.</w:t>
+      </w:r>
+      <w:r>
+        <w:rPr>
+          <w:rFonts w:ascii="Times New Roman" w:hAnsi="Times New Roman" w:cs="Times New Roman"/>
+          <w:sz w:val="28"/>
+          <w:szCs w:val="28"/>
+        </w:rPr>
+        <w:t>3</w:t>
+      </w:r>
+      <w:r>
+        <w:rPr>
+          <w:rFonts w:ascii="Times New Roman" w:hAnsi="Times New Roman" w:cs="Times New Roman"/>
+          <w:sz w:val="28"/>
+          <w:szCs w:val="28"/>
+        </w:rPr>
+        <w:t xml:space="preserve"> </w:t>
+      </w:r>
+      <w:r>
+        <w:rPr>
+          <w:rFonts w:ascii="Times New Roman" w:hAnsi="Times New Roman" w:cs="Times New Roman"/>
+          <w:sz w:val="28"/>
+          <w:szCs w:val="28"/>
+        </w:rPr>
+        <w:t xml:space="preserve"> </w:t>
+      </w:r>
+      <w:r>
+        <w:rPr>
+          <w:rFonts w:ascii="Times New Roman" w:hAnsi="Times New Roman" w:cs="Times New Roman"/>
+          <w:sz w:val="28"/>
+          <w:szCs w:val="28"/>
+        </w:rPr>
+        <w:t xml:space="preserve">Frontend </w:t>
+      </w:r>
+      <w:r>
+        <w:rPr>
+          <w:rFonts w:ascii="Times New Roman" w:hAnsi="Times New Roman" w:cs="Times New Roman"/>
+          <w:sz w:val="28"/>
+          <w:szCs w:val="28"/>
+        </w:rPr>
+        <w:t>(componente frontend</w:t>
+      </w:r>
+      <w:r>
+        <w:rPr>
+          <w:rFonts w:ascii="Times New Roman" w:hAnsi="Times New Roman" w:cs="Times New Roman"/>
+          <w:sz w:val="28"/>
+          <w:szCs w:val="28"/>
+        </w:rPr>
+        <w:t>)</w:t>
+      </w:r>
+      <w:bookmarkEnd w:id="32"/>
+    </w:p>
+    <w:p/>
+    <w:p>
+      <w:pPr>
+        <w:pStyle w:val="Heading2"/>
+        <w:numPr>
+          <w:ilvl w:val="0"/>
+          <w:numId w:val="0"/>
+        </w:numPr>
+        <w:ind w:left="576" w:hanging="576"/>
+        <w:rPr>
+          <w:rFonts w:ascii="Times New Roman" w:hAnsi="Times New Roman" w:cs="Times New Roman"/>
+        </w:rPr>
+      </w:pPr>
+      <w:bookmarkStart w:id="33" w:name="_Toc137645681"/>
+      <w:r>
+        <w:rPr>
+          <w:rFonts w:ascii="Times New Roman" w:hAnsi="Times New Roman" w:cs="Times New Roman"/>
+        </w:rPr>
+        <w:t xml:space="preserve">4.2   </w:t>
+      </w:r>
+      <w:r>
+        <w:rPr>
+          <w:rFonts w:ascii="Times New Roman" w:hAnsi="Times New Roman" w:cs="Times New Roman"/>
+        </w:rPr>
+        <w:t>Antrenarea rețelei neuronale (vorbesti despre setul de date si cum e impartit, codul efectiv, formarea modelului cu metrici)</w:t>
+      </w:r>
+      <w:bookmarkEnd w:id="33"/>
+      <w:r>
+        <w:rPr>
+          <w:rFonts w:ascii="Times New Roman" w:hAnsi="Times New Roman" w:cs="Times New Roman"/>
+        </w:rPr>
+        <w:t xml:space="preserve"> 4pag -&gt; 43</w:t>
+      </w:r>
+    </w:p>
+    <w:p/>
+    <w:p>
+      <w:pPr>
+        <w:rPr>
+          <w:rFonts w:ascii="Times New Roman" w:hAnsi="Times New Roman" w:cs="Times New Roman"/>
+          <w:sz w:val="28"/>
+          <w:szCs w:val="28"/>
+        </w:rPr>
+      </w:pPr>
+      <w:r>
+        <w:rPr>
+          <w:rFonts w:ascii="Times New Roman" w:hAnsi="Times New Roman" w:cs="Times New Roman"/>
+          <w:sz w:val="28"/>
+          <w:szCs w:val="28"/>
+        </w:rPr>
+        <w:t>4</w:t>
+      </w:r>
+      <w:r>
+        <w:rPr>
+          <w:rFonts w:ascii="Times New Roman" w:hAnsi="Times New Roman" w:cs="Times New Roman"/>
+          <w:sz w:val="28"/>
+          <w:szCs w:val="28"/>
+        </w:rPr>
+        <w:t>.</w:t>
+      </w:r>
+      <w:r>
+        <w:rPr>
+          <w:rFonts w:ascii="Times New Roman" w:hAnsi="Times New Roman" w:cs="Times New Roman"/>
+          <w:sz w:val="28"/>
+          <w:szCs w:val="28"/>
+        </w:rPr>
+        <w:t>2</w:t>
+      </w:r>
+      <w:r>
+        <w:rPr>
+          <w:rFonts w:ascii="Times New Roman" w:hAnsi="Times New Roman" w:cs="Times New Roman"/>
+          <w:sz w:val="28"/>
+          <w:szCs w:val="28"/>
+        </w:rPr>
+        <w:t>.</w:t>
+      </w:r>
+      <w:r>
+        <w:rPr>
+          <w:rFonts w:ascii="Times New Roman" w:hAnsi="Times New Roman" w:cs="Times New Roman"/>
+          <w:sz w:val="28"/>
+          <w:szCs w:val="28"/>
+        </w:rPr>
+        <w:t>1</w:t>
+      </w:r>
+      <w:r>
+        <w:rPr>
+          <w:rFonts w:ascii="Times New Roman" w:hAnsi="Times New Roman" w:cs="Times New Roman"/>
+          <w:sz w:val="28"/>
+          <w:szCs w:val="28"/>
+        </w:rPr>
+        <w:t xml:space="preserve"> </w:t>
+      </w:r>
+      <w:r>
+        <w:rPr>
+          <w:rFonts w:ascii="Times New Roman" w:hAnsi="Times New Roman" w:cs="Times New Roman"/>
+          <w:sz w:val="28"/>
+          <w:szCs w:val="28"/>
+        </w:rPr>
+        <w:t xml:space="preserve"> Baza de date</w:t>
+      </w:r>
+    </w:p>
+    <w:p>
+      <w:pPr>
+        <w:rPr>
+          <w:rFonts w:ascii="Times New Roman" w:hAnsi="Times New Roman" w:cs="Times New Roman"/>
+          <w:sz w:val="28"/>
+          <w:szCs w:val="28"/>
+        </w:rPr>
+      </w:pPr>
+      <w:r>
+        <w:rPr>
+          <w:rFonts w:ascii="Times New Roman" w:hAnsi="Times New Roman" w:cs="Times New Roman"/>
+          <w:sz w:val="28"/>
+          <w:szCs w:val="28"/>
+        </w:rPr>
+        <w:t>4</w:t>
+      </w:r>
+      <w:r>
+        <w:rPr>
+          <w:rFonts w:ascii="Times New Roman" w:hAnsi="Times New Roman" w:cs="Times New Roman"/>
+          <w:sz w:val="28"/>
+          <w:szCs w:val="28"/>
+        </w:rPr>
+        <w:t>.</w:t>
+      </w:r>
+      <w:r>
+        <w:rPr>
+          <w:rFonts w:ascii="Times New Roman" w:hAnsi="Times New Roman" w:cs="Times New Roman"/>
+          <w:sz w:val="28"/>
+          <w:szCs w:val="28"/>
+        </w:rPr>
+        <w:t>2</w:t>
+      </w:r>
+      <w:r>
+        <w:rPr>
+          <w:rFonts w:ascii="Times New Roman" w:hAnsi="Times New Roman" w:cs="Times New Roman"/>
+          <w:sz w:val="28"/>
+          <w:szCs w:val="28"/>
+        </w:rPr>
+        <w:t>.</w:t>
+      </w:r>
+      <w:r>
+        <w:rPr>
+          <w:rFonts w:ascii="Times New Roman" w:hAnsi="Times New Roman" w:cs="Times New Roman"/>
+          <w:sz w:val="28"/>
+          <w:szCs w:val="28"/>
+        </w:rPr>
+        <w:t>2</w:t>
+      </w:r>
+      <w:r>
+        <w:rPr>
+          <w:rFonts w:ascii="Times New Roman" w:hAnsi="Times New Roman" w:cs="Times New Roman"/>
+          <w:sz w:val="28"/>
+          <w:szCs w:val="28"/>
+        </w:rPr>
+        <w:t xml:space="preserve"> </w:t>
+      </w:r>
+      <w:r>
+        <w:rPr>
+          <w:rFonts w:ascii="Times New Roman" w:hAnsi="Times New Roman" w:cs="Times New Roman"/>
+          <w:sz w:val="28"/>
+          <w:szCs w:val="28"/>
+        </w:rPr>
+        <w:t xml:space="preserve"> Baza de date</w:t>
+      </w:r>
+    </w:p>
+    <w:p>
+      <w:r>
+        <w:rPr>
+          <w:rFonts w:ascii="Times New Roman" w:hAnsi="Times New Roman" w:cs="Times New Roman"/>
+          <w:sz w:val="28"/>
+          <w:szCs w:val="28"/>
+        </w:rPr>
+        <w:t>4</w:t>
+      </w:r>
+      <w:r>
+        <w:rPr>
+          <w:rFonts w:ascii="Times New Roman" w:hAnsi="Times New Roman" w:cs="Times New Roman"/>
+          <w:sz w:val="28"/>
+          <w:szCs w:val="28"/>
+        </w:rPr>
+        <w:t>.</w:t>
+      </w:r>
+      <w:r>
+        <w:rPr>
+          <w:rFonts w:ascii="Times New Roman" w:hAnsi="Times New Roman" w:cs="Times New Roman"/>
+          <w:sz w:val="28"/>
+          <w:szCs w:val="28"/>
+        </w:rPr>
+        <w:t>2</w:t>
+      </w:r>
+      <w:r>
+        <w:rPr>
+          <w:rFonts w:ascii="Times New Roman" w:hAnsi="Times New Roman" w:cs="Times New Roman"/>
+          <w:sz w:val="28"/>
+          <w:szCs w:val="28"/>
+        </w:rPr>
+        <w:t>.</w:t>
+      </w:r>
+      <w:r>
+        <w:rPr>
+          <w:rFonts w:ascii="Times New Roman" w:hAnsi="Times New Roman" w:cs="Times New Roman"/>
+          <w:sz w:val="28"/>
+          <w:szCs w:val="28"/>
+        </w:rPr>
+        <w:t>3</w:t>
+      </w:r>
+      <w:r>
+        <w:rPr>
+          <w:rFonts w:ascii="Times New Roman" w:hAnsi="Times New Roman" w:cs="Times New Roman"/>
+          <w:sz w:val="28"/>
+          <w:szCs w:val="28"/>
+        </w:rPr>
+        <w:t xml:space="preserve"> </w:t>
+      </w:r>
+      <w:r>
+        <w:rPr>
+          <w:rFonts w:ascii="Times New Roman" w:hAnsi="Times New Roman" w:cs="Times New Roman"/>
+          <w:sz w:val="28"/>
+          <w:szCs w:val="28"/>
+        </w:rPr>
+        <w:t xml:space="preserve"> Baza de date</w:t>
+      </w:r>
+    </w:p>
+    <w:p>
+      <w:pPr>
+        <w:pStyle w:val="Heading2"/>
+        <w:numPr>
+          <w:ilvl w:val="0"/>
+          <w:numId w:val="0"/>
+        </w:numPr>
+        <w:ind w:left="576" w:hanging="576"/>
+        <w:rPr>
+          <w:rFonts w:ascii="Times New Roman" w:hAnsi="Times New Roman" w:cs="Times New Roman"/>
+        </w:rPr>
+      </w:pPr>
+      <w:bookmarkStart w:id="34" w:name="_Toc137645682"/>
+      <w:r>
+        <w:rPr>
+          <w:rFonts w:ascii="Times New Roman" w:hAnsi="Times New Roman" w:cs="Times New Roman"/>
+        </w:rPr>
+        <w:t xml:space="preserve">4.3   </w:t>
+      </w:r>
+      <w:r>
+        <w:rPr>
+          <w:rFonts w:ascii="Times New Roman" w:hAnsi="Times New Roman" w:cs="Times New Roman"/>
+        </w:rPr>
+        <w:t>Implementarea aplicației (</w:t>
+      </w:r>
+      <w:r>
+        <w:rPr>
+          <w:rFonts w:ascii="Times New Roman" w:hAnsi="Times New Roman" w:cs="Times New Roman"/>
+        </w:rPr>
+        <w:t xml:space="preserve">realstonks api, twitter api, </w:t>
+      </w:r>
+      <w:r>
+        <w:rPr>
+          <w:rFonts w:ascii="Times New Roman" w:hAnsi="Times New Roman" w:cs="Times New Roman"/>
+        </w:rPr>
+        <w:t>calcularea scorului si formula predictiei, pipeline ul din python de preluare si procesare a datelor (schema</w:t>
+      </w:r>
+      <w:r>
+        <w:rPr>
+          <w:rFonts w:ascii="Times New Roman" w:hAnsi="Times New Roman" w:cs="Times New Roman"/>
+        </w:rPr>
+        <w:t>)</w:t>
+      </w:r>
+      <w:r>
+        <w:rPr>
+          <w:rFonts w:ascii="Times New Roman" w:hAnsi="Times New Roman" w:cs="Times New Roman"/>
+        </w:rPr>
+        <w:t xml:space="preserve"> </w:t>
+      </w:r>
+      <w:r>
+        <w:rPr>
+          <w:rFonts w:ascii="Times New Roman" w:hAnsi="Times New Roman" w:cs="Times New Roman"/>
+        </w:rPr>
+        <w:t>crawler-ul</w:t>
+      </w:r>
+      <w:r>
+        <w:rPr>
+          <w:rFonts w:ascii="Times New Roman" w:hAnsi="Times New Roman" w:cs="Times New Roman"/>
+        </w:rPr>
+        <w:t>)</w:t>
+      </w:r>
+      <w:bookmarkEnd w:id="34"/>
+      <w:r>
+        <w:rPr>
+          <w:rFonts w:ascii="Times New Roman" w:hAnsi="Times New Roman" w:cs="Times New Roman"/>
+        </w:rPr>
+        <w:t xml:space="preserve"> -&gt;46</w:t>
+      </w:r>
+    </w:p>
+    <w:p>
+      <w:pPr>
+        <w:rPr>
+          <w:rFonts w:ascii="Times New Roman" w:hAnsi="Times New Roman" w:cs="Times New Roman"/>
+          <w:sz w:val="28"/>
+          <w:szCs w:val="28"/>
+        </w:rPr>
+      </w:pPr>
+      <w:r>
+        <w:rPr>
+          <w:rFonts w:ascii="Times New Roman" w:hAnsi="Times New Roman" w:cs="Times New Roman"/>
+          <w:sz w:val="28"/>
+          <w:szCs w:val="28"/>
+        </w:rPr>
+        <w:t>4</w:t>
+      </w:r>
+      <w:r>
+        <w:rPr>
+          <w:rFonts w:ascii="Times New Roman" w:hAnsi="Times New Roman" w:cs="Times New Roman"/>
+          <w:sz w:val="28"/>
+          <w:szCs w:val="28"/>
+        </w:rPr>
+        <w:t>.</w:t>
+      </w:r>
+      <w:r>
+        <w:rPr>
+          <w:rFonts w:ascii="Times New Roman" w:hAnsi="Times New Roman" w:cs="Times New Roman"/>
+          <w:sz w:val="28"/>
+          <w:szCs w:val="28"/>
+        </w:rPr>
+        <w:t>3</w:t>
+      </w:r>
+      <w:r>
+        <w:rPr>
+          <w:rFonts w:ascii="Times New Roman" w:hAnsi="Times New Roman" w:cs="Times New Roman"/>
+          <w:sz w:val="28"/>
+          <w:szCs w:val="28"/>
+        </w:rPr>
+        <w:t>.</w:t>
+      </w:r>
+      <w:r>
+        <w:rPr>
+          <w:rFonts w:ascii="Times New Roman" w:hAnsi="Times New Roman" w:cs="Times New Roman"/>
+          <w:sz w:val="28"/>
+          <w:szCs w:val="28"/>
+        </w:rPr>
+        <w:t>1</w:t>
+      </w:r>
+      <w:r>
+        <w:rPr>
+          <w:rFonts w:ascii="Times New Roman" w:hAnsi="Times New Roman" w:cs="Times New Roman"/>
+          <w:sz w:val="28"/>
+          <w:szCs w:val="28"/>
+        </w:rPr>
+        <w:t xml:space="preserve"> </w:t>
+      </w:r>
+      <w:r>
+        <w:rPr>
+          <w:rFonts w:ascii="Times New Roman" w:hAnsi="Times New Roman" w:cs="Times New Roman"/>
+          <w:sz w:val="28"/>
+          <w:szCs w:val="28"/>
+        </w:rPr>
+        <w:t xml:space="preserve"> Baza de date</w:t>
+      </w:r>
+    </w:p>
+    <w:p>
+      <w:r>
+        <w:rPr>
+          <w:rFonts w:ascii="Times New Roman" w:hAnsi="Times New Roman" w:cs="Times New Roman"/>
+          <w:sz w:val="28"/>
+          <w:szCs w:val="28"/>
+        </w:rPr>
+        <w:t>4</w:t>
+      </w:r>
+      <w:r>
+        <w:rPr>
+          <w:rFonts w:ascii="Times New Roman" w:hAnsi="Times New Roman" w:cs="Times New Roman"/>
+          <w:sz w:val="28"/>
+          <w:szCs w:val="28"/>
+        </w:rPr>
+        <w:t>.</w:t>
+      </w:r>
+      <w:r>
+        <w:rPr>
+          <w:rFonts w:ascii="Times New Roman" w:hAnsi="Times New Roman" w:cs="Times New Roman"/>
+          <w:sz w:val="28"/>
+          <w:szCs w:val="28"/>
+        </w:rPr>
+        <w:t>3</w:t>
+      </w:r>
+      <w:r>
+        <w:rPr>
+          <w:rFonts w:ascii="Times New Roman" w:hAnsi="Times New Roman" w:cs="Times New Roman"/>
+          <w:sz w:val="28"/>
+          <w:szCs w:val="28"/>
+        </w:rPr>
+        <w:t>.</w:t>
+      </w:r>
+      <w:r>
+        <w:rPr>
+          <w:rFonts w:ascii="Times New Roman" w:hAnsi="Times New Roman" w:cs="Times New Roman"/>
+          <w:sz w:val="28"/>
+          <w:szCs w:val="28"/>
+        </w:rPr>
+        <w:t>2</w:t>
+      </w:r>
+      <w:r>
+        <w:rPr>
+          <w:rFonts w:ascii="Times New Roman" w:hAnsi="Times New Roman" w:cs="Times New Roman"/>
+          <w:sz w:val="28"/>
+          <w:szCs w:val="28"/>
+        </w:rPr>
+        <w:t xml:space="preserve"> </w:t>
+      </w:r>
+      <w:r>
+        <w:rPr>
+          <w:rFonts w:ascii="Times New Roman" w:hAnsi="Times New Roman" w:cs="Times New Roman"/>
+          <w:sz w:val="28"/>
+          <w:szCs w:val="28"/>
+        </w:rPr>
+        <w:t xml:space="preserve"> Baza de date</w:t>
+      </w:r>
+    </w:p>
+    <w:p/>
+    <w:p/>
+    <w:p>
+      <w:pPr>
+        <w:pStyle w:val="Heading1"/>
+        <w:numPr>
+          <w:ilvl w:val="0"/>
+          <w:numId w:val="14"/>
+        </w:numPr>
+        <w:spacing w:line="240" w:lineRule="auto"/>
+        <w:rPr>
+          <w:rFonts w:ascii="Times New Roman" w:hAnsi="Times New Roman" w:cs="Times New Roman"/>
+          <w:caps w:val="0"/>
+          <w:sz w:val="36"/>
+          <w:szCs w:val="36"/>
+          <w:lang w:val="ro-RO"/>
+        </w:rPr>
+      </w:pPr>
+      <w:bookmarkStart w:id="35" w:name="_Toc137645683"/>
+      <w:r>
+        <w:rPr>
+          <w:rFonts w:ascii="Times New Roman" w:hAnsi="Times New Roman" w:cs="Times New Roman"/>
+          <w:caps w:val="0"/>
+          <w:sz w:val="36"/>
+          <w:szCs w:val="36"/>
+          <w:lang w:val="ro-RO"/>
+        </w:rPr>
+        <w:t>Studiu de caz (</w:t>
+      </w:r>
+      <w:r>
+        <w:rPr>
+          <w:rFonts w:ascii="Times New Roman" w:hAnsi="Times New Roman" w:cs="Times New Roman"/>
+          <w:caps w:val="0"/>
+          <w:sz w:val="36"/>
+          <w:szCs w:val="36"/>
+          <w:lang w:val="ro-RO"/>
+        </w:rPr>
+        <w:t>7</w:t>
+      </w:r>
+      <w:r>
+        <w:rPr>
+          <w:rFonts w:ascii="Times New Roman" w:hAnsi="Times New Roman" w:cs="Times New Roman"/>
+          <w:caps w:val="0"/>
+          <w:sz w:val="36"/>
+          <w:szCs w:val="36"/>
+          <w:lang w:val="ro-RO"/>
+        </w:rPr>
+        <w:t xml:space="preserve"> pagini) – pag </w:t>
+      </w:r>
+      <w:r>
+        <w:rPr>
+          <w:rFonts w:ascii="Times New Roman" w:hAnsi="Times New Roman" w:cs="Times New Roman"/>
+          <w:caps w:val="0"/>
+          <w:sz w:val="36"/>
+          <w:szCs w:val="36"/>
+          <w:lang w:val="ro-RO"/>
+        </w:rPr>
+        <w:t>5</w:t>
+      </w:r>
+      <w:bookmarkEnd w:id="35"/>
+      <w:r>
+        <w:rPr>
+          <w:rFonts w:ascii="Times New Roman" w:hAnsi="Times New Roman" w:cs="Times New Roman"/>
+          <w:caps w:val="0"/>
+          <w:sz w:val="36"/>
+          <w:szCs w:val="36"/>
+          <w:lang w:val="ro-RO"/>
+        </w:rPr>
+        <w:t>3</w:t>
+      </w:r>
+    </w:p>
+    <w:p>
+      <w:pPr>
+        <w:rPr>
+          <w:lang w:val="ro-RO"/>
+        </w:rPr>
+      </w:pPr>
+    </w:p>
+    <w:p>
+      <w:pPr>
+        <w:pStyle w:val="Heading2"/>
+        <w:numPr>
+          <w:ilvl w:val="0"/>
+          <w:numId w:val="0"/>
+        </w:numPr>
+        <w:rPr>
+          <w:rFonts w:ascii="Times New Roman" w:hAnsi="Times New Roman" w:cs="Times New Roman"/>
+        </w:rPr>
+      </w:pPr>
+      <w:bookmarkStart w:id="36" w:name="_Toc137645684"/>
+      <w:r>
+        <w:rPr>
+          <w:rFonts w:ascii="Times New Roman" w:hAnsi="Times New Roman" w:cs="Times New Roman"/>
+        </w:rPr>
+        <w:t>5.1     Modelul de învățare automată</w:t>
+      </w:r>
+      <w:bookmarkEnd w:id="36"/>
+    </w:p>
+    <w:p>
+      <w:pPr>
+        <w:pStyle w:val="Heading2"/>
+        <w:numPr>
+          <w:ilvl w:val="0"/>
+          <w:numId w:val="0"/>
+        </w:numPr>
+        <w:rPr>
+          <w:rFonts w:ascii="Times New Roman" w:hAnsi="Times New Roman" w:cs="Times New Roman"/>
+        </w:rPr>
+      </w:pPr>
+      <w:bookmarkStart w:id="37" w:name="_Toc137645685"/>
+      <w:r>
+        <w:rPr>
+          <w:rFonts w:ascii="Times New Roman" w:hAnsi="Times New Roman" w:cs="Times New Roman"/>
+        </w:rPr>
+        <w:t>5.</w:t>
+      </w:r>
+      <w:r>
+        <w:rPr>
+          <w:rFonts w:ascii="Times New Roman" w:hAnsi="Times New Roman" w:cs="Times New Roman"/>
+        </w:rPr>
+        <w:t>2</w:t>
+      </w:r>
+      <w:r>
+        <w:rPr>
+          <w:rFonts w:ascii="Times New Roman" w:hAnsi="Times New Roman" w:cs="Times New Roman"/>
+        </w:rPr>
+        <w:t xml:space="preserve">     Modelul de învățare automată</w:t>
+      </w:r>
+      <w:bookmarkEnd w:id="37"/>
+    </w:p>
+    <w:p>
+      <w:pPr>
+        <w:pStyle w:val="Heading2"/>
+        <w:numPr>
+          <w:ilvl w:val="0"/>
+          <w:numId w:val="0"/>
+        </w:numPr>
+        <w:rPr>
+          <w:rFonts w:ascii="Times New Roman" w:hAnsi="Times New Roman" w:cs="Times New Roman"/>
+        </w:rPr>
+      </w:pPr>
+      <w:bookmarkStart w:id="38" w:name="_Toc137645686"/>
+      <w:r>
+        <w:rPr>
+          <w:rFonts w:ascii="Times New Roman" w:hAnsi="Times New Roman" w:cs="Times New Roman"/>
+        </w:rPr>
+        <w:t>5.3     Modelul de învățare automată</w:t>
+      </w:r>
+      <w:bookmarkEnd w:id="38"/>
+    </w:p>
+    <w:p/>
+    <w:p>
+      <w:pPr>
+        <w:pStyle w:val="Heading1"/>
+        <w:numPr>
+          <w:ilvl w:val="0"/>
+          <w:numId w:val="24"/>
+        </w:numPr>
+        <w:spacing w:line="240" w:lineRule="auto"/>
+        <w:rPr>
+          <w:rFonts w:ascii="Times New Roman" w:hAnsi="Times New Roman" w:cs="Times New Roman"/>
+          <w:caps w:val="0"/>
+          <w:sz w:val="36"/>
+          <w:szCs w:val="36"/>
+          <w:lang w:val="ro-RO"/>
+        </w:rPr>
+      </w:pPr>
+      <w:bookmarkStart w:id="39" w:name="_Toc137645687"/>
+      <w:r>
+        <w:rPr>
+          <w:rFonts w:ascii="Times New Roman" w:hAnsi="Times New Roman" w:cs="Times New Roman"/>
+          <w:caps w:val="0"/>
+          <w:sz w:val="36"/>
+          <w:szCs w:val="36"/>
+          <w:lang w:val="ro-RO"/>
+        </w:rPr>
+        <w:t>Concluzii – pag 5</w:t>
+      </w:r>
+      <w:bookmarkEnd w:id="39"/>
+      <w:r>
+        <w:rPr>
+          <w:rFonts w:ascii="Times New Roman" w:hAnsi="Times New Roman" w:cs="Times New Roman"/>
+          <w:caps w:val="0"/>
+          <w:sz w:val="36"/>
+          <w:szCs w:val="36"/>
+          <w:lang w:val="ro-RO"/>
+        </w:rPr>
+        <w:t>5</w:t>
+      </w:r>
+    </w:p>
+    <w:p/>
+    <w:p>
+      <w:pPr>
+        <w:rPr>
+          <w:lang w:val="ro-RO"/>
+        </w:rPr>
+      </w:pPr>
+    </w:p>
+    <w:p/>
+    <w:p/>
+    <w:p/>
+    <w:p>
+      <w:pPr>
+        <w:rPr>
+          <w:lang w:val="ro-RO"/>
+        </w:rPr>
+      </w:pPr>
+    </w:p>
+    <w:p>
+      <w:pPr>
+        <w:rPr>
+          <w:lang w:val="ro-RO"/>
+        </w:rPr>
+      </w:pPr>
+    </w:p>
+    <w:p>
+      <w:pPr>
+        <w:rPr>
+          <w:lang w:val="ro-RO"/>
+        </w:rPr>
+      </w:pPr>
+    </w:p>
+    <w:p>
+      <w:pPr>
+        <w:rPr>
+          <w:lang w:val="ro-RO"/>
+        </w:rPr>
+      </w:pPr>
+    </w:p>
+    <w:p>
+      <w:pPr>
+        <w:rPr>
+          <w:lang w:val="ro-RO"/>
+        </w:rPr>
+      </w:pPr>
+    </w:p>
+    <w:p>
+      <w:pPr>
+        <w:rPr>
+          <w:lang w:val="ro-RO"/>
+        </w:rPr>
+      </w:pPr>
+    </w:p>
+    <w:p>
+      <w:pPr>
+        <w:rPr>
+          <w:lang w:val="ro-RO"/>
+        </w:rPr>
+      </w:pPr>
+      <w:r>
+        <w:rPr>
+          <w:lang w:val="ro-RO"/>
+        </w:rPr>
+        <w:tab/>
+      </w:r>
+    </w:p>
+    <w:p/>
+    <w:p>
+      <w:pPr>
+        <w:rPr>
+          <w:b/>
+          <w:bCs/>
+          <w:sz w:val="28"/>
+          <w:szCs w:val="28"/>
+        </w:rPr>
+      </w:pPr>
+    </w:p>
+    <w:p/>
+    <w:p/>
+    <w:p/>
+    <w:p>
+      <w:pPr>
+        <w:rPr>
+          <w:rFonts w:ascii="Times New Roman" w:hAnsi="Times New Roman" w:cs="Times New Roman"/>
+        </w:rPr>
+      </w:pPr>
+    </w:p>
+    <w:p>
+      <w:pPr>
+        <w:rPr>
+          <w:rFonts w:ascii="Times New Roman" w:hAnsi="Times New Roman" w:cs="Times New Roman"/>
+        </w:rPr>
+      </w:pPr>
+    </w:p>
+    <w:p>
+      <w:pPr>
+        <w:rPr>
+          <w:rFonts w:ascii="Times New Roman" w:hAnsi="Times New Roman" w:cs="Times New Roman"/>
+        </w:rPr>
+      </w:pPr>
+    </w:p>
+    <w:p>
+      <w:pPr>
+        <w:rPr>
+          <w:rFonts w:ascii="Times New Roman" w:hAnsi="Times New Roman" w:cs="Times New Roman"/>
+        </w:rPr>
+      </w:pPr>
+    </w:p>
+    <w:p>
+      <w:pPr>
+        <w:rPr>
+          <w:rFonts w:ascii="Times New Roman" w:hAnsi="Times New Roman" w:cs="Times New Roman"/>
+        </w:rPr>
+      </w:pPr>
+    </w:p>
+    <w:p>
+      <w:pPr>
+        <w:rPr>
+          <w:rFonts w:ascii="Times New Roman" w:hAnsi="Times New Roman" w:cs="Times New Roman"/>
+        </w:rPr>
+      </w:pPr>
+    </w:p>
+    <w:p>
+      <w:pPr>
+        <w:rPr>
+          <w:rFonts w:ascii="Times New Roman" w:hAnsi="Times New Roman" w:cs="Times New Roman"/>
+        </w:rPr>
+      </w:pPr>
+    </w:p>
+    <w:p>
+      <w:pPr>
+        <w:rPr>
+          <w:rFonts w:ascii="Times New Roman" w:hAnsi="Times New Roman" w:cs="Times New Roman"/>
+        </w:rPr>
+      </w:pPr>
+    </w:p>
+    <w:p>
+      <w:pPr>
+        <w:rPr>
+          <w:rFonts w:ascii="Times New Roman" w:hAnsi="Times New Roman" w:cs="Times New Roman"/>
+        </w:rPr>
+      </w:pPr>
+    </w:p>
+    <w:p>
+      <w:pPr>
+        <w:rPr>
+          <w:rFonts w:ascii="Times New Roman" w:hAnsi="Times New Roman" w:cs="Times New Roman"/>
+        </w:rPr>
+      </w:pPr>
+    </w:p>
+    <w:p>
+      <w:pPr>
+        <w:rPr>
+          <w:rFonts w:ascii="Times New Roman" w:hAnsi="Times New Roman" w:cs="Times New Roman"/>
+        </w:rPr>
+      </w:pPr>
+    </w:p>
+    <w:p>
+      <w:pPr>
+        <w:rPr>
+          <w:rFonts w:ascii="Times New Roman" w:hAnsi="Times New Roman" w:cs="Times New Roman"/>
+        </w:rPr>
+      </w:pPr>
+    </w:p>
+    <w:p>
+      <w:pPr>
+        <w:rPr>
+          <w:rFonts w:ascii="Times New Roman" w:hAnsi="Times New Roman" w:cs="Times New Roman"/>
+          <w:lang w:val="ro-RO"/>
+        </w:rPr>
+      </w:pPr>
+    </w:p>
+    <w:bookmarkStart w:id="40" w:name="_Toc137645688" w:displacedByCustomXml="next"/>
     <w:sdt>
       <w:sdtPr>
         <w:rPr>
@@ -21777,7 +23598,7 @@
             </w:rPr>
             <w:t>Lucrări citate</w:t>
           </w:r>
-          <w:bookmarkEnd w:id="38"/>
+          <w:bookmarkEnd w:id="40"/>
         </w:p>
         <w:p>
           <w:pPr>
@@ -21824,7 +23645,7 @@
           </w:tblGrid>
           <w:tr>
             <w:trPr>
-              <w:divId w:val="560403705"/>
+              <w:divId w:val="1675574330"/>
               <w:tblCellSpacing w:w="15" w:type="dxa"/>
             </w:trPr>
             <w:tc>
@@ -21883,14 +23704,22 @@
                     <w:noProof/>
                     <w:lang w:val="ro-RO"/>
                   </w:rPr>
-                  <w:t xml:space="preserve">nr. Available at SSRN: https://ssrn.com/abstract=3047875 , pp. 3-4, 5th February, 2022. </w:t>
+                  <w:t xml:space="preserve">nr. </w:t>
+                </w:r>
+                <w:r>
+                  <w:rPr>
+                    <w:noProof/>
+                    <w:lang w:val="ro-RO"/>
+                  </w:rPr>
+                  <w:lastRenderedPageBreak/>
+                  <w:t xml:space="preserve">Available at SSRN: https://ssrn.com/abstract=3047875 , pp. 3-4, 5th February, 2022. </w:t>
                 </w:r>
               </w:p>
             </w:tc>
           </w:tr>
           <w:tr>
             <w:trPr>
-              <w:divId w:val="560403705"/>
+              <w:divId w:val="1675574330"/>
               <w:tblCellSpacing w:w="15" w:type="dxa"/>
             </w:trPr>
             <w:tc>
@@ -21911,6 +23740,7 @@
                     <w:noProof/>
                     <w:lang w:val="ro-RO"/>
                   </w:rPr>
+                  <w:lastRenderedPageBreak/>
                   <w:t xml:space="preserve">[2] </w:t>
                 </w:r>
               </w:p>
@@ -21940,7 +23770,7 @@
           </w:tr>
           <w:tr>
             <w:trPr>
-              <w:divId w:val="560403705"/>
+              <w:divId w:val="1675574330"/>
               <w:tblCellSpacing w:w="15" w:type="dxa"/>
             </w:trPr>
             <w:tc>
@@ -21990,7 +23820,7 @@
           </w:tr>
           <w:tr>
             <w:trPr>
-              <w:divId w:val="560403705"/>
+              <w:divId w:val="1675574330"/>
               <w:tblCellSpacing w:w="15" w:type="dxa"/>
             </w:trPr>
             <w:tc>
@@ -22040,7 +23870,7 @@
           </w:tr>
           <w:tr>
             <w:trPr>
-              <w:divId w:val="560403705"/>
+              <w:divId w:val="1675574330"/>
               <w:tblCellSpacing w:w="15" w:type="dxa"/>
             </w:trPr>
             <w:tc>
@@ -22090,7 +23920,7 @@
           </w:tr>
           <w:tr>
             <w:trPr>
-              <w:divId w:val="560403705"/>
+              <w:divId w:val="1675574330"/>
               <w:tblCellSpacing w:w="15" w:type="dxa"/>
             </w:trPr>
             <w:tc>
@@ -22140,7 +23970,7 @@
           </w:tr>
           <w:tr>
             <w:trPr>
-              <w:divId w:val="560403705"/>
+              <w:divId w:val="1675574330"/>
               <w:tblCellSpacing w:w="15" w:type="dxa"/>
             </w:trPr>
             <w:tc>
@@ -22190,7 +24020,7 @@
           </w:tr>
           <w:tr>
             <w:trPr>
-              <w:divId w:val="560403705"/>
+              <w:divId w:val="1675574330"/>
               <w:tblCellSpacing w:w="15" w:type="dxa"/>
             </w:trPr>
             <w:tc>
@@ -22240,7 +24070,7 @@
           </w:tr>
           <w:tr>
             <w:trPr>
-              <w:divId w:val="560403705"/>
+              <w:divId w:val="1675574330"/>
               <w:tblCellSpacing w:w="15" w:type="dxa"/>
             </w:trPr>
             <w:tc>
@@ -22290,7 +24120,7 @@
           </w:tr>
           <w:tr>
             <w:trPr>
-              <w:divId w:val="560403705"/>
+              <w:divId w:val="1675574330"/>
               <w:tblCellSpacing w:w="15" w:type="dxa"/>
             </w:trPr>
             <w:tc>
@@ -22340,7 +24170,7 @@
           </w:tr>
           <w:tr>
             <w:trPr>
-              <w:divId w:val="560403705"/>
+              <w:divId w:val="1675574330"/>
               <w:tblCellSpacing w:w="15" w:type="dxa"/>
             </w:trPr>
             <w:tc>
@@ -22390,7 +24220,7 @@
           </w:tr>
           <w:tr>
             <w:trPr>
-              <w:divId w:val="560403705"/>
+              <w:divId w:val="1675574330"/>
               <w:tblCellSpacing w:w="15" w:type="dxa"/>
             </w:trPr>
             <w:tc>
@@ -22440,7 +24270,7 @@
           </w:tr>
           <w:tr>
             <w:trPr>
-              <w:divId w:val="560403705"/>
+              <w:divId w:val="1675574330"/>
               <w:tblCellSpacing w:w="15" w:type="dxa"/>
             </w:trPr>
             <w:tc>
@@ -22490,7 +24320,7 @@
           </w:tr>
           <w:tr>
             <w:trPr>
-              <w:divId w:val="560403705"/>
+              <w:divId w:val="1675574330"/>
               <w:tblCellSpacing w:w="15" w:type="dxa"/>
             </w:trPr>
             <w:tc>
@@ -22540,7 +24370,7 @@
           </w:tr>
           <w:tr>
             <w:trPr>
-              <w:divId w:val="560403705"/>
+              <w:divId w:val="1675574330"/>
               <w:tblCellSpacing w:w="15" w:type="dxa"/>
             </w:trPr>
             <w:tc>
@@ -22590,7 +24420,7 @@
           </w:tr>
           <w:tr>
             <w:trPr>
-              <w:divId w:val="560403705"/>
+              <w:divId w:val="1675574330"/>
               <w:tblCellSpacing w:w="15" w:type="dxa"/>
             </w:trPr>
             <w:tc>
@@ -22611,7 +24441,6 @@
                     <w:noProof/>
                     <w:lang w:val="ro-RO"/>
                   </w:rPr>
-                  <w:lastRenderedPageBreak/>
                   <w:t xml:space="preserve">[16] </w:t>
                 </w:r>
               </w:p>
@@ -22641,7 +24470,7 @@
           </w:tr>
           <w:tr>
             <w:trPr>
-              <w:divId w:val="560403705"/>
+              <w:divId w:val="1675574330"/>
               <w:tblCellSpacing w:w="15" w:type="dxa"/>
             </w:trPr>
             <w:tc>
@@ -22691,7 +24520,7 @@
           </w:tr>
           <w:tr>
             <w:trPr>
-              <w:divId w:val="560403705"/>
+              <w:divId w:val="1675574330"/>
               <w:tblCellSpacing w:w="15" w:type="dxa"/>
             </w:trPr>
             <w:tc>
@@ -22712,6 +24541,7 @@
                     <w:noProof/>
                     <w:lang w:val="ro-RO"/>
                   </w:rPr>
+                  <w:lastRenderedPageBreak/>
                   <w:t xml:space="preserve">[18] </w:t>
                 </w:r>
               </w:p>
@@ -22741,7 +24571,7 @@
           </w:tr>
           <w:tr>
             <w:trPr>
-              <w:divId w:val="560403705"/>
+              <w:divId w:val="1675574330"/>
               <w:tblCellSpacing w:w="15" w:type="dxa"/>
             </w:trPr>
             <w:tc>
@@ -22791,7 +24621,7 @@
           </w:tr>
           <w:tr>
             <w:trPr>
-              <w:divId w:val="560403705"/>
+              <w:divId w:val="1675574330"/>
               <w:tblCellSpacing w:w="15" w:type="dxa"/>
             </w:trPr>
             <w:tc>
@@ -22841,7 +24671,7 @@
           </w:tr>
           <w:tr>
             <w:trPr>
-              <w:divId w:val="560403705"/>
+              <w:divId w:val="1675574330"/>
               <w:tblCellSpacing w:w="15" w:type="dxa"/>
             </w:trPr>
             <w:tc>
@@ -22891,7 +24721,7 @@
           </w:tr>
           <w:tr>
             <w:trPr>
-              <w:divId w:val="560403705"/>
+              <w:divId w:val="1675574330"/>
               <w:tblCellSpacing w:w="15" w:type="dxa"/>
             </w:trPr>
             <w:tc>
@@ -22941,7 +24771,7 @@
           </w:tr>
           <w:tr>
             <w:trPr>
-              <w:divId w:val="560403705"/>
+              <w:divId w:val="1675574330"/>
               <w:tblCellSpacing w:w="15" w:type="dxa"/>
             </w:trPr>
             <w:tc>
@@ -22991,7 +24821,7 @@
           </w:tr>
           <w:tr>
             <w:trPr>
-              <w:divId w:val="560403705"/>
+              <w:divId w:val="1675574330"/>
               <w:tblCellSpacing w:w="15" w:type="dxa"/>
             </w:trPr>
             <w:tc>
@@ -23041,7 +24871,7 @@
           </w:tr>
           <w:tr>
             <w:trPr>
-              <w:divId w:val="560403705"/>
+              <w:divId w:val="1675574330"/>
               <w:tblCellSpacing w:w="15" w:type="dxa"/>
             </w:trPr>
             <w:tc>
@@ -23091,7 +24921,7 @@
           </w:tr>
           <w:tr>
             <w:trPr>
-              <w:divId w:val="560403705"/>
+              <w:divId w:val="1675574330"/>
               <w:tblCellSpacing w:w="15" w:type="dxa"/>
             </w:trPr>
             <w:tc>
@@ -23141,7 +24971,7 @@
           </w:tr>
           <w:tr>
             <w:trPr>
-              <w:divId w:val="560403705"/>
+              <w:divId w:val="1675574330"/>
               <w:tblCellSpacing w:w="15" w:type="dxa"/>
             </w:trPr>
             <w:tc>
@@ -23191,7 +25021,7 @@
           </w:tr>
           <w:tr>
             <w:trPr>
-              <w:divId w:val="560403705"/>
+              <w:divId w:val="1675574330"/>
               <w:tblCellSpacing w:w="15" w:type="dxa"/>
             </w:trPr>
             <w:tc>
@@ -23241,7 +25071,7 @@
           </w:tr>
           <w:tr>
             <w:trPr>
-              <w:divId w:val="560403705"/>
+              <w:divId w:val="1675574330"/>
               <w:tblCellSpacing w:w="15" w:type="dxa"/>
             </w:trPr>
             <w:tc>
@@ -23291,7 +25121,7 @@
           </w:tr>
           <w:tr>
             <w:trPr>
-              <w:divId w:val="560403705"/>
+              <w:divId w:val="1675574330"/>
               <w:tblCellSpacing w:w="15" w:type="dxa"/>
             </w:trPr>
             <w:tc>
@@ -23334,7 +25164,7 @@
                     <w:noProof/>
                     <w:lang w:val="ro-RO"/>
                   </w:rPr>
-                  <w:t>[Interactiv]. Available: https://blog.knoldus.com/text-data-vectorization-techniques-in-natural-language-processing/. [Accesat 13 Iunie 2023].</w:t>
+                  <w:t>[Interactiv]. Available: https://www.baeldung.com/cs/neural-networks-neurons. [Accesat 14 Iunie 2023].</w:t>
                 </w:r>
               </w:p>
             </w:tc>
@@ -23342,7 +25172,7 @@
         </w:tbl>
         <w:p>
           <w:pPr>
-            <w:divId w:val="560403705"/>
+            <w:divId w:val="1675574330"/>
             <w:rPr>
               <w:rFonts w:eastAsia="Times New Roman"/>
               <w:noProof/>
@@ -23362,7 +25192,7 @@
       </w:sdtContent>
     </w:sdt>
     <w:sectPr>
-      <w:footerReference w:type="default" r:id="rId27"/>
+      <w:footerReference w:type="default" r:id="rId45"/>
       <w:type w:val="continuous"/>
       <w:pgSz w:w="11909" w:h="16834" w:code="9"/>
       <w:pgMar w:top="1440" w:right="1440" w:bottom="1440" w:left="1440" w:header="0" w:footer="720" w:gutter="0"/>
@@ -26796,7 +28626,7 @@
   <w:abstractNum w:abstractNumId="30" w15:restartNumberingAfterBreak="0">
     <w:nsid w:val="63353FE5"/>
     <w:multiLevelType w:val="hybridMultilevel"/>
-    <w:tmpl w:val="AC64ED1C"/>
+    <w:tmpl w:val="278453A2"/>
     <w:lvl w:ilvl="0" w:tplc="04090001">
       <w:start w:val="1"/>
       <w:numFmt w:val="bullet"/>
@@ -26907,6 +28737,119 @@
     </w:lvl>
   </w:abstractNum>
   <w:abstractNum w:abstractNumId="31" w15:restartNumberingAfterBreak="0">
+    <w:nsid w:val="65A96279"/>
+    <w:multiLevelType w:val="hybridMultilevel"/>
+    <w:tmpl w:val="FCB410F6"/>
+    <w:lvl w:ilvl="0" w:tplc="04090001">
+      <w:start w:val="1"/>
+      <w:numFmt w:val="bullet"/>
+      <w:lvlText w:val=""/>
+      <w:lvlJc w:val="left"/>
+      <w:pPr>
+        <w:ind w:left="1350" w:hanging="360"/>
+      </w:pPr>
+      <w:rPr>
+        <w:rFonts w:ascii="Symbol" w:hAnsi="Symbol" w:hint="default"/>
+      </w:rPr>
+    </w:lvl>
+    <w:lvl w:ilvl="1" w:tplc="04090003" w:tentative="1">
+      <w:start w:val="1"/>
+      <w:numFmt w:val="bullet"/>
+      <w:lvlText w:val="o"/>
+      <w:lvlJc w:val="left"/>
+      <w:pPr>
+        <w:ind w:left="2070" w:hanging="360"/>
+      </w:pPr>
+      <w:rPr>
+        <w:rFonts w:ascii="Courier New" w:hAnsi="Courier New" w:cs="Courier New" w:hint="default"/>
+      </w:rPr>
+    </w:lvl>
+    <w:lvl w:ilvl="2" w:tplc="04090005" w:tentative="1">
+      <w:start w:val="1"/>
+      <w:numFmt w:val="bullet"/>
+      <w:lvlText w:val=""/>
+      <w:lvlJc w:val="left"/>
+      <w:pPr>
+        <w:ind w:left="2790" w:hanging="360"/>
+      </w:pPr>
+      <w:rPr>
+        <w:rFonts w:ascii="Wingdings" w:hAnsi="Wingdings" w:hint="default"/>
+      </w:rPr>
+    </w:lvl>
+    <w:lvl w:ilvl="3" w:tplc="04090001" w:tentative="1">
+      <w:start w:val="1"/>
+      <w:numFmt w:val="bullet"/>
+      <w:lvlText w:val=""/>
+      <w:lvlJc w:val="left"/>
+      <w:pPr>
+        <w:ind w:left="3510" w:hanging="360"/>
+      </w:pPr>
+      <w:rPr>
+        <w:rFonts w:ascii="Symbol" w:hAnsi="Symbol" w:hint="default"/>
+      </w:rPr>
+    </w:lvl>
+    <w:lvl w:ilvl="4" w:tplc="04090003" w:tentative="1">
+      <w:start w:val="1"/>
+      <w:numFmt w:val="bullet"/>
+      <w:lvlText w:val="o"/>
+      <w:lvlJc w:val="left"/>
+      <w:pPr>
+        <w:ind w:left="4230" w:hanging="360"/>
+      </w:pPr>
+      <w:rPr>
+        <w:rFonts w:ascii="Courier New" w:hAnsi="Courier New" w:cs="Courier New" w:hint="default"/>
+      </w:rPr>
+    </w:lvl>
+    <w:lvl w:ilvl="5" w:tplc="04090005" w:tentative="1">
+      <w:start w:val="1"/>
+      <w:numFmt w:val="bullet"/>
+      <w:lvlText w:val=""/>
+      <w:lvlJc w:val="left"/>
+      <w:pPr>
+        <w:ind w:left="4950" w:hanging="360"/>
+      </w:pPr>
+      <w:rPr>
+        <w:rFonts w:ascii="Wingdings" w:hAnsi="Wingdings" w:hint="default"/>
+      </w:rPr>
+    </w:lvl>
+    <w:lvl w:ilvl="6" w:tplc="04090001" w:tentative="1">
+      <w:start w:val="1"/>
+      <w:numFmt w:val="bullet"/>
+      <w:lvlText w:val=""/>
+      <w:lvlJc w:val="left"/>
+      <w:pPr>
+        <w:ind w:left="5670" w:hanging="360"/>
+      </w:pPr>
+      <w:rPr>
+        <w:rFonts w:ascii="Symbol" w:hAnsi="Symbol" w:hint="default"/>
+      </w:rPr>
+    </w:lvl>
+    <w:lvl w:ilvl="7" w:tplc="04090003" w:tentative="1">
+      <w:start w:val="1"/>
+      <w:numFmt w:val="bullet"/>
+      <w:lvlText w:val="o"/>
+      <w:lvlJc w:val="left"/>
+      <w:pPr>
+        <w:ind w:left="6390" w:hanging="360"/>
+      </w:pPr>
+      <w:rPr>
+        <w:rFonts w:ascii="Courier New" w:hAnsi="Courier New" w:cs="Courier New" w:hint="default"/>
+      </w:rPr>
+    </w:lvl>
+    <w:lvl w:ilvl="8" w:tplc="04090005" w:tentative="1">
+      <w:start w:val="1"/>
+      <w:numFmt w:val="bullet"/>
+      <w:lvlText w:val=""/>
+      <w:lvlJc w:val="left"/>
+      <w:pPr>
+        <w:ind w:left="7110" w:hanging="360"/>
+      </w:pPr>
+      <w:rPr>
+        <w:rFonts w:ascii="Wingdings" w:hAnsi="Wingdings" w:hint="default"/>
+      </w:rPr>
+    </w:lvl>
+  </w:abstractNum>
+  <w:abstractNum w:abstractNumId="32" w15:restartNumberingAfterBreak="0">
     <w:nsid w:val="663304AF"/>
     <w:multiLevelType w:val="multilevel"/>
     <w:tmpl w:val="52B8B804"/>
@@ -27027,7 +28970,7 @@
       </w:rPr>
     </w:lvl>
   </w:abstractNum>
-  <w:abstractNum w:abstractNumId="32" w15:restartNumberingAfterBreak="0">
+  <w:abstractNum w:abstractNumId="33" w15:restartNumberingAfterBreak="0">
     <w:nsid w:val="67BF5F83"/>
     <w:multiLevelType w:val="multilevel"/>
     <w:tmpl w:val="0409001F"/>
@@ -27113,7 +29056,7 @@
       </w:pPr>
     </w:lvl>
   </w:abstractNum>
-  <w:abstractNum w:abstractNumId="33" w15:restartNumberingAfterBreak="0">
+  <w:abstractNum w:abstractNumId="34" w15:restartNumberingAfterBreak="0">
     <w:nsid w:val="683F7450"/>
     <w:multiLevelType w:val="multilevel"/>
     <w:tmpl w:val="DCB0EFA2"/>
@@ -27226,7 +29169,7 @@
       </w:rPr>
     </w:lvl>
   </w:abstractNum>
-  <w:abstractNum w:abstractNumId="34" w15:restartNumberingAfterBreak="0">
+  <w:abstractNum w:abstractNumId="35" w15:restartNumberingAfterBreak="0">
     <w:nsid w:val="6CD7424F"/>
     <w:multiLevelType w:val="multilevel"/>
     <w:tmpl w:val="6C847406"/>
@@ -27347,7 +29290,7 @@
       </w:rPr>
     </w:lvl>
   </w:abstractNum>
-  <w:abstractNum w:abstractNumId="35" w15:restartNumberingAfterBreak="0">
+  <w:abstractNum w:abstractNumId="36" w15:restartNumberingAfterBreak="0">
     <w:nsid w:val="6D923FF2"/>
     <w:multiLevelType w:val="hybridMultilevel"/>
     <w:tmpl w:val="EDEC1330"/>
@@ -27460,7 +29403,7 @@
       </w:rPr>
     </w:lvl>
   </w:abstractNum>
-  <w:abstractNum w:abstractNumId="36" w15:restartNumberingAfterBreak="0">
+  <w:abstractNum w:abstractNumId="37" w15:restartNumberingAfterBreak="0">
     <w:nsid w:val="6DF04FCD"/>
     <w:multiLevelType w:val="multilevel"/>
     <w:tmpl w:val="3E4C67C0"/>
@@ -27581,7 +29524,7 @@
       </w:rPr>
     </w:lvl>
   </w:abstractNum>
-  <w:abstractNum w:abstractNumId="37" w15:restartNumberingAfterBreak="0">
+  <w:abstractNum w:abstractNumId="38" w15:restartNumberingAfterBreak="0">
     <w:nsid w:val="6F317FBB"/>
     <w:multiLevelType w:val="hybridMultilevel"/>
     <w:tmpl w:val="D8A82CD6"/>
@@ -27694,7 +29637,7 @@
       </w:rPr>
     </w:lvl>
   </w:abstractNum>
-  <w:abstractNum w:abstractNumId="38" w15:restartNumberingAfterBreak="0">
+  <w:abstractNum w:abstractNumId="39" w15:restartNumberingAfterBreak="0">
     <w:nsid w:val="71005566"/>
     <w:multiLevelType w:val="multilevel"/>
     <w:tmpl w:val="52B8B804"/>
@@ -27815,7 +29758,7 @@
       </w:rPr>
     </w:lvl>
   </w:abstractNum>
-  <w:abstractNum w:abstractNumId="39" w15:restartNumberingAfterBreak="0">
+  <w:abstractNum w:abstractNumId="40" w15:restartNumberingAfterBreak="0">
     <w:nsid w:val="7C7D1A32"/>
     <w:multiLevelType w:val="multilevel"/>
     <w:tmpl w:val="2CF89436"/>
@@ -27928,7 +29871,7 @@
       </w:rPr>
     </w:lvl>
   </w:abstractNum>
-  <w:abstractNum w:abstractNumId="40" w15:restartNumberingAfterBreak="0">
+  <w:abstractNum w:abstractNumId="41" w15:restartNumberingAfterBreak="0">
     <w:nsid w:val="7D131DD6"/>
     <w:multiLevelType w:val="multilevel"/>
     <w:tmpl w:val="A31C0572"/>
@@ -28041,7 +29984,7 @@
       </w:rPr>
     </w:lvl>
   </w:abstractNum>
-  <w:abstractNum w:abstractNumId="41" w15:restartNumberingAfterBreak="0">
+  <w:abstractNum w:abstractNumId="42" w15:restartNumberingAfterBreak="0">
     <w:nsid w:val="7D6B3587"/>
     <w:multiLevelType w:val="multilevel"/>
     <w:tmpl w:val="491C1AD6"/>
@@ -28163,7 +30106,7 @@
     </w:lvl>
   </w:abstractNum>
   <w:num w:numId="1" w16cid:durableId="633145291">
-    <w:abstractNumId w:val="40"/>
+    <w:abstractNumId w:val="41"/>
   </w:num>
   <w:num w:numId="2" w16cid:durableId="537400859">
     <w:abstractNumId w:val="14"/>
@@ -28172,10 +30115,10 @@
     <w:abstractNumId w:val="7"/>
   </w:num>
   <w:num w:numId="4" w16cid:durableId="1977711191">
-    <w:abstractNumId w:val="33"/>
+    <w:abstractNumId w:val="34"/>
   </w:num>
   <w:num w:numId="5" w16cid:durableId="1283420985">
-    <w:abstractNumId w:val="36"/>
+    <w:abstractNumId w:val="37"/>
   </w:num>
   <w:num w:numId="6" w16cid:durableId="261497070">
     <w:abstractNumId w:val="23"/>
@@ -28220,10 +30163,10 @@
     </w:lvlOverride>
   </w:num>
   <w:num w:numId="11" w16cid:durableId="645666835">
-    <w:abstractNumId w:val="32"/>
+    <w:abstractNumId w:val="33"/>
   </w:num>
   <w:num w:numId="12" w16cid:durableId="1938439916">
-    <w:abstractNumId w:val="35"/>
+    <w:abstractNumId w:val="36"/>
   </w:num>
   <w:num w:numId="13" w16cid:durableId="1429546650">
     <w:abstractNumId w:val="3"/>
@@ -28241,7 +30184,7 @@
     <w:abstractNumId w:val="4"/>
   </w:num>
   <w:num w:numId="18" w16cid:durableId="699664327">
-    <w:abstractNumId w:val="39"/>
+    <w:abstractNumId w:val="40"/>
   </w:num>
   <w:num w:numId="19" w16cid:durableId="1472014720">
     <w:abstractNumId w:val="8"/>
@@ -28259,7 +30202,7 @@
     <w:abstractNumId w:val="18"/>
   </w:num>
   <w:num w:numId="24" w16cid:durableId="1979919847">
-    <w:abstractNumId w:val="34"/>
+    <w:abstractNumId w:val="35"/>
   </w:num>
   <w:num w:numId="25" w16cid:durableId="2038313951">
     <w:abstractNumId w:val="12"/>
@@ -28277,16 +30220,16 @@
     <w:abstractNumId w:val="9"/>
   </w:num>
   <w:num w:numId="30" w16cid:durableId="1504277156">
-    <w:abstractNumId w:val="31"/>
+    <w:abstractNumId w:val="32"/>
   </w:num>
   <w:num w:numId="31" w16cid:durableId="2094889732">
-    <w:abstractNumId w:val="38"/>
+    <w:abstractNumId w:val="39"/>
   </w:num>
   <w:num w:numId="32" w16cid:durableId="997270737">
     <w:abstractNumId w:val="17"/>
   </w:num>
   <w:num w:numId="33" w16cid:durableId="1957981861">
-    <w:abstractNumId w:val="41"/>
+    <w:abstractNumId w:val="42"/>
   </w:num>
   <w:num w:numId="34" w16cid:durableId="1295134858">
     <w:abstractNumId w:val="16"/>
@@ -28313,10 +30256,13 @@
     <w:abstractNumId w:val="24"/>
   </w:num>
   <w:num w:numId="42" w16cid:durableId="957416240">
-    <w:abstractNumId w:val="37"/>
+    <w:abstractNumId w:val="38"/>
   </w:num>
   <w:num w:numId="43" w16cid:durableId="1134132611">
     <w:abstractNumId w:val="30"/>
+  </w:num>
+  <w:num w:numId="44" w16cid:durableId="604046384">
+    <w:abstractNumId w:val="31"/>
   </w:num>
 </w:numbering>
 </file>
@@ -29904,6 +31850,204 @@
 </w:styles>
 </file>
 
+<file path=word/ink/ink1.xml><?xml version="1.0" encoding="utf-8"?>
+<inkml:ink xmlns:inkml="http://www.w3.org/2003/InkML">
+  <inkml:definitions>
+    <inkml:context xml:id="ctx0">
+      <inkml:inkSource xml:id="inkSrc0">
+        <inkml:traceFormat>
+          <inkml:channel name="X" type="integer" min="-2.14748E9" max="2.14748E9" units="cm"/>
+          <inkml:channel name="Y" type="integer" min="-2.14748E9" max="2.14748E9" units="cm"/>
+          <inkml:channel name="F" type="integer" max="32767" units="dev"/>
+        </inkml:traceFormat>
+        <inkml:channelProperties>
+          <inkml:channelProperty channel="X" name="resolution" value="1000" units="1/cm"/>
+          <inkml:channelProperty channel="Y" name="resolution" value="1000" units="1/cm"/>
+          <inkml:channelProperty channel="F" name="resolution" value="0" units="1/dev"/>
+        </inkml:channelProperties>
+      </inkml:inkSource>
+      <inkml:timestamp xml:id="ts0" timeString="2023-06-14T18:34:32.439"/>
+    </inkml:context>
+    <inkml:brush xml:id="br0">
+      <inkml:brushProperty name="width" value="0.05" units="cm"/>
+      <inkml:brushProperty name="height" value="0.05" units="cm"/>
+      <inkml:brushProperty name="color" value="#FFFFFF"/>
+    </inkml:brush>
+  </inkml:definitions>
+  <inkml:trace contextRef="#ctx0" brushRef="#br0">0 36 24575</inkml:trace>
+  <inkml:trace contextRef="#ctx0" brushRef="#br0" timeOffset="1056.64">0 1 24575</inkml:trace>
+</inkml:ink>
+</file>
+
+<file path=word/ink/ink2.xml><?xml version="1.0" encoding="utf-8"?>
+<inkml:ink xmlns:inkml="http://www.w3.org/2003/InkML">
+  <inkml:definitions>
+    <inkml:context xml:id="ctx0">
+      <inkml:inkSource xml:id="inkSrc0">
+        <inkml:traceFormat>
+          <inkml:channel name="X" type="integer" min="-2.14748E9" max="2.14748E9" units="cm"/>
+          <inkml:channel name="Y" type="integer" min="-2.14748E9" max="2.14748E9" units="cm"/>
+          <inkml:channel name="F" type="integer" max="32767" units="dev"/>
+        </inkml:traceFormat>
+        <inkml:channelProperties>
+          <inkml:channelProperty channel="X" name="resolution" value="1000" units="1/cm"/>
+          <inkml:channelProperty channel="Y" name="resolution" value="1000" units="1/cm"/>
+          <inkml:channelProperty channel="F" name="resolution" value="0" units="1/dev"/>
+        </inkml:channelProperties>
+      </inkml:inkSource>
+      <inkml:timestamp xml:id="ts0" timeString="2023-06-14T18:34:03.325"/>
+    </inkml:context>
+    <inkml:brush xml:id="br0">
+      <inkml:brushProperty name="width" value="0.05" units="cm"/>
+      <inkml:brushProperty name="height" value="0.05" units="cm"/>
+      <inkml:brushProperty name="color" value="#FFFFFF"/>
+    </inkml:brush>
+  </inkml:definitions>
+  <inkml:trace contextRef="#ctx0" brushRef="#br0">0 0 24575</inkml:trace>
+</inkml:ink>
+</file>
+
+<file path=word/ink/ink3.xml><?xml version="1.0" encoding="utf-8"?>
+<inkml:ink xmlns:inkml="http://www.w3.org/2003/InkML">
+  <inkml:definitions>
+    <inkml:context xml:id="ctx0">
+      <inkml:inkSource xml:id="inkSrc0">
+        <inkml:traceFormat>
+          <inkml:channel name="X" type="integer" min="-2.14748E9" max="2.14748E9" units="cm"/>
+          <inkml:channel name="Y" type="integer" min="-2.14748E9" max="2.14748E9" units="cm"/>
+          <inkml:channel name="F" type="integer" max="32767" units="dev"/>
+        </inkml:traceFormat>
+        <inkml:channelProperties>
+          <inkml:channelProperty channel="X" name="resolution" value="1000" units="1/cm"/>
+          <inkml:channelProperty channel="Y" name="resolution" value="1000" units="1/cm"/>
+          <inkml:channelProperty channel="F" name="resolution" value="0" units="1/dev"/>
+        </inkml:channelProperties>
+      </inkml:inkSource>
+      <inkml:timestamp xml:id="ts0" timeString="2023-06-14T18:32:49.020"/>
+    </inkml:context>
+    <inkml:brush xml:id="br0">
+      <inkml:brushProperty name="width" value="0.1" units="cm"/>
+      <inkml:brushProperty name="height" value="0.1" units="cm"/>
+      <inkml:brushProperty name="color" value="#FFFFFF"/>
+    </inkml:brush>
+  </inkml:definitions>
+  <inkml:trace contextRef="#ctx0" brushRef="#br0">1 3 24575,'24'-1'0,"-19"1"0,1-1 0,-1 1 0,1 0 0,-1 0 0,1 0 0,0 1 0,-1-1 0,1 2 0,-1-1 0,0 0 0,1 1 0,-1 0 0,0 1 0,9 4 0,-9-3 0,1-1 0,-1 0 0,0 0 0,1-1 0,0 0 0,0 0 0,0 0 0,0 0 0,0-1 0,0 0 0,0 0 0,8-1 0,-6 1 0,0-1 0,0 1 0,0 1 0,-1 0 0,1 0 0,11 5 0,29 13-1365</inkml:trace>
+</inkml:ink>
+</file>
+
+<file path=word/ink/ink4.xml><?xml version="1.0" encoding="utf-8"?>
+<inkml:ink xmlns:inkml="http://www.w3.org/2003/InkML">
+  <inkml:definitions>
+    <inkml:context xml:id="ctx0">
+      <inkml:inkSource xml:id="inkSrc0">
+        <inkml:traceFormat>
+          <inkml:channel name="X" type="integer" min="-2.14748E9" max="2.14748E9" units="cm"/>
+          <inkml:channel name="Y" type="integer" min="-2.14748E9" max="2.14748E9" units="cm"/>
+          <inkml:channel name="F" type="integer" max="32767" units="dev"/>
+        </inkml:traceFormat>
+        <inkml:channelProperties>
+          <inkml:channelProperty channel="X" name="resolution" value="1000" units="1/cm"/>
+          <inkml:channelProperty channel="Y" name="resolution" value="1000" units="1/cm"/>
+          <inkml:channelProperty channel="F" name="resolution" value="0" units="1/dev"/>
+        </inkml:channelProperties>
+      </inkml:inkSource>
+      <inkml:timestamp xml:id="ts0" timeString="2023-06-14T18:32:31.497"/>
+    </inkml:context>
+    <inkml:brush xml:id="br0">
+      <inkml:brushProperty name="width" value="0.05" units="cm"/>
+      <inkml:brushProperty name="height" value="0.05" units="cm"/>
+      <inkml:brushProperty name="color" value="#FFFFFF"/>
+    </inkml:brush>
+  </inkml:definitions>
+  <inkml:trace contextRef="#ctx0" brushRef="#br0">208 101 24575,'6'0'0,"0"1"0,0 0 0,0 1 0,-1-1 0,1 1 0,0 0 0,-1 1 0,1-1 0,6 5 0,-7-4 0,0 0 0,0 0 0,0-1 0,0 0 0,0 0 0,1 0 0,-1-1 0,1 0 0,-1 0 0,11 1 0,-16-2 0,0 0 0,0-1 0,0 1 0,0 0 0,0 0 0,0 0 0,0 0 0,0 0 0,0 0 0,0 0 0,0 0 0,0 0 0,0 0 0,-1 0 0,1 0 0,0 0 0,0 0 0,0-1 0,0 1 0,0 0 0,0 0 0,0 0 0,0 0 0,0 0 0,0 0 0,0 0 0,0 0 0,0 0 0,0 0 0,0-1 0,0 1 0,0 0 0,0 0 0,0 0 0,0 0 0,0 0 0,0 0 0,1 0 0,-1 0 0,0 0 0,0 0 0,0 0 0,0 0 0,0-1 0,0 1 0,0 0 0,0 0 0,0 0 0,0 0 0,0 0 0,0 0 0,0 0 0,0 0 0,1 0 0,-1 0 0,0 0 0,0 0 0,0 0 0,0 0 0,0 0 0,0 0 0,0 0 0,0 0 0,1 0 0,-12-7 0,-14-6 0,-21-13 0,33 17 0,1 2 0,-23-11 0,32 17 0,0 0 0,0 0 0,0 0 0,0 0 0,0 1 0,0-1 0,0 1 0,0 0 0,0 0 0,0 0 0,-1 0 0,1 0 0,0 1 0,0-1 0,0 1 0,0 0 0,-4 2 0,6-3 0,1 0 0,-1 1 0,1 0 0,-1-1 0,1 1 0,-1-1 0,1 1 0,-1-1 0,1 1 0,0 0 0,-1-1 0,1 1 0,0 0 0,0 0 0,-1-1 0,1 1 0,0 0 0,0-1 0,0 1 0,0 0 0,0 0 0,0-1 0,0 1 0,0 0 0,0 0 0,0-1 0,1 1 0,-1 0 0,0-1 0,0 1 0,1 0 0,-1 0 0,0-1 0,1 1 0,-1-1 0,1 1 0,-1 0 0,1-1 0,-1 1 0,1-1 0,-1 1 0,1-1 0,0 1 0,25 23 0,111 51 0,-133-73 0,-1-1 0,0 1 0,1-1 0,-1 1 0,1-1 0,-1 0 0,1-1 0,0 1 0,-1 0 0,6-1 0,-7 0 0,0-1 0,0 0 0,0 0 0,-1 1 0,1-1 0,-1 0 0,1 0 0,0 0 0,-1-1 0,0 1 0,1 0 0,-1-1 0,0 1 0,1 0 0,-1-1 0,0 0 0,0 1 0,0-1 0,-1 0 0,1 1 0,0-1 0,0-4 0,0 5 0,0-1 0,0 1 0,0-1 0,-1 0 0,1 1 0,-1-1 0,1 0 0,-1 0 0,0 0 0,1 1 0,-1-1 0,0 0 0,0 0 0,0 0 0,-1 1 0,1-1 0,0 0 0,-1 0 0,1 0 0,-1 1 0,0-1 0,1 0 0,-1 1 0,-2-3 0,0 1 0,-1 0 0,0 0 0,0 0 0,0 1 0,0-1 0,0 1 0,-9-3 0,9 3 0,-8-3 0,5 1 0,0 1 0,-1 0 0,1 0 0,-1 1 0,0 0 0,0 0 0,0 1 0,0 0 0,-10 0 0,4 0 0,-11 1 0,18 2 0,9 2 0,4 1 0,0 0 0,-1 0 0,1 1 0,-1 0 0,-1 0 0,1 0 0,5 12 0,-7-13 0,0 1 0,0-1 0,0 0 0,1 0 0,-1 0 0,2-1 0,-1 1 0,0-1 0,1 0 0,-1 0 0,1 0 0,0-1 0,1 0 0,5 3 0,-9-5 0,0 0 0,1 0 0,-1 0 0,1-1 0,-1 1 0,1-1 0,-1 1 0,1-1 0,-1 0 0,1 0 0,-1 0 0,1 0 0,-1 0 0,1-1 0,-1 1 0,1-1 0,3-1 0,-3 0 0,1 0 0,0-1 0,-1 0 0,0 1 0,0-1 0,1 0 0,-2-1 0,1 1 0,3-5 0,-5 7 0,1-1 0,-1 1 0,1 0 0,-1 0 0,1 0 0,-1 0 0,1 0 0,0 1 0,-1-1 0,1 0 0,0 1 0,0-1 0,-1 1 0,5-1 0,-5 1 0,0 0 0,1 0 0,-1 0 0,0 0 0,1-1 0,-1 1 0,0-1 0,1 1 0,-1-1 0,0 1 0,0-1 0,0 0 0,1 0 0,-1 1 0,0-1 0,0 0 0,1-2 0,-5 0 0,0 1 0,0-1 0,0 1 0,0-1 0,0 1 0,-1 0 0,0 0 0,1 1 0,-7-3 0,5 2 0,-7-2 0,-1-1 0,0 2 0,0 0 0,0 1 0,0 0 0,-1 1 0,1 0 0,0 1 0,-1 1 0,1 0 0,-16 4 0,-8 6 0,36-10 0,-1-1 0,1 1 0,0-1 0,-1 1 0,1-1 0,0 1 0,-1 0 0,1 0 0,0-1 0,0 1 0,0 0 0,0 0 0,0 0 0,0 0 0,0 0 0,0 1 0,0-1 0,0 0 0,1 0 0,-1 1 0,1-1 0,-2 2 0,4 0 0,1 0 0,-1 0 0,0 0 0,1 0 0,-1-1 0,1 1 0,0-1 0,0 0 0,0 0 0,0 0 0,0 0 0,7 3 0,9 6 0,6 13 0,-21-20 0,-1 0 0,2 0 0,-1 0 0,0 0 0,1-1 0,0 1 0,-1-1 0,1-1 0,0 1 0,1-1 0,6 3 0,11 9 0,0 1 0,-22-15 0,0 1 0,0-1 0,0 0 0,-1 1 0,1-1 0,0 0 0,0 0 0,0 0 0,0 0 0,0 0 0,0 0 0,0 0 0,0 0 0,-1 0 0,1 0 0,0-1 0,0 1 0,0 0 0,0-1 0,0 1 0,-1 0 0,1-1 0,0 1 0,1-2 0,-2 2 0,0 0 0,0 0 0,0 0 0,1 0 0,-1-1 0,0 1 0,0 0 0,0 0 0,0 0 0,0 0 0,0-1 0,0 1 0,0 0 0,0 0 0,0 0 0,0 0 0,0-1 0,0 1 0,0 0 0,0 0 0,0 0 0,0-1 0,0 1 0,0 0 0,0 0 0,0 0 0,0 0 0,0-1 0,0 1 0,0 0 0,0 0 0,0 0 0,0 0 0,0-1 0,-1 1 0,1 0 0,0 0 0,0 0 0,0 0 0,0 0 0,0 0 0,-1-1 0,-10-6 0,-13-2 0,16 6 0,1 0 0,0-1 0,0 0 0,0 0 0,0-1 0,0 1 0,1-2 0,0 1 0,0-1 0,-9-12 0,-8-6 0,18 19 0,0 0 0,0 1 0,-1-1 0,1 1 0,-1 0 0,0 0 0,0 1 0,-12-5 0,-31-18 0,24 11 0,41 14 0,13 4 0,-15 0 0,0 1 0,0 1 0,22 10 0,-36-15 0,0 0 0,0 0 0,0 0 0,0 0 0,0 1 0,-1-1 0,1 0 0,0 0 0,0 0 0,0 0 0,0 0 0,0 0 0,0 0 0,0 0 0,0 1 0,-1-1 0,1 0 0,0 0 0,0 0 0,0 0 0,0 0 0,0 0 0,0 1 0,0-1 0,0 0 0,0 0 0,0 0 0,0 0 0,0 0 0,0 1 0,0-1 0,0 0 0,0 0 0,0 0 0,0 0 0,0 0 0,0 0 0,0 1 0,0-1 0,0 0 0,0 0 0,1 0 0,-1 0 0,0 0 0,0 0 0,0 1 0,0-1 0,0 0 0,0 0 0,0 0 0,-15-2 0,7-1 0,1 0 0,-1 0 0,0 1 0,0 0 0,0 1 0,0 0 0,-13-1 0,11 2 0,0-1 0,0-1 0,1 1 0,-18-7 0,1 4 0,23 4 0,0-1 0,0 1 0,0 0 0,0-1 0,0 0 0,0 1 0,0-1 0,0 0 0,0-1 0,-4-2 0,7 4 0,0 0 0,-1 0 0,1 0 0,0 0 0,0 0 0,0 0 0,0 0 0,0 0 0,0 0 0,0 0 0,-1-1 0,1 1 0,0 0 0,0 0 0,0 0 0,0 0 0,0 0 0,0 0 0,0 0 0,0-1 0,0 1 0,0 0 0,0 0 0,0 0 0,0 0 0,-1 0 0,1-1 0,0 1 0,0 0 0,0 0 0,0 0 0,0 0 0,0 0 0,1 0 0,-1-1 0,0 1 0,0 0 0,0 0 0,0 0 0,0 0 0,0 0 0,0-1 0,0 1 0,0 0 0,0 0 0,0 0 0,0 0 0,0 0 0,1 0 0,-1 0 0,0 0 0,0-1 0,0 1 0,0 0 0,0 0 0,13-2 0,16 4 0,-29-2 0,21 1 0,-2 1 0,0 0 0,36 9 0,63 12 0,-79-18 0,0-1 0,1-2 0,55-5 0,-8 1 0,185 2 0,-347 4 0,0 3 0,-83 19 0,119-19 0,-1 1 0,-1-1 0,-1-3 0,1-1 0,0-3 0,-52-4 0,86 2 0,-1 0 0,1 0 0,0 0 0,0-1 0,0 0 0,-13-8 0,24 9 0,0 1 0,0 0 0,0 0 0,1 0 0,-1 1 0,0-1 0,6 1 0,119 2 0,-33 0 0,-1-4 0,96-14 0,-79 10 0,-111 6 0,-1 0 0,1 0 0,0 0 0,-1 0 0,1 0 0,0 0 0,-1 0 0,1 0 0,0-1 0,-1 1 0,1 0 0,0 0 0,-1 0 0,1-1 0,0 1 0,-1 0 0,1-1 0,-1 1 0,1-1 0,-1 1 0,1-1 0,-1 1 0,1-1 0,-1 1 0,1-1 0,-1 1 0,1-1 0,-1 1 0,0-1 0,1 0 0,-2 0 0,1 0 0,-1 0 0,1 1 0,-1-1 0,1 1 0,-1-1 0,0 0 0,1 1 0,-1-1 0,0 1 0,0-1 0,1 1 0,-1 0 0,0-1 0,0 1 0,1 0 0,-1 0 0,0-1 0,0 1 0,0 0 0,0 0 0,0 0 0,1 0 0,-3 0 0,-219-3 0,115 6 0,92-3 0,2 0 0,26-2 0,33-3 0,-24 3 0,-1 0 0,0-1 0,1-1 0,30-11 0,-51 15 0,0-1 0,0 1 0,-1 0 0,1 0 0,0-1 0,0 1 0,-1 0 0,1-1 0,0 1 0,-1-1 0,1 1 0,0-1 0,-1 1 0,1-1 0,-1 1 0,1-1 0,-1 1 0,1-1 0,-1 0 0,1 1 0,-1-1 0,0 0 0,1 0 0,-1 1 0,0-1 0,0 0 0,0 0 0,1 1 0,-1-1 0,0 0 0,0 0 0,0 0 0,0 1 0,0-1 0,0 0 0,0 0 0,-1 1 0,1-1 0,0 0 0,0 0 0,-1 1 0,1-1 0,0 0 0,-1 0 0,1 1 0,-1-1 0,1 0 0,-1 1 0,1-1 0,-1 1 0,1-1 0,-1 1 0,0-1 0,1 1 0,-1-1 0,0 1 0,0-1 0,-3-2 0,-1-1 0,1 1 0,-1 1 0,1-1 0,-1 0 0,0 1 0,-7-2 0,-15 0 0,0 1 0,-1 2 0,0 0 0,-38 5 0,53-3 0,13-1 0,-33 4 0,32-4 0,0 0 0,1 0 0,-1 0 0,0 0 0,0 0 0,0 0 0,0 1 0,0-1 0,0 0 0,0 0 0,0 1 0,1-1 0,-1 1 0,0-1 0,0 1 0,0-1 0,1 1 0,-1-1 0,0 1 0,1 0 0,-1-1 0,0 1 0,1 0 0,-1-1 0,1 1 0,-1 0 0,1 0 0,-1 1 0,1-1 0,1 0 0,0 0 0,-1 0 0,1 0 0,0 0 0,0-1 0,0 1 0,0 0 0,0 0 0,-1-1 0,1 1 0,0-1 0,0 1 0,1-1 0,-1 1 0,0-1 0,0 0 0,0 1 0,0-1 0,0 0 0,0 0 0,0 0 0,2 0 0,32 2 0,-28-2 0,86-2 0,-54 0 0,0 2 0,49 5 0,-54 4 0,-29-7 0,-1 0 0,1 0 0,0-1 0,0 0 0,-1 0 0,1 0 0,0-1 0,0 1 0,0-1 0,0 0 0,0-1 0,8-1 0,-13 2 0,1 0 0,-1 0 0,1 0 0,-1 0 0,1 0 0,-1 0 0,0 0 0,1 0 0,-1 0 0,1 0 0,-1 0 0,0 0 0,1-1 0,-1 1 0,1 0 0,-1 0 0,0 0 0,1-1 0,-1 1 0,0 0 0,1-1 0,-1 1 0,0 0 0,0-1 0,1 1 0,-1 0 0,0-1 0,0 1 0,0 0 0,1-1 0,-1 1 0,0-1 0,0 1 0,0 0 0,0-1 0,0 1 0,0-1 0,0 1 0,0-1 0,0 1 0,0 0 0,0-1 0,0 1 0,0-1 0,0 1 0,0-1 0,0 1 0,-1 0 0,1-1 0,0 1 0,0 0 0,0-1 0,-1 1 0,1 0 0,0-1 0,0 1 0,-1 0 0,1-1 0,0 1 0,-1 0 0,1-1 0,0 1 0,-1 0 0,1 0 0,-1 0 0,1 0 0,0-1 0,-2 1 0,-28-11 0,-22 10 0,1 1 0,-1 3 0,1 2 0,-84 19 0,106-20 0,22-4 0,-1 1 0,0 0 0,1 1 0,0-1 0,-1 1 0,1 1 0,0-1 0,0 1 0,0 1 0,-9 5 0,16-9 0,-1 0 0,1 0 0,-1 0 0,1 1 0,0-1 0,-1 0 0,1 0 0,0 1 0,-1-1 0,1 0 0,0 1 0,-1-1 0,1 0 0,0 1 0,-1-1 0,1 0 0,0 1 0,0-1 0,0 1 0,0-1 0,-1 0 0,1 1 0,0-1 0,0 1 0,0-1 0,0 1 0,0-1 0,0 1 0,0-1 0,0 0 0,0 1 0,0-1 0,0 1 0,0-1 0,0 1 0,1-1 0,-1 0 0,0 1 0,0-1 0,0 1 0,1-1 0,-1 0 0,0 1 0,0-1 0,1 0 0,-1 1 0,0-1 0,1 0 0,-1 1 0,0-1 0,1 0 0,-1 0 0,1 1 0,-1-1 0,0 0 0,1 0 0,-1 0 0,1 0 0,-1 0 0,0 1 0,1-1 0,-1 0 0,1 0 0,-1 0 0,1 0 0,-1 0 0,1 0 0,0-1 0,33 3 0,20-6 0,56-13 0,-62 8 0,94-4 0,-129 12 0,0 0 0,0-1 0,0 0 0,0-1 0,0 0 0,0-1 0,14-7 0,-20 8 0,120-30 0,-167 35 0,1 1 0,-1 2 0,1 1 0,1 2 0,-54 19 0,91-27 0,0 0 0,1 0 0,-1 0 0,0 0 0,0 1 0,0-1 0,0 0 0,0 1 0,0-1 0,0 1 0,1-1 0,-1 1 0,0-1 0,0 1 0,1 0 0,-1-1 0,0 1 0,1 0 0,-1 0 0,0-1 0,1 1 0,-1 1 0,1-1 0,1-1 0,-1 1 0,1 0 0,0-1 0,-1 1 0,1-1 0,0 1 0,-1-1 0,1 1 0,0-1 0,-1 0 0,1 1 0,0-1 0,0 0 0,0 0 0,-1 1 0,1-1 0,0 0 0,1 0 0,48 5 0,5-4 0,0-3 0,0-2 0,86-19 0,-121 19 0,-11 3 0,0-1 0,-1-1 0,1 1 0,14-8 0,-30 9 0,1 0 0,-1 0 0,1 0 0,-1 1 0,-6 0 0,-17 3 0,-52 12 0,23-3 0,-3 3 0,59-14 0,0 0 0,0 1 0,-1-1 0,1 0 0,0 1 0,0 0 0,0 0 0,0 0 0,1 0 0,-1 0 0,0 0 0,1 1 0,0-1 0,-1 1 0,-2 5 0,5-8 0,-1 1 0,1 0 0,-1 0 0,1 0 0,0-1 0,0 1 0,0 0 0,-1 0 0,1 0 0,0 0 0,0-1 0,0 1 0,0 0 0,0 0 0,1 0 0,-1 0 0,0 0 0,0-1 0,0 1 0,1 0 0,-1 0 0,0 0 0,1-1 0,-1 1 0,2 1 0,-1-1 0,1 1 0,-1-1 0,1 0 0,-1 0 0,1 0 0,-1 0 0,1-1 0,0 1 0,0 0 0,0-1 0,2 1 0,7 1 0,0 0 0,0-1 0,13-1 0,-19 0 0,38 0 0,101-3 0,-135 2 0,1-1 0,-1-1 0,0 1 0,0-1 0,13-7 0,-14 6 0,-1 1 0,2 0 0,-1 0 0,0 0 0,1 1 0,14-1 0,-22 3 0,1 0 0,-1 0 0,0 0 0,0 0 0,0 0 0,0 0 0,0 0 0,0 0 0,1 0 0,-1 0 0,0-1 0,0 1 0,0 0 0,0-1 0,0 1 0,0-1 0,0 1 0,0-1 0,0 0 0,0 1 0,0-1 0,-1 0 0,1 0 0,0 1 0,0-1 0,-1 0 0,1 0 0,0 0 0,0-2 0,-2 2 0,1 0 0,-1 0 0,1 0 0,-1 0 0,0 0 0,1 0 0,-1 0 0,0 0 0,0 1 0,0-1 0,0 0 0,0 0 0,0 1 0,0-1 0,0 1 0,0-1 0,0 1 0,0-1 0,0 1 0,0-1 0,-1 1 0,1 0 0,0 0 0,0 0 0,0 0 0,0 0 0,-1 0 0,0 0 0,-13-1 17,0 1-1,0 1 0,1 0 0,-1 1 1,1 1-1,-21 6 0,-38 6-1495,60-14-5347</inkml:trace>
+</inkml:ink>
+</file>
+
+<file path=word/ink/ink5.xml><?xml version="1.0" encoding="utf-8"?>
+<inkml:ink xmlns:inkml="http://www.w3.org/2003/InkML">
+  <inkml:definitions>
+    <inkml:context xml:id="ctx0">
+      <inkml:inkSource xml:id="inkSrc0">
+        <inkml:traceFormat>
+          <inkml:channel name="X" type="integer" min="-2.14748E9" max="2.14748E9" units="cm"/>
+          <inkml:channel name="Y" type="integer" min="-2.14748E9" max="2.14748E9" units="cm"/>
+          <inkml:channel name="F" type="integer" max="32767" units="dev"/>
+        </inkml:traceFormat>
+        <inkml:channelProperties>
+          <inkml:channelProperty channel="X" name="resolution" value="1000" units="1/cm"/>
+          <inkml:channelProperty channel="Y" name="resolution" value="1000" units="1/cm"/>
+          <inkml:channelProperty channel="F" name="resolution" value="0" units="1/dev"/>
+        </inkml:channelProperties>
+      </inkml:inkSource>
+      <inkml:timestamp xml:id="ts0" timeString="2023-06-14T18:42:10.582"/>
+    </inkml:context>
+    <inkml:brush xml:id="br0">
+      <inkml:brushProperty name="width" value="0.2" units="cm"/>
+      <inkml:brushProperty name="height" value="0.2" units="cm"/>
+      <inkml:brushProperty name="color" value="#FFFFFF"/>
+    </inkml:brush>
+    <inkml:brush xml:id="br1">
+      <inkml:brushProperty name="width" value="0.1" units="cm"/>
+      <inkml:brushProperty name="height" value="0.1" units="cm"/>
+      <inkml:brushProperty name="color" value="#FFFFFF"/>
+    </inkml:brush>
+  </inkml:definitions>
+  <inkml:trace contextRef="#ctx0" brushRef="#br0">1 49 24575</inkml:trace>
+  <inkml:trace contextRef="#ctx0" brushRef="#br0" timeOffset="420.65">88 95 24575</inkml:trace>
+  <inkml:trace contextRef="#ctx0" brushRef="#br0" timeOffset="796.91">164 95 24575,'1'0'0</inkml:trace>
+  <inkml:trace contextRef="#ctx0" brushRef="#br0" timeOffset="1172.52">277 107 24575</inkml:trace>
+  <inkml:trace contextRef="#ctx0" brushRef="#br0" timeOffset="1550.02">277 107 24575,'1'0'0,"2"1"0,1 0 0</inkml:trace>
+  <inkml:trace contextRef="#ctx0" brushRef="#br0" timeOffset="1551.02">360 112 24575</inkml:trace>
+  <inkml:trace contextRef="#ctx0" brushRef="#br0" timeOffset="1918.4">447 131 24575</inkml:trace>
+  <inkml:trace contextRef="#ctx0" brushRef="#br0" timeOffset="2296.86">447 131 24575</inkml:trace>
+  <inkml:trace contextRef="#ctx0" brushRef="#br0" timeOffset="3587.77">524 136 24575</inkml:trace>
+  <inkml:trace contextRef="#ctx0" brushRef="#br0" timeOffset="5070.94">594 89 24575</inkml:trace>
+  <inkml:trace contextRef="#ctx0" brushRef="#br0" timeOffset="5945.14">694 95 24575</inkml:trace>
+  <inkml:trace contextRef="#ctx0" brushRef="#br0" timeOffset="7666.83">753 112 24575</inkml:trace>
+  <inkml:trace contextRef="#ctx0" brushRef="#br1" timeOffset="31103.26">905 66 24575</inkml:trace>
+  <inkml:trace contextRef="#ctx0" brushRef="#br1" timeOffset="32611.79">905 1 24575</inkml:trace>
+  <inkml:trace contextRef="#ctx0" brushRef="#br1" timeOffset="33897.57">900 78 24575</inkml:trace>
+</inkml:ink>
+</file>
+
+<file path=word/ink/ink6.xml><?xml version="1.0" encoding="utf-8"?>
+<inkml:ink xmlns:inkml="http://www.w3.org/2003/InkML">
+  <inkml:definitions>
+    <inkml:context xml:id="ctx0">
+      <inkml:inkSource xml:id="inkSrc0">
+        <inkml:traceFormat>
+          <inkml:channel name="X" type="integer" min="-2.14748E9" max="2.14748E9" units="cm"/>
+          <inkml:channel name="Y" type="integer" min="-2.14748E9" max="2.14748E9" units="cm"/>
+          <inkml:channel name="F" type="integer" max="32767" units="dev"/>
+        </inkml:traceFormat>
+        <inkml:channelProperties>
+          <inkml:channelProperty channel="X" name="resolution" value="1000" units="1/cm"/>
+          <inkml:channelProperty channel="Y" name="resolution" value="1000" units="1/cm"/>
+          <inkml:channelProperty channel="F" name="resolution" value="0" units="1/dev"/>
+        </inkml:channelProperties>
+      </inkml:inkSource>
+      <inkml:timestamp xml:id="ts0" timeString="2023-06-14T18:42:02.535"/>
+    </inkml:context>
+    <inkml:brush xml:id="br0">
+      <inkml:brushProperty name="width" value="0.2" units="cm"/>
+      <inkml:brushProperty name="height" value="0.2" units="cm"/>
+      <inkml:brushProperty name="color" value="#FFFFFF"/>
+    </inkml:brush>
+  </inkml:definitions>
+  <inkml:trace contextRef="#ctx0" brushRef="#br0">0 0 24575,'2'0'0</inkml:trace>
+  <inkml:trace contextRef="#ctx0" brushRef="#br0" timeOffset="362.47">46 0 24575,'1'0'0</inkml:trace>
+  <inkml:trace contextRef="#ctx0" brushRef="#br0" timeOffset="858.64">146 17 24575</inkml:trace>
+  <inkml:trace contextRef="#ctx0" brushRef="#br0" timeOffset="1261.09">176 41 24575,'1'0'0</inkml:trace>
+  <inkml:trace contextRef="#ctx0" brushRef="#br0" timeOffset="1637.67">247 41 24575</inkml:trace>
+  <inkml:trace contextRef="#ctx0" brushRef="#br0" timeOffset="2085.85">264 41 24575,'1'0'0</inkml:trace>
+  <inkml:trace contextRef="#ctx0" brushRef="#br0" timeOffset="2818.95">335 46 24575</inkml:trace>
+  <inkml:trace contextRef="#ctx0" brushRef="#br0" timeOffset="3192.33">376 46 24575</inkml:trace>
+  <inkml:trace contextRef="#ctx0" brushRef="#br0" timeOffset="3689.5">429 29 24575</inkml:trace>
+  <inkml:trace contextRef="#ctx0" brushRef="#br0" timeOffset="4408.98">529 29 24575</inkml:trace>
+  <inkml:trace contextRef="#ctx0" brushRef="#br0" timeOffset="4843.23">553 29 24575</inkml:trace>
+</inkml:ink>
+</file>
+
 <file path=word/theme/theme1.xml><?xml version="1.0" encoding="utf-8"?>
 <a:theme xmlns:a="http://schemas.openxmlformats.org/drawingml/2006/main" name="Office Theme">
   <a:themeElements>
@@ -30279,18 +32423,18 @@
 </file>
 
 <file path=customXml/item2.xml><?xml version="1.0" encoding="utf-8"?>
+<p:properties xmlns:p="http://schemas.microsoft.com/office/2006/metadata/properties" xmlns:xsi="http://www.w3.org/2001/XMLSchema-instance" xmlns:pc="http://schemas.microsoft.com/office/infopath/2007/PartnerControls">
+  <documentManagement/>
+</p:properties>
+</file>
+
+<file path=customXml/item3.xml><?xml version="1.0" encoding="utf-8"?>
 <?mso-contentType ?>
 <FormTemplates xmlns="http://schemas.microsoft.com/sharepoint/v3/contenttype/forms">
   <Display>DocumentLibraryForm</Display>
   <Edit>DocumentLibraryForm</Edit>
   <New>DocumentLibraryForm</New>
 </FormTemplates>
-</file>
-
-<file path=customXml/item3.xml><?xml version="1.0" encoding="utf-8"?>
-<p:properties xmlns:p="http://schemas.microsoft.com/office/2006/metadata/properties" xmlns:xsi="http://www.w3.org/2001/XMLSchema-instance" xmlns:pc="http://schemas.microsoft.com/office/infopath/2007/PartnerControls">
-  <documentManagement/>
-</p:properties>
 </file>
 
 <file path=customXml/item4.xml><?xml version="1.0" encoding="utf-8"?>
@@ -30644,17 +32788,6 @@
     <b:RefOrder>23</b:RefOrder>
   </b:Source>
   <b:Source>
-    <b:Tag>23Iu</b:Tag>
-    <b:SourceType>InternetSite</b:SourceType>
-    <b:Guid>{0084F1ED-8A10-4D1C-A6C5-36F75E2F3973}</b:Guid>
-    <b:LCID>ro-RO</b:LCID>
-    <b:YearAccessed>2023</b:YearAccessed>
-    <b:MonthAccessed>Iunie</b:MonthAccessed>
-    <b:DayAccessed>13</b:DayAccessed>
-    <b:URL>https://blog.knoldus.com/text-data-vectorization-techniques-in-natural-language-processing/</b:URL>
-    <b:RefOrder>30</b:RefOrder>
-  </b:Source>
-  <b:Source>
     <b:Tag>23Iu1</b:Tag>
     <b:SourceType>InternetSite</b:SourceType>
     <b:Guid>{965B667B-F5BD-4B88-B5E8-F030FF105531}</b:Guid>
@@ -30729,6 +32862,17 @@
     <b:URL>https://www.turing.com/kb/how-bert-nlp-optimization-model-works</b:URL>
     <b:RefOrder>29</b:RefOrder>
   </b:Source>
+  <b:Source>
+    <b:Tag>23Iu6</b:Tag>
+    <b:SourceType>InternetSite</b:SourceType>
+    <b:Guid>{EBA568FC-DEF8-4C8D-86A7-0AD71584F1F0}</b:Guid>
+    <b:LCID>ro-RO</b:LCID>
+    <b:YearAccessed>2023</b:YearAccessed>
+    <b:MonthAccessed>Iunie</b:MonthAccessed>
+    <b:DayAccessed>14</b:DayAccessed>
+    <b:URL>https://www.baeldung.com/cs/neural-networks-neurons</b:URL>
+    <b:RefOrder>30</b:RefOrder>
+  </b:Source>
 </b:Sources>
 </file>
 
@@ -30749,14 +32893,6 @@
 </file>
 
 <file path=customXml/itemProps2.xml><?xml version="1.0" encoding="utf-8"?>
-<ds:datastoreItem xmlns:ds="http://schemas.openxmlformats.org/officeDocument/2006/customXml" ds:itemID="{34B8A618-6E8D-4E65-860C-B29066E542D6}">
-  <ds:schemaRefs>
-    <ds:schemaRef ds:uri="http://schemas.microsoft.com/sharepoint/v3/contenttype/forms"/>
-  </ds:schemaRefs>
-</ds:datastoreItem>
-</file>
-
-<file path=customXml/itemProps3.xml><?xml version="1.0" encoding="utf-8"?>
 <ds:datastoreItem xmlns:ds="http://schemas.openxmlformats.org/officeDocument/2006/customXml" ds:itemID="{954CA877-C360-4697-A187-43FE87ACBD73}">
   <ds:schemaRefs>
     <ds:schemaRef ds:uri="http://schemas.microsoft.com/office/2006/metadata/properties"/>
@@ -30765,8 +32901,16 @@
 </ds:datastoreItem>
 </file>
 
+<file path=customXml/itemProps3.xml><?xml version="1.0" encoding="utf-8"?>
+<ds:datastoreItem xmlns:ds="http://schemas.openxmlformats.org/officeDocument/2006/customXml" ds:itemID="{34B8A618-6E8D-4E65-860C-B29066E542D6}">
+  <ds:schemaRefs>
+    <ds:schemaRef ds:uri="http://schemas.microsoft.com/sharepoint/v3/contenttype/forms"/>
+  </ds:schemaRefs>
+</ds:datastoreItem>
+</file>
+
 <file path=customXml/itemProps4.xml><?xml version="1.0" encoding="utf-8"?>
-<ds:datastoreItem xmlns:ds="http://schemas.openxmlformats.org/officeDocument/2006/customXml" ds:itemID="{F8D71C43-9D90-44E1-802A-061BA39A011A}">
+<ds:datastoreItem xmlns:ds="http://schemas.openxmlformats.org/officeDocument/2006/customXml" ds:itemID="{E8893D8F-37A1-415F-AC9F-6524D92B6A7F}">
   <ds:schemaRefs>
     <ds:schemaRef ds:uri="http://schemas.openxmlformats.org/officeDocument/2006/bibliography"/>
   </ds:schemaRefs>

--- a/licenta.docx
+++ b/licenta.docx
@@ -6774,7 +6774,7 @@
           <w:noProof/>
         </w:rPr>
         <w:drawing>
-          <wp:anchor distT="0" distB="0" distL="114300" distR="114300" simplePos="0" relativeHeight="251452416" behindDoc="0" locked="0" layoutInCell="1" allowOverlap="1" wp14:anchorId="70F0EA9E" wp14:editId="3D0E42B2">
+          <wp:anchor distT="0" distB="0" distL="114300" distR="114300" simplePos="0" relativeHeight="251451392" behindDoc="0" locked="0" layoutInCell="1" allowOverlap="1" wp14:anchorId="70F0EA9E" wp14:editId="3D0E42B2">
             <wp:simplePos x="0" y="0"/>
             <wp:positionH relativeFrom="margin">
               <wp:posOffset>825500</wp:posOffset>
@@ -7191,7 +7191,7 @@
           <w:noProof/>
         </w:rPr>
         <w:drawing>
-          <wp:anchor distT="0" distB="0" distL="114300" distR="114300" simplePos="0" relativeHeight="251460608" behindDoc="0" locked="0" layoutInCell="1" allowOverlap="1" wp14:anchorId="15868B65" wp14:editId="1AE1DABC">
+          <wp:anchor distT="0" distB="0" distL="114300" distR="114300" simplePos="0" relativeHeight="251459584" behindDoc="0" locked="0" layoutInCell="1" allowOverlap="1" wp14:anchorId="15868B65" wp14:editId="1AE1DABC">
             <wp:simplePos x="0" y="0"/>
             <wp:positionH relativeFrom="margin">
               <wp:posOffset>889000</wp:posOffset>
@@ -7535,7 +7535,7 @@
           <w:noProof/>
         </w:rPr>
         <w:drawing>
-          <wp:anchor distT="0" distB="0" distL="114300" distR="114300" simplePos="0" relativeHeight="251468800" behindDoc="0" locked="0" layoutInCell="1" allowOverlap="1" wp14:anchorId="4B2F0637" wp14:editId="75E29CF5">
+          <wp:anchor distT="0" distB="0" distL="114300" distR="114300" simplePos="0" relativeHeight="251467776" behindDoc="0" locked="0" layoutInCell="1" allowOverlap="1" wp14:anchorId="4B2F0637" wp14:editId="75E29CF5">
             <wp:simplePos x="0" y="0"/>
             <wp:positionH relativeFrom="margin">
               <wp:align>center</wp:align>
@@ -11789,7 +11789,7 @@
           <w:lang w:val="ro-RO"/>
         </w:rPr>
         <w:drawing>
-          <wp:anchor distT="0" distB="0" distL="114300" distR="114300" simplePos="0" relativeHeight="251476992" behindDoc="0" locked="0" layoutInCell="1" allowOverlap="1" wp14:anchorId="76106A15" wp14:editId="3A845D41">
+          <wp:anchor distT="0" distB="0" distL="114300" distR="114300" simplePos="0" relativeHeight="251475968" behindDoc="0" locked="0" layoutInCell="1" allowOverlap="1" wp14:anchorId="76106A15" wp14:editId="3A845D41">
             <wp:simplePos x="0" y="0"/>
             <wp:positionH relativeFrom="margin">
               <wp:posOffset>-219710</wp:posOffset>
@@ -13132,7 +13132,7 @@
           <w:noProof/>
         </w:rPr>
         <w:drawing>
-          <wp:anchor distT="0" distB="0" distL="114300" distR="114300" simplePos="0" relativeHeight="251485184" behindDoc="0" locked="0" layoutInCell="1" allowOverlap="1" wp14:anchorId="494A374D" wp14:editId="55E0D325">
+          <wp:anchor distT="0" distB="0" distL="114300" distR="114300" simplePos="0" relativeHeight="251484160" behindDoc="0" locked="0" layoutInCell="1" allowOverlap="1" wp14:anchorId="494A374D" wp14:editId="55E0D325">
             <wp:simplePos x="0" y="0"/>
             <wp:positionH relativeFrom="column">
               <wp:posOffset>972967</wp:posOffset>
@@ -13584,7 +13584,7 @@
           <w:lang w:val="ro-RO"/>
         </w:rPr>
         <w:drawing>
-          <wp:anchor distT="0" distB="0" distL="114300" distR="114300" simplePos="0" relativeHeight="251544576" behindDoc="0" locked="0" layoutInCell="1" allowOverlap="1" wp14:anchorId="0208F8FD" wp14:editId="701D6C00">
+          <wp:anchor distT="0" distB="0" distL="114300" distR="114300" simplePos="0" relativeHeight="251543552" behindDoc="0" locked="0" layoutInCell="1" allowOverlap="1" wp14:anchorId="0208F8FD" wp14:editId="701D6C00">
             <wp:simplePos x="0" y="0"/>
             <wp:positionH relativeFrom="column">
               <wp:posOffset>3322320</wp:posOffset>
@@ -13646,7 +13646,7 @@
           <w:lang w:val="ro-RO"/>
         </w:rPr>
         <w:drawing>
-          <wp:anchor distT="0" distB="0" distL="114300" distR="114300" simplePos="0" relativeHeight="251493376" behindDoc="0" locked="0" layoutInCell="1" allowOverlap="1" wp14:anchorId="4A79A712" wp14:editId="5EC0CDF7">
+          <wp:anchor distT="0" distB="0" distL="114300" distR="114300" simplePos="0" relativeHeight="251492352" behindDoc="0" locked="0" layoutInCell="1" allowOverlap="1" wp14:anchorId="4A79A712" wp14:editId="5EC0CDF7">
             <wp:simplePos x="0" y="0"/>
             <wp:positionH relativeFrom="column">
               <wp:posOffset>-487045</wp:posOffset>
@@ -14352,7 +14352,7 @@
           <w:noProof/>
         </w:rPr>
         <w:drawing>
-          <wp:anchor distT="0" distB="0" distL="114300" distR="114300" simplePos="0" relativeHeight="251560960" behindDoc="0" locked="0" layoutInCell="1" allowOverlap="1" wp14:anchorId="7854FDDF" wp14:editId="0E3BDD13">
+          <wp:anchor distT="0" distB="0" distL="114300" distR="114300" simplePos="0" relativeHeight="251559936" behindDoc="0" locked="0" layoutInCell="1" allowOverlap="1" wp14:anchorId="7854FDDF" wp14:editId="0E3BDD13">
             <wp:simplePos x="0" y="0"/>
             <wp:positionH relativeFrom="column">
               <wp:posOffset>-15240</wp:posOffset>
@@ -14412,7 +14412,7 @@
           <w:noProof/>
         </w:rPr>
         <w:drawing>
-          <wp:anchor distT="0" distB="0" distL="114300" distR="114300" simplePos="0" relativeHeight="251552768" behindDoc="0" locked="0" layoutInCell="1" allowOverlap="1" wp14:anchorId="02BBD8B0" wp14:editId="5E8B9257">
+          <wp:anchor distT="0" distB="0" distL="114300" distR="114300" simplePos="0" relativeHeight="251551744" behindDoc="0" locked="0" layoutInCell="1" allowOverlap="1" wp14:anchorId="02BBD8B0" wp14:editId="5E8B9257">
             <wp:simplePos x="0" y="0"/>
             <wp:positionH relativeFrom="column">
               <wp:posOffset>2842260</wp:posOffset>
@@ -15351,7 +15351,7 @@
           <w:noProof/>
         </w:rPr>
         <w:drawing>
-          <wp:anchor distT="0" distB="0" distL="114300" distR="114300" simplePos="0" relativeHeight="251569152" behindDoc="0" locked="0" layoutInCell="1" allowOverlap="1" wp14:anchorId="078CDA6C" wp14:editId="3170CAF4">
+          <wp:anchor distT="0" distB="0" distL="114300" distR="114300" simplePos="0" relativeHeight="251568128" behindDoc="0" locked="0" layoutInCell="1" allowOverlap="1" wp14:anchorId="078CDA6C" wp14:editId="3170CAF4">
             <wp:simplePos x="0" y="0"/>
             <wp:positionH relativeFrom="column">
               <wp:posOffset>1452901</wp:posOffset>
@@ -18256,7 +18256,7 @@
           <w:noProof/>
         </w:rPr>
         <w:drawing>
-          <wp:anchor distT="0" distB="0" distL="114300" distR="114300" simplePos="0" relativeHeight="251577344" behindDoc="0" locked="0" layoutInCell="1" allowOverlap="1" wp14:anchorId="58AC9CC6" wp14:editId="0B933C0C">
+          <wp:anchor distT="0" distB="0" distL="114300" distR="114300" simplePos="0" relativeHeight="251576320" behindDoc="0" locked="0" layoutInCell="1" allowOverlap="1" wp14:anchorId="58AC9CC6" wp14:editId="0B933C0C">
             <wp:simplePos x="0" y="0"/>
             <wp:positionH relativeFrom="column">
               <wp:posOffset>1375410</wp:posOffset>
@@ -19406,7 +19406,7 @@
           <w:noProof/>
         </w:rPr>
         <w:drawing>
-          <wp:anchor distT="0" distB="0" distL="114300" distR="114300" simplePos="0" relativeHeight="251585536" behindDoc="0" locked="0" layoutInCell="1" allowOverlap="1" wp14:anchorId="39153EBC" wp14:editId="4D1F27A4">
+          <wp:anchor distT="0" distB="0" distL="114300" distR="114300" simplePos="0" relativeHeight="251584512" behindDoc="0" locked="0" layoutInCell="1" allowOverlap="1" wp14:anchorId="39153EBC" wp14:editId="4D1F27A4">
             <wp:simplePos x="0" y="0"/>
             <wp:positionH relativeFrom="column">
               <wp:posOffset>1196340</wp:posOffset>
@@ -20658,7 +20658,7 @@
           <w:noProof/>
         </w:rPr>
         <w:drawing>
-          <wp:anchor distT="0" distB="0" distL="114300" distR="114300" simplePos="0" relativeHeight="251595776" behindDoc="0" locked="0" layoutInCell="1" allowOverlap="1" wp14:anchorId="6C8771AF" wp14:editId="2635DE36">
+          <wp:anchor distT="0" distB="0" distL="114300" distR="114300" simplePos="0" relativeHeight="251594752" behindDoc="0" locked="0" layoutInCell="1" allowOverlap="1" wp14:anchorId="6C8771AF" wp14:editId="2635DE36">
             <wp:simplePos x="0" y="0"/>
             <wp:positionH relativeFrom="column">
               <wp:posOffset>1412587</wp:posOffset>
@@ -20906,7 +20906,7 @@
       </w:pPr>
       <w:r>
         <w:drawing>
-          <wp:anchor distT="0" distB="0" distL="114300" distR="114300" simplePos="0" relativeHeight="251616256" behindDoc="0" locked="0" layoutInCell="1" allowOverlap="1" wp14:anchorId="12B2F9C5" wp14:editId="2FBF3162">
+          <wp:anchor distT="0" distB="0" distL="114300" distR="114300" simplePos="0" relativeHeight="251615232" behindDoc="0" locked="0" layoutInCell="1" allowOverlap="1" wp14:anchorId="12B2F9C5" wp14:editId="2FBF3162">
             <wp:simplePos x="0" y="0"/>
             <wp:positionH relativeFrom="column">
               <wp:posOffset>1289627</wp:posOffset>
@@ -20963,7 +20963,7 @@
       </w:r>
       <w:r>
         <w:drawing>
-          <wp:anchor distT="0" distB="0" distL="114300" distR="114300" simplePos="0" relativeHeight="251639808" behindDoc="0" locked="0" layoutInCell="1" allowOverlap="1" wp14:anchorId="0B8F1868" wp14:editId="354D2641">
+          <wp:anchor distT="0" distB="0" distL="114300" distR="114300" simplePos="0" relativeHeight="251638784" behindDoc="0" locked="0" layoutInCell="1" allowOverlap="1" wp14:anchorId="0B8F1868" wp14:editId="354D2641">
             <wp:simplePos x="0" y="0"/>
             <wp:positionH relativeFrom="column">
               <wp:posOffset>3054581</wp:posOffset>
@@ -21071,7 +21071,7 @@
           <w:lang w:val="ro-RO"/>
         </w:rPr>
         <w:drawing>
-          <wp:anchor distT="0" distB="0" distL="114300" distR="114300" simplePos="0" relativeHeight="251662336" behindDoc="0" locked="0" layoutInCell="1" allowOverlap="1" wp14:anchorId="5E818038" wp14:editId="22AB6BBB">
+          <wp:anchor distT="0" distB="0" distL="114300" distR="114300" simplePos="0" relativeHeight="251661312" behindDoc="0" locked="0" layoutInCell="1" allowOverlap="1" wp14:anchorId="5E818038" wp14:editId="22AB6BBB">
             <wp:simplePos x="0" y="0"/>
             <wp:positionH relativeFrom="column">
               <wp:posOffset>1288415</wp:posOffset>
@@ -21163,7 +21163,7 @@
           <w:lang w:val="ro-RO"/>
         </w:rPr>
         <w:drawing>
-          <wp:anchor distT="0" distB="0" distL="114300" distR="114300" simplePos="0" relativeHeight="251673600" behindDoc="0" locked="0" layoutInCell="1" allowOverlap="1" wp14:anchorId="446A51AE" wp14:editId="770FF0BB">
+          <wp:anchor distT="0" distB="0" distL="114300" distR="114300" simplePos="0" relativeHeight="251672576" behindDoc="0" locked="0" layoutInCell="1" allowOverlap="1" wp14:anchorId="446A51AE" wp14:editId="770FF0BB">
             <wp:simplePos x="0" y="0"/>
             <wp:positionH relativeFrom="column">
               <wp:posOffset>1260128</wp:posOffset>
@@ -21435,7 +21435,7 @@
           <w:noProof/>
         </w:rPr>
         <w:drawing>
-          <wp:anchor distT="0" distB="0" distL="114300" distR="114300" simplePos="0" relativeHeight="251691008" behindDoc="0" locked="0" layoutInCell="1" allowOverlap="1" wp14:anchorId="4760FA52" wp14:editId="4A2CD768">
+          <wp:anchor distT="0" distB="0" distL="114300" distR="114300" simplePos="0" relativeHeight="251689984" behindDoc="0" locked="0" layoutInCell="1" allowOverlap="1" wp14:anchorId="4760FA52" wp14:editId="4A2CD768">
             <wp:simplePos x="0" y="0"/>
             <wp:positionH relativeFrom="column">
               <wp:posOffset>-196850</wp:posOffset>
@@ -22113,7 +22113,7 @@
           <w:lang w:val="ro-RO"/>
         </w:rPr>
         <w:drawing>
-          <wp:anchor distT="0" distB="0" distL="114300" distR="114300" simplePos="0" relativeHeight="251869184" behindDoc="0" locked="0" layoutInCell="1" allowOverlap="1" wp14:anchorId="45241CAF" wp14:editId="3471E121">
+          <wp:anchor distT="0" distB="0" distL="114300" distR="114300" simplePos="0" relativeHeight="251868160" behindDoc="0" locked="0" layoutInCell="1" allowOverlap="1" wp14:anchorId="45241CAF" wp14:editId="3471E121">
             <wp:simplePos x="0" y="0"/>
             <wp:positionH relativeFrom="column">
               <wp:posOffset>0</wp:posOffset>
@@ -22236,7 +22236,7 @@
         <mc:AlternateContent>
           <mc:Choice Requires="wpi">
             <w:drawing>
-              <wp:anchor distT="0" distB="0" distL="114300" distR="114300" simplePos="0" relativeHeight="251815936" behindDoc="0" locked="0" layoutInCell="1" allowOverlap="1" wp14:anchorId="4887FD29" wp14:editId="339430EF">
+              <wp:anchor distT="0" distB="0" distL="114300" distR="114300" simplePos="0" relativeHeight="251814912" behindDoc="0" locked="0" layoutInCell="1" allowOverlap="1" wp14:anchorId="4887FD29" wp14:editId="339430EF">
                 <wp:simplePos x="0" y="0"/>
                 <wp:positionH relativeFrom="column">
                   <wp:posOffset>1878330</wp:posOffset>
@@ -22271,7 +22271,7 @@
           </mc:Choice>
           <mc:Fallback>
             <w:pict>
-              <v:shapetype w14:anchorId="68FA16F5" id="_x0000_t75" coordsize="21600,21600" o:spt="75" o:preferrelative="t" path="m@4@5l@4@11@9@11@9@5xe" filled="f" stroked="f">
+              <v:shapetype w14:anchorId="4A8062B0" id="_x0000_t75" coordsize="21600,21600" o:spt="75" o:preferrelative="t" path="m@4@5l@4@11@9@11@9@5xe" filled="f" stroked="f">
                 <v:stroke joinstyle="miter"/>
                 <v:formulas>
                   <v:f eqn="if lineDrawn pixelLineWidth 0"/>
@@ -22290,7 +22290,7 @@
                 <v:path o:extrusionok="f" gradientshapeok="t" o:connecttype="rect"/>
                 <o:lock v:ext="edit" aspectratio="t"/>
               </v:shapetype>
-              <v:shape id="Ink 75" o:spid="_x0000_s1026" type="#_x0000_t75" style="position:absolute;margin-left:147.2pt;margin-top:270.15pt;width:1.45pt;height:2.35pt;z-index:251815936;visibility:visible;mso-wrap-style:square;mso-wrap-distance-left:9pt;mso-wrap-distance-top:0;mso-wrap-distance-right:9pt;mso-wrap-distance-bottom:0;mso-position-horizontal:absolute;mso-position-horizontal-relative:text;mso-position-vertical:absolute;mso-position-vertical-relative:text" o:gfxdata="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">
+              <v:shape id="Ink 75" o:spid="_x0000_s1026" type="#_x0000_t75" style="position:absolute;margin-left:147.2pt;margin-top:270.15pt;width:1.45pt;height:2.35pt;z-index:251814912;visibility:visible;mso-wrap-style:square;mso-wrap-distance-left:9pt;mso-wrap-distance-top:0;mso-wrap-distance-right:9pt;mso-wrap-distance-bottom:0;mso-position-horizontal:absolute;mso-position-horizontal-relative:text;mso-position-vertical:absolute;mso-position-vertical-relative:text" o:gfxdata="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">
                 <v:imagedata r:id="rId34" o:title=""/>
                 <o:lock v:ext="edit" rotation="t" aspectratio="f"/>
               </v:shape>
@@ -22305,7 +22305,7 @@
         <mc:AlternateContent>
           <mc:Choice Requires="wpi">
             <w:drawing>
-              <wp:anchor distT="0" distB="0" distL="114300" distR="114300" simplePos="0" relativeHeight="251784192" behindDoc="0" locked="0" layoutInCell="1" allowOverlap="1" wp14:anchorId="1DEDE757" wp14:editId="22784F59">
+              <wp:anchor distT="0" distB="0" distL="114300" distR="114300" simplePos="0" relativeHeight="251783168" behindDoc="0" locked="0" layoutInCell="1" allowOverlap="1" wp14:anchorId="1DEDE757" wp14:editId="22784F59">
                 <wp:simplePos x="0" y="0"/>
                 <wp:positionH relativeFrom="column">
                   <wp:posOffset>1878240</wp:posOffset>
@@ -22340,7 +22340,7 @@
           </mc:Choice>
           <mc:Fallback>
             <w:pict>
-              <v:shape w14:anchorId="633E4AB7" id="Ink 65" o:spid="_x0000_s1026" type="#_x0000_t75" style="position:absolute;margin-left:147.2pt;margin-top:273.35pt;width:1.45pt;height:1.45pt;z-index:251784192;visibility:visible;mso-wrap-style:square;mso-wrap-distance-left:9pt;mso-wrap-distance-top:0;mso-wrap-distance-right:9pt;mso-wrap-distance-bottom:0;mso-position-horizontal:absolute;mso-position-horizontal-relative:text;mso-position-vertical:absolute;mso-position-vertical-relative:text" o:gfxdata="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">
+              <v:shape w14:anchorId="5D1B998A" id="Ink 65" o:spid="_x0000_s1026" type="#_x0000_t75" style="position:absolute;margin-left:147.2pt;margin-top:273.35pt;width:1.45pt;height:1.45pt;z-index:251783168;visibility:visible;mso-wrap-style:square;mso-wrap-distance-left:9pt;mso-wrap-distance-top:0;mso-wrap-distance-right:9pt;mso-wrap-distance-bottom:0;mso-position-horizontal:absolute;mso-position-horizontal-relative:text;mso-position-vertical:absolute;mso-position-vertical-relative:text" o:gfxdata="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">
                 <v:imagedata r:id="rId36" o:title=""/>
                 <o:lock v:ext="edit" rotation="t" aspectratio="f"/>
               </v:shape>
@@ -22355,7 +22355,7 @@
         <mc:AlternateContent>
           <mc:Choice Requires="wpi">
             <w:drawing>
-              <wp:anchor distT="0" distB="0" distL="114300" distR="114300" simplePos="0" relativeHeight="251713536" behindDoc="0" locked="0" layoutInCell="1" allowOverlap="1" wp14:anchorId="2F2C13B4" wp14:editId="060418B6">
+              <wp:anchor distT="0" distB="0" distL="114300" distR="114300" simplePos="0" relativeHeight="251712512" behindDoc="0" locked="0" layoutInCell="1" allowOverlap="1" wp14:anchorId="2F2C13B4" wp14:editId="060418B6">
                 <wp:simplePos x="0" y="0"/>
                 <wp:positionH relativeFrom="column">
                   <wp:posOffset>1135200</wp:posOffset>
@@ -22390,7 +22390,7 @@
           </mc:Choice>
           <mc:Fallback>
             <w:pict>
-              <v:shape w14:anchorId="403C9ADA" id="Ink 7" o:spid="_x0000_s1026" type="#_x0000_t75" style="position:absolute;margin-left:88pt;margin-top:278.25pt;width:11.7pt;height:5.15pt;z-index:251713536;visibility:visible;mso-wrap-style:square;mso-wrap-distance-left:9pt;mso-wrap-distance-top:0;mso-wrap-distance-right:9pt;mso-wrap-distance-bottom:0;mso-position-horizontal:absolute;mso-position-horizontal-relative:text;mso-position-vertical:absolute;mso-position-vertical-relative:text" o:gfxdata="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">
+              <v:shape w14:anchorId="13AB6214" id="Ink 7" o:spid="_x0000_s1026" type="#_x0000_t75" style="position:absolute;margin-left:88pt;margin-top:278.25pt;width:11.7pt;height:5.15pt;z-index:251712512;visibility:visible;mso-wrap-style:square;mso-wrap-distance-left:9pt;mso-wrap-distance-top:0;mso-wrap-distance-right:9pt;mso-wrap-distance-bottom:0;mso-position-horizontal:absolute;mso-position-horizontal-relative:text;mso-position-vertical:absolute;mso-position-vertical-relative:text" o:gfxdata="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">
                 <v:imagedata r:id="rId38" o:title=""/>
                 <o:lock v:ext="edit" rotation="t" aspectratio="f"/>
               </v:shape>
@@ -22405,7 +22405,7 @@
         <mc:AlternateContent>
           <mc:Choice Requires="wpi">
             <w:drawing>
-              <wp:anchor distT="0" distB="0" distL="114300" distR="114300" simplePos="0" relativeHeight="251702272" behindDoc="0" locked="0" layoutInCell="1" allowOverlap="1" wp14:anchorId="5D90D36E" wp14:editId="45E80A00">
+              <wp:anchor distT="0" distB="0" distL="114300" distR="114300" simplePos="0" relativeHeight="251701248" behindDoc="0" locked="0" layoutInCell="1" allowOverlap="1" wp14:anchorId="5D90D36E" wp14:editId="45E80A00">
                 <wp:simplePos x="0" y="0"/>
                 <wp:positionH relativeFrom="column">
                   <wp:posOffset>987960</wp:posOffset>
@@ -22440,7 +22440,7 @@
           </mc:Choice>
           <mc:Fallback>
             <w:pict>
-              <v:shape w14:anchorId="74ADBA46" id="Ink 5" o:spid="_x0000_s1026" type="#_x0000_t75" style="position:absolute;margin-left:77.1pt;margin-top:270.5pt;width:35.6pt;height:9.35pt;z-index:251702272;visibility:visible;mso-wrap-style:square;mso-wrap-distance-left:9pt;mso-wrap-distance-top:0;mso-wrap-distance-right:9pt;mso-wrap-distance-bottom:0;mso-position-horizontal:absolute;mso-position-horizontal-relative:text;mso-position-vertical:absolute;mso-position-vertical-relative:text" o:gfxdata="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">
+              <v:shape w14:anchorId="4206304F" id="Ink 5" o:spid="_x0000_s1026" type="#_x0000_t75" style="position:absolute;margin-left:77.1pt;margin-top:270.5pt;width:35.6pt;height:9.35pt;z-index:251701248;visibility:visible;mso-wrap-style:square;mso-wrap-distance-left:9pt;mso-wrap-distance-top:0;mso-wrap-distance-right:9pt;mso-wrap-distance-bottom:0;mso-position-horizontal:absolute;mso-position-horizontal-relative:text;mso-position-vertical:absolute;mso-position-vertical-relative:text" o:gfxdata="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">
                 <v:imagedata r:id="rId40" o:title=""/>
                 <o:lock v:ext="edit" rotation="t" aspectratio="f"/>
               </v:shape>
@@ -22490,7 +22490,7 @@
           </mc:Choice>
           <mc:Fallback>
             <w:pict>
-              <v:shape w14:anchorId="08EB7EA8" id="Ink 113" o:spid="_x0000_s1026" type="#_x0000_t75" style="position:absolute;margin-left:153.5pt;margin-top:10.65pt;width:29.95pt;height:8.1pt;z-index:251870208;visibility:visible;mso-wrap-style:square;mso-wrap-distance-left:9pt;mso-wrap-distance-top:0;mso-wrap-distance-right:9pt;mso-wrap-distance-bottom:0;mso-position-horizontal:absolute;mso-position-horizontal-relative:text;mso-position-vertical:absolute;mso-position-vertical-relative:text" o:gfxdata="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">
+              <v:shape w14:anchorId="7A936FDD" id="Ink 113" o:spid="_x0000_s1026" type="#_x0000_t75" style="position:absolute;margin-left:153.5pt;margin-top:10.65pt;width:29.95pt;height:8.1pt;z-index:251870208;visibility:visible;mso-wrap-style:square;mso-wrap-distance-left:9pt;mso-wrap-distance-top:0;mso-wrap-distance-right:9pt;mso-wrap-distance-bottom:0;mso-position-horizontal:absolute;mso-position-horizontal-relative:text;mso-position-vertical:absolute;mso-position-vertical-relative:text" o:gfxdata="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">
                 <v:imagedata r:id="rId42" o:title=""/>
                 <o:lock v:ext="edit" rotation="t" aspectratio="f"/>
               </v:shape>
@@ -22540,7 +22540,7 @@
           </mc:Choice>
           <mc:Fallback>
             <w:pict>
-              <v:shape w14:anchorId="7899D9F3" id="Ink 90" o:spid="_x0000_s1026" type="#_x0000_t75" style="position:absolute;margin-left:132.3pt;margin-top:11.45pt;width:21.35pt;height:7pt;z-index:251846656;visibility:visible;mso-wrap-style:square;mso-wrap-distance-left:9pt;mso-wrap-distance-top:0;mso-wrap-distance-right:9pt;mso-wrap-distance-bottom:0;mso-position-horizontal:absolute;mso-position-horizontal-relative:text;mso-position-vertical:absolute;mso-position-vertical-relative:text" o:gfxdata="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">
+              <v:shape w14:anchorId="6FE98FDF" id="Ink 90" o:spid="_x0000_s1026" type="#_x0000_t75" style="position:absolute;margin-left:132.3pt;margin-top:11.45pt;width:21.35pt;height:7pt;z-index:251846656;visibility:visible;mso-wrap-style:square;mso-wrap-distance-left:9pt;mso-wrap-distance-top:0;mso-wrap-distance-right:9pt;mso-wrap-distance-bottom:0;mso-position-horizontal:absolute;mso-position-horizontal-relative:text;mso-position-vertical:absolute;mso-position-vertical-relative:text" o:gfxdata="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">
                 <v:imagedata r:id="rId44" o:title=""/>
                 <o:lock v:ext="edit" rotation="t" aspectratio="f"/>
               </v:shape>
@@ -22679,8 +22679,6 @@
     <w:p/>
     <w:p/>
     <w:p/>
-    <w:p/>
-    <w:p/>
     <w:p>
       <w:pPr>
         <w:pStyle w:val="Heading3"/>
@@ -22702,6 +22700,7 @@
           <w:sz w:val="28"/>
           <w:szCs w:val="28"/>
         </w:rPr>
+        <w:lastRenderedPageBreak/>
         <w:t>4</w:t>
       </w:r>
       <w:r>
@@ -23704,15 +23703,7 @@
                     <w:noProof/>
                     <w:lang w:val="ro-RO"/>
                   </w:rPr>
-                  <w:t xml:space="preserve">nr. </w:t>
-                </w:r>
-                <w:r>
-                  <w:rPr>
-                    <w:noProof/>
-                    <w:lang w:val="ro-RO"/>
-                  </w:rPr>
-                  <w:lastRenderedPageBreak/>
-                  <w:t xml:space="preserve">Available at SSRN: https://ssrn.com/abstract=3047875 , pp. 3-4, 5th February, 2022. </w:t>
+                  <w:t xml:space="preserve">nr. Available at SSRN: https://ssrn.com/abstract=3047875 , pp. 3-4, 5th February, 2022. </w:t>
                 </w:r>
               </w:p>
             </w:tc>
@@ -23740,7 +23731,6 @@
                     <w:noProof/>
                     <w:lang w:val="ro-RO"/>
                   </w:rPr>
-                  <w:lastRenderedPageBreak/>
                   <w:t xml:space="preserve">[2] </w:t>
                 </w:r>
               </w:p>
@@ -23791,6 +23781,7 @@
                     <w:noProof/>
                     <w:lang w:val="ro-RO"/>
                   </w:rPr>
+                  <w:lastRenderedPageBreak/>
                   <w:t xml:space="preserve">[3] </w:t>
                 </w:r>
               </w:p>
@@ -24541,7 +24532,6 @@
                     <w:noProof/>
                     <w:lang w:val="ro-RO"/>
                   </w:rPr>
-                  <w:lastRenderedPageBreak/>
                   <w:t xml:space="preserve">[18] </w:t>
                 </w:r>
               </w:p>
@@ -24592,6 +24582,7 @@
                     <w:noProof/>
                     <w:lang w:val="ro-RO"/>
                   </w:rPr>
+                  <w:lastRenderedPageBreak/>
                   <w:t xml:space="preserve">[19] </w:t>
                 </w:r>
               </w:p>

--- a/licenta.docx
+++ b/licenta.docx
@@ -795,7 +795,6 @@
               <w:kern w:val="2"/>
               <w:sz w:val="22"/>
               <w:szCs w:val="22"/>
-              <w14:ligatures w14:val="standardContextual"/>
             </w:rPr>
           </w:pPr>
           <w:r>
@@ -835,7 +834,6 @@
                 <w:kern w:val="2"/>
                 <w:sz w:val="22"/>
                 <w:szCs w:val="22"/>
-                <w14:ligatures w14:val="standardContextual"/>
               </w:rPr>
               <w:tab/>
             </w:r>
@@ -910,7 +908,6 @@
               <w:kern w:val="2"/>
               <w:sz w:val="22"/>
               <w:szCs w:val="22"/>
-              <w14:ligatures w14:val="standardContextual"/>
             </w:rPr>
           </w:pPr>
           <w:hyperlink w:anchor="_Toc137645652" w:history="1">
@@ -929,7 +926,6 @@
                 <w:kern w:val="2"/>
                 <w:sz w:val="22"/>
                 <w:szCs w:val="22"/>
-                <w14:ligatures w14:val="standardContextual"/>
               </w:rPr>
               <w:tab/>
             </w:r>
@@ -1004,7 +1000,6 @@
               <w:kern w:val="2"/>
               <w:sz w:val="22"/>
               <w:szCs w:val="22"/>
-              <w14:ligatures w14:val="standardContextual"/>
             </w:rPr>
           </w:pPr>
           <w:hyperlink w:anchor="_Toc137645653" w:history="1">
@@ -1023,7 +1018,6 @@
                 <w:kern w:val="2"/>
                 <w:sz w:val="22"/>
                 <w:szCs w:val="22"/>
-                <w14:ligatures w14:val="standardContextual"/>
               </w:rPr>
               <w:tab/>
             </w:r>
@@ -1098,7 +1092,6 @@
               <w:kern w:val="2"/>
               <w:sz w:val="22"/>
               <w:szCs w:val="22"/>
-              <w14:ligatures w14:val="standardContextual"/>
             </w:rPr>
           </w:pPr>
           <w:hyperlink w:anchor="_Toc137645654" w:history="1">
@@ -1117,7 +1110,6 @@
                 <w:kern w:val="2"/>
                 <w:sz w:val="22"/>
                 <w:szCs w:val="22"/>
-                <w14:ligatures w14:val="standardContextual"/>
               </w:rPr>
               <w:tab/>
             </w:r>
@@ -1192,7 +1184,6 @@
               <w:kern w:val="2"/>
               <w:sz w:val="22"/>
               <w:szCs w:val="22"/>
-              <w14:ligatures w14:val="standardContextual"/>
             </w:rPr>
           </w:pPr>
           <w:hyperlink w:anchor="_Toc137645655" w:history="1">
@@ -1211,7 +1202,6 @@
                 <w:kern w:val="2"/>
                 <w:sz w:val="22"/>
                 <w:szCs w:val="22"/>
-                <w14:ligatures w14:val="standardContextual"/>
               </w:rPr>
               <w:tab/>
             </w:r>
@@ -1286,7 +1276,6 @@
               <w:kern w:val="2"/>
               <w:sz w:val="22"/>
               <w:szCs w:val="22"/>
-              <w14:ligatures w14:val="standardContextual"/>
             </w:rPr>
           </w:pPr>
           <w:hyperlink w:anchor="_Toc137645656" w:history="1">
@@ -1305,7 +1294,6 @@
                 <w:kern w:val="2"/>
                 <w:sz w:val="22"/>
                 <w:szCs w:val="22"/>
-                <w14:ligatures w14:val="standardContextual"/>
               </w:rPr>
               <w:tab/>
             </w:r>
@@ -1380,7 +1368,6 @@
               <w:kern w:val="2"/>
               <w:sz w:val="22"/>
               <w:szCs w:val="22"/>
-              <w14:ligatures w14:val="standardContextual"/>
             </w:rPr>
           </w:pPr>
           <w:hyperlink w:anchor="_Toc137645657" w:history="1">
@@ -1399,7 +1386,6 @@
                 <w:kern w:val="2"/>
                 <w:sz w:val="22"/>
                 <w:szCs w:val="22"/>
-                <w14:ligatures w14:val="standardContextual"/>
               </w:rPr>
               <w:tab/>
             </w:r>
@@ -1474,7 +1460,6 @@
               <w:kern w:val="2"/>
               <w:sz w:val="22"/>
               <w:szCs w:val="22"/>
-              <w14:ligatures w14:val="standardContextual"/>
             </w:rPr>
           </w:pPr>
           <w:hyperlink w:anchor="_Toc137645658" w:history="1">
@@ -1493,7 +1478,6 @@
                 <w:kern w:val="2"/>
                 <w:sz w:val="22"/>
                 <w:szCs w:val="22"/>
-                <w14:ligatures w14:val="standardContextual"/>
               </w:rPr>
               <w:tab/>
             </w:r>
@@ -1568,7 +1552,6 @@
               <w:kern w:val="2"/>
               <w:sz w:val="22"/>
               <w:szCs w:val="22"/>
-              <w14:ligatures w14:val="standardContextual"/>
             </w:rPr>
           </w:pPr>
           <w:hyperlink w:anchor="_Toc137645659" w:history="1">
@@ -1586,7 +1569,6 @@
                 <w:kern w:val="2"/>
                 <w:sz w:val="22"/>
                 <w:szCs w:val="22"/>
-                <w14:ligatures w14:val="standardContextual"/>
               </w:rPr>
               <w:tab/>
             </w:r>
@@ -1660,7 +1642,6 @@
               <w:kern w:val="2"/>
               <w:sz w:val="22"/>
               <w:szCs w:val="22"/>
-              <w14:ligatures w14:val="standardContextual"/>
             </w:rPr>
           </w:pPr>
           <w:hyperlink w:anchor="_Toc137645660" w:history="1">
@@ -1678,7 +1659,6 @@
                 <w:kern w:val="2"/>
                 <w:sz w:val="22"/>
                 <w:szCs w:val="22"/>
-                <w14:ligatures w14:val="standardContextual"/>
               </w:rPr>
               <w:tab/>
             </w:r>
@@ -1752,7 +1732,6 @@
               <w:kern w:val="2"/>
               <w:sz w:val="22"/>
               <w:szCs w:val="22"/>
-              <w14:ligatures w14:val="standardContextual"/>
             </w:rPr>
           </w:pPr>
           <w:hyperlink w:anchor="_Toc137645661" w:history="1">
@@ -1770,7 +1749,6 @@
                 <w:kern w:val="2"/>
                 <w:sz w:val="22"/>
                 <w:szCs w:val="22"/>
-                <w14:ligatures w14:val="standardContextual"/>
               </w:rPr>
               <w:tab/>
             </w:r>
@@ -1844,7 +1822,6 @@
               <w:kern w:val="2"/>
               <w:sz w:val="22"/>
               <w:szCs w:val="22"/>
-              <w14:ligatures w14:val="standardContextual"/>
             </w:rPr>
           </w:pPr>
           <w:hyperlink w:anchor="_Toc137645662" w:history="1">
@@ -1863,7 +1840,6 @@
                 <w:kern w:val="2"/>
                 <w:sz w:val="22"/>
                 <w:szCs w:val="22"/>
-                <w14:ligatures w14:val="standardContextual"/>
               </w:rPr>
               <w:tab/>
             </w:r>
@@ -1938,7 +1914,6 @@
               <w:kern w:val="2"/>
               <w:sz w:val="22"/>
               <w:szCs w:val="22"/>
-              <w14:ligatures w14:val="standardContextual"/>
             </w:rPr>
           </w:pPr>
           <w:hyperlink w:anchor="_Toc137645663" w:history="1">
@@ -1957,7 +1932,6 @@
                 <w:kern w:val="2"/>
                 <w:sz w:val="22"/>
                 <w:szCs w:val="22"/>
-                <w14:ligatures w14:val="standardContextual"/>
               </w:rPr>
               <w:tab/>
             </w:r>
@@ -2032,7 +2006,6 @@
               <w:kern w:val="2"/>
               <w:sz w:val="22"/>
               <w:szCs w:val="22"/>
-              <w14:ligatures w14:val="standardContextual"/>
             </w:rPr>
           </w:pPr>
           <w:hyperlink w:anchor="_Toc137645664" w:history="1">
@@ -2051,7 +2024,6 @@
                 <w:kern w:val="2"/>
                 <w:sz w:val="22"/>
                 <w:szCs w:val="22"/>
-                <w14:ligatures w14:val="standardContextual"/>
               </w:rPr>
               <w:tab/>
             </w:r>
@@ -2126,7 +2098,6 @@
               <w:kern w:val="2"/>
               <w:sz w:val="22"/>
               <w:szCs w:val="22"/>
-              <w14:ligatures w14:val="standardContextual"/>
             </w:rPr>
           </w:pPr>
           <w:hyperlink w:anchor="_Toc137645665" w:history="1">
@@ -2145,7 +2116,6 @@
                 <w:kern w:val="2"/>
                 <w:sz w:val="22"/>
                 <w:szCs w:val="22"/>
-                <w14:ligatures w14:val="standardContextual"/>
               </w:rPr>
               <w:tab/>
             </w:r>
@@ -2220,7 +2190,6 @@
               <w:kern w:val="2"/>
               <w:sz w:val="22"/>
               <w:szCs w:val="22"/>
-              <w14:ligatures w14:val="standardContextual"/>
             </w:rPr>
           </w:pPr>
           <w:hyperlink w:anchor="_Toc137645666" w:history="1">
@@ -2239,7 +2208,6 @@
                 <w:kern w:val="2"/>
                 <w:sz w:val="22"/>
                 <w:szCs w:val="22"/>
-                <w14:ligatures w14:val="standardContextual"/>
               </w:rPr>
               <w:tab/>
             </w:r>
@@ -2313,7 +2281,6 @@
               <w:kern w:val="2"/>
               <w:sz w:val="22"/>
               <w:szCs w:val="22"/>
-              <w14:ligatures w14:val="standardContextual"/>
             </w:rPr>
           </w:pPr>
           <w:hyperlink w:anchor="_Toc137645667" w:history="1">
@@ -2386,7 +2353,6 @@
               <w:kern w:val="2"/>
               <w:sz w:val="22"/>
               <w:szCs w:val="22"/>
-              <w14:ligatures w14:val="standardContextual"/>
             </w:rPr>
           </w:pPr>
           <w:hyperlink w:anchor="_Toc137645668" w:history="1">
@@ -2459,7 +2425,6 @@
               <w:kern w:val="2"/>
               <w:sz w:val="22"/>
               <w:szCs w:val="22"/>
-              <w14:ligatures w14:val="standardContextual"/>
             </w:rPr>
           </w:pPr>
           <w:hyperlink w:anchor="_Toc137645669" w:history="1">
@@ -2532,7 +2497,6 @@
               <w:kern w:val="2"/>
               <w:sz w:val="22"/>
               <w:szCs w:val="22"/>
-              <w14:ligatures w14:val="standardContextual"/>
             </w:rPr>
           </w:pPr>
           <w:hyperlink w:anchor="_Toc137645670" w:history="1">
@@ -2605,7 +2569,6 @@
               <w:kern w:val="2"/>
               <w:sz w:val="22"/>
               <w:szCs w:val="22"/>
-              <w14:ligatures w14:val="standardContextual"/>
             </w:rPr>
           </w:pPr>
           <w:hyperlink w:anchor="_Toc137645671" w:history="1">
@@ -2679,7 +2642,6 @@
               <w:kern w:val="2"/>
               <w:sz w:val="22"/>
               <w:szCs w:val="22"/>
-              <w14:ligatures w14:val="standardContextual"/>
             </w:rPr>
           </w:pPr>
           <w:hyperlink w:anchor="_Toc137645672" w:history="1">
@@ -2697,7 +2659,6 @@
                 <w:kern w:val="2"/>
                 <w:sz w:val="22"/>
                 <w:szCs w:val="22"/>
-                <w14:ligatures w14:val="standardContextual"/>
               </w:rPr>
               <w:tab/>
             </w:r>
@@ -2770,7 +2731,6 @@
               <w:kern w:val="2"/>
               <w:sz w:val="22"/>
               <w:szCs w:val="22"/>
-              <w14:ligatures w14:val="standardContextual"/>
             </w:rPr>
           </w:pPr>
           <w:hyperlink w:anchor="_Toc137645673" w:history="1">
@@ -2843,7 +2803,6 @@
               <w:kern w:val="2"/>
               <w:sz w:val="22"/>
               <w:szCs w:val="22"/>
-              <w14:ligatures w14:val="standardContextual"/>
             </w:rPr>
           </w:pPr>
           <w:hyperlink w:anchor="_Toc137645674" w:history="1">
@@ -2916,7 +2875,6 @@
               <w:kern w:val="2"/>
               <w:sz w:val="22"/>
               <w:szCs w:val="22"/>
-              <w14:ligatures w14:val="standardContextual"/>
             </w:rPr>
           </w:pPr>
           <w:hyperlink w:anchor="_Toc137645675" w:history="1">
@@ -2999,7 +2957,6 @@
               <w:kern w:val="2"/>
               <w:sz w:val="22"/>
               <w:szCs w:val="22"/>
-              <w14:ligatures w14:val="standardContextual"/>
             </w:rPr>
           </w:pPr>
           <w:hyperlink w:anchor="_Toc137645676" w:history="1">
@@ -3018,7 +2975,6 @@
                 <w:kern w:val="2"/>
                 <w:sz w:val="22"/>
                 <w:szCs w:val="22"/>
-                <w14:ligatures w14:val="standardContextual"/>
               </w:rPr>
               <w:tab/>
             </w:r>
@@ -3092,7 +3048,6 @@
               <w:kern w:val="2"/>
               <w:sz w:val="22"/>
               <w:szCs w:val="22"/>
-              <w14:ligatures w14:val="standardContextual"/>
             </w:rPr>
           </w:pPr>
           <w:hyperlink w:anchor="_Toc137645677" w:history="1">
@@ -3143,7 +3098,7 @@
                 <w:noProof/>
                 <w:webHidden/>
               </w:rPr>
-              <w:t>33</w:t>
+              <w:t>34</w:t>
             </w:r>
             <w:r>
               <w:rPr>
@@ -3165,7 +3120,6 @@
               <w:kern w:val="2"/>
               <w:sz w:val="22"/>
               <w:szCs w:val="22"/>
-              <w14:ligatures w14:val="standardContextual"/>
             </w:rPr>
           </w:pPr>
           <w:hyperlink w:anchor="_Toc137645678" w:history="1">
@@ -3216,7 +3170,7 @@
                 <w:noProof/>
                 <w:webHidden/>
               </w:rPr>
-              <w:t>33</w:t>
+              <w:t>35</w:t>
             </w:r>
             <w:r>
               <w:rPr>
@@ -3238,7 +3192,6 @@
               <w:kern w:val="2"/>
               <w:sz w:val="22"/>
               <w:szCs w:val="22"/>
-              <w14:ligatures w14:val="standardContextual"/>
             </w:rPr>
           </w:pPr>
           <w:hyperlink w:anchor="_Toc137645679" w:history="1">
@@ -3289,7 +3242,7 @@
                 <w:noProof/>
                 <w:webHidden/>
               </w:rPr>
-              <w:t>33</w:t>
+              <w:t>36</w:t>
             </w:r>
             <w:r>
               <w:rPr>
@@ -3311,7 +3264,6 @@
               <w:kern w:val="2"/>
               <w:sz w:val="22"/>
               <w:szCs w:val="22"/>
-              <w14:ligatures w14:val="standardContextual"/>
             </w:rPr>
           </w:pPr>
           <w:hyperlink w:anchor="_Toc137645680" w:history="1">
@@ -3362,7 +3314,7 @@
                 <w:noProof/>
                 <w:webHidden/>
               </w:rPr>
-              <w:t>33</w:t>
+              <w:t>37</w:t>
             </w:r>
             <w:r>
               <w:rPr>
@@ -3384,7 +3336,6 @@
               <w:kern w:val="2"/>
               <w:sz w:val="22"/>
               <w:szCs w:val="22"/>
-              <w14:ligatures w14:val="standardContextual"/>
             </w:rPr>
           </w:pPr>
           <w:hyperlink w:anchor="_Toc137645681" w:history="1">
@@ -3435,7 +3386,7 @@
                 <w:noProof/>
                 <w:webHidden/>
               </w:rPr>
-              <w:t>33</w:t>
+              <w:t>37</w:t>
             </w:r>
             <w:r>
               <w:rPr>
@@ -3457,7 +3408,6 @@
               <w:kern w:val="2"/>
               <w:sz w:val="22"/>
               <w:szCs w:val="22"/>
-              <w14:ligatures w14:val="standardContextual"/>
             </w:rPr>
           </w:pPr>
           <w:hyperlink w:anchor="_Toc137645682" w:history="1">
@@ -3508,7 +3458,7 @@
                 <w:noProof/>
                 <w:webHidden/>
               </w:rPr>
-              <w:t>33</w:t>
+              <w:t>37</w:t>
             </w:r>
             <w:r>
               <w:rPr>
@@ -3531,7 +3481,6 @@
               <w:kern w:val="2"/>
               <w:sz w:val="22"/>
               <w:szCs w:val="22"/>
-              <w14:ligatures w14:val="standardContextual"/>
             </w:rPr>
           </w:pPr>
           <w:hyperlink w:anchor="_Toc137645683" w:history="1">
@@ -3550,7 +3499,6 @@
                 <w:kern w:val="2"/>
                 <w:sz w:val="22"/>
                 <w:szCs w:val="22"/>
-                <w14:ligatures w14:val="standardContextual"/>
               </w:rPr>
               <w:tab/>
             </w:r>
@@ -3602,7 +3550,7 @@
                 <w:noProof/>
                 <w:webHidden/>
               </w:rPr>
-              <w:t>34</w:t>
+              <w:t>37</w:t>
             </w:r>
             <w:r>
               <w:rPr>
@@ -3624,7 +3572,6 @@
               <w:kern w:val="2"/>
               <w:sz w:val="22"/>
               <w:szCs w:val="22"/>
-              <w14:ligatures w14:val="standardContextual"/>
             </w:rPr>
           </w:pPr>
           <w:hyperlink w:anchor="_Toc137645684" w:history="1">
@@ -3675,7 +3622,7 @@
                 <w:noProof/>
                 <w:webHidden/>
               </w:rPr>
-              <w:t>34</w:t>
+              <w:t>37</w:t>
             </w:r>
             <w:r>
               <w:rPr>
@@ -3697,7 +3644,6 @@
               <w:kern w:val="2"/>
               <w:sz w:val="22"/>
               <w:szCs w:val="22"/>
-              <w14:ligatures w14:val="standardContextual"/>
             </w:rPr>
           </w:pPr>
           <w:hyperlink w:anchor="_Toc137645685" w:history="1">
@@ -3748,7 +3694,7 @@
                 <w:noProof/>
                 <w:webHidden/>
               </w:rPr>
-              <w:t>34</w:t>
+              <w:t>37</w:t>
             </w:r>
             <w:r>
               <w:rPr>
@@ -3770,7 +3716,6 @@
               <w:kern w:val="2"/>
               <w:sz w:val="22"/>
               <w:szCs w:val="22"/>
-              <w14:ligatures w14:val="standardContextual"/>
             </w:rPr>
           </w:pPr>
           <w:hyperlink w:anchor="_Toc137645686" w:history="1">
@@ -3821,7 +3766,7 @@
                 <w:noProof/>
                 <w:webHidden/>
               </w:rPr>
-              <w:t>34</w:t>
+              <w:t>37</w:t>
             </w:r>
             <w:r>
               <w:rPr>
@@ -3844,7 +3789,6 @@
               <w:kern w:val="2"/>
               <w:sz w:val="22"/>
               <w:szCs w:val="22"/>
-              <w14:ligatures w14:val="standardContextual"/>
             </w:rPr>
           </w:pPr>
           <w:hyperlink w:anchor="_Toc137645687" w:history="1">
@@ -3863,7 +3807,6 @@
                 <w:kern w:val="2"/>
                 <w:sz w:val="22"/>
                 <w:szCs w:val="22"/>
-                <w14:ligatures w14:val="standardContextual"/>
               </w:rPr>
               <w:tab/>
             </w:r>
@@ -3915,7 +3858,7 @@
                 <w:noProof/>
                 <w:webHidden/>
               </w:rPr>
-              <w:t>34</w:t>
+              <w:t>37</w:t>
             </w:r>
             <w:r>
               <w:rPr>
@@ -3938,7 +3881,6 @@
               <w:kern w:val="2"/>
               <w:sz w:val="22"/>
               <w:szCs w:val="22"/>
-              <w14:ligatures w14:val="standardContextual"/>
             </w:rPr>
           </w:pPr>
           <w:hyperlink w:anchor="_Toc137645688" w:history="1">
@@ -3956,7 +3898,6 @@
                 <w:kern w:val="2"/>
                 <w:sz w:val="22"/>
                 <w:szCs w:val="22"/>
-                <w14:ligatures w14:val="standardContextual"/>
               </w:rPr>
               <w:tab/>
             </w:r>
@@ -4008,7 +3949,7 @@
                 <w:noProof/>
                 <w:webHidden/>
               </w:rPr>
-              <w:t>36</w:t>
+              <w:t>38</w:t>
             </w:r>
             <w:r>
               <w:rPr>
@@ -20328,21 +20269,7 @@
           <w:rFonts w:ascii="Times New Roman" w:hAnsi="Times New Roman" w:cs="Times New Roman"/>
           <w:lang w:val="ro-RO"/>
         </w:rPr>
-        <w:t xml:space="preserve">Rețelele neurale sunt modele de învățare automată, </w:t>
-      </w:r>
-      <w:r>
-        <w:rPr>
-          <w:rFonts w:ascii="Times New Roman" w:hAnsi="Times New Roman" w:cs="Times New Roman"/>
-          <w:lang w:val="ro-RO"/>
-        </w:rPr>
-        <w:t>inspirate de structura și funcționarea creierului uman</w:t>
-      </w:r>
-      <w:r>
-        <w:rPr>
-          <w:rFonts w:ascii="Times New Roman" w:hAnsi="Times New Roman" w:cs="Times New Roman"/>
-          <w:lang w:val="ro-RO"/>
-        </w:rPr>
-        <w:t xml:space="preserve">, compuse din straturi de neuroni interconectați, informația fiind transmisă prin conexiunile ponderate între aceștia. </w:t>
+        <w:t xml:space="preserve">Rețelele neurale sunt modele de învățare automată, inspirate de structura și funcționarea creierului uman, compuse din straturi de neuroni interconectați, informația fiind transmisă prin conexiunile ponderate între aceștia. </w:t>
       </w:r>
     </w:p>
     <w:p>
@@ -20905,6 +20832,9 @@
         </w:rPr>
       </w:pPr>
       <w:r>
+        <w:rPr>
+          <w:noProof/>
+        </w:rPr>
         <w:drawing>
           <wp:anchor distT="0" distB="0" distL="114300" distR="114300" simplePos="0" relativeHeight="251615232" behindDoc="0" locked="0" layoutInCell="1" allowOverlap="1" wp14:anchorId="12B2F9C5" wp14:editId="2FBF3162">
             <wp:simplePos x="0" y="0"/>
@@ -20962,6 +20892,9 @@
         </w:drawing>
       </w:r>
       <w:r>
+        <w:rPr>
+          <w:noProof/>
+        </w:rPr>
         <w:drawing>
           <wp:anchor distT="0" distB="0" distL="114300" distR="114300" simplePos="0" relativeHeight="251638784" behindDoc="0" locked="0" layoutInCell="1" allowOverlap="1" wp14:anchorId="0B8F1868" wp14:editId="354D2641">
             <wp:simplePos x="0" y="0"/>
@@ -21068,6 +21001,7 @@
       </w:pPr>
       <w:r>
         <w:rPr>
+          <w:noProof/>
           <w:lang w:val="ro-RO"/>
         </w:rPr>
         <w:drawing>
@@ -21160,6 +21094,7 @@
       </w:pPr>
       <w:r>
         <w:rPr>
+          <w:noProof/>
           <w:lang w:val="ro-RO"/>
         </w:rPr>
         <w:drawing>
@@ -21435,18 +21370,36 @@
           <w:noProof/>
         </w:rPr>
         <w:drawing>
-          <wp:anchor distT="0" distB="0" distL="114300" distR="114300" simplePos="0" relativeHeight="251689984" behindDoc="0" locked="0" layoutInCell="1" allowOverlap="1" wp14:anchorId="4760FA52" wp14:editId="4A2CD768">
+          <wp:anchor distT="0" distB="0" distL="114300" distR="114300" simplePos="0" relativeHeight="251662336" behindDoc="1" locked="0" layoutInCell="1" allowOverlap="1" wp14:anchorId="1DDCE0AB" wp14:editId="1FFD29E6">
             <wp:simplePos x="0" y="0"/>
             <wp:positionH relativeFrom="column">
-              <wp:posOffset>-196850</wp:posOffset>
+              <wp:posOffset>-242859</wp:posOffset>
             </wp:positionH>
             <wp:positionV relativeFrom="paragraph">
-              <wp:posOffset>1374140</wp:posOffset>
+              <wp:posOffset>1021485</wp:posOffset>
             </wp:positionV>
-            <wp:extent cx="6591300" cy="2921000"/>
+            <wp:extent cx="6358890" cy="3561080"/>
             <wp:effectExtent l="0" t="0" r="0" b="0"/>
-            <wp:wrapSquare wrapText="bothSides"/>
-            <wp:docPr id="931378245" name="Picture 4"/>
+            <wp:wrapTight wrapText="bothSides">
+              <wp:wrapPolygon edited="0">
+                <wp:start x="13330" y="0"/>
+                <wp:lineTo x="2135" y="0"/>
+                <wp:lineTo x="65" y="231"/>
+                <wp:lineTo x="0" y="2427"/>
+                <wp:lineTo x="0" y="19412"/>
+                <wp:lineTo x="194" y="20452"/>
+                <wp:lineTo x="1035" y="21492"/>
+                <wp:lineTo x="1165" y="21492"/>
+                <wp:lineTo x="20383" y="21492"/>
+                <wp:lineTo x="20642" y="21492"/>
+                <wp:lineTo x="21484" y="20568"/>
+                <wp:lineTo x="21548" y="19874"/>
+                <wp:lineTo x="21548" y="809"/>
+                <wp:lineTo x="20772" y="0"/>
+                <wp:lineTo x="13330" y="0"/>
+              </wp:wrapPolygon>
+            </wp:wrapTight>
+            <wp:docPr id="677768969" name="Picture 3"/>
             <wp:cNvGraphicFramePr>
               <a:graphicFrameLocks xmlns:a="http://schemas.openxmlformats.org/drawingml/2006/main" noChangeAspect="1"/>
             </wp:cNvGraphicFramePr>
@@ -21454,8 +21407,10 @@
               <a:graphicData uri="http://schemas.openxmlformats.org/drawingml/2006/picture">
                 <pic:pic xmlns:pic="http://schemas.openxmlformats.org/drawingml/2006/picture">
                   <pic:nvPicPr>
-                    <pic:cNvPr id="931378245" name="Picture 931378245"/>
-                    <pic:cNvPicPr/>
+                    <pic:cNvPr id="0" name="Picture 5"/>
+                    <pic:cNvPicPr>
+                      <a:picLocks noChangeAspect="1" noChangeArrowheads="1"/>
+                    </pic:cNvPicPr>
                   </pic:nvPicPr>
                   <pic:blipFill>
                     <a:blip r:embed="rId31" cstate="print">
@@ -21465,18 +21420,23 @@
                         </a:ext>
                       </a:extLst>
                     </a:blip>
+                    <a:srcRect/>
                     <a:stretch>
                       <a:fillRect/>
                     </a:stretch>
                   </pic:blipFill>
-                  <pic:spPr>
+                  <pic:spPr bwMode="auto">
                     <a:xfrm>
                       <a:off x="0" y="0"/>
-                      <a:ext cx="6591300" cy="2921000"/>
+                      <a:ext cx="6358890" cy="3561080"/>
                     </a:xfrm>
                     <a:prstGeom prst="rect">
                       <a:avLst/>
                     </a:prstGeom>
+                    <a:noFill/>
+                    <a:ln>
+                      <a:noFill/>
+                    </a:ln>
                   </pic:spPr>
                 </pic:pic>
               </a:graphicData>
@@ -21535,15 +21495,7 @@
     </w:p>
     <w:p>
       <w:pPr>
-        <w:jc w:val="center"/>
-        <w:rPr>
-          <w:rFonts w:ascii="Times New Roman" w:hAnsi="Times New Roman" w:cs="Times New Roman"/>
-        </w:rPr>
-      </w:pPr>
-    </w:p>
-    <w:p>
-      <w:pPr>
-        <w:jc w:val="center"/>
+        <w:ind w:left="1440" w:firstLine="720"/>
         <w:rPr>
           <w:rFonts w:ascii="Times New Roman" w:hAnsi="Times New Roman" w:cs="Times New Roman"/>
         </w:rPr>
@@ -22110,6 +22062,7 @@
       <w:r>
         <w:rPr>
           <w:rFonts w:ascii="Times New Roman" w:hAnsi="Times New Roman" w:cs="Times New Roman"/>
+          <w:noProof/>
           <w:lang w:val="ro-RO"/>
         </w:rPr>
         <w:drawing>
@@ -22233,320 +22186,53 @@
         <w:rPr>
           <w:noProof/>
         </w:rPr>
-        <mc:AlternateContent>
-          <mc:Choice Requires="wpi">
-            <w:drawing>
-              <wp:anchor distT="0" distB="0" distL="114300" distR="114300" simplePos="0" relativeHeight="251814912" behindDoc="0" locked="0" layoutInCell="1" allowOverlap="1" wp14:anchorId="4887FD29" wp14:editId="339430EF">
-                <wp:simplePos x="0" y="0"/>
-                <wp:positionH relativeFrom="column">
-                  <wp:posOffset>1878330</wp:posOffset>
-                </wp:positionH>
-                <wp:positionV relativeFrom="paragraph">
-                  <wp:posOffset>3439160</wp:posOffset>
-                </wp:positionV>
-                <wp:extent cx="360" cy="12700"/>
-                <wp:effectExtent l="38100" t="57150" r="38100" b="25400"/>
-                <wp:wrapNone/>
-                <wp:docPr id="249535700" name="Ink 75"/>
-                <wp:cNvGraphicFramePr>
-                  <a:graphicFrameLocks xmlns:a="http://schemas.openxmlformats.org/drawingml/2006/main"/>
-                </wp:cNvGraphicFramePr>
-                <a:graphic xmlns:a="http://schemas.openxmlformats.org/drawingml/2006/main">
-                  <a:graphicData uri="http://schemas.microsoft.com/office/word/2010/wordprocessingInk">
-                    <w14:contentPart bwMode="auto" r:id="rId33">
-                      <w14:nvContentPartPr>
-                        <w14:cNvContentPartPr>
-                          <a14:cpLocks xmlns:a14="http://schemas.microsoft.com/office/drawing/2010/main" noRot="1"/>
-                        </w14:cNvContentPartPr>
-                      </w14:nvContentPartPr>
-                      <w14:xfrm>
-                        <a:off x="0" y="0"/>
-                        <a:ext cx="360" cy="12700"/>
-                      </w14:xfrm>
-                    </w14:contentPart>
-                  </a:graphicData>
-                </a:graphic>
-              </wp:anchor>
-            </w:drawing>
-          </mc:Choice>
-          <mc:Fallback>
-            <w:pict>
-              <v:shapetype w14:anchorId="4A8062B0" id="_x0000_t75" coordsize="21600,21600" o:spt="75" o:preferrelative="t" path="m@4@5l@4@11@9@11@9@5xe" filled="f" stroked="f">
-                <v:stroke joinstyle="miter"/>
-                <v:formulas>
-                  <v:f eqn="if lineDrawn pixelLineWidth 0"/>
-                  <v:f eqn="sum @0 1 0"/>
-                  <v:f eqn="sum 0 0 @1"/>
-                  <v:f eqn="prod @2 1 2"/>
-                  <v:f eqn="prod @3 21600 pixelWidth"/>
-                  <v:f eqn="prod @3 21600 pixelHeight"/>
-                  <v:f eqn="sum @0 0 1"/>
-                  <v:f eqn="prod @6 1 2"/>
-                  <v:f eqn="prod @7 21600 pixelWidth"/>
-                  <v:f eqn="sum @8 21600 0"/>
-                  <v:f eqn="prod @7 21600 pixelHeight"/>
-                  <v:f eqn="sum @10 21600 0"/>
-                </v:formulas>
-                <v:path o:extrusionok="f" gradientshapeok="t" o:connecttype="rect"/>
-                <o:lock v:ext="edit" aspectratio="t"/>
-              </v:shapetype>
-              <v:shape id="Ink 75" o:spid="_x0000_s1026" type="#_x0000_t75" style="position:absolute;margin-left:147.2pt;margin-top:270.15pt;width:1.45pt;height:2.35pt;z-index:251814912;visibility:visible;mso-wrap-style:square;mso-wrap-distance-left:9pt;mso-wrap-distance-top:0;mso-wrap-distance-right:9pt;mso-wrap-distance-bottom:0;mso-position-horizontal:absolute;mso-position-horizontal-relative:text;mso-position-vertical:absolute;mso-position-vertical-relative:text" o:gfxdata="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">
-                <v:imagedata r:id="rId34" o:title=""/>
-                <o:lock v:ext="edit" rotation="t" aspectratio="f"/>
-              </v:shape>
-            </w:pict>
-          </mc:Fallback>
-        </mc:AlternateContent>
+        <w:pict w14:anchorId="4FEABCCD">
+          <v:rect id="Ink 65" o:spid="_x0000_s2054" style="position:absolute;left:0;text-align:left;margin-left:147.2pt;margin-top:273.35pt;width:1.45pt;height:1.45pt;z-index:251783168;visibility:visible;mso-wrap-style:square;mso-wrap-distance-left:9pt;mso-wrap-distance-top:0;mso-wrap-distance-right:9pt;mso-wrap-distance-bottom:0;mso-position-horizontal:absolute;mso-position-horizontal-relative:text;mso-position-vertical:absolute;mso-position-vertical-relative:text" filled="f" strokecolor="white" strokeweight=".5mm">
+            <v:stroke endcap="round"/>
+            <v:path shadowok="f" o:extrusionok="f" fillok="f" insetpenok="f"/>
+            <o:lock v:ext="edit" rotation="t" aspectratio="t" verticies="t" text="t" shapetype="t"/>
+            <o:ink i="AGMdAgYGARBYz1SK5pfFT48G+LrS4ZsiAwtIEET///8HRTJGMgUDOAtkGSMyCoHH//8PgMf//w8z&#10;CoHH//8PgMf//w84CQD+/wMAAAAAAAoUAQEAAQAQX/8KABEg0PY7y+6e2QG=&#10;" annotation="t"/>
+          </v:rect>
+        </w:pict>
       </w:r>
       <w:r>
         <w:rPr>
           <w:noProof/>
         </w:rPr>
-        <mc:AlternateContent>
-          <mc:Choice Requires="wpi">
-            <w:drawing>
-              <wp:anchor distT="0" distB="0" distL="114300" distR="114300" simplePos="0" relativeHeight="251783168" behindDoc="0" locked="0" layoutInCell="1" allowOverlap="1" wp14:anchorId="1DEDE757" wp14:editId="22784F59">
-                <wp:simplePos x="0" y="0"/>
-                <wp:positionH relativeFrom="column">
-                  <wp:posOffset>1878240</wp:posOffset>
-                </wp:positionH>
-                <wp:positionV relativeFrom="paragraph">
-                  <wp:posOffset>3480285</wp:posOffset>
-                </wp:positionV>
-                <wp:extent cx="360" cy="360"/>
-                <wp:effectExtent l="38100" t="38100" r="38100" b="38100"/>
-                <wp:wrapNone/>
-                <wp:docPr id="2118252361" name="Ink 65"/>
-                <wp:cNvGraphicFramePr>
-                  <a:graphicFrameLocks xmlns:a="http://schemas.openxmlformats.org/drawingml/2006/main"/>
-                </wp:cNvGraphicFramePr>
-                <a:graphic xmlns:a="http://schemas.openxmlformats.org/drawingml/2006/main">
-                  <a:graphicData uri="http://schemas.microsoft.com/office/word/2010/wordprocessingInk">
-                    <w14:contentPart bwMode="auto" r:id="rId35">
-                      <w14:nvContentPartPr>
-                        <w14:cNvContentPartPr>
-                          <a14:cpLocks xmlns:a14="http://schemas.microsoft.com/office/drawing/2010/main" noRot="1"/>
-                        </w14:cNvContentPartPr>
-                      </w14:nvContentPartPr>
-                      <w14:xfrm>
-                        <a:off x="0" y="0"/>
-                        <a:ext cx="360" cy="360"/>
-                      </w14:xfrm>
-                    </w14:contentPart>
-                  </a:graphicData>
-                </a:graphic>
-              </wp:anchor>
-            </w:drawing>
-          </mc:Choice>
-          <mc:Fallback>
-            <w:pict>
-              <v:shape w14:anchorId="5D1B998A" id="Ink 65" o:spid="_x0000_s1026" type="#_x0000_t75" style="position:absolute;margin-left:147.2pt;margin-top:273.35pt;width:1.45pt;height:1.45pt;z-index:251783168;visibility:visible;mso-wrap-style:square;mso-wrap-distance-left:9pt;mso-wrap-distance-top:0;mso-wrap-distance-right:9pt;mso-wrap-distance-bottom:0;mso-position-horizontal:absolute;mso-position-horizontal-relative:text;mso-position-vertical:absolute;mso-position-vertical-relative:text" o:gfxdata="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">
-                <v:imagedata r:id="rId36" o:title=""/>
-                <o:lock v:ext="edit" rotation="t" aspectratio="f"/>
-              </v:shape>
-            </w:pict>
-          </mc:Fallback>
-        </mc:AlternateContent>
+        <w:pict w14:anchorId="4101AB24">
+          <v:rect id="Ink 7" o:spid="_x0000_s2053" style="position:absolute;left:0;text-align:left;margin-left:88pt;margin-top:278.2pt;width:11.7pt;height:5.15pt;z-index:251712512;visibility:visible;mso-wrap-style:square;mso-wrap-distance-left:9pt;mso-wrap-distance-top:0;mso-wrap-distance-right:9pt;mso-wrap-distance-bottom:0;mso-position-horizontal:absolute;mso-position-horizontal-relative:text;mso-position-vertical:absolute;mso-position-vertical-relative:text" filled="f" strokecolor="white" strokeweight="1mm">
+            <v:stroke endcap="round"/>
+            <v:path shadowok="f" o:extrusionok="f" fillok="f" insetpenok="f"/>
+            <o:lock v:ext="edit" rotation="t" aspectratio="t" verticies="t" text="t" shapetype="t"/>
+            <o:ink i="AI4BHQIqFAEQWM9UiuaXxU+PBvi60uGbIgMLSBBE////B0VkRmQFAzgLZBkjMgqBx///D4DH//8P&#10;MwqBx///D4DH//8POAkA/v8DAAAAAAAKPyaEh1ObCMIwRhFCLRphFABmxiMNngCDxuJgRNShGsyS&#10;EkxMQcPIh/Vz56ufQAAAAAdJSAoAESDA6/Ge7p7ZAZ==&#10;" annotation="t"/>
+          </v:rect>
+        </w:pict>
       </w:r>
       <w:r>
         <w:rPr>
           <w:noProof/>
         </w:rPr>
-        <mc:AlternateContent>
-          <mc:Choice Requires="wpi">
-            <w:drawing>
-              <wp:anchor distT="0" distB="0" distL="114300" distR="114300" simplePos="0" relativeHeight="251712512" behindDoc="0" locked="0" layoutInCell="1" allowOverlap="1" wp14:anchorId="2F2C13B4" wp14:editId="060418B6">
-                <wp:simplePos x="0" y="0"/>
-                <wp:positionH relativeFrom="column">
-                  <wp:posOffset>1135200</wp:posOffset>
-                </wp:positionH>
-                <wp:positionV relativeFrom="paragraph">
-                  <wp:posOffset>3551565</wp:posOffset>
-                </wp:positionV>
-                <wp:extent cx="112680" cy="29520"/>
-                <wp:effectExtent l="57150" t="57150" r="40005" b="46990"/>
-                <wp:wrapNone/>
-                <wp:docPr id="1882164743" name="Ink 7"/>
-                <wp:cNvGraphicFramePr>
-                  <a:graphicFrameLocks xmlns:a="http://schemas.openxmlformats.org/drawingml/2006/main"/>
-                </wp:cNvGraphicFramePr>
-                <a:graphic xmlns:a="http://schemas.openxmlformats.org/drawingml/2006/main">
-                  <a:graphicData uri="http://schemas.microsoft.com/office/word/2010/wordprocessingInk">
-                    <w14:contentPart bwMode="auto" r:id="rId37">
-                      <w14:nvContentPartPr>
-                        <w14:cNvContentPartPr>
-                          <a14:cpLocks xmlns:a14="http://schemas.microsoft.com/office/drawing/2010/main" noRot="1"/>
-                        </w14:cNvContentPartPr>
-                      </w14:nvContentPartPr>
-                      <w14:xfrm>
-                        <a:off x="0" y="0"/>
-                        <a:ext cx="112680" cy="29520"/>
-                      </w14:xfrm>
-                    </w14:contentPart>
-                  </a:graphicData>
-                </a:graphic>
-              </wp:anchor>
-            </w:drawing>
-          </mc:Choice>
-          <mc:Fallback>
-            <w:pict>
-              <v:shape w14:anchorId="13AB6214" id="Ink 7" o:spid="_x0000_s1026" type="#_x0000_t75" style="position:absolute;margin-left:88pt;margin-top:278.25pt;width:11.7pt;height:5.15pt;z-index:251712512;visibility:visible;mso-wrap-style:square;mso-wrap-distance-left:9pt;mso-wrap-distance-top:0;mso-wrap-distance-right:9pt;mso-wrap-distance-bottom:0;mso-position-horizontal:absolute;mso-position-horizontal-relative:text;mso-position-vertical:absolute;mso-position-vertical-relative:text" o:gfxdata="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">
-                <v:imagedata r:id="rId38" o:title=""/>
-                <o:lock v:ext="edit" rotation="t" aspectratio="f"/>
-              </v:shape>
-            </w:pict>
-          </mc:Fallback>
-        </mc:AlternateContent>
+        <w:pict w14:anchorId="15383905">
+          <v:rect id="Ink 113" o:spid="_x0000_s2051" style="position:absolute;left:0;text-align:left;margin-left:153.45pt;margin-top:10.65pt;width:29.95pt;height:8.1pt;z-index:251870208;visibility:visible;mso-wrap-style:square;mso-wrap-distance-left:9pt;mso-wrap-distance-top:0;mso-wrap-distance-right:9pt;mso-wrap-distance-bottom:0;mso-position-horizontal:absolute;mso-position-horizontal-relative:text;mso-position-vertical:absolute;mso-position-vertical-relative:text" filled="f" strokecolor="white" strokeweight="2mm">
+            <v:stroke endcap="round"/>
+            <v:path shadowok="f" o:extrusionok="f" fillok="f" insetpenok="f"/>
+            <o:lock v:ext="edit" rotation="t" aspectratio="t" verticies="t" text="t" shapetype="t"/>
+            <o:ink i="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" annotation="t"/>
+          </v:rect>
+        </w:pict>
       </w:r>
       <w:r>
         <w:rPr>
           <w:noProof/>
         </w:rPr>
-        <mc:AlternateContent>
-          <mc:Choice Requires="wpi">
-            <w:drawing>
-              <wp:anchor distT="0" distB="0" distL="114300" distR="114300" simplePos="0" relativeHeight="251701248" behindDoc="0" locked="0" layoutInCell="1" allowOverlap="1" wp14:anchorId="5D90D36E" wp14:editId="45E80A00">
-                <wp:simplePos x="0" y="0"/>
-                <wp:positionH relativeFrom="column">
-                  <wp:posOffset>987960</wp:posOffset>
-                </wp:positionH>
-                <wp:positionV relativeFrom="paragraph">
-                  <wp:posOffset>3444195</wp:posOffset>
-                </wp:positionV>
-                <wp:extent cx="434520" cy="101160"/>
-                <wp:effectExtent l="57150" t="38100" r="3810" b="32385"/>
-                <wp:wrapNone/>
-                <wp:docPr id="522290384" name="Ink 5"/>
-                <wp:cNvGraphicFramePr>
-                  <a:graphicFrameLocks xmlns:a="http://schemas.openxmlformats.org/drawingml/2006/main"/>
-                </wp:cNvGraphicFramePr>
-                <a:graphic xmlns:a="http://schemas.openxmlformats.org/drawingml/2006/main">
-                  <a:graphicData uri="http://schemas.microsoft.com/office/word/2010/wordprocessingInk">
-                    <w14:contentPart bwMode="auto" r:id="rId39">
-                      <w14:nvContentPartPr>
-                        <w14:cNvContentPartPr>
-                          <a14:cpLocks xmlns:a14="http://schemas.microsoft.com/office/drawing/2010/main" noRot="1"/>
-                        </w14:cNvContentPartPr>
-                      </w14:nvContentPartPr>
-                      <w14:xfrm>
-                        <a:off x="0" y="0"/>
-                        <a:ext cx="434520" cy="101160"/>
-                      </w14:xfrm>
-                    </w14:contentPart>
-                  </a:graphicData>
-                </a:graphic>
-              </wp:anchor>
-            </w:drawing>
-          </mc:Choice>
-          <mc:Fallback>
-            <w:pict>
-              <v:shape w14:anchorId="4206304F" id="Ink 5" o:spid="_x0000_s1026" type="#_x0000_t75" style="position:absolute;margin-left:77.1pt;margin-top:270.5pt;width:35.6pt;height:9.35pt;z-index:251701248;visibility:visible;mso-wrap-style:square;mso-wrap-distance-left:9pt;mso-wrap-distance-top:0;mso-wrap-distance-right:9pt;mso-wrap-distance-bottom:0;mso-position-horizontal:absolute;mso-position-horizontal-relative:text;mso-position-vertical:absolute;mso-position-vertical-relative:text" o:gfxdata="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">
-                <v:imagedata r:id="rId40" o:title=""/>
-                <o:lock v:ext="edit" rotation="t" aspectratio="f"/>
-              </v:shape>
-            </w:pict>
-          </mc:Fallback>
-        </mc:AlternateContent>
-      </w:r>
-      <w:r>
-        <w:rPr>
-          <w:noProof/>
-        </w:rPr>
-        <mc:AlternateContent>
-          <mc:Choice Requires="wpi">
-            <w:drawing>
-              <wp:anchor distT="0" distB="0" distL="114300" distR="114300" simplePos="0" relativeHeight="251870208" behindDoc="0" locked="0" layoutInCell="1" allowOverlap="1" wp14:anchorId="1B14C0C8" wp14:editId="573884F0">
-                <wp:simplePos x="0" y="0"/>
-                <wp:positionH relativeFrom="column">
-                  <wp:posOffset>1985010</wp:posOffset>
-                </wp:positionH>
-                <wp:positionV relativeFrom="paragraph">
-                  <wp:posOffset>153670</wp:posOffset>
-                </wp:positionV>
-                <wp:extent cx="326115" cy="48895"/>
-                <wp:effectExtent l="76200" t="76200" r="17145" b="65405"/>
-                <wp:wrapNone/>
-                <wp:docPr id="1432691308" name="Ink 113"/>
-                <wp:cNvGraphicFramePr>
-                  <a:graphicFrameLocks xmlns:a="http://schemas.openxmlformats.org/drawingml/2006/main"/>
-                </wp:cNvGraphicFramePr>
-                <a:graphic xmlns:a="http://schemas.openxmlformats.org/drawingml/2006/main">
-                  <a:graphicData uri="http://schemas.microsoft.com/office/word/2010/wordprocessingInk">
-                    <w14:contentPart bwMode="auto" r:id="rId41">
-                      <w14:nvContentPartPr>
-                        <w14:cNvContentPartPr>
-                          <a14:cpLocks xmlns:a14="http://schemas.microsoft.com/office/drawing/2010/main" noRot="1"/>
-                        </w14:cNvContentPartPr>
-                      </w14:nvContentPartPr>
-                      <w14:xfrm>
-                        <a:off x="0" y="0"/>
-                        <a:ext cx="326115" cy="48895"/>
-                      </w14:xfrm>
-                    </w14:contentPart>
-                  </a:graphicData>
-                </a:graphic>
-              </wp:anchor>
-            </w:drawing>
-          </mc:Choice>
-          <mc:Fallback>
-            <w:pict>
-              <v:shape w14:anchorId="7A936FDD" id="Ink 113" o:spid="_x0000_s1026" type="#_x0000_t75" style="position:absolute;margin-left:153.5pt;margin-top:10.65pt;width:29.95pt;height:8.1pt;z-index:251870208;visibility:visible;mso-wrap-style:square;mso-wrap-distance-left:9pt;mso-wrap-distance-top:0;mso-wrap-distance-right:9pt;mso-wrap-distance-bottom:0;mso-position-horizontal:absolute;mso-position-horizontal-relative:text;mso-position-vertical:absolute;mso-position-vertical-relative:text" o:gfxdata="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">
-                <v:imagedata r:id="rId42" o:title=""/>
-                <o:lock v:ext="edit" rotation="t" aspectratio="f"/>
-              </v:shape>
-            </w:pict>
-          </mc:Fallback>
-        </mc:AlternateContent>
-      </w:r>
-      <w:r>
-        <w:rPr>
-          <w:noProof/>
-        </w:rPr>
-        <mc:AlternateContent>
-          <mc:Choice Requires="wpi">
-            <w:drawing>
-              <wp:anchor distT="0" distB="0" distL="114300" distR="114300" simplePos="0" relativeHeight="251846656" behindDoc="0" locked="0" layoutInCell="1" allowOverlap="1" wp14:anchorId="17FCD087" wp14:editId="3F4FE7F5">
-                <wp:simplePos x="0" y="0"/>
-                <wp:positionH relativeFrom="column">
-                  <wp:posOffset>1716405</wp:posOffset>
-                </wp:positionH>
-                <wp:positionV relativeFrom="paragraph">
-                  <wp:posOffset>181610</wp:posOffset>
-                </wp:positionV>
-                <wp:extent cx="199115" cy="16870"/>
-                <wp:effectExtent l="76200" t="76200" r="29845" b="78740"/>
-                <wp:wrapNone/>
-                <wp:docPr id="915312705" name="Ink 90"/>
-                <wp:cNvGraphicFramePr>
-                  <a:graphicFrameLocks xmlns:a="http://schemas.openxmlformats.org/drawingml/2006/main"/>
-                </wp:cNvGraphicFramePr>
-                <a:graphic xmlns:a="http://schemas.openxmlformats.org/drawingml/2006/main">
-                  <a:graphicData uri="http://schemas.microsoft.com/office/word/2010/wordprocessingInk">
-                    <w14:contentPart bwMode="auto" r:id="rId43">
-                      <w14:nvContentPartPr>
-                        <w14:cNvContentPartPr>
-                          <a14:cpLocks xmlns:a14="http://schemas.microsoft.com/office/drawing/2010/main" noRot="1"/>
-                        </w14:cNvContentPartPr>
-                      </w14:nvContentPartPr>
-                      <w14:xfrm>
-                        <a:off x="0" y="0"/>
-                        <a:ext cx="199115" cy="16870"/>
-                      </w14:xfrm>
-                    </w14:contentPart>
-                  </a:graphicData>
-                </a:graphic>
-              </wp:anchor>
-            </w:drawing>
-          </mc:Choice>
-          <mc:Fallback>
-            <w:pict>
-              <v:shape w14:anchorId="6FE98FDF" id="Ink 90" o:spid="_x0000_s1026" type="#_x0000_t75" style="position:absolute;margin-left:132.3pt;margin-top:11.45pt;width:21.35pt;height:7pt;z-index:251846656;visibility:visible;mso-wrap-style:square;mso-wrap-distance-left:9pt;mso-wrap-distance-top:0;mso-wrap-distance-right:9pt;mso-wrap-distance-bottom:0;mso-position-horizontal:absolute;mso-position-horizontal-relative:text;mso-position-vertical:absolute;mso-position-vertical-relative:text" o:gfxdata="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">
-                <v:imagedata r:id="rId44" o:title=""/>
-                <o:lock v:ext="edit" rotation="t" aspectratio="f"/>
-              </v:shape>
-            </w:pict>
-          </mc:Fallback>
-        </mc:AlternateContent>
+        <w:pict w14:anchorId="01F9EB2B">
+          <v:rect id="Ink 90" o:spid="_x0000_s2050" style="position:absolute;left:0;text-align:left;margin-left:132.3pt;margin-top:11.45pt;width:21.35pt;height:7pt;z-index:251846656;visibility:visible;mso-wrap-style:square;mso-wrap-distance-left:9pt;mso-wrap-distance-top:0;mso-wrap-distance-right:9pt;mso-wrap-distance-bottom:0;mso-position-horizontal:absolute;mso-position-horizontal-relative:text;mso-position-vertical:absolute;mso-position-vertical-relative:text" filled="f" strokecolor="white" strokeweight="2mm">
+            <v:stroke endcap="round"/>
+            <v:path shadowok="f" o:extrusionok="f" fillok="f" insetpenok="f"/>
+            <o:lock v:ext="edit" rotation="t" aspectratio="t" verticies="t" text="t" shapetype="t"/>
+            <o:ink i="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" annotation="t"/>
+          </v:rect>
+        </w:pict>
       </w:r>
     </w:p>
     <w:p>
@@ -22617,67 +22303,2462 @@
           <w:sz w:val="28"/>
           <w:szCs w:val="28"/>
         </w:rPr>
+        <w:t xml:space="preserve"> Backend </w:t>
+      </w:r>
+      <w:bookmarkEnd w:id="31"/>
+    </w:p>
+    <w:p/>
+    <w:p>
+      <w:pPr>
+        <w:rPr>
+          <w:rFonts w:ascii="Times New Roman" w:hAnsi="Times New Roman" w:cs="Times New Roman"/>
+          <w:lang w:val="ro-RO"/>
+        </w:rPr>
+      </w:pPr>
+      <w:r>
+        <w:tab/>
+      </w:r>
+      <w:r>
+        <w:rPr>
+          <w:rFonts w:ascii="Times New Roman" w:hAnsi="Times New Roman" w:cs="Times New Roman"/>
+        </w:rPr>
+        <w:t>Partea</w:t>
+      </w:r>
+      <w:r>
+        <w:rPr>
+          <w:rFonts w:ascii="Times New Roman" w:hAnsi="Times New Roman" w:cs="Times New Roman"/>
+        </w:rPr>
+        <w:t xml:space="preserve"> de backend dintr-o aplica</w:t>
+      </w:r>
+      <w:r>
+        <w:rPr>
+          <w:rFonts w:ascii="Times New Roman" w:hAnsi="Times New Roman" w:cs="Times New Roman"/>
+          <w:lang w:val="ro-RO"/>
+        </w:rPr>
+        <w:t xml:space="preserve">ție de tip MERN se ocupă de gestionarea și prelucrarea datelor, comunicarea cu baza de date, furnizarea de servicii și propagarea funcționalităților către partea de frontend. </w:t>
+      </w:r>
+    </w:p>
+    <w:p>
+      <w:pPr>
+        <w:rPr>
+          <w:rFonts w:ascii="Times New Roman" w:hAnsi="Times New Roman" w:cs="Times New Roman"/>
+        </w:rPr>
+      </w:pPr>
+      <w:r>
+        <w:rPr>
+          <w:rFonts w:ascii="Times New Roman" w:hAnsi="Times New Roman" w:cs="Times New Roman"/>
+          <w:lang w:val="ro-RO"/>
+        </w:rPr>
+        <w:tab/>
+        <w:t xml:space="preserve">Astfel, în primul rând, </w:t>
+      </w:r>
+      <w:r>
+        <w:rPr>
+          <w:rFonts w:ascii="Times New Roman" w:hAnsi="Times New Roman" w:cs="Times New Roman"/>
+          <w:lang w:val="ro-RO"/>
+        </w:rPr>
+        <w:t xml:space="preserve">această parte începe prin configurarea unui server de Node.js care face conexiunea cu baza de date prin intermediul unui URL și folosindu-se de biblioteca Mongoose, ce este de fapt un ODM (Object Data Modeling) pentru interacțiunea cu MongoDB. </w:t>
+      </w:r>
+    </w:p>
+    <w:p>
+      <w:pPr>
+        <w:rPr>
+          <w:rFonts w:ascii="Times New Roman" w:hAnsi="Times New Roman" w:cs="Times New Roman"/>
+          <w:lang w:val="ro-RO"/>
+        </w:rPr>
+      </w:pPr>
+      <w:r>
+        <w:rPr>
+          <w:rFonts w:ascii="Times New Roman" w:hAnsi="Times New Roman" w:cs="Times New Roman"/>
+        </w:rPr>
+        <w:tab/>
+        <w:t>Totodat</w:t>
+      </w:r>
+      <w:r>
+        <w:rPr>
+          <w:rFonts w:ascii="Times New Roman" w:hAnsi="Times New Roman" w:cs="Times New Roman"/>
+          <w:lang w:val="ro-RO"/>
+        </w:rPr>
+        <w:t xml:space="preserve">ă, generarea colecțiilor pentru User, Income, Expense, etc. a fost realizată în cadrul secțiunii models. Modelele Mongoose sunt definite în module separate, precizându-se câmpurile și tipurile de date pentru fiecare. Acest modul este exportat în cele din urmă pentru ca datele din baza de date să fie manipulate cu ușurință, aplicându-se diverse interogări. </w:t>
+      </w:r>
+    </w:p>
+    <w:p>
+      <w:pPr>
+        <w:rPr>
+          <w:rFonts w:ascii="Times New Roman" w:hAnsi="Times New Roman" w:cs="Times New Roman"/>
+          <w:lang w:val="ro-RO"/>
+        </w:rPr>
+      </w:pPr>
+      <w:r>
+        <w:rPr>
+          <w:rFonts w:ascii="Times New Roman" w:hAnsi="Times New Roman" w:cs="Times New Roman"/>
+          <w:lang w:val="ro-RO"/>
+        </w:rPr>
+        <w:tab/>
+        <w:t xml:space="preserve">Odată ce aceste modele au fost clar definite în cod, prin intermediul </w:t>
+      </w:r>
+      <w:r>
+        <w:rPr>
+          <w:rFonts w:ascii="Times New Roman" w:hAnsi="Times New Roman" w:cs="Times New Roman"/>
+          <w:lang w:val="ro-RO"/>
+        </w:rPr>
+        <w:t>abordării Database First, acestea pot fi folosite pentru dezvoltarea logicii aplicației.</w:t>
+      </w:r>
+    </w:p>
+    <w:p>
+      <w:pPr>
+        <w:rPr>
+          <w:rFonts w:ascii="Times New Roman" w:hAnsi="Times New Roman" w:cs="Times New Roman"/>
+        </w:rPr>
+      </w:pPr>
+      <w:r>
+        <w:rPr>
+          <w:rFonts w:ascii="Times New Roman" w:hAnsi="Times New Roman" w:cs="Times New Roman"/>
+          <w:lang w:val="ro-RO"/>
+        </w:rPr>
+        <w:lastRenderedPageBreak/>
+        <w:tab/>
+        <w:t xml:space="preserve">Logica aplicației Twinvest a fost creată prin intermediul controllerelor. Un controller reprezintă o componentă a server-ului ce se ocupă de tratarea și prelucrarea cererilor, acționând ca o punte între rutele definite cu Express.js și modelele definite. Prin umare, acestea sunt de fapt niște funcții de bază ce se folosesc de interogări pentru a realiza diferite funcționalități în cadrul aplicației web. </w:t>
+      </w:r>
+      <w:r>
+        <w:rPr>
+          <w:rFonts w:ascii="Times New Roman" w:hAnsi="Times New Roman" w:cs="Times New Roman"/>
+          <w:lang w:val="ro-RO"/>
+        </w:rPr>
+        <w:t>Toate aceste funcționalități au fost împărțite în mai multe fișiere JavaScript, după cum urmează</w:t>
+      </w:r>
+      <w:r>
+        <w:rPr>
+          <w:rFonts w:ascii="Times New Roman" w:hAnsi="Times New Roman" w:cs="Times New Roman"/>
+        </w:rPr>
+        <w:t>:</w:t>
+      </w:r>
+    </w:p>
+    <w:p>
+      <w:pPr>
+        <w:pStyle w:val="ListParagraph"/>
+        <w:numPr>
+          <w:ilvl w:val="0"/>
+          <w:numId w:val="45"/>
+        </w:numPr>
+        <w:rPr>
+          <w:rFonts w:ascii="Times New Roman" w:hAnsi="Times New Roman" w:cs="Times New Roman"/>
+        </w:rPr>
+      </w:pPr>
+      <w:r>
+        <w:rPr>
+          <w:rFonts w:ascii="Times New Roman" w:hAnsi="Times New Roman" w:cs="Times New Roman"/>
+        </w:rPr>
+        <w:t>Expense</w:t>
+      </w:r>
+      <w:r>
+        <w:rPr>
+          <w:rFonts w:ascii="Times New Roman" w:hAnsi="Times New Roman" w:cs="Times New Roman"/>
+        </w:rPr>
+        <w:t xml:space="preserve"> / </w:t>
+      </w:r>
+      <w:r>
+        <w:rPr>
+          <w:rFonts w:ascii="Times New Roman" w:hAnsi="Times New Roman" w:cs="Times New Roman"/>
+        </w:rPr>
+        <w:t xml:space="preserve">Income – </w:t>
+      </w:r>
+      <w:r>
+        <w:rPr>
+          <w:rFonts w:ascii="Times New Roman" w:hAnsi="Times New Roman" w:cs="Times New Roman"/>
+        </w:rPr>
+        <w:t>pentru adăugarea, ștergerea și vizualizarea cheltuielilor sau veniturilor. Pentru fiecare dintre acestea s-au folosit interogările: .</w:t>
+      </w:r>
+      <w:r>
+        <w:rPr>
+          <w:rFonts w:ascii="Times New Roman" w:hAnsi="Times New Roman" w:cs="Times New Roman"/>
+          <w:i/>
+          <w:iCs/>
+        </w:rPr>
+        <w:t>find</w:t>
+      </w:r>
+      <w:r>
+        <w:rPr>
+          <w:rFonts w:ascii="Times New Roman" w:hAnsi="Times New Roman" w:cs="Times New Roman"/>
+        </w:rPr>
+        <w:t>, pentru a g</w:t>
+      </w:r>
+      <w:r>
+        <w:rPr>
+          <w:rFonts w:ascii="Times New Roman" w:hAnsi="Times New Roman" w:cs="Times New Roman"/>
+          <w:lang w:val="ro-RO"/>
+        </w:rPr>
+        <w:t>ăsi utilizatorul de care aparțin și .</w:t>
+      </w:r>
+      <w:r>
+        <w:rPr>
+          <w:rFonts w:ascii="Times New Roman" w:hAnsi="Times New Roman" w:cs="Times New Roman"/>
+          <w:i/>
+          <w:iCs/>
+          <w:lang w:val="ro-RO"/>
+        </w:rPr>
+        <w:t>save</w:t>
+      </w:r>
+      <w:r>
+        <w:rPr>
+          <w:rFonts w:ascii="Times New Roman" w:hAnsi="Times New Roman" w:cs="Times New Roman"/>
+          <w:lang w:val="ro-RO"/>
+        </w:rPr>
+        <w:t>, respectiv .</w:t>
+      </w:r>
+      <w:r>
+        <w:rPr>
+          <w:rFonts w:ascii="Times New Roman" w:hAnsi="Times New Roman" w:cs="Times New Roman"/>
+          <w:i/>
+          <w:iCs/>
+          <w:lang w:val="ro-RO"/>
+        </w:rPr>
+        <w:t>findByIdAndDelete</w:t>
+      </w:r>
+      <w:r>
+        <w:rPr>
+          <w:rFonts w:ascii="Times New Roman" w:hAnsi="Times New Roman" w:cs="Times New Roman"/>
+          <w:lang w:val="ro-RO"/>
+        </w:rPr>
+        <w:t xml:space="preserve"> pentru a insera și sterge anumite documente. Aceste metode au fost aplicate pe modelele definite anterior, care au fost importate.</w:t>
+      </w:r>
+    </w:p>
+    <w:p>
+      <w:pPr>
+        <w:pStyle w:val="ListParagraph"/>
+        <w:numPr>
+          <w:ilvl w:val="0"/>
+          <w:numId w:val="45"/>
+        </w:numPr>
+        <w:rPr>
+          <w:rFonts w:ascii="Times New Roman" w:hAnsi="Times New Roman" w:cs="Times New Roman"/>
+        </w:rPr>
+      </w:pPr>
+      <w:r>
+        <w:rPr>
+          <w:rFonts w:ascii="Times New Roman" w:hAnsi="Times New Roman" w:cs="Times New Roman"/>
+        </w:rPr>
+        <w:t xml:space="preserve">Interests – </w:t>
+      </w:r>
+      <w:r>
+        <w:rPr>
+          <w:rFonts w:ascii="Times New Roman" w:hAnsi="Times New Roman" w:cs="Times New Roman"/>
+        </w:rPr>
+        <w:t>contribuie la</w:t>
+      </w:r>
+      <w:r>
+        <w:rPr>
+          <w:rFonts w:ascii="Times New Roman" w:hAnsi="Times New Roman" w:cs="Times New Roman"/>
+        </w:rPr>
         <w:t xml:space="preserve"> </w:t>
       </w:r>
       <w:r>
         <w:rPr>
           <w:rFonts w:ascii="Times New Roman" w:hAnsi="Times New Roman" w:cs="Times New Roman"/>
-          <w:sz w:val="28"/>
-          <w:szCs w:val="28"/>
-        </w:rPr>
-        <w:t>Backend (</w:t>
-      </w:r>
-      <w:r>
-        <w:rPr>
-          <w:rFonts w:ascii="Times New Roman" w:hAnsi="Times New Roman" w:cs="Times New Roman"/>
-          <w:sz w:val="28"/>
-          <w:szCs w:val="28"/>
-        </w:rPr>
-        <w:t>axios controllere, rute, middleware</w:t>
-      </w:r>
-      <w:r>
-        <w:rPr>
-          <w:rFonts w:ascii="Times New Roman" w:hAnsi="Times New Roman" w:cs="Times New Roman"/>
-          <w:sz w:val="28"/>
-          <w:szCs w:val="28"/>
+        </w:rPr>
+        <w:t>afișarea prețurilor în timp real pentru activele financiare pe care utilizatorii le-au marcat ca fiind domeniu de interes în pagina de Settings.</w:t>
+      </w:r>
+    </w:p>
+    <w:p>
+      <w:pPr>
+        <w:pStyle w:val="ListParagraph"/>
+        <w:numPr>
+          <w:ilvl w:val="0"/>
+          <w:numId w:val="45"/>
+        </w:numPr>
+        <w:rPr>
+          <w:rFonts w:ascii="Times New Roman" w:hAnsi="Times New Roman" w:cs="Times New Roman"/>
+        </w:rPr>
+      </w:pPr>
+      <w:r>
+        <w:rPr>
+          <w:rFonts w:ascii="Times New Roman" w:hAnsi="Times New Roman" w:cs="Times New Roman"/>
+        </w:rPr>
+        <w:t>News</w:t>
+      </w:r>
+      <w:r>
+        <w:rPr>
+          <w:rFonts w:ascii="Times New Roman" w:hAnsi="Times New Roman" w:cs="Times New Roman"/>
+        </w:rPr>
+        <w:t xml:space="preserve"> / </w:t>
+      </w:r>
+      <w:r>
+        <w:rPr>
+          <w:rFonts w:ascii="Times New Roman" w:hAnsi="Times New Roman" w:cs="Times New Roman"/>
+        </w:rPr>
+        <w:t>Tweet</w:t>
+      </w:r>
+      <w:r>
+        <w:rPr>
+          <w:rFonts w:ascii="Times New Roman" w:hAnsi="Times New Roman" w:cs="Times New Roman"/>
+        </w:rPr>
+        <w:t xml:space="preserve"> – </w:t>
+      </w:r>
+      <w:r>
+        <w:rPr>
+          <w:rFonts w:ascii="Times New Roman" w:hAnsi="Times New Roman" w:cs="Times New Roman"/>
+        </w:rPr>
+        <w:t>conține o singură funcție, sub forma unui get, ce preia știrile/ postările adăugate prin intermediul procesului de crawl în baza de date, filtrându-le totodată cu ajutorul obiectului de condiție</w:t>
+      </w:r>
+      <w:r>
+        <w:rPr>
+          <w:rFonts w:ascii="Times New Roman" w:hAnsi="Times New Roman" w:cs="Times New Roman"/>
+          <w:i/>
+          <w:iCs/>
+        </w:rPr>
+        <w:t xml:space="preserve"> $i</w:t>
+      </w:r>
+      <w:r>
+        <w:rPr>
+          <w:rFonts w:ascii="Times New Roman" w:hAnsi="Times New Roman" w:cs="Times New Roman"/>
+          <w:i/>
+          <w:iCs/>
+        </w:rPr>
+        <w:t xml:space="preserve">n. </w:t>
+      </w:r>
+      <w:r>
+        <w:rPr>
+          <w:rFonts w:ascii="Times New Roman" w:hAnsi="Times New Roman" w:cs="Times New Roman"/>
+        </w:rPr>
+        <w:t xml:space="preserve">Această metodă selectează doar știrile ce conțin cuvinte cheie ce se află în lista de interese a utilizatorului. </w:t>
+      </w:r>
+    </w:p>
+    <w:p>
+      <w:pPr>
+        <w:pStyle w:val="ListParagraph"/>
+        <w:numPr>
+          <w:ilvl w:val="0"/>
+          <w:numId w:val="45"/>
+        </w:numPr>
+        <w:rPr>
+          <w:rFonts w:ascii="Times New Roman" w:hAnsi="Times New Roman" w:cs="Times New Roman"/>
+        </w:rPr>
+      </w:pPr>
+      <w:r>
+        <w:rPr>
+          <w:rFonts w:ascii="Times New Roman" w:hAnsi="Times New Roman" w:cs="Times New Roman"/>
+        </w:rPr>
+        <w:t xml:space="preserve">Predictions – </w:t>
+      </w:r>
+      <w:r>
+        <w:rPr>
+          <w:rFonts w:ascii="Times New Roman" w:hAnsi="Times New Roman" w:cs="Times New Roman"/>
+        </w:rPr>
+        <w:t>are o structură similară cu cea a controllerelor News și Tweet, în sensul în care sunt preluate datele referitoare la predicții pentru activele financiare din lista utilizatorului.</w:t>
+      </w:r>
+    </w:p>
+    <w:p>
+      <w:pPr>
+        <w:pStyle w:val="ListParagraph"/>
+        <w:numPr>
+          <w:ilvl w:val="0"/>
+          <w:numId w:val="45"/>
+        </w:numPr>
+        <w:rPr>
+          <w:rFonts w:ascii="Times New Roman" w:hAnsi="Times New Roman" w:cs="Times New Roman"/>
+        </w:rPr>
+      </w:pPr>
+      <w:r>
+        <w:rPr>
+          <w:rFonts w:ascii="Times New Roman" w:hAnsi="Times New Roman" w:cs="Times New Roman"/>
+        </w:rPr>
+        <w:t xml:space="preserve">User – </w:t>
+      </w:r>
+      <w:r>
+        <w:rPr>
+          <w:rFonts w:ascii="Times New Roman" w:hAnsi="Times New Roman" w:cs="Times New Roman"/>
+        </w:rPr>
+        <w:t>metode ce permit: crearea unui utilizator, autentificarea acestuia, actualizarea set</w:t>
+      </w:r>
+      <w:r>
+        <w:rPr>
+          <w:rFonts w:ascii="Times New Roman" w:hAnsi="Times New Roman" w:cs="Times New Roman"/>
+          <w:lang w:val="ro-RO"/>
+        </w:rPr>
+        <w:t>ărilor (</w:t>
+      </w:r>
+      <w:r>
+        <w:rPr>
+          <w:rFonts w:ascii="Times New Roman" w:hAnsi="Times New Roman" w:cs="Times New Roman"/>
+        </w:rPr>
+        <w:t>interese/parol</w:t>
+      </w:r>
+      <w:r>
+        <w:rPr>
+          <w:rFonts w:ascii="Times New Roman" w:hAnsi="Times New Roman" w:cs="Times New Roman"/>
+          <w:lang w:val="ro-RO"/>
+        </w:rPr>
+        <w:t xml:space="preserve">ă), setarea și actualizarea unui obiectiv de economisire sau a unei limite de cheltuire. </w:t>
+      </w:r>
+      <w:r>
+        <w:rPr>
+          <w:rFonts w:ascii="Times New Roman" w:hAnsi="Times New Roman" w:cs="Times New Roman"/>
+        </w:rPr>
+        <w:t xml:space="preserve"> </w:t>
+      </w:r>
+    </w:p>
+    <w:p>
+      <w:pPr>
+        <w:ind w:firstLine="720"/>
+        <w:rPr>
+          <w:rFonts w:ascii="Times New Roman" w:hAnsi="Times New Roman" w:cs="Times New Roman"/>
+        </w:rPr>
+      </w:pPr>
+      <w:r>
+        <w:rPr>
+          <w:rFonts w:ascii="Times New Roman" w:hAnsi="Times New Roman" w:cs="Times New Roman"/>
+        </w:rPr>
+        <w:t xml:space="preserve">De menționate este faptul că, pentru toate acestea a fost utilizat operatorul </w:t>
+      </w:r>
+      <w:r>
+        <w:rPr>
+          <w:rFonts w:ascii="Times New Roman" w:hAnsi="Times New Roman" w:cs="Times New Roman"/>
+          <w:i/>
+          <w:iCs/>
+        </w:rPr>
+        <w:t>await</w:t>
+      </w:r>
+      <w:r>
+        <w:rPr>
+          <w:rFonts w:ascii="Times New Roman" w:hAnsi="Times New Roman" w:cs="Times New Roman"/>
+          <w:i/>
+          <w:iCs/>
         </w:rPr>
         <w:t xml:space="preserve">, </w:t>
       </w:r>
       <w:r>
         <w:rPr>
           <w:rFonts w:ascii="Times New Roman" w:hAnsi="Times New Roman" w:cs="Times New Roman"/>
-          <w:sz w:val="28"/>
-          <w:szCs w:val="28"/>
-        </w:rPr>
-        <w:t xml:space="preserve">modele mongoose, </w:t>
-      </w:r>
-      <w:r>
-        <w:rPr>
-          <w:rFonts w:ascii="Times New Roman" w:hAnsi="Times New Roman" w:cs="Times New Roman"/>
-          <w:sz w:val="28"/>
-          <w:szCs w:val="28"/>
-        </w:rPr>
-        <w:t>auth cu bcrypt</w:t>
-      </w:r>
-      <w:r>
-        <w:rPr>
-          <w:rFonts w:ascii="Times New Roman" w:hAnsi="Times New Roman" w:cs="Times New Roman"/>
-          <w:sz w:val="28"/>
-          <w:szCs w:val="28"/>
-        </w:rPr>
-        <w:t>)</w:t>
-      </w:r>
-      <w:bookmarkEnd w:id="31"/>
-    </w:p>
-    <w:p/>
-    <w:p/>
-    <w:p/>
-    <w:p/>
-    <w:p/>
-    <w:p/>
-    <w:p/>
-    <w:p/>
-    <w:p/>
+        </w:rPr>
+        <w:t xml:space="preserve">deoarece toate funcțiile au fost definite ca </w:t>
+      </w:r>
+      <w:r>
+        <w:rPr>
+          <w:rFonts w:ascii="Times New Roman" w:hAnsi="Times New Roman" w:cs="Times New Roman"/>
+          <w:i/>
+          <w:iCs/>
+        </w:rPr>
+        <w:t>async</w:t>
+      </w:r>
+      <w:r>
+        <w:rPr>
+          <w:rFonts w:ascii="Times New Roman" w:hAnsi="Times New Roman" w:cs="Times New Roman"/>
+          <w:i/>
+          <w:iCs/>
+        </w:rPr>
+        <w:t>.</w:t>
+      </w:r>
+      <w:r>
+        <w:rPr>
+          <w:rFonts w:ascii="Times New Roman" w:hAnsi="Times New Roman" w:cs="Times New Roman"/>
+        </w:rPr>
+        <w:t xml:space="preserve"> Scopul este acela de a aștepta finalizarea interogării, codul executându-se într-un context asincron, permițând realizarea unei operații de interogare fără a bloca firul principal de execuție.</w:t>
+      </w:r>
+    </w:p>
+    <w:p>
+      <w:pPr>
+        <w:rPr>
+          <w:rFonts w:ascii="Times New Roman" w:hAnsi="Times New Roman" w:cs="Times New Roman"/>
+          <w:lang w:val="ro-RO"/>
+        </w:rPr>
+      </w:pPr>
+      <w:r>
+        <w:rPr>
+          <w:rFonts w:ascii="Times New Roman" w:hAnsi="Times New Roman" w:cs="Times New Roman"/>
+        </w:rPr>
+        <w:tab/>
+        <w:t xml:space="preserve">Aceste controllere vor fi folosite mai departe </w:t>
+      </w:r>
+      <w:r>
+        <w:rPr>
+          <w:rFonts w:ascii="Times New Roman" w:hAnsi="Times New Roman" w:cs="Times New Roman"/>
+          <w:lang w:val="ro-RO"/>
+        </w:rPr>
+        <w:t xml:space="preserve">împreună cu sistemul de </w:t>
+      </w:r>
+      <w:r>
+        <w:rPr>
+          <w:rFonts w:ascii="Times New Roman" w:hAnsi="Times New Roman" w:cs="Times New Roman"/>
+          <w:i/>
+          <w:iCs/>
+          <w:lang w:val="ro-RO"/>
+        </w:rPr>
+        <w:t>Middleware</w:t>
+      </w:r>
+      <w:r>
+        <w:rPr>
+          <w:rFonts w:ascii="Times New Roman" w:hAnsi="Times New Roman" w:cs="Times New Roman"/>
+          <w:lang w:val="ro-RO"/>
+        </w:rPr>
+        <w:t xml:space="preserve"> implementat, ce oferă un mecanism flexibil și modular pentru gestionarea excepțiilor și erorilor, precum și pentru adăugarea funcționalităților suplimentare. </w:t>
+      </w:r>
+    </w:p>
+    <w:p>
+      <w:pPr>
+        <w:rPr>
+          <w:rFonts w:ascii="Times New Roman" w:hAnsi="Times New Roman" w:cs="Times New Roman"/>
+          <w:lang w:val="ro-RO"/>
+        </w:rPr>
+      </w:pPr>
+      <w:r>
+        <w:rPr>
+          <w:rFonts w:ascii="Times New Roman" w:hAnsi="Times New Roman" w:cs="Times New Roman"/>
+          <w:lang w:val="ro-RO"/>
+        </w:rPr>
+        <w:tab/>
+        <w:t xml:space="preserve">Prin urmare, pentru modelul utilizatorului, s-a folosit middleware-ul </w:t>
+      </w:r>
+      <w:r>
+        <w:rPr>
+          <w:rFonts w:ascii="Times New Roman" w:hAnsi="Times New Roman" w:cs="Times New Roman"/>
+          <w:lang w:val="ro-RO"/>
+        </w:rPr>
+        <w:t>pentru criptarea parolei utilizatorului, înainte ca acesta să fie introdus în baza de date. Pentru această criptare a fost folosită biblioteca bcrypt. Astfel, prin intermediul funcției</w:t>
+      </w:r>
+      <w:r>
+        <w:rPr>
+          <w:rFonts w:ascii="Times New Roman" w:hAnsi="Times New Roman" w:cs="Times New Roman"/>
+          <w:i/>
+          <w:iCs/>
+          <w:lang w:val="ro-RO"/>
+        </w:rPr>
+        <w:t xml:space="preserve"> bcrypt.hash</w:t>
+      </w:r>
+      <w:r>
+        <w:rPr>
+          <w:rFonts w:ascii="Times New Roman" w:hAnsi="Times New Roman" w:cs="Times New Roman"/>
+          <w:i/>
+          <w:iCs/>
+          <w:lang w:val="ro-RO"/>
+        </w:rPr>
+        <w:t xml:space="preserve">() </w:t>
+      </w:r>
+      <w:r>
+        <w:rPr>
+          <w:rFonts w:ascii="Times New Roman" w:hAnsi="Times New Roman" w:cs="Times New Roman"/>
+          <w:lang w:val="ro-RO"/>
+        </w:rPr>
+        <w:t xml:space="preserve">se va prelua parola text urmând ca aceasta să fie transpusă într-un hash criptografic. Hash-ul va fi o valoare unică, de dimensiuni fixe, procesul fiind unidirecțional. Pentru a adăuga un nivel suplimentar de securitate, s-a adăugat un salt, ce va fi combinat cu parola înainte de a fi trecută prin algoritmul de hashing. Prin utilizarea acestuia se previn atacurile ce presupun folosirea unui dicționar. </w:t>
+      </w:r>
+    </w:p>
+    <w:p>
+      <w:pPr>
+        <w:rPr>
+          <w:rFonts w:ascii="Times New Roman" w:hAnsi="Times New Roman" w:cs="Times New Roman"/>
+          <w:lang w:val="ro-RO"/>
+        </w:rPr>
+      </w:pPr>
+      <w:r>
+        <w:rPr>
+          <w:rFonts w:ascii="Times New Roman" w:hAnsi="Times New Roman" w:cs="Times New Roman"/>
+          <w:lang w:val="ro-RO"/>
+        </w:rPr>
+        <w:tab/>
+        <w:t xml:space="preserve">Pentru autentificarea utilizatorului, bcrypt va prelua parola introdusă de acesta în formularul de Login </w:t>
+      </w:r>
+      <w:r>
+        <w:rPr>
+          <w:rFonts w:ascii="Times New Roman" w:hAnsi="Times New Roman" w:cs="Times New Roman"/>
+          <w:lang w:val="ro-RO"/>
+        </w:rPr>
+        <w:t xml:space="preserve">pe care o va cripta folosind același hash și salt </w:t>
+      </w:r>
+      <w:r>
+        <w:rPr>
+          <w:rFonts w:ascii="Times New Roman" w:hAnsi="Times New Roman" w:cs="Times New Roman"/>
+          <w:lang w:val="ro-RO"/>
+        </w:rPr>
+        <w:t xml:space="preserve">și o va compara cu hash-ul din baza de date, prin intermediul funcției </w:t>
+      </w:r>
+      <w:r>
+        <w:rPr>
+          <w:rFonts w:ascii="Times New Roman" w:hAnsi="Times New Roman" w:cs="Times New Roman"/>
+          <w:i/>
+          <w:iCs/>
+          <w:lang w:val="ro-RO"/>
+        </w:rPr>
+        <w:t>bcrypt.compare()</w:t>
+      </w:r>
+      <w:r>
+        <w:rPr>
+          <w:rFonts w:ascii="Times New Roman" w:hAnsi="Times New Roman" w:cs="Times New Roman"/>
+          <w:i/>
+          <w:iCs/>
+          <w:lang w:val="ro-RO"/>
+        </w:rPr>
+        <w:t>.</w:t>
+      </w:r>
+      <w:r>
+        <w:rPr>
+          <w:rFonts w:ascii="Times New Roman" w:hAnsi="Times New Roman" w:cs="Times New Roman"/>
+          <w:i/>
+          <w:iCs/>
+          <w:lang w:val="ro-RO"/>
+        </w:rPr>
+        <w:t xml:space="preserve"> </w:t>
+      </w:r>
+      <w:r>
+        <w:rPr>
+          <w:rFonts w:ascii="Times New Roman" w:hAnsi="Times New Roman" w:cs="Times New Roman"/>
+          <w:lang w:val="ro-RO"/>
+        </w:rPr>
+        <w:t xml:space="preserve">Totodată, pentru transmiterea </w:t>
+      </w:r>
+      <w:r>
+        <w:rPr>
+          <w:rFonts w:ascii="Times New Roman" w:hAnsi="Times New Roman" w:cs="Times New Roman"/>
+          <w:lang w:val="ro-RO"/>
+        </w:rPr>
+        <w:lastRenderedPageBreak/>
+        <w:t xml:space="preserve">și validarea informațiilor de autentificare am folosit JWT (JSON Web Token), ce are rolul de a impune un format securizat pentru transmiterea datelor în format JSON. În momentul în care </w:t>
+      </w:r>
+      <w:r>
+        <w:rPr>
+          <w:rFonts w:ascii="Times New Roman" w:hAnsi="Times New Roman" w:cs="Times New Roman"/>
+          <w:lang w:val="ro-RO"/>
+        </w:rPr>
+        <w:t xml:space="preserve"> </w:t>
+      </w:r>
+      <w:r>
+        <w:rPr>
+          <w:rFonts w:ascii="Times New Roman" w:hAnsi="Times New Roman" w:cs="Times New Roman"/>
+          <w:lang w:val="ro-RO"/>
+        </w:rPr>
+        <w:t xml:space="preserve">utilizatorul se autentifică cu succes, serverul va genera un token cu funcția </w:t>
+      </w:r>
+      <w:r>
+        <w:rPr>
+          <w:rFonts w:ascii="Times New Roman" w:hAnsi="Times New Roman" w:cs="Times New Roman"/>
+          <w:i/>
+          <w:iCs/>
+          <w:lang w:val="ro-RO"/>
+        </w:rPr>
+        <w:t>JWT.sign</w:t>
+      </w:r>
+      <w:r>
+        <w:rPr>
+          <w:rFonts w:ascii="Times New Roman" w:hAnsi="Times New Roman" w:cs="Times New Roman"/>
+          <w:i/>
+          <w:iCs/>
+          <w:lang w:val="ro-RO"/>
+        </w:rPr>
+        <w:t xml:space="preserve">(). </w:t>
+      </w:r>
+      <w:r>
+        <w:rPr>
+          <w:rFonts w:ascii="Times New Roman" w:hAnsi="Times New Roman" w:cs="Times New Roman"/>
+          <w:lang w:val="ro-RO"/>
+        </w:rPr>
+        <w:t>Acest token va fi transmis client</w:t>
+      </w:r>
+      <w:r>
+        <w:rPr>
+          <w:rFonts w:ascii="Times New Roman" w:hAnsi="Times New Roman" w:cs="Times New Roman"/>
+          <w:lang w:val="ro-RO"/>
+        </w:rPr>
+        <w:t>ului</w:t>
+      </w:r>
+      <w:r>
+        <w:rPr>
+          <w:rFonts w:ascii="Times New Roman" w:hAnsi="Times New Roman" w:cs="Times New Roman"/>
+          <w:lang w:val="ro-RO"/>
+        </w:rPr>
+        <w:t xml:space="preserve">, în câmpul „Authorization” al antetului fiecărei cereri HTTP. Serverul va valilda de fiecare dată semnătura pentru a verifica integritatea acestuia și va prelua informațiile referitoare la utilizator pentru a lua decizii de autorizare. </w:t>
+      </w:r>
+    </w:p>
+    <w:tbl>
+      <w:tblPr>
+        <w:tblpPr w:leftFromText="180" w:rightFromText="180" w:vertAnchor="text" w:horzAnchor="margin" w:tblpXSpec="center" w:tblpY="1825"/>
+        <w:tblW w:w="9018" w:type="dxa"/>
+        <w:tblLook w:val="04A0" w:firstRow="1" w:lastRow="0" w:firstColumn="1" w:lastColumn="0" w:noHBand="0" w:noVBand="1"/>
+      </w:tblPr>
+      <w:tblGrid>
+        <w:gridCol w:w="2966"/>
+        <w:gridCol w:w="6052"/>
+      </w:tblGrid>
+      <w:tr>
+        <w:trPr>
+          <w:trHeight w:val="378"/>
+        </w:trPr>
+        <w:tc>
+          <w:tcPr>
+            <w:tcW w:w="2966" w:type="dxa"/>
+            <w:vMerge w:val="restart"/>
+            <w:tcBorders>
+              <w:top w:val="single" w:sz="12" w:space="0" w:color="auto"/>
+              <w:left w:val="single" w:sz="12" w:space="0" w:color="auto"/>
+              <w:right w:val="single" w:sz="4" w:space="0" w:color="auto"/>
+            </w:tcBorders>
+            <w:shd w:val="clear" w:color="000000" w:fill="FFD966"/>
+            <w:noWrap/>
+            <w:vAlign w:val="center"/>
+            <w:hideMark/>
+          </w:tcPr>
+          <w:p>
+            <w:pPr>
+              <w:spacing w:after="0" w:line="240" w:lineRule="auto"/>
+              <w:jc w:val="left"/>
+              <w:rPr>
+                <w:rFonts w:ascii="Calibri" w:eastAsia="Times New Roman" w:hAnsi="Calibri" w:cs="Calibri"/>
+                <w:color w:val="000000"/>
+                <w:sz w:val="56"/>
+                <w:szCs w:val="56"/>
+              </w:rPr>
+            </w:pPr>
+            <w:r>
+              <w:rPr>
+                <w:rFonts w:ascii="Calibri" w:eastAsia="Times New Roman" w:hAnsi="Calibri" w:cs="Calibri"/>
+                <w:color w:val="000000"/>
+                <w:sz w:val="56"/>
+                <w:szCs w:val="56"/>
+              </w:rPr>
+              <w:t xml:space="preserve">      GET</w:t>
+            </w:r>
+          </w:p>
+        </w:tc>
+        <w:tc>
+          <w:tcPr>
+            <w:tcW w:w="6052" w:type="dxa"/>
+            <w:tcBorders>
+              <w:top w:val="single" w:sz="12" w:space="0" w:color="auto"/>
+              <w:left w:val="single" w:sz="4" w:space="0" w:color="auto"/>
+              <w:bottom w:val="single" w:sz="4" w:space="0" w:color="auto"/>
+              <w:right w:val="single" w:sz="12" w:space="0" w:color="auto"/>
+            </w:tcBorders>
+            <w:shd w:val="clear" w:color="auto" w:fill="auto"/>
+            <w:noWrap/>
+            <w:hideMark/>
+          </w:tcPr>
+          <w:p>
+            <w:pPr>
+              <w:spacing w:after="0" w:line="240" w:lineRule="auto"/>
+              <w:jc w:val="left"/>
+              <w:rPr>
+                <w:rFonts w:ascii="Calibri" w:eastAsia="Times New Roman" w:hAnsi="Calibri" w:cs="Calibri"/>
+                <w:color w:val="000000"/>
+                <w:lang w:val="ro-RO"/>
+              </w:rPr>
+            </w:pPr>
+            <w:r>
+              <w:rPr>
+                <w:rFonts w:ascii="Calibri" w:eastAsia="Times New Roman" w:hAnsi="Calibri" w:cs="Calibri"/>
+                <w:b/>
+                <w:bCs/>
+                <w:color w:val="000000"/>
+              </w:rPr>
+              <w:t>/get-incomes</w:t>
+            </w:r>
+            <w:r>
+              <w:rPr>
+                <w:rFonts w:ascii="Calibri" w:eastAsia="Times New Roman" w:hAnsi="Calibri" w:cs="Calibri"/>
+                <w:color w:val="000000"/>
+              </w:rPr>
+              <w:t xml:space="preserve"> – returnare</w:t>
+            </w:r>
+            <w:r>
+              <w:rPr>
+                <w:rFonts w:ascii="Calibri" w:eastAsia="Times New Roman" w:hAnsi="Calibri" w:cs="Calibri"/>
+                <w:color w:val="000000"/>
+                <w:lang w:val="ro-RO"/>
+              </w:rPr>
+              <w:t xml:space="preserve"> venituri</w:t>
+            </w:r>
+          </w:p>
+        </w:tc>
+      </w:tr>
+      <w:tr>
+        <w:trPr>
+          <w:trHeight w:val="378"/>
+        </w:trPr>
+        <w:tc>
+          <w:tcPr>
+            <w:tcW w:w="2966" w:type="dxa"/>
+            <w:vMerge/>
+            <w:tcBorders>
+              <w:top w:val="single" w:sz="12" w:space="0" w:color="auto"/>
+              <w:left w:val="single" w:sz="12" w:space="0" w:color="auto"/>
+              <w:right w:val="single" w:sz="4" w:space="0" w:color="auto"/>
+            </w:tcBorders>
+            <w:shd w:val="clear" w:color="000000" w:fill="FFD966"/>
+            <w:noWrap/>
+            <w:vAlign w:val="center"/>
+          </w:tcPr>
+          <w:p>
+            <w:pPr>
+              <w:spacing w:after="0" w:line="240" w:lineRule="auto"/>
+              <w:jc w:val="left"/>
+              <w:rPr>
+                <w:rFonts w:ascii="Calibri" w:eastAsia="Times New Roman" w:hAnsi="Calibri" w:cs="Calibri"/>
+                <w:color w:val="000000"/>
+                <w:sz w:val="56"/>
+                <w:szCs w:val="56"/>
+              </w:rPr>
+            </w:pPr>
+          </w:p>
+        </w:tc>
+        <w:tc>
+          <w:tcPr>
+            <w:tcW w:w="6052" w:type="dxa"/>
+            <w:tcBorders>
+              <w:top w:val="single" w:sz="12" w:space="0" w:color="auto"/>
+              <w:left w:val="single" w:sz="4" w:space="0" w:color="auto"/>
+              <w:bottom w:val="single" w:sz="4" w:space="0" w:color="auto"/>
+              <w:right w:val="single" w:sz="12" w:space="0" w:color="auto"/>
+            </w:tcBorders>
+            <w:shd w:val="clear" w:color="auto" w:fill="auto"/>
+            <w:noWrap/>
+          </w:tcPr>
+          <w:p>
+            <w:pPr>
+              <w:spacing w:after="0" w:line="240" w:lineRule="auto"/>
+              <w:jc w:val="left"/>
+              <w:rPr>
+                <w:rFonts w:ascii="Calibri" w:eastAsia="Times New Roman" w:hAnsi="Calibri" w:cs="Calibri"/>
+                <w:color w:val="000000"/>
+                <w:lang w:val="ro-RO"/>
+              </w:rPr>
+            </w:pPr>
+            <w:r>
+              <w:rPr>
+                <w:rFonts w:ascii="Calibri" w:eastAsia="Times New Roman" w:hAnsi="Calibri" w:cs="Calibri"/>
+                <w:b/>
+                <w:bCs/>
+                <w:color w:val="000000"/>
+                <w:lang w:val="ro-RO"/>
+              </w:rPr>
+              <w:t>/get-expenses</w:t>
+            </w:r>
+            <w:r>
+              <w:rPr>
+                <w:rFonts w:ascii="Calibri" w:eastAsia="Times New Roman" w:hAnsi="Calibri" w:cs="Calibri"/>
+                <w:color w:val="000000"/>
+                <w:lang w:val="ro-RO"/>
+              </w:rPr>
+              <w:t xml:space="preserve"> – returnare cheltuieli</w:t>
+            </w:r>
+          </w:p>
+        </w:tc>
+      </w:tr>
+      <w:tr>
+        <w:trPr>
+          <w:trHeight w:val="378"/>
+        </w:trPr>
+        <w:tc>
+          <w:tcPr>
+            <w:tcW w:w="2966" w:type="dxa"/>
+            <w:vMerge/>
+            <w:tcBorders>
+              <w:top w:val="single" w:sz="12" w:space="0" w:color="auto"/>
+              <w:left w:val="single" w:sz="12" w:space="0" w:color="auto"/>
+              <w:right w:val="single" w:sz="4" w:space="0" w:color="auto"/>
+            </w:tcBorders>
+            <w:shd w:val="clear" w:color="000000" w:fill="FFD966"/>
+            <w:noWrap/>
+            <w:vAlign w:val="center"/>
+          </w:tcPr>
+          <w:p>
+            <w:pPr>
+              <w:spacing w:after="0" w:line="240" w:lineRule="auto"/>
+              <w:jc w:val="left"/>
+              <w:rPr>
+                <w:rFonts w:ascii="Calibri" w:eastAsia="Times New Roman" w:hAnsi="Calibri" w:cs="Calibri"/>
+                <w:color w:val="000000"/>
+                <w:sz w:val="56"/>
+                <w:szCs w:val="56"/>
+              </w:rPr>
+            </w:pPr>
+          </w:p>
+        </w:tc>
+        <w:tc>
+          <w:tcPr>
+            <w:tcW w:w="6052" w:type="dxa"/>
+            <w:tcBorders>
+              <w:top w:val="single" w:sz="12" w:space="0" w:color="auto"/>
+              <w:left w:val="single" w:sz="4" w:space="0" w:color="auto"/>
+              <w:bottom w:val="single" w:sz="4" w:space="0" w:color="auto"/>
+              <w:right w:val="single" w:sz="12" w:space="0" w:color="auto"/>
+            </w:tcBorders>
+            <w:shd w:val="clear" w:color="auto" w:fill="auto"/>
+            <w:noWrap/>
+          </w:tcPr>
+          <w:p>
+            <w:pPr>
+              <w:spacing w:after="0" w:line="240" w:lineRule="auto"/>
+              <w:jc w:val="left"/>
+              <w:rPr>
+                <w:rFonts w:ascii="Calibri" w:eastAsia="Times New Roman" w:hAnsi="Calibri" w:cs="Calibri"/>
+                <w:color w:val="000000"/>
+                <w:lang w:val="ro-RO"/>
+              </w:rPr>
+            </w:pPr>
+            <w:r>
+              <w:rPr>
+                <w:rFonts w:ascii="Calibri" w:eastAsia="Times New Roman" w:hAnsi="Calibri" w:cs="Calibri"/>
+                <w:b/>
+                <w:bCs/>
+                <w:color w:val="000000"/>
+                <w:lang w:val="ro-RO"/>
+              </w:rPr>
+              <w:t>/get-tweets</w:t>
+            </w:r>
+            <w:r>
+              <w:rPr>
+                <w:rFonts w:ascii="Calibri" w:eastAsia="Times New Roman" w:hAnsi="Calibri" w:cs="Calibri"/>
+                <w:color w:val="000000"/>
+                <w:lang w:val="ro-RO"/>
+              </w:rPr>
+              <w:t xml:space="preserve"> – returnare postări Twitter</w:t>
+            </w:r>
+          </w:p>
+        </w:tc>
+      </w:tr>
+      <w:tr>
+        <w:trPr>
+          <w:trHeight w:val="378"/>
+        </w:trPr>
+        <w:tc>
+          <w:tcPr>
+            <w:tcW w:w="2966" w:type="dxa"/>
+            <w:vMerge/>
+            <w:tcBorders>
+              <w:top w:val="single" w:sz="12" w:space="0" w:color="auto"/>
+              <w:left w:val="single" w:sz="12" w:space="0" w:color="auto"/>
+              <w:right w:val="single" w:sz="4" w:space="0" w:color="auto"/>
+            </w:tcBorders>
+            <w:shd w:val="clear" w:color="000000" w:fill="FFD966"/>
+            <w:noWrap/>
+            <w:vAlign w:val="center"/>
+          </w:tcPr>
+          <w:p>
+            <w:pPr>
+              <w:spacing w:after="0" w:line="240" w:lineRule="auto"/>
+              <w:jc w:val="left"/>
+              <w:rPr>
+                <w:rFonts w:ascii="Calibri" w:eastAsia="Times New Roman" w:hAnsi="Calibri" w:cs="Calibri"/>
+                <w:color w:val="000000"/>
+                <w:sz w:val="56"/>
+                <w:szCs w:val="56"/>
+              </w:rPr>
+            </w:pPr>
+          </w:p>
+        </w:tc>
+        <w:tc>
+          <w:tcPr>
+            <w:tcW w:w="6052" w:type="dxa"/>
+            <w:tcBorders>
+              <w:top w:val="single" w:sz="12" w:space="0" w:color="auto"/>
+              <w:left w:val="single" w:sz="4" w:space="0" w:color="auto"/>
+              <w:bottom w:val="single" w:sz="4" w:space="0" w:color="auto"/>
+              <w:right w:val="single" w:sz="12" w:space="0" w:color="auto"/>
+            </w:tcBorders>
+            <w:shd w:val="clear" w:color="auto" w:fill="auto"/>
+            <w:noWrap/>
+          </w:tcPr>
+          <w:p>
+            <w:pPr>
+              <w:spacing w:after="0" w:line="240" w:lineRule="auto"/>
+              <w:jc w:val="left"/>
+              <w:rPr>
+                <w:rFonts w:ascii="Calibri" w:eastAsia="Times New Roman" w:hAnsi="Calibri" w:cs="Calibri"/>
+                <w:color w:val="000000"/>
+                <w:lang w:val="ro-RO"/>
+              </w:rPr>
+            </w:pPr>
+            <w:r>
+              <w:rPr>
+                <w:rFonts w:ascii="Calibri" w:eastAsia="Times New Roman" w:hAnsi="Calibri" w:cs="Calibri"/>
+                <w:b/>
+                <w:bCs/>
+                <w:color w:val="000000"/>
+                <w:lang w:val="ro-RO"/>
+              </w:rPr>
+              <w:t>/get-news</w:t>
+            </w:r>
+            <w:r>
+              <w:rPr>
+                <w:rFonts w:ascii="Calibri" w:eastAsia="Times New Roman" w:hAnsi="Calibri" w:cs="Calibri"/>
+                <w:color w:val="000000"/>
+                <w:lang w:val="ro-RO"/>
+              </w:rPr>
+              <w:t xml:space="preserve"> – returnare știri Google News</w:t>
+            </w:r>
+          </w:p>
+        </w:tc>
+      </w:tr>
+      <w:tr>
+        <w:trPr>
+          <w:trHeight w:val="378"/>
+        </w:trPr>
+        <w:tc>
+          <w:tcPr>
+            <w:tcW w:w="2966" w:type="dxa"/>
+            <w:vMerge/>
+            <w:tcBorders>
+              <w:top w:val="single" w:sz="12" w:space="0" w:color="auto"/>
+              <w:left w:val="single" w:sz="12" w:space="0" w:color="auto"/>
+              <w:right w:val="single" w:sz="4" w:space="0" w:color="auto"/>
+            </w:tcBorders>
+            <w:shd w:val="clear" w:color="000000" w:fill="FFD966"/>
+            <w:noWrap/>
+            <w:vAlign w:val="center"/>
+          </w:tcPr>
+          <w:p>
+            <w:pPr>
+              <w:spacing w:after="0" w:line="240" w:lineRule="auto"/>
+              <w:jc w:val="left"/>
+              <w:rPr>
+                <w:rFonts w:ascii="Calibri" w:eastAsia="Times New Roman" w:hAnsi="Calibri" w:cs="Calibri"/>
+                <w:color w:val="000000"/>
+                <w:sz w:val="56"/>
+                <w:szCs w:val="56"/>
+              </w:rPr>
+            </w:pPr>
+          </w:p>
+        </w:tc>
+        <w:tc>
+          <w:tcPr>
+            <w:tcW w:w="6052" w:type="dxa"/>
+            <w:tcBorders>
+              <w:top w:val="single" w:sz="12" w:space="0" w:color="auto"/>
+              <w:left w:val="single" w:sz="4" w:space="0" w:color="auto"/>
+              <w:bottom w:val="single" w:sz="4" w:space="0" w:color="auto"/>
+              <w:right w:val="single" w:sz="12" w:space="0" w:color="auto"/>
+            </w:tcBorders>
+            <w:shd w:val="clear" w:color="auto" w:fill="auto"/>
+            <w:noWrap/>
+          </w:tcPr>
+          <w:p>
+            <w:pPr>
+              <w:spacing w:after="0" w:line="240" w:lineRule="auto"/>
+              <w:jc w:val="left"/>
+              <w:rPr>
+                <w:rFonts w:ascii="Calibri" w:eastAsia="Times New Roman" w:hAnsi="Calibri" w:cs="Calibri"/>
+                <w:color w:val="000000"/>
+                <w:lang w:val="ro-RO"/>
+              </w:rPr>
+            </w:pPr>
+            <w:r>
+              <w:rPr>
+                <w:rFonts w:ascii="Calibri" w:eastAsia="Times New Roman" w:hAnsi="Calibri" w:cs="Calibri"/>
+                <w:b/>
+                <w:bCs/>
+                <w:color w:val="000000"/>
+                <w:lang w:val="ro-RO"/>
+              </w:rPr>
+              <w:t>/get-predictions</w:t>
+            </w:r>
+            <w:r>
+              <w:rPr>
+                <w:rFonts w:ascii="Calibri" w:eastAsia="Times New Roman" w:hAnsi="Calibri" w:cs="Calibri"/>
+                <w:color w:val="000000"/>
+                <w:lang w:val="ro-RO"/>
+              </w:rPr>
+              <w:t xml:space="preserve"> – returnare predicții active finaciare</w:t>
+            </w:r>
+          </w:p>
+        </w:tc>
+      </w:tr>
+      <w:tr>
+        <w:trPr>
+          <w:trHeight w:val="378"/>
+        </w:trPr>
+        <w:tc>
+          <w:tcPr>
+            <w:tcW w:w="2966" w:type="dxa"/>
+            <w:vMerge/>
+            <w:tcBorders>
+              <w:top w:val="single" w:sz="12" w:space="0" w:color="auto"/>
+              <w:left w:val="single" w:sz="12" w:space="0" w:color="auto"/>
+              <w:right w:val="single" w:sz="4" w:space="0" w:color="auto"/>
+            </w:tcBorders>
+            <w:shd w:val="clear" w:color="000000" w:fill="FFD966"/>
+            <w:noWrap/>
+            <w:vAlign w:val="center"/>
+          </w:tcPr>
+          <w:p>
+            <w:pPr>
+              <w:spacing w:after="0" w:line="240" w:lineRule="auto"/>
+              <w:jc w:val="left"/>
+              <w:rPr>
+                <w:rFonts w:ascii="Calibri" w:eastAsia="Times New Roman" w:hAnsi="Calibri" w:cs="Calibri"/>
+                <w:color w:val="000000"/>
+                <w:sz w:val="56"/>
+                <w:szCs w:val="56"/>
+              </w:rPr>
+            </w:pPr>
+          </w:p>
+        </w:tc>
+        <w:tc>
+          <w:tcPr>
+            <w:tcW w:w="6052" w:type="dxa"/>
+            <w:tcBorders>
+              <w:top w:val="single" w:sz="12" w:space="0" w:color="auto"/>
+              <w:left w:val="single" w:sz="4" w:space="0" w:color="auto"/>
+              <w:bottom w:val="single" w:sz="4" w:space="0" w:color="auto"/>
+              <w:right w:val="single" w:sz="12" w:space="0" w:color="auto"/>
+            </w:tcBorders>
+            <w:shd w:val="clear" w:color="auto" w:fill="auto"/>
+            <w:noWrap/>
+          </w:tcPr>
+          <w:p>
+            <w:pPr>
+              <w:spacing w:after="0" w:line="240" w:lineRule="auto"/>
+              <w:jc w:val="left"/>
+              <w:rPr>
+                <w:rFonts w:ascii="Calibri" w:eastAsia="Times New Roman" w:hAnsi="Calibri" w:cs="Calibri"/>
+                <w:color w:val="000000"/>
+                <w:lang w:val="ro-RO"/>
+              </w:rPr>
+            </w:pPr>
+            <w:r>
+              <w:rPr>
+                <w:rFonts w:ascii="Calibri" w:eastAsia="Times New Roman" w:hAnsi="Calibri" w:cs="Calibri"/>
+                <w:b/>
+                <w:bCs/>
+                <w:color w:val="000000"/>
+                <w:lang w:val="ro-RO"/>
+              </w:rPr>
+              <w:t>/get-interests-prices</w:t>
+            </w:r>
+            <w:r>
+              <w:rPr>
+                <w:rFonts w:ascii="Calibri" w:eastAsia="Times New Roman" w:hAnsi="Calibri" w:cs="Calibri"/>
+                <w:color w:val="000000"/>
+                <w:lang w:val="ro-RO"/>
+              </w:rPr>
+              <w:t xml:space="preserve"> – returnare prețuri în timp real</w:t>
+            </w:r>
+          </w:p>
+        </w:tc>
+      </w:tr>
+      <w:tr>
+        <w:trPr>
+          <w:trHeight w:val="378"/>
+        </w:trPr>
+        <w:tc>
+          <w:tcPr>
+            <w:tcW w:w="2966" w:type="dxa"/>
+            <w:vMerge/>
+            <w:tcBorders>
+              <w:top w:val="single" w:sz="12" w:space="0" w:color="auto"/>
+              <w:left w:val="single" w:sz="12" w:space="0" w:color="auto"/>
+              <w:right w:val="single" w:sz="4" w:space="0" w:color="auto"/>
+            </w:tcBorders>
+            <w:shd w:val="clear" w:color="000000" w:fill="FFD966"/>
+            <w:noWrap/>
+            <w:vAlign w:val="center"/>
+          </w:tcPr>
+          <w:p>
+            <w:pPr>
+              <w:spacing w:after="0" w:line="240" w:lineRule="auto"/>
+              <w:jc w:val="left"/>
+              <w:rPr>
+                <w:rFonts w:ascii="Calibri" w:eastAsia="Times New Roman" w:hAnsi="Calibri" w:cs="Calibri"/>
+                <w:color w:val="000000"/>
+                <w:sz w:val="56"/>
+                <w:szCs w:val="56"/>
+              </w:rPr>
+            </w:pPr>
+          </w:p>
+        </w:tc>
+        <w:tc>
+          <w:tcPr>
+            <w:tcW w:w="6052" w:type="dxa"/>
+            <w:tcBorders>
+              <w:top w:val="single" w:sz="12" w:space="0" w:color="auto"/>
+              <w:left w:val="single" w:sz="4" w:space="0" w:color="auto"/>
+              <w:bottom w:val="single" w:sz="4" w:space="0" w:color="auto"/>
+              <w:right w:val="single" w:sz="12" w:space="0" w:color="auto"/>
+            </w:tcBorders>
+            <w:shd w:val="clear" w:color="auto" w:fill="auto"/>
+            <w:noWrap/>
+          </w:tcPr>
+          <w:p>
+            <w:pPr>
+              <w:spacing w:after="0" w:line="240" w:lineRule="auto"/>
+              <w:jc w:val="left"/>
+              <w:rPr>
+                <w:rFonts w:ascii="Calibri" w:eastAsia="Times New Roman" w:hAnsi="Calibri" w:cs="Calibri"/>
+                <w:color w:val="000000"/>
+                <w:lang w:val="ro-RO"/>
+              </w:rPr>
+            </w:pPr>
+            <w:r>
+              <w:rPr>
+                <w:rFonts w:ascii="Calibri" w:eastAsia="Times New Roman" w:hAnsi="Calibri" w:cs="Calibri"/>
+                <w:b/>
+                <w:bCs/>
+                <w:color w:val="000000"/>
+                <w:lang w:val="ro-RO"/>
+              </w:rPr>
+              <w:t>/get-interests</w:t>
+            </w:r>
+            <w:r>
+              <w:rPr>
+                <w:rFonts w:ascii="Calibri" w:eastAsia="Times New Roman" w:hAnsi="Calibri" w:cs="Calibri"/>
+                <w:color w:val="000000"/>
+                <w:lang w:val="ro-RO"/>
+              </w:rPr>
+              <w:t xml:space="preserve"> – returnare interese utilizator</w:t>
+            </w:r>
+          </w:p>
+        </w:tc>
+      </w:tr>
+      <w:tr>
+        <w:trPr>
+          <w:trHeight w:val="378"/>
+        </w:trPr>
+        <w:tc>
+          <w:tcPr>
+            <w:tcW w:w="2966" w:type="dxa"/>
+            <w:vMerge/>
+            <w:tcBorders>
+              <w:top w:val="single" w:sz="12" w:space="0" w:color="auto"/>
+              <w:left w:val="single" w:sz="12" w:space="0" w:color="auto"/>
+              <w:right w:val="single" w:sz="4" w:space="0" w:color="auto"/>
+            </w:tcBorders>
+            <w:shd w:val="clear" w:color="000000" w:fill="FFD966"/>
+            <w:noWrap/>
+            <w:vAlign w:val="center"/>
+          </w:tcPr>
+          <w:p>
+            <w:pPr>
+              <w:spacing w:after="0" w:line="240" w:lineRule="auto"/>
+              <w:jc w:val="left"/>
+              <w:rPr>
+                <w:rFonts w:ascii="Calibri" w:eastAsia="Times New Roman" w:hAnsi="Calibri" w:cs="Calibri"/>
+                <w:color w:val="000000"/>
+                <w:sz w:val="56"/>
+                <w:szCs w:val="56"/>
+              </w:rPr>
+            </w:pPr>
+          </w:p>
+        </w:tc>
+        <w:tc>
+          <w:tcPr>
+            <w:tcW w:w="6052" w:type="dxa"/>
+            <w:tcBorders>
+              <w:top w:val="single" w:sz="12" w:space="0" w:color="auto"/>
+              <w:left w:val="single" w:sz="4" w:space="0" w:color="auto"/>
+              <w:bottom w:val="single" w:sz="4" w:space="0" w:color="auto"/>
+              <w:right w:val="single" w:sz="12" w:space="0" w:color="auto"/>
+            </w:tcBorders>
+            <w:shd w:val="clear" w:color="auto" w:fill="auto"/>
+            <w:noWrap/>
+          </w:tcPr>
+          <w:p>
+            <w:pPr>
+              <w:spacing w:after="0" w:line="240" w:lineRule="auto"/>
+              <w:jc w:val="left"/>
+              <w:rPr>
+                <w:rFonts w:ascii="Calibri" w:eastAsia="Times New Roman" w:hAnsi="Calibri" w:cs="Calibri"/>
+                <w:color w:val="000000"/>
+                <w:lang w:val="ro-RO"/>
+              </w:rPr>
+            </w:pPr>
+            <w:r>
+              <w:rPr>
+                <w:rFonts w:ascii="Calibri" w:eastAsia="Times New Roman" w:hAnsi="Calibri" w:cs="Calibri"/>
+                <w:b/>
+                <w:bCs/>
+                <w:color w:val="000000"/>
+                <w:lang w:val="ro-RO"/>
+              </w:rPr>
+              <w:t>/getExpenseLimit</w:t>
+            </w:r>
+            <w:r>
+              <w:rPr>
+                <w:rFonts w:ascii="Calibri" w:eastAsia="Times New Roman" w:hAnsi="Calibri" w:cs="Calibri"/>
+                <w:color w:val="000000"/>
+                <w:lang w:val="ro-RO"/>
+              </w:rPr>
+              <w:t xml:space="preserve"> – returnare limit</w:t>
+            </w:r>
+            <w:r>
+              <w:rPr>
+                <w:rFonts w:ascii="Calibri" w:eastAsia="Times New Roman" w:hAnsi="Calibri" w:cs="Calibri"/>
+                <w:color w:val="000000"/>
+                <w:lang w:val="ro-RO"/>
+              </w:rPr>
+              <w:t>ă</w:t>
+            </w:r>
+            <w:r>
+              <w:rPr>
+                <w:rFonts w:ascii="Calibri" w:eastAsia="Times New Roman" w:hAnsi="Calibri" w:cs="Calibri"/>
+                <w:color w:val="000000"/>
+                <w:lang w:val="ro-RO"/>
+              </w:rPr>
+              <w:t xml:space="preserve"> de cheltuire</w:t>
+            </w:r>
+          </w:p>
+        </w:tc>
+      </w:tr>
+      <w:tr>
+        <w:trPr>
+          <w:trHeight w:val="378"/>
+        </w:trPr>
+        <w:tc>
+          <w:tcPr>
+            <w:tcW w:w="2966" w:type="dxa"/>
+            <w:vMerge/>
+            <w:tcBorders>
+              <w:top w:val="single" w:sz="12" w:space="0" w:color="auto"/>
+              <w:left w:val="single" w:sz="12" w:space="0" w:color="auto"/>
+              <w:bottom w:val="single" w:sz="12" w:space="0" w:color="auto"/>
+              <w:right w:val="single" w:sz="4" w:space="0" w:color="auto"/>
+            </w:tcBorders>
+            <w:shd w:val="clear" w:color="000000" w:fill="FFD966"/>
+            <w:noWrap/>
+            <w:vAlign w:val="center"/>
+          </w:tcPr>
+          <w:p>
+            <w:pPr>
+              <w:spacing w:after="0" w:line="240" w:lineRule="auto"/>
+              <w:jc w:val="left"/>
+              <w:rPr>
+                <w:rFonts w:ascii="Calibri" w:eastAsia="Times New Roman" w:hAnsi="Calibri" w:cs="Calibri"/>
+                <w:color w:val="000000"/>
+                <w:sz w:val="56"/>
+                <w:szCs w:val="56"/>
+              </w:rPr>
+            </w:pPr>
+          </w:p>
+        </w:tc>
+        <w:tc>
+          <w:tcPr>
+            <w:tcW w:w="6052" w:type="dxa"/>
+            <w:tcBorders>
+              <w:top w:val="single" w:sz="12" w:space="0" w:color="auto"/>
+              <w:left w:val="single" w:sz="4" w:space="0" w:color="auto"/>
+              <w:bottom w:val="single" w:sz="12" w:space="0" w:color="auto"/>
+              <w:right w:val="single" w:sz="12" w:space="0" w:color="auto"/>
+            </w:tcBorders>
+            <w:shd w:val="clear" w:color="auto" w:fill="auto"/>
+            <w:noWrap/>
+          </w:tcPr>
+          <w:p>
+            <w:pPr>
+              <w:spacing w:after="0" w:line="240" w:lineRule="auto"/>
+              <w:jc w:val="left"/>
+              <w:rPr>
+                <w:rFonts w:ascii="Calibri" w:eastAsia="Times New Roman" w:hAnsi="Calibri" w:cs="Calibri"/>
+                <w:color w:val="000000"/>
+                <w:lang w:val="ro-RO"/>
+              </w:rPr>
+            </w:pPr>
+            <w:r>
+              <w:rPr>
+                <w:rFonts w:ascii="Calibri" w:eastAsia="Times New Roman" w:hAnsi="Calibri" w:cs="Calibri"/>
+                <w:b/>
+                <w:bCs/>
+                <w:color w:val="000000"/>
+                <w:lang w:val="ro-RO"/>
+              </w:rPr>
+              <w:t>/getIncomeObjective</w:t>
+            </w:r>
+            <w:r>
+              <w:rPr>
+                <w:rFonts w:ascii="Calibri" w:eastAsia="Times New Roman" w:hAnsi="Calibri" w:cs="Calibri"/>
+                <w:color w:val="000000"/>
+                <w:lang w:val="ro-RO"/>
+              </w:rPr>
+              <w:t xml:space="preserve"> – returnare obiectiv de economisire</w:t>
+            </w:r>
+          </w:p>
+        </w:tc>
+      </w:tr>
+      <w:tr>
+        <w:trPr>
+          <w:trHeight w:val="390"/>
+        </w:trPr>
+        <w:tc>
+          <w:tcPr>
+            <w:tcW w:w="2966" w:type="dxa"/>
+            <w:vMerge w:val="restart"/>
+            <w:tcBorders>
+              <w:top w:val="single" w:sz="12" w:space="0" w:color="auto"/>
+              <w:left w:val="single" w:sz="12" w:space="0" w:color="auto"/>
+              <w:right w:val="single" w:sz="12" w:space="0" w:color="auto"/>
+            </w:tcBorders>
+            <w:shd w:val="clear" w:color="000000" w:fill="8EA9DB"/>
+            <w:noWrap/>
+            <w:vAlign w:val="center"/>
+            <w:hideMark/>
+          </w:tcPr>
+          <w:p>
+            <w:pPr>
+              <w:spacing w:after="0" w:line="240" w:lineRule="auto"/>
+              <w:jc w:val="left"/>
+              <w:rPr>
+                <w:rFonts w:ascii="Calibri" w:eastAsia="Times New Roman" w:hAnsi="Calibri" w:cs="Calibri"/>
+                <w:color w:val="000000"/>
+                <w:sz w:val="56"/>
+                <w:szCs w:val="56"/>
+              </w:rPr>
+            </w:pPr>
+            <w:r>
+              <w:rPr>
+                <w:rFonts w:ascii="Calibri" w:eastAsia="Times New Roman" w:hAnsi="Calibri" w:cs="Calibri"/>
+                <w:color w:val="000000"/>
+                <w:sz w:val="56"/>
+                <w:szCs w:val="56"/>
+              </w:rPr>
+              <w:t xml:space="preserve">     POST</w:t>
+            </w:r>
+          </w:p>
+        </w:tc>
+        <w:tc>
+          <w:tcPr>
+            <w:tcW w:w="6052" w:type="dxa"/>
+            <w:tcBorders>
+              <w:top w:val="single" w:sz="12" w:space="0" w:color="auto"/>
+              <w:left w:val="nil"/>
+              <w:bottom w:val="single" w:sz="12" w:space="0" w:color="auto"/>
+              <w:right w:val="single" w:sz="12" w:space="0" w:color="auto"/>
+            </w:tcBorders>
+            <w:shd w:val="clear" w:color="auto" w:fill="auto"/>
+            <w:noWrap/>
+            <w:vAlign w:val="bottom"/>
+            <w:hideMark/>
+          </w:tcPr>
+          <w:p>
+            <w:pPr>
+              <w:spacing w:after="0" w:line="360" w:lineRule="auto"/>
+              <w:jc w:val="left"/>
+              <w:rPr>
+                <w:rFonts w:ascii="Calibri" w:eastAsia="Times New Roman" w:hAnsi="Calibri" w:cs="Calibri"/>
+                <w:color w:val="000000"/>
+              </w:rPr>
+            </w:pPr>
+            <w:r>
+              <w:rPr>
+                <w:rFonts w:ascii="Calibri" w:eastAsia="Times New Roman" w:hAnsi="Calibri" w:cs="Calibri"/>
+                <w:b/>
+                <w:bCs/>
+                <w:color w:val="000000"/>
+              </w:rPr>
+              <w:t xml:space="preserve">/add-income </w:t>
+            </w:r>
+            <w:r>
+              <w:rPr>
+                <w:rFonts w:ascii="Calibri" w:eastAsia="Times New Roman" w:hAnsi="Calibri" w:cs="Calibri"/>
+                <w:color w:val="000000"/>
+              </w:rPr>
+              <w:t>–</w:t>
+            </w:r>
+            <w:r>
+              <w:rPr>
+                <w:rFonts w:ascii="Calibri" w:eastAsia="Times New Roman" w:hAnsi="Calibri" w:cs="Calibri"/>
+                <w:color w:val="000000"/>
+              </w:rPr>
+              <w:t xml:space="preserve"> </w:t>
+            </w:r>
+            <w:r>
+              <w:rPr>
+                <w:rFonts w:ascii="Calibri" w:eastAsia="Times New Roman" w:hAnsi="Calibri" w:cs="Calibri"/>
+                <w:color w:val="000000"/>
+              </w:rPr>
+              <w:t>adăugare venit</w:t>
+            </w:r>
+          </w:p>
+          <w:p>
+            <w:pPr>
+              <w:spacing w:after="0" w:line="240" w:lineRule="auto"/>
+              <w:jc w:val="left"/>
+              <w:rPr>
+                <w:rFonts w:ascii="Calibri" w:eastAsia="Times New Roman" w:hAnsi="Calibri" w:cs="Calibri"/>
+                <w:color w:val="000000"/>
+              </w:rPr>
+            </w:pPr>
+          </w:p>
+        </w:tc>
+      </w:tr>
+      <w:tr>
+        <w:trPr>
+          <w:trHeight w:val="390"/>
+        </w:trPr>
+        <w:tc>
+          <w:tcPr>
+            <w:tcW w:w="2966" w:type="dxa"/>
+            <w:vMerge/>
+            <w:tcBorders>
+              <w:top w:val="single" w:sz="12" w:space="0" w:color="auto"/>
+              <w:left w:val="single" w:sz="12" w:space="0" w:color="auto"/>
+              <w:right w:val="single" w:sz="12" w:space="0" w:color="auto"/>
+            </w:tcBorders>
+            <w:shd w:val="clear" w:color="000000" w:fill="8EA9DB"/>
+            <w:noWrap/>
+            <w:vAlign w:val="center"/>
+          </w:tcPr>
+          <w:p>
+            <w:pPr>
+              <w:spacing w:after="0" w:line="240" w:lineRule="auto"/>
+              <w:jc w:val="left"/>
+              <w:rPr>
+                <w:rFonts w:ascii="Calibri" w:eastAsia="Times New Roman" w:hAnsi="Calibri" w:cs="Calibri"/>
+                <w:color w:val="000000"/>
+                <w:sz w:val="56"/>
+                <w:szCs w:val="56"/>
+              </w:rPr>
+            </w:pPr>
+          </w:p>
+        </w:tc>
+        <w:tc>
+          <w:tcPr>
+            <w:tcW w:w="6052" w:type="dxa"/>
+            <w:tcBorders>
+              <w:top w:val="single" w:sz="12" w:space="0" w:color="auto"/>
+              <w:left w:val="nil"/>
+              <w:bottom w:val="single" w:sz="12" w:space="0" w:color="auto"/>
+              <w:right w:val="single" w:sz="12" w:space="0" w:color="auto"/>
+            </w:tcBorders>
+            <w:shd w:val="clear" w:color="auto" w:fill="auto"/>
+            <w:noWrap/>
+            <w:vAlign w:val="bottom"/>
+          </w:tcPr>
+          <w:p>
+            <w:pPr>
+              <w:spacing w:after="0" w:line="360" w:lineRule="auto"/>
+              <w:ind w:left="720" w:hanging="720"/>
+              <w:jc w:val="left"/>
+              <w:rPr>
+                <w:rFonts w:ascii="Calibri" w:eastAsia="Times New Roman" w:hAnsi="Calibri" w:cs="Calibri"/>
+                <w:color w:val="000000"/>
+              </w:rPr>
+            </w:pPr>
+            <w:r>
+              <w:rPr>
+                <w:rFonts w:ascii="Calibri" w:eastAsia="Times New Roman" w:hAnsi="Calibri" w:cs="Calibri"/>
+                <w:b/>
+                <w:bCs/>
+                <w:color w:val="000000"/>
+              </w:rPr>
+              <w:t xml:space="preserve">/add-expense </w:t>
+            </w:r>
+            <w:r>
+              <w:rPr>
+                <w:rFonts w:ascii="Calibri" w:eastAsia="Times New Roman" w:hAnsi="Calibri" w:cs="Calibri"/>
+                <w:color w:val="000000"/>
+              </w:rPr>
+              <w:t>– adăugare cheltuială</w:t>
+            </w:r>
+          </w:p>
+        </w:tc>
+      </w:tr>
+      <w:tr>
+        <w:trPr>
+          <w:trHeight w:val="390"/>
+        </w:trPr>
+        <w:tc>
+          <w:tcPr>
+            <w:tcW w:w="2966" w:type="dxa"/>
+            <w:vMerge/>
+            <w:tcBorders>
+              <w:top w:val="single" w:sz="12" w:space="0" w:color="auto"/>
+              <w:left w:val="single" w:sz="12" w:space="0" w:color="auto"/>
+              <w:right w:val="single" w:sz="12" w:space="0" w:color="auto"/>
+            </w:tcBorders>
+            <w:shd w:val="clear" w:color="000000" w:fill="8EA9DB"/>
+            <w:noWrap/>
+            <w:vAlign w:val="center"/>
+          </w:tcPr>
+          <w:p>
+            <w:pPr>
+              <w:spacing w:after="0" w:line="240" w:lineRule="auto"/>
+              <w:jc w:val="left"/>
+              <w:rPr>
+                <w:rFonts w:ascii="Calibri" w:eastAsia="Times New Roman" w:hAnsi="Calibri" w:cs="Calibri"/>
+                <w:color w:val="000000"/>
+                <w:sz w:val="56"/>
+                <w:szCs w:val="56"/>
+              </w:rPr>
+            </w:pPr>
+          </w:p>
+        </w:tc>
+        <w:tc>
+          <w:tcPr>
+            <w:tcW w:w="6052" w:type="dxa"/>
+            <w:tcBorders>
+              <w:top w:val="single" w:sz="12" w:space="0" w:color="auto"/>
+              <w:left w:val="nil"/>
+              <w:bottom w:val="single" w:sz="12" w:space="0" w:color="auto"/>
+              <w:right w:val="single" w:sz="12" w:space="0" w:color="auto"/>
+            </w:tcBorders>
+            <w:shd w:val="clear" w:color="auto" w:fill="auto"/>
+            <w:noWrap/>
+            <w:vAlign w:val="bottom"/>
+          </w:tcPr>
+          <w:p>
+            <w:pPr>
+              <w:spacing w:after="0" w:line="360" w:lineRule="auto"/>
+              <w:ind w:left="720" w:hanging="720"/>
+              <w:jc w:val="left"/>
+              <w:rPr>
+                <w:rFonts w:ascii="Calibri" w:eastAsia="Times New Roman" w:hAnsi="Calibri" w:cs="Calibri"/>
+                <w:color w:val="000000"/>
+              </w:rPr>
+            </w:pPr>
+            <w:r>
+              <w:rPr>
+                <w:rFonts w:ascii="Calibri" w:eastAsia="Times New Roman" w:hAnsi="Calibri" w:cs="Calibri"/>
+                <w:b/>
+                <w:bCs/>
+                <w:color w:val="000000"/>
+              </w:rPr>
+              <w:t>/create-user</w:t>
+            </w:r>
+            <w:r>
+              <w:rPr>
+                <w:rFonts w:ascii="Calibri" w:eastAsia="Times New Roman" w:hAnsi="Calibri" w:cs="Calibri"/>
+                <w:color w:val="000000"/>
+              </w:rPr>
+              <w:t xml:space="preserve"> – creare utilizator</w:t>
+            </w:r>
+          </w:p>
+        </w:tc>
+      </w:tr>
+      <w:tr>
+        <w:trPr>
+          <w:trHeight w:val="390"/>
+        </w:trPr>
+        <w:tc>
+          <w:tcPr>
+            <w:tcW w:w="2966" w:type="dxa"/>
+            <w:vMerge/>
+            <w:tcBorders>
+              <w:top w:val="single" w:sz="12" w:space="0" w:color="auto"/>
+              <w:left w:val="single" w:sz="12" w:space="0" w:color="auto"/>
+              <w:bottom w:val="single" w:sz="12" w:space="0" w:color="auto"/>
+              <w:right w:val="single" w:sz="12" w:space="0" w:color="auto"/>
+            </w:tcBorders>
+            <w:shd w:val="clear" w:color="000000" w:fill="8EA9DB"/>
+            <w:noWrap/>
+            <w:vAlign w:val="center"/>
+          </w:tcPr>
+          <w:p>
+            <w:pPr>
+              <w:spacing w:after="0" w:line="240" w:lineRule="auto"/>
+              <w:jc w:val="left"/>
+              <w:rPr>
+                <w:rFonts w:ascii="Calibri" w:eastAsia="Times New Roman" w:hAnsi="Calibri" w:cs="Calibri"/>
+                <w:color w:val="000000"/>
+                <w:sz w:val="56"/>
+                <w:szCs w:val="56"/>
+              </w:rPr>
+            </w:pPr>
+          </w:p>
+        </w:tc>
+        <w:tc>
+          <w:tcPr>
+            <w:tcW w:w="6052" w:type="dxa"/>
+            <w:tcBorders>
+              <w:top w:val="single" w:sz="12" w:space="0" w:color="auto"/>
+              <w:left w:val="nil"/>
+              <w:bottom w:val="single" w:sz="12" w:space="0" w:color="auto"/>
+              <w:right w:val="single" w:sz="12" w:space="0" w:color="auto"/>
+            </w:tcBorders>
+            <w:shd w:val="clear" w:color="auto" w:fill="auto"/>
+            <w:noWrap/>
+            <w:vAlign w:val="bottom"/>
+          </w:tcPr>
+          <w:p>
+            <w:pPr>
+              <w:spacing w:after="0" w:line="360" w:lineRule="auto"/>
+              <w:jc w:val="left"/>
+              <w:rPr>
+                <w:rFonts w:ascii="Calibri" w:eastAsia="Times New Roman" w:hAnsi="Calibri" w:cs="Calibri"/>
+                <w:color w:val="000000"/>
+              </w:rPr>
+            </w:pPr>
+            <w:r>
+              <w:rPr>
+                <w:rFonts w:ascii="Calibri" w:eastAsia="Times New Roman" w:hAnsi="Calibri" w:cs="Calibri"/>
+                <w:b/>
+                <w:bCs/>
+                <w:color w:val="000000"/>
+              </w:rPr>
+              <w:t>/sign-in</w:t>
+            </w:r>
+            <w:r>
+              <w:rPr>
+                <w:rFonts w:ascii="Calibri" w:eastAsia="Times New Roman" w:hAnsi="Calibri" w:cs="Calibri"/>
+                <w:color w:val="000000"/>
+              </w:rPr>
+              <w:t xml:space="preserve"> </w:t>
+            </w:r>
+            <w:r>
+              <w:rPr>
+                <w:rFonts w:ascii="Calibri" w:eastAsia="Times New Roman" w:hAnsi="Calibri" w:cs="Calibri"/>
+                <w:color w:val="000000"/>
+              </w:rPr>
+              <w:t>–</w:t>
+            </w:r>
+            <w:r>
+              <w:rPr>
+                <w:rFonts w:ascii="Calibri" w:eastAsia="Times New Roman" w:hAnsi="Calibri" w:cs="Calibri"/>
+                <w:color w:val="000000"/>
+              </w:rPr>
+              <w:t xml:space="preserve"> </w:t>
+            </w:r>
+            <w:r>
+              <w:rPr>
+                <w:rFonts w:ascii="Calibri" w:eastAsia="Times New Roman" w:hAnsi="Calibri" w:cs="Calibri"/>
+                <w:color w:val="000000"/>
+              </w:rPr>
+              <w:t>autentificarea utilizator</w:t>
+            </w:r>
+          </w:p>
+        </w:tc>
+      </w:tr>
+      <w:tr>
+        <w:trPr>
+          <w:trHeight w:val="400"/>
+        </w:trPr>
+        <w:tc>
+          <w:tcPr>
+            <w:tcW w:w="2966" w:type="dxa"/>
+            <w:vMerge w:val="restart"/>
+            <w:tcBorders>
+              <w:top w:val="single" w:sz="12" w:space="0" w:color="auto"/>
+              <w:left w:val="single" w:sz="12" w:space="0" w:color="auto"/>
+              <w:right w:val="single" w:sz="12" w:space="0" w:color="auto"/>
+            </w:tcBorders>
+            <w:shd w:val="clear" w:color="000000" w:fill="A9D08E"/>
+            <w:noWrap/>
+            <w:vAlign w:val="center"/>
+            <w:hideMark/>
+          </w:tcPr>
+          <w:p>
+            <w:pPr>
+              <w:spacing w:after="0" w:line="240" w:lineRule="auto"/>
+              <w:jc w:val="left"/>
+              <w:rPr>
+                <w:rFonts w:ascii="Calibri" w:eastAsia="Times New Roman" w:hAnsi="Calibri" w:cs="Calibri"/>
+                <w:color w:val="000000"/>
+                <w:sz w:val="56"/>
+                <w:szCs w:val="56"/>
+              </w:rPr>
+            </w:pPr>
+            <w:r>
+              <w:rPr>
+                <w:rFonts w:ascii="Calibri" w:eastAsia="Times New Roman" w:hAnsi="Calibri" w:cs="Calibri"/>
+                <w:color w:val="000000"/>
+                <w:sz w:val="56"/>
+                <w:szCs w:val="56"/>
+              </w:rPr>
+              <w:t xml:space="preserve">      PUT</w:t>
+            </w:r>
+          </w:p>
+        </w:tc>
+        <w:tc>
+          <w:tcPr>
+            <w:tcW w:w="6052" w:type="dxa"/>
+            <w:tcBorders>
+              <w:top w:val="nil"/>
+              <w:left w:val="nil"/>
+              <w:bottom w:val="single" w:sz="12" w:space="0" w:color="auto"/>
+              <w:right w:val="single" w:sz="12" w:space="0" w:color="auto"/>
+            </w:tcBorders>
+            <w:shd w:val="clear" w:color="auto" w:fill="auto"/>
+            <w:noWrap/>
+            <w:vAlign w:val="bottom"/>
+            <w:hideMark/>
+          </w:tcPr>
+          <w:p>
+            <w:pPr>
+              <w:spacing w:after="0" w:line="360" w:lineRule="auto"/>
+              <w:jc w:val="left"/>
+              <w:rPr>
+                <w:rFonts w:ascii="Calibri" w:eastAsia="Times New Roman" w:hAnsi="Calibri" w:cs="Calibri"/>
+                <w:color w:val="000000"/>
+              </w:rPr>
+            </w:pPr>
+            <w:r>
+              <w:rPr>
+                <w:rFonts w:ascii="Calibri" w:eastAsia="Times New Roman" w:hAnsi="Calibri" w:cs="Calibri"/>
+                <w:b/>
+                <w:bCs/>
+                <w:color w:val="000000"/>
+              </w:rPr>
+              <w:t xml:space="preserve">/update-interests </w:t>
+            </w:r>
+            <w:r>
+              <w:rPr>
+                <w:rFonts w:ascii="Calibri" w:eastAsia="Times New Roman" w:hAnsi="Calibri" w:cs="Calibri"/>
+                <w:color w:val="000000"/>
+              </w:rPr>
+              <w:t>– actualizarea intereselor utilizatorului</w:t>
+            </w:r>
+          </w:p>
+        </w:tc>
+      </w:tr>
+      <w:tr>
+        <w:trPr>
+          <w:trHeight w:val="400"/>
+        </w:trPr>
+        <w:tc>
+          <w:tcPr>
+            <w:tcW w:w="2966" w:type="dxa"/>
+            <w:vMerge/>
+            <w:tcBorders>
+              <w:top w:val="nil"/>
+              <w:left w:val="single" w:sz="12" w:space="0" w:color="auto"/>
+              <w:right w:val="single" w:sz="12" w:space="0" w:color="auto"/>
+            </w:tcBorders>
+            <w:shd w:val="clear" w:color="000000" w:fill="A9D08E"/>
+            <w:noWrap/>
+            <w:vAlign w:val="center"/>
+          </w:tcPr>
+          <w:p>
+            <w:pPr>
+              <w:spacing w:after="0" w:line="240" w:lineRule="auto"/>
+              <w:jc w:val="left"/>
+              <w:rPr>
+                <w:rFonts w:ascii="Calibri" w:eastAsia="Times New Roman" w:hAnsi="Calibri" w:cs="Calibri"/>
+                <w:color w:val="000000"/>
+                <w:sz w:val="56"/>
+                <w:szCs w:val="56"/>
+              </w:rPr>
+            </w:pPr>
+          </w:p>
+        </w:tc>
+        <w:tc>
+          <w:tcPr>
+            <w:tcW w:w="6052" w:type="dxa"/>
+            <w:tcBorders>
+              <w:top w:val="nil"/>
+              <w:left w:val="nil"/>
+              <w:bottom w:val="single" w:sz="12" w:space="0" w:color="auto"/>
+              <w:right w:val="single" w:sz="12" w:space="0" w:color="auto"/>
+            </w:tcBorders>
+            <w:shd w:val="clear" w:color="auto" w:fill="auto"/>
+            <w:noWrap/>
+            <w:vAlign w:val="bottom"/>
+          </w:tcPr>
+          <w:p>
+            <w:pPr>
+              <w:spacing w:after="0" w:line="360" w:lineRule="auto"/>
+              <w:jc w:val="left"/>
+              <w:rPr>
+                <w:rFonts w:ascii="Calibri" w:eastAsia="Times New Roman" w:hAnsi="Calibri" w:cs="Calibri"/>
+                <w:color w:val="000000"/>
+              </w:rPr>
+            </w:pPr>
+            <w:r>
+              <w:rPr>
+                <w:rFonts w:ascii="Calibri" w:eastAsia="Times New Roman" w:hAnsi="Calibri" w:cs="Calibri"/>
+                <w:b/>
+                <w:bCs/>
+                <w:color w:val="000000"/>
+              </w:rPr>
+              <w:t xml:space="preserve">/change-password </w:t>
+            </w:r>
+            <w:r>
+              <w:rPr>
+                <w:rFonts w:ascii="Calibri" w:eastAsia="Times New Roman" w:hAnsi="Calibri" w:cs="Calibri"/>
+                <w:color w:val="000000"/>
+              </w:rPr>
+              <w:t>– schimbarea parolei</w:t>
+            </w:r>
+          </w:p>
+        </w:tc>
+      </w:tr>
+      <w:tr>
+        <w:trPr>
+          <w:trHeight w:val="400"/>
+        </w:trPr>
+        <w:tc>
+          <w:tcPr>
+            <w:tcW w:w="2966" w:type="dxa"/>
+            <w:vMerge/>
+            <w:tcBorders>
+              <w:top w:val="nil"/>
+              <w:left w:val="single" w:sz="12" w:space="0" w:color="auto"/>
+              <w:right w:val="single" w:sz="12" w:space="0" w:color="auto"/>
+            </w:tcBorders>
+            <w:shd w:val="clear" w:color="000000" w:fill="A9D08E"/>
+            <w:noWrap/>
+            <w:vAlign w:val="center"/>
+          </w:tcPr>
+          <w:p>
+            <w:pPr>
+              <w:spacing w:after="0" w:line="240" w:lineRule="auto"/>
+              <w:jc w:val="left"/>
+              <w:rPr>
+                <w:rFonts w:ascii="Calibri" w:eastAsia="Times New Roman" w:hAnsi="Calibri" w:cs="Calibri"/>
+                <w:color w:val="000000"/>
+                <w:sz w:val="56"/>
+                <w:szCs w:val="56"/>
+              </w:rPr>
+            </w:pPr>
+          </w:p>
+        </w:tc>
+        <w:tc>
+          <w:tcPr>
+            <w:tcW w:w="6052" w:type="dxa"/>
+            <w:tcBorders>
+              <w:top w:val="nil"/>
+              <w:left w:val="nil"/>
+              <w:bottom w:val="single" w:sz="12" w:space="0" w:color="auto"/>
+              <w:right w:val="single" w:sz="12" w:space="0" w:color="auto"/>
+            </w:tcBorders>
+            <w:shd w:val="clear" w:color="auto" w:fill="auto"/>
+            <w:noWrap/>
+            <w:vAlign w:val="bottom"/>
+          </w:tcPr>
+          <w:p>
+            <w:pPr>
+              <w:spacing w:after="0" w:line="360" w:lineRule="auto"/>
+              <w:jc w:val="left"/>
+              <w:rPr>
+                <w:rFonts w:ascii="Calibri" w:eastAsia="Times New Roman" w:hAnsi="Calibri" w:cs="Calibri"/>
+                <w:color w:val="000000"/>
+              </w:rPr>
+            </w:pPr>
+            <w:r>
+              <w:rPr>
+                <w:rFonts w:ascii="Calibri" w:eastAsia="Times New Roman" w:hAnsi="Calibri" w:cs="Calibri"/>
+                <w:b/>
+                <w:bCs/>
+                <w:color w:val="000000"/>
+              </w:rPr>
+              <w:t>/initIncomeObjective</w:t>
+            </w:r>
+            <w:r>
+              <w:rPr>
+                <w:rFonts w:ascii="Calibri" w:eastAsia="Times New Roman" w:hAnsi="Calibri" w:cs="Calibri"/>
+                <w:color w:val="000000"/>
+              </w:rPr>
+              <w:t xml:space="preserve"> – actualizarea obiectivului de venit</w:t>
+            </w:r>
+          </w:p>
+        </w:tc>
+      </w:tr>
+      <w:tr>
+        <w:trPr>
+          <w:trHeight w:val="400"/>
+        </w:trPr>
+        <w:tc>
+          <w:tcPr>
+            <w:tcW w:w="2966" w:type="dxa"/>
+            <w:vMerge/>
+            <w:tcBorders>
+              <w:top w:val="nil"/>
+              <w:left w:val="single" w:sz="12" w:space="0" w:color="auto"/>
+              <w:bottom w:val="single" w:sz="12" w:space="0" w:color="auto"/>
+              <w:right w:val="single" w:sz="12" w:space="0" w:color="auto"/>
+            </w:tcBorders>
+            <w:shd w:val="clear" w:color="000000" w:fill="A9D08E"/>
+            <w:noWrap/>
+            <w:vAlign w:val="center"/>
+          </w:tcPr>
+          <w:p>
+            <w:pPr>
+              <w:spacing w:after="0" w:line="240" w:lineRule="auto"/>
+              <w:jc w:val="left"/>
+              <w:rPr>
+                <w:rFonts w:ascii="Calibri" w:eastAsia="Times New Roman" w:hAnsi="Calibri" w:cs="Calibri"/>
+                <w:color w:val="000000"/>
+                <w:sz w:val="56"/>
+                <w:szCs w:val="56"/>
+              </w:rPr>
+            </w:pPr>
+          </w:p>
+        </w:tc>
+        <w:tc>
+          <w:tcPr>
+            <w:tcW w:w="6052" w:type="dxa"/>
+            <w:tcBorders>
+              <w:top w:val="nil"/>
+              <w:left w:val="nil"/>
+              <w:bottom w:val="single" w:sz="12" w:space="0" w:color="auto"/>
+              <w:right w:val="single" w:sz="12" w:space="0" w:color="auto"/>
+            </w:tcBorders>
+            <w:shd w:val="clear" w:color="auto" w:fill="auto"/>
+            <w:noWrap/>
+            <w:vAlign w:val="bottom"/>
+          </w:tcPr>
+          <w:p>
+            <w:pPr>
+              <w:spacing w:after="0" w:line="360" w:lineRule="auto"/>
+              <w:jc w:val="left"/>
+              <w:rPr>
+                <w:rFonts w:ascii="Calibri" w:eastAsia="Times New Roman" w:hAnsi="Calibri" w:cs="Calibri"/>
+                <w:color w:val="000000"/>
+              </w:rPr>
+            </w:pPr>
+            <w:r>
+              <w:rPr>
+                <w:rFonts w:ascii="Calibri" w:eastAsia="Times New Roman" w:hAnsi="Calibri" w:cs="Calibri"/>
+                <w:b/>
+                <w:bCs/>
+                <w:color w:val="000000"/>
+              </w:rPr>
+              <w:t xml:space="preserve">/initExpenseLimit </w:t>
+            </w:r>
+            <w:r>
+              <w:rPr>
+                <w:rFonts w:ascii="Calibri" w:eastAsia="Times New Roman" w:hAnsi="Calibri" w:cs="Calibri"/>
+                <w:color w:val="000000"/>
+              </w:rPr>
+              <w:t>– actualizarea limitei de cheltuire</w:t>
+            </w:r>
+          </w:p>
+        </w:tc>
+      </w:tr>
+      <w:tr>
+        <w:trPr>
+          <w:trHeight w:val="390"/>
+        </w:trPr>
+        <w:tc>
+          <w:tcPr>
+            <w:tcW w:w="2966" w:type="dxa"/>
+            <w:vMerge w:val="restart"/>
+            <w:tcBorders>
+              <w:top w:val="single" w:sz="12" w:space="0" w:color="auto"/>
+              <w:left w:val="single" w:sz="12" w:space="0" w:color="auto"/>
+              <w:right w:val="single" w:sz="12" w:space="0" w:color="auto"/>
+            </w:tcBorders>
+            <w:shd w:val="clear" w:color="000000" w:fill="FF7C80"/>
+            <w:noWrap/>
+            <w:vAlign w:val="center"/>
+            <w:hideMark/>
+          </w:tcPr>
+          <w:p>
+            <w:pPr>
+              <w:spacing w:after="0" w:line="240" w:lineRule="auto"/>
+              <w:jc w:val="left"/>
+              <w:rPr>
+                <w:rFonts w:ascii="Calibri" w:eastAsia="Times New Roman" w:hAnsi="Calibri" w:cs="Calibri"/>
+                <w:color w:val="000000"/>
+                <w:sz w:val="56"/>
+                <w:szCs w:val="56"/>
+              </w:rPr>
+            </w:pPr>
+            <w:r>
+              <w:rPr>
+                <w:rFonts w:ascii="Calibri" w:eastAsia="Times New Roman" w:hAnsi="Calibri" w:cs="Calibri"/>
+                <w:color w:val="000000"/>
+                <w:sz w:val="56"/>
+                <w:szCs w:val="56"/>
+              </w:rPr>
+              <w:t xml:space="preserve">  </w:t>
+            </w:r>
+            <w:r>
+              <w:rPr>
+                <w:rFonts w:ascii="Calibri" w:eastAsia="Times New Roman" w:hAnsi="Calibri" w:cs="Calibri"/>
+                <w:color w:val="000000"/>
+                <w:sz w:val="56"/>
+                <w:szCs w:val="56"/>
+              </w:rPr>
+              <w:t xml:space="preserve"> </w:t>
+            </w:r>
+            <w:r>
+              <w:rPr>
+                <w:rFonts w:ascii="Calibri" w:eastAsia="Times New Roman" w:hAnsi="Calibri" w:cs="Calibri"/>
+                <w:color w:val="000000"/>
+                <w:sz w:val="56"/>
+                <w:szCs w:val="56"/>
+              </w:rPr>
+              <w:t>DELETE</w:t>
+            </w:r>
+          </w:p>
+        </w:tc>
+        <w:tc>
+          <w:tcPr>
+            <w:tcW w:w="6052" w:type="dxa"/>
+            <w:tcBorders>
+              <w:top w:val="nil"/>
+              <w:left w:val="nil"/>
+              <w:bottom w:val="single" w:sz="12" w:space="0" w:color="auto"/>
+              <w:right w:val="single" w:sz="12" w:space="0" w:color="auto"/>
+            </w:tcBorders>
+            <w:shd w:val="clear" w:color="auto" w:fill="auto"/>
+            <w:noWrap/>
+            <w:vAlign w:val="bottom"/>
+            <w:hideMark/>
+          </w:tcPr>
+          <w:p>
+            <w:pPr>
+              <w:spacing w:after="0"/>
+              <w:jc w:val="left"/>
+              <w:rPr>
+                <w:rFonts w:ascii="Calibri" w:eastAsia="Times New Roman" w:hAnsi="Calibri" w:cs="Calibri"/>
+                <w:color w:val="000000"/>
+              </w:rPr>
+            </w:pPr>
+            <w:r>
+              <w:rPr>
+                <w:rFonts w:ascii="Calibri" w:eastAsia="Times New Roman" w:hAnsi="Calibri" w:cs="Calibri"/>
+                <w:b/>
+                <w:bCs/>
+                <w:color w:val="000000"/>
+              </w:rPr>
+              <w:t>/delete-income/:id</w:t>
+            </w:r>
+            <w:r>
+              <w:rPr>
+                <w:rFonts w:ascii="Calibri" w:eastAsia="Times New Roman" w:hAnsi="Calibri" w:cs="Calibri"/>
+                <w:color w:val="000000"/>
+              </w:rPr>
+              <w:t xml:space="preserve"> – ștergerea unui venit</w:t>
+            </w:r>
+          </w:p>
+        </w:tc>
+      </w:tr>
+      <w:tr>
+        <w:trPr>
+          <w:trHeight w:val="390"/>
+        </w:trPr>
+        <w:tc>
+          <w:tcPr>
+            <w:tcW w:w="2966" w:type="dxa"/>
+            <w:vMerge/>
+            <w:tcBorders>
+              <w:top w:val="nil"/>
+              <w:left w:val="single" w:sz="12" w:space="0" w:color="auto"/>
+              <w:right w:val="single" w:sz="12" w:space="0" w:color="auto"/>
+            </w:tcBorders>
+            <w:shd w:val="clear" w:color="000000" w:fill="FF7C80"/>
+            <w:noWrap/>
+            <w:vAlign w:val="center"/>
+          </w:tcPr>
+          <w:p>
+            <w:pPr>
+              <w:spacing w:after="0" w:line="240" w:lineRule="auto"/>
+              <w:jc w:val="left"/>
+              <w:rPr>
+                <w:rFonts w:ascii="Calibri" w:eastAsia="Times New Roman" w:hAnsi="Calibri" w:cs="Calibri"/>
+                <w:color w:val="000000"/>
+                <w:sz w:val="56"/>
+                <w:szCs w:val="56"/>
+              </w:rPr>
+            </w:pPr>
+          </w:p>
+        </w:tc>
+        <w:tc>
+          <w:tcPr>
+            <w:tcW w:w="6052" w:type="dxa"/>
+            <w:tcBorders>
+              <w:top w:val="nil"/>
+              <w:left w:val="nil"/>
+              <w:bottom w:val="single" w:sz="12" w:space="0" w:color="auto"/>
+              <w:right w:val="single" w:sz="12" w:space="0" w:color="auto"/>
+            </w:tcBorders>
+            <w:shd w:val="clear" w:color="auto" w:fill="auto"/>
+            <w:noWrap/>
+            <w:vAlign w:val="bottom"/>
+          </w:tcPr>
+          <w:p>
+            <w:pPr>
+              <w:spacing w:after="0"/>
+              <w:jc w:val="left"/>
+              <w:rPr>
+                <w:rFonts w:ascii="Calibri" w:eastAsia="Times New Roman" w:hAnsi="Calibri" w:cs="Calibri"/>
+                <w:color w:val="000000"/>
+              </w:rPr>
+            </w:pPr>
+            <w:r>
+              <w:rPr>
+                <w:rFonts w:ascii="Calibri" w:eastAsia="Times New Roman" w:hAnsi="Calibri" w:cs="Calibri"/>
+                <w:b/>
+                <w:bCs/>
+                <w:color w:val="000000"/>
+              </w:rPr>
+              <w:t xml:space="preserve">/delete-expense/:id </w:t>
+            </w:r>
+            <w:r>
+              <w:rPr>
+                <w:rFonts w:ascii="Calibri" w:eastAsia="Times New Roman" w:hAnsi="Calibri" w:cs="Calibri"/>
+                <w:color w:val="000000"/>
+              </w:rPr>
+              <w:t>– ștergerea unei cheltuieli</w:t>
+            </w:r>
+          </w:p>
+        </w:tc>
+      </w:tr>
+      <w:tr>
+        <w:trPr>
+          <w:trHeight w:val="390"/>
+        </w:trPr>
+        <w:tc>
+          <w:tcPr>
+            <w:tcW w:w="2966" w:type="dxa"/>
+            <w:vMerge/>
+            <w:tcBorders>
+              <w:top w:val="nil"/>
+              <w:left w:val="single" w:sz="12" w:space="0" w:color="auto"/>
+              <w:bottom w:val="single" w:sz="12" w:space="0" w:color="auto"/>
+              <w:right w:val="single" w:sz="12" w:space="0" w:color="auto"/>
+            </w:tcBorders>
+            <w:shd w:val="clear" w:color="000000" w:fill="FF7C80"/>
+            <w:noWrap/>
+            <w:vAlign w:val="center"/>
+          </w:tcPr>
+          <w:p>
+            <w:pPr>
+              <w:spacing w:after="0" w:line="240" w:lineRule="auto"/>
+              <w:jc w:val="left"/>
+              <w:rPr>
+                <w:rFonts w:ascii="Calibri" w:eastAsia="Times New Roman" w:hAnsi="Calibri" w:cs="Calibri"/>
+                <w:color w:val="000000"/>
+                <w:sz w:val="56"/>
+                <w:szCs w:val="56"/>
+              </w:rPr>
+            </w:pPr>
+          </w:p>
+        </w:tc>
+        <w:tc>
+          <w:tcPr>
+            <w:tcW w:w="6052" w:type="dxa"/>
+            <w:tcBorders>
+              <w:top w:val="nil"/>
+              <w:left w:val="nil"/>
+              <w:bottom w:val="single" w:sz="12" w:space="0" w:color="auto"/>
+              <w:right w:val="single" w:sz="12" w:space="0" w:color="auto"/>
+            </w:tcBorders>
+            <w:shd w:val="clear" w:color="auto" w:fill="auto"/>
+            <w:noWrap/>
+            <w:vAlign w:val="bottom"/>
+          </w:tcPr>
+          <w:p>
+            <w:pPr>
+              <w:spacing w:after="0"/>
+              <w:jc w:val="left"/>
+              <w:rPr>
+                <w:rFonts w:ascii="Calibri" w:eastAsia="Times New Roman" w:hAnsi="Calibri" w:cs="Calibri"/>
+                <w:color w:val="000000"/>
+              </w:rPr>
+            </w:pPr>
+            <w:r>
+              <w:rPr>
+                <w:rFonts w:ascii="Calibri" w:eastAsia="Times New Roman" w:hAnsi="Calibri" w:cs="Calibri"/>
+                <w:b/>
+                <w:bCs/>
+                <w:color w:val="000000"/>
+              </w:rPr>
+              <w:t xml:space="preserve">/delete-interest </w:t>
+            </w:r>
+            <w:r>
+              <w:rPr>
+                <w:rFonts w:ascii="Calibri" w:eastAsia="Times New Roman" w:hAnsi="Calibri" w:cs="Calibri"/>
+                <w:color w:val="000000"/>
+              </w:rPr>
+              <w:t>– ștergerea unui interes</w:t>
+            </w:r>
+          </w:p>
+        </w:tc>
+      </w:tr>
+    </w:tbl>
+    <w:p>
+      <w:pPr>
+        <w:rPr>
+          <w:rFonts w:ascii="Times New Roman" w:hAnsi="Times New Roman" w:cs="Times New Roman"/>
+          <w:lang w:val="ro-RO"/>
+        </w:rPr>
+      </w:pPr>
+      <w:r>
+        <w:rPr>
+          <w:rFonts w:ascii="Times New Roman" w:hAnsi="Times New Roman" w:cs="Times New Roman"/>
+          <w:lang w:val="ro-RO"/>
+        </w:rPr>
+        <w:tab/>
+        <w:t>Tot în cadrul middleware-ului</w:t>
+      </w:r>
+      <w:r>
+        <w:rPr>
+          <w:rFonts w:ascii="Times New Roman" w:hAnsi="Times New Roman" w:cs="Times New Roman"/>
+          <w:lang w:val="ro-RO"/>
+        </w:rPr>
+        <w:t xml:space="preserve"> au fost create și metodele pentru validare și prevenire a erorilor, cum ar fi declanșarea mesajelor de avertizare utilizatorului în momentul în care nu completează anumite câmpuri obligatorii sau restricția ce presupune respectare unui număr minim sau maxim de caractere. Toate acestea au rolul de a ghida utilizatorul în momentul folosirii aplicației, fiind atașate rutelor în momentul în care aceste sunt definite. </w:t>
+      </w:r>
+    </w:p>
+    <w:p>
+      <w:pPr>
+        <w:jc w:val="center"/>
+        <w:rPr>
+          <w:rFonts w:ascii="Times New Roman" w:hAnsi="Times New Roman" w:cs="Times New Roman"/>
+          <w:lang w:val="ro-RO"/>
+        </w:rPr>
+      </w:pPr>
+      <w:r>
+        <w:rPr>
+          <w:rFonts w:ascii="Times New Roman" w:hAnsi="Times New Roman" w:cs="Times New Roman"/>
+          <w:lang w:val="ro-RO"/>
+        </w:rPr>
+        <w:t>Tabel 2. Definirea rutelor din backend</w:t>
+      </w:r>
+    </w:p>
+    <w:p>
+      <w:pPr>
+        <w:ind w:firstLine="720"/>
+        <w:rPr>
+          <w:rFonts w:ascii="Times New Roman" w:hAnsi="Times New Roman" w:cs="Times New Roman"/>
+          <w:lang w:val="ro-RO"/>
+        </w:rPr>
+      </w:pPr>
+      <w:r>
+        <w:rPr>
+          <w:rFonts w:ascii="Times New Roman" w:hAnsi="Times New Roman" w:cs="Times New Roman"/>
+        </w:rPr>
+        <w:t>Rutele reprezint</w:t>
+      </w:r>
+      <w:r>
+        <w:rPr>
+          <w:rFonts w:ascii="Times New Roman" w:hAnsi="Times New Roman" w:cs="Times New Roman"/>
+          <w:lang w:val="ro-RO"/>
+        </w:rPr>
+        <w:t>ă endpoint-urile sau adresele URL la care pot fi accesate diferite</w:t>
+      </w:r>
+      <w:r>
+        <w:rPr>
+          <w:rFonts w:ascii="Times New Roman" w:hAnsi="Times New Roman" w:cs="Times New Roman"/>
+          <w:lang w:val="ro-RO"/>
+        </w:rPr>
+        <w:t xml:space="preserve"> </w:t>
+      </w:r>
+      <w:r>
+        <w:rPr>
+          <w:rFonts w:ascii="Times New Roman" w:hAnsi="Times New Roman" w:cs="Times New Roman"/>
+          <w:lang w:val="ro-RO"/>
+        </w:rPr>
+        <w:t>funcționalități</w:t>
+      </w:r>
+      <w:r>
+        <w:rPr>
+          <w:rFonts w:ascii="Times New Roman" w:hAnsi="Times New Roman" w:cs="Times New Roman"/>
+        </w:rPr>
+        <w:t xml:space="preserve"> ale serverului. Aceste rute au fost montate </w:t>
+      </w:r>
+      <w:r>
+        <w:rPr>
+          <w:rFonts w:ascii="Times New Roman" w:hAnsi="Times New Roman" w:cs="Times New Roman"/>
+          <w:lang w:val="ro-RO"/>
+        </w:rPr>
+        <w:t>în directorul /routes care face</w:t>
+      </w:r>
+      <w:r>
+        <w:rPr>
+          <w:rFonts w:ascii="Times New Roman" w:hAnsi="Times New Roman" w:cs="Times New Roman"/>
+          <w:lang w:val="ro-RO"/>
+        </w:rPr>
+        <w:t xml:space="preserve"> </w:t>
+      </w:r>
+    </w:p>
+    <w:p>
+      <w:pPr>
+        <w:rPr>
+          <w:rFonts w:ascii="Times New Roman" w:hAnsi="Times New Roman" w:cs="Times New Roman"/>
+          <w:lang w:val="ro-RO"/>
+        </w:rPr>
+      </w:pPr>
+      <w:r>
+        <w:rPr>
+          <w:rFonts w:ascii="Times New Roman" w:hAnsi="Times New Roman" w:cs="Times New Roman"/>
+          <w:lang w:val="ro-RO"/>
+        </w:rPr>
+        <w:lastRenderedPageBreak/>
+        <w:t xml:space="preserve">legătura </w:t>
+      </w:r>
+      <w:r>
+        <w:rPr>
+          <w:rFonts w:ascii="Times New Roman" w:hAnsi="Times New Roman" w:cs="Times New Roman"/>
+          <w:lang w:val="ro-RO"/>
+        </w:rPr>
+        <w:t>cu aplicația principală Express.</w:t>
+      </w:r>
+      <w:r>
+        <w:rPr>
+          <w:rFonts w:ascii="Times New Roman" w:hAnsi="Times New Roman" w:cs="Times New Roman"/>
+          <w:lang w:val="ro-RO"/>
+        </w:rPr>
+        <w:t xml:space="preserve"> </w:t>
+      </w:r>
+    </w:p>
+    <w:p>
+      <w:pPr>
+        <w:ind w:firstLine="720"/>
+        <w:rPr>
+          <w:rFonts w:ascii="Times New Roman" w:hAnsi="Times New Roman" w:cs="Times New Roman"/>
+        </w:rPr>
+      </w:pPr>
+      <w:r>
+        <w:rPr>
+          <w:rFonts w:ascii="Times New Roman" w:hAnsi="Times New Roman" w:cs="Times New Roman"/>
+          <w:lang w:val="ro-RO"/>
+        </w:rPr>
+        <w:t>În total, pentru această aplicație au fost implementate 20 de rute, fiecare dintre acestea contribuind la câte o funcționalitate specifică. Acestea au fost împărțite în două fișiere JavaScript separate</w:t>
+      </w:r>
+      <w:r>
+        <w:rPr>
+          <w:rFonts w:ascii="Times New Roman" w:hAnsi="Times New Roman" w:cs="Times New Roman"/>
+        </w:rPr>
+        <w:t xml:space="preserve"> pentru a delimita logica tranzacțiilor din aplicație de logica utilizatoru</w:t>
+      </w:r>
+      <w:r>
+        <w:rPr>
+          <w:rFonts w:ascii="Times New Roman" w:hAnsi="Times New Roman" w:cs="Times New Roman"/>
+        </w:rPr>
+        <w:t xml:space="preserve">lui. </w:t>
+      </w:r>
+      <w:r>
+        <w:rPr>
+          <w:rFonts w:ascii="Times New Roman" w:hAnsi="Times New Roman" w:cs="Times New Roman"/>
+        </w:rPr>
+        <w:t>Pentru crearea unui obiect de rutare care s</w:t>
+      </w:r>
+      <w:r>
+        <w:rPr>
+          <w:rFonts w:ascii="Times New Roman" w:hAnsi="Times New Roman" w:cs="Times New Roman"/>
+          <w:lang w:val="ro-RO"/>
+        </w:rPr>
+        <w:t>ă conțină toate cele 20 de rute din backend, am folosit funcția Router din Express.js. Acesta permite definirea și gestionarea rutelor în aplicație. Pe acest obiect creat s-au făcut apeluri succesive ale metodele de rutare</w:t>
+      </w:r>
+      <w:r>
+        <w:rPr>
+          <w:rFonts w:ascii="Times New Roman" w:hAnsi="Times New Roman" w:cs="Times New Roman"/>
+        </w:rPr>
+        <w:t>: g</w:t>
+      </w:r>
+      <w:r>
+        <w:rPr>
+          <w:rFonts w:ascii="Times New Roman" w:hAnsi="Times New Roman" w:cs="Times New Roman"/>
+          <w:i/>
+          <w:iCs/>
+        </w:rPr>
+        <w:t xml:space="preserve">et(), post(), put() </w:t>
+      </w:r>
+      <w:r>
+        <w:rPr>
+          <w:rFonts w:ascii="Times New Roman" w:hAnsi="Times New Roman" w:cs="Times New Roman"/>
+          <w:lang w:val="ro-RO"/>
+        </w:rPr>
+        <w:t>și</w:t>
+      </w:r>
+      <w:r>
+        <w:rPr>
+          <w:rFonts w:ascii="Times New Roman" w:hAnsi="Times New Roman" w:cs="Times New Roman"/>
+          <w:i/>
+          <w:iCs/>
+          <w:lang w:val="ro-RO"/>
+        </w:rPr>
+        <w:t xml:space="preserve"> delete()</w:t>
+      </w:r>
+      <w:r>
+        <w:rPr>
+          <w:rFonts w:ascii="Times New Roman" w:hAnsi="Times New Roman" w:cs="Times New Roman"/>
+          <w:lang w:val="ro-RO"/>
+        </w:rPr>
+        <w:t>.</w:t>
+      </w:r>
+      <w:r>
+        <w:rPr>
+          <w:rFonts w:ascii="Times New Roman" w:hAnsi="Times New Roman" w:cs="Times New Roman"/>
+          <w:lang w:val="ro-RO"/>
+        </w:rPr>
+        <w:t xml:space="preserve"> </w:t>
+      </w:r>
+    </w:p>
     <w:p/>
     <w:p>
       <w:pPr>
@@ -22690,7 +24771,6 @@
           <w:rFonts w:ascii="Times New Roman" w:hAnsi="Times New Roman" w:cs="Times New Roman"/>
           <w:sz w:val="28"/>
           <w:szCs w:val="28"/>
-          <w:lang w:val="ro-RO"/>
         </w:rPr>
       </w:pPr>
       <w:bookmarkStart w:id="32" w:name="_Toc137645680"/>
@@ -22700,7 +24780,6 @@
           <w:sz w:val="28"/>
           <w:szCs w:val="28"/>
         </w:rPr>
-        <w:lastRenderedPageBreak/>
         <w:t>4</w:t>
       </w:r>
       <w:r>
@@ -22749,33 +24828,15 @@
           <w:sz w:val="28"/>
           <w:szCs w:val="28"/>
         </w:rPr>
-        <w:t xml:space="preserve"> </w:t>
-      </w:r>
-      <w:r>
-        <w:rPr>
-          <w:rFonts w:ascii="Times New Roman" w:hAnsi="Times New Roman" w:cs="Times New Roman"/>
-          <w:sz w:val="28"/>
-          <w:szCs w:val="28"/>
-        </w:rPr>
-        <w:t xml:space="preserve">Frontend </w:t>
-      </w:r>
-      <w:r>
-        <w:rPr>
-          <w:rFonts w:ascii="Times New Roman" w:hAnsi="Times New Roman" w:cs="Times New Roman"/>
-          <w:sz w:val="28"/>
-          <w:szCs w:val="28"/>
-        </w:rPr>
-        <w:t>(componente frontend</w:t>
-      </w:r>
-      <w:r>
-        <w:rPr>
-          <w:rFonts w:ascii="Times New Roman" w:hAnsi="Times New Roman" w:cs="Times New Roman"/>
-          <w:sz w:val="28"/>
-          <w:szCs w:val="28"/>
-        </w:rPr>
-        <w:t>)</w:t>
+        <w:t xml:space="preserve"> Frontend (componente frontend)</w:t>
       </w:r>
       <w:bookmarkEnd w:id="32"/>
+    </w:p>
+    <w:p/>
+    <w:p>
+      <w:r>
+        <w:tab/>
+      </w:r>
     </w:p>
     <w:p/>
     <w:p>
@@ -22808,7 +24869,19 @@
         <w:rPr>
           <w:rFonts w:ascii="Times New Roman" w:hAnsi="Times New Roman" w:cs="Times New Roman"/>
         </w:rPr>
-        <w:t xml:space="preserve"> 4pag -&gt; 43</w:t>
+        <w:t xml:space="preserve"> 4pag</w:t>
+      </w:r>
+      <w:r>
+        <w:rPr>
+          <w:rFonts w:ascii="Times New Roman" w:hAnsi="Times New Roman" w:cs="Times New Roman"/>
+        </w:rPr>
+        <w:t xml:space="preserve"> minim</w:t>
+      </w:r>
+      <w:r>
+        <w:rPr>
+          <w:rFonts w:ascii="Times New Roman" w:hAnsi="Times New Roman" w:cs="Times New Roman"/>
+        </w:rPr>
+        <w:t xml:space="preserve"> -&gt; 43</w:t>
       </w:r>
     </w:p>
     <w:p/>
@@ -23286,6 +25359,7 @@
         <w:rPr>
           <w:rFonts w:ascii="Times New Roman" w:hAnsi="Times New Roman" w:cs="Times New Roman"/>
         </w:rPr>
+        <w:lastRenderedPageBreak/>
         <w:t>5.1     Modelul de învățare automată</w:t>
       </w:r>
       <w:bookmarkEnd w:id="36"/>
@@ -23462,6 +25536,34 @@
     <w:p/>
     <w:p/>
     <w:p/>
+    <w:p>
+      <w:pPr>
+        <w:rPr>
+          <w:rFonts w:ascii="Times New Roman" w:hAnsi="Times New Roman" w:cs="Times New Roman"/>
+        </w:rPr>
+      </w:pPr>
+    </w:p>
+    <w:p>
+      <w:pPr>
+        <w:rPr>
+          <w:rFonts w:ascii="Times New Roman" w:hAnsi="Times New Roman" w:cs="Times New Roman"/>
+        </w:rPr>
+      </w:pPr>
+    </w:p>
+    <w:p>
+      <w:pPr>
+        <w:rPr>
+          <w:rFonts w:ascii="Times New Roman" w:hAnsi="Times New Roman" w:cs="Times New Roman"/>
+        </w:rPr>
+      </w:pPr>
+    </w:p>
+    <w:p>
+      <w:pPr>
+        <w:rPr>
+          <w:rFonts w:ascii="Times New Roman" w:hAnsi="Times New Roman" w:cs="Times New Roman"/>
+        </w:rPr>
+      </w:pPr>
+    </w:p>
     <w:p>
       <w:pPr>
         <w:rPr>
@@ -23781,7 +25883,6 @@
                     <w:noProof/>
                     <w:lang w:val="ro-RO"/>
                   </w:rPr>
-                  <w:lastRenderedPageBreak/>
                   <w:t xml:space="preserve">[3] </w:t>
                 </w:r>
               </w:p>
@@ -24132,6 +26233,7 @@
                     <w:noProof/>
                     <w:lang w:val="ro-RO"/>
                   </w:rPr>
+                  <w:lastRenderedPageBreak/>
                   <w:t xml:space="preserve">[10] </w:t>
                 </w:r>
               </w:p>
@@ -24582,7 +26684,6 @@
                     <w:noProof/>
                     <w:lang w:val="ro-RO"/>
                   </w:rPr>
-                  <w:lastRenderedPageBreak/>
                   <w:t xml:space="preserve">[19] </w:t>
                 </w:r>
               </w:p>
@@ -24905,7 +27006,15 @@
                     <w:noProof/>
                     <w:lang w:val="ro-RO"/>
                   </w:rPr>
-                  <w:t>[Interactiv]. Available: https://towardsdatascience.com/bert-explained-state-of-the-art-language-model-for-nlp-f8b21a9b6270. [Accesat 13 Iunie 2023].</w:t>
+                  <w:t>[Interactiv]. Available: https://towardsdatascience.com/bert-explained-state-of-the-art-</w:t>
+                </w:r>
+                <w:r>
+                  <w:rPr>
+                    <w:noProof/>
+                    <w:lang w:val="ro-RO"/>
+                  </w:rPr>
+                  <w:lastRenderedPageBreak/>
+                  <w:t>language-model-for-nlp-f8b21a9b6270. [Accesat 13 Iunie 2023].</w:t>
                 </w:r>
               </w:p>
             </w:tc>
@@ -24933,6 +27042,7 @@
                     <w:noProof/>
                     <w:lang w:val="ro-RO"/>
                   </w:rPr>
+                  <w:lastRenderedPageBreak/>
                   <w:t xml:space="preserve">[26] </w:t>
                 </w:r>
               </w:p>
@@ -25183,7 +27293,7 @@
       </w:sdtContent>
     </w:sdt>
     <w:sectPr>
-      <w:footerReference w:type="default" r:id="rId45"/>
+      <w:footerReference w:type="default" r:id="rId33"/>
       <w:type w:val="continuous"/>
       <w:pgSz w:w="11909" w:h="16834" w:code="9"/>
       <w:pgMar w:top="1440" w:right="1440" w:bottom="1440" w:left="1440" w:header="0" w:footer="720" w:gutter="0"/>
@@ -27643,6 +29753,119 @@
     </w:lvl>
   </w:abstractNum>
   <w:abstractNum w:abstractNumId="21" w15:restartNumberingAfterBreak="0">
+    <w:nsid w:val="3D6636FC"/>
+    <w:multiLevelType w:val="hybridMultilevel"/>
+    <w:tmpl w:val="5AAE5376"/>
+    <w:lvl w:ilvl="0" w:tplc="04090001">
+      <w:start w:val="1"/>
+      <w:numFmt w:val="bullet"/>
+      <w:lvlText w:val=""/>
+      <w:lvlJc w:val="left"/>
+      <w:pPr>
+        <w:ind w:left="720" w:hanging="360"/>
+      </w:pPr>
+      <w:rPr>
+        <w:rFonts w:ascii="Symbol" w:hAnsi="Symbol" w:hint="default"/>
+      </w:rPr>
+    </w:lvl>
+    <w:lvl w:ilvl="1" w:tplc="04090003" w:tentative="1">
+      <w:start w:val="1"/>
+      <w:numFmt w:val="bullet"/>
+      <w:lvlText w:val="o"/>
+      <w:lvlJc w:val="left"/>
+      <w:pPr>
+        <w:ind w:left="1440" w:hanging="360"/>
+      </w:pPr>
+      <w:rPr>
+        <w:rFonts w:ascii="Courier New" w:hAnsi="Courier New" w:cs="Courier New" w:hint="default"/>
+      </w:rPr>
+    </w:lvl>
+    <w:lvl w:ilvl="2" w:tplc="04090005" w:tentative="1">
+      <w:start w:val="1"/>
+      <w:numFmt w:val="bullet"/>
+      <w:lvlText w:val=""/>
+      <w:lvlJc w:val="left"/>
+      <w:pPr>
+        <w:ind w:left="2160" w:hanging="360"/>
+      </w:pPr>
+      <w:rPr>
+        <w:rFonts w:ascii="Wingdings" w:hAnsi="Wingdings" w:hint="default"/>
+      </w:rPr>
+    </w:lvl>
+    <w:lvl w:ilvl="3" w:tplc="04090001" w:tentative="1">
+      <w:start w:val="1"/>
+      <w:numFmt w:val="bullet"/>
+      <w:lvlText w:val=""/>
+      <w:lvlJc w:val="left"/>
+      <w:pPr>
+        <w:ind w:left="2880" w:hanging="360"/>
+      </w:pPr>
+      <w:rPr>
+        <w:rFonts w:ascii="Symbol" w:hAnsi="Symbol" w:hint="default"/>
+      </w:rPr>
+    </w:lvl>
+    <w:lvl w:ilvl="4" w:tplc="04090003" w:tentative="1">
+      <w:start w:val="1"/>
+      <w:numFmt w:val="bullet"/>
+      <w:lvlText w:val="o"/>
+      <w:lvlJc w:val="left"/>
+      <w:pPr>
+        <w:ind w:left="3600" w:hanging="360"/>
+      </w:pPr>
+      <w:rPr>
+        <w:rFonts w:ascii="Courier New" w:hAnsi="Courier New" w:cs="Courier New" w:hint="default"/>
+      </w:rPr>
+    </w:lvl>
+    <w:lvl w:ilvl="5" w:tplc="04090005" w:tentative="1">
+      <w:start w:val="1"/>
+      <w:numFmt w:val="bullet"/>
+      <w:lvlText w:val=""/>
+      <w:lvlJc w:val="left"/>
+      <w:pPr>
+        <w:ind w:left="4320" w:hanging="360"/>
+      </w:pPr>
+      <w:rPr>
+        <w:rFonts w:ascii="Wingdings" w:hAnsi="Wingdings" w:hint="default"/>
+      </w:rPr>
+    </w:lvl>
+    <w:lvl w:ilvl="6" w:tplc="04090001" w:tentative="1">
+      <w:start w:val="1"/>
+      <w:numFmt w:val="bullet"/>
+      <w:lvlText w:val=""/>
+      <w:lvlJc w:val="left"/>
+      <w:pPr>
+        <w:ind w:left="5040" w:hanging="360"/>
+      </w:pPr>
+      <w:rPr>
+        <w:rFonts w:ascii="Symbol" w:hAnsi="Symbol" w:hint="default"/>
+      </w:rPr>
+    </w:lvl>
+    <w:lvl w:ilvl="7" w:tplc="04090003" w:tentative="1">
+      <w:start w:val="1"/>
+      <w:numFmt w:val="bullet"/>
+      <w:lvlText w:val="o"/>
+      <w:lvlJc w:val="left"/>
+      <w:pPr>
+        <w:ind w:left="5760" w:hanging="360"/>
+      </w:pPr>
+      <w:rPr>
+        <w:rFonts w:ascii="Courier New" w:hAnsi="Courier New" w:cs="Courier New" w:hint="default"/>
+      </w:rPr>
+    </w:lvl>
+    <w:lvl w:ilvl="8" w:tplc="04090005" w:tentative="1">
+      <w:start w:val="1"/>
+      <w:numFmt w:val="bullet"/>
+      <w:lvlText w:val=""/>
+      <w:lvlJc w:val="left"/>
+      <w:pPr>
+        <w:ind w:left="6480" w:hanging="360"/>
+      </w:pPr>
+      <w:rPr>
+        <w:rFonts w:ascii="Wingdings" w:hAnsi="Wingdings" w:hint="default"/>
+      </w:rPr>
+    </w:lvl>
+  </w:abstractNum>
+  <w:abstractNum w:abstractNumId="22" w15:restartNumberingAfterBreak="0">
     <w:nsid w:val="40524EF8"/>
     <w:multiLevelType w:val="multilevel"/>
     <w:tmpl w:val="D6D8B71A"/>
@@ -27728,7 +29951,7 @@
       </w:pPr>
     </w:lvl>
   </w:abstractNum>
-  <w:abstractNum w:abstractNumId="22" w15:restartNumberingAfterBreak="0">
+  <w:abstractNum w:abstractNumId="23" w15:restartNumberingAfterBreak="0">
     <w:nsid w:val="46167B71"/>
     <w:multiLevelType w:val="multilevel"/>
     <w:tmpl w:val="29867B52"/>
@@ -27841,7 +30064,7 @@
       </w:rPr>
     </w:lvl>
   </w:abstractNum>
-  <w:abstractNum w:abstractNumId="23" w15:restartNumberingAfterBreak="0">
+  <w:abstractNum w:abstractNumId="24" w15:restartNumberingAfterBreak="0">
     <w:nsid w:val="49341556"/>
     <w:multiLevelType w:val="multilevel"/>
     <w:tmpl w:val="543013CC"/>
@@ -27954,7 +30177,7 @@
       </w:rPr>
     </w:lvl>
   </w:abstractNum>
-  <w:abstractNum w:abstractNumId="24" w15:restartNumberingAfterBreak="0">
+  <w:abstractNum w:abstractNumId="25" w15:restartNumberingAfterBreak="0">
     <w:nsid w:val="49AE5A7E"/>
     <w:multiLevelType w:val="hybridMultilevel"/>
     <w:tmpl w:val="AE8CD042"/>
@@ -28067,7 +30290,7 @@
       </w:rPr>
     </w:lvl>
   </w:abstractNum>
-  <w:abstractNum w:abstractNumId="25" w15:restartNumberingAfterBreak="0">
+  <w:abstractNum w:abstractNumId="26" w15:restartNumberingAfterBreak="0">
     <w:nsid w:val="4C274958"/>
     <w:multiLevelType w:val="multilevel"/>
     <w:tmpl w:val="04090025"/>
@@ -28162,7 +30385,7 @@
       </w:pPr>
     </w:lvl>
   </w:abstractNum>
-  <w:abstractNum w:abstractNumId="26" w15:restartNumberingAfterBreak="0">
+  <w:abstractNum w:abstractNumId="27" w15:restartNumberingAfterBreak="0">
     <w:nsid w:val="52D336FC"/>
     <w:multiLevelType w:val="multilevel"/>
     <w:tmpl w:val="4AC856A4"/>
@@ -28275,7 +30498,7 @@
       </w:rPr>
     </w:lvl>
   </w:abstractNum>
-  <w:abstractNum w:abstractNumId="27" w15:restartNumberingAfterBreak="0">
+  <w:abstractNum w:abstractNumId="28" w15:restartNumberingAfterBreak="0">
     <w:nsid w:val="5AAE7EC7"/>
     <w:multiLevelType w:val="multilevel"/>
     <w:tmpl w:val="D0ACCFF4"/>
@@ -28388,7 +30611,7 @@
       </w:rPr>
     </w:lvl>
   </w:abstractNum>
-  <w:abstractNum w:abstractNumId="28" w15:restartNumberingAfterBreak="0">
+  <w:abstractNum w:abstractNumId="29" w15:restartNumberingAfterBreak="0">
     <w:nsid w:val="5BBB5C73"/>
     <w:multiLevelType w:val="multilevel"/>
     <w:tmpl w:val="29867B52"/>
@@ -28501,7 +30724,7 @@
       </w:rPr>
     </w:lvl>
   </w:abstractNum>
-  <w:abstractNum w:abstractNumId="29" w15:restartNumberingAfterBreak="0">
+  <w:abstractNum w:abstractNumId="30" w15:restartNumberingAfterBreak="0">
     <w:nsid w:val="5F481B34"/>
     <w:multiLevelType w:val="multilevel"/>
     <w:tmpl w:val="C206D0AC"/>
@@ -28614,7 +30837,7 @@
       </w:rPr>
     </w:lvl>
   </w:abstractNum>
-  <w:abstractNum w:abstractNumId="30" w15:restartNumberingAfterBreak="0">
+  <w:abstractNum w:abstractNumId="31" w15:restartNumberingAfterBreak="0">
     <w:nsid w:val="63353FE5"/>
     <w:multiLevelType w:val="hybridMultilevel"/>
     <w:tmpl w:val="278453A2"/>
@@ -28727,7 +30950,7 @@
       </w:rPr>
     </w:lvl>
   </w:abstractNum>
-  <w:abstractNum w:abstractNumId="31" w15:restartNumberingAfterBreak="0">
+  <w:abstractNum w:abstractNumId="32" w15:restartNumberingAfterBreak="0">
     <w:nsid w:val="65A96279"/>
     <w:multiLevelType w:val="hybridMultilevel"/>
     <w:tmpl w:val="FCB410F6"/>
@@ -28840,7 +31063,7 @@
       </w:rPr>
     </w:lvl>
   </w:abstractNum>
-  <w:abstractNum w:abstractNumId="32" w15:restartNumberingAfterBreak="0">
+  <w:abstractNum w:abstractNumId="33" w15:restartNumberingAfterBreak="0">
     <w:nsid w:val="663304AF"/>
     <w:multiLevelType w:val="multilevel"/>
     <w:tmpl w:val="52B8B804"/>
@@ -28961,7 +31184,7 @@
       </w:rPr>
     </w:lvl>
   </w:abstractNum>
-  <w:abstractNum w:abstractNumId="33" w15:restartNumberingAfterBreak="0">
+  <w:abstractNum w:abstractNumId="34" w15:restartNumberingAfterBreak="0">
     <w:nsid w:val="67BF5F83"/>
     <w:multiLevelType w:val="multilevel"/>
     <w:tmpl w:val="0409001F"/>
@@ -29047,7 +31270,7 @@
       </w:pPr>
     </w:lvl>
   </w:abstractNum>
-  <w:abstractNum w:abstractNumId="34" w15:restartNumberingAfterBreak="0">
+  <w:abstractNum w:abstractNumId="35" w15:restartNumberingAfterBreak="0">
     <w:nsid w:val="683F7450"/>
     <w:multiLevelType w:val="multilevel"/>
     <w:tmpl w:val="DCB0EFA2"/>
@@ -29160,7 +31383,7 @@
       </w:rPr>
     </w:lvl>
   </w:abstractNum>
-  <w:abstractNum w:abstractNumId="35" w15:restartNumberingAfterBreak="0">
+  <w:abstractNum w:abstractNumId="36" w15:restartNumberingAfterBreak="0">
     <w:nsid w:val="6CD7424F"/>
     <w:multiLevelType w:val="multilevel"/>
     <w:tmpl w:val="6C847406"/>
@@ -29281,7 +31504,7 @@
       </w:rPr>
     </w:lvl>
   </w:abstractNum>
-  <w:abstractNum w:abstractNumId="36" w15:restartNumberingAfterBreak="0">
+  <w:abstractNum w:abstractNumId="37" w15:restartNumberingAfterBreak="0">
     <w:nsid w:val="6D923FF2"/>
     <w:multiLevelType w:val="hybridMultilevel"/>
     <w:tmpl w:val="EDEC1330"/>
@@ -29394,7 +31617,7 @@
       </w:rPr>
     </w:lvl>
   </w:abstractNum>
-  <w:abstractNum w:abstractNumId="37" w15:restartNumberingAfterBreak="0">
+  <w:abstractNum w:abstractNumId="38" w15:restartNumberingAfterBreak="0">
     <w:nsid w:val="6DF04FCD"/>
     <w:multiLevelType w:val="multilevel"/>
     <w:tmpl w:val="3E4C67C0"/>
@@ -29515,7 +31738,7 @@
       </w:rPr>
     </w:lvl>
   </w:abstractNum>
-  <w:abstractNum w:abstractNumId="38" w15:restartNumberingAfterBreak="0">
+  <w:abstractNum w:abstractNumId="39" w15:restartNumberingAfterBreak="0">
     <w:nsid w:val="6F317FBB"/>
     <w:multiLevelType w:val="hybridMultilevel"/>
     <w:tmpl w:val="D8A82CD6"/>
@@ -29628,7 +31851,7 @@
       </w:rPr>
     </w:lvl>
   </w:abstractNum>
-  <w:abstractNum w:abstractNumId="39" w15:restartNumberingAfterBreak="0">
+  <w:abstractNum w:abstractNumId="40" w15:restartNumberingAfterBreak="0">
     <w:nsid w:val="71005566"/>
     <w:multiLevelType w:val="multilevel"/>
     <w:tmpl w:val="52B8B804"/>
@@ -29749,7 +31972,7 @@
       </w:rPr>
     </w:lvl>
   </w:abstractNum>
-  <w:abstractNum w:abstractNumId="40" w15:restartNumberingAfterBreak="0">
+  <w:abstractNum w:abstractNumId="41" w15:restartNumberingAfterBreak="0">
     <w:nsid w:val="7C7D1A32"/>
     <w:multiLevelType w:val="multilevel"/>
     <w:tmpl w:val="2CF89436"/>
@@ -29862,7 +32085,7 @@
       </w:rPr>
     </w:lvl>
   </w:abstractNum>
-  <w:abstractNum w:abstractNumId="41" w15:restartNumberingAfterBreak="0">
+  <w:abstractNum w:abstractNumId="42" w15:restartNumberingAfterBreak="0">
     <w:nsid w:val="7D131DD6"/>
     <w:multiLevelType w:val="multilevel"/>
     <w:tmpl w:val="A31C0572"/>
@@ -29975,7 +32198,7 @@
       </w:rPr>
     </w:lvl>
   </w:abstractNum>
-  <w:abstractNum w:abstractNumId="42" w15:restartNumberingAfterBreak="0">
+  <w:abstractNum w:abstractNumId="43" w15:restartNumberingAfterBreak="0">
     <w:nsid w:val="7D6B3587"/>
     <w:multiLevelType w:val="multilevel"/>
     <w:tmpl w:val="491C1AD6"/>
@@ -30097,7 +32320,7 @@
     </w:lvl>
   </w:abstractNum>
   <w:num w:numId="1" w16cid:durableId="633145291">
-    <w:abstractNumId w:val="41"/>
+    <w:abstractNumId w:val="42"/>
   </w:num>
   <w:num w:numId="2" w16cid:durableId="537400859">
     <w:abstractNumId w:val="14"/>
@@ -30106,25 +32329,25 @@
     <w:abstractNumId w:val="7"/>
   </w:num>
   <w:num w:numId="4" w16cid:durableId="1977711191">
-    <w:abstractNumId w:val="34"/>
+    <w:abstractNumId w:val="35"/>
   </w:num>
   <w:num w:numId="5" w16cid:durableId="1283420985">
-    <w:abstractNumId w:val="37"/>
+    <w:abstractNumId w:val="38"/>
   </w:num>
   <w:num w:numId="6" w16cid:durableId="261497070">
-    <w:abstractNumId w:val="23"/>
+    <w:abstractNumId w:val="24"/>
   </w:num>
   <w:num w:numId="7" w16cid:durableId="1617520222">
-    <w:abstractNumId w:val="27"/>
+    <w:abstractNumId w:val="28"/>
   </w:num>
   <w:num w:numId="8" w16cid:durableId="1549337295">
-    <w:abstractNumId w:val="21"/>
+    <w:abstractNumId w:val="22"/>
   </w:num>
   <w:num w:numId="9" w16cid:durableId="1172798223">
-    <w:abstractNumId w:val="25"/>
+    <w:abstractNumId w:val="26"/>
   </w:num>
   <w:num w:numId="10" w16cid:durableId="214900986">
-    <w:abstractNumId w:val="25"/>
+    <w:abstractNumId w:val="26"/>
     <w:lvlOverride w:ilvl="0">
       <w:startOverride w:val="1"/>
     </w:lvlOverride>
@@ -30154,10 +32377,10 @@
     </w:lvlOverride>
   </w:num>
   <w:num w:numId="11" w16cid:durableId="645666835">
-    <w:abstractNumId w:val="33"/>
+    <w:abstractNumId w:val="34"/>
   </w:num>
   <w:num w:numId="12" w16cid:durableId="1938439916">
-    <w:abstractNumId w:val="36"/>
+    <w:abstractNumId w:val="37"/>
   </w:num>
   <w:num w:numId="13" w16cid:durableId="1429546650">
     <w:abstractNumId w:val="3"/>
@@ -30175,16 +32398,16 @@
     <w:abstractNumId w:val="4"/>
   </w:num>
   <w:num w:numId="18" w16cid:durableId="699664327">
-    <w:abstractNumId w:val="40"/>
+    <w:abstractNumId w:val="41"/>
   </w:num>
   <w:num w:numId="19" w16cid:durableId="1472014720">
     <w:abstractNumId w:val="8"/>
   </w:num>
   <w:num w:numId="20" w16cid:durableId="1797793454">
-    <w:abstractNumId w:val="22"/>
+    <w:abstractNumId w:val="23"/>
   </w:num>
   <w:num w:numId="21" w16cid:durableId="1985549325">
-    <w:abstractNumId w:val="28"/>
+    <w:abstractNumId w:val="29"/>
   </w:num>
   <w:num w:numId="22" w16cid:durableId="1694458243">
     <w:abstractNumId w:val="19"/>
@@ -30193,7 +32416,7 @@
     <w:abstractNumId w:val="18"/>
   </w:num>
   <w:num w:numId="24" w16cid:durableId="1979919847">
-    <w:abstractNumId w:val="35"/>
+    <w:abstractNumId w:val="36"/>
   </w:num>
   <w:num w:numId="25" w16cid:durableId="2038313951">
     <w:abstractNumId w:val="12"/>
@@ -30211,28 +32434,28 @@
     <w:abstractNumId w:val="9"/>
   </w:num>
   <w:num w:numId="30" w16cid:durableId="1504277156">
-    <w:abstractNumId w:val="32"/>
+    <w:abstractNumId w:val="33"/>
   </w:num>
   <w:num w:numId="31" w16cid:durableId="2094889732">
-    <w:abstractNumId w:val="39"/>
+    <w:abstractNumId w:val="40"/>
   </w:num>
   <w:num w:numId="32" w16cid:durableId="997270737">
     <w:abstractNumId w:val="17"/>
   </w:num>
   <w:num w:numId="33" w16cid:durableId="1957981861">
-    <w:abstractNumId w:val="42"/>
+    <w:abstractNumId w:val="43"/>
   </w:num>
   <w:num w:numId="34" w16cid:durableId="1295134858">
     <w:abstractNumId w:val="16"/>
   </w:num>
   <w:num w:numId="35" w16cid:durableId="770197834">
-    <w:abstractNumId w:val="26"/>
+    <w:abstractNumId w:val="27"/>
   </w:num>
   <w:num w:numId="36" w16cid:durableId="603221504">
     <w:abstractNumId w:val="10"/>
   </w:num>
   <w:num w:numId="37" w16cid:durableId="1980569326">
-    <w:abstractNumId w:val="29"/>
+    <w:abstractNumId w:val="30"/>
   </w:num>
   <w:num w:numId="38" w16cid:durableId="282467966">
     <w:abstractNumId w:val="5"/>
@@ -30244,16 +32467,19 @@
     <w:abstractNumId w:val="1"/>
   </w:num>
   <w:num w:numId="41" w16cid:durableId="1936135629">
-    <w:abstractNumId w:val="24"/>
+    <w:abstractNumId w:val="25"/>
   </w:num>
   <w:num w:numId="42" w16cid:durableId="957416240">
-    <w:abstractNumId w:val="38"/>
+    <w:abstractNumId w:val="39"/>
   </w:num>
   <w:num w:numId="43" w16cid:durableId="1134132611">
-    <w:abstractNumId w:val="30"/>
+    <w:abstractNumId w:val="31"/>
   </w:num>
   <w:num w:numId="44" w16cid:durableId="604046384">
-    <w:abstractNumId w:val="31"/>
+    <w:abstractNumId w:val="32"/>
+  </w:num>
+  <w:num w:numId="45" w16cid:durableId="279193673">
+    <w:abstractNumId w:val="21"/>
   </w:num>
 </w:numbering>
 </file>
@@ -31841,204 +34067,6 @@
 </w:styles>
 </file>
 
-<file path=word/ink/ink1.xml><?xml version="1.0" encoding="utf-8"?>
-<inkml:ink xmlns:inkml="http://www.w3.org/2003/InkML">
-  <inkml:definitions>
-    <inkml:context xml:id="ctx0">
-      <inkml:inkSource xml:id="inkSrc0">
-        <inkml:traceFormat>
-          <inkml:channel name="X" type="integer" min="-2.14748E9" max="2.14748E9" units="cm"/>
-          <inkml:channel name="Y" type="integer" min="-2.14748E9" max="2.14748E9" units="cm"/>
-          <inkml:channel name="F" type="integer" max="32767" units="dev"/>
-        </inkml:traceFormat>
-        <inkml:channelProperties>
-          <inkml:channelProperty channel="X" name="resolution" value="1000" units="1/cm"/>
-          <inkml:channelProperty channel="Y" name="resolution" value="1000" units="1/cm"/>
-          <inkml:channelProperty channel="F" name="resolution" value="0" units="1/dev"/>
-        </inkml:channelProperties>
-      </inkml:inkSource>
-      <inkml:timestamp xml:id="ts0" timeString="2023-06-14T18:34:32.439"/>
-    </inkml:context>
-    <inkml:brush xml:id="br0">
-      <inkml:brushProperty name="width" value="0.05" units="cm"/>
-      <inkml:brushProperty name="height" value="0.05" units="cm"/>
-      <inkml:brushProperty name="color" value="#FFFFFF"/>
-    </inkml:brush>
-  </inkml:definitions>
-  <inkml:trace contextRef="#ctx0" brushRef="#br0">0 36 24575</inkml:trace>
-  <inkml:trace contextRef="#ctx0" brushRef="#br0" timeOffset="1056.64">0 1 24575</inkml:trace>
-</inkml:ink>
-</file>
-
-<file path=word/ink/ink2.xml><?xml version="1.0" encoding="utf-8"?>
-<inkml:ink xmlns:inkml="http://www.w3.org/2003/InkML">
-  <inkml:definitions>
-    <inkml:context xml:id="ctx0">
-      <inkml:inkSource xml:id="inkSrc0">
-        <inkml:traceFormat>
-          <inkml:channel name="X" type="integer" min="-2.14748E9" max="2.14748E9" units="cm"/>
-          <inkml:channel name="Y" type="integer" min="-2.14748E9" max="2.14748E9" units="cm"/>
-          <inkml:channel name="F" type="integer" max="32767" units="dev"/>
-        </inkml:traceFormat>
-        <inkml:channelProperties>
-          <inkml:channelProperty channel="X" name="resolution" value="1000" units="1/cm"/>
-          <inkml:channelProperty channel="Y" name="resolution" value="1000" units="1/cm"/>
-          <inkml:channelProperty channel="F" name="resolution" value="0" units="1/dev"/>
-        </inkml:channelProperties>
-      </inkml:inkSource>
-      <inkml:timestamp xml:id="ts0" timeString="2023-06-14T18:34:03.325"/>
-    </inkml:context>
-    <inkml:brush xml:id="br0">
-      <inkml:brushProperty name="width" value="0.05" units="cm"/>
-      <inkml:brushProperty name="height" value="0.05" units="cm"/>
-      <inkml:brushProperty name="color" value="#FFFFFF"/>
-    </inkml:brush>
-  </inkml:definitions>
-  <inkml:trace contextRef="#ctx0" brushRef="#br0">0 0 24575</inkml:trace>
-</inkml:ink>
-</file>
-
-<file path=word/ink/ink3.xml><?xml version="1.0" encoding="utf-8"?>
-<inkml:ink xmlns:inkml="http://www.w3.org/2003/InkML">
-  <inkml:definitions>
-    <inkml:context xml:id="ctx0">
-      <inkml:inkSource xml:id="inkSrc0">
-        <inkml:traceFormat>
-          <inkml:channel name="X" type="integer" min="-2.14748E9" max="2.14748E9" units="cm"/>
-          <inkml:channel name="Y" type="integer" min="-2.14748E9" max="2.14748E9" units="cm"/>
-          <inkml:channel name="F" type="integer" max="32767" units="dev"/>
-        </inkml:traceFormat>
-        <inkml:channelProperties>
-          <inkml:channelProperty channel="X" name="resolution" value="1000" units="1/cm"/>
-          <inkml:channelProperty channel="Y" name="resolution" value="1000" units="1/cm"/>
-          <inkml:channelProperty channel="F" name="resolution" value="0" units="1/dev"/>
-        </inkml:channelProperties>
-      </inkml:inkSource>
-      <inkml:timestamp xml:id="ts0" timeString="2023-06-14T18:32:49.020"/>
-    </inkml:context>
-    <inkml:brush xml:id="br0">
-      <inkml:brushProperty name="width" value="0.1" units="cm"/>
-      <inkml:brushProperty name="height" value="0.1" units="cm"/>
-      <inkml:brushProperty name="color" value="#FFFFFF"/>
-    </inkml:brush>
-  </inkml:definitions>
-  <inkml:trace contextRef="#ctx0" brushRef="#br0">1 3 24575,'24'-1'0,"-19"1"0,1-1 0,-1 1 0,1 0 0,-1 0 0,1 0 0,0 1 0,-1-1 0,1 2 0,-1-1 0,0 0 0,1 1 0,-1 0 0,0 1 0,9 4 0,-9-3 0,1-1 0,-1 0 0,0 0 0,1-1 0,0 0 0,0 0 0,0 0 0,0 0 0,0-1 0,0 0 0,0 0 0,8-1 0,-6 1 0,0-1 0,0 1 0,0 1 0,-1 0 0,1 0 0,11 5 0,29 13-1365</inkml:trace>
-</inkml:ink>
-</file>
-
-<file path=word/ink/ink4.xml><?xml version="1.0" encoding="utf-8"?>
-<inkml:ink xmlns:inkml="http://www.w3.org/2003/InkML">
-  <inkml:definitions>
-    <inkml:context xml:id="ctx0">
-      <inkml:inkSource xml:id="inkSrc0">
-        <inkml:traceFormat>
-          <inkml:channel name="X" type="integer" min="-2.14748E9" max="2.14748E9" units="cm"/>
-          <inkml:channel name="Y" type="integer" min="-2.14748E9" max="2.14748E9" units="cm"/>
-          <inkml:channel name="F" type="integer" max="32767" units="dev"/>
-        </inkml:traceFormat>
-        <inkml:channelProperties>
-          <inkml:channelProperty channel="X" name="resolution" value="1000" units="1/cm"/>
-          <inkml:channelProperty channel="Y" name="resolution" value="1000" units="1/cm"/>
-          <inkml:channelProperty channel="F" name="resolution" value="0" units="1/dev"/>
-        </inkml:channelProperties>
-      </inkml:inkSource>
-      <inkml:timestamp xml:id="ts0" timeString="2023-06-14T18:32:31.497"/>
-    </inkml:context>
-    <inkml:brush xml:id="br0">
-      <inkml:brushProperty name="width" value="0.05" units="cm"/>
-      <inkml:brushProperty name="height" value="0.05" units="cm"/>
-      <inkml:brushProperty name="color" value="#FFFFFF"/>
-    </inkml:brush>
-  </inkml:definitions>
-  <inkml:trace contextRef="#ctx0" brushRef="#br0">208 101 24575,'6'0'0,"0"1"0,0 0 0,0 1 0,-1-1 0,1 1 0,0 0 0,-1 1 0,1-1 0,6 5 0,-7-4 0,0 0 0,0 0 0,0-1 0,0 0 0,0 0 0,1 0 0,-1-1 0,1 0 0,-1 0 0,11 1 0,-16-2 0,0 0 0,0-1 0,0 1 0,0 0 0,0 0 0,0 0 0,0 0 0,0 0 0,0 0 0,0 0 0,0 0 0,0 0 0,0 0 0,-1 0 0,1 0 0,0 0 0,0 0 0,0-1 0,0 1 0,0 0 0,0 0 0,0 0 0,0 0 0,0 0 0,0 0 0,0 0 0,0 0 0,0 0 0,0 0 0,0-1 0,0 1 0,0 0 0,0 0 0,0 0 0,0 0 0,0 0 0,0 0 0,1 0 0,-1 0 0,0 0 0,0 0 0,0 0 0,0 0 0,0-1 0,0 1 0,0 0 0,0 0 0,0 0 0,0 0 0,0 0 0,0 0 0,0 0 0,0 0 0,1 0 0,-1 0 0,0 0 0,0 0 0,0 0 0,0 0 0,0 0 0,0 0 0,0 0 0,0 0 0,1 0 0,-12-7 0,-14-6 0,-21-13 0,33 17 0,1 2 0,-23-11 0,32 17 0,0 0 0,0 0 0,0 0 0,0 0 0,0 1 0,0-1 0,0 1 0,0 0 0,0 0 0,0 0 0,-1 0 0,1 0 0,0 1 0,0-1 0,0 1 0,0 0 0,-4 2 0,6-3 0,1 0 0,-1 1 0,1 0 0,-1-1 0,1 1 0,-1-1 0,1 1 0,-1-1 0,1 1 0,0 0 0,-1-1 0,1 1 0,0 0 0,0 0 0,-1-1 0,1 1 0,0 0 0,0-1 0,0 1 0,0 0 0,0 0 0,0-1 0,0 1 0,0 0 0,0 0 0,0-1 0,1 1 0,-1 0 0,0-1 0,0 1 0,1 0 0,-1 0 0,0-1 0,1 1 0,-1-1 0,1 1 0,-1 0 0,1-1 0,-1 1 0,1-1 0,-1 1 0,1-1 0,0 1 0,25 23 0,111 51 0,-133-73 0,-1-1 0,0 1 0,1-1 0,-1 1 0,1-1 0,-1 0 0,1-1 0,0 1 0,-1 0 0,6-1 0,-7 0 0,0-1 0,0 0 0,0 0 0,-1 1 0,1-1 0,-1 0 0,1 0 0,0 0 0,-1-1 0,0 1 0,1 0 0,-1-1 0,0 1 0,1 0 0,-1-1 0,0 0 0,0 1 0,0-1 0,-1 0 0,1 1 0,0-1 0,0-4 0,0 5 0,0-1 0,0 1 0,0-1 0,-1 0 0,1 1 0,-1-1 0,1 0 0,-1 0 0,0 0 0,1 1 0,-1-1 0,0 0 0,0 0 0,0 0 0,-1 1 0,1-1 0,0 0 0,-1 0 0,1 0 0,-1 1 0,0-1 0,1 0 0,-1 1 0,-2-3 0,0 1 0,-1 0 0,0 0 0,0 0 0,0 1 0,0-1 0,0 1 0,-9-3 0,9 3 0,-8-3 0,5 1 0,0 1 0,-1 0 0,1 0 0,-1 1 0,0 0 0,0 0 0,0 1 0,0 0 0,-10 0 0,4 0 0,-11 1 0,18 2 0,9 2 0,4 1 0,0 0 0,-1 0 0,1 1 0,-1 0 0,-1 0 0,1 0 0,5 12 0,-7-13 0,0 1 0,0-1 0,0 0 0,1 0 0,-1 0 0,2-1 0,-1 1 0,0-1 0,1 0 0,-1 0 0,1 0 0,0-1 0,1 0 0,5 3 0,-9-5 0,0 0 0,1 0 0,-1 0 0,1-1 0,-1 1 0,1-1 0,-1 1 0,1-1 0,-1 0 0,1 0 0,-1 0 0,1 0 0,-1 0 0,1-1 0,-1 1 0,1-1 0,3-1 0,-3 0 0,1 0 0,0-1 0,-1 0 0,0 1 0,0-1 0,1 0 0,-2-1 0,1 1 0,3-5 0,-5 7 0,1-1 0,-1 1 0,1 0 0,-1 0 0,1 0 0,-1 0 0,1 0 0,0 1 0,-1-1 0,1 0 0,0 1 0,0-1 0,-1 1 0,5-1 0,-5 1 0,0 0 0,1 0 0,-1 0 0,0 0 0,1-1 0,-1 1 0,0-1 0,1 1 0,-1-1 0,0 1 0,0-1 0,0 0 0,1 0 0,-1 1 0,0-1 0,0 0 0,1-2 0,-5 0 0,0 1 0,0-1 0,0 1 0,0-1 0,0 1 0,-1 0 0,0 0 0,1 1 0,-7-3 0,5 2 0,-7-2 0,-1-1 0,0 2 0,0 0 0,0 1 0,0 0 0,-1 1 0,1 0 0,0 1 0,-1 1 0,1 0 0,-16 4 0,-8 6 0,36-10 0,-1-1 0,1 1 0,0-1 0,-1 1 0,1-1 0,0 1 0,-1 0 0,1 0 0,0-1 0,0 1 0,0 0 0,0 0 0,0 0 0,0 0 0,0 0 0,0 1 0,0-1 0,0 0 0,1 0 0,-1 1 0,1-1 0,-2 2 0,4 0 0,1 0 0,-1 0 0,0 0 0,1 0 0,-1-1 0,1 1 0,0-1 0,0 0 0,0 0 0,0 0 0,0 0 0,7 3 0,9 6 0,6 13 0,-21-20 0,-1 0 0,2 0 0,-1 0 0,0 0 0,1-1 0,0 1 0,-1-1 0,1-1 0,0 1 0,1-1 0,6 3 0,11 9 0,0 1 0,-22-15 0,0 1 0,0-1 0,0 0 0,-1 1 0,1-1 0,0 0 0,0 0 0,0 0 0,0 0 0,0 0 0,0 0 0,0 0 0,0 0 0,-1 0 0,1 0 0,0-1 0,0 1 0,0 0 0,0-1 0,0 1 0,-1 0 0,1-1 0,0 1 0,1-2 0,-2 2 0,0 0 0,0 0 0,0 0 0,1 0 0,-1-1 0,0 1 0,0 0 0,0 0 0,0 0 0,0 0 0,0-1 0,0 1 0,0 0 0,0 0 0,0 0 0,0 0 0,0-1 0,0 1 0,0 0 0,0 0 0,0 0 0,0-1 0,0 1 0,0 0 0,0 0 0,0 0 0,0 0 0,0-1 0,0 1 0,0 0 0,0 0 0,0 0 0,0 0 0,0-1 0,-1 1 0,1 0 0,0 0 0,0 0 0,0 0 0,0 0 0,0 0 0,-1-1 0,-10-6 0,-13-2 0,16 6 0,1 0 0,0-1 0,0 0 0,0 0 0,0-1 0,0 1 0,1-2 0,0 1 0,0-1 0,-9-12 0,-8-6 0,18 19 0,0 0 0,0 1 0,-1-1 0,1 1 0,-1 0 0,0 0 0,0 1 0,-12-5 0,-31-18 0,24 11 0,41 14 0,13 4 0,-15 0 0,0 1 0,0 1 0,22 10 0,-36-15 0,0 0 0,0 0 0,0 0 0,0 0 0,0 1 0,-1-1 0,1 0 0,0 0 0,0 0 0,0 0 0,0 0 0,0 0 0,0 0 0,0 0 0,0 1 0,-1-1 0,1 0 0,0 0 0,0 0 0,0 0 0,0 0 0,0 0 0,0 1 0,0-1 0,0 0 0,0 0 0,0 0 0,0 0 0,0 0 0,0 1 0,0-1 0,0 0 0,0 0 0,0 0 0,0 0 0,0 0 0,0 0 0,0 1 0,0-1 0,0 0 0,0 0 0,1 0 0,-1 0 0,0 0 0,0 0 0,0 1 0,0-1 0,0 0 0,0 0 0,0 0 0,-15-2 0,7-1 0,1 0 0,-1 0 0,0 1 0,0 0 0,0 1 0,0 0 0,-13-1 0,11 2 0,0-1 0,0-1 0,1 1 0,-18-7 0,1 4 0,23 4 0,0-1 0,0 1 0,0 0 0,0-1 0,0 0 0,0 1 0,0-1 0,0 0 0,0-1 0,-4-2 0,7 4 0,0 0 0,-1 0 0,1 0 0,0 0 0,0 0 0,0 0 0,0 0 0,0 0 0,0 0 0,0 0 0,-1-1 0,1 1 0,0 0 0,0 0 0,0 0 0,0 0 0,0 0 0,0 0 0,0 0 0,0-1 0,0 1 0,0 0 0,0 0 0,0 0 0,0 0 0,-1 0 0,1-1 0,0 1 0,0 0 0,0 0 0,0 0 0,0 0 0,0 0 0,1 0 0,-1-1 0,0 1 0,0 0 0,0 0 0,0 0 0,0 0 0,0 0 0,0-1 0,0 1 0,0 0 0,0 0 0,0 0 0,0 0 0,0 0 0,1 0 0,-1 0 0,0 0 0,0-1 0,0 1 0,0 0 0,0 0 0,13-2 0,16 4 0,-29-2 0,21 1 0,-2 1 0,0 0 0,36 9 0,63 12 0,-79-18 0,0-1 0,1-2 0,55-5 0,-8 1 0,185 2 0,-347 4 0,0 3 0,-83 19 0,119-19 0,-1 1 0,-1-1 0,-1-3 0,1-1 0,0-3 0,-52-4 0,86 2 0,-1 0 0,1 0 0,0 0 0,0-1 0,0 0 0,-13-8 0,24 9 0,0 1 0,0 0 0,0 0 0,1 0 0,-1 1 0,0-1 0,6 1 0,119 2 0,-33 0 0,-1-4 0,96-14 0,-79 10 0,-111 6 0,-1 0 0,1 0 0,0 0 0,-1 0 0,1 0 0,0 0 0,-1 0 0,1 0 0,0-1 0,-1 1 0,1 0 0,0 0 0,-1 0 0,1-1 0,0 1 0,-1 0 0,1-1 0,-1 1 0,1-1 0,-1 1 0,1-1 0,-1 1 0,1-1 0,-1 1 0,1-1 0,-1 1 0,1-1 0,-1 1 0,0-1 0,1 0 0,-2 0 0,1 0 0,-1 0 0,1 1 0,-1-1 0,1 1 0,-1-1 0,0 0 0,1 1 0,-1-1 0,0 1 0,0-1 0,1 1 0,-1 0 0,0-1 0,0 1 0,1 0 0,-1 0 0,0-1 0,0 1 0,0 0 0,0 0 0,0 0 0,1 0 0,-3 0 0,-219-3 0,115 6 0,92-3 0,2 0 0,26-2 0,33-3 0,-24 3 0,-1 0 0,0-1 0,1-1 0,30-11 0,-51 15 0,0-1 0,0 1 0,-1 0 0,1 0 0,0-1 0,0 1 0,-1 0 0,1-1 0,0 1 0,-1-1 0,1 1 0,0-1 0,-1 1 0,1-1 0,-1 1 0,1-1 0,-1 1 0,1-1 0,-1 0 0,1 1 0,-1-1 0,0 0 0,1 0 0,-1 1 0,0-1 0,0 0 0,0 0 0,1 1 0,-1-1 0,0 0 0,0 0 0,0 0 0,0 1 0,0-1 0,0 0 0,0 0 0,-1 1 0,1-1 0,0 0 0,0 0 0,-1 1 0,1-1 0,0 0 0,-1 0 0,1 1 0,-1-1 0,1 0 0,-1 1 0,1-1 0,-1 1 0,1-1 0,-1 1 0,0-1 0,1 1 0,-1-1 0,0 1 0,0-1 0,-3-2 0,-1-1 0,1 1 0,-1 1 0,1-1 0,-1 0 0,0 1 0,-7-2 0,-15 0 0,0 1 0,-1 2 0,0 0 0,-38 5 0,53-3 0,13-1 0,-33 4 0,32-4 0,0 0 0,1 0 0,-1 0 0,0 0 0,0 0 0,0 0 0,0 1 0,0-1 0,0 0 0,0 0 0,0 1 0,1-1 0,-1 1 0,0-1 0,0 1 0,0-1 0,1 1 0,-1-1 0,0 1 0,1 0 0,-1-1 0,0 1 0,1 0 0,-1-1 0,1 1 0,-1 0 0,1 0 0,-1 1 0,1-1 0,1 0 0,0 0 0,-1 0 0,1 0 0,0 0 0,0-1 0,0 1 0,0 0 0,0 0 0,-1-1 0,1 1 0,0-1 0,0 1 0,1-1 0,-1 1 0,0-1 0,0 0 0,0 1 0,0-1 0,0 0 0,0 0 0,0 0 0,2 0 0,32 2 0,-28-2 0,86-2 0,-54 0 0,0 2 0,49 5 0,-54 4 0,-29-7 0,-1 0 0,1 0 0,0-1 0,0 0 0,-1 0 0,1 0 0,0-1 0,0 1 0,0-1 0,0 0 0,0-1 0,8-1 0,-13 2 0,1 0 0,-1 0 0,1 0 0,-1 0 0,1 0 0,-1 0 0,0 0 0,1 0 0,-1 0 0,1 0 0,-1 0 0,0 0 0,1-1 0,-1 1 0,1 0 0,-1 0 0,0 0 0,1-1 0,-1 1 0,0 0 0,1-1 0,-1 1 0,0 0 0,0-1 0,1 1 0,-1 0 0,0-1 0,0 1 0,0 0 0,1-1 0,-1 1 0,0-1 0,0 1 0,0 0 0,0-1 0,0 1 0,0-1 0,0 1 0,0-1 0,0 1 0,0 0 0,0-1 0,0 1 0,0-1 0,0 1 0,0-1 0,0 1 0,-1 0 0,1-1 0,0 1 0,0 0 0,0-1 0,-1 1 0,1 0 0,0-1 0,0 1 0,-1 0 0,1-1 0,0 1 0,-1 0 0,1-1 0,0 1 0,-1 0 0,1 0 0,-1 0 0,1 0 0,0-1 0,-2 1 0,-28-11 0,-22 10 0,1 1 0,-1 3 0,1 2 0,-84 19 0,106-20 0,22-4 0,-1 1 0,0 0 0,1 1 0,0-1 0,-1 1 0,1 1 0,0-1 0,0 1 0,0 1 0,-9 5 0,16-9 0,-1 0 0,1 0 0,-1 0 0,1 1 0,0-1 0,-1 0 0,1 0 0,0 1 0,-1-1 0,1 0 0,0 1 0,-1-1 0,1 0 0,0 1 0,-1-1 0,1 0 0,0 1 0,0-1 0,0 1 0,0-1 0,-1 0 0,1 1 0,0-1 0,0 1 0,0-1 0,0 1 0,0-1 0,0 1 0,0-1 0,0 0 0,0 1 0,0-1 0,0 1 0,0-1 0,0 1 0,1-1 0,-1 0 0,0 1 0,0-1 0,0 1 0,1-1 0,-1 0 0,0 1 0,0-1 0,1 0 0,-1 1 0,0-1 0,1 0 0,-1 1 0,0-1 0,1 0 0,-1 0 0,1 1 0,-1-1 0,0 0 0,1 0 0,-1 0 0,1 0 0,-1 0 0,0 1 0,1-1 0,-1 0 0,1 0 0,-1 0 0,1 0 0,-1 0 0,1 0 0,0-1 0,33 3 0,20-6 0,56-13 0,-62 8 0,94-4 0,-129 12 0,0 0 0,0-1 0,0 0 0,0-1 0,0 0 0,0-1 0,14-7 0,-20 8 0,120-30 0,-167 35 0,1 1 0,-1 2 0,1 1 0,1 2 0,-54 19 0,91-27 0,0 0 0,1 0 0,-1 0 0,0 0 0,0 1 0,0-1 0,0 0 0,0 1 0,0-1 0,0 1 0,1-1 0,-1 1 0,0-1 0,0 1 0,1 0 0,-1-1 0,0 1 0,1 0 0,-1 0 0,0-1 0,1 1 0,-1 1 0,1-1 0,1-1 0,-1 1 0,1 0 0,0-1 0,-1 1 0,1-1 0,0 1 0,-1-1 0,1 1 0,0-1 0,-1 0 0,1 1 0,0-1 0,0 0 0,0 0 0,-1 1 0,1-1 0,0 0 0,1 0 0,48 5 0,5-4 0,0-3 0,0-2 0,86-19 0,-121 19 0,-11 3 0,0-1 0,-1-1 0,1 1 0,14-8 0,-30 9 0,1 0 0,-1 0 0,1 0 0,-1 1 0,-6 0 0,-17 3 0,-52 12 0,23-3 0,-3 3 0,59-14 0,0 0 0,0 1 0,-1-1 0,1 0 0,0 1 0,0 0 0,0 0 0,0 0 0,1 0 0,-1 0 0,0 0 0,1 1 0,0-1 0,-1 1 0,-2 5 0,5-8 0,-1 1 0,1 0 0,-1 0 0,1 0 0,0-1 0,0 1 0,0 0 0,-1 0 0,1 0 0,0 0 0,0-1 0,0 1 0,0 0 0,0 0 0,1 0 0,-1 0 0,0 0 0,0-1 0,0 1 0,1 0 0,-1 0 0,0 0 0,1-1 0,-1 1 0,2 1 0,-1-1 0,1 1 0,-1-1 0,1 0 0,-1 0 0,1 0 0,-1 0 0,1-1 0,0 1 0,0 0 0,0-1 0,2 1 0,7 1 0,0 0 0,0-1 0,13-1 0,-19 0 0,38 0 0,101-3 0,-135 2 0,1-1 0,-1-1 0,0 1 0,0-1 0,13-7 0,-14 6 0,-1 1 0,2 0 0,-1 0 0,0 0 0,1 1 0,14-1 0,-22 3 0,1 0 0,-1 0 0,0 0 0,0 0 0,0 0 0,0 0 0,0 0 0,0 0 0,1 0 0,-1 0 0,0-1 0,0 1 0,0 0 0,0-1 0,0 1 0,0-1 0,0 1 0,0-1 0,0 0 0,0 1 0,0-1 0,-1 0 0,1 0 0,0 1 0,0-1 0,-1 0 0,1 0 0,0 0 0,0-2 0,-2 2 0,1 0 0,-1 0 0,1 0 0,-1 0 0,0 0 0,1 0 0,-1 0 0,0 0 0,0 1 0,0-1 0,0 0 0,0 0 0,0 1 0,0-1 0,0 1 0,0-1 0,0 1 0,0-1 0,0 1 0,0-1 0,-1 1 0,1 0 0,0 0 0,0 0 0,0 0 0,0 0 0,-1 0 0,0 0 0,-13-1 17,0 1-1,0 1 0,1 0 0,-1 1 1,1 1-1,-21 6 0,-38 6-1495,60-14-5347</inkml:trace>
-</inkml:ink>
-</file>
-
-<file path=word/ink/ink5.xml><?xml version="1.0" encoding="utf-8"?>
-<inkml:ink xmlns:inkml="http://www.w3.org/2003/InkML">
-  <inkml:definitions>
-    <inkml:context xml:id="ctx0">
-      <inkml:inkSource xml:id="inkSrc0">
-        <inkml:traceFormat>
-          <inkml:channel name="X" type="integer" min="-2.14748E9" max="2.14748E9" units="cm"/>
-          <inkml:channel name="Y" type="integer" min="-2.14748E9" max="2.14748E9" units="cm"/>
-          <inkml:channel name="F" type="integer" max="32767" units="dev"/>
-        </inkml:traceFormat>
-        <inkml:channelProperties>
-          <inkml:channelProperty channel="X" name="resolution" value="1000" units="1/cm"/>
-          <inkml:channelProperty channel="Y" name="resolution" value="1000" units="1/cm"/>
-          <inkml:channelProperty channel="F" name="resolution" value="0" units="1/dev"/>
-        </inkml:channelProperties>
-      </inkml:inkSource>
-      <inkml:timestamp xml:id="ts0" timeString="2023-06-14T18:42:10.582"/>
-    </inkml:context>
-    <inkml:brush xml:id="br0">
-      <inkml:brushProperty name="width" value="0.2" units="cm"/>
-      <inkml:brushProperty name="height" value="0.2" units="cm"/>
-      <inkml:brushProperty name="color" value="#FFFFFF"/>
-    </inkml:brush>
-    <inkml:brush xml:id="br1">
-      <inkml:brushProperty name="width" value="0.1" units="cm"/>
-      <inkml:brushProperty name="height" value="0.1" units="cm"/>
-      <inkml:brushProperty name="color" value="#FFFFFF"/>
-    </inkml:brush>
-  </inkml:definitions>
-  <inkml:trace contextRef="#ctx0" brushRef="#br0">1 49 24575</inkml:trace>
-  <inkml:trace contextRef="#ctx0" brushRef="#br0" timeOffset="420.65">88 95 24575</inkml:trace>
-  <inkml:trace contextRef="#ctx0" brushRef="#br0" timeOffset="796.91">164 95 24575,'1'0'0</inkml:trace>
-  <inkml:trace contextRef="#ctx0" brushRef="#br0" timeOffset="1172.52">277 107 24575</inkml:trace>
-  <inkml:trace contextRef="#ctx0" brushRef="#br0" timeOffset="1550.02">277 107 24575,'1'0'0,"2"1"0,1 0 0</inkml:trace>
-  <inkml:trace contextRef="#ctx0" brushRef="#br0" timeOffset="1551.02">360 112 24575</inkml:trace>
-  <inkml:trace contextRef="#ctx0" brushRef="#br0" timeOffset="1918.4">447 131 24575</inkml:trace>
-  <inkml:trace contextRef="#ctx0" brushRef="#br0" timeOffset="2296.86">447 131 24575</inkml:trace>
-  <inkml:trace contextRef="#ctx0" brushRef="#br0" timeOffset="3587.77">524 136 24575</inkml:trace>
-  <inkml:trace contextRef="#ctx0" brushRef="#br0" timeOffset="5070.94">594 89 24575</inkml:trace>
-  <inkml:trace contextRef="#ctx0" brushRef="#br0" timeOffset="5945.14">694 95 24575</inkml:trace>
-  <inkml:trace contextRef="#ctx0" brushRef="#br0" timeOffset="7666.83">753 112 24575</inkml:trace>
-  <inkml:trace contextRef="#ctx0" brushRef="#br1" timeOffset="31103.26">905 66 24575</inkml:trace>
-  <inkml:trace contextRef="#ctx0" brushRef="#br1" timeOffset="32611.79">905 1 24575</inkml:trace>
-  <inkml:trace contextRef="#ctx0" brushRef="#br1" timeOffset="33897.57">900 78 24575</inkml:trace>
-</inkml:ink>
-</file>
-
-<file path=word/ink/ink6.xml><?xml version="1.0" encoding="utf-8"?>
-<inkml:ink xmlns:inkml="http://www.w3.org/2003/InkML">
-  <inkml:definitions>
-    <inkml:context xml:id="ctx0">
-      <inkml:inkSource xml:id="inkSrc0">
-        <inkml:traceFormat>
-          <inkml:channel name="X" type="integer" min="-2.14748E9" max="2.14748E9" units="cm"/>
-          <inkml:channel name="Y" type="integer" min="-2.14748E9" max="2.14748E9" units="cm"/>
-          <inkml:channel name="F" type="integer" max="32767" units="dev"/>
-        </inkml:traceFormat>
-        <inkml:channelProperties>
-          <inkml:channelProperty channel="X" name="resolution" value="1000" units="1/cm"/>
-          <inkml:channelProperty channel="Y" name="resolution" value="1000" units="1/cm"/>
-          <inkml:channelProperty channel="F" name="resolution" value="0" units="1/dev"/>
-        </inkml:channelProperties>
-      </inkml:inkSource>
-      <inkml:timestamp xml:id="ts0" timeString="2023-06-14T18:42:02.535"/>
-    </inkml:context>
-    <inkml:brush xml:id="br0">
-      <inkml:brushProperty name="width" value="0.2" units="cm"/>
-      <inkml:brushProperty name="height" value="0.2" units="cm"/>
-      <inkml:brushProperty name="color" value="#FFFFFF"/>
-    </inkml:brush>
-  </inkml:definitions>
-  <inkml:trace contextRef="#ctx0" brushRef="#br0">0 0 24575,'2'0'0</inkml:trace>
-  <inkml:trace contextRef="#ctx0" brushRef="#br0" timeOffset="362.47">46 0 24575,'1'0'0</inkml:trace>
-  <inkml:trace contextRef="#ctx0" brushRef="#br0" timeOffset="858.64">146 17 24575</inkml:trace>
-  <inkml:trace contextRef="#ctx0" brushRef="#br0" timeOffset="1261.09">176 41 24575,'1'0'0</inkml:trace>
-  <inkml:trace contextRef="#ctx0" brushRef="#br0" timeOffset="1637.67">247 41 24575</inkml:trace>
-  <inkml:trace contextRef="#ctx0" brushRef="#br0" timeOffset="2085.85">264 41 24575,'1'0'0</inkml:trace>
-  <inkml:trace contextRef="#ctx0" brushRef="#br0" timeOffset="2818.95">335 46 24575</inkml:trace>
-  <inkml:trace contextRef="#ctx0" brushRef="#br0" timeOffset="3192.33">376 46 24575</inkml:trace>
-  <inkml:trace contextRef="#ctx0" brushRef="#br0" timeOffset="3689.5">429 29 24575</inkml:trace>
-  <inkml:trace contextRef="#ctx0" brushRef="#br0" timeOffset="4408.98">529 29 24575</inkml:trace>
-  <inkml:trace contextRef="#ctx0" brushRef="#br0" timeOffset="4843.23">553 29 24575</inkml:trace>
-</inkml:ink>
-</file>
-
 <file path=word/theme/theme1.xml><?xml version="1.0" encoding="utf-8"?>
 <a:theme xmlns:a="http://schemas.openxmlformats.org/drawingml/2006/main" name="Office Theme">
   <a:themeElements>
@@ -32300,126 +34328,12 @@
 </file>
 
 <file path=customXml/item1.xml><?xml version="1.0" encoding="utf-8"?>
-<ct:contentTypeSchema xmlns:ct="http://schemas.microsoft.com/office/2006/metadata/contentType" xmlns:ma="http://schemas.microsoft.com/office/2006/metadata/properties/metaAttributes" ct:_="" ma:_="" ma:contentTypeName="Document" ma:contentTypeID="0x01010050E026452BAA044D84DE80B096BE5C33" ma:contentTypeVersion="0" ma:contentTypeDescription="Create a new document." ma:contentTypeScope="" ma:versionID="178d056ae13078bcf2e23ae2416c8a46">
-  <xsd:schema xmlns:xsd="http://www.w3.org/2001/XMLSchema" xmlns:xs="http://www.w3.org/2001/XMLSchema" xmlns:p="http://schemas.microsoft.com/office/2006/metadata/properties" targetNamespace="http://schemas.microsoft.com/office/2006/metadata/properties" ma:root="true" ma:fieldsID="d413257cd9829394d17656a545d5fa4e">
-    <xsd:element name="properties">
-      <xsd:complexType>
-        <xsd:sequence>
-          <xsd:element name="documentManagement">
-            <xsd:complexType>
-              <xsd:all/>
-            </xsd:complexType>
-          </xsd:element>
-        </xsd:sequence>
-      </xsd:complexType>
-    </xsd:element>
-  </xsd:schema>
-  <xsd:schema xmlns="http://schemas.openxmlformats.org/package/2006/metadata/core-properties" xmlns:xsd="http://www.w3.org/2001/XMLSchema" xmlns:xsi="http://www.w3.org/2001/XMLSchema-instance" xmlns:dc="http://purl.org/dc/elements/1.1/" xmlns:dcterms="http://purl.org/dc/terms/" xmlns:odoc="http://schemas.microsoft.com/internal/obd" targetNamespace="http://schemas.openxmlformats.org/package/2006/metadata/core-properties" elementFormDefault="qualified" attributeFormDefault="unqualified" blockDefault="#all">
-    <xsd:import namespace="http://purl.org/dc/elements/1.1/" schemaLocation="http://dublincore.org/schemas/xmls/qdc/2003/04/02/dc.xsd"/>
-    <xsd:import namespace="http://purl.org/dc/terms/" schemaLocation="http://dublincore.org/schemas/xmls/qdc/2003/04/02/dcterms.xsd"/>
-    <xsd:element name="coreProperties" type="CT_coreProperties"/>
-    <xsd:complexType name="CT_coreProperties">
-      <xsd:all>
-        <xsd:element ref="dc:creator" minOccurs="0" maxOccurs="1"/>
-        <xsd:element ref="dcterms:created" minOccurs="0" maxOccurs="1"/>
-        <xsd:element ref="dc:identifier" minOccurs="0" maxOccurs="1"/>
-        <xsd:element name="contentType" minOccurs="0" maxOccurs="1" type="xsd:string" ma:index="0" ma:displayName="Content Type"/>
-        <xsd:element ref="dc:title" minOccurs="0" maxOccurs="1" ma:index="4" ma:displayName="Title"/>
-        <xsd:element ref="dc:subject" minOccurs="0" maxOccurs="1"/>
-        <xsd:element ref="dc:description" minOccurs="0" maxOccurs="1"/>
-        <xsd:element name="keywords" minOccurs="0" maxOccurs="1" type="xsd:string"/>
-        <xsd:element ref="dc:language" minOccurs="0" maxOccurs="1"/>
-        <xsd:element name="category" minOccurs="0" maxOccurs="1" type="xsd:string"/>
-        <xsd:element name="version" minOccurs="0" maxOccurs="1" type="xsd:string"/>
-        <xsd:element name="revision" minOccurs="0" maxOccurs="1" type="xsd:string">
-          <xsd:annotation>
-            <xsd:documentation>
-                        This value indicates the number of saves or revisions. The application is responsible for updating this value after each revision.
-                    </xsd:documentation>
-          </xsd:annotation>
-        </xsd:element>
-        <xsd:element name="lastModifiedBy" minOccurs="0" maxOccurs="1" type="xsd:string"/>
-        <xsd:element ref="dcterms:modified" minOccurs="0" maxOccurs="1"/>
-        <xsd:element name="contentStatus" minOccurs="0" maxOccurs="1" type="xsd:string"/>
-      </xsd:all>
-    </xsd:complexType>
-  </xsd:schema>
-  <xs:schema xmlns:pc="http://schemas.microsoft.com/office/infopath/2007/PartnerControls" xmlns:xs="http://www.w3.org/2001/XMLSchema" targetNamespace="http://schemas.microsoft.com/office/infopath/2007/PartnerControls" elementFormDefault="qualified" attributeFormDefault="unqualified">
-    <xs:element name="Person">
-      <xs:complexType>
-        <xs:sequence>
-          <xs:element ref="pc:DisplayName" minOccurs="0"/>
-          <xs:element ref="pc:AccountId" minOccurs="0"/>
-          <xs:element ref="pc:AccountType" minOccurs="0"/>
-        </xs:sequence>
-      </xs:complexType>
-    </xs:element>
-    <xs:element name="DisplayName" type="xs:string"/>
-    <xs:element name="AccountId" type="xs:string"/>
-    <xs:element name="AccountType" type="xs:string"/>
-    <xs:element name="BDCAssociatedEntity">
-      <xs:complexType>
-        <xs:sequence>
-          <xs:element ref="pc:BDCEntity" minOccurs="0" maxOccurs="unbounded"/>
-        </xs:sequence>
-        <xs:attribute ref="pc:EntityNamespace"/>
-        <xs:attribute ref="pc:EntityName"/>
-        <xs:attribute ref="pc:SystemInstanceName"/>
-        <xs:attribute ref="pc:AssociationName"/>
-      </xs:complexType>
-    </xs:element>
-    <xs:attribute name="EntityNamespace" type="xs:string"/>
-    <xs:attribute name="EntityName" type="xs:string"/>
-    <xs:attribute name="SystemInstanceName" type="xs:string"/>
-    <xs:attribute name="AssociationName" type="xs:string"/>
-    <xs:element name="BDCEntity">
-      <xs:complexType>
-        <xs:sequence>
-          <xs:element ref="pc:EntityDisplayName" minOccurs="0"/>
-          <xs:element ref="pc:EntityInstanceReference" minOccurs="0"/>
-          <xs:element ref="pc:EntityId1" minOccurs="0"/>
-          <xs:element ref="pc:EntityId2" minOccurs="0"/>
-          <xs:element ref="pc:EntityId3" minOccurs="0"/>
-          <xs:element ref="pc:EntityId4" minOccurs="0"/>
-          <xs:element ref="pc:EntityId5" minOccurs="0"/>
-        </xs:sequence>
-      </xs:complexType>
-    </xs:element>
-    <xs:element name="EntityDisplayName" type="xs:string"/>
-    <xs:element name="EntityInstanceReference" type="xs:string"/>
-    <xs:element name="EntityId1" type="xs:string"/>
-    <xs:element name="EntityId2" type="xs:string"/>
-    <xs:element name="EntityId3" type="xs:string"/>
-    <xs:element name="EntityId4" type="xs:string"/>
-    <xs:element name="EntityId5" type="xs:string"/>
-    <xs:element name="Terms">
-      <xs:complexType>
-        <xs:sequence>
-          <xs:element ref="pc:TermInfo" minOccurs="0" maxOccurs="unbounded"/>
-        </xs:sequence>
-      </xs:complexType>
-    </xs:element>
-    <xs:element name="TermInfo">
-      <xs:complexType>
-        <xs:sequence>
-          <xs:element ref="pc:TermName" minOccurs="0"/>
-          <xs:element ref="pc:TermId" minOccurs="0"/>
-        </xs:sequence>
-      </xs:complexType>
-    </xs:element>
-    <xs:element name="TermName" type="xs:string"/>
-    <xs:element name="TermId" type="xs:string"/>
-  </xs:schema>
-</ct:contentTypeSchema>
-</file>
-
-<file path=customXml/item2.xml><?xml version="1.0" encoding="utf-8"?>
 <p:properties xmlns:p="http://schemas.microsoft.com/office/2006/metadata/properties" xmlns:xsi="http://www.w3.org/2001/XMLSchema-instance" xmlns:pc="http://schemas.microsoft.com/office/infopath/2007/PartnerControls">
   <documentManagement/>
 </p:properties>
 </file>
 
-<file path=customXml/item3.xml><?xml version="1.0" encoding="utf-8"?>
+<file path=customXml/item2.xml><?xml version="1.0" encoding="utf-8"?>
 <?mso-contentType ?>
 <FormTemplates xmlns="http://schemas.microsoft.com/sharepoint/v3/contenttype/forms">
   <Display>DocumentLibraryForm</Display>
@@ -32428,7 +34342,7 @@
 </FormTemplates>
 </file>
 
-<file path=customXml/item4.xml><?xml version="1.0" encoding="utf-8"?>
+<file path=customXml/item3.xml><?xml version="1.0" encoding="utf-8"?>
 <b:Sources xmlns:b="http://schemas.openxmlformats.org/officeDocument/2006/bibliography" xmlns="http://schemas.openxmlformats.org/officeDocument/2006/bibliography" SelectedStyle="\IEEE2006OfficeOnline.xsl" StyleName="IEEE" Version="2006">
   <b:Source>
     <b:Tag>Usm22</b:Tag>
@@ -32867,7 +34781,146 @@
 </b:Sources>
 </file>
 
+<file path=customXml/item4.xml><?xml version="1.0" encoding="utf-8"?>
+<ct:contentTypeSchema xmlns:ct="http://schemas.microsoft.com/office/2006/metadata/contentType" xmlns:ma="http://schemas.microsoft.com/office/2006/metadata/properties/metaAttributes" ct:_="" ma:_="" ma:contentTypeName="Document" ma:contentTypeID="0x01010050E026452BAA044D84DE80B096BE5C33" ma:contentTypeVersion="0" ma:contentTypeDescription="Create a new document." ma:contentTypeScope="" ma:versionID="178d056ae13078bcf2e23ae2416c8a46">
+  <xsd:schema xmlns:xsd="http://www.w3.org/2001/XMLSchema" xmlns:xs="http://www.w3.org/2001/XMLSchema" xmlns:p="http://schemas.microsoft.com/office/2006/metadata/properties" targetNamespace="http://schemas.microsoft.com/office/2006/metadata/properties" ma:root="true" ma:fieldsID="d413257cd9829394d17656a545d5fa4e">
+    <xsd:element name="properties">
+      <xsd:complexType>
+        <xsd:sequence>
+          <xsd:element name="documentManagement">
+            <xsd:complexType>
+              <xsd:all/>
+            </xsd:complexType>
+          </xsd:element>
+        </xsd:sequence>
+      </xsd:complexType>
+    </xsd:element>
+  </xsd:schema>
+  <xsd:schema xmlns="http://schemas.openxmlformats.org/package/2006/metadata/core-properties" xmlns:xsd="http://www.w3.org/2001/XMLSchema" xmlns:xsi="http://www.w3.org/2001/XMLSchema-instance" xmlns:dc="http://purl.org/dc/elements/1.1/" xmlns:dcterms="http://purl.org/dc/terms/" xmlns:odoc="http://schemas.microsoft.com/internal/obd" targetNamespace="http://schemas.openxmlformats.org/package/2006/metadata/core-properties" elementFormDefault="qualified" attributeFormDefault="unqualified" blockDefault="#all">
+    <xsd:import namespace="http://purl.org/dc/elements/1.1/" schemaLocation="http://dublincore.org/schemas/xmls/qdc/2003/04/02/dc.xsd"/>
+    <xsd:import namespace="http://purl.org/dc/terms/" schemaLocation="http://dublincore.org/schemas/xmls/qdc/2003/04/02/dcterms.xsd"/>
+    <xsd:element name="coreProperties" type="CT_coreProperties"/>
+    <xsd:complexType name="CT_coreProperties">
+      <xsd:all>
+        <xsd:element ref="dc:creator" minOccurs="0" maxOccurs="1"/>
+        <xsd:element ref="dcterms:created" minOccurs="0" maxOccurs="1"/>
+        <xsd:element ref="dc:identifier" minOccurs="0" maxOccurs="1"/>
+        <xsd:element name="contentType" minOccurs="0" maxOccurs="1" type="xsd:string" ma:index="0" ma:displayName="Content Type"/>
+        <xsd:element ref="dc:title" minOccurs="0" maxOccurs="1" ma:index="4" ma:displayName="Title"/>
+        <xsd:element ref="dc:subject" minOccurs="0" maxOccurs="1"/>
+        <xsd:element ref="dc:description" minOccurs="0" maxOccurs="1"/>
+        <xsd:element name="keywords" minOccurs="0" maxOccurs="1" type="xsd:string"/>
+        <xsd:element ref="dc:language" minOccurs="0" maxOccurs="1"/>
+        <xsd:element name="category" minOccurs="0" maxOccurs="1" type="xsd:string"/>
+        <xsd:element name="version" minOccurs="0" maxOccurs="1" type="xsd:string"/>
+        <xsd:element name="revision" minOccurs="0" maxOccurs="1" type="xsd:string">
+          <xsd:annotation>
+            <xsd:documentation>
+                        This value indicates the number of saves or revisions. The application is responsible for updating this value after each revision.
+                    </xsd:documentation>
+          </xsd:annotation>
+        </xsd:element>
+        <xsd:element name="lastModifiedBy" minOccurs="0" maxOccurs="1" type="xsd:string"/>
+        <xsd:element ref="dcterms:modified" minOccurs="0" maxOccurs="1"/>
+        <xsd:element name="contentStatus" minOccurs="0" maxOccurs="1" type="xsd:string"/>
+      </xsd:all>
+    </xsd:complexType>
+  </xsd:schema>
+  <xs:schema xmlns:pc="http://schemas.microsoft.com/office/infopath/2007/PartnerControls" xmlns:xs="http://www.w3.org/2001/XMLSchema" targetNamespace="http://schemas.microsoft.com/office/infopath/2007/PartnerControls" elementFormDefault="qualified" attributeFormDefault="unqualified">
+    <xs:element name="Person">
+      <xs:complexType>
+        <xs:sequence>
+          <xs:element ref="pc:DisplayName" minOccurs="0"/>
+          <xs:element ref="pc:AccountId" minOccurs="0"/>
+          <xs:element ref="pc:AccountType" minOccurs="0"/>
+        </xs:sequence>
+      </xs:complexType>
+    </xs:element>
+    <xs:element name="DisplayName" type="xs:string"/>
+    <xs:element name="AccountId" type="xs:string"/>
+    <xs:element name="AccountType" type="xs:string"/>
+    <xs:element name="BDCAssociatedEntity">
+      <xs:complexType>
+        <xs:sequence>
+          <xs:element ref="pc:BDCEntity" minOccurs="0" maxOccurs="unbounded"/>
+        </xs:sequence>
+        <xs:attribute ref="pc:EntityNamespace"/>
+        <xs:attribute ref="pc:EntityName"/>
+        <xs:attribute ref="pc:SystemInstanceName"/>
+        <xs:attribute ref="pc:AssociationName"/>
+      </xs:complexType>
+    </xs:element>
+    <xs:attribute name="EntityNamespace" type="xs:string"/>
+    <xs:attribute name="EntityName" type="xs:string"/>
+    <xs:attribute name="SystemInstanceName" type="xs:string"/>
+    <xs:attribute name="AssociationName" type="xs:string"/>
+    <xs:element name="BDCEntity">
+      <xs:complexType>
+        <xs:sequence>
+          <xs:element ref="pc:EntityDisplayName" minOccurs="0"/>
+          <xs:element ref="pc:EntityInstanceReference" minOccurs="0"/>
+          <xs:element ref="pc:EntityId1" minOccurs="0"/>
+          <xs:element ref="pc:EntityId2" minOccurs="0"/>
+          <xs:element ref="pc:EntityId3" minOccurs="0"/>
+          <xs:element ref="pc:EntityId4" minOccurs="0"/>
+          <xs:element ref="pc:EntityId5" minOccurs="0"/>
+        </xs:sequence>
+      </xs:complexType>
+    </xs:element>
+    <xs:element name="EntityDisplayName" type="xs:string"/>
+    <xs:element name="EntityInstanceReference" type="xs:string"/>
+    <xs:element name="EntityId1" type="xs:string"/>
+    <xs:element name="EntityId2" type="xs:string"/>
+    <xs:element name="EntityId3" type="xs:string"/>
+    <xs:element name="EntityId4" type="xs:string"/>
+    <xs:element name="EntityId5" type="xs:string"/>
+    <xs:element name="Terms">
+      <xs:complexType>
+        <xs:sequence>
+          <xs:element ref="pc:TermInfo" minOccurs="0" maxOccurs="unbounded"/>
+        </xs:sequence>
+      </xs:complexType>
+    </xs:element>
+    <xs:element name="TermInfo">
+      <xs:complexType>
+        <xs:sequence>
+          <xs:element ref="pc:TermName" minOccurs="0"/>
+          <xs:element ref="pc:TermId" minOccurs="0"/>
+        </xs:sequence>
+      </xs:complexType>
+    </xs:element>
+    <xs:element name="TermName" type="xs:string"/>
+    <xs:element name="TermId" type="xs:string"/>
+  </xs:schema>
+</ct:contentTypeSchema>
+</file>
+
 <file path=customXml/itemProps1.xml><?xml version="1.0" encoding="utf-8"?>
+<ds:datastoreItem xmlns:ds="http://schemas.openxmlformats.org/officeDocument/2006/customXml" ds:itemID="{954CA877-C360-4697-A187-43FE87ACBD73}">
+  <ds:schemaRefs>
+    <ds:schemaRef ds:uri="http://schemas.microsoft.com/office/2006/metadata/properties"/>
+    <ds:schemaRef ds:uri="http://schemas.microsoft.com/office/infopath/2007/PartnerControls"/>
+  </ds:schemaRefs>
+</ds:datastoreItem>
+</file>
+
+<file path=customXml/itemProps2.xml><?xml version="1.0" encoding="utf-8"?>
+<ds:datastoreItem xmlns:ds="http://schemas.openxmlformats.org/officeDocument/2006/customXml" ds:itemID="{34B8A618-6E8D-4E65-860C-B29066E542D6}">
+  <ds:schemaRefs>
+    <ds:schemaRef ds:uri="http://schemas.microsoft.com/sharepoint/v3/contenttype/forms"/>
+  </ds:schemaRefs>
+</ds:datastoreItem>
+</file>
+
+<file path=customXml/itemProps3.xml><?xml version="1.0" encoding="utf-8"?>
+<ds:datastoreItem xmlns:ds="http://schemas.openxmlformats.org/officeDocument/2006/customXml" ds:itemID="{E8893D8F-37A1-415F-AC9F-6524D92B6A7F}">
+  <ds:schemaRefs>
+    <ds:schemaRef ds:uri="http://schemas.openxmlformats.org/officeDocument/2006/bibliography"/>
+  </ds:schemaRefs>
+</ds:datastoreItem>
+</file>
+
+<file path=customXml/itemProps4.xml><?xml version="1.0" encoding="utf-8"?>
 <ds:datastoreItem xmlns:ds="http://schemas.openxmlformats.org/officeDocument/2006/customXml" ds:itemID="{6E1025C1-B36A-4F73-9C32-51B611AB356C}">
   <ds:schemaRefs>
     <ds:schemaRef ds:uri="http://schemas.microsoft.com/office/2006/metadata/contentType"/>
@@ -32881,29 +34934,4 @@
     <ds:schemaRef ds:uri="http://schemas.microsoft.com/office/infopath/2007/PartnerControls"/>
   </ds:schemaRefs>
 </ds:datastoreItem>
-</file>
-
-<file path=customXml/itemProps2.xml><?xml version="1.0" encoding="utf-8"?>
-<ds:datastoreItem xmlns:ds="http://schemas.openxmlformats.org/officeDocument/2006/customXml" ds:itemID="{954CA877-C360-4697-A187-43FE87ACBD73}">
-  <ds:schemaRefs>
-    <ds:schemaRef ds:uri="http://schemas.microsoft.com/office/2006/metadata/properties"/>
-    <ds:schemaRef ds:uri="http://schemas.microsoft.com/office/infopath/2007/PartnerControls"/>
-  </ds:schemaRefs>
-</ds:datastoreItem>
-</file>
-
-<file path=customXml/itemProps3.xml><?xml version="1.0" encoding="utf-8"?>
-<ds:datastoreItem xmlns:ds="http://schemas.openxmlformats.org/officeDocument/2006/customXml" ds:itemID="{34B8A618-6E8D-4E65-860C-B29066E542D6}">
-  <ds:schemaRefs>
-    <ds:schemaRef ds:uri="http://schemas.microsoft.com/sharepoint/v3/contenttype/forms"/>
-  </ds:schemaRefs>
-</ds:datastoreItem>
-</file>
-
-<file path=customXml/itemProps4.xml><?xml version="1.0" encoding="utf-8"?>
-<ds:datastoreItem xmlns:ds="http://schemas.openxmlformats.org/officeDocument/2006/customXml" ds:itemID="{E8893D8F-37A1-415F-AC9F-6524D92B6A7F}">
-  <ds:schemaRefs>
-    <ds:schemaRef ds:uri="http://schemas.openxmlformats.org/officeDocument/2006/bibliography"/>
-  </ds:schemaRefs>
-</ds:datastoreItem>
 </file>
--- a/licenta.docx
+++ b/licenta.docx
@@ -795,6 +795,7 @@
               <w:kern w:val="2"/>
               <w:sz w:val="22"/>
               <w:szCs w:val="22"/>
+              <w14:ligatures w14:val="standardContextual"/>
             </w:rPr>
           </w:pPr>
           <w:r>
@@ -818,7 +819,7 @@
             </w:rPr>
             <w:fldChar w:fldCharType="separate"/>
           </w:r>
-          <w:hyperlink w:anchor="_Toc137645651" w:history="1">
+          <w:hyperlink w:anchor="_Toc137747916" w:history="1">
             <w:r>
               <w:rPr>
                 <w:rStyle w:val="Hyperlink"/>
@@ -834,6 +835,7 @@
                 <w:kern w:val="2"/>
                 <w:sz w:val="22"/>
                 <w:szCs w:val="22"/>
+                <w14:ligatures w14:val="standardContextual"/>
               </w:rPr>
               <w:tab/>
             </w:r>
@@ -865,7 +867,7 @@
                 <w:noProof/>
                 <w:webHidden/>
               </w:rPr>
-              <w:instrText xml:space="preserve"> PAGEREF _Toc137645651 \h </w:instrText>
+              <w:instrText xml:space="preserve"> PAGEREF _Toc137747916 \h </w:instrText>
             </w:r>
             <w:r>
               <w:rPr>
@@ -908,9 +910,10 @@
               <w:kern w:val="2"/>
               <w:sz w:val="22"/>
               <w:szCs w:val="22"/>
+              <w14:ligatures w14:val="standardContextual"/>
             </w:rPr>
           </w:pPr>
-          <w:hyperlink w:anchor="_Toc137645652" w:history="1">
+          <w:hyperlink w:anchor="_Toc137747917" w:history="1">
             <w:r>
               <w:rPr>
                 <w:rStyle w:val="Hyperlink"/>
@@ -926,6 +929,7 @@
                 <w:kern w:val="2"/>
                 <w:sz w:val="22"/>
                 <w:szCs w:val="22"/>
+                <w14:ligatures w14:val="standardContextual"/>
               </w:rPr>
               <w:tab/>
             </w:r>
@@ -957,7 +961,7 @@
                 <w:noProof/>
                 <w:webHidden/>
               </w:rPr>
-              <w:instrText xml:space="preserve"> PAGEREF _Toc137645652 \h </w:instrText>
+              <w:instrText xml:space="preserve"> PAGEREF _Toc137747917 \h </w:instrText>
             </w:r>
             <w:r>
               <w:rPr>
@@ -1000,9 +1004,10 @@
               <w:kern w:val="2"/>
               <w:sz w:val="22"/>
               <w:szCs w:val="22"/>
+              <w14:ligatures w14:val="standardContextual"/>
             </w:rPr>
           </w:pPr>
-          <w:hyperlink w:anchor="_Toc137645653" w:history="1">
+          <w:hyperlink w:anchor="_Toc137747918" w:history="1">
             <w:r>
               <w:rPr>
                 <w:rStyle w:val="Hyperlink"/>
@@ -1018,6 +1023,7 @@
                 <w:kern w:val="2"/>
                 <w:sz w:val="22"/>
                 <w:szCs w:val="22"/>
+                <w14:ligatures w14:val="standardContextual"/>
               </w:rPr>
               <w:tab/>
             </w:r>
@@ -1049,7 +1055,7 @@
                 <w:noProof/>
                 <w:webHidden/>
               </w:rPr>
-              <w:instrText xml:space="preserve"> PAGEREF _Toc137645653 \h </w:instrText>
+              <w:instrText xml:space="preserve"> PAGEREF _Toc137747918 \h </w:instrText>
             </w:r>
             <w:r>
               <w:rPr>
@@ -1092,9 +1098,10 @@
               <w:kern w:val="2"/>
               <w:sz w:val="22"/>
               <w:szCs w:val="22"/>
+              <w14:ligatures w14:val="standardContextual"/>
             </w:rPr>
           </w:pPr>
-          <w:hyperlink w:anchor="_Toc137645654" w:history="1">
+          <w:hyperlink w:anchor="_Toc137747919" w:history="1">
             <w:r>
               <w:rPr>
                 <w:rStyle w:val="Hyperlink"/>
@@ -1110,6 +1117,7 @@
                 <w:kern w:val="2"/>
                 <w:sz w:val="22"/>
                 <w:szCs w:val="22"/>
+                <w14:ligatures w14:val="standardContextual"/>
               </w:rPr>
               <w:tab/>
             </w:r>
@@ -1141,7 +1149,7 @@
                 <w:noProof/>
                 <w:webHidden/>
               </w:rPr>
-              <w:instrText xml:space="preserve"> PAGEREF _Toc137645654 \h </w:instrText>
+              <w:instrText xml:space="preserve"> PAGEREF _Toc137747919 \h </w:instrText>
             </w:r>
             <w:r>
               <w:rPr>
@@ -1184,9 +1192,10 @@
               <w:kern w:val="2"/>
               <w:sz w:val="22"/>
               <w:szCs w:val="22"/>
+              <w14:ligatures w14:val="standardContextual"/>
             </w:rPr>
           </w:pPr>
-          <w:hyperlink w:anchor="_Toc137645655" w:history="1">
+          <w:hyperlink w:anchor="_Toc137747920" w:history="1">
             <w:r>
               <w:rPr>
                 <w:rStyle w:val="Hyperlink"/>
@@ -1202,6 +1211,7 @@
                 <w:kern w:val="2"/>
                 <w:sz w:val="22"/>
                 <w:szCs w:val="22"/>
+                <w14:ligatures w14:val="standardContextual"/>
               </w:rPr>
               <w:tab/>
             </w:r>
@@ -1233,7 +1243,7 @@
                 <w:noProof/>
                 <w:webHidden/>
               </w:rPr>
-              <w:instrText xml:space="preserve"> PAGEREF _Toc137645655 \h </w:instrText>
+              <w:instrText xml:space="preserve"> PAGEREF _Toc137747920 \h </w:instrText>
             </w:r>
             <w:r>
               <w:rPr>
@@ -1276,9 +1286,10 @@
               <w:kern w:val="2"/>
               <w:sz w:val="22"/>
               <w:szCs w:val="22"/>
+              <w14:ligatures w14:val="standardContextual"/>
             </w:rPr>
           </w:pPr>
-          <w:hyperlink w:anchor="_Toc137645656" w:history="1">
+          <w:hyperlink w:anchor="_Toc137747921" w:history="1">
             <w:r>
               <w:rPr>
                 <w:rStyle w:val="Hyperlink"/>
@@ -1294,6 +1305,7 @@
                 <w:kern w:val="2"/>
                 <w:sz w:val="22"/>
                 <w:szCs w:val="22"/>
+                <w14:ligatures w14:val="standardContextual"/>
               </w:rPr>
               <w:tab/>
             </w:r>
@@ -1325,7 +1337,7 @@
                 <w:noProof/>
                 <w:webHidden/>
               </w:rPr>
-              <w:instrText xml:space="preserve"> PAGEREF _Toc137645656 \h </w:instrText>
+              <w:instrText xml:space="preserve"> PAGEREF _Toc137747921 \h </w:instrText>
             </w:r>
             <w:r>
               <w:rPr>
@@ -1368,9 +1380,10 @@
               <w:kern w:val="2"/>
               <w:sz w:val="22"/>
               <w:szCs w:val="22"/>
+              <w14:ligatures w14:val="standardContextual"/>
             </w:rPr>
           </w:pPr>
-          <w:hyperlink w:anchor="_Toc137645657" w:history="1">
+          <w:hyperlink w:anchor="_Toc137747922" w:history="1">
             <w:r>
               <w:rPr>
                 <w:rStyle w:val="Hyperlink"/>
@@ -1386,6 +1399,7 @@
                 <w:kern w:val="2"/>
                 <w:sz w:val="22"/>
                 <w:szCs w:val="22"/>
+                <w14:ligatures w14:val="standardContextual"/>
               </w:rPr>
               <w:tab/>
             </w:r>
@@ -1417,7 +1431,7 @@
                 <w:noProof/>
                 <w:webHidden/>
               </w:rPr>
-              <w:instrText xml:space="preserve"> PAGEREF _Toc137645657 \h </w:instrText>
+              <w:instrText xml:space="preserve"> PAGEREF _Toc137747922 \h </w:instrText>
             </w:r>
             <w:r>
               <w:rPr>
@@ -1460,9 +1474,10 @@
               <w:kern w:val="2"/>
               <w:sz w:val="22"/>
               <w:szCs w:val="22"/>
+              <w14:ligatures w14:val="standardContextual"/>
             </w:rPr>
           </w:pPr>
-          <w:hyperlink w:anchor="_Toc137645658" w:history="1">
+          <w:hyperlink w:anchor="_Toc137747923" w:history="1">
             <w:r>
               <w:rPr>
                 <w:rStyle w:val="Hyperlink"/>
@@ -1478,6 +1493,7 @@
                 <w:kern w:val="2"/>
                 <w:sz w:val="22"/>
                 <w:szCs w:val="22"/>
+                <w14:ligatures w14:val="standardContextual"/>
               </w:rPr>
               <w:tab/>
             </w:r>
@@ -1509,7 +1525,7 @@
                 <w:noProof/>
                 <w:webHidden/>
               </w:rPr>
-              <w:instrText xml:space="preserve"> PAGEREF _Toc137645658 \h </w:instrText>
+              <w:instrText xml:space="preserve"> PAGEREF _Toc137747923 \h </w:instrText>
             </w:r>
             <w:r>
               <w:rPr>
@@ -1552,9 +1568,10 @@
               <w:kern w:val="2"/>
               <w:sz w:val="22"/>
               <w:szCs w:val="22"/>
+              <w14:ligatures w14:val="standardContextual"/>
             </w:rPr>
           </w:pPr>
-          <w:hyperlink w:anchor="_Toc137645659" w:history="1">
+          <w:hyperlink w:anchor="_Toc137747924" w:history="1">
             <w:r>
               <w:rPr>
                 <w:rStyle w:val="Hyperlink"/>
@@ -1569,6 +1586,7 @@
                 <w:kern w:val="2"/>
                 <w:sz w:val="22"/>
                 <w:szCs w:val="22"/>
+                <w14:ligatures w14:val="standardContextual"/>
               </w:rPr>
               <w:tab/>
             </w:r>
@@ -1599,7 +1617,7 @@
                 <w:noProof/>
                 <w:webHidden/>
               </w:rPr>
-              <w:instrText xml:space="preserve"> PAGEREF _Toc137645659 \h </w:instrText>
+              <w:instrText xml:space="preserve"> PAGEREF _Toc137747924 \h </w:instrText>
             </w:r>
             <w:r>
               <w:rPr>
@@ -1642,9 +1660,10 @@
               <w:kern w:val="2"/>
               <w:sz w:val="22"/>
               <w:szCs w:val="22"/>
+              <w14:ligatures w14:val="standardContextual"/>
             </w:rPr>
           </w:pPr>
-          <w:hyperlink w:anchor="_Toc137645660" w:history="1">
+          <w:hyperlink w:anchor="_Toc137747925" w:history="1">
             <w:r>
               <w:rPr>
                 <w:rStyle w:val="Hyperlink"/>
@@ -1659,6 +1678,7 @@
                 <w:kern w:val="2"/>
                 <w:sz w:val="22"/>
                 <w:szCs w:val="22"/>
+                <w14:ligatures w14:val="standardContextual"/>
               </w:rPr>
               <w:tab/>
             </w:r>
@@ -1689,7 +1709,7 @@
                 <w:noProof/>
                 <w:webHidden/>
               </w:rPr>
-              <w:instrText xml:space="preserve"> PAGEREF _Toc137645660 \h </w:instrText>
+              <w:instrText xml:space="preserve"> PAGEREF _Toc137747925 \h </w:instrText>
             </w:r>
             <w:r>
               <w:rPr>
@@ -1732,9 +1752,10 @@
               <w:kern w:val="2"/>
               <w:sz w:val="22"/>
               <w:szCs w:val="22"/>
+              <w14:ligatures w14:val="standardContextual"/>
             </w:rPr>
           </w:pPr>
-          <w:hyperlink w:anchor="_Toc137645661" w:history="1">
+          <w:hyperlink w:anchor="_Toc137747926" w:history="1">
             <w:r>
               <w:rPr>
                 <w:rStyle w:val="Hyperlink"/>
@@ -1749,6 +1770,7 @@
                 <w:kern w:val="2"/>
                 <w:sz w:val="22"/>
                 <w:szCs w:val="22"/>
+                <w14:ligatures w14:val="standardContextual"/>
               </w:rPr>
               <w:tab/>
             </w:r>
@@ -1779,7 +1801,7 @@
                 <w:noProof/>
                 <w:webHidden/>
               </w:rPr>
-              <w:instrText xml:space="preserve"> PAGEREF _Toc137645661 \h </w:instrText>
+              <w:instrText xml:space="preserve"> PAGEREF _Toc137747926 \h </w:instrText>
             </w:r>
             <w:r>
               <w:rPr>
@@ -1822,9 +1844,10 @@
               <w:kern w:val="2"/>
               <w:sz w:val="22"/>
               <w:szCs w:val="22"/>
+              <w14:ligatures w14:val="standardContextual"/>
             </w:rPr>
           </w:pPr>
-          <w:hyperlink w:anchor="_Toc137645662" w:history="1">
+          <w:hyperlink w:anchor="_Toc137747927" w:history="1">
             <w:r>
               <w:rPr>
                 <w:rStyle w:val="Hyperlink"/>
@@ -1840,6 +1863,7 @@
                 <w:kern w:val="2"/>
                 <w:sz w:val="22"/>
                 <w:szCs w:val="22"/>
+                <w14:ligatures w14:val="standardContextual"/>
               </w:rPr>
               <w:tab/>
             </w:r>
@@ -1871,7 +1895,7 @@
                 <w:noProof/>
                 <w:webHidden/>
               </w:rPr>
-              <w:instrText xml:space="preserve"> PAGEREF _Toc137645662 \h </w:instrText>
+              <w:instrText xml:space="preserve"> PAGEREF _Toc137747927 \h </w:instrText>
             </w:r>
             <w:r>
               <w:rPr>
@@ -1914,9 +1938,10 @@
               <w:kern w:val="2"/>
               <w:sz w:val="22"/>
               <w:szCs w:val="22"/>
+              <w14:ligatures w14:val="standardContextual"/>
             </w:rPr>
           </w:pPr>
-          <w:hyperlink w:anchor="_Toc137645663" w:history="1">
+          <w:hyperlink w:anchor="_Toc137747928" w:history="1">
             <w:r>
               <w:rPr>
                 <w:rStyle w:val="Hyperlink"/>
@@ -1932,6 +1957,7 @@
                 <w:kern w:val="2"/>
                 <w:sz w:val="22"/>
                 <w:szCs w:val="22"/>
+                <w14:ligatures w14:val="standardContextual"/>
               </w:rPr>
               <w:tab/>
             </w:r>
@@ -1963,7 +1989,7 @@
                 <w:noProof/>
                 <w:webHidden/>
               </w:rPr>
-              <w:instrText xml:space="preserve"> PAGEREF _Toc137645663 \h </w:instrText>
+              <w:instrText xml:space="preserve"> PAGEREF _Toc137747928 \h </w:instrText>
             </w:r>
             <w:r>
               <w:rPr>
@@ -2006,9 +2032,10 @@
               <w:kern w:val="2"/>
               <w:sz w:val="22"/>
               <w:szCs w:val="22"/>
+              <w14:ligatures w14:val="standardContextual"/>
             </w:rPr>
           </w:pPr>
-          <w:hyperlink w:anchor="_Toc137645664" w:history="1">
+          <w:hyperlink w:anchor="_Toc137747929" w:history="1">
             <w:r>
               <w:rPr>
                 <w:rStyle w:val="Hyperlink"/>
@@ -2024,6 +2051,7 @@
                 <w:kern w:val="2"/>
                 <w:sz w:val="22"/>
                 <w:szCs w:val="22"/>
+                <w14:ligatures w14:val="standardContextual"/>
               </w:rPr>
               <w:tab/>
             </w:r>
@@ -2055,7 +2083,7 @@
                 <w:noProof/>
                 <w:webHidden/>
               </w:rPr>
-              <w:instrText xml:space="preserve"> PAGEREF _Toc137645664 \h </w:instrText>
+              <w:instrText xml:space="preserve"> PAGEREF _Toc137747929 \h </w:instrText>
             </w:r>
             <w:r>
               <w:rPr>
@@ -2098,9 +2126,10 @@
               <w:kern w:val="2"/>
               <w:sz w:val="22"/>
               <w:szCs w:val="22"/>
+              <w14:ligatures w14:val="standardContextual"/>
             </w:rPr>
           </w:pPr>
-          <w:hyperlink w:anchor="_Toc137645665" w:history="1">
+          <w:hyperlink w:anchor="_Toc137747930" w:history="1">
             <w:r>
               <w:rPr>
                 <w:rStyle w:val="Hyperlink"/>
@@ -2116,6 +2145,7 @@
                 <w:kern w:val="2"/>
                 <w:sz w:val="22"/>
                 <w:szCs w:val="22"/>
+                <w14:ligatures w14:val="standardContextual"/>
               </w:rPr>
               <w:tab/>
             </w:r>
@@ -2147,7 +2177,7 @@
                 <w:noProof/>
                 <w:webHidden/>
               </w:rPr>
-              <w:instrText xml:space="preserve"> PAGEREF _Toc137645665 \h </w:instrText>
+              <w:instrText xml:space="preserve"> PAGEREF _Toc137747930 \h </w:instrText>
             </w:r>
             <w:r>
               <w:rPr>
@@ -2190,9 +2220,10 @@
               <w:kern w:val="2"/>
               <w:sz w:val="22"/>
               <w:szCs w:val="22"/>
+              <w14:ligatures w14:val="standardContextual"/>
             </w:rPr>
           </w:pPr>
-          <w:hyperlink w:anchor="_Toc137645666" w:history="1">
+          <w:hyperlink w:anchor="_Toc137747931" w:history="1">
             <w:r>
               <w:rPr>
                 <w:rStyle w:val="Hyperlink"/>
@@ -2208,6 +2239,7 @@
                 <w:kern w:val="2"/>
                 <w:sz w:val="22"/>
                 <w:szCs w:val="22"/>
+                <w14:ligatures w14:val="standardContextual"/>
               </w:rPr>
               <w:tab/>
             </w:r>
@@ -2239,7 +2271,7 @@
                 <w:noProof/>
                 <w:webHidden/>
               </w:rPr>
-              <w:instrText xml:space="preserve"> PAGEREF _Toc137645666 \h </w:instrText>
+              <w:instrText xml:space="preserve"> PAGEREF _Toc137747931 \h </w:instrText>
             </w:r>
             <w:r>
               <w:rPr>
@@ -2281,9 +2313,10 @@
               <w:kern w:val="2"/>
               <w:sz w:val="22"/>
               <w:szCs w:val="22"/>
+              <w14:ligatures w14:val="standardContextual"/>
             </w:rPr>
           </w:pPr>
-          <w:hyperlink w:anchor="_Toc137645667" w:history="1">
+          <w:hyperlink w:anchor="_Toc137747932" w:history="1">
             <w:r>
               <w:rPr>
                 <w:rStyle w:val="Hyperlink"/>
@@ -2311,7 +2344,7 @@
                 <w:noProof/>
                 <w:webHidden/>
               </w:rPr>
-              <w:instrText xml:space="preserve"> PAGEREF _Toc137645667 \h </w:instrText>
+              <w:instrText xml:space="preserve"> PAGEREF _Toc137747932 \h </w:instrText>
             </w:r>
             <w:r>
               <w:rPr>
@@ -2353,9 +2386,10 @@
               <w:kern w:val="2"/>
               <w:sz w:val="22"/>
               <w:szCs w:val="22"/>
+              <w14:ligatures w14:val="standardContextual"/>
             </w:rPr>
           </w:pPr>
-          <w:hyperlink w:anchor="_Toc137645668" w:history="1">
+          <w:hyperlink w:anchor="_Toc137747933" w:history="1">
             <w:r>
               <w:rPr>
                 <w:rStyle w:val="Hyperlink"/>
@@ -2383,7 +2417,7 @@
                 <w:noProof/>
                 <w:webHidden/>
               </w:rPr>
-              <w:instrText xml:space="preserve"> PAGEREF _Toc137645668 \h </w:instrText>
+              <w:instrText xml:space="preserve"> PAGEREF _Toc137747933 \h </w:instrText>
             </w:r>
             <w:r>
               <w:rPr>
@@ -2425,9 +2459,10 @@
               <w:kern w:val="2"/>
               <w:sz w:val="22"/>
               <w:szCs w:val="22"/>
+              <w14:ligatures w14:val="standardContextual"/>
             </w:rPr>
           </w:pPr>
-          <w:hyperlink w:anchor="_Toc137645669" w:history="1">
+          <w:hyperlink w:anchor="_Toc137747934" w:history="1">
             <w:r>
               <w:rPr>
                 <w:rStyle w:val="Hyperlink"/>
@@ -2455,7 +2490,7 @@
                 <w:noProof/>
                 <w:webHidden/>
               </w:rPr>
-              <w:instrText xml:space="preserve"> PAGEREF _Toc137645669 \h </w:instrText>
+              <w:instrText xml:space="preserve"> PAGEREF _Toc137747934 \h </w:instrText>
             </w:r>
             <w:r>
               <w:rPr>
@@ -2497,9 +2532,10 @@
               <w:kern w:val="2"/>
               <w:sz w:val="22"/>
               <w:szCs w:val="22"/>
+              <w14:ligatures w14:val="standardContextual"/>
             </w:rPr>
           </w:pPr>
-          <w:hyperlink w:anchor="_Toc137645670" w:history="1">
+          <w:hyperlink w:anchor="_Toc137747935" w:history="1">
             <w:r>
               <w:rPr>
                 <w:rStyle w:val="Hyperlink"/>
@@ -2527,7 +2563,7 @@
                 <w:noProof/>
                 <w:webHidden/>
               </w:rPr>
-              <w:instrText xml:space="preserve"> PAGEREF _Toc137645670 \h </w:instrText>
+              <w:instrText xml:space="preserve"> PAGEREF _Toc137747935 \h </w:instrText>
             </w:r>
             <w:r>
               <w:rPr>
@@ -2569,9 +2605,10 @@
               <w:kern w:val="2"/>
               <w:sz w:val="22"/>
               <w:szCs w:val="22"/>
+              <w14:ligatures w14:val="standardContextual"/>
             </w:rPr>
           </w:pPr>
-          <w:hyperlink w:anchor="_Toc137645671" w:history="1">
+          <w:hyperlink w:anchor="_Toc137747936" w:history="1">
             <w:r>
               <w:rPr>
                 <w:rStyle w:val="Hyperlink"/>
@@ -2599,7 +2636,7 @@
                 <w:noProof/>
                 <w:webHidden/>
               </w:rPr>
-              <w:instrText xml:space="preserve"> PAGEREF _Toc137645671 \h </w:instrText>
+              <w:instrText xml:space="preserve"> PAGEREF _Toc137747936 \h </w:instrText>
             </w:r>
             <w:r>
               <w:rPr>
@@ -2642,9 +2679,10 @@
               <w:kern w:val="2"/>
               <w:sz w:val="22"/>
               <w:szCs w:val="22"/>
+              <w14:ligatures w14:val="standardContextual"/>
             </w:rPr>
           </w:pPr>
-          <w:hyperlink w:anchor="_Toc137645672" w:history="1">
+          <w:hyperlink w:anchor="_Toc137747937" w:history="1">
             <w:r>
               <w:rPr>
                 <w:rStyle w:val="Hyperlink"/>
@@ -2659,6 +2697,7 @@
                 <w:kern w:val="2"/>
                 <w:sz w:val="22"/>
                 <w:szCs w:val="22"/>
+                <w14:ligatures w14:val="standardContextual"/>
               </w:rPr>
               <w:tab/>
             </w:r>
@@ -2689,7 +2728,7 @@
                 <w:noProof/>
                 <w:webHidden/>
               </w:rPr>
-              <w:instrText xml:space="preserve"> PAGEREF _Toc137645672 \h </w:instrText>
+              <w:instrText xml:space="preserve"> PAGEREF _Toc137747937 \h </w:instrText>
             </w:r>
             <w:r>
               <w:rPr>
@@ -2731,9 +2770,10 @@
               <w:kern w:val="2"/>
               <w:sz w:val="22"/>
               <w:szCs w:val="22"/>
+              <w14:ligatures w14:val="standardContextual"/>
             </w:rPr>
           </w:pPr>
-          <w:hyperlink w:anchor="_Toc137645673" w:history="1">
+          <w:hyperlink w:anchor="_Toc137747938" w:history="1">
             <w:r>
               <w:rPr>
                 <w:rStyle w:val="Hyperlink"/>
@@ -2761,7 +2801,7 @@
                 <w:noProof/>
                 <w:webHidden/>
               </w:rPr>
-              <w:instrText xml:space="preserve"> PAGEREF _Toc137645673 \h </w:instrText>
+              <w:instrText xml:space="preserve"> PAGEREF _Toc137747938 \h </w:instrText>
             </w:r>
             <w:r>
               <w:rPr>
@@ -2803,9 +2843,10 @@
               <w:kern w:val="2"/>
               <w:sz w:val="22"/>
               <w:szCs w:val="22"/>
+              <w14:ligatures w14:val="standardContextual"/>
             </w:rPr>
           </w:pPr>
-          <w:hyperlink w:anchor="_Toc137645674" w:history="1">
+          <w:hyperlink w:anchor="_Toc137747939" w:history="1">
             <w:r>
               <w:rPr>
                 <w:rStyle w:val="Hyperlink"/>
@@ -2833,7 +2874,7 @@
                 <w:noProof/>
                 <w:webHidden/>
               </w:rPr>
-              <w:instrText xml:space="preserve"> PAGEREF _Toc137645674 \h </w:instrText>
+              <w:instrText xml:space="preserve"> PAGEREF _Toc137747939 \h </w:instrText>
             </w:r>
             <w:r>
               <w:rPr>
@@ -2875,9 +2916,10 @@
               <w:kern w:val="2"/>
               <w:sz w:val="22"/>
               <w:szCs w:val="22"/>
+              <w14:ligatures w14:val="standardContextual"/>
             </w:rPr>
           </w:pPr>
-          <w:hyperlink w:anchor="_Toc137645675" w:history="1">
+          <w:hyperlink w:anchor="_Toc137747940" w:history="1">
             <w:r>
               <w:rPr>
                 <w:rStyle w:val="Hyperlink"/>
@@ -2914,7 +2956,7 @@
                 <w:noProof/>
                 <w:webHidden/>
               </w:rPr>
-              <w:instrText xml:space="preserve"> PAGEREF _Toc137645675 \h </w:instrText>
+              <w:instrText xml:space="preserve"> PAGEREF _Toc137747940 \h </w:instrText>
             </w:r>
             <w:r>
               <w:rPr>
@@ -2957,9 +2999,10 @@
               <w:kern w:val="2"/>
               <w:sz w:val="22"/>
               <w:szCs w:val="22"/>
+              <w14:ligatures w14:val="standardContextual"/>
             </w:rPr>
           </w:pPr>
-          <w:hyperlink w:anchor="_Toc137645676" w:history="1">
+          <w:hyperlink w:anchor="_Toc137747941" w:history="1">
             <w:r>
               <w:rPr>
                 <w:rStyle w:val="Hyperlink"/>
@@ -2975,6 +3018,7 @@
                 <w:kern w:val="2"/>
                 <w:sz w:val="22"/>
                 <w:szCs w:val="22"/>
+                <w14:ligatures w14:val="standardContextual"/>
               </w:rPr>
               <w:tab/>
             </w:r>
@@ -2985,7 +3029,7 @@
                 <w:noProof/>
                 <w:lang w:val="ro-RO"/>
               </w:rPr>
-              <w:t>Considerente legate de dezvoltarea aplicației (12 pagini)</w:t>
+              <w:t>Considerente legate de dezvoltarea aplicației</w:t>
             </w:r>
             <w:r>
               <w:rPr>
@@ -3006,7 +3050,7 @@
                 <w:noProof/>
                 <w:webHidden/>
               </w:rPr>
-              <w:instrText xml:space="preserve"> PAGEREF _Toc137645676 \h </w:instrText>
+              <w:instrText xml:space="preserve"> PAGEREF _Toc137747941 \h </w:instrText>
             </w:r>
             <w:r>
               <w:rPr>
@@ -3048,16 +3092,17 @@
               <w:kern w:val="2"/>
               <w:sz w:val="22"/>
               <w:szCs w:val="22"/>
+              <w14:ligatures w14:val="standardContextual"/>
             </w:rPr>
           </w:pPr>
-          <w:hyperlink w:anchor="_Toc137645677" w:history="1">
+          <w:hyperlink w:anchor="_Toc137747942" w:history="1">
             <w:r>
               <w:rPr>
                 <w:rStyle w:val="Hyperlink"/>
                 <w:rFonts w:ascii="Times New Roman" w:hAnsi="Times New Roman" w:cs="Times New Roman"/>
                 <w:noProof/>
               </w:rPr>
-              <w:t>4.1     Arhitectura aplicației web (intro cu client server si restapi| diagrama de procese, baza de date, crawler-ul)</w:t>
+              <w:t>4.1     Arhitectura aplicației</w:t>
             </w:r>
             <w:r>
               <w:rPr>
@@ -3078,7 +3123,7 @@
                 <w:noProof/>
                 <w:webHidden/>
               </w:rPr>
-              <w:instrText xml:space="preserve"> PAGEREF _Toc137645677 \h </w:instrText>
+              <w:instrText xml:space="preserve"> PAGEREF _Toc137747942 \h </w:instrText>
             </w:r>
             <w:r>
               <w:rPr>
@@ -3099,6 +3144,79 @@
                 <w:webHidden/>
               </w:rPr>
               <w:t>34</w:t>
+            </w:r>
+            <w:r>
+              <w:rPr>
+                <w:noProof/>
+                <w:webHidden/>
+              </w:rPr>
+              <w:fldChar w:fldCharType="end"/>
+            </w:r>
+          </w:hyperlink>
+        </w:p>
+        <w:p>
+          <w:pPr>
+            <w:pStyle w:val="TOC2"/>
+            <w:tabs>
+              <w:tab w:val="right" w:leader="dot" w:pos="9019"/>
+            </w:tabs>
+            <w:rPr>
+              <w:noProof/>
+              <w:kern w:val="2"/>
+              <w:sz w:val="22"/>
+              <w:szCs w:val="22"/>
+              <w14:ligatures w14:val="standardContextual"/>
+            </w:rPr>
+          </w:pPr>
+          <w:hyperlink w:anchor="_Toc137747943" w:history="1">
+            <w:r>
+              <w:rPr>
+                <w:rStyle w:val="Hyperlink"/>
+                <w:rFonts w:ascii="Times New Roman" w:hAnsi="Times New Roman" w:cs="Times New Roman"/>
+                <w:noProof/>
+              </w:rPr>
+              <w:t>4.2   Implementarea aplicației</w:t>
+            </w:r>
+            <w:r>
+              <w:rPr>
+                <w:noProof/>
+                <w:webHidden/>
+              </w:rPr>
+              <w:tab/>
+            </w:r>
+            <w:r>
+              <w:rPr>
+                <w:noProof/>
+                <w:webHidden/>
+              </w:rPr>
+              <w:fldChar w:fldCharType="begin"/>
+            </w:r>
+            <w:r>
+              <w:rPr>
+                <w:noProof/>
+                <w:webHidden/>
+              </w:rPr>
+              <w:instrText xml:space="preserve"> PAGEREF _Toc137747943 \h </w:instrText>
+            </w:r>
+            <w:r>
+              <w:rPr>
+                <w:noProof/>
+                <w:webHidden/>
+              </w:rPr>
+            </w:r>
+            <w:r>
+              <w:rPr>
+                <w:noProof/>
+                <w:webHidden/>
+              </w:rPr>
+              <w:fldChar w:fldCharType="separate"/>
+            </w:r>
+            <w:r>
+              <w:rPr>
+                <w:noProof/>
+                <w:webHidden/>
+              </w:rPr>
+              <w:t>35</w:t>
             </w:r>
             <w:r>
               <w:rPr>
@@ -3120,16 +3238,17 @@
               <w:kern w:val="2"/>
               <w:sz w:val="22"/>
               <w:szCs w:val="22"/>
+              <w14:ligatures w14:val="standardContextual"/>
             </w:rPr>
           </w:pPr>
-          <w:hyperlink w:anchor="_Toc137645678" w:history="1">
+          <w:hyperlink w:anchor="_Toc137747944" w:history="1">
             <w:r>
               <w:rPr>
                 <w:rStyle w:val="Hyperlink"/>
                 <w:rFonts w:ascii="Times New Roman" w:hAnsi="Times New Roman" w:cs="Times New Roman"/>
                 <w:noProof/>
               </w:rPr>
-              <w:t>4.1.1  Baza de date</w:t>
+              <w:t>4.2.1  Baza de date</w:t>
             </w:r>
             <w:r>
               <w:rPr>
@@ -3150,7 +3269,7 @@
                 <w:noProof/>
                 <w:webHidden/>
               </w:rPr>
-              <w:instrText xml:space="preserve"> PAGEREF _Toc137645678 \h </w:instrText>
+              <w:instrText xml:space="preserve"> PAGEREF _Toc137747944 \h </w:instrText>
             </w:r>
             <w:r>
               <w:rPr>
@@ -3192,16 +3311,17 @@
               <w:kern w:val="2"/>
               <w:sz w:val="22"/>
               <w:szCs w:val="22"/>
+              <w14:ligatures w14:val="standardContextual"/>
             </w:rPr>
           </w:pPr>
-          <w:hyperlink w:anchor="_Toc137645679" w:history="1">
+          <w:hyperlink w:anchor="_Toc137747945" w:history="1">
             <w:r>
               <w:rPr>
                 <w:rStyle w:val="Hyperlink"/>
                 <w:rFonts w:ascii="Times New Roman" w:hAnsi="Times New Roman" w:cs="Times New Roman"/>
                 <w:noProof/>
               </w:rPr>
-              <w:t>4.1.2  Backend (axios controllere, rute, middleware)</w:t>
+              <w:t>4.2.2  Backend</w:t>
             </w:r>
             <w:r>
               <w:rPr>
@@ -3222,7 +3342,7 @@
                 <w:noProof/>
                 <w:webHidden/>
               </w:rPr>
-              <w:instrText xml:space="preserve"> PAGEREF _Toc137645679 \h </w:instrText>
+              <w:instrText xml:space="preserve"> PAGEREF _Toc137747945 \h </w:instrText>
             </w:r>
             <w:r>
               <w:rPr>
@@ -3264,16 +3384,17 @@
               <w:kern w:val="2"/>
               <w:sz w:val="22"/>
               <w:szCs w:val="22"/>
+              <w14:ligatures w14:val="standardContextual"/>
             </w:rPr>
           </w:pPr>
-          <w:hyperlink w:anchor="_Toc137645680" w:history="1">
+          <w:hyperlink w:anchor="_Toc137747946" w:history="1">
             <w:r>
               <w:rPr>
                 <w:rStyle w:val="Hyperlink"/>
                 <w:rFonts w:ascii="Times New Roman" w:hAnsi="Times New Roman" w:cs="Times New Roman"/>
                 <w:noProof/>
               </w:rPr>
-              <w:t>4.1.3  Frontend (componente frontend)</w:t>
+              <w:t>4.2.3  Frontend (realstonks chart js</w:t>
             </w:r>
             <w:r>
               <w:rPr>
@@ -3294,7 +3415,7 @@
                 <w:noProof/>
                 <w:webHidden/>
               </w:rPr>
-              <w:instrText xml:space="preserve"> PAGEREF _Toc137645680 \h </w:instrText>
+              <w:instrText xml:space="preserve"> PAGEREF _Toc137747946 \h </w:instrText>
             </w:r>
             <w:r>
               <w:rPr>
@@ -3314,7 +3435,7 @@
                 <w:noProof/>
                 <w:webHidden/>
               </w:rPr>
-              <w:t>37</w:t>
+              <w:t>39</w:t>
             </w:r>
             <w:r>
               <w:rPr>
@@ -3336,16 +3457,17 @@
               <w:kern w:val="2"/>
               <w:sz w:val="22"/>
               <w:szCs w:val="22"/>
+              <w14:ligatures w14:val="standardContextual"/>
             </w:rPr>
           </w:pPr>
-          <w:hyperlink w:anchor="_Toc137645681" w:history="1">
+          <w:hyperlink w:anchor="_Toc137747947" w:history="1">
             <w:r>
               <w:rPr>
                 <w:rStyle w:val="Hyperlink"/>
                 <w:rFonts w:ascii="Times New Roman" w:hAnsi="Times New Roman" w:cs="Times New Roman"/>
                 <w:noProof/>
               </w:rPr>
-              <w:t>4.2   Antrenarea rețelei neuronale (vorbesti despre setul de date si cum e impartit, codul efectiv, formarea modelului cu metrici)</w:t>
+              <w:t>4.3   Antrenarea rețelei neuronale (vorbesti despre setul de date si cum e impartit, codul efectiv, formarea modelului cu metrici) 4pag minim -&gt; 43</w:t>
             </w:r>
             <w:r>
               <w:rPr>
@@ -3366,7 +3488,7 @@
                 <w:noProof/>
                 <w:webHidden/>
               </w:rPr>
-              <w:instrText xml:space="preserve"> PAGEREF _Toc137645681 \h </w:instrText>
+              <w:instrText xml:space="preserve"> PAGEREF _Toc137747947 \h </w:instrText>
             </w:r>
             <w:r>
               <w:rPr>
@@ -3386,79 +3508,7 @@
                 <w:noProof/>
                 <w:webHidden/>
               </w:rPr>
-              <w:t>37</w:t>
-            </w:r>
-            <w:r>
-              <w:rPr>
-                <w:noProof/>
-                <w:webHidden/>
-              </w:rPr>
-              <w:fldChar w:fldCharType="end"/>
-            </w:r>
-          </w:hyperlink>
-        </w:p>
-        <w:p>
-          <w:pPr>
-            <w:pStyle w:val="TOC2"/>
-            <w:tabs>
-              <w:tab w:val="right" w:leader="dot" w:pos="9019"/>
-            </w:tabs>
-            <w:rPr>
-              <w:noProof/>
-              <w:kern w:val="2"/>
-              <w:sz w:val="22"/>
-              <w:szCs w:val="22"/>
-            </w:rPr>
-          </w:pPr>
-          <w:hyperlink w:anchor="_Toc137645682" w:history="1">
-            <w:r>
-              <w:rPr>
-                <w:rStyle w:val="Hyperlink"/>
-                <w:rFonts w:ascii="Times New Roman" w:hAnsi="Times New Roman" w:cs="Times New Roman"/>
-                <w:noProof/>
-              </w:rPr>
-              <w:t>4.3   Implementarea aplicației (realstonks api, twitter api, calcularea scorului si formula predictiei, pipeline ul din python de preluare si procesare a datelor (schema))</w:t>
-            </w:r>
-            <w:r>
-              <w:rPr>
-                <w:noProof/>
-                <w:webHidden/>
-              </w:rPr>
-              <w:tab/>
-            </w:r>
-            <w:r>
-              <w:rPr>
-                <w:noProof/>
-                <w:webHidden/>
-              </w:rPr>
-              <w:fldChar w:fldCharType="begin"/>
-            </w:r>
-            <w:r>
-              <w:rPr>
-                <w:noProof/>
-                <w:webHidden/>
-              </w:rPr>
-              <w:instrText xml:space="preserve"> PAGEREF _Toc137645682 \h </w:instrText>
-            </w:r>
-            <w:r>
-              <w:rPr>
-                <w:noProof/>
-                <w:webHidden/>
-              </w:rPr>
-            </w:r>
-            <w:r>
-              <w:rPr>
-                <w:noProof/>
-                <w:webHidden/>
-              </w:rPr>
-              <w:fldChar w:fldCharType="separate"/>
-            </w:r>
-            <w:r>
-              <w:rPr>
-                <w:noProof/>
-                <w:webHidden/>
-              </w:rPr>
-              <w:t>37</w:t>
+              <w:t>39</w:t>
             </w:r>
             <w:r>
               <w:rPr>
@@ -3481,9 +3531,10 @@
               <w:kern w:val="2"/>
               <w:sz w:val="22"/>
               <w:szCs w:val="22"/>
+              <w14:ligatures w14:val="standardContextual"/>
             </w:rPr>
           </w:pPr>
-          <w:hyperlink w:anchor="_Toc137645683" w:history="1">
+          <w:hyperlink w:anchor="_Toc137747948" w:history="1">
             <w:r>
               <w:rPr>
                 <w:rStyle w:val="Hyperlink"/>
@@ -3499,6 +3550,7 @@
                 <w:kern w:val="2"/>
                 <w:sz w:val="22"/>
                 <w:szCs w:val="22"/>
+                <w14:ligatures w14:val="standardContextual"/>
               </w:rPr>
               <w:tab/>
             </w:r>
@@ -3509,7 +3561,7 @@
                 <w:noProof/>
                 <w:lang w:val="ro-RO"/>
               </w:rPr>
-              <w:t>Studiu de caz (7 pagini) – pag 51</w:t>
+              <w:t>Studiu de caz (7 pagini) – pag 53</w:t>
             </w:r>
             <w:r>
               <w:rPr>
@@ -3530,7 +3582,7 @@
                 <w:noProof/>
                 <w:webHidden/>
               </w:rPr>
-              <w:instrText xml:space="preserve"> PAGEREF _Toc137645683 \h </w:instrText>
+              <w:instrText xml:space="preserve"> PAGEREF _Toc137747948 \h </w:instrText>
             </w:r>
             <w:r>
               <w:rPr>
@@ -3550,7 +3602,7 @@
                 <w:noProof/>
                 <w:webHidden/>
               </w:rPr>
-              <w:t>37</w:t>
+              <w:t>39</w:t>
             </w:r>
             <w:r>
               <w:rPr>
@@ -3572,9 +3624,10 @@
               <w:kern w:val="2"/>
               <w:sz w:val="22"/>
               <w:szCs w:val="22"/>
+              <w14:ligatures w14:val="standardContextual"/>
             </w:rPr>
           </w:pPr>
-          <w:hyperlink w:anchor="_Toc137645684" w:history="1">
+          <w:hyperlink w:anchor="_Toc137747949" w:history="1">
             <w:r>
               <w:rPr>
                 <w:rStyle w:val="Hyperlink"/>
@@ -3602,7 +3655,7 @@
                 <w:noProof/>
                 <w:webHidden/>
               </w:rPr>
-              <w:instrText xml:space="preserve"> PAGEREF _Toc137645684 \h </w:instrText>
+              <w:instrText xml:space="preserve"> PAGEREF _Toc137747949 \h </w:instrText>
             </w:r>
             <w:r>
               <w:rPr>
@@ -3622,7 +3675,7 @@
                 <w:noProof/>
                 <w:webHidden/>
               </w:rPr>
-              <w:t>37</w:t>
+              <w:t>40</w:t>
             </w:r>
             <w:r>
               <w:rPr>
@@ -3644,9 +3697,10 @@
               <w:kern w:val="2"/>
               <w:sz w:val="22"/>
               <w:szCs w:val="22"/>
+              <w14:ligatures w14:val="standardContextual"/>
             </w:rPr>
           </w:pPr>
-          <w:hyperlink w:anchor="_Toc137645685" w:history="1">
+          <w:hyperlink w:anchor="_Toc137747950" w:history="1">
             <w:r>
               <w:rPr>
                 <w:rStyle w:val="Hyperlink"/>
@@ -3674,7 +3728,7 @@
                 <w:noProof/>
                 <w:webHidden/>
               </w:rPr>
-              <w:instrText xml:space="preserve"> PAGEREF _Toc137645685 \h </w:instrText>
+              <w:instrText xml:space="preserve"> PAGEREF _Toc137747950 \h </w:instrText>
             </w:r>
             <w:r>
               <w:rPr>
@@ -3694,7 +3748,7 @@
                 <w:noProof/>
                 <w:webHidden/>
               </w:rPr>
-              <w:t>37</w:t>
+              <w:t>40</w:t>
             </w:r>
             <w:r>
               <w:rPr>
@@ -3716,9 +3770,10 @@
               <w:kern w:val="2"/>
               <w:sz w:val="22"/>
               <w:szCs w:val="22"/>
+              <w14:ligatures w14:val="standardContextual"/>
             </w:rPr>
           </w:pPr>
-          <w:hyperlink w:anchor="_Toc137645686" w:history="1">
+          <w:hyperlink w:anchor="_Toc137747951" w:history="1">
             <w:r>
               <w:rPr>
                 <w:rStyle w:val="Hyperlink"/>
@@ -3746,7 +3801,7 @@
                 <w:noProof/>
                 <w:webHidden/>
               </w:rPr>
-              <w:instrText xml:space="preserve"> PAGEREF _Toc137645686 \h </w:instrText>
+              <w:instrText xml:space="preserve"> PAGEREF _Toc137747951 \h </w:instrText>
             </w:r>
             <w:r>
               <w:rPr>
@@ -3766,7 +3821,7 @@
                 <w:noProof/>
                 <w:webHidden/>
               </w:rPr>
-              <w:t>37</w:t>
+              <w:t>40</w:t>
             </w:r>
             <w:r>
               <w:rPr>
@@ -3789,9 +3844,10 @@
               <w:kern w:val="2"/>
               <w:sz w:val="22"/>
               <w:szCs w:val="22"/>
+              <w14:ligatures w14:val="standardContextual"/>
             </w:rPr>
           </w:pPr>
-          <w:hyperlink w:anchor="_Toc137645687" w:history="1">
+          <w:hyperlink w:anchor="_Toc137747952" w:history="1">
             <w:r>
               <w:rPr>
                 <w:rStyle w:val="Hyperlink"/>
@@ -3807,6 +3863,7 @@
                 <w:kern w:val="2"/>
                 <w:sz w:val="22"/>
                 <w:szCs w:val="22"/>
+                <w14:ligatures w14:val="standardContextual"/>
               </w:rPr>
               <w:tab/>
             </w:r>
@@ -3817,7 +3874,7 @@
                 <w:noProof/>
                 <w:lang w:val="ro-RO"/>
               </w:rPr>
-              <w:t>Concluzii – pag 53</w:t>
+              <w:t>Concluzii – pag 55</w:t>
             </w:r>
             <w:r>
               <w:rPr>
@@ -3838,7 +3895,7 @@
                 <w:noProof/>
                 <w:webHidden/>
               </w:rPr>
-              <w:instrText xml:space="preserve"> PAGEREF _Toc137645687 \h </w:instrText>
+              <w:instrText xml:space="preserve"> PAGEREF _Toc137747952 \h </w:instrText>
             </w:r>
             <w:r>
               <w:rPr>
@@ -3858,7 +3915,7 @@
                 <w:noProof/>
                 <w:webHidden/>
               </w:rPr>
-              <w:t>37</w:t>
+              <w:t>40</w:t>
             </w:r>
             <w:r>
               <w:rPr>
@@ -3881,9 +3938,10 @@
               <w:kern w:val="2"/>
               <w:sz w:val="22"/>
               <w:szCs w:val="22"/>
+              <w14:ligatures w14:val="standardContextual"/>
             </w:rPr>
           </w:pPr>
-          <w:hyperlink w:anchor="_Toc137645688" w:history="1">
+          <w:hyperlink w:anchor="_Toc137747953" w:history="1">
             <w:r>
               <w:rPr>
                 <w:rStyle w:val="Hyperlink"/>
@@ -3898,6 +3956,7 @@
                 <w:kern w:val="2"/>
                 <w:sz w:val="22"/>
                 <w:szCs w:val="22"/>
+                <w14:ligatures w14:val="standardContextual"/>
               </w:rPr>
               <w:tab/>
             </w:r>
@@ -3929,7 +3988,7 @@
                 <w:noProof/>
                 <w:webHidden/>
               </w:rPr>
-              <w:instrText xml:space="preserve"> PAGEREF _Toc137645688 \h </w:instrText>
+              <w:instrText xml:space="preserve"> PAGEREF _Toc137747953 \h </w:instrText>
             </w:r>
             <w:r>
               <w:rPr>
@@ -3949,7 +4008,7 @@
                 <w:noProof/>
                 <w:webHidden/>
               </w:rPr>
-              <w:t>38</w:t>
+              <w:t>41</w:t>
             </w:r>
             <w:r>
               <w:rPr>
@@ -4285,7 +4344,7 @@
         <w:lastRenderedPageBreak/>
         <w:t xml:space="preserve"> </w:t>
       </w:r>
-      <w:bookmarkStart w:id="3" w:name="_Toc137645651"/>
+      <w:bookmarkStart w:id="3" w:name="_Toc137747916"/>
       <w:r>
         <w:rPr>
           <w:rFonts w:ascii="Times New Roman" w:hAnsi="Times New Roman" w:cs="Times New Roman"/>
@@ -4315,7 +4374,7 @@
           <w:lang w:val="ro-RO"/>
         </w:rPr>
       </w:pPr>
-      <w:bookmarkStart w:id="4" w:name="_Toc137645652"/>
+      <w:bookmarkStart w:id="4" w:name="_Toc137747917"/>
       <w:r>
         <w:rPr>
           <w:rFonts w:ascii="Times New Roman" w:hAnsi="Times New Roman" w:cs="Times New Roman"/>
@@ -4583,7 +4642,7 @@
           <w:lang w:val="ro-RO"/>
         </w:rPr>
       </w:pPr>
-      <w:bookmarkStart w:id="5" w:name="_Toc137645653"/>
+      <w:bookmarkStart w:id="5" w:name="_Toc137747918"/>
       <w:r>
         <w:rPr>
           <w:rFonts w:ascii="Times New Roman" w:hAnsi="Times New Roman" w:cs="Times New Roman"/>
@@ -5157,7 +5216,7 @@
           <w:lang w:val="ro-RO"/>
         </w:rPr>
       </w:pPr>
-      <w:bookmarkStart w:id="6" w:name="_Toc137645654"/>
+      <w:bookmarkStart w:id="6" w:name="_Toc137747919"/>
       <w:r>
         <w:rPr>
           <w:rFonts w:ascii="Times New Roman" w:hAnsi="Times New Roman" w:cs="Times New Roman"/>
@@ -5548,7 +5607,7 @@
           <w:lang w:val="ro-RO"/>
         </w:rPr>
       </w:pPr>
-      <w:bookmarkStart w:id="7" w:name="_Toc137645655"/>
+      <w:bookmarkStart w:id="7" w:name="_Toc137747920"/>
       <w:r>
         <w:rPr>
           <w:rFonts w:ascii="Times New Roman" w:hAnsi="Times New Roman" w:cs="Times New Roman"/>
@@ -5810,7 +5869,7 @@
         <w:lastRenderedPageBreak/>
         <w:t xml:space="preserve"> </w:t>
       </w:r>
-      <w:bookmarkStart w:id="8" w:name="_Toc137645656"/>
+      <w:bookmarkStart w:id="8" w:name="_Toc137747921"/>
       <w:r>
         <w:rPr>
           <w:rFonts w:ascii="Times New Roman" w:hAnsi="Times New Roman" w:cs="Times New Roman"/>
@@ -5843,7 +5902,7 @@
           <w:lang w:val="ro-RO"/>
         </w:rPr>
       </w:pPr>
-      <w:bookmarkStart w:id="9" w:name="_Toc137645657"/>
+      <w:bookmarkStart w:id="9" w:name="_Toc137747922"/>
       <w:r>
         <w:rPr>
           <w:rFonts w:ascii="Times New Roman" w:hAnsi="Times New Roman" w:cs="Times New Roman"/>
@@ -6544,7 +6603,7 @@
           <w:lang w:val="ro-RO"/>
         </w:rPr>
       </w:pPr>
-      <w:bookmarkStart w:id="10" w:name="_Toc137645658"/>
+      <w:bookmarkStart w:id="10" w:name="_Toc137747923"/>
       <w:r>
         <w:rPr>
           <w:rFonts w:ascii="Times New Roman" w:hAnsi="Times New Roman" w:cs="Times New Roman"/>
@@ -6647,7 +6706,7 @@
           <w:rFonts w:ascii="Times New Roman" w:hAnsi="Times New Roman" w:cs="Times New Roman"/>
         </w:rPr>
       </w:pPr>
-      <w:bookmarkStart w:id="11" w:name="_Toc137645659"/>
+      <w:bookmarkStart w:id="11" w:name="_Toc137747924"/>
       <w:r>
         <w:rPr>
           <w:rFonts w:ascii="Times New Roman" w:hAnsi="Times New Roman" w:cs="Times New Roman"/>
@@ -6715,7 +6774,7 @@
           <w:noProof/>
         </w:rPr>
         <w:drawing>
-          <wp:anchor distT="0" distB="0" distL="114300" distR="114300" simplePos="0" relativeHeight="251451392" behindDoc="0" locked="0" layoutInCell="1" allowOverlap="1" wp14:anchorId="70F0EA9E" wp14:editId="3D0E42B2">
+          <wp:anchor distT="0" distB="0" distL="114300" distR="114300" simplePos="0" relativeHeight="251639808" behindDoc="0" locked="0" layoutInCell="1" allowOverlap="1" wp14:anchorId="70F0EA9E" wp14:editId="3D0E42B2">
             <wp:simplePos x="0" y="0"/>
             <wp:positionH relativeFrom="margin">
               <wp:posOffset>825500</wp:posOffset>
@@ -6977,7 +7036,7 @@
           <w:rFonts w:ascii="Times New Roman" w:hAnsi="Times New Roman" w:cs="Times New Roman"/>
         </w:rPr>
       </w:pPr>
-      <w:bookmarkStart w:id="12" w:name="_Toc137645660"/>
+      <w:bookmarkStart w:id="12" w:name="_Toc137747925"/>
       <w:r>
         <w:rPr>
           <w:rFonts w:ascii="Times New Roman" w:hAnsi="Times New Roman" w:cs="Times New Roman"/>
@@ -7132,7 +7191,7 @@
           <w:noProof/>
         </w:rPr>
         <w:drawing>
-          <wp:anchor distT="0" distB="0" distL="114300" distR="114300" simplePos="0" relativeHeight="251459584" behindDoc="0" locked="0" layoutInCell="1" allowOverlap="1" wp14:anchorId="15868B65" wp14:editId="1AE1DABC">
+          <wp:anchor distT="0" distB="0" distL="114300" distR="114300" simplePos="0" relativeHeight="251641856" behindDoc="0" locked="0" layoutInCell="1" allowOverlap="1" wp14:anchorId="15868B65" wp14:editId="1AE1DABC">
             <wp:simplePos x="0" y="0"/>
             <wp:positionH relativeFrom="margin">
               <wp:posOffset>889000</wp:posOffset>
@@ -7308,7 +7367,7 @@
           <w:rFonts w:ascii="Times New Roman" w:hAnsi="Times New Roman" w:cs="Times New Roman"/>
         </w:rPr>
       </w:pPr>
-      <w:bookmarkStart w:id="13" w:name="_Toc137645661"/>
+      <w:bookmarkStart w:id="13" w:name="_Toc137747926"/>
       <w:r>
         <w:rPr>
           <w:rFonts w:ascii="Times New Roman" w:hAnsi="Times New Roman" w:cs="Times New Roman"/>
@@ -7476,7 +7535,7 @@
           <w:noProof/>
         </w:rPr>
         <w:drawing>
-          <wp:anchor distT="0" distB="0" distL="114300" distR="114300" simplePos="0" relativeHeight="251467776" behindDoc="0" locked="0" layoutInCell="1" allowOverlap="1" wp14:anchorId="4B2F0637" wp14:editId="75E29CF5">
+          <wp:anchor distT="0" distB="0" distL="114300" distR="114300" simplePos="0" relativeHeight="251643904" behindDoc="0" locked="0" layoutInCell="1" allowOverlap="1" wp14:anchorId="4B2F0637" wp14:editId="75E29CF5">
             <wp:simplePos x="0" y="0"/>
             <wp:positionH relativeFrom="margin">
               <wp:align>center</wp:align>
@@ -7675,7 +7734,7 @@
           <w:lang w:val="ro-RO"/>
         </w:rPr>
       </w:pPr>
-      <w:bookmarkStart w:id="14" w:name="_Toc137645662"/>
+      <w:bookmarkStart w:id="14" w:name="_Toc137747927"/>
       <w:r>
         <w:rPr>
           <w:rFonts w:ascii="Times New Roman" w:hAnsi="Times New Roman" w:cs="Times New Roman"/>
@@ -11666,7 +11725,7 @@
           <w:lang w:val="ro-RO"/>
         </w:rPr>
       </w:pPr>
-      <w:bookmarkStart w:id="15" w:name="_Toc137645663"/>
+      <w:bookmarkStart w:id="15" w:name="_Toc137747928"/>
       <w:r>
         <w:rPr>
           <w:rFonts w:ascii="Times New Roman" w:hAnsi="Times New Roman" w:cs="Times New Roman"/>
@@ -11698,7 +11757,7 @@
           <w:lang w:val="ro-RO"/>
         </w:rPr>
       </w:pPr>
-      <w:bookmarkStart w:id="16" w:name="_Toc137645664"/>
+      <w:bookmarkStart w:id="16" w:name="_Toc137747929"/>
       <w:r>
         <w:rPr>
           <w:rFonts w:ascii="Times New Roman" w:hAnsi="Times New Roman" w:cs="Times New Roman"/>
@@ -11730,7 +11789,7 @@
           <w:lang w:val="ro-RO"/>
         </w:rPr>
         <w:drawing>
-          <wp:anchor distT="0" distB="0" distL="114300" distR="114300" simplePos="0" relativeHeight="251475968" behindDoc="0" locked="0" layoutInCell="1" allowOverlap="1" wp14:anchorId="76106A15" wp14:editId="3A845D41">
+          <wp:anchor distT="0" distB="0" distL="114300" distR="114300" simplePos="0" relativeHeight="251645952" behindDoc="0" locked="0" layoutInCell="1" allowOverlap="1" wp14:anchorId="76106A15" wp14:editId="3A845D41">
             <wp:simplePos x="0" y="0"/>
             <wp:positionH relativeFrom="margin">
               <wp:posOffset>-219710</wp:posOffset>
@@ -12634,7 +12693,7 @@
           <w:lang w:val="ro-RO"/>
         </w:rPr>
       </w:pPr>
-      <w:bookmarkStart w:id="17" w:name="_Toc137645665"/>
+      <w:bookmarkStart w:id="17" w:name="_Toc137747930"/>
       <w:r>
         <w:rPr>
           <w:rFonts w:ascii="Times New Roman" w:hAnsi="Times New Roman" w:cs="Times New Roman"/>
@@ -12966,7 +13025,7 @@
         <w:lastRenderedPageBreak/>
         <w:t xml:space="preserve"> </w:t>
       </w:r>
-      <w:bookmarkStart w:id="18" w:name="_Toc137645666"/>
+      <w:bookmarkStart w:id="18" w:name="_Toc137747931"/>
       <w:r>
         <w:rPr>
           <w:rFonts w:ascii="Times New Roman" w:hAnsi="Times New Roman" w:cs="Times New Roman"/>
@@ -12997,7 +13056,7 @@
           <w:rFonts w:ascii="Times New Roman" w:hAnsi="Times New Roman" w:cs="Times New Roman"/>
         </w:rPr>
       </w:pPr>
-      <w:bookmarkStart w:id="19" w:name="_Toc137645667"/>
+      <w:bookmarkStart w:id="19" w:name="_Toc137747932"/>
       <w:r>
         <w:rPr>
           <w:rFonts w:ascii="Times New Roman" w:hAnsi="Times New Roman" w:cs="Times New Roman"/>
@@ -13073,7 +13132,7 @@
           <w:noProof/>
         </w:rPr>
         <w:drawing>
-          <wp:anchor distT="0" distB="0" distL="114300" distR="114300" simplePos="0" relativeHeight="251484160" behindDoc="0" locked="0" layoutInCell="1" allowOverlap="1" wp14:anchorId="494A374D" wp14:editId="55E0D325">
+          <wp:anchor distT="0" distB="0" distL="114300" distR="114300" simplePos="0" relativeHeight="251648000" behindDoc="0" locked="0" layoutInCell="1" allowOverlap="1" wp14:anchorId="494A374D" wp14:editId="55E0D325">
             <wp:simplePos x="0" y="0"/>
             <wp:positionH relativeFrom="column">
               <wp:posOffset>972967</wp:posOffset>
@@ -13357,7 +13416,7 @@
           <w:szCs w:val="28"/>
         </w:rPr>
       </w:pPr>
-      <w:bookmarkStart w:id="20" w:name="_Toc137645668"/>
+      <w:bookmarkStart w:id="20" w:name="_Toc137747933"/>
       <w:r>
         <w:rPr>
           <w:rFonts w:ascii="Times New Roman" w:hAnsi="Times New Roman" w:cs="Times New Roman"/>
@@ -13525,7 +13584,7 @@
           <w:lang w:val="ro-RO"/>
         </w:rPr>
         <w:drawing>
-          <wp:anchor distT="0" distB="0" distL="114300" distR="114300" simplePos="0" relativeHeight="251543552" behindDoc="0" locked="0" layoutInCell="1" allowOverlap="1" wp14:anchorId="0208F8FD" wp14:editId="701D6C00">
+          <wp:anchor distT="0" distB="0" distL="114300" distR="114300" simplePos="0" relativeHeight="251652096" behindDoc="0" locked="0" layoutInCell="1" allowOverlap="1" wp14:anchorId="0208F8FD" wp14:editId="701D6C00">
             <wp:simplePos x="0" y="0"/>
             <wp:positionH relativeFrom="column">
               <wp:posOffset>3322320</wp:posOffset>
@@ -13587,7 +13646,7 @@
           <w:lang w:val="ro-RO"/>
         </w:rPr>
         <w:drawing>
-          <wp:anchor distT="0" distB="0" distL="114300" distR="114300" simplePos="0" relativeHeight="251492352" behindDoc="0" locked="0" layoutInCell="1" allowOverlap="1" wp14:anchorId="4A79A712" wp14:editId="5EC0CDF7">
+          <wp:anchor distT="0" distB="0" distL="114300" distR="114300" simplePos="0" relativeHeight="251650048" behindDoc="0" locked="0" layoutInCell="1" allowOverlap="1" wp14:anchorId="4A79A712" wp14:editId="5EC0CDF7">
             <wp:simplePos x="0" y="0"/>
             <wp:positionH relativeFrom="column">
               <wp:posOffset>-487045</wp:posOffset>
@@ -13692,7 +13751,7 @@
           <w:szCs w:val="28"/>
         </w:rPr>
       </w:pPr>
-      <w:bookmarkStart w:id="21" w:name="_Toc137645669"/>
+      <w:bookmarkStart w:id="21" w:name="_Toc137747934"/>
       <w:r>
         <w:rPr>
           <w:rFonts w:ascii="Times New Roman" w:hAnsi="Times New Roman" w:cs="Times New Roman"/>
@@ -13845,7 +13904,7 @@
           <w:szCs w:val="28"/>
         </w:rPr>
       </w:pPr>
-      <w:bookmarkStart w:id="22" w:name="_Toc137645670"/>
+      <w:bookmarkStart w:id="22" w:name="_Toc137747935"/>
       <w:r>
         <w:rPr>
           <w:rFonts w:ascii="Times New Roman" w:hAnsi="Times New Roman" w:cs="Times New Roman"/>
@@ -14293,7 +14352,7 @@
           <w:noProof/>
         </w:rPr>
         <w:drawing>
-          <wp:anchor distT="0" distB="0" distL="114300" distR="114300" simplePos="0" relativeHeight="251559936" behindDoc="0" locked="0" layoutInCell="1" allowOverlap="1" wp14:anchorId="7854FDDF" wp14:editId="0E3BDD13">
+          <wp:anchor distT="0" distB="0" distL="114300" distR="114300" simplePos="0" relativeHeight="251656192" behindDoc="0" locked="0" layoutInCell="1" allowOverlap="1" wp14:anchorId="7854FDDF" wp14:editId="0E3BDD13">
             <wp:simplePos x="0" y="0"/>
             <wp:positionH relativeFrom="column">
               <wp:posOffset>-15240</wp:posOffset>
@@ -14353,7 +14412,7 @@
           <w:noProof/>
         </w:rPr>
         <w:drawing>
-          <wp:anchor distT="0" distB="0" distL="114300" distR="114300" simplePos="0" relativeHeight="251551744" behindDoc="0" locked="0" layoutInCell="1" allowOverlap="1" wp14:anchorId="02BBD8B0" wp14:editId="5E8B9257">
+          <wp:anchor distT="0" distB="0" distL="114300" distR="114300" simplePos="0" relativeHeight="251654144" behindDoc="0" locked="0" layoutInCell="1" allowOverlap="1" wp14:anchorId="02BBD8B0" wp14:editId="5E8B9257">
             <wp:simplePos x="0" y="0"/>
             <wp:positionH relativeFrom="column">
               <wp:posOffset>2842260</wp:posOffset>
@@ -14675,7 +14734,7 @@
           <w:szCs w:val="28"/>
         </w:rPr>
       </w:pPr>
-      <w:bookmarkStart w:id="23" w:name="_Toc137645671"/>
+      <w:bookmarkStart w:id="23" w:name="_Toc137747936"/>
       <w:r>
         <w:rPr>
           <w:rFonts w:ascii="Times New Roman" w:hAnsi="Times New Roman" w:cs="Times New Roman"/>
@@ -15292,7 +15351,7 @@
           <w:noProof/>
         </w:rPr>
         <w:drawing>
-          <wp:anchor distT="0" distB="0" distL="114300" distR="114300" simplePos="0" relativeHeight="251568128" behindDoc="0" locked="0" layoutInCell="1" allowOverlap="1" wp14:anchorId="078CDA6C" wp14:editId="3170CAF4">
+          <wp:anchor distT="0" distB="0" distL="114300" distR="114300" simplePos="0" relativeHeight="251658240" behindDoc="0" locked="0" layoutInCell="1" allowOverlap="1" wp14:anchorId="078CDA6C" wp14:editId="3170CAF4">
             <wp:simplePos x="0" y="0"/>
             <wp:positionH relativeFrom="column">
               <wp:posOffset>1452901</wp:posOffset>
@@ -15510,7 +15569,7 @@
           <w:rFonts w:ascii="Times New Roman" w:hAnsi="Times New Roman" w:cs="Times New Roman"/>
         </w:rPr>
       </w:pPr>
-      <w:bookmarkStart w:id="24" w:name="_Toc137645672"/>
+      <w:bookmarkStart w:id="24" w:name="_Toc137747937"/>
       <w:r>
         <w:rPr>
           <w:rFonts w:ascii="Times New Roman" w:hAnsi="Times New Roman" w:cs="Times New Roman"/>
@@ -16561,7 +16620,7 @@
           <w:szCs w:val="28"/>
         </w:rPr>
       </w:pPr>
-      <w:bookmarkStart w:id="25" w:name="_Toc137645673"/>
+      <w:bookmarkStart w:id="25" w:name="_Toc137747938"/>
       <w:r>
         <w:rPr>
           <w:rFonts w:ascii="Times New Roman" w:hAnsi="Times New Roman" w:cs="Times New Roman"/>
@@ -17997,7 +18056,7 @@
           <w:szCs w:val="28"/>
         </w:rPr>
       </w:pPr>
-      <w:bookmarkStart w:id="26" w:name="_Toc137645674"/>
+      <w:bookmarkStart w:id="26" w:name="_Toc137747939"/>
       <w:r>
         <w:rPr>
           <w:rFonts w:ascii="Times New Roman" w:hAnsi="Times New Roman" w:cs="Times New Roman"/>
@@ -18197,7 +18256,7 @@
           <w:noProof/>
         </w:rPr>
         <w:drawing>
-          <wp:anchor distT="0" distB="0" distL="114300" distR="114300" simplePos="0" relativeHeight="251576320" behindDoc="0" locked="0" layoutInCell="1" allowOverlap="1" wp14:anchorId="58AC9CC6" wp14:editId="0B933C0C">
+          <wp:anchor distT="0" distB="0" distL="114300" distR="114300" simplePos="0" relativeHeight="251660288" behindDoc="0" locked="0" layoutInCell="1" allowOverlap="1" wp14:anchorId="58AC9CC6" wp14:editId="0B933C0C">
             <wp:simplePos x="0" y="0"/>
             <wp:positionH relativeFrom="column">
               <wp:posOffset>1375410</wp:posOffset>
@@ -19347,7 +19406,7 @@
           <w:noProof/>
         </w:rPr>
         <w:drawing>
-          <wp:anchor distT="0" distB="0" distL="114300" distR="114300" simplePos="0" relativeHeight="251584512" behindDoc="0" locked="0" layoutInCell="1" allowOverlap="1" wp14:anchorId="39153EBC" wp14:editId="4D1F27A4">
+          <wp:anchor distT="0" distB="0" distL="114300" distR="114300" simplePos="0" relativeHeight="251662336" behindDoc="0" locked="0" layoutInCell="1" allowOverlap="1" wp14:anchorId="39153EBC" wp14:editId="4D1F27A4">
             <wp:simplePos x="0" y="0"/>
             <wp:positionH relativeFrom="column">
               <wp:posOffset>1196340</wp:posOffset>
@@ -20167,7 +20226,7 @@
           <w:lang w:val="ro-RO"/>
         </w:rPr>
       </w:pPr>
-      <w:bookmarkStart w:id="27" w:name="_Toc137645675"/>
+      <w:bookmarkStart w:id="27" w:name="_Toc137747940"/>
       <w:r>
         <w:rPr>
           <w:rFonts w:ascii="Times New Roman" w:hAnsi="Times New Roman" w:cs="Times New Roman"/>
@@ -20585,7 +20644,7 @@
           <w:noProof/>
         </w:rPr>
         <w:drawing>
-          <wp:anchor distT="0" distB="0" distL="114300" distR="114300" simplePos="0" relativeHeight="251594752" behindDoc="0" locked="0" layoutInCell="1" allowOverlap="1" wp14:anchorId="6C8771AF" wp14:editId="2635DE36">
+          <wp:anchor distT="0" distB="0" distL="114300" distR="114300" simplePos="0" relativeHeight="251664384" behindDoc="0" locked="0" layoutInCell="1" allowOverlap="1" wp14:anchorId="6C8771AF" wp14:editId="2635DE36">
             <wp:simplePos x="0" y="0"/>
             <wp:positionH relativeFrom="column">
               <wp:posOffset>1412587</wp:posOffset>
@@ -20764,7 +20823,7 @@
           <w:lang w:val="ro-RO"/>
         </w:rPr>
       </w:pPr>
-      <w:bookmarkStart w:id="28" w:name="_Toc137645676"/>
+      <w:bookmarkStart w:id="28" w:name="_Toc137747941"/>
       <w:r>
         <w:rPr>
           <w:rFonts w:ascii="Times New Roman" w:hAnsi="Times New Roman" w:cs="Times New Roman"/>
@@ -20775,6 +20834,7 @@
         </w:rPr>
         <w:t>Considerente legate de dezvoltarea aplicației</w:t>
       </w:r>
+      <w:bookmarkEnd w:id="28"/>
       <w:r>
         <w:rPr>
           <w:rFonts w:ascii="Times New Roman" w:hAnsi="Times New Roman" w:cs="Times New Roman"/>
@@ -20785,7 +20845,6 @@
         </w:rPr>
         <w:t xml:space="preserve"> </w:t>
       </w:r>
-      <w:bookmarkEnd w:id="28"/>
     </w:p>
     <w:p>
       <w:pPr>
@@ -20836,7 +20895,7 @@
           <w:noProof/>
         </w:rPr>
         <w:drawing>
-          <wp:anchor distT="0" distB="0" distL="114300" distR="114300" simplePos="0" relativeHeight="251615232" behindDoc="0" locked="0" layoutInCell="1" allowOverlap="1" wp14:anchorId="12B2F9C5" wp14:editId="2FBF3162">
+          <wp:anchor distT="0" distB="0" distL="114300" distR="114300" simplePos="0" relativeHeight="251666432" behindDoc="0" locked="0" layoutInCell="1" allowOverlap="1" wp14:anchorId="12B2F9C5" wp14:editId="2FBF3162">
             <wp:simplePos x="0" y="0"/>
             <wp:positionH relativeFrom="column">
               <wp:posOffset>1289627</wp:posOffset>
@@ -20896,7 +20955,7 @@
           <w:noProof/>
         </w:rPr>
         <w:drawing>
-          <wp:anchor distT="0" distB="0" distL="114300" distR="114300" simplePos="0" relativeHeight="251638784" behindDoc="0" locked="0" layoutInCell="1" allowOverlap="1" wp14:anchorId="0B8F1868" wp14:editId="354D2641">
+          <wp:anchor distT="0" distB="0" distL="114300" distR="114300" simplePos="0" relativeHeight="251668480" behindDoc="0" locked="0" layoutInCell="1" allowOverlap="1" wp14:anchorId="0B8F1868" wp14:editId="354D2641">
             <wp:simplePos x="0" y="0"/>
             <wp:positionH relativeFrom="column">
               <wp:posOffset>3054581</wp:posOffset>
@@ -21005,7 +21064,7 @@
           <w:lang w:val="ro-RO"/>
         </w:rPr>
         <w:drawing>
-          <wp:anchor distT="0" distB="0" distL="114300" distR="114300" simplePos="0" relativeHeight="251661312" behindDoc="0" locked="0" layoutInCell="1" allowOverlap="1" wp14:anchorId="5E818038" wp14:editId="22AB6BBB">
+          <wp:anchor distT="0" distB="0" distL="114300" distR="114300" simplePos="0" relativeHeight="251670528" behindDoc="0" locked="0" layoutInCell="1" allowOverlap="1" wp14:anchorId="5E818038" wp14:editId="22AB6BBB">
             <wp:simplePos x="0" y="0"/>
             <wp:positionH relativeFrom="column">
               <wp:posOffset>1288415</wp:posOffset>
@@ -21098,7 +21157,7 @@
           <w:lang w:val="ro-RO"/>
         </w:rPr>
         <w:drawing>
-          <wp:anchor distT="0" distB="0" distL="114300" distR="114300" simplePos="0" relativeHeight="251672576" behindDoc="0" locked="0" layoutInCell="1" allowOverlap="1" wp14:anchorId="446A51AE" wp14:editId="770FF0BB">
+          <wp:anchor distT="0" distB="0" distL="114300" distR="114300" simplePos="0" relativeHeight="251674624" behindDoc="0" locked="0" layoutInCell="1" allowOverlap="1" wp14:anchorId="446A51AE" wp14:editId="770FF0BB">
             <wp:simplePos x="0" y="0"/>
             <wp:positionH relativeFrom="column">
               <wp:posOffset>1260128</wp:posOffset>
@@ -21216,6 +21275,7 @@
           <w:rFonts w:ascii="Times New Roman" w:hAnsi="Times New Roman" w:cs="Times New Roman"/>
         </w:rPr>
       </w:pPr>
+      <w:bookmarkStart w:id="29" w:name="_Toc137747942"/>
       <w:r>
         <w:rPr>
           <w:rFonts w:ascii="Times New Roman" w:hAnsi="Times New Roman" w:cs="Times New Roman"/>
@@ -21223,7 +21283,6 @@
         <w:lastRenderedPageBreak/>
         <w:t xml:space="preserve">4.1     </w:t>
       </w:r>
-      <w:bookmarkStart w:id="29" w:name="_Toc137645677"/>
       <w:r>
         <w:rPr>
           <w:rFonts w:ascii="Times New Roman" w:hAnsi="Times New Roman" w:cs="Times New Roman"/>
@@ -21370,7 +21429,7 @@
           <w:noProof/>
         </w:rPr>
         <w:drawing>
-          <wp:anchor distT="0" distB="0" distL="114300" distR="114300" simplePos="0" relativeHeight="251662336" behindDoc="1" locked="0" layoutInCell="1" allowOverlap="1" wp14:anchorId="1DDCE0AB" wp14:editId="1FFD29E6">
+          <wp:anchor distT="0" distB="0" distL="114300" distR="114300" simplePos="0" relativeHeight="251672576" behindDoc="1" locked="0" layoutInCell="1" allowOverlap="1" wp14:anchorId="1DDCE0AB" wp14:editId="1FFD29E6">
             <wp:simplePos x="0" y="0"/>
             <wp:positionH relativeFrom="column">
               <wp:posOffset>-242859</wp:posOffset>
@@ -21515,6 +21574,47 @@
     </w:p>
     <w:p>
       <w:pPr>
+        <w:pStyle w:val="Heading2"/>
+        <w:numPr>
+          <w:ilvl w:val="0"/>
+          <w:numId w:val="0"/>
+        </w:numPr>
+        <w:ind w:left="576" w:hanging="576"/>
+        <w:rPr>
+          <w:rFonts w:ascii="Times New Roman" w:hAnsi="Times New Roman" w:cs="Times New Roman"/>
+        </w:rPr>
+      </w:pPr>
+      <w:bookmarkStart w:id="30" w:name="_Toc137747943"/>
+      <w:r>
+        <w:rPr>
+          <w:rFonts w:ascii="Times New Roman" w:hAnsi="Times New Roman" w:cs="Times New Roman"/>
+        </w:rPr>
+        <w:lastRenderedPageBreak/>
+        <w:t xml:space="preserve">4.2  </w:t>
+      </w:r>
+      <w:r>
+        <w:rPr>
+          <w:rFonts w:ascii="Times New Roman" w:hAnsi="Times New Roman" w:cs="Times New Roman"/>
+        </w:rPr>
+        <w:t xml:space="preserve"> Implementarea aplicației</w:t>
+      </w:r>
+      <w:bookmarkEnd w:id="30"/>
+      <w:r>
+        <w:rPr>
+          <w:rFonts w:ascii="Times New Roman" w:hAnsi="Times New Roman" w:cs="Times New Roman"/>
+        </w:rPr>
+        <w:t xml:space="preserve"> web</w:t>
+      </w:r>
+    </w:p>
+    <w:p>
+      <w:pPr>
+        <w:rPr>
+          <w:rFonts w:ascii="Times New Roman" w:hAnsi="Times New Roman" w:cs="Times New Roman"/>
+        </w:rPr>
+      </w:pPr>
+    </w:p>
+    <w:p>
+      <w:pPr>
         <w:pStyle w:val="Heading3"/>
         <w:numPr>
           <w:ilvl w:val="0"/>
@@ -21526,13 +21626,13 @@
           <w:szCs w:val="28"/>
         </w:rPr>
       </w:pPr>
+      <w:bookmarkStart w:id="31" w:name="_Toc137747944"/>
       <w:r>
         <w:rPr>
           <w:rFonts w:ascii="Times New Roman" w:hAnsi="Times New Roman" w:cs="Times New Roman"/>
           <w:sz w:val="28"/>
           <w:szCs w:val="28"/>
         </w:rPr>
-        <w:lastRenderedPageBreak/>
         <w:t>4</w:t>
       </w:r>
       <w:r>
@@ -21549,7 +21649,7 @@
           <w:sz w:val="28"/>
           <w:szCs w:val="28"/>
         </w:rPr>
-        <w:t>1</w:t>
+        <w:t>2</w:t>
       </w:r>
       <w:r>
         <w:rPr>
@@ -21581,18 +21681,9 @@
           <w:sz w:val="28"/>
           <w:szCs w:val="28"/>
         </w:rPr>
-        <w:t xml:space="preserve"> </w:t>
-      </w:r>
-      <w:bookmarkStart w:id="30" w:name="_Toc137645678"/>
-      <w:r>
-        <w:rPr>
-          <w:rFonts w:ascii="Times New Roman" w:hAnsi="Times New Roman" w:cs="Times New Roman"/>
-          <w:sz w:val="28"/>
-          <w:szCs w:val="28"/>
-        </w:rPr>
-        <w:t>Baza de date</w:t>
-      </w:r>
-      <w:bookmarkEnd w:id="30"/>
+        <w:t xml:space="preserve"> Baza de date</w:t>
+      </w:r>
+      <w:bookmarkEnd w:id="31"/>
       <w:r>
         <w:rPr>
           <w:rFonts w:ascii="Times New Roman" w:hAnsi="Times New Roman" w:cs="Times New Roman"/>
@@ -22000,7 +22091,14 @@
         <w:rPr>
           <w:rFonts w:ascii="Times New Roman" w:hAnsi="Times New Roman" w:cs="Times New Roman"/>
         </w:rPr>
-        <w:t>, având practic aceeași listă de active, doar că, în acest caz, predicțiile sunt actualizate o dată la două zile, când pipeline-ul este rulat. O predicție conține denumirea activului, numărul de știri pozitive/negative și neutre pentru fiecare, extrase în ultimele două zile, scorul, calculat pe baza unei formule, data când a fost actualizată ultima dată și tendința, ce poate fi crescătoare, descrescătoare sau stabilă, în funcție de scorul obținut.</w:t>
+        <w:t xml:space="preserve">, având practic aceeași listă de active, doar că, în acest caz, predicțiile sunt actualizate o dată la două zile, când pipeline-ul este rulat. O predicție conține denumirea activului, numărul de știri pozitive/negative și neutre pentru fiecare, extrase în ultimele două zile, scorul, calculat pe baza unei formule, data când a fost actualizată ultima dată și </w:t>
+      </w:r>
+      <w:r>
+        <w:rPr>
+          <w:rFonts w:ascii="Times New Roman" w:hAnsi="Times New Roman" w:cs="Times New Roman"/>
+        </w:rPr>
+        <w:lastRenderedPageBreak/>
+        <w:t>tendința, ce poate fi crescătoare, descrescătoare sau stabilă, în funcție de scorul obținut.</w:t>
       </w:r>
     </w:p>
     <w:p>
@@ -22016,7 +22114,6 @@
           <w:rFonts w:ascii="Times New Roman" w:hAnsi="Times New Roman" w:cs="Times New Roman"/>
           <w:lang w:val="ro-RO"/>
         </w:rPr>
-        <w:lastRenderedPageBreak/>
         <w:t xml:space="preserve">De menționat este faptul că fiecare dintre aceste colecții conține un identificator unic </w:t>
       </w:r>
       <w:r>
@@ -22066,7 +22163,7 @@
           <w:lang w:val="ro-RO"/>
         </w:rPr>
         <w:drawing>
-          <wp:anchor distT="0" distB="0" distL="114300" distR="114300" simplePos="0" relativeHeight="251868160" behindDoc="0" locked="0" layoutInCell="1" allowOverlap="1" wp14:anchorId="45241CAF" wp14:editId="3471E121">
+          <wp:anchor distT="0" distB="0" distL="114300" distR="114300" simplePos="0" relativeHeight="251676672" behindDoc="0" locked="0" layoutInCell="1" allowOverlap="1" wp14:anchorId="45241CAF" wp14:editId="3471E121">
             <wp:simplePos x="0" y="0"/>
             <wp:positionH relativeFrom="column">
               <wp:posOffset>0</wp:posOffset>
@@ -22248,7 +22345,7 @@
           <w:szCs w:val="28"/>
         </w:rPr>
       </w:pPr>
-      <w:bookmarkStart w:id="31" w:name="_Toc137645679"/>
+      <w:bookmarkStart w:id="32" w:name="_Toc137747945"/>
       <w:r>
         <w:rPr>
           <w:rFonts w:ascii="Times New Roman" w:hAnsi="Times New Roman" w:cs="Times New Roman"/>
@@ -22271,7 +22368,7 @@
           <w:sz w:val="28"/>
           <w:szCs w:val="28"/>
         </w:rPr>
-        <w:t>1</w:t>
+        <w:t>2</w:t>
       </w:r>
       <w:r>
         <w:rPr>
@@ -22303,9 +22400,17 @@
           <w:sz w:val="28"/>
           <w:szCs w:val="28"/>
         </w:rPr>
-        <w:t xml:space="preserve"> Backend </w:t>
-      </w:r>
-      <w:bookmarkEnd w:id="31"/>
+        <w:t xml:space="preserve"> Backend</w:t>
+      </w:r>
+      <w:bookmarkEnd w:id="32"/>
+      <w:r>
+        <w:rPr>
+          <w:rFonts w:ascii="Times New Roman" w:hAnsi="Times New Roman" w:cs="Times New Roman"/>
+          <w:sz w:val="28"/>
+          <w:szCs w:val="28"/>
+        </w:rPr>
+        <w:t xml:space="preserve"> </w:t>
+      </w:r>
     </w:p>
     <w:p/>
     <w:p>
@@ -22394,6 +22499,7 @@
           <w:rFonts w:ascii="Times New Roman" w:hAnsi="Times New Roman" w:cs="Times New Roman"/>
           <w:lang w:val="ro-RO"/>
         </w:rPr>
+        <w:lastRenderedPageBreak/>
         <w:tab/>
         <w:t xml:space="preserve">Odată ce aceste modele au fost clar definite în cod, prin intermediul </w:t>
       </w:r>
@@ -22416,7 +22522,6 @@
           <w:rFonts w:ascii="Times New Roman" w:hAnsi="Times New Roman" w:cs="Times New Roman"/>
           <w:lang w:val="ro-RO"/>
         </w:rPr>
-        <w:lastRenderedPageBreak/>
         <w:tab/>
         <w:t xml:space="preserve">Logica aplicației Twinvest a fost creată prin intermediul controllerelor. Un controller reprezintă o componentă a server-ului ce se ocupă de tratarea și prelucrarea cererilor, acționând ca o punte între rutele definite cu Express.js și modelele definite. Prin umare, acestea sunt de fapt niște funcții de bază ce se folosesc de interogări pentru a realiza diferite funcționalități în cadrul aplicației web. </w:t>
       </w:r>
@@ -22448,20 +22553,16 @@
       <w:r>
         <w:rPr>
           <w:rFonts w:ascii="Times New Roman" w:hAnsi="Times New Roman" w:cs="Times New Roman"/>
-        </w:rPr>
-        <w:t>Expense</w:t>
-      </w:r>
-      <w:r>
-        <w:rPr>
-          <w:rFonts w:ascii="Times New Roman" w:hAnsi="Times New Roman" w:cs="Times New Roman"/>
-        </w:rPr>
-        <w:t xml:space="preserve"> / </w:t>
-      </w:r>
-      <w:r>
-        <w:rPr>
-          <w:rFonts w:ascii="Times New Roman" w:hAnsi="Times New Roman" w:cs="Times New Roman"/>
-        </w:rPr>
-        <w:t xml:space="preserve">Income – </w:t>
+          <w:b/>
+          <w:bCs/>
+        </w:rPr>
+        <w:t>Expense / Income</w:t>
+      </w:r>
+      <w:r>
+        <w:rPr>
+          <w:rFonts w:ascii="Times New Roman" w:hAnsi="Times New Roman" w:cs="Times New Roman"/>
+        </w:rPr>
+        <w:t xml:space="preserve"> – </w:t>
       </w:r>
       <w:r>
         <w:rPr>
@@ -22537,8 +22638,16 @@
       <w:r>
         <w:rPr>
           <w:rFonts w:ascii="Times New Roman" w:hAnsi="Times New Roman" w:cs="Times New Roman"/>
-        </w:rPr>
-        <w:t xml:space="preserve">Interests – </w:t>
+          <w:b/>
+          <w:bCs/>
+        </w:rPr>
+        <w:t>Interests</w:t>
+      </w:r>
+      <w:r>
+        <w:rPr>
+          <w:rFonts w:ascii="Times New Roman" w:hAnsi="Times New Roman" w:cs="Times New Roman"/>
+        </w:rPr>
+        <w:t xml:space="preserve"> – </w:t>
       </w:r>
       <w:r>
         <w:rPr>
@@ -22573,6 +22682,8 @@
       <w:r>
         <w:rPr>
           <w:rFonts w:ascii="Times New Roman" w:hAnsi="Times New Roman" w:cs="Times New Roman"/>
+          <w:b/>
+          <w:bCs/>
         </w:rPr>
         <w:t>News</w:t>
       </w:r>
@@ -22637,8 +22748,16 @@
       <w:r>
         <w:rPr>
           <w:rFonts w:ascii="Times New Roman" w:hAnsi="Times New Roman" w:cs="Times New Roman"/>
-        </w:rPr>
-        <w:t xml:space="preserve">Predictions – </w:t>
+          <w:b/>
+          <w:bCs/>
+        </w:rPr>
+        <w:t>Predictions</w:t>
+      </w:r>
+      <w:r>
+        <w:rPr>
+          <w:rFonts w:ascii="Times New Roman" w:hAnsi="Times New Roman" w:cs="Times New Roman"/>
+        </w:rPr>
+        <w:t xml:space="preserve"> – </w:t>
       </w:r>
       <w:r>
         <w:rPr>
@@ -22661,8 +22780,16 @@
       <w:r>
         <w:rPr>
           <w:rFonts w:ascii="Times New Roman" w:hAnsi="Times New Roman" w:cs="Times New Roman"/>
-        </w:rPr>
-        <w:t xml:space="preserve">User – </w:t>
+          <w:b/>
+          <w:bCs/>
+        </w:rPr>
+        <w:t>User</w:t>
+      </w:r>
+      <w:r>
+        <w:rPr>
+          <w:rFonts w:ascii="Times New Roman" w:hAnsi="Times New Roman" w:cs="Times New Roman"/>
+        </w:rPr>
+        <w:t xml:space="preserve"> – </w:t>
       </w:r>
       <w:r>
         <w:rPr>
@@ -22853,6 +22980,7 @@
           <w:rFonts w:ascii="Times New Roman" w:hAnsi="Times New Roman" w:cs="Times New Roman"/>
           <w:lang w:val="ro-RO"/>
         </w:rPr>
+        <w:lastRenderedPageBreak/>
         <w:tab/>
         <w:t xml:space="preserve">Pentru autentificarea utilizatorului, bcrypt va prelua parola introdusă de acesta în formularul de Login </w:t>
       </w:r>
@@ -22902,15 +23030,7 @@
           <w:rFonts w:ascii="Times New Roman" w:hAnsi="Times New Roman" w:cs="Times New Roman"/>
           <w:lang w:val="ro-RO"/>
         </w:rPr>
-        <w:t xml:space="preserve">Totodată, pentru transmiterea </w:t>
-      </w:r>
-      <w:r>
-        <w:rPr>
-          <w:rFonts w:ascii="Times New Roman" w:hAnsi="Times New Roman" w:cs="Times New Roman"/>
-          <w:lang w:val="ro-RO"/>
-        </w:rPr>
-        <w:lastRenderedPageBreak/>
-        <w:t xml:space="preserve">și validarea informațiilor de autentificare am folosit JWT (JSON Web Token), ce are rolul de a impune un format securizat pentru transmiterea datelor în format JSON. În momentul în care </w:t>
+        <w:t xml:space="preserve">Totodată, pentru transmiterea și validarea informațiilor de autentificare am folosit JWT (JSON Web Token), ce are rolul de a impune un format securizat pentru transmiterea datelor în format JSON. În momentul în care </w:t>
       </w:r>
       <w:r>
         <w:rPr>
@@ -22968,21 +23088,21 @@
     </w:p>
     <w:tbl>
       <w:tblPr>
-        <w:tblpPr w:leftFromText="180" w:rightFromText="180" w:vertAnchor="text" w:horzAnchor="margin" w:tblpXSpec="center" w:tblpY="1825"/>
-        <w:tblW w:w="9018" w:type="dxa"/>
+        <w:tblpPr w:leftFromText="180" w:rightFromText="180" w:vertAnchor="text" w:horzAnchor="margin" w:tblpY="1833"/>
+        <w:tblW w:w="8981" w:type="dxa"/>
         <w:tblLook w:val="04A0" w:firstRow="1" w:lastRow="0" w:firstColumn="1" w:lastColumn="0" w:noHBand="0" w:noVBand="1"/>
       </w:tblPr>
       <w:tblGrid>
-        <w:gridCol w:w="2966"/>
-        <w:gridCol w:w="6052"/>
+        <w:gridCol w:w="2954"/>
+        <w:gridCol w:w="6027"/>
       </w:tblGrid>
       <w:tr>
         <w:trPr>
-          <w:trHeight w:val="378"/>
+          <w:trHeight w:val="365"/>
         </w:trPr>
         <w:tc>
           <w:tcPr>
-            <w:tcW w:w="2966" w:type="dxa"/>
+            <w:tcW w:w="2954" w:type="dxa"/>
             <w:vMerge w:val="restart"/>
             <w:tcBorders>
               <w:top w:val="single" w:sz="12" w:space="0" w:color="auto"/>
@@ -23018,7 +23138,7 @@
         </w:tc>
         <w:tc>
           <w:tcPr>
-            <w:tcW w:w="6052" w:type="dxa"/>
+            <w:tcW w:w="6027" w:type="dxa"/>
             <w:tcBorders>
               <w:top w:val="single" w:sz="12" w:space="0" w:color="auto"/>
               <w:left w:val="single" w:sz="4" w:space="0" w:color="auto"/>
@@ -23046,7 +23166,25 @@
                 <w:bCs/>
                 <w:color w:val="000000"/>
               </w:rPr>
-              <w:t>/get-incomes</w:t>
+              <w:t>/get</w:t>
+            </w:r>
+            <w:r>
+              <w:rPr>
+                <w:rFonts w:ascii="Calibri" w:eastAsia="Times New Roman" w:hAnsi="Calibri" w:cs="Calibri"/>
+                <w:b/>
+                <w:bCs/>
+                <w:color w:val="000000"/>
+              </w:rPr>
+              <w:t>I</w:t>
+            </w:r>
+            <w:r>
+              <w:rPr>
+                <w:rFonts w:ascii="Calibri" w:eastAsia="Times New Roman" w:hAnsi="Calibri" w:cs="Calibri"/>
+                <w:b/>
+                <w:bCs/>
+                <w:color w:val="000000"/>
+              </w:rPr>
+              <w:t>ncomes</w:t>
             </w:r>
             <w:r>
               <w:rPr>
@@ -23068,11 +23206,11 @@
       </w:tr>
       <w:tr>
         <w:trPr>
-          <w:trHeight w:val="378"/>
+          <w:trHeight w:val="365"/>
         </w:trPr>
         <w:tc>
           <w:tcPr>
-            <w:tcW w:w="2966" w:type="dxa"/>
+            <w:tcW w:w="2954" w:type="dxa"/>
             <w:vMerge/>
             <w:tcBorders>
               <w:top w:val="single" w:sz="12" w:space="0" w:color="auto"/>
@@ -23098,7 +23236,7 @@
         </w:tc>
         <w:tc>
           <w:tcPr>
-            <w:tcW w:w="6052" w:type="dxa"/>
+            <w:tcW w:w="6027" w:type="dxa"/>
             <w:tcBorders>
               <w:top w:val="single" w:sz="12" w:space="0" w:color="auto"/>
               <w:left w:val="single" w:sz="4" w:space="0" w:color="auto"/>
@@ -23126,7 +23264,27 @@
                 <w:color w:val="000000"/>
                 <w:lang w:val="ro-RO"/>
               </w:rPr>
-              <w:t>/get-expenses</w:t>
+              <w:t>/get</w:t>
+            </w:r>
+            <w:r>
+              <w:rPr>
+                <w:rFonts w:ascii="Calibri" w:eastAsia="Times New Roman" w:hAnsi="Calibri" w:cs="Calibri"/>
+                <w:b/>
+                <w:bCs/>
+                <w:color w:val="000000"/>
+                <w:lang w:val="ro-RO"/>
+              </w:rPr>
+              <w:t>E</w:t>
+            </w:r>
+            <w:r>
+              <w:rPr>
+                <w:rFonts w:ascii="Calibri" w:eastAsia="Times New Roman" w:hAnsi="Calibri" w:cs="Calibri"/>
+                <w:b/>
+                <w:bCs/>
+                <w:color w:val="000000"/>
+                <w:lang w:val="ro-RO"/>
+              </w:rPr>
+              <w:t>xpenses</w:t>
             </w:r>
             <w:r>
               <w:rPr>
@@ -23141,11 +23299,11 @@
       </w:tr>
       <w:tr>
         <w:trPr>
-          <w:trHeight w:val="378"/>
+          <w:trHeight w:val="365"/>
         </w:trPr>
         <w:tc>
           <w:tcPr>
-            <w:tcW w:w="2966" w:type="dxa"/>
+            <w:tcW w:w="2954" w:type="dxa"/>
             <w:vMerge/>
             <w:tcBorders>
               <w:top w:val="single" w:sz="12" w:space="0" w:color="auto"/>
@@ -23171,7 +23329,7 @@
         </w:tc>
         <w:tc>
           <w:tcPr>
-            <w:tcW w:w="6052" w:type="dxa"/>
+            <w:tcW w:w="6027" w:type="dxa"/>
             <w:tcBorders>
               <w:top w:val="single" w:sz="12" w:space="0" w:color="auto"/>
               <w:left w:val="single" w:sz="4" w:space="0" w:color="auto"/>
@@ -23199,7 +23357,27 @@
                 <w:color w:val="000000"/>
                 <w:lang w:val="ro-RO"/>
               </w:rPr>
-              <w:t>/get-tweets</w:t>
+              <w:t>/get</w:t>
+            </w:r>
+            <w:r>
+              <w:rPr>
+                <w:rFonts w:ascii="Calibri" w:eastAsia="Times New Roman" w:hAnsi="Calibri" w:cs="Calibri"/>
+                <w:b/>
+                <w:bCs/>
+                <w:color w:val="000000"/>
+                <w:lang w:val="ro-RO"/>
+              </w:rPr>
+              <w:t>T</w:t>
+            </w:r>
+            <w:r>
+              <w:rPr>
+                <w:rFonts w:ascii="Calibri" w:eastAsia="Times New Roman" w:hAnsi="Calibri" w:cs="Calibri"/>
+                <w:b/>
+                <w:bCs/>
+                <w:color w:val="000000"/>
+                <w:lang w:val="ro-RO"/>
+              </w:rPr>
+              <w:t>weets</w:t>
             </w:r>
             <w:r>
               <w:rPr>
@@ -23214,11 +23392,11 @@
       </w:tr>
       <w:tr>
         <w:trPr>
-          <w:trHeight w:val="378"/>
+          <w:trHeight w:val="365"/>
         </w:trPr>
         <w:tc>
           <w:tcPr>
-            <w:tcW w:w="2966" w:type="dxa"/>
+            <w:tcW w:w="2954" w:type="dxa"/>
             <w:vMerge/>
             <w:tcBorders>
               <w:top w:val="single" w:sz="12" w:space="0" w:color="auto"/>
@@ -23244,7 +23422,7 @@
         </w:tc>
         <w:tc>
           <w:tcPr>
-            <w:tcW w:w="6052" w:type="dxa"/>
+            <w:tcW w:w="6027" w:type="dxa"/>
             <w:tcBorders>
               <w:top w:val="single" w:sz="12" w:space="0" w:color="auto"/>
               <w:left w:val="single" w:sz="4" w:space="0" w:color="auto"/>
@@ -23272,7 +23450,27 @@
                 <w:color w:val="000000"/>
                 <w:lang w:val="ro-RO"/>
               </w:rPr>
-              <w:t>/get-news</w:t>
+              <w:t>/get</w:t>
+            </w:r>
+            <w:r>
+              <w:rPr>
+                <w:rFonts w:ascii="Calibri" w:eastAsia="Times New Roman" w:hAnsi="Calibri" w:cs="Calibri"/>
+                <w:b/>
+                <w:bCs/>
+                <w:color w:val="000000"/>
+                <w:lang w:val="ro-RO"/>
+              </w:rPr>
+              <w:t>N</w:t>
+            </w:r>
+            <w:r>
+              <w:rPr>
+                <w:rFonts w:ascii="Calibri" w:eastAsia="Times New Roman" w:hAnsi="Calibri" w:cs="Calibri"/>
+                <w:b/>
+                <w:bCs/>
+                <w:color w:val="000000"/>
+                <w:lang w:val="ro-RO"/>
+              </w:rPr>
+              <w:t>ews</w:t>
             </w:r>
             <w:r>
               <w:rPr>
@@ -23287,11 +23485,11 @@
       </w:tr>
       <w:tr>
         <w:trPr>
-          <w:trHeight w:val="378"/>
+          <w:trHeight w:val="365"/>
         </w:trPr>
         <w:tc>
           <w:tcPr>
-            <w:tcW w:w="2966" w:type="dxa"/>
+            <w:tcW w:w="2954" w:type="dxa"/>
             <w:vMerge/>
             <w:tcBorders>
               <w:top w:val="single" w:sz="12" w:space="0" w:color="auto"/>
@@ -23317,7 +23515,7 @@
         </w:tc>
         <w:tc>
           <w:tcPr>
-            <w:tcW w:w="6052" w:type="dxa"/>
+            <w:tcW w:w="6027" w:type="dxa"/>
             <w:tcBorders>
               <w:top w:val="single" w:sz="12" w:space="0" w:color="auto"/>
               <w:left w:val="single" w:sz="4" w:space="0" w:color="auto"/>
@@ -23345,7 +23543,27 @@
                 <w:color w:val="000000"/>
                 <w:lang w:val="ro-RO"/>
               </w:rPr>
-              <w:t>/get-predictions</w:t>
+              <w:t>/get</w:t>
+            </w:r>
+            <w:r>
+              <w:rPr>
+                <w:rFonts w:ascii="Calibri" w:eastAsia="Times New Roman" w:hAnsi="Calibri" w:cs="Calibri"/>
+                <w:b/>
+                <w:bCs/>
+                <w:color w:val="000000"/>
+                <w:lang w:val="ro-RO"/>
+              </w:rPr>
+              <w:t>P</w:t>
+            </w:r>
+            <w:r>
+              <w:rPr>
+                <w:rFonts w:ascii="Calibri" w:eastAsia="Times New Roman" w:hAnsi="Calibri" w:cs="Calibri"/>
+                <w:b/>
+                <w:bCs/>
+                <w:color w:val="000000"/>
+                <w:lang w:val="ro-RO"/>
+              </w:rPr>
+              <w:t>redictions</w:t>
             </w:r>
             <w:r>
               <w:rPr>
@@ -23360,11 +23578,11 @@
       </w:tr>
       <w:tr>
         <w:trPr>
-          <w:trHeight w:val="378"/>
+          <w:trHeight w:val="365"/>
         </w:trPr>
         <w:tc>
           <w:tcPr>
-            <w:tcW w:w="2966" w:type="dxa"/>
+            <w:tcW w:w="2954" w:type="dxa"/>
             <w:vMerge/>
             <w:tcBorders>
               <w:top w:val="single" w:sz="12" w:space="0" w:color="auto"/>
@@ -23390,7 +23608,7 @@
         </w:tc>
         <w:tc>
           <w:tcPr>
-            <w:tcW w:w="6052" w:type="dxa"/>
+            <w:tcW w:w="6027" w:type="dxa"/>
             <w:tcBorders>
               <w:top w:val="single" w:sz="12" w:space="0" w:color="auto"/>
               <w:left w:val="single" w:sz="4" w:space="0" w:color="auto"/>
@@ -23418,7 +23636,47 @@
                 <w:color w:val="000000"/>
                 <w:lang w:val="ro-RO"/>
               </w:rPr>
-              <w:t>/get-interests-prices</w:t>
+              <w:t>/get</w:t>
+            </w:r>
+            <w:r>
+              <w:rPr>
+                <w:rFonts w:ascii="Calibri" w:eastAsia="Times New Roman" w:hAnsi="Calibri" w:cs="Calibri"/>
+                <w:b/>
+                <w:bCs/>
+                <w:color w:val="000000"/>
+                <w:lang w:val="ro-RO"/>
+              </w:rPr>
+              <w:t>I</w:t>
+            </w:r>
+            <w:r>
+              <w:rPr>
+                <w:rFonts w:ascii="Calibri" w:eastAsia="Times New Roman" w:hAnsi="Calibri" w:cs="Calibri"/>
+                <w:b/>
+                <w:bCs/>
+                <w:color w:val="000000"/>
+                <w:lang w:val="ro-RO"/>
+              </w:rPr>
+              <w:t>nterests</w:t>
+            </w:r>
+            <w:r>
+              <w:rPr>
+                <w:rFonts w:ascii="Calibri" w:eastAsia="Times New Roman" w:hAnsi="Calibri" w:cs="Calibri"/>
+                <w:b/>
+                <w:bCs/>
+                <w:color w:val="000000"/>
+                <w:lang w:val="ro-RO"/>
+              </w:rPr>
+              <w:t>P</w:t>
+            </w:r>
+            <w:r>
+              <w:rPr>
+                <w:rFonts w:ascii="Calibri" w:eastAsia="Times New Roman" w:hAnsi="Calibri" w:cs="Calibri"/>
+                <w:b/>
+                <w:bCs/>
+                <w:color w:val="000000"/>
+                <w:lang w:val="ro-RO"/>
+              </w:rPr>
+              <w:t>rices</w:t>
             </w:r>
             <w:r>
               <w:rPr>
@@ -23433,11 +23691,11 @@
       </w:tr>
       <w:tr>
         <w:trPr>
-          <w:trHeight w:val="378"/>
+          <w:trHeight w:val="365"/>
         </w:trPr>
         <w:tc>
           <w:tcPr>
-            <w:tcW w:w="2966" w:type="dxa"/>
+            <w:tcW w:w="2954" w:type="dxa"/>
             <w:vMerge/>
             <w:tcBorders>
               <w:top w:val="single" w:sz="12" w:space="0" w:color="auto"/>
@@ -23463,7 +23721,7 @@
         </w:tc>
         <w:tc>
           <w:tcPr>
-            <w:tcW w:w="6052" w:type="dxa"/>
+            <w:tcW w:w="6027" w:type="dxa"/>
             <w:tcBorders>
               <w:top w:val="single" w:sz="12" w:space="0" w:color="auto"/>
               <w:left w:val="single" w:sz="4" w:space="0" w:color="auto"/>
@@ -23491,7 +23749,27 @@
                 <w:color w:val="000000"/>
                 <w:lang w:val="ro-RO"/>
               </w:rPr>
-              <w:t>/get-interests</w:t>
+              <w:t>/get</w:t>
+            </w:r>
+            <w:r>
+              <w:rPr>
+                <w:rFonts w:ascii="Calibri" w:eastAsia="Times New Roman" w:hAnsi="Calibri" w:cs="Calibri"/>
+                <w:b/>
+                <w:bCs/>
+                <w:color w:val="000000"/>
+                <w:lang w:val="ro-RO"/>
+              </w:rPr>
+              <w:t>I</w:t>
+            </w:r>
+            <w:r>
+              <w:rPr>
+                <w:rFonts w:ascii="Calibri" w:eastAsia="Times New Roman" w:hAnsi="Calibri" w:cs="Calibri"/>
+                <w:b/>
+                <w:bCs/>
+                <w:color w:val="000000"/>
+                <w:lang w:val="ro-RO"/>
+              </w:rPr>
+              <w:t>nterests</w:t>
             </w:r>
             <w:r>
               <w:rPr>
@@ -23506,11 +23784,11 @@
       </w:tr>
       <w:tr>
         <w:trPr>
-          <w:trHeight w:val="378"/>
+          <w:trHeight w:val="365"/>
         </w:trPr>
         <w:tc>
           <w:tcPr>
-            <w:tcW w:w="2966" w:type="dxa"/>
+            <w:tcW w:w="2954" w:type="dxa"/>
             <w:vMerge/>
             <w:tcBorders>
               <w:top w:val="single" w:sz="12" w:space="0" w:color="auto"/>
@@ -23536,7 +23814,7 @@
         </w:tc>
         <w:tc>
           <w:tcPr>
-            <w:tcW w:w="6052" w:type="dxa"/>
+            <w:tcW w:w="6027" w:type="dxa"/>
             <w:tcBorders>
               <w:top w:val="single" w:sz="12" w:space="0" w:color="auto"/>
               <w:left w:val="single" w:sz="4" w:space="0" w:color="auto"/>
@@ -23595,11 +23873,11 @@
       </w:tr>
       <w:tr>
         <w:trPr>
-          <w:trHeight w:val="378"/>
+          <w:trHeight w:val="365"/>
         </w:trPr>
         <w:tc>
           <w:tcPr>
-            <w:tcW w:w="2966" w:type="dxa"/>
+            <w:tcW w:w="2954" w:type="dxa"/>
             <w:vMerge/>
             <w:tcBorders>
               <w:top w:val="single" w:sz="12" w:space="0" w:color="auto"/>
@@ -23626,7 +23904,7 @@
         </w:tc>
         <w:tc>
           <w:tcPr>
-            <w:tcW w:w="6052" w:type="dxa"/>
+            <w:tcW w:w="6027" w:type="dxa"/>
             <w:tcBorders>
               <w:top w:val="single" w:sz="12" w:space="0" w:color="auto"/>
               <w:left w:val="single" w:sz="4" w:space="0" w:color="auto"/>
@@ -23669,11 +23947,11 @@
       </w:tr>
       <w:tr>
         <w:trPr>
-          <w:trHeight w:val="390"/>
+          <w:trHeight w:val="377"/>
         </w:trPr>
         <w:tc>
           <w:tcPr>
-            <w:tcW w:w="2966" w:type="dxa"/>
+            <w:tcW w:w="2954" w:type="dxa"/>
             <w:vMerge w:val="restart"/>
             <w:tcBorders>
               <w:top w:val="single" w:sz="12" w:space="0" w:color="auto"/>
@@ -23709,7 +23987,7 @@
         </w:tc>
         <w:tc>
           <w:tcPr>
-            <w:tcW w:w="6052" w:type="dxa"/>
+            <w:tcW w:w="6027" w:type="dxa"/>
             <w:tcBorders>
               <w:top w:val="single" w:sz="12" w:space="0" w:color="auto"/>
               <w:left w:val="nil"/>
@@ -23737,7 +24015,43 @@
                 <w:bCs/>
                 <w:color w:val="000000"/>
               </w:rPr>
-              <w:t xml:space="preserve">/add-income </w:t>
+              <w:t>/add</w:t>
+            </w:r>
+            <w:r>
+              <w:rPr>
+                <w:rFonts w:ascii="Calibri" w:eastAsia="Times New Roman" w:hAnsi="Calibri" w:cs="Calibri"/>
+                <w:b/>
+                <w:bCs/>
+                <w:color w:val="000000"/>
+              </w:rPr>
+              <w:t>I</w:t>
+            </w:r>
+            <w:r>
+              <w:rPr>
+                <w:rFonts w:ascii="Calibri" w:eastAsia="Times New Roman" w:hAnsi="Calibri" w:cs="Calibri"/>
+                <w:b/>
+                <w:bCs/>
+                <w:color w:val="000000"/>
+              </w:rPr>
+              <w:t>ncome</w:t>
+            </w:r>
+            <w:r>
+              <w:rPr>
+                <w:rFonts w:ascii="Calibri" w:eastAsia="Times New Roman" w:hAnsi="Calibri" w:cs="Calibri"/>
+                <w:b/>
+                <w:bCs/>
+                <w:color w:val="000000"/>
+              </w:rPr>
+              <w:t>s</w:t>
+            </w:r>
+            <w:r>
+              <w:rPr>
+                <w:rFonts w:ascii="Calibri" w:eastAsia="Times New Roman" w:hAnsi="Calibri" w:cs="Calibri"/>
+                <w:b/>
+                <w:bCs/>
+                <w:color w:val="000000"/>
+              </w:rPr>
+              <w:t xml:space="preserve"> </w:t>
             </w:r>
             <w:r>
               <w:rPr>
@@ -23775,11 +24089,11 @@
       </w:tr>
       <w:tr>
         <w:trPr>
-          <w:trHeight w:val="390"/>
+          <w:trHeight w:val="377"/>
         </w:trPr>
         <w:tc>
           <w:tcPr>
-            <w:tcW w:w="2966" w:type="dxa"/>
+            <w:tcW w:w="2954" w:type="dxa"/>
             <w:vMerge/>
             <w:tcBorders>
               <w:top w:val="single" w:sz="12" w:space="0" w:color="auto"/>
@@ -23805,7 +24119,7 @@
         </w:tc>
         <w:tc>
           <w:tcPr>
-            <w:tcW w:w="6052" w:type="dxa"/>
+            <w:tcW w:w="6027" w:type="dxa"/>
             <w:tcBorders>
               <w:top w:val="single" w:sz="12" w:space="0" w:color="auto"/>
               <w:left w:val="nil"/>
@@ -23833,7 +24147,43 @@
                 <w:bCs/>
                 <w:color w:val="000000"/>
               </w:rPr>
-              <w:t xml:space="preserve">/add-expense </w:t>
+              <w:t>/add</w:t>
+            </w:r>
+            <w:r>
+              <w:rPr>
+                <w:rFonts w:ascii="Calibri" w:eastAsia="Times New Roman" w:hAnsi="Calibri" w:cs="Calibri"/>
+                <w:b/>
+                <w:bCs/>
+                <w:color w:val="000000"/>
+              </w:rPr>
+              <w:t>E</w:t>
+            </w:r>
+            <w:r>
+              <w:rPr>
+                <w:rFonts w:ascii="Calibri" w:eastAsia="Times New Roman" w:hAnsi="Calibri" w:cs="Calibri"/>
+                <w:b/>
+                <w:bCs/>
+                <w:color w:val="000000"/>
+              </w:rPr>
+              <w:t>xpense</w:t>
+            </w:r>
+            <w:r>
+              <w:rPr>
+                <w:rFonts w:ascii="Calibri" w:eastAsia="Times New Roman" w:hAnsi="Calibri" w:cs="Calibri"/>
+                <w:b/>
+                <w:bCs/>
+                <w:color w:val="000000"/>
+              </w:rPr>
+              <w:t>s</w:t>
+            </w:r>
+            <w:r>
+              <w:rPr>
+                <w:rFonts w:ascii="Calibri" w:eastAsia="Times New Roman" w:hAnsi="Calibri" w:cs="Calibri"/>
+                <w:b/>
+                <w:bCs/>
+                <w:color w:val="000000"/>
+              </w:rPr>
+              <w:t xml:space="preserve"> </w:t>
             </w:r>
             <w:r>
               <w:rPr>
@@ -23847,11 +24197,11 @@
       </w:tr>
       <w:tr>
         <w:trPr>
-          <w:trHeight w:val="390"/>
+          <w:trHeight w:val="377"/>
         </w:trPr>
         <w:tc>
           <w:tcPr>
-            <w:tcW w:w="2966" w:type="dxa"/>
+            <w:tcW w:w="2954" w:type="dxa"/>
             <w:vMerge/>
             <w:tcBorders>
               <w:top w:val="single" w:sz="12" w:space="0" w:color="auto"/>
@@ -23877,7 +24227,7 @@
         </w:tc>
         <w:tc>
           <w:tcPr>
-            <w:tcW w:w="6052" w:type="dxa"/>
+            <w:tcW w:w="6027" w:type="dxa"/>
             <w:tcBorders>
               <w:top w:val="single" w:sz="12" w:space="0" w:color="auto"/>
               <w:left w:val="nil"/>
@@ -23905,7 +24255,34 @@
                 <w:bCs/>
                 <w:color w:val="000000"/>
               </w:rPr>
-              <w:t>/create-user</w:t>
+              <w:t>/</w:t>
+            </w:r>
+            <w:r>
+              <w:rPr>
+                <w:rFonts w:ascii="Calibri" w:eastAsia="Times New Roman" w:hAnsi="Calibri" w:cs="Calibri"/>
+                <w:b/>
+                <w:bCs/>
+                <w:color w:val="000000"/>
+              </w:rPr>
+              <w:t>add</w:t>
+            </w:r>
+            <w:r>
+              <w:rPr>
+                <w:rFonts w:ascii="Calibri" w:eastAsia="Times New Roman" w:hAnsi="Calibri" w:cs="Calibri"/>
+                <w:b/>
+                <w:bCs/>
+                <w:color w:val="000000"/>
+              </w:rPr>
+              <w:t>U</w:t>
+            </w:r>
+            <w:r>
+              <w:rPr>
+                <w:rFonts w:ascii="Calibri" w:eastAsia="Times New Roman" w:hAnsi="Calibri" w:cs="Calibri"/>
+                <w:b/>
+                <w:bCs/>
+                <w:color w:val="000000"/>
+              </w:rPr>
+              <w:t>ser</w:t>
             </w:r>
             <w:r>
               <w:rPr>
@@ -23919,11 +24296,11 @@
       </w:tr>
       <w:tr>
         <w:trPr>
-          <w:trHeight w:val="390"/>
+          <w:trHeight w:val="377"/>
         </w:trPr>
         <w:tc>
           <w:tcPr>
-            <w:tcW w:w="2966" w:type="dxa"/>
+            <w:tcW w:w="2954" w:type="dxa"/>
             <w:vMerge/>
             <w:tcBorders>
               <w:top w:val="single" w:sz="12" w:space="0" w:color="auto"/>
@@ -23950,7 +24327,7 @@
         </w:tc>
         <w:tc>
           <w:tcPr>
-            <w:tcW w:w="6052" w:type="dxa"/>
+            <w:tcW w:w="6027" w:type="dxa"/>
             <w:tcBorders>
               <w:top w:val="single" w:sz="12" w:space="0" w:color="auto"/>
               <w:left w:val="nil"/>
@@ -23977,7 +24354,25 @@
                 <w:bCs/>
                 <w:color w:val="000000"/>
               </w:rPr>
-              <w:t>/sign-in</w:t>
+              <w:t>/sign</w:t>
+            </w:r>
+            <w:r>
+              <w:rPr>
+                <w:rFonts w:ascii="Calibri" w:eastAsia="Times New Roman" w:hAnsi="Calibri" w:cs="Calibri"/>
+                <w:b/>
+                <w:bCs/>
+                <w:color w:val="000000"/>
+              </w:rPr>
+              <w:t>I</w:t>
+            </w:r>
+            <w:r>
+              <w:rPr>
+                <w:rFonts w:ascii="Calibri" w:eastAsia="Times New Roman" w:hAnsi="Calibri" w:cs="Calibri"/>
+                <w:b/>
+                <w:bCs/>
+                <w:color w:val="000000"/>
+              </w:rPr>
+              <w:t>n</w:t>
             </w:r>
             <w:r>
               <w:rPr>
@@ -24012,11 +24407,11 @@
       </w:tr>
       <w:tr>
         <w:trPr>
-          <w:trHeight w:val="400"/>
+          <w:trHeight w:val="386"/>
         </w:trPr>
         <w:tc>
           <w:tcPr>
-            <w:tcW w:w="2966" w:type="dxa"/>
+            <w:tcW w:w="2954" w:type="dxa"/>
             <w:vMerge w:val="restart"/>
             <w:tcBorders>
               <w:top w:val="single" w:sz="12" w:space="0" w:color="auto"/>
@@ -24052,7 +24447,7 @@
         </w:tc>
         <w:tc>
           <w:tcPr>
-            <w:tcW w:w="6052" w:type="dxa"/>
+            <w:tcW w:w="6027" w:type="dxa"/>
             <w:tcBorders>
               <w:top w:val="nil"/>
               <w:left w:val="nil"/>
@@ -24080,7 +24475,25 @@
                 <w:bCs/>
                 <w:color w:val="000000"/>
               </w:rPr>
-              <w:t xml:space="preserve">/update-interests </w:t>
+              <w:t>/update</w:t>
+            </w:r>
+            <w:r>
+              <w:rPr>
+                <w:rFonts w:ascii="Calibri" w:eastAsia="Times New Roman" w:hAnsi="Calibri" w:cs="Calibri"/>
+                <w:b/>
+                <w:bCs/>
+                <w:color w:val="000000"/>
+              </w:rPr>
+              <w:t>I</w:t>
+            </w:r>
+            <w:r>
+              <w:rPr>
+                <w:rFonts w:ascii="Calibri" w:eastAsia="Times New Roman" w:hAnsi="Calibri" w:cs="Calibri"/>
+                <w:b/>
+                <w:bCs/>
+                <w:color w:val="000000"/>
+              </w:rPr>
+              <w:t xml:space="preserve">nterests </w:t>
             </w:r>
             <w:r>
               <w:rPr>
@@ -24094,11 +24507,11 @@
       </w:tr>
       <w:tr>
         <w:trPr>
-          <w:trHeight w:val="400"/>
+          <w:trHeight w:val="386"/>
         </w:trPr>
         <w:tc>
           <w:tcPr>
-            <w:tcW w:w="2966" w:type="dxa"/>
+            <w:tcW w:w="2954" w:type="dxa"/>
             <w:vMerge/>
             <w:tcBorders>
               <w:top w:val="nil"/>
@@ -24124,7 +24537,7 @@
         </w:tc>
         <w:tc>
           <w:tcPr>
-            <w:tcW w:w="6052" w:type="dxa"/>
+            <w:tcW w:w="6027" w:type="dxa"/>
             <w:tcBorders>
               <w:top w:val="nil"/>
               <w:left w:val="nil"/>
@@ -24151,7 +24564,25 @@
                 <w:bCs/>
                 <w:color w:val="000000"/>
               </w:rPr>
-              <w:t xml:space="preserve">/change-password </w:t>
+              <w:t>/change</w:t>
+            </w:r>
+            <w:r>
+              <w:rPr>
+                <w:rFonts w:ascii="Calibri" w:eastAsia="Times New Roman" w:hAnsi="Calibri" w:cs="Calibri"/>
+                <w:b/>
+                <w:bCs/>
+                <w:color w:val="000000"/>
+              </w:rPr>
+              <w:t>P</w:t>
+            </w:r>
+            <w:r>
+              <w:rPr>
+                <w:rFonts w:ascii="Calibri" w:eastAsia="Times New Roman" w:hAnsi="Calibri" w:cs="Calibri"/>
+                <w:b/>
+                <w:bCs/>
+                <w:color w:val="000000"/>
+              </w:rPr>
+              <w:t xml:space="preserve">assword </w:t>
             </w:r>
             <w:r>
               <w:rPr>
@@ -24165,11 +24596,11 @@
       </w:tr>
       <w:tr>
         <w:trPr>
-          <w:trHeight w:val="400"/>
+          <w:trHeight w:val="386"/>
         </w:trPr>
         <w:tc>
           <w:tcPr>
-            <w:tcW w:w="2966" w:type="dxa"/>
+            <w:tcW w:w="2954" w:type="dxa"/>
             <w:vMerge/>
             <w:tcBorders>
               <w:top w:val="nil"/>
@@ -24195,7 +24626,7 @@
         </w:tc>
         <w:tc>
           <w:tcPr>
-            <w:tcW w:w="6052" w:type="dxa"/>
+            <w:tcW w:w="6027" w:type="dxa"/>
             <w:tcBorders>
               <w:top w:val="nil"/>
               <w:left w:val="nil"/>
@@ -24236,11 +24667,11 @@
       </w:tr>
       <w:tr>
         <w:trPr>
-          <w:trHeight w:val="400"/>
+          <w:trHeight w:val="386"/>
         </w:trPr>
         <w:tc>
           <w:tcPr>
-            <w:tcW w:w="2966" w:type="dxa"/>
+            <w:tcW w:w="2954" w:type="dxa"/>
             <w:vMerge/>
             <w:tcBorders>
               <w:top w:val="nil"/>
@@ -24267,7 +24698,7 @@
         </w:tc>
         <w:tc>
           <w:tcPr>
-            <w:tcW w:w="6052" w:type="dxa"/>
+            <w:tcW w:w="6027" w:type="dxa"/>
             <w:tcBorders>
               <w:top w:val="nil"/>
               <w:left w:val="nil"/>
@@ -24308,11 +24739,11 @@
       </w:tr>
       <w:tr>
         <w:trPr>
-          <w:trHeight w:val="390"/>
+          <w:trHeight w:val="377"/>
         </w:trPr>
         <w:tc>
           <w:tcPr>
-            <w:tcW w:w="2966" w:type="dxa"/>
+            <w:tcW w:w="2954" w:type="dxa"/>
             <w:vMerge w:val="restart"/>
             <w:tcBorders>
               <w:top w:val="single" w:sz="12" w:space="0" w:color="auto"/>
@@ -24366,7 +24797,7 @@
         </w:tc>
         <w:tc>
           <w:tcPr>
-            <w:tcW w:w="6052" w:type="dxa"/>
+            <w:tcW w:w="6027" w:type="dxa"/>
             <w:tcBorders>
               <w:top w:val="nil"/>
               <w:left w:val="nil"/>
@@ -24394,7 +24825,43 @@
                 <w:bCs/>
                 <w:color w:val="000000"/>
               </w:rPr>
-              <w:t>/delete-income/:id</w:t>
+              <w:t>/delete</w:t>
+            </w:r>
+            <w:r>
+              <w:rPr>
+                <w:rFonts w:ascii="Calibri" w:eastAsia="Times New Roman" w:hAnsi="Calibri" w:cs="Calibri"/>
+                <w:b/>
+                <w:bCs/>
+                <w:color w:val="000000"/>
+              </w:rPr>
+              <w:t>I</w:t>
+            </w:r>
+            <w:r>
+              <w:rPr>
+                <w:rFonts w:ascii="Calibri" w:eastAsia="Times New Roman" w:hAnsi="Calibri" w:cs="Calibri"/>
+                <w:b/>
+                <w:bCs/>
+                <w:color w:val="000000"/>
+              </w:rPr>
+              <w:t>ncome</w:t>
+            </w:r>
+            <w:r>
+              <w:rPr>
+                <w:rFonts w:ascii="Calibri" w:eastAsia="Times New Roman" w:hAnsi="Calibri" w:cs="Calibri"/>
+                <w:b/>
+                <w:bCs/>
+                <w:color w:val="000000"/>
+              </w:rPr>
+              <w:t>s</w:t>
+            </w:r>
+            <w:r>
+              <w:rPr>
+                <w:rFonts w:ascii="Calibri" w:eastAsia="Times New Roman" w:hAnsi="Calibri" w:cs="Calibri"/>
+                <w:b/>
+                <w:bCs/>
+                <w:color w:val="000000"/>
+              </w:rPr>
+              <w:t>/:id</w:t>
             </w:r>
             <w:r>
               <w:rPr>
@@ -24408,11 +24875,11 @@
       </w:tr>
       <w:tr>
         <w:trPr>
-          <w:trHeight w:val="390"/>
+          <w:trHeight w:val="377"/>
         </w:trPr>
         <w:tc>
           <w:tcPr>
-            <w:tcW w:w="2966" w:type="dxa"/>
+            <w:tcW w:w="2954" w:type="dxa"/>
             <w:vMerge/>
             <w:tcBorders>
               <w:top w:val="nil"/>
@@ -24438,7 +24905,7 @@
         </w:tc>
         <w:tc>
           <w:tcPr>
-            <w:tcW w:w="6052" w:type="dxa"/>
+            <w:tcW w:w="6027" w:type="dxa"/>
             <w:tcBorders>
               <w:top w:val="nil"/>
               <w:left w:val="nil"/>
@@ -24465,7 +24932,43 @@
                 <w:bCs/>
                 <w:color w:val="000000"/>
               </w:rPr>
-              <w:t xml:space="preserve">/delete-expense/:id </w:t>
+              <w:t>/delete</w:t>
+            </w:r>
+            <w:r>
+              <w:rPr>
+                <w:rFonts w:ascii="Calibri" w:eastAsia="Times New Roman" w:hAnsi="Calibri" w:cs="Calibri"/>
+                <w:b/>
+                <w:bCs/>
+                <w:color w:val="000000"/>
+              </w:rPr>
+              <w:t>E</w:t>
+            </w:r>
+            <w:r>
+              <w:rPr>
+                <w:rFonts w:ascii="Calibri" w:eastAsia="Times New Roman" w:hAnsi="Calibri" w:cs="Calibri"/>
+                <w:b/>
+                <w:bCs/>
+                <w:color w:val="000000"/>
+              </w:rPr>
+              <w:t>xpense</w:t>
+            </w:r>
+            <w:r>
+              <w:rPr>
+                <w:rFonts w:ascii="Calibri" w:eastAsia="Times New Roman" w:hAnsi="Calibri" w:cs="Calibri"/>
+                <w:b/>
+                <w:bCs/>
+                <w:color w:val="000000"/>
+              </w:rPr>
+              <w:t>s</w:t>
+            </w:r>
+            <w:r>
+              <w:rPr>
+                <w:rFonts w:ascii="Calibri" w:eastAsia="Times New Roman" w:hAnsi="Calibri" w:cs="Calibri"/>
+                <w:b/>
+                <w:bCs/>
+                <w:color w:val="000000"/>
+              </w:rPr>
+              <w:t xml:space="preserve">/:id </w:t>
             </w:r>
             <w:r>
               <w:rPr>
@@ -24479,11 +24982,11 @@
       </w:tr>
       <w:tr>
         <w:trPr>
-          <w:trHeight w:val="390"/>
+          <w:trHeight w:val="377"/>
         </w:trPr>
         <w:tc>
           <w:tcPr>
-            <w:tcW w:w="2966" w:type="dxa"/>
+            <w:tcW w:w="2954" w:type="dxa"/>
             <w:vMerge/>
             <w:tcBorders>
               <w:top w:val="nil"/>
@@ -24510,7 +25013,7 @@
         </w:tc>
         <w:tc>
           <w:tcPr>
-            <w:tcW w:w="6052" w:type="dxa"/>
+            <w:tcW w:w="6027" w:type="dxa"/>
             <w:tcBorders>
               <w:top w:val="nil"/>
               <w:left w:val="nil"/>
@@ -24537,7 +25040,25 @@
                 <w:bCs/>
                 <w:color w:val="000000"/>
               </w:rPr>
-              <w:t xml:space="preserve">/delete-interest </w:t>
+              <w:t>/delete</w:t>
+            </w:r>
+            <w:r>
+              <w:rPr>
+                <w:rFonts w:ascii="Calibri" w:eastAsia="Times New Roman" w:hAnsi="Calibri" w:cs="Calibri"/>
+                <w:b/>
+                <w:bCs/>
+                <w:color w:val="000000"/>
+              </w:rPr>
+              <w:t>I</w:t>
+            </w:r>
+            <w:r>
+              <w:rPr>
+                <w:rFonts w:ascii="Calibri" w:eastAsia="Times New Roman" w:hAnsi="Calibri" w:cs="Calibri"/>
+                <w:b/>
+                <w:bCs/>
+                <w:color w:val="000000"/>
+              </w:rPr>
+              <w:t xml:space="preserve">nterest </w:t>
             </w:r>
             <w:r>
               <w:rPr>
@@ -24601,6 +25122,7 @@
         <w:rPr>
           <w:rFonts w:ascii="Times New Roman" w:hAnsi="Times New Roman" w:cs="Times New Roman"/>
         </w:rPr>
+        <w:lastRenderedPageBreak/>
         <w:t>Rutele reprezint</w:t>
       </w:r>
       <w:r>
@@ -24657,7 +25179,6 @@
           <w:rFonts w:ascii="Times New Roman" w:hAnsi="Times New Roman" w:cs="Times New Roman"/>
           <w:lang w:val="ro-RO"/>
         </w:rPr>
-        <w:lastRenderedPageBreak/>
         <w:t xml:space="preserve">legătura </w:t>
       </w:r>
       <w:r>
@@ -24680,6 +25201,7 @@
         <w:ind w:firstLine="720"/>
         <w:rPr>
           <w:rFonts w:ascii="Times New Roman" w:hAnsi="Times New Roman" w:cs="Times New Roman"/>
+          <w:lang w:val="ro-RO"/>
         </w:rPr>
       </w:pPr>
       <w:r>
@@ -24759,7 +25281,38 @@
         <w:t xml:space="preserve"> </w:t>
       </w:r>
     </w:p>
-    <w:p/>
+    <w:p>
+      <w:pPr>
+        <w:ind w:firstLine="720"/>
+        <w:rPr>
+          <w:rFonts w:ascii="Times New Roman" w:hAnsi="Times New Roman" w:cs="Times New Roman"/>
+          <w:lang w:val="ro-RO"/>
+        </w:rPr>
+      </w:pPr>
+      <w:r>
+        <w:rPr>
+          <w:rFonts w:ascii="Times New Roman" w:hAnsi="Times New Roman" w:cs="Times New Roman"/>
+          <w:lang w:val="ro-RO"/>
+        </w:rPr>
+        <w:t>+++ crawl google , twitter api</w:t>
+      </w:r>
+      <w:r>
+        <w:rPr>
+          <w:rFonts w:ascii="Times New Roman" w:hAnsi="Times New Roman" w:cs="Times New Roman"/>
+          <w:lang w:val="ro-RO"/>
+        </w:rPr>
+        <w:t xml:space="preserve"> poza una langa cealalta</w:t>
+      </w:r>
+    </w:p>
+    <w:p>
+      <w:pPr>
+        <w:ind w:firstLine="720"/>
+        <w:rPr>
+          <w:rFonts w:ascii="Times New Roman" w:hAnsi="Times New Roman" w:cs="Times New Roman"/>
+          <w:lang w:val="ro-RO"/>
+        </w:rPr>
+      </w:pPr>
+    </w:p>
     <w:p>
       <w:pPr>
         <w:pStyle w:val="Heading3"/>
@@ -24773,7 +25326,7 @@
           <w:szCs w:val="28"/>
         </w:rPr>
       </w:pPr>
-      <w:bookmarkStart w:id="32" w:name="_Toc137645680"/>
+      <w:bookmarkStart w:id="33" w:name="_Toc137747946"/>
       <w:r>
         <w:rPr>
           <w:rFonts w:ascii="Times New Roman" w:hAnsi="Times New Roman" w:cs="Times New Roman"/>
@@ -24796,7 +25349,7 @@
           <w:sz w:val="28"/>
           <w:szCs w:val="28"/>
         </w:rPr>
-        <w:t>1</w:t>
+        <w:t>2</w:t>
       </w:r>
       <w:r>
         <w:rPr>
@@ -24828,16 +25381,619 @@
           <w:sz w:val="28"/>
           <w:szCs w:val="28"/>
         </w:rPr>
-        <w:t xml:space="preserve"> Frontend (componente frontend)</w:t>
-      </w:r>
-      <w:bookmarkEnd w:id="32"/>
+        <w:t xml:space="preserve"> Frontend</w:t>
+      </w:r>
+      <w:r>
+        <w:rPr>
+          <w:rFonts w:ascii="Times New Roman" w:hAnsi="Times New Roman" w:cs="Times New Roman"/>
+          <w:sz w:val="28"/>
+          <w:szCs w:val="28"/>
+        </w:rPr>
+        <w:t xml:space="preserve"> </w:t>
+      </w:r>
+      <w:bookmarkEnd w:id="33"/>
     </w:p>
     <w:p/>
     <w:p>
+      <w:pPr>
+        <w:rPr>
+          <w:rFonts w:ascii="Times New Roman" w:hAnsi="Times New Roman" w:cs="Times New Roman"/>
+          <w:lang w:val="ro-RO"/>
+        </w:rPr>
+      </w:pPr>
       <w:r>
         <w:tab/>
       </w:r>
-    </w:p>
+      <w:r>
+        <w:rPr>
+          <w:rFonts w:ascii="Times New Roman" w:hAnsi="Times New Roman" w:cs="Times New Roman"/>
+        </w:rPr>
+        <w:t>Inter</w:t>
+      </w:r>
+      <w:r>
+        <w:rPr>
+          <w:rFonts w:ascii="Times New Roman" w:hAnsi="Times New Roman" w:cs="Times New Roman"/>
+        </w:rPr>
+        <w:t xml:space="preserve">fața grafică a acestei aplicații a fost realizată în mediul de lucru React.js ce permite structurare pe componente grafice ce conțin atât cod de JavsScript cât și de stilizare (HTML și CSS). Odată creată și exportată, o componentă React se poate folosi oriunde în cadrul interfeței, acest aspect oferind modularitate. </w:t>
+      </w:r>
+      <w:r>
+        <w:rPr>
+          <w:rFonts w:ascii="Times New Roman" w:hAnsi="Times New Roman" w:cs="Times New Roman"/>
+        </w:rPr>
+        <w:t>Astfel, aceste componente au fost folosite pentru diverse elemente precum: Buton, Grafic, Mesaj de Eroare, Venit, Cheltuial</w:t>
+      </w:r>
+      <w:r>
+        <w:rPr>
+          <w:rFonts w:ascii="Times New Roman" w:hAnsi="Times New Roman" w:cs="Times New Roman"/>
+          <w:lang w:val="ro-RO"/>
+        </w:rPr>
+        <w:t xml:space="preserve">ă, Setări, etc. </w:t>
+      </w:r>
+    </w:p>
+    <w:p>
+      <w:pPr>
+        <w:ind w:firstLine="576"/>
+        <w:rPr>
+          <w:rFonts w:ascii="Times New Roman" w:hAnsi="Times New Roman" w:cs="Times New Roman"/>
+        </w:rPr>
+      </w:pPr>
+      <w:r>
+        <w:rPr>
+          <w:rFonts w:ascii="Times New Roman" w:hAnsi="Times New Roman" w:cs="Times New Roman"/>
+          <w:lang w:val="ro-RO"/>
+        </w:rPr>
+        <w:t xml:space="preserve">Totodată, pentru fiecare pagină a aplicației (Register/Login, Dashboard, TwitterNews, GoogleNews, Income, Expense, MarketPredictions, Settings, RealtimePrices) a fost creată câte o componentă separată pentru a fi transmisă ca parametru fiecărei rute. </w:t>
+      </w:r>
+      <w:r>
+        <w:rPr>
+          <w:rFonts w:ascii="Times New Roman" w:hAnsi="Times New Roman" w:cs="Times New Roman"/>
+          <w:lang w:val="ro-RO"/>
+        </w:rPr>
+        <w:t>Astfel, în funcție de link-ul accesat de utilizator, se va randa una dintre acele componente.</w:t>
+      </w:r>
+      <w:r>
+        <w:rPr>
+          <w:rFonts w:ascii="Times New Roman" w:hAnsi="Times New Roman" w:cs="Times New Roman"/>
+          <w:lang w:val="ro-RO"/>
+        </w:rPr>
+        <w:t xml:space="preserve"> </w:t>
+      </w:r>
+      <w:r>
+        <w:rPr>
+          <w:rFonts w:ascii="Times New Roman" w:hAnsi="Times New Roman" w:cs="Times New Roman"/>
+          <w:lang w:val="ro-RO"/>
+        </w:rPr>
+        <w:t xml:space="preserve">De această dată, rutele au fost create cu ajutorul funcției din biblioteca </w:t>
+      </w:r>
+      <w:r>
+        <w:rPr>
+          <w:rFonts w:ascii="Times New Roman" w:hAnsi="Times New Roman" w:cs="Times New Roman"/>
+          <w:i/>
+          <w:iCs/>
+        </w:rPr>
+        <w:t>react-router-dom</w:t>
+      </w:r>
+      <w:r>
+        <w:rPr>
+          <w:rFonts w:ascii="Times New Roman" w:hAnsi="Times New Roman" w:cs="Times New Roman"/>
+          <w:i/>
+          <w:iCs/>
+        </w:rPr>
+        <w:t xml:space="preserve">, </w:t>
+      </w:r>
+      <w:r>
+        <w:rPr>
+          <w:rFonts w:ascii="Times New Roman" w:hAnsi="Times New Roman" w:cs="Times New Roman"/>
+        </w:rPr>
+        <w:t>Router. Aceste rute au rolul de gestionare a navigării și a interacțiunii utilizatorului cu aplicația</w:t>
+      </w:r>
+      <w:r>
+        <w:rPr>
+          <w:rFonts w:ascii="Times New Roman" w:hAnsi="Times New Roman" w:cs="Times New Roman"/>
+        </w:rPr>
+        <w:t xml:space="preserve">. </w:t>
+      </w:r>
+    </w:p>
+    <w:p>
+      <w:pPr>
+        <w:ind w:firstLine="576"/>
+        <w:rPr>
+          <w:rFonts w:ascii="Times New Roman" w:hAnsi="Times New Roman" w:cs="Times New Roman"/>
+        </w:rPr>
+      </w:pPr>
+      <w:r>
+        <w:rPr>
+          <w:rFonts w:ascii="Times New Roman" w:hAnsi="Times New Roman" w:cs="Times New Roman"/>
+        </w:rPr>
+        <w:t>Stilizarea interfeței cu utilizatorul reprezintă un aspect important al dezvoltării aplicațiilor web, deoarece aceasta trebuie să fie cât mai intuitivă. Câteva dintre</w:t>
+      </w:r>
+      <w:r>
+        <w:rPr>
+          <w:rFonts w:ascii="Times New Roman" w:hAnsi="Times New Roman" w:cs="Times New Roman"/>
+        </w:rPr>
+        <w:t xml:space="preserve"> </w:t>
+      </w:r>
+      <w:r>
+        <w:rPr>
+          <w:rFonts w:ascii="Times New Roman" w:hAnsi="Times New Roman" w:cs="Times New Roman"/>
+        </w:rPr>
+        <w:t xml:space="preserve">bibliotecile folosite în acest sens sunt: </w:t>
+      </w:r>
+      <w:r>
+        <w:rPr>
+          <w:rFonts w:ascii="Times New Roman" w:hAnsi="Times New Roman" w:cs="Times New Roman"/>
+        </w:rPr>
+        <w:t>Bootstrap, Material-UI, react-tweet-card (pentru aspectul postărilor extrase de pe Twitter), ChartJS (pentru afișare statisticilor), react-notifications (pentru afișare mesajelor de notificare și eroare).</w:t>
+      </w:r>
+    </w:p>
+    <w:p>
+      <w:pPr>
+        <w:ind w:firstLine="576"/>
+        <w:rPr>
+          <w:rFonts w:ascii="Times New Roman" w:hAnsi="Times New Roman" w:cs="Times New Roman"/>
+          <w:lang w:val="ro-RO"/>
+        </w:rPr>
+      </w:pPr>
+      <w:r>
+        <w:rPr>
+          <w:rFonts w:ascii="Times New Roman" w:hAnsi="Times New Roman" w:cs="Times New Roman"/>
+          <w:lang w:val="ro-RO"/>
+        </w:rPr>
+        <w:t xml:space="preserve">Pentru gestionarea stării globale a aplicației într-un mod cât mai eficient și modular, am folosit </w:t>
+      </w:r>
+      <w:r>
+        <w:rPr>
+          <w:rFonts w:ascii="Times New Roman" w:hAnsi="Times New Roman" w:cs="Times New Roman"/>
+          <w:lang w:val="ro-RO"/>
+        </w:rPr>
+        <w:t>Context API, ce este o caracteristică a bibliotecii React</w:t>
+      </w:r>
+      <w:r>
+        <w:rPr>
+          <w:rFonts w:ascii="Times New Roman" w:hAnsi="Times New Roman" w:cs="Times New Roman"/>
+          <w:lang w:val="ro-RO"/>
+        </w:rPr>
+        <w:t>.</w:t>
+      </w:r>
+      <w:r>
+        <w:rPr>
+          <w:rFonts w:ascii="Times New Roman" w:hAnsi="Times New Roman" w:cs="Times New Roman"/>
+          <w:lang w:val="ro-RO"/>
+        </w:rPr>
+        <w:t xml:space="preserve"> Principiul de bază al acestuia este crearea unui </w:t>
+      </w:r>
+      <w:r>
+        <w:rPr>
+          <w:rFonts w:ascii="Times New Roman" w:hAnsi="Times New Roman" w:cs="Times New Roman"/>
+        </w:rPr>
+        <w:t>“</w:t>
+      </w:r>
+      <w:r>
+        <w:rPr>
+          <w:rFonts w:ascii="Times New Roman" w:hAnsi="Times New Roman" w:cs="Times New Roman"/>
+          <w:lang w:val="ro-RO"/>
+        </w:rPr>
+        <w:t xml:space="preserve">context”, cu ajutorul funcției </w:t>
+      </w:r>
+      <w:r>
+        <w:rPr>
+          <w:rFonts w:ascii="Times New Roman" w:hAnsi="Times New Roman" w:cs="Times New Roman"/>
+          <w:i/>
+          <w:iCs/>
+          <w:lang w:val="ro-RO"/>
+        </w:rPr>
+        <w:t>React.createContext()</w:t>
+      </w:r>
+      <w:r>
+        <w:rPr>
+          <w:rFonts w:ascii="Times New Roman" w:hAnsi="Times New Roman" w:cs="Times New Roman"/>
+          <w:lang w:val="ro-RO"/>
+        </w:rPr>
+        <w:t xml:space="preserve">. Acesta va conține date și funcții care vor fi accesibile tuturor componentelor. Apelarea acestei funcții va returna un obiect format din </w:t>
+      </w:r>
+      <w:r>
+        <w:rPr>
+          <w:rFonts w:ascii="Times New Roman" w:hAnsi="Times New Roman" w:cs="Times New Roman"/>
+          <w:i/>
+          <w:iCs/>
+          <w:lang w:val="ro-RO"/>
+        </w:rPr>
+        <w:t>Provider</w:t>
+      </w:r>
+      <w:r>
+        <w:rPr>
+          <w:rFonts w:ascii="Times New Roman" w:hAnsi="Times New Roman" w:cs="Times New Roman"/>
+          <w:lang w:val="ro-RO"/>
+        </w:rPr>
+        <w:t xml:space="preserve"> și </w:t>
+      </w:r>
+      <w:r>
+        <w:rPr>
+          <w:rFonts w:ascii="Times New Roman" w:hAnsi="Times New Roman" w:cs="Times New Roman"/>
+          <w:i/>
+          <w:iCs/>
+          <w:lang w:val="ro-RO"/>
+        </w:rPr>
+        <w:t>Consumer</w:t>
+      </w:r>
+      <w:r>
+        <w:rPr>
+          <w:rFonts w:ascii="Times New Roman" w:hAnsi="Times New Roman" w:cs="Times New Roman"/>
+          <w:i/>
+          <w:iCs/>
+          <w:lang w:val="ro-RO"/>
+        </w:rPr>
+        <w:t xml:space="preserve">. </w:t>
+      </w:r>
+      <w:r>
+        <w:rPr>
+          <w:rFonts w:ascii="Times New Roman" w:hAnsi="Times New Roman" w:cs="Times New Roman"/>
+          <w:lang w:val="ro-RO"/>
+        </w:rPr>
+        <w:t>În mod evident, Provider va fi componenta ce va furniza funcțiile și valorile transmise prin context</w:t>
+      </w:r>
+      <w:r>
+        <w:rPr>
+          <w:rFonts w:ascii="Times New Roman" w:hAnsi="Times New Roman" w:cs="Times New Roman"/>
+          <w:lang w:val="ro-RO"/>
+        </w:rPr>
+        <w:t>. Acesta conține definițiile starea globală și datele ce vor fi partajate prin intermediul reducerilor. Câțiva dintre reducerii implementați sunt</w:t>
+      </w:r>
+      <w:r>
+        <w:rPr>
+          <w:rFonts w:ascii="Times New Roman" w:hAnsi="Times New Roman" w:cs="Times New Roman"/>
+        </w:rPr>
+        <w:t>: addIncome, totalIncome, saveUser, getNews, etc. Ace</w:t>
+      </w:r>
+      <w:r>
+        <w:rPr>
+          <w:rFonts w:ascii="Times New Roman" w:hAnsi="Times New Roman" w:cs="Times New Roman"/>
+          <w:lang w:val="ro-RO"/>
+        </w:rPr>
+        <w:t xml:space="preserve">știa primesc starea curentă și o </w:t>
+      </w:r>
+      <w:r>
+        <w:rPr>
+          <w:rFonts w:ascii="Times New Roman" w:hAnsi="Times New Roman" w:cs="Times New Roman"/>
+          <w:lang w:val="ro-RO"/>
+        </w:rPr>
+        <w:lastRenderedPageBreak/>
+        <w:t xml:space="preserve">acțiune și returnează o nouă stare bazată pe acea acțiune. Funcția care permite componentelor să își gestioneze starea internă este </w:t>
+      </w:r>
+      <w:r>
+        <w:rPr>
+          <w:rFonts w:ascii="Times New Roman" w:hAnsi="Times New Roman" w:cs="Times New Roman"/>
+          <w:i/>
+          <w:iCs/>
+          <w:lang w:val="ro-RO"/>
+        </w:rPr>
+        <w:t>useState()</w:t>
+      </w:r>
+      <w:r>
+        <w:rPr>
+          <w:rFonts w:ascii="Times New Roman" w:hAnsi="Times New Roman" w:cs="Times New Roman"/>
+          <w:i/>
+          <w:iCs/>
+          <w:lang w:val="ro-RO"/>
+        </w:rPr>
+        <w:t xml:space="preserve">. </w:t>
+      </w:r>
+      <w:r>
+        <w:rPr>
+          <w:rFonts w:ascii="Times New Roman" w:hAnsi="Times New Roman" w:cs="Times New Roman"/>
+          <w:lang w:val="ro-RO"/>
+        </w:rPr>
+        <w:t xml:space="preserve">Aceasta este de fapt un hook din biblioteca React, care permite </w:t>
+      </w:r>
+      <w:r>
+        <w:rPr>
+          <w:rFonts w:ascii="Times New Roman" w:hAnsi="Times New Roman" w:cs="Times New Roman"/>
+          <w:lang w:val="ro-RO"/>
+        </w:rPr>
+        <w:t>declararea și actualizarea stării în timpul rulării aplicației. Totodată, pentru propagarea anumitor funcții declanște de acțiuni, precum</w:t>
+      </w:r>
+      <w:r>
+        <w:rPr>
+          <w:rFonts w:ascii="Times New Roman" w:hAnsi="Times New Roman" w:cs="Times New Roman"/>
+        </w:rPr>
+        <w:t xml:space="preserve">: setarea unei limite de cheltuire sau schimbarea parolei, am folosit hook-ul </w:t>
+      </w:r>
+      <w:r>
+        <w:rPr>
+          <w:rFonts w:ascii="Times New Roman" w:hAnsi="Times New Roman" w:cs="Times New Roman"/>
+          <w:i/>
+          <w:iCs/>
+        </w:rPr>
+        <w:t>useEffect()</w:t>
+      </w:r>
+      <w:r>
+        <w:rPr>
+          <w:rFonts w:ascii="Times New Roman" w:hAnsi="Times New Roman" w:cs="Times New Roman"/>
+          <w:i/>
+          <w:iCs/>
+        </w:rPr>
+        <w:t xml:space="preserve"> </w:t>
+      </w:r>
+      <w:r>
+        <w:rPr>
+          <w:rFonts w:ascii="Times New Roman" w:hAnsi="Times New Roman" w:cs="Times New Roman"/>
+        </w:rPr>
+        <w:t xml:space="preserve">pentru gestionarea efectelor secundare. </w:t>
+      </w:r>
+      <w:r>
+        <w:rPr>
+          <w:rFonts w:ascii="Times New Roman" w:hAnsi="Times New Roman" w:cs="Times New Roman"/>
+          <w:lang w:val="ro-RO"/>
+        </w:rPr>
+        <w:t>Consumer</w:t>
+      </w:r>
+      <w:r>
+        <w:rPr>
+          <w:rFonts w:ascii="Times New Roman" w:hAnsi="Times New Roman" w:cs="Times New Roman"/>
+          <w:lang w:val="ro-RO"/>
+        </w:rPr>
+        <w:t xml:space="preserve">-ul, din cadrul Context API va accesa acest context global prin intermediul hook-ului </w:t>
+      </w:r>
+      <w:r>
+        <w:rPr>
+          <w:rFonts w:ascii="Times New Roman" w:hAnsi="Times New Roman" w:cs="Times New Roman"/>
+          <w:i/>
+          <w:iCs/>
+          <w:lang w:val="ro-RO"/>
+        </w:rPr>
+        <w:t>useContext()</w:t>
+      </w:r>
+      <w:r>
+        <w:rPr>
+          <w:rFonts w:ascii="Times New Roman" w:hAnsi="Times New Roman" w:cs="Times New Roman"/>
+          <w:lang w:val="ro-RO"/>
+        </w:rPr>
+        <w:t xml:space="preserve"> pentru a afișa datele în funcție de cererile trimise către aplicație</w:t>
+      </w:r>
+      <w:r>
+        <w:rPr>
+          <w:rFonts w:ascii="Times New Roman" w:hAnsi="Times New Roman" w:cs="Times New Roman"/>
+          <w:lang w:val="ro-RO"/>
+        </w:rPr>
+        <w:t xml:space="preserve">. </w:t>
+      </w:r>
+    </w:p>
+    <w:p>
+      <w:pPr>
+        <w:ind w:firstLine="576"/>
+        <w:rPr>
+          <w:rFonts w:ascii="Times New Roman" w:hAnsi="Times New Roman" w:cs="Times New Roman"/>
+          <w:lang w:val="ro-RO"/>
+        </w:rPr>
+      </w:pPr>
+      <w:r>
+        <w:rPr>
+          <w:rFonts w:ascii="Times New Roman" w:hAnsi="Times New Roman" w:cs="Times New Roman"/>
+          <w:lang w:val="ro-RO"/>
+        </w:rPr>
+        <w:t xml:space="preserve">Fiecare reducer din cadrul contextului global, reprezentând de fapt </w:t>
+      </w:r>
+      <w:r>
+        <w:rPr>
+          <w:rFonts w:ascii="Times New Roman" w:hAnsi="Times New Roman" w:cs="Times New Roman"/>
+          <w:lang w:val="ro-RO"/>
+        </w:rPr>
+        <w:t xml:space="preserve">câte o </w:t>
+      </w:r>
+      <w:r>
+        <w:rPr>
+          <w:rFonts w:ascii="Times New Roman" w:hAnsi="Times New Roman" w:cs="Times New Roman"/>
+          <w:lang w:val="ro-RO"/>
+        </w:rPr>
+        <w:t>funcționali</w:t>
+      </w:r>
+      <w:r>
+        <w:rPr>
+          <w:rFonts w:ascii="Times New Roman" w:hAnsi="Times New Roman" w:cs="Times New Roman"/>
+          <w:lang w:val="ro-RO"/>
+        </w:rPr>
+        <w:t>tate</w:t>
+      </w:r>
+      <w:r>
+        <w:rPr>
+          <w:rFonts w:ascii="Times New Roman" w:hAnsi="Times New Roman" w:cs="Times New Roman"/>
+          <w:lang w:val="ro-RO"/>
+        </w:rPr>
+        <w:t xml:space="preserve">, </w:t>
+      </w:r>
+      <w:r>
+        <w:rPr>
+          <w:rFonts w:ascii="Times New Roman" w:hAnsi="Times New Roman" w:cs="Times New Roman"/>
+          <w:lang w:val="ro-RO"/>
+        </w:rPr>
+        <w:t xml:space="preserve">are asociată câte o rută din backend, solicitarea realizându-se prin intermediul funcțiilor din cadrul bibliotecii </w:t>
+      </w:r>
+      <w:r>
+        <w:rPr>
+          <w:rFonts w:ascii="Times New Roman" w:hAnsi="Times New Roman" w:cs="Times New Roman"/>
+          <w:i/>
+          <w:iCs/>
+          <w:lang w:val="ro-RO"/>
+        </w:rPr>
+        <w:t>Axios</w:t>
+      </w:r>
+      <w:r>
+        <w:rPr>
+          <w:rFonts w:ascii="Times New Roman" w:hAnsi="Times New Roman" w:cs="Times New Roman"/>
+          <w:lang w:val="ro-RO"/>
+        </w:rPr>
+        <w:t>. Aceasta este folosită pentru a efectua solicitări HTTP către server de tipul</w:t>
+      </w:r>
+      <w:r>
+        <w:rPr>
+          <w:rFonts w:ascii="Times New Roman" w:hAnsi="Times New Roman" w:cs="Times New Roman"/>
+        </w:rPr>
+        <w:t xml:space="preserve">: </w:t>
+      </w:r>
+      <w:r>
+        <w:rPr>
+          <w:rFonts w:ascii="Times New Roman" w:hAnsi="Times New Roman" w:cs="Times New Roman"/>
+          <w:i/>
+          <w:iCs/>
+        </w:rPr>
+        <w:t xml:space="preserve">axios.post(), axios.get(), axios.put() </w:t>
+      </w:r>
+      <w:r>
+        <w:rPr>
+          <w:rFonts w:ascii="Times New Roman" w:hAnsi="Times New Roman" w:cs="Times New Roman"/>
+        </w:rPr>
+        <w:t>sau</w:t>
+      </w:r>
+      <w:r>
+        <w:rPr>
+          <w:rFonts w:ascii="Times New Roman" w:hAnsi="Times New Roman" w:cs="Times New Roman"/>
+          <w:i/>
+          <w:iCs/>
+        </w:rPr>
+        <w:t xml:space="preserve"> axios.delete()</w:t>
+      </w:r>
+      <w:r>
+        <w:rPr>
+          <w:rFonts w:ascii="Times New Roman" w:hAnsi="Times New Roman" w:cs="Times New Roman"/>
+          <w:i/>
+          <w:iCs/>
+        </w:rPr>
+        <w:t xml:space="preserve">. </w:t>
+      </w:r>
+      <w:r>
+        <w:rPr>
+          <w:rFonts w:ascii="Times New Roman" w:hAnsi="Times New Roman" w:cs="Times New Roman"/>
+        </w:rPr>
+        <w:t>Solicit</w:t>
+      </w:r>
+      <w:r>
+        <w:rPr>
+          <w:rFonts w:ascii="Times New Roman" w:hAnsi="Times New Roman" w:cs="Times New Roman"/>
+          <w:lang w:val="ro-RO"/>
+        </w:rPr>
+        <w:t>ările sunt trimise la URL-ul specificat ca prim parametru</w:t>
+      </w:r>
+      <w:r>
+        <w:rPr>
+          <w:rFonts w:ascii="Times New Roman" w:hAnsi="Times New Roman" w:cs="Times New Roman"/>
+        </w:rPr>
+        <w:t>, iar datele necesare pentru efectuarea acesteia sunt transmise in cel de-al doilea argument al func</w:t>
+      </w:r>
+      <w:r>
+        <w:rPr>
+          <w:rFonts w:ascii="Times New Roman" w:hAnsi="Times New Roman" w:cs="Times New Roman"/>
+          <w:lang w:val="ro-RO"/>
+        </w:rPr>
+        <w:t xml:space="preserve">ției. </w:t>
+      </w:r>
+    </w:p>
+    <w:p>
+      <w:pPr>
+        <w:ind w:firstLine="576"/>
+        <w:rPr>
+          <w:rFonts w:ascii="Times New Roman" w:hAnsi="Times New Roman" w:cs="Times New Roman"/>
+        </w:rPr>
+      </w:pPr>
+      <w:r>
+        <w:rPr>
+          <w:rFonts w:ascii="Times New Roman" w:hAnsi="Times New Roman" w:cs="Times New Roman"/>
+          <w:lang w:val="ro-RO"/>
+        </w:rPr>
+        <w:t>De asemenea, în antetul fiecărui reduc</w:t>
+      </w:r>
+      <w:r>
+        <w:rPr>
+          <w:rFonts w:ascii="Times New Roman" w:hAnsi="Times New Roman" w:cs="Times New Roman"/>
+          <w:lang w:val="ro-RO"/>
+        </w:rPr>
+        <w:t xml:space="preserve">er este inclus și token-ul de autorizare, preluat cu funcția </w:t>
+      </w:r>
+      <w:r>
+        <w:rPr>
+          <w:rFonts w:ascii="Times New Roman" w:hAnsi="Times New Roman" w:cs="Times New Roman"/>
+          <w:i/>
+          <w:iCs/>
+          <w:lang w:val="ro-RO"/>
+        </w:rPr>
+        <w:t>getToken()</w:t>
+      </w:r>
+      <w:r>
+        <w:rPr>
+          <w:rFonts w:ascii="Times New Roman" w:hAnsi="Times New Roman" w:cs="Times New Roman"/>
+          <w:i/>
+          <w:iCs/>
+          <w:lang w:val="ro-RO"/>
+        </w:rPr>
+        <w:t xml:space="preserve">, </w:t>
+      </w:r>
+      <w:r>
+        <w:rPr>
+          <w:rFonts w:ascii="Times New Roman" w:hAnsi="Times New Roman" w:cs="Times New Roman"/>
+          <w:lang w:val="ro-RO"/>
+        </w:rPr>
+        <w:t xml:space="preserve">pentru a asigura că utilizatorul este autentificat și are dreptul de a efectua acea acțiune. Rezultatul va fi salvat în variabila </w:t>
+      </w:r>
+      <w:r>
+        <w:rPr>
+          <w:rFonts w:ascii="Times New Roman" w:hAnsi="Times New Roman" w:cs="Times New Roman"/>
+          <w:i/>
+          <w:iCs/>
+          <w:lang w:val="ro-RO"/>
+        </w:rPr>
+        <w:t xml:space="preserve">response, </w:t>
+      </w:r>
+      <w:r>
+        <w:rPr>
+          <w:rFonts w:ascii="Times New Roman" w:hAnsi="Times New Roman" w:cs="Times New Roman"/>
+          <w:lang w:val="ro-RO"/>
+        </w:rPr>
+        <w:t xml:space="preserve">urmând ca datele să fie actualizate tot printr-un get. Erorile în cadrul solicitării sunt tratate prin intermediul unui </w:t>
+      </w:r>
+      <w:r>
+        <w:rPr>
+          <w:rFonts w:ascii="Times New Roman" w:hAnsi="Times New Roman" w:cs="Times New Roman"/>
+          <w:i/>
+          <w:iCs/>
+          <w:lang w:val="ro-RO"/>
+        </w:rPr>
+        <w:t>.catch()</w:t>
+      </w:r>
+      <w:r>
+        <w:rPr>
+          <w:rFonts w:ascii="Times New Roman" w:hAnsi="Times New Roman" w:cs="Times New Roman"/>
+          <w:lang w:val="ro-RO"/>
+        </w:rPr>
+        <w:t>.</w:t>
+      </w:r>
+      <w:r>
+        <w:rPr>
+          <w:rFonts w:ascii="Times New Roman" w:hAnsi="Times New Roman" w:cs="Times New Roman"/>
+        </w:rPr>
+        <w:t xml:space="preserve"> </w:t>
+      </w:r>
+    </w:p>
+    <w:p>
+      <w:pPr>
+        <w:ind w:firstLine="576"/>
+        <w:rPr>
+          <w:rFonts w:ascii="Times New Roman" w:hAnsi="Times New Roman" w:cs="Times New Roman"/>
+          <w:lang w:val="ro-RO"/>
+        </w:rPr>
+      </w:pPr>
+      <w:r>
+        <w:rPr>
+          <w:rFonts w:ascii="Times New Roman" w:hAnsi="Times New Roman" w:cs="Times New Roman"/>
+          <w:lang w:val="ro-RO"/>
+        </w:rPr>
+        <w:t>Tot în partea de frontend este realizat și apelul către</w:t>
+      </w:r>
+    </w:p>
+    <w:p>
+      <w:r>
+        <w:tab/>
+      </w:r>
+    </w:p>
+    <w:p/>
     <w:p/>
     <w:p>
       <w:pPr>
@@ -24851,241 +26007,7 @@
           <w:rFonts w:ascii="Times New Roman" w:hAnsi="Times New Roman" w:cs="Times New Roman"/>
         </w:rPr>
       </w:pPr>
-      <w:bookmarkStart w:id="33" w:name="_Toc137645681"/>
-      <w:r>
-        <w:rPr>
-          <w:rFonts w:ascii="Times New Roman" w:hAnsi="Times New Roman" w:cs="Times New Roman"/>
-        </w:rPr>
-        <w:t xml:space="preserve">4.2   </w:t>
-      </w:r>
-      <w:r>
-        <w:rPr>
-          <w:rFonts w:ascii="Times New Roman" w:hAnsi="Times New Roman" w:cs="Times New Roman"/>
-        </w:rPr>
-        <w:t>Antrenarea rețelei neuronale (vorbesti despre setul de date si cum e impartit, codul efectiv, formarea modelului cu metrici)</w:t>
-      </w:r>
-      <w:bookmarkEnd w:id="33"/>
-      <w:r>
-        <w:rPr>
-          <w:rFonts w:ascii="Times New Roman" w:hAnsi="Times New Roman" w:cs="Times New Roman"/>
-        </w:rPr>
-        <w:t xml:space="preserve"> 4pag</w:t>
-      </w:r>
-      <w:r>
-        <w:rPr>
-          <w:rFonts w:ascii="Times New Roman" w:hAnsi="Times New Roman" w:cs="Times New Roman"/>
-        </w:rPr>
-        <w:t xml:space="preserve"> minim</w:t>
-      </w:r>
-      <w:r>
-        <w:rPr>
-          <w:rFonts w:ascii="Times New Roman" w:hAnsi="Times New Roman" w:cs="Times New Roman"/>
-        </w:rPr>
-        <w:t xml:space="preserve"> -&gt; 43</w:t>
-      </w:r>
-    </w:p>
-    <w:p/>
-    <w:p>
-      <w:pPr>
-        <w:rPr>
-          <w:rFonts w:ascii="Times New Roman" w:hAnsi="Times New Roman" w:cs="Times New Roman"/>
-          <w:sz w:val="28"/>
-          <w:szCs w:val="28"/>
-        </w:rPr>
-      </w:pPr>
-      <w:r>
-        <w:rPr>
-          <w:rFonts w:ascii="Times New Roman" w:hAnsi="Times New Roman" w:cs="Times New Roman"/>
-          <w:sz w:val="28"/>
-          <w:szCs w:val="28"/>
-        </w:rPr>
-        <w:t>4</w:t>
-      </w:r>
-      <w:r>
-        <w:rPr>
-          <w:rFonts w:ascii="Times New Roman" w:hAnsi="Times New Roman" w:cs="Times New Roman"/>
-          <w:sz w:val="28"/>
-          <w:szCs w:val="28"/>
-        </w:rPr>
-        <w:t>.</w:t>
-      </w:r>
-      <w:r>
-        <w:rPr>
-          <w:rFonts w:ascii="Times New Roman" w:hAnsi="Times New Roman" w:cs="Times New Roman"/>
-          <w:sz w:val="28"/>
-          <w:szCs w:val="28"/>
-        </w:rPr>
-        <w:t>2</w:t>
-      </w:r>
-      <w:r>
-        <w:rPr>
-          <w:rFonts w:ascii="Times New Roman" w:hAnsi="Times New Roman" w:cs="Times New Roman"/>
-          <w:sz w:val="28"/>
-          <w:szCs w:val="28"/>
-        </w:rPr>
-        <w:t>.</w:t>
-      </w:r>
-      <w:r>
-        <w:rPr>
-          <w:rFonts w:ascii="Times New Roman" w:hAnsi="Times New Roman" w:cs="Times New Roman"/>
-          <w:sz w:val="28"/>
-          <w:szCs w:val="28"/>
-        </w:rPr>
-        <w:t>1</w:t>
-      </w:r>
-      <w:r>
-        <w:rPr>
-          <w:rFonts w:ascii="Times New Roman" w:hAnsi="Times New Roman" w:cs="Times New Roman"/>
-          <w:sz w:val="28"/>
-          <w:szCs w:val="28"/>
-        </w:rPr>
-        <w:t xml:space="preserve"> </w:t>
-      </w:r>
-      <w:r>
-        <w:rPr>
-          <w:rFonts w:ascii="Times New Roman" w:hAnsi="Times New Roman" w:cs="Times New Roman"/>
-          <w:sz w:val="28"/>
-          <w:szCs w:val="28"/>
-        </w:rPr>
-        <w:t xml:space="preserve"> Baza de date</w:t>
-      </w:r>
-    </w:p>
-    <w:p>
-      <w:pPr>
-        <w:rPr>
-          <w:rFonts w:ascii="Times New Roman" w:hAnsi="Times New Roman" w:cs="Times New Roman"/>
-          <w:sz w:val="28"/>
-          <w:szCs w:val="28"/>
-        </w:rPr>
-      </w:pPr>
-      <w:r>
-        <w:rPr>
-          <w:rFonts w:ascii="Times New Roman" w:hAnsi="Times New Roman" w:cs="Times New Roman"/>
-          <w:sz w:val="28"/>
-          <w:szCs w:val="28"/>
-        </w:rPr>
-        <w:t>4</w:t>
-      </w:r>
-      <w:r>
-        <w:rPr>
-          <w:rFonts w:ascii="Times New Roman" w:hAnsi="Times New Roman" w:cs="Times New Roman"/>
-          <w:sz w:val="28"/>
-          <w:szCs w:val="28"/>
-        </w:rPr>
-        <w:t>.</w:t>
-      </w:r>
-      <w:r>
-        <w:rPr>
-          <w:rFonts w:ascii="Times New Roman" w:hAnsi="Times New Roman" w:cs="Times New Roman"/>
-          <w:sz w:val="28"/>
-          <w:szCs w:val="28"/>
-        </w:rPr>
-        <w:t>2</w:t>
-      </w:r>
-      <w:r>
-        <w:rPr>
-          <w:rFonts w:ascii="Times New Roman" w:hAnsi="Times New Roman" w:cs="Times New Roman"/>
-          <w:sz w:val="28"/>
-          <w:szCs w:val="28"/>
-        </w:rPr>
-        <w:t>.</w:t>
-      </w:r>
-      <w:r>
-        <w:rPr>
-          <w:rFonts w:ascii="Times New Roman" w:hAnsi="Times New Roman" w:cs="Times New Roman"/>
-          <w:sz w:val="28"/>
-          <w:szCs w:val="28"/>
-        </w:rPr>
-        <w:t>2</w:t>
-      </w:r>
-      <w:r>
-        <w:rPr>
-          <w:rFonts w:ascii="Times New Roman" w:hAnsi="Times New Roman" w:cs="Times New Roman"/>
-          <w:sz w:val="28"/>
-          <w:szCs w:val="28"/>
-        </w:rPr>
-        <w:t xml:space="preserve"> </w:t>
-      </w:r>
-      <w:r>
-        <w:rPr>
-          <w:rFonts w:ascii="Times New Roman" w:hAnsi="Times New Roman" w:cs="Times New Roman"/>
-          <w:sz w:val="28"/>
-          <w:szCs w:val="28"/>
-        </w:rPr>
-        <w:t xml:space="preserve"> Baza de date</w:t>
-      </w:r>
-    </w:p>
-    <w:p>
-      <w:r>
-        <w:rPr>
-          <w:rFonts w:ascii="Times New Roman" w:hAnsi="Times New Roman" w:cs="Times New Roman"/>
-          <w:sz w:val="28"/>
-          <w:szCs w:val="28"/>
-        </w:rPr>
-        <w:t>4</w:t>
-      </w:r>
-      <w:r>
-        <w:rPr>
-          <w:rFonts w:ascii="Times New Roman" w:hAnsi="Times New Roman" w:cs="Times New Roman"/>
-          <w:sz w:val="28"/>
-          <w:szCs w:val="28"/>
-        </w:rPr>
-        <w:t>.</w:t>
-      </w:r>
-      <w:r>
-        <w:rPr>
-          <w:rFonts w:ascii="Times New Roman" w:hAnsi="Times New Roman" w:cs="Times New Roman"/>
-          <w:sz w:val="28"/>
-          <w:szCs w:val="28"/>
-        </w:rPr>
-        <w:t>2</w:t>
-      </w:r>
-      <w:r>
-        <w:rPr>
-          <w:rFonts w:ascii="Times New Roman" w:hAnsi="Times New Roman" w:cs="Times New Roman"/>
-          <w:sz w:val="28"/>
-          <w:szCs w:val="28"/>
-        </w:rPr>
-        <w:t>.</w:t>
-      </w:r>
-      <w:r>
-        <w:rPr>
-          <w:rFonts w:ascii="Times New Roman" w:hAnsi="Times New Roman" w:cs="Times New Roman"/>
-          <w:sz w:val="28"/>
-          <w:szCs w:val="28"/>
-        </w:rPr>
-        <w:t>3</w:t>
-      </w:r>
-      <w:r>
-        <w:rPr>
-          <w:rFonts w:ascii="Times New Roman" w:hAnsi="Times New Roman" w:cs="Times New Roman"/>
-          <w:sz w:val="28"/>
-          <w:szCs w:val="28"/>
-        </w:rPr>
-        <w:t xml:space="preserve"> </w:t>
-      </w:r>
-      <w:r>
-        <w:rPr>
-          <w:rFonts w:ascii="Times New Roman" w:hAnsi="Times New Roman" w:cs="Times New Roman"/>
-          <w:sz w:val="28"/>
-          <w:szCs w:val="28"/>
-        </w:rPr>
-        <w:t xml:space="preserve"> Baza de date</w:t>
-      </w:r>
-    </w:p>
-    <w:p>
-      <w:pPr>
-        <w:pStyle w:val="Heading2"/>
-        <w:numPr>
-          <w:ilvl w:val="0"/>
-          <w:numId w:val="0"/>
-        </w:numPr>
-        <w:ind w:left="576" w:hanging="576"/>
-        <w:rPr>
-          <w:rFonts w:ascii="Times New Roman" w:hAnsi="Times New Roman" w:cs="Times New Roman"/>
-        </w:rPr>
-      </w:pPr>
-      <w:bookmarkStart w:id="34" w:name="_Toc137645682"/>
+      <w:bookmarkStart w:id="34" w:name="_Toc137747947"/>
       <w:r>
         <w:rPr>
           <w:rFonts w:ascii="Times New Roman" w:hAnsi="Times New Roman" w:cs="Times New Roman"/>
@@ -25096,174 +26018,15 @@
         <w:rPr>
           <w:rFonts w:ascii="Times New Roman" w:hAnsi="Times New Roman" w:cs="Times New Roman"/>
         </w:rPr>
-        <w:t>Implementarea aplicației (</w:t>
-      </w:r>
-      <w:r>
-        <w:rPr>
-          <w:rFonts w:ascii="Times New Roman" w:hAnsi="Times New Roman" w:cs="Times New Roman"/>
-        </w:rPr>
-        <w:t xml:space="preserve">realstonks api, twitter api, </w:t>
-      </w:r>
-      <w:r>
-        <w:rPr>
-          <w:rFonts w:ascii="Times New Roman" w:hAnsi="Times New Roman" w:cs="Times New Roman"/>
-        </w:rPr>
-        <w:t>calcularea scorului si formula predictiei, pipeline ul din python de preluare si procesare a datelor (schema</w:t>
-      </w:r>
-      <w:r>
-        <w:rPr>
-          <w:rFonts w:ascii="Times New Roman" w:hAnsi="Times New Roman" w:cs="Times New Roman"/>
-        </w:rPr>
-        <w:t>)</w:t>
-      </w:r>
-      <w:r>
-        <w:rPr>
-          <w:rFonts w:ascii="Times New Roman" w:hAnsi="Times New Roman" w:cs="Times New Roman"/>
-        </w:rPr>
-        <w:t xml:space="preserve"> </w:t>
-      </w:r>
-      <w:r>
-        <w:rPr>
-          <w:rFonts w:ascii="Times New Roman" w:hAnsi="Times New Roman" w:cs="Times New Roman"/>
-        </w:rPr>
-        <w:t>crawler-ul</w:t>
-      </w:r>
-      <w:r>
-        <w:rPr>
-          <w:rFonts w:ascii="Times New Roman" w:hAnsi="Times New Roman" w:cs="Times New Roman"/>
-        </w:rPr>
-        <w:t>)</w:t>
+        <w:t xml:space="preserve">Antrenarea și integrarea rețelei neuronale în aplicația web </w:t>
+      </w:r>
+      <w:r>
+        <w:rPr>
+          <w:rFonts w:ascii="Times New Roman" w:hAnsi="Times New Roman" w:cs="Times New Roman"/>
+        </w:rPr>
+        <w:t>(vorbesti despre setul de date si cum e impartit, codul efectiv, formarea modelului cu metrici) 4pag minim -&gt; 43</w:t>
       </w:r>
       <w:bookmarkEnd w:id="34"/>
-      <w:r>
-        <w:rPr>
-          <w:rFonts w:ascii="Times New Roman" w:hAnsi="Times New Roman" w:cs="Times New Roman"/>
-        </w:rPr>
-        <w:t xml:space="preserve"> -&gt;46</w:t>
-      </w:r>
-    </w:p>
-    <w:p>
-      <w:pPr>
-        <w:rPr>
-          <w:rFonts w:ascii="Times New Roman" w:hAnsi="Times New Roman" w:cs="Times New Roman"/>
-          <w:sz w:val="28"/>
-          <w:szCs w:val="28"/>
-        </w:rPr>
-      </w:pPr>
-      <w:r>
-        <w:rPr>
-          <w:rFonts w:ascii="Times New Roman" w:hAnsi="Times New Roman" w:cs="Times New Roman"/>
-          <w:sz w:val="28"/>
-          <w:szCs w:val="28"/>
-        </w:rPr>
-        <w:t>4</w:t>
-      </w:r>
-      <w:r>
-        <w:rPr>
-          <w:rFonts w:ascii="Times New Roman" w:hAnsi="Times New Roman" w:cs="Times New Roman"/>
-          <w:sz w:val="28"/>
-          <w:szCs w:val="28"/>
-        </w:rPr>
-        <w:t>.</w:t>
-      </w:r>
-      <w:r>
-        <w:rPr>
-          <w:rFonts w:ascii="Times New Roman" w:hAnsi="Times New Roman" w:cs="Times New Roman"/>
-          <w:sz w:val="28"/>
-          <w:szCs w:val="28"/>
-        </w:rPr>
-        <w:t>3</w:t>
-      </w:r>
-      <w:r>
-        <w:rPr>
-          <w:rFonts w:ascii="Times New Roman" w:hAnsi="Times New Roman" w:cs="Times New Roman"/>
-          <w:sz w:val="28"/>
-          <w:szCs w:val="28"/>
-        </w:rPr>
-        <w:t>.</w:t>
-      </w:r>
-      <w:r>
-        <w:rPr>
-          <w:rFonts w:ascii="Times New Roman" w:hAnsi="Times New Roman" w:cs="Times New Roman"/>
-          <w:sz w:val="28"/>
-          <w:szCs w:val="28"/>
-        </w:rPr>
-        <w:t>1</w:t>
-      </w:r>
-      <w:r>
-        <w:rPr>
-          <w:rFonts w:ascii="Times New Roman" w:hAnsi="Times New Roman" w:cs="Times New Roman"/>
-          <w:sz w:val="28"/>
-          <w:szCs w:val="28"/>
-        </w:rPr>
-        <w:t xml:space="preserve"> </w:t>
-      </w:r>
-      <w:r>
-        <w:rPr>
-          <w:rFonts w:ascii="Times New Roman" w:hAnsi="Times New Roman" w:cs="Times New Roman"/>
-          <w:sz w:val="28"/>
-          <w:szCs w:val="28"/>
-        </w:rPr>
-        <w:t xml:space="preserve"> Baza de date</w:t>
-      </w:r>
-    </w:p>
-    <w:p>
-      <w:r>
-        <w:rPr>
-          <w:rFonts w:ascii="Times New Roman" w:hAnsi="Times New Roman" w:cs="Times New Roman"/>
-          <w:sz w:val="28"/>
-          <w:szCs w:val="28"/>
-        </w:rPr>
-        <w:t>4</w:t>
-      </w:r>
-      <w:r>
-        <w:rPr>
-          <w:rFonts w:ascii="Times New Roman" w:hAnsi="Times New Roman" w:cs="Times New Roman"/>
-          <w:sz w:val="28"/>
-          <w:szCs w:val="28"/>
-        </w:rPr>
-        <w:t>.</w:t>
-      </w:r>
-      <w:r>
-        <w:rPr>
-          <w:rFonts w:ascii="Times New Roman" w:hAnsi="Times New Roman" w:cs="Times New Roman"/>
-          <w:sz w:val="28"/>
-          <w:szCs w:val="28"/>
-        </w:rPr>
-        <w:t>3</w:t>
-      </w:r>
-      <w:r>
-        <w:rPr>
-          <w:rFonts w:ascii="Times New Roman" w:hAnsi="Times New Roman" w:cs="Times New Roman"/>
-          <w:sz w:val="28"/>
-          <w:szCs w:val="28"/>
-        </w:rPr>
-        <w:t>.</w:t>
-      </w:r>
-      <w:r>
-        <w:rPr>
-          <w:rFonts w:ascii="Times New Roman" w:hAnsi="Times New Roman" w:cs="Times New Roman"/>
-          <w:sz w:val="28"/>
-          <w:szCs w:val="28"/>
-        </w:rPr>
-        <w:t>2</w:t>
-      </w:r>
-      <w:r>
-        <w:rPr>
-          <w:rFonts w:ascii="Times New Roman" w:hAnsi="Times New Roman" w:cs="Times New Roman"/>
-          <w:sz w:val="28"/>
-          <w:szCs w:val="28"/>
-        </w:rPr>
-        <w:t xml:space="preserve"> </w:t>
-      </w:r>
-      <w:r>
-        <w:rPr>
-          <w:rFonts w:ascii="Times New Roman" w:hAnsi="Times New Roman" w:cs="Times New Roman"/>
-          <w:sz w:val="28"/>
-          <w:szCs w:val="28"/>
-        </w:rPr>
-        <w:t xml:space="preserve"> Baza de date</w:t>
-      </w:r>
     </w:p>
     <w:p/>
     <w:p/>
@@ -25283,7 +26046,7 @@
           <w:lang w:val="ro-RO"/>
         </w:rPr>
       </w:pPr>
-      <w:bookmarkStart w:id="35" w:name="_Toc137645683"/>
+      <w:bookmarkStart w:id="35" w:name="_Toc137747948"/>
       <w:r>
         <w:rPr>
           <w:rFonts w:ascii="Times New Roman" w:hAnsi="Times New Roman" w:cs="Times New Roman"/>
@@ -25324,7 +26087,6 @@
         </w:rPr>
         <w:t>5</w:t>
       </w:r>
-      <w:bookmarkEnd w:id="35"/>
       <w:r>
         <w:rPr>
           <w:rFonts w:ascii="Times New Roman" w:hAnsi="Times New Roman" w:cs="Times New Roman"/>
@@ -25335,6 +26097,7 @@
         </w:rPr>
         <w:t>3</w:t>
       </w:r>
+      <w:bookmarkEnd w:id="35"/>
     </w:p>
     <w:p>
       <w:pPr>
@@ -25354,12 +26117,11 @@
           <w:rFonts w:ascii="Times New Roman" w:hAnsi="Times New Roman" w:cs="Times New Roman"/>
         </w:rPr>
       </w:pPr>
-      <w:bookmarkStart w:id="36" w:name="_Toc137645684"/>
-      <w:r>
-        <w:rPr>
-          <w:rFonts w:ascii="Times New Roman" w:hAnsi="Times New Roman" w:cs="Times New Roman"/>
-        </w:rPr>
-        <w:lastRenderedPageBreak/>
+      <w:bookmarkStart w:id="36" w:name="_Toc137747949"/>
+      <w:r>
+        <w:rPr>
+          <w:rFonts w:ascii="Times New Roman" w:hAnsi="Times New Roman" w:cs="Times New Roman"/>
+        </w:rPr>
         <w:t>5.1     Modelul de învățare automată</w:t>
       </w:r>
       <w:bookmarkEnd w:id="36"/>
@@ -25375,7 +26137,7 @@
           <w:rFonts w:ascii="Times New Roman" w:hAnsi="Times New Roman" w:cs="Times New Roman"/>
         </w:rPr>
       </w:pPr>
-      <w:bookmarkStart w:id="37" w:name="_Toc137645685"/>
+      <w:bookmarkStart w:id="37" w:name="_Toc137747950"/>
       <w:r>
         <w:rPr>
           <w:rFonts w:ascii="Times New Roman" w:hAnsi="Times New Roman" w:cs="Times New Roman"/>
@@ -25407,7 +26169,7 @@
           <w:rFonts w:ascii="Times New Roman" w:hAnsi="Times New Roman" w:cs="Times New Roman"/>
         </w:rPr>
       </w:pPr>
-      <w:bookmarkStart w:id="38" w:name="_Toc137645686"/>
+      <w:bookmarkStart w:id="38" w:name="_Toc137747951"/>
       <w:r>
         <w:rPr>
           <w:rFonts w:ascii="Times New Roman" w:hAnsi="Times New Roman" w:cs="Times New Roman"/>
@@ -25433,7 +26195,7 @@
           <w:lang w:val="ro-RO"/>
         </w:rPr>
       </w:pPr>
-      <w:bookmarkStart w:id="39" w:name="_Toc137645687"/>
+      <w:bookmarkStart w:id="39" w:name="_Toc137747952"/>
       <w:r>
         <w:rPr>
           <w:rFonts w:ascii="Times New Roman" w:hAnsi="Times New Roman" w:cs="Times New Roman"/>
@@ -25442,9 +26204,9 @@
           <w:szCs w:val="36"/>
           <w:lang w:val="ro-RO"/>
         </w:rPr>
+        <w:lastRenderedPageBreak/>
         <w:t>Concluzii – pag 5</w:t>
       </w:r>
-      <w:bookmarkEnd w:id="39"/>
       <w:r>
         <w:rPr>
           <w:rFonts w:ascii="Times New Roman" w:hAnsi="Times New Roman" w:cs="Times New Roman"/>
@@ -25455,6 +26217,7 @@
         </w:rPr>
         <w:t>5</w:t>
       </w:r>
+      <w:bookmarkEnd w:id="39"/>
     </w:p>
     <w:p/>
     <w:p>
@@ -25656,7 +26419,7 @@
         </w:rPr>
       </w:pPr>
     </w:p>
-    <w:bookmarkStart w:id="40" w:name="_Toc137645688" w:displacedByCustomXml="next"/>
+    <w:bookmarkStart w:id="40" w:name="_Toc137747953" w:displacedByCustomXml="next"/>
     <w:sdt>
       <w:sdtPr>
         <w:rPr>
@@ -26233,7 +26996,6 @@
                     <w:noProof/>
                     <w:lang w:val="ro-RO"/>
                   </w:rPr>
-                  <w:lastRenderedPageBreak/>
                   <w:t xml:space="preserve">[10] </w:t>
                 </w:r>
               </w:p>
@@ -26356,7 +27118,15 @@
                     <w:noProof/>
                     <w:lang w:val="ro-RO"/>
                   </w:rPr>
-                  <w:t>„Medium - Explanation and Detail about NodeJs,” [Interactiv]. Available: https://madasamy.medium.com/explain-and-detail-about-nodejs-epic-battle-of-an-java-vs-nodejs-c0f90f1f0d5f. [Accesat 10 Iunie 2023].</w:t>
+                  <w:t>„Medium - Explanation and Detail about NodeJs,” [Interactiv]. Available: https://madasamy.medium.com/explain-and-detail-about-nodejs-epic-battle-of-an-</w:t>
+                </w:r>
+                <w:r>
+                  <w:rPr>
+                    <w:noProof/>
+                    <w:lang w:val="ro-RO"/>
+                  </w:rPr>
+                  <w:lastRenderedPageBreak/>
+                  <w:t>java-vs-nodejs-c0f90f1f0d5f. [Accesat 10 Iunie 2023].</w:t>
                 </w:r>
               </w:p>
             </w:tc>
@@ -26384,6 +27154,7 @@
                     <w:noProof/>
                     <w:lang w:val="ro-RO"/>
                   </w:rPr>
+                  <w:lastRenderedPageBreak/>
                   <w:t xml:space="preserve">[13] </w:t>
                 </w:r>
               </w:p>
@@ -27006,15 +27777,7 @@
                     <w:noProof/>
                     <w:lang w:val="ro-RO"/>
                   </w:rPr>
-                  <w:t>[Interactiv]. Available: https://towardsdatascience.com/bert-explained-state-of-the-art-</w:t>
-                </w:r>
-                <w:r>
-                  <w:rPr>
-                    <w:noProof/>
-                    <w:lang w:val="ro-RO"/>
-                  </w:rPr>
-                  <w:lastRenderedPageBreak/>
-                  <w:t>language-model-for-nlp-f8b21a9b6270. [Accesat 13 Iunie 2023].</w:t>
+                  <w:t>[Interactiv]. Available: https://towardsdatascience.com/bert-explained-state-of-the-art-language-model-for-nlp-f8b21a9b6270. [Accesat 13 Iunie 2023].</w:t>
                 </w:r>
               </w:p>
             </w:tc>
@@ -27042,7 +27805,6 @@
                     <w:noProof/>
                     <w:lang w:val="ro-RO"/>
                   </w:rPr>
-                  <w:lastRenderedPageBreak/>
                   <w:t xml:space="preserve">[26] </w:t>
                 </w:r>
               </w:p>
@@ -27165,7 +27927,15 @@
                     <w:noProof/>
                     <w:lang w:val="ro-RO"/>
                   </w:rPr>
-                  <w:t>[Interactiv]. Available: https://huggingface.co/blog/bert-101#241-how-do-transformers-work. [Accesat 13 Iunie 2023].</w:t>
+                  <w:t>[Interactiv]. Available: https://huggingface.co/blog/bert-101#241-how-do-</w:t>
+                </w:r>
+                <w:r>
+                  <w:rPr>
+                    <w:noProof/>
+                    <w:lang w:val="ro-RO"/>
+                  </w:rPr>
+                  <w:lastRenderedPageBreak/>
+                  <w:t>transformers-work. [Accesat 13 Iunie 2023].</w:t>
                 </w:r>
               </w:p>
             </w:tc>
@@ -27193,6 +27963,7 @@
                     <w:noProof/>
                     <w:lang w:val="ro-RO"/>
                   </w:rPr>
+                  <w:lastRenderedPageBreak/>
                   <w:t xml:space="preserve">[29] </w:t>
                 </w:r>
               </w:p>

--- a/licenta.docx
+++ b/licenta.docx
@@ -819,7 +819,7 @@
             </w:rPr>
             <w:fldChar w:fldCharType="separate"/>
           </w:r>
-          <w:hyperlink w:anchor="_Toc137747916" w:history="1">
+          <w:hyperlink w:anchor="_Toc137844488" w:history="1">
             <w:r>
               <w:rPr>
                 <w:rStyle w:val="Hyperlink"/>
@@ -867,7 +867,7 @@
                 <w:noProof/>
                 <w:webHidden/>
               </w:rPr>
-              <w:instrText xml:space="preserve"> PAGEREF _Toc137747916 \h </w:instrText>
+              <w:instrText xml:space="preserve"> PAGEREF _Toc137844488 \h </w:instrText>
             </w:r>
             <w:r>
               <w:rPr>
@@ -887,7 +887,7 @@
                 <w:noProof/>
                 <w:webHidden/>
               </w:rPr>
-              <w:t>3</w:t>
+              <w:t>2</w:t>
             </w:r>
             <w:r>
               <w:rPr>
@@ -913,7 +913,7 @@
               <w14:ligatures w14:val="standardContextual"/>
             </w:rPr>
           </w:pPr>
-          <w:hyperlink w:anchor="_Toc137747917" w:history="1">
+          <w:hyperlink w:anchor="_Toc137844489" w:history="1">
             <w:r>
               <w:rPr>
                 <w:rStyle w:val="Hyperlink"/>
@@ -961,7 +961,7 @@
                 <w:noProof/>
                 <w:webHidden/>
               </w:rPr>
-              <w:instrText xml:space="preserve"> PAGEREF _Toc137747917 \h </w:instrText>
+              <w:instrText xml:space="preserve"> PAGEREF _Toc137844489 \h </w:instrText>
             </w:r>
             <w:r>
               <w:rPr>
@@ -981,7 +981,7 @@
                 <w:noProof/>
                 <w:webHidden/>
               </w:rPr>
-              <w:t>3</w:t>
+              <w:t>2</w:t>
             </w:r>
             <w:r>
               <w:rPr>
@@ -1007,7 +1007,7 @@
               <w14:ligatures w14:val="standardContextual"/>
             </w:rPr>
           </w:pPr>
-          <w:hyperlink w:anchor="_Toc137747918" w:history="1">
+          <w:hyperlink w:anchor="_Toc137844490" w:history="1">
             <w:r>
               <w:rPr>
                 <w:rStyle w:val="Hyperlink"/>
@@ -1055,7 +1055,7 @@
                 <w:noProof/>
                 <w:webHidden/>
               </w:rPr>
-              <w:instrText xml:space="preserve"> PAGEREF _Toc137747918 \h </w:instrText>
+              <w:instrText xml:space="preserve"> PAGEREF _Toc137844490 \h </w:instrText>
             </w:r>
             <w:r>
               <w:rPr>
@@ -1075,7 +1075,7 @@
                 <w:noProof/>
                 <w:webHidden/>
               </w:rPr>
-              <w:t>4</w:t>
+              <w:t>3</w:t>
             </w:r>
             <w:r>
               <w:rPr>
@@ -1101,7 +1101,7 @@
               <w14:ligatures w14:val="standardContextual"/>
             </w:rPr>
           </w:pPr>
-          <w:hyperlink w:anchor="_Toc137747919" w:history="1">
+          <w:hyperlink w:anchor="_Toc137844491" w:history="1">
             <w:r>
               <w:rPr>
                 <w:rStyle w:val="Hyperlink"/>
@@ -1149,7 +1149,7 @@
                 <w:noProof/>
                 <w:webHidden/>
               </w:rPr>
-              <w:instrText xml:space="preserve"> PAGEREF _Toc137747919 \h </w:instrText>
+              <w:instrText xml:space="preserve"> PAGEREF _Toc137844491 \h </w:instrText>
             </w:r>
             <w:r>
               <w:rPr>
@@ -1169,7 +1169,7 @@
                 <w:noProof/>
                 <w:webHidden/>
               </w:rPr>
-              <w:t>5</w:t>
+              <w:t>4</w:t>
             </w:r>
             <w:r>
               <w:rPr>
@@ -1195,7 +1195,7 @@
               <w14:ligatures w14:val="standardContextual"/>
             </w:rPr>
           </w:pPr>
-          <w:hyperlink w:anchor="_Toc137747920" w:history="1">
+          <w:hyperlink w:anchor="_Toc137844492" w:history="1">
             <w:r>
               <w:rPr>
                 <w:rStyle w:val="Hyperlink"/>
@@ -1243,7 +1243,7 @@
                 <w:noProof/>
                 <w:webHidden/>
               </w:rPr>
-              <w:instrText xml:space="preserve"> PAGEREF _Toc137747920 \h </w:instrText>
+              <w:instrText xml:space="preserve"> PAGEREF _Toc137844492 \h </w:instrText>
             </w:r>
             <w:r>
               <w:rPr>
@@ -1263,7 +1263,7 @@
                 <w:noProof/>
                 <w:webHidden/>
               </w:rPr>
-              <w:t>6</w:t>
+              <w:t>5</w:t>
             </w:r>
             <w:r>
               <w:rPr>
@@ -1289,7 +1289,7 @@
               <w14:ligatures w14:val="standardContextual"/>
             </w:rPr>
           </w:pPr>
-          <w:hyperlink w:anchor="_Toc137747921" w:history="1">
+          <w:hyperlink w:anchor="_Toc137844493" w:history="1">
             <w:r>
               <w:rPr>
                 <w:rStyle w:val="Hyperlink"/>
@@ -1337,7 +1337,7 @@
                 <w:noProof/>
                 <w:webHidden/>
               </w:rPr>
-              <w:instrText xml:space="preserve"> PAGEREF _Toc137747921 \h </w:instrText>
+              <w:instrText xml:space="preserve"> PAGEREF _Toc137844493 \h </w:instrText>
             </w:r>
             <w:r>
               <w:rPr>
@@ -1357,7 +1357,7 @@
                 <w:noProof/>
                 <w:webHidden/>
               </w:rPr>
-              <w:t>7</w:t>
+              <w:t>5</w:t>
             </w:r>
             <w:r>
               <w:rPr>
@@ -1383,7 +1383,7 @@
               <w14:ligatures w14:val="standardContextual"/>
             </w:rPr>
           </w:pPr>
-          <w:hyperlink w:anchor="_Toc137747922" w:history="1">
+          <w:hyperlink w:anchor="_Toc137844494" w:history="1">
             <w:r>
               <w:rPr>
                 <w:rStyle w:val="Hyperlink"/>
@@ -1431,7 +1431,7 @@
                 <w:noProof/>
                 <w:webHidden/>
               </w:rPr>
-              <w:instrText xml:space="preserve"> PAGEREF _Toc137747922 \h </w:instrText>
+              <w:instrText xml:space="preserve"> PAGEREF _Toc137844494 \h </w:instrText>
             </w:r>
             <w:r>
               <w:rPr>
@@ -1451,7 +1451,7 @@
                 <w:noProof/>
                 <w:webHidden/>
               </w:rPr>
-              <w:t>7</w:t>
+              <w:t>5</w:t>
             </w:r>
             <w:r>
               <w:rPr>
@@ -1477,7 +1477,7 @@
               <w14:ligatures w14:val="standardContextual"/>
             </w:rPr>
           </w:pPr>
-          <w:hyperlink w:anchor="_Toc137747923" w:history="1">
+          <w:hyperlink w:anchor="_Toc137844495" w:history="1">
             <w:r>
               <w:rPr>
                 <w:rStyle w:val="Hyperlink"/>
@@ -1525,7 +1525,7 @@
                 <w:noProof/>
                 <w:webHidden/>
               </w:rPr>
-              <w:instrText xml:space="preserve"> PAGEREF _Toc137747923 \h </w:instrText>
+              <w:instrText xml:space="preserve"> PAGEREF _Toc137844495 \h </w:instrText>
             </w:r>
             <w:r>
               <w:rPr>
@@ -1545,7 +1545,7 @@
                 <w:noProof/>
                 <w:webHidden/>
               </w:rPr>
-              <w:t>9</w:t>
+              <w:t>7</w:t>
             </w:r>
             <w:r>
               <w:rPr>
@@ -1571,7 +1571,7 @@
               <w14:ligatures w14:val="standardContextual"/>
             </w:rPr>
           </w:pPr>
-          <w:hyperlink w:anchor="_Toc137747924" w:history="1">
+          <w:hyperlink w:anchor="_Toc137844496" w:history="1">
             <w:r>
               <w:rPr>
                 <w:rStyle w:val="Hyperlink"/>
@@ -1617,7 +1617,7 @@
                 <w:noProof/>
                 <w:webHidden/>
               </w:rPr>
-              <w:instrText xml:space="preserve"> PAGEREF _Toc137747924 \h </w:instrText>
+              <w:instrText xml:space="preserve"> PAGEREF _Toc137844496 \h </w:instrText>
             </w:r>
             <w:r>
               <w:rPr>
@@ -1637,7 +1637,7 @@
                 <w:noProof/>
                 <w:webHidden/>
               </w:rPr>
-              <w:t>9</w:t>
+              <w:t>7</w:t>
             </w:r>
             <w:r>
               <w:rPr>
@@ -1663,7 +1663,7 @@
               <w14:ligatures w14:val="standardContextual"/>
             </w:rPr>
           </w:pPr>
-          <w:hyperlink w:anchor="_Toc137747925" w:history="1">
+          <w:hyperlink w:anchor="_Toc137844497" w:history="1">
             <w:r>
               <w:rPr>
                 <w:rStyle w:val="Hyperlink"/>
@@ -1709,7 +1709,7 @@
                 <w:noProof/>
                 <w:webHidden/>
               </w:rPr>
-              <w:instrText xml:space="preserve"> PAGEREF _Toc137747925 \h </w:instrText>
+              <w:instrText xml:space="preserve"> PAGEREF _Toc137844497 \h </w:instrText>
             </w:r>
             <w:r>
               <w:rPr>
@@ -1729,7 +1729,7 @@
                 <w:noProof/>
                 <w:webHidden/>
               </w:rPr>
-              <w:t>10</w:t>
+              <w:t>8</w:t>
             </w:r>
             <w:r>
               <w:rPr>
@@ -1755,7 +1755,7 @@
               <w14:ligatures w14:val="standardContextual"/>
             </w:rPr>
           </w:pPr>
-          <w:hyperlink w:anchor="_Toc137747926" w:history="1">
+          <w:hyperlink w:anchor="_Toc137844498" w:history="1">
             <w:r>
               <w:rPr>
                 <w:rStyle w:val="Hyperlink"/>
@@ -1801,7 +1801,7 @@
                 <w:noProof/>
                 <w:webHidden/>
               </w:rPr>
-              <w:instrText xml:space="preserve"> PAGEREF _Toc137747926 \h </w:instrText>
+              <w:instrText xml:space="preserve"> PAGEREF _Toc137844498 \h </w:instrText>
             </w:r>
             <w:r>
               <w:rPr>
@@ -1821,7 +1821,7 @@
                 <w:noProof/>
                 <w:webHidden/>
               </w:rPr>
-              <w:t>11</w:t>
+              <w:t>9</w:t>
             </w:r>
             <w:r>
               <w:rPr>
@@ -1847,7 +1847,7 @@
               <w14:ligatures w14:val="standardContextual"/>
             </w:rPr>
           </w:pPr>
-          <w:hyperlink w:anchor="_Toc137747927" w:history="1">
+          <w:hyperlink w:anchor="_Toc137844499" w:history="1">
             <w:r>
               <w:rPr>
                 <w:rStyle w:val="Hyperlink"/>
@@ -1895,7 +1895,7 @@
                 <w:noProof/>
                 <w:webHidden/>
               </w:rPr>
-              <w:instrText xml:space="preserve"> PAGEREF _Toc137747927 \h </w:instrText>
+              <w:instrText xml:space="preserve"> PAGEREF _Toc137844499 \h </w:instrText>
             </w:r>
             <w:r>
               <w:rPr>
@@ -1915,7 +1915,7 @@
                 <w:noProof/>
                 <w:webHidden/>
               </w:rPr>
-              <w:t>11</w:t>
+              <w:t>10</w:t>
             </w:r>
             <w:r>
               <w:rPr>
@@ -1941,7 +1941,7 @@
               <w14:ligatures w14:val="standardContextual"/>
             </w:rPr>
           </w:pPr>
-          <w:hyperlink w:anchor="_Toc137747928" w:history="1">
+          <w:hyperlink w:anchor="_Toc137844500" w:history="1">
             <w:r>
               <w:rPr>
                 <w:rStyle w:val="Hyperlink"/>
@@ -1989,7 +1989,7 @@
                 <w:noProof/>
                 <w:webHidden/>
               </w:rPr>
-              <w:instrText xml:space="preserve"> PAGEREF _Toc137747928 \h </w:instrText>
+              <w:instrText xml:space="preserve"> PAGEREF _Toc137844500 \h </w:instrText>
             </w:r>
             <w:r>
               <w:rPr>
@@ -2009,7 +2009,7 @@
                 <w:noProof/>
                 <w:webHidden/>
               </w:rPr>
-              <w:t>13</w:t>
+              <w:t>11</w:t>
             </w:r>
             <w:r>
               <w:rPr>
@@ -2035,7 +2035,7 @@
               <w14:ligatures w14:val="standardContextual"/>
             </w:rPr>
           </w:pPr>
-          <w:hyperlink w:anchor="_Toc137747929" w:history="1">
+          <w:hyperlink w:anchor="_Toc137844501" w:history="1">
             <w:r>
               <w:rPr>
                 <w:rStyle w:val="Hyperlink"/>
@@ -2083,7 +2083,7 @@
                 <w:noProof/>
                 <w:webHidden/>
               </w:rPr>
-              <w:instrText xml:space="preserve"> PAGEREF _Toc137747929 \h </w:instrText>
+              <w:instrText xml:space="preserve"> PAGEREF _Toc137844501 \h </w:instrText>
             </w:r>
             <w:r>
               <w:rPr>
@@ -2103,7 +2103,7 @@
                 <w:noProof/>
                 <w:webHidden/>
               </w:rPr>
-              <w:t>13</w:t>
+              <w:t>11</w:t>
             </w:r>
             <w:r>
               <w:rPr>
@@ -2129,7 +2129,7 @@
               <w14:ligatures w14:val="standardContextual"/>
             </w:rPr>
           </w:pPr>
-          <w:hyperlink w:anchor="_Toc137747930" w:history="1">
+          <w:hyperlink w:anchor="_Toc137844502" w:history="1">
             <w:r>
               <w:rPr>
                 <w:rStyle w:val="Hyperlink"/>
@@ -2177,7 +2177,7 @@
                 <w:noProof/>
                 <w:webHidden/>
               </w:rPr>
-              <w:instrText xml:space="preserve"> PAGEREF _Toc137747930 \h </w:instrText>
+              <w:instrText xml:space="preserve"> PAGEREF _Toc137844502 \h </w:instrText>
             </w:r>
             <w:r>
               <w:rPr>
@@ -2197,7 +2197,7 @@
                 <w:noProof/>
                 <w:webHidden/>
               </w:rPr>
-              <w:t>16</w:t>
+              <w:t>14</w:t>
             </w:r>
             <w:r>
               <w:rPr>
@@ -2223,7 +2223,7 @@
               <w14:ligatures w14:val="standardContextual"/>
             </w:rPr>
           </w:pPr>
-          <w:hyperlink w:anchor="_Toc137747931" w:history="1">
+          <w:hyperlink w:anchor="_Toc137844503" w:history="1">
             <w:r>
               <w:rPr>
                 <w:rStyle w:val="Hyperlink"/>
@@ -2271,7 +2271,7 @@
                 <w:noProof/>
                 <w:webHidden/>
               </w:rPr>
-              <w:instrText xml:space="preserve"> PAGEREF _Toc137747931 \h </w:instrText>
+              <w:instrText xml:space="preserve"> PAGEREF _Toc137844503 \h </w:instrText>
             </w:r>
             <w:r>
               <w:rPr>
@@ -2291,7 +2291,7 @@
                 <w:noProof/>
                 <w:webHidden/>
               </w:rPr>
-              <w:t>17</w:t>
+              <w:t>15</w:t>
             </w:r>
             <w:r>
               <w:rPr>
@@ -2316,7 +2316,7 @@
               <w14:ligatures w14:val="standardContextual"/>
             </w:rPr>
           </w:pPr>
-          <w:hyperlink w:anchor="_Toc137747932" w:history="1">
+          <w:hyperlink w:anchor="_Toc137844504" w:history="1">
             <w:r>
               <w:rPr>
                 <w:rStyle w:val="Hyperlink"/>
@@ -2344,7 +2344,7 @@
                 <w:noProof/>
                 <w:webHidden/>
               </w:rPr>
-              <w:instrText xml:space="preserve"> PAGEREF _Toc137747932 \h </w:instrText>
+              <w:instrText xml:space="preserve"> PAGEREF _Toc137844504 \h </w:instrText>
             </w:r>
             <w:r>
               <w:rPr>
@@ -2364,7 +2364,7 @@
                 <w:noProof/>
                 <w:webHidden/>
               </w:rPr>
-              <w:t>17</w:t>
+              <w:t>15</w:t>
             </w:r>
             <w:r>
               <w:rPr>
@@ -2389,7 +2389,7 @@
               <w14:ligatures w14:val="standardContextual"/>
             </w:rPr>
           </w:pPr>
-          <w:hyperlink w:anchor="_Toc137747933" w:history="1">
+          <w:hyperlink w:anchor="_Toc137844505" w:history="1">
             <w:r>
               <w:rPr>
                 <w:rStyle w:val="Hyperlink"/>
@@ -2417,7 +2417,7 @@
                 <w:noProof/>
                 <w:webHidden/>
               </w:rPr>
-              <w:instrText xml:space="preserve"> PAGEREF _Toc137747933 \h </w:instrText>
+              <w:instrText xml:space="preserve"> PAGEREF _Toc137844505 \h </w:instrText>
             </w:r>
             <w:r>
               <w:rPr>
@@ -2437,7 +2437,7 @@
                 <w:noProof/>
                 <w:webHidden/>
               </w:rPr>
-              <w:t>18</w:t>
+              <w:t>16</w:t>
             </w:r>
             <w:r>
               <w:rPr>
@@ -2462,7 +2462,7 @@
               <w14:ligatures w14:val="standardContextual"/>
             </w:rPr>
           </w:pPr>
-          <w:hyperlink w:anchor="_Toc137747934" w:history="1">
+          <w:hyperlink w:anchor="_Toc137844506" w:history="1">
             <w:r>
               <w:rPr>
                 <w:rStyle w:val="Hyperlink"/>
@@ -2490,7 +2490,7 @@
                 <w:noProof/>
                 <w:webHidden/>
               </w:rPr>
-              <w:instrText xml:space="preserve"> PAGEREF _Toc137747934 \h </w:instrText>
+              <w:instrText xml:space="preserve"> PAGEREF _Toc137844506 \h </w:instrText>
             </w:r>
             <w:r>
               <w:rPr>
@@ -2510,7 +2510,7 @@
                 <w:noProof/>
                 <w:webHidden/>
               </w:rPr>
-              <w:t>19</w:t>
+              <w:t>17</w:t>
             </w:r>
             <w:r>
               <w:rPr>
@@ -2535,7 +2535,7 @@
               <w14:ligatures w14:val="standardContextual"/>
             </w:rPr>
           </w:pPr>
-          <w:hyperlink w:anchor="_Toc137747935" w:history="1">
+          <w:hyperlink w:anchor="_Toc137844507" w:history="1">
             <w:r>
               <w:rPr>
                 <w:rStyle w:val="Hyperlink"/>
@@ -2563,7 +2563,7 @@
                 <w:noProof/>
                 <w:webHidden/>
               </w:rPr>
-              <w:instrText xml:space="preserve"> PAGEREF _Toc137747935 \h </w:instrText>
+              <w:instrText xml:space="preserve"> PAGEREF _Toc137844507 \h </w:instrText>
             </w:r>
             <w:r>
               <w:rPr>
@@ -2583,7 +2583,7 @@
                 <w:noProof/>
                 <w:webHidden/>
               </w:rPr>
-              <w:t>19</w:t>
+              <w:t>17</w:t>
             </w:r>
             <w:r>
               <w:rPr>
@@ -2608,7 +2608,7 @@
               <w14:ligatures w14:val="standardContextual"/>
             </w:rPr>
           </w:pPr>
-          <w:hyperlink w:anchor="_Toc137747936" w:history="1">
+          <w:hyperlink w:anchor="_Toc137844508" w:history="1">
             <w:r>
               <w:rPr>
                 <w:rStyle w:val="Hyperlink"/>
@@ -2636,7 +2636,7 @@
                 <w:noProof/>
                 <w:webHidden/>
               </w:rPr>
-              <w:instrText xml:space="preserve"> PAGEREF _Toc137747936 \h </w:instrText>
+              <w:instrText xml:space="preserve"> PAGEREF _Toc137844508 \h </w:instrText>
             </w:r>
             <w:r>
               <w:rPr>
@@ -2656,7 +2656,7 @@
                 <w:noProof/>
                 <w:webHidden/>
               </w:rPr>
-              <w:t>21</w:t>
+              <w:t>19</w:t>
             </w:r>
             <w:r>
               <w:rPr>
@@ -2682,7 +2682,7 @@
               <w14:ligatures w14:val="standardContextual"/>
             </w:rPr>
           </w:pPr>
-          <w:hyperlink w:anchor="_Toc137747937" w:history="1">
+          <w:hyperlink w:anchor="_Toc137844509" w:history="1">
             <w:r>
               <w:rPr>
                 <w:rStyle w:val="Hyperlink"/>
@@ -2728,7 +2728,7 @@
                 <w:noProof/>
                 <w:webHidden/>
               </w:rPr>
-              <w:instrText xml:space="preserve"> PAGEREF _Toc137747937 \h </w:instrText>
+              <w:instrText xml:space="preserve"> PAGEREF _Toc137844509 \h </w:instrText>
             </w:r>
             <w:r>
               <w:rPr>
@@ -2748,7 +2748,7 @@
                 <w:noProof/>
                 <w:webHidden/>
               </w:rPr>
-              <w:t>23</w:t>
+              <w:t>21</w:t>
             </w:r>
             <w:r>
               <w:rPr>
@@ -2773,7 +2773,7 @@
               <w14:ligatures w14:val="standardContextual"/>
             </w:rPr>
           </w:pPr>
-          <w:hyperlink w:anchor="_Toc137747938" w:history="1">
+          <w:hyperlink w:anchor="_Toc137844510" w:history="1">
             <w:r>
               <w:rPr>
                 <w:rStyle w:val="Hyperlink"/>
@@ -2801,7 +2801,7 @@
                 <w:noProof/>
                 <w:webHidden/>
               </w:rPr>
-              <w:instrText xml:space="preserve"> PAGEREF _Toc137747938 \h </w:instrText>
+              <w:instrText xml:space="preserve"> PAGEREF _Toc137844510 \h </w:instrText>
             </w:r>
             <w:r>
               <w:rPr>
@@ -2821,7 +2821,7 @@
                 <w:noProof/>
                 <w:webHidden/>
               </w:rPr>
-              <w:t>26</w:t>
+              <w:t>24</w:t>
             </w:r>
             <w:r>
               <w:rPr>
@@ -2846,7 +2846,7 @@
               <w14:ligatures w14:val="standardContextual"/>
             </w:rPr>
           </w:pPr>
-          <w:hyperlink w:anchor="_Toc137747939" w:history="1">
+          <w:hyperlink w:anchor="_Toc137844511" w:history="1">
             <w:r>
               <w:rPr>
                 <w:rStyle w:val="Hyperlink"/>
@@ -2874,7 +2874,7 @@
                 <w:noProof/>
                 <w:webHidden/>
               </w:rPr>
-              <w:instrText xml:space="preserve"> PAGEREF _Toc137747939 \h </w:instrText>
+              <w:instrText xml:space="preserve"> PAGEREF _Toc137844511 \h </w:instrText>
             </w:r>
             <w:r>
               <w:rPr>
@@ -2894,7 +2894,7 @@
                 <w:noProof/>
                 <w:webHidden/>
               </w:rPr>
-              <w:t>29</w:t>
+              <w:t>26</w:t>
             </w:r>
             <w:r>
               <w:rPr>
@@ -2919,7 +2919,7 @@
               <w14:ligatures w14:val="standardContextual"/>
             </w:rPr>
           </w:pPr>
-          <w:hyperlink w:anchor="_Toc137747940" w:history="1">
+          <w:hyperlink w:anchor="_Toc137844512" w:history="1">
             <w:r>
               <w:rPr>
                 <w:rStyle w:val="Hyperlink"/>
@@ -2956,7 +2956,7 @@
                 <w:noProof/>
                 <w:webHidden/>
               </w:rPr>
-              <w:instrText xml:space="preserve"> PAGEREF _Toc137747940 \h </w:instrText>
+              <w:instrText xml:space="preserve"> PAGEREF _Toc137844512 \h </w:instrText>
             </w:r>
             <w:r>
               <w:rPr>
@@ -2976,7 +2976,7 @@
                 <w:noProof/>
                 <w:webHidden/>
               </w:rPr>
-              <w:t>32</w:t>
+              <w:t>29</w:t>
             </w:r>
             <w:r>
               <w:rPr>
@@ -3002,7 +3002,7 @@
               <w14:ligatures w14:val="standardContextual"/>
             </w:rPr>
           </w:pPr>
-          <w:hyperlink w:anchor="_Toc137747941" w:history="1">
+          <w:hyperlink w:anchor="_Toc137844513" w:history="1">
             <w:r>
               <w:rPr>
                 <w:rStyle w:val="Hyperlink"/>
@@ -3050,7 +3050,7 @@
                 <w:noProof/>
                 <w:webHidden/>
               </w:rPr>
-              <w:instrText xml:space="preserve"> PAGEREF _Toc137747941 \h </w:instrText>
+              <w:instrText xml:space="preserve"> PAGEREF _Toc137844513 \h </w:instrText>
             </w:r>
             <w:r>
               <w:rPr>
@@ -3070,7 +3070,7 @@
                 <w:noProof/>
                 <w:webHidden/>
               </w:rPr>
-              <w:t>33</w:t>
+              <w:t>31</w:t>
             </w:r>
             <w:r>
               <w:rPr>
@@ -3095,7 +3095,7 @@
               <w14:ligatures w14:val="standardContextual"/>
             </w:rPr>
           </w:pPr>
-          <w:hyperlink w:anchor="_Toc137747942" w:history="1">
+          <w:hyperlink w:anchor="_Toc137844514" w:history="1">
             <w:r>
               <w:rPr>
                 <w:rStyle w:val="Hyperlink"/>
@@ -3123,7 +3123,7 @@
                 <w:noProof/>
                 <w:webHidden/>
               </w:rPr>
-              <w:instrText xml:space="preserve"> PAGEREF _Toc137747942 \h </w:instrText>
+              <w:instrText xml:space="preserve"> PAGEREF _Toc137844514 \h </w:instrText>
             </w:r>
             <w:r>
               <w:rPr>
@@ -3143,7 +3143,7 @@
                 <w:noProof/>
                 <w:webHidden/>
               </w:rPr>
-              <w:t>34</w:t>
+              <w:t>31</w:t>
             </w:r>
             <w:r>
               <w:rPr>
@@ -3168,14 +3168,14 @@
               <w14:ligatures w14:val="standardContextual"/>
             </w:rPr>
           </w:pPr>
-          <w:hyperlink w:anchor="_Toc137747943" w:history="1">
+          <w:hyperlink w:anchor="_Toc137844515" w:history="1">
             <w:r>
               <w:rPr>
                 <w:rStyle w:val="Hyperlink"/>
                 <w:rFonts w:ascii="Times New Roman" w:hAnsi="Times New Roman" w:cs="Times New Roman"/>
                 <w:noProof/>
               </w:rPr>
-              <w:t>4.2   Implementarea aplicației</w:t>
+              <w:t>4.2   Implementarea aplicației web</w:t>
             </w:r>
             <w:r>
               <w:rPr>
@@ -3196,7 +3196,7 @@
                 <w:noProof/>
                 <w:webHidden/>
               </w:rPr>
-              <w:instrText xml:space="preserve"> PAGEREF _Toc137747943 \h </w:instrText>
+              <w:instrText xml:space="preserve"> PAGEREF _Toc137844515 \h </w:instrText>
             </w:r>
             <w:r>
               <w:rPr>
@@ -3216,7 +3216,7 @@
                 <w:noProof/>
                 <w:webHidden/>
               </w:rPr>
-              <w:t>35</w:t>
+              <w:t>32</w:t>
             </w:r>
             <w:r>
               <w:rPr>
@@ -3241,7 +3241,7 @@
               <w14:ligatures w14:val="standardContextual"/>
             </w:rPr>
           </w:pPr>
-          <w:hyperlink w:anchor="_Toc137747944" w:history="1">
+          <w:hyperlink w:anchor="_Toc137844516" w:history="1">
             <w:r>
               <w:rPr>
                 <w:rStyle w:val="Hyperlink"/>
@@ -3269,7 +3269,7 @@
                 <w:noProof/>
                 <w:webHidden/>
               </w:rPr>
-              <w:instrText xml:space="preserve"> PAGEREF _Toc137747944 \h </w:instrText>
+              <w:instrText xml:space="preserve"> PAGEREF _Toc137844516 \h </w:instrText>
             </w:r>
             <w:r>
               <w:rPr>
@@ -3289,7 +3289,7 @@
                 <w:noProof/>
                 <w:webHidden/>
               </w:rPr>
-              <w:t>35</w:t>
+              <w:t>32</w:t>
             </w:r>
             <w:r>
               <w:rPr>
@@ -3314,7 +3314,7 @@
               <w14:ligatures w14:val="standardContextual"/>
             </w:rPr>
           </w:pPr>
-          <w:hyperlink w:anchor="_Toc137747945" w:history="1">
+          <w:hyperlink w:anchor="_Toc137844517" w:history="1">
             <w:r>
               <w:rPr>
                 <w:rStyle w:val="Hyperlink"/>
@@ -3342,7 +3342,7 @@
                 <w:noProof/>
                 <w:webHidden/>
               </w:rPr>
-              <w:instrText xml:space="preserve"> PAGEREF _Toc137747945 \h </w:instrText>
+              <w:instrText xml:space="preserve"> PAGEREF _Toc137844517 \h </w:instrText>
             </w:r>
             <w:r>
               <w:rPr>
@@ -3362,7 +3362,7 @@
                 <w:noProof/>
                 <w:webHidden/>
               </w:rPr>
-              <w:t>36</w:t>
+              <w:t>34</w:t>
             </w:r>
             <w:r>
               <w:rPr>
@@ -3387,14 +3387,14 @@
               <w14:ligatures w14:val="standardContextual"/>
             </w:rPr>
           </w:pPr>
-          <w:hyperlink w:anchor="_Toc137747946" w:history="1">
+          <w:hyperlink w:anchor="_Toc137844518" w:history="1">
             <w:r>
               <w:rPr>
                 <w:rStyle w:val="Hyperlink"/>
                 <w:rFonts w:ascii="Times New Roman" w:hAnsi="Times New Roman" w:cs="Times New Roman"/>
                 <w:noProof/>
               </w:rPr>
-              <w:t>4.2.3  Frontend (realstonks chart js</w:t>
+              <w:t>4.2.3  Frontend</w:t>
             </w:r>
             <w:r>
               <w:rPr>
@@ -3415,7 +3415,7 @@
                 <w:noProof/>
                 <w:webHidden/>
               </w:rPr>
-              <w:instrText xml:space="preserve"> PAGEREF _Toc137747946 \h </w:instrText>
+              <w:instrText xml:space="preserve"> PAGEREF _Toc137844518 \h </w:instrText>
             </w:r>
             <w:r>
               <w:rPr>
@@ -3435,7 +3435,7 @@
                 <w:noProof/>
                 <w:webHidden/>
               </w:rPr>
-              <w:t>39</w:t>
+              <w:t>37</w:t>
             </w:r>
             <w:r>
               <w:rPr>
@@ -3460,14 +3460,23 @@
               <w14:ligatures w14:val="standardContextual"/>
             </w:rPr>
           </w:pPr>
-          <w:hyperlink w:anchor="_Toc137747947" w:history="1">
+          <w:hyperlink w:anchor="_Toc137844519" w:history="1">
             <w:r>
               <w:rPr>
                 <w:rStyle w:val="Hyperlink"/>
                 <w:rFonts w:ascii="Times New Roman" w:hAnsi="Times New Roman" w:cs="Times New Roman"/>
                 <w:noProof/>
               </w:rPr>
-              <w:t>4.3   Antrenarea rețelei neuronale (vorbesti despre setul de date si cum e impartit, codul efectiv, formarea modelului cu metrici) 4pag minim -&gt; 43</w:t>
+              <w:t xml:space="preserve">4.3   Analiza </w:t>
+            </w:r>
+            <w:r>
+              <w:rPr>
+                <w:rStyle w:val="Hyperlink"/>
+                <w:rFonts w:ascii="Times New Roman" w:hAnsi="Times New Roman" w:cs="Times New Roman"/>
+                <w:noProof/>
+                <w:lang w:val="ro-RO"/>
+              </w:rPr>
+              <w:t>știrilor din domeniul economic</w:t>
             </w:r>
             <w:r>
               <w:rPr>
@@ -3488,7 +3497,7 @@
                 <w:noProof/>
                 <w:webHidden/>
               </w:rPr>
-              <w:instrText xml:space="preserve"> PAGEREF _Toc137747947 \h </w:instrText>
+              <w:instrText xml:space="preserve"> PAGEREF _Toc137844519 \h </w:instrText>
             </w:r>
             <w:r>
               <w:rPr>
@@ -3509,6 +3518,234 @@
                 <w:webHidden/>
               </w:rPr>
               <w:t>39</w:t>
+            </w:r>
+            <w:r>
+              <w:rPr>
+                <w:noProof/>
+                <w:webHidden/>
+              </w:rPr>
+              <w:fldChar w:fldCharType="end"/>
+            </w:r>
+          </w:hyperlink>
+        </w:p>
+        <w:p>
+          <w:pPr>
+            <w:pStyle w:val="TOC3"/>
+            <w:tabs>
+              <w:tab w:val="right" w:leader="dot" w:pos="9019"/>
+            </w:tabs>
+            <w:rPr>
+              <w:noProof/>
+              <w:kern w:val="2"/>
+              <w:sz w:val="22"/>
+              <w:szCs w:val="22"/>
+              <w14:ligatures w14:val="standardContextual"/>
+            </w:rPr>
+          </w:pPr>
+          <w:hyperlink w:anchor="_Toc137844520" w:history="1">
+            <w:r>
+              <w:rPr>
+                <w:rStyle w:val="Hyperlink"/>
+                <w:rFonts w:ascii="Times New Roman" w:hAnsi="Times New Roman" w:cs="Times New Roman"/>
+                <w:noProof/>
+              </w:rPr>
+              <w:t>4.3.1  Setul de date</w:t>
+            </w:r>
+            <w:r>
+              <w:rPr>
+                <w:noProof/>
+                <w:webHidden/>
+              </w:rPr>
+              <w:tab/>
+            </w:r>
+            <w:r>
+              <w:rPr>
+                <w:noProof/>
+                <w:webHidden/>
+              </w:rPr>
+              <w:fldChar w:fldCharType="begin"/>
+            </w:r>
+            <w:r>
+              <w:rPr>
+                <w:noProof/>
+                <w:webHidden/>
+              </w:rPr>
+              <w:instrText xml:space="preserve"> PAGEREF _Toc137844520 \h </w:instrText>
+            </w:r>
+            <w:r>
+              <w:rPr>
+                <w:noProof/>
+                <w:webHidden/>
+              </w:rPr>
+            </w:r>
+            <w:r>
+              <w:rPr>
+                <w:noProof/>
+                <w:webHidden/>
+              </w:rPr>
+              <w:fldChar w:fldCharType="separate"/>
+            </w:r>
+            <w:r>
+              <w:rPr>
+                <w:noProof/>
+                <w:webHidden/>
+              </w:rPr>
+              <w:t>39</w:t>
+            </w:r>
+            <w:r>
+              <w:rPr>
+                <w:noProof/>
+                <w:webHidden/>
+              </w:rPr>
+              <w:fldChar w:fldCharType="end"/>
+            </w:r>
+          </w:hyperlink>
+        </w:p>
+        <w:p>
+          <w:pPr>
+            <w:pStyle w:val="TOC3"/>
+            <w:tabs>
+              <w:tab w:val="right" w:leader="dot" w:pos="9019"/>
+            </w:tabs>
+            <w:rPr>
+              <w:noProof/>
+              <w:kern w:val="2"/>
+              <w:sz w:val="22"/>
+              <w:szCs w:val="22"/>
+              <w14:ligatures w14:val="standardContextual"/>
+            </w:rPr>
+          </w:pPr>
+          <w:hyperlink w:anchor="_Toc137844521" w:history="1">
+            <w:r>
+              <w:rPr>
+                <w:rStyle w:val="Hyperlink"/>
+                <w:rFonts w:ascii="Times New Roman" w:hAnsi="Times New Roman" w:cs="Times New Roman"/>
+                <w:noProof/>
+              </w:rPr>
+              <w:t xml:space="preserve">4.3.2 Antrenarea modelului de învățare automată </w:t>
+            </w:r>
+            <w:r>
+              <w:rPr>
+                <w:rStyle w:val="Hyperlink"/>
+                <w:rFonts w:ascii="Times New Roman" w:hAnsi="Times New Roman" w:cs="Times New Roman"/>
+                <w:noProof/>
+                <w:lang w:val="ro-RO"/>
+              </w:rPr>
+              <w:t>și integrarea în aplicația web</w:t>
+            </w:r>
+            <w:r>
+              <w:rPr>
+                <w:noProof/>
+                <w:webHidden/>
+              </w:rPr>
+              <w:tab/>
+            </w:r>
+            <w:r>
+              <w:rPr>
+                <w:noProof/>
+                <w:webHidden/>
+              </w:rPr>
+              <w:fldChar w:fldCharType="begin"/>
+            </w:r>
+            <w:r>
+              <w:rPr>
+                <w:noProof/>
+                <w:webHidden/>
+              </w:rPr>
+              <w:instrText xml:space="preserve"> PAGEREF _Toc137844521 \h </w:instrText>
+            </w:r>
+            <w:r>
+              <w:rPr>
+                <w:noProof/>
+                <w:webHidden/>
+              </w:rPr>
+            </w:r>
+            <w:r>
+              <w:rPr>
+                <w:noProof/>
+                <w:webHidden/>
+              </w:rPr>
+              <w:fldChar w:fldCharType="separate"/>
+            </w:r>
+            <w:r>
+              <w:rPr>
+                <w:noProof/>
+                <w:webHidden/>
+              </w:rPr>
+              <w:t>41</w:t>
+            </w:r>
+            <w:r>
+              <w:rPr>
+                <w:noProof/>
+                <w:webHidden/>
+              </w:rPr>
+              <w:fldChar w:fldCharType="end"/>
+            </w:r>
+          </w:hyperlink>
+        </w:p>
+        <w:p>
+          <w:pPr>
+            <w:pStyle w:val="TOC3"/>
+            <w:tabs>
+              <w:tab w:val="right" w:leader="dot" w:pos="9019"/>
+            </w:tabs>
+            <w:rPr>
+              <w:noProof/>
+              <w:kern w:val="2"/>
+              <w:sz w:val="22"/>
+              <w:szCs w:val="22"/>
+              <w14:ligatures w14:val="standardContextual"/>
+            </w:rPr>
+          </w:pPr>
+          <w:hyperlink w:anchor="_Toc137844522" w:history="1">
+            <w:r>
+              <w:rPr>
+                <w:rStyle w:val="Hyperlink"/>
+                <w:rFonts w:ascii="Times New Roman" w:hAnsi="Times New Roman" w:cs="Times New Roman"/>
+                <w:noProof/>
+              </w:rPr>
+              <w:t>4.3.3  Rezultate obținute</w:t>
+            </w:r>
+            <w:r>
+              <w:rPr>
+                <w:noProof/>
+                <w:webHidden/>
+              </w:rPr>
+              <w:tab/>
+            </w:r>
+            <w:r>
+              <w:rPr>
+                <w:noProof/>
+                <w:webHidden/>
+              </w:rPr>
+              <w:fldChar w:fldCharType="begin"/>
+            </w:r>
+            <w:r>
+              <w:rPr>
+                <w:noProof/>
+                <w:webHidden/>
+              </w:rPr>
+              <w:instrText xml:space="preserve"> PAGEREF _Toc137844522 \h </w:instrText>
+            </w:r>
+            <w:r>
+              <w:rPr>
+                <w:noProof/>
+                <w:webHidden/>
+              </w:rPr>
+            </w:r>
+            <w:r>
+              <w:rPr>
+                <w:noProof/>
+                <w:webHidden/>
+              </w:rPr>
+              <w:fldChar w:fldCharType="separate"/>
+            </w:r>
+            <w:r>
+              <w:rPr>
+                <w:noProof/>
+                <w:webHidden/>
+              </w:rPr>
+              <w:t>42</w:t>
             </w:r>
             <w:r>
               <w:rPr>
@@ -3534,7 +3771,7 @@
               <w14:ligatures w14:val="standardContextual"/>
             </w:rPr>
           </w:pPr>
-          <w:hyperlink w:anchor="_Toc137747948" w:history="1">
+          <w:hyperlink w:anchor="_Toc137844523" w:history="1">
             <w:r>
               <w:rPr>
                 <w:rStyle w:val="Hyperlink"/>
@@ -3582,7 +3819,7 @@
                 <w:noProof/>
                 <w:webHidden/>
               </w:rPr>
-              <w:instrText xml:space="preserve"> PAGEREF _Toc137747948 \h </w:instrText>
+              <w:instrText xml:space="preserve"> PAGEREF _Toc137844523 \h </w:instrText>
             </w:r>
             <w:r>
               <w:rPr>
@@ -3602,7 +3839,7 @@
                 <w:noProof/>
                 <w:webHidden/>
               </w:rPr>
-              <w:t>39</w:t>
+              <w:t>42</w:t>
             </w:r>
             <w:r>
               <w:rPr>
@@ -3627,7 +3864,7 @@
               <w14:ligatures w14:val="standardContextual"/>
             </w:rPr>
           </w:pPr>
-          <w:hyperlink w:anchor="_Toc137747949" w:history="1">
+          <w:hyperlink w:anchor="_Toc137844524" w:history="1">
             <w:r>
               <w:rPr>
                 <w:rStyle w:val="Hyperlink"/>
@@ -3655,7 +3892,7 @@
                 <w:noProof/>
                 <w:webHidden/>
               </w:rPr>
-              <w:instrText xml:space="preserve"> PAGEREF _Toc137747949 \h </w:instrText>
+              <w:instrText xml:space="preserve"> PAGEREF _Toc137844524 \h </w:instrText>
             </w:r>
             <w:r>
               <w:rPr>
@@ -3675,7 +3912,7 @@
                 <w:noProof/>
                 <w:webHidden/>
               </w:rPr>
-              <w:t>40</w:t>
+              <w:t>42</w:t>
             </w:r>
             <w:r>
               <w:rPr>
@@ -3700,7 +3937,7 @@
               <w14:ligatures w14:val="standardContextual"/>
             </w:rPr>
           </w:pPr>
-          <w:hyperlink w:anchor="_Toc137747950" w:history="1">
+          <w:hyperlink w:anchor="_Toc137844525" w:history="1">
             <w:r>
               <w:rPr>
                 <w:rStyle w:val="Hyperlink"/>
@@ -3728,7 +3965,7 @@
                 <w:noProof/>
                 <w:webHidden/>
               </w:rPr>
-              <w:instrText xml:space="preserve"> PAGEREF _Toc137747950 \h </w:instrText>
+              <w:instrText xml:space="preserve"> PAGEREF _Toc137844525 \h </w:instrText>
             </w:r>
             <w:r>
               <w:rPr>
@@ -3748,7 +3985,7 @@
                 <w:noProof/>
                 <w:webHidden/>
               </w:rPr>
-              <w:t>40</w:t>
+              <w:t>42</w:t>
             </w:r>
             <w:r>
               <w:rPr>
@@ -3773,7 +4010,7 @@
               <w14:ligatures w14:val="standardContextual"/>
             </w:rPr>
           </w:pPr>
-          <w:hyperlink w:anchor="_Toc137747951" w:history="1">
+          <w:hyperlink w:anchor="_Toc137844526" w:history="1">
             <w:r>
               <w:rPr>
                 <w:rStyle w:val="Hyperlink"/>
@@ -3801,7 +4038,7 @@
                 <w:noProof/>
                 <w:webHidden/>
               </w:rPr>
-              <w:instrText xml:space="preserve"> PAGEREF _Toc137747951 \h </w:instrText>
+              <w:instrText xml:space="preserve"> PAGEREF _Toc137844526 \h </w:instrText>
             </w:r>
             <w:r>
               <w:rPr>
@@ -3821,7 +4058,7 @@
                 <w:noProof/>
                 <w:webHidden/>
               </w:rPr>
-              <w:t>40</w:t>
+              <w:t>42</w:t>
             </w:r>
             <w:r>
               <w:rPr>
@@ -3847,7 +4084,7 @@
               <w14:ligatures w14:val="standardContextual"/>
             </w:rPr>
           </w:pPr>
-          <w:hyperlink w:anchor="_Toc137747952" w:history="1">
+          <w:hyperlink w:anchor="_Toc137844527" w:history="1">
             <w:r>
               <w:rPr>
                 <w:rStyle w:val="Hyperlink"/>
@@ -3895,7 +4132,7 @@
                 <w:noProof/>
                 <w:webHidden/>
               </w:rPr>
-              <w:instrText xml:space="preserve"> PAGEREF _Toc137747952 \h </w:instrText>
+              <w:instrText xml:space="preserve"> PAGEREF _Toc137844527 \h </w:instrText>
             </w:r>
             <w:r>
               <w:rPr>
@@ -3915,7 +4152,7 @@
                 <w:noProof/>
                 <w:webHidden/>
               </w:rPr>
-              <w:t>40</w:t>
+              <w:t>42</w:t>
             </w:r>
             <w:r>
               <w:rPr>
@@ -3941,7 +4178,7 @@
               <w14:ligatures w14:val="standardContextual"/>
             </w:rPr>
           </w:pPr>
-          <w:hyperlink w:anchor="_Toc137747953" w:history="1">
+          <w:hyperlink w:anchor="_Toc137844528" w:history="1">
             <w:r>
               <w:rPr>
                 <w:rStyle w:val="Hyperlink"/>
@@ -3988,7 +4225,7 @@
                 <w:noProof/>
                 <w:webHidden/>
               </w:rPr>
-              <w:instrText xml:space="preserve"> PAGEREF _Toc137747953 \h </w:instrText>
+              <w:instrText xml:space="preserve"> PAGEREF _Toc137844528 \h </w:instrText>
             </w:r>
             <w:r>
               <w:rPr>
@@ -4008,7 +4245,7 @@
                 <w:noProof/>
                 <w:webHidden/>
               </w:rPr>
-              <w:t>41</w:t>
+              <w:t>44</w:t>
             </w:r>
             <w:r>
               <w:rPr>
@@ -4278,48 +4515,6 @@
     </w:p>
     <w:p>
       <w:pPr>
-        <w:spacing w:line="240" w:lineRule="auto"/>
-        <w:rPr>
-          <w:rFonts w:ascii="Times New Roman" w:eastAsiaTheme="majorEastAsia" w:hAnsi="Times New Roman" w:cs="Times New Roman"/>
-          <w:b/>
-          <w:bCs/>
-          <w:caps/>
-          <w:spacing w:val="4"/>
-          <w:sz w:val="28"/>
-          <w:szCs w:val="28"/>
-        </w:rPr>
-      </w:pPr>
-    </w:p>
-    <w:p>
-      <w:pPr>
-        <w:spacing w:line="240" w:lineRule="auto"/>
-        <w:rPr>
-          <w:rFonts w:ascii="Times New Roman" w:eastAsiaTheme="majorEastAsia" w:hAnsi="Times New Roman" w:cs="Times New Roman"/>
-          <w:b/>
-          <w:bCs/>
-          <w:caps/>
-          <w:spacing w:val="4"/>
-          <w:sz w:val="28"/>
-          <w:szCs w:val="28"/>
-        </w:rPr>
-      </w:pPr>
-    </w:p>
-    <w:p>
-      <w:pPr>
-        <w:spacing w:line="240" w:lineRule="auto"/>
-        <w:rPr>
-          <w:rFonts w:ascii="Times New Roman" w:eastAsiaTheme="majorEastAsia" w:hAnsi="Times New Roman" w:cs="Times New Roman"/>
-          <w:b/>
-          <w:bCs/>
-          <w:caps/>
-          <w:spacing w:val="4"/>
-          <w:sz w:val="28"/>
-          <w:szCs w:val="28"/>
-        </w:rPr>
-      </w:pPr>
-    </w:p>
-    <w:p>
-      <w:pPr>
         <w:pStyle w:val="Heading1"/>
         <w:numPr>
           <w:ilvl w:val="0"/>
@@ -4344,7 +4539,7 @@
         <w:lastRenderedPageBreak/>
         <w:t xml:space="preserve"> </w:t>
       </w:r>
-      <w:bookmarkStart w:id="3" w:name="_Toc137747916"/>
+      <w:bookmarkStart w:id="3" w:name="_Toc137844488"/>
       <w:r>
         <w:rPr>
           <w:rFonts w:ascii="Times New Roman" w:hAnsi="Times New Roman" w:cs="Times New Roman"/>
@@ -4374,7 +4569,7 @@
           <w:lang w:val="ro-RO"/>
         </w:rPr>
       </w:pPr>
-      <w:bookmarkStart w:id="4" w:name="_Toc137747917"/>
+      <w:bookmarkStart w:id="4" w:name="_Toc137844489"/>
       <w:r>
         <w:rPr>
           <w:rFonts w:ascii="Times New Roman" w:hAnsi="Times New Roman" w:cs="Times New Roman"/>
@@ -4599,42 +4794,6 @@
     </w:p>
     <w:p>
       <w:pPr>
-        <w:spacing w:before="240" w:after="0"/>
-        <w:rPr>
-          <w:rFonts w:ascii="Times New Roman" w:hAnsi="Times New Roman" w:cs="Times New Roman"/>
-          <w:lang w:val="ro-RO"/>
-        </w:rPr>
-      </w:pPr>
-    </w:p>
-    <w:p>
-      <w:pPr>
-        <w:spacing w:before="240" w:after="0"/>
-        <w:rPr>
-          <w:rFonts w:ascii="Times New Roman" w:hAnsi="Times New Roman" w:cs="Times New Roman"/>
-          <w:lang w:val="ro-RO"/>
-        </w:rPr>
-      </w:pPr>
-    </w:p>
-    <w:p>
-      <w:pPr>
-        <w:spacing w:before="240" w:after="0"/>
-        <w:rPr>
-          <w:rFonts w:ascii="Times New Roman" w:hAnsi="Times New Roman" w:cs="Times New Roman"/>
-          <w:lang w:val="ro-RO"/>
-        </w:rPr>
-      </w:pPr>
-    </w:p>
-    <w:p>
-      <w:pPr>
-        <w:spacing w:before="240" w:after="0"/>
-        <w:rPr>
-          <w:rFonts w:ascii="Times New Roman" w:hAnsi="Times New Roman" w:cs="Times New Roman"/>
-          <w:lang w:val="ro-RO"/>
-        </w:rPr>
-      </w:pPr>
-    </w:p>
-    <w:p>
-      <w:pPr>
         <w:pStyle w:val="Heading2"/>
         <w:spacing w:line="240" w:lineRule="auto"/>
         <w:rPr>
@@ -4642,44 +4801,51 @@
           <w:lang w:val="ro-RO"/>
         </w:rPr>
       </w:pPr>
-      <w:bookmarkStart w:id="5" w:name="_Toc137747918"/>
+      <w:bookmarkStart w:id="5" w:name="_Toc137844490"/>
+      <w:r>
+        <w:rPr>
+          <w:rFonts w:ascii="Times New Roman" w:hAnsi="Times New Roman" w:cs="Times New Roman"/>
+          <w:lang w:val="ro-RO"/>
+        </w:rPr>
+        <w:t>Motivație</w:t>
+      </w:r>
+      <w:bookmarkEnd w:id="5"/>
+    </w:p>
+    <w:p>
+      <w:pPr>
+        <w:rPr>
+          <w:lang w:val="ro-RO"/>
+        </w:rPr>
+      </w:pPr>
+    </w:p>
+    <w:p>
+      <w:pPr>
+        <w:ind w:firstLine="576"/>
+        <w:rPr>
+          <w:rFonts w:ascii="Times New Roman" w:hAnsi="Times New Roman" w:cs="Times New Roman"/>
+          <w:lang w:val="ro-RO"/>
+        </w:rPr>
+      </w:pPr>
+      <w:r>
+        <w:rPr>
+          <w:rFonts w:ascii="Times New Roman" w:hAnsi="Times New Roman" w:cs="Times New Roman"/>
+        </w:rPr>
+        <w:t>Bitcoin a ap</w:t>
+      </w:r>
+      <w:r>
+        <w:rPr>
+          <w:rFonts w:ascii="Times New Roman" w:hAnsi="Times New Roman" w:cs="Times New Roman"/>
+          <w:lang w:val="ro-RO"/>
+        </w:rPr>
+        <w:t xml:space="preserve">ărut în 2009, ca rezultat al eforturilor unei comunități de avangardiști, sub pseudonimul Satoshi Nakamato, care au explorat ideea criptoanarhismului și aplicarea metodelor criptografice în domeniul financiar. Bitcoin a devenit o revoluție în sfera digitală și financiară, generând o serie de idei, soluții și artefacte care au schimbat în mod fundamental matricea socio-tehnologică a vieții contemporane. În plus, Bitcoin a acționat ca un catalizator </w:t>
+      </w:r>
       <w:r>
         <w:rPr>
           <w:rFonts w:ascii="Times New Roman" w:hAnsi="Times New Roman" w:cs="Times New Roman"/>
           <w:lang w:val="ro-RO"/>
         </w:rPr>
         <w:lastRenderedPageBreak/>
-        <w:t>Motivație</w:t>
-      </w:r>
-      <w:bookmarkEnd w:id="5"/>
-    </w:p>
-    <w:p>
-      <w:pPr>
-        <w:rPr>
-          <w:lang w:val="ro-RO"/>
-        </w:rPr>
-      </w:pPr>
-    </w:p>
-    <w:p>
-      <w:pPr>
-        <w:ind w:firstLine="576"/>
-        <w:rPr>
-          <w:rFonts w:ascii="Times New Roman" w:hAnsi="Times New Roman" w:cs="Times New Roman"/>
-          <w:lang w:val="ro-RO"/>
-        </w:rPr>
-      </w:pPr>
-      <w:r>
-        <w:rPr>
-          <w:rFonts w:ascii="Times New Roman" w:hAnsi="Times New Roman" w:cs="Times New Roman"/>
-        </w:rPr>
-        <w:t>Bitcoin a ap</w:t>
-      </w:r>
-      <w:r>
-        <w:rPr>
-          <w:rFonts w:ascii="Times New Roman" w:hAnsi="Times New Roman" w:cs="Times New Roman"/>
-          <w:lang w:val="ro-RO"/>
-        </w:rPr>
-        <w:t xml:space="preserve">ărut în 2009, ca rezultat al eforturilor unei comunități de avangardiști, sub pseudonimul Satoshi Nakamato, care au explorat ideea criptoanarhismului și aplicarea metodelor criptografice în domeniul financiar. Bitcoin a devenit o revoluție în sfera digitală și financiară, generând o serie de idei, soluții și artefacte care au schimbat în mod fundamental matricea socio-tehnologică a vieții contemporane. În plus, Bitcoin a acționat ca un catalizator disruptiv în domenii precum serviciile bancare mobile, băncile comerciale și autoritățile monetare, punând în dificultate aceste instituții și deschizând calea unei noi ere în domesticirea și internaționalizarea finanțelor participative. </w:t>
+        <w:t xml:space="preserve">disruptiv în domenii precum serviciile bancare mobile, băncile comerciale și autoritățile monetare, punând în dificultate aceste instituții și deschizând calea unei noi ere în domesticirea și internaționalizarea finanțelor participative. </w:t>
       </w:r>
       <w:sdt>
         <w:sdtPr>
@@ -5177,31 +5343,6 @@
     <w:p>
       <w:pPr>
         <w:spacing w:before="240" w:after="0"/>
-        <w:ind w:firstLine="576"/>
-        <w:rPr>
-          <w:rFonts w:ascii="Times New Roman" w:hAnsi="Times New Roman" w:cs="Times New Roman"/>
-        </w:rPr>
-      </w:pPr>
-    </w:p>
-    <w:p>
-      <w:pPr>
-        <w:spacing w:before="240" w:after="0"/>
-        <w:rPr>
-          <w:rFonts w:ascii="Times New Roman" w:hAnsi="Times New Roman" w:cs="Times New Roman"/>
-        </w:rPr>
-      </w:pPr>
-    </w:p>
-    <w:p>
-      <w:pPr>
-        <w:spacing w:before="240" w:after="0"/>
-        <w:rPr>
-          <w:rFonts w:ascii="Times New Roman" w:hAnsi="Times New Roman" w:cs="Times New Roman"/>
-        </w:rPr>
-      </w:pPr>
-    </w:p>
-    <w:p>
-      <w:pPr>
-        <w:spacing w:before="240" w:after="0"/>
         <w:rPr>
           <w:rFonts w:ascii="Times New Roman" w:hAnsi="Times New Roman" w:cs="Times New Roman"/>
         </w:rPr>
@@ -5216,101 +5357,101 @@
           <w:lang w:val="ro-RO"/>
         </w:rPr>
       </w:pPr>
-      <w:bookmarkStart w:id="6" w:name="_Toc137747919"/>
+      <w:bookmarkStart w:id="6" w:name="_Toc137844491"/>
+      <w:r>
+        <w:rPr>
+          <w:rFonts w:ascii="Times New Roman" w:hAnsi="Times New Roman" w:cs="Times New Roman"/>
+          <w:lang w:val="ro-RO"/>
+        </w:rPr>
+        <w:t>Obiective</w:t>
+      </w:r>
+      <w:bookmarkEnd w:id="6"/>
+    </w:p>
+    <w:p>
+      <w:pPr>
+        <w:rPr>
+          <w:lang w:val="ro-RO"/>
+        </w:rPr>
+      </w:pPr>
+    </w:p>
+    <w:p>
+      <w:pPr>
+        <w:ind w:firstLine="576"/>
+        <w:rPr>
+          <w:rFonts w:ascii="Times New Roman" w:hAnsi="Times New Roman" w:cs="Times New Roman"/>
+          <w:lang w:val="ro-RO"/>
+        </w:rPr>
+      </w:pPr>
+      <w:r>
+        <w:rPr>
+          <w:rFonts w:ascii="Times New Roman" w:hAnsi="Times New Roman" w:cs="Times New Roman"/>
+          <w:lang w:val="ro-RO"/>
+        </w:rPr>
+        <w:t xml:space="preserve">Obiectivul principal stabilit este determinarea cu o </w:t>
+      </w:r>
+      <w:r>
+        <w:rPr>
+          <w:rFonts w:ascii="Times New Roman" w:hAnsi="Times New Roman" w:cs="Times New Roman"/>
+          <w:lang w:val="ro-RO"/>
+        </w:rPr>
+        <w:t>precizie</w:t>
+      </w:r>
+      <w:r>
+        <w:rPr>
+          <w:rFonts w:ascii="Times New Roman" w:hAnsi="Times New Roman" w:cs="Times New Roman"/>
+          <w:lang w:val="ro-RO"/>
+        </w:rPr>
+        <w:t xml:space="preserve"> cât mai mare a sentimentului transmis de știrile de ultimă actualitate, acestea fiind împărțite în trei categorii</w:t>
+      </w:r>
+      <w:r>
+        <w:rPr>
+          <w:rFonts w:ascii="Times New Roman" w:hAnsi="Times New Roman" w:cs="Times New Roman"/>
+        </w:rPr>
+        <w:t xml:space="preserve">: pozitive, negative </w:t>
+      </w:r>
+      <w:r>
+        <w:rPr>
+          <w:rFonts w:ascii="Times New Roman" w:hAnsi="Times New Roman" w:cs="Times New Roman"/>
+          <w:lang w:val="ro-RO"/>
+        </w:rPr>
+        <w:t xml:space="preserve">și neutre din punct de vedere economic. </w:t>
+      </w:r>
+      <w:r>
+        <w:rPr>
+          <w:rFonts w:ascii="Times New Roman" w:hAnsi="Times New Roman" w:cs="Times New Roman"/>
+          <w:lang w:val="ro-RO"/>
+        </w:rPr>
+        <w:t>Bineînțeles că modelul ce are la bază algoritmii de învățare automată și prelucrare a limbajului natural va fi aplicat doar pe titlurile știrilor extrase la un anumit interval de timp de pe Google News</w:t>
+      </w:r>
+      <w:r>
+        <w:rPr>
+          <w:rFonts w:ascii="Times New Roman" w:hAnsi="Times New Roman" w:cs="Times New Roman"/>
+          <w:lang w:val="ro-RO"/>
+        </w:rPr>
+        <w:t xml:space="preserve">, raționamentul fiind acela că titlul are cel mai puternic impact asupra investitorului, de multe ori, acesta fiind chiar singura sursă din care oamenii își extrag informația. De precizat este faptul că, pe același raționament funcționează și </w:t>
+      </w:r>
+      <w:r>
+        <w:rPr>
+          <w:rFonts w:ascii="Times New Roman" w:hAnsi="Times New Roman" w:cs="Times New Roman"/>
+          <w:lang w:val="ro-RO"/>
+        </w:rPr>
+        <w:t xml:space="preserve">robo-consultanții. </w:t>
+      </w:r>
+    </w:p>
+    <w:p>
+      <w:pPr>
+        <w:ind w:firstLine="576"/>
+        <w:rPr>
+          <w:rFonts w:ascii="Times New Roman" w:hAnsi="Times New Roman" w:cs="Times New Roman"/>
+        </w:rPr>
+      </w:pPr>
       <w:r>
         <w:rPr>
           <w:rFonts w:ascii="Times New Roman" w:hAnsi="Times New Roman" w:cs="Times New Roman"/>
           <w:lang w:val="ro-RO"/>
         </w:rPr>
         <w:lastRenderedPageBreak/>
-        <w:t>Obiective</w:t>
-      </w:r>
-      <w:bookmarkEnd w:id="6"/>
-    </w:p>
-    <w:p>
-      <w:pPr>
-        <w:rPr>
-          <w:lang w:val="ro-RO"/>
-        </w:rPr>
-      </w:pPr>
-    </w:p>
-    <w:p>
-      <w:pPr>
-        <w:ind w:firstLine="576"/>
-        <w:rPr>
-          <w:rFonts w:ascii="Times New Roman" w:hAnsi="Times New Roman" w:cs="Times New Roman"/>
-          <w:lang w:val="ro-RO"/>
-        </w:rPr>
-      </w:pPr>
-      <w:r>
-        <w:rPr>
-          <w:rFonts w:ascii="Times New Roman" w:hAnsi="Times New Roman" w:cs="Times New Roman"/>
-          <w:lang w:val="ro-RO"/>
-        </w:rPr>
-        <w:t xml:space="preserve">Obiectivul principal stabilit este determinarea cu o </w:t>
-      </w:r>
-      <w:r>
-        <w:rPr>
-          <w:rFonts w:ascii="Times New Roman" w:hAnsi="Times New Roman" w:cs="Times New Roman"/>
-          <w:lang w:val="ro-RO"/>
-        </w:rPr>
-        <w:t>precizie</w:t>
-      </w:r>
-      <w:r>
-        <w:rPr>
-          <w:rFonts w:ascii="Times New Roman" w:hAnsi="Times New Roman" w:cs="Times New Roman"/>
-          <w:lang w:val="ro-RO"/>
-        </w:rPr>
-        <w:t xml:space="preserve"> cât mai mare a sentimentului transmis de știrile de ultimă actualitate, acestea fiind împărțite în trei categorii</w:t>
-      </w:r>
-      <w:r>
-        <w:rPr>
-          <w:rFonts w:ascii="Times New Roman" w:hAnsi="Times New Roman" w:cs="Times New Roman"/>
-        </w:rPr>
-        <w:t xml:space="preserve">: pozitive, negative </w:t>
-      </w:r>
-      <w:r>
-        <w:rPr>
-          <w:rFonts w:ascii="Times New Roman" w:hAnsi="Times New Roman" w:cs="Times New Roman"/>
-          <w:lang w:val="ro-RO"/>
-        </w:rPr>
-        <w:t xml:space="preserve">și neutre din punct de vedere economic. </w:t>
-      </w:r>
-      <w:r>
-        <w:rPr>
-          <w:rFonts w:ascii="Times New Roman" w:hAnsi="Times New Roman" w:cs="Times New Roman"/>
-          <w:lang w:val="ro-RO"/>
-        </w:rPr>
-        <w:t>Bineînțeles că modelul ce are la bază algoritmii de învățare automată și prelucrare a limbajului natural va fi aplicat doar pe titlurile știrilor extrase la un anumit interval de timp de pe Google News</w:t>
-      </w:r>
-      <w:r>
-        <w:rPr>
-          <w:rFonts w:ascii="Times New Roman" w:hAnsi="Times New Roman" w:cs="Times New Roman"/>
-          <w:lang w:val="ro-RO"/>
-        </w:rPr>
-        <w:t xml:space="preserve">, raționamentul fiind acela că titlul are cel mai puternic impact asupra investitorului, de multe ori, acesta fiind chiar singura sursă din care oamenii își extrag informația. De precizat este faptul că, pe același raționament funcționează și </w:t>
-      </w:r>
-      <w:r>
-        <w:rPr>
-          <w:rFonts w:ascii="Times New Roman" w:hAnsi="Times New Roman" w:cs="Times New Roman"/>
-          <w:lang w:val="ro-RO"/>
-        </w:rPr>
-        <w:t xml:space="preserve">robo-consultanții. </w:t>
-      </w:r>
-    </w:p>
-    <w:p>
-      <w:pPr>
-        <w:ind w:firstLine="576"/>
-        <w:rPr>
-          <w:rFonts w:ascii="Times New Roman" w:hAnsi="Times New Roman" w:cs="Times New Roman"/>
-        </w:rPr>
-      </w:pPr>
-      <w:r>
-        <w:rPr>
-          <w:rFonts w:ascii="Times New Roman" w:hAnsi="Times New Roman" w:cs="Times New Roman"/>
-          <w:lang w:val="ro-RO"/>
-        </w:rPr>
-        <w:t>Boții automatizați pentru investiții reprezintă sisteme inteligente ce se folosesc de modele matematice și algoritmi pentru a lua decizii cu privire la investiții. Prin intermediul colectării și analizării datelor despre profilul investitorului, cum ar fi</w:t>
+        <w:t>Prin intermediul colectării și analizării datelor despre profilul investitorului, cum ar fi</w:t>
       </w:r>
       <w:r>
         <w:rPr>
@@ -5510,88 +5651,6 @@
     </w:p>
     <w:p>
       <w:pPr>
-        <w:spacing w:before="240" w:after="0"/>
-        <w:ind w:firstLine="576"/>
-        <w:rPr>
-          <w:rFonts w:ascii="Times New Roman" w:hAnsi="Times New Roman" w:cs="Times New Roman"/>
-        </w:rPr>
-      </w:pPr>
-    </w:p>
-    <w:p>
-      <w:pPr>
-        <w:spacing w:before="240" w:after="0"/>
-        <w:ind w:firstLine="576"/>
-        <w:rPr>
-          <w:rFonts w:ascii="Times New Roman" w:hAnsi="Times New Roman" w:cs="Times New Roman"/>
-        </w:rPr>
-      </w:pPr>
-    </w:p>
-    <w:p>
-      <w:pPr>
-        <w:rPr>
-          <w:rFonts w:ascii="Times New Roman" w:hAnsi="Times New Roman" w:cs="Times New Roman"/>
-          <w:lang w:val="ro-RO"/>
-        </w:rPr>
-      </w:pPr>
-    </w:p>
-    <w:p>
-      <w:pPr>
-        <w:rPr>
-          <w:rFonts w:ascii="Times New Roman" w:hAnsi="Times New Roman" w:cs="Times New Roman"/>
-          <w:lang w:val="ro-RO"/>
-        </w:rPr>
-      </w:pPr>
-    </w:p>
-    <w:p>
-      <w:pPr>
-        <w:rPr>
-          <w:rFonts w:ascii="Times New Roman" w:hAnsi="Times New Roman" w:cs="Times New Roman"/>
-          <w:lang w:val="ro-RO"/>
-        </w:rPr>
-      </w:pPr>
-    </w:p>
-    <w:p>
-      <w:pPr>
-        <w:rPr>
-          <w:rFonts w:ascii="Times New Roman" w:hAnsi="Times New Roman" w:cs="Times New Roman"/>
-          <w:lang w:val="ro-RO"/>
-        </w:rPr>
-      </w:pPr>
-    </w:p>
-    <w:p>
-      <w:pPr>
-        <w:rPr>
-          <w:rFonts w:ascii="Times New Roman" w:hAnsi="Times New Roman" w:cs="Times New Roman"/>
-          <w:lang w:val="ro-RO"/>
-        </w:rPr>
-      </w:pPr>
-    </w:p>
-    <w:p>
-      <w:pPr>
-        <w:rPr>
-          <w:rFonts w:ascii="Times New Roman" w:hAnsi="Times New Roman" w:cs="Times New Roman"/>
-          <w:lang w:val="ro-RO"/>
-        </w:rPr>
-      </w:pPr>
-    </w:p>
-    <w:p>
-      <w:pPr>
-        <w:rPr>
-          <w:rFonts w:ascii="Times New Roman" w:hAnsi="Times New Roman" w:cs="Times New Roman"/>
-          <w:lang w:val="ro-RO"/>
-        </w:rPr>
-      </w:pPr>
-    </w:p>
-    <w:p>
-      <w:pPr>
-        <w:rPr>
-          <w:rFonts w:ascii="Times New Roman" w:hAnsi="Times New Roman" w:cs="Times New Roman"/>
-          <w:lang w:val="ro-RO"/>
-        </w:rPr>
-      </w:pPr>
-    </w:p>
-    <w:p>
-      <w:pPr>
         <w:rPr>
           <w:rFonts w:ascii="Times New Roman" w:hAnsi="Times New Roman" w:cs="Times New Roman"/>
           <w:lang w:val="ro-RO"/>
@@ -5607,13 +5666,12 @@
           <w:lang w:val="ro-RO"/>
         </w:rPr>
       </w:pPr>
-      <w:bookmarkStart w:id="7" w:name="_Toc137747920"/>
-      <w:r>
-        <w:rPr>
-          <w:rFonts w:ascii="Times New Roman" w:hAnsi="Times New Roman" w:cs="Times New Roman"/>
-          <w:lang w:val="ro-RO"/>
-        </w:rPr>
-        <w:lastRenderedPageBreak/>
+      <w:bookmarkStart w:id="7" w:name="_Toc137844492"/>
+      <w:r>
+        <w:rPr>
+          <w:rFonts w:ascii="Times New Roman" w:hAnsi="Times New Roman" w:cs="Times New Roman"/>
+          <w:lang w:val="ro-RO"/>
+        </w:rPr>
         <w:t>Con</w:t>
       </w:r>
       <w:r>
@@ -5741,76 +5799,6 @@
         <w:rPr>
           <w:rFonts w:ascii="Times New Roman" w:hAnsi="Times New Roman" w:cs="Times New Roman"/>
           <w:lang w:val="ro-RO"/>
-        </w:rPr>
-      </w:pPr>
-    </w:p>
-    <w:p>
-      <w:pPr>
-        <w:rPr>
-          <w:rFonts w:ascii="Times New Roman" w:hAnsi="Times New Roman" w:cs="Times New Roman"/>
-        </w:rPr>
-      </w:pPr>
-    </w:p>
-    <w:p>
-      <w:pPr>
-        <w:rPr>
-          <w:rFonts w:ascii="Times New Roman" w:hAnsi="Times New Roman" w:cs="Times New Roman"/>
-        </w:rPr>
-      </w:pPr>
-    </w:p>
-    <w:p>
-      <w:pPr>
-        <w:rPr>
-          <w:rFonts w:ascii="Times New Roman" w:hAnsi="Times New Roman" w:cs="Times New Roman"/>
-        </w:rPr>
-      </w:pPr>
-    </w:p>
-    <w:p>
-      <w:pPr>
-        <w:rPr>
-          <w:rFonts w:ascii="Times New Roman" w:hAnsi="Times New Roman" w:cs="Times New Roman"/>
-        </w:rPr>
-      </w:pPr>
-    </w:p>
-    <w:p>
-      <w:pPr>
-        <w:rPr>
-          <w:rFonts w:ascii="Times New Roman" w:hAnsi="Times New Roman" w:cs="Times New Roman"/>
-        </w:rPr>
-      </w:pPr>
-    </w:p>
-    <w:p>
-      <w:pPr>
-        <w:rPr>
-          <w:rFonts w:ascii="Times New Roman" w:hAnsi="Times New Roman" w:cs="Times New Roman"/>
-        </w:rPr>
-      </w:pPr>
-    </w:p>
-    <w:p>
-      <w:pPr>
-        <w:rPr>
-          <w:rFonts w:ascii="Times New Roman" w:hAnsi="Times New Roman" w:cs="Times New Roman"/>
-        </w:rPr>
-      </w:pPr>
-    </w:p>
-    <w:p>
-      <w:pPr>
-        <w:rPr>
-          <w:rFonts w:ascii="Times New Roman" w:hAnsi="Times New Roman" w:cs="Times New Roman"/>
-        </w:rPr>
-      </w:pPr>
-    </w:p>
-    <w:p>
-      <w:pPr>
-        <w:rPr>
-          <w:rFonts w:ascii="Times New Roman" w:hAnsi="Times New Roman" w:cs="Times New Roman"/>
-        </w:rPr>
-      </w:pPr>
-    </w:p>
-    <w:p>
-      <w:pPr>
-        <w:rPr>
-          <w:rFonts w:ascii="Times New Roman" w:hAnsi="Times New Roman" w:cs="Times New Roman"/>
         </w:rPr>
       </w:pPr>
     </w:p>
@@ -5869,7 +5857,7 @@
         <w:lastRenderedPageBreak/>
         <w:t xml:space="preserve"> </w:t>
       </w:r>
-      <w:bookmarkStart w:id="8" w:name="_Toc137747921"/>
+      <w:bookmarkStart w:id="8" w:name="_Toc137844493"/>
       <w:r>
         <w:rPr>
           <w:rFonts w:ascii="Times New Roman" w:hAnsi="Times New Roman" w:cs="Times New Roman"/>
@@ -5902,7 +5890,7 @@
           <w:lang w:val="ro-RO"/>
         </w:rPr>
       </w:pPr>
-      <w:bookmarkStart w:id="9" w:name="_Toc137747922"/>
+      <w:bookmarkStart w:id="9" w:name="_Toc137844494"/>
       <w:r>
         <w:rPr>
           <w:rFonts w:ascii="Times New Roman" w:hAnsi="Times New Roman" w:cs="Times New Roman"/>
@@ -5961,70 +5949,6 @@
           <w:lang w:val="ro-RO"/>
         </w:rPr>
         <w:t xml:space="preserve">prin diverse metode. </w:t>
-      </w:r>
-    </w:p>
-    <w:p>
-      <w:pPr>
-        <w:ind w:firstLine="720"/>
-        <w:rPr>
-          <w:rFonts w:ascii="Times New Roman" w:hAnsi="Times New Roman" w:cs="Times New Roman"/>
-          <w:lang w:val="ro-RO"/>
-        </w:rPr>
-      </w:pPr>
-      <w:r>
-        <w:rPr>
-          <w:rFonts w:ascii="Times New Roman" w:hAnsi="Times New Roman" w:cs="Times New Roman"/>
-          <w:lang w:val="ro-RO"/>
-        </w:rPr>
-        <w:t xml:space="preserve">În trecut, cu mult timp în urmă, tranzacțiile comerciale aveau loc direct prin schimburi de bunuri, însă acesta nu era un standard general valabil, fiind ineficient deorece implică dificultăți în </w:t>
-      </w:r>
-      <w:r>
-        <w:rPr>
-          <w:rFonts w:ascii="Times New Roman" w:hAnsi="Times New Roman" w:cs="Times New Roman"/>
-          <w:lang w:val="ro-RO"/>
-        </w:rPr>
-        <w:t>evaluarea valorii și implicit în compararea unor bunuri și servicii diferite</w:t>
-      </w:r>
-      <w:r>
-        <w:rPr>
-          <w:rFonts w:ascii="Times New Roman" w:hAnsi="Times New Roman" w:cs="Times New Roman"/>
-          <w:lang w:val="ro-RO"/>
-        </w:rPr>
-        <w:t xml:space="preserve">. </w:t>
-      </w:r>
-      <w:r>
-        <w:rPr>
-          <w:rFonts w:ascii="Times New Roman" w:hAnsi="Times New Roman" w:cs="Times New Roman"/>
-          <w:lang w:val="ro-RO"/>
-        </w:rPr>
-        <w:t>Astfel, monedele au apărut pentru că oamenii au simțit nevoia de un mijloc de schimb comun, finalitatea fiind facilitarea comerțului, oferind oamenilor o modalitate de a-și păstra economiile sub forma unui instrument portabil și universal valabil. Acesta putea fi în formă de metal prețios, cum ar fi aurul sau argintul, sau puteau fi alte obiecte cu valoare recunoscută, cum ar fi</w:t>
-      </w:r>
-      <w:r>
-        <w:rPr>
-          <w:rFonts w:ascii="Times New Roman" w:hAnsi="Times New Roman" w:cs="Times New Roman"/>
-        </w:rPr>
-        <w:t>: cuprul, fierul, cochiliile marine – utilizate ca moned</w:t>
-      </w:r>
-      <w:r>
-        <w:rPr>
-          <w:rFonts w:ascii="Times New Roman" w:hAnsi="Times New Roman" w:cs="Times New Roman"/>
-          <w:lang w:val="ro-RO"/>
-        </w:rPr>
-        <w:t>ă în Asia de Sud-Est și alte regiuni tropicale, pieile de animale – comercializate cu precădere în America de Nord</w:t>
-      </w:r>
-      <w:r>
-        <w:rPr>
-          <w:rFonts w:ascii="Times New Roman" w:hAnsi="Times New Roman" w:cs="Times New Roman"/>
-          <w:lang w:val="ro-RO"/>
-        </w:rPr>
-        <w:t>, sau chiar sarea</w:t>
-      </w:r>
-      <w:r>
-        <w:rPr>
-          <w:rFonts w:ascii="Times New Roman" w:hAnsi="Times New Roman" w:cs="Times New Roman"/>
-          <w:lang w:val="ro-RO"/>
-        </w:rPr>
-        <w:t xml:space="preserve">. </w:t>
       </w:r>
     </w:p>
     <w:p>
@@ -6154,7 +6078,27 @@
           <w:rFonts w:ascii="Times New Roman" w:hAnsi="Times New Roman" w:cs="Times New Roman"/>
           <w:lang w:val="ro-RO"/>
         </w:rPr>
-        <w:t xml:space="preserve">În continuare, începând cu China antică, hârtia a inceput să fie folosită ca suport pentru monede. Guvernele și băncile au introdus monede de hârtie care reprezentau valorea aurului sau argintului depozitat în rezervele lor prin emiterea bancnotelor. Odată cu această schimbare importantă, oamenii au început să dispună de ușurința și eficiența tranzacțiilor cât și de extinderea comerțului la nivel regional și internațional. </w:t>
+        <w:t xml:space="preserve"> Odată cu progresul tehnologic, noi metode de investiții și gestionare a banilor au schimbat treptat modul în care funcționează lumea financiară.</w:t>
+      </w:r>
+      <w:r>
+        <w:rPr>
+          <w:rFonts w:ascii="Times New Roman" w:hAnsi="Times New Roman" w:cs="Times New Roman"/>
+          <w:lang w:val="ro-RO"/>
+        </w:rPr>
+        <w:t xml:space="preserve"> În momentul de față, investitorii pot achiziționa și vinde cu ușurință</w:t>
+      </w:r>
+      <w:r>
+        <w:rPr>
+          <w:rFonts w:ascii="Times New Roman" w:hAnsi="Times New Roman" w:cs="Times New Roman"/>
+        </w:rPr>
+        <w:t>: ac</w:t>
+      </w:r>
+      <w:r>
+        <w:rPr>
+          <w:rFonts w:ascii="Times New Roman" w:hAnsi="Times New Roman" w:cs="Times New Roman"/>
+          <w:lang w:val="ro-RO"/>
+        </w:rPr>
+        <w:t>țiuni, obligațiuni, imobiliare, mărfuri și alte active financiare prin intermediul platformelor de tranzacționare online sau aplicațiilor de investiții.</w:t>
       </w:r>
     </w:p>
     <w:p>
@@ -6170,27 +6114,27 @@
           <w:rFonts w:ascii="Times New Roman" w:hAnsi="Times New Roman" w:cs="Times New Roman"/>
           <w:lang w:val="ro-RO"/>
         </w:rPr>
-        <w:t>Odată cu progresul tehnologic, noi metode de investiții și gestionare a banilor au schimbat treptat modul în care funcționează lumea financiară.</w:t>
-      </w:r>
-      <w:r>
-        <w:rPr>
-          <w:rFonts w:ascii="Times New Roman" w:hAnsi="Times New Roman" w:cs="Times New Roman"/>
-          <w:lang w:val="ro-RO"/>
-        </w:rPr>
-        <w:t xml:space="preserve"> În momentul de față, investitorii pot achiziționa și vinde cu ușurință</w:t>
-      </w:r>
-      <w:r>
-        <w:rPr>
-          <w:rFonts w:ascii="Times New Roman" w:hAnsi="Times New Roman" w:cs="Times New Roman"/>
-        </w:rPr>
-        <w:t>: ac</w:t>
-      </w:r>
-      <w:r>
-        <w:rPr>
-          <w:rFonts w:ascii="Times New Roman" w:hAnsi="Times New Roman" w:cs="Times New Roman"/>
-          <w:lang w:val="ro-RO"/>
-        </w:rPr>
-        <w:t>țiuni, obligațiuni, imobiliare, mărfuri și alte active financiare prin intermediul platformelor de tranzacționare online sau aplicațiilor de investiții.</w:t>
+        <w:t>De asemenea, factori precum</w:t>
+      </w:r>
+      <w:r>
+        <w:rPr>
+          <w:rFonts w:ascii="Times New Roman" w:hAnsi="Times New Roman" w:cs="Times New Roman"/>
+        </w:rPr>
+        <w:t xml:space="preserve">: incertitudinea viitorului, atingerea obiectivelor personale </w:t>
+      </w:r>
+      <w:r>
+        <w:rPr>
+          <w:rFonts w:ascii="Times New Roman" w:hAnsi="Times New Roman" w:cs="Times New Roman"/>
+          <w:lang w:val="ro-RO"/>
+        </w:rPr>
+        <w:t>sau stabilitatea financiară și independența au determinat individul la procesul de economisire a resurselor financiare, acesta fiind o caracteristică fundamentală a comportamentului responsabil. Astfel, problema care se conturează este, în mod evident, planificarea bugetului personal, monitorizându-se veniturile și cheltuielile</w:t>
+      </w:r>
+      <w:r>
+        <w:rPr>
+          <w:rFonts w:ascii="Times New Roman" w:hAnsi="Times New Roman" w:cs="Times New Roman"/>
+          <w:lang w:val="ro-RO"/>
+        </w:rPr>
+        <w:t>, fapt ce oferă oportunitatea de a investi banii economisiți, generând profit pe termen lung.</w:t>
       </w:r>
     </w:p>
     <w:p>
@@ -6206,27 +6150,84 @@
           <w:rFonts w:ascii="Times New Roman" w:hAnsi="Times New Roman" w:cs="Times New Roman"/>
           <w:lang w:val="ro-RO"/>
         </w:rPr>
-        <w:t>De asemenea, factori precum</w:t>
-      </w:r>
-      <w:r>
-        <w:rPr>
-          <w:rFonts w:ascii="Times New Roman" w:hAnsi="Times New Roman" w:cs="Times New Roman"/>
-        </w:rPr>
-        <w:t xml:space="preserve">: incertitudinea viitorului, atingerea obiectivelor personale </w:t>
-      </w:r>
-      <w:r>
-        <w:rPr>
-          <w:rFonts w:ascii="Times New Roman" w:hAnsi="Times New Roman" w:cs="Times New Roman"/>
-          <w:lang w:val="ro-RO"/>
-        </w:rPr>
-        <w:t>sau stabilitatea financiară și independența au determinat individul la procesul de economisire a resurselor financiare, acesta fiind o caracteristică fundamentală a comportamentului responsabil. Astfel, problema care se conturează este, în mod evident, planificarea bugetului personal, monitorizându-se veniturile și cheltuielile</w:t>
-      </w:r>
-      <w:r>
-        <w:rPr>
-          <w:rFonts w:ascii="Times New Roman" w:hAnsi="Times New Roman" w:cs="Times New Roman"/>
-          <w:lang w:val="ro-RO"/>
-        </w:rPr>
-        <w:t>, fapt ce oferă oportunitatea de a investi banii economisiți, generând profit pe termen lung.</w:t>
+        <w:t>Trecerea impresionantă</w:t>
+      </w:r>
+      <w:r>
+        <w:rPr>
+          <w:rFonts w:ascii="Times New Roman" w:hAnsi="Times New Roman" w:cs="Times New Roman"/>
+          <w:lang w:val="ro-RO"/>
+        </w:rPr>
+        <w:t xml:space="preserve"> </w:t>
+      </w:r>
+      <w:r>
+        <w:rPr>
+          <w:rFonts w:ascii="Times New Roman" w:hAnsi="Times New Roman" w:cs="Times New Roman"/>
+          <w:lang w:val="ro-RO"/>
+        </w:rPr>
+        <w:t>la</w:t>
+      </w:r>
+      <w:r>
+        <w:rPr>
+          <w:rFonts w:ascii="Times New Roman" w:hAnsi="Times New Roman" w:cs="Times New Roman"/>
+          <w:lang w:val="ro-RO"/>
+        </w:rPr>
+        <w:t xml:space="preserve"> </w:t>
+      </w:r>
+      <w:r>
+        <w:rPr>
+          <w:rFonts w:ascii="Times New Roman" w:hAnsi="Times New Roman" w:cs="Times New Roman"/>
+          <w:lang w:val="ro-RO"/>
+        </w:rPr>
+        <w:t>investițiile în criptomonede, precum și digitalizarea procesului de vânzare-cumpărare</w:t>
+      </w:r>
+      <w:r>
+        <w:rPr>
+          <w:rFonts w:ascii="Times New Roman" w:hAnsi="Times New Roman" w:cs="Times New Roman"/>
+          <w:lang w:val="ro-RO"/>
+        </w:rPr>
+        <w:t xml:space="preserve"> </w:t>
+      </w:r>
+      <w:r>
+        <w:rPr>
+          <w:rFonts w:ascii="Times New Roman" w:hAnsi="Times New Roman" w:cs="Times New Roman"/>
+          <w:lang w:val="ro-RO"/>
+        </w:rPr>
+        <w:t xml:space="preserve">a fost posibilă prin intermediul tehnologiei blockchain. Blockchain-ul este un registru </w:t>
+      </w:r>
+      <w:r>
+        <w:rPr>
+          <w:rFonts w:ascii="Times New Roman" w:hAnsi="Times New Roman" w:cs="Times New Roman"/>
+          <w:lang w:val="ro-RO"/>
+        </w:rPr>
+        <w:t xml:space="preserve">digital, </w:t>
+      </w:r>
+      <w:r>
+        <w:rPr>
+          <w:rFonts w:ascii="Times New Roman" w:hAnsi="Times New Roman" w:cs="Times New Roman"/>
+          <w:lang w:val="ro-RO"/>
+        </w:rPr>
+        <w:t>distribui</w:t>
+      </w:r>
+      <w:r>
+        <w:rPr>
+          <w:rFonts w:ascii="Times New Roman" w:hAnsi="Times New Roman" w:cs="Times New Roman"/>
+          <w:lang w:val="ro-RO"/>
+        </w:rPr>
+        <w:t xml:space="preserve">t, o tehnologie revoluționară, ce concentrează o bază de date distribuită și criptografică </w:t>
+      </w:r>
+      <w:r>
+        <w:rPr>
+          <w:rFonts w:ascii="Times New Roman" w:hAnsi="Times New Roman" w:cs="Times New Roman"/>
+          <w:lang w:val="ro-RO"/>
+        </w:rPr>
+        <w:t xml:space="preserve">ce păstrează un istoric al tranzacțiilor în mod sigur. </w:t>
+      </w:r>
+      <w:r>
+        <w:rPr>
+          <w:rFonts w:ascii="Times New Roman" w:hAnsi="Times New Roman" w:cs="Times New Roman"/>
+          <w:lang w:val="ro-RO"/>
+        </w:rPr>
+        <w:t xml:space="preserve">Descentralizarea este o componentă esențială a structurii de tip blockchain. Acesta este distribuit pe mai multe noduri reprezentate de computere din aceeași rețea, fiecare nod având o copie a întregului lanț de blocuri, cu toate aceastea, verificarea și validarea realizându-se independent, sporind rezistența la atacuri cibernetice și manipulări. </w:t>
       </w:r>
     </w:p>
     <w:p>
@@ -6242,8 +6243,221 @@
           <w:rFonts w:ascii="Times New Roman" w:hAnsi="Times New Roman" w:cs="Times New Roman"/>
           <w:lang w:val="ro-RO"/>
         </w:rPr>
+        <w:t>În primul rând, blockchain-ul a fost</w:t>
+      </w:r>
+      <w:r>
+        <w:rPr>
+          <w:rFonts w:ascii="Times New Roman" w:hAnsi="Times New Roman" w:cs="Times New Roman"/>
+          <w:lang w:val="ro-RO"/>
+        </w:rPr>
+        <w:t xml:space="preserve"> </w:t>
+      </w:r>
+      <w:r>
+        <w:rPr>
+          <w:rFonts w:ascii="Times New Roman" w:hAnsi="Times New Roman" w:cs="Times New Roman"/>
+          <w:lang w:val="ro-RO"/>
+        </w:rPr>
+        <w:t>proiectat să fie folosit pentru gestionarea criptomonedelor, precum Bitcoin și Ethereum, dar poate fi utilizat și în multe alte industrii, cum ar fi finanțele, asigurările, imobiliarele și multe altele. În continuare, se pune problema monitorizării de către utilizatori a activelor financiare digitale pe care aceștia le dețin. Un instrument pentru stocarea și gestionarea criptomonedelor este portofelul digital</w:t>
+      </w:r>
+      <w:r>
+        <w:rPr>
+          <w:rFonts w:ascii="Times New Roman" w:hAnsi="Times New Roman" w:cs="Times New Roman"/>
+          <w:lang w:val="ro-RO"/>
+        </w:rPr>
+        <w:t xml:space="preserve">, mecanismul prin care funcționeză acestea fiind criptografia, pentru a asigura securitatea tranzacțiilor și pentru a confirma proprietatea asupra monedelor. </w:t>
+      </w:r>
+    </w:p>
+    <w:p>
+      <w:pPr>
+        <w:ind w:firstLine="720"/>
+        <w:rPr>
+          <w:rFonts w:ascii="Times New Roman" w:hAnsi="Times New Roman" w:cs="Times New Roman"/>
+          <w:lang w:val="ro-RO"/>
+        </w:rPr>
+      </w:pPr>
+      <w:r>
+        <w:rPr>
+          <w:rFonts w:ascii="Times New Roman" w:hAnsi="Times New Roman" w:cs="Times New Roman"/>
+          <w:lang w:val="ro-RO"/>
+        </w:rPr>
+        <w:t xml:space="preserve">Valoarea criptomonedelor este afectată de oferta și cererea pieței, precum orice alt tip de valută. </w:t>
+      </w:r>
+      <w:r>
+        <w:rPr>
+          <w:rFonts w:ascii="Times New Roman" w:hAnsi="Times New Roman" w:cs="Times New Roman"/>
+          <w:lang w:val="ro-RO"/>
+        </w:rPr>
+        <w:t xml:space="preserve">Investițiile sunt o parte esențială a strategiei financiare personale, acestea aducând </w:t>
+      </w:r>
+      <w:r>
+        <w:rPr>
+          <w:rFonts w:ascii="Times New Roman" w:hAnsi="Times New Roman" w:cs="Times New Roman"/>
+          <w:lang w:val="ro-RO"/>
+        </w:rPr>
         <w:lastRenderedPageBreak/>
-        <w:t>Trecerea impresionantă</w:t>
+        <w:t>după sine o serie de oportunități, dar și provocări ce se pot transforma în riscuri dac</w:t>
+      </w:r>
+      <w:r>
+        <w:rPr>
+          <w:rFonts w:ascii="Times New Roman" w:hAnsi="Times New Roman" w:cs="Times New Roman"/>
+          <w:lang w:val="ro-RO"/>
+        </w:rPr>
+        <w:t>ă</w:t>
+      </w:r>
+      <w:r>
+        <w:rPr>
+          <w:rFonts w:ascii="Times New Roman" w:hAnsi="Times New Roman" w:cs="Times New Roman"/>
+          <w:lang w:val="ro-RO"/>
+        </w:rPr>
+        <w:t xml:space="preserve"> problematica nu este analizată în mod atent. </w:t>
+      </w:r>
+      <w:r>
+        <w:rPr>
+          <w:rFonts w:ascii="Times New Roman" w:hAnsi="Times New Roman" w:cs="Times New Roman"/>
+          <w:lang w:val="ro-RO"/>
+        </w:rPr>
+        <w:t>Este important de menționat că valoarea criptomonedelor poate fluctua în mod imprevizibil în funcție de o varietate de factori precum</w:t>
+      </w:r>
+      <w:r>
+        <w:rPr>
+          <w:rFonts w:ascii="Times New Roman" w:hAnsi="Times New Roman" w:cs="Times New Roman"/>
+        </w:rPr>
+        <w:t>: reglement</w:t>
+      </w:r>
+      <w:r>
+        <w:rPr>
+          <w:rFonts w:ascii="Times New Roman" w:hAnsi="Times New Roman" w:cs="Times New Roman"/>
+          <w:lang w:val="ro-RO"/>
+        </w:rPr>
+        <w:t>ări guvernamentale, evenimente geopolitice și sentimentul general al pieței</w:t>
+      </w:r>
+      <w:r>
+        <w:rPr>
+          <w:rFonts w:ascii="Times New Roman" w:hAnsi="Times New Roman" w:cs="Times New Roman"/>
+          <w:lang w:val="ro-RO"/>
+        </w:rPr>
+        <w:t>, care este dictat în general de postările din mediul online</w:t>
+      </w:r>
+      <w:r>
+        <w:rPr>
+          <w:rFonts w:ascii="Times New Roman" w:hAnsi="Times New Roman" w:cs="Times New Roman"/>
+          <w:lang w:val="ro-RO"/>
+        </w:rPr>
+        <w:t xml:space="preserve"> – domeniul pe care îl voi explora prin prisma acestei lucrări.</w:t>
+      </w:r>
+    </w:p>
+    <w:p>
+      <w:pPr>
+        <w:ind w:firstLine="720"/>
+        <w:rPr>
+          <w:rFonts w:ascii="Times New Roman" w:hAnsi="Times New Roman" w:cs="Times New Roman"/>
+          <w:lang w:val="ro-RO"/>
+        </w:rPr>
+      </w:pPr>
+      <w:r>
+        <w:rPr>
+          <w:rFonts w:ascii="Times New Roman" w:hAnsi="Times New Roman" w:cs="Times New Roman"/>
+          <w:lang w:val="ro-RO"/>
+        </w:rPr>
+        <w:t>Un alt instrument economic</w:t>
+      </w:r>
+      <w:r>
+        <w:rPr>
+          <w:rFonts w:ascii="Times New Roman" w:hAnsi="Times New Roman" w:cs="Times New Roman"/>
+          <w:lang w:val="ro-RO"/>
+        </w:rPr>
+        <w:t xml:space="preserve"> analizat, ce a luat amploare în ultimii ani</w:t>
+      </w:r>
+      <w:r>
+        <w:rPr>
+          <w:rFonts w:ascii="Times New Roman" w:hAnsi="Times New Roman" w:cs="Times New Roman"/>
+          <w:lang w:val="ro-RO"/>
+        </w:rPr>
+        <w:t xml:space="preserve"> este reprezentat d</w:t>
+      </w:r>
+      <w:r>
+        <w:rPr>
+          <w:rFonts w:ascii="Times New Roman" w:hAnsi="Times New Roman" w:cs="Times New Roman"/>
+          <w:lang w:val="ro-RO"/>
+        </w:rPr>
+        <w:t>e acțiunile companiilor listate pe piața de valori. Aceste acțiuni sunt emise de companii publice și permit investitorilor să devină proprietari parțiali ai companiei și să profite implicit de potențialul său de creștere. La fel ca în cazul criptomonedelor, prețul acțiunilor poate fi influențat de mai mulți factori, precum</w:t>
+      </w:r>
+      <w:r>
+        <w:rPr>
+          <w:rFonts w:ascii="Times New Roman" w:hAnsi="Times New Roman" w:cs="Times New Roman"/>
+        </w:rPr>
+        <w:t xml:space="preserve">: </w:t>
+      </w:r>
+      <w:r>
+        <w:rPr>
+          <w:rFonts w:ascii="Times New Roman" w:hAnsi="Times New Roman" w:cs="Times New Roman"/>
+        </w:rPr>
+        <w:t>performan</w:t>
+      </w:r>
+      <w:r>
+        <w:rPr>
+          <w:rFonts w:ascii="Times New Roman" w:hAnsi="Times New Roman" w:cs="Times New Roman"/>
+          <w:lang w:val="ro-RO"/>
+        </w:rPr>
+        <w:t>ța companiei, perspectivele de creșter</w:t>
+      </w:r>
+      <w:r>
+        <w:rPr>
+          <w:rFonts w:ascii="Times New Roman" w:hAnsi="Times New Roman" w:cs="Times New Roman"/>
+          <w:lang w:val="ro-RO"/>
+        </w:rPr>
+        <w:t xml:space="preserve">e cât și de anunțurile și rapoartele financiare – informații ce vor sta la baza antrenării modelului de învățare automată pentru a putea fi capabil să </w:t>
+      </w:r>
+      <w:r>
+        <w:rPr>
+          <w:rFonts w:ascii="Times New Roman" w:hAnsi="Times New Roman" w:cs="Times New Roman"/>
+          <w:lang w:val="ro-RO"/>
+        </w:rPr>
+        <w:t>recunoască starea generală emisă de o știre.</w:t>
+      </w:r>
+    </w:p>
+    <w:p>
+      <w:pPr>
+        <w:ind w:firstLine="720"/>
+        <w:rPr>
+          <w:rFonts w:ascii="Times New Roman" w:hAnsi="Times New Roman" w:cs="Times New Roman"/>
+          <w:lang w:val="ro-RO"/>
+        </w:rPr>
+      </w:pPr>
+      <w:r>
+        <w:rPr>
+          <w:rFonts w:ascii="Times New Roman" w:hAnsi="Times New Roman" w:cs="Times New Roman"/>
+          <w:lang w:val="ro-RO"/>
+        </w:rPr>
+        <w:t xml:space="preserve">Prin urmare, </w:t>
+      </w:r>
+      <w:r>
+        <w:rPr>
+          <w:rFonts w:ascii="Times New Roman" w:hAnsi="Times New Roman" w:cs="Times New Roman"/>
+          <w:lang w:val="ro-RO"/>
+        </w:rPr>
+        <w:t xml:space="preserve">având în vedere toate aceste aspecte, </w:t>
+      </w:r>
+      <w:r>
+        <w:rPr>
+          <w:rFonts w:ascii="Times New Roman" w:hAnsi="Times New Roman" w:cs="Times New Roman"/>
+          <w:lang w:val="ro-RO"/>
+        </w:rPr>
+        <w:t>este</w:t>
+      </w:r>
+      <w:r>
+        <w:rPr>
+          <w:rFonts w:ascii="Times New Roman" w:hAnsi="Times New Roman" w:cs="Times New Roman"/>
+          <w:lang w:val="ro-RO"/>
+        </w:rPr>
+        <w:t xml:space="preserve"> important de menționat că evoluția prețului acestor active digitale este influențată de o serie de factori, mediul comercializării acestora fiind unul instabil</w:t>
+      </w:r>
+      <w:r>
+        <w:rPr>
+          <w:rFonts w:ascii="Times New Roman" w:hAnsi="Times New Roman" w:cs="Times New Roman"/>
+          <w:lang w:val="ro-RO"/>
+        </w:rPr>
+        <w:t>, al cărui comportament poate fi dificil de prezis, deoarece poate avea mai multe stări posibile și pot fi inluențate de intrări și evenimente externe, precum un automat finit nedeterminist.</w:t>
       </w:r>
       <w:r>
         <w:rPr>
@@ -6257,323 +6471,7 @@
           <w:rFonts w:ascii="Times New Roman" w:hAnsi="Times New Roman" w:cs="Times New Roman"/>
           <w:lang w:val="ro-RO"/>
         </w:rPr>
-        <w:t>la</w:t>
-      </w:r>
-      <w:r>
-        <w:rPr>
-          <w:rFonts w:ascii="Times New Roman" w:hAnsi="Times New Roman" w:cs="Times New Roman"/>
-          <w:lang w:val="ro-RO"/>
-        </w:rPr>
-        <w:t xml:space="preserve"> </w:t>
-      </w:r>
-      <w:r>
-        <w:rPr>
-          <w:rFonts w:ascii="Times New Roman" w:hAnsi="Times New Roman" w:cs="Times New Roman"/>
-          <w:lang w:val="ro-RO"/>
-        </w:rPr>
-        <w:t>investițiile în criptomonede, precum și digitalizarea procesului de vânzare-cumpărare</w:t>
-      </w:r>
-      <w:r>
-        <w:rPr>
-          <w:rFonts w:ascii="Times New Roman" w:hAnsi="Times New Roman" w:cs="Times New Roman"/>
-          <w:lang w:val="ro-RO"/>
-        </w:rPr>
-        <w:t xml:space="preserve"> </w:t>
-      </w:r>
-      <w:r>
-        <w:rPr>
-          <w:rFonts w:ascii="Times New Roman" w:hAnsi="Times New Roman" w:cs="Times New Roman"/>
-          <w:lang w:val="ro-RO"/>
-        </w:rPr>
-        <w:t xml:space="preserve">a fost posibilă prin intermediul tehnologiei blockchain. Blockchain-ul este un registru </w:t>
-      </w:r>
-      <w:r>
-        <w:rPr>
-          <w:rFonts w:ascii="Times New Roman" w:hAnsi="Times New Roman" w:cs="Times New Roman"/>
-          <w:lang w:val="ro-RO"/>
-        </w:rPr>
-        <w:t xml:space="preserve">digital, </w:t>
-      </w:r>
-      <w:r>
-        <w:rPr>
-          <w:rFonts w:ascii="Times New Roman" w:hAnsi="Times New Roman" w:cs="Times New Roman"/>
-          <w:lang w:val="ro-RO"/>
-        </w:rPr>
-        <w:t>distribui</w:t>
-      </w:r>
-      <w:r>
-        <w:rPr>
-          <w:rFonts w:ascii="Times New Roman" w:hAnsi="Times New Roman" w:cs="Times New Roman"/>
-          <w:lang w:val="ro-RO"/>
-        </w:rPr>
-        <w:t xml:space="preserve">t, o tehnologie revoluționară, ce concentrează o bază de date distribuită și criptografică </w:t>
-      </w:r>
-      <w:r>
-        <w:rPr>
-          <w:rFonts w:ascii="Times New Roman" w:hAnsi="Times New Roman" w:cs="Times New Roman"/>
-          <w:lang w:val="ro-RO"/>
-        </w:rPr>
-        <w:t xml:space="preserve">ce păstrează un istoric al tranzacțiilor în mod sigur. Eliminând necesitatea unor intermediari, cum ar fi băncile, într-un sistem blockchain, tranzacțiile sunt adăugate într-un lanț de blocuri. Astfel, precum o structură de date sub forma unei liste dublu-înlănțuite, se formează o secvență criptografică de blocuri interconectate. Acest lucru garantează integritatea și securitatea datelor, deoarece orice modificare a unei tranzacții într-un singur bloc, va avea un impact asupra întregului lanț de blocuri ulterior. </w:t>
-      </w:r>
-    </w:p>
-    <w:p>
-      <w:pPr>
-        <w:ind w:firstLine="720"/>
-        <w:rPr>
-          <w:rFonts w:ascii="Times New Roman" w:hAnsi="Times New Roman" w:cs="Times New Roman"/>
-          <w:lang w:val="ro-RO"/>
-        </w:rPr>
-      </w:pPr>
-      <w:r>
-        <w:rPr>
-          <w:rFonts w:ascii="Times New Roman" w:hAnsi="Times New Roman" w:cs="Times New Roman"/>
-          <w:lang w:val="ro-RO"/>
-        </w:rPr>
-        <w:t xml:space="preserve">Descentralizarea este o componentă esențială a structurii de tip blockchain. Acesta este distribuit pe mai multe noduri reprezentate de computere din aceeași rețea, fiecare nod având o copie a întregului lanț de blocuri, cu toate aceastea, verificarea și validarea realizându-se independent, sporind rezistența la atacuri cibernetice și manipulări. </w:t>
-      </w:r>
-    </w:p>
-    <w:p>
-      <w:pPr>
-        <w:ind w:firstLine="720"/>
-        <w:rPr>
-          <w:rFonts w:ascii="Times New Roman" w:hAnsi="Times New Roman" w:cs="Times New Roman"/>
-          <w:lang w:val="ro-RO"/>
-        </w:rPr>
-      </w:pPr>
-      <w:r>
-        <w:rPr>
-          <w:rFonts w:ascii="Times New Roman" w:hAnsi="Times New Roman" w:cs="Times New Roman"/>
-          <w:lang w:val="ro-RO"/>
-        </w:rPr>
-        <w:t>În primul rând, blockchain-ul a fost</w:t>
-      </w:r>
-      <w:r>
-        <w:rPr>
-          <w:rFonts w:ascii="Times New Roman" w:hAnsi="Times New Roman" w:cs="Times New Roman"/>
-          <w:lang w:val="ro-RO"/>
-        </w:rPr>
-        <w:t xml:space="preserve"> </w:t>
-      </w:r>
-      <w:r>
-        <w:rPr>
-          <w:rFonts w:ascii="Times New Roman" w:hAnsi="Times New Roman" w:cs="Times New Roman"/>
-          <w:lang w:val="ro-RO"/>
-        </w:rPr>
-        <w:t>proiectat să fie folosit pentru gestionarea criptomonedelor, precum Bitcoin și Ethereum, dar poate fi utilizat și în multe alte industrii, cum ar fi finanțele, asigurările, imobiliarele și multe altele. În continuare, se pune problema monitorizării de către utilizatori a activelor financiare digitale pe care aceștia le dețin. Un instrument pentru stocarea și gestionarea criptomonedelor este portofelul digital</w:t>
-      </w:r>
-      <w:r>
-        <w:rPr>
-          <w:rFonts w:ascii="Times New Roman" w:hAnsi="Times New Roman" w:cs="Times New Roman"/>
-          <w:lang w:val="ro-RO"/>
-        </w:rPr>
-        <w:t xml:space="preserve">, mecanismul prin care funcționeză acestea fiind criptografia, pentru a asigura securitatea tranzacțiilor și pentru a confirma proprietatea asupra monedelor. </w:t>
-      </w:r>
-    </w:p>
-    <w:p>
-      <w:pPr>
-        <w:ind w:firstLine="720"/>
-        <w:rPr>
-          <w:rFonts w:ascii="Times New Roman" w:hAnsi="Times New Roman" w:cs="Times New Roman"/>
-          <w:lang w:val="ro-RO"/>
-        </w:rPr>
-      </w:pPr>
-      <w:r>
-        <w:rPr>
-          <w:rFonts w:ascii="Times New Roman" w:hAnsi="Times New Roman" w:cs="Times New Roman"/>
-          <w:lang w:val="ro-RO"/>
-        </w:rPr>
-        <w:t xml:space="preserve">Valoarea criptomonedelor este afectată de oferta și cererea pieței, precum orice alt tip de valută. </w:t>
-      </w:r>
-      <w:r>
-        <w:rPr>
-          <w:rFonts w:ascii="Times New Roman" w:hAnsi="Times New Roman" w:cs="Times New Roman"/>
-          <w:lang w:val="ro-RO"/>
-        </w:rPr>
-        <w:t>Investițiile sunt o parte esențială a strategiei financiare personale, acestea aducând după sine o serie de oportunități, dar și provocări ce se pot transforma în riscuri dac</w:t>
-      </w:r>
-      <w:r>
-        <w:rPr>
-          <w:rFonts w:ascii="Times New Roman" w:hAnsi="Times New Roman" w:cs="Times New Roman"/>
-          <w:lang w:val="ro-RO"/>
-        </w:rPr>
-        <w:t>ă</w:t>
-      </w:r>
-      <w:r>
-        <w:rPr>
-          <w:rFonts w:ascii="Times New Roman" w:hAnsi="Times New Roman" w:cs="Times New Roman"/>
-          <w:lang w:val="ro-RO"/>
-        </w:rPr>
-        <w:t xml:space="preserve"> problematica nu este analizată în mod atent. </w:t>
-      </w:r>
-      <w:r>
-        <w:rPr>
-          <w:rFonts w:ascii="Times New Roman" w:hAnsi="Times New Roman" w:cs="Times New Roman"/>
-          <w:lang w:val="ro-RO"/>
-        </w:rPr>
-        <w:t>Este important de menționat că valoarea criptomonedelor poate fluctua în mod imprevizibil în funcție de o varietate de factori precum</w:t>
-      </w:r>
-      <w:r>
-        <w:rPr>
-          <w:rFonts w:ascii="Times New Roman" w:hAnsi="Times New Roman" w:cs="Times New Roman"/>
-        </w:rPr>
-        <w:t>: reglement</w:t>
-      </w:r>
-      <w:r>
-        <w:rPr>
-          <w:rFonts w:ascii="Times New Roman" w:hAnsi="Times New Roman" w:cs="Times New Roman"/>
-          <w:lang w:val="ro-RO"/>
-        </w:rPr>
-        <w:t>ări guvernamentale, evenimente geopolitice și sentimentul general al pieței</w:t>
-      </w:r>
-      <w:r>
-        <w:rPr>
-          <w:rFonts w:ascii="Times New Roman" w:hAnsi="Times New Roman" w:cs="Times New Roman"/>
-          <w:lang w:val="ro-RO"/>
-        </w:rPr>
-        <w:t>, care este dictat în general de postările din mediul online</w:t>
-      </w:r>
-      <w:r>
-        <w:rPr>
-          <w:rFonts w:ascii="Times New Roman" w:hAnsi="Times New Roman" w:cs="Times New Roman"/>
-          <w:lang w:val="ro-RO"/>
-        </w:rPr>
-        <w:t xml:space="preserve"> – domeniul pe care îl voi explora prin prisma acestei lucrări.</w:t>
-      </w:r>
-    </w:p>
-    <w:p>
-      <w:pPr>
-        <w:ind w:firstLine="720"/>
-        <w:rPr>
-          <w:rFonts w:ascii="Times New Roman" w:hAnsi="Times New Roman" w:cs="Times New Roman"/>
-          <w:lang w:val="ro-RO"/>
-        </w:rPr>
-      </w:pPr>
-      <w:r>
-        <w:rPr>
-          <w:rFonts w:ascii="Times New Roman" w:hAnsi="Times New Roman" w:cs="Times New Roman"/>
-          <w:lang w:val="ro-RO"/>
-        </w:rPr>
-        <w:t>Un alt instrument economic</w:t>
-      </w:r>
-      <w:r>
-        <w:rPr>
-          <w:rFonts w:ascii="Times New Roman" w:hAnsi="Times New Roman" w:cs="Times New Roman"/>
-          <w:lang w:val="ro-RO"/>
-        </w:rPr>
-        <w:t xml:space="preserve"> analizat, ce a luat amploare în ultimii ani</w:t>
-      </w:r>
-      <w:r>
-        <w:rPr>
-          <w:rFonts w:ascii="Times New Roman" w:hAnsi="Times New Roman" w:cs="Times New Roman"/>
-          <w:lang w:val="ro-RO"/>
-        </w:rPr>
-        <w:t xml:space="preserve"> este reprezentat d</w:t>
-      </w:r>
-      <w:r>
-        <w:rPr>
-          <w:rFonts w:ascii="Times New Roman" w:hAnsi="Times New Roman" w:cs="Times New Roman"/>
-          <w:lang w:val="ro-RO"/>
-        </w:rPr>
-        <w:t>e acțiunile companiilor listate pe piața de valori. Aceste acțiuni sunt emise de companii publice și permit investitorilor să devină proprietari parțiali ai companiei și să profite implicit de potențialul său de creștere. La fel ca în cazul criptomonedelor, prețul acțiunilor poate fi influențat de mai mulți factori, precum</w:t>
-      </w:r>
-      <w:r>
-        <w:rPr>
-          <w:rFonts w:ascii="Times New Roman" w:hAnsi="Times New Roman" w:cs="Times New Roman"/>
-        </w:rPr>
-        <w:t xml:space="preserve">: </w:t>
-      </w:r>
-      <w:r>
-        <w:rPr>
-          <w:rFonts w:ascii="Times New Roman" w:hAnsi="Times New Roman" w:cs="Times New Roman"/>
-        </w:rPr>
-        <w:t>performan</w:t>
-      </w:r>
-      <w:r>
-        <w:rPr>
-          <w:rFonts w:ascii="Times New Roman" w:hAnsi="Times New Roman" w:cs="Times New Roman"/>
-          <w:lang w:val="ro-RO"/>
-        </w:rPr>
-        <w:t>ța companiei, perspectivele de creșter</w:t>
-      </w:r>
-      <w:r>
-        <w:rPr>
-          <w:rFonts w:ascii="Times New Roman" w:hAnsi="Times New Roman" w:cs="Times New Roman"/>
-          <w:lang w:val="ro-RO"/>
-        </w:rPr>
-        <w:t xml:space="preserve">e cât și de anunțurile și rapoartele financiare – informații ce vor sta la baza antrenării modelului de învățare automată pentru a putea fi capabil să </w:t>
-      </w:r>
-      <w:r>
-        <w:rPr>
-          <w:rFonts w:ascii="Times New Roman" w:hAnsi="Times New Roman" w:cs="Times New Roman"/>
-          <w:lang w:val="ro-RO"/>
-        </w:rPr>
-        <w:t>recunoască starea generală emisă de o știre.</w:t>
-      </w:r>
-    </w:p>
-    <w:p>
-      <w:pPr>
-        <w:ind w:firstLine="720"/>
-        <w:rPr>
-          <w:rFonts w:ascii="Times New Roman" w:hAnsi="Times New Roman" w:cs="Times New Roman"/>
-          <w:lang w:val="ro-RO"/>
-        </w:rPr>
-      </w:pPr>
-      <w:r>
-        <w:rPr>
-          <w:rFonts w:ascii="Times New Roman" w:hAnsi="Times New Roman" w:cs="Times New Roman"/>
-          <w:lang w:val="ro-RO"/>
-        </w:rPr>
-        <w:t xml:space="preserve">Prin urmare, </w:t>
-      </w:r>
-      <w:r>
-        <w:rPr>
-          <w:rFonts w:ascii="Times New Roman" w:hAnsi="Times New Roman" w:cs="Times New Roman"/>
-          <w:lang w:val="ro-RO"/>
-        </w:rPr>
-        <w:t xml:space="preserve">având în vedere toate aceste aspecte, </w:t>
-      </w:r>
-      <w:r>
-        <w:rPr>
-          <w:rFonts w:ascii="Times New Roman" w:hAnsi="Times New Roman" w:cs="Times New Roman"/>
-          <w:lang w:val="ro-RO"/>
-        </w:rPr>
-        <w:t>este</w:t>
-      </w:r>
-      <w:r>
-        <w:rPr>
-          <w:rFonts w:ascii="Times New Roman" w:hAnsi="Times New Roman" w:cs="Times New Roman"/>
-          <w:lang w:val="ro-RO"/>
-        </w:rPr>
-        <w:t xml:space="preserve"> important de menționat că evoluția prețului acestor active digitale este influențată de o serie de factori, mediul comercializării acestora fiind unul instabil</w:t>
-      </w:r>
-      <w:r>
-        <w:rPr>
-          <w:rFonts w:ascii="Times New Roman" w:hAnsi="Times New Roman" w:cs="Times New Roman"/>
-          <w:lang w:val="ro-RO"/>
-        </w:rPr>
-        <w:t>, al cărui comportament poate fi dificil de prezis, deoarece poate avea mai multe stări posibile și pot fi inluențate de intrări și evenimente externe, precum un automat finit nedeterminist.</w:t>
-      </w:r>
-      <w:r>
-        <w:rPr>
-          <w:rFonts w:ascii="Times New Roman" w:hAnsi="Times New Roman" w:cs="Times New Roman"/>
-          <w:lang w:val="ro-RO"/>
-        </w:rPr>
-        <w:t xml:space="preserve"> </w:t>
-      </w:r>
-      <w:r>
-        <w:rPr>
-          <w:rFonts w:ascii="Times New Roman" w:hAnsi="Times New Roman" w:cs="Times New Roman"/>
-          <w:lang w:val="ro-RO"/>
-        </w:rPr>
-        <w:t xml:space="preserve">Investitorii trebuie să abordeze atent și </w:t>
-      </w:r>
-      <w:r>
-        <w:rPr>
-          <w:rFonts w:ascii="Times New Roman" w:hAnsi="Times New Roman" w:cs="Times New Roman"/>
-          <w:lang w:val="ro-RO"/>
-        </w:rPr>
-        <w:lastRenderedPageBreak/>
-        <w:t>informat această piață tehnologică și să facă propriile cercetări, în concordanță cu analizarea bugetului personal, înainte de a lua decizii de investiții</w:t>
+        <w:t>Investitorii trebuie să abordeze atent și informat această piață tehnologică și să facă propriile cercetări, în concordanță cu analizarea bugetului personal, înainte de a lua decizii de investiții</w:t>
       </w:r>
       <w:r>
         <w:rPr>
@@ -6603,7 +6501,7 @@
           <w:lang w:val="ro-RO"/>
         </w:rPr>
       </w:pPr>
-      <w:bookmarkStart w:id="10" w:name="_Toc137747923"/>
+      <w:bookmarkStart w:id="10" w:name="_Toc137844495"/>
       <w:r>
         <w:rPr>
           <w:rFonts w:ascii="Times New Roman" w:hAnsi="Times New Roman" w:cs="Times New Roman"/>
@@ -6685,15 +6583,6 @@
         </w:rPr>
         <w:t xml:space="preserve">În continuare, voi prezenta câteva dintre aplicațiile cele mai cunoscute ce se axează pe monitorizarea bugetului și a investițiilor. </w:t>
       </w:r>
-    </w:p>
-    <w:p>
-      <w:pPr>
-        <w:ind w:firstLine="720"/>
-        <w:rPr>
-          <w:rFonts w:ascii="Times New Roman" w:hAnsi="Times New Roman" w:cs="Times New Roman"/>
-          <w:lang w:val="ro-RO"/>
-        </w:rPr>
-      </w:pPr>
     </w:p>
     <w:p>
       <w:pPr>
@@ -6706,7 +6595,7 @@
           <w:rFonts w:ascii="Times New Roman" w:hAnsi="Times New Roman" w:cs="Times New Roman"/>
         </w:rPr>
       </w:pPr>
-      <w:bookmarkStart w:id="11" w:name="_Toc137747924"/>
+      <w:bookmarkStart w:id="11" w:name="_Toc137844496"/>
       <w:r>
         <w:rPr>
           <w:rFonts w:ascii="Times New Roman" w:hAnsi="Times New Roman" w:cs="Times New Roman"/>
@@ -6759,7 +6648,15 @@
           <w:rFonts w:ascii="Times New Roman" w:hAnsi="Times New Roman" w:cs="Times New Roman"/>
           <w:lang w:val="ro-RO"/>
         </w:rPr>
-        <w:t xml:space="preserve">își pot crea și urmări bugete personalizate pentru diverse categorii de cheltuieli, redând grafice și diagrame interactive pentru a vizualiza modul cheltuirii banilor. Totodată, aplicația este orientată și în zona investițiilor, astfel încât, se poate monitoriza performanța acestora, primind recomandări personalizate. </w:t>
+        <w:t xml:space="preserve">își pot crea și urmări bugete personalizate pentru diverse categorii de cheltuieli, redând grafice și diagrame interactive </w:t>
+      </w:r>
+      <w:r>
+        <w:rPr>
+          <w:rFonts w:ascii="Times New Roman" w:hAnsi="Times New Roman" w:cs="Times New Roman"/>
+          <w:lang w:val="ro-RO"/>
+        </w:rPr>
+        <w:lastRenderedPageBreak/>
+        <w:t xml:space="preserve">pentru a vizualiza modul cheltuirii banilor. Totodată, aplicația este orientată și în zona investițiilor, astfel încât, se poate monitoriza performanța acestora, primind recomandări personalizate. </w:t>
       </w:r>
     </w:p>
     <w:p>
@@ -6774,7 +6671,7 @@
           <w:noProof/>
         </w:rPr>
         <w:drawing>
-          <wp:anchor distT="0" distB="0" distL="114300" distR="114300" simplePos="0" relativeHeight="251639808" behindDoc="0" locked="0" layoutInCell="1" allowOverlap="1" wp14:anchorId="70F0EA9E" wp14:editId="3D0E42B2">
+          <wp:anchor distT="0" distB="0" distL="114300" distR="114300" simplePos="0" relativeHeight="251593216" behindDoc="0" locked="0" layoutInCell="1" allowOverlap="1" wp14:anchorId="70F0EA9E" wp14:editId="3F921177">
             <wp:simplePos x="0" y="0"/>
             <wp:positionH relativeFrom="margin">
               <wp:posOffset>825500</wp:posOffset>
@@ -6931,7 +6828,6 @@
         <w:rPr>
           <w:rFonts w:ascii="Times New Roman" w:hAnsi="Times New Roman" w:cs="Times New Roman"/>
         </w:rPr>
-        <w:lastRenderedPageBreak/>
         <w:tab/>
         <w:t xml:space="preserve">Deși Empower nu dispune de suport de oferire a unor predicții în materie de </w:t>
       </w:r>
@@ -7036,7 +6932,7 @@
           <w:rFonts w:ascii="Times New Roman" w:hAnsi="Times New Roman" w:cs="Times New Roman"/>
         </w:rPr>
       </w:pPr>
-      <w:bookmarkStart w:id="12" w:name="_Toc137747925"/>
+      <w:bookmarkStart w:id="12" w:name="_Toc137844497"/>
       <w:r>
         <w:rPr>
           <w:rFonts w:ascii="Times New Roman" w:hAnsi="Times New Roman" w:cs="Times New Roman"/>
@@ -7091,7 +6987,7 @@
           <w:rFonts w:ascii="Times New Roman" w:hAnsi="Times New Roman" w:cs="Times New Roman"/>
           <w:lang w:val="ro-RO"/>
         </w:rPr>
-        <w:t xml:space="preserve">ță artificială folosiți de această aplicație evidențiază automat informațiile importante, de ultimă actualitate, din conținutul căutat. Totodată, utilizatorii își pot crea alerte personalizate cu scopul de a fi notificați în legătură cu domeniile lor de interes.  Această aplicație de investire a bugetului în mod informat, disponibilă atât pe mobil cât și pentru desktop, permite personalizarea prin intermediul setării preferințelor, dar și o eficiență sporită, astfel încat utilizatorii pot găsi rapid și eficient informațiile de care au nevoie. </w:t>
+        <w:t xml:space="preserve">ță artificială folosiți de această aplicație evidențiază automat informațiile importante, de ultimă actualitate, din conținutul căutat. Totodată, utilizatorii își pot crea alerte personalizate cu scopul de a fi notificați în legătură cu domeniile lor de interes. </w:t>
       </w:r>
       <w:sdt>
         <w:sdtPr>
@@ -7141,15 +7037,13 @@
           </w:r>
         </w:sdtContent>
       </w:sdt>
-    </w:p>
-    <w:p>
-      <w:pPr>
-        <w:ind w:firstLine="720"/>
-        <w:rPr>
-          <w:rFonts w:ascii="Times New Roman" w:hAnsi="Times New Roman" w:cs="Times New Roman"/>
-          <w:lang w:val="ro-RO"/>
-        </w:rPr>
-      </w:pPr>
+      <w:r>
+        <w:rPr>
+          <w:rFonts w:ascii="Times New Roman" w:hAnsi="Times New Roman" w:cs="Times New Roman"/>
+          <w:lang w:val="ro-RO"/>
+        </w:rPr>
+        <w:t xml:space="preserve"> </w:t>
+      </w:r>
       <w:r>
         <w:rPr>
           <w:rFonts w:ascii="Times New Roman" w:hAnsi="Times New Roman" w:cs="Times New Roman"/>
@@ -7190,17 +7084,18 @@
         <w:rPr>
           <w:noProof/>
         </w:rPr>
+        <w:lastRenderedPageBreak/>
         <w:drawing>
-          <wp:anchor distT="0" distB="0" distL="114300" distR="114300" simplePos="0" relativeHeight="251641856" behindDoc="0" locked="0" layoutInCell="1" allowOverlap="1" wp14:anchorId="15868B65" wp14:editId="1AE1DABC">
+          <wp:anchor distT="0" distB="0" distL="114300" distR="114300" simplePos="0" relativeHeight="251597312" behindDoc="0" locked="0" layoutInCell="1" allowOverlap="1" wp14:anchorId="15868B65" wp14:editId="26F56112">
             <wp:simplePos x="0" y="0"/>
             <wp:positionH relativeFrom="margin">
-              <wp:posOffset>889000</wp:posOffset>
+              <wp:posOffset>955156</wp:posOffset>
             </wp:positionH>
             <wp:positionV relativeFrom="paragraph">
-              <wp:posOffset>138430</wp:posOffset>
+              <wp:posOffset>-54322</wp:posOffset>
             </wp:positionV>
-            <wp:extent cx="3961765" cy="2463800"/>
-            <wp:effectExtent l="133350" t="133350" r="114935" b="107950"/>
+            <wp:extent cx="3817620" cy="2374265"/>
+            <wp:effectExtent l="0" t="0" r="0" b="0"/>
             <wp:wrapSquare wrapText="bothSides"/>
             <wp:docPr id="1254632841" name="Picture 2"/>
             <wp:cNvGraphicFramePr>
@@ -7229,7 +7124,7 @@
                   <pic:spPr bwMode="auto">
                     <a:xfrm>
                       <a:off x="0" y="0"/>
-                      <a:ext cx="3961765" cy="2463800"/>
+                      <a:ext cx="3817620" cy="2374265"/>
                     </a:xfrm>
                     <a:prstGeom prst="rect">
                       <a:avLst/>
@@ -7239,11 +7134,10 @@
                       <a:noFill/>
                     </a:ln>
                     <a:effectLst>
-                      <a:glow rad="127000">
+                      <a:glow>
                         <a:schemeClr val="tx1">
                           <a:lumMod val="50000"/>
                           <a:lumOff val="50000"/>
-                          <a:alpha val="50000"/>
                         </a:schemeClr>
                       </a:glow>
                     </a:effectLst>
@@ -7316,11 +7210,36 @@
     </w:p>
     <w:p>
       <w:pPr>
+        <w:rPr>
+          <w:rFonts w:ascii="Times New Roman" w:hAnsi="Times New Roman" w:cs="Times New Roman"/>
+        </w:rPr>
+      </w:pPr>
+    </w:p>
+    <w:p>
+      <w:pPr>
         <w:jc w:val="center"/>
         <w:rPr>
           <w:rFonts w:ascii="Times New Roman" w:hAnsi="Times New Roman" w:cs="Times New Roman"/>
         </w:rPr>
       </w:pPr>
+      <w:r>
+        <w:rPr>
+          <w:rFonts w:ascii="Times New Roman" w:hAnsi="Times New Roman" w:cs="Times New Roman"/>
+        </w:rPr>
+        <w:t xml:space="preserve">Fig. </w:t>
+      </w:r>
+      <w:r>
+        <w:rPr>
+          <w:rFonts w:ascii="Times New Roman" w:hAnsi="Times New Roman" w:cs="Times New Roman"/>
+        </w:rPr>
+        <w:t xml:space="preserve">2. </w:t>
+      </w:r>
+      <w:r>
+        <w:rPr>
+          <w:rFonts w:ascii="Times New Roman" w:hAnsi="Times New Roman" w:cs="Times New Roman"/>
+        </w:rPr>
+        <w:t xml:space="preserve"> Captură de ecran a interfeței AlphaSense</w:t>
+      </w:r>
     </w:p>
     <w:p>
       <w:pPr>
@@ -7329,32 +7248,6 @@
           <w:rFonts w:ascii="Times New Roman" w:hAnsi="Times New Roman" w:cs="Times New Roman"/>
         </w:rPr>
       </w:pPr>
-    </w:p>
-    <w:p>
-      <w:pPr>
-        <w:jc w:val="center"/>
-        <w:rPr>
-          <w:rFonts w:ascii="Times New Roman" w:hAnsi="Times New Roman" w:cs="Times New Roman"/>
-        </w:rPr>
-      </w:pPr>
-      <w:r>
-        <w:rPr>
-          <w:rFonts w:ascii="Times New Roman" w:hAnsi="Times New Roman" w:cs="Times New Roman"/>
-        </w:rPr>
-        <w:t xml:space="preserve">Fig. </w:t>
-      </w:r>
-      <w:r>
-        <w:rPr>
-          <w:rFonts w:ascii="Times New Roman" w:hAnsi="Times New Roman" w:cs="Times New Roman"/>
-        </w:rPr>
-        <w:t xml:space="preserve">2. </w:t>
-      </w:r>
-      <w:r>
-        <w:rPr>
-          <w:rFonts w:ascii="Times New Roman" w:hAnsi="Times New Roman" w:cs="Times New Roman"/>
-        </w:rPr>
-        <w:t xml:space="preserve"> Captură de ecran a interfeței AlphaSense</w:t>
-      </w:r>
     </w:p>
     <w:p>
       <w:pPr>
@@ -7367,12 +7260,11 @@
           <w:rFonts w:ascii="Times New Roman" w:hAnsi="Times New Roman" w:cs="Times New Roman"/>
         </w:rPr>
       </w:pPr>
-      <w:bookmarkStart w:id="13" w:name="_Toc137747926"/>
-      <w:r>
-        <w:rPr>
-          <w:rFonts w:ascii="Times New Roman" w:hAnsi="Times New Roman" w:cs="Times New Roman"/>
-        </w:rPr>
-        <w:lastRenderedPageBreak/>
+      <w:bookmarkStart w:id="13" w:name="_Toc137844498"/>
+      <w:r>
+        <w:rPr>
+          <w:rFonts w:ascii="Times New Roman" w:hAnsi="Times New Roman" w:cs="Times New Roman"/>
+        </w:rPr>
         <w:t>Kavout</w:t>
       </w:r>
       <w:bookmarkEnd w:id="13"/>
@@ -7521,7 +7413,7 @@
           <w:rFonts w:ascii="Times New Roman" w:hAnsi="Times New Roman" w:cs="Times New Roman"/>
           <w:lang w:val="ro-RO"/>
         </w:rPr>
-        <w:t xml:space="preserve">ționalitate importantă ar fi capacitatea de a face investiții automate pentru utilizatori în funcție de interpretările pe care acesta le face asupra datelor extrase în timp real, identificând în permanență oportunitățile de tranzacționare. Kavout pune la dispoziție o interfață intuitivă și ușor de folosit, atât pentru mobil cât și pentru Desktop și web. </w:t>
+        <w:t xml:space="preserve">ționalitate importantă ar fi capacitatea de a face investiții automate pentru utilizatori în funcție de interpretările pe care acesta le face asupra datelor extrase în timp real, identificând în permanență oportunitățile de tranzacționare. </w:t>
       </w:r>
     </w:p>
     <w:p>
@@ -7535,16 +7427,16 @@
           <w:noProof/>
         </w:rPr>
         <w:drawing>
-          <wp:anchor distT="0" distB="0" distL="114300" distR="114300" simplePos="0" relativeHeight="251643904" behindDoc="0" locked="0" layoutInCell="1" allowOverlap="1" wp14:anchorId="4B2F0637" wp14:editId="75E29CF5">
+          <wp:anchor distT="0" distB="0" distL="114300" distR="114300" simplePos="0" relativeHeight="251605504" behindDoc="0" locked="0" layoutInCell="1" allowOverlap="1" wp14:anchorId="4B2F0637" wp14:editId="0F0F139D">
             <wp:simplePos x="0" y="0"/>
             <wp:positionH relativeFrom="margin">
-              <wp:align>center</wp:align>
+              <wp:posOffset>1262264</wp:posOffset>
             </wp:positionH>
             <wp:positionV relativeFrom="paragraph">
-              <wp:posOffset>139065</wp:posOffset>
+              <wp:posOffset>62230</wp:posOffset>
             </wp:positionV>
-            <wp:extent cx="4527550" cy="3188970"/>
-            <wp:effectExtent l="57150" t="57150" r="44450" b="30480"/>
+            <wp:extent cx="3225800" cy="2271395"/>
+            <wp:effectExtent l="57150" t="57150" r="31750" b="33655"/>
             <wp:wrapSquare wrapText="bothSides"/>
             <wp:docPr id="774949670" name="Picture 4" descr="Fintech Startup Kavout Launches A.I. Driven Investment Platform | Finance  Magnates"/>
             <wp:cNvGraphicFramePr>
@@ -7560,7 +7452,7 @@
                     </pic:cNvPicPr>
                   </pic:nvPicPr>
                   <pic:blipFill rotWithShape="1">
-                    <a:blip r:embed="rId16">
+                    <a:blip r:embed="rId16" cstate="print">
                       <a:extLst>
                         <a:ext uri="{28A0092B-C50C-407E-A947-70E740481C1C}">
                           <a14:useLocalDpi xmlns:a14="http://schemas.microsoft.com/office/drawing/2010/main" val="0"/>
@@ -7573,7 +7465,7 @@
                   <pic:spPr bwMode="auto">
                     <a:xfrm>
                       <a:off x="0" y="0"/>
-                      <a:ext cx="4527550" cy="3188970"/>
+                      <a:ext cx="3225800" cy="2271395"/>
                     </a:xfrm>
                     <a:prstGeom prst="rect">
                       <a:avLst/>
@@ -7655,20 +7547,7 @@
     <w:p>
       <w:pPr>
         <w:rPr>
-          <w:lang w:val="ro-RO"/>
-        </w:rPr>
-      </w:pPr>
-    </w:p>
-    <w:p>
-      <w:pPr>
-        <w:rPr>
-          <w:lang w:val="ro-RO"/>
-        </w:rPr>
-      </w:pPr>
-    </w:p>
-    <w:p>
-      <w:pPr>
-        <w:rPr>
+          <w:rFonts w:ascii="Times New Roman" w:hAnsi="Times New Roman" w:cs="Times New Roman"/>
           <w:lang w:val="ro-RO"/>
         </w:rPr>
       </w:pPr>
@@ -7681,15 +7560,6 @@
           <w:lang w:val="ro-RO"/>
         </w:rPr>
       </w:pPr>
-    </w:p>
-    <w:p>
-      <w:pPr>
-        <w:jc w:val="center"/>
-        <w:rPr>
-          <w:rFonts w:ascii="Times New Roman" w:hAnsi="Times New Roman" w:cs="Times New Roman"/>
-          <w:lang w:val="ro-RO"/>
-        </w:rPr>
-      </w:pPr>
       <w:r>
         <w:rPr>
           <w:rFonts w:ascii="Times New Roman" w:hAnsi="Times New Roman" w:cs="Times New Roman"/>
@@ -7711,15 +7581,6 @@
         </w:rPr>
         <w:t xml:space="preserve"> Captură de ecran a interfeței Kavout</w:t>
       </w:r>
-    </w:p>
-    <w:p>
-      <w:pPr>
-        <w:jc w:val="center"/>
-        <w:rPr>
-          <w:rFonts w:ascii="Times New Roman" w:hAnsi="Times New Roman" w:cs="Times New Roman"/>
-          <w:lang w:val="ro-RO"/>
-        </w:rPr>
-      </w:pPr>
     </w:p>
     <w:p>
       <w:pPr>
@@ -7734,12 +7595,13 @@
           <w:lang w:val="ro-RO"/>
         </w:rPr>
       </w:pPr>
-      <w:bookmarkStart w:id="14" w:name="_Toc137747927"/>
-      <w:r>
-        <w:rPr>
-          <w:rFonts w:ascii="Times New Roman" w:hAnsi="Times New Roman" w:cs="Times New Roman"/>
-          <w:lang w:val="ro-RO"/>
-        </w:rPr>
+      <w:bookmarkStart w:id="14" w:name="_Toc137844499"/>
+      <w:r>
+        <w:rPr>
+          <w:rFonts w:ascii="Times New Roman" w:hAnsi="Times New Roman" w:cs="Times New Roman"/>
+          <w:lang w:val="ro-RO"/>
+        </w:rPr>
+        <w:lastRenderedPageBreak/>
         <w:t>Co</w:t>
       </w:r>
       <w:r>
@@ -7771,36 +7633,21 @@
           <w:rFonts w:ascii="Times New Roman" w:hAnsi="Times New Roman" w:cs="Times New Roman"/>
           <w:lang w:val="ro-RO"/>
         </w:rPr>
-        <w:t xml:space="preserve">Există o varietate de aplicații care ne pot ajuta să ne gestionăm bugetul, să urmărim evoluțiile piețelor financiare și sa luăm decizii informate. În ceea ce privește domeniul economic, nu există o aplicație ideală pentru urmărirea traficului banilor, dar există aplicații care se focusează în mod diferit în funcție de nevoile investitorului. Astfel, unele persoane preferă să își extragă concluziile singure din știrile și informațiile de pe internet, referitoare la </w:t>
-      </w:r>
-      <w:r>
-        <w:rPr>
-          <w:rFonts w:ascii="Times New Roman" w:hAnsi="Times New Roman" w:cs="Times New Roman"/>
-          <w:lang w:val="ro-RO"/>
-        </w:rPr>
-        <w:lastRenderedPageBreak/>
-        <w:t xml:space="preserve">activele financiare </w:t>
-      </w:r>
-      <w:r>
-        <w:rPr>
-          <w:rFonts w:ascii="Times New Roman" w:hAnsi="Times New Roman" w:cs="Times New Roman"/>
-          <w:lang w:val="ro-RO"/>
-        </w:rPr>
-        <w:t xml:space="preserve">pentru a decide pe cont propriu ce intrument economic prezintă potențial de prosperitate, în timp ce alte persoane se bazează pe performanțele la care au reușit să ajungă modelele de înțelegere a limbajului natural ce pot investi fondurile automat în locul nostru. </w:t>
+        <w:t xml:space="preserve">Există o varietate de aplicații care ne pot ajuta să ne gestionăm bugetul, să urmărim evoluțiile piețelor financiare și sa luăm decizii informate. În ceea ce privește domeniul economic, nu există o aplicație ideală pentru urmărirea traficului banilor, dar există aplicații care se focusează în mod diferit în funcție de nevoile investitorului. </w:t>
       </w:r>
     </w:p>
     <w:tbl>
       <w:tblPr>
         <w:tblpPr w:leftFromText="180" w:rightFromText="180" w:vertAnchor="text" w:horzAnchor="margin" w:tblpXSpec="center" w:tblpY="1133"/>
-        <w:tblW w:w="9750" w:type="dxa"/>
+        <w:tblW w:w="8928" w:type="dxa"/>
         <w:tblLook w:val="04A0" w:firstRow="1" w:lastRow="0" w:firstColumn="1" w:lastColumn="0" w:noHBand="0" w:noVBand="1"/>
       </w:tblPr>
       <w:tblGrid>
-        <w:gridCol w:w="681"/>
-        <w:gridCol w:w="4604"/>
-        <w:gridCol w:w="1489"/>
-        <w:gridCol w:w="1568"/>
-        <w:gridCol w:w="1408"/>
+        <w:gridCol w:w="582"/>
+        <w:gridCol w:w="4296"/>
+        <w:gridCol w:w="1350"/>
+        <w:gridCol w:w="1440"/>
+        <w:gridCol w:w="1260"/>
       </w:tblGrid>
       <w:tr>
         <w:trPr>
@@ -7808,7 +7655,7 @@
         </w:trPr>
         <w:tc>
           <w:tcPr>
-            <w:tcW w:w="681" w:type="dxa"/>
+            <w:tcW w:w="582" w:type="dxa"/>
             <w:tcBorders>
               <w:top w:val="nil"/>
               <w:left w:val="single" w:sz="4" w:space="0" w:color="4EA6DC"/>
@@ -7843,7 +7690,7 @@
         </w:tc>
         <w:tc>
           <w:tcPr>
-            <w:tcW w:w="4604" w:type="dxa"/>
+            <w:tcW w:w="4296" w:type="dxa"/>
             <w:tcBorders>
               <w:top w:val="nil"/>
               <w:left w:val="single" w:sz="4" w:space="0" w:color="FFFFFF"/>
@@ -7879,7 +7726,87 @@
         </w:tc>
         <w:tc>
           <w:tcPr>
-            <w:tcW w:w="1489" w:type="dxa"/>
+            <w:tcW w:w="1350" w:type="dxa"/>
+            <w:tcBorders>
+              <w:top w:val="nil"/>
+              <w:left w:val="single" w:sz="4" w:space="0" w:color="FFFFFF"/>
+              <w:bottom w:val="nil"/>
+              <w:right w:val="single" w:sz="4" w:space="0" w:color="FFFFFF"/>
+            </w:tcBorders>
+            <w:shd w:val="clear" w:color="4EA6DC" w:fill="4EA6DC"/>
+            <w:vAlign w:val="center"/>
+            <w:hideMark/>
+          </w:tcPr>
+          <w:p>
+            <w:pPr>
+              <w:spacing w:after="0" w:line="240" w:lineRule="auto"/>
+              <w:jc w:val="left"/>
+              <w:rPr>
+                <w:rFonts w:ascii="Source Sans Pro" w:eastAsia="Times New Roman" w:hAnsi="Source Sans Pro" w:cs="Times New Roman"/>
+                <w:b/>
+                <w:bCs/>
+              </w:rPr>
+            </w:pPr>
+            <w:r>
+              <w:rPr>
+                <w:rFonts w:ascii="Source Sans Pro" w:eastAsia="Times New Roman" w:hAnsi="Source Sans Pro" w:cs="Times New Roman"/>
+                <w:b/>
+                <w:bCs/>
+                <w:sz w:val="22"/>
+                <w:szCs w:val="22"/>
+              </w:rPr>
+              <w:t xml:space="preserve">  </w:t>
+            </w:r>
+            <w:r>
+              <w:rPr>
+                <w:rFonts w:ascii="Source Sans Pro" w:eastAsia="Times New Roman" w:hAnsi="Source Sans Pro" w:cs="Times New Roman"/>
+                <w:b/>
+                <w:bCs/>
+                <w:sz w:val="22"/>
+                <w:szCs w:val="22"/>
+              </w:rPr>
+              <w:t>Empower</w:t>
+            </w:r>
+          </w:p>
+        </w:tc>
+        <w:tc>
+          <w:tcPr>
+            <w:tcW w:w="1440" w:type="dxa"/>
+            <w:tcBorders>
+              <w:top w:val="nil"/>
+              <w:left w:val="single" w:sz="4" w:space="0" w:color="FFFFFF"/>
+              <w:bottom w:val="nil"/>
+              <w:right w:val="single" w:sz="4" w:space="0" w:color="FFFFFF"/>
+            </w:tcBorders>
+            <w:shd w:val="clear" w:color="4EA6DC" w:fill="4EA6DC"/>
+            <w:vAlign w:val="center"/>
+            <w:hideMark/>
+          </w:tcPr>
+          <w:p>
+            <w:pPr>
+              <w:spacing w:after="0" w:line="240" w:lineRule="auto"/>
+              <w:jc w:val="left"/>
+              <w:rPr>
+                <w:rFonts w:ascii="Source Sans Pro" w:eastAsia="Times New Roman" w:hAnsi="Source Sans Pro" w:cs="Times New Roman"/>
+                <w:b/>
+                <w:bCs/>
+              </w:rPr>
+            </w:pPr>
+            <w:r>
+              <w:rPr>
+                <w:rFonts w:ascii="Source Sans Pro" w:eastAsia="Times New Roman" w:hAnsi="Source Sans Pro" w:cs="Times New Roman"/>
+                <w:b/>
+                <w:bCs/>
+                <w:sz w:val="22"/>
+                <w:szCs w:val="22"/>
+              </w:rPr>
+              <w:t>AlphaSense</w:t>
+            </w:r>
+          </w:p>
+        </w:tc>
+        <w:tc>
+          <w:tcPr>
+            <w:tcW w:w="1260" w:type="dxa"/>
             <w:tcBorders>
               <w:top w:val="nil"/>
               <w:left w:val="single" w:sz="4" w:space="0" w:color="FFFFFF"/>
@@ -7909,78 +7836,6 @@
                 <w:sz w:val="22"/>
                 <w:szCs w:val="22"/>
               </w:rPr>
-              <w:t>Empower</w:t>
-            </w:r>
-          </w:p>
-        </w:tc>
-        <w:tc>
-          <w:tcPr>
-            <w:tcW w:w="1568" w:type="dxa"/>
-            <w:tcBorders>
-              <w:top w:val="nil"/>
-              <w:left w:val="single" w:sz="4" w:space="0" w:color="FFFFFF"/>
-              <w:bottom w:val="nil"/>
-              <w:right w:val="single" w:sz="4" w:space="0" w:color="FFFFFF"/>
-            </w:tcBorders>
-            <w:shd w:val="clear" w:color="4EA6DC" w:fill="4EA6DC"/>
-            <w:vAlign w:val="center"/>
-            <w:hideMark/>
-          </w:tcPr>
-          <w:p>
-            <w:pPr>
-              <w:spacing w:after="0" w:line="240" w:lineRule="auto"/>
-              <w:ind w:firstLineChars="100" w:firstLine="221"/>
-              <w:jc w:val="left"/>
-              <w:rPr>
-                <w:rFonts w:ascii="Source Sans Pro" w:eastAsia="Times New Roman" w:hAnsi="Source Sans Pro" w:cs="Times New Roman"/>
-                <w:b/>
-                <w:bCs/>
-              </w:rPr>
-            </w:pPr>
-            <w:r>
-              <w:rPr>
-                <w:rFonts w:ascii="Source Sans Pro" w:eastAsia="Times New Roman" w:hAnsi="Source Sans Pro" w:cs="Times New Roman"/>
-                <w:b/>
-                <w:bCs/>
-                <w:sz w:val="22"/>
-                <w:szCs w:val="22"/>
-              </w:rPr>
-              <w:t>AlphaSense</w:t>
-            </w:r>
-          </w:p>
-        </w:tc>
-        <w:tc>
-          <w:tcPr>
-            <w:tcW w:w="1408" w:type="dxa"/>
-            <w:tcBorders>
-              <w:top w:val="nil"/>
-              <w:left w:val="single" w:sz="4" w:space="0" w:color="FFFFFF"/>
-              <w:bottom w:val="nil"/>
-              <w:right w:val="single" w:sz="4" w:space="0" w:color="FFFFFF"/>
-            </w:tcBorders>
-            <w:shd w:val="clear" w:color="4EA6DC" w:fill="4EA6DC"/>
-            <w:vAlign w:val="center"/>
-            <w:hideMark/>
-          </w:tcPr>
-          <w:p>
-            <w:pPr>
-              <w:spacing w:after="0" w:line="240" w:lineRule="auto"/>
-              <w:ind w:firstLineChars="100" w:firstLine="221"/>
-              <w:jc w:val="left"/>
-              <w:rPr>
-                <w:rFonts w:ascii="Source Sans Pro" w:eastAsia="Times New Roman" w:hAnsi="Source Sans Pro" w:cs="Times New Roman"/>
-                <w:b/>
-                <w:bCs/>
-              </w:rPr>
-            </w:pPr>
-            <w:r>
-              <w:rPr>
-                <w:rFonts w:ascii="Source Sans Pro" w:eastAsia="Times New Roman" w:hAnsi="Source Sans Pro" w:cs="Times New Roman"/>
-                <w:b/>
-                <w:bCs/>
-                <w:sz w:val="22"/>
-                <w:szCs w:val="22"/>
-              </w:rPr>
               <w:t xml:space="preserve">Kavout </w:t>
             </w:r>
           </w:p>
@@ -7992,7 +7847,7 @@
         </w:trPr>
         <w:tc>
           <w:tcPr>
-            <w:tcW w:w="681" w:type="dxa"/>
+            <w:tcW w:w="582" w:type="dxa"/>
             <w:tcBorders>
               <w:top w:val="nil"/>
               <w:left w:val="nil"/>
@@ -8030,7 +7885,7 @@
         </w:tc>
         <w:tc>
           <w:tcPr>
-            <w:tcW w:w="4604" w:type="dxa"/>
+            <w:tcW w:w="4296" w:type="dxa"/>
             <w:tcBorders>
               <w:top w:val="nil"/>
               <w:left w:val="single" w:sz="4" w:space="0" w:color="BFBFBF"/>
@@ -8064,7 +7919,7 @@
         </w:tc>
         <w:tc>
           <w:tcPr>
-            <w:tcW w:w="1489" w:type="dxa"/>
+            <w:tcW w:w="1350" w:type="dxa"/>
             <w:tcBorders>
               <w:top w:val="nil"/>
               <w:left w:val="single" w:sz="4" w:space="0" w:color="BFBFBF"/>
@@ -8116,7 +7971,7 @@
         </w:tc>
         <w:tc>
           <w:tcPr>
-            <w:tcW w:w="1568" w:type="dxa"/>
+            <w:tcW w:w="1440" w:type="dxa"/>
             <w:tcBorders>
               <w:top w:val="nil"/>
               <w:left w:val="single" w:sz="4" w:space="0" w:color="BFBFBF"/>
@@ -8169,7 +8024,7 @@
         </w:tc>
         <w:tc>
           <w:tcPr>
-            <w:tcW w:w="1408" w:type="dxa"/>
+            <w:tcW w:w="1260" w:type="dxa"/>
             <w:tcBorders>
               <w:top w:val="nil"/>
               <w:left w:val="single" w:sz="4" w:space="0" w:color="BFBFBF"/>
@@ -8227,7 +8082,7 @@
         </w:trPr>
         <w:tc>
           <w:tcPr>
-            <w:tcW w:w="681" w:type="dxa"/>
+            <w:tcW w:w="582" w:type="dxa"/>
             <w:tcBorders>
               <w:top w:val="nil"/>
               <w:left w:val="nil"/>
@@ -8265,7 +8120,7 @@
         </w:tc>
         <w:tc>
           <w:tcPr>
-            <w:tcW w:w="4604" w:type="dxa"/>
+            <w:tcW w:w="4296" w:type="dxa"/>
             <w:tcBorders>
               <w:top w:val="nil"/>
               <w:left w:val="single" w:sz="4" w:space="0" w:color="BFBFBF"/>
@@ -8299,7 +8154,7 @@
         </w:tc>
         <w:tc>
           <w:tcPr>
-            <w:tcW w:w="1489" w:type="dxa"/>
+            <w:tcW w:w="1350" w:type="dxa"/>
             <w:tcBorders>
               <w:top w:val="nil"/>
               <w:left w:val="single" w:sz="4" w:space="0" w:color="BFBFBF"/>
@@ -8351,7 +8206,7 @@
         </w:tc>
         <w:tc>
           <w:tcPr>
-            <w:tcW w:w="1568" w:type="dxa"/>
+            <w:tcW w:w="1440" w:type="dxa"/>
             <w:tcBorders>
               <w:top w:val="nil"/>
               <w:left w:val="single" w:sz="4" w:space="0" w:color="BFBFBF"/>
@@ -8404,7 +8259,7 @@
         </w:tc>
         <w:tc>
           <w:tcPr>
-            <w:tcW w:w="1408" w:type="dxa"/>
+            <w:tcW w:w="1260" w:type="dxa"/>
             <w:tcBorders>
               <w:top w:val="nil"/>
               <w:left w:val="single" w:sz="4" w:space="0" w:color="BFBFBF"/>
@@ -8462,7 +8317,7 @@
         </w:trPr>
         <w:tc>
           <w:tcPr>
-            <w:tcW w:w="681" w:type="dxa"/>
+            <w:tcW w:w="582" w:type="dxa"/>
             <w:tcBorders>
               <w:top w:val="nil"/>
               <w:left w:val="nil"/>
@@ -8500,7 +8355,7 @@
         </w:tc>
         <w:tc>
           <w:tcPr>
-            <w:tcW w:w="4604" w:type="dxa"/>
+            <w:tcW w:w="4296" w:type="dxa"/>
             <w:tcBorders>
               <w:top w:val="nil"/>
               <w:left w:val="single" w:sz="4" w:space="0" w:color="BFBFBF"/>
@@ -8534,7 +8389,7 @@
         </w:tc>
         <w:tc>
           <w:tcPr>
-            <w:tcW w:w="1489" w:type="dxa"/>
+            <w:tcW w:w="1350" w:type="dxa"/>
             <w:tcBorders>
               <w:top w:val="nil"/>
               <w:left w:val="single" w:sz="4" w:space="0" w:color="BFBFBF"/>
@@ -8586,7 +8441,7 @@
         </w:tc>
         <w:tc>
           <w:tcPr>
-            <w:tcW w:w="1568" w:type="dxa"/>
+            <w:tcW w:w="1440" w:type="dxa"/>
             <w:tcBorders>
               <w:top w:val="nil"/>
               <w:left w:val="single" w:sz="4" w:space="0" w:color="BFBFBF"/>
@@ -8639,7 +8494,7 @@
         </w:tc>
         <w:tc>
           <w:tcPr>
-            <w:tcW w:w="1408" w:type="dxa"/>
+            <w:tcW w:w="1260" w:type="dxa"/>
             <w:tcBorders>
               <w:top w:val="nil"/>
               <w:left w:val="single" w:sz="4" w:space="0" w:color="BFBFBF"/>
@@ -8697,7 +8552,7 @@
         </w:trPr>
         <w:tc>
           <w:tcPr>
-            <w:tcW w:w="681" w:type="dxa"/>
+            <w:tcW w:w="582" w:type="dxa"/>
             <w:tcBorders>
               <w:top w:val="nil"/>
               <w:left w:val="nil"/>
@@ -8735,7 +8590,7 @@
         </w:tc>
         <w:tc>
           <w:tcPr>
-            <w:tcW w:w="4604" w:type="dxa"/>
+            <w:tcW w:w="4296" w:type="dxa"/>
             <w:tcBorders>
               <w:top w:val="nil"/>
               <w:left w:val="single" w:sz="4" w:space="0" w:color="BFBFBF"/>
@@ -8769,7 +8624,7 @@
         </w:tc>
         <w:tc>
           <w:tcPr>
-            <w:tcW w:w="1489" w:type="dxa"/>
+            <w:tcW w:w="1350" w:type="dxa"/>
             <w:tcBorders>
               <w:top w:val="nil"/>
               <w:left w:val="single" w:sz="4" w:space="0" w:color="BFBFBF"/>
@@ -8821,7 +8676,7 @@
         </w:tc>
         <w:tc>
           <w:tcPr>
-            <w:tcW w:w="1568" w:type="dxa"/>
+            <w:tcW w:w="1440" w:type="dxa"/>
             <w:tcBorders>
               <w:top w:val="nil"/>
               <w:left w:val="single" w:sz="4" w:space="0" w:color="BFBFBF"/>
@@ -8874,7 +8729,7 @@
         </w:tc>
         <w:tc>
           <w:tcPr>
-            <w:tcW w:w="1408" w:type="dxa"/>
+            <w:tcW w:w="1260" w:type="dxa"/>
             <w:tcBorders>
               <w:top w:val="nil"/>
               <w:left w:val="single" w:sz="4" w:space="0" w:color="BFBFBF"/>
@@ -8932,7 +8787,7 @@
         </w:trPr>
         <w:tc>
           <w:tcPr>
-            <w:tcW w:w="681" w:type="dxa"/>
+            <w:tcW w:w="582" w:type="dxa"/>
             <w:tcBorders>
               <w:top w:val="nil"/>
               <w:left w:val="nil"/>
@@ -8970,7 +8825,7 @@
         </w:tc>
         <w:tc>
           <w:tcPr>
-            <w:tcW w:w="4604" w:type="dxa"/>
+            <w:tcW w:w="4296" w:type="dxa"/>
             <w:tcBorders>
               <w:top w:val="nil"/>
               <w:left w:val="single" w:sz="4" w:space="0" w:color="BFBFBF"/>
@@ -9004,7 +8859,7 @@
         </w:tc>
         <w:tc>
           <w:tcPr>
-            <w:tcW w:w="1489" w:type="dxa"/>
+            <w:tcW w:w="1350" w:type="dxa"/>
             <w:tcBorders>
               <w:top w:val="nil"/>
               <w:left w:val="single" w:sz="4" w:space="0" w:color="BFBFBF"/>
@@ -9056,7 +8911,7 @@
         </w:tc>
         <w:tc>
           <w:tcPr>
-            <w:tcW w:w="1568" w:type="dxa"/>
+            <w:tcW w:w="1440" w:type="dxa"/>
             <w:tcBorders>
               <w:top w:val="nil"/>
               <w:left w:val="single" w:sz="4" w:space="0" w:color="BFBFBF"/>
@@ -9109,7 +8964,7 @@
         </w:tc>
         <w:tc>
           <w:tcPr>
-            <w:tcW w:w="1408" w:type="dxa"/>
+            <w:tcW w:w="1260" w:type="dxa"/>
             <w:tcBorders>
               <w:top w:val="nil"/>
               <w:left w:val="single" w:sz="4" w:space="0" w:color="BFBFBF"/>
@@ -9175,7 +9030,7 @@
         </w:trPr>
         <w:tc>
           <w:tcPr>
-            <w:tcW w:w="681" w:type="dxa"/>
+            <w:tcW w:w="582" w:type="dxa"/>
             <w:tcBorders>
               <w:top w:val="nil"/>
               <w:left w:val="nil"/>
@@ -9213,7 +9068,7 @@
         </w:tc>
         <w:tc>
           <w:tcPr>
-            <w:tcW w:w="4604" w:type="dxa"/>
+            <w:tcW w:w="4296" w:type="dxa"/>
             <w:tcBorders>
               <w:top w:val="nil"/>
               <w:left w:val="single" w:sz="4" w:space="0" w:color="BFBFBF"/>
@@ -9247,7 +9102,7 @@
         </w:tc>
         <w:tc>
           <w:tcPr>
-            <w:tcW w:w="1489" w:type="dxa"/>
+            <w:tcW w:w="1350" w:type="dxa"/>
             <w:tcBorders>
               <w:top w:val="nil"/>
               <w:left w:val="single" w:sz="4" w:space="0" w:color="BFBFBF"/>
@@ -9299,7 +9154,7 @@
         </w:tc>
         <w:tc>
           <w:tcPr>
-            <w:tcW w:w="1568" w:type="dxa"/>
+            <w:tcW w:w="1440" w:type="dxa"/>
             <w:tcBorders>
               <w:top w:val="nil"/>
               <w:left w:val="single" w:sz="4" w:space="0" w:color="BFBFBF"/>
@@ -9352,7 +9207,7 @@
         </w:tc>
         <w:tc>
           <w:tcPr>
-            <w:tcW w:w="1408" w:type="dxa"/>
+            <w:tcW w:w="1260" w:type="dxa"/>
             <w:tcBorders>
               <w:top w:val="nil"/>
               <w:left w:val="single" w:sz="4" w:space="0" w:color="BFBFBF"/>
@@ -9418,7 +9273,7 @@
         </w:trPr>
         <w:tc>
           <w:tcPr>
-            <w:tcW w:w="681" w:type="dxa"/>
+            <w:tcW w:w="582" w:type="dxa"/>
             <w:tcBorders>
               <w:top w:val="nil"/>
               <w:left w:val="nil"/>
@@ -9456,7 +9311,7 @@
         </w:tc>
         <w:tc>
           <w:tcPr>
-            <w:tcW w:w="4604" w:type="dxa"/>
+            <w:tcW w:w="4296" w:type="dxa"/>
             <w:tcBorders>
               <w:top w:val="nil"/>
               <w:left w:val="single" w:sz="4" w:space="0" w:color="BFBFBF"/>
@@ -9490,7 +9345,7 @@
         </w:tc>
         <w:tc>
           <w:tcPr>
-            <w:tcW w:w="1489" w:type="dxa"/>
+            <w:tcW w:w="1350" w:type="dxa"/>
             <w:tcBorders>
               <w:top w:val="nil"/>
               <w:left w:val="single" w:sz="4" w:space="0" w:color="BFBFBF"/>
@@ -9542,7 +9397,7 @@
         </w:tc>
         <w:tc>
           <w:tcPr>
-            <w:tcW w:w="1568" w:type="dxa"/>
+            <w:tcW w:w="1440" w:type="dxa"/>
             <w:tcBorders>
               <w:top w:val="nil"/>
               <w:left w:val="single" w:sz="4" w:space="0" w:color="BFBFBF"/>
@@ -9586,7 +9441,7 @@
         </w:tc>
         <w:tc>
           <w:tcPr>
-            <w:tcW w:w="1408" w:type="dxa"/>
+            <w:tcW w:w="1260" w:type="dxa"/>
             <w:tcBorders>
               <w:top w:val="nil"/>
               <w:left w:val="single" w:sz="4" w:space="0" w:color="BFBFBF"/>
@@ -9652,7 +9507,7 @@
         </w:trPr>
         <w:tc>
           <w:tcPr>
-            <w:tcW w:w="681" w:type="dxa"/>
+            <w:tcW w:w="582" w:type="dxa"/>
             <w:tcBorders>
               <w:top w:val="nil"/>
               <w:left w:val="nil"/>
@@ -9690,7 +9545,7 @@
         </w:tc>
         <w:tc>
           <w:tcPr>
-            <w:tcW w:w="4604" w:type="dxa"/>
+            <w:tcW w:w="4296" w:type="dxa"/>
             <w:tcBorders>
               <w:top w:val="nil"/>
               <w:left w:val="single" w:sz="4" w:space="0" w:color="BFBFBF"/>
@@ -9724,7 +9579,7 @@
         </w:tc>
         <w:tc>
           <w:tcPr>
-            <w:tcW w:w="1489" w:type="dxa"/>
+            <w:tcW w:w="1350" w:type="dxa"/>
             <w:tcBorders>
               <w:top w:val="nil"/>
               <w:left w:val="single" w:sz="4" w:space="0" w:color="BFBFBF"/>
@@ -9776,7 +9631,7 @@
         </w:tc>
         <w:tc>
           <w:tcPr>
-            <w:tcW w:w="1568" w:type="dxa"/>
+            <w:tcW w:w="1440" w:type="dxa"/>
             <w:tcBorders>
               <w:top w:val="nil"/>
               <w:left w:val="single" w:sz="4" w:space="0" w:color="BFBFBF"/>
@@ -9829,7 +9684,7 @@
         </w:tc>
         <w:tc>
           <w:tcPr>
-            <w:tcW w:w="1408" w:type="dxa"/>
+            <w:tcW w:w="1260" w:type="dxa"/>
             <w:tcBorders>
               <w:top w:val="nil"/>
               <w:left w:val="single" w:sz="4" w:space="0" w:color="BFBFBF"/>
@@ -9895,7 +9750,7 @@
         </w:trPr>
         <w:tc>
           <w:tcPr>
-            <w:tcW w:w="681" w:type="dxa"/>
+            <w:tcW w:w="582" w:type="dxa"/>
             <w:tcBorders>
               <w:top w:val="nil"/>
               <w:left w:val="nil"/>
@@ -9933,7 +9788,7 @@
         </w:tc>
         <w:tc>
           <w:tcPr>
-            <w:tcW w:w="4604" w:type="dxa"/>
+            <w:tcW w:w="4296" w:type="dxa"/>
             <w:tcBorders>
               <w:top w:val="nil"/>
               <w:left w:val="single" w:sz="4" w:space="0" w:color="BFBFBF"/>
@@ -9967,7 +9822,7 @@
         </w:tc>
         <w:tc>
           <w:tcPr>
-            <w:tcW w:w="1489" w:type="dxa"/>
+            <w:tcW w:w="1350" w:type="dxa"/>
             <w:tcBorders>
               <w:top w:val="nil"/>
               <w:left w:val="single" w:sz="4" w:space="0" w:color="BFBFBF"/>
@@ -10019,7 +9874,7 @@
         </w:tc>
         <w:tc>
           <w:tcPr>
-            <w:tcW w:w="1568" w:type="dxa"/>
+            <w:tcW w:w="1440" w:type="dxa"/>
             <w:tcBorders>
               <w:top w:val="nil"/>
               <w:left w:val="single" w:sz="4" w:space="0" w:color="BFBFBF"/>
@@ -10072,7 +9927,7 @@
         </w:tc>
         <w:tc>
           <w:tcPr>
-            <w:tcW w:w="1408" w:type="dxa"/>
+            <w:tcW w:w="1260" w:type="dxa"/>
             <w:tcBorders>
               <w:top w:val="nil"/>
               <w:left w:val="single" w:sz="4" w:space="0" w:color="BFBFBF"/>
@@ -10138,7 +9993,7 @@
         </w:trPr>
         <w:tc>
           <w:tcPr>
-            <w:tcW w:w="681" w:type="dxa"/>
+            <w:tcW w:w="582" w:type="dxa"/>
             <w:tcBorders>
               <w:top w:val="nil"/>
               <w:left w:val="nil"/>
@@ -10152,7 +10007,6 @@
           <w:p>
             <w:pPr>
               <w:spacing w:after="0" w:line="240" w:lineRule="auto"/>
-              <w:ind w:firstLineChars="100" w:firstLine="221"/>
               <w:jc w:val="left"/>
               <w:rPr>
                 <w:rFonts w:ascii="Source Sans Pro" w:eastAsia="Times New Roman" w:hAnsi="Source Sans Pro" w:cs="Times New Roman"/>
@@ -10170,13 +10024,24 @@
                 <w:sz w:val="22"/>
                 <w:szCs w:val="22"/>
               </w:rPr>
+              <w:t xml:space="preserve">   </w:t>
+            </w:r>
+            <w:r>
+              <w:rPr>
+                <w:rFonts w:ascii="Source Sans Pro" w:eastAsia="Times New Roman" w:hAnsi="Source Sans Pro" w:cs="Times New Roman"/>
+                <w:b/>
+                <w:bCs/>
+                <w:color w:val="0D0D0D"/>
+                <w:sz w:val="22"/>
+                <w:szCs w:val="22"/>
+              </w:rPr>
               <w:t>10</w:t>
             </w:r>
           </w:p>
         </w:tc>
         <w:tc>
           <w:tcPr>
-            <w:tcW w:w="4604" w:type="dxa"/>
+            <w:tcW w:w="4296" w:type="dxa"/>
             <w:tcBorders>
               <w:top w:val="nil"/>
               <w:left w:val="single" w:sz="4" w:space="0" w:color="BFBFBF"/>
@@ -10210,7 +10075,7 @@
         </w:tc>
         <w:tc>
           <w:tcPr>
-            <w:tcW w:w="1489" w:type="dxa"/>
+            <w:tcW w:w="1350" w:type="dxa"/>
             <w:tcBorders>
               <w:top w:val="nil"/>
               <w:left w:val="single" w:sz="4" w:space="0" w:color="BFBFBF"/>
@@ -10262,7 +10127,7 @@
         </w:tc>
         <w:tc>
           <w:tcPr>
-            <w:tcW w:w="1568" w:type="dxa"/>
+            <w:tcW w:w="1440" w:type="dxa"/>
             <w:tcBorders>
               <w:top w:val="nil"/>
               <w:left w:val="single" w:sz="4" w:space="0" w:color="BFBFBF"/>
@@ -10315,7 +10180,7 @@
         </w:tc>
         <w:tc>
           <w:tcPr>
-            <w:tcW w:w="1408" w:type="dxa"/>
+            <w:tcW w:w="1260" w:type="dxa"/>
             <w:tcBorders>
               <w:top w:val="nil"/>
               <w:left w:val="single" w:sz="4" w:space="0" w:color="BFBFBF"/>
@@ -10381,7 +10246,7 @@
         </w:trPr>
         <w:tc>
           <w:tcPr>
-            <w:tcW w:w="681" w:type="dxa"/>
+            <w:tcW w:w="582" w:type="dxa"/>
             <w:tcBorders>
               <w:top w:val="nil"/>
               <w:left w:val="nil"/>
@@ -10395,7 +10260,6 @@
           <w:p>
             <w:pPr>
               <w:spacing w:after="0" w:line="240" w:lineRule="auto"/>
-              <w:ind w:firstLineChars="100" w:firstLine="221"/>
               <w:jc w:val="left"/>
               <w:rPr>
                 <w:rFonts w:ascii="Source Sans Pro" w:eastAsia="Times New Roman" w:hAnsi="Source Sans Pro" w:cs="Times New Roman"/>
@@ -10413,13 +10277,24 @@
                 <w:sz w:val="22"/>
                 <w:szCs w:val="22"/>
               </w:rPr>
+              <w:t xml:space="preserve">   </w:t>
+            </w:r>
+            <w:r>
+              <w:rPr>
+                <w:rFonts w:ascii="Source Sans Pro" w:eastAsia="Times New Roman" w:hAnsi="Source Sans Pro" w:cs="Times New Roman"/>
+                <w:b/>
+                <w:bCs/>
+                <w:color w:val="0D0D0D"/>
+                <w:sz w:val="22"/>
+                <w:szCs w:val="22"/>
+              </w:rPr>
               <w:t>11</w:t>
             </w:r>
           </w:p>
         </w:tc>
         <w:tc>
           <w:tcPr>
-            <w:tcW w:w="4604" w:type="dxa"/>
+            <w:tcW w:w="4296" w:type="dxa"/>
             <w:tcBorders>
               <w:top w:val="nil"/>
               <w:left w:val="single" w:sz="4" w:space="0" w:color="BFBFBF"/>
@@ -10453,7 +10328,7 @@
         </w:tc>
         <w:tc>
           <w:tcPr>
-            <w:tcW w:w="1489" w:type="dxa"/>
+            <w:tcW w:w="1350" w:type="dxa"/>
             <w:tcBorders>
               <w:top w:val="nil"/>
               <w:left w:val="single" w:sz="4" w:space="0" w:color="BFBFBF"/>
@@ -10505,7 +10380,7 @@
         </w:tc>
         <w:tc>
           <w:tcPr>
-            <w:tcW w:w="1568" w:type="dxa"/>
+            <w:tcW w:w="1440" w:type="dxa"/>
             <w:tcBorders>
               <w:top w:val="nil"/>
               <w:left w:val="single" w:sz="4" w:space="0" w:color="BFBFBF"/>
@@ -10558,7 +10433,7 @@
         </w:tc>
         <w:tc>
           <w:tcPr>
-            <w:tcW w:w="1408" w:type="dxa"/>
+            <w:tcW w:w="1260" w:type="dxa"/>
             <w:tcBorders>
               <w:top w:val="nil"/>
               <w:left w:val="single" w:sz="4" w:space="0" w:color="BFBFBF"/>
@@ -10624,7 +10499,7 @@
         </w:trPr>
         <w:tc>
           <w:tcPr>
-            <w:tcW w:w="681" w:type="dxa"/>
+            <w:tcW w:w="582" w:type="dxa"/>
             <w:tcBorders>
               <w:top w:val="nil"/>
               <w:left w:val="nil"/>
@@ -10638,7 +10513,6 @@
           <w:p>
             <w:pPr>
               <w:spacing w:after="0" w:line="240" w:lineRule="auto"/>
-              <w:ind w:firstLineChars="100" w:firstLine="221"/>
               <w:jc w:val="left"/>
               <w:rPr>
                 <w:rFonts w:ascii="Source Sans Pro" w:eastAsia="Times New Roman" w:hAnsi="Source Sans Pro" w:cs="Times New Roman"/>
@@ -10656,13 +10530,24 @@
                 <w:sz w:val="22"/>
                 <w:szCs w:val="22"/>
               </w:rPr>
+              <w:t xml:space="preserve">   </w:t>
+            </w:r>
+            <w:r>
+              <w:rPr>
+                <w:rFonts w:ascii="Source Sans Pro" w:eastAsia="Times New Roman" w:hAnsi="Source Sans Pro" w:cs="Times New Roman"/>
+                <w:b/>
+                <w:bCs/>
+                <w:color w:val="0D0D0D"/>
+                <w:sz w:val="22"/>
+                <w:szCs w:val="22"/>
+              </w:rPr>
               <w:t>12</w:t>
             </w:r>
           </w:p>
         </w:tc>
         <w:tc>
           <w:tcPr>
-            <w:tcW w:w="4604" w:type="dxa"/>
+            <w:tcW w:w="4296" w:type="dxa"/>
             <w:tcBorders>
               <w:top w:val="nil"/>
               <w:left w:val="single" w:sz="4" w:space="0" w:color="BFBFBF"/>
@@ -10696,7 +10581,7 @@
         </w:tc>
         <w:tc>
           <w:tcPr>
-            <w:tcW w:w="1489" w:type="dxa"/>
+            <w:tcW w:w="1350" w:type="dxa"/>
             <w:tcBorders>
               <w:top w:val="nil"/>
               <w:left w:val="single" w:sz="4" w:space="0" w:color="BFBFBF"/>
@@ -10748,7 +10633,7 @@
         </w:tc>
         <w:tc>
           <w:tcPr>
-            <w:tcW w:w="1568" w:type="dxa"/>
+            <w:tcW w:w="1440" w:type="dxa"/>
             <w:tcBorders>
               <w:top w:val="nil"/>
               <w:left w:val="single" w:sz="4" w:space="0" w:color="BFBFBF"/>
@@ -10801,7 +10686,7 @@
         </w:tc>
         <w:tc>
           <w:tcPr>
-            <w:tcW w:w="1408" w:type="dxa"/>
+            <w:tcW w:w="1260" w:type="dxa"/>
             <w:tcBorders>
               <w:top w:val="nil"/>
               <w:left w:val="single" w:sz="4" w:space="0" w:color="BFBFBF"/>
@@ -10867,7 +10752,7 @@
         </w:trPr>
         <w:tc>
           <w:tcPr>
-            <w:tcW w:w="681" w:type="dxa"/>
+            <w:tcW w:w="582" w:type="dxa"/>
             <w:tcBorders>
               <w:top w:val="nil"/>
               <w:left w:val="nil"/>
@@ -10881,7 +10766,6 @@
           <w:p>
             <w:pPr>
               <w:spacing w:after="0" w:line="240" w:lineRule="auto"/>
-              <w:ind w:firstLineChars="100" w:firstLine="221"/>
               <w:jc w:val="left"/>
               <w:rPr>
                 <w:rFonts w:ascii="Source Sans Pro" w:eastAsia="Times New Roman" w:hAnsi="Source Sans Pro" w:cs="Times New Roman"/>
@@ -10899,13 +10783,24 @@
                 <w:sz w:val="22"/>
                 <w:szCs w:val="22"/>
               </w:rPr>
+              <w:t xml:space="preserve">   </w:t>
+            </w:r>
+            <w:r>
+              <w:rPr>
+                <w:rFonts w:ascii="Source Sans Pro" w:eastAsia="Times New Roman" w:hAnsi="Source Sans Pro" w:cs="Times New Roman"/>
+                <w:b/>
+                <w:bCs/>
+                <w:color w:val="0D0D0D"/>
+                <w:sz w:val="22"/>
+                <w:szCs w:val="22"/>
+              </w:rPr>
               <w:t>13</w:t>
             </w:r>
           </w:p>
         </w:tc>
         <w:tc>
           <w:tcPr>
-            <w:tcW w:w="4604" w:type="dxa"/>
+            <w:tcW w:w="4296" w:type="dxa"/>
             <w:tcBorders>
               <w:top w:val="nil"/>
               <w:left w:val="single" w:sz="4" w:space="0" w:color="BFBFBF"/>
@@ -10939,7 +10834,7 @@
         </w:tc>
         <w:tc>
           <w:tcPr>
-            <w:tcW w:w="1489" w:type="dxa"/>
+            <w:tcW w:w="1350" w:type="dxa"/>
             <w:tcBorders>
               <w:top w:val="nil"/>
               <w:left w:val="single" w:sz="4" w:space="0" w:color="BFBFBF"/>
@@ -10991,7 +10886,7 @@
         </w:tc>
         <w:tc>
           <w:tcPr>
-            <w:tcW w:w="1568" w:type="dxa"/>
+            <w:tcW w:w="1440" w:type="dxa"/>
             <w:tcBorders>
               <w:top w:val="nil"/>
               <w:left w:val="single" w:sz="4" w:space="0" w:color="BFBFBF"/>
@@ -11044,7 +10939,7 @@
         </w:tc>
         <w:tc>
           <w:tcPr>
-            <w:tcW w:w="1408" w:type="dxa"/>
+            <w:tcW w:w="1260" w:type="dxa"/>
             <w:tcBorders>
               <w:top w:val="nil"/>
               <w:left w:val="single" w:sz="4" w:space="0" w:color="BFBFBF"/>
@@ -11110,7 +11005,7 @@
         </w:trPr>
         <w:tc>
           <w:tcPr>
-            <w:tcW w:w="681" w:type="dxa"/>
+            <w:tcW w:w="582" w:type="dxa"/>
             <w:tcBorders>
               <w:top w:val="nil"/>
               <w:left w:val="nil"/>
@@ -11124,7 +11019,6 @@
           <w:p>
             <w:pPr>
               <w:spacing w:after="0" w:line="240" w:lineRule="auto"/>
-              <w:ind w:firstLineChars="100" w:firstLine="221"/>
               <w:jc w:val="left"/>
               <w:rPr>
                 <w:rFonts w:ascii="Source Sans Pro" w:eastAsia="Times New Roman" w:hAnsi="Source Sans Pro" w:cs="Times New Roman"/>
@@ -11142,13 +11036,24 @@
                 <w:sz w:val="22"/>
                 <w:szCs w:val="22"/>
               </w:rPr>
+              <w:t xml:space="preserve">   </w:t>
+            </w:r>
+            <w:r>
+              <w:rPr>
+                <w:rFonts w:ascii="Source Sans Pro" w:eastAsia="Times New Roman" w:hAnsi="Source Sans Pro" w:cs="Times New Roman"/>
+                <w:b/>
+                <w:bCs/>
+                <w:color w:val="0D0D0D"/>
+                <w:sz w:val="22"/>
+                <w:szCs w:val="22"/>
+              </w:rPr>
               <w:t>14</w:t>
             </w:r>
           </w:p>
         </w:tc>
         <w:tc>
           <w:tcPr>
-            <w:tcW w:w="4604" w:type="dxa"/>
+            <w:tcW w:w="4296" w:type="dxa"/>
             <w:tcBorders>
               <w:top w:val="nil"/>
               <w:left w:val="single" w:sz="4" w:space="0" w:color="BFBFBF"/>
@@ -11182,7 +11087,7 @@
         </w:tc>
         <w:tc>
           <w:tcPr>
-            <w:tcW w:w="1489" w:type="dxa"/>
+            <w:tcW w:w="1350" w:type="dxa"/>
             <w:tcBorders>
               <w:top w:val="nil"/>
               <w:left w:val="single" w:sz="4" w:space="0" w:color="BFBFBF"/>
@@ -11234,7 +11139,7 @@
         </w:tc>
         <w:tc>
           <w:tcPr>
-            <w:tcW w:w="1568" w:type="dxa"/>
+            <w:tcW w:w="1440" w:type="dxa"/>
             <w:tcBorders>
               <w:top w:val="nil"/>
               <w:left w:val="single" w:sz="4" w:space="0" w:color="BFBFBF"/>
@@ -11287,7 +11192,7 @@
         </w:tc>
         <w:tc>
           <w:tcPr>
-            <w:tcW w:w="1408" w:type="dxa"/>
+            <w:tcW w:w="1260" w:type="dxa"/>
             <w:tcBorders>
               <w:top w:val="nil"/>
               <w:left w:val="single" w:sz="4" w:space="0" w:color="BFBFBF"/>
@@ -11371,7 +11276,7 @@
         </w:trPr>
         <w:tc>
           <w:tcPr>
-            <w:tcW w:w="681" w:type="dxa"/>
+            <w:tcW w:w="582" w:type="dxa"/>
             <w:tcBorders>
               <w:top w:val="nil"/>
               <w:left w:val="nil"/>
@@ -11385,7 +11290,6 @@
           <w:p>
             <w:pPr>
               <w:spacing w:after="0" w:line="240" w:lineRule="auto"/>
-              <w:ind w:firstLineChars="100" w:firstLine="221"/>
               <w:jc w:val="left"/>
               <w:rPr>
                 <w:rFonts w:ascii="Source Sans Pro" w:eastAsia="Times New Roman" w:hAnsi="Source Sans Pro" w:cs="Times New Roman"/>
@@ -11403,13 +11307,24 @@
                 <w:sz w:val="22"/>
                 <w:szCs w:val="22"/>
               </w:rPr>
+              <w:t xml:space="preserve">   </w:t>
+            </w:r>
+            <w:r>
+              <w:rPr>
+                <w:rFonts w:ascii="Source Sans Pro" w:eastAsia="Times New Roman" w:hAnsi="Source Sans Pro" w:cs="Times New Roman"/>
+                <w:b/>
+                <w:bCs/>
+                <w:color w:val="0D0D0D"/>
+                <w:sz w:val="22"/>
+                <w:szCs w:val="22"/>
+              </w:rPr>
               <w:t>15</w:t>
             </w:r>
           </w:p>
         </w:tc>
         <w:tc>
           <w:tcPr>
-            <w:tcW w:w="4604" w:type="dxa"/>
+            <w:tcW w:w="4296" w:type="dxa"/>
             <w:tcBorders>
               <w:top w:val="nil"/>
               <w:left w:val="single" w:sz="4" w:space="0" w:color="BFBFBF"/>
@@ -11443,7 +11358,7 @@
         </w:tc>
         <w:tc>
           <w:tcPr>
-            <w:tcW w:w="1489" w:type="dxa"/>
+            <w:tcW w:w="1350" w:type="dxa"/>
             <w:tcBorders>
               <w:top w:val="nil"/>
               <w:left w:val="single" w:sz="4" w:space="0" w:color="BFBFBF"/>
@@ -11495,7 +11410,7 @@
         </w:tc>
         <w:tc>
           <w:tcPr>
-            <w:tcW w:w="1568" w:type="dxa"/>
+            <w:tcW w:w="1440" w:type="dxa"/>
             <w:tcBorders>
               <w:top w:val="nil"/>
               <w:left w:val="single" w:sz="4" w:space="0" w:color="BFBFBF"/>
@@ -11548,7 +11463,7 @@
         </w:tc>
         <w:tc>
           <w:tcPr>
-            <w:tcW w:w="1408" w:type="dxa"/>
+            <w:tcW w:w="1260" w:type="dxa"/>
             <w:tcBorders>
               <w:top w:val="nil"/>
               <w:left w:val="single" w:sz="4" w:space="0" w:color="BFBFBF"/>
@@ -11709,7 +11624,15 @@
           <w:rFonts w:ascii="Times New Roman" w:hAnsi="Times New Roman" w:cs="Times New Roman"/>
           <w:lang w:val="ro-RO"/>
         </w:rPr>
-        <w:t xml:space="preserve">alege informat, punându-i la dispoziție o interfață ușor de utilizat prin care își poate gestiona ușor tranzacțiile, profitând totodată și de performanțele inteligenței artificiale. </w:t>
+        <w:t xml:space="preserve">alege informat, punându-i la dispoziție o interfață ușor de </w:t>
+      </w:r>
+      <w:r>
+        <w:rPr>
+          <w:rFonts w:ascii="Times New Roman" w:hAnsi="Times New Roman" w:cs="Times New Roman"/>
+          <w:lang w:val="ro-RO"/>
+        </w:rPr>
+        <w:lastRenderedPageBreak/>
+        <w:t xml:space="preserve">utilizat prin care își poate gestiona ușor tranzacțiile, profitând totodată și de performanțele inteligenței artificiale. </w:t>
       </w:r>
     </w:p>
     <w:p>
@@ -11725,13 +11648,12 @@
           <w:lang w:val="ro-RO"/>
         </w:rPr>
       </w:pPr>
-      <w:bookmarkStart w:id="15" w:name="_Toc137747928"/>
-      <w:r>
-        <w:rPr>
-          <w:rFonts w:ascii="Times New Roman" w:hAnsi="Times New Roman" w:cs="Times New Roman"/>
-          <w:lang w:val="ro-RO"/>
-        </w:rPr>
-        <w:lastRenderedPageBreak/>
+      <w:bookmarkStart w:id="15" w:name="_Toc137844500"/>
+      <w:r>
+        <w:rPr>
+          <w:rFonts w:ascii="Times New Roman" w:hAnsi="Times New Roman" w:cs="Times New Roman"/>
+          <w:lang w:val="ro-RO"/>
+        </w:rPr>
         <w:t>Stabilirea cerințelor funcționale și non-funcționale ale aplicației</w:t>
       </w:r>
       <w:bookmarkEnd w:id="15"/>
@@ -11757,7 +11679,7 @@
           <w:lang w:val="ro-RO"/>
         </w:rPr>
       </w:pPr>
-      <w:bookmarkStart w:id="16" w:name="_Toc137747929"/>
+      <w:bookmarkStart w:id="16" w:name="_Toc137844501"/>
       <w:r>
         <w:rPr>
           <w:rFonts w:ascii="Times New Roman" w:hAnsi="Times New Roman" w:cs="Times New Roman"/>
@@ -11789,16 +11711,16 @@
           <w:lang w:val="ro-RO"/>
         </w:rPr>
         <w:drawing>
-          <wp:anchor distT="0" distB="0" distL="114300" distR="114300" simplePos="0" relativeHeight="251645952" behindDoc="0" locked="0" layoutInCell="1" allowOverlap="1" wp14:anchorId="76106A15" wp14:editId="3A845D41">
+          <wp:anchor distT="0" distB="0" distL="114300" distR="114300" simplePos="0" relativeHeight="251609600" behindDoc="0" locked="0" layoutInCell="1" allowOverlap="1" wp14:anchorId="76106A15" wp14:editId="2EECAA60">
             <wp:simplePos x="0" y="0"/>
             <wp:positionH relativeFrom="margin">
-              <wp:posOffset>-219710</wp:posOffset>
+              <wp:posOffset>20782</wp:posOffset>
             </wp:positionH>
             <wp:positionV relativeFrom="paragraph">
-              <wp:posOffset>1113790</wp:posOffset>
+              <wp:posOffset>1118235</wp:posOffset>
             </wp:positionV>
-            <wp:extent cx="6172200" cy="3256280"/>
-            <wp:effectExtent l="0" t="0" r="0" b="1270"/>
+            <wp:extent cx="5659120" cy="2985135"/>
+            <wp:effectExtent l="0" t="0" r="0" b="0"/>
             <wp:wrapSquare wrapText="bothSides"/>
             <wp:docPr id="232734546" name="Picture 1"/>
             <wp:cNvGraphicFramePr>
@@ -11826,7 +11748,7 @@
                   <pic:spPr>
                     <a:xfrm>
                       <a:off x="0" y="0"/>
-                      <a:ext cx="6172200" cy="3256280"/>
+                      <a:ext cx="5659120" cy="2985135"/>
                     </a:xfrm>
                     <a:prstGeom prst="rect">
                       <a:avLst/>
@@ -12005,20 +11927,14 @@
         <w:rPr>
           <w:rFonts w:ascii="Times New Roman" w:hAnsi="Times New Roman" w:cs="Times New Roman"/>
         </w:rPr>
+        <w:lastRenderedPageBreak/>
         <w:t>În momentul în care utilizatorul dispune deja de un cont valid, acesta se poate autentifica folosind adresa de email și parola setată în momentul creării contului.</w:t>
       </w:r>
       <w:r>
         <w:rPr>
           <w:rFonts w:ascii="Times New Roman" w:hAnsi="Times New Roman" w:cs="Times New Roman"/>
         </w:rPr>
-        <w:t xml:space="preserve"> În cazul </w:t>
-      </w:r>
-      <w:r>
-        <w:rPr>
-          <w:rFonts w:ascii="Times New Roman" w:hAnsi="Times New Roman" w:cs="Times New Roman"/>
-        </w:rPr>
-        <w:lastRenderedPageBreak/>
-        <w:t>în care acestea nu corespund cu informațiile din baza de date, utilizatorul va fi atenționat și ulterior îndrumat pentru a-și schimba parola.</w:t>
+        <w:t xml:space="preserve"> În cazul în care acestea nu corespund cu informațiile din baza de date, utilizatorul va fi atenționat și ulterior îndrumat pentru a-și schimba parola.</w:t>
       </w:r>
     </w:p>
     <w:p>
@@ -12342,6 +12258,7 @@
         <w:rPr>
           <w:rFonts w:ascii="Times New Roman" w:hAnsi="Times New Roman" w:cs="Times New Roman"/>
         </w:rPr>
+        <w:lastRenderedPageBreak/>
         <w:t xml:space="preserve">Parametri care se pot modifica din contul unui utilizator sunt: parola </w:t>
       </w:r>
       <w:r>
@@ -12371,7 +12288,6 @@
           <w:b/>
           <w:bCs/>
         </w:rPr>
-        <w:lastRenderedPageBreak/>
         <w:t>Accesare postări de pe Twitter</w:t>
       </w:r>
     </w:p>
@@ -12660,6 +12576,7 @@
           <w:b/>
           <w:bCs/>
         </w:rPr>
+        <w:lastRenderedPageBreak/>
         <w:t>Deconectarea din aplicație</w:t>
       </w:r>
     </w:p>
@@ -12678,6 +12595,15 @@
         </w:rPr>
         <w:t>Prin acestă opțiune, utilizatorii se pot deconecta în mod sigur și comod din contul lor.</w:t>
       </w:r>
+    </w:p>
+    <w:p>
+      <w:pPr>
+        <w:ind w:left="720"/>
+        <w:rPr>
+          <w:rFonts w:ascii="Times New Roman" w:hAnsi="Times New Roman" w:cs="Times New Roman"/>
+          <w:lang w:val="ro-RO"/>
+        </w:rPr>
+      </w:pPr>
     </w:p>
     <w:p>
       <w:pPr>
@@ -12693,7 +12619,7 @@
           <w:lang w:val="ro-RO"/>
         </w:rPr>
       </w:pPr>
-      <w:bookmarkStart w:id="17" w:name="_Toc137747930"/>
+      <w:bookmarkStart w:id="17" w:name="_Toc137844502"/>
       <w:r>
         <w:rPr>
           <w:rFonts w:ascii="Times New Roman" w:hAnsi="Times New Roman" w:cs="Times New Roman"/>
@@ -12701,7 +12627,6 @@
           <w:szCs w:val="28"/>
           <w:lang w:val="ro-RO"/>
         </w:rPr>
-        <w:lastRenderedPageBreak/>
         <w:t>Cerințe non-funcționale</w:t>
       </w:r>
       <w:bookmarkEnd w:id="17"/>
@@ -12943,58 +12868,46 @@
     </w:p>
     <w:p>
       <w:pPr>
-        <w:rPr>
-          <w:rFonts w:ascii="Times New Roman" w:hAnsi="Times New Roman" w:cs="Times New Roman"/>
-          <w:lang w:val="ro-RO"/>
-        </w:rPr>
-      </w:pPr>
-    </w:p>
-    <w:p>
-      <w:pPr>
-        <w:rPr>
-          <w:lang w:val="ro-RO"/>
-        </w:rPr>
-      </w:pPr>
-    </w:p>
-    <w:p>
-      <w:pPr>
-        <w:rPr>
-          <w:lang w:val="ro-RO"/>
-        </w:rPr>
-      </w:pPr>
-    </w:p>
-    <w:p>
-      <w:pPr>
-        <w:rPr>
-          <w:rFonts w:ascii="Times New Roman" w:hAnsi="Times New Roman" w:cs="Times New Roman"/>
-        </w:rPr>
-      </w:pPr>
-    </w:p>
-    <w:p>
-      <w:pPr>
-        <w:rPr>
-          <w:rFonts w:ascii="Times New Roman" w:hAnsi="Times New Roman" w:cs="Times New Roman"/>
-        </w:rPr>
-      </w:pPr>
-    </w:p>
-    <w:p>
-      <w:pPr>
-        <w:rPr>
-          <w:rFonts w:ascii="Times New Roman" w:hAnsi="Times New Roman" w:cs="Times New Roman"/>
-        </w:rPr>
-      </w:pPr>
-    </w:p>
-    <w:p>
-      <w:pPr>
-        <w:rPr>
-          <w:rFonts w:ascii="Times New Roman" w:hAnsi="Times New Roman" w:cs="Times New Roman"/>
-        </w:rPr>
-      </w:pPr>
-    </w:p>
-    <w:p>
-      <w:pPr>
-        <w:rPr>
-          <w:rFonts w:ascii="Times New Roman" w:hAnsi="Times New Roman" w:cs="Times New Roman"/>
+        <w:ind w:firstLine="720"/>
+        <w:rPr>
+          <w:rFonts w:ascii="Times New Roman" w:hAnsi="Times New Roman" w:cs="Times New Roman"/>
+          <w:lang w:val="ro-RO"/>
+        </w:rPr>
+      </w:pPr>
+    </w:p>
+    <w:p>
+      <w:pPr>
+        <w:ind w:firstLine="720"/>
+        <w:rPr>
+          <w:rFonts w:ascii="Times New Roman" w:hAnsi="Times New Roman" w:cs="Times New Roman"/>
+          <w:lang w:val="ro-RO"/>
+        </w:rPr>
+      </w:pPr>
+    </w:p>
+    <w:p>
+      <w:pPr>
+        <w:ind w:firstLine="720"/>
+        <w:rPr>
+          <w:rFonts w:ascii="Times New Roman" w:hAnsi="Times New Roman" w:cs="Times New Roman"/>
+          <w:lang w:val="ro-RO"/>
+        </w:rPr>
+      </w:pPr>
+    </w:p>
+    <w:p>
+      <w:pPr>
+        <w:ind w:firstLine="720"/>
+        <w:rPr>
+          <w:rFonts w:ascii="Times New Roman" w:hAnsi="Times New Roman" w:cs="Times New Roman"/>
+          <w:lang w:val="ro-RO"/>
+        </w:rPr>
+      </w:pPr>
+    </w:p>
+    <w:p>
+      <w:pPr>
+        <w:ind w:firstLine="720"/>
+        <w:rPr>
+          <w:rFonts w:ascii="Times New Roman" w:hAnsi="Times New Roman" w:cs="Times New Roman"/>
+          <w:lang w:val="ro-RO"/>
         </w:rPr>
       </w:pPr>
     </w:p>
@@ -13025,7 +12938,7 @@
         <w:lastRenderedPageBreak/>
         <w:t xml:space="preserve"> </w:t>
       </w:r>
-      <w:bookmarkStart w:id="18" w:name="_Toc137747931"/>
+      <w:bookmarkStart w:id="18" w:name="_Toc137844503"/>
       <w:r>
         <w:rPr>
           <w:rFonts w:ascii="Times New Roman" w:hAnsi="Times New Roman" w:cs="Times New Roman"/>
@@ -13056,7 +12969,7 @@
           <w:rFonts w:ascii="Times New Roman" w:hAnsi="Times New Roman" w:cs="Times New Roman"/>
         </w:rPr>
       </w:pPr>
-      <w:bookmarkStart w:id="19" w:name="_Toc137747932"/>
+      <w:bookmarkStart w:id="19" w:name="_Toc137844504"/>
       <w:r>
         <w:rPr>
           <w:rFonts w:ascii="Times New Roman" w:hAnsi="Times New Roman" w:cs="Times New Roman"/>
@@ -13132,7 +13045,7 @@
           <w:noProof/>
         </w:rPr>
         <w:drawing>
-          <wp:anchor distT="0" distB="0" distL="114300" distR="114300" simplePos="0" relativeHeight="251648000" behindDoc="0" locked="0" layoutInCell="1" allowOverlap="1" wp14:anchorId="494A374D" wp14:editId="55E0D325">
+          <wp:anchor distT="0" distB="0" distL="114300" distR="114300" simplePos="0" relativeHeight="251613696" behindDoc="0" locked="0" layoutInCell="1" allowOverlap="1" wp14:anchorId="494A374D" wp14:editId="4850E8FC">
             <wp:simplePos x="0" y="0"/>
             <wp:positionH relativeFrom="column">
               <wp:posOffset>972967</wp:posOffset>
@@ -13416,7 +13329,7 @@
           <w:szCs w:val="28"/>
         </w:rPr>
       </w:pPr>
-      <w:bookmarkStart w:id="20" w:name="_Toc137747933"/>
+      <w:bookmarkStart w:id="20" w:name="_Toc137844505"/>
       <w:r>
         <w:rPr>
           <w:rFonts w:ascii="Times New Roman" w:hAnsi="Times New Roman" w:cs="Times New Roman"/>
@@ -13584,18 +13497,18 @@
           <w:lang w:val="ro-RO"/>
         </w:rPr>
         <w:drawing>
-          <wp:anchor distT="0" distB="0" distL="114300" distR="114300" simplePos="0" relativeHeight="251652096" behindDoc="0" locked="0" layoutInCell="1" allowOverlap="1" wp14:anchorId="0208F8FD" wp14:editId="701D6C00">
+          <wp:anchor distT="0" distB="0" distL="114300" distR="114300" simplePos="0" relativeHeight="251589120" behindDoc="0" locked="0" layoutInCell="1" allowOverlap="1" wp14:anchorId="4A79A712" wp14:editId="52FC994D">
             <wp:simplePos x="0" y="0"/>
             <wp:positionH relativeFrom="column">
-              <wp:posOffset>3322320</wp:posOffset>
+              <wp:posOffset>0</wp:posOffset>
             </wp:positionH>
             <wp:positionV relativeFrom="paragraph">
-              <wp:posOffset>757555</wp:posOffset>
+              <wp:posOffset>775335</wp:posOffset>
             </wp:positionV>
-            <wp:extent cx="2819400" cy="1999615"/>
+            <wp:extent cx="3299460" cy="1689735"/>
             <wp:effectExtent l="0" t="0" r="0" b="0"/>
-            <wp:wrapSquare wrapText="bothSides"/>
-            <wp:docPr id="425001226" name="Picture 1"/>
+            <wp:wrapTopAndBottom/>
+            <wp:docPr id="1218010835" name="Picture 1"/>
             <wp:cNvGraphicFramePr>
               <a:graphicFrameLocks xmlns:a="http://schemas.openxmlformats.org/drawingml/2006/main" noChangeAspect="1"/>
             </wp:cNvGraphicFramePr>
@@ -13603,7 +13516,7 @@
               <a:graphicData uri="http://schemas.openxmlformats.org/drawingml/2006/picture">
                 <pic:pic xmlns:pic="http://schemas.openxmlformats.org/drawingml/2006/picture">
                   <pic:nvPicPr>
-                    <pic:cNvPr id="425001226" name=""/>
+                    <pic:cNvPr id="1218010835" name=""/>
                     <pic:cNvPicPr/>
                   </pic:nvPicPr>
                   <pic:blipFill>
@@ -13621,7 +13534,7 @@
                   <pic:spPr>
                     <a:xfrm>
                       <a:off x="0" y="0"/>
-                      <a:ext cx="2819400" cy="1999615"/>
+                      <a:ext cx="3299460" cy="1689735"/>
                     </a:xfrm>
                     <a:prstGeom prst="rect">
                       <a:avLst/>
@@ -13646,18 +13559,18 @@
           <w:lang w:val="ro-RO"/>
         </w:rPr>
         <w:drawing>
-          <wp:anchor distT="0" distB="0" distL="114300" distR="114300" simplePos="0" relativeHeight="251650048" behindDoc="0" locked="0" layoutInCell="1" allowOverlap="1" wp14:anchorId="4A79A712" wp14:editId="5EC0CDF7">
+          <wp:anchor distT="0" distB="0" distL="114300" distR="114300" simplePos="0" relativeHeight="251630080" behindDoc="0" locked="0" layoutInCell="1" allowOverlap="1" wp14:anchorId="0208F8FD" wp14:editId="191BEA18">
             <wp:simplePos x="0" y="0"/>
             <wp:positionH relativeFrom="column">
-              <wp:posOffset>-487045</wp:posOffset>
+              <wp:posOffset>3282950</wp:posOffset>
             </wp:positionH>
             <wp:positionV relativeFrom="paragraph">
-              <wp:posOffset>761365</wp:posOffset>
+              <wp:posOffset>775335</wp:posOffset>
             </wp:positionV>
-            <wp:extent cx="3820795" cy="1996440"/>
+            <wp:extent cx="2413000" cy="1689735"/>
             <wp:effectExtent l="0" t="0" r="0" b="0"/>
-            <wp:wrapTopAndBottom/>
-            <wp:docPr id="1218010835" name="Picture 1"/>
+            <wp:wrapSquare wrapText="bothSides"/>
+            <wp:docPr id="425001226" name="Picture 1"/>
             <wp:cNvGraphicFramePr>
               <a:graphicFrameLocks xmlns:a="http://schemas.openxmlformats.org/drawingml/2006/main" noChangeAspect="1"/>
             </wp:cNvGraphicFramePr>
@@ -13665,7 +13578,7 @@
               <a:graphicData uri="http://schemas.openxmlformats.org/drawingml/2006/picture">
                 <pic:pic xmlns:pic="http://schemas.openxmlformats.org/drawingml/2006/picture">
                   <pic:nvPicPr>
-                    <pic:cNvPr id="1218010835" name=""/>
+                    <pic:cNvPr id="425001226" name=""/>
                     <pic:cNvPicPr/>
                   </pic:nvPicPr>
                   <pic:blipFill>
@@ -13683,7 +13596,7 @@
                   <pic:spPr>
                     <a:xfrm>
                       <a:off x="0" y="0"/>
-                      <a:ext cx="3820795" cy="1996440"/>
+                      <a:ext cx="2413000" cy="1689735"/>
                     </a:xfrm>
                     <a:prstGeom prst="rect">
                       <a:avLst/>
@@ -13729,14 +13642,26 @@
           <w:rFonts w:ascii="Times New Roman" w:hAnsi="Times New Roman" w:cs="Times New Roman"/>
           <w:lang w:val="ro-RO"/>
         </w:rPr>
-        <w:t xml:space="preserve">                                                                                                                                                                                      Fig. 6. Captură de ecran MongoDB Compass și exemplu structură document                           </w:t>
-      </w:r>
-    </w:p>
-    <w:p>
-      <w:pPr>
-        <w:ind w:left="720"/>
-      </w:pPr>
-    </w:p>
+        <w:t xml:space="preserve">                                                                                                                                                                                      </w:t>
+      </w:r>
+    </w:p>
+    <w:p>
+      <w:pPr>
+        <w:ind w:left="810"/>
+        <w:rPr>
+          <w:rFonts w:ascii="Times New Roman" w:hAnsi="Times New Roman" w:cs="Times New Roman"/>
+          <w:lang w:val="ro-RO"/>
+        </w:rPr>
+      </w:pPr>
+      <w:r>
+        <w:rPr>
+          <w:rFonts w:ascii="Times New Roman" w:hAnsi="Times New Roman" w:cs="Times New Roman"/>
+          <w:lang w:val="ro-RO"/>
+        </w:rPr>
+        <w:t xml:space="preserve">Fig. 6. Captură de ecran MongoDB Compass și exemplu structură document                           </w:t>
+      </w:r>
+    </w:p>
+    <w:p/>
     <w:p/>
     <w:p>
       <w:pPr>
@@ -13751,7 +13676,7 @@
           <w:szCs w:val="28"/>
         </w:rPr>
       </w:pPr>
-      <w:bookmarkStart w:id="21" w:name="_Toc137747934"/>
+      <w:bookmarkStart w:id="21" w:name="_Toc137844506"/>
       <w:r>
         <w:rPr>
           <w:rFonts w:ascii="Times New Roman" w:hAnsi="Times New Roman" w:cs="Times New Roman"/>
@@ -13904,7 +13829,7 @@
           <w:szCs w:val="28"/>
         </w:rPr>
       </w:pPr>
-      <w:bookmarkStart w:id="22" w:name="_Toc137747935"/>
+      <w:bookmarkStart w:id="22" w:name="_Toc137844507"/>
       <w:r>
         <w:rPr>
           <w:rFonts w:ascii="Times New Roman" w:hAnsi="Times New Roman" w:cs="Times New Roman"/>
@@ -14352,15 +14277,15 @@
           <w:noProof/>
         </w:rPr>
         <w:drawing>
-          <wp:anchor distT="0" distB="0" distL="114300" distR="114300" simplePos="0" relativeHeight="251656192" behindDoc="0" locked="0" layoutInCell="1" allowOverlap="1" wp14:anchorId="7854FDDF" wp14:editId="0E3BDD13">
+          <wp:anchor distT="0" distB="0" distL="114300" distR="114300" simplePos="0" relativeHeight="251666944" behindDoc="0" locked="0" layoutInCell="1" allowOverlap="1" wp14:anchorId="7854FDDF" wp14:editId="24EC266D">
             <wp:simplePos x="0" y="0"/>
             <wp:positionH relativeFrom="column">
-              <wp:posOffset>-15240</wp:posOffset>
+              <wp:posOffset>68580</wp:posOffset>
             </wp:positionH>
             <wp:positionV relativeFrom="paragraph">
-              <wp:posOffset>370205</wp:posOffset>
+              <wp:posOffset>368300</wp:posOffset>
             </wp:positionV>
-            <wp:extent cx="2791460" cy="1774825"/>
+            <wp:extent cx="2707640" cy="1721485"/>
             <wp:effectExtent l="0" t="0" r="0" b="0"/>
             <wp:wrapTopAndBottom/>
             <wp:docPr id="706484132" name="Picture 1"/>
@@ -14389,7 +14314,7 @@
                   <pic:spPr>
                     <a:xfrm>
                       <a:off x="0" y="0"/>
-                      <a:ext cx="2791460" cy="1774825"/>
+                      <a:ext cx="2707640" cy="1721485"/>
                     </a:xfrm>
                     <a:prstGeom prst="rect">
                       <a:avLst/>
@@ -14412,15 +14337,15 @@
           <w:noProof/>
         </w:rPr>
         <w:drawing>
-          <wp:anchor distT="0" distB="0" distL="114300" distR="114300" simplePos="0" relativeHeight="251654144" behindDoc="0" locked="0" layoutInCell="1" allowOverlap="1" wp14:anchorId="02BBD8B0" wp14:editId="5E8B9257">
+          <wp:anchor distT="0" distB="0" distL="114300" distR="114300" simplePos="0" relativeHeight="251646464" behindDoc="0" locked="0" layoutInCell="1" allowOverlap="1" wp14:anchorId="02BBD8B0" wp14:editId="5D480C24">
             <wp:simplePos x="0" y="0"/>
             <wp:positionH relativeFrom="column">
               <wp:posOffset>2842260</wp:posOffset>
             </wp:positionH>
             <wp:positionV relativeFrom="paragraph">
-              <wp:posOffset>457835</wp:posOffset>
+              <wp:posOffset>459740</wp:posOffset>
             </wp:positionV>
-            <wp:extent cx="2884805" cy="1724660"/>
+            <wp:extent cx="2815590" cy="1683385"/>
             <wp:effectExtent l="0" t="0" r="0" b="0"/>
             <wp:wrapTopAndBottom/>
             <wp:docPr id="1257181748" name="Picture 2"/>
@@ -14452,7 +14377,7 @@
                   <pic:spPr bwMode="auto">
                     <a:xfrm>
                       <a:off x="0" y="0"/>
-                      <a:ext cx="2884805" cy="1724660"/>
+                      <a:ext cx="2815590" cy="1683385"/>
                     </a:xfrm>
                     <a:prstGeom prst="rect">
                       <a:avLst/>
@@ -14734,7 +14659,7 @@
           <w:szCs w:val="28"/>
         </w:rPr>
       </w:pPr>
-      <w:bookmarkStart w:id="23" w:name="_Toc137747936"/>
+      <w:bookmarkStart w:id="23" w:name="_Toc137844508"/>
       <w:r>
         <w:rPr>
           <w:rFonts w:ascii="Times New Roman" w:hAnsi="Times New Roman" w:cs="Times New Roman"/>
@@ -15351,7 +15276,7 @@
           <w:noProof/>
         </w:rPr>
         <w:drawing>
-          <wp:anchor distT="0" distB="0" distL="114300" distR="114300" simplePos="0" relativeHeight="251658240" behindDoc="0" locked="0" layoutInCell="1" allowOverlap="1" wp14:anchorId="078CDA6C" wp14:editId="3170CAF4">
+          <wp:anchor distT="0" distB="0" distL="114300" distR="114300" simplePos="0" relativeHeight="251617792" behindDoc="0" locked="0" layoutInCell="1" allowOverlap="1" wp14:anchorId="078CDA6C" wp14:editId="6306E9A8">
             <wp:simplePos x="0" y="0"/>
             <wp:positionH relativeFrom="column">
               <wp:posOffset>1452901</wp:posOffset>
@@ -15543,15 +15468,13 @@
     </w:p>
     <w:p>
       <w:pPr>
-        <w:ind w:firstLine="720"/>
-        <w:rPr>
-          <w:rFonts w:ascii="Times New Roman" w:hAnsi="Times New Roman" w:cs="Times New Roman"/>
-        </w:rPr>
-      </w:pPr>
-    </w:p>
-    <w:p>
-      <w:pPr>
-        <w:ind w:firstLine="720"/>
+        <w:rPr>
+          <w:rFonts w:ascii="Times New Roman" w:hAnsi="Times New Roman" w:cs="Times New Roman"/>
+        </w:rPr>
+      </w:pPr>
+    </w:p>
+    <w:p>
+      <w:pPr>
         <w:rPr>
           <w:rFonts w:ascii="Times New Roman" w:hAnsi="Times New Roman" w:cs="Times New Roman"/>
         </w:rPr>
@@ -15569,7 +15492,7 @@
           <w:rFonts w:ascii="Times New Roman" w:hAnsi="Times New Roman" w:cs="Times New Roman"/>
         </w:rPr>
       </w:pPr>
-      <w:bookmarkStart w:id="24" w:name="_Toc137747937"/>
+      <w:bookmarkStart w:id="24" w:name="_Toc137844509"/>
       <w:r>
         <w:rPr>
           <w:rFonts w:ascii="Times New Roman" w:hAnsi="Times New Roman" w:cs="Times New Roman"/>
@@ -16620,7 +16543,7 @@
           <w:szCs w:val="28"/>
         </w:rPr>
       </w:pPr>
-      <w:bookmarkStart w:id="25" w:name="_Toc137747938"/>
+      <w:bookmarkStart w:id="25" w:name="_Toc137844510"/>
       <w:r>
         <w:rPr>
           <w:rFonts w:ascii="Times New Roman" w:hAnsi="Times New Roman" w:cs="Times New Roman"/>
@@ -16940,7 +16863,14 @@
           <w:lang w:val="ro-RO"/>
         </w:rPr>
         <w:lastRenderedPageBreak/>
-        <w:t>După Testul Turing, au apărut, evident, numeroase descoperiri remarcabile în domeniul procesării limbajului natural, următoarele fiind doar câteva exemple</w:t>
+        <w:t xml:space="preserve">După Testul Turing, au apărut, evident, numeroase descoperiri remarcabile în domeniul procesării limbajului natural, </w:t>
+      </w:r>
+      <w:r>
+        <w:rPr>
+          <w:rFonts w:ascii="Times New Roman" w:hAnsi="Times New Roman" w:cs="Times New Roman"/>
+          <w:lang w:val="ro-RO"/>
+        </w:rPr>
+        <w:t>cum ar fi</w:t>
       </w:r>
       <w:r>
         <w:rPr>
@@ -17163,51 +17093,6 @@
     </w:p>
     <w:p>
       <w:pPr>
-        <w:pStyle w:val="ListParagraph"/>
-        <w:numPr>
-          <w:ilvl w:val="0"/>
-          <w:numId w:val="39"/>
-        </w:numPr>
-        <w:rPr>
-          <w:rFonts w:ascii="Times New Roman" w:hAnsi="Times New Roman" w:cs="Times New Roman"/>
-        </w:rPr>
-      </w:pPr>
-      <w:r>
-        <w:rPr>
-          <w:rFonts w:ascii="Times New Roman" w:hAnsi="Times New Roman" w:cs="Times New Roman"/>
-          <w:i/>
-          <w:iCs/>
-        </w:rPr>
-        <w:t>Asistenți virtuali</w:t>
-      </w:r>
-      <w:r>
-        <w:rPr>
-          <w:rFonts w:ascii="Times New Roman" w:hAnsi="Times New Roman" w:cs="Times New Roman"/>
-        </w:rPr>
-        <w:t>:</w:t>
-      </w:r>
-      <w:r>
-        <w:rPr>
-          <w:rFonts w:ascii="Times New Roman" w:hAnsi="Times New Roman" w:cs="Times New Roman"/>
-        </w:rPr>
-        <w:t xml:space="preserve"> </w:t>
-      </w:r>
-      <w:r>
-        <w:rPr>
-          <w:rFonts w:ascii="Times New Roman" w:hAnsi="Times New Roman" w:cs="Times New Roman"/>
-        </w:rPr>
-        <w:t>sunt programe de calculator sau agen</w:t>
-      </w:r>
-      <w:r>
-        <w:rPr>
-          <w:rFonts w:ascii="Times New Roman" w:hAnsi="Times New Roman" w:cs="Times New Roman"/>
-          <w:lang w:val="ro-RO"/>
-        </w:rPr>
-        <w:t xml:space="preserve">ți software care interacționează direct cu utilizatorul, cu scopul de a furniza consultanță. Aceștia pot avea diverse forme, inclusiv aplicații mobile, roboți, agenți de chat online sau sisteme integrate în dispozitive inteligente. </w:t>
-      </w:r>
-    </w:p>
-    <w:p>
-      <w:pPr>
         <w:ind w:firstLine="720"/>
         <w:rPr>
           <w:rFonts w:ascii="Times New Roman" w:hAnsi="Times New Roman" w:cs="Times New Roman"/>
@@ -17435,7 +17320,6 @@
           <w:iCs/>
           <w:lang w:val="ro-RO"/>
         </w:rPr>
-        <w:lastRenderedPageBreak/>
         <w:t>Nivelul lexical</w:t>
       </w:r>
       <w:r>
@@ -17495,6 +17379,7 @@
           <w:iCs/>
           <w:lang w:val="ro-RO"/>
         </w:rPr>
+        <w:lastRenderedPageBreak/>
         <w:t>Nivelul sintactic</w:t>
       </w:r>
       <w:r>
@@ -17677,21 +17562,6 @@
     </w:p>
     <w:p>
       <w:pPr>
-        <w:ind w:firstLine="720"/>
-        <w:rPr>
-          <w:rFonts w:ascii="Times New Roman" w:hAnsi="Times New Roman" w:cs="Times New Roman"/>
-        </w:rPr>
-      </w:pPr>
-      <w:r>
-        <w:rPr>
-          <w:rFonts w:ascii="Times New Roman" w:hAnsi="Times New Roman" w:cs="Times New Roman"/>
-          <w:lang w:val="ro-RO"/>
-        </w:rPr>
-        <w:t xml:space="preserve">Cercetătorii în domeniul inteligenței artificiale au dezvoltat numeroase tehnici pentru gestionarea datelor nestructurate, așa cum sunt regăsite ele prin prisma postărilor sau știrilor de pe rețelele de socializare. Astfel, pentru a determina dacă un text transmite un sentiment pozitiv, negativ sau neutru se impune urmarea unor etape bine definite pentru a obține rezultate cât mai apropiate de adevăr. </w:t>
-      </w:r>
-    </w:p>
-    <w:p>
-      <w:pPr>
         <w:rPr>
           <w:rFonts w:ascii="Times New Roman" w:hAnsi="Times New Roman" w:cs="Times New Roman"/>
           <w:lang w:val="ro-RO"/>
@@ -17790,7 +17660,7 @@
           <w:rFonts w:ascii="Times New Roman" w:hAnsi="Times New Roman" w:cs="Times New Roman"/>
           <w:lang w:val="ro-RO"/>
         </w:rPr>
-        <w:t xml:space="preserve">Tot în cadrul acestei etape are loc și procesul de </w:t>
+        <w:t xml:space="preserve">Urmează </w:t>
       </w:r>
       <w:r>
         <w:rPr>
@@ -17799,7 +17669,35 @@
           <w:iCs/>
           <w:lang w:val="ro-RO"/>
         </w:rPr>
-        <w:t>tokenizare</w:t>
+        <w:t>normalizarea</w:t>
+      </w:r>
+      <w:r>
+        <w:rPr>
+          <w:rFonts w:ascii="Times New Roman" w:hAnsi="Times New Roman" w:cs="Times New Roman"/>
+          <w:lang w:val="ro-RO"/>
+        </w:rPr>
+        <w:t xml:space="preserve"> textului, ce presupune aplicarea diverselor</w:t>
+      </w:r>
+      <w:r>
+        <w:rPr>
+          <w:rFonts w:ascii="Times New Roman" w:hAnsi="Times New Roman" w:cs="Times New Roman"/>
+          <w:lang w:val="ro-RO"/>
+        </w:rPr>
+        <w:t xml:space="preserve"> operații </w:t>
+      </w:r>
+      <w:r>
+        <w:rPr>
+          <w:rFonts w:ascii="Times New Roman" w:hAnsi="Times New Roman" w:cs="Times New Roman"/>
+          <w:lang w:val="ro-RO"/>
+        </w:rPr>
+        <w:t xml:space="preserve">pentru a standardiza informația. Aceasta poate include conversia literelor în litere mici, eliminarea diacriticelor sau corectarea ortografică. </w:t>
+      </w:r>
+      <w:r>
+        <w:rPr>
+          <w:rFonts w:ascii="Times New Roman" w:hAnsi="Times New Roman" w:cs="Times New Roman"/>
+          <w:lang w:val="ro-RO"/>
+        </w:rPr>
+        <w:t xml:space="preserve">În continuare, se va trece la procesul de </w:t>
       </w:r>
       <w:r>
         <w:rPr>
@@ -17808,14 +17706,14 @@
           <w:iCs/>
           <w:lang w:val="ro-RO"/>
         </w:rPr>
-        <w:t xml:space="preserve">, </w:t>
-      </w:r>
-      <w:r>
-        <w:rPr>
-          <w:rFonts w:ascii="Times New Roman" w:hAnsi="Times New Roman" w:cs="Times New Roman"/>
-          <w:lang w:val="ro-RO"/>
-        </w:rPr>
-        <w:t xml:space="preserve">ce presupune împărțirea unui text în unități mai mici, numite </w:t>
+        <w:t>lemmatizare</w:t>
+      </w:r>
+      <w:r>
+        <w:rPr>
+          <w:rFonts w:ascii="Times New Roman" w:hAnsi="Times New Roman" w:cs="Times New Roman"/>
+          <w:lang w:val="ro-RO"/>
+        </w:rPr>
+        <w:t xml:space="preserve"> și </w:t>
       </w:r>
       <w:r>
         <w:rPr>
@@ -17824,7 +17722,7 @@
           <w:iCs/>
           <w:lang w:val="ro-RO"/>
         </w:rPr>
-        <w:t>tokeni</w:t>
+        <w:t>stemming</w:t>
       </w:r>
       <w:r>
         <w:rPr>
@@ -17840,14 +17738,21 @@
           <w:rFonts w:ascii="Times New Roman" w:hAnsi="Times New Roman" w:cs="Times New Roman"/>
           <w:lang w:val="ro-RO"/>
         </w:rPr>
-        <w:t xml:space="preserve">Tokenii pot fi cuvinte, grupuri de cuvinte sau chiar caractere individuale. Rolul tokenizării este de a transforma textul liber într-o secvență de tokeni structurată, ceea ce permite algoritmilor să proceseze și să înțeleagă textul. </w:t>
-      </w:r>
-      <w:r>
-        <w:rPr>
-          <w:rFonts w:ascii="Times New Roman" w:hAnsi="Times New Roman" w:cs="Times New Roman"/>
-          <w:lang w:val="ro-RO"/>
-        </w:rPr>
-        <w:t xml:space="preserve"> </w:t>
+        <w:t xml:space="preserve">Aceste metode concentrează reducerea cuvintelor la forma lor inițială, de bază. </w:t>
+      </w:r>
+      <w:r>
+        <w:rPr>
+          <w:rFonts w:ascii="Times New Roman" w:hAnsi="Times New Roman" w:cs="Times New Roman"/>
+          <w:lang w:val="ro-RO"/>
+        </w:rPr>
+        <w:t xml:space="preserve">Procesul de stemming elimină sufixele și prefixele pentru obținerea rădăcinii, în timp ce lemmatizarea convertește cuvintele </w:t>
+      </w:r>
+      <w:r>
+        <w:rPr>
+          <w:rFonts w:ascii="Times New Roman" w:hAnsi="Times New Roman" w:cs="Times New Roman"/>
+          <w:lang w:val="ro-RO"/>
+        </w:rPr>
+        <w:t>la forma lor de bază. De exemplu, în timpul lemmatizării, verbele sunt reduse la infinitiv, iar substantivele și adjectivele la forma de bază, însoțite de gen și număr.</w:t>
       </w:r>
     </w:p>
     <w:p>
@@ -17861,121 +17766,6 @@
       <w:r>
         <w:rPr>
           <w:rFonts w:ascii="Times New Roman" w:hAnsi="Times New Roman" w:cs="Times New Roman"/>
-          <w:lang w:val="ro-RO"/>
-        </w:rPr>
-        <w:t xml:space="preserve">Urmează </w:t>
-      </w:r>
-      <w:r>
-        <w:rPr>
-          <w:rFonts w:ascii="Times New Roman" w:hAnsi="Times New Roman" w:cs="Times New Roman"/>
-          <w:i/>
-          <w:iCs/>
-          <w:lang w:val="ro-RO"/>
-        </w:rPr>
-        <w:t>normalizarea</w:t>
-      </w:r>
-      <w:r>
-        <w:rPr>
-          <w:rFonts w:ascii="Times New Roman" w:hAnsi="Times New Roman" w:cs="Times New Roman"/>
-          <w:lang w:val="ro-RO"/>
-        </w:rPr>
-        <w:t xml:space="preserve"> textului, ce presupune aplicarea diverselor</w:t>
-      </w:r>
-      <w:r>
-        <w:rPr>
-          <w:rFonts w:ascii="Times New Roman" w:hAnsi="Times New Roman" w:cs="Times New Roman"/>
-          <w:lang w:val="ro-RO"/>
-        </w:rPr>
-        <w:t xml:space="preserve"> operații </w:t>
-      </w:r>
-      <w:r>
-        <w:rPr>
-          <w:rFonts w:ascii="Times New Roman" w:hAnsi="Times New Roman" w:cs="Times New Roman"/>
-          <w:lang w:val="ro-RO"/>
-        </w:rPr>
-        <w:t xml:space="preserve">pentru a standardiza informația. Aceasta poate include conversia literelor în litere mici, eliminarea diacriticelor sau corectarea ortografică. </w:t>
-      </w:r>
-      <w:r>
-        <w:rPr>
-          <w:rFonts w:ascii="Times New Roman" w:hAnsi="Times New Roman" w:cs="Times New Roman"/>
-          <w:lang w:val="ro-RO"/>
-        </w:rPr>
-        <w:t xml:space="preserve">În continuare, se va trece la procesul de </w:t>
-      </w:r>
-      <w:r>
-        <w:rPr>
-          <w:rFonts w:ascii="Times New Roman" w:hAnsi="Times New Roman" w:cs="Times New Roman"/>
-          <w:i/>
-          <w:iCs/>
-          <w:lang w:val="ro-RO"/>
-        </w:rPr>
-        <w:t>lemmatizare</w:t>
-      </w:r>
-      <w:r>
-        <w:rPr>
-          <w:rFonts w:ascii="Times New Roman" w:hAnsi="Times New Roman" w:cs="Times New Roman"/>
-          <w:lang w:val="ro-RO"/>
-        </w:rPr>
-        <w:t xml:space="preserve"> și </w:t>
-      </w:r>
-      <w:r>
-        <w:rPr>
-          <w:rFonts w:ascii="Times New Roman" w:hAnsi="Times New Roman" w:cs="Times New Roman"/>
-          <w:i/>
-          <w:iCs/>
-          <w:lang w:val="ro-RO"/>
-        </w:rPr>
-        <w:t>stemming</w:t>
-      </w:r>
-      <w:r>
-        <w:rPr>
-          <w:rFonts w:ascii="Times New Roman" w:hAnsi="Times New Roman" w:cs="Times New Roman"/>
-          <w:i/>
-          <w:iCs/>
-          <w:lang w:val="ro-RO"/>
-        </w:rPr>
-        <w:t xml:space="preserve">. </w:t>
-      </w:r>
-      <w:r>
-        <w:rPr>
-          <w:rFonts w:ascii="Times New Roman" w:hAnsi="Times New Roman" w:cs="Times New Roman"/>
-          <w:lang w:val="ro-RO"/>
-        </w:rPr>
-        <w:t xml:space="preserve">Aceste metode concentrează reducerea cuvintelor la forma lor inițială, de bază. </w:t>
-      </w:r>
-      <w:r>
-        <w:rPr>
-          <w:rFonts w:ascii="Times New Roman" w:hAnsi="Times New Roman" w:cs="Times New Roman"/>
-          <w:lang w:val="ro-RO"/>
-        </w:rPr>
-        <w:t xml:space="preserve">Procesul de stemming elimină sufixele și prefixele pentru obținerea rădăcinii, în timp ce lemmatizarea convertește cuvintele </w:t>
-      </w:r>
-      <w:r>
-        <w:rPr>
-          <w:rFonts w:ascii="Times New Roman" w:hAnsi="Times New Roman" w:cs="Times New Roman"/>
-          <w:lang w:val="ro-RO"/>
-        </w:rPr>
-        <w:t>la forma lor de bază. De exemplu, în timpul lemmatizării, verbele sunt reduse la infinitiv, iar substantivele și adjectivele la forma de bază, însoțite de gen și număr.</w:t>
-      </w:r>
-    </w:p>
-    <w:p>
-      <w:pPr>
-        <w:ind w:firstLine="720"/>
-        <w:rPr>
-          <w:rFonts w:ascii="Times New Roman" w:hAnsi="Times New Roman" w:cs="Times New Roman"/>
-          <w:lang w:val="ro-RO"/>
-        </w:rPr>
-      </w:pPr>
-      <w:r>
-        <w:rPr>
-          <w:rFonts w:ascii="Times New Roman" w:hAnsi="Times New Roman" w:cs="Times New Roman"/>
-          <w:lang w:val="ro-RO"/>
-        </w:rPr>
-        <w:t xml:space="preserve">Opțional, se mai pot aplica și alte proceduri, cum ar fi etichetarea POS (Part Of Speech), ce atribuie fiecărui cuvânt din propoziție o parte de vorbire sau NER (Named Entity Recognition), ce se referă la identificarea și clasificarea entităților numite, ce pot fi persoane, numere de telefon, locații, organizații, etc. </w:t>
-      </w:r>
-      <w:r>
-        <w:rPr>
-          <w:rFonts w:ascii="Times New Roman" w:hAnsi="Times New Roman" w:cs="Times New Roman"/>
         </w:rPr>
         <w:t>Totu</w:t>
       </w:r>
@@ -17997,15 +17787,7 @@
           <w:rFonts w:ascii="Times New Roman" w:hAnsi="Times New Roman" w:cs="Times New Roman"/>
           <w:lang w:val="ro-RO"/>
         </w:rPr>
-        <w:t xml:space="preserve">ă fie reprezentate aceste date într-un mod cu care sistemele de calcul să poată lucra? </w:t>
-      </w:r>
-      <w:r>
-        <w:rPr>
-          <w:rFonts w:ascii="Times New Roman" w:hAnsi="Times New Roman" w:cs="Times New Roman"/>
-          <w:lang w:val="ro-RO"/>
-        </w:rPr>
-        <w:lastRenderedPageBreak/>
-        <w:t xml:space="preserve">În acest context intervine </w:t>
+        <w:t xml:space="preserve">ă fie reprezentate aceste date într-un mod cu care sistemele de calcul să poată lucra? În acest context intervine </w:t>
       </w:r>
       <w:r>
         <w:rPr>
@@ -18056,7 +17838,7 @@
           <w:szCs w:val="28"/>
         </w:rPr>
       </w:pPr>
-      <w:bookmarkStart w:id="26" w:name="_Toc137747939"/>
+      <w:bookmarkStart w:id="26" w:name="_Toc137844511"/>
       <w:r>
         <w:rPr>
           <w:rFonts w:ascii="Times New Roman" w:hAnsi="Times New Roman" w:cs="Times New Roman"/>
@@ -18204,6 +17986,7 @@
         <w:rPr>
           <w:rFonts w:ascii="Times New Roman" w:hAnsi="Times New Roman" w:cs="Times New Roman"/>
         </w:rPr>
+        <w:lastRenderedPageBreak/>
         <w:t>Una dintre cele mai simple metode de vectorizare a textului este reprezentarea BoW (</w:t>
       </w:r>
       <w:r>
@@ -18256,7 +18039,7 @@
           <w:noProof/>
         </w:rPr>
         <w:drawing>
-          <wp:anchor distT="0" distB="0" distL="114300" distR="114300" simplePos="0" relativeHeight="251660288" behindDoc="0" locked="0" layoutInCell="1" allowOverlap="1" wp14:anchorId="58AC9CC6" wp14:editId="0B933C0C">
+          <wp:anchor distT="0" distB="0" distL="114300" distR="114300" simplePos="0" relativeHeight="251621888" behindDoc="0" locked="0" layoutInCell="1" allowOverlap="1" wp14:anchorId="58AC9CC6" wp14:editId="1B3EB145">
             <wp:simplePos x="0" y="0"/>
             <wp:positionH relativeFrom="column">
               <wp:posOffset>1375410</wp:posOffset>
@@ -19045,7 +18828,15 @@
           <w:rFonts w:ascii="Times New Roman" w:hAnsi="Times New Roman" w:cs="Times New Roman"/>
           <w:color w:val="000000" w:themeColor="text1"/>
         </w:rPr>
-        <w:t xml:space="preserve"> Acesta este considerat ca fiind superior față de modelele tradiționale de vectorizare, cum ar fi cele prezentate anterior, deoarece aduce o înțelegere mai bună a contextului prin arhitectura sa bazată pe modele de limbă preantrenate. Astfel, poate identifica și distinge sensurile diferite ale cuvintelor în funcție de contextul în care sunt folosite.</w:t>
+        <w:t xml:space="preserve"> Acesta este considerat ca fiind superior față de </w:t>
+      </w:r>
+      <w:r>
+        <w:rPr>
+          <w:rFonts w:ascii="Times New Roman" w:hAnsi="Times New Roman" w:cs="Times New Roman"/>
+          <w:color w:val="000000" w:themeColor="text1"/>
+        </w:rPr>
+        <w:lastRenderedPageBreak/>
+        <w:t>modelele tradiționale de vectorizare, cum ar fi cele prezentate anterior, deoarece aduce o înțelegere mai bună a contextului prin arhitectura sa bazată pe modele de limbă preantrenate. Astfel, poate identifica și distinge sensurile diferite ale cuvintelor în funcție de contextul în care sunt folosite.</w:t>
       </w:r>
     </w:p>
     <w:p>
@@ -19406,7 +19197,7 @@
           <w:noProof/>
         </w:rPr>
         <w:drawing>
-          <wp:anchor distT="0" distB="0" distL="114300" distR="114300" simplePos="0" relativeHeight="251662336" behindDoc="0" locked="0" layoutInCell="1" allowOverlap="1" wp14:anchorId="39153EBC" wp14:editId="4D1F27A4">
+          <wp:anchor distT="0" distB="0" distL="114300" distR="114300" simplePos="0" relativeHeight="251625984" behindDoc="0" locked="0" layoutInCell="1" allowOverlap="1" wp14:anchorId="39153EBC" wp14:editId="4F23525F">
             <wp:simplePos x="0" y="0"/>
             <wp:positionH relativeFrom="column">
               <wp:posOffset>1196340</wp:posOffset>
@@ -19576,15 +19367,35 @@
           <w:rFonts w:ascii="Times New Roman" w:hAnsi="Times New Roman" w:cs="Times New Roman"/>
           <w:color w:val="000000" w:themeColor="text1"/>
         </w:rPr>
-        <w:t xml:space="preserve">Rezultatele impresionante ale modelului BERT au fost posibile datorită setului considerabil de date de 3,3 miliarde de cuvinte. Acesta a fost antrenat în mod specific pe </w:t>
+        <w:t xml:space="preserve">Antrenarea modelului a fost posibilă datorită </w:t>
       </w:r>
       <w:r>
         <w:rPr>
           <w:rFonts w:ascii="Times New Roman" w:hAnsi="Times New Roman" w:cs="Times New Roman"/>
           <w:color w:val="000000" w:themeColor="text1"/>
         </w:rPr>
-        <w:lastRenderedPageBreak/>
-        <w:t>Wikipedia (cu aproximativ 2,5 miliarde de cuvinte) și pe BooksCorpus de la Google (cu aproape 800 de milioane de cuvinte. Antrenarea modelului a fost posibilă datorită arhitecturii Transformer cât și a vitezei de procesare asigurate de 64 de TPU (Tensor Processing Units), desfășurându-se pe o perioadă de 4 zile.</w:t>
+        <w:t xml:space="preserve">unui set de </w:t>
+      </w:r>
+      <w:r>
+        <w:rPr>
+          <w:rFonts w:ascii="Times New Roman" w:hAnsi="Times New Roman" w:cs="Times New Roman"/>
+          <w:color w:val="000000" w:themeColor="text1"/>
+        </w:rPr>
+        <w:t xml:space="preserve"> date de 3,3 miliarde de cuvinte</w:t>
+      </w:r>
+      <w:r>
+        <w:rPr>
+          <w:rFonts w:ascii="Times New Roman" w:hAnsi="Times New Roman" w:cs="Times New Roman"/>
+          <w:color w:val="000000" w:themeColor="text1"/>
+        </w:rPr>
+        <w:t xml:space="preserve"> </w:t>
+      </w:r>
+      <w:r>
+        <w:rPr>
+          <w:rFonts w:ascii="Times New Roman" w:hAnsi="Times New Roman" w:cs="Times New Roman"/>
+          <w:color w:val="000000" w:themeColor="text1"/>
+        </w:rPr>
+        <w:t>arhitecturii Transformer cât și a vitezei de procesare asigurate de 64 de TPU (Tensor Processing Units), desfășurându-se pe o perioadă de 4 zile.</w:t>
       </w:r>
       <w:r>
         <w:rPr>
@@ -19855,7 +19666,15 @@
           <w:rFonts w:ascii="Times New Roman" w:hAnsi="Times New Roman" w:cs="Times New Roman"/>
           <w:color w:val="000000" w:themeColor="text1"/>
         </w:rPr>
-        <w:t>Atunci când rulăm un text printr-un model de limbaj, acesta va fi codificat înainte de a fi furnizat ca intrare. Doar textul codificat poate fi procesat și ne va furniza o ieșire finală. Ieșirea oricărui model va fi, de asemenea, într-un format criptat, care necesită decriptare. Deci, atunci când un mesaj este codificat, acesta va fi decodificat din nou. Este un mecanism de intrare-ieșire.</w:t>
+        <w:t xml:space="preserve">Atunci când rulăm un text printr-un model de limbaj, acesta va fi codificat înainte de a fi furnizat ca intrare. Doar textul codificat poate fi procesat și ne va furniza o ieșire finală. Ieșirea oricărui model va fi, de asemenea, într-un format criptat, care necesită decriptare. </w:t>
+      </w:r>
+      <w:r>
+        <w:rPr>
+          <w:rFonts w:ascii="Times New Roman" w:hAnsi="Times New Roman" w:cs="Times New Roman"/>
+          <w:color w:val="000000" w:themeColor="text1"/>
+        </w:rPr>
+        <w:lastRenderedPageBreak/>
+        <w:t>Deci, atunci când un mesaj este codificat, acesta va fi decodificat din nou. Este un mecanism de intrare-ieșire.</w:t>
       </w:r>
     </w:p>
     <w:p>
@@ -20186,15 +20005,7 @@
           <w:rFonts w:ascii="Times New Roman" w:hAnsi="Times New Roman" w:cs="Times New Roman"/>
           <w:lang w:val="ro-RO"/>
         </w:rPr>
-        <w:t xml:space="preserve">. În această etapă, BERT este adaptat pentru a rezolva o anumită sarcină specifică de analiză a limbajului natural, cum ar fi </w:t>
-      </w:r>
-      <w:r>
-        <w:rPr>
-          <w:rFonts w:ascii="Times New Roman" w:hAnsi="Times New Roman" w:cs="Times New Roman"/>
-          <w:lang w:val="ro-RO"/>
-        </w:rPr>
-        <w:lastRenderedPageBreak/>
-        <w:t>clasificarea de texte, etichetarea entităților sau răspunsul la întrebări. Modelul BERT este ajustat pe un set de date etichetate</w:t>
+        <w:t>. În această etapă, BERT este adaptat pentru a rezolva o anumită sarcină specifică de analiză a limbajului natural, cum ar fi clasificarea de texte, etichetarea entităților sau răspunsul la întrebări. Modelul BERT este ajustat pe un set de date etichetate</w:t>
       </w:r>
       <w:r>
         <w:rPr>
@@ -20226,7 +20037,7 @@
           <w:lang w:val="ro-RO"/>
         </w:rPr>
       </w:pPr>
-      <w:bookmarkStart w:id="27" w:name="_Toc137747940"/>
+      <w:bookmarkStart w:id="27" w:name="_Toc137844512"/>
       <w:r>
         <w:rPr>
           <w:rFonts w:ascii="Times New Roman" w:hAnsi="Times New Roman" w:cs="Times New Roman"/>
@@ -20406,6 +20217,7 @@
           <w:rFonts w:ascii="Times New Roman" w:hAnsi="Times New Roman" w:cs="Times New Roman"/>
           <w:lang w:val="ro-RO"/>
         </w:rPr>
+        <w:lastRenderedPageBreak/>
         <w:tab/>
         <w:t xml:space="preserve">Rezultatul ponderat al intrărilor peste care a fost aplicat bias-ul este trecut mai apoi printr-o funcție de activare non-lineară. </w:t>
       </w:r>
@@ -20621,7 +20433,6 @@
         <w:rPr>
           <w:lang w:val="ro-RO"/>
         </w:rPr>
-        <w:lastRenderedPageBreak/>
         <w:tab/>
       </w:r>
       <w:r>
@@ -20644,7 +20455,7 @@
           <w:noProof/>
         </w:rPr>
         <w:drawing>
-          <wp:anchor distT="0" distB="0" distL="114300" distR="114300" simplePos="0" relativeHeight="251664384" behindDoc="0" locked="0" layoutInCell="1" allowOverlap="1" wp14:anchorId="6C8771AF" wp14:editId="2635DE36">
+          <wp:anchor distT="0" distB="0" distL="114300" distR="114300" simplePos="0" relativeHeight="251634176" behindDoc="0" locked="0" layoutInCell="1" allowOverlap="1" wp14:anchorId="6C8771AF" wp14:editId="5EF05D8E">
             <wp:simplePos x="0" y="0"/>
             <wp:positionH relativeFrom="column">
               <wp:posOffset>1412587</wp:posOffset>
@@ -20809,6 +20620,24 @@
     </w:p>
     <w:p>
       <w:pPr>
+        <w:jc w:val="center"/>
+        <w:rPr>
+          <w:rFonts w:ascii="Times New Roman" w:hAnsi="Times New Roman" w:cs="Times New Roman"/>
+          <w:lang w:val="ro-RO"/>
+        </w:rPr>
+      </w:pPr>
+    </w:p>
+    <w:p>
+      <w:pPr>
+        <w:jc w:val="center"/>
+        <w:rPr>
+          <w:rFonts w:ascii="Times New Roman" w:hAnsi="Times New Roman" w:cs="Times New Roman"/>
+          <w:lang w:val="ro-RO"/>
+        </w:rPr>
+      </w:pPr>
+    </w:p>
+    <w:p>
+      <w:pPr>
         <w:pStyle w:val="Heading1"/>
         <w:numPr>
           <w:ilvl w:val="0"/>
@@ -20823,7 +20652,7 @@
           <w:lang w:val="ro-RO"/>
         </w:rPr>
       </w:pPr>
-      <w:bookmarkStart w:id="28" w:name="_Toc137747941"/>
+      <w:bookmarkStart w:id="28" w:name="_Toc137844513"/>
       <w:r>
         <w:rPr>
           <w:rFonts w:ascii="Times New Roman" w:hAnsi="Times New Roman" w:cs="Times New Roman"/>
@@ -20832,6 +20661,7 @@
           <w:szCs w:val="36"/>
           <w:lang w:val="ro-RO"/>
         </w:rPr>
+        <w:lastRenderedPageBreak/>
         <w:t>Considerente legate de dezvoltarea aplicației</w:t>
       </w:r>
       <w:bookmarkEnd w:id="28"/>
@@ -20895,7 +20725,7 @@
           <w:noProof/>
         </w:rPr>
         <w:drawing>
-          <wp:anchor distT="0" distB="0" distL="114300" distR="114300" simplePos="0" relativeHeight="251666432" behindDoc="0" locked="0" layoutInCell="1" allowOverlap="1" wp14:anchorId="12B2F9C5" wp14:editId="2FBF3162">
+          <wp:anchor distT="0" distB="0" distL="114300" distR="114300" simplePos="0" relativeHeight="251638272" behindDoc="0" locked="0" layoutInCell="1" allowOverlap="1" wp14:anchorId="12B2F9C5" wp14:editId="4641EB53">
             <wp:simplePos x="0" y="0"/>
             <wp:positionH relativeFrom="column">
               <wp:posOffset>1289627</wp:posOffset>
@@ -20955,7 +20785,7 @@
           <w:noProof/>
         </w:rPr>
         <w:drawing>
-          <wp:anchor distT="0" distB="0" distL="114300" distR="114300" simplePos="0" relativeHeight="251668480" behindDoc="0" locked="0" layoutInCell="1" allowOverlap="1" wp14:anchorId="0B8F1868" wp14:editId="354D2641">
+          <wp:anchor distT="0" distB="0" distL="114300" distR="114300" simplePos="0" relativeHeight="251642368" behindDoc="0" locked="0" layoutInCell="1" allowOverlap="1" wp14:anchorId="0B8F1868" wp14:editId="69EDA7B7">
             <wp:simplePos x="0" y="0"/>
             <wp:positionH relativeFrom="column">
               <wp:posOffset>3054581</wp:posOffset>
@@ -21064,7 +20894,7 @@
           <w:lang w:val="ro-RO"/>
         </w:rPr>
         <w:drawing>
-          <wp:anchor distT="0" distB="0" distL="114300" distR="114300" simplePos="0" relativeHeight="251670528" behindDoc="0" locked="0" layoutInCell="1" allowOverlap="1" wp14:anchorId="5E818038" wp14:editId="22AB6BBB">
+          <wp:anchor distT="0" distB="0" distL="114300" distR="114300" simplePos="0" relativeHeight="251650560" behindDoc="0" locked="0" layoutInCell="1" allowOverlap="1" wp14:anchorId="5E818038" wp14:editId="3006BA2A">
             <wp:simplePos x="0" y="0"/>
             <wp:positionH relativeFrom="column">
               <wp:posOffset>1288415</wp:posOffset>
@@ -21157,7 +20987,7 @@
           <w:lang w:val="ro-RO"/>
         </w:rPr>
         <w:drawing>
-          <wp:anchor distT="0" distB="0" distL="114300" distR="114300" simplePos="0" relativeHeight="251674624" behindDoc="0" locked="0" layoutInCell="1" allowOverlap="1" wp14:anchorId="446A51AE" wp14:editId="770FF0BB">
+          <wp:anchor distT="0" distB="0" distL="114300" distR="114300" simplePos="0" relativeHeight="251658752" behindDoc="0" locked="0" layoutInCell="1" allowOverlap="1" wp14:anchorId="446A51AE" wp14:editId="386B2ACB">
             <wp:simplePos x="0" y="0"/>
             <wp:positionH relativeFrom="column">
               <wp:posOffset>1260128</wp:posOffset>
@@ -21275,12 +21105,11 @@
           <w:rFonts w:ascii="Times New Roman" w:hAnsi="Times New Roman" w:cs="Times New Roman"/>
         </w:rPr>
       </w:pPr>
-      <w:bookmarkStart w:id="29" w:name="_Toc137747942"/>
-      <w:r>
-        <w:rPr>
-          <w:rFonts w:ascii="Times New Roman" w:hAnsi="Times New Roman" w:cs="Times New Roman"/>
-        </w:rPr>
-        <w:lastRenderedPageBreak/>
+      <w:bookmarkStart w:id="29" w:name="_Toc137844514"/>
+      <w:r>
+        <w:rPr>
+          <w:rFonts w:ascii="Times New Roman" w:hAnsi="Times New Roman" w:cs="Times New Roman"/>
+        </w:rPr>
         <w:t xml:space="preserve">4.1     </w:t>
       </w:r>
       <w:r>
@@ -21354,6 +21183,7 @@
           <w:rFonts w:ascii="Times New Roman" w:hAnsi="Times New Roman" w:cs="Times New Roman"/>
           <w:lang w:val="ro-RO"/>
         </w:rPr>
+        <w:lastRenderedPageBreak/>
         <w:tab/>
         <w:t xml:space="preserve">Totodată, </w:t>
       </w:r>
@@ -21429,33 +21259,32 @@
           <w:noProof/>
         </w:rPr>
         <w:drawing>
-          <wp:anchor distT="0" distB="0" distL="114300" distR="114300" simplePos="0" relativeHeight="251672576" behindDoc="1" locked="0" layoutInCell="1" allowOverlap="1" wp14:anchorId="1DDCE0AB" wp14:editId="1FFD29E6">
+          <wp:anchor distT="0" distB="0" distL="114300" distR="114300" simplePos="0" relativeHeight="251654656" behindDoc="1" locked="0" layoutInCell="1" allowOverlap="1" wp14:anchorId="1DDCE0AB" wp14:editId="0D20A51E">
             <wp:simplePos x="0" y="0"/>
             <wp:positionH relativeFrom="column">
-              <wp:posOffset>-242859</wp:posOffset>
+              <wp:posOffset>33655</wp:posOffset>
             </wp:positionH>
             <wp:positionV relativeFrom="paragraph">
-              <wp:posOffset>1021485</wp:posOffset>
+              <wp:posOffset>1022350</wp:posOffset>
             </wp:positionV>
-            <wp:extent cx="6358890" cy="3561080"/>
+            <wp:extent cx="5688330" cy="3185160"/>
             <wp:effectExtent l="0" t="0" r="0" b="0"/>
             <wp:wrapTight wrapText="bothSides">
               <wp:wrapPolygon edited="0">
-                <wp:start x="13330" y="0"/>
-                <wp:lineTo x="2135" y="0"/>
-                <wp:lineTo x="65" y="231"/>
-                <wp:lineTo x="0" y="2427"/>
-                <wp:lineTo x="0" y="19412"/>
-                <wp:lineTo x="194" y="20452"/>
-                <wp:lineTo x="1035" y="21492"/>
-                <wp:lineTo x="1165" y="21492"/>
-                <wp:lineTo x="20383" y="21492"/>
-                <wp:lineTo x="20642" y="21492"/>
-                <wp:lineTo x="21484" y="20568"/>
-                <wp:lineTo x="21548" y="19874"/>
-                <wp:lineTo x="21548" y="809"/>
-                <wp:lineTo x="20772" y="0"/>
-                <wp:lineTo x="13330" y="0"/>
+                <wp:start x="13238" y="0"/>
+                <wp:lineTo x="2025" y="0"/>
+                <wp:lineTo x="0" y="258"/>
+                <wp:lineTo x="0" y="19636"/>
+                <wp:lineTo x="362" y="20670"/>
+                <wp:lineTo x="1013" y="21445"/>
+                <wp:lineTo x="1085" y="21445"/>
+                <wp:lineTo x="20616" y="21445"/>
+                <wp:lineTo x="20761" y="21445"/>
+                <wp:lineTo x="21340" y="20670"/>
+                <wp:lineTo x="21557" y="19895"/>
+                <wp:lineTo x="21557" y="904"/>
+                <wp:lineTo x="20833" y="0"/>
+                <wp:lineTo x="13238" y="0"/>
               </wp:wrapPolygon>
             </wp:wrapTight>
             <wp:docPr id="677768969" name="Picture 3"/>
@@ -21487,7 +21316,7 @@
                   <pic:spPr bwMode="auto">
                     <a:xfrm>
                       <a:off x="0" y="0"/>
-                      <a:ext cx="6358890" cy="3561080"/>
+                      <a:ext cx="5688330" cy="3185160"/>
                     </a:xfrm>
                     <a:prstGeom prst="rect">
                       <a:avLst/>
@@ -21574,6 +21403,14 @@
     </w:p>
     <w:p>
       <w:pPr>
+        <w:ind w:left="1440" w:firstLine="720"/>
+        <w:rPr>
+          <w:rFonts w:ascii="Times New Roman" w:hAnsi="Times New Roman" w:cs="Times New Roman"/>
+        </w:rPr>
+      </w:pPr>
+    </w:p>
+    <w:p>
+      <w:pPr>
         <w:pStyle w:val="Heading2"/>
         <w:numPr>
           <w:ilvl w:val="0"/>
@@ -21584,27 +21421,14 @@
           <w:rFonts w:ascii="Times New Roman" w:hAnsi="Times New Roman" w:cs="Times New Roman"/>
         </w:rPr>
       </w:pPr>
-      <w:bookmarkStart w:id="30" w:name="_Toc137747943"/>
-      <w:r>
-        <w:rPr>
-          <w:rFonts w:ascii="Times New Roman" w:hAnsi="Times New Roman" w:cs="Times New Roman"/>
-        </w:rPr>
-        <w:lastRenderedPageBreak/>
-        <w:t xml:space="preserve">4.2  </w:t>
-      </w:r>
-      <w:r>
-        <w:rPr>
-          <w:rFonts w:ascii="Times New Roman" w:hAnsi="Times New Roman" w:cs="Times New Roman"/>
-        </w:rPr>
-        <w:t xml:space="preserve"> Implementarea aplicației</w:t>
+      <w:bookmarkStart w:id="30" w:name="_Toc137844515"/>
+      <w:r>
+        <w:rPr>
+          <w:rFonts w:ascii="Times New Roman" w:hAnsi="Times New Roman" w:cs="Times New Roman"/>
+        </w:rPr>
+        <w:t>4.2   Implementarea aplicației web</w:t>
       </w:r>
       <w:bookmarkEnd w:id="30"/>
-      <w:r>
-        <w:rPr>
-          <w:rFonts w:ascii="Times New Roman" w:hAnsi="Times New Roman" w:cs="Times New Roman"/>
-        </w:rPr>
-        <w:t xml:space="preserve"> web</w:t>
-      </w:r>
     </w:p>
     <w:p>
       <w:pPr>
@@ -21626,7 +21450,7 @@
           <w:szCs w:val="28"/>
         </w:rPr>
       </w:pPr>
-      <w:bookmarkStart w:id="31" w:name="_Toc137747944"/>
+      <w:bookmarkStart w:id="31" w:name="_Toc137844516"/>
       <w:r>
         <w:rPr>
           <w:rFonts w:ascii="Times New Roman" w:hAnsi="Times New Roman" w:cs="Times New Roman"/>
@@ -21735,6 +21559,7 @@
           <w:rFonts w:ascii="Times New Roman" w:hAnsi="Times New Roman" w:cs="Times New Roman"/>
           <w:lang w:val="ro-RO"/>
         </w:rPr>
+        <w:lastRenderedPageBreak/>
         <w:tab/>
       </w:r>
       <w:r>
@@ -22091,87 +21916,81 @@
         <w:rPr>
           <w:rFonts w:ascii="Times New Roman" w:hAnsi="Times New Roman" w:cs="Times New Roman"/>
         </w:rPr>
-        <w:t xml:space="preserve">, având practic aceeași listă de active, doar că, în acest caz, predicțiile sunt actualizate o dată la două zile, când pipeline-ul este rulat. O predicție conține denumirea activului, numărul de știri pozitive/negative și neutre pentru fiecare, extrase în ultimele două zile, scorul, calculat pe baza unei formule, data când a fost actualizată ultima dată și </w:t>
-      </w:r>
-      <w:r>
-        <w:rPr>
-          <w:rFonts w:ascii="Times New Roman" w:hAnsi="Times New Roman" w:cs="Times New Roman"/>
+        <w:t>, având practic aceeași listă de active, doar că, în acest caz, predicțiile sunt actualizate o dată la două zile, când pipeline-ul este rulat. O predicție conține denumirea activului, numărul de știri pozitive/negative și neutre pentru fiecare, extrase în ultimele două zile, scorul, calculat pe baza unei formule, data când a fost actualizată ultima dată și tendința, ce poate fi crescătoare, descrescătoare sau stabilă, în funcție de scorul obținut.</w:t>
+      </w:r>
+    </w:p>
+    <w:p>
+      <w:pPr>
+        <w:ind w:left="360"/>
+        <w:rPr>
+          <w:rFonts w:ascii="Times New Roman" w:hAnsi="Times New Roman" w:cs="Times New Roman"/>
+          <w:lang w:val="ro-RO"/>
+        </w:rPr>
+      </w:pPr>
+      <w:r>
+        <w:rPr>
+          <w:rFonts w:ascii="Times New Roman" w:hAnsi="Times New Roman" w:cs="Times New Roman"/>
+          <w:lang w:val="ro-RO"/>
+        </w:rPr>
+        <w:t xml:space="preserve">De menționat este faptul că fiecare dintre aceste colecții conține un identificator unic </w:t>
+      </w:r>
+      <w:r>
+        <w:rPr>
+          <w:rFonts w:ascii="Times New Roman" w:hAnsi="Times New Roman" w:cs="Times New Roman"/>
+        </w:rPr>
+        <w:t>“_id”,</w:t>
+      </w:r>
+      <w:r>
+        <w:rPr>
+          <w:rFonts w:ascii="Times New Roman" w:hAnsi="Times New Roman" w:cs="Times New Roman"/>
+        </w:rPr>
+        <w:t xml:space="preserve"> de tipul ObjectId,</w:t>
+      </w:r>
+      <w:r>
+        <w:rPr>
+          <w:rFonts w:ascii="Times New Roman" w:hAnsi="Times New Roman" w:cs="Times New Roman"/>
+        </w:rPr>
+        <w:t xml:space="preserve"> </w:t>
+      </w:r>
+      <w:r>
+        <w:rPr>
+          <w:rFonts w:ascii="Times New Roman" w:hAnsi="Times New Roman" w:cs="Times New Roman"/>
+          <w:lang w:val="ro-RO"/>
+        </w:rPr>
+        <w:t xml:space="preserve">generat </w:t>
+      </w:r>
+      <w:r>
+        <w:rPr>
+          <w:rFonts w:ascii="Times New Roman" w:hAnsi="Times New Roman" w:cs="Times New Roman"/>
+          <w:lang w:val="ro-RO"/>
+        </w:rPr>
+        <w:t xml:space="preserve">automat de mecanismul folosit de MongoDB. </w:t>
+      </w:r>
+    </w:p>
+    <w:p>
+      <w:pPr>
+        <w:ind w:left="360" w:firstLine="360"/>
+        <w:rPr>
+          <w:rFonts w:ascii="Times New Roman" w:hAnsi="Times New Roman" w:cs="Times New Roman"/>
+        </w:rPr>
+      </w:pPr>
+      <w:r>
+        <w:rPr>
+          <w:rFonts w:ascii="Times New Roman" w:hAnsi="Times New Roman" w:cs="Times New Roman"/>
+          <w:noProof/>
+          <w:lang w:val="ro-RO"/>
         </w:rPr>
         <w:lastRenderedPageBreak/>
-        <w:t>tendința, ce poate fi crescătoare, descrescătoare sau stabilă, în funcție de scorul obținut.</w:t>
-      </w:r>
-    </w:p>
-    <w:p>
-      <w:pPr>
-        <w:ind w:left="360"/>
-        <w:rPr>
-          <w:rFonts w:ascii="Times New Roman" w:hAnsi="Times New Roman" w:cs="Times New Roman"/>
-          <w:lang w:val="ro-RO"/>
-        </w:rPr>
-      </w:pPr>
-      <w:r>
-        <w:rPr>
-          <w:rFonts w:ascii="Times New Roman" w:hAnsi="Times New Roman" w:cs="Times New Roman"/>
-          <w:lang w:val="ro-RO"/>
-        </w:rPr>
-        <w:t xml:space="preserve">De menționat este faptul că fiecare dintre aceste colecții conține un identificator unic </w:t>
-      </w:r>
-      <w:r>
-        <w:rPr>
-          <w:rFonts w:ascii="Times New Roman" w:hAnsi="Times New Roman" w:cs="Times New Roman"/>
-        </w:rPr>
-        <w:t>“_id”,</w:t>
-      </w:r>
-      <w:r>
-        <w:rPr>
-          <w:rFonts w:ascii="Times New Roman" w:hAnsi="Times New Roman" w:cs="Times New Roman"/>
-        </w:rPr>
-        <w:t xml:space="preserve"> de tipul ObjectId,</w:t>
-      </w:r>
-      <w:r>
-        <w:rPr>
-          <w:rFonts w:ascii="Times New Roman" w:hAnsi="Times New Roman" w:cs="Times New Roman"/>
-        </w:rPr>
-        <w:t xml:space="preserve"> </w:t>
-      </w:r>
-      <w:r>
-        <w:rPr>
-          <w:rFonts w:ascii="Times New Roman" w:hAnsi="Times New Roman" w:cs="Times New Roman"/>
-          <w:lang w:val="ro-RO"/>
-        </w:rPr>
-        <w:t xml:space="preserve">generat </w:t>
-      </w:r>
-      <w:r>
-        <w:rPr>
-          <w:rFonts w:ascii="Times New Roman" w:hAnsi="Times New Roman" w:cs="Times New Roman"/>
-          <w:lang w:val="ro-RO"/>
-        </w:rPr>
-        <w:t xml:space="preserve">automat de mecanismul folosit de MongoDB. </w:t>
-      </w:r>
-    </w:p>
-    <w:p>
-      <w:pPr>
-        <w:ind w:left="360" w:firstLine="360"/>
-        <w:rPr>
-          <w:rFonts w:ascii="Times New Roman" w:hAnsi="Times New Roman" w:cs="Times New Roman"/>
-        </w:rPr>
-      </w:pPr>
-      <w:r>
-        <w:rPr>
-          <w:rFonts w:ascii="Times New Roman" w:hAnsi="Times New Roman" w:cs="Times New Roman"/>
-          <w:noProof/>
-          <w:lang w:val="ro-RO"/>
-        </w:rPr>
         <w:drawing>
-          <wp:anchor distT="0" distB="0" distL="114300" distR="114300" simplePos="0" relativeHeight="251676672" behindDoc="0" locked="0" layoutInCell="1" allowOverlap="1" wp14:anchorId="45241CAF" wp14:editId="3471E121">
+          <wp:anchor distT="0" distB="0" distL="114300" distR="114300" simplePos="0" relativeHeight="251662848" behindDoc="0" locked="0" layoutInCell="1" allowOverlap="1" wp14:anchorId="45241CAF" wp14:editId="6E038E3A">
             <wp:simplePos x="0" y="0"/>
             <wp:positionH relativeFrom="column">
-              <wp:posOffset>0</wp:posOffset>
+              <wp:posOffset>131618</wp:posOffset>
             </wp:positionH>
             <wp:positionV relativeFrom="paragraph">
-              <wp:posOffset>602615</wp:posOffset>
+              <wp:posOffset>588702</wp:posOffset>
             </wp:positionV>
-            <wp:extent cx="5991225" cy="3241040"/>
+            <wp:extent cx="5472430" cy="2959735"/>
             <wp:effectExtent l="0" t="0" r="0" b="0"/>
             <wp:wrapSquare wrapText="bothSides"/>
             <wp:docPr id="1532459791" name="Picture 1"/>
@@ -22200,7 +22019,7 @@
                   <pic:spPr>
                     <a:xfrm>
                       <a:off x="0" y="0"/>
-                      <a:ext cx="5991225" cy="3241040"/>
+                      <a:ext cx="5472430" cy="2959735"/>
                     </a:xfrm>
                     <a:prstGeom prst="rect">
                       <a:avLst/>
@@ -22249,10 +22068,19 @@
     <w:p>
       <w:pPr>
         <w:pStyle w:val="ListParagraph"/>
-        <w:rPr>
-          <w:rFonts w:ascii="Times New Roman" w:hAnsi="Times New Roman" w:cs="Times New Roman"/>
-        </w:rPr>
-      </w:pPr>
+        <w:jc w:val="center"/>
+        <w:rPr>
+          <w:rFonts w:ascii="Times New Roman" w:hAnsi="Times New Roman" w:cs="Times New Roman"/>
+          <w:lang w:val="ro-RO"/>
+        </w:rPr>
+      </w:pPr>
+      <w:r>
+        <w:rPr>
+          <w:rFonts w:ascii="Times New Roman" w:hAnsi="Times New Roman" w:cs="Times New Roman"/>
+          <w:lang w:val="ro-RO"/>
+        </w:rPr>
+        <w:t>Fig. 15. Arhitectura bazei de date</w:t>
+      </w:r>
     </w:p>
     <w:p>
       <w:pPr>
@@ -22260,23 +22088,6 @@
         <w:jc w:val="center"/>
         <w:rPr>
           <w:rFonts w:ascii="Times New Roman" w:hAnsi="Times New Roman" w:cs="Times New Roman"/>
-          <w:lang w:val="ro-RO"/>
-        </w:rPr>
-      </w:pPr>
-      <w:r>
-        <w:rPr>
-          <w:rFonts w:ascii="Times New Roman" w:hAnsi="Times New Roman" w:cs="Times New Roman"/>
-          <w:lang w:val="ro-RO"/>
-        </w:rPr>
-        <w:t>Fig. 15. Arhitectura bazei de date</w:t>
-      </w:r>
-    </w:p>
-    <w:p>
-      <w:pPr>
-        <w:pStyle w:val="ListParagraph"/>
-        <w:jc w:val="center"/>
-        <w:rPr>
-          <w:rFonts w:ascii="Times New Roman" w:hAnsi="Times New Roman" w:cs="Times New Roman"/>
         </w:rPr>
       </w:pPr>
       <w:r>
@@ -22284,7 +22095,7 @@
           <w:noProof/>
         </w:rPr>
         <w:pict w14:anchorId="4FEABCCD">
-          <v:rect id="Ink 65" o:spid="_x0000_s2054" style="position:absolute;left:0;text-align:left;margin-left:147.2pt;margin-top:273.35pt;width:1.45pt;height:1.45pt;z-index:251783168;visibility:visible;mso-wrap-style:square;mso-wrap-distance-left:9pt;mso-wrap-distance-top:0;mso-wrap-distance-right:9pt;mso-wrap-distance-bottom:0;mso-position-horizontal:absolute;mso-position-horizontal-relative:text;mso-position-vertical:absolute;mso-position-vertical-relative:text" filled="f" strokecolor="white" strokeweight=".5mm">
+          <v:rect id="Ink 65" o:spid="_x0000_s2054" style="position:absolute;left:0;text-align:left;margin-left:147.2pt;margin-top:273.35pt;width:1.45pt;height:1.45pt;z-index:251668992;visibility:visible" filled="f" strokecolor="white" strokeweight=".5mm">
             <v:stroke endcap="round"/>
             <v:path shadowok="f" o:extrusionok="f" fillok="f" insetpenok="f"/>
             <o:lock v:ext="edit" rotation="t" aspectratio="t" verticies="t" text="t" shapetype="t"/>
@@ -22297,7 +22108,7 @@
           <w:noProof/>
         </w:rPr>
         <w:pict w14:anchorId="4101AB24">
-          <v:rect id="Ink 7" o:spid="_x0000_s2053" style="position:absolute;left:0;text-align:left;margin-left:88pt;margin-top:278.2pt;width:11.7pt;height:5.15pt;z-index:251712512;visibility:visible;mso-wrap-style:square;mso-wrap-distance-left:9pt;mso-wrap-distance-top:0;mso-wrap-distance-right:9pt;mso-wrap-distance-bottom:0;mso-position-horizontal:absolute;mso-position-horizontal-relative:text;mso-position-vertical:absolute;mso-position-vertical-relative:text" filled="f" strokecolor="white" strokeweight="1mm">
+          <v:rect id="Ink 7" o:spid="_x0000_s2053" style="position:absolute;left:0;text-align:left;margin-left:88pt;margin-top:278.2pt;width:11.7pt;height:5.15pt;z-index:251667968;visibility:visible" filled="f" strokecolor="white" strokeweight="1mm">
             <v:stroke endcap="round"/>
             <v:path shadowok="f" o:extrusionok="f" fillok="f" insetpenok="f"/>
             <o:lock v:ext="edit" rotation="t" aspectratio="t" verticies="t" text="t" shapetype="t"/>
@@ -22310,7 +22121,7 @@
           <w:noProof/>
         </w:rPr>
         <w:pict w14:anchorId="15383905">
-          <v:rect id="Ink 113" o:spid="_x0000_s2051" style="position:absolute;left:0;text-align:left;margin-left:153.45pt;margin-top:10.65pt;width:29.95pt;height:8.1pt;z-index:251870208;visibility:visible;mso-wrap-style:square;mso-wrap-distance-left:9pt;mso-wrap-distance-top:0;mso-wrap-distance-right:9pt;mso-wrap-distance-bottom:0;mso-position-horizontal:absolute;mso-position-horizontal-relative:text;mso-position-vertical:absolute;mso-position-vertical-relative:text" filled="f" strokecolor="white" strokeweight="2mm">
+          <v:rect id="Ink 113" o:spid="_x0000_s2051" style="position:absolute;left:0;text-align:left;margin-left:153.45pt;margin-top:10.65pt;width:29.95pt;height:8.1pt;z-index:251671040;visibility:visible" filled="f" strokecolor="white" strokeweight="2mm">
             <v:stroke endcap="round"/>
             <v:path shadowok="f" o:extrusionok="f" fillok="f" insetpenok="f"/>
             <o:lock v:ext="edit" rotation="t" aspectratio="t" verticies="t" text="t" shapetype="t"/>
@@ -22323,7 +22134,7 @@
           <w:noProof/>
         </w:rPr>
         <w:pict w14:anchorId="01F9EB2B">
-          <v:rect id="Ink 90" o:spid="_x0000_s2050" style="position:absolute;left:0;text-align:left;margin-left:132.3pt;margin-top:11.45pt;width:21.35pt;height:7pt;z-index:251846656;visibility:visible;mso-wrap-style:square;mso-wrap-distance-left:9pt;mso-wrap-distance-top:0;mso-wrap-distance-right:9pt;mso-wrap-distance-bottom:0;mso-position-horizontal:absolute;mso-position-horizontal-relative:text;mso-position-vertical:absolute;mso-position-vertical-relative:text" filled="f" strokecolor="white" strokeweight="2mm">
+          <v:rect id="Ink 90" o:spid="_x0000_s2050" style="position:absolute;left:0;text-align:left;margin-left:132.3pt;margin-top:11.45pt;width:21.35pt;height:7pt;z-index:251670016;visibility:visible" filled="f" strokecolor="white" strokeweight="2mm">
             <v:stroke endcap="round"/>
             <v:path shadowok="f" o:extrusionok="f" fillok="f" insetpenok="f"/>
             <o:lock v:ext="edit" rotation="t" aspectratio="t" verticies="t" text="t" shapetype="t"/>
@@ -22345,7 +22156,7 @@
           <w:szCs w:val="28"/>
         </w:rPr>
       </w:pPr>
-      <w:bookmarkStart w:id="32" w:name="_Toc137747945"/>
+      <w:bookmarkStart w:id="32" w:name="_Toc137844517"/>
       <w:r>
         <w:rPr>
           <w:rFonts w:ascii="Times New Roman" w:hAnsi="Times New Roman" w:cs="Times New Roman"/>
@@ -22499,7 +22310,6 @@
           <w:rFonts w:ascii="Times New Roman" w:hAnsi="Times New Roman" w:cs="Times New Roman"/>
           <w:lang w:val="ro-RO"/>
         </w:rPr>
-        <w:lastRenderedPageBreak/>
         <w:tab/>
         <w:t xml:space="preserve">Odată ce aceste modele au fost clar definite în cod, prin intermediul </w:t>
       </w:r>
@@ -22556,6 +22366,7 @@
           <w:b/>
           <w:bCs/>
         </w:rPr>
+        <w:lastRenderedPageBreak/>
         <w:t>Expense / Income</w:t>
       </w:r>
       <w:r>
@@ -22691,13 +22502,7 @@
         <w:rPr>
           <w:rFonts w:ascii="Times New Roman" w:hAnsi="Times New Roman" w:cs="Times New Roman"/>
         </w:rPr>
-        <w:t xml:space="preserve"> / </w:t>
-      </w:r>
-      <w:r>
-        <w:rPr>
-          <w:rFonts w:ascii="Times New Roman" w:hAnsi="Times New Roman" w:cs="Times New Roman"/>
-        </w:rPr>
-        <w:t>Tweet</w:t>
+        <w:t xml:space="preserve"> / Tweet</w:t>
       </w:r>
       <w:r>
         <w:rPr>
@@ -22835,7 +22640,7 @@
         <w:rPr>
           <w:rFonts w:ascii="Times New Roman" w:hAnsi="Times New Roman" w:cs="Times New Roman"/>
         </w:rPr>
-        <w:t xml:space="preserve">De menționate este faptul că, pentru toate acestea a fost utilizat operatorul </w:t>
+        <w:t xml:space="preserve">De menționat este faptul că, pentru toate acestea a fost utilizat operatorul </w:t>
       </w:r>
       <w:r>
         <w:rPr>
@@ -22980,7 +22785,6 @@
           <w:rFonts w:ascii="Times New Roman" w:hAnsi="Times New Roman" w:cs="Times New Roman"/>
           <w:lang w:val="ro-RO"/>
         </w:rPr>
-        <w:lastRenderedPageBreak/>
         <w:tab/>
         <w:t xml:space="preserve">Pentru autentificarea utilizatorului, bcrypt va prelua parola introdusă de acesta în formularul de Login </w:t>
       </w:r>
@@ -23088,7 +22892,7 @@
     </w:p>
     <w:tbl>
       <w:tblPr>
-        <w:tblpPr w:leftFromText="180" w:rightFromText="180" w:vertAnchor="text" w:horzAnchor="margin" w:tblpY="1833"/>
+        <w:tblpPr w:leftFromText="180" w:rightFromText="180" w:vertAnchor="text" w:horzAnchor="margin" w:tblpX="198" w:tblpY="1893"/>
         <w:tblW w:w="8981" w:type="dxa"/>
         <w:tblLook w:val="04A0" w:firstRow="1" w:lastRow="0" w:firstColumn="1" w:lastColumn="0" w:noHBand="0" w:noVBand="1"/>
       </w:tblPr>
@@ -23132,6 +22936,7 @@
                 <w:sz w:val="56"/>
                 <w:szCs w:val="56"/>
               </w:rPr>
+              <w:lastRenderedPageBreak/>
               <w:t xml:space="preserve">      GET</w:t>
             </w:r>
           </w:p>
@@ -25121,107 +24926,9 @@
       <w:r>
         <w:rPr>
           <w:rFonts w:ascii="Times New Roman" w:hAnsi="Times New Roman" w:cs="Times New Roman"/>
-        </w:rPr>
-        <w:lastRenderedPageBreak/>
-        <w:t>Rutele reprezint</w:t>
-      </w:r>
-      <w:r>
-        <w:rPr>
-          <w:rFonts w:ascii="Times New Roman" w:hAnsi="Times New Roman" w:cs="Times New Roman"/>
-          <w:lang w:val="ro-RO"/>
-        </w:rPr>
-        <w:t>ă endpoint-urile sau adresele URL la care pot fi accesate diferite</w:t>
-      </w:r>
-      <w:r>
-        <w:rPr>
-          <w:rFonts w:ascii="Times New Roman" w:hAnsi="Times New Roman" w:cs="Times New Roman"/>
-          <w:lang w:val="ro-RO"/>
-        </w:rPr>
-        <w:t xml:space="preserve"> </w:t>
-      </w:r>
-      <w:r>
-        <w:rPr>
-          <w:rFonts w:ascii="Times New Roman" w:hAnsi="Times New Roman" w:cs="Times New Roman"/>
-          <w:lang w:val="ro-RO"/>
-        </w:rPr>
-        <w:t>funcționalități</w:t>
-      </w:r>
-      <w:r>
-        <w:rPr>
-          <w:rFonts w:ascii="Times New Roman" w:hAnsi="Times New Roman" w:cs="Times New Roman"/>
-        </w:rPr>
-        <w:t xml:space="preserve"> ale serverului. Aceste rute au fost montate </w:t>
-      </w:r>
-      <w:r>
-        <w:rPr>
-          <w:rFonts w:ascii="Times New Roman" w:hAnsi="Times New Roman" w:cs="Times New Roman"/>
-          <w:lang w:val="ro-RO"/>
-        </w:rPr>
-        <w:t>în directorul /routes care face</w:t>
-      </w:r>
-      <w:r>
-        <w:rPr>
-          <w:rFonts w:ascii="Times New Roman" w:hAnsi="Times New Roman" w:cs="Times New Roman"/>
-          <w:lang w:val="ro-RO"/>
-        </w:rPr>
-        <w:t xml:space="preserve"> </w:t>
-      </w:r>
-    </w:p>
-    <w:p>
-      <w:pPr>
-        <w:rPr>
-          <w:rFonts w:ascii="Times New Roman" w:hAnsi="Times New Roman" w:cs="Times New Roman"/>
-          <w:lang w:val="ro-RO"/>
-        </w:rPr>
-      </w:pPr>
-      <w:r>
-        <w:rPr>
-          <w:rFonts w:ascii="Times New Roman" w:hAnsi="Times New Roman" w:cs="Times New Roman"/>
-          <w:lang w:val="ro-RO"/>
-        </w:rPr>
-        <w:t xml:space="preserve">legătura </w:t>
-      </w:r>
-      <w:r>
-        <w:rPr>
-          <w:rFonts w:ascii="Times New Roman" w:hAnsi="Times New Roman" w:cs="Times New Roman"/>
-          <w:lang w:val="ro-RO"/>
-        </w:rPr>
-        <w:t>cu aplicația principală Express.</w:t>
-      </w:r>
-      <w:r>
-        <w:rPr>
-          <w:rFonts w:ascii="Times New Roman" w:hAnsi="Times New Roman" w:cs="Times New Roman"/>
-          <w:lang w:val="ro-RO"/>
-        </w:rPr>
-        <w:t xml:space="preserve"> </w:t>
-      </w:r>
-    </w:p>
-    <w:p>
-      <w:pPr>
-        <w:ind w:firstLine="720"/>
-        <w:rPr>
-          <w:rFonts w:ascii="Times New Roman" w:hAnsi="Times New Roman" w:cs="Times New Roman"/>
-          <w:lang w:val="ro-RO"/>
-        </w:rPr>
-      </w:pPr>
-      <w:r>
-        <w:rPr>
-          <w:rFonts w:ascii="Times New Roman" w:hAnsi="Times New Roman" w:cs="Times New Roman"/>
-          <w:lang w:val="ro-RO"/>
-        </w:rPr>
-        <w:t>În total, pentru această aplicație au fost implementate 20 de rute, fiecare dintre acestea contribuind la câte o funcționalitate specifică. Acestea au fost împărțite în două fișiere JavaScript separate</w:t>
-      </w:r>
-      <w:r>
-        <w:rPr>
-          <w:rFonts w:ascii="Times New Roman" w:hAnsi="Times New Roman" w:cs="Times New Roman"/>
-        </w:rPr>
-        <w:t xml:space="preserve"> pentru a delimita logica tranzacțiilor din aplicație de logica utilizatoru</w:t>
-      </w:r>
-      <w:r>
-        <w:rPr>
-          <w:rFonts w:ascii="Times New Roman" w:hAnsi="Times New Roman" w:cs="Times New Roman"/>
-        </w:rPr>
-        <w:t xml:space="preserve">lui. </w:t>
+          <w:lang w:val="ro-RO"/>
+        </w:rPr>
+        <w:t xml:space="preserve">În total, pentru această aplicație au fost implementate 20 de rute, fiecare dintre acestea contribuind la câte o funcționalitate specifică. </w:t>
       </w:r>
       <w:r>
         <w:rPr>
@@ -25234,7 +24941,21 @@
           <w:rFonts w:ascii="Times New Roman" w:hAnsi="Times New Roman" w:cs="Times New Roman"/>
           <w:lang w:val="ro-RO"/>
         </w:rPr>
-        <w:t>ă conțină toate cele 20 de rute din backend, am folosit funcția Router din Express.js. Acesta permite definirea și gestionarea rutelor în aplicație. Pe acest obiect creat s-au făcut apeluri succesive ale metodele de rutare</w:t>
+        <w:t xml:space="preserve">ă conțină toate </w:t>
+      </w:r>
+      <w:r>
+        <w:rPr>
+          <w:rFonts w:ascii="Times New Roman" w:hAnsi="Times New Roman" w:cs="Times New Roman"/>
+          <w:lang w:val="ro-RO"/>
+        </w:rPr>
+        <w:t>aceste</w:t>
+      </w:r>
+      <w:r>
+        <w:rPr>
+          <w:rFonts w:ascii="Times New Roman" w:hAnsi="Times New Roman" w:cs="Times New Roman"/>
+          <w:lang w:val="ro-RO"/>
+        </w:rPr>
+        <w:t xml:space="preserve"> rute din backend, am folosit funcția Router din Express.js. Acesta permite definirea și gestionarea rutelor în aplicație. Pe acest obiect creat s-au făcut apeluri succesive ale metodele de rutare</w:t>
       </w:r>
       <w:r>
         <w:rPr>
@@ -25294,14 +25015,482 @@
           <w:rFonts w:ascii="Times New Roman" w:hAnsi="Times New Roman" w:cs="Times New Roman"/>
           <w:lang w:val="ro-RO"/>
         </w:rPr>
-        <w:t>+++ crawl google , twitter api</w:t>
-      </w:r>
-      <w:r>
-        <w:rPr>
-          <w:rFonts w:ascii="Times New Roman" w:hAnsi="Times New Roman" w:cs="Times New Roman"/>
-          <w:lang w:val="ro-RO"/>
-        </w:rPr>
-        <w:t xml:space="preserve"> poza una langa cealalta</w:t>
+        <w:t xml:space="preserve">Infrastructura de backend a aplicației Twinvest include și preluarea postărilor de pe Twitter </w:t>
+      </w:r>
+      <w:r>
+        <w:rPr>
+          <w:rFonts w:ascii="Times New Roman" w:hAnsi="Times New Roman" w:cs="Times New Roman"/>
+          <w:lang w:val="ro-RO"/>
+        </w:rPr>
+        <w:t xml:space="preserve">și a știrilor de pe Google News, de care modelul de învățare automată se va folosi pentru calcularea unui scor pe baza căruia se vor realiza predicții. </w:t>
+      </w:r>
+    </w:p>
+    <w:p>
+      <w:pPr>
+        <w:ind w:firstLine="720"/>
+        <w:rPr>
+          <w:rFonts w:ascii="Times New Roman" w:hAnsi="Times New Roman" w:cs="Times New Roman"/>
+          <w:lang w:val="ro-RO"/>
+        </w:rPr>
+      </w:pPr>
+      <w:r>
+        <w:rPr>
+          <w:rFonts w:ascii="Times New Roman" w:hAnsi="Times New Roman" w:cs="Times New Roman"/>
+          <w:noProof/>
+          <w:lang w:val="ro-RO"/>
+        </w:rPr>
+        <w:lastRenderedPageBreak/>
+        <w:drawing>
+          <wp:anchor distT="0" distB="0" distL="114300" distR="114300" simplePos="0" relativeHeight="251671040" behindDoc="0" locked="0" layoutInCell="1" allowOverlap="1" wp14:anchorId="21786866" wp14:editId="128AF08E">
+            <wp:simplePos x="0" y="0"/>
+            <wp:positionH relativeFrom="column">
+              <wp:posOffset>3195320</wp:posOffset>
+            </wp:positionH>
+            <wp:positionV relativeFrom="paragraph">
+              <wp:posOffset>2027555</wp:posOffset>
+            </wp:positionV>
+            <wp:extent cx="2270125" cy="2105660"/>
+            <wp:effectExtent l="0" t="0" r="0" b="0"/>
+            <wp:wrapSquare wrapText="bothSides"/>
+            <wp:docPr id="179711326" name="Picture 1"/>
+            <wp:cNvGraphicFramePr>
+              <a:graphicFrameLocks xmlns:a="http://schemas.openxmlformats.org/drawingml/2006/main" noChangeAspect="1"/>
+            </wp:cNvGraphicFramePr>
+            <a:graphic xmlns:a="http://schemas.openxmlformats.org/drawingml/2006/main">
+              <a:graphicData uri="http://schemas.openxmlformats.org/drawingml/2006/picture">
+                <pic:pic xmlns:pic="http://schemas.openxmlformats.org/drawingml/2006/picture">
+                  <pic:nvPicPr>
+                    <pic:cNvPr id="179711326" name=""/>
+                    <pic:cNvPicPr/>
+                  </pic:nvPicPr>
+                  <pic:blipFill>
+                    <a:blip r:embed="rId33" cstate="print">
+                      <a:extLst>
+                        <a:ext uri="{28A0092B-C50C-407E-A947-70E740481C1C}">
+                          <a14:useLocalDpi xmlns:a14="http://schemas.microsoft.com/office/drawing/2010/main" val="0"/>
+                        </a:ext>
+                      </a:extLst>
+                    </a:blip>
+                    <a:stretch>
+                      <a:fillRect/>
+                    </a:stretch>
+                  </pic:blipFill>
+                  <pic:spPr>
+                    <a:xfrm>
+                      <a:off x="0" y="0"/>
+                      <a:ext cx="2270125" cy="2105660"/>
+                    </a:xfrm>
+                    <a:prstGeom prst="rect">
+                      <a:avLst/>
+                    </a:prstGeom>
+                  </pic:spPr>
+                </pic:pic>
+              </a:graphicData>
+            </a:graphic>
+            <wp14:sizeRelH relativeFrom="page">
+              <wp14:pctWidth>0</wp14:pctWidth>
+            </wp14:sizeRelH>
+            <wp14:sizeRelV relativeFrom="page">
+              <wp14:pctHeight>0</wp14:pctHeight>
+            </wp14:sizeRelV>
+          </wp:anchor>
+        </w:drawing>
+      </w:r>
+      <w:r>
+        <w:rPr>
+          <w:rFonts w:ascii="Times New Roman" w:hAnsi="Times New Roman" w:cs="Times New Roman"/>
+          <w:noProof/>
+          <w:lang w:val="ro-RO"/>
+        </w:rPr>
+        <w:drawing>
+          <wp:anchor distT="0" distB="0" distL="114300" distR="114300" simplePos="0" relativeHeight="251585024" behindDoc="0" locked="0" layoutInCell="1" allowOverlap="1" wp14:anchorId="210AAFF9" wp14:editId="333352CF">
+            <wp:simplePos x="0" y="0"/>
+            <wp:positionH relativeFrom="column">
+              <wp:posOffset>114300</wp:posOffset>
+            </wp:positionH>
+            <wp:positionV relativeFrom="paragraph">
+              <wp:posOffset>2028190</wp:posOffset>
+            </wp:positionV>
+            <wp:extent cx="3089910" cy="2108200"/>
+            <wp:effectExtent l="0" t="0" r="0" b="0"/>
+            <wp:wrapSquare wrapText="bothSides"/>
+            <wp:docPr id="1140991294" name="Picture 1"/>
+            <wp:cNvGraphicFramePr>
+              <a:graphicFrameLocks xmlns:a="http://schemas.openxmlformats.org/drawingml/2006/main" noChangeAspect="1"/>
+            </wp:cNvGraphicFramePr>
+            <a:graphic xmlns:a="http://schemas.openxmlformats.org/drawingml/2006/main">
+              <a:graphicData uri="http://schemas.openxmlformats.org/drawingml/2006/picture">
+                <pic:pic xmlns:pic="http://schemas.openxmlformats.org/drawingml/2006/picture">
+                  <pic:nvPicPr>
+                    <pic:cNvPr id="1140991294" name=""/>
+                    <pic:cNvPicPr/>
+                  </pic:nvPicPr>
+                  <pic:blipFill>
+                    <a:blip r:embed="rId34" cstate="print">
+                      <a:extLst>
+                        <a:ext uri="{28A0092B-C50C-407E-A947-70E740481C1C}">
+                          <a14:useLocalDpi xmlns:a14="http://schemas.microsoft.com/office/drawing/2010/main" val="0"/>
+                        </a:ext>
+                      </a:extLst>
+                    </a:blip>
+                    <a:stretch>
+                      <a:fillRect/>
+                    </a:stretch>
+                  </pic:blipFill>
+                  <pic:spPr>
+                    <a:xfrm>
+                      <a:off x="0" y="0"/>
+                      <a:ext cx="3089910" cy="2108200"/>
+                    </a:xfrm>
+                    <a:prstGeom prst="rect">
+                      <a:avLst/>
+                    </a:prstGeom>
+                  </pic:spPr>
+                </pic:pic>
+              </a:graphicData>
+            </a:graphic>
+            <wp14:sizeRelH relativeFrom="page">
+              <wp14:pctWidth>0</wp14:pctWidth>
+            </wp14:sizeRelH>
+            <wp14:sizeRelV relativeFrom="page">
+              <wp14:pctHeight>0</wp14:pctHeight>
+            </wp14:sizeRelV>
+          </wp:anchor>
+        </w:drawing>
+      </w:r>
+      <w:r>
+        <w:rPr>
+          <w:rFonts w:ascii="Times New Roman" w:hAnsi="Times New Roman" w:cs="Times New Roman"/>
+          <w:lang w:val="ro-RO"/>
+        </w:rPr>
+        <w:t xml:space="preserve">Procesul de preluare a știrilor de pe Google News a fost dezvoltat prin intermediul unui webcrawler, realizat în Python. Pentru acesta am folosit, după cum se poate observa mai jos, biblioteca </w:t>
+      </w:r>
+      <w:r>
+        <w:rPr>
+          <w:rFonts w:ascii="Times New Roman" w:hAnsi="Times New Roman" w:cs="Times New Roman"/>
+          <w:i/>
+          <w:iCs/>
+          <w:lang w:val="ro-RO"/>
+        </w:rPr>
+        <w:t>BeautifulSoup</w:t>
+      </w:r>
+      <w:r>
+        <w:rPr>
+          <w:rFonts w:ascii="Times New Roman" w:hAnsi="Times New Roman" w:cs="Times New Roman"/>
+          <w:lang w:val="ro-RO"/>
+        </w:rPr>
+        <w:t xml:space="preserve"> pentru a parsa paginile web și pentru a extrage informațiile dorite din utlimele două zile, pe baza unei liste de cuvinte cheie.</w:t>
+      </w:r>
+      <w:r>
+        <w:rPr>
+          <w:rFonts w:ascii="Times New Roman" w:hAnsi="Times New Roman" w:cs="Times New Roman"/>
+          <w:lang w:val="ro-RO"/>
+        </w:rPr>
+        <w:t xml:space="preserve"> Mai apoi, folosind metoda </w:t>
+      </w:r>
+      <w:r>
+        <w:rPr>
+          <w:rFonts w:ascii="Times New Roman" w:hAnsi="Times New Roman" w:cs="Times New Roman"/>
+          <w:i/>
+          <w:iCs/>
+          <w:lang w:val="ro-RO"/>
+        </w:rPr>
+        <w:t>find_all()</w:t>
+      </w:r>
+      <w:r>
+        <w:rPr>
+          <w:rFonts w:ascii="Times New Roman" w:hAnsi="Times New Roman" w:cs="Times New Roman"/>
+          <w:i/>
+          <w:iCs/>
+          <w:lang w:val="ro-RO"/>
+        </w:rPr>
+        <w:t xml:space="preserve">, </w:t>
+      </w:r>
+      <w:r>
+        <w:rPr>
+          <w:rFonts w:ascii="Times New Roman" w:hAnsi="Times New Roman" w:cs="Times New Roman"/>
+          <w:lang w:val="ro-RO"/>
+        </w:rPr>
+        <w:t xml:space="preserve">se extrag toate elementele de tip </w:t>
+      </w:r>
+      <w:r>
+        <w:rPr>
+          <w:rFonts w:ascii="Times New Roman" w:hAnsi="Times New Roman" w:cs="Times New Roman"/>
+          <w:i/>
+          <w:iCs/>
+        </w:rPr>
+        <w:t>&lt;</w:t>
+      </w:r>
+      <w:r>
+        <w:rPr>
+          <w:rFonts w:ascii="Times New Roman" w:hAnsi="Times New Roman" w:cs="Times New Roman"/>
+          <w:i/>
+          <w:iCs/>
+          <w:lang w:val="ro-RO"/>
+        </w:rPr>
+        <w:t>item&gt;</w:t>
+      </w:r>
+      <w:r>
+        <w:rPr>
+          <w:rFonts w:ascii="Times New Roman" w:hAnsi="Times New Roman" w:cs="Times New Roman"/>
+          <w:lang w:val="ro-RO"/>
+        </w:rPr>
+        <w:t xml:space="preserve"> care reprezintă știri</w:t>
+      </w:r>
+      <w:r>
+        <w:rPr>
+          <w:rFonts w:ascii="Times New Roman" w:hAnsi="Times New Roman" w:cs="Times New Roman"/>
+          <w:lang w:val="ro-RO"/>
+        </w:rPr>
+        <w:t xml:space="preserve">. Funcția </w:t>
+      </w:r>
+      <w:r>
+        <w:rPr>
+          <w:rFonts w:ascii="Times New Roman" w:hAnsi="Times New Roman" w:cs="Times New Roman"/>
+          <w:i/>
+          <w:iCs/>
+          <w:lang w:val="ro-RO"/>
+        </w:rPr>
+        <w:t>crawl()</w:t>
+      </w:r>
+      <w:r>
+        <w:rPr>
+          <w:rFonts w:ascii="Times New Roman" w:hAnsi="Times New Roman" w:cs="Times New Roman"/>
+          <w:i/>
+          <w:iCs/>
+          <w:lang w:val="ro-RO"/>
+        </w:rPr>
+        <w:t xml:space="preserve"> </w:t>
+      </w:r>
+      <w:r>
+        <w:rPr>
+          <w:rFonts w:ascii="Times New Roman" w:hAnsi="Times New Roman" w:cs="Times New Roman"/>
+          <w:lang w:val="ro-RO"/>
+        </w:rPr>
+        <w:t xml:space="preserve">este funcția principală, care inițiază o structură tabulară prin intermediul unui </w:t>
+      </w:r>
+      <w:r>
+        <w:rPr>
+          <w:rFonts w:ascii="Times New Roman" w:hAnsi="Times New Roman" w:cs="Times New Roman"/>
+          <w:i/>
+          <w:iCs/>
+          <w:lang w:val="ro-RO"/>
+        </w:rPr>
+        <w:t>DataFrame</w:t>
+      </w:r>
+      <w:r>
+        <w:rPr>
+          <w:rFonts w:ascii="Times New Roman" w:hAnsi="Times New Roman" w:cs="Times New Roman"/>
+          <w:i/>
+          <w:iCs/>
+          <w:lang w:val="ro-RO"/>
+        </w:rPr>
+        <w:t xml:space="preserve"> </w:t>
+      </w:r>
+      <w:r>
+        <w:rPr>
+          <w:rFonts w:ascii="Times New Roman" w:hAnsi="Times New Roman" w:cs="Times New Roman"/>
+          <w:lang w:val="ro-RO"/>
+        </w:rPr>
+        <w:t xml:space="preserve">și salvează știrile găsite într-un fișier </w:t>
+      </w:r>
+      <w:r>
+        <w:rPr>
+          <w:rFonts w:ascii="Times New Roman" w:hAnsi="Times New Roman" w:cs="Times New Roman"/>
+          <w:i/>
+          <w:iCs/>
+          <w:lang w:val="ro-RO"/>
+        </w:rPr>
+        <w:t>output.xlsx</w:t>
+      </w:r>
+      <w:r>
+        <w:rPr>
+          <w:rFonts w:ascii="Times New Roman" w:hAnsi="Times New Roman" w:cs="Times New Roman"/>
+          <w:i/>
+          <w:iCs/>
+          <w:lang w:val="ro-RO"/>
+        </w:rPr>
+        <w:t xml:space="preserve">, </w:t>
+      </w:r>
+      <w:r>
+        <w:rPr>
+          <w:rFonts w:ascii="Times New Roman" w:hAnsi="Times New Roman" w:cs="Times New Roman"/>
+          <w:lang w:val="ro-RO"/>
+        </w:rPr>
+        <w:t>ce conține următoarele coloane</w:t>
+      </w:r>
+      <w:r>
+        <w:rPr>
+          <w:rFonts w:ascii="Times New Roman" w:hAnsi="Times New Roman" w:cs="Times New Roman"/>
+        </w:rPr>
+        <w:t>: Titlu, Link, Data apari</w:t>
+      </w:r>
+      <w:r>
+        <w:rPr>
+          <w:rFonts w:ascii="Times New Roman" w:hAnsi="Times New Roman" w:cs="Times New Roman"/>
+          <w:lang w:val="ro-RO"/>
+        </w:rPr>
+        <w:t>ției, Sursa, Cuvântul cheie și Eticheta (pozitiv/negativ/neutru) ce va fi completată în momentul apelării modelului de învățare automată pe toate aceste date.</w:t>
+      </w:r>
+    </w:p>
+    <w:p>
+      <w:pPr>
+        <w:ind w:firstLine="720"/>
+        <w:jc w:val="center"/>
+        <w:rPr>
+          <w:rFonts w:ascii="Times New Roman" w:hAnsi="Times New Roman" w:cs="Times New Roman"/>
+          <w:lang w:val="ro-RO"/>
+        </w:rPr>
+      </w:pPr>
+    </w:p>
+    <w:p>
+      <w:pPr>
+        <w:ind w:firstLine="720"/>
+        <w:jc w:val="center"/>
+        <w:rPr>
+          <w:rFonts w:ascii="Times New Roman" w:hAnsi="Times New Roman" w:cs="Times New Roman"/>
+          <w:lang w:val="ro-RO"/>
+        </w:rPr>
+      </w:pPr>
+      <w:r>
+        <w:rPr>
+          <w:rFonts w:ascii="Times New Roman" w:hAnsi="Times New Roman" w:cs="Times New Roman"/>
+          <w:lang w:val="ro-RO"/>
+        </w:rPr>
+        <w:t>Fig. 16. Extragere</w:t>
+      </w:r>
+      <w:r>
+        <w:rPr>
+          <w:rFonts w:ascii="Times New Roman" w:hAnsi="Times New Roman" w:cs="Times New Roman"/>
+          <w:lang w:val="ro-RO"/>
+        </w:rPr>
+        <w:t>a</w:t>
+      </w:r>
+      <w:r>
+        <w:rPr>
+          <w:rFonts w:ascii="Times New Roman" w:hAnsi="Times New Roman" w:cs="Times New Roman"/>
+          <w:lang w:val="ro-RO"/>
+        </w:rPr>
+        <w:t xml:space="preserve"> </w:t>
+      </w:r>
+      <w:r>
+        <w:rPr>
+          <w:rFonts w:ascii="Times New Roman" w:hAnsi="Times New Roman" w:cs="Times New Roman"/>
+          <w:lang w:val="ro-RO"/>
+        </w:rPr>
+        <w:t>știrilor Google News relevante</w:t>
+      </w:r>
+    </w:p>
+    <w:p>
+      <w:pPr>
+        <w:rPr>
+          <w:rFonts w:ascii="Times New Roman" w:hAnsi="Times New Roman" w:cs="Times New Roman"/>
+          <w:lang w:val="ro-RO"/>
+        </w:rPr>
+      </w:pPr>
+    </w:p>
+    <w:p>
+      <w:pPr>
+        <w:ind w:firstLine="720"/>
+        <w:rPr>
+          <w:rFonts w:ascii="Times New Roman" w:hAnsi="Times New Roman" w:cs="Times New Roman"/>
+          <w:i/>
+          <w:iCs/>
+          <w:lang w:val="ro-RO"/>
+        </w:rPr>
+      </w:pPr>
+      <w:r>
+        <w:rPr>
+          <w:rFonts w:ascii="Times New Roman" w:hAnsi="Times New Roman" w:cs="Times New Roman"/>
+          <w:lang w:val="ro-RO"/>
+        </w:rPr>
+        <w:t xml:space="preserve">Pentru extragerea postărilor de pe Twitter am folosit TwitterAPI </w:t>
+      </w:r>
+      <w:sdt>
+        <w:sdtPr>
+          <w:rPr>
+            <w:rFonts w:ascii="Times New Roman" w:hAnsi="Times New Roman" w:cs="Times New Roman"/>
+            <w:lang w:val="ro-RO"/>
+          </w:rPr>
+          <w:id w:val="-574123689"/>
+          <w:citation/>
+        </w:sdtPr>
+        <w:sdtContent>
+          <w:r>
+            <w:rPr>
+              <w:rFonts w:ascii="Times New Roman" w:hAnsi="Times New Roman" w:cs="Times New Roman"/>
+              <w:lang w:val="ro-RO"/>
+            </w:rPr>
+            <w:fldChar w:fldCharType="begin"/>
+          </w:r>
+          <w:r>
+            <w:rPr>
+              <w:rFonts w:ascii="Times New Roman" w:hAnsi="Times New Roman" w:cs="Times New Roman"/>
+              <w:lang w:val="ro-RO"/>
+            </w:rPr>
+            <w:instrText xml:space="preserve"> CITATION Twi23 \l 1048 </w:instrText>
+          </w:r>
+          <w:r>
+            <w:rPr>
+              <w:rFonts w:ascii="Times New Roman" w:hAnsi="Times New Roman" w:cs="Times New Roman"/>
+              <w:lang w:val="ro-RO"/>
+            </w:rPr>
+            <w:fldChar w:fldCharType="separate"/>
+          </w:r>
+          <w:r>
+            <w:rPr>
+              <w:rFonts w:ascii="Times New Roman" w:hAnsi="Times New Roman" w:cs="Times New Roman"/>
+              <w:noProof/>
+              <w:lang w:val="ro-RO"/>
+            </w:rPr>
+            <w:t>[31]</w:t>
+          </w:r>
+          <w:r>
+            <w:rPr>
+              <w:rFonts w:ascii="Times New Roman" w:hAnsi="Times New Roman" w:cs="Times New Roman"/>
+              <w:lang w:val="ro-RO"/>
+            </w:rPr>
+            <w:fldChar w:fldCharType="end"/>
+          </w:r>
+        </w:sdtContent>
+      </w:sdt>
+      <w:r>
+        <w:rPr>
+          <w:rFonts w:ascii="Times New Roman" w:hAnsi="Times New Roman" w:cs="Times New Roman"/>
+          <w:lang w:val="ro-RO"/>
+        </w:rPr>
+        <w:t>în cadrul unui script de Python, selectând doar acele tweet-uri care conțin unul dintre cuvintele cheie dintr-o listă predefinită pe care o primește ca argument. Datele extrase pentru un tweet sunt</w:t>
+      </w:r>
+      <w:r>
+        <w:rPr>
+          <w:rFonts w:ascii="Times New Roman" w:hAnsi="Times New Roman" w:cs="Times New Roman"/>
+        </w:rPr>
+        <w:t>: numele utilizatorului, imaginea de profil, num</w:t>
+      </w:r>
+      <w:r>
+        <w:rPr>
+          <w:rFonts w:ascii="Times New Roman" w:hAnsi="Times New Roman" w:cs="Times New Roman"/>
+          <w:lang w:val="ro-RO"/>
+        </w:rPr>
+        <w:t xml:space="preserve">ărul de aprecieri, comentarii și partajări, textul tweet-ului, sursa, link-ul acestuia și data postării. Un alt criteriu după care au fost selectate tweet-urile a fost importanța acestora, măsurată prin numărul de urmăritori ai contului respectiv, precum și numărul de aprecieri și partajări, setându-se un prag minim pentru acestea. În momentul în care sunt găsite, acestea se vor adăuga direct în baza de date MongoDB, în colecția Tweet, prin intermediul funcției </w:t>
+      </w:r>
+      <w:r>
+        <w:rPr>
+          <w:rFonts w:ascii="Times New Roman" w:hAnsi="Times New Roman" w:cs="Times New Roman"/>
+          <w:i/>
+          <w:iCs/>
+          <w:lang w:val="ro-RO"/>
+        </w:rPr>
+        <w:t>insert_one()</w:t>
+      </w:r>
+      <w:r>
+        <w:rPr>
+          <w:rFonts w:ascii="Times New Roman" w:hAnsi="Times New Roman" w:cs="Times New Roman"/>
+          <w:i/>
+          <w:iCs/>
+          <w:lang w:val="ro-RO"/>
+        </w:rPr>
+        <w:t>.</w:t>
       </w:r>
     </w:p>
     <w:p>
@@ -25326,7 +25515,7 @@
           <w:szCs w:val="28"/>
         </w:rPr>
       </w:pPr>
-      <w:bookmarkStart w:id="33" w:name="_Toc137747946"/>
+      <w:bookmarkStart w:id="33" w:name="_Toc137844518"/>
       <w:r>
         <w:rPr>
           <w:rFonts w:ascii="Times New Roman" w:hAnsi="Times New Roman" w:cs="Times New Roman"/>
@@ -25383,6 +25572,7 @@
         </w:rPr>
         <w:t xml:space="preserve"> Frontend</w:t>
       </w:r>
+      <w:bookmarkEnd w:id="33"/>
       <w:r>
         <w:rPr>
           <w:rFonts w:ascii="Times New Roman" w:hAnsi="Times New Roman" w:cs="Times New Roman"/>
@@ -25391,7 +25581,6 @@
         </w:rPr>
         <w:t xml:space="preserve"> </w:t>
       </w:r>
-      <w:bookmarkEnd w:id="33"/>
     </w:p>
     <w:p/>
     <w:p>
@@ -25420,7 +25609,14 @@
         <w:rPr>
           <w:rFonts w:ascii="Times New Roman" w:hAnsi="Times New Roman" w:cs="Times New Roman"/>
         </w:rPr>
-        <w:t>Astfel, aceste componente au fost folosite pentru diverse elemente precum: Buton, Grafic, Mesaj de Eroare, Venit, Cheltuial</w:t>
+        <w:t xml:space="preserve">Astfel, aceste componente au fost folosite </w:t>
+      </w:r>
+      <w:r>
+        <w:rPr>
+          <w:rFonts w:ascii="Times New Roman" w:hAnsi="Times New Roman" w:cs="Times New Roman"/>
+        </w:rPr>
+        <w:lastRenderedPageBreak/>
+        <w:t>pentru diverse elemente precum: Buton, Grafic, Mesaj de Eroare, Venit, Cheltuial</w:t>
       </w:r>
       <w:r>
         <w:rPr>
@@ -25650,15 +25846,7 @@
           <w:rFonts w:ascii="Times New Roman" w:hAnsi="Times New Roman" w:cs="Times New Roman"/>
           <w:lang w:val="ro-RO"/>
         </w:rPr>
-        <w:t xml:space="preserve">știa primesc starea curentă și o </w:t>
-      </w:r>
-      <w:r>
-        <w:rPr>
-          <w:rFonts w:ascii="Times New Roman" w:hAnsi="Times New Roman" w:cs="Times New Roman"/>
-          <w:lang w:val="ro-RO"/>
-        </w:rPr>
-        <w:lastRenderedPageBreak/>
-        <w:t xml:space="preserve">acțiune și returnează o nouă stare bazată pe acea acțiune. Funcția care permite componentelor să își gestioneze starea internă este </w:t>
+        <w:t xml:space="preserve">știa primesc starea curentă și o acțiune și returnează o nouă stare bazată pe acea acțiune. Funcția care permite componentelor să își gestioneze starea internă este </w:t>
       </w:r>
       <w:r>
         <w:rPr>
@@ -25987,13 +26175,187 @@
         </w:rPr>
         <w:t>Tot în partea de frontend este realizat și apelul către</w:t>
       </w:r>
-    </w:p>
-    <w:p>
-      <w:r>
-        <w:tab/>
-      </w:r>
-    </w:p>
-    <w:p/>
+      <w:r>
+        <w:rPr>
+          <w:rFonts w:ascii="Times New Roman" w:hAnsi="Times New Roman" w:cs="Times New Roman"/>
+          <w:lang w:val="ro-RO"/>
+        </w:rPr>
+        <w:t xml:space="preserve"> API-ul RealStonks</w:t>
+      </w:r>
+      <w:r>
+        <w:rPr>
+          <w:rFonts w:ascii="Times New Roman" w:hAnsi="Times New Roman" w:cs="Times New Roman"/>
+          <w:lang w:val="ro-RO"/>
+        </w:rPr>
+        <w:t xml:space="preserve"> </w:t>
+      </w:r>
+      <w:sdt>
+        <w:sdtPr>
+          <w:rPr>
+            <w:rFonts w:ascii="Times New Roman" w:hAnsi="Times New Roman" w:cs="Times New Roman"/>
+            <w:lang w:val="ro-RO"/>
+          </w:rPr>
+          <w:id w:val="2005389099"/>
+          <w:citation/>
+        </w:sdtPr>
+        <w:sdtContent>
+          <w:r>
+            <w:rPr>
+              <w:rFonts w:ascii="Times New Roman" w:hAnsi="Times New Roman" w:cs="Times New Roman"/>
+              <w:lang w:val="ro-RO"/>
+            </w:rPr>
+            <w:fldChar w:fldCharType="begin"/>
+          </w:r>
+          <w:r>
+            <w:rPr>
+              <w:rFonts w:ascii="Times New Roman" w:hAnsi="Times New Roman" w:cs="Times New Roman"/>
+              <w:lang w:val="ro-RO"/>
+            </w:rPr>
+            <w:instrText xml:space="preserve"> CITATION Rea23 \l 1048 </w:instrText>
+          </w:r>
+          <w:r>
+            <w:rPr>
+              <w:rFonts w:ascii="Times New Roman" w:hAnsi="Times New Roman" w:cs="Times New Roman"/>
+              <w:lang w:val="ro-RO"/>
+            </w:rPr>
+            <w:fldChar w:fldCharType="separate"/>
+          </w:r>
+          <w:r>
+            <w:rPr>
+              <w:rFonts w:ascii="Times New Roman" w:hAnsi="Times New Roman" w:cs="Times New Roman"/>
+              <w:noProof/>
+              <w:lang w:val="ro-RO"/>
+            </w:rPr>
+            <w:t>[32]</w:t>
+          </w:r>
+          <w:r>
+            <w:rPr>
+              <w:rFonts w:ascii="Times New Roman" w:hAnsi="Times New Roman" w:cs="Times New Roman"/>
+              <w:lang w:val="ro-RO"/>
+            </w:rPr>
+            <w:fldChar w:fldCharType="end"/>
+          </w:r>
+        </w:sdtContent>
+      </w:sdt>
+      <w:r>
+        <w:rPr>
+          <w:rFonts w:ascii="Times New Roman" w:hAnsi="Times New Roman" w:cs="Times New Roman"/>
+          <w:lang w:val="ro-RO"/>
+        </w:rPr>
+        <w:t xml:space="preserve">, ce furnizează date în timp real despre evoluția acțiunilor la bursă și a criptomonedelor. Acest </w:t>
+      </w:r>
+      <w:r>
+        <w:rPr>
+          <w:rFonts w:ascii="Times New Roman" w:hAnsi="Times New Roman" w:cs="Times New Roman"/>
+          <w:lang w:val="ro-RO"/>
+        </w:rPr>
+        <w:lastRenderedPageBreak/>
+        <w:t xml:space="preserve">apel este realizat cu ajutorul funcției axios, utilizându-se hook-urile </w:t>
+      </w:r>
+      <w:r>
+        <w:rPr>
+          <w:rFonts w:ascii="Times New Roman" w:hAnsi="Times New Roman" w:cs="Times New Roman"/>
+          <w:i/>
+          <w:iCs/>
+          <w:lang w:val="ro-RO"/>
+        </w:rPr>
+        <w:t>useState</w:t>
+      </w:r>
+      <w:r>
+        <w:rPr>
+          <w:rFonts w:ascii="Times New Roman" w:hAnsi="Times New Roman" w:cs="Times New Roman"/>
+          <w:lang w:val="ro-RO"/>
+        </w:rPr>
+        <w:t xml:space="preserve"> și </w:t>
+      </w:r>
+      <w:r>
+        <w:rPr>
+          <w:rFonts w:ascii="Times New Roman" w:hAnsi="Times New Roman" w:cs="Times New Roman"/>
+          <w:i/>
+          <w:iCs/>
+          <w:lang w:val="ro-RO"/>
+        </w:rPr>
+        <w:t>useEffect</w:t>
+      </w:r>
+      <w:r>
+        <w:rPr>
+          <w:rFonts w:ascii="Times New Roman" w:hAnsi="Times New Roman" w:cs="Times New Roman"/>
+          <w:i/>
+          <w:iCs/>
+          <w:lang w:val="ro-RO"/>
+        </w:rPr>
+        <w:t xml:space="preserve">. </w:t>
+      </w:r>
+      <w:r>
+        <w:rPr>
+          <w:rFonts w:ascii="Times New Roman" w:hAnsi="Times New Roman" w:cs="Times New Roman"/>
+          <w:lang w:val="ro-RO"/>
+        </w:rPr>
+        <w:t>Efectul de actualizare în timp real este redat prin intermediul blocului useEffect, care declanșează o funcție asincronă de fetch în momentul în care se schimbă valorile din vectorul de dependențe. Apelul către rută este realizat ca o metodă GET, pentru fiecare instrument financiar urmărit de utilizatorul respectiv. Antetul acestui apel conține o cheie unică generată în momentul creării contului pe platforma RapidAPI, precum și domeniul accesat.</w:t>
+      </w:r>
+      <w:r>
+        <w:rPr>
+          <w:rFonts w:ascii="Times New Roman" w:hAnsi="Times New Roman" w:cs="Times New Roman"/>
+          <w:lang w:val="ro-RO"/>
+        </w:rPr>
+        <w:t xml:space="preserve"> Rezultatul returnat este sub formă de procent, arătând cu cât a crescut sau a scăzut prețul acelui activ financiar față de ziua precedentă.</w:t>
+      </w:r>
+    </w:p>
+    <w:p>
+      <w:pPr>
+        <w:ind w:firstLine="576"/>
+        <w:rPr>
+          <w:rFonts w:ascii="Times New Roman" w:hAnsi="Times New Roman" w:cs="Times New Roman"/>
+          <w:lang w:val="ro-RO"/>
+        </w:rPr>
+      </w:pPr>
+      <w:r>
+        <w:rPr>
+          <w:rFonts w:ascii="Times New Roman" w:hAnsi="Times New Roman" w:cs="Times New Roman"/>
+          <w:lang w:val="ro-RO"/>
+        </w:rPr>
+        <w:t>Aplicația conține și o animație</w:t>
+      </w:r>
+      <w:r>
+        <w:rPr>
+          <w:rFonts w:ascii="Times New Roman" w:hAnsi="Times New Roman" w:cs="Times New Roman"/>
+          <w:lang w:val="ro-RO"/>
+        </w:rPr>
+        <w:t xml:space="preserve"> plasată în ecranul de Register/Login, cu scopul de a crea o atmosferă mai captivantă, atrăgând atenția utilizatorului. Efectul pe care îl redă această animație este de „scris la mașină</w:t>
+      </w:r>
+      <w:r>
+        <w:rPr>
+          <w:rFonts w:ascii="Times New Roman" w:hAnsi="Times New Roman" w:cs="Times New Roman"/>
+        </w:rPr>
+        <w:t xml:space="preserve">” și implică afișarea unor mesaje motivaționale/de informare în stilul în care se scrie la o mașină de scris. Textul fiecărui mesaj este afișat treptat, caracter cu caracter, cu o anumită viteză. Odată ce mesajul a fost afișat în întregime, acesta urmează să fie șters în aceeași manieră, treptat, trecându-se la următorul mesaj din listă. </w:t>
+      </w:r>
+    </w:p>
+    <w:p>
+      <w:pPr>
+        <w:ind w:firstLine="576"/>
+        <w:rPr>
+          <w:rFonts w:ascii="Times New Roman" w:hAnsi="Times New Roman" w:cs="Times New Roman"/>
+        </w:rPr>
+      </w:pPr>
+      <w:r>
+        <w:rPr>
+          <w:rFonts w:ascii="Times New Roman" w:hAnsi="Times New Roman" w:cs="Times New Roman"/>
+        </w:rPr>
+        <w:t>Toa</w:t>
+      </w:r>
+      <w:r>
+        <w:rPr>
+          <w:rFonts w:ascii="Times New Roman" w:hAnsi="Times New Roman" w:cs="Times New Roman"/>
+        </w:rPr>
+        <w:t>tă această arhitectură a frontend-ului compusă din formulare prin care utilizatorii își pot adăuga manual veniturile și cheltuielile, grafice pentru vizualizarea statisticilor, butoane, slidere și animații sunt completate de o atentă analiză a excepțiilor tratate și în mod vizual, cu ajutorul pachetului</w:t>
+      </w:r>
+      <w:r>
+        <w:rPr>
+          <w:rFonts w:ascii="Times New Roman" w:hAnsi="Times New Roman" w:cs="Times New Roman"/>
+        </w:rPr>
+        <w:t xml:space="preserve"> react-notifications.</w:t>
+      </w:r>
+    </w:p>
     <w:p/>
     <w:p>
       <w:pPr>
@@ -26007,7 +26369,7 @@
           <w:rFonts w:ascii="Times New Roman" w:hAnsi="Times New Roman" w:cs="Times New Roman"/>
         </w:rPr>
       </w:pPr>
-      <w:bookmarkStart w:id="34" w:name="_Toc137747947"/>
+      <w:bookmarkStart w:id="34" w:name="_Toc137844519"/>
       <w:r>
         <w:rPr>
           <w:rFonts w:ascii="Times New Roman" w:hAnsi="Times New Roman" w:cs="Times New Roman"/>
@@ -26018,16 +26380,1508 @@
         <w:rPr>
           <w:rFonts w:ascii="Times New Roman" w:hAnsi="Times New Roman" w:cs="Times New Roman"/>
         </w:rPr>
-        <w:t xml:space="preserve">Antrenarea și integrarea rețelei neuronale în aplicația web </w:t>
-      </w:r>
-      <w:r>
-        <w:rPr>
-          <w:rFonts w:ascii="Times New Roman" w:hAnsi="Times New Roman" w:cs="Times New Roman"/>
-        </w:rPr>
-        <w:t>(vorbesti despre setul de date si cum e impartit, codul efectiv, formarea modelului cu metrici) 4pag minim -&gt; 43</w:t>
+        <w:t>An</w:t>
+      </w:r>
+      <w:r>
+        <w:rPr>
+          <w:rFonts w:ascii="Times New Roman" w:hAnsi="Times New Roman" w:cs="Times New Roman"/>
+        </w:rPr>
+        <w:t xml:space="preserve">aliza </w:t>
+      </w:r>
+      <w:r>
+        <w:rPr>
+          <w:rFonts w:ascii="Times New Roman" w:hAnsi="Times New Roman" w:cs="Times New Roman"/>
+          <w:lang w:val="ro-RO"/>
+        </w:rPr>
+        <w:t>știrilor din domeniul economic</w:t>
       </w:r>
       <w:bookmarkEnd w:id="34"/>
-    </w:p>
+      <w:r>
+        <w:rPr>
+          <w:rFonts w:ascii="Times New Roman" w:hAnsi="Times New Roman" w:cs="Times New Roman"/>
+          <w:lang w:val="ro-RO"/>
+        </w:rPr>
+        <w:t xml:space="preserve"> </w:t>
+      </w:r>
+    </w:p>
+    <w:p/>
+    <w:p>
+      <w:pPr>
+        <w:pStyle w:val="Heading3"/>
+        <w:numPr>
+          <w:ilvl w:val="0"/>
+          <w:numId w:val="0"/>
+        </w:numPr>
+        <w:rPr>
+          <w:rFonts w:ascii="Times New Roman" w:hAnsi="Times New Roman" w:cs="Times New Roman"/>
+          <w:sz w:val="28"/>
+          <w:szCs w:val="28"/>
+        </w:rPr>
+      </w:pPr>
+      <w:bookmarkStart w:id="35" w:name="_Toc137844520"/>
+      <w:r>
+        <w:rPr>
+          <w:rFonts w:ascii="Times New Roman" w:hAnsi="Times New Roman" w:cs="Times New Roman"/>
+          <w:sz w:val="28"/>
+          <w:szCs w:val="28"/>
+        </w:rPr>
+        <w:t>4</w:t>
+      </w:r>
+      <w:r>
+        <w:rPr>
+          <w:rFonts w:ascii="Times New Roman" w:hAnsi="Times New Roman" w:cs="Times New Roman"/>
+          <w:sz w:val="28"/>
+          <w:szCs w:val="28"/>
+        </w:rPr>
+        <w:t>.</w:t>
+      </w:r>
+      <w:r>
+        <w:rPr>
+          <w:rFonts w:ascii="Times New Roman" w:hAnsi="Times New Roman" w:cs="Times New Roman"/>
+          <w:sz w:val="28"/>
+          <w:szCs w:val="28"/>
+        </w:rPr>
+        <w:t>3</w:t>
+      </w:r>
+      <w:r>
+        <w:rPr>
+          <w:rFonts w:ascii="Times New Roman" w:hAnsi="Times New Roman" w:cs="Times New Roman"/>
+          <w:sz w:val="28"/>
+          <w:szCs w:val="28"/>
+        </w:rPr>
+        <w:t>.</w:t>
+      </w:r>
+      <w:r>
+        <w:rPr>
+          <w:rFonts w:ascii="Times New Roman" w:hAnsi="Times New Roman" w:cs="Times New Roman"/>
+          <w:sz w:val="28"/>
+          <w:szCs w:val="28"/>
+        </w:rPr>
+        <w:t>1</w:t>
+      </w:r>
+      <w:r>
+        <w:rPr>
+          <w:rFonts w:ascii="Times New Roman" w:hAnsi="Times New Roman" w:cs="Times New Roman"/>
+          <w:sz w:val="28"/>
+          <w:szCs w:val="28"/>
+        </w:rPr>
+        <w:t xml:space="preserve"> </w:t>
+      </w:r>
+      <w:r>
+        <w:rPr>
+          <w:rFonts w:ascii="Times New Roman" w:hAnsi="Times New Roman" w:cs="Times New Roman"/>
+          <w:sz w:val="28"/>
+          <w:szCs w:val="28"/>
+        </w:rPr>
+        <w:t xml:space="preserve"> </w:t>
+      </w:r>
+      <w:r>
+        <w:rPr>
+          <w:rFonts w:ascii="Times New Roman" w:hAnsi="Times New Roman" w:cs="Times New Roman"/>
+          <w:sz w:val="28"/>
+          <w:szCs w:val="28"/>
+        </w:rPr>
+        <w:t>Setul de date</w:t>
+      </w:r>
+      <w:bookmarkEnd w:id="35"/>
+      <w:r>
+        <w:rPr>
+          <w:rFonts w:ascii="Times New Roman" w:hAnsi="Times New Roman" w:cs="Times New Roman"/>
+          <w:sz w:val="28"/>
+          <w:szCs w:val="28"/>
+        </w:rPr>
+        <w:t xml:space="preserve"> </w:t>
+      </w:r>
+    </w:p>
+    <w:p/>
+    <w:p>
+      <w:pPr>
+        <w:rPr>
+          <w:rFonts w:ascii="Times New Roman" w:hAnsi="Times New Roman" w:cs="Times New Roman"/>
+          <w:lang w:val="ro-RO"/>
+        </w:rPr>
+      </w:pPr>
+      <w:r>
+        <w:tab/>
+      </w:r>
+      <w:r>
+        <w:rPr>
+          <w:rFonts w:ascii="Times New Roman" w:hAnsi="Times New Roman" w:cs="Times New Roman"/>
+        </w:rPr>
+        <w:t>S</w:t>
+      </w:r>
+      <w:r>
+        <w:rPr>
+          <w:rFonts w:ascii="Times New Roman" w:hAnsi="Times New Roman" w:cs="Times New Roman"/>
+        </w:rPr>
+        <w:t>etul de date utilizat pentru antrenarea re</w:t>
+      </w:r>
+      <w:r>
+        <w:rPr>
+          <w:rFonts w:ascii="Times New Roman" w:hAnsi="Times New Roman" w:cs="Times New Roman"/>
+          <w:lang w:val="ro-RO"/>
+        </w:rPr>
+        <w:t xml:space="preserve">țelei neuronale este cunoscut sub numele de </w:t>
+      </w:r>
+      <w:r>
+        <w:rPr>
+          <w:rFonts w:ascii="Times New Roman" w:hAnsi="Times New Roman" w:cs="Times New Roman"/>
+          <w:i/>
+          <w:iCs/>
+          <w:lang w:val="ro-RO"/>
+        </w:rPr>
+        <w:t>FinancialPhraseBank</w:t>
+      </w:r>
+      <w:r>
+        <w:rPr>
+          <w:rFonts w:ascii="Times New Roman" w:hAnsi="Times New Roman" w:cs="Times New Roman"/>
+          <w:lang w:val="ro-RO"/>
+        </w:rPr>
+        <w:t xml:space="preserve"> </w:t>
+      </w:r>
+      <w:sdt>
+        <w:sdtPr>
+          <w:rPr>
+            <w:rFonts w:ascii="Times New Roman" w:hAnsi="Times New Roman" w:cs="Times New Roman"/>
+            <w:lang w:val="ro-RO"/>
+          </w:rPr>
+          <w:id w:val="441192751"/>
+          <w:citation/>
+        </w:sdtPr>
+        <w:sdtContent>
+          <w:r>
+            <w:rPr>
+              <w:rFonts w:ascii="Times New Roman" w:hAnsi="Times New Roman" w:cs="Times New Roman"/>
+              <w:lang w:val="ro-RO"/>
+            </w:rPr>
+            <w:fldChar w:fldCharType="begin"/>
+          </w:r>
+          <w:r>
+            <w:rPr>
+              <w:rFonts w:ascii="Times New Roman" w:hAnsi="Times New Roman" w:cs="Times New Roman"/>
+              <w:lang w:val="ro-RO"/>
+            </w:rPr>
+            <w:instrText xml:space="preserve"> CITATION Hug23 \l 1048 </w:instrText>
+          </w:r>
+          <w:r>
+            <w:rPr>
+              <w:rFonts w:ascii="Times New Roman" w:hAnsi="Times New Roman" w:cs="Times New Roman"/>
+              <w:lang w:val="ro-RO"/>
+            </w:rPr>
+            <w:fldChar w:fldCharType="separate"/>
+          </w:r>
+          <w:r>
+            <w:rPr>
+              <w:rFonts w:ascii="Times New Roman" w:hAnsi="Times New Roman" w:cs="Times New Roman"/>
+              <w:noProof/>
+              <w:lang w:val="ro-RO"/>
+            </w:rPr>
+            <w:t>[33]</w:t>
+          </w:r>
+          <w:r>
+            <w:rPr>
+              <w:rFonts w:ascii="Times New Roman" w:hAnsi="Times New Roman" w:cs="Times New Roman"/>
+              <w:lang w:val="ro-RO"/>
+            </w:rPr>
+            <w:fldChar w:fldCharType="end"/>
+          </w:r>
+        </w:sdtContent>
+      </w:sdt>
+      <w:r>
+        <w:rPr>
+          <w:rFonts w:ascii="Times New Roman" w:hAnsi="Times New Roman" w:cs="Times New Roman"/>
+          <w:lang w:val="ro-RO"/>
+        </w:rPr>
+        <w:t xml:space="preserve"> și conține sentimente asociate titlurilor de știri din domeniul economic, analizate din perspectiva unui investitor individual.</w:t>
+      </w:r>
+    </w:p>
+    <w:p>
+      <w:pPr>
+        <w:rPr>
+          <w:rFonts w:ascii="Times New Roman" w:hAnsi="Times New Roman" w:cs="Times New Roman"/>
+          <w:lang w:val="ro-RO"/>
+        </w:rPr>
+      </w:pPr>
+      <w:r>
+        <w:rPr>
+          <w:rFonts w:ascii="Times New Roman" w:hAnsi="Times New Roman" w:cs="Times New Roman"/>
+          <w:lang w:val="ro-RO"/>
+        </w:rPr>
+        <w:tab/>
+        <w:t xml:space="preserve">Setul de date cuprinde două coloane principale, </w:t>
+      </w:r>
+      <w:r>
+        <w:rPr>
+          <w:rFonts w:ascii="Times New Roman" w:hAnsi="Times New Roman" w:cs="Times New Roman"/>
+        </w:rPr>
+        <w:t xml:space="preserve">“Sentiment” (este generat de starea pe care o transmite </w:t>
+      </w:r>
+      <w:r>
+        <w:rPr>
+          <w:rFonts w:ascii="Times New Roman" w:hAnsi="Times New Roman" w:cs="Times New Roman"/>
+          <w:lang w:val="ro-RO"/>
+        </w:rPr>
+        <w:t xml:space="preserve">știrea și </w:t>
+      </w:r>
+      <w:r>
+        <w:rPr>
+          <w:rFonts w:ascii="Times New Roman" w:hAnsi="Times New Roman" w:cs="Times New Roman"/>
+        </w:rPr>
+        <w:t>poate fi pozitiv/negativ sau neutru) și “News Headline” (Tit</w:t>
+      </w:r>
+      <w:r>
+        <w:rPr>
+          <w:rFonts w:ascii="Times New Roman" w:hAnsi="Times New Roman" w:cs="Times New Roman"/>
+          <w:lang w:val="ro-RO"/>
+        </w:rPr>
+        <w:t xml:space="preserve">lul știrii). </w:t>
+      </w:r>
+      <w:r>
+        <w:rPr>
+          <w:rFonts w:ascii="Times New Roman" w:hAnsi="Times New Roman" w:cs="Times New Roman"/>
+        </w:rPr>
+        <w:t>Astfel, toate aceste date reprezint</w:t>
+      </w:r>
+      <w:r>
+        <w:rPr>
+          <w:rFonts w:ascii="Times New Roman" w:hAnsi="Times New Roman" w:cs="Times New Roman"/>
+          <w:lang w:val="ro-RO"/>
+        </w:rPr>
+        <w:t xml:space="preserve">ă o colecție de propoziții împărțite în cele trei clase în funcție de sentimentul pe care îl transmit, provenind din știri financiare. Setul conține 4840 de propoziții în limba engleză, etichetate cu un sentiment de către </w:t>
+      </w:r>
+      <w:r>
+        <w:rPr>
+          <w:rFonts w:ascii="Times New Roman" w:hAnsi="Times New Roman" w:cs="Times New Roman"/>
+          <w:lang w:val="ro-RO"/>
+        </w:rPr>
+        <w:t>16</w:t>
+      </w:r>
+      <w:r>
+        <w:rPr>
+          <w:rFonts w:ascii="Times New Roman" w:hAnsi="Times New Roman" w:cs="Times New Roman"/>
+          <w:lang w:val="ro-RO"/>
+        </w:rPr>
+        <w:t xml:space="preserve"> evaluatori. </w:t>
+      </w:r>
+      <w:r>
+        <w:rPr>
+          <w:rFonts w:ascii="Times New Roman" w:hAnsi="Times New Roman" w:cs="Times New Roman"/>
+          <w:lang w:val="ro-RO"/>
+        </w:rPr>
+        <w:t>Dintre cei 16 evaluatori, trei au fost cercetători, iar ceilalți 13 evaluatori au fost studenți la master la Universitatea Aalto, cu specializări în domeniul financiar, contabilitate și economie.</w:t>
+      </w:r>
+    </w:p>
+    <w:p>
+      <w:pPr>
+        <w:rPr>
+          <w:rFonts w:ascii="Times New Roman" w:hAnsi="Times New Roman" w:cs="Times New Roman"/>
+          <w:lang w:val="ro-RO"/>
+        </w:rPr>
+      </w:pPr>
+      <w:r>
+        <w:rPr>
+          <w:rFonts w:ascii="Times New Roman" w:hAnsi="Times New Roman" w:cs="Times New Roman"/>
+          <w:lang w:val="ro-RO"/>
+        </w:rPr>
+        <w:tab/>
+        <w:t xml:space="preserve">Corpusul utilizat în acest studiu este format din știri despre toate companiile listate în OMX Helsinki </w:t>
+      </w:r>
+      <w:sdt>
+        <w:sdtPr>
+          <w:rPr>
+            <w:rFonts w:ascii="Times New Roman" w:hAnsi="Times New Roman" w:cs="Times New Roman"/>
+            <w:lang w:val="ro-RO"/>
+          </w:rPr>
+          <w:id w:val="1012272412"/>
+          <w:citation/>
+        </w:sdtPr>
+        <w:sdtContent>
+          <w:r>
+            <w:rPr>
+              <w:rFonts w:ascii="Times New Roman" w:hAnsi="Times New Roman" w:cs="Times New Roman"/>
+              <w:lang w:val="ro-RO"/>
+            </w:rPr>
+            <w:fldChar w:fldCharType="begin"/>
+          </w:r>
+          <w:r>
+            <w:rPr>
+              <w:rFonts w:ascii="Times New Roman" w:hAnsi="Times New Roman" w:cs="Times New Roman"/>
+              <w:lang w:val="ro-RO"/>
+            </w:rPr>
+            <w:instrText xml:space="preserve"> CITATION NAS \l 1048 </w:instrText>
+          </w:r>
+          <w:r>
+            <w:rPr>
+              <w:rFonts w:ascii="Times New Roman" w:hAnsi="Times New Roman" w:cs="Times New Roman"/>
+              <w:lang w:val="ro-RO"/>
+            </w:rPr>
+            <w:fldChar w:fldCharType="separate"/>
+          </w:r>
+          <w:r>
+            <w:rPr>
+              <w:rFonts w:ascii="Times New Roman" w:hAnsi="Times New Roman" w:cs="Times New Roman"/>
+              <w:noProof/>
+              <w:lang w:val="ro-RO"/>
+            </w:rPr>
+            <w:t>[34]</w:t>
+          </w:r>
+          <w:r>
+            <w:rPr>
+              <w:rFonts w:ascii="Times New Roman" w:hAnsi="Times New Roman" w:cs="Times New Roman"/>
+              <w:lang w:val="ro-RO"/>
+            </w:rPr>
+            <w:fldChar w:fldCharType="end"/>
+          </w:r>
+        </w:sdtContent>
+      </w:sdt>
+      <w:r>
+        <w:rPr>
+          <w:rFonts w:ascii="Times New Roman" w:hAnsi="Times New Roman" w:cs="Times New Roman"/>
+          <w:lang w:val="ro-RO"/>
+        </w:rPr>
+        <w:t xml:space="preserve"> – bursa de valori din Finlanda, una dintre diviziile NASDAQ. Știrile au fost descărcate din baza de date LexisNexis, utilizând un web scraper automat. </w:t>
+      </w:r>
+      <w:r>
+        <w:rPr>
+          <w:rFonts w:ascii="Times New Roman" w:hAnsi="Times New Roman" w:cs="Times New Roman"/>
+          <w:lang w:val="ro-RO"/>
+        </w:rPr>
+        <w:t xml:space="preserve">Din această bază de date de știri, au fost selectate în mod aleatoriu 10.000 de articole, pentru a obține o acoperire cât mai bună în ceea ce privește companiile mici și mari, companiile din diferite industrii și sursele de știri diferite. </w:t>
+      </w:r>
+    </w:p>
+    <w:p>
+      <w:pPr>
+        <w:rPr>
+          <w:rFonts w:ascii="Times New Roman" w:hAnsi="Times New Roman" w:cs="Times New Roman"/>
+        </w:rPr>
+      </w:pPr>
+      <w:r>
+        <w:rPr>
+          <w:noProof/>
+        </w:rPr>
+        <w:lastRenderedPageBreak/>
+        <w:drawing>
+          <wp:anchor distT="0" distB="0" distL="114300" distR="114300" simplePos="0" relativeHeight="251700736" behindDoc="0" locked="0" layoutInCell="1" allowOverlap="1" wp14:anchorId="0747A772" wp14:editId="769031D2">
+            <wp:simplePos x="0" y="0"/>
+            <wp:positionH relativeFrom="column">
+              <wp:posOffset>332105</wp:posOffset>
+            </wp:positionH>
+            <wp:positionV relativeFrom="paragraph">
+              <wp:posOffset>612140</wp:posOffset>
+            </wp:positionV>
+            <wp:extent cx="2818130" cy="2320290"/>
+            <wp:effectExtent l="0" t="0" r="0" b="0"/>
+            <wp:wrapSquare wrapText="bothSides"/>
+            <wp:docPr id="1479678265" name="Picture 1"/>
+            <wp:cNvGraphicFramePr>
+              <a:graphicFrameLocks xmlns:a="http://schemas.openxmlformats.org/drawingml/2006/main" noChangeAspect="1"/>
+            </wp:cNvGraphicFramePr>
+            <a:graphic xmlns:a="http://schemas.openxmlformats.org/drawingml/2006/main">
+              <a:graphicData uri="http://schemas.openxmlformats.org/drawingml/2006/picture">
+                <pic:pic xmlns:pic="http://schemas.openxmlformats.org/drawingml/2006/picture">
+                  <pic:nvPicPr>
+                    <pic:cNvPr id="0" name="Picture 1"/>
+                    <pic:cNvPicPr>
+                      <a:picLocks noChangeAspect="1" noChangeArrowheads="1"/>
+                    </pic:cNvPicPr>
+                  </pic:nvPicPr>
+                  <pic:blipFill>
+                    <a:blip r:embed="rId35">
+                      <a:extLst>
+                        <a:ext uri="{28A0092B-C50C-407E-A947-70E740481C1C}">
+                          <a14:useLocalDpi xmlns:a14="http://schemas.microsoft.com/office/drawing/2010/main" val="0"/>
+                        </a:ext>
+                      </a:extLst>
+                    </a:blip>
+                    <a:srcRect/>
+                    <a:stretch>
+                      <a:fillRect/>
+                    </a:stretch>
+                  </pic:blipFill>
+                  <pic:spPr bwMode="auto">
+                    <a:xfrm>
+                      <a:off x="0" y="0"/>
+                      <a:ext cx="2818130" cy="2320290"/>
+                    </a:xfrm>
+                    <a:prstGeom prst="rect">
+                      <a:avLst/>
+                    </a:prstGeom>
+                    <a:noFill/>
+                    <a:ln>
+                      <a:noFill/>
+                    </a:ln>
+                  </pic:spPr>
+                </pic:pic>
+              </a:graphicData>
+            </a:graphic>
+            <wp14:sizeRelH relativeFrom="page">
+              <wp14:pctWidth>0</wp14:pctWidth>
+            </wp14:sizeRelH>
+            <wp14:sizeRelV relativeFrom="page">
+              <wp14:pctHeight>0</wp14:pctHeight>
+            </wp14:sizeRelV>
+          </wp:anchor>
+        </w:drawing>
+      </w:r>
+      <w:r>
+        <w:rPr>
+          <w:noProof/>
+        </w:rPr>
+        <w:drawing>
+          <wp:anchor distT="0" distB="0" distL="114300" distR="114300" simplePos="0" relativeHeight="251729408" behindDoc="0" locked="0" layoutInCell="1" allowOverlap="1" wp14:anchorId="68493599" wp14:editId="46DA63B0">
+            <wp:simplePos x="0" y="0"/>
+            <wp:positionH relativeFrom="column">
+              <wp:posOffset>3331845</wp:posOffset>
+            </wp:positionH>
+            <wp:positionV relativeFrom="paragraph">
+              <wp:posOffset>681990</wp:posOffset>
+            </wp:positionV>
+            <wp:extent cx="2230120" cy="1971040"/>
+            <wp:effectExtent l="0" t="0" r="0" b="0"/>
+            <wp:wrapSquare wrapText="bothSides"/>
+            <wp:docPr id="793374497" name="Picture 2"/>
+            <wp:cNvGraphicFramePr>
+              <a:graphicFrameLocks xmlns:a="http://schemas.openxmlformats.org/drawingml/2006/main" noChangeAspect="1"/>
+            </wp:cNvGraphicFramePr>
+            <a:graphic xmlns:a="http://schemas.openxmlformats.org/drawingml/2006/main">
+              <a:graphicData uri="http://schemas.openxmlformats.org/drawingml/2006/picture">
+                <pic:pic xmlns:pic="http://schemas.openxmlformats.org/drawingml/2006/picture">
+                  <pic:nvPicPr>
+                    <pic:cNvPr id="0" name="Picture 3"/>
+                    <pic:cNvPicPr>
+                      <a:picLocks noChangeAspect="1" noChangeArrowheads="1"/>
+                    </pic:cNvPicPr>
+                  </pic:nvPicPr>
+                  <pic:blipFill>
+                    <a:blip r:embed="rId36">
+                      <a:extLst>
+                        <a:ext uri="{28A0092B-C50C-407E-A947-70E740481C1C}">
+                          <a14:useLocalDpi xmlns:a14="http://schemas.microsoft.com/office/drawing/2010/main" val="0"/>
+                        </a:ext>
+                      </a:extLst>
+                    </a:blip>
+                    <a:srcRect/>
+                    <a:stretch>
+                      <a:fillRect/>
+                    </a:stretch>
+                  </pic:blipFill>
+                  <pic:spPr bwMode="auto">
+                    <a:xfrm>
+                      <a:off x="0" y="0"/>
+                      <a:ext cx="2230120" cy="1971040"/>
+                    </a:xfrm>
+                    <a:prstGeom prst="rect">
+                      <a:avLst/>
+                    </a:prstGeom>
+                    <a:noFill/>
+                    <a:ln>
+                      <a:noFill/>
+                    </a:ln>
+                  </pic:spPr>
+                </pic:pic>
+              </a:graphicData>
+            </a:graphic>
+            <wp14:sizeRelH relativeFrom="page">
+              <wp14:pctWidth>0</wp14:pctWidth>
+            </wp14:sizeRelH>
+            <wp14:sizeRelV relativeFrom="page">
+              <wp14:pctHeight>0</wp14:pctHeight>
+            </wp14:sizeRelV>
+          </wp:anchor>
+        </w:drawing>
+      </w:r>
+      <w:r>
+        <w:rPr>
+          <w:rFonts w:ascii="Times New Roman" w:hAnsi="Times New Roman" w:cs="Times New Roman"/>
+          <w:lang w:val="ro-RO"/>
+        </w:rPr>
+        <w:tab/>
+      </w:r>
+      <w:r>
+        <w:rPr>
+          <w:rFonts w:ascii="Times New Roman" w:hAnsi="Times New Roman" w:cs="Times New Roman"/>
+          <w:lang w:val="ro-RO"/>
+        </w:rPr>
+        <w:t>Mai jos se poate observa distribuția</w:t>
+      </w:r>
+      <w:r>
+        <w:rPr>
+          <w:rFonts w:ascii="Times New Roman" w:hAnsi="Times New Roman" w:cs="Times New Roman"/>
+          <w:lang w:val="ro-RO"/>
+        </w:rPr>
+        <w:t xml:space="preserve"> claselor pentru setul de date, astfel că 59% din știri poartă eticheta neutru</w:t>
+      </w:r>
+      <w:r>
+        <w:rPr>
+          <w:rFonts w:ascii="Times New Roman" w:hAnsi="Times New Roman" w:cs="Times New Roman"/>
+        </w:rPr>
+        <w:t>,</w:t>
+      </w:r>
+      <w:r>
+        <w:rPr>
+          <w:rFonts w:ascii="Times New Roman" w:hAnsi="Times New Roman" w:cs="Times New Roman"/>
+        </w:rPr>
+        <w:t xml:space="preserve"> 28% dintre acestea – pozitiv </w:t>
+      </w:r>
+      <w:r>
+        <w:rPr>
+          <w:rFonts w:ascii="Times New Roman" w:hAnsi="Times New Roman" w:cs="Times New Roman"/>
+          <w:lang w:val="ro-RO"/>
+        </w:rPr>
+        <w:t>și restul de 12% - negativ.</w:t>
+      </w:r>
+      <w:r>
+        <w:rPr>
+          <w:rFonts w:ascii="Times New Roman" w:hAnsi="Times New Roman" w:cs="Times New Roman"/>
+        </w:rPr>
+        <w:t xml:space="preserve"> </w:t>
+      </w:r>
+    </w:p>
+    <w:p>
+      <w:pPr>
+        <w:rPr>
+          <w:rFonts w:ascii="Times New Roman" w:hAnsi="Times New Roman" w:cs="Times New Roman"/>
+          <w:lang w:val="ro-RO"/>
+        </w:rPr>
+      </w:pPr>
+    </w:p>
+    <w:p>
+      <w:pPr>
+        <w:jc w:val="center"/>
+        <w:rPr>
+          <w:rFonts w:ascii="Times New Roman" w:hAnsi="Times New Roman" w:cs="Times New Roman"/>
+        </w:rPr>
+      </w:pPr>
+      <w:r>
+        <w:rPr>
+          <w:rFonts w:ascii="Times New Roman" w:hAnsi="Times New Roman" w:cs="Times New Roman"/>
+          <w:lang w:val="ro-RO"/>
+        </w:rPr>
+        <w:t>Fig. 1</w:t>
+      </w:r>
+      <w:r>
+        <w:rPr>
+          <w:rFonts w:ascii="Times New Roman" w:hAnsi="Times New Roman" w:cs="Times New Roman"/>
+          <w:lang w:val="ro-RO"/>
+        </w:rPr>
+        <w:t>7</w:t>
+      </w:r>
+      <w:r>
+        <w:rPr>
+          <w:rFonts w:ascii="Times New Roman" w:hAnsi="Times New Roman" w:cs="Times New Roman"/>
+          <w:lang w:val="ro-RO"/>
+        </w:rPr>
+        <w:t>. Distribuția claselor pe setul de date</w:t>
+      </w:r>
+    </w:p>
+    <w:p>
+      <w:pPr>
+        <w:rPr>
+          <w:rFonts w:ascii="Times New Roman" w:hAnsi="Times New Roman" w:cs="Times New Roman"/>
+          <w:lang w:val="ro-RO"/>
+        </w:rPr>
+      </w:pPr>
+    </w:p>
+    <w:p>
+      <w:pPr>
+        <w:ind w:firstLine="720"/>
+        <w:rPr>
+          <w:rFonts w:ascii="Times New Roman" w:hAnsi="Times New Roman" w:cs="Times New Roman"/>
+          <w:lang w:val="ro-RO"/>
+        </w:rPr>
+      </w:pPr>
+      <w:r>
+        <w:rPr>
+          <w:rFonts w:ascii="Times New Roman" w:hAnsi="Times New Roman" w:cs="Times New Roman"/>
+          <w:lang w:val="ro-RO"/>
+        </w:rPr>
+        <w:t xml:space="preserve">În articolul </w:t>
+      </w:r>
+      <w:sdt>
+        <w:sdtPr>
+          <w:rPr>
+            <w:rFonts w:ascii="Times New Roman" w:hAnsi="Times New Roman" w:cs="Times New Roman"/>
+            <w:lang w:val="ro-RO"/>
+          </w:rPr>
+          <w:id w:val="1439569439"/>
+          <w:citation/>
+        </w:sdtPr>
+        <w:sdtContent>
+          <w:r>
+            <w:rPr>
+              <w:rFonts w:ascii="Times New Roman" w:hAnsi="Times New Roman" w:cs="Times New Roman"/>
+              <w:lang w:val="ro-RO"/>
+            </w:rPr>
+            <w:fldChar w:fldCharType="begin"/>
+          </w:r>
+          <w:r>
+            <w:rPr>
+              <w:rFonts w:ascii="Times New Roman" w:hAnsi="Times New Roman" w:cs="Times New Roman"/>
+              <w:lang w:val="ro-RO"/>
+            </w:rPr>
+            <w:instrText xml:space="preserve"> CITATION Pek13 \l 1048 </w:instrText>
+          </w:r>
+          <w:r>
+            <w:rPr>
+              <w:rFonts w:ascii="Times New Roman" w:hAnsi="Times New Roman" w:cs="Times New Roman"/>
+              <w:lang w:val="ro-RO"/>
+            </w:rPr>
+            <w:fldChar w:fldCharType="separate"/>
+          </w:r>
+          <w:r>
+            <w:rPr>
+              <w:rFonts w:ascii="Times New Roman" w:hAnsi="Times New Roman" w:cs="Times New Roman"/>
+              <w:noProof/>
+              <w:lang w:val="ro-RO"/>
+            </w:rPr>
+            <w:t>[35]</w:t>
+          </w:r>
+          <w:r>
+            <w:rPr>
+              <w:rFonts w:ascii="Times New Roman" w:hAnsi="Times New Roman" w:cs="Times New Roman"/>
+              <w:lang w:val="ro-RO"/>
+            </w:rPr>
+            <w:fldChar w:fldCharType="end"/>
+          </w:r>
+        </w:sdtContent>
+      </w:sdt>
+      <w:r>
+        <w:rPr>
+          <w:rFonts w:ascii="Times New Roman" w:hAnsi="Times New Roman" w:cs="Times New Roman"/>
+          <w:lang w:val="ro-RO"/>
+        </w:rPr>
+        <w:t xml:space="preserve"> asociat acestui set de date, este menționată utilizarea lexicelor de polaritate, ca fiind cea mai des adoptată abordare pentru identificarea orientărilor semantice (pozitive, negative sau neutre) în text. Totuși, performanța acestei metode este influențată de domeniul și contextul în care este aplicată. De exemplu, cuvântul </w:t>
+      </w:r>
+      <w:r>
+        <w:rPr>
+          <w:rFonts w:ascii="Times New Roman" w:hAnsi="Times New Roman" w:cs="Times New Roman"/>
+        </w:rPr>
+        <w:t>“scădere” poate avea o conota</w:t>
+      </w:r>
+      <w:r>
+        <w:rPr>
+          <w:rFonts w:ascii="Times New Roman" w:hAnsi="Times New Roman" w:cs="Times New Roman"/>
+          <w:lang w:val="ro-RO"/>
+        </w:rPr>
+        <w:t xml:space="preserve">ție negativă în contextul pieței de valori, dar poate avea o conotație pozitivă în contextul reducerii costurilor în afaceri. </w:t>
+      </w:r>
+    </w:p>
+    <w:p>
+      <w:pPr>
+        <w:ind w:firstLine="720"/>
+        <w:rPr>
+          <w:rFonts w:ascii="Times New Roman" w:hAnsi="Times New Roman" w:cs="Times New Roman"/>
+        </w:rPr>
+      </w:pPr>
+      <w:r>
+        <w:rPr>
+          <w:rFonts w:ascii="Times New Roman" w:hAnsi="Times New Roman" w:cs="Times New Roman"/>
+          <w:lang w:val="ro-RO"/>
+        </w:rPr>
+        <w:t>U</w:t>
+      </w:r>
+      <w:r>
+        <w:rPr>
+          <w:rFonts w:ascii="Times New Roman" w:hAnsi="Times New Roman" w:cs="Times New Roman"/>
+          <w:lang w:val="ro-RO"/>
+        </w:rPr>
+        <w:t>n factor important ce poate afecta acuratețea clasificării realizată de modelul antrenat pe acest set de date este și modul în care acesta a fost etichetat de către evaluatori</w:t>
+      </w:r>
+      <w:r>
+        <w:rPr>
+          <w:rFonts w:ascii="Times New Roman" w:hAnsi="Times New Roman" w:cs="Times New Roman"/>
+          <w:lang w:val="ro-RO"/>
+        </w:rPr>
+        <w:t xml:space="preserve">, precum și perspectiva subiectivă a fiecăruia. Rezultatele etichetării de către cei 16 evaluatori arată că mai puțin de jumătate din știrile </w:t>
+      </w:r>
+      <w:r>
+        <w:rPr>
+          <w:rFonts w:ascii="Times New Roman" w:hAnsi="Times New Roman" w:cs="Times New Roman"/>
+          <w:lang w:val="ro-RO"/>
+        </w:rPr>
+        <w:t>ce compun acest</w:t>
+      </w:r>
+      <w:r>
+        <w:rPr>
+          <w:rFonts w:ascii="Times New Roman" w:hAnsi="Times New Roman" w:cs="Times New Roman"/>
+          <w:lang w:val="ro-RO"/>
+        </w:rPr>
+        <w:t xml:space="preserve"> set de date, adică mai exact doar 2259 din total</w:t>
+      </w:r>
+      <w:r>
+        <w:rPr>
+          <w:rFonts w:ascii="Times New Roman" w:hAnsi="Times New Roman" w:cs="Times New Roman"/>
+          <w:lang w:val="ro-RO"/>
+        </w:rPr>
+        <w:t xml:space="preserve">ul de </w:t>
+      </w:r>
+      <w:r>
+        <w:rPr>
+          <w:rFonts w:ascii="Times New Roman" w:hAnsi="Times New Roman" w:cs="Times New Roman"/>
+          <w:lang w:val="ro-RO"/>
+        </w:rPr>
+        <w:t>4840</w:t>
+      </w:r>
+      <w:r>
+        <w:rPr>
+          <w:rFonts w:ascii="Times New Roman" w:hAnsi="Times New Roman" w:cs="Times New Roman"/>
+          <w:lang w:val="ro-RO"/>
+        </w:rPr>
+        <w:t xml:space="preserve"> au un procent de acord unanim în privința atribuirii unui sentiment. </w:t>
+      </w:r>
+    </w:p>
+    <w:p>
+      <w:pPr>
+        <w:rPr>
+          <w:rFonts w:ascii="Times New Roman" w:hAnsi="Times New Roman" w:cs="Times New Roman"/>
+          <w:lang w:val="ro-RO"/>
+        </w:rPr>
+      </w:pPr>
+      <w:r>
+        <w:rPr>
+          <w:rFonts w:ascii="Times New Roman" w:hAnsi="Times New Roman" w:cs="Times New Roman"/>
+          <w:lang w:val="ro-RO"/>
+        </w:rPr>
+        <w:tab/>
+      </w:r>
+      <w:r>
+        <w:rPr>
+          <w:rFonts w:ascii="Times New Roman" w:hAnsi="Times New Roman" w:cs="Times New Roman"/>
+          <w:lang w:val="ro-RO"/>
+        </w:rPr>
+        <w:t>În tabelul de mai jos se pot observa câteva exemple de știri din setul de date precum și eticheta acestora.</w:t>
+      </w:r>
+    </w:p>
+    <w:tbl>
+      <w:tblPr>
+        <w:tblStyle w:val="TableGrid"/>
+        <w:tblW w:w="0" w:type="auto"/>
+        <w:tblInd w:w="288" w:type="dxa"/>
+        <w:tblLook w:val="04A0" w:firstRow="1" w:lastRow="0" w:firstColumn="1" w:lastColumn="0" w:noHBand="0" w:noVBand="1"/>
+      </w:tblPr>
+      <w:tblGrid>
+        <w:gridCol w:w="1422"/>
+        <w:gridCol w:w="7411"/>
+      </w:tblGrid>
+      <w:tr>
+        <w:trPr>
+          <w:trHeight w:val="611"/>
+        </w:trPr>
+        <w:tc>
+          <w:tcPr>
+            <w:tcW w:w="1409" w:type="dxa"/>
+            <w:shd w:val="clear" w:color="auto" w:fill="B2A1C7" w:themeFill="accent4" w:themeFillTint="99"/>
+            <w:noWrap/>
+            <w:hideMark/>
+          </w:tcPr>
+          <w:p>
+            <w:pPr>
+              <w:rPr>
+                <w:rFonts w:cstheme="minorHAnsi"/>
+                <w:b/>
+                <w:bCs/>
+                <w:sz w:val="24"/>
+                <w:szCs w:val="24"/>
+              </w:rPr>
+            </w:pPr>
+            <w:r>
+              <w:rPr>
+                <w:rFonts w:cstheme="minorHAnsi"/>
+                <w:b/>
+                <w:bCs/>
+                <w:sz w:val="28"/>
+                <w:szCs w:val="28"/>
+              </w:rPr>
+              <w:t>Sentiment</w:t>
+            </w:r>
+          </w:p>
+        </w:tc>
+        <w:tc>
+          <w:tcPr>
+            <w:tcW w:w="7411" w:type="dxa"/>
+            <w:shd w:val="clear" w:color="auto" w:fill="92CDDC" w:themeFill="accent5" w:themeFillTint="99"/>
+            <w:noWrap/>
+            <w:hideMark/>
+          </w:tcPr>
+          <w:p>
+            <w:pPr>
+              <w:jc w:val="center"/>
+              <w:rPr>
+                <w:rFonts w:cstheme="minorHAnsi"/>
+                <w:b/>
+                <w:bCs/>
+                <w:sz w:val="24"/>
+                <w:szCs w:val="24"/>
+              </w:rPr>
+            </w:pPr>
+            <w:r>
+              <w:rPr>
+                <w:rFonts w:cstheme="minorHAnsi"/>
+                <w:b/>
+                <w:bCs/>
+                <w:sz w:val="28"/>
+                <w:szCs w:val="28"/>
+              </w:rPr>
+              <w:t>News Headline</w:t>
+            </w:r>
+          </w:p>
+        </w:tc>
+      </w:tr>
+      <w:tr>
+        <w:trPr>
+          <w:trHeight w:val="288"/>
+        </w:trPr>
+        <w:tc>
+          <w:tcPr>
+            <w:tcW w:w="1409" w:type="dxa"/>
+            <w:noWrap/>
+            <w:hideMark/>
+          </w:tcPr>
+          <w:p>
+            <w:pPr>
+              <w:jc w:val="center"/>
+              <w:rPr>
+                <w:rFonts w:cstheme="minorHAnsi"/>
+                <w:sz w:val="24"/>
+                <w:szCs w:val="24"/>
+              </w:rPr>
+            </w:pPr>
+            <w:r>
+              <w:rPr>
+                <w:rFonts w:cstheme="minorHAnsi"/>
+                <w:sz w:val="24"/>
+                <w:szCs w:val="24"/>
+              </w:rPr>
+              <w:t>positive</w:t>
+            </w:r>
+          </w:p>
+        </w:tc>
+        <w:tc>
+          <w:tcPr>
+            <w:tcW w:w="7411" w:type="dxa"/>
+            <w:noWrap/>
+            <w:hideMark/>
+          </w:tcPr>
+          <w:p>
+            <w:pPr>
+              <w:jc w:val="left"/>
+              <w:rPr>
+                <w:rFonts w:cstheme="minorHAnsi"/>
+                <w:sz w:val="24"/>
+                <w:szCs w:val="24"/>
+              </w:rPr>
+            </w:pPr>
+            <w:r>
+              <w:rPr>
+                <w:rFonts w:cstheme="minorHAnsi"/>
+                <w:sz w:val="24"/>
+                <w:szCs w:val="24"/>
+              </w:rPr>
+              <w:t>In the third quarter of 2010 , net sales increased by 5.2 % to EUR 205.5 mn</w:t>
+            </w:r>
+          </w:p>
+        </w:tc>
+      </w:tr>
+      <w:tr>
+        <w:trPr>
+          <w:trHeight w:val="288"/>
+        </w:trPr>
+        <w:tc>
+          <w:tcPr>
+            <w:tcW w:w="1409" w:type="dxa"/>
+            <w:noWrap/>
+            <w:hideMark/>
+          </w:tcPr>
+          <w:p>
+            <w:pPr>
+              <w:jc w:val="center"/>
+              <w:rPr>
+                <w:rFonts w:cstheme="minorHAnsi"/>
+                <w:sz w:val="24"/>
+                <w:szCs w:val="24"/>
+              </w:rPr>
+            </w:pPr>
+            <w:r>
+              <w:rPr>
+                <w:rFonts w:cstheme="minorHAnsi"/>
+                <w:sz w:val="24"/>
+                <w:szCs w:val="24"/>
+              </w:rPr>
+              <w:t>neutral</w:t>
+            </w:r>
+          </w:p>
+        </w:tc>
+        <w:tc>
+          <w:tcPr>
+            <w:tcW w:w="7411" w:type="dxa"/>
+            <w:noWrap/>
+            <w:hideMark/>
+          </w:tcPr>
+          <w:p>
+            <w:pPr>
+              <w:jc w:val="left"/>
+              <w:rPr>
+                <w:rFonts w:cstheme="minorHAnsi"/>
+                <w:sz w:val="24"/>
+                <w:szCs w:val="24"/>
+              </w:rPr>
+            </w:pPr>
+            <w:r>
+              <w:rPr>
+                <w:rFonts w:cstheme="minorHAnsi"/>
+                <w:sz w:val="24"/>
+                <w:szCs w:val="24"/>
+              </w:rPr>
+              <w:t>So , the sales growth of cars considerably influence on the tires market</w:t>
+            </w:r>
+          </w:p>
+        </w:tc>
+      </w:tr>
+      <w:tr>
+        <w:trPr>
+          <w:trHeight w:val="288"/>
+        </w:trPr>
+        <w:tc>
+          <w:tcPr>
+            <w:tcW w:w="1409" w:type="dxa"/>
+            <w:noWrap/>
+            <w:hideMark/>
+          </w:tcPr>
+          <w:p>
+            <w:pPr>
+              <w:jc w:val="center"/>
+              <w:rPr>
+                <w:rFonts w:cstheme="minorHAnsi"/>
+                <w:sz w:val="24"/>
+                <w:szCs w:val="24"/>
+              </w:rPr>
+            </w:pPr>
+            <w:r>
+              <w:rPr>
+                <w:rFonts w:cstheme="minorHAnsi"/>
+                <w:sz w:val="24"/>
+                <w:szCs w:val="24"/>
+              </w:rPr>
+              <w:t>negative</w:t>
+            </w:r>
+          </w:p>
+        </w:tc>
+        <w:tc>
+          <w:tcPr>
+            <w:tcW w:w="7411" w:type="dxa"/>
+            <w:noWrap/>
+            <w:hideMark/>
+          </w:tcPr>
+          <w:p>
+            <w:pPr>
+              <w:jc w:val="left"/>
+              <w:rPr>
+                <w:rFonts w:cstheme="minorHAnsi"/>
+                <w:sz w:val="24"/>
+                <w:szCs w:val="24"/>
+              </w:rPr>
+            </w:pPr>
+            <w:r>
+              <w:rPr>
+                <w:rFonts w:cstheme="minorHAnsi"/>
+                <w:sz w:val="24"/>
+                <w:szCs w:val="24"/>
+              </w:rPr>
+              <w:t>Salonen added that data shows producers ' pulp inventories in North America are declining</w:t>
+            </w:r>
+          </w:p>
+        </w:tc>
+      </w:tr>
+    </w:tbl>
+    <w:p>
+      <w:pPr>
+        <w:ind w:firstLine="720"/>
+        <w:jc w:val="center"/>
+        <w:rPr>
+          <w:rFonts w:ascii="Times New Roman" w:hAnsi="Times New Roman" w:cs="Times New Roman"/>
+          <w:lang w:val="ro-RO"/>
+        </w:rPr>
+      </w:pPr>
+      <w:r>
+        <w:rPr>
+          <w:rFonts w:ascii="Times New Roman" w:hAnsi="Times New Roman" w:cs="Times New Roman"/>
+          <w:lang w:val="ro-RO"/>
+        </w:rPr>
+        <w:t>Tabel 3. Exemple de propoziții din setul de date</w:t>
+      </w:r>
+    </w:p>
+    <w:p/>
+    <w:p>
+      <w:pPr>
+        <w:pStyle w:val="Heading3"/>
+        <w:numPr>
+          <w:ilvl w:val="0"/>
+          <w:numId w:val="0"/>
+        </w:numPr>
+        <w:rPr>
+          <w:rFonts w:ascii="Times New Roman" w:hAnsi="Times New Roman" w:cs="Times New Roman"/>
+          <w:sz w:val="28"/>
+          <w:szCs w:val="28"/>
+          <w:lang w:val="ro-RO"/>
+        </w:rPr>
+      </w:pPr>
+      <w:bookmarkStart w:id="36" w:name="_Toc137844521"/>
+      <w:r>
+        <w:rPr>
+          <w:rFonts w:ascii="Times New Roman" w:hAnsi="Times New Roman" w:cs="Times New Roman"/>
+          <w:sz w:val="28"/>
+          <w:szCs w:val="28"/>
+        </w:rPr>
+        <w:lastRenderedPageBreak/>
+        <w:t>4</w:t>
+      </w:r>
+      <w:r>
+        <w:rPr>
+          <w:rFonts w:ascii="Times New Roman" w:hAnsi="Times New Roman" w:cs="Times New Roman"/>
+          <w:sz w:val="28"/>
+          <w:szCs w:val="28"/>
+        </w:rPr>
+        <w:t>.</w:t>
+      </w:r>
+      <w:r>
+        <w:rPr>
+          <w:rFonts w:ascii="Times New Roman" w:hAnsi="Times New Roman" w:cs="Times New Roman"/>
+          <w:sz w:val="28"/>
+          <w:szCs w:val="28"/>
+        </w:rPr>
+        <w:t>3</w:t>
+      </w:r>
+      <w:r>
+        <w:rPr>
+          <w:rFonts w:ascii="Times New Roman" w:hAnsi="Times New Roman" w:cs="Times New Roman"/>
+          <w:sz w:val="28"/>
+          <w:szCs w:val="28"/>
+        </w:rPr>
+        <w:t>.</w:t>
+      </w:r>
+      <w:r>
+        <w:rPr>
+          <w:rFonts w:ascii="Times New Roman" w:hAnsi="Times New Roman" w:cs="Times New Roman"/>
+          <w:sz w:val="28"/>
+          <w:szCs w:val="28"/>
+        </w:rPr>
+        <w:t>2</w:t>
+      </w:r>
+      <w:r>
+        <w:rPr>
+          <w:rFonts w:ascii="Times New Roman" w:hAnsi="Times New Roman" w:cs="Times New Roman"/>
+          <w:sz w:val="28"/>
+          <w:szCs w:val="28"/>
+        </w:rPr>
+        <w:t xml:space="preserve"> </w:t>
+      </w:r>
+      <w:r>
+        <w:rPr>
+          <w:rFonts w:ascii="Times New Roman" w:hAnsi="Times New Roman" w:cs="Times New Roman"/>
+          <w:sz w:val="28"/>
+          <w:szCs w:val="28"/>
+        </w:rPr>
+        <w:t>Antrenarea modelului de învățare automată</w:t>
+      </w:r>
+      <w:r>
+        <w:rPr>
+          <w:rFonts w:ascii="Times New Roman" w:hAnsi="Times New Roman" w:cs="Times New Roman"/>
+          <w:sz w:val="28"/>
+          <w:szCs w:val="28"/>
+        </w:rPr>
+        <w:t xml:space="preserve"> </w:t>
+      </w:r>
+      <w:r>
+        <w:rPr>
+          <w:rFonts w:ascii="Times New Roman" w:hAnsi="Times New Roman" w:cs="Times New Roman"/>
+          <w:sz w:val="28"/>
+          <w:szCs w:val="28"/>
+          <w:lang w:val="ro-RO"/>
+        </w:rPr>
+        <w:t>și integrarea în aplicația web</w:t>
+      </w:r>
+      <w:bookmarkEnd w:id="36"/>
+    </w:p>
+    <w:p/>
+    <w:p>
+      <w:pPr>
+        <w:rPr>
+          <w:rFonts w:ascii="Times New Roman" w:hAnsi="Times New Roman" w:cs="Times New Roman"/>
+          <w:lang w:val="ro-RO"/>
+        </w:rPr>
+      </w:pPr>
+      <w:r>
+        <w:tab/>
+      </w:r>
+      <w:r>
+        <w:rPr>
+          <w:rFonts w:ascii="Times New Roman" w:hAnsi="Times New Roman" w:cs="Times New Roman"/>
+        </w:rPr>
+        <w:t>Antrenarea modelelor de re</w:t>
+      </w:r>
+      <w:r>
+        <w:rPr>
+          <w:rFonts w:ascii="Times New Roman" w:hAnsi="Times New Roman" w:cs="Times New Roman"/>
+          <w:lang w:val="ro-RO"/>
+        </w:rPr>
+        <w:t xml:space="preserve">țele neuronale implică o etapă importantă de preprocesare și pregătire a datelor. Prima etapă din acest proces este vectorizarea setului de date, adică transformarea setului de date ales într-o reprezentare numerică pe care modelul o poate utiliza pentru a învăța și a face preziceri. </w:t>
+      </w:r>
+    </w:p>
+    <w:p>
+      <w:pPr>
+        <w:rPr>
+          <w:rFonts w:ascii="Times New Roman" w:hAnsi="Times New Roman" w:cs="Times New Roman"/>
+          <w:lang w:val="ro-RO"/>
+        </w:rPr>
+      </w:pPr>
+      <w:r>
+        <w:rPr>
+          <w:rFonts w:ascii="Times New Roman" w:hAnsi="Times New Roman" w:cs="Times New Roman"/>
+          <w:lang w:val="ro-RO"/>
+        </w:rPr>
+        <w:tab/>
+        <w:t>Pentru etapa de vectorizare, am folosit modelul preantrenat</w:t>
+      </w:r>
+      <w:r>
+        <w:rPr>
+          <w:rFonts w:ascii="Times New Roman" w:hAnsi="Times New Roman" w:cs="Times New Roman"/>
+        </w:rPr>
+        <w:t xml:space="preserve"> “bert-base-uncased”</w:t>
+      </w:r>
+      <w:r>
+        <w:rPr>
+          <w:rFonts w:ascii="Times New Roman" w:hAnsi="Times New Roman" w:cs="Times New Roman"/>
+          <w:lang w:val="ro-RO"/>
+        </w:rPr>
+        <w:t xml:space="preserve">. Astfel, cu ajutorul claselor </w:t>
+      </w:r>
+      <w:r>
+        <w:rPr>
+          <w:rFonts w:ascii="Times New Roman" w:hAnsi="Times New Roman" w:cs="Times New Roman"/>
+          <w:i/>
+          <w:iCs/>
+          <w:lang w:val="ro-RO"/>
+        </w:rPr>
+        <w:t>BertTokenizer</w:t>
+      </w:r>
+      <w:r>
+        <w:rPr>
+          <w:rFonts w:ascii="Times New Roman" w:hAnsi="Times New Roman" w:cs="Times New Roman"/>
+          <w:lang w:val="ro-RO"/>
+        </w:rPr>
+        <w:t xml:space="preserve"> și </w:t>
+      </w:r>
+      <w:r>
+        <w:rPr>
+          <w:rFonts w:ascii="Times New Roman" w:hAnsi="Times New Roman" w:cs="Times New Roman"/>
+          <w:i/>
+          <w:iCs/>
+          <w:lang w:val="ro-RO"/>
+        </w:rPr>
+        <w:t>TFBertModel</w:t>
+      </w:r>
+      <w:r>
+        <w:rPr>
+          <w:rFonts w:ascii="Times New Roman" w:hAnsi="Times New Roman" w:cs="Times New Roman"/>
+          <w:lang w:val="ro-RO"/>
+        </w:rPr>
+        <w:t xml:space="preserve"> din modulul </w:t>
+      </w:r>
+      <w:r>
+        <w:rPr>
+          <w:rFonts w:ascii="Times New Roman" w:hAnsi="Times New Roman" w:cs="Times New Roman"/>
+          <w:i/>
+          <w:iCs/>
+          <w:lang w:val="ro-RO"/>
+        </w:rPr>
+        <w:t>transformer</w:t>
+      </w:r>
+      <w:r>
+        <w:rPr>
+          <w:rFonts w:ascii="Times New Roman" w:hAnsi="Times New Roman" w:cs="Times New Roman"/>
+          <w:i/>
+          <w:iCs/>
+          <w:lang w:val="ro-RO"/>
+        </w:rPr>
+        <w:t xml:space="preserve">, </w:t>
+      </w:r>
+      <w:r>
+        <w:rPr>
+          <w:rFonts w:ascii="Times New Roman" w:hAnsi="Times New Roman" w:cs="Times New Roman"/>
+          <w:lang w:val="ro-RO"/>
+        </w:rPr>
+        <w:t>am creat un tokenizer, ce va fi folosit pentru împărțirea textului în unități mai mici. Tokenizer-ul BERT are o înțelegere a vocabularului și a structurii limbajului învățate de modelul BERT.</w:t>
+      </w:r>
+    </w:p>
+    <w:p>
+      <w:pPr>
+        <w:rPr>
+          <w:rFonts w:ascii="Times New Roman" w:hAnsi="Times New Roman" w:cs="Times New Roman"/>
+          <w:lang w:val="ro-RO"/>
+        </w:rPr>
+      </w:pPr>
+      <w:r>
+        <w:rPr>
+          <w:rFonts w:ascii="Times New Roman" w:hAnsi="Times New Roman" w:cs="Times New Roman"/>
+          <w:lang w:val="ro-RO"/>
+        </w:rPr>
+        <w:tab/>
+        <w:t xml:space="preserve">În continuare se va transforma eticheta </w:t>
+      </w:r>
+      <w:r>
+        <w:rPr>
+          <w:rFonts w:ascii="Times New Roman" w:hAnsi="Times New Roman" w:cs="Times New Roman"/>
+          <w:lang w:val="ro-RO"/>
+        </w:rPr>
+        <w:t>folosită pentru fiecare știre într-un număr corespunzător astfel</w:t>
+      </w:r>
+      <w:r>
+        <w:rPr>
+          <w:rFonts w:ascii="Times New Roman" w:hAnsi="Times New Roman" w:cs="Times New Roman"/>
+        </w:rPr>
+        <w:t>: 1 – neutral, 2 – positive, 3 – negative. Se parcurge fiecare r</w:t>
+      </w:r>
+      <w:r>
+        <w:rPr>
+          <w:rFonts w:ascii="Times New Roman" w:hAnsi="Times New Roman" w:cs="Times New Roman"/>
+          <w:lang w:val="ro-RO"/>
+        </w:rPr>
+        <w:t xml:space="preserve">ând din DataFrame și se va apela modelul BERT pentru a obține reprezentarea numerică a fiecărei propoziții împărțite în tokeni. Funcția </w:t>
+      </w:r>
+      <w:r>
+        <w:rPr>
+          <w:rFonts w:ascii="Times New Roman" w:hAnsi="Times New Roman" w:cs="Times New Roman"/>
+          <w:i/>
+          <w:iCs/>
+          <w:lang w:val="ro-RO"/>
+        </w:rPr>
+        <w:t>tokenizer.encode()</w:t>
+      </w:r>
+      <w:r>
+        <w:rPr>
+          <w:rFonts w:ascii="Times New Roman" w:hAnsi="Times New Roman" w:cs="Times New Roman"/>
+          <w:lang w:val="ro-RO"/>
+        </w:rPr>
+        <w:t xml:space="preserve"> primește propoziția și aplică tokenizarea, asigurându-se că lungimea secvenței de tokeni este maxim 512, aceasta fiind o restricție specifică pentru modelul BERT. Dacă lungimea depășește limita, se vor aplica trunchieri. </w:t>
+      </w:r>
+      <w:r>
+        <w:rPr>
+          <w:rFonts w:ascii="Times New Roman" w:hAnsi="Times New Roman" w:cs="Times New Roman"/>
+        </w:rPr>
+        <w:t>Condi</w:t>
+      </w:r>
+      <w:r>
+        <w:rPr>
+          <w:rFonts w:ascii="Times New Roman" w:hAnsi="Times New Roman" w:cs="Times New Roman"/>
+          <w:lang w:val="ro-RO"/>
+        </w:rPr>
+        <w:t>ția de oprire a acestei procesări este marcată de finalul fișierului .csv. Setul de date vectorizat se va salva folosind modulul pickle pentru a serializa obiectele ce conțin datele de antrenare în formă de vectori și etichetele corespunzătoare. Acest program, de obținere a vectorizării a rulat timp de aproximativ 6 ore.</w:t>
+      </w:r>
+    </w:p>
+    <w:p>
+      <w:pPr>
+        <w:rPr>
+          <w:rFonts w:ascii="Times New Roman" w:hAnsi="Times New Roman" w:cs="Times New Roman"/>
+          <w:lang w:val="ro-RO"/>
+        </w:rPr>
+      </w:pPr>
+      <w:r>
+        <w:rPr>
+          <w:rFonts w:ascii="Times New Roman" w:hAnsi="Times New Roman" w:cs="Times New Roman"/>
+          <w:lang w:val="ro-RO"/>
+        </w:rPr>
+        <w:tab/>
+        <w:t xml:space="preserve">Pentru antrenarea propriu zisă a modelului de clasificare am folosit o rețea neurală de tip </w:t>
+      </w:r>
+      <w:r>
+        <w:rPr>
+          <w:rFonts w:ascii="Times New Roman" w:hAnsi="Times New Roman" w:cs="Times New Roman"/>
+          <w:i/>
+          <w:iCs/>
+          <w:lang w:val="ro-RO"/>
+        </w:rPr>
+        <w:t>Feedforward</w:t>
+      </w:r>
+      <w:r>
+        <w:rPr>
+          <w:rFonts w:ascii="Times New Roman" w:hAnsi="Times New Roman" w:cs="Times New Roman"/>
+          <w:lang w:val="ro-RO"/>
+        </w:rPr>
+        <w:t xml:space="preserve"> (Sequential), din biblioteca Keras. Feedforward se referă la o arhitectu</w:t>
+      </w:r>
+      <w:r>
+        <w:rPr>
+          <w:rFonts w:ascii="Times New Roman" w:hAnsi="Times New Roman" w:cs="Times New Roman"/>
+          <w:lang w:val="ro-RO"/>
+        </w:rPr>
+        <w:t>ră îm care informația se deplasează secvențial, într-o singură direcție, de la stratul de intrare, la cel de ieșire fără a exista bucle în rețea. Implementarea este realizată în fișierul model.py, în care, în primă fază, se încarcă vectorizarea obținută la pasul anterior.</w:t>
+      </w:r>
+    </w:p>
+    <w:p>
+      <w:pPr>
+        <w:rPr>
+          <w:rFonts w:ascii="Times New Roman" w:hAnsi="Times New Roman" w:cs="Times New Roman"/>
+          <w:lang w:val="ro-RO"/>
+        </w:rPr>
+      </w:pPr>
+      <w:r>
+        <w:rPr>
+          <w:rFonts w:ascii="Times New Roman" w:hAnsi="Times New Roman" w:cs="Times New Roman"/>
+          <w:lang w:val="ro-RO"/>
+        </w:rPr>
+        <w:tab/>
+        <w:t>Un pas important în cadrul antrenării este folosirea tehnicii one-hot encoding pentru convertirea etichetelor în vectori conținând 3 elemente astfel</w:t>
+      </w:r>
+      <w:r>
+        <w:rPr>
+          <w:rFonts w:ascii="Times New Roman" w:hAnsi="Times New Roman" w:cs="Times New Roman"/>
+        </w:rPr>
+        <w:t>: elementul corespunz</w:t>
+      </w:r>
+      <w:r>
+        <w:rPr>
+          <w:rFonts w:ascii="Times New Roman" w:hAnsi="Times New Roman" w:cs="Times New Roman"/>
+          <w:lang w:val="ro-RO"/>
+        </w:rPr>
+        <w:t>ător clasei respective este setat cu 1, iar restul cu 0.</w:t>
+      </w:r>
+    </w:p>
+    <w:p>
+      <w:pPr>
+        <w:rPr>
+          <w:rFonts w:ascii="Times New Roman" w:hAnsi="Times New Roman" w:cs="Times New Roman"/>
+        </w:rPr>
+      </w:pPr>
+      <w:r>
+        <w:rPr>
+          <w:rFonts w:ascii="Times New Roman" w:hAnsi="Times New Roman" w:cs="Times New Roman"/>
+          <w:lang w:val="ro-RO"/>
+        </w:rPr>
+        <w:tab/>
+        <w:t xml:space="preserve">Totodată, setul de date a fost împărțit în date de antrenare, validare și testare, utilizând </w:t>
+      </w:r>
+      <w:r>
+        <w:rPr>
+          <w:rFonts w:ascii="Times New Roman" w:hAnsi="Times New Roman" w:cs="Times New Roman"/>
+          <w:i/>
+          <w:iCs/>
+          <w:lang w:val="ro-RO"/>
+        </w:rPr>
+        <w:t>funcția train_test_split()</w:t>
+      </w:r>
+      <w:r>
+        <w:rPr>
+          <w:rFonts w:ascii="Times New Roman" w:hAnsi="Times New Roman" w:cs="Times New Roman"/>
+          <w:i/>
+          <w:iCs/>
+          <w:lang w:val="ro-RO"/>
+        </w:rPr>
+        <w:t xml:space="preserve">. </w:t>
+      </w:r>
+      <w:r>
+        <w:rPr>
+          <w:rFonts w:ascii="Times New Roman" w:hAnsi="Times New Roman" w:cs="Times New Roman"/>
+          <w:lang w:val="ro-RO"/>
+        </w:rPr>
+        <w:t>Raportul folosit este de 70</w:t>
+      </w:r>
+      <w:r>
+        <w:rPr>
+          <w:rFonts w:ascii="Times New Roman" w:hAnsi="Times New Roman" w:cs="Times New Roman"/>
+        </w:rPr>
+        <w:t xml:space="preserve">:10:20. </w:t>
+      </w:r>
+    </w:p>
+    <w:p/>
+    <w:p/>
+    <w:p/>
+    <w:p/>
+    <w:p/>
+    <w:p/>
+    <w:p/>
+    <w:p/>
+    <w:p>
+      <w:pPr>
+        <w:pStyle w:val="Heading3"/>
+        <w:numPr>
+          <w:ilvl w:val="0"/>
+          <w:numId w:val="0"/>
+        </w:numPr>
+        <w:rPr>
+          <w:rFonts w:ascii="Times New Roman" w:hAnsi="Times New Roman" w:cs="Times New Roman"/>
+          <w:sz w:val="28"/>
+          <w:szCs w:val="28"/>
+        </w:rPr>
+      </w:pPr>
+      <w:bookmarkStart w:id="37" w:name="_Toc137844522"/>
+      <w:r>
+        <w:rPr>
+          <w:rFonts w:ascii="Times New Roman" w:hAnsi="Times New Roman" w:cs="Times New Roman"/>
+          <w:sz w:val="28"/>
+          <w:szCs w:val="28"/>
+        </w:rPr>
+        <w:t>4</w:t>
+      </w:r>
+      <w:r>
+        <w:rPr>
+          <w:rFonts w:ascii="Times New Roman" w:hAnsi="Times New Roman" w:cs="Times New Roman"/>
+          <w:sz w:val="28"/>
+          <w:szCs w:val="28"/>
+        </w:rPr>
+        <w:t>.</w:t>
+      </w:r>
+      <w:r>
+        <w:rPr>
+          <w:rFonts w:ascii="Times New Roman" w:hAnsi="Times New Roman" w:cs="Times New Roman"/>
+          <w:sz w:val="28"/>
+          <w:szCs w:val="28"/>
+        </w:rPr>
+        <w:t>3</w:t>
+      </w:r>
+      <w:r>
+        <w:rPr>
+          <w:rFonts w:ascii="Times New Roman" w:hAnsi="Times New Roman" w:cs="Times New Roman"/>
+          <w:sz w:val="28"/>
+          <w:szCs w:val="28"/>
+        </w:rPr>
+        <w:t>.</w:t>
+      </w:r>
+      <w:r>
+        <w:rPr>
+          <w:rFonts w:ascii="Times New Roman" w:hAnsi="Times New Roman" w:cs="Times New Roman"/>
+          <w:sz w:val="28"/>
+          <w:szCs w:val="28"/>
+        </w:rPr>
+        <w:t>3</w:t>
+      </w:r>
+      <w:r>
+        <w:rPr>
+          <w:rFonts w:ascii="Times New Roman" w:hAnsi="Times New Roman" w:cs="Times New Roman"/>
+          <w:sz w:val="28"/>
+          <w:szCs w:val="28"/>
+        </w:rPr>
+        <w:t xml:space="preserve"> </w:t>
+      </w:r>
+      <w:r>
+        <w:rPr>
+          <w:rFonts w:ascii="Times New Roman" w:hAnsi="Times New Roman" w:cs="Times New Roman"/>
+          <w:sz w:val="28"/>
+          <w:szCs w:val="28"/>
+        </w:rPr>
+        <w:t xml:space="preserve"> Rezultate obținute</w:t>
+      </w:r>
+      <w:bookmarkEnd w:id="37"/>
+    </w:p>
+    <w:p/>
+    <w:p/>
+    <w:p/>
+    <w:p/>
+    <w:p/>
+    <w:p/>
+    <w:p/>
+    <w:p/>
+    <w:p/>
+    <w:p/>
     <w:p/>
     <w:p/>
     <w:p>
@@ -26046,7 +27900,7 @@
           <w:lang w:val="ro-RO"/>
         </w:rPr>
       </w:pPr>
-      <w:bookmarkStart w:id="35" w:name="_Toc137747948"/>
+      <w:bookmarkStart w:id="38" w:name="_Toc137844523"/>
       <w:r>
         <w:rPr>
           <w:rFonts w:ascii="Times New Roman" w:hAnsi="Times New Roman" w:cs="Times New Roman"/>
@@ -26097,7 +27951,7 @@
         </w:rPr>
         <w:t>3</w:t>
       </w:r>
-      <w:bookmarkEnd w:id="35"/>
+      <w:bookmarkEnd w:id="38"/>
     </w:p>
     <w:p>
       <w:pPr>
@@ -26117,14 +27971,14 @@
           <w:rFonts w:ascii="Times New Roman" w:hAnsi="Times New Roman" w:cs="Times New Roman"/>
         </w:rPr>
       </w:pPr>
-      <w:bookmarkStart w:id="36" w:name="_Toc137747949"/>
+      <w:bookmarkStart w:id="39" w:name="_Toc137844524"/>
       <w:r>
         <w:rPr>
           <w:rFonts w:ascii="Times New Roman" w:hAnsi="Times New Roman" w:cs="Times New Roman"/>
         </w:rPr>
         <w:t>5.1     Modelul de învățare automată</w:t>
       </w:r>
-      <w:bookmarkEnd w:id="36"/>
+      <w:bookmarkEnd w:id="39"/>
     </w:p>
     <w:p>
       <w:pPr>
@@ -26137,7 +27991,7 @@
           <w:rFonts w:ascii="Times New Roman" w:hAnsi="Times New Roman" w:cs="Times New Roman"/>
         </w:rPr>
       </w:pPr>
-      <w:bookmarkStart w:id="37" w:name="_Toc137747950"/>
+      <w:bookmarkStart w:id="40" w:name="_Toc137844525"/>
       <w:r>
         <w:rPr>
           <w:rFonts w:ascii="Times New Roman" w:hAnsi="Times New Roman" w:cs="Times New Roman"/>
@@ -26156,7 +28010,7 @@
         </w:rPr>
         <w:t xml:space="preserve">     Modelul de învățare automată</w:t>
       </w:r>
-      <w:bookmarkEnd w:id="37"/>
+      <w:bookmarkEnd w:id="40"/>
     </w:p>
     <w:p>
       <w:pPr>
@@ -26169,14 +28023,14 @@
           <w:rFonts w:ascii="Times New Roman" w:hAnsi="Times New Roman" w:cs="Times New Roman"/>
         </w:rPr>
       </w:pPr>
-      <w:bookmarkStart w:id="38" w:name="_Toc137747951"/>
+      <w:bookmarkStart w:id="41" w:name="_Toc137844526"/>
       <w:r>
         <w:rPr>
           <w:rFonts w:ascii="Times New Roman" w:hAnsi="Times New Roman" w:cs="Times New Roman"/>
         </w:rPr>
         <w:t>5.3     Modelul de învățare automată</w:t>
       </w:r>
-      <w:bookmarkEnd w:id="38"/>
+      <w:bookmarkEnd w:id="41"/>
     </w:p>
     <w:p/>
     <w:p>
@@ -26195,7 +28049,7 @@
           <w:lang w:val="ro-RO"/>
         </w:rPr>
       </w:pPr>
-      <w:bookmarkStart w:id="39" w:name="_Toc137747952"/>
+      <w:bookmarkStart w:id="42" w:name="_Toc137844527"/>
       <w:r>
         <w:rPr>
           <w:rFonts w:ascii="Times New Roman" w:hAnsi="Times New Roman" w:cs="Times New Roman"/>
@@ -26204,7 +28058,6 @@
           <w:szCs w:val="36"/>
           <w:lang w:val="ro-RO"/>
         </w:rPr>
-        <w:lastRenderedPageBreak/>
         <w:t>Concluzii – pag 5</w:t>
       </w:r>
       <w:r>
@@ -26217,7 +28070,7 @@
         </w:rPr>
         <w:t>5</w:t>
       </w:r>
-      <w:bookmarkEnd w:id="39"/>
+      <w:bookmarkEnd w:id="42"/>
     </w:p>
     <w:p/>
     <w:p>
@@ -26419,7 +28272,7 @@
         </w:rPr>
       </w:pPr>
     </w:p>
-    <w:bookmarkStart w:id="40" w:name="_Toc137747953" w:displacedByCustomXml="next"/>
+    <w:bookmarkStart w:id="43" w:name="_Toc137844528" w:displacedByCustomXml="next"/>
     <w:sdt>
       <w:sdtPr>
         <w:rPr>
@@ -26462,7 +28315,7 @@
             </w:rPr>
             <w:t>Lucrări citate</w:t>
           </w:r>
-          <w:bookmarkEnd w:id="40"/>
+          <w:bookmarkEnd w:id="43"/>
         </w:p>
         <w:p>
           <w:pPr>
@@ -27118,15 +28971,7 @@
                     <w:noProof/>
                     <w:lang w:val="ro-RO"/>
                   </w:rPr>
-                  <w:t>„Medium - Explanation and Detail about NodeJs,” [Interactiv]. Available: https://madasamy.medium.com/explain-and-detail-about-nodejs-epic-battle-of-an-</w:t>
-                </w:r>
-                <w:r>
-                  <w:rPr>
-                    <w:noProof/>
-                    <w:lang w:val="ro-RO"/>
-                  </w:rPr>
-                  <w:lastRenderedPageBreak/>
-                  <w:t>java-vs-nodejs-c0f90f1f0d5f. [Accesat 10 Iunie 2023].</w:t>
+                  <w:t>„Medium - Explanation and Detail about NodeJs,” [Interactiv]. Available: https://madasamy.medium.com/explain-and-detail-about-nodejs-epic-battle-of-an-java-vs-nodejs-c0f90f1f0d5f. [Accesat 10 Iunie 2023].</w:t>
                 </w:r>
               </w:p>
             </w:tc>
@@ -27154,7 +28999,6 @@
                     <w:noProof/>
                     <w:lang w:val="ro-RO"/>
                   </w:rPr>
-                  <w:lastRenderedPageBreak/>
                   <w:t xml:space="preserve">[13] </w:t>
                 </w:r>
               </w:p>
@@ -27327,7 +29171,15 @@
                     <w:noProof/>
                     <w:lang w:val="ro-RO"/>
                   </w:rPr>
-                  <w:t>„HackerNoon,” [Interactiv]. Available: https://hackernoon.com/integrating-redux-to-your-react-app-a-step-by-step-guide-x02z32jb/. [Accesat 11 Iunie 2023].</w:t>
+                  <w:t>„HackerNoon,” [Interactiv]. Available: https://hackernoon.com/integrating-redux-to-</w:t>
+                </w:r>
+                <w:r>
+                  <w:rPr>
+                    <w:noProof/>
+                    <w:lang w:val="ro-RO"/>
+                  </w:rPr>
+                  <w:lastRenderedPageBreak/>
+                  <w:t>your-react-app-a-step-by-step-guide-x02z32jb/. [Accesat 11 Iunie 2023].</w:t>
                 </w:r>
               </w:p>
             </w:tc>
@@ -27355,6 +29207,7 @@
                     <w:noProof/>
                     <w:lang w:val="ro-RO"/>
                   </w:rPr>
+                  <w:lastRenderedPageBreak/>
                   <w:t xml:space="preserve">[17] </w:t>
                 </w:r>
               </w:p>
@@ -27927,15 +29780,7 @@
                     <w:noProof/>
                     <w:lang w:val="ro-RO"/>
                   </w:rPr>
-                  <w:t>[Interactiv]. Available: https://huggingface.co/blog/bert-101#241-how-do-</w:t>
-                </w:r>
-                <w:r>
-                  <w:rPr>
-                    <w:noProof/>
-                    <w:lang w:val="ro-RO"/>
-                  </w:rPr>
-                  <w:lastRenderedPageBreak/>
-                  <w:t>transformers-work. [Accesat 13 Iunie 2023].</w:t>
+                  <w:t>[Interactiv]. Available: https://huggingface.co/blog/bert-101#241-how-do-transformers-work. [Accesat 13 Iunie 2023].</w:t>
                 </w:r>
               </w:p>
             </w:tc>
@@ -27963,7 +29808,6 @@
                     <w:noProof/>
                     <w:lang w:val="ro-RO"/>
                   </w:rPr>
-                  <w:lastRenderedPageBreak/>
                   <w:t xml:space="preserve">[29] </w:t>
                 </w:r>
               </w:p>
@@ -28064,7 +29908,7 @@
       </w:sdtContent>
     </w:sdt>
     <w:sectPr>
-      <w:footerReference w:type="default" r:id="rId33"/>
+      <w:footerReference w:type="default" r:id="rId37"/>
       <w:type w:val="continuous"/>
       <w:pgSz w:w="11909" w:h="16834" w:code="9"/>
       <w:pgMar w:top="1440" w:right="1440" w:bottom="1440" w:left="1440" w:header="0" w:footer="720" w:gutter="0"/>
@@ -33893,7 +35737,6 @@
   <w:style w:type="character" w:default="1" w:styleId="DefaultParagraphFont">
     <w:name w:val="Default Paragraph Font"/>
     <w:uiPriority w:val="1"/>
-    <w:semiHidden/>
     <w:unhideWhenUsed/>
   </w:style>
   <w:style w:type="table" w:default="1" w:styleId="TableNormal">
@@ -35099,12 +36942,6 @@
 </file>
 
 <file path=customXml/item1.xml><?xml version="1.0" encoding="utf-8"?>
-<p:properties xmlns:p="http://schemas.microsoft.com/office/2006/metadata/properties" xmlns:xsi="http://www.w3.org/2001/XMLSchema-instance" xmlns:pc="http://schemas.microsoft.com/office/infopath/2007/PartnerControls">
-  <documentManagement/>
-</p:properties>
-</file>
-
-<file path=customXml/item2.xml><?xml version="1.0" encoding="utf-8"?>
 <?mso-contentType ?>
 <FormTemplates xmlns="http://schemas.microsoft.com/sharepoint/v3/contenttype/forms">
   <Display>DocumentLibraryForm</Display>
@@ -35113,7 +36950,127 @@
 </FormTemplates>
 </file>
 
+<file path=customXml/item2.xml><?xml version="1.0" encoding="utf-8"?>
+<p:properties xmlns:p="http://schemas.microsoft.com/office/2006/metadata/properties" xmlns:xsi="http://www.w3.org/2001/XMLSchema-instance" xmlns:pc="http://schemas.microsoft.com/office/infopath/2007/PartnerControls">
+  <documentManagement/>
+</p:properties>
+</file>
+
 <file path=customXml/item3.xml><?xml version="1.0" encoding="utf-8"?>
+<ct:contentTypeSchema xmlns:ct="http://schemas.microsoft.com/office/2006/metadata/contentType" xmlns:ma="http://schemas.microsoft.com/office/2006/metadata/properties/metaAttributes" ct:_="" ma:_="" ma:contentTypeName="Document" ma:contentTypeID="0x01010050E026452BAA044D84DE80B096BE5C33" ma:contentTypeVersion="0" ma:contentTypeDescription="Create a new document." ma:contentTypeScope="" ma:versionID="178d056ae13078bcf2e23ae2416c8a46">
+  <xsd:schema xmlns:xsd="http://www.w3.org/2001/XMLSchema" xmlns:xs="http://www.w3.org/2001/XMLSchema" xmlns:p="http://schemas.microsoft.com/office/2006/metadata/properties" targetNamespace="http://schemas.microsoft.com/office/2006/metadata/properties" ma:root="true" ma:fieldsID="d413257cd9829394d17656a545d5fa4e">
+    <xsd:element name="properties">
+      <xsd:complexType>
+        <xsd:sequence>
+          <xsd:element name="documentManagement">
+            <xsd:complexType>
+              <xsd:all/>
+            </xsd:complexType>
+          </xsd:element>
+        </xsd:sequence>
+      </xsd:complexType>
+    </xsd:element>
+  </xsd:schema>
+  <xsd:schema xmlns="http://schemas.openxmlformats.org/package/2006/metadata/core-properties" xmlns:xsd="http://www.w3.org/2001/XMLSchema" xmlns:xsi="http://www.w3.org/2001/XMLSchema-instance" xmlns:dc="http://purl.org/dc/elements/1.1/" xmlns:dcterms="http://purl.org/dc/terms/" xmlns:odoc="http://schemas.microsoft.com/internal/obd" targetNamespace="http://schemas.openxmlformats.org/package/2006/metadata/core-properties" elementFormDefault="qualified" attributeFormDefault="unqualified" blockDefault="#all">
+    <xsd:import namespace="http://purl.org/dc/elements/1.1/" schemaLocation="http://dublincore.org/schemas/xmls/qdc/2003/04/02/dc.xsd"/>
+    <xsd:import namespace="http://purl.org/dc/terms/" schemaLocation="http://dublincore.org/schemas/xmls/qdc/2003/04/02/dcterms.xsd"/>
+    <xsd:element name="coreProperties" type="CT_coreProperties"/>
+    <xsd:complexType name="CT_coreProperties">
+      <xsd:all>
+        <xsd:element ref="dc:creator" minOccurs="0" maxOccurs="1"/>
+        <xsd:element ref="dcterms:created" minOccurs="0" maxOccurs="1"/>
+        <xsd:element ref="dc:identifier" minOccurs="0" maxOccurs="1"/>
+        <xsd:element name="contentType" minOccurs="0" maxOccurs="1" type="xsd:string" ma:index="0" ma:displayName="Content Type"/>
+        <xsd:element ref="dc:title" minOccurs="0" maxOccurs="1" ma:index="4" ma:displayName="Title"/>
+        <xsd:element ref="dc:subject" minOccurs="0" maxOccurs="1"/>
+        <xsd:element ref="dc:description" minOccurs="0" maxOccurs="1"/>
+        <xsd:element name="keywords" minOccurs="0" maxOccurs="1" type="xsd:string"/>
+        <xsd:element ref="dc:language" minOccurs="0" maxOccurs="1"/>
+        <xsd:element name="category" minOccurs="0" maxOccurs="1" type="xsd:string"/>
+        <xsd:element name="version" minOccurs="0" maxOccurs="1" type="xsd:string"/>
+        <xsd:element name="revision" minOccurs="0" maxOccurs="1" type="xsd:string">
+          <xsd:annotation>
+            <xsd:documentation>
+                        This value indicates the number of saves or revisions. The application is responsible for updating this value after each revision.
+                    </xsd:documentation>
+          </xsd:annotation>
+        </xsd:element>
+        <xsd:element name="lastModifiedBy" minOccurs="0" maxOccurs="1" type="xsd:string"/>
+        <xsd:element ref="dcterms:modified" minOccurs="0" maxOccurs="1"/>
+        <xsd:element name="contentStatus" minOccurs="0" maxOccurs="1" type="xsd:string"/>
+      </xsd:all>
+    </xsd:complexType>
+  </xsd:schema>
+  <xs:schema xmlns:pc="http://schemas.microsoft.com/office/infopath/2007/PartnerControls" xmlns:xs="http://www.w3.org/2001/XMLSchema" targetNamespace="http://schemas.microsoft.com/office/infopath/2007/PartnerControls" elementFormDefault="qualified" attributeFormDefault="unqualified">
+    <xs:element name="Person">
+      <xs:complexType>
+        <xs:sequence>
+          <xs:element ref="pc:DisplayName" minOccurs="0"/>
+          <xs:element ref="pc:AccountId" minOccurs="0"/>
+          <xs:element ref="pc:AccountType" minOccurs="0"/>
+        </xs:sequence>
+      </xs:complexType>
+    </xs:element>
+    <xs:element name="DisplayName" type="xs:string"/>
+    <xs:element name="AccountId" type="xs:string"/>
+    <xs:element name="AccountType" type="xs:string"/>
+    <xs:element name="BDCAssociatedEntity">
+      <xs:complexType>
+        <xs:sequence>
+          <xs:element ref="pc:BDCEntity" minOccurs="0" maxOccurs="unbounded"/>
+        </xs:sequence>
+        <xs:attribute ref="pc:EntityNamespace"/>
+        <xs:attribute ref="pc:EntityName"/>
+        <xs:attribute ref="pc:SystemInstanceName"/>
+        <xs:attribute ref="pc:AssociationName"/>
+      </xs:complexType>
+    </xs:element>
+    <xs:attribute name="EntityNamespace" type="xs:string"/>
+    <xs:attribute name="EntityName" type="xs:string"/>
+    <xs:attribute name="SystemInstanceName" type="xs:string"/>
+    <xs:attribute name="AssociationName" type="xs:string"/>
+    <xs:element name="BDCEntity">
+      <xs:complexType>
+        <xs:sequence>
+          <xs:element ref="pc:EntityDisplayName" minOccurs="0"/>
+          <xs:element ref="pc:EntityInstanceReference" minOccurs="0"/>
+          <xs:element ref="pc:EntityId1" minOccurs="0"/>
+          <xs:element ref="pc:EntityId2" minOccurs="0"/>
+          <xs:element ref="pc:EntityId3" minOccurs="0"/>
+          <xs:element ref="pc:EntityId4" minOccurs="0"/>
+          <xs:element ref="pc:EntityId5" minOccurs="0"/>
+        </xs:sequence>
+      </xs:complexType>
+    </xs:element>
+    <xs:element name="EntityDisplayName" type="xs:string"/>
+    <xs:element name="EntityInstanceReference" type="xs:string"/>
+    <xs:element name="EntityId1" type="xs:string"/>
+    <xs:element name="EntityId2" type="xs:string"/>
+    <xs:element name="EntityId3" type="xs:string"/>
+    <xs:element name="EntityId4" type="xs:string"/>
+    <xs:element name="EntityId5" type="xs:string"/>
+    <xs:element name="Terms">
+      <xs:complexType>
+        <xs:sequence>
+          <xs:element ref="pc:TermInfo" minOccurs="0" maxOccurs="unbounded"/>
+        </xs:sequence>
+      </xs:complexType>
+    </xs:element>
+    <xs:element name="TermInfo">
+      <xs:complexType>
+        <xs:sequence>
+          <xs:element ref="pc:TermName" minOccurs="0"/>
+          <xs:element ref="pc:TermId" minOccurs="0"/>
+        </xs:sequence>
+      </xs:complexType>
+    </xs:element>
+    <xs:element name="TermName" type="xs:string"/>
+    <xs:element name="TermId" type="xs:string"/>
+  </xs:schema>
+</ct:contentTypeSchema>
+</file>
+
+<file path=customXml/item4.xml><?xml version="1.0" encoding="utf-8"?>
 <b:Sources xmlns:b="http://schemas.openxmlformats.org/officeDocument/2006/bibliography" xmlns="http://schemas.openxmlformats.org/officeDocument/2006/bibliography" SelectedStyle="\IEEE2006OfficeOnline.xsl" StyleName="IEEE" Version="2006">
   <b:Source>
     <b:Tag>Usm22</b:Tag>
@@ -35549,124 +37506,83 @@
     <b:URL>https://www.baeldung.com/cs/neural-networks-neurons</b:URL>
     <b:RefOrder>30</b:RefOrder>
   </b:Source>
+  <b:Source>
+    <b:Tag>Twi23</b:Tag>
+    <b:SourceType>InternetSite</b:SourceType>
+    <b:Guid>{AFE997CE-B79E-4E7D-B931-E2A245210906}</b:Guid>
+    <b:LCID>ro-RO</b:LCID>
+    <b:Title>Twitter API</b:Title>
+    <b:YearAccessed>2023</b:YearAccessed>
+    <b:MonthAccessed>Iunie</b:MonthAccessed>
+    <b:DayAccessed>15</b:DayAccessed>
+    <b:URL>https://developer.twitter.com/en/docs/twitter-api</b:URL>
+    <b:RefOrder>31</b:RefOrder>
+  </b:Source>
+  <b:Source>
+    <b:Tag>Rea23</b:Tag>
+    <b:SourceType>InternetSite</b:SourceType>
+    <b:Guid>{5BBC2B71-344F-4DDD-BFB7-9925F5B8F77C}</b:Guid>
+    <b:LCID>ro-RO</b:LCID>
+    <b:Title>RealStonks API</b:Title>
+    <b:YearAccessed>2023</b:YearAccessed>
+    <b:MonthAccessed>Iunie</b:MonthAccessed>
+    <b:DayAccessed>15</b:DayAccessed>
+    <b:URL>https://rapidapi.com/amansharma2910/api/realstonks</b:URL>
+    <b:RefOrder>32</b:RefOrder>
+  </b:Source>
+  <b:Source>
+    <b:Tag>Hug23</b:Tag>
+    <b:SourceType>InternetSite</b:SourceType>
+    <b:Guid>{E4C9250F-24F1-4A32-B1E6-3D5ABDD8DAF7}</b:Guid>
+    <b:LCID>ro-RO</b:LCID>
+    <b:Title>Hugging Face - FinancialPhraseBank dataset</b:Title>
+    <b:YearAccessed>2023</b:YearAccessed>
+    <b:MonthAccessed>Iunie</b:MonthAccessed>
+    <b:DayAccessed>16</b:DayAccessed>
+    <b:URL>https://huggingface.co/datasets/financial_phrasebank</b:URL>
+    <b:RefOrder>33</b:RefOrder>
+  </b:Source>
+  <b:Source>
+    <b:Tag>NAS</b:Tag>
+    <b:SourceType>InternetSite</b:SourceType>
+    <b:Guid>{0B5B0003-8396-48E2-8ED4-1B3B15737ABC}</b:Guid>
+    <b:LCID>ro-RO</b:LCID>
+    <b:Title>NASDAQ OMX Helsinki</b:Title>
+    <b:URL>https://www.nasdaqomxnordic.com/news/marketnotices/helsinki?</b:URL>
+    <b:RefOrder>34</b:RefOrder>
+  </b:Source>
+  <b:Source>
+    <b:Tag>Pek13</b:Tag>
+    <b:SourceType>Book</b:SourceType>
+    <b:Guid>{155D053E-D457-4EDD-A20D-D7900C64E236}</b:Guid>
+    <b:Title>Good Debt or Bad Debt: Detecting Semantic Orientations in Economic Texts</b:Title>
+    <b:Year>2013</b:Year>
+    <b:LCID>ro-RO</b:LCID>
+    <b:Author>
+      <b:Author>
+        <b:NameList>
+          <b:Person>
+            <b:Last>Pekka Malo</b:Last>
+            <b:First>Ankur</b:First>
+            <b:Middle>Sinha, Pyry Takala, Pekka Korhonen</b:Middle>
+          </b:Person>
+        </b:NameList>
+      </b:Author>
+    </b:Author>
+    <b:RefOrder>35</b:RefOrder>
+  </b:Source>
 </b:Sources>
 </file>
 
-<file path=customXml/item4.xml><?xml version="1.0" encoding="utf-8"?>
-<ct:contentTypeSchema xmlns:ct="http://schemas.microsoft.com/office/2006/metadata/contentType" xmlns:ma="http://schemas.microsoft.com/office/2006/metadata/properties/metaAttributes" ct:_="" ma:_="" ma:contentTypeName="Document" ma:contentTypeID="0x01010050E026452BAA044D84DE80B096BE5C33" ma:contentTypeVersion="0" ma:contentTypeDescription="Create a new document." ma:contentTypeScope="" ma:versionID="178d056ae13078bcf2e23ae2416c8a46">
-  <xsd:schema xmlns:xsd="http://www.w3.org/2001/XMLSchema" xmlns:xs="http://www.w3.org/2001/XMLSchema" xmlns:p="http://schemas.microsoft.com/office/2006/metadata/properties" targetNamespace="http://schemas.microsoft.com/office/2006/metadata/properties" ma:root="true" ma:fieldsID="d413257cd9829394d17656a545d5fa4e">
-    <xsd:element name="properties">
-      <xsd:complexType>
-        <xsd:sequence>
-          <xsd:element name="documentManagement">
-            <xsd:complexType>
-              <xsd:all/>
-            </xsd:complexType>
-          </xsd:element>
-        </xsd:sequence>
-      </xsd:complexType>
-    </xsd:element>
-  </xsd:schema>
-  <xsd:schema xmlns="http://schemas.openxmlformats.org/package/2006/metadata/core-properties" xmlns:xsd="http://www.w3.org/2001/XMLSchema" xmlns:xsi="http://www.w3.org/2001/XMLSchema-instance" xmlns:dc="http://purl.org/dc/elements/1.1/" xmlns:dcterms="http://purl.org/dc/terms/" xmlns:odoc="http://schemas.microsoft.com/internal/obd" targetNamespace="http://schemas.openxmlformats.org/package/2006/metadata/core-properties" elementFormDefault="qualified" attributeFormDefault="unqualified" blockDefault="#all">
-    <xsd:import namespace="http://purl.org/dc/elements/1.1/" schemaLocation="http://dublincore.org/schemas/xmls/qdc/2003/04/02/dc.xsd"/>
-    <xsd:import namespace="http://purl.org/dc/terms/" schemaLocation="http://dublincore.org/schemas/xmls/qdc/2003/04/02/dcterms.xsd"/>
-    <xsd:element name="coreProperties" type="CT_coreProperties"/>
-    <xsd:complexType name="CT_coreProperties">
-      <xsd:all>
-        <xsd:element ref="dc:creator" minOccurs="0" maxOccurs="1"/>
-        <xsd:element ref="dcterms:created" minOccurs="0" maxOccurs="1"/>
-        <xsd:element ref="dc:identifier" minOccurs="0" maxOccurs="1"/>
-        <xsd:element name="contentType" minOccurs="0" maxOccurs="1" type="xsd:string" ma:index="0" ma:displayName="Content Type"/>
-        <xsd:element ref="dc:title" minOccurs="0" maxOccurs="1" ma:index="4" ma:displayName="Title"/>
-        <xsd:element ref="dc:subject" minOccurs="0" maxOccurs="1"/>
-        <xsd:element ref="dc:description" minOccurs="0" maxOccurs="1"/>
-        <xsd:element name="keywords" minOccurs="0" maxOccurs="1" type="xsd:string"/>
-        <xsd:element ref="dc:language" minOccurs="0" maxOccurs="1"/>
-        <xsd:element name="category" minOccurs="0" maxOccurs="1" type="xsd:string"/>
-        <xsd:element name="version" minOccurs="0" maxOccurs="1" type="xsd:string"/>
-        <xsd:element name="revision" minOccurs="0" maxOccurs="1" type="xsd:string">
-          <xsd:annotation>
-            <xsd:documentation>
-                        This value indicates the number of saves or revisions. The application is responsible for updating this value after each revision.
-                    </xsd:documentation>
-          </xsd:annotation>
-        </xsd:element>
-        <xsd:element name="lastModifiedBy" minOccurs="0" maxOccurs="1" type="xsd:string"/>
-        <xsd:element ref="dcterms:modified" minOccurs="0" maxOccurs="1"/>
-        <xsd:element name="contentStatus" minOccurs="0" maxOccurs="1" type="xsd:string"/>
-      </xsd:all>
-    </xsd:complexType>
-  </xsd:schema>
-  <xs:schema xmlns:pc="http://schemas.microsoft.com/office/infopath/2007/PartnerControls" xmlns:xs="http://www.w3.org/2001/XMLSchema" targetNamespace="http://schemas.microsoft.com/office/infopath/2007/PartnerControls" elementFormDefault="qualified" attributeFormDefault="unqualified">
-    <xs:element name="Person">
-      <xs:complexType>
-        <xs:sequence>
-          <xs:element ref="pc:DisplayName" minOccurs="0"/>
-          <xs:element ref="pc:AccountId" minOccurs="0"/>
-          <xs:element ref="pc:AccountType" minOccurs="0"/>
-        </xs:sequence>
-      </xs:complexType>
-    </xs:element>
-    <xs:element name="DisplayName" type="xs:string"/>
-    <xs:element name="AccountId" type="xs:string"/>
-    <xs:element name="AccountType" type="xs:string"/>
-    <xs:element name="BDCAssociatedEntity">
-      <xs:complexType>
-        <xs:sequence>
-          <xs:element ref="pc:BDCEntity" minOccurs="0" maxOccurs="unbounded"/>
-        </xs:sequence>
-        <xs:attribute ref="pc:EntityNamespace"/>
-        <xs:attribute ref="pc:EntityName"/>
-        <xs:attribute ref="pc:SystemInstanceName"/>
-        <xs:attribute ref="pc:AssociationName"/>
-      </xs:complexType>
-    </xs:element>
-    <xs:attribute name="EntityNamespace" type="xs:string"/>
-    <xs:attribute name="EntityName" type="xs:string"/>
-    <xs:attribute name="SystemInstanceName" type="xs:string"/>
-    <xs:attribute name="AssociationName" type="xs:string"/>
-    <xs:element name="BDCEntity">
-      <xs:complexType>
-        <xs:sequence>
-          <xs:element ref="pc:EntityDisplayName" minOccurs="0"/>
-          <xs:element ref="pc:EntityInstanceReference" minOccurs="0"/>
-          <xs:element ref="pc:EntityId1" minOccurs="0"/>
-          <xs:element ref="pc:EntityId2" minOccurs="0"/>
-          <xs:element ref="pc:EntityId3" minOccurs="0"/>
-          <xs:element ref="pc:EntityId4" minOccurs="0"/>
-          <xs:element ref="pc:EntityId5" minOccurs="0"/>
-        </xs:sequence>
-      </xs:complexType>
-    </xs:element>
-    <xs:element name="EntityDisplayName" type="xs:string"/>
-    <xs:element name="EntityInstanceReference" type="xs:string"/>
-    <xs:element name="EntityId1" type="xs:string"/>
-    <xs:element name="EntityId2" type="xs:string"/>
-    <xs:element name="EntityId3" type="xs:string"/>
-    <xs:element name="EntityId4" type="xs:string"/>
-    <xs:element name="EntityId5" type="xs:string"/>
-    <xs:element name="Terms">
-      <xs:complexType>
-        <xs:sequence>
-          <xs:element ref="pc:TermInfo" minOccurs="0" maxOccurs="unbounded"/>
-        </xs:sequence>
-      </xs:complexType>
-    </xs:element>
-    <xs:element name="TermInfo">
-      <xs:complexType>
-        <xs:sequence>
-          <xs:element ref="pc:TermName" minOccurs="0"/>
-          <xs:element ref="pc:TermId" minOccurs="0"/>
-        </xs:sequence>
-      </xs:complexType>
-    </xs:element>
-    <xs:element name="TermName" type="xs:string"/>
-    <xs:element name="TermId" type="xs:string"/>
-  </xs:schema>
-</ct:contentTypeSchema>
+<file path=customXml/itemProps1.xml><?xml version="1.0" encoding="utf-8"?>
+<ds:datastoreItem xmlns:ds="http://schemas.openxmlformats.org/officeDocument/2006/customXml" ds:itemID="{34B8A618-6E8D-4E65-860C-B29066E542D6}">
+  <ds:schemaRefs>
+    <ds:schemaRef ds:uri="http://schemas.microsoft.com/sharepoint/v3/contenttype/forms"/>
+  </ds:schemaRefs>
+</ds:datastoreItem>
 </file>
 
-<file path=customXml/itemProps1.xml><?xml version="1.0" encoding="utf-8"?>
+<file path=customXml/itemProps2.xml><?xml version="1.0" encoding="utf-8"?>
 <ds:datastoreItem xmlns:ds="http://schemas.openxmlformats.org/officeDocument/2006/customXml" ds:itemID="{954CA877-C360-4697-A187-43FE87ACBD73}">
   <ds:schemaRefs>
     <ds:schemaRef ds:uri="http://schemas.microsoft.com/office/2006/metadata/properties"/>
@@ -35675,23 +37591,7 @@
 </ds:datastoreItem>
 </file>
 
-<file path=customXml/itemProps2.xml><?xml version="1.0" encoding="utf-8"?>
-<ds:datastoreItem xmlns:ds="http://schemas.openxmlformats.org/officeDocument/2006/customXml" ds:itemID="{34B8A618-6E8D-4E65-860C-B29066E542D6}">
-  <ds:schemaRefs>
-    <ds:schemaRef ds:uri="http://schemas.microsoft.com/sharepoint/v3/contenttype/forms"/>
-  </ds:schemaRefs>
-</ds:datastoreItem>
-</file>
-
 <file path=customXml/itemProps3.xml><?xml version="1.0" encoding="utf-8"?>
-<ds:datastoreItem xmlns:ds="http://schemas.openxmlformats.org/officeDocument/2006/customXml" ds:itemID="{E8893D8F-37A1-415F-AC9F-6524D92B6A7F}">
-  <ds:schemaRefs>
-    <ds:schemaRef ds:uri="http://schemas.openxmlformats.org/officeDocument/2006/bibliography"/>
-  </ds:schemaRefs>
-</ds:datastoreItem>
-</file>
-
-<file path=customXml/itemProps4.xml><?xml version="1.0" encoding="utf-8"?>
 <ds:datastoreItem xmlns:ds="http://schemas.openxmlformats.org/officeDocument/2006/customXml" ds:itemID="{6E1025C1-B36A-4F73-9C32-51B611AB356C}">
   <ds:schemaRefs>
     <ds:schemaRef ds:uri="http://schemas.microsoft.com/office/2006/metadata/contentType"/>
@@ -35705,4 +37605,12 @@
     <ds:schemaRef ds:uri="http://schemas.microsoft.com/office/infopath/2007/PartnerControls"/>
   </ds:schemaRefs>
 </ds:datastoreItem>
+</file>
+
+<file path=customXml/itemProps4.xml><?xml version="1.0" encoding="utf-8"?>
+<ds:datastoreItem xmlns:ds="http://schemas.openxmlformats.org/officeDocument/2006/customXml" ds:itemID="{2E0204E8-AE57-41D6-95F2-1E87B6F0E17C}">
+  <ds:schemaRefs>
+    <ds:schemaRef ds:uri="http://schemas.openxmlformats.org/officeDocument/2006/bibliography"/>
+  </ds:schemaRefs>
+</ds:datastoreItem>
 </file>
--- a/licenta.docx
+++ b/licenta.docx
@@ -6671,7 +6671,7 @@
           <w:noProof/>
         </w:rPr>
         <w:drawing>
-          <wp:anchor distT="0" distB="0" distL="114300" distR="114300" simplePos="0" relativeHeight="251593216" behindDoc="0" locked="0" layoutInCell="1" allowOverlap="1" wp14:anchorId="70F0EA9E" wp14:editId="3F921177">
+          <wp:anchor distT="0" distB="0" distL="114300" distR="114300" simplePos="0" relativeHeight="251646464" behindDoc="0" locked="0" layoutInCell="1" allowOverlap="1" wp14:anchorId="70F0EA9E" wp14:editId="3F921177">
             <wp:simplePos x="0" y="0"/>
             <wp:positionH relativeFrom="margin">
               <wp:posOffset>825500</wp:posOffset>
@@ -7086,7 +7086,7 @@
         </w:rPr>
         <w:lastRenderedPageBreak/>
         <w:drawing>
-          <wp:anchor distT="0" distB="0" distL="114300" distR="114300" simplePos="0" relativeHeight="251597312" behindDoc="0" locked="0" layoutInCell="1" allowOverlap="1" wp14:anchorId="15868B65" wp14:editId="26F56112">
+          <wp:anchor distT="0" distB="0" distL="114300" distR="114300" simplePos="0" relativeHeight="251647488" behindDoc="0" locked="0" layoutInCell="1" allowOverlap="1" wp14:anchorId="15868B65" wp14:editId="26F56112">
             <wp:simplePos x="0" y="0"/>
             <wp:positionH relativeFrom="margin">
               <wp:posOffset>955156</wp:posOffset>
@@ -7427,7 +7427,7 @@
           <w:noProof/>
         </w:rPr>
         <w:drawing>
-          <wp:anchor distT="0" distB="0" distL="114300" distR="114300" simplePos="0" relativeHeight="251605504" behindDoc="0" locked="0" layoutInCell="1" allowOverlap="1" wp14:anchorId="4B2F0637" wp14:editId="0F0F139D">
+          <wp:anchor distT="0" distB="0" distL="114300" distR="114300" simplePos="0" relativeHeight="251648512" behindDoc="0" locked="0" layoutInCell="1" allowOverlap="1" wp14:anchorId="4B2F0637" wp14:editId="0F0F139D">
             <wp:simplePos x="0" y="0"/>
             <wp:positionH relativeFrom="margin">
               <wp:posOffset>1262264</wp:posOffset>
@@ -11711,7 +11711,7 @@
           <w:lang w:val="ro-RO"/>
         </w:rPr>
         <w:drawing>
-          <wp:anchor distT="0" distB="0" distL="114300" distR="114300" simplePos="0" relativeHeight="251609600" behindDoc="0" locked="0" layoutInCell="1" allowOverlap="1" wp14:anchorId="76106A15" wp14:editId="2EECAA60">
+          <wp:anchor distT="0" distB="0" distL="114300" distR="114300" simplePos="0" relativeHeight="251649536" behindDoc="0" locked="0" layoutInCell="1" allowOverlap="1" wp14:anchorId="76106A15" wp14:editId="2EECAA60">
             <wp:simplePos x="0" y="0"/>
             <wp:positionH relativeFrom="margin">
               <wp:posOffset>20782</wp:posOffset>
@@ -11854,6 +11854,14 @@
     </w:p>
     <w:p>
       <w:pPr>
+        <w:ind w:firstLine="720"/>
+        <w:rPr>
+          <w:rFonts w:ascii="Times New Roman" w:hAnsi="Times New Roman" w:cs="Times New Roman"/>
+        </w:rPr>
+      </w:pPr>
+    </w:p>
+    <w:p>
+      <w:pPr>
         <w:pStyle w:val="ListParagraph"/>
         <w:numPr>
           <w:ilvl w:val="0"/>
@@ -11896,6 +11904,14 @@
     </w:p>
     <w:p>
       <w:pPr>
+        <w:ind w:left="360" w:firstLine="360"/>
+        <w:rPr>
+          <w:rFonts w:ascii="Times New Roman" w:hAnsi="Times New Roman" w:cs="Times New Roman"/>
+        </w:rPr>
+      </w:pPr>
+    </w:p>
+    <w:p>
+      <w:pPr>
         <w:pStyle w:val="ListParagraph"/>
         <w:numPr>
           <w:ilvl w:val="0"/>
@@ -11913,6 +11929,7 @@
           <w:b/>
           <w:bCs/>
         </w:rPr>
+        <w:lastRenderedPageBreak/>
         <w:t>Autentificarea în aplicație</w:t>
       </w:r>
     </w:p>
@@ -11927,7 +11944,6 @@
         <w:rPr>
           <w:rFonts w:ascii="Times New Roman" w:hAnsi="Times New Roman" w:cs="Times New Roman"/>
         </w:rPr>
-        <w:lastRenderedPageBreak/>
         <w:t>În momentul în care utilizatorul dispune deja de un cont valid, acesta se poate autentifica folosind adresa de email și parola setată în momentul creării contului.</w:t>
       </w:r>
       <w:r>
@@ -12226,6 +12242,14 @@
     </w:p>
     <w:p>
       <w:pPr>
+        <w:ind w:firstLine="720"/>
+        <w:rPr>
+          <w:rFonts w:ascii="Times New Roman" w:hAnsi="Times New Roman" w:cs="Times New Roman"/>
+        </w:rPr>
+      </w:pPr>
+    </w:p>
+    <w:p>
+      <w:pPr>
         <w:pStyle w:val="ListParagraph"/>
         <w:numPr>
           <w:ilvl w:val="0"/>
@@ -12243,6 +12267,7 @@
           <w:b/>
           <w:bCs/>
         </w:rPr>
+        <w:lastRenderedPageBreak/>
         <w:t xml:space="preserve">Schimbarea datelor profilului </w:t>
       </w:r>
     </w:p>
@@ -12258,7 +12283,6 @@
         <w:rPr>
           <w:rFonts w:ascii="Times New Roman" w:hAnsi="Times New Roman" w:cs="Times New Roman"/>
         </w:rPr>
-        <w:lastRenderedPageBreak/>
         <w:t xml:space="preserve">Parametri care se pot modifica din contul unui utilizator sunt: parola </w:t>
       </w:r>
       <w:r>
@@ -12554,7 +12578,15 @@
           <w:rFonts w:ascii="Times New Roman" w:hAnsi="Times New Roman" w:cs="Times New Roman"/>
           <w:lang w:val="ro-RO"/>
         </w:rPr>
-        <w:t>instrumentele economice urmărite. Tot din această zonă face parte și vizualizarea în timp real a evoluției pieței. Utilizatorul își poate alege ce criptomonede sau acțiuni urmărește în funcțiile de investițiile sale pentru a rămâne la curent cu ultimele informații despre aceastea.</w:t>
+        <w:t xml:space="preserve">instrumentele economice urmărite. Tot din această zonă face parte și vizualizarea în timp real a evoluției pieței. Utilizatorul își poate alege ce criptomonede sau </w:t>
+      </w:r>
+      <w:r>
+        <w:rPr>
+          <w:rFonts w:ascii="Times New Roman" w:hAnsi="Times New Roman" w:cs="Times New Roman"/>
+          <w:lang w:val="ro-RO"/>
+        </w:rPr>
+        <w:lastRenderedPageBreak/>
+        <w:t>acțiuni urmărește în funcțiile de investițiile sale pentru a rămâne la curent cu ultimele informații despre aceastea.</w:t>
       </w:r>
     </w:p>
     <w:p>
@@ -12576,7 +12608,6 @@
           <w:b/>
           <w:bCs/>
         </w:rPr>
-        <w:lastRenderedPageBreak/>
         <w:t>Deconectarea din aplicație</w:t>
       </w:r>
     </w:p>
@@ -13045,7 +13076,7 @@
           <w:noProof/>
         </w:rPr>
         <w:drawing>
-          <wp:anchor distT="0" distB="0" distL="114300" distR="114300" simplePos="0" relativeHeight="251613696" behindDoc="0" locked="0" layoutInCell="1" allowOverlap="1" wp14:anchorId="494A374D" wp14:editId="4850E8FC">
+          <wp:anchor distT="0" distB="0" distL="114300" distR="114300" simplePos="0" relativeHeight="251650560" behindDoc="0" locked="0" layoutInCell="1" allowOverlap="1" wp14:anchorId="494A374D" wp14:editId="4850E8FC">
             <wp:simplePos x="0" y="0"/>
             <wp:positionH relativeFrom="column">
               <wp:posOffset>972967</wp:posOffset>
@@ -13497,7 +13528,7 @@
           <w:lang w:val="ro-RO"/>
         </w:rPr>
         <w:drawing>
-          <wp:anchor distT="0" distB="0" distL="114300" distR="114300" simplePos="0" relativeHeight="251589120" behindDoc="0" locked="0" layoutInCell="1" allowOverlap="1" wp14:anchorId="4A79A712" wp14:editId="52FC994D">
+          <wp:anchor distT="0" distB="0" distL="114300" distR="114300" simplePos="0" relativeHeight="251645440" behindDoc="0" locked="0" layoutInCell="1" allowOverlap="1" wp14:anchorId="4A79A712" wp14:editId="52FC994D">
             <wp:simplePos x="0" y="0"/>
             <wp:positionH relativeFrom="column">
               <wp:posOffset>0</wp:posOffset>
@@ -13559,7 +13590,7 @@
           <w:lang w:val="ro-RO"/>
         </w:rPr>
         <w:drawing>
-          <wp:anchor distT="0" distB="0" distL="114300" distR="114300" simplePos="0" relativeHeight="251630080" behindDoc="0" locked="0" layoutInCell="1" allowOverlap="1" wp14:anchorId="0208F8FD" wp14:editId="191BEA18">
+          <wp:anchor distT="0" distB="0" distL="114300" distR="114300" simplePos="0" relativeHeight="251654656" behindDoc="0" locked="0" layoutInCell="1" allowOverlap="1" wp14:anchorId="0208F8FD" wp14:editId="191BEA18">
             <wp:simplePos x="0" y="0"/>
             <wp:positionH relativeFrom="column">
               <wp:posOffset>3282950</wp:posOffset>
@@ -14277,7 +14308,7 @@
           <w:noProof/>
         </w:rPr>
         <w:drawing>
-          <wp:anchor distT="0" distB="0" distL="114300" distR="114300" simplePos="0" relativeHeight="251666944" behindDoc="0" locked="0" layoutInCell="1" allowOverlap="1" wp14:anchorId="7854FDDF" wp14:editId="24EC266D">
+          <wp:anchor distT="0" distB="0" distL="114300" distR="114300" simplePos="0" relativeHeight="251663872" behindDoc="0" locked="0" layoutInCell="1" allowOverlap="1" wp14:anchorId="7854FDDF" wp14:editId="24EC266D">
             <wp:simplePos x="0" y="0"/>
             <wp:positionH relativeFrom="column">
               <wp:posOffset>68580</wp:posOffset>
@@ -14337,7 +14368,7 @@
           <w:noProof/>
         </w:rPr>
         <w:drawing>
-          <wp:anchor distT="0" distB="0" distL="114300" distR="114300" simplePos="0" relativeHeight="251646464" behindDoc="0" locked="0" layoutInCell="1" allowOverlap="1" wp14:anchorId="02BBD8B0" wp14:editId="5D480C24">
+          <wp:anchor distT="0" distB="0" distL="114300" distR="114300" simplePos="0" relativeHeight="251658752" behindDoc="0" locked="0" layoutInCell="1" allowOverlap="1" wp14:anchorId="02BBD8B0" wp14:editId="5D480C24">
             <wp:simplePos x="0" y="0"/>
             <wp:positionH relativeFrom="column">
               <wp:posOffset>2842260</wp:posOffset>
@@ -15276,7 +15307,7 @@
           <w:noProof/>
         </w:rPr>
         <w:drawing>
-          <wp:anchor distT="0" distB="0" distL="114300" distR="114300" simplePos="0" relativeHeight="251617792" behindDoc="0" locked="0" layoutInCell="1" allowOverlap="1" wp14:anchorId="078CDA6C" wp14:editId="6306E9A8">
+          <wp:anchor distT="0" distB="0" distL="114300" distR="114300" simplePos="0" relativeHeight="251651584" behindDoc="0" locked="0" layoutInCell="1" allowOverlap="1" wp14:anchorId="078CDA6C" wp14:editId="6306E9A8">
             <wp:simplePos x="0" y="0"/>
             <wp:positionH relativeFrom="column">
               <wp:posOffset>1452901</wp:posOffset>
@@ -16294,183 +16325,7 @@
           <w:rFonts w:ascii="Times New Roman" w:hAnsi="Times New Roman" w:cs="Times New Roman"/>
           <w:lang w:val="ro-RO"/>
         </w:rPr>
-        <w:t>Așadar</w:t>
-      </w:r>
-      <w:r>
-        <w:rPr>
-          <w:rFonts w:ascii="Times New Roman" w:hAnsi="Times New Roman" w:cs="Times New Roman"/>
-          <w:lang w:val="ro-RO"/>
-        </w:rPr>
-        <w:t xml:space="preserve">, pentru a găsi cea mai bună configurație </w:t>
-      </w:r>
-      <w:r>
-        <w:rPr>
-   